--- a/03. Analisis y diseño/02. Casos de uso/Modelo de Casos de Uso.docx
+++ b/03. Analisis y diseño/02. Casos de uso/Modelo de Casos de Uso.docx
@@ -1,6 +1,6 @@
 
 <file path=word/document.xml><?xml version="1.0" encoding="utf-8"?>
-<w:document xmlns:wpc="http://schemas.microsoft.com/office/word/2010/wordprocessingCanvas" xmlns:mc="http://schemas.openxmlformats.org/markup-compatibility/2006" xmlns:o="urn:schemas-microsoft-com:office:office" xmlns:r="http://schemas.openxmlformats.org/officeDocument/2006/relationships" xmlns:m="http://schemas.openxmlformats.org/officeDocument/2006/math" xmlns:v="urn:schemas-microsoft-com:vml" xmlns:wp14="http://schemas.microsoft.com/office/word/2010/wordprocessingDrawing" xmlns:wp="http://schemas.openxmlformats.org/drawingml/2006/wordprocessingDrawing" xmlns:w10="urn:schemas-microsoft-com:office:word" xmlns:w="http://schemas.openxmlformats.org/wordprocessingml/2006/main" xmlns:w14="http://schemas.microsoft.com/office/word/2010/wordml" xmlns:w15="http://schemas.microsoft.com/office/word/2012/wordml" xmlns:wpg="http://schemas.microsoft.com/office/word/2010/wordprocessingGroup" xmlns:wpi="http://schemas.microsoft.com/office/word/2010/wordprocessingInk" xmlns:wne="http://schemas.microsoft.com/office/word/2006/wordml" xmlns:wps="http://schemas.microsoft.com/office/word/2010/wordprocessingShape" mc:Ignorable="w14 w15 wp14">
+<w:document xmlns:wpc="http://schemas.microsoft.com/office/word/2010/wordprocessingCanvas" xmlns:mc="http://schemas.openxmlformats.org/markup-compatibility/2006" xmlns:o="urn:schemas-microsoft-com:office:office" xmlns:r="http://schemas.openxmlformats.org/officeDocument/2006/relationships" xmlns:m="http://schemas.openxmlformats.org/officeDocument/2006/math" xmlns:v="urn:schemas-microsoft-com:vml" xmlns:wp14="http://schemas.microsoft.com/office/word/2010/wordprocessingDrawing" xmlns:wp="http://schemas.openxmlformats.org/drawingml/2006/wordprocessingDrawing" xmlns:w10="urn:schemas-microsoft-com:office:word" xmlns:w="http://schemas.openxmlformats.org/wordprocessingml/2006/main" xmlns:w14="http://schemas.microsoft.com/office/word/2010/wordml" xmlns:wpg="http://schemas.microsoft.com/office/word/2010/wordprocessingGroup" xmlns:wpi="http://schemas.microsoft.com/office/word/2010/wordprocessingInk" xmlns:wne="http://schemas.microsoft.com/office/word/2006/wordml" xmlns:wps="http://schemas.microsoft.com/office/word/2010/wordprocessingShape" mc:Ignorable="w14 wp14">
   <w:body>
     <w:sdt>
       <w:sdtPr>
@@ -62,7 +62,7 @@
                         <pic:cNvPicPr/>
                       </pic:nvPicPr>
                       <pic:blipFill>
-                        <a:blip r:embed="rId9" cstate="print">
+                        <a:blip r:embed="rId10" cstate="print">
                           <a:extLst>
                             <a:ext uri="{28A0092B-C50C-407E-A947-70E740481C1C}">
                               <a14:useLocalDpi xmlns:a14="http://schemas.microsoft.com/office/drawing/2010/main" val="0"/>
@@ -117,7 +117,7 @@
                         <pic:cNvPicPr/>
                       </pic:nvPicPr>
                       <pic:blipFill>
-                        <a:blip r:embed="rId9" cstate="print">
+                        <a:blip r:embed="rId11" cstate="print">
                           <a:extLst>
                             <a:ext uri="{28A0092B-C50C-407E-A947-70E740481C1C}">
                               <a14:useLocalDpi xmlns:a14="http://schemas.microsoft.com/office/drawing/2010/main" val="0"/>
@@ -177,7 +177,7 @@
                         <pic:cNvPicPr/>
                       </pic:nvPicPr>
                       <pic:blipFill>
-                        <a:blip r:embed="rId10" cstate="print">
+                        <a:blip r:embed="rId12" cstate="print">
                           <a:extLst>
                             <a:ext uri="{28A0092B-C50C-407E-A947-70E740481C1C}">
                               <a14:useLocalDpi xmlns:a14="http://schemas.microsoft.com/office/drawing/2010/main" val="0"/>
@@ -369,7 +369,7 @@
                         <pic:cNvPicPr/>
                       </pic:nvPicPr>
                       <pic:blipFill>
-                        <a:blip r:embed="rId11" cstate="print">
+                        <a:blip r:embed="rId13" cstate="print">
                           <a:extLst>
                             <a:ext uri="{28A0092B-C50C-407E-A947-70E740481C1C}">
                               <a14:useLocalDpi xmlns:a14="http://schemas.microsoft.com/office/drawing/2010/main" val="0"/>
@@ -430,7 +430,7 @@
                         <pic:cNvPicPr/>
                       </pic:nvPicPr>
                       <pic:blipFill>
-                        <a:blip r:embed="rId10" cstate="print">
+                        <a:blip r:embed="rId12" cstate="print">
                           <a:extLst>
                             <a:ext uri="{28A0092B-C50C-407E-A947-70E740481C1C}">
                               <a14:useLocalDpi xmlns:a14="http://schemas.microsoft.com/office/drawing/2010/main" val="0"/>
@@ -485,7 +485,7 @@
                         <pic:cNvPicPr/>
                       </pic:nvPicPr>
                       <pic:blipFill>
-                        <a:blip r:embed="rId10" cstate="print">
+                        <a:blip r:embed="rId12" cstate="print">
                           <a:extLst>
                             <a:ext uri="{28A0092B-C50C-407E-A947-70E740481C1C}">
                               <a14:useLocalDpi xmlns:a14="http://schemas.microsoft.com/office/drawing/2010/main" val="0"/>
@@ -706,7 +706,7 @@
                     <pic:cNvPicPr/>
                   </pic:nvPicPr>
                   <pic:blipFill>
-                    <a:blip r:embed="rId12" cstate="print">
+                    <a:blip r:embed="rId14" cstate="print">
                       <a:extLst>
                         <a:ext uri="{28A0092B-C50C-407E-A947-70E740481C1C}">
                           <a14:useLocalDpi xmlns:a14="http://schemas.microsoft.com/office/drawing/2010/main" val="0"/>
@@ -2144,6 +2144,14 @@
               </w:rPr>
               <w:t>&lt;&lt; Una breve descripción del Actor &gt;&gt;</w:t>
             </w:r>
+            <w:r>
+              <w:rPr>
+                <w:i/>
+              </w:rPr>
+              <w:t xml:space="preserve"> *</w:t>
+            </w:r>
+            <w:bookmarkStart w:id="17" w:name="_GoBack"/>
+            <w:bookmarkEnd w:id="17"/>
           </w:p>
         </w:tc>
       </w:tr>
@@ -2418,20 +2426,20 @@
       <w:pPr>
         <w:pStyle w:val="PSI-Ttulo2"/>
       </w:pPr>
-      <w:bookmarkStart w:id="17" w:name="_Toc12016614"/>
+      <w:bookmarkStart w:id="18" w:name="_Toc12016614"/>
       <w:r>
         <w:t xml:space="preserve"> </w:t>
       </w:r>
-      <w:bookmarkStart w:id="18" w:name="_Toc228266923"/>
-      <w:bookmarkStart w:id="19" w:name="_Toc234682915"/>
-      <w:bookmarkStart w:id="20" w:name="_Toc257615417"/>
+      <w:bookmarkStart w:id="19" w:name="_Toc228266923"/>
+      <w:bookmarkStart w:id="20" w:name="_Toc234682915"/>
+      <w:bookmarkStart w:id="21" w:name="_Toc257615417"/>
       <w:r>
         <w:t>[Actor 2]</w:t>
       </w:r>
-      <w:bookmarkEnd w:id="17"/>
       <w:bookmarkEnd w:id="18"/>
       <w:bookmarkEnd w:id="19"/>
       <w:bookmarkEnd w:id="20"/>
+      <w:bookmarkEnd w:id="21"/>
     </w:p>
     <w:p>
       <w:pPr>
@@ -2848,47 +2856,47 @@
       <w:pPr>
         <w:pStyle w:val="PSI-Ttulo1"/>
       </w:pPr>
-      <w:bookmarkStart w:id="21" w:name="_Toc12016615"/>
-      <w:bookmarkStart w:id="22" w:name="_Toc228266924"/>
-      <w:bookmarkStart w:id="23" w:name="_Toc234682916"/>
-      <w:bookmarkStart w:id="24" w:name="_Toc257615418"/>
+      <w:bookmarkStart w:id="22" w:name="_Toc12016615"/>
+      <w:bookmarkStart w:id="23" w:name="_Toc228266924"/>
+      <w:bookmarkStart w:id="24" w:name="_Toc234682916"/>
+      <w:bookmarkStart w:id="25" w:name="_Toc257615418"/>
       <w:r>
         <w:t>Casos de Uso</w:t>
       </w:r>
-      <w:bookmarkEnd w:id="21"/>
       <w:bookmarkEnd w:id="22"/>
       <w:bookmarkEnd w:id="23"/>
       <w:bookmarkEnd w:id="24"/>
+      <w:bookmarkEnd w:id="25"/>
     </w:p>
     <w:p>
       <w:pPr>
         <w:pStyle w:val="PSI-Ttulo2"/>
       </w:pPr>
-      <w:bookmarkStart w:id="25" w:name="_Toc12016616"/>
-      <w:bookmarkStart w:id="26" w:name="_Toc228266925"/>
-      <w:bookmarkStart w:id="27" w:name="_Toc234682917"/>
-      <w:bookmarkStart w:id="28" w:name="_Toc257615419"/>
+      <w:bookmarkStart w:id="26" w:name="_Toc12016616"/>
+      <w:bookmarkStart w:id="27" w:name="_Toc228266925"/>
+      <w:bookmarkStart w:id="28" w:name="_Toc234682917"/>
+      <w:bookmarkStart w:id="29" w:name="_Toc257615419"/>
       <w:r>
         <w:t>[Caso de Uso 1]</w:t>
       </w:r>
-      <w:bookmarkEnd w:id="25"/>
       <w:bookmarkEnd w:id="26"/>
       <w:bookmarkEnd w:id="27"/>
       <w:bookmarkEnd w:id="28"/>
+      <w:bookmarkEnd w:id="29"/>
     </w:p>
     <w:p>
       <w:pPr>
         <w:pStyle w:val="PSI-Ttulo3"/>
       </w:pPr>
-      <w:bookmarkStart w:id="29" w:name="_Toc228266926"/>
-      <w:bookmarkStart w:id="30" w:name="_Toc234682918"/>
-      <w:bookmarkStart w:id="31" w:name="_Toc257615420"/>
+      <w:bookmarkStart w:id="30" w:name="_Toc228266926"/>
+      <w:bookmarkStart w:id="31" w:name="_Toc234682918"/>
+      <w:bookmarkStart w:id="32" w:name="_Toc257615420"/>
       <w:r>
         <w:t>Descripción</w:t>
       </w:r>
-      <w:bookmarkEnd w:id="29"/>
       <w:bookmarkEnd w:id="30"/>
       <w:bookmarkEnd w:id="31"/>
+      <w:bookmarkEnd w:id="32"/>
     </w:p>
     <w:p>
       <w:pPr>
@@ -2920,25 +2928,25 @@
       <w:pPr>
         <w:pStyle w:val="PSI-Ttulo1"/>
       </w:pPr>
-      <w:bookmarkStart w:id="32" w:name="_Toc228206481"/>
-      <w:bookmarkStart w:id="33" w:name="_Toc228242381"/>
-      <w:bookmarkStart w:id="34" w:name="_Toc228266927"/>
-      <w:bookmarkStart w:id="35" w:name="_Toc234682919"/>
-      <w:bookmarkStart w:id="36" w:name="_Toc257615421"/>
+      <w:bookmarkStart w:id="33" w:name="_Toc228206481"/>
+      <w:bookmarkStart w:id="34" w:name="_Toc228242381"/>
+      <w:bookmarkStart w:id="35" w:name="_Toc228266927"/>
+      <w:bookmarkStart w:id="36" w:name="_Toc234682919"/>
+      <w:bookmarkStart w:id="37" w:name="_Toc257615421"/>
       <w:r>
         <w:t>Diagramas Asociados</w:t>
       </w:r>
-      <w:bookmarkEnd w:id="32"/>
       <w:bookmarkEnd w:id="33"/>
       <w:bookmarkEnd w:id="34"/>
       <w:bookmarkEnd w:id="35"/>
       <w:bookmarkEnd w:id="36"/>
+      <w:bookmarkEnd w:id="37"/>
     </w:p>
     <w:p>
       <w:pPr>
         <w:jc w:val="both"/>
       </w:pPr>
-      <w:bookmarkStart w:id="37" w:name="_Toc234903959"/>
+      <w:bookmarkStart w:id="38" w:name="_Toc234903959"/>
       <w:r>
         <w:t>[Incluir aquí todos los diagramas UML asociados a este documento.]</w:t>
       </w:r>
@@ -2952,12 +2960,12 @@
       <w:pPr>
         <w:pStyle w:val="PSI-Ttulo2"/>
       </w:pPr>
-      <w:bookmarkStart w:id="38" w:name="_Toc257615422"/>
+      <w:bookmarkStart w:id="39" w:name="_Toc257615422"/>
       <w:r>
         <w:t>Diagrama de casos de uso</w:t>
       </w:r>
-      <w:bookmarkEnd w:id="37"/>
       <w:bookmarkEnd w:id="38"/>
+      <w:bookmarkEnd w:id="39"/>
     </w:p>
     <w:p>
       <w:pPr>
@@ -3041,7 +3049,7 @@
                     </pic:cNvPicPr>
                   </pic:nvPicPr>
                   <pic:blipFill>
-                    <a:blip r:embed="rId13" cstate="print"/>
+                    <a:blip r:embed="rId15" cstate="print"/>
                     <a:srcRect/>
                     <a:stretch>
                       <a:fillRect/>
@@ -3074,11 +3082,11 @@
       <w:pPr>
         <w:pStyle w:val="PSI-Ttulo2"/>
       </w:pPr>
-      <w:bookmarkStart w:id="39" w:name="_Toc257615423"/>
+      <w:bookmarkStart w:id="40" w:name="_Toc257615423"/>
       <w:r>
         <w:t>Diagramas de Paquetes</w:t>
       </w:r>
-      <w:bookmarkEnd w:id="39"/>
+      <w:bookmarkEnd w:id="40"/>
     </w:p>
     <w:p>
       <w:pPr>
@@ -3169,7 +3177,7 @@
                     <pic:cNvPicPr/>
                   </pic:nvPicPr>
                   <pic:blipFill>
-                    <a:blip r:embed="rId14" cstate="print"/>
+                    <a:blip r:embed="rId16" cstate="print"/>
                     <a:stretch>
                       <a:fillRect/>
                     </a:stretch>
@@ -3194,12 +3202,12 @@
       <w:pPr>
         <w:pStyle w:val="PSI-Ttulo2"/>
       </w:pPr>
-      <w:bookmarkStart w:id="40" w:name="_Toc257615424"/>
+      <w:bookmarkStart w:id="41" w:name="_Toc257615424"/>
       <w:r>
         <w:lastRenderedPageBreak/>
         <w:t>Diagrama de componentes</w:t>
       </w:r>
-      <w:bookmarkEnd w:id="40"/>
+      <w:bookmarkEnd w:id="41"/>
     </w:p>
     <w:p>
       <w:pPr>
@@ -3284,7 +3292,7 @@
                     <pic:cNvPicPr/>
                   </pic:nvPicPr>
                   <pic:blipFill>
-                    <a:blip r:embed="rId15" cstate="print"/>
+                    <a:blip r:embed="rId17" cstate="print"/>
                     <a:stretch>
                       <a:fillRect/>
                     </a:stretch>
@@ -3314,11 +3322,11 @@
       <w:pPr>
         <w:pStyle w:val="PSI-Ttulo2"/>
       </w:pPr>
-      <w:bookmarkStart w:id="41" w:name="_Toc257615425"/>
+      <w:bookmarkStart w:id="42" w:name="_Toc257615425"/>
       <w:r>
         <w:t>Diagrama de Clases</w:t>
       </w:r>
-      <w:bookmarkEnd w:id="41"/>
+      <w:bookmarkEnd w:id="42"/>
     </w:p>
     <w:p>
       <w:pPr>
@@ -3471,33 +3479,11 @@
         </w:numPr>
         <w:jc w:val="both"/>
       </w:pPr>
-      <w:proofErr w:type="spellStart"/>
       <w:r>
         <w:rPr>
           <w:lang w:val="en-US"/>
         </w:rPr>
-        <w:t>Operaciones</w:t>
-      </w:r>
-      <w:proofErr w:type="spellEnd"/>
-      <w:r>
-        <w:rPr>
-          <w:lang w:val="en-US"/>
-        </w:rPr>
-        <w:t xml:space="preserve"> con las </w:t>
-      </w:r>
-      <w:proofErr w:type="spellStart"/>
-      <w:r>
-        <w:rPr>
-          <w:lang w:val="en-US"/>
-        </w:rPr>
-        <w:t>Clases</w:t>
-      </w:r>
-      <w:proofErr w:type="spellEnd"/>
-      <w:r>
-        <w:rPr>
-          <w:lang w:val="en-US"/>
-        </w:rPr>
-        <w:t>.</w:t>
+        <w:t>Operaciones con las Clases.</w:t>
       </w:r>
       <w:r>
         <w:rPr>
@@ -3563,7 +3549,7 @@
                     <pic:cNvPicPr/>
                   </pic:nvPicPr>
                   <pic:blipFill>
-                    <a:blip r:embed="rId16" cstate="print"/>
+                    <a:blip r:embed="rId18" cstate="print"/>
                     <a:stretch>
                       <a:fillRect/>
                     </a:stretch>
@@ -3585,12 +3571,12 @@
       </w:r>
     </w:p>
     <w:sectPr>
-      <w:headerReference w:type="even" r:id="rId17"/>
-      <w:headerReference w:type="default" r:id="rId18"/>
-      <w:footerReference w:type="even" r:id="rId19"/>
-      <w:footerReference w:type="default" r:id="rId20"/>
-      <w:headerReference w:type="first" r:id="rId21"/>
-      <w:footerReference w:type="first" r:id="rId22"/>
+      <w:headerReference w:type="even" r:id="rId19"/>
+      <w:headerReference w:type="default" r:id="rId20"/>
+      <w:footerReference w:type="even" r:id="rId21"/>
+      <w:footerReference w:type="default" r:id="rId22"/>
+      <w:headerReference w:type="first" r:id="rId23"/>
+      <w:footerReference w:type="first" r:id="rId24"/>
       <w:pgSz w:w="11906" w:h="16838"/>
       <w:pgMar w:top="1535" w:right="1701" w:bottom="1417" w:left="1701" w:header="567" w:footer="572" w:gutter="0"/>
       <w:cols w:space="708"/>
@@ -3602,7 +3588,7 @@
 </file>
 
 <file path=word/endnotes.xml><?xml version="1.0" encoding="utf-8"?>
-<w:endnotes xmlns:wpc="http://schemas.microsoft.com/office/word/2010/wordprocessingCanvas" xmlns:mc="http://schemas.openxmlformats.org/markup-compatibility/2006" xmlns:o="urn:schemas-microsoft-com:office:office" xmlns:r="http://schemas.openxmlformats.org/officeDocument/2006/relationships" xmlns:m="http://schemas.openxmlformats.org/officeDocument/2006/math" xmlns:v="urn:schemas-microsoft-com:vml" xmlns:wp14="http://schemas.microsoft.com/office/word/2010/wordprocessingDrawing" xmlns:wp="http://schemas.openxmlformats.org/drawingml/2006/wordprocessingDrawing" xmlns:w10="urn:schemas-microsoft-com:office:word" xmlns:w="http://schemas.openxmlformats.org/wordprocessingml/2006/main" xmlns:w14="http://schemas.microsoft.com/office/word/2010/wordml" xmlns:w15="http://schemas.microsoft.com/office/word/2012/wordml" xmlns:wpg="http://schemas.microsoft.com/office/word/2010/wordprocessingGroup" xmlns:wpi="http://schemas.microsoft.com/office/word/2010/wordprocessingInk" xmlns:wne="http://schemas.microsoft.com/office/word/2006/wordml" xmlns:wps="http://schemas.microsoft.com/office/word/2010/wordprocessingShape" mc:Ignorable="w14 w15 wp14">
+<w:endnotes xmlns:wpc="http://schemas.microsoft.com/office/word/2010/wordprocessingCanvas" xmlns:mc="http://schemas.openxmlformats.org/markup-compatibility/2006" xmlns:o="urn:schemas-microsoft-com:office:office" xmlns:r="http://schemas.openxmlformats.org/officeDocument/2006/relationships" xmlns:m="http://schemas.openxmlformats.org/officeDocument/2006/math" xmlns:v="urn:schemas-microsoft-com:vml" xmlns:wp14="http://schemas.microsoft.com/office/word/2010/wordprocessingDrawing" xmlns:wp="http://schemas.openxmlformats.org/drawingml/2006/wordprocessingDrawing" xmlns:w10="urn:schemas-microsoft-com:office:word" xmlns:w="http://schemas.openxmlformats.org/wordprocessingml/2006/main" xmlns:w14="http://schemas.microsoft.com/office/word/2010/wordml" xmlns:wpg="http://schemas.microsoft.com/office/word/2010/wordprocessingGroup" xmlns:wpi="http://schemas.microsoft.com/office/word/2010/wordprocessingInk" xmlns:wne="http://schemas.microsoft.com/office/word/2006/wordml" xmlns:wps="http://schemas.microsoft.com/office/word/2010/wordprocessingShape" mc:Ignorable="w14 wp14">
   <w:endnote w:type="separator" w:id="-1">
     <w:p>
       <w:pPr>
@@ -3629,7 +3615,7 @@
 </file>
 
 <file path=word/footer1.xml><?xml version="1.0" encoding="utf-8"?>
-<w:ftr xmlns:wpc="http://schemas.microsoft.com/office/word/2010/wordprocessingCanvas" xmlns:mc="http://schemas.openxmlformats.org/markup-compatibility/2006" xmlns:o="urn:schemas-microsoft-com:office:office" xmlns:r="http://schemas.openxmlformats.org/officeDocument/2006/relationships" xmlns:m="http://schemas.openxmlformats.org/officeDocument/2006/math" xmlns:v="urn:schemas-microsoft-com:vml" xmlns:wp14="http://schemas.microsoft.com/office/word/2010/wordprocessingDrawing" xmlns:wp="http://schemas.openxmlformats.org/drawingml/2006/wordprocessingDrawing" xmlns:w10="urn:schemas-microsoft-com:office:word" xmlns:w="http://schemas.openxmlformats.org/wordprocessingml/2006/main" xmlns:w14="http://schemas.microsoft.com/office/word/2010/wordml" xmlns:w15="http://schemas.microsoft.com/office/word/2012/wordml" xmlns:wpg="http://schemas.microsoft.com/office/word/2010/wordprocessingGroup" xmlns:wpi="http://schemas.microsoft.com/office/word/2010/wordprocessingInk" xmlns:wne="http://schemas.microsoft.com/office/word/2006/wordml" xmlns:wps="http://schemas.microsoft.com/office/word/2010/wordprocessingShape" mc:Ignorable="w14 w15 wp14">
+<w:ftr xmlns:wpc="http://schemas.microsoft.com/office/word/2010/wordprocessingCanvas" xmlns:mc="http://schemas.openxmlformats.org/markup-compatibility/2006" xmlns:o="urn:schemas-microsoft-com:office:office" xmlns:r="http://schemas.openxmlformats.org/officeDocument/2006/relationships" xmlns:m="http://schemas.openxmlformats.org/officeDocument/2006/math" xmlns:v="urn:schemas-microsoft-com:vml" xmlns:wp14="http://schemas.microsoft.com/office/word/2010/wordprocessingDrawing" xmlns:wp="http://schemas.openxmlformats.org/drawingml/2006/wordprocessingDrawing" xmlns:w10="urn:schemas-microsoft-com:office:word" xmlns:w="http://schemas.openxmlformats.org/wordprocessingml/2006/main" xmlns:w14="http://schemas.microsoft.com/office/word/2010/wordml" xmlns:wpg="http://schemas.microsoft.com/office/word/2010/wordprocessingGroup" xmlns:wpi="http://schemas.microsoft.com/office/word/2010/wordprocessingInk" xmlns:wne="http://schemas.microsoft.com/office/word/2006/wordml" xmlns:wps="http://schemas.microsoft.com/office/word/2010/wordprocessingShape" mc:Ignorable="w14 wp14">
   <w:p>
     <w:pPr>
       <w:pStyle w:val="Piedepgina"/>
@@ -3639,7 +3625,7 @@
 </file>
 
 <file path=word/footer2.xml><?xml version="1.0" encoding="utf-8"?>
-<w:ftr xmlns:wpc="http://schemas.microsoft.com/office/word/2010/wordprocessingCanvas" xmlns:mc="http://schemas.openxmlformats.org/markup-compatibility/2006" xmlns:o="urn:schemas-microsoft-com:office:office" xmlns:r="http://schemas.openxmlformats.org/officeDocument/2006/relationships" xmlns:m="http://schemas.openxmlformats.org/officeDocument/2006/math" xmlns:v="urn:schemas-microsoft-com:vml" xmlns:wp14="http://schemas.microsoft.com/office/word/2010/wordprocessingDrawing" xmlns:wp="http://schemas.openxmlformats.org/drawingml/2006/wordprocessingDrawing" xmlns:w10="urn:schemas-microsoft-com:office:word" xmlns:w="http://schemas.openxmlformats.org/wordprocessingml/2006/main" xmlns:w14="http://schemas.microsoft.com/office/word/2010/wordml" xmlns:w15="http://schemas.microsoft.com/office/word/2012/wordml" xmlns:wpg="http://schemas.microsoft.com/office/word/2010/wordprocessingGroup" xmlns:wpi="http://schemas.microsoft.com/office/word/2010/wordprocessingInk" xmlns:wne="http://schemas.microsoft.com/office/word/2006/wordml" xmlns:wps="http://schemas.microsoft.com/office/word/2010/wordprocessingShape" mc:Ignorable="w14 w15 wp14">
+<w:ftr xmlns:wpc="http://schemas.microsoft.com/office/word/2010/wordprocessingCanvas" xmlns:mc="http://schemas.openxmlformats.org/markup-compatibility/2006" xmlns:o="urn:schemas-microsoft-com:office:office" xmlns:r="http://schemas.openxmlformats.org/officeDocument/2006/relationships" xmlns:m="http://schemas.openxmlformats.org/officeDocument/2006/math" xmlns:v="urn:schemas-microsoft-com:vml" xmlns:wp14="http://schemas.microsoft.com/office/word/2010/wordprocessingDrawing" xmlns:wp="http://schemas.openxmlformats.org/drawingml/2006/wordprocessingDrawing" xmlns:w10="urn:schemas-microsoft-com:office:word" xmlns:w="http://schemas.openxmlformats.org/wordprocessingml/2006/main" xmlns:w14="http://schemas.microsoft.com/office/word/2010/wordml" xmlns:wpg="http://schemas.microsoft.com/office/word/2010/wordprocessingGroup" xmlns:wpi="http://schemas.microsoft.com/office/word/2010/wordprocessingInk" xmlns:wne="http://schemas.microsoft.com/office/word/2006/wordml" xmlns:wps="http://schemas.microsoft.com/office/word/2010/wordprocessingShape" mc:Ignorable="w14 wp14">
   <w:p>
     <w:pPr>
       <w:tabs>
@@ -3737,7 +3723,7 @@
             <w:rFonts w:asciiTheme="majorHAnsi" w:hAnsiTheme="majorHAnsi" w:cstheme="majorHAnsi"/>
             <w:noProof/>
           </w:rPr>
-          <w:t>3</w:t>
+          <w:t>6</w:t>
         </w:r>
         <w:r>
           <w:rPr>
@@ -3793,14 +3779,12 @@
       <w:spacing w:before="0"/>
       <w:ind w:left="0" w:firstLine="0"/>
     </w:pPr>
-    <w:bookmarkStart w:id="42" w:name="_GoBack"/>
-    <w:bookmarkEnd w:id="42"/>
   </w:p>
 </w:ftr>
 </file>
 
 <file path=word/footer3.xml><?xml version="1.0" encoding="utf-8"?>
-<w:ftr xmlns:wpc="http://schemas.microsoft.com/office/word/2010/wordprocessingCanvas" xmlns:mc="http://schemas.openxmlformats.org/markup-compatibility/2006" xmlns:o="urn:schemas-microsoft-com:office:office" xmlns:r="http://schemas.openxmlformats.org/officeDocument/2006/relationships" xmlns:m="http://schemas.openxmlformats.org/officeDocument/2006/math" xmlns:v="urn:schemas-microsoft-com:vml" xmlns:wp14="http://schemas.microsoft.com/office/word/2010/wordprocessingDrawing" xmlns:wp="http://schemas.openxmlformats.org/drawingml/2006/wordprocessingDrawing" xmlns:w10="urn:schemas-microsoft-com:office:word" xmlns:w="http://schemas.openxmlformats.org/wordprocessingml/2006/main" xmlns:w14="http://schemas.microsoft.com/office/word/2010/wordml" xmlns:w15="http://schemas.microsoft.com/office/word/2012/wordml" xmlns:wpg="http://schemas.microsoft.com/office/word/2010/wordprocessingGroup" xmlns:wpi="http://schemas.microsoft.com/office/word/2010/wordprocessingInk" xmlns:wne="http://schemas.microsoft.com/office/word/2006/wordml" xmlns:wps="http://schemas.microsoft.com/office/word/2010/wordprocessingShape" mc:Ignorable="w14 w15 wp14">
+<w:ftr xmlns:wpc="http://schemas.microsoft.com/office/word/2010/wordprocessingCanvas" xmlns:mc="http://schemas.openxmlformats.org/markup-compatibility/2006" xmlns:o="urn:schemas-microsoft-com:office:office" xmlns:r="http://schemas.openxmlformats.org/officeDocument/2006/relationships" xmlns:m="http://schemas.openxmlformats.org/officeDocument/2006/math" xmlns:v="urn:schemas-microsoft-com:vml" xmlns:wp14="http://schemas.microsoft.com/office/word/2010/wordprocessingDrawing" xmlns:wp="http://schemas.openxmlformats.org/drawingml/2006/wordprocessingDrawing" xmlns:w10="urn:schemas-microsoft-com:office:word" xmlns:w="http://schemas.openxmlformats.org/wordprocessingml/2006/main" xmlns:w14="http://schemas.microsoft.com/office/word/2010/wordml" xmlns:wpg="http://schemas.microsoft.com/office/word/2010/wordprocessingGroup" xmlns:wpi="http://schemas.microsoft.com/office/word/2010/wordprocessingInk" xmlns:wne="http://schemas.microsoft.com/office/word/2006/wordml" xmlns:wps="http://schemas.microsoft.com/office/word/2010/wordprocessingShape" mc:Ignorable="w14 wp14">
   <w:p>
     <w:pPr>
       <w:pStyle w:val="Piedepgina"/>
@@ -3810,7 +3794,7 @@
 </file>
 
 <file path=word/footnotes.xml><?xml version="1.0" encoding="utf-8"?>
-<w:footnotes xmlns:wpc="http://schemas.microsoft.com/office/word/2010/wordprocessingCanvas" xmlns:mc="http://schemas.openxmlformats.org/markup-compatibility/2006" xmlns:o="urn:schemas-microsoft-com:office:office" xmlns:r="http://schemas.openxmlformats.org/officeDocument/2006/relationships" xmlns:m="http://schemas.openxmlformats.org/officeDocument/2006/math" xmlns:v="urn:schemas-microsoft-com:vml" xmlns:wp14="http://schemas.microsoft.com/office/word/2010/wordprocessingDrawing" xmlns:wp="http://schemas.openxmlformats.org/drawingml/2006/wordprocessingDrawing" xmlns:w10="urn:schemas-microsoft-com:office:word" xmlns:w="http://schemas.openxmlformats.org/wordprocessingml/2006/main" xmlns:w14="http://schemas.microsoft.com/office/word/2010/wordml" xmlns:w15="http://schemas.microsoft.com/office/word/2012/wordml" xmlns:wpg="http://schemas.microsoft.com/office/word/2010/wordprocessingGroup" xmlns:wpi="http://schemas.microsoft.com/office/word/2010/wordprocessingInk" xmlns:wne="http://schemas.microsoft.com/office/word/2006/wordml" xmlns:wps="http://schemas.microsoft.com/office/word/2010/wordprocessingShape" mc:Ignorable="w14 w15 wp14">
+<w:footnotes xmlns:wpc="http://schemas.microsoft.com/office/word/2010/wordprocessingCanvas" xmlns:mc="http://schemas.openxmlformats.org/markup-compatibility/2006" xmlns:o="urn:schemas-microsoft-com:office:office" xmlns:r="http://schemas.openxmlformats.org/officeDocument/2006/relationships" xmlns:m="http://schemas.openxmlformats.org/officeDocument/2006/math" xmlns:v="urn:schemas-microsoft-com:vml" xmlns:wp14="http://schemas.microsoft.com/office/word/2010/wordprocessingDrawing" xmlns:wp="http://schemas.openxmlformats.org/drawingml/2006/wordprocessingDrawing" xmlns:w10="urn:schemas-microsoft-com:office:word" xmlns:w="http://schemas.openxmlformats.org/wordprocessingml/2006/main" xmlns:w14="http://schemas.microsoft.com/office/word/2010/wordml" xmlns:wpg="http://schemas.microsoft.com/office/word/2010/wordprocessingGroup" xmlns:wpi="http://schemas.microsoft.com/office/word/2010/wordprocessingInk" xmlns:wne="http://schemas.microsoft.com/office/word/2006/wordml" xmlns:wps="http://schemas.microsoft.com/office/word/2010/wordprocessingShape" mc:Ignorable="w14 wp14">
   <w:footnote w:type="separator" w:id="-1">
     <w:p>
       <w:pPr>
@@ -3837,7 +3821,7 @@
 </file>
 
 <file path=word/header1.xml><?xml version="1.0" encoding="utf-8"?>
-<w:hdr xmlns:wpc="http://schemas.microsoft.com/office/word/2010/wordprocessingCanvas" xmlns:mc="http://schemas.openxmlformats.org/markup-compatibility/2006" xmlns:o="urn:schemas-microsoft-com:office:office" xmlns:r="http://schemas.openxmlformats.org/officeDocument/2006/relationships" xmlns:m="http://schemas.openxmlformats.org/officeDocument/2006/math" xmlns:v="urn:schemas-microsoft-com:vml" xmlns:wp14="http://schemas.microsoft.com/office/word/2010/wordprocessingDrawing" xmlns:wp="http://schemas.openxmlformats.org/drawingml/2006/wordprocessingDrawing" xmlns:w10="urn:schemas-microsoft-com:office:word" xmlns:w="http://schemas.openxmlformats.org/wordprocessingml/2006/main" xmlns:w14="http://schemas.microsoft.com/office/word/2010/wordml" xmlns:w15="http://schemas.microsoft.com/office/word/2012/wordml" xmlns:wpg="http://schemas.microsoft.com/office/word/2010/wordprocessingGroup" xmlns:wpi="http://schemas.microsoft.com/office/word/2010/wordprocessingInk" xmlns:wne="http://schemas.microsoft.com/office/word/2006/wordml" xmlns:wps="http://schemas.microsoft.com/office/word/2010/wordprocessingShape" mc:Ignorable="w14 w15 wp14">
+<w:hdr xmlns:wpc="http://schemas.microsoft.com/office/word/2010/wordprocessingCanvas" xmlns:mc="http://schemas.openxmlformats.org/markup-compatibility/2006" xmlns:o="urn:schemas-microsoft-com:office:office" xmlns:r="http://schemas.openxmlformats.org/officeDocument/2006/relationships" xmlns:m="http://schemas.openxmlformats.org/officeDocument/2006/math" xmlns:v="urn:schemas-microsoft-com:vml" xmlns:wp14="http://schemas.microsoft.com/office/word/2010/wordprocessingDrawing" xmlns:wp="http://schemas.openxmlformats.org/drawingml/2006/wordprocessingDrawing" xmlns:w10="urn:schemas-microsoft-com:office:word" xmlns:w="http://schemas.openxmlformats.org/wordprocessingml/2006/main" xmlns:w14="http://schemas.microsoft.com/office/word/2010/wordml" xmlns:wpg="http://schemas.microsoft.com/office/word/2010/wordprocessingGroup" xmlns:wpi="http://schemas.microsoft.com/office/word/2010/wordprocessingInk" xmlns:wne="http://schemas.microsoft.com/office/word/2006/wordml" xmlns:wps="http://schemas.microsoft.com/office/word/2010/wordprocessingShape" mc:Ignorable="w14 wp14">
   <w:p>
     <w:pPr>
       <w:pStyle w:val="Encabezado"/>
@@ -3847,7 +3831,7 @@
 </file>
 
 <file path=word/header2.xml><?xml version="1.0" encoding="utf-8"?>
-<w:hdr xmlns:wpc="http://schemas.microsoft.com/office/word/2010/wordprocessingCanvas" xmlns:mc="http://schemas.openxmlformats.org/markup-compatibility/2006" xmlns:o="urn:schemas-microsoft-com:office:office" xmlns:r="http://schemas.openxmlformats.org/officeDocument/2006/relationships" xmlns:m="http://schemas.openxmlformats.org/officeDocument/2006/math" xmlns:v="urn:schemas-microsoft-com:vml" xmlns:wp14="http://schemas.microsoft.com/office/word/2010/wordprocessingDrawing" xmlns:wp="http://schemas.openxmlformats.org/drawingml/2006/wordprocessingDrawing" xmlns:w10="urn:schemas-microsoft-com:office:word" xmlns:w="http://schemas.openxmlformats.org/wordprocessingml/2006/main" xmlns:w14="http://schemas.microsoft.com/office/word/2010/wordml" xmlns:w15="http://schemas.microsoft.com/office/word/2012/wordml" xmlns:wpg="http://schemas.microsoft.com/office/word/2010/wordprocessingGroup" xmlns:wpi="http://schemas.microsoft.com/office/word/2010/wordprocessingInk" xmlns:wne="http://schemas.microsoft.com/office/word/2006/wordml" xmlns:wps="http://schemas.microsoft.com/office/word/2010/wordprocessingShape" mc:Ignorable="w14 w15 wp14">
+<w:hdr xmlns:wpc="http://schemas.microsoft.com/office/word/2010/wordprocessingCanvas" xmlns:mc="http://schemas.openxmlformats.org/markup-compatibility/2006" xmlns:o="urn:schemas-microsoft-com:office:office" xmlns:r="http://schemas.openxmlformats.org/officeDocument/2006/relationships" xmlns:m="http://schemas.openxmlformats.org/officeDocument/2006/math" xmlns:v="urn:schemas-microsoft-com:vml" xmlns:wp14="http://schemas.microsoft.com/office/word/2010/wordprocessingDrawing" xmlns:wp="http://schemas.openxmlformats.org/drawingml/2006/wordprocessingDrawing" xmlns:w10="urn:schemas-microsoft-com:office:word" xmlns:w="http://schemas.openxmlformats.org/wordprocessingml/2006/main" xmlns:w14="http://schemas.microsoft.com/office/word/2010/wordml" xmlns:wpg="http://schemas.microsoft.com/office/word/2010/wordprocessingGroup" xmlns:wpi="http://schemas.microsoft.com/office/word/2010/wordprocessingInk" xmlns:wne="http://schemas.microsoft.com/office/word/2006/wordml" xmlns:wps="http://schemas.microsoft.com/office/word/2010/wordprocessingShape" mc:Ignorable="w14 wp14">
   <w:sdt>
     <w:sdtPr>
       <w:rPr>
@@ -3944,7 +3928,7 @@
 </file>
 
 <file path=word/header3.xml><?xml version="1.0" encoding="utf-8"?>
-<w:hdr xmlns:wpc="http://schemas.microsoft.com/office/word/2010/wordprocessingCanvas" xmlns:mc="http://schemas.openxmlformats.org/markup-compatibility/2006" xmlns:o="urn:schemas-microsoft-com:office:office" xmlns:r="http://schemas.openxmlformats.org/officeDocument/2006/relationships" xmlns:m="http://schemas.openxmlformats.org/officeDocument/2006/math" xmlns:v="urn:schemas-microsoft-com:vml" xmlns:wp14="http://schemas.microsoft.com/office/word/2010/wordprocessingDrawing" xmlns:wp="http://schemas.openxmlformats.org/drawingml/2006/wordprocessingDrawing" xmlns:w10="urn:schemas-microsoft-com:office:word" xmlns:w="http://schemas.openxmlformats.org/wordprocessingml/2006/main" xmlns:w14="http://schemas.microsoft.com/office/word/2010/wordml" xmlns:w15="http://schemas.microsoft.com/office/word/2012/wordml" xmlns:wpg="http://schemas.microsoft.com/office/word/2010/wordprocessingGroup" xmlns:wpi="http://schemas.microsoft.com/office/word/2010/wordprocessingInk" xmlns:wne="http://schemas.microsoft.com/office/word/2006/wordml" xmlns:wps="http://schemas.microsoft.com/office/word/2010/wordprocessingShape" mc:Ignorable="w14 w15 wp14">
+<w:hdr xmlns:wpc="http://schemas.microsoft.com/office/word/2010/wordprocessingCanvas" xmlns:mc="http://schemas.openxmlformats.org/markup-compatibility/2006" xmlns:o="urn:schemas-microsoft-com:office:office" xmlns:r="http://schemas.openxmlformats.org/officeDocument/2006/relationships" xmlns:m="http://schemas.openxmlformats.org/officeDocument/2006/math" xmlns:v="urn:schemas-microsoft-com:vml" xmlns:wp14="http://schemas.microsoft.com/office/word/2010/wordprocessingDrawing" xmlns:wp="http://schemas.openxmlformats.org/drawingml/2006/wordprocessingDrawing" xmlns:w10="urn:schemas-microsoft-com:office:word" xmlns:w="http://schemas.openxmlformats.org/wordprocessingml/2006/main" xmlns:w14="http://schemas.microsoft.com/office/word/2010/wordml" xmlns:wpg="http://schemas.microsoft.com/office/word/2010/wordprocessingGroup" xmlns:wpi="http://schemas.microsoft.com/office/word/2010/wordprocessingInk" xmlns:wne="http://schemas.microsoft.com/office/word/2006/wordml" xmlns:wps="http://schemas.microsoft.com/office/word/2010/wordprocessingShape" mc:Ignorable="w14 wp14">
   <w:p>
     <w:pPr>
       <w:pStyle w:val="Encabezado"/>
@@ -3954,8 +3938,8 @@
 </file>
 
 <file path=word/numbering.xml><?xml version="1.0" encoding="utf-8"?>
-<w:numbering xmlns:wpc="http://schemas.microsoft.com/office/word/2010/wordprocessingCanvas" xmlns:mc="http://schemas.openxmlformats.org/markup-compatibility/2006" xmlns:o="urn:schemas-microsoft-com:office:office" xmlns:r="http://schemas.openxmlformats.org/officeDocument/2006/relationships" xmlns:m="http://schemas.openxmlformats.org/officeDocument/2006/math" xmlns:v="urn:schemas-microsoft-com:vml" xmlns:wp14="http://schemas.microsoft.com/office/word/2010/wordprocessingDrawing" xmlns:wp="http://schemas.openxmlformats.org/drawingml/2006/wordprocessingDrawing" xmlns:w10="urn:schemas-microsoft-com:office:word" xmlns:w="http://schemas.openxmlformats.org/wordprocessingml/2006/main" xmlns:w14="http://schemas.microsoft.com/office/word/2010/wordml" xmlns:w15="http://schemas.microsoft.com/office/word/2012/wordml" xmlns:wpg="http://schemas.microsoft.com/office/word/2010/wordprocessingGroup" xmlns:wpi="http://schemas.microsoft.com/office/word/2010/wordprocessingInk" xmlns:wne="http://schemas.microsoft.com/office/word/2006/wordml" xmlns:wps="http://schemas.microsoft.com/office/word/2010/wordprocessingShape" mc:Ignorable="w14 w15 wp14">
-  <w:abstractNum w:abstractNumId="0" w15:restartNumberingAfterBreak="0">
+<w:numbering xmlns:wpc="http://schemas.microsoft.com/office/word/2010/wordprocessingCanvas" xmlns:mc="http://schemas.openxmlformats.org/markup-compatibility/2006" xmlns:o="urn:schemas-microsoft-com:office:office" xmlns:r="http://schemas.openxmlformats.org/officeDocument/2006/relationships" xmlns:m="http://schemas.openxmlformats.org/officeDocument/2006/math" xmlns:v="urn:schemas-microsoft-com:vml" xmlns:wp14="http://schemas.microsoft.com/office/word/2010/wordprocessingDrawing" xmlns:wp="http://schemas.openxmlformats.org/drawingml/2006/wordprocessingDrawing" xmlns:w10="urn:schemas-microsoft-com:office:word" xmlns:w="http://schemas.openxmlformats.org/wordprocessingml/2006/main" xmlns:w14="http://schemas.microsoft.com/office/word/2010/wordml" xmlns:wpg="http://schemas.microsoft.com/office/word/2010/wordprocessingGroup" xmlns:wpi="http://schemas.microsoft.com/office/word/2010/wordprocessingInk" xmlns:wne="http://schemas.microsoft.com/office/word/2006/wordml" xmlns:wps="http://schemas.microsoft.com/office/word/2010/wordprocessingShape" mc:Ignorable="w14 wp14">
+  <w:abstractNum w:abstractNumId="0">
     <w:nsid w:val="00000003"/>
     <w:multiLevelType w:val="multilevel"/>
     <w:tmpl w:val="00000003"/>
@@ -4113,7 +4097,7 @@
       </w:rPr>
     </w:lvl>
   </w:abstractNum>
-  <w:abstractNum w:abstractNumId="1" w15:restartNumberingAfterBreak="0">
+  <w:abstractNum w:abstractNumId="1">
     <w:nsid w:val="00000004"/>
     <w:multiLevelType w:val="multilevel"/>
     <w:tmpl w:val="796A7516"/>
@@ -4271,7 +4255,7 @@
       </w:rPr>
     </w:lvl>
   </w:abstractNum>
-  <w:abstractNum w:abstractNumId="2" w15:restartNumberingAfterBreak="0">
+  <w:abstractNum w:abstractNumId="2">
     <w:nsid w:val="00000005"/>
     <w:multiLevelType w:val="multilevel"/>
     <w:tmpl w:val="00000005"/>
@@ -4429,7 +4413,7 @@
       </w:rPr>
     </w:lvl>
   </w:abstractNum>
-  <w:abstractNum w:abstractNumId="3" w15:restartNumberingAfterBreak="0">
+  <w:abstractNum w:abstractNumId="3">
     <w:nsid w:val="00000006"/>
     <w:multiLevelType w:val="multilevel"/>
     <w:tmpl w:val="00000006"/>
@@ -4587,7 +4571,7 @@
       </w:rPr>
     </w:lvl>
   </w:abstractNum>
-  <w:abstractNum w:abstractNumId="4" w15:restartNumberingAfterBreak="0">
+  <w:abstractNum w:abstractNumId="4">
     <w:nsid w:val="11EC450D"/>
     <w:multiLevelType w:val="hybridMultilevel"/>
     <w:tmpl w:val="8D1847A2"/>
@@ -4700,7 +4684,7 @@
       </w:rPr>
     </w:lvl>
   </w:abstractNum>
-  <w:abstractNum w:abstractNumId="5" w15:restartNumberingAfterBreak="0">
+  <w:abstractNum w:abstractNumId="5">
     <w:nsid w:val="255F5799"/>
     <w:multiLevelType w:val="hybridMultilevel"/>
     <w:tmpl w:val="B8F40458"/>
@@ -4786,7 +4770,7 @@
       </w:pPr>
     </w:lvl>
   </w:abstractNum>
-  <w:abstractNum w:abstractNumId="6" w15:restartNumberingAfterBreak="0">
+  <w:abstractNum w:abstractNumId="6">
     <w:nsid w:val="487036EC"/>
     <w:multiLevelType w:val="hybridMultilevel"/>
     <w:tmpl w:val="BDFE724A"/>
@@ -4872,7 +4856,7 @@
       </w:pPr>
     </w:lvl>
   </w:abstractNum>
-  <w:abstractNum w:abstractNumId="7" w15:restartNumberingAfterBreak="0">
+  <w:abstractNum w:abstractNumId="7">
     <w:nsid w:val="52D90BB8"/>
     <w:multiLevelType w:val="hybridMultilevel"/>
     <w:tmpl w:val="1D2461DE"/>
@@ -4986,7 +4970,7 @@
       </w:rPr>
     </w:lvl>
   </w:abstractNum>
-  <w:abstractNum w:abstractNumId="8" w15:restartNumberingAfterBreak="0">
+  <w:abstractNum w:abstractNumId="8">
     <w:nsid w:val="55F269FD"/>
     <w:multiLevelType w:val="hybridMultilevel"/>
     <w:tmpl w:val="B9BCFC44"/>
@@ -5099,7 +5083,7 @@
       </w:rPr>
     </w:lvl>
   </w:abstractNum>
-  <w:abstractNum w:abstractNumId="9" w15:restartNumberingAfterBreak="0">
+  <w:abstractNum w:abstractNumId="9">
     <w:nsid w:val="708E589C"/>
     <w:multiLevelType w:val="multilevel"/>
     <w:tmpl w:val="381042DE"/>
@@ -5239,7 +5223,7 @@
       </w:rPr>
     </w:lvl>
   </w:abstractNum>
-  <w:abstractNum w:abstractNumId="10" w15:restartNumberingAfterBreak="0">
+  <w:abstractNum w:abstractNumId="10">
     <w:nsid w:val="7DD64906"/>
     <w:multiLevelType w:val="hybridMultilevel"/>
     <w:tmpl w:val="795E7434"/>
@@ -5396,7 +5380,7 @@
 </file>
 
 <file path=word/styles.xml><?xml version="1.0" encoding="utf-8"?>
-<w:styles xmlns:mc="http://schemas.openxmlformats.org/markup-compatibility/2006" xmlns:r="http://schemas.openxmlformats.org/officeDocument/2006/relationships" xmlns:w="http://schemas.openxmlformats.org/wordprocessingml/2006/main" xmlns:w14="http://schemas.microsoft.com/office/word/2010/wordml" xmlns:w15="http://schemas.microsoft.com/office/word/2012/wordml" mc:Ignorable="w14 w15">
+<w:styles xmlns:mc="http://schemas.openxmlformats.org/markup-compatibility/2006" xmlns:r="http://schemas.openxmlformats.org/officeDocument/2006/relationships" xmlns:w="http://schemas.openxmlformats.org/wordprocessingml/2006/main" xmlns:w14="http://schemas.microsoft.com/office/word/2010/wordml" mc:Ignorable="w14">
   <w:docDefaults>
     <w:rPrDefault>
       <w:rPr>
@@ -5413,378 +5397,145 @@
       </w:pPr>
     </w:pPrDefault>
   </w:docDefaults>
-  <w:latentStyles w:defLockedState="0" w:defUIPriority="99" w:defSemiHidden="0" w:defUnhideWhenUsed="0" w:defQFormat="0" w:count="371">
-    <w:lsdException w:name="Normal" w:uiPriority="0" w:qFormat="1"/>
-    <w:lsdException w:name="heading 1" w:uiPriority="0" w:qFormat="1"/>
-    <w:lsdException w:name="heading 2" w:semiHidden="1" w:uiPriority="0" w:unhideWhenUsed="1" w:qFormat="1"/>
-    <w:lsdException w:name="heading 3" w:semiHidden="1" w:uiPriority="9" w:unhideWhenUsed="1" w:qFormat="1"/>
-    <w:lsdException w:name="heading 4" w:semiHidden="1" w:uiPriority="9" w:unhideWhenUsed="1" w:qFormat="1"/>
-    <w:lsdException w:name="heading 5" w:semiHidden="1" w:uiPriority="9" w:unhideWhenUsed="1" w:qFormat="1"/>
-    <w:lsdException w:name="heading 6" w:semiHidden="1" w:uiPriority="9" w:unhideWhenUsed="1" w:qFormat="1"/>
-    <w:lsdException w:name="heading 7" w:semiHidden="1" w:uiPriority="9" w:unhideWhenUsed="1" w:qFormat="1"/>
-    <w:lsdException w:name="heading 8" w:semiHidden="1" w:uiPriority="9" w:unhideWhenUsed="1" w:qFormat="1"/>
-    <w:lsdException w:name="heading 9" w:semiHidden="1" w:uiPriority="9" w:unhideWhenUsed="1" w:qFormat="1"/>
-    <w:lsdException w:name="index 1" w:semiHidden="1" w:unhideWhenUsed="1"/>
-    <w:lsdException w:name="index 2" w:semiHidden="1" w:unhideWhenUsed="1"/>
-    <w:lsdException w:name="index 3" w:semiHidden="1" w:unhideWhenUsed="1"/>
-    <w:lsdException w:name="index 4" w:semiHidden="1" w:unhideWhenUsed="1"/>
-    <w:lsdException w:name="index 5" w:semiHidden="1" w:unhideWhenUsed="1"/>
-    <w:lsdException w:name="index 6" w:semiHidden="1" w:unhideWhenUsed="1"/>
-    <w:lsdException w:name="index 7" w:semiHidden="1" w:unhideWhenUsed="1"/>
-    <w:lsdException w:name="index 8" w:semiHidden="1" w:unhideWhenUsed="1"/>
-    <w:lsdException w:name="index 9" w:semiHidden="1" w:unhideWhenUsed="1"/>
-    <w:lsdException w:name="toc 1" w:semiHidden="1" w:uiPriority="39" w:unhideWhenUsed="1" w:qFormat="1"/>
-    <w:lsdException w:name="toc 2" w:semiHidden="1" w:uiPriority="39" w:unhideWhenUsed="1" w:qFormat="1"/>
-    <w:lsdException w:name="toc 3" w:semiHidden="1" w:uiPriority="39" w:unhideWhenUsed="1" w:qFormat="1"/>
-    <w:lsdException w:name="toc 4" w:semiHidden="1" w:uiPriority="39" w:unhideWhenUsed="1"/>
-    <w:lsdException w:name="toc 5" w:semiHidden="1" w:uiPriority="39" w:unhideWhenUsed="1"/>
-    <w:lsdException w:name="toc 6" w:semiHidden="1" w:uiPriority="39" w:unhideWhenUsed="1"/>
-    <w:lsdException w:name="toc 7" w:semiHidden="1" w:uiPriority="39" w:unhideWhenUsed="1"/>
-    <w:lsdException w:name="toc 8" w:semiHidden="1" w:uiPriority="39" w:unhideWhenUsed="1"/>
-    <w:lsdException w:name="toc 9" w:semiHidden="1" w:uiPriority="39" w:unhideWhenUsed="1"/>
-    <w:lsdException w:name="Normal Indent" w:semiHidden="1" w:unhideWhenUsed="1"/>
-    <w:lsdException w:name="footnote text" w:semiHidden="1" w:unhideWhenUsed="1"/>
-    <w:lsdException w:name="annotation text" w:semiHidden="1" w:unhideWhenUsed="1"/>
-    <w:lsdException w:name="header" w:semiHidden="1" w:unhideWhenUsed="1"/>
-    <w:lsdException w:name="footer" w:semiHidden="1" w:unhideWhenUsed="1"/>
-    <w:lsdException w:name="index heading" w:semiHidden="1" w:unhideWhenUsed="1"/>
-    <w:lsdException w:name="caption" w:semiHidden="1" w:uiPriority="35" w:unhideWhenUsed="1" w:qFormat="1"/>
-    <w:lsdException w:name="table of figures" w:semiHidden="1" w:unhideWhenUsed="1"/>
-    <w:lsdException w:name="envelope address" w:semiHidden="1" w:unhideWhenUsed="1"/>
-    <w:lsdException w:name="envelope return" w:semiHidden="1" w:unhideWhenUsed="1"/>
-    <w:lsdException w:name="footnote reference" w:semiHidden="1" w:unhideWhenUsed="1"/>
-    <w:lsdException w:name="annotation reference" w:semiHidden="1" w:unhideWhenUsed="1"/>
-    <w:lsdException w:name="line number" w:semiHidden="1" w:unhideWhenUsed="1"/>
-    <w:lsdException w:name="page number" w:semiHidden="1" w:unhideWhenUsed="1"/>
-    <w:lsdException w:name="endnote reference" w:semiHidden="1" w:unhideWhenUsed="1"/>
-    <w:lsdException w:name="endnote text" w:semiHidden="1" w:unhideWhenUsed="1"/>
-    <w:lsdException w:name="table of authorities" w:semiHidden="1" w:unhideWhenUsed="1"/>
-    <w:lsdException w:name="macro" w:semiHidden="1" w:unhideWhenUsed="1"/>
-    <w:lsdException w:name="toa heading" w:semiHidden="1" w:unhideWhenUsed="1"/>
-    <w:lsdException w:name="List" w:semiHidden="1" w:unhideWhenUsed="1"/>
-    <w:lsdException w:name="List Bullet" w:semiHidden="1" w:unhideWhenUsed="1"/>
-    <w:lsdException w:name="List Number" w:semiHidden="1" w:unhideWhenUsed="1"/>
-    <w:lsdException w:name="List 2" w:semiHidden="1" w:unhideWhenUsed="1"/>
-    <w:lsdException w:name="List 3" w:semiHidden="1" w:unhideWhenUsed="1"/>
-    <w:lsdException w:name="List 4" w:semiHidden="1" w:unhideWhenUsed="1"/>
-    <w:lsdException w:name="List 5" w:semiHidden="1" w:unhideWhenUsed="1"/>
-    <w:lsdException w:name="List Bullet 2" w:semiHidden="1" w:unhideWhenUsed="1"/>
-    <w:lsdException w:name="List Bullet 3" w:semiHidden="1" w:unhideWhenUsed="1"/>
-    <w:lsdException w:name="List Bullet 4" w:semiHidden="1" w:unhideWhenUsed="1"/>
-    <w:lsdException w:name="List Bullet 5" w:semiHidden="1" w:unhideWhenUsed="1"/>
-    <w:lsdException w:name="List Number 2" w:semiHidden="1" w:unhideWhenUsed="1"/>
-    <w:lsdException w:name="List Number 3" w:semiHidden="1" w:unhideWhenUsed="1"/>
-    <w:lsdException w:name="List Number 4" w:semiHidden="1" w:unhideWhenUsed="1"/>
-    <w:lsdException w:name="List Number 5" w:semiHidden="1" w:unhideWhenUsed="1"/>
-    <w:lsdException w:name="Title" w:uiPriority="10" w:qFormat="1"/>
-    <w:lsdException w:name="Closing" w:semiHidden="1" w:unhideWhenUsed="1"/>
-    <w:lsdException w:name="Signature" w:semiHidden="1" w:unhideWhenUsed="1"/>
-    <w:lsdException w:name="Default Paragraph Font" w:semiHidden="1" w:uiPriority="1" w:unhideWhenUsed="1"/>
-    <w:lsdException w:name="Body Text" w:semiHidden="1" w:uiPriority="0" w:unhideWhenUsed="1"/>
-    <w:lsdException w:name="Body Text Indent" w:semiHidden="1" w:unhideWhenUsed="1"/>
-    <w:lsdException w:name="List Continue" w:semiHidden="1" w:unhideWhenUsed="1"/>
-    <w:lsdException w:name="List Continue 2" w:semiHidden="1" w:unhideWhenUsed="1"/>
-    <w:lsdException w:name="List Continue 3" w:semiHidden="1" w:unhideWhenUsed="1"/>
-    <w:lsdException w:name="List Continue 4" w:semiHidden="1" w:unhideWhenUsed="1"/>
-    <w:lsdException w:name="List Continue 5" w:semiHidden="1" w:unhideWhenUsed="1"/>
-    <w:lsdException w:name="Message Header" w:semiHidden="1" w:unhideWhenUsed="1"/>
-    <w:lsdException w:name="Subtitle" w:uiPriority="11" w:qFormat="1"/>
-    <w:lsdException w:name="Salutation" w:semiHidden="1" w:unhideWhenUsed="1"/>
-    <w:lsdException w:name="Date" w:semiHidden="1" w:unhideWhenUsed="1"/>
-    <w:lsdException w:name="Body Text First Indent" w:semiHidden="1" w:unhideWhenUsed="1"/>
-    <w:lsdException w:name="Body Text First Indent 2" w:semiHidden="1" w:unhideWhenUsed="1"/>
-    <w:lsdException w:name="Note Heading" w:semiHidden="1" w:unhideWhenUsed="1"/>
-    <w:lsdException w:name="Body Text 2" w:semiHidden="1" w:unhideWhenUsed="1"/>
-    <w:lsdException w:name="Body Text 3" w:semiHidden="1" w:unhideWhenUsed="1"/>
-    <w:lsdException w:name="Body Text Indent 2" w:semiHidden="1" w:unhideWhenUsed="1"/>
-    <w:lsdException w:name="Body Text Indent 3" w:semiHidden="1" w:unhideWhenUsed="1"/>
-    <w:lsdException w:name="Block Text" w:semiHidden="1" w:unhideWhenUsed="1"/>
-    <w:lsdException w:name="Hyperlink" w:semiHidden="1" w:unhideWhenUsed="1"/>
-    <w:lsdException w:name="FollowedHyperlink" w:semiHidden="1" w:unhideWhenUsed="1"/>
-    <w:lsdException w:name="Strong" w:uiPriority="22" w:qFormat="1"/>
-    <w:lsdException w:name="Emphasis" w:uiPriority="20" w:qFormat="1"/>
-    <w:lsdException w:name="Document Map" w:semiHidden="1" w:unhideWhenUsed="1"/>
-    <w:lsdException w:name="Plain Text" w:semiHidden="1" w:unhideWhenUsed="1"/>
-    <w:lsdException w:name="E-mail Signature" w:semiHidden="1" w:unhideWhenUsed="1"/>
-    <w:lsdException w:name="HTML Top of Form" w:semiHidden="1" w:unhideWhenUsed="1"/>
-    <w:lsdException w:name="HTML Bottom of Form" w:semiHidden="1" w:unhideWhenUsed="1"/>
-    <w:lsdException w:name="Normal (Web)" w:semiHidden="1" w:unhideWhenUsed="1"/>
-    <w:lsdException w:name="HTML Acronym" w:semiHidden="1" w:unhideWhenUsed="1"/>
-    <w:lsdException w:name="HTML Address" w:semiHidden="1" w:unhideWhenUsed="1"/>
-    <w:lsdException w:name="HTML Cite" w:semiHidden="1" w:unhideWhenUsed="1"/>
-    <w:lsdException w:name="HTML Code" w:semiHidden="1" w:unhideWhenUsed="1"/>
-    <w:lsdException w:name="HTML Definition" w:semiHidden="1" w:unhideWhenUsed="1"/>
-    <w:lsdException w:name="HTML Keyboard" w:semiHidden="1" w:unhideWhenUsed="1"/>
-    <w:lsdException w:name="HTML Preformatted" w:semiHidden="1" w:unhideWhenUsed="1"/>
-    <w:lsdException w:name="HTML Sample" w:semiHidden="1" w:unhideWhenUsed="1"/>
-    <w:lsdException w:name="HTML Typewriter" w:semiHidden="1" w:unhideWhenUsed="1"/>
-    <w:lsdException w:name="HTML Variable" w:semiHidden="1" w:unhideWhenUsed="1"/>
-    <w:lsdException w:name="Normal Table" w:semiHidden="1" w:unhideWhenUsed="1"/>
-    <w:lsdException w:name="annotation subject" w:semiHidden="1" w:unhideWhenUsed="1"/>
-    <w:lsdException w:name="No List" w:semiHidden="1" w:unhideWhenUsed="1"/>
-    <w:lsdException w:name="Outline List 1" w:semiHidden="1" w:unhideWhenUsed="1"/>
-    <w:lsdException w:name="Outline List 2" w:semiHidden="1" w:unhideWhenUsed="1"/>
-    <w:lsdException w:name="Outline List 3" w:semiHidden="1" w:unhideWhenUsed="1"/>
-    <w:lsdException w:name="Table Simple 1" w:semiHidden="1" w:unhideWhenUsed="1"/>
-    <w:lsdException w:name="Table Simple 2" w:semiHidden="1" w:unhideWhenUsed="1"/>
-    <w:lsdException w:name="Table Simple 3" w:semiHidden="1" w:unhideWhenUsed="1"/>
-    <w:lsdException w:name="Table Classic 1" w:semiHidden="1" w:unhideWhenUsed="1"/>
-    <w:lsdException w:name="Table Classic 2" w:semiHidden="1" w:unhideWhenUsed="1"/>
-    <w:lsdException w:name="Table Classic 3" w:semiHidden="1" w:unhideWhenUsed="1"/>
-    <w:lsdException w:name="Table Classic 4" w:semiHidden="1" w:unhideWhenUsed="1"/>
-    <w:lsdException w:name="Table Colorful 1" w:semiHidden="1" w:unhideWhenUsed="1"/>
-    <w:lsdException w:name="Table Colorful 2" w:semiHidden="1" w:unhideWhenUsed="1"/>
-    <w:lsdException w:name="Table Colorful 3" w:semiHidden="1" w:unhideWhenUsed="1"/>
-    <w:lsdException w:name="Table Columns 1" w:semiHidden="1" w:unhideWhenUsed="1"/>
-    <w:lsdException w:name="Table Columns 2" w:semiHidden="1" w:unhideWhenUsed="1"/>
-    <w:lsdException w:name="Table Columns 3" w:semiHidden="1" w:unhideWhenUsed="1"/>
-    <w:lsdException w:name="Table Columns 4" w:semiHidden="1" w:unhideWhenUsed="1"/>
-    <w:lsdException w:name="Table Columns 5" w:semiHidden="1" w:unhideWhenUsed="1"/>
-    <w:lsdException w:name="Table Grid 1" w:semiHidden="1" w:unhideWhenUsed="1"/>
-    <w:lsdException w:name="Table Grid 2" w:semiHidden="1" w:unhideWhenUsed="1"/>
-    <w:lsdException w:name="Table Grid 3" w:semiHidden="1" w:unhideWhenUsed="1"/>
-    <w:lsdException w:name="Table Grid 4" w:semiHidden="1" w:unhideWhenUsed="1"/>
-    <w:lsdException w:name="Table Grid 5" w:semiHidden="1" w:unhideWhenUsed="1"/>
-    <w:lsdException w:name="Table Grid 6" w:semiHidden="1" w:unhideWhenUsed="1"/>
-    <w:lsdException w:name="Table Grid 7" w:semiHidden="1" w:unhideWhenUsed="1"/>
-    <w:lsdException w:name="Table Grid 8" w:semiHidden="1" w:unhideWhenUsed="1"/>
-    <w:lsdException w:name="Table List 1" w:semiHidden="1" w:unhideWhenUsed="1"/>
-    <w:lsdException w:name="Table List 2" w:semiHidden="1" w:unhideWhenUsed="1"/>
-    <w:lsdException w:name="Table List 3" w:semiHidden="1" w:unhideWhenUsed="1"/>
-    <w:lsdException w:name="Table List 4" w:semiHidden="1" w:unhideWhenUsed="1"/>
-    <w:lsdException w:name="Table List 5" w:semiHidden="1" w:unhideWhenUsed="1"/>
-    <w:lsdException w:name="Table List 6" w:semiHidden="1" w:unhideWhenUsed="1"/>
-    <w:lsdException w:name="Table List 7" w:semiHidden="1" w:unhideWhenUsed="1"/>
-    <w:lsdException w:name="Table List 8" w:semiHidden="1" w:unhideWhenUsed="1"/>
-    <w:lsdException w:name="Table 3D effects 1" w:semiHidden="1" w:unhideWhenUsed="1"/>
-    <w:lsdException w:name="Table 3D effects 2" w:semiHidden="1" w:unhideWhenUsed="1"/>
-    <w:lsdException w:name="Table 3D effects 3" w:semiHidden="1" w:unhideWhenUsed="1"/>
-    <w:lsdException w:name="Table Contemporary" w:semiHidden="1" w:unhideWhenUsed="1"/>
-    <w:lsdException w:name="Table Elegant" w:semiHidden="1" w:unhideWhenUsed="1"/>
-    <w:lsdException w:name="Table Professional" w:semiHidden="1" w:unhideWhenUsed="1"/>
-    <w:lsdException w:name="Table Subtle 1" w:semiHidden="1" w:unhideWhenUsed="1"/>
-    <w:lsdException w:name="Table Subtle 2" w:semiHidden="1" w:unhideWhenUsed="1"/>
-    <w:lsdException w:name="Table Web 1" w:semiHidden="1" w:unhideWhenUsed="1"/>
-    <w:lsdException w:name="Table Web 2" w:semiHidden="1" w:unhideWhenUsed="1"/>
-    <w:lsdException w:name="Table Web 3" w:semiHidden="1" w:unhideWhenUsed="1"/>
-    <w:lsdException w:name="Balloon Text" w:semiHidden="1" w:unhideWhenUsed="1"/>
-    <w:lsdException w:name="Table Grid" w:uiPriority="59"/>
-    <w:lsdException w:name="Table Theme" w:semiHidden="1" w:unhideWhenUsed="1"/>
-    <w:lsdException w:name="Placeholder Text" w:semiHidden="1"/>
-    <w:lsdException w:name="No Spacing" w:uiPriority="1" w:qFormat="1"/>
-    <w:lsdException w:name="Light Shading" w:uiPriority="60"/>
-    <w:lsdException w:name="Light List" w:uiPriority="61"/>
-    <w:lsdException w:name="Light Grid" w:uiPriority="62"/>
-    <w:lsdException w:name="Medium Shading 1" w:uiPriority="63"/>
-    <w:lsdException w:name="Medium Shading 2" w:uiPriority="64"/>
-    <w:lsdException w:name="Medium List 1" w:uiPriority="65"/>
-    <w:lsdException w:name="Medium List 2" w:uiPriority="66"/>
-    <w:lsdException w:name="Medium Grid 1" w:uiPriority="67"/>
-    <w:lsdException w:name="Medium Grid 2" w:uiPriority="68"/>
-    <w:lsdException w:name="Medium Grid 3" w:uiPriority="69"/>
-    <w:lsdException w:name="Dark List" w:uiPriority="70"/>
-    <w:lsdException w:name="Colorful Shading" w:uiPriority="71"/>
-    <w:lsdException w:name="Colorful List" w:uiPriority="72"/>
-    <w:lsdException w:name="Colorful Grid" w:uiPriority="73"/>
-    <w:lsdException w:name="Light Shading Accent 1" w:uiPriority="60"/>
-    <w:lsdException w:name="Light List Accent 1" w:uiPriority="61"/>
-    <w:lsdException w:name="Light Grid Accent 1" w:uiPriority="62"/>
-    <w:lsdException w:name="Medium Shading 1 Accent 1" w:uiPriority="63"/>
-    <w:lsdException w:name="Medium Shading 2 Accent 1" w:uiPriority="64"/>
-    <w:lsdException w:name="Medium List 1 Accent 1" w:uiPriority="65"/>
-    <w:lsdException w:name="Revision" w:semiHidden="1"/>
-    <w:lsdException w:name="List Paragraph" w:uiPriority="34" w:qFormat="1"/>
-    <w:lsdException w:name="Quote" w:uiPriority="29" w:qFormat="1"/>
-    <w:lsdException w:name="Intense Quote" w:uiPriority="30" w:qFormat="1"/>
-    <w:lsdException w:name="Medium List 2 Accent 1" w:uiPriority="66"/>
-    <w:lsdException w:name="Medium Grid 1 Accent 1" w:uiPriority="67"/>
-    <w:lsdException w:name="Medium Grid 2 Accent 1" w:uiPriority="68"/>
-    <w:lsdException w:name="Medium Grid 3 Accent 1" w:uiPriority="69"/>
-    <w:lsdException w:name="Dark List Accent 1" w:uiPriority="70"/>
-    <w:lsdException w:name="Colorful Shading Accent 1" w:uiPriority="71"/>
-    <w:lsdException w:name="Colorful List Accent 1" w:uiPriority="72"/>
-    <w:lsdException w:name="Colorful Grid Accent 1" w:uiPriority="73"/>
-    <w:lsdException w:name="Light Shading Accent 2" w:uiPriority="60"/>
-    <w:lsdException w:name="Light List Accent 2" w:uiPriority="61"/>
-    <w:lsdException w:name="Light Grid Accent 2" w:uiPriority="62"/>
-    <w:lsdException w:name="Medium Shading 1 Accent 2" w:uiPriority="63"/>
-    <w:lsdException w:name="Medium Shading 2 Accent 2" w:uiPriority="64"/>
-    <w:lsdException w:name="Medium List 1 Accent 2" w:uiPriority="65"/>
-    <w:lsdException w:name="Medium List 2 Accent 2" w:uiPriority="66"/>
-    <w:lsdException w:name="Medium Grid 1 Accent 2" w:uiPriority="67"/>
-    <w:lsdException w:name="Medium Grid 2 Accent 2" w:uiPriority="68"/>
-    <w:lsdException w:name="Medium Grid 3 Accent 2" w:uiPriority="69"/>
-    <w:lsdException w:name="Dark List Accent 2" w:uiPriority="70"/>
-    <w:lsdException w:name="Colorful Shading Accent 2" w:uiPriority="71"/>
-    <w:lsdException w:name="Colorful List Accent 2" w:uiPriority="72"/>
-    <w:lsdException w:name="Colorful Grid Accent 2" w:uiPriority="73"/>
-    <w:lsdException w:name="Light Shading Accent 3" w:uiPriority="60"/>
-    <w:lsdException w:name="Light List Accent 3" w:uiPriority="61"/>
-    <w:lsdException w:name="Light Grid Accent 3" w:uiPriority="62"/>
-    <w:lsdException w:name="Medium Shading 1 Accent 3" w:uiPriority="63"/>
-    <w:lsdException w:name="Medium Shading 2 Accent 3" w:uiPriority="64"/>
-    <w:lsdException w:name="Medium List 1 Accent 3" w:uiPriority="65"/>
-    <w:lsdException w:name="Medium List 2 Accent 3" w:uiPriority="66"/>
-    <w:lsdException w:name="Medium Grid 1 Accent 3" w:uiPriority="67"/>
-    <w:lsdException w:name="Medium Grid 2 Accent 3" w:uiPriority="68"/>
-    <w:lsdException w:name="Medium Grid 3 Accent 3" w:uiPriority="69"/>
-    <w:lsdException w:name="Dark List Accent 3" w:uiPriority="70"/>
-    <w:lsdException w:name="Colorful Shading Accent 3" w:uiPriority="71"/>
-    <w:lsdException w:name="Colorful List Accent 3" w:uiPriority="72"/>
-    <w:lsdException w:name="Colorful Grid Accent 3" w:uiPriority="73"/>
-    <w:lsdException w:name="Light Shading Accent 4" w:uiPriority="60"/>
-    <w:lsdException w:name="Light List Accent 4" w:uiPriority="61"/>
-    <w:lsdException w:name="Light Grid Accent 4" w:uiPriority="62"/>
-    <w:lsdException w:name="Medium Shading 1 Accent 4" w:uiPriority="63"/>
-    <w:lsdException w:name="Medium Shading 2 Accent 4" w:uiPriority="64"/>
-    <w:lsdException w:name="Medium List 1 Accent 4" w:uiPriority="65"/>
-    <w:lsdException w:name="Medium List 2 Accent 4" w:uiPriority="66"/>
-    <w:lsdException w:name="Medium Grid 1 Accent 4" w:uiPriority="67"/>
-    <w:lsdException w:name="Medium Grid 2 Accent 4" w:uiPriority="68"/>
-    <w:lsdException w:name="Medium Grid 3 Accent 4" w:uiPriority="69"/>
-    <w:lsdException w:name="Dark List Accent 4" w:uiPriority="70"/>
-    <w:lsdException w:name="Colorful Shading Accent 4" w:uiPriority="71"/>
-    <w:lsdException w:name="Colorful List Accent 4" w:uiPriority="72"/>
-    <w:lsdException w:name="Colorful Grid Accent 4" w:uiPriority="73"/>
-    <w:lsdException w:name="Light Shading Accent 5" w:uiPriority="60"/>
-    <w:lsdException w:name="Light List Accent 5" w:uiPriority="61"/>
-    <w:lsdException w:name="Light Grid Accent 5" w:uiPriority="62"/>
-    <w:lsdException w:name="Medium Shading 1 Accent 5" w:uiPriority="63"/>
-    <w:lsdException w:name="Medium Shading 2 Accent 5" w:uiPriority="64"/>
-    <w:lsdException w:name="Medium List 1 Accent 5" w:uiPriority="65"/>
-    <w:lsdException w:name="Medium List 2 Accent 5" w:uiPriority="66"/>
-    <w:lsdException w:name="Medium Grid 1 Accent 5" w:uiPriority="67"/>
-    <w:lsdException w:name="Medium Grid 2 Accent 5" w:uiPriority="68"/>
-    <w:lsdException w:name="Medium Grid 3 Accent 5" w:uiPriority="69"/>
-    <w:lsdException w:name="Dark List Accent 5" w:uiPriority="70"/>
-    <w:lsdException w:name="Colorful Shading Accent 5" w:uiPriority="71"/>
-    <w:lsdException w:name="Colorful List Accent 5" w:uiPriority="72"/>
-    <w:lsdException w:name="Colorful Grid Accent 5" w:uiPriority="73"/>
-    <w:lsdException w:name="Light Shading Accent 6" w:uiPriority="60"/>
-    <w:lsdException w:name="Light List Accent 6" w:uiPriority="61"/>
-    <w:lsdException w:name="Light Grid Accent 6" w:uiPriority="62"/>
-    <w:lsdException w:name="Medium Shading 1 Accent 6" w:uiPriority="63"/>
-    <w:lsdException w:name="Medium Shading 2 Accent 6" w:uiPriority="64"/>
-    <w:lsdException w:name="Medium List 1 Accent 6" w:uiPriority="65"/>
-    <w:lsdException w:name="Medium List 2 Accent 6" w:uiPriority="66"/>
-    <w:lsdException w:name="Medium Grid 1 Accent 6" w:uiPriority="67"/>
-    <w:lsdException w:name="Medium Grid 2 Accent 6" w:uiPriority="68"/>
-    <w:lsdException w:name="Medium Grid 3 Accent 6" w:uiPriority="69"/>
-    <w:lsdException w:name="Dark List Accent 6" w:uiPriority="70"/>
-    <w:lsdException w:name="Colorful Shading Accent 6" w:uiPriority="71"/>
-    <w:lsdException w:name="Colorful List Accent 6" w:uiPriority="72"/>
-    <w:lsdException w:name="Colorful Grid Accent 6" w:uiPriority="73"/>
-    <w:lsdException w:name="Subtle Emphasis" w:uiPriority="19" w:qFormat="1"/>
-    <w:lsdException w:name="Intense Emphasis" w:uiPriority="21" w:qFormat="1"/>
-    <w:lsdException w:name="Subtle Reference" w:uiPriority="31" w:qFormat="1"/>
-    <w:lsdException w:name="Intense Reference" w:uiPriority="32" w:qFormat="1"/>
-    <w:lsdException w:name="Book Title" w:uiPriority="33" w:qFormat="1"/>
-    <w:lsdException w:name="Bibliography" w:semiHidden="1" w:uiPriority="37" w:unhideWhenUsed="1"/>
-    <w:lsdException w:name="TOC Heading" w:semiHidden="1" w:uiPriority="39" w:unhideWhenUsed="1" w:qFormat="1"/>
-    <w:lsdException w:name="Plain Table 1" w:uiPriority="41"/>
-    <w:lsdException w:name="Plain Table 2" w:uiPriority="42"/>
-    <w:lsdException w:name="Plain Table 3" w:uiPriority="43"/>
-    <w:lsdException w:name="Plain Table 4" w:uiPriority="44"/>
-    <w:lsdException w:name="Plain Table 5" w:uiPriority="45"/>
-    <w:lsdException w:name="Grid Table Light" w:uiPriority="40"/>
-    <w:lsdException w:name="Grid Table 1 Light" w:uiPriority="46"/>
-    <w:lsdException w:name="Grid Table 2" w:uiPriority="47"/>
-    <w:lsdException w:name="Grid Table 3" w:uiPriority="48"/>
-    <w:lsdException w:name="Grid Table 4" w:uiPriority="49"/>
-    <w:lsdException w:name="Grid Table 5 Dark" w:uiPriority="50"/>
-    <w:lsdException w:name="Grid Table 6 Colorful" w:uiPriority="51"/>
-    <w:lsdException w:name="Grid Table 7 Colorful" w:uiPriority="52"/>
-    <w:lsdException w:name="Grid Table 1 Light Accent 1" w:uiPriority="46"/>
-    <w:lsdException w:name="Grid Table 2 Accent 1" w:uiPriority="47"/>
-    <w:lsdException w:name="Grid Table 3 Accent 1" w:uiPriority="48"/>
-    <w:lsdException w:name="Grid Table 4 Accent 1" w:uiPriority="49"/>
-    <w:lsdException w:name="Grid Table 5 Dark Accent 1" w:uiPriority="50"/>
-    <w:lsdException w:name="Grid Table 6 Colorful Accent 1" w:uiPriority="51"/>
-    <w:lsdException w:name="Grid Table 7 Colorful Accent 1" w:uiPriority="52"/>
-    <w:lsdException w:name="Grid Table 1 Light Accent 2" w:uiPriority="46"/>
-    <w:lsdException w:name="Grid Table 2 Accent 2" w:uiPriority="47"/>
-    <w:lsdException w:name="Grid Table 3 Accent 2" w:uiPriority="48"/>
-    <w:lsdException w:name="Grid Table 4 Accent 2" w:uiPriority="49"/>
-    <w:lsdException w:name="Grid Table 5 Dark Accent 2" w:uiPriority="50"/>
-    <w:lsdException w:name="Grid Table 6 Colorful Accent 2" w:uiPriority="51"/>
-    <w:lsdException w:name="Grid Table 7 Colorful Accent 2" w:uiPriority="52"/>
-    <w:lsdException w:name="Grid Table 1 Light Accent 3" w:uiPriority="46"/>
-    <w:lsdException w:name="Grid Table 2 Accent 3" w:uiPriority="47"/>
-    <w:lsdException w:name="Grid Table 3 Accent 3" w:uiPriority="48"/>
-    <w:lsdException w:name="Grid Table 4 Accent 3" w:uiPriority="49"/>
-    <w:lsdException w:name="Grid Table 5 Dark Accent 3" w:uiPriority="50"/>
-    <w:lsdException w:name="Grid Table 6 Colorful Accent 3" w:uiPriority="51"/>
-    <w:lsdException w:name="Grid Table 7 Colorful Accent 3" w:uiPriority="52"/>
-    <w:lsdException w:name="Grid Table 1 Light Accent 4" w:uiPriority="46"/>
-    <w:lsdException w:name="Grid Table 2 Accent 4" w:uiPriority="47"/>
-    <w:lsdException w:name="Grid Table 3 Accent 4" w:uiPriority="48"/>
-    <w:lsdException w:name="Grid Table 4 Accent 4" w:uiPriority="49"/>
-    <w:lsdException w:name="Grid Table 5 Dark Accent 4" w:uiPriority="50"/>
-    <w:lsdException w:name="Grid Table 6 Colorful Accent 4" w:uiPriority="51"/>
-    <w:lsdException w:name="Grid Table 7 Colorful Accent 4" w:uiPriority="52"/>
-    <w:lsdException w:name="Grid Table 1 Light Accent 5" w:uiPriority="46"/>
-    <w:lsdException w:name="Grid Table 2 Accent 5" w:uiPriority="47"/>
-    <w:lsdException w:name="Grid Table 3 Accent 5" w:uiPriority="48"/>
-    <w:lsdException w:name="Grid Table 4 Accent 5" w:uiPriority="49"/>
-    <w:lsdException w:name="Grid Table 5 Dark Accent 5" w:uiPriority="50"/>
-    <w:lsdException w:name="Grid Table 6 Colorful Accent 5" w:uiPriority="51"/>
-    <w:lsdException w:name="Grid Table 7 Colorful Accent 5" w:uiPriority="52"/>
-    <w:lsdException w:name="Grid Table 1 Light Accent 6" w:uiPriority="46"/>
-    <w:lsdException w:name="Grid Table 2 Accent 6" w:uiPriority="47"/>
-    <w:lsdException w:name="Grid Table 3 Accent 6" w:uiPriority="48"/>
-    <w:lsdException w:name="Grid Table 4 Accent 6" w:uiPriority="49"/>
-    <w:lsdException w:name="Grid Table 5 Dark Accent 6" w:uiPriority="50"/>
-    <w:lsdException w:name="Grid Table 6 Colorful Accent 6" w:uiPriority="51"/>
-    <w:lsdException w:name="Grid Table 7 Colorful Accent 6" w:uiPriority="52"/>
-    <w:lsdException w:name="List Table 1 Light" w:uiPriority="46"/>
-    <w:lsdException w:name="List Table 2" w:uiPriority="47"/>
-    <w:lsdException w:name="List Table 3" w:uiPriority="48"/>
-    <w:lsdException w:name="List Table 4" w:uiPriority="49"/>
-    <w:lsdException w:name="List Table 5 Dark" w:uiPriority="50"/>
-    <w:lsdException w:name="List Table 6 Colorful" w:uiPriority="51"/>
-    <w:lsdException w:name="List Table 7 Colorful" w:uiPriority="52"/>
-    <w:lsdException w:name="List Table 1 Light Accent 1" w:uiPriority="46"/>
-    <w:lsdException w:name="List Table 2 Accent 1" w:uiPriority="47"/>
-    <w:lsdException w:name="List Table 3 Accent 1" w:uiPriority="48"/>
-    <w:lsdException w:name="List Table 4 Accent 1" w:uiPriority="49"/>
-    <w:lsdException w:name="List Table 5 Dark Accent 1" w:uiPriority="50"/>
-    <w:lsdException w:name="List Table 6 Colorful Accent 1" w:uiPriority="51"/>
-    <w:lsdException w:name="List Table 7 Colorful Accent 1" w:uiPriority="52"/>
-    <w:lsdException w:name="List Table 1 Light Accent 2" w:uiPriority="46"/>
-    <w:lsdException w:name="List Table 2 Accent 2" w:uiPriority="47"/>
-    <w:lsdException w:name="List Table 3 Accent 2" w:uiPriority="48"/>
-    <w:lsdException w:name="List Table 4 Accent 2" w:uiPriority="49"/>
-    <w:lsdException w:name="List Table 5 Dark Accent 2" w:uiPriority="50"/>
-    <w:lsdException w:name="List Table 6 Colorful Accent 2" w:uiPriority="51"/>
-    <w:lsdException w:name="List Table 7 Colorful Accent 2" w:uiPriority="52"/>
-    <w:lsdException w:name="List Table 1 Light Accent 3" w:uiPriority="46"/>
-    <w:lsdException w:name="List Table 2 Accent 3" w:uiPriority="47"/>
-    <w:lsdException w:name="List Table 3 Accent 3" w:uiPriority="48"/>
-    <w:lsdException w:name="List Table 4 Accent 3" w:uiPriority="49"/>
-    <w:lsdException w:name="List Table 5 Dark Accent 3" w:uiPriority="50"/>
-    <w:lsdException w:name="List Table 6 Colorful Accent 3" w:uiPriority="51"/>
-    <w:lsdException w:name="List Table 7 Colorful Accent 3" w:uiPriority="52"/>
-    <w:lsdException w:name="List Table 1 Light Accent 4" w:uiPriority="46"/>
-    <w:lsdException w:name="List Table 2 Accent 4" w:uiPriority="47"/>
-    <w:lsdException w:name="List Table 3 Accent 4" w:uiPriority="48"/>
-    <w:lsdException w:name="List Table 4 Accent 4" w:uiPriority="49"/>
-    <w:lsdException w:name="List Table 5 Dark Accent 4" w:uiPriority="50"/>
-    <w:lsdException w:name="List Table 6 Colorful Accent 4" w:uiPriority="51"/>
-    <w:lsdException w:name="List Table 7 Colorful Accent 4" w:uiPriority="52"/>
-    <w:lsdException w:name="List Table 1 Light Accent 5" w:uiPriority="46"/>
-    <w:lsdException w:name="List Table 2 Accent 5" w:uiPriority="47"/>
-    <w:lsdException w:name="List Table 3 Accent 5" w:uiPriority="48"/>
-    <w:lsdException w:name="List Table 4 Accent 5" w:uiPriority="49"/>
-    <w:lsdException w:name="List Table 5 Dark Accent 5" w:uiPriority="50"/>
-    <w:lsdException w:name="List Table 6 Colorful Accent 5" w:uiPriority="51"/>
-    <w:lsdException w:name="List Table 7 Colorful Accent 5" w:uiPriority="52"/>
-    <w:lsdException w:name="List Table 1 Light Accent 6" w:uiPriority="46"/>
-    <w:lsdException w:name="List Table 2 Accent 6" w:uiPriority="47"/>
-    <w:lsdException w:name="List Table 3 Accent 6" w:uiPriority="48"/>
-    <w:lsdException w:name="List Table 4 Accent 6" w:uiPriority="49"/>
-    <w:lsdException w:name="List Table 5 Dark Accent 6" w:uiPriority="50"/>
-    <w:lsdException w:name="List Table 6 Colorful Accent 6" w:uiPriority="51"/>
-    <w:lsdException w:name="List Table 7 Colorful Accent 6" w:uiPriority="52"/>
+  <w:latentStyles w:defLockedState="0" w:defUIPriority="99" w:defSemiHidden="1" w:defUnhideWhenUsed="1" w:defQFormat="0" w:count="267">
+    <w:lsdException w:name="Normal" w:semiHidden="0" w:uiPriority="0" w:unhideWhenUsed="0" w:qFormat="1"/>
+    <w:lsdException w:name="heading 1" w:semiHidden="0" w:uiPriority="0" w:unhideWhenUsed="0" w:qFormat="1"/>
+    <w:lsdException w:name="heading 2" w:uiPriority="0" w:qFormat="1"/>
+    <w:lsdException w:name="heading 3" w:uiPriority="9" w:qFormat="1"/>
+    <w:lsdException w:name="heading 4" w:uiPriority="9" w:qFormat="1"/>
+    <w:lsdException w:name="heading 5" w:uiPriority="9" w:qFormat="1"/>
+    <w:lsdException w:name="heading 6" w:uiPriority="9" w:qFormat="1"/>
+    <w:lsdException w:name="heading 7" w:uiPriority="9" w:qFormat="1"/>
+    <w:lsdException w:name="heading 8" w:uiPriority="9" w:qFormat="1"/>
+    <w:lsdException w:name="heading 9" w:uiPriority="9" w:qFormat="1"/>
+    <w:lsdException w:name="toc 1" w:uiPriority="39" w:qFormat="1"/>
+    <w:lsdException w:name="toc 2" w:uiPriority="39" w:qFormat="1"/>
+    <w:lsdException w:name="toc 3" w:uiPriority="39" w:qFormat="1"/>
+    <w:lsdException w:name="toc 4" w:uiPriority="39"/>
+    <w:lsdException w:name="toc 5" w:uiPriority="39"/>
+    <w:lsdException w:name="toc 6" w:uiPriority="39"/>
+    <w:lsdException w:name="toc 7" w:uiPriority="39"/>
+    <w:lsdException w:name="toc 8" w:uiPriority="39"/>
+    <w:lsdException w:name="toc 9" w:uiPriority="39"/>
+    <w:lsdException w:name="caption" w:uiPriority="35" w:qFormat="1"/>
+    <w:lsdException w:name="Title" w:semiHidden="0" w:uiPriority="10" w:unhideWhenUsed="0" w:qFormat="1"/>
+    <w:lsdException w:name="Default Paragraph Font" w:uiPriority="1"/>
+    <w:lsdException w:name="Body Text" w:uiPriority="0"/>
+    <w:lsdException w:name="Subtitle" w:semiHidden="0" w:uiPriority="11" w:unhideWhenUsed="0" w:qFormat="1"/>
+    <w:lsdException w:name="Strong" w:semiHidden="0" w:uiPriority="22" w:unhideWhenUsed="0" w:qFormat="1"/>
+    <w:lsdException w:name="Emphasis" w:semiHidden="0" w:uiPriority="20" w:unhideWhenUsed="0" w:qFormat="1"/>
+    <w:lsdException w:name="Table Grid" w:semiHidden="0" w:uiPriority="59" w:unhideWhenUsed="0"/>
+    <w:lsdException w:name="Placeholder Text" w:unhideWhenUsed="0"/>
+    <w:lsdException w:name="No Spacing" w:semiHidden="0" w:uiPriority="1" w:unhideWhenUsed="0" w:qFormat="1"/>
+    <w:lsdException w:name="Light Shading" w:semiHidden="0" w:uiPriority="60" w:unhideWhenUsed="0"/>
+    <w:lsdException w:name="Light List" w:semiHidden="0" w:uiPriority="61" w:unhideWhenUsed="0"/>
+    <w:lsdException w:name="Light Grid" w:semiHidden="0" w:uiPriority="62" w:unhideWhenUsed="0"/>
+    <w:lsdException w:name="Medium Shading 1" w:semiHidden="0" w:uiPriority="63" w:unhideWhenUsed="0"/>
+    <w:lsdException w:name="Medium Shading 2" w:semiHidden="0" w:uiPriority="64" w:unhideWhenUsed="0"/>
+    <w:lsdException w:name="Medium List 1" w:semiHidden="0" w:uiPriority="65" w:unhideWhenUsed="0"/>
+    <w:lsdException w:name="Medium List 2" w:semiHidden="0" w:uiPriority="66" w:unhideWhenUsed="0"/>
+    <w:lsdException w:name="Medium Grid 1" w:semiHidden="0" w:uiPriority="67" w:unhideWhenUsed="0"/>
+    <w:lsdException w:name="Medium Grid 2" w:semiHidden="0" w:uiPriority="68" w:unhideWhenUsed="0"/>
+    <w:lsdException w:name="Medium Grid 3" w:semiHidden="0" w:uiPriority="69" w:unhideWhenUsed="0"/>
+    <w:lsdException w:name="Dark List" w:semiHidden="0" w:uiPriority="70" w:unhideWhenUsed="0"/>
+    <w:lsdException w:name="Colorful Shading" w:semiHidden="0" w:uiPriority="71" w:unhideWhenUsed="0"/>
+    <w:lsdException w:name="Colorful List" w:semiHidden="0" w:uiPriority="72" w:unhideWhenUsed="0"/>
+    <w:lsdException w:name="Colorful Grid" w:semiHidden="0" w:uiPriority="73" w:unhideWhenUsed="0"/>
+    <w:lsdException w:name="Light Shading Accent 1" w:semiHidden="0" w:uiPriority="60" w:unhideWhenUsed="0"/>
+    <w:lsdException w:name="Light List Accent 1" w:semiHidden="0" w:uiPriority="61" w:unhideWhenUsed="0"/>
+    <w:lsdException w:name="Light Grid Accent 1" w:semiHidden="0" w:uiPriority="62" w:unhideWhenUsed="0"/>
+    <w:lsdException w:name="Medium Shading 1 Accent 1" w:semiHidden="0" w:uiPriority="63" w:unhideWhenUsed="0"/>
+    <w:lsdException w:name="Medium Shading 2 Accent 1" w:semiHidden="0" w:uiPriority="64" w:unhideWhenUsed="0"/>
+    <w:lsdException w:name="Medium List 1 Accent 1" w:semiHidden="0" w:uiPriority="65" w:unhideWhenUsed="0"/>
+    <w:lsdException w:name="Revision" w:unhideWhenUsed="0"/>
+    <w:lsdException w:name="List Paragraph" w:semiHidden="0" w:uiPriority="34" w:unhideWhenUsed="0" w:qFormat="1"/>
+    <w:lsdException w:name="Quote" w:semiHidden="0" w:uiPriority="29" w:unhideWhenUsed="0" w:qFormat="1"/>
+    <w:lsdException w:name="Intense Quote" w:semiHidden="0" w:uiPriority="30" w:unhideWhenUsed="0" w:qFormat="1"/>
+    <w:lsdException w:name="Medium List 2 Accent 1" w:semiHidden="0" w:uiPriority="66" w:unhideWhenUsed="0"/>
+    <w:lsdException w:name="Medium Grid 1 Accent 1" w:semiHidden="0" w:uiPriority="67" w:unhideWhenUsed="0"/>
+    <w:lsdException w:name="Medium Grid 2 Accent 1" w:semiHidden="0" w:uiPriority="68" w:unhideWhenUsed="0"/>
+    <w:lsdException w:name="Medium Grid 3 Accent 1" w:semiHidden="0" w:uiPriority="69" w:unhideWhenUsed="0"/>
+    <w:lsdException w:name="Dark List Accent 1" w:semiHidden="0" w:uiPriority="70" w:unhideWhenUsed="0"/>
+    <w:lsdException w:name="Colorful Shading Accent 1" w:semiHidden="0" w:uiPriority="71" w:unhideWhenUsed="0"/>
+    <w:lsdException w:name="Colorful List Accent 1" w:semiHidden="0" w:uiPriority="72" w:unhideWhenUsed="0"/>
+    <w:lsdException w:name="Colorful Grid Accent 1" w:semiHidden="0" w:uiPriority="73" w:unhideWhenUsed="0"/>
+    <w:lsdException w:name="Light Shading Accent 2" w:semiHidden="0" w:uiPriority="60" w:unhideWhenUsed="0"/>
+    <w:lsdException w:name="Light List Accent 2" w:semiHidden="0" w:uiPriority="61" w:unhideWhenUsed="0"/>
+    <w:lsdException w:name="Light Grid Accent 2" w:semiHidden="0" w:uiPriority="62" w:unhideWhenUsed="0"/>
+    <w:lsdException w:name="Medium Shading 1 Accent 2" w:semiHidden="0" w:uiPriority="63" w:unhideWhenUsed="0"/>
+    <w:lsdException w:name="Medium Shading 2 Accent 2" w:semiHidden="0" w:uiPriority="64" w:unhideWhenUsed="0"/>
+    <w:lsdException w:name="Medium List 1 Accent 2" w:semiHidden="0" w:uiPriority="65" w:unhideWhenUsed="0"/>
+    <w:lsdException w:name="Medium List 2 Accent 2" w:semiHidden="0" w:uiPriority="66" w:unhideWhenUsed="0"/>
+    <w:lsdException w:name="Medium Grid 1 Accent 2" w:semiHidden="0" w:uiPriority="67" w:unhideWhenUsed="0"/>
+    <w:lsdException w:name="Medium Grid 2 Accent 2" w:semiHidden="0" w:uiPriority="68" w:unhideWhenUsed="0"/>
+    <w:lsdException w:name="Medium Grid 3 Accent 2" w:semiHidden="0" w:uiPriority="69" w:unhideWhenUsed="0"/>
+    <w:lsdException w:name="Dark List Accent 2" w:semiHidden="0" w:uiPriority="70" w:unhideWhenUsed="0"/>
+    <w:lsdException w:name="Colorful Shading Accent 2" w:semiHidden="0" w:uiPriority="71" w:unhideWhenUsed="0"/>
+    <w:lsdException w:name="Colorful List Accent 2" w:semiHidden="0" w:uiPriority="72" w:unhideWhenUsed="0"/>
+    <w:lsdException w:name="Colorful Grid Accent 2" w:semiHidden="0" w:uiPriority="73" w:unhideWhenUsed="0"/>
+    <w:lsdException w:name="Light Shading Accent 3" w:semiHidden="0" w:uiPriority="60" w:unhideWhenUsed="0"/>
+    <w:lsdException w:name="Light List Accent 3" w:semiHidden="0" w:uiPriority="61" w:unhideWhenUsed="0"/>
+    <w:lsdException w:name="Light Grid Accent 3" w:semiHidden="0" w:uiPriority="62" w:unhideWhenUsed="0"/>
+    <w:lsdException w:name="Medium Shading 1 Accent 3" w:semiHidden="0" w:uiPriority="63" w:unhideWhenUsed="0"/>
+    <w:lsdException w:name="Medium Shading 2 Accent 3" w:semiHidden="0" w:uiPriority="64" w:unhideWhenUsed="0"/>
+    <w:lsdException w:name="Medium List 1 Accent 3" w:semiHidden="0" w:uiPriority="65" w:unhideWhenUsed="0"/>
+    <w:lsdException w:name="Medium List 2 Accent 3" w:semiHidden="0" w:uiPriority="66" w:unhideWhenUsed="0"/>
+    <w:lsdException w:name="Medium Grid 1 Accent 3" w:semiHidden="0" w:uiPriority="67" w:unhideWhenUsed="0"/>
+    <w:lsdException w:name="Medium Grid 2 Accent 3" w:semiHidden="0" w:uiPriority="68" w:unhideWhenUsed="0"/>
+    <w:lsdException w:name="Medium Grid 3 Accent 3" w:semiHidden="0" w:uiPriority="69" w:unhideWhenUsed="0"/>
+    <w:lsdException w:name="Dark List Accent 3" w:semiHidden="0" w:uiPriority="70" w:unhideWhenUsed="0"/>
+    <w:lsdException w:name="Colorful Shading Accent 3" w:semiHidden="0" w:uiPriority="71" w:unhideWhenUsed="0"/>
+    <w:lsdException w:name="Colorful List Accent 3" w:semiHidden="0" w:uiPriority="72" w:unhideWhenUsed="0"/>
+    <w:lsdException w:name="Colorful Grid Accent 3" w:semiHidden="0" w:uiPriority="73" w:unhideWhenUsed="0"/>
+    <w:lsdException w:name="Light Shading Accent 4" w:semiHidden="0" w:uiPriority="60" w:unhideWhenUsed="0"/>
+    <w:lsdException w:name="Light List Accent 4" w:semiHidden="0" w:uiPriority="61" w:unhideWhenUsed="0"/>
+    <w:lsdException w:name="Light Grid Accent 4" w:semiHidden="0" w:uiPriority="62" w:unhideWhenUsed="0"/>
+    <w:lsdException w:name="Medium Shading 1 Accent 4" w:semiHidden="0" w:uiPriority="63" w:unhideWhenUsed="0"/>
+    <w:lsdException w:name="Medium Shading 2 Accent 4" w:semiHidden="0" w:uiPriority="64" w:unhideWhenUsed="0"/>
+    <w:lsdException w:name="Medium List 1 Accent 4" w:semiHidden="0" w:uiPriority="65" w:unhideWhenUsed="0"/>
+    <w:lsdException w:name="Medium List 2 Accent 4" w:semiHidden="0" w:uiPriority="66" w:unhideWhenUsed="0"/>
+    <w:lsdException w:name="Medium Grid 1 Accent 4" w:semiHidden="0" w:uiPriority="67" w:unhideWhenUsed="0"/>
+    <w:lsdException w:name="Medium Grid 2 Accent 4" w:semiHidden="0" w:uiPriority="68" w:unhideWhenUsed="0"/>
+    <w:lsdException w:name="Medium Grid 3 Accent 4" w:semiHidden="0" w:uiPriority="69" w:unhideWhenUsed="0"/>
+    <w:lsdException w:name="Dark List Accent 4" w:semiHidden="0" w:uiPriority="70" w:unhideWhenUsed="0"/>
+    <w:lsdException w:name="Colorful Shading Accent 4" w:semiHidden="0" w:uiPriority="71" w:unhideWhenUsed="0"/>
+    <w:lsdException w:name="Colorful List Accent 4" w:semiHidden="0" w:uiPriority="72" w:unhideWhenUsed="0"/>
+    <w:lsdException w:name="Colorful Grid Accent 4" w:semiHidden="0" w:uiPriority="73" w:unhideWhenUsed="0"/>
+    <w:lsdException w:name="Light Shading Accent 5" w:semiHidden="0" w:uiPriority="60" w:unhideWhenUsed="0"/>
+    <w:lsdException w:name="Light List Accent 5" w:semiHidden="0" w:uiPriority="61" w:unhideWhenUsed="0"/>
+    <w:lsdException w:name="Light Grid Accent 5" w:semiHidden="0" w:uiPriority="62" w:unhideWhenUsed="0"/>
+    <w:lsdException w:name="Medium Shading 1 Accent 5" w:semiHidden="0" w:uiPriority="63" w:unhideWhenUsed="0"/>
+    <w:lsdException w:name="Medium Shading 2 Accent 5" w:semiHidden="0" w:uiPriority="64" w:unhideWhenUsed="0"/>
+    <w:lsdException w:name="Medium List 1 Accent 5" w:semiHidden="0" w:uiPriority="65" w:unhideWhenUsed="0"/>
+    <w:lsdException w:name="Medium List 2 Accent 5" w:semiHidden="0" w:uiPriority="66" w:unhideWhenUsed="0"/>
+    <w:lsdException w:name="Medium Grid 1 Accent 5" w:semiHidden="0" w:uiPriority="67" w:unhideWhenUsed="0"/>
+    <w:lsdException w:name="Medium Grid 2 Accent 5" w:semiHidden="0" w:uiPriority="68" w:unhideWhenUsed="0"/>
+    <w:lsdException w:name="Medium Grid 3 Accent 5" w:semiHidden="0" w:uiPriority="69" w:unhideWhenUsed="0"/>
+    <w:lsdException w:name="Dark List Accent 5" w:semiHidden="0" w:uiPriority="70" w:unhideWhenUsed="0"/>
+    <w:lsdException w:name="Colorful Shading Accent 5" w:semiHidden="0" w:uiPriority="71" w:unhideWhenUsed="0"/>
+    <w:lsdException w:name="Colorful List Accent 5" w:semiHidden="0" w:uiPriority="72" w:unhideWhenUsed="0"/>
+    <w:lsdException w:name="Colorful Grid Accent 5" w:semiHidden="0" w:uiPriority="73" w:unhideWhenUsed="0"/>
+    <w:lsdException w:name="Light Shading Accent 6" w:semiHidden="0" w:uiPriority="60" w:unhideWhenUsed="0"/>
+    <w:lsdException w:name="Light List Accent 6" w:semiHidden="0" w:uiPriority="61" w:unhideWhenUsed="0"/>
+    <w:lsdException w:name="Light Grid Accent 6" w:semiHidden="0" w:uiPriority="62" w:unhideWhenUsed="0"/>
+    <w:lsdException w:name="Medium Shading 1 Accent 6" w:semiHidden="0" w:uiPriority="63" w:unhideWhenUsed="0"/>
+    <w:lsdException w:name="Medium Shading 2 Accent 6" w:semiHidden="0" w:uiPriority="64" w:unhideWhenUsed="0"/>
+    <w:lsdException w:name="Medium List 1 Accent 6" w:semiHidden="0" w:uiPriority="65" w:unhideWhenUsed="0"/>
+    <w:lsdException w:name="Medium List 2 Accent 6" w:semiHidden="0" w:uiPriority="66" w:unhideWhenUsed="0"/>
+    <w:lsdException w:name="Medium Grid 1 Accent 6" w:semiHidden="0" w:uiPriority="67" w:unhideWhenUsed="0"/>
+    <w:lsdException w:name="Medium Grid 2 Accent 6" w:semiHidden="0" w:uiPriority="68" w:unhideWhenUsed="0"/>
+    <w:lsdException w:name="Medium Grid 3 Accent 6" w:semiHidden="0" w:uiPriority="69" w:unhideWhenUsed="0"/>
+    <w:lsdException w:name="Dark List Accent 6" w:semiHidden="0" w:uiPriority="70" w:unhideWhenUsed="0"/>
+    <w:lsdException w:name="Colorful Shading Accent 6" w:semiHidden="0" w:uiPriority="71" w:unhideWhenUsed="0"/>
+    <w:lsdException w:name="Colorful List Accent 6" w:semiHidden="0" w:uiPriority="72" w:unhideWhenUsed="0"/>
+    <w:lsdException w:name="Colorful Grid Accent 6" w:semiHidden="0" w:uiPriority="73" w:unhideWhenUsed="0"/>
+    <w:lsdException w:name="Subtle Emphasis" w:semiHidden="0" w:uiPriority="19" w:unhideWhenUsed="0" w:qFormat="1"/>
+    <w:lsdException w:name="Intense Emphasis" w:semiHidden="0" w:uiPriority="21" w:unhideWhenUsed="0" w:qFormat="1"/>
+    <w:lsdException w:name="Subtle Reference" w:semiHidden="0" w:uiPriority="31" w:unhideWhenUsed="0" w:qFormat="1"/>
+    <w:lsdException w:name="Intense Reference" w:semiHidden="0" w:uiPriority="32" w:unhideWhenUsed="0" w:qFormat="1"/>
+    <w:lsdException w:name="Book Title" w:semiHidden="0" w:uiPriority="33" w:unhideWhenUsed="0" w:qFormat="1"/>
+    <w:lsdException w:name="Bibliography" w:uiPriority="37"/>
+    <w:lsdException w:name="TOC Heading" w:uiPriority="39" w:qFormat="1"/>
   </w:latentStyles>
   <w:style w:type="paragraph" w:default="1" w:styleId="Normal">
     <w:name w:val="Normal"/>
@@ -6441,11 +6192,11 @@
     <w:qFormat/>
     <w:rsid w:val="005F60BA"/>
   </w:style>
-  <w:style w:type="paragraph" w:styleId="Puesto">
+  <w:style w:type="paragraph" w:styleId="Ttulo">
     <w:name w:val="Title"/>
     <w:basedOn w:val="Normal"/>
     <w:next w:val="Normal"/>
-    <w:link w:val="PuestoCar"/>
+    <w:link w:val="TtuloCar"/>
     <w:uiPriority w:val="10"/>
     <w:qFormat/>
     <w:rsid w:val="009A3173"/>
@@ -6465,10 +6216,10 @@
       <w:szCs w:val="52"/>
     </w:rPr>
   </w:style>
-  <w:style w:type="character" w:customStyle="1" w:styleId="PuestoCar">
-    <w:name w:val="Puesto Car"/>
+  <w:style w:type="character" w:customStyle="1" w:styleId="TtuloCar">
+    <w:name w:val="Título Car"/>
     <w:basedOn w:val="Fuentedeprrafopredeter"/>
-    <w:link w:val="Puesto"/>
+    <w:link w:val="Ttulo"/>
     <w:uiPriority w:val="10"/>
     <w:rsid w:val="009A3173"/>
     <w:rPr>
@@ -6482,7 +6233,7 @@
   </w:style>
   <w:style w:type="paragraph" w:customStyle="1" w:styleId="PSI-Ttulo">
     <w:name w:val="PSI - Título"/>
-    <w:basedOn w:val="Puesto"/>
+    <w:basedOn w:val="Ttulo"/>
     <w:autoRedefine/>
     <w:qFormat/>
     <w:rsid w:val="009A3173"/>
@@ -6548,6 +6299,196 @@
       <w:ind w:left="720"/>
       <w:contextualSpacing/>
     </w:pPr>
+  </w:style>
+</w:styles>
+</file>
+
+<file path=word/stylesWithEffects.xml><?xml version="1.0" encoding="utf-8"?>
+<w:styles xmlns:wpc="http://schemas.microsoft.com/office/word/2010/wordprocessingCanvas" xmlns:mc="http://schemas.openxmlformats.org/markup-compatibility/2006" xmlns:o="urn:schemas-microsoft-com:office:office" xmlns:r="http://schemas.openxmlformats.org/officeDocument/2006/relationships" xmlns:m="http://schemas.openxmlformats.org/officeDocument/2006/math" xmlns:v="urn:schemas-microsoft-com:vml" xmlns:wp14="http://schemas.microsoft.com/office/word/2010/wordprocessingDrawing" xmlns:wp="http://schemas.openxmlformats.org/drawingml/2006/wordprocessingDrawing" xmlns:w10="urn:schemas-microsoft-com:office:word" xmlns:w="http://schemas.openxmlformats.org/wordprocessingml/2006/main" xmlns:w14="http://schemas.microsoft.com/office/word/2010/wordml" xmlns:wpg="http://schemas.microsoft.com/office/word/2010/wordprocessingGroup" xmlns:wpi="http://schemas.microsoft.com/office/word/2010/wordprocessingInk" xmlns:wne="http://schemas.microsoft.com/office/word/2006/wordml" xmlns:wps="http://schemas.microsoft.com/office/word/2010/wordprocessingShape" mc:Ignorable="w14 wp14">
+  <w:docDefaults>
+    <w:rPrDefault>
+      <w:rPr>
+        <w:rFonts w:asciiTheme="minorHAnsi" w:eastAsiaTheme="minorEastAsia" w:hAnsiTheme="minorHAnsi" w:cstheme="minorBidi"/>
+        <w:sz w:val="22"/>
+        <w:szCs w:val="22"/>
+        <w:lang w:val="es-AR" w:eastAsia="es-AR" w:bidi="ar-SA"/>
+      </w:rPr>
+    </w:rPrDefault>
+    <w:pPrDefault>
+      <w:pPr>
+        <w:spacing w:after="200" w:line="276" w:lineRule="auto"/>
+      </w:pPr>
+    </w:pPrDefault>
+  </w:docDefaults>
+  <w:latentStyles w:defLockedState="0" w:defUIPriority="99" w:defSemiHidden="1" w:defUnhideWhenUsed="1" w:defQFormat="0" w:count="267">
+    <w:lsdException w:name="Normal" w:semiHidden="0" w:uiPriority="0" w:unhideWhenUsed="0" w:qFormat="1"/>
+    <w:lsdException w:name="heading 1" w:semiHidden="0" w:uiPriority="9" w:unhideWhenUsed="0" w:qFormat="1"/>
+    <w:lsdException w:name="heading 2" w:uiPriority="9" w:qFormat="1"/>
+    <w:lsdException w:name="heading 3" w:uiPriority="9" w:qFormat="1"/>
+    <w:lsdException w:name="heading 4" w:uiPriority="9" w:qFormat="1"/>
+    <w:lsdException w:name="heading 5" w:uiPriority="9" w:qFormat="1"/>
+    <w:lsdException w:name="heading 6" w:uiPriority="9" w:qFormat="1"/>
+    <w:lsdException w:name="heading 7" w:uiPriority="9" w:qFormat="1"/>
+    <w:lsdException w:name="heading 8" w:uiPriority="9" w:qFormat="1"/>
+    <w:lsdException w:name="heading 9" w:uiPriority="9" w:qFormat="1"/>
+    <w:lsdException w:name="toc 1" w:uiPriority="39"/>
+    <w:lsdException w:name="toc 2" w:uiPriority="39"/>
+    <w:lsdException w:name="toc 3" w:uiPriority="39"/>
+    <w:lsdException w:name="toc 4" w:uiPriority="39"/>
+    <w:lsdException w:name="toc 5" w:uiPriority="39"/>
+    <w:lsdException w:name="toc 6" w:uiPriority="39"/>
+    <w:lsdException w:name="toc 7" w:uiPriority="39"/>
+    <w:lsdException w:name="toc 8" w:uiPriority="39"/>
+    <w:lsdException w:name="toc 9" w:uiPriority="39"/>
+    <w:lsdException w:name="caption" w:uiPriority="35" w:qFormat="1"/>
+    <w:lsdException w:name="Title" w:semiHidden="0" w:uiPriority="10" w:unhideWhenUsed="0" w:qFormat="1"/>
+    <w:lsdException w:name="Default Paragraph Font" w:uiPriority="1"/>
+    <w:lsdException w:name="Subtitle" w:semiHidden="0" w:uiPriority="11" w:unhideWhenUsed="0" w:qFormat="1"/>
+    <w:lsdException w:name="Strong" w:semiHidden="0" w:uiPriority="22" w:unhideWhenUsed="0" w:qFormat="1"/>
+    <w:lsdException w:name="Emphasis" w:semiHidden="0" w:uiPriority="20" w:unhideWhenUsed="0" w:qFormat="1"/>
+    <w:lsdException w:name="Table Grid" w:semiHidden="0" w:uiPriority="59" w:unhideWhenUsed="0"/>
+    <w:lsdException w:name="Placeholder Text" w:unhideWhenUsed="0"/>
+    <w:lsdException w:name="No Spacing" w:semiHidden="0" w:uiPriority="1" w:unhideWhenUsed="0" w:qFormat="1"/>
+    <w:lsdException w:name="Light Shading" w:semiHidden="0" w:uiPriority="60" w:unhideWhenUsed="0"/>
+    <w:lsdException w:name="Light List" w:semiHidden="0" w:uiPriority="61" w:unhideWhenUsed="0"/>
+    <w:lsdException w:name="Light Grid" w:semiHidden="0" w:uiPriority="62" w:unhideWhenUsed="0"/>
+    <w:lsdException w:name="Medium Shading 1" w:semiHidden="0" w:uiPriority="63" w:unhideWhenUsed="0"/>
+    <w:lsdException w:name="Medium Shading 2" w:semiHidden="0" w:uiPriority="64" w:unhideWhenUsed="0"/>
+    <w:lsdException w:name="Medium List 1" w:semiHidden="0" w:uiPriority="65" w:unhideWhenUsed="0"/>
+    <w:lsdException w:name="Medium List 2" w:semiHidden="0" w:uiPriority="66" w:unhideWhenUsed="0"/>
+    <w:lsdException w:name="Medium Grid 1" w:semiHidden="0" w:uiPriority="67" w:unhideWhenUsed="0"/>
+    <w:lsdException w:name="Medium Grid 2" w:semiHidden="0" w:uiPriority="68" w:unhideWhenUsed="0"/>
+    <w:lsdException w:name="Medium Grid 3" w:semiHidden="0" w:uiPriority="69" w:unhideWhenUsed="0"/>
+    <w:lsdException w:name="Dark List" w:semiHidden="0" w:uiPriority="70" w:unhideWhenUsed="0"/>
+    <w:lsdException w:name="Colorful Shading" w:semiHidden="0" w:uiPriority="71" w:unhideWhenUsed="0"/>
+    <w:lsdException w:name="Colorful List" w:semiHidden="0" w:uiPriority="72" w:unhideWhenUsed="0"/>
+    <w:lsdException w:name="Colorful Grid" w:semiHidden="0" w:uiPriority="73" w:unhideWhenUsed="0"/>
+    <w:lsdException w:name="Light Shading Accent 1" w:semiHidden="0" w:uiPriority="60" w:unhideWhenUsed="0"/>
+    <w:lsdException w:name="Light List Accent 1" w:semiHidden="0" w:uiPriority="61" w:unhideWhenUsed="0"/>
+    <w:lsdException w:name="Light Grid Accent 1" w:semiHidden="0" w:uiPriority="62" w:unhideWhenUsed="0"/>
+    <w:lsdException w:name="Medium Shading 1 Accent 1" w:semiHidden="0" w:uiPriority="63" w:unhideWhenUsed="0"/>
+    <w:lsdException w:name="Medium Shading 2 Accent 1" w:semiHidden="0" w:uiPriority="64" w:unhideWhenUsed="0"/>
+    <w:lsdException w:name="Medium List 1 Accent 1" w:semiHidden="0" w:uiPriority="65" w:unhideWhenUsed="0"/>
+    <w:lsdException w:name="Revision" w:unhideWhenUsed="0"/>
+    <w:lsdException w:name="List Paragraph" w:semiHidden="0" w:uiPriority="34" w:unhideWhenUsed="0" w:qFormat="1"/>
+    <w:lsdException w:name="Quote" w:semiHidden="0" w:uiPriority="29" w:unhideWhenUsed="0" w:qFormat="1"/>
+    <w:lsdException w:name="Intense Quote" w:semiHidden="0" w:uiPriority="30" w:unhideWhenUsed="0" w:qFormat="1"/>
+    <w:lsdException w:name="Medium List 2 Accent 1" w:semiHidden="0" w:uiPriority="66" w:unhideWhenUsed="0"/>
+    <w:lsdException w:name="Medium Grid 1 Accent 1" w:semiHidden="0" w:uiPriority="67" w:unhideWhenUsed="0"/>
+    <w:lsdException w:name="Medium Grid 2 Accent 1" w:semiHidden="0" w:uiPriority="68" w:unhideWhenUsed="0"/>
+    <w:lsdException w:name="Medium Grid 3 Accent 1" w:semiHidden="0" w:uiPriority="69" w:unhideWhenUsed="0"/>
+    <w:lsdException w:name="Dark List Accent 1" w:semiHidden="0" w:uiPriority="70" w:unhideWhenUsed="0"/>
+    <w:lsdException w:name="Colorful Shading Accent 1" w:semiHidden="0" w:uiPriority="71" w:unhideWhenUsed="0"/>
+    <w:lsdException w:name="Colorful List Accent 1" w:semiHidden="0" w:uiPriority="72" w:unhideWhenUsed="0"/>
+    <w:lsdException w:name="Colorful Grid Accent 1" w:semiHidden="0" w:uiPriority="73" w:unhideWhenUsed="0"/>
+    <w:lsdException w:name="Light Shading Accent 2" w:semiHidden="0" w:uiPriority="60" w:unhideWhenUsed="0"/>
+    <w:lsdException w:name="Light List Accent 2" w:semiHidden="0" w:uiPriority="61" w:unhideWhenUsed="0"/>
+    <w:lsdException w:name="Light Grid Accent 2" w:semiHidden="0" w:uiPriority="62" w:unhideWhenUsed="0"/>
+    <w:lsdException w:name="Medium Shading 1 Accent 2" w:semiHidden="0" w:uiPriority="63" w:unhideWhenUsed="0"/>
+    <w:lsdException w:name="Medium Shading 2 Accent 2" w:semiHidden="0" w:uiPriority="64" w:unhideWhenUsed="0"/>
+    <w:lsdException w:name="Medium List 1 Accent 2" w:semiHidden="0" w:uiPriority="65" w:unhideWhenUsed="0"/>
+    <w:lsdException w:name="Medium List 2 Accent 2" w:semiHidden="0" w:uiPriority="66" w:unhideWhenUsed="0"/>
+    <w:lsdException w:name="Medium Grid 1 Accent 2" w:semiHidden="0" w:uiPriority="67" w:unhideWhenUsed="0"/>
+    <w:lsdException w:name="Medium Grid 2 Accent 2" w:semiHidden="0" w:uiPriority="68" w:unhideWhenUsed="0"/>
+    <w:lsdException w:name="Medium Grid 3 Accent 2" w:semiHidden="0" w:uiPriority="69" w:unhideWhenUsed="0"/>
+    <w:lsdException w:name="Dark List Accent 2" w:semiHidden="0" w:uiPriority="70" w:unhideWhenUsed="0"/>
+    <w:lsdException w:name="Colorful Shading Accent 2" w:semiHidden="0" w:uiPriority="71" w:unhideWhenUsed="0"/>
+    <w:lsdException w:name="Colorful List Accent 2" w:semiHidden="0" w:uiPriority="72" w:unhideWhenUsed="0"/>
+    <w:lsdException w:name="Colorful Grid Accent 2" w:semiHidden="0" w:uiPriority="73" w:unhideWhenUsed="0"/>
+    <w:lsdException w:name="Light Shading Accent 3" w:semiHidden="0" w:uiPriority="60" w:unhideWhenUsed="0"/>
+    <w:lsdException w:name="Light List Accent 3" w:semiHidden="0" w:uiPriority="61" w:unhideWhenUsed="0"/>
+    <w:lsdException w:name="Light Grid Accent 3" w:semiHidden="0" w:uiPriority="62" w:unhideWhenUsed="0"/>
+    <w:lsdException w:name="Medium Shading 1 Accent 3" w:semiHidden="0" w:uiPriority="63" w:unhideWhenUsed="0"/>
+    <w:lsdException w:name="Medium Shading 2 Accent 3" w:semiHidden="0" w:uiPriority="64" w:unhideWhenUsed="0"/>
+    <w:lsdException w:name="Medium List 1 Accent 3" w:semiHidden="0" w:uiPriority="65" w:unhideWhenUsed="0"/>
+    <w:lsdException w:name="Medium List 2 Accent 3" w:semiHidden="0" w:uiPriority="66" w:unhideWhenUsed="0"/>
+    <w:lsdException w:name="Medium Grid 1 Accent 3" w:semiHidden="0" w:uiPriority="67" w:unhideWhenUsed="0"/>
+    <w:lsdException w:name="Medium Grid 2 Accent 3" w:semiHidden="0" w:uiPriority="68" w:unhideWhenUsed="0"/>
+    <w:lsdException w:name="Medium Grid 3 Accent 3" w:semiHidden="0" w:uiPriority="69" w:unhideWhenUsed="0"/>
+    <w:lsdException w:name="Dark List Accent 3" w:semiHidden="0" w:uiPriority="70" w:unhideWhenUsed="0"/>
+    <w:lsdException w:name="Colorful Shading Accent 3" w:semiHidden="0" w:uiPriority="71" w:unhideWhenUsed="0"/>
+    <w:lsdException w:name="Colorful List Accent 3" w:semiHidden="0" w:uiPriority="72" w:unhideWhenUsed="0"/>
+    <w:lsdException w:name="Colorful Grid Accent 3" w:semiHidden="0" w:uiPriority="73" w:unhideWhenUsed="0"/>
+    <w:lsdException w:name="Light Shading Accent 4" w:semiHidden="0" w:uiPriority="60" w:unhideWhenUsed="0"/>
+    <w:lsdException w:name="Light List Accent 4" w:semiHidden="0" w:uiPriority="61" w:unhideWhenUsed="0"/>
+    <w:lsdException w:name="Light Grid Accent 4" w:semiHidden="0" w:uiPriority="62" w:unhideWhenUsed="0"/>
+    <w:lsdException w:name="Medium Shading 1 Accent 4" w:semiHidden="0" w:uiPriority="63" w:unhideWhenUsed="0"/>
+    <w:lsdException w:name="Medium Shading 2 Accent 4" w:semiHidden="0" w:uiPriority="64" w:unhideWhenUsed="0"/>
+    <w:lsdException w:name="Medium List 1 Accent 4" w:semiHidden="0" w:uiPriority="65" w:unhideWhenUsed="0"/>
+    <w:lsdException w:name="Medium List 2 Accent 4" w:semiHidden="0" w:uiPriority="66" w:unhideWhenUsed="0"/>
+    <w:lsdException w:name="Medium Grid 1 Accent 4" w:semiHidden="0" w:uiPriority="67" w:unhideWhenUsed="0"/>
+    <w:lsdException w:name="Medium Grid 2 Accent 4" w:semiHidden="0" w:uiPriority="68" w:unhideWhenUsed="0"/>
+    <w:lsdException w:name="Medium Grid 3 Accent 4" w:semiHidden="0" w:uiPriority="69" w:unhideWhenUsed="0"/>
+    <w:lsdException w:name="Dark List Accent 4" w:semiHidden="0" w:uiPriority="70" w:unhideWhenUsed="0"/>
+    <w:lsdException w:name="Colorful Shading Accent 4" w:semiHidden="0" w:uiPriority="71" w:unhideWhenUsed="0"/>
+    <w:lsdException w:name="Colorful List Accent 4" w:semiHidden="0" w:uiPriority="72" w:unhideWhenUsed="0"/>
+    <w:lsdException w:name="Colorful Grid Accent 4" w:semiHidden="0" w:uiPriority="73" w:unhideWhenUsed="0"/>
+    <w:lsdException w:name="Light Shading Accent 5" w:semiHidden="0" w:uiPriority="60" w:unhideWhenUsed="0"/>
+    <w:lsdException w:name="Light List Accent 5" w:semiHidden="0" w:uiPriority="61" w:unhideWhenUsed="0"/>
+    <w:lsdException w:name="Light Grid Accent 5" w:semiHidden="0" w:uiPriority="62" w:unhideWhenUsed="0"/>
+    <w:lsdException w:name="Medium Shading 1 Accent 5" w:semiHidden="0" w:uiPriority="63" w:unhideWhenUsed="0"/>
+    <w:lsdException w:name="Medium Shading 2 Accent 5" w:semiHidden="0" w:uiPriority="64" w:unhideWhenUsed="0"/>
+    <w:lsdException w:name="Medium List 1 Accent 5" w:semiHidden="0" w:uiPriority="65" w:unhideWhenUsed="0"/>
+    <w:lsdException w:name="Medium List 2 Accent 5" w:semiHidden="0" w:uiPriority="66" w:unhideWhenUsed="0"/>
+    <w:lsdException w:name="Medium Grid 1 Accent 5" w:semiHidden="0" w:uiPriority="67" w:unhideWhenUsed="0"/>
+    <w:lsdException w:name="Medium Grid 2 Accent 5" w:semiHidden="0" w:uiPriority="68" w:unhideWhenUsed="0"/>
+    <w:lsdException w:name="Medium Grid 3 Accent 5" w:semiHidden="0" w:uiPriority="69" w:unhideWhenUsed="0"/>
+    <w:lsdException w:name="Dark List Accent 5" w:semiHidden="0" w:uiPriority="70" w:unhideWhenUsed="0"/>
+    <w:lsdException w:name="Colorful Shading Accent 5" w:semiHidden="0" w:uiPriority="71" w:unhideWhenUsed="0"/>
+    <w:lsdException w:name="Colorful List Accent 5" w:semiHidden="0" w:uiPriority="72" w:unhideWhenUsed="0"/>
+    <w:lsdException w:name="Colorful Grid Accent 5" w:semiHidden="0" w:uiPriority="73" w:unhideWhenUsed="0"/>
+    <w:lsdException w:name="Light Shading Accent 6" w:semiHidden="0" w:uiPriority="60" w:unhideWhenUsed="0"/>
+    <w:lsdException w:name="Light List Accent 6" w:semiHidden="0" w:uiPriority="61" w:unhideWhenUsed="0"/>
+    <w:lsdException w:name="Light Grid Accent 6" w:semiHidden="0" w:uiPriority="62" w:unhideWhenUsed="0"/>
+    <w:lsdException w:name="Medium Shading 1 Accent 6" w:semiHidden="0" w:uiPriority="63" w:unhideWhenUsed="0"/>
+    <w:lsdException w:name="Medium Shading 2 Accent 6" w:semiHidden="0" w:uiPriority="64" w:unhideWhenUsed="0"/>
+    <w:lsdException w:name="Medium List 1 Accent 6" w:semiHidden="0" w:uiPriority="65" w:unhideWhenUsed="0"/>
+    <w:lsdException w:name="Medium List 2 Accent 6" w:semiHidden="0" w:uiPriority="66" w:unhideWhenUsed="0"/>
+    <w:lsdException w:name="Medium Grid 1 Accent 6" w:semiHidden="0" w:uiPriority="67" w:unhideWhenUsed="0"/>
+    <w:lsdException w:name="Medium Grid 2 Accent 6" w:semiHidden="0" w:uiPriority="68" w:unhideWhenUsed="0"/>
+    <w:lsdException w:name="Medium Grid 3 Accent 6" w:semiHidden="0" w:uiPriority="69" w:unhideWhenUsed="0"/>
+    <w:lsdException w:name="Dark List Accent 6" w:semiHidden="0" w:uiPriority="70" w:unhideWhenUsed="0"/>
+    <w:lsdException w:name="Colorful Shading Accent 6" w:semiHidden="0" w:uiPriority="71" w:unhideWhenUsed="0"/>
+    <w:lsdException w:name="Colorful List Accent 6" w:semiHidden="0" w:uiPriority="72" w:unhideWhenUsed="0"/>
+    <w:lsdException w:name="Colorful Grid Accent 6" w:semiHidden="0" w:uiPriority="73" w:unhideWhenUsed="0"/>
+    <w:lsdException w:name="Subtle Emphasis" w:semiHidden="0" w:uiPriority="19" w:unhideWhenUsed="0" w:qFormat="1"/>
+    <w:lsdException w:name="Intense Emphasis" w:semiHidden="0" w:uiPriority="21" w:unhideWhenUsed="0" w:qFormat="1"/>
+    <w:lsdException w:name="Subtle Reference" w:semiHidden="0" w:uiPriority="31" w:unhideWhenUsed="0" w:qFormat="1"/>
+    <w:lsdException w:name="Intense Reference" w:semiHidden="0" w:uiPriority="32" w:unhideWhenUsed="0" w:qFormat="1"/>
+    <w:lsdException w:name="Book Title" w:semiHidden="0" w:uiPriority="33" w:unhideWhenUsed="0" w:qFormat="1"/>
+    <w:lsdException w:name="Bibliography" w:uiPriority="37"/>
+    <w:lsdException w:name="TOC Heading" w:uiPriority="39" w:qFormat="1"/>
+  </w:latentStyles>
+  <w:style w:type="paragraph" w:default="1" w:styleId="Normal">
+    <w:name w:val="Normal"/>
+    <w:qFormat/>
+  </w:style>
+  <w:style w:type="character" w:default="1" w:styleId="Fuentedeprrafopredeter">
+    <w:name w:val="Default Paragraph Font"/>
+    <w:uiPriority w:val="1"/>
+    <w:semiHidden/>
+    <w:unhideWhenUsed/>
+  </w:style>
+  <w:style w:type="table" w:default="1" w:styleId="Tablanormal">
+    <w:name w:val="Normal Table"/>
+    <w:uiPriority w:val="99"/>
+    <w:semiHidden/>
+    <w:unhideWhenUsed/>
+    <w:tblPr>
+      <w:tblInd w:w="0" w:type="dxa"/>
+      <w:tblCellMar>
+        <w:top w:w="0" w:type="dxa"/>
+        <w:left w:w="108" w:type="dxa"/>
+        <w:bottom w:w="0" w:type="dxa"/>
+        <w:right w:w="108" w:type="dxa"/>
+      </w:tblCellMar>
+    </w:tblPr>
+  </w:style>
+  <w:style w:type="numbering" w:default="1" w:styleId="Sinlista">
+    <w:name w:val="No List"/>
+    <w:uiPriority w:val="99"/>
+    <w:semiHidden/>
+    <w:unhideWhenUsed/>
   </w:style>
 </w:styles>
 </file>
@@ -6859,7 +6800,7 @@
 </file>
 
 <file path=customXml/itemProps2.xml><?xml version="1.0" encoding="utf-8"?>
-<ds:datastoreItem xmlns:ds="http://schemas.openxmlformats.org/officeDocument/2006/customXml" ds:itemID="{4E0C8AAF-F9F4-485C-A23E-2116260860C4}">
+<ds:datastoreItem xmlns:ds="http://schemas.openxmlformats.org/officeDocument/2006/customXml" ds:itemID="{16C1AAD8-80FC-41FD-860C-32CF5F97E694}">
   <ds:schemaRefs>
     <ds:schemaRef ds:uri="http://schemas.openxmlformats.org/officeDocument/2006/bibliography"/>
   </ds:schemaRefs>

--- a/03. Analisis y diseño/02. Casos de uso/Modelo de Casos de Uso.docx
+++ b/03. Analisis y diseño/02. Casos de uso/Modelo de Casos de Uso.docx
@@ -780,7 +780,7 @@
               <w:noProof/>
               <w:sz w:val="22"/>
               <w:szCs w:val="22"/>
-              <w:lang w:eastAsia="es-ES"/>
+              <w:lang w:val="es-AR" w:eastAsia="es-AR"/>
             </w:rPr>
           </w:pPr>
           <w:r>
@@ -792,7 +792,7 @@
           <w:r>
             <w:fldChar w:fldCharType="separate"/>
           </w:r>
-          <w:hyperlink w:anchor="_Toc257615412" w:history="1">
+          <w:hyperlink w:anchor="_Toc492489665" w:history="1">
             <w:r>
               <w:rPr>
                 <w:rStyle w:val="Hipervnculo"/>
@@ -819,7 +819,7 @@
                 <w:noProof/>
                 <w:webHidden/>
               </w:rPr>
-              <w:instrText xml:space="preserve"> PAGEREF _Toc257615412 \h </w:instrText>
+              <w:instrText xml:space="preserve"> PAGEREF _Toc492489665 \h </w:instrText>
             </w:r>
             <w:r>
               <w:rPr>
@@ -839,7 +839,7 @@
                 <w:noProof/>
                 <w:webHidden/>
               </w:rPr>
-              <w:t>4</w:t>
+              <w:t>5</w:t>
             </w:r>
             <w:r>
               <w:rPr>
@@ -860,10 +860,10 @@
               <w:noProof/>
               <w:sz w:val="22"/>
               <w:szCs w:val="22"/>
-              <w:lang w:eastAsia="es-ES"/>
+              <w:lang w:val="es-AR" w:eastAsia="es-AR"/>
             </w:rPr>
           </w:pPr>
-          <w:hyperlink w:anchor="_Toc257615413" w:history="1">
+          <w:hyperlink w:anchor="_Toc492489666" w:history="1">
             <w:r>
               <w:rPr>
                 <w:rStyle w:val="Hipervnculo"/>
@@ -890,7 +890,7 @@
                 <w:noProof/>
                 <w:webHidden/>
               </w:rPr>
-              <w:instrText xml:space="preserve"> PAGEREF _Toc257615413 \h </w:instrText>
+              <w:instrText xml:space="preserve"> PAGEREF _Toc492489666 \h </w:instrText>
             </w:r>
             <w:r>
               <w:rPr>
@@ -910,7 +910,7 @@
                 <w:noProof/>
                 <w:webHidden/>
               </w:rPr>
-              <w:t>4</w:t>
+              <w:t>5</w:t>
             </w:r>
             <w:r>
               <w:rPr>
@@ -931,10 +931,10 @@
               <w:noProof/>
               <w:sz w:val="22"/>
               <w:szCs w:val="22"/>
-              <w:lang w:eastAsia="es-ES"/>
+              <w:lang w:val="es-AR" w:eastAsia="es-AR"/>
             </w:rPr>
           </w:pPr>
-          <w:hyperlink w:anchor="_Toc257615414" w:history="1">
+          <w:hyperlink w:anchor="_Toc492489667" w:history="1">
             <w:r>
               <w:rPr>
                 <w:rStyle w:val="Hipervnculo"/>
@@ -961,7 +961,7 @@
                 <w:noProof/>
                 <w:webHidden/>
               </w:rPr>
-              <w:instrText xml:space="preserve"> PAGEREF _Toc257615414 \h </w:instrText>
+              <w:instrText xml:space="preserve"> PAGEREF _Toc492489667 \h </w:instrText>
             </w:r>
             <w:r>
               <w:rPr>
@@ -981,7 +981,7 @@
                 <w:noProof/>
                 <w:webHidden/>
               </w:rPr>
-              <w:t>4</w:t>
+              <w:t>5</w:t>
             </w:r>
             <w:r>
               <w:rPr>
@@ -1002,10 +1002,10 @@
               <w:noProof/>
               <w:sz w:val="22"/>
               <w:szCs w:val="22"/>
-              <w:lang w:eastAsia="es-ES"/>
+              <w:lang w:val="es-AR" w:eastAsia="es-AR"/>
             </w:rPr>
           </w:pPr>
-          <w:hyperlink w:anchor="_Toc257615415" w:history="1">
+          <w:hyperlink w:anchor="_Toc492489668" w:history="1">
             <w:r>
               <w:rPr>
                 <w:rStyle w:val="Hipervnculo"/>
@@ -1032,7 +1032,7 @@
                 <w:noProof/>
                 <w:webHidden/>
               </w:rPr>
-              <w:instrText xml:space="preserve"> PAGEREF _Toc257615415 \h </w:instrText>
+              <w:instrText xml:space="preserve"> PAGEREF _Toc492489668 \h </w:instrText>
             </w:r>
             <w:r>
               <w:rPr>
@@ -1052,7 +1052,7 @@
                 <w:noProof/>
                 <w:webHidden/>
               </w:rPr>
-              <w:t>4</w:t>
+              <w:t>5</w:t>
             </w:r>
             <w:r>
               <w:rPr>
@@ -1073,16 +1073,16 @@
               <w:noProof/>
               <w:sz w:val="22"/>
               <w:szCs w:val="22"/>
-              <w:lang w:eastAsia="es-ES"/>
+              <w:lang w:val="es-AR" w:eastAsia="es-AR"/>
             </w:rPr>
           </w:pPr>
-          <w:hyperlink w:anchor="_Toc257615416" w:history="1">
+          <w:hyperlink w:anchor="_Toc492489669" w:history="1">
             <w:r>
               <w:rPr>
                 <w:rStyle w:val="Hipervnculo"/>
                 <w:noProof/>
               </w:rPr>
-              <w:t>[Actor 1]</w:t>
+              <w:t>Administrador</w:t>
             </w:r>
             <w:r>
               <w:rPr>
@@ -1103,7 +1103,7 @@
                 <w:noProof/>
                 <w:webHidden/>
               </w:rPr>
-              <w:instrText xml:space="preserve"> PAGEREF _Toc257615416 \h </w:instrText>
+              <w:instrText xml:space="preserve"> PAGEREF _Toc492489669 \h </w:instrText>
             </w:r>
             <w:r>
               <w:rPr>
@@ -1123,7 +1123,7 @@
                 <w:noProof/>
                 <w:webHidden/>
               </w:rPr>
-              <w:t>4</w:t>
+              <w:t>5</w:t>
             </w:r>
             <w:r>
               <w:rPr>
@@ -1144,16 +1144,16 @@
               <w:noProof/>
               <w:sz w:val="22"/>
               <w:szCs w:val="22"/>
-              <w:lang w:eastAsia="es-ES"/>
+              <w:lang w:val="es-AR" w:eastAsia="es-AR"/>
             </w:rPr>
           </w:pPr>
-          <w:hyperlink w:anchor="_Toc257615417" w:history="1">
+          <w:hyperlink w:anchor="_Toc492489670" w:history="1">
             <w:r>
               <w:rPr>
                 <w:rStyle w:val="Hipervnculo"/>
                 <w:noProof/>
               </w:rPr>
-              <w:t>[Actor 2]</w:t>
+              <w:t>Secretaria Académica</w:t>
             </w:r>
             <w:r>
               <w:rPr>
@@ -1174,7 +1174,7 @@
                 <w:noProof/>
                 <w:webHidden/>
               </w:rPr>
-              <w:instrText xml:space="preserve"> PAGEREF _Toc257615417 \h </w:instrText>
+              <w:instrText xml:space="preserve"> PAGEREF _Toc492489670 \h </w:instrText>
             </w:r>
             <w:r>
               <w:rPr>
@@ -1194,7 +1194,78 @@
                 <w:noProof/>
                 <w:webHidden/>
               </w:rPr>
-              <w:t>5</w:t>
+              <w:t>7</w:t>
+            </w:r>
+            <w:r>
+              <w:rPr>
+                <w:noProof/>
+                <w:webHidden/>
+              </w:rPr>
+              <w:fldChar w:fldCharType="end"/>
+            </w:r>
+          </w:hyperlink>
+        </w:p>
+        <w:p>
+          <w:pPr>
+            <w:pStyle w:val="TDC2"/>
+            <w:rPr>
+              <w:rFonts w:eastAsiaTheme="minorEastAsia"/>
+              <w:i w:val="0"/>
+              <w:iCs w:val="0"/>
+              <w:noProof/>
+              <w:sz w:val="22"/>
+              <w:szCs w:val="22"/>
+              <w:lang w:val="es-AR" w:eastAsia="es-AR"/>
+            </w:rPr>
+          </w:pPr>
+          <w:hyperlink w:anchor="_Toc492489671" w:history="1">
+            <w:r>
+              <w:rPr>
+                <w:rStyle w:val="Hipervnculo"/>
+                <w:noProof/>
+              </w:rPr>
+              <w:t>Publico</w:t>
+            </w:r>
+            <w:r>
+              <w:rPr>
+                <w:noProof/>
+                <w:webHidden/>
+              </w:rPr>
+              <w:tab/>
+            </w:r>
+            <w:r>
+              <w:rPr>
+                <w:noProof/>
+                <w:webHidden/>
+              </w:rPr>
+              <w:fldChar w:fldCharType="begin"/>
+            </w:r>
+            <w:r>
+              <w:rPr>
+                <w:noProof/>
+                <w:webHidden/>
+              </w:rPr>
+              <w:instrText xml:space="preserve"> PAGEREF _Toc492489671 \h </w:instrText>
+            </w:r>
+            <w:r>
+              <w:rPr>
+                <w:noProof/>
+                <w:webHidden/>
+              </w:rPr>
+            </w:r>
+            <w:r>
+              <w:rPr>
+                <w:noProof/>
+                <w:webHidden/>
+              </w:rPr>
+              <w:fldChar w:fldCharType="separate"/>
+            </w:r>
+            <w:r>
+              <w:rPr>
+                <w:noProof/>
+                <w:webHidden/>
+              </w:rPr>
+              <w:t>8</w:t>
             </w:r>
             <w:r>
               <w:rPr>
@@ -1215,10 +1286,10 @@
               <w:noProof/>
               <w:sz w:val="22"/>
               <w:szCs w:val="22"/>
-              <w:lang w:eastAsia="es-ES"/>
+              <w:lang w:val="es-AR" w:eastAsia="es-AR"/>
             </w:rPr>
           </w:pPr>
-          <w:hyperlink w:anchor="_Toc257615418" w:history="1">
+          <w:hyperlink w:anchor="_Toc492489672" w:history="1">
             <w:r>
               <w:rPr>
                 <w:rStyle w:val="Hipervnculo"/>
@@ -1245,7 +1316,7 @@
                 <w:noProof/>
                 <w:webHidden/>
               </w:rPr>
-              <w:instrText xml:space="preserve"> PAGEREF _Toc257615418 \h </w:instrText>
+              <w:instrText xml:space="preserve"> PAGEREF _Toc492489672 \h </w:instrText>
             </w:r>
             <w:r>
               <w:rPr>
@@ -1265,7 +1336,7 @@
                 <w:noProof/>
                 <w:webHidden/>
               </w:rPr>
-              <w:t>5</w:t>
+              <w:t>8</w:t>
             </w:r>
             <w:r>
               <w:rPr>
@@ -1286,16 +1357,16 @@
               <w:noProof/>
               <w:sz w:val="22"/>
               <w:szCs w:val="22"/>
-              <w:lang w:eastAsia="es-ES"/>
+              <w:lang w:val="es-AR" w:eastAsia="es-AR"/>
             </w:rPr>
           </w:pPr>
-          <w:hyperlink w:anchor="_Toc257615419" w:history="1">
+          <w:hyperlink w:anchor="_Toc492489673" w:history="1">
             <w:r>
               <w:rPr>
                 <w:rStyle w:val="Hipervnculo"/>
                 <w:noProof/>
               </w:rPr>
-              <w:t>[Caso de Uso 1]</w:t>
+              <w:t>Caso de Uso 1- Ingresar al Sistema</w:t>
             </w:r>
             <w:r>
               <w:rPr>
@@ -1316,7 +1387,7 @@
                 <w:noProof/>
                 <w:webHidden/>
               </w:rPr>
-              <w:instrText xml:space="preserve"> PAGEREF _Toc257615419 \h </w:instrText>
+              <w:instrText xml:space="preserve"> PAGEREF _Toc492489673 \h </w:instrText>
             </w:r>
             <w:r>
               <w:rPr>
@@ -1336,7 +1407,7 @@
                 <w:noProof/>
                 <w:webHidden/>
               </w:rPr>
-              <w:t>5</w:t>
+              <w:t>8</w:t>
             </w:r>
             <w:r>
               <w:rPr>
@@ -1355,10 +1426,10 @@
               <w:noProof/>
               <w:sz w:val="22"/>
               <w:szCs w:val="22"/>
-              <w:lang w:eastAsia="es-ES"/>
+              <w:lang w:val="es-AR" w:eastAsia="es-AR"/>
             </w:rPr>
           </w:pPr>
-          <w:hyperlink w:anchor="_Toc257615420" w:history="1">
+          <w:hyperlink w:anchor="_Toc492489674" w:history="1">
             <w:r>
               <w:rPr>
                 <w:rStyle w:val="Hipervnculo"/>
@@ -1385,7 +1456,7 @@
                 <w:noProof/>
                 <w:webHidden/>
               </w:rPr>
-              <w:instrText xml:space="preserve"> PAGEREF _Toc257615420 \h </w:instrText>
+              <w:instrText xml:space="preserve"> PAGEREF _Toc492489674 \h </w:instrText>
             </w:r>
             <w:r>
               <w:rPr>
@@ -1405,7 +1476,79 @@
                 <w:noProof/>
                 <w:webHidden/>
               </w:rPr>
-              <w:t>5</w:t>
+              <w:t>8</w:t>
+            </w:r>
+            <w:r>
+              <w:rPr>
+                <w:noProof/>
+                <w:webHidden/>
+              </w:rPr>
+              <w:fldChar w:fldCharType="end"/>
+            </w:r>
+          </w:hyperlink>
+        </w:p>
+        <w:p>
+          <w:pPr>
+            <w:pStyle w:val="TDC2"/>
+            <w:rPr>
+              <w:rFonts w:eastAsiaTheme="minorEastAsia"/>
+              <w:i w:val="0"/>
+              <w:iCs w:val="0"/>
+              <w:noProof/>
+              <w:sz w:val="22"/>
+              <w:szCs w:val="22"/>
+              <w:lang w:val="es-AR" w:eastAsia="es-AR"/>
+            </w:rPr>
+          </w:pPr>
+          <w:hyperlink w:anchor="_Toc492489675" w:history="1">
+            <w:r>
+              <w:rPr>
+                <w:rStyle w:val="Hipervnculo"/>
+                <w:noProof/>
+                <w:lang w:eastAsia="ar-SA"/>
+              </w:rPr>
+              <w:t>addsd</w:t>
+            </w:r>
+            <w:r>
+              <w:rPr>
+                <w:noProof/>
+                <w:webHidden/>
+              </w:rPr>
+              <w:tab/>
+            </w:r>
+            <w:r>
+              <w:rPr>
+                <w:noProof/>
+                <w:webHidden/>
+              </w:rPr>
+              <w:fldChar w:fldCharType="begin"/>
+            </w:r>
+            <w:r>
+              <w:rPr>
+                <w:noProof/>
+                <w:webHidden/>
+              </w:rPr>
+              <w:instrText xml:space="preserve"> PAGEREF _Toc492489675 \h </w:instrText>
+            </w:r>
+            <w:r>
+              <w:rPr>
+                <w:noProof/>
+                <w:webHidden/>
+              </w:rPr>
+            </w:r>
+            <w:r>
+              <w:rPr>
+                <w:noProof/>
+                <w:webHidden/>
+              </w:rPr>
+              <w:fldChar w:fldCharType="separate"/>
+            </w:r>
+            <w:r>
+              <w:rPr>
+                <w:noProof/>
+                <w:webHidden/>
+              </w:rPr>
+              <w:t>9</w:t>
             </w:r>
             <w:r>
               <w:rPr>
@@ -1426,10 +1569,10 @@
               <w:noProof/>
               <w:sz w:val="22"/>
               <w:szCs w:val="22"/>
-              <w:lang w:eastAsia="es-ES"/>
+              <w:lang w:val="es-AR" w:eastAsia="es-AR"/>
             </w:rPr>
           </w:pPr>
-          <w:hyperlink w:anchor="_Toc257615421" w:history="1">
+          <w:hyperlink w:anchor="_Toc492489676" w:history="1">
             <w:r>
               <w:rPr>
                 <w:rStyle w:val="Hipervnculo"/>
@@ -1456,7 +1599,7 @@
                 <w:noProof/>
                 <w:webHidden/>
               </w:rPr>
-              <w:instrText xml:space="preserve"> PAGEREF _Toc257615421 \h </w:instrText>
+              <w:instrText xml:space="preserve"> PAGEREF _Toc492489676 \h </w:instrText>
             </w:r>
             <w:r>
               <w:rPr>
@@ -1476,7 +1619,7 @@
                 <w:noProof/>
                 <w:webHidden/>
               </w:rPr>
-              <w:t>5</w:t>
+              <w:t>9</w:t>
             </w:r>
             <w:r>
               <w:rPr>
@@ -1497,10 +1640,10 @@
               <w:noProof/>
               <w:sz w:val="22"/>
               <w:szCs w:val="22"/>
-              <w:lang w:eastAsia="es-ES"/>
+              <w:lang w:val="es-AR" w:eastAsia="es-AR"/>
             </w:rPr>
           </w:pPr>
-          <w:hyperlink w:anchor="_Toc257615422" w:history="1">
+          <w:hyperlink w:anchor="_Toc492489677" w:history="1">
             <w:r>
               <w:rPr>
                 <w:rStyle w:val="Hipervnculo"/>
@@ -1527,7 +1670,7 @@
                 <w:noProof/>
                 <w:webHidden/>
               </w:rPr>
-              <w:instrText xml:space="preserve"> PAGEREF _Toc257615422 \h </w:instrText>
+              <w:instrText xml:space="preserve"> PAGEREF _Toc492489677 \h </w:instrText>
             </w:r>
             <w:r>
               <w:rPr>
@@ -1547,7 +1690,122 @@
                 <w:noProof/>
                 <w:webHidden/>
               </w:rPr>
-              <w:t>5</w:t>
+              <w:t>9</w:t>
+            </w:r>
+            <w:r>
+              <w:rPr>
+                <w:noProof/>
+                <w:webHidden/>
+              </w:rPr>
+              <w:fldChar w:fldCharType="end"/>
+            </w:r>
+          </w:hyperlink>
+        </w:p>
+        <w:p>
+          <w:pPr>
+            <w:pStyle w:val="TDC1"/>
+            <w:rPr>
+              <w:rFonts w:eastAsiaTheme="minorEastAsia"/>
+              <w:b w:val="0"/>
+              <w:bCs w:val="0"/>
+              <w:noProof/>
+              <w:sz w:val="22"/>
+              <w:szCs w:val="22"/>
+              <w:lang w:val="es-AR" w:eastAsia="es-AR"/>
+            </w:rPr>
+          </w:pPr>
+          <w:hyperlink w:anchor="_Toc492489678" w:history="1">
+            <w:r>
+              <w:rPr>
+                <w:rStyle w:val="Hipervnculo"/>
+                <w:noProof/>
+              </w:rPr>
+              <w:drawing>
+                <wp:inline distT="0" distB="0" distL="0" distR="0">
+                  <wp:extent cx="4914457" cy="3091326"/>
+                  <wp:effectExtent l="19050" t="0" r="443" b="0"/>
+                  <wp:docPr id="6" name="Imagen 6"/>
+                  <wp:cNvGraphicFramePr>
+                    <a:graphicFrameLocks xmlns:a="http://schemas.openxmlformats.org/drawingml/2006/main" noChangeAspect="1"/>
+                  </wp:cNvGraphicFramePr>
+                  <a:graphic xmlns:a="http://schemas.openxmlformats.org/drawingml/2006/main">
+                    <a:graphicData uri="http://schemas.openxmlformats.org/drawingml/2006/picture">
+                      <pic:pic xmlns:pic="http://schemas.openxmlformats.org/drawingml/2006/picture">
+                        <pic:nvPicPr>
+                          <pic:cNvPr id="0" name="Picture 1"/>
+                          <pic:cNvPicPr>
+                            <a:picLocks noChangeAspect="1" noChangeArrowheads="1"/>
+                          </pic:cNvPicPr>
+                        </pic:nvPicPr>
+                        <pic:blipFill>
+                          <a:blip r:embed="rId15" cstate="print"/>
+                          <a:srcRect/>
+                          <a:stretch>
+                            <a:fillRect/>
+                          </a:stretch>
+                        </pic:blipFill>
+                        <pic:spPr bwMode="auto">
+                          <a:xfrm>
+                            <a:off x="0" y="0"/>
+                            <a:ext cx="4914458" cy="3091327"/>
+                          </a:xfrm>
+                          <a:prstGeom prst="rect">
+                            <a:avLst/>
+                          </a:prstGeom>
+                          <a:noFill/>
+                          <a:ln w="9525">
+                            <a:noFill/>
+                            <a:miter lim="800000"/>
+                            <a:headEnd/>
+                            <a:tailEnd/>
+                          </a:ln>
+                        </pic:spPr>
+                      </pic:pic>
+                    </a:graphicData>
+                  </a:graphic>
+                </wp:inline>
+              </w:drawing>
+            </w:r>
+            <w:r>
+              <w:rPr>
+                <w:noProof/>
+                <w:webHidden/>
+              </w:rPr>
+              <w:tab/>
+            </w:r>
+            <w:r>
+              <w:rPr>
+                <w:noProof/>
+                <w:webHidden/>
+              </w:rPr>
+              <w:fldChar w:fldCharType="begin"/>
+            </w:r>
+            <w:r>
+              <w:rPr>
+                <w:noProof/>
+                <w:webHidden/>
+              </w:rPr>
+              <w:instrText xml:space="preserve"> PAGEREF _Toc492489678 \h </w:instrText>
+            </w:r>
+            <w:r>
+              <w:rPr>
+                <w:noProof/>
+                <w:webHidden/>
+              </w:rPr>
+            </w:r>
+            <w:r>
+              <w:rPr>
+                <w:noProof/>
+                <w:webHidden/>
+              </w:rPr>
+              <w:fldChar w:fldCharType="separate"/>
+            </w:r>
+            <w:r>
+              <w:rPr>
+                <w:noProof/>
+                <w:webHidden/>
+              </w:rPr>
+              <w:t>9</w:t>
             </w:r>
             <w:r>
               <w:rPr>
@@ -1568,10 +1826,10 @@
               <w:noProof/>
               <w:sz w:val="22"/>
               <w:szCs w:val="22"/>
-              <w:lang w:eastAsia="es-ES"/>
+              <w:lang w:val="es-AR" w:eastAsia="es-AR"/>
             </w:rPr>
           </w:pPr>
-          <w:hyperlink w:anchor="_Toc257615423" w:history="1">
+          <w:hyperlink w:anchor="_Toc492489679" w:history="1">
             <w:r>
               <w:rPr>
                 <w:rStyle w:val="Hipervnculo"/>
@@ -1598,7 +1856,7 @@
                 <w:noProof/>
                 <w:webHidden/>
               </w:rPr>
-              <w:instrText xml:space="preserve"> PAGEREF _Toc257615423 \h </w:instrText>
+              <w:instrText xml:space="preserve"> PAGEREF _Toc492489679 \h </w:instrText>
             </w:r>
             <w:r>
               <w:rPr>
@@ -1618,7 +1876,7 @@
                 <w:noProof/>
                 <w:webHidden/>
               </w:rPr>
-              <w:t>6</w:t>
+              <w:t>9</w:t>
             </w:r>
             <w:r>
               <w:rPr>
@@ -1639,10 +1897,10 @@
               <w:noProof/>
               <w:sz w:val="22"/>
               <w:szCs w:val="22"/>
-              <w:lang w:eastAsia="es-ES"/>
+              <w:lang w:val="es-AR" w:eastAsia="es-AR"/>
             </w:rPr>
           </w:pPr>
-          <w:hyperlink w:anchor="_Toc257615424" w:history="1">
+          <w:hyperlink w:anchor="_Toc492489680" w:history="1">
             <w:r>
               <w:rPr>
                 <w:rStyle w:val="Hipervnculo"/>
@@ -1669,7 +1927,7 @@
                 <w:noProof/>
                 <w:webHidden/>
               </w:rPr>
-              <w:instrText xml:space="preserve"> PAGEREF _Toc257615424 \h </w:instrText>
+              <w:instrText xml:space="preserve"> PAGEREF _Toc492489680 \h </w:instrText>
             </w:r>
             <w:r>
               <w:rPr>
@@ -1689,7 +1947,110 @@
                 <w:noProof/>
                 <w:webHidden/>
               </w:rPr>
-              <w:t>6</w:t>
+              <w:t>10</w:t>
+            </w:r>
+            <w:r>
+              <w:rPr>
+                <w:noProof/>
+                <w:webHidden/>
+              </w:rPr>
+              <w:fldChar w:fldCharType="end"/>
+            </w:r>
+          </w:hyperlink>
+        </w:p>
+        <w:p>
+          <w:pPr>
+            <w:pStyle w:val="TDC3"/>
+            <w:rPr>
+              <w:rFonts w:eastAsiaTheme="minorEastAsia"/>
+              <w:noProof/>
+              <w:sz w:val="22"/>
+              <w:szCs w:val="22"/>
+              <w:lang w:val="es-AR" w:eastAsia="es-AR"/>
+            </w:rPr>
+          </w:pPr>
+          <w:hyperlink w:anchor="_Toc492489681" w:history="1">
+            <w:r>
+              <w:rPr>
+                <w:rStyle w:val="Hipervnculo"/>
+                <w:noProof/>
+              </w:rPr>
+              <w:drawing>
+                <wp:inline distT="0" distB="0" distL="0" distR="0">
+                  <wp:extent cx="5121771" cy="3285426"/>
+                  <wp:effectExtent l="19050" t="0" r="2679" b="0"/>
+                  <wp:docPr id="12" name="9 Imagen" descr="Diagrama5.JPG"/>
+                  <wp:cNvGraphicFramePr>
+                    <a:graphicFrameLocks xmlns:a="http://schemas.openxmlformats.org/drawingml/2006/main" noChangeAspect="1"/>
+                  </wp:cNvGraphicFramePr>
+                  <a:graphic xmlns:a="http://schemas.openxmlformats.org/drawingml/2006/main">
+                    <a:graphicData uri="http://schemas.openxmlformats.org/drawingml/2006/picture">
+                      <pic:pic xmlns:pic="http://schemas.openxmlformats.org/drawingml/2006/picture">
+                        <pic:nvPicPr>
+                          <pic:cNvPr id="0" name="Diagrama5.JPG"/>
+                          <pic:cNvPicPr/>
+                        </pic:nvPicPr>
+                        <pic:blipFill>
+                          <a:blip r:embed="rId16" cstate="print"/>
+                          <a:stretch>
+                            <a:fillRect/>
+                          </a:stretch>
+                        </pic:blipFill>
+                        <pic:spPr>
+                          <a:xfrm>
+                            <a:off x="0" y="0"/>
+                            <a:ext cx="5118439" cy="3283289"/>
+                          </a:xfrm>
+                          <a:prstGeom prst="rect">
+                            <a:avLst/>
+                          </a:prstGeom>
+                        </pic:spPr>
+                      </pic:pic>
+                    </a:graphicData>
+                  </a:graphic>
+                </wp:inline>
+              </w:drawing>
+            </w:r>
+            <w:r>
+              <w:rPr>
+                <w:noProof/>
+                <w:webHidden/>
+              </w:rPr>
+              <w:tab/>
+            </w:r>
+            <w:r>
+              <w:rPr>
+                <w:noProof/>
+                <w:webHidden/>
+              </w:rPr>
+              <w:fldChar w:fldCharType="begin"/>
+            </w:r>
+            <w:r>
+              <w:rPr>
+                <w:noProof/>
+                <w:webHidden/>
+              </w:rPr>
+              <w:instrText xml:space="preserve"> PAGEREF _Toc492489681 \h </w:instrText>
+            </w:r>
+            <w:r>
+              <w:rPr>
+                <w:noProof/>
+                <w:webHidden/>
+              </w:rPr>
+            </w:r>
+            <w:r>
+              <w:rPr>
+                <w:noProof/>
+                <w:webHidden/>
+              </w:rPr>
+              <w:fldChar w:fldCharType="separate"/>
+            </w:r>
+            <w:r>
+              <w:rPr>
+                <w:noProof/>
+                <w:webHidden/>
+              </w:rPr>
+              <w:t>11</w:t>
             </w:r>
             <w:r>
               <w:rPr>
@@ -1710,10 +2071,10 @@
               <w:noProof/>
               <w:sz w:val="22"/>
               <w:szCs w:val="22"/>
-              <w:lang w:eastAsia="es-ES"/>
+              <w:lang w:val="es-AR" w:eastAsia="es-AR"/>
             </w:rPr>
           </w:pPr>
-          <w:hyperlink w:anchor="_Toc257615425" w:history="1">
+          <w:hyperlink w:anchor="_Toc492489682" w:history="1">
             <w:r>
               <w:rPr>
                 <w:rStyle w:val="Hipervnculo"/>
@@ -1740,7 +2101,7 @@
                 <w:noProof/>
                 <w:webHidden/>
               </w:rPr>
-              <w:instrText xml:space="preserve"> PAGEREF _Toc257615425 \h </w:instrText>
+              <w:instrText xml:space="preserve"> PAGEREF _Toc492489682 \h </w:instrText>
             </w:r>
             <w:r>
               <w:rPr>
@@ -1760,7 +2121,7 @@
                 <w:noProof/>
                 <w:webHidden/>
               </w:rPr>
-              <w:t>6</w:t>
+              <w:t>11</w:t>
             </w:r>
             <w:r>
               <w:rPr>
@@ -1824,7 +2185,7 @@
       <w:pPr>
         <w:pStyle w:val="PSI-Ttulo1"/>
       </w:pPr>
-      <w:bookmarkStart w:id="3" w:name="_Toc257615412"/>
+      <w:bookmarkStart w:id="3" w:name="_Toc492489665"/>
       <w:r>
         <w:t>Requerimientos</w:t>
       </w:r>
@@ -1843,7 +2204,7 @@
       </w:pPr>
       <w:bookmarkStart w:id="4" w:name="_Toc228266919"/>
       <w:bookmarkStart w:id="5" w:name="_Toc234682911"/>
-      <w:bookmarkStart w:id="6" w:name="_Toc257615413"/>
+      <w:bookmarkStart w:id="6" w:name="_Toc492489666"/>
       <w:r>
         <w:t>Requerimientos Funcionales</w:t>
       </w:r>
@@ -1882,7 +2243,7 @@
       </w:pPr>
       <w:bookmarkStart w:id="7" w:name="_Toc228266920"/>
       <w:bookmarkStart w:id="8" w:name="_Toc234682912"/>
-      <w:bookmarkStart w:id="9" w:name="_Toc257615414"/>
+      <w:bookmarkStart w:id="9" w:name="_Toc492489667"/>
       <w:r>
         <w:t>Requerimientos no Funcionales</w:t>
       </w:r>
@@ -1933,7 +2294,7 @@
       </w:pPr>
       <w:bookmarkStart w:id="10" w:name="_Toc228266921"/>
       <w:bookmarkStart w:id="11" w:name="_Toc234682913"/>
-      <w:bookmarkStart w:id="12" w:name="_Toc257615415"/>
+      <w:bookmarkStart w:id="12" w:name="_Toc492489668"/>
       <w:r>
         <w:t>Actores</w:t>
       </w:r>
@@ -1944,28 +2305,11 @@
     </w:p>
     <w:p>
       <w:pPr>
+        <w:pStyle w:val="MTemaNormal"/>
         <w:jc w:val="both"/>
-        <w:rPr>
-          <w:lang w:eastAsia="ar-SA"/>
-        </w:rPr>
-      </w:pPr>
-      <w:r>
-        <w:rPr>
-          <w:lang w:eastAsia="ar-SA"/>
-        </w:rPr>
-        <w:t xml:space="preserve">[En esta sección se debe describir  cada uno de los actores que existen en el sistema, un actor es un usuario del sistema o cualquier otro sistema que interactúa con el </w:t>
-      </w:r>
-      <w:r>
-        <w:rPr>
-          <w:lang w:eastAsia="ar-SA"/>
-        </w:rPr>
-        <w:t>mismo</w:t>
-      </w:r>
-      <w:r>
-        <w:rPr>
-          <w:lang w:eastAsia="ar-SA"/>
-        </w:rPr>
-        <w:t>.]</w:t>
+      </w:pPr>
+      <w:r>
+        <w:t>Se hace una descripción de los siguientes actores:</w:t>
       </w:r>
     </w:p>
     <w:p>
@@ -1973,6 +2317,27 @@
         <w:pStyle w:val="MTemaNormal"/>
         <w:jc w:val="both"/>
       </w:pPr>
+      <w:r>
+        <w:t>Administrador</w:t>
+      </w:r>
+    </w:p>
+    <w:p>
+      <w:pPr>
+        <w:pStyle w:val="MTemaNormal"/>
+        <w:jc w:val="both"/>
+      </w:pPr>
+      <w:r>
+        <w:t>Secretaria Académica</w:t>
+      </w:r>
+    </w:p>
+    <w:p>
+      <w:pPr>
+        <w:pStyle w:val="MTemaNormal"/>
+        <w:jc w:val="both"/>
+      </w:pPr>
+      <w:r>
+        <w:t>Publico</w:t>
+      </w:r>
     </w:p>
     <w:p>
       <w:pPr>
@@ -1981,9 +2346,9 @@
       <w:bookmarkStart w:id="13" w:name="_Toc12016613"/>
       <w:bookmarkStart w:id="14" w:name="_Toc228266922"/>
       <w:bookmarkStart w:id="15" w:name="_Toc234682914"/>
-      <w:bookmarkStart w:id="16" w:name="_Toc257615416"/>
-      <w:r>
-        <w:t>[Actor 1]</w:t>
+      <w:bookmarkStart w:id="16" w:name="_Toc492489669"/>
+      <w:r>
+        <w:t>Administrador</w:t>
       </w:r>
       <w:bookmarkEnd w:id="13"/>
       <w:bookmarkEnd w:id="14"/>
@@ -2070,7 +2435,7 @@
               <w:rPr>
                 <w:sz w:val="24"/>
               </w:rPr>
-              <w:t>&lt;&lt; Nombre del Actor &gt;&gt;</w:t>
+              <w:t>Administrador</w:t>
             </w:r>
           </w:p>
         </w:tc>
@@ -2087,12 +2452,20 @@
             <w:vAlign w:val="bottom"/>
           </w:tcPr>
           <w:p>
+            <w:proofErr w:type="spellStart"/>
             <w:r>
               <w:rPr>
                 <w:sz w:val="16"/>
               </w:rPr>
-              <w:t>&lt;&lt; Identificador &gt;&gt;</w:t>
-            </w:r>
+              <w:t>Adm</w:t>
+            </w:r>
+            <w:r>
+              <w:rPr>
+                <w:sz w:val="16"/>
+              </w:rPr>
+              <w:t>in</w:t>
+            </w:r>
+            <w:proofErr w:type="spellEnd"/>
           </w:p>
         </w:tc>
       </w:tr>
@@ -2142,16 +2515,8 @@
               <w:rPr>
                 <w:i/>
               </w:rPr>
-              <w:t>&lt;&lt; Una breve descripción del Actor &gt;&gt;</w:t>
-            </w:r>
-            <w:r>
-              <w:rPr>
-                <w:i/>
-              </w:rPr>
-              <w:t xml:space="preserve"> *</w:t>
-            </w:r>
-            <w:bookmarkStart w:id="17" w:name="_GoBack"/>
-            <w:bookmarkEnd w:id="17"/>
+              <w:t>Encargado de administrar usuarios, roles y permisos. Tiene acceso al sistema completo</w:t>
+            </w:r>
           </w:p>
         </w:tc>
       </w:tr>
@@ -2199,7 +2564,7 @@
               <w:rPr>
                 <w:i/>
               </w:rPr>
-              <w:t>&lt;&lt; Características que describen al actor &gt;&gt;</w:t>
+              <w:t>Es responsable de realizar la creación de usuarios, asignar roles y permisos. Tiene además el conocimiento necesario para acceder al sistema.</w:t>
             </w:r>
           </w:p>
         </w:tc>
@@ -2249,7 +2614,7 @@
               <w:rPr>
                 <w:i/>
               </w:rPr>
-              <w:t>&lt;&lt; Relaciones que posee el actor con otros actores del sistema &gt;&gt;</w:t>
+              <w:t>Ninguna</w:t>
             </w:r>
           </w:p>
         </w:tc>
@@ -2300,7 +2665,194 @@
               <w:rPr>
                 <w:i/>
               </w:rPr>
-              <w:t>&lt;&lt; Elementos del desarrollo en los que interviene el Actor (Caso de Uso, Diagrama de secuencia, ... &gt;&gt;</w:t>
+              <w:t>El actor interviene en todos los casos de uso, pero se ocupa específicamente de los siguientes:</w:t>
+            </w:r>
+          </w:p>
+          <w:p>
+            <w:pPr>
+              <w:rPr>
+                <w:i/>
+              </w:rPr>
+            </w:pPr>
+            <w:r>
+              <w:rPr>
+                <w:i/>
+              </w:rPr>
+              <w:t>Caso de Uso 16 – Crear Usuario</w:t>
+            </w:r>
+          </w:p>
+          <w:p>
+            <w:pPr>
+              <w:rPr>
+                <w:i/>
+              </w:rPr>
+            </w:pPr>
+            <w:r>
+              <w:rPr>
+                <w:i/>
+              </w:rPr>
+              <w:t xml:space="preserve">Caso de Uso 17 – </w:t>
+            </w:r>
+            <w:r>
+              <w:rPr>
+                <w:i/>
+              </w:rPr>
+              <w:t>Buscar Usuario</w:t>
+            </w:r>
+          </w:p>
+          <w:p>
+            <w:pPr>
+              <w:rPr>
+                <w:i/>
+              </w:rPr>
+            </w:pPr>
+            <w:r>
+              <w:rPr>
+                <w:i/>
+              </w:rPr>
+              <w:t>Caso de Uso 18</w:t>
+            </w:r>
+            <w:r>
+              <w:rPr>
+                <w:i/>
+              </w:rPr>
+              <w:t xml:space="preserve"> – Borrar Usuario</w:t>
+            </w:r>
+          </w:p>
+          <w:p>
+            <w:pPr>
+              <w:rPr>
+                <w:i/>
+              </w:rPr>
+            </w:pPr>
+            <w:r>
+              <w:rPr>
+                <w:i/>
+              </w:rPr>
+              <w:t>Caso de Uso 19</w:t>
+            </w:r>
+            <w:r>
+              <w:rPr>
+                <w:i/>
+              </w:rPr>
+              <w:t xml:space="preserve"> – Modificar Usuario</w:t>
+            </w:r>
+          </w:p>
+          <w:p>
+            <w:pPr>
+              <w:rPr>
+                <w:i/>
+              </w:rPr>
+            </w:pPr>
+            <w:r>
+              <w:rPr>
+                <w:i/>
+              </w:rPr>
+              <w:t>Caso de Uso 20</w:t>
+            </w:r>
+            <w:r>
+              <w:rPr>
+                <w:i/>
+              </w:rPr>
+              <w:t xml:space="preserve"> – Crear Rol</w:t>
+            </w:r>
+          </w:p>
+          <w:p>
+            <w:pPr>
+              <w:rPr>
+                <w:i/>
+              </w:rPr>
+            </w:pPr>
+            <w:r>
+              <w:rPr>
+                <w:i/>
+              </w:rPr>
+              <w:lastRenderedPageBreak/>
+              <w:t>Caso de Uso 21</w:t>
+            </w:r>
+            <w:r>
+              <w:rPr>
+                <w:i/>
+              </w:rPr>
+              <w:t xml:space="preserve"> – Buscar Rol</w:t>
+            </w:r>
+          </w:p>
+          <w:p>
+            <w:pPr>
+              <w:rPr>
+                <w:i/>
+              </w:rPr>
+            </w:pPr>
+            <w:r>
+              <w:rPr>
+                <w:i/>
+              </w:rPr>
+              <w:t>Caso de Uso 22 – Modificar Rol</w:t>
+            </w:r>
+          </w:p>
+          <w:p>
+            <w:pPr>
+              <w:rPr>
+                <w:i/>
+              </w:rPr>
+            </w:pPr>
+            <w:r>
+              <w:rPr>
+                <w:i/>
+              </w:rPr>
+              <w:t>Caso de Uso 23 – Borrar Rol</w:t>
+            </w:r>
+          </w:p>
+          <w:p>
+            <w:pPr>
+              <w:rPr>
+                <w:i/>
+              </w:rPr>
+            </w:pPr>
+            <w:r>
+              <w:rPr>
+                <w:i/>
+              </w:rPr>
+              <w:t>Caso de Uso 24 – Crear Permiso</w:t>
+            </w:r>
+          </w:p>
+          <w:p>
+            <w:pPr>
+              <w:rPr>
+                <w:i/>
+              </w:rPr>
+            </w:pPr>
+            <w:r>
+              <w:rPr>
+                <w:i/>
+              </w:rPr>
+              <w:t>Caso de Uso 25 – Buscar Permiso</w:t>
+            </w:r>
+          </w:p>
+          <w:p>
+            <w:pPr>
+              <w:rPr>
+                <w:i/>
+              </w:rPr>
+            </w:pPr>
+            <w:r>
+              <w:rPr>
+                <w:i/>
+              </w:rPr>
+              <w:t>Caso de Uso 26 – Borrar Permiso</w:t>
+            </w:r>
+          </w:p>
+          <w:p>
+            <w:pPr>
+              <w:rPr>
+                <w:i/>
+              </w:rPr>
+            </w:pPr>
+            <w:r>
+              <w:rPr>
+                <w:i/>
+              </w:rPr>
+              <w:t>Caso de Uso 27 – Modificar Permiso</w:t>
             </w:r>
           </w:p>
         </w:tc>
@@ -2393,7 +2945,7 @@
               <w:rPr>
                 <w:i/>
               </w:rPr>
-              <w:t>&lt;&lt; Comentarios adicionales sobre el actor &gt;&gt;</w:t>
+              <w:t>No hay comentario</w:t>
             </w:r>
           </w:p>
         </w:tc>
@@ -2426,20 +2978,16 @@
       <w:pPr>
         <w:pStyle w:val="PSI-Ttulo2"/>
       </w:pPr>
-      <w:bookmarkStart w:id="18" w:name="_Toc12016614"/>
+      <w:bookmarkStart w:id="17" w:name="_Toc12016614"/>
       <w:r>
         <w:t xml:space="preserve"> </w:t>
       </w:r>
-      <w:bookmarkStart w:id="19" w:name="_Toc228266923"/>
-      <w:bookmarkStart w:id="20" w:name="_Toc234682915"/>
-      <w:bookmarkStart w:id="21" w:name="_Toc257615417"/>
-      <w:r>
-        <w:t>[Actor 2]</w:t>
+      <w:bookmarkStart w:id="18" w:name="_Toc492489670"/>
+      <w:bookmarkEnd w:id="17"/>
+      <w:r>
+        <w:t>Secretaria Académica</w:t>
       </w:r>
       <w:bookmarkEnd w:id="18"/>
-      <w:bookmarkEnd w:id="19"/>
-      <w:bookmarkEnd w:id="20"/>
-      <w:bookmarkEnd w:id="21"/>
     </w:p>
     <w:p>
       <w:pPr>
@@ -2521,7 +3069,7 @@
               <w:rPr>
                 <w:sz w:val="24"/>
               </w:rPr>
-              <w:t>&lt;&lt; Nombre del Actor &gt;&gt;</w:t>
+              <w:t>Secretaria Académica</w:t>
             </w:r>
           </w:p>
         </w:tc>
@@ -2538,12 +3086,14 @@
             <w:vAlign w:val="bottom"/>
           </w:tcPr>
           <w:p>
+            <w:proofErr w:type="spellStart"/>
             <w:r>
               <w:rPr>
                 <w:sz w:val="16"/>
               </w:rPr>
-              <w:t>&lt;&lt; Identificador &gt;&gt;</w:t>
-            </w:r>
+              <w:t>SecAc</w:t>
+            </w:r>
+            <w:proofErr w:type="spellEnd"/>
           </w:p>
         </w:tc>
       </w:tr>
@@ -2593,7 +3143,25 @@
               <w:rPr>
                 <w:i/>
               </w:rPr>
-              <w:t>&lt;&lt; Una breve descripción del Actor &gt;&gt;</w:t>
+              <w:t>Encargado</w:t>
+            </w:r>
+            <w:r>
+              <w:rPr>
+                <w:i/>
+              </w:rPr>
+              <w:t xml:space="preserve"> de administrar</w:t>
+            </w:r>
+            <w:r>
+              <w:rPr>
+                <w:i/>
+              </w:rPr>
+              <w:t xml:space="preserve"> las cursadas y mesas de examen. Además </w:t>
+            </w:r>
+            <w:r>
+              <w:rPr>
+                <w:i/>
+              </w:rPr>
+              <w:t>puede acceder a los reportes</w:t>
             </w:r>
           </w:p>
         </w:tc>
@@ -2642,7 +3210,7 @@
               <w:rPr>
                 <w:i/>
               </w:rPr>
-              <w:t>&lt;&lt; Características que describen al actor &gt;&gt;</w:t>
+              <w:t>El actor representa al personal de secretaria académica que genera y publica horarios de cursada y mesa de exámenes.</w:t>
             </w:r>
           </w:p>
         </w:tc>
@@ -2692,7 +3260,7 @@
               <w:rPr>
                 <w:i/>
               </w:rPr>
-              <w:t>&lt;&lt; Relaciones que posee el actor con otros actores del sistema &gt;&gt;</w:t>
+              <w:t>Ninguna</w:t>
             </w:r>
           </w:p>
         </w:tc>
@@ -2743,7 +3311,478 @@
               <w:rPr>
                 <w:i/>
               </w:rPr>
-              <w:t>&lt;&lt; Elementos del desarrollo en los que interviene el Actor (Caso de Uso, Diagrama de secuencia, ... &gt;&gt;</w:t>
+              <w:t>El actor interviene en los siguientes casos de uso:</w:t>
+            </w:r>
+          </w:p>
+          <w:p>
+            <w:pPr>
+              <w:rPr>
+                <w:i/>
+              </w:rPr>
+            </w:pPr>
+            <w:r>
+              <w:rPr>
+                <w:i/>
+              </w:rPr>
+              <w:t xml:space="preserve">Caso de Uso </w:t>
+            </w:r>
+            <w:r>
+              <w:rPr>
+                <w:i/>
+              </w:rPr>
+              <w:t>1</w:t>
+            </w:r>
+            <w:r>
+              <w:rPr>
+                <w:i/>
+              </w:rPr>
+              <w:t xml:space="preserve"> –</w:t>
+            </w:r>
+            <w:r>
+              <w:rPr>
+                <w:i/>
+              </w:rPr>
+              <w:t xml:space="preserve"> Ingresar al Sistema</w:t>
+            </w:r>
+          </w:p>
+          <w:p>
+            <w:pPr>
+              <w:rPr>
+                <w:i/>
+              </w:rPr>
+            </w:pPr>
+            <w:r>
+              <w:rPr>
+                <w:i/>
+              </w:rPr>
+              <w:t xml:space="preserve">Caso de Uso </w:t>
+            </w:r>
+            <w:r>
+              <w:rPr>
+                <w:i/>
+              </w:rPr>
+              <w:t>2</w:t>
+            </w:r>
+            <w:r>
+              <w:rPr>
+                <w:i/>
+              </w:rPr>
+              <w:t xml:space="preserve"> –</w:t>
+            </w:r>
+            <w:r>
+              <w:rPr>
+                <w:i/>
+              </w:rPr>
+              <w:t xml:space="preserve"> Cargar Horario de Cursada</w:t>
+            </w:r>
+          </w:p>
+          <w:p>
+            <w:pPr>
+              <w:rPr>
+                <w:i/>
+              </w:rPr>
+            </w:pPr>
+            <w:r>
+              <w:rPr>
+                <w:i/>
+              </w:rPr>
+              <w:t xml:space="preserve">Caso de Uso </w:t>
+            </w:r>
+            <w:r>
+              <w:rPr>
+                <w:i/>
+              </w:rPr>
+              <w:t>3</w:t>
+            </w:r>
+            <w:r>
+              <w:rPr>
+                <w:i/>
+              </w:rPr>
+              <w:t xml:space="preserve"> –</w:t>
+            </w:r>
+            <w:r>
+              <w:rPr>
+                <w:i/>
+              </w:rPr>
+              <w:t xml:space="preserve"> Cargar Mesa de Examen</w:t>
+            </w:r>
+          </w:p>
+          <w:p>
+            <w:pPr>
+              <w:rPr>
+                <w:i/>
+              </w:rPr>
+            </w:pPr>
+            <w:r>
+              <w:rPr>
+                <w:i/>
+              </w:rPr>
+              <w:t xml:space="preserve">Caso de Uso </w:t>
+            </w:r>
+            <w:r>
+              <w:rPr>
+                <w:i/>
+              </w:rPr>
+              <w:t>4</w:t>
+            </w:r>
+            <w:r>
+              <w:rPr>
+                <w:i/>
+              </w:rPr>
+              <w:t xml:space="preserve"> –</w:t>
+            </w:r>
+            <w:r>
+              <w:rPr>
+                <w:i/>
+              </w:rPr>
+              <w:t xml:space="preserve"> Buscar</w:t>
+            </w:r>
+            <w:r>
+              <w:rPr>
+                <w:i/>
+              </w:rPr>
+              <w:t xml:space="preserve"> Horarios de cursada</w:t>
+            </w:r>
+          </w:p>
+          <w:p>
+            <w:pPr>
+              <w:rPr>
+                <w:i/>
+              </w:rPr>
+            </w:pPr>
+            <w:r>
+              <w:rPr>
+                <w:i/>
+              </w:rPr>
+              <w:t xml:space="preserve">Caso de Uso </w:t>
+            </w:r>
+            <w:r>
+              <w:rPr>
+                <w:i/>
+              </w:rPr>
+              <w:t>5</w:t>
+            </w:r>
+            <w:r>
+              <w:rPr>
+                <w:i/>
+              </w:rPr>
+              <w:t xml:space="preserve"> –</w:t>
+            </w:r>
+            <w:r>
+              <w:rPr>
+                <w:i/>
+              </w:rPr>
+              <w:t xml:space="preserve"> Buscar Mesas de Examen</w:t>
+            </w:r>
+          </w:p>
+          <w:p>
+            <w:pPr>
+              <w:rPr>
+                <w:i/>
+              </w:rPr>
+            </w:pPr>
+            <w:r>
+              <w:rPr>
+                <w:i/>
+              </w:rPr>
+              <w:t xml:space="preserve">Caso de Uso </w:t>
+            </w:r>
+            <w:r>
+              <w:rPr>
+                <w:i/>
+              </w:rPr>
+              <w:t>6</w:t>
+            </w:r>
+            <w:r>
+              <w:rPr>
+                <w:i/>
+              </w:rPr>
+              <w:t xml:space="preserve"> –</w:t>
+            </w:r>
+            <w:r>
+              <w:rPr>
+                <w:i/>
+              </w:rPr>
+              <w:t xml:space="preserve"> Modificar Horario de Cursada</w:t>
+            </w:r>
+          </w:p>
+          <w:p>
+            <w:pPr>
+              <w:rPr>
+                <w:i/>
+              </w:rPr>
+            </w:pPr>
+            <w:r>
+              <w:rPr>
+                <w:i/>
+              </w:rPr>
+              <w:t xml:space="preserve">Caso de Uso </w:t>
+            </w:r>
+            <w:r>
+              <w:rPr>
+                <w:i/>
+              </w:rPr>
+              <w:t>7</w:t>
+            </w:r>
+            <w:r>
+              <w:rPr>
+                <w:i/>
+              </w:rPr>
+              <w:t xml:space="preserve"> –</w:t>
+            </w:r>
+            <w:r>
+              <w:rPr>
+                <w:i/>
+              </w:rPr>
+              <w:t xml:space="preserve"> Modificar Mesa de Examen</w:t>
+            </w:r>
+          </w:p>
+          <w:p>
+            <w:pPr>
+              <w:rPr>
+                <w:i/>
+              </w:rPr>
+            </w:pPr>
+            <w:r>
+              <w:rPr>
+                <w:i/>
+              </w:rPr>
+              <w:t xml:space="preserve">Caso de Uso </w:t>
+            </w:r>
+            <w:r>
+              <w:rPr>
+                <w:i/>
+              </w:rPr>
+              <w:t>8</w:t>
+            </w:r>
+            <w:r>
+              <w:rPr>
+                <w:i/>
+              </w:rPr>
+              <w:t xml:space="preserve"> –</w:t>
+            </w:r>
+            <w:r>
+              <w:rPr>
+                <w:i/>
+              </w:rPr>
+              <w:t xml:space="preserve"> Crear Horario de Cursada</w:t>
+            </w:r>
+          </w:p>
+          <w:p>
+            <w:pPr>
+              <w:rPr>
+                <w:i/>
+              </w:rPr>
+            </w:pPr>
+            <w:r>
+              <w:rPr>
+                <w:i/>
+              </w:rPr>
+              <w:t xml:space="preserve">Caso de Uso </w:t>
+            </w:r>
+            <w:r>
+              <w:rPr>
+                <w:i/>
+              </w:rPr>
+              <w:t>9</w:t>
+            </w:r>
+            <w:r>
+              <w:rPr>
+                <w:i/>
+              </w:rPr>
+              <w:t xml:space="preserve"> –</w:t>
+            </w:r>
+            <w:r>
+              <w:rPr>
+                <w:i/>
+              </w:rPr>
+              <w:t xml:space="preserve"> Crear Mesa de Examen</w:t>
+            </w:r>
+          </w:p>
+          <w:p>
+            <w:pPr>
+              <w:rPr>
+                <w:i/>
+              </w:rPr>
+            </w:pPr>
+            <w:r>
+              <w:rPr>
+                <w:i/>
+              </w:rPr>
+              <w:t>Caso de Uso 1</w:t>
+            </w:r>
+            <w:r>
+              <w:rPr>
+                <w:i/>
+              </w:rPr>
+              <w:t>0</w:t>
+            </w:r>
+            <w:r>
+              <w:rPr>
+                <w:i/>
+              </w:rPr>
+              <w:t xml:space="preserve"> –</w:t>
+            </w:r>
+            <w:r>
+              <w:rPr>
+                <w:i/>
+              </w:rPr>
+              <w:t xml:space="preserve"> Buscar Aula</w:t>
+            </w:r>
+          </w:p>
+          <w:p>
+            <w:pPr>
+              <w:rPr>
+                <w:i/>
+              </w:rPr>
+            </w:pPr>
+            <w:r>
+              <w:rPr>
+                <w:i/>
+              </w:rPr>
+              <w:t>Caso de Uso 1</w:t>
+            </w:r>
+            <w:r>
+              <w:rPr>
+                <w:i/>
+              </w:rPr>
+              <w:t>1</w:t>
+            </w:r>
+            <w:r>
+              <w:rPr>
+                <w:i/>
+              </w:rPr>
+              <w:t>–</w:t>
+            </w:r>
+            <w:r>
+              <w:rPr>
+                <w:i/>
+              </w:rPr>
+              <w:t xml:space="preserve"> Borrar Aula</w:t>
+            </w:r>
+          </w:p>
+          <w:p>
+            <w:pPr>
+              <w:rPr>
+                <w:i/>
+              </w:rPr>
+            </w:pPr>
+            <w:r>
+              <w:rPr>
+                <w:i/>
+              </w:rPr>
+              <w:t>Caso de Uso 1</w:t>
+            </w:r>
+            <w:r>
+              <w:rPr>
+                <w:i/>
+              </w:rPr>
+              <w:t>2</w:t>
+            </w:r>
+            <w:r>
+              <w:rPr>
+                <w:i/>
+              </w:rPr>
+              <w:t>–</w:t>
+            </w:r>
+            <w:r>
+              <w:rPr>
+                <w:i/>
+              </w:rPr>
+              <w:t xml:space="preserve"> Modificar Aula</w:t>
+            </w:r>
+          </w:p>
+          <w:p>
+            <w:pPr>
+              <w:rPr>
+                <w:i/>
+              </w:rPr>
+            </w:pPr>
+            <w:r>
+              <w:rPr>
+                <w:i/>
+              </w:rPr>
+              <w:t xml:space="preserve">Caso de Uso </w:t>
+            </w:r>
+            <w:r>
+              <w:rPr>
+                <w:i/>
+              </w:rPr>
+              <w:t>13</w:t>
+            </w:r>
+            <w:r>
+              <w:rPr>
+                <w:i/>
+              </w:rPr>
+              <w:t>–</w:t>
+            </w:r>
+            <w:r>
+              <w:rPr>
+                <w:i/>
+              </w:rPr>
+              <w:t xml:space="preserve"> Buscar Carrera</w:t>
+            </w:r>
+          </w:p>
+          <w:p>
+            <w:pPr>
+              <w:rPr>
+                <w:i/>
+              </w:rPr>
+            </w:pPr>
+            <w:r>
+              <w:rPr>
+                <w:i/>
+              </w:rPr>
+              <w:t>Caso de Uso 1</w:t>
+            </w:r>
+            <w:r>
+              <w:rPr>
+                <w:i/>
+              </w:rPr>
+              <w:t>4</w:t>
+            </w:r>
+            <w:r>
+              <w:rPr>
+                <w:i/>
+              </w:rPr>
+              <w:t>–</w:t>
+            </w:r>
+            <w:r>
+              <w:rPr>
+                <w:i/>
+              </w:rPr>
+              <w:t xml:space="preserve"> Borrar Carrera</w:t>
+            </w:r>
+          </w:p>
+          <w:p>
+            <w:pPr>
+              <w:rPr>
+                <w:i/>
+              </w:rPr>
+            </w:pPr>
+            <w:r>
+              <w:rPr>
+                <w:i/>
+              </w:rPr>
+              <w:t>Caso de Uso 1</w:t>
+            </w:r>
+            <w:r>
+              <w:rPr>
+                <w:i/>
+              </w:rPr>
+              <w:t>5</w:t>
+            </w:r>
+            <w:r>
+              <w:rPr>
+                <w:i/>
+              </w:rPr>
+              <w:t xml:space="preserve"> –</w:t>
+            </w:r>
+            <w:r>
+              <w:rPr>
+                <w:i/>
+              </w:rPr>
+              <w:t xml:space="preserve"> Modificar Carrera</w:t>
             </w:r>
           </w:p>
         </w:tc>
@@ -2836,7 +3875,7 @@
               <w:rPr>
                 <w:i/>
               </w:rPr>
-              <w:t>&lt;&lt; Comentarios adicionales sobre el actor &gt;&gt;</w:t>
+              <w:t>No hay comentario</w:t>
             </w:r>
           </w:p>
         </w:tc>
@@ -2849,54 +3888,521 @@
     </w:p>
     <w:p>
       <w:pPr>
-        <w:pStyle w:val="MTemaNormal"/>
-      </w:pPr>
+        <w:pStyle w:val="PSI-Ttulo2"/>
+      </w:pPr>
+      <w:bookmarkStart w:id="19" w:name="_Toc492489671"/>
+      <w:r>
+        <w:t>Publico</w:t>
+      </w:r>
+      <w:bookmarkEnd w:id="19"/>
     </w:p>
     <w:p>
       <w:pPr>
+        <w:pStyle w:val="MTemaNormal"/>
+      </w:pPr>
+    </w:p>
+    <w:tbl>
+      <w:tblPr>
+        <w:tblW w:w="8186" w:type="dxa"/>
+        <w:tblInd w:w="610" w:type="dxa"/>
+        <w:tblBorders>
+          <w:top w:val="single" w:sz="4" w:space="0" w:color="auto"/>
+          <w:left w:val="single" w:sz="4" w:space="0" w:color="auto"/>
+          <w:bottom w:val="single" w:sz="4" w:space="0" w:color="auto"/>
+          <w:right w:val="single" w:sz="4" w:space="0" w:color="auto"/>
+          <w:insideH w:val="single" w:sz="4" w:space="0" w:color="auto"/>
+          <w:insideV w:val="single" w:sz="4" w:space="0" w:color="auto"/>
+        </w:tblBorders>
+        <w:tblLayout w:type="fixed"/>
+        <w:tblCellMar>
+          <w:left w:w="70" w:type="dxa"/>
+          <w:right w:w="70" w:type="dxa"/>
+        </w:tblCellMar>
+        <w:tblLook w:val="0000" w:firstRow="0" w:lastRow="0" w:firstColumn="0" w:lastColumn="0" w:noHBand="0" w:noVBand="0"/>
+      </w:tblPr>
+      <w:tblGrid>
+        <w:gridCol w:w="1686"/>
+        <w:gridCol w:w="395"/>
+        <w:gridCol w:w="4563"/>
+        <w:gridCol w:w="1542"/>
+      </w:tblGrid>
+      <w:tr>
+        <w:trPr>
+          <w:trHeight w:val="283"/>
+        </w:trPr>
+        <w:tc>
+          <w:tcPr>
+            <w:tcW w:w="2081" w:type="dxa"/>
+            <w:gridSpan w:val="2"/>
+            <w:tcBorders>
+              <w:top w:val="single" w:sz="18" w:space="0" w:color="auto"/>
+              <w:left w:val="single" w:sz="18" w:space="0" w:color="auto"/>
+              <w:bottom w:val="single" w:sz="12" w:space="0" w:color="auto"/>
+              <w:right w:val="single" w:sz="18" w:space="0" w:color="auto"/>
+            </w:tcBorders>
+            <w:vAlign w:val="bottom"/>
+          </w:tcPr>
+          <w:p>
+            <w:pPr>
+              <w:rPr>
+                <w:sz w:val="24"/>
+              </w:rPr>
+            </w:pPr>
+            <w:r>
+              <w:rPr>
+                <w:sz w:val="24"/>
+              </w:rPr>
+              <w:t xml:space="preserve">Actor </w:t>
+            </w:r>
+          </w:p>
+        </w:tc>
+        <w:tc>
+          <w:tcPr>
+            <w:tcW w:w="4563" w:type="dxa"/>
+            <w:tcBorders>
+              <w:top w:val="single" w:sz="18" w:space="0" w:color="auto"/>
+              <w:bottom w:val="single" w:sz="12" w:space="0" w:color="auto"/>
+              <w:right w:val="single" w:sz="18" w:space="0" w:color="auto"/>
+            </w:tcBorders>
+            <w:vAlign w:val="bottom"/>
+          </w:tcPr>
+          <w:p>
+            <w:pPr>
+              <w:rPr>
+                <w:sz w:val="24"/>
+              </w:rPr>
+            </w:pPr>
+            <w:r>
+              <w:rPr>
+                <w:sz w:val="24"/>
+              </w:rPr>
+              <w:t>Publico</w:t>
+            </w:r>
+          </w:p>
+        </w:tc>
+        <w:tc>
+          <w:tcPr>
+            <w:tcW w:w="1542" w:type="dxa"/>
+            <w:tcBorders>
+              <w:top w:val="single" w:sz="18" w:space="0" w:color="auto"/>
+              <w:left w:val="nil"/>
+              <w:bottom w:val="single" w:sz="12" w:space="0" w:color="auto"/>
+              <w:right w:val="single" w:sz="18" w:space="0" w:color="auto"/>
+            </w:tcBorders>
+            <w:shd w:val="pct10" w:color="000000" w:fill="FFFFFF"/>
+            <w:vAlign w:val="bottom"/>
+          </w:tcPr>
+          <w:p>
+            <w:proofErr w:type="spellStart"/>
+            <w:r>
+              <w:rPr>
+                <w:sz w:val="16"/>
+              </w:rPr>
+              <w:t>Publi</w:t>
+            </w:r>
+            <w:proofErr w:type="spellEnd"/>
+          </w:p>
+        </w:tc>
+      </w:tr>
+      <w:tr>
+        <w:trPr>
+          <w:trHeight w:val="312"/>
+        </w:trPr>
+        <w:tc>
+          <w:tcPr>
+            <w:tcW w:w="1686" w:type="dxa"/>
+            <w:tcBorders>
+              <w:top w:val="single" w:sz="12" w:space="0" w:color="auto"/>
+              <w:left w:val="single" w:sz="18" w:space="0" w:color="auto"/>
+            </w:tcBorders>
+            <w:vAlign w:val="center"/>
+          </w:tcPr>
+          <w:p>
+            <w:pPr>
+              <w:rPr>
+                <w:b/>
+              </w:rPr>
+            </w:pPr>
+            <w:r>
+              <w:rPr>
+                <w:b/>
+              </w:rPr>
+              <w:t>Descripción</w:t>
+            </w:r>
+          </w:p>
+        </w:tc>
+        <w:tc>
+          <w:tcPr>
+            <w:tcW w:w="6500" w:type="dxa"/>
+            <w:gridSpan w:val="3"/>
+            <w:tcBorders>
+              <w:top w:val="single" w:sz="12" w:space="0" w:color="auto"/>
+              <w:right w:val="single" w:sz="18" w:space="0" w:color="auto"/>
+            </w:tcBorders>
+          </w:tcPr>
+          <w:p>
+            <w:pPr>
+              <w:rPr>
+                <w:i/>
+              </w:rPr>
+            </w:pPr>
+            <w:r>
+              <w:rPr>
+                <w:i/>
+              </w:rPr>
+              <w:t>Puede consultar horarios de cursada y mesas de examen</w:t>
+            </w:r>
+          </w:p>
+        </w:tc>
+      </w:tr>
+      <w:tr>
+        <w:trPr>
+          <w:trHeight w:val="312"/>
+        </w:trPr>
+        <w:tc>
+          <w:tcPr>
+            <w:tcW w:w="1686" w:type="dxa"/>
+            <w:tcBorders>
+              <w:left w:val="single" w:sz="18" w:space="0" w:color="auto"/>
+            </w:tcBorders>
+            <w:vAlign w:val="center"/>
+          </w:tcPr>
+          <w:p>
+            <w:pPr>
+              <w:rPr>
+                <w:b/>
+              </w:rPr>
+            </w:pPr>
+            <w:r>
+              <w:rPr>
+                <w:b/>
+              </w:rPr>
+              <w:t>Características</w:t>
+            </w:r>
+          </w:p>
+        </w:tc>
+        <w:tc>
+          <w:tcPr>
+            <w:tcW w:w="6500" w:type="dxa"/>
+            <w:gridSpan w:val="3"/>
+            <w:tcBorders>
+              <w:right w:val="single" w:sz="18" w:space="0" w:color="auto"/>
+            </w:tcBorders>
+          </w:tcPr>
+          <w:p>
+            <w:pPr>
+              <w:rPr>
+                <w:i/>
+              </w:rPr>
+            </w:pPr>
+            <w:r>
+              <w:rPr>
+                <w:i/>
+              </w:rPr>
+              <w:t>El actor representa a un alumno, docente o cualquier persona que acceda mediante la app.</w:t>
+            </w:r>
+          </w:p>
+        </w:tc>
+      </w:tr>
+      <w:tr>
+        <w:trPr>
+          <w:cantSplit/>
+          <w:trHeight w:val="312"/>
+        </w:trPr>
+        <w:tc>
+          <w:tcPr>
+            <w:tcW w:w="1686" w:type="dxa"/>
+            <w:tcBorders>
+              <w:left w:val="single" w:sz="18" w:space="0" w:color="auto"/>
+            </w:tcBorders>
+            <w:vAlign w:val="center"/>
+          </w:tcPr>
+          <w:p>
+            <w:pPr>
+              <w:rPr>
+                <w:b/>
+              </w:rPr>
+            </w:pPr>
+            <w:r>
+              <w:rPr>
+                <w:b/>
+              </w:rPr>
+              <w:t>Relaciones</w:t>
+            </w:r>
+          </w:p>
+        </w:tc>
+        <w:tc>
+          <w:tcPr>
+            <w:tcW w:w="6500" w:type="dxa"/>
+            <w:gridSpan w:val="3"/>
+            <w:tcBorders>
+              <w:right w:val="single" w:sz="18" w:space="0" w:color="auto"/>
+            </w:tcBorders>
+          </w:tcPr>
+          <w:p>
+            <w:pPr>
+              <w:rPr>
+                <w:i/>
+              </w:rPr>
+            </w:pPr>
+            <w:r>
+              <w:rPr>
+                <w:i/>
+              </w:rPr>
+              <w:t>Ninguna</w:t>
+            </w:r>
+          </w:p>
+        </w:tc>
+      </w:tr>
+      <w:tr>
+        <w:trPr>
+          <w:trHeight w:val="312"/>
+        </w:trPr>
+        <w:tc>
+          <w:tcPr>
+            <w:tcW w:w="1686" w:type="dxa"/>
+            <w:tcBorders>
+              <w:left w:val="single" w:sz="18" w:space="0" w:color="auto"/>
+              <w:bottom w:val="single" w:sz="4" w:space="0" w:color="auto"/>
+            </w:tcBorders>
+            <w:vAlign w:val="center"/>
+          </w:tcPr>
+          <w:p>
+            <w:pPr>
+              <w:rPr>
+                <w:b/>
+              </w:rPr>
+            </w:pPr>
+            <w:r>
+              <w:rPr>
+                <w:b/>
+              </w:rPr>
+              <w:t>Referencias</w:t>
+            </w:r>
+          </w:p>
+        </w:tc>
+        <w:tc>
+          <w:tcPr>
+            <w:tcW w:w="6500" w:type="dxa"/>
+            <w:gridSpan w:val="3"/>
+            <w:tcBorders>
+              <w:bottom w:val="single" w:sz="4" w:space="0" w:color="auto"/>
+              <w:right w:val="single" w:sz="18" w:space="0" w:color="auto"/>
+            </w:tcBorders>
+          </w:tcPr>
+          <w:p>
+            <w:pPr>
+              <w:rPr>
+                <w:i/>
+              </w:rPr>
+            </w:pPr>
+            <w:r>
+              <w:rPr>
+                <w:i/>
+              </w:rPr>
+              <w:t>El actor interviene en los siguientes casos de uso:</w:t>
+            </w:r>
+          </w:p>
+          <w:p>
+            <w:pPr>
+              <w:rPr>
+                <w:i/>
+              </w:rPr>
+            </w:pPr>
+            <w:r>
+              <w:rPr>
+                <w:i/>
+              </w:rPr>
+              <w:t xml:space="preserve">Caso de Uso </w:t>
+            </w:r>
+            <w:r>
+              <w:rPr>
+                <w:i/>
+              </w:rPr>
+              <w:t>4</w:t>
+            </w:r>
+            <w:r>
+              <w:rPr>
+                <w:i/>
+              </w:rPr>
+              <w:t xml:space="preserve"> –</w:t>
+            </w:r>
+            <w:r>
+              <w:rPr>
+                <w:i/>
+              </w:rPr>
+              <w:t xml:space="preserve"> Buscar Horarios de Cursada</w:t>
+            </w:r>
+          </w:p>
+          <w:p>
+            <w:pPr>
+              <w:rPr>
+                <w:i/>
+              </w:rPr>
+            </w:pPr>
+            <w:r>
+              <w:rPr>
+                <w:i/>
+              </w:rPr>
+              <w:t xml:space="preserve">Caso de Uso </w:t>
+            </w:r>
+            <w:r>
+              <w:rPr>
+                <w:i/>
+              </w:rPr>
+              <w:t>5 – Buscar Mesas de Examen</w:t>
+            </w:r>
+          </w:p>
+        </w:tc>
+      </w:tr>
+    </w:tbl>
+    <w:p>
+      <w:pPr>
+        <w:rPr>
+          <w:sz w:val="24"/>
+        </w:rPr>
+      </w:pPr>
+    </w:p>
+    <w:tbl>
+      <w:tblPr>
+        <w:tblW w:w="8186" w:type="dxa"/>
+        <w:tblInd w:w="610" w:type="dxa"/>
+        <w:tblBorders>
+          <w:top w:val="single" w:sz="4" w:space="0" w:color="auto"/>
+          <w:left w:val="single" w:sz="4" w:space="0" w:color="auto"/>
+          <w:bottom w:val="single" w:sz="4" w:space="0" w:color="auto"/>
+          <w:right w:val="single" w:sz="4" w:space="0" w:color="auto"/>
+          <w:insideH w:val="single" w:sz="4" w:space="0" w:color="auto"/>
+          <w:insideV w:val="single" w:sz="4" w:space="0" w:color="auto"/>
+        </w:tblBorders>
+        <w:tblLayout w:type="fixed"/>
+        <w:tblCellMar>
+          <w:left w:w="70" w:type="dxa"/>
+          <w:right w:w="70" w:type="dxa"/>
+        </w:tblCellMar>
+        <w:tblLook w:val="0000" w:firstRow="0" w:lastRow="0" w:firstColumn="0" w:lastColumn="0" w:noHBand="0" w:noVBand="0"/>
+      </w:tblPr>
+      <w:tblGrid>
+        <w:gridCol w:w="8186"/>
+      </w:tblGrid>
+      <w:tr>
+        <w:trPr>
+          <w:cantSplit/>
+          <w:trHeight w:val="269"/>
+        </w:trPr>
+        <w:tc>
+          <w:tcPr>
+            <w:tcW w:w="8186" w:type="dxa"/>
+            <w:tcBorders>
+              <w:top w:val="single" w:sz="18" w:space="0" w:color="auto"/>
+              <w:left w:val="single" w:sz="18" w:space="0" w:color="auto"/>
+              <w:bottom w:val="single" w:sz="12" w:space="0" w:color="auto"/>
+              <w:right w:val="single" w:sz="18" w:space="0" w:color="auto"/>
+            </w:tcBorders>
+            <w:shd w:val="pct5" w:color="000000" w:fill="FFFFFF"/>
+            <w:vAlign w:val="center"/>
+          </w:tcPr>
+          <w:p>
+            <w:pPr>
+              <w:rPr>
+                <w:sz w:val="24"/>
+              </w:rPr>
+            </w:pPr>
+            <w:r>
+              <w:rPr>
+                <w:sz w:val="24"/>
+              </w:rPr>
+              <w:t>Comentarios</w:t>
+            </w:r>
+          </w:p>
+        </w:tc>
+      </w:tr>
+      <w:tr>
+        <w:trPr>
+          <w:cantSplit/>
+          <w:trHeight w:val="519"/>
+        </w:trPr>
+        <w:tc>
+          <w:tcPr>
+            <w:tcW w:w="8186" w:type="dxa"/>
+            <w:tcBorders>
+              <w:top w:val="single" w:sz="12" w:space="0" w:color="auto"/>
+              <w:left w:val="single" w:sz="18" w:space="0" w:color="auto"/>
+              <w:bottom w:val="single" w:sz="18" w:space="0" w:color="auto"/>
+              <w:right w:val="single" w:sz="18" w:space="0" w:color="auto"/>
+            </w:tcBorders>
+          </w:tcPr>
+          <w:p>
+            <w:pPr>
+              <w:ind w:left="0" w:firstLine="0"/>
+              <w:jc w:val="both"/>
+              <w:rPr>
+                <w:i/>
+              </w:rPr>
+            </w:pPr>
+            <w:r>
+              <w:rPr>
+                <w:i/>
+              </w:rPr>
+              <w:t>No hay comentario</w:t>
+            </w:r>
+          </w:p>
+        </w:tc>
+      </w:tr>
+    </w:tbl>
+    <w:p>
+      <w:pPr>
+        <w:pStyle w:val="MTemaNormal"/>
+      </w:pPr>
+    </w:p>
+    <w:p>
+      <w:pPr>
         <w:pStyle w:val="PSI-Ttulo1"/>
       </w:pPr>
-      <w:bookmarkStart w:id="22" w:name="_Toc12016615"/>
-      <w:bookmarkStart w:id="23" w:name="_Toc228266924"/>
-      <w:bookmarkStart w:id="24" w:name="_Toc234682916"/>
-      <w:bookmarkStart w:id="25" w:name="_Toc257615418"/>
+      <w:bookmarkStart w:id="20" w:name="_Toc12016615"/>
+      <w:bookmarkStart w:id="21" w:name="_Toc228266924"/>
+      <w:bookmarkStart w:id="22" w:name="_Toc234682916"/>
+      <w:bookmarkStart w:id="23" w:name="_Toc492489672"/>
       <w:r>
         <w:t>Casos de Uso</w:t>
       </w:r>
+      <w:bookmarkEnd w:id="20"/>
+      <w:bookmarkEnd w:id="21"/>
       <w:bookmarkEnd w:id="22"/>
       <w:bookmarkEnd w:id="23"/>
+    </w:p>
+    <w:p>
+      <w:pPr>
+        <w:pStyle w:val="PSI-Ttulo2"/>
+      </w:pPr>
+      <w:bookmarkStart w:id="24" w:name="_Toc12016616"/>
+      <w:bookmarkStart w:id="25" w:name="_Toc228266925"/>
+      <w:bookmarkStart w:id="26" w:name="_Toc234682917"/>
+      <w:bookmarkStart w:id="27" w:name="_Toc492489673"/>
+      <w:r>
+        <w:t>Caso de Uso 1</w:t>
+      </w:r>
       <w:bookmarkEnd w:id="24"/>
       <w:bookmarkEnd w:id="25"/>
+      <w:bookmarkEnd w:id="26"/>
+      <w:r>
+        <w:t>- Ingresar al Sistema</w:t>
+      </w:r>
+      <w:bookmarkEnd w:id="27"/>
     </w:p>
     <w:p>
       <w:pPr>
-        <w:pStyle w:val="PSI-Ttulo2"/>
-      </w:pPr>
-      <w:bookmarkStart w:id="26" w:name="_Toc12016616"/>
-      <w:bookmarkStart w:id="27" w:name="_Toc228266925"/>
-      <w:bookmarkStart w:id="28" w:name="_Toc234682917"/>
-      <w:bookmarkStart w:id="29" w:name="_Toc257615419"/>
-      <w:r>
-        <w:t>[Caso de Uso 1]</w:t>
-      </w:r>
-      <w:bookmarkEnd w:id="26"/>
-      <w:bookmarkEnd w:id="27"/>
+        <w:pStyle w:val="PSI-Ttulo3"/>
+      </w:pPr>
+      <w:bookmarkStart w:id="28" w:name="_Toc228266926"/>
+      <w:bookmarkStart w:id="29" w:name="_Toc234682918"/>
+      <w:bookmarkStart w:id="30" w:name="_Toc492489674"/>
+      <w:r>
+        <w:t>Descripción</w:t>
+      </w:r>
       <w:bookmarkEnd w:id="28"/>
       <w:bookmarkEnd w:id="29"/>
-    </w:p>
-    <w:p>
-      <w:pPr>
-        <w:pStyle w:val="PSI-Ttulo3"/>
-      </w:pPr>
-      <w:bookmarkStart w:id="30" w:name="_Toc228266926"/>
-      <w:bookmarkStart w:id="31" w:name="_Toc234682918"/>
-      <w:bookmarkStart w:id="32" w:name="_Toc257615420"/>
-      <w:r>
-        <w:t>Descripción</w:t>
-      </w:r>
       <w:bookmarkEnd w:id="30"/>
-      <w:bookmarkEnd w:id="31"/>
-      <w:bookmarkEnd w:id="32"/>
     </w:p>
     <w:p>
       <w:pPr>
@@ -2908,8 +4414,221 @@
         <w:rPr>
           <w:lang w:eastAsia="ar-SA"/>
         </w:rPr>
-        <w:t>[Explicar brevemente el propósito del caso de uso]</w:t>
-      </w:r>
+        <w:t xml:space="preserve">El caso de uso comienza cuando un actor </w:t>
+      </w:r>
+      <w:r>
+        <w:rPr>
+          <w:lang w:eastAsia="ar-SA"/>
+        </w:rPr>
+        <w:t xml:space="preserve"> Administrador y el actor Secretaria Académica </w:t>
+      </w:r>
+      <w:r>
+        <w:rPr>
+          <w:lang w:eastAsia="ar-SA"/>
+        </w:rPr>
+        <w:t>ingresan</w:t>
+      </w:r>
+      <w:r>
+        <w:rPr>
+          <w:lang w:eastAsia="ar-SA"/>
+        </w:rPr>
+        <w:t xml:space="preserve"> al sitio web del sistema y solicita Ingresar.</w:t>
+      </w:r>
+    </w:p>
+    <w:p>
+      <w:pPr>
+        <w:rPr>
+          <w:lang w:eastAsia="ar-SA"/>
+        </w:rPr>
+      </w:pPr>
+      <w:r>
+        <w:rPr>
+          <w:lang w:eastAsia="ar-SA"/>
+        </w:rPr>
+        <w:t>Flujo de sucesos</w:t>
+      </w:r>
+    </w:p>
+    <w:p>
+      <w:pPr>
+        <w:rPr>
+          <w:lang w:eastAsia="ar-SA"/>
+        </w:rPr>
+      </w:pPr>
+      <w:r>
+        <w:rPr>
+          <w:lang w:eastAsia="ar-SA"/>
+        </w:rPr>
+        <w:t>Caminos Básicos</w:t>
+      </w:r>
+    </w:p>
+    <w:p>
+      <w:pPr>
+        <w:pStyle w:val="Prrafodelista"/>
+        <w:numPr>
+          <w:ilvl w:val="0"/>
+          <w:numId w:val="14"/>
+        </w:numPr>
+        <w:rPr>
+          <w:lang w:eastAsia="ar-SA"/>
+        </w:rPr>
+      </w:pPr>
+      <w:r>
+        <w:rPr>
+          <w:lang w:eastAsia="ar-SA"/>
+        </w:rPr>
+        <w:t>El actor invoca al caso de uso para ingresar al sistema</w:t>
+      </w:r>
+    </w:p>
+    <w:p>
+      <w:pPr>
+        <w:pStyle w:val="Prrafodelista"/>
+        <w:numPr>
+          <w:ilvl w:val="0"/>
+          <w:numId w:val="14"/>
+        </w:numPr>
+        <w:rPr>
+          <w:lang w:eastAsia="ar-SA"/>
+        </w:rPr>
+      </w:pPr>
+      <w:r>
+        <w:rPr>
+          <w:lang w:eastAsia="ar-SA"/>
+        </w:rPr>
+        <w:t>El actor s</w:t>
+      </w:r>
+      <w:r>
+        <w:rPr>
+          <w:lang w:eastAsia="ar-SA"/>
+        </w:rPr>
+        <w:t>e identifica mediante el correo institucional (ej.; nombre@uarg.unpa.edu.ar) y contraseña</w:t>
+      </w:r>
+    </w:p>
+    <w:p>
+      <w:pPr>
+        <w:pStyle w:val="Prrafodelista"/>
+        <w:numPr>
+          <w:ilvl w:val="0"/>
+          <w:numId w:val="14"/>
+        </w:numPr>
+        <w:tabs>
+          <w:tab w:val="left" w:pos="567"/>
+        </w:tabs>
+        <w:ind w:left="284" w:firstLine="0"/>
+        <w:rPr>
+          <w:lang w:eastAsia="ar-SA"/>
+        </w:rPr>
+      </w:pPr>
+      <w:r>
+        <w:rPr>
+          <w:lang w:eastAsia="ar-SA"/>
+        </w:rPr>
+        <w:t>El sistema  le presenta la pantalla de inicio al actor.</w:t>
+      </w:r>
+    </w:p>
+    <w:p>
+      <w:pPr>
+        <w:pStyle w:val="Prrafodelista"/>
+        <w:numPr>
+          <w:ilvl w:val="0"/>
+          <w:numId w:val="14"/>
+        </w:numPr>
+        <w:tabs>
+          <w:tab w:val="left" w:pos="567"/>
+        </w:tabs>
+        <w:ind w:left="284" w:firstLine="0"/>
+        <w:rPr>
+          <w:lang w:eastAsia="ar-SA"/>
+        </w:rPr>
+      </w:pPr>
+      <w:r>
+        <w:rPr>
+          <w:lang w:eastAsia="ar-SA"/>
+        </w:rPr>
+        <w:t>La instancia del caso de uso finaliza.</w:t>
+      </w:r>
+    </w:p>
+    <w:p>
+      <w:pPr>
+        <w:pStyle w:val="Prrafodelista"/>
+        <w:tabs>
+          <w:tab w:val="left" w:pos="567"/>
+        </w:tabs>
+        <w:ind w:left="284" w:firstLine="0"/>
+        <w:rPr>
+          <w:lang w:eastAsia="ar-SA"/>
+        </w:rPr>
+      </w:pPr>
+    </w:p>
+    <w:p>
+      <w:pPr>
+        <w:pStyle w:val="Prrafodelista"/>
+        <w:tabs>
+          <w:tab w:val="left" w:pos="567"/>
+        </w:tabs>
+        <w:ind w:left="284" w:firstLine="0"/>
+        <w:rPr>
+          <w:lang w:eastAsia="ar-SA"/>
+        </w:rPr>
+      </w:pPr>
+      <w:r>
+        <w:rPr>
+          <w:lang w:eastAsia="ar-SA"/>
+        </w:rPr>
+        <w:t>Camino Alternativo</w:t>
+      </w:r>
+    </w:p>
+    <w:p>
+      <w:pPr>
+        <w:pStyle w:val="Prrafodelista"/>
+        <w:tabs>
+          <w:tab w:val="left" w:pos="567"/>
+        </w:tabs>
+        <w:ind w:left="644" w:firstLine="0"/>
+        <w:rPr>
+          <w:lang w:eastAsia="ar-SA"/>
+        </w:rPr>
+      </w:pPr>
+      <w:bookmarkStart w:id="31" w:name="_GoBack"/>
+      <w:bookmarkEnd w:id="31"/>
+    </w:p>
+    <w:p>
+      <w:pPr>
+        <w:pStyle w:val="Prrafodelista"/>
+        <w:tabs>
+          <w:tab w:val="left" w:pos="567"/>
+        </w:tabs>
+        <w:ind w:left="1004" w:firstLine="0"/>
+        <w:rPr>
+          <w:lang w:eastAsia="ar-SA"/>
+        </w:rPr>
+      </w:pPr>
+      <w:r>
+        <w:rPr>
+          <w:lang w:eastAsia="ar-SA"/>
+        </w:rPr>
+        <w:lastRenderedPageBreak/>
+        <w:t>En el paso 2 si el actor se identifica mediante correo institucional y contraseña, pero este no cuenta con los permisos correspondientes. No se le permitirá el acceso.</w:t>
+      </w:r>
+    </w:p>
+    <w:p>
+      <w:pPr>
+        <w:pStyle w:val="Ttulo2"/>
+        <w:rPr>
+          <w:lang w:eastAsia="ar-SA"/>
+        </w:rPr>
+      </w:pPr>
+      <w:bookmarkStart w:id="32" w:name="_Toc492489675"/>
+      <w:proofErr w:type="spellStart"/>
+      <w:proofErr w:type="gramStart"/>
+      <w:r>
+        <w:rPr>
+          <w:lang w:eastAsia="ar-SA"/>
+        </w:rPr>
+        <w:t>addsd</w:t>
+      </w:r>
+      <w:bookmarkEnd w:id="32"/>
+      <w:proofErr w:type="spellEnd"/>
+      <w:proofErr w:type="gramEnd"/>
     </w:p>
     <w:p>
       <w:pPr>
@@ -2932,7 +4651,7 @@
       <w:bookmarkStart w:id="34" w:name="_Toc228242381"/>
       <w:bookmarkStart w:id="35" w:name="_Toc228266927"/>
       <w:bookmarkStart w:id="36" w:name="_Toc234682919"/>
-      <w:bookmarkStart w:id="37" w:name="_Toc257615421"/>
+      <w:bookmarkStart w:id="37" w:name="_Toc492489676"/>
       <w:r>
         <w:t>Diagramas Asociados</w:t>
       </w:r>
@@ -2960,7 +4679,7 @@
       <w:pPr>
         <w:pStyle w:val="PSI-Ttulo2"/>
       </w:pPr>
-      <w:bookmarkStart w:id="39" w:name="_Toc257615422"/>
+      <w:bookmarkStart w:id="39" w:name="_Toc492489677"/>
       <w:r>
         <w:t>Diagrama de casos de uso</w:t>
       </w:r>
@@ -3025,12 +4744,12 @@
         <w:pStyle w:val="PSI-Ttulo1"/>
         <w:jc w:val="center"/>
       </w:pPr>
+      <w:bookmarkStart w:id="40" w:name="_Toc492489678"/>
       <w:r>
         <w:rPr>
           <w:noProof/>
           <w:lang w:eastAsia="es-AR"/>
         </w:rPr>
-        <w:lastRenderedPageBreak/>
         <w:drawing>
           <wp:inline distT="0" distB="0" distL="0" distR="0">
             <wp:extent cx="4914457" cy="3091326"/>
@@ -3077,16 +4796,17 @@
           </wp:inline>
         </w:drawing>
       </w:r>
+      <w:bookmarkEnd w:id="40"/>
     </w:p>
     <w:p>
       <w:pPr>
         <w:pStyle w:val="PSI-Ttulo2"/>
       </w:pPr>
-      <w:bookmarkStart w:id="40" w:name="_Toc257615423"/>
+      <w:bookmarkStart w:id="41" w:name="_Toc492489679"/>
       <w:r>
         <w:t>Diagramas de Paquetes</w:t>
       </w:r>
-      <w:bookmarkEnd w:id="40"/>
+      <w:bookmarkEnd w:id="41"/>
     </w:p>
     <w:p>
       <w:pPr>
@@ -3177,7 +4897,7 @@
                     <pic:cNvPicPr/>
                   </pic:nvPicPr>
                   <pic:blipFill>
-                    <a:blip r:embed="rId16" cstate="print"/>
+                    <a:blip r:embed="rId17" cstate="print"/>
                     <a:stretch>
                       <a:fillRect/>
                     </a:stretch>
@@ -3202,12 +4922,11 @@
       <w:pPr>
         <w:pStyle w:val="PSI-Ttulo2"/>
       </w:pPr>
-      <w:bookmarkStart w:id="41" w:name="_Toc257615424"/>
-      <w:r>
-        <w:lastRenderedPageBreak/>
+      <w:bookmarkStart w:id="42" w:name="_Toc492489680"/>
+      <w:r>
         <w:t>Diagrama de componentes</w:t>
       </w:r>
-      <w:bookmarkEnd w:id="41"/>
+      <w:bookmarkEnd w:id="42"/>
     </w:p>
     <w:p>
       <w:pPr>
@@ -3271,11 +4990,13 @@
         <w:ind w:left="426"/>
         <w:jc w:val="center"/>
       </w:pPr>
+      <w:bookmarkStart w:id="43" w:name="_Toc492489681"/>
       <w:r>
         <w:rPr>
           <w:noProof/>
           <w:lang w:val="es-AR" w:eastAsia="es-AR"/>
         </w:rPr>
+        <w:lastRenderedPageBreak/>
         <w:drawing>
           <wp:inline distT="0" distB="0" distL="0" distR="0">
             <wp:extent cx="5121771" cy="3285426"/>
@@ -3292,7 +5013,7 @@
                     <pic:cNvPicPr/>
                   </pic:nvPicPr>
                   <pic:blipFill>
-                    <a:blip r:embed="rId17" cstate="print"/>
+                    <a:blip r:embed="rId16" cstate="print"/>
                     <a:stretch>
                       <a:fillRect/>
                     </a:stretch>
@@ -3312,6 +5033,7 @@
           </wp:inline>
         </w:drawing>
       </w:r>
+      <w:bookmarkEnd w:id="43"/>
     </w:p>
     <w:p>
       <w:pPr>
@@ -3322,11 +5044,11 @@
       <w:pPr>
         <w:pStyle w:val="PSI-Ttulo2"/>
       </w:pPr>
-      <w:bookmarkStart w:id="42" w:name="_Toc257615425"/>
+      <w:bookmarkStart w:id="44" w:name="_Toc492489682"/>
       <w:r>
         <w:t>Diagrama de Clases</w:t>
       </w:r>
-      <w:bookmarkEnd w:id="42"/>
+      <w:bookmarkEnd w:id="44"/>
     </w:p>
     <w:p>
       <w:pPr>
@@ -3419,7 +5141,6 @@
         <w:jc w:val="both"/>
       </w:pPr>
       <w:r>
-        <w:lastRenderedPageBreak/>
         <w:t>Cada objeto pertenece a una clase.</w:t>
       </w:r>
     </w:p>
@@ -3479,11 +5200,33 @@
         </w:numPr>
         <w:jc w:val="both"/>
       </w:pPr>
+      <w:proofErr w:type="spellStart"/>
       <w:r>
         <w:rPr>
           <w:lang w:val="en-US"/>
         </w:rPr>
-        <w:t>Operaciones con las Clases.</w:t>
+        <w:t>Operaciones</w:t>
+      </w:r>
+      <w:proofErr w:type="spellEnd"/>
+      <w:r>
+        <w:rPr>
+          <w:lang w:val="en-US"/>
+        </w:rPr>
+        <w:t xml:space="preserve"> con las </w:t>
+      </w:r>
+      <w:proofErr w:type="spellStart"/>
+      <w:r>
+        <w:rPr>
+          <w:lang w:val="en-US"/>
+        </w:rPr>
+        <w:t>Clases</w:t>
+      </w:r>
+      <w:proofErr w:type="spellEnd"/>
+      <w:r>
+        <w:rPr>
+          <w:lang w:val="en-US"/>
+        </w:rPr>
+        <w:t>.</w:t>
       </w:r>
       <w:r>
         <w:rPr>
@@ -3533,6 +5276,7 @@
           <w:noProof/>
           <w:lang w:eastAsia="es-AR"/>
         </w:rPr>
+        <w:lastRenderedPageBreak/>
         <w:drawing>
           <wp:inline distT="0" distB="0" distL="0" distR="0">
             <wp:extent cx="5400040" cy="4446270"/>
@@ -3723,7 +5467,7 @@
             <w:rFonts w:asciiTheme="majorHAnsi" w:hAnsiTheme="majorHAnsi" w:cstheme="majorHAnsi"/>
             <w:noProof/>
           </w:rPr>
-          <w:t>6</w:t>
+          <w:t>9</w:t>
         </w:r>
         <w:r>
           <w:rPr>
@@ -3760,7 +5504,7 @@
             <w:rFonts w:asciiTheme="majorHAnsi" w:hAnsiTheme="majorHAnsi" w:cstheme="majorHAnsi"/>
             <w:noProof/>
           </w:rPr>
-          <w:t>8</w:t>
+          <w:t>12</w:t>
         </w:r>
         <w:r>
           <w:rPr>
@@ -4771,6 +6515,95 @@
     </w:lvl>
   </w:abstractNum>
   <w:abstractNum w:abstractNumId="6">
+    <w:nsid w:val="2E0E140B"/>
+    <w:multiLevelType w:val="hybridMultilevel"/>
+    <w:tmpl w:val="DC7650FC"/>
+    <w:lvl w:ilvl="0" w:tplc="86F6FC90">
+      <w:start w:val="1"/>
+      <w:numFmt w:val="decimal"/>
+      <w:lvlText w:val="%1-"/>
+      <w:lvlJc w:val="left"/>
+      <w:pPr>
+        <w:ind w:left="720" w:hanging="360"/>
+      </w:pPr>
+      <w:rPr>
+        <w:rFonts w:hint="default"/>
+      </w:rPr>
+    </w:lvl>
+    <w:lvl w:ilvl="1" w:tplc="2C0A0019" w:tentative="1">
+      <w:start w:val="1"/>
+      <w:numFmt w:val="lowerLetter"/>
+      <w:lvlText w:val="%2."/>
+      <w:lvlJc w:val="left"/>
+      <w:pPr>
+        <w:ind w:left="1440" w:hanging="360"/>
+      </w:pPr>
+    </w:lvl>
+    <w:lvl w:ilvl="2" w:tplc="2C0A001B" w:tentative="1">
+      <w:start w:val="1"/>
+      <w:numFmt w:val="lowerRoman"/>
+      <w:lvlText w:val="%3."/>
+      <w:lvlJc w:val="right"/>
+      <w:pPr>
+        <w:ind w:left="2160" w:hanging="180"/>
+      </w:pPr>
+    </w:lvl>
+    <w:lvl w:ilvl="3" w:tplc="2C0A000F" w:tentative="1">
+      <w:start w:val="1"/>
+      <w:numFmt w:val="decimal"/>
+      <w:lvlText w:val="%4."/>
+      <w:lvlJc w:val="left"/>
+      <w:pPr>
+        <w:ind w:left="2880" w:hanging="360"/>
+      </w:pPr>
+    </w:lvl>
+    <w:lvl w:ilvl="4" w:tplc="2C0A0019" w:tentative="1">
+      <w:start w:val="1"/>
+      <w:numFmt w:val="lowerLetter"/>
+      <w:lvlText w:val="%5."/>
+      <w:lvlJc w:val="left"/>
+      <w:pPr>
+        <w:ind w:left="3600" w:hanging="360"/>
+      </w:pPr>
+    </w:lvl>
+    <w:lvl w:ilvl="5" w:tplc="2C0A001B" w:tentative="1">
+      <w:start w:val="1"/>
+      <w:numFmt w:val="lowerRoman"/>
+      <w:lvlText w:val="%6."/>
+      <w:lvlJc w:val="right"/>
+      <w:pPr>
+        <w:ind w:left="4320" w:hanging="180"/>
+      </w:pPr>
+    </w:lvl>
+    <w:lvl w:ilvl="6" w:tplc="2C0A000F" w:tentative="1">
+      <w:start w:val="1"/>
+      <w:numFmt w:val="decimal"/>
+      <w:lvlText w:val="%7."/>
+      <w:lvlJc w:val="left"/>
+      <w:pPr>
+        <w:ind w:left="5040" w:hanging="360"/>
+      </w:pPr>
+    </w:lvl>
+    <w:lvl w:ilvl="7" w:tplc="2C0A0019" w:tentative="1">
+      <w:start w:val="1"/>
+      <w:numFmt w:val="lowerLetter"/>
+      <w:lvlText w:val="%8."/>
+      <w:lvlJc w:val="left"/>
+      <w:pPr>
+        <w:ind w:left="5760" w:hanging="360"/>
+      </w:pPr>
+    </w:lvl>
+    <w:lvl w:ilvl="8" w:tplc="2C0A001B" w:tentative="1">
+      <w:start w:val="1"/>
+      <w:numFmt w:val="lowerRoman"/>
+      <w:lvlText w:val="%9."/>
+      <w:lvlJc w:val="right"/>
+      <w:pPr>
+        <w:ind w:left="6480" w:hanging="180"/>
+      </w:pPr>
+    </w:lvl>
+  </w:abstractNum>
+  <w:abstractNum w:abstractNumId="7">
     <w:nsid w:val="487036EC"/>
     <w:multiLevelType w:val="hybridMultilevel"/>
     <w:tmpl w:val="BDFE724A"/>
@@ -4856,7 +6689,7 @@
       </w:pPr>
     </w:lvl>
   </w:abstractNum>
-  <w:abstractNum w:abstractNumId="7">
+  <w:abstractNum w:abstractNumId="8">
     <w:nsid w:val="52D90BB8"/>
     <w:multiLevelType w:val="hybridMultilevel"/>
     <w:tmpl w:val="1D2461DE"/>
@@ -4970,7 +6803,96 @@
       </w:rPr>
     </w:lvl>
   </w:abstractNum>
-  <w:abstractNum w:abstractNumId="8">
+  <w:abstractNum w:abstractNumId="9">
+    <w:nsid w:val="54D825D0"/>
+    <w:multiLevelType w:val="hybridMultilevel"/>
+    <w:tmpl w:val="5D52AA14"/>
+    <w:lvl w:ilvl="0" w:tplc="3B0CCC76">
+      <w:start w:val="1"/>
+      <w:numFmt w:val="decimal"/>
+      <w:lvlText w:val="%1-"/>
+      <w:lvlJc w:val="left"/>
+      <w:pPr>
+        <w:ind w:left="1004" w:hanging="360"/>
+      </w:pPr>
+      <w:rPr>
+        <w:rFonts w:hint="default"/>
+      </w:rPr>
+    </w:lvl>
+    <w:lvl w:ilvl="1" w:tplc="2C0A0019" w:tentative="1">
+      <w:start w:val="1"/>
+      <w:numFmt w:val="lowerLetter"/>
+      <w:lvlText w:val="%2."/>
+      <w:lvlJc w:val="left"/>
+      <w:pPr>
+        <w:ind w:left="1724" w:hanging="360"/>
+      </w:pPr>
+    </w:lvl>
+    <w:lvl w:ilvl="2" w:tplc="2C0A001B" w:tentative="1">
+      <w:start w:val="1"/>
+      <w:numFmt w:val="lowerRoman"/>
+      <w:lvlText w:val="%3."/>
+      <w:lvlJc w:val="right"/>
+      <w:pPr>
+        <w:ind w:left="2444" w:hanging="180"/>
+      </w:pPr>
+    </w:lvl>
+    <w:lvl w:ilvl="3" w:tplc="2C0A000F" w:tentative="1">
+      <w:start w:val="1"/>
+      <w:numFmt w:val="decimal"/>
+      <w:lvlText w:val="%4."/>
+      <w:lvlJc w:val="left"/>
+      <w:pPr>
+        <w:ind w:left="3164" w:hanging="360"/>
+      </w:pPr>
+    </w:lvl>
+    <w:lvl w:ilvl="4" w:tplc="2C0A0019" w:tentative="1">
+      <w:start w:val="1"/>
+      <w:numFmt w:val="lowerLetter"/>
+      <w:lvlText w:val="%5."/>
+      <w:lvlJc w:val="left"/>
+      <w:pPr>
+        <w:ind w:left="3884" w:hanging="360"/>
+      </w:pPr>
+    </w:lvl>
+    <w:lvl w:ilvl="5" w:tplc="2C0A001B" w:tentative="1">
+      <w:start w:val="1"/>
+      <w:numFmt w:val="lowerRoman"/>
+      <w:lvlText w:val="%6."/>
+      <w:lvlJc w:val="right"/>
+      <w:pPr>
+        <w:ind w:left="4604" w:hanging="180"/>
+      </w:pPr>
+    </w:lvl>
+    <w:lvl w:ilvl="6" w:tplc="2C0A000F" w:tentative="1">
+      <w:start w:val="1"/>
+      <w:numFmt w:val="decimal"/>
+      <w:lvlText w:val="%7."/>
+      <w:lvlJc w:val="left"/>
+      <w:pPr>
+        <w:ind w:left="5324" w:hanging="360"/>
+      </w:pPr>
+    </w:lvl>
+    <w:lvl w:ilvl="7" w:tplc="2C0A0019" w:tentative="1">
+      <w:start w:val="1"/>
+      <w:numFmt w:val="lowerLetter"/>
+      <w:lvlText w:val="%8."/>
+      <w:lvlJc w:val="left"/>
+      <w:pPr>
+        <w:ind w:left="6044" w:hanging="360"/>
+      </w:pPr>
+    </w:lvl>
+    <w:lvl w:ilvl="8" w:tplc="2C0A001B" w:tentative="1">
+      <w:start w:val="1"/>
+      <w:numFmt w:val="lowerRoman"/>
+      <w:lvlText w:val="%9."/>
+      <w:lvlJc w:val="right"/>
+      <w:pPr>
+        <w:ind w:left="6764" w:hanging="180"/>
+      </w:pPr>
+    </w:lvl>
+  </w:abstractNum>
+  <w:abstractNum w:abstractNumId="10">
     <w:nsid w:val="55F269FD"/>
     <w:multiLevelType w:val="hybridMultilevel"/>
     <w:tmpl w:val="B9BCFC44"/>
@@ -5083,7 +7005,96 @@
       </w:rPr>
     </w:lvl>
   </w:abstractNum>
-  <w:abstractNum w:abstractNumId="9">
+  <w:abstractNum w:abstractNumId="11">
+    <w:nsid w:val="601D0945"/>
+    <w:multiLevelType w:val="hybridMultilevel"/>
+    <w:tmpl w:val="22B6F0E2"/>
+    <w:lvl w:ilvl="0" w:tplc="51CECD86">
+      <w:start w:val="1"/>
+      <w:numFmt w:val="decimal"/>
+      <w:lvlText w:val="%1-"/>
+      <w:lvlJc w:val="left"/>
+      <w:pPr>
+        <w:ind w:left="644" w:hanging="360"/>
+      </w:pPr>
+      <w:rPr>
+        <w:rFonts w:hint="default"/>
+      </w:rPr>
+    </w:lvl>
+    <w:lvl w:ilvl="1" w:tplc="2C0A0019" w:tentative="1">
+      <w:start w:val="1"/>
+      <w:numFmt w:val="lowerLetter"/>
+      <w:lvlText w:val="%2."/>
+      <w:lvlJc w:val="left"/>
+      <w:pPr>
+        <w:ind w:left="1364" w:hanging="360"/>
+      </w:pPr>
+    </w:lvl>
+    <w:lvl w:ilvl="2" w:tplc="2C0A001B" w:tentative="1">
+      <w:start w:val="1"/>
+      <w:numFmt w:val="lowerRoman"/>
+      <w:lvlText w:val="%3."/>
+      <w:lvlJc w:val="right"/>
+      <w:pPr>
+        <w:ind w:left="2084" w:hanging="180"/>
+      </w:pPr>
+    </w:lvl>
+    <w:lvl w:ilvl="3" w:tplc="2C0A000F" w:tentative="1">
+      <w:start w:val="1"/>
+      <w:numFmt w:val="decimal"/>
+      <w:lvlText w:val="%4."/>
+      <w:lvlJc w:val="left"/>
+      <w:pPr>
+        <w:ind w:left="2804" w:hanging="360"/>
+      </w:pPr>
+    </w:lvl>
+    <w:lvl w:ilvl="4" w:tplc="2C0A0019" w:tentative="1">
+      <w:start w:val="1"/>
+      <w:numFmt w:val="lowerLetter"/>
+      <w:lvlText w:val="%5."/>
+      <w:lvlJc w:val="left"/>
+      <w:pPr>
+        <w:ind w:left="3524" w:hanging="360"/>
+      </w:pPr>
+    </w:lvl>
+    <w:lvl w:ilvl="5" w:tplc="2C0A001B" w:tentative="1">
+      <w:start w:val="1"/>
+      <w:numFmt w:val="lowerRoman"/>
+      <w:lvlText w:val="%6."/>
+      <w:lvlJc w:val="right"/>
+      <w:pPr>
+        <w:ind w:left="4244" w:hanging="180"/>
+      </w:pPr>
+    </w:lvl>
+    <w:lvl w:ilvl="6" w:tplc="2C0A000F" w:tentative="1">
+      <w:start w:val="1"/>
+      <w:numFmt w:val="decimal"/>
+      <w:lvlText w:val="%7."/>
+      <w:lvlJc w:val="left"/>
+      <w:pPr>
+        <w:ind w:left="4964" w:hanging="360"/>
+      </w:pPr>
+    </w:lvl>
+    <w:lvl w:ilvl="7" w:tplc="2C0A0019" w:tentative="1">
+      <w:start w:val="1"/>
+      <w:numFmt w:val="lowerLetter"/>
+      <w:lvlText w:val="%8."/>
+      <w:lvlJc w:val="left"/>
+      <w:pPr>
+        <w:ind w:left="5684" w:hanging="360"/>
+      </w:pPr>
+    </w:lvl>
+    <w:lvl w:ilvl="8" w:tplc="2C0A001B" w:tentative="1">
+      <w:start w:val="1"/>
+      <w:numFmt w:val="lowerRoman"/>
+      <w:lvlText w:val="%9."/>
+      <w:lvlJc w:val="right"/>
+      <w:pPr>
+        <w:ind w:left="6404" w:hanging="180"/>
+      </w:pPr>
+    </w:lvl>
+  </w:abstractNum>
+  <w:abstractNum w:abstractNumId="12">
     <w:nsid w:val="708E589C"/>
     <w:multiLevelType w:val="multilevel"/>
     <w:tmpl w:val="381042DE"/>
@@ -5223,7 +7234,7 @@
       </w:rPr>
     </w:lvl>
   </w:abstractNum>
-  <w:abstractNum w:abstractNumId="10">
+  <w:abstractNum w:abstractNumId="13">
     <w:nsid w:val="7DD64906"/>
     <w:multiLevelType w:val="hybridMultilevel"/>
     <w:tmpl w:val="795E7434"/>
@@ -5341,13 +7352,13 @@
     <w:abstractNumId w:val="5"/>
   </w:num>
   <w:num w:numId="2">
-    <w:abstractNumId w:val="6"/>
+    <w:abstractNumId w:val="7"/>
   </w:num>
   <w:num w:numId="3">
-    <w:abstractNumId w:val="6"/>
+    <w:abstractNumId w:val="7"/>
   </w:num>
   <w:num w:numId="4">
-    <w:abstractNumId w:val="6"/>
+    <w:abstractNumId w:val="7"/>
   </w:num>
   <w:num w:numId="5">
     <w:abstractNumId w:val="1"/>
@@ -5362,19 +7373,28 @@
     <w:abstractNumId w:val="0"/>
   </w:num>
   <w:num w:numId="9">
-    <w:abstractNumId w:val="9"/>
+    <w:abstractNumId w:val="12"/>
   </w:num>
   <w:num w:numId="10">
-    <w:abstractNumId w:val="10"/>
+    <w:abstractNumId w:val="13"/>
   </w:num>
   <w:num w:numId="11">
     <w:abstractNumId w:val="4"/>
   </w:num>
   <w:num w:numId="12">
-    <w:abstractNumId w:val="7"/>
+    <w:abstractNumId w:val="8"/>
   </w:num>
   <w:num w:numId="13">
-    <w:abstractNumId w:val="8"/>
+    <w:abstractNumId w:val="10"/>
+  </w:num>
+  <w:num w:numId="14">
+    <w:abstractNumId w:val="6"/>
+  </w:num>
+  <w:num w:numId="15">
+    <w:abstractNumId w:val="11"/>
+  </w:num>
+  <w:num w:numId="16">
+    <w:abstractNumId w:val="9"/>
   </w:num>
 </w:numbering>
 </file>
@@ -6800,7 +8820,7 @@
 </file>
 
 <file path=customXml/itemProps2.xml><?xml version="1.0" encoding="utf-8"?>
-<ds:datastoreItem xmlns:ds="http://schemas.openxmlformats.org/officeDocument/2006/customXml" ds:itemID="{16C1AAD8-80FC-41FD-860C-32CF5F97E694}">
+<ds:datastoreItem xmlns:ds="http://schemas.openxmlformats.org/officeDocument/2006/customXml" ds:itemID="{8E29C383-5983-4613-AFB2-0B829229913E}">
   <ds:schemaRefs>
     <ds:schemaRef ds:uri="http://schemas.openxmlformats.org/officeDocument/2006/bibliography"/>
   </ds:schemaRefs>

--- a/03. Analisis y diseño/02. Casos de uso/Modelo de Casos de Uso.docx
+++ b/03. Analisis y diseño/02. Casos de uso/Modelo de Casos de Uso.docx
@@ -270,7 +270,6 @@
             <w:dataBinding w:prefixMappings="xmlns:ns0='http://schemas.openxmlformats.org/package/2006/metadata/core-properties' xmlns:ns1='http://purl.org/dc/elements/1.1/'" w:xpath="/ns0:coreProperties[1]/ns1:title[1]" w:storeItemID="{6C3C8BC8-F283-45AE-878A-BAB7291924A1}"/>
             <w:text/>
           </w:sdtPr>
-          <w:sdtEndPr/>
           <w:sdtContent>
             <w:p>
               <w:pPr>
@@ -304,7 +303,6 @@
             <w:dataBinding w:prefixMappings="xmlns:ns0='http://schemas.openxmlformats.org/package/2006/metadata/core-properties' xmlns:ns1='http://purl.org/dc/elements/1.1/'" w:xpath="/ns0:coreProperties[1]/ns1:subject[1]" w:storeItemID="{6C3C8BC8-F283-45AE-878A-BAB7291924A1}"/>
             <w:text/>
           </w:sdtPr>
-          <w:sdtEndPr/>
           <w:sdtContent>
             <w:p>
               <w:pPr>
@@ -757,7 +755,6 @@
           <w:docPartUnique/>
         </w:docPartObj>
       </w:sdtPr>
-      <w:sdtEndPr/>
       <w:sdtContent>
         <w:p>
           <w:pPr>
@@ -792,7 +789,7 @@
           <w:r>
             <w:fldChar w:fldCharType="separate"/>
           </w:r>
-          <w:hyperlink w:anchor="_Toc492489665" w:history="1">
+          <w:hyperlink w:anchor="_Toc492632996" w:history="1">
             <w:r>
               <w:rPr>
                 <w:rStyle w:val="Hipervnculo"/>
@@ -819,7 +816,7 @@
                 <w:noProof/>
                 <w:webHidden/>
               </w:rPr>
-              <w:instrText xml:space="preserve"> PAGEREF _Toc492489665 \h </w:instrText>
+              <w:instrText xml:space="preserve"> PAGEREF _Toc492632996 \h </w:instrText>
             </w:r>
             <w:r>
               <w:rPr>
@@ -863,7 +860,7 @@
               <w:lang w:val="es-AR" w:eastAsia="es-AR"/>
             </w:rPr>
           </w:pPr>
-          <w:hyperlink w:anchor="_Toc492489666" w:history="1">
+          <w:hyperlink w:anchor="_Toc492632997" w:history="1">
             <w:r>
               <w:rPr>
                 <w:rStyle w:val="Hipervnculo"/>
@@ -890,7 +887,7 @@
                 <w:noProof/>
                 <w:webHidden/>
               </w:rPr>
-              <w:instrText xml:space="preserve"> PAGEREF _Toc492489666 \h </w:instrText>
+              <w:instrText xml:space="preserve"> PAGEREF _Toc492632997 \h </w:instrText>
             </w:r>
             <w:r>
               <w:rPr>
@@ -934,7 +931,7 @@
               <w:lang w:val="es-AR" w:eastAsia="es-AR"/>
             </w:rPr>
           </w:pPr>
-          <w:hyperlink w:anchor="_Toc492489667" w:history="1">
+          <w:hyperlink w:anchor="_Toc492632998" w:history="1">
             <w:r>
               <w:rPr>
                 <w:rStyle w:val="Hipervnculo"/>
@@ -961,7 +958,7 @@
                 <w:noProof/>
                 <w:webHidden/>
               </w:rPr>
-              <w:instrText xml:space="preserve"> PAGEREF _Toc492489667 \h </w:instrText>
+              <w:instrText xml:space="preserve"> PAGEREF _Toc492632998 \h </w:instrText>
             </w:r>
             <w:r>
               <w:rPr>
@@ -1005,7 +1002,7 @@
               <w:lang w:val="es-AR" w:eastAsia="es-AR"/>
             </w:rPr>
           </w:pPr>
-          <w:hyperlink w:anchor="_Toc492489668" w:history="1">
+          <w:hyperlink w:anchor="_Toc492632999" w:history="1">
             <w:r>
               <w:rPr>
                 <w:rStyle w:val="Hipervnculo"/>
@@ -1032,7 +1029,7 @@
                 <w:noProof/>
                 <w:webHidden/>
               </w:rPr>
-              <w:instrText xml:space="preserve"> PAGEREF _Toc492489668 \h </w:instrText>
+              <w:instrText xml:space="preserve"> PAGEREF _Toc492632999 \h </w:instrText>
             </w:r>
             <w:r>
               <w:rPr>
@@ -1076,7 +1073,7 @@
               <w:lang w:val="es-AR" w:eastAsia="es-AR"/>
             </w:rPr>
           </w:pPr>
-          <w:hyperlink w:anchor="_Toc492489669" w:history="1">
+          <w:hyperlink w:anchor="_Toc492633000" w:history="1">
             <w:r>
               <w:rPr>
                 <w:rStyle w:val="Hipervnculo"/>
@@ -1103,7 +1100,7 @@
                 <w:noProof/>
                 <w:webHidden/>
               </w:rPr>
-              <w:instrText xml:space="preserve"> PAGEREF _Toc492489669 \h </w:instrText>
+              <w:instrText xml:space="preserve"> PAGEREF _Toc492633000 \h </w:instrText>
             </w:r>
             <w:r>
               <w:rPr>
@@ -1147,7 +1144,7 @@
               <w:lang w:val="es-AR" w:eastAsia="es-AR"/>
             </w:rPr>
           </w:pPr>
-          <w:hyperlink w:anchor="_Toc492489670" w:history="1">
+          <w:hyperlink w:anchor="_Toc492633001" w:history="1">
             <w:r>
               <w:rPr>
                 <w:rStyle w:val="Hipervnculo"/>
@@ -1174,7 +1171,7 @@
                 <w:noProof/>
                 <w:webHidden/>
               </w:rPr>
-              <w:instrText xml:space="preserve"> PAGEREF _Toc492489670 \h </w:instrText>
+              <w:instrText xml:space="preserve"> PAGEREF _Toc492633001 \h </w:instrText>
             </w:r>
             <w:r>
               <w:rPr>
@@ -1218,7 +1215,7 @@
               <w:lang w:val="es-AR" w:eastAsia="es-AR"/>
             </w:rPr>
           </w:pPr>
-          <w:hyperlink w:anchor="_Toc492489671" w:history="1">
+          <w:hyperlink w:anchor="_Toc492633002" w:history="1">
             <w:r>
               <w:rPr>
                 <w:rStyle w:val="Hipervnculo"/>
@@ -1245,7 +1242,7 @@
                 <w:noProof/>
                 <w:webHidden/>
               </w:rPr>
-              <w:instrText xml:space="preserve"> PAGEREF _Toc492489671 \h </w:instrText>
+              <w:instrText xml:space="preserve"> PAGEREF _Toc492633002 \h </w:instrText>
             </w:r>
             <w:r>
               <w:rPr>
@@ -1289,7 +1286,7 @@
               <w:lang w:val="es-AR" w:eastAsia="es-AR"/>
             </w:rPr>
           </w:pPr>
-          <w:hyperlink w:anchor="_Toc492489672" w:history="1">
+          <w:hyperlink w:anchor="_Toc492633003" w:history="1">
             <w:r>
               <w:rPr>
                 <w:rStyle w:val="Hipervnculo"/>
@@ -1316,7 +1313,7 @@
                 <w:noProof/>
                 <w:webHidden/>
               </w:rPr>
-              <w:instrText xml:space="preserve"> PAGEREF _Toc492489672 \h </w:instrText>
+              <w:instrText xml:space="preserve"> PAGEREF _Toc492633003 \h </w:instrText>
             </w:r>
             <w:r>
               <w:rPr>
@@ -1360,7 +1357,7 @@
               <w:lang w:val="es-AR" w:eastAsia="es-AR"/>
             </w:rPr>
           </w:pPr>
-          <w:hyperlink w:anchor="_Toc492489673" w:history="1">
+          <w:hyperlink w:anchor="_Toc492633004" w:history="1">
             <w:r>
               <w:rPr>
                 <w:rStyle w:val="Hipervnculo"/>
@@ -1387,7 +1384,7 @@
                 <w:noProof/>
                 <w:webHidden/>
               </w:rPr>
-              <w:instrText xml:space="preserve"> PAGEREF _Toc492489673 \h </w:instrText>
+              <w:instrText xml:space="preserve"> PAGEREF _Toc492633004 \h </w:instrText>
             </w:r>
             <w:r>
               <w:rPr>
@@ -1429,7 +1426,7 @@
               <w:lang w:val="es-AR" w:eastAsia="es-AR"/>
             </w:rPr>
           </w:pPr>
-          <w:hyperlink w:anchor="_Toc492489674" w:history="1">
+          <w:hyperlink w:anchor="_Toc492633005" w:history="1">
             <w:r>
               <w:rPr>
                 <w:rStyle w:val="Hipervnculo"/>
@@ -1456,7 +1453,7 @@
                 <w:noProof/>
                 <w:webHidden/>
               </w:rPr>
-              <w:instrText xml:space="preserve"> PAGEREF _Toc492489674 \h </w:instrText>
+              <w:instrText xml:space="preserve"> PAGEREF _Toc492633005 \h </w:instrText>
             </w:r>
             <w:r>
               <w:rPr>
@@ -1500,14 +1497,13 @@
               <w:lang w:val="es-AR" w:eastAsia="es-AR"/>
             </w:rPr>
           </w:pPr>
-          <w:hyperlink w:anchor="_Toc492489675" w:history="1">
+          <w:hyperlink w:anchor="_Toc492633006" w:history="1">
             <w:r>
               <w:rPr>
                 <w:rStyle w:val="Hipervnculo"/>
                 <w:noProof/>
-                <w:lang w:eastAsia="ar-SA"/>
-              </w:rPr>
-              <w:t>addsd</w:t>
+              </w:rPr>
+              <w:t>Caso de Uso 2- Cargar Horarios de Cursada</w:t>
             </w:r>
             <w:r>
               <w:rPr>
@@ -1528,7 +1524,216 @@
                 <w:noProof/>
                 <w:webHidden/>
               </w:rPr>
-              <w:instrText xml:space="preserve"> PAGEREF _Toc492489675 \h </w:instrText>
+              <w:instrText xml:space="preserve"> PAGEREF _Toc492633006 \h </w:instrText>
+            </w:r>
+            <w:r>
+              <w:rPr>
+                <w:noProof/>
+                <w:webHidden/>
+              </w:rPr>
+            </w:r>
+            <w:r>
+              <w:rPr>
+                <w:noProof/>
+                <w:webHidden/>
+              </w:rPr>
+              <w:fldChar w:fldCharType="separate"/>
+            </w:r>
+            <w:r>
+              <w:rPr>
+                <w:noProof/>
+                <w:webHidden/>
+              </w:rPr>
+              <w:t>9</w:t>
+            </w:r>
+            <w:r>
+              <w:rPr>
+                <w:noProof/>
+                <w:webHidden/>
+              </w:rPr>
+              <w:fldChar w:fldCharType="end"/>
+            </w:r>
+          </w:hyperlink>
+        </w:p>
+        <w:p>
+          <w:pPr>
+            <w:pStyle w:val="TDC3"/>
+            <w:rPr>
+              <w:rFonts w:eastAsiaTheme="minorEastAsia"/>
+              <w:noProof/>
+              <w:sz w:val="22"/>
+              <w:szCs w:val="22"/>
+              <w:lang w:val="es-AR" w:eastAsia="es-AR"/>
+            </w:rPr>
+          </w:pPr>
+          <w:hyperlink w:anchor="_Toc492633007" w:history="1">
+            <w:r>
+              <w:rPr>
+                <w:rStyle w:val="Hipervnculo"/>
+                <w:noProof/>
+              </w:rPr>
+              <w:t>Descripción</w:t>
+            </w:r>
+            <w:r>
+              <w:rPr>
+                <w:noProof/>
+                <w:webHidden/>
+              </w:rPr>
+              <w:tab/>
+            </w:r>
+            <w:r>
+              <w:rPr>
+                <w:noProof/>
+                <w:webHidden/>
+              </w:rPr>
+              <w:fldChar w:fldCharType="begin"/>
+            </w:r>
+            <w:r>
+              <w:rPr>
+                <w:noProof/>
+                <w:webHidden/>
+              </w:rPr>
+              <w:instrText xml:space="preserve"> PAGEREF _Toc492633007 \h </w:instrText>
+            </w:r>
+            <w:r>
+              <w:rPr>
+                <w:noProof/>
+                <w:webHidden/>
+              </w:rPr>
+            </w:r>
+            <w:r>
+              <w:rPr>
+                <w:noProof/>
+                <w:webHidden/>
+              </w:rPr>
+              <w:fldChar w:fldCharType="separate"/>
+            </w:r>
+            <w:r>
+              <w:rPr>
+                <w:noProof/>
+                <w:webHidden/>
+              </w:rPr>
+              <w:t>9</w:t>
+            </w:r>
+            <w:r>
+              <w:rPr>
+                <w:noProof/>
+                <w:webHidden/>
+              </w:rPr>
+              <w:fldChar w:fldCharType="end"/>
+            </w:r>
+          </w:hyperlink>
+        </w:p>
+        <w:p>
+          <w:pPr>
+            <w:pStyle w:val="TDC2"/>
+            <w:rPr>
+              <w:rFonts w:eastAsiaTheme="minorEastAsia"/>
+              <w:i w:val="0"/>
+              <w:iCs w:val="0"/>
+              <w:noProof/>
+              <w:sz w:val="22"/>
+              <w:szCs w:val="22"/>
+              <w:lang w:val="es-AR" w:eastAsia="es-AR"/>
+            </w:rPr>
+          </w:pPr>
+          <w:hyperlink w:anchor="_Toc492633008" w:history="1">
+            <w:r>
+              <w:rPr>
+                <w:rStyle w:val="Hipervnculo"/>
+                <w:noProof/>
+              </w:rPr>
+              <w:t>Caso de Uso 3- Cargar Mesas de Exámenes</w:t>
+            </w:r>
+            <w:r>
+              <w:rPr>
+                <w:noProof/>
+                <w:webHidden/>
+              </w:rPr>
+              <w:tab/>
+            </w:r>
+            <w:r>
+              <w:rPr>
+                <w:noProof/>
+                <w:webHidden/>
+              </w:rPr>
+              <w:fldChar w:fldCharType="begin"/>
+            </w:r>
+            <w:r>
+              <w:rPr>
+                <w:noProof/>
+                <w:webHidden/>
+              </w:rPr>
+              <w:instrText xml:space="preserve"> PAGEREF _Toc492633008 \h </w:instrText>
+            </w:r>
+            <w:r>
+              <w:rPr>
+                <w:noProof/>
+                <w:webHidden/>
+              </w:rPr>
+            </w:r>
+            <w:r>
+              <w:rPr>
+                <w:noProof/>
+                <w:webHidden/>
+              </w:rPr>
+              <w:fldChar w:fldCharType="separate"/>
+            </w:r>
+            <w:r>
+              <w:rPr>
+                <w:noProof/>
+                <w:webHidden/>
+              </w:rPr>
+              <w:t>9</w:t>
+            </w:r>
+            <w:r>
+              <w:rPr>
+                <w:noProof/>
+                <w:webHidden/>
+              </w:rPr>
+              <w:fldChar w:fldCharType="end"/>
+            </w:r>
+          </w:hyperlink>
+        </w:p>
+        <w:p>
+          <w:pPr>
+            <w:pStyle w:val="TDC3"/>
+            <w:rPr>
+              <w:rFonts w:eastAsiaTheme="minorEastAsia"/>
+              <w:noProof/>
+              <w:sz w:val="22"/>
+              <w:szCs w:val="22"/>
+              <w:lang w:val="es-AR" w:eastAsia="es-AR"/>
+            </w:rPr>
+          </w:pPr>
+          <w:hyperlink w:anchor="_Toc492633009" w:history="1">
+            <w:r>
+              <w:rPr>
+                <w:rStyle w:val="Hipervnculo"/>
+                <w:noProof/>
+              </w:rPr>
+              <w:t>Descripción</w:t>
+            </w:r>
+            <w:r>
+              <w:rPr>
+                <w:noProof/>
+                <w:webHidden/>
+              </w:rPr>
+              <w:tab/>
+            </w:r>
+            <w:r>
+              <w:rPr>
+                <w:noProof/>
+                <w:webHidden/>
+              </w:rPr>
+              <w:fldChar w:fldCharType="begin"/>
+            </w:r>
+            <w:r>
+              <w:rPr>
+                <w:noProof/>
+                <w:webHidden/>
+              </w:rPr>
+              <w:instrText xml:space="preserve"> PAGEREF _Toc492633009 \h </w:instrText>
             </w:r>
             <w:r>
               <w:rPr>
@@ -1572,7 +1777,7 @@
               <w:lang w:val="es-AR" w:eastAsia="es-AR"/>
             </w:rPr>
           </w:pPr>
-          <w:hyperlink w:anchor="_Toc492489676" w:history="1">
+          <w:hyperlink w:anchor="_Toc492633010" w:history="1">
             <w:r>
               <w:rPr>
                 <w:rStyle w:val="Hipervnculo"/>
@@ -1599,7 +1804,7 @@
                 <w:noProof/>
                 <w:webHidden/>
               </w:rPr>
-              <w:instrText xml:space="preserve"> PAGEREF _Toc492489676 \h </w:instrText>
+              <w:instrText xml:space="preserve"> PAGEREF _Toc492633010 \h </w:instrText>
             </w:r>
             <w:r>
               <w:rPr>
@@ -1619,7 +1824,7 @@
                 <w:noProof/>
                 <w:webHidden/>
               </w:rPr>
-              <w:t>9</w:t>
+              <w:t>10</w:t>
             </w:r>
             <w:r>
               <w:rPr>
@@ -1643,7 +1848,7 @@
               <w:lang w:val="es-AR" w:eastAsia="es-AR"/>
             </w:rPr>
           </w:pPr>
-          <w:hyperlink w:anchor="_Toc492489677" w:history="1">
+          <w:hyperlink w:anchor="_Toc492633011" w:history="1">
             <w:r>
               <w:rPr>
                 <w:rStyle w:val="Hipervnculo"/>
@@ -1670,7 +1875,7 @@
                 <w:noProof/>
                 <w:webHidden/>
               </w:rPr>
-              <w:instrText xml:space="preserve"> PAGEREF _Toc492489677 \h </w:instrText>
+              <w:instrText xml:space="preserve"> PAGEREF _Toc492633011 \h </w:instrText>
             </w:r>
             <w:r>
               <w:rPr>
@@ -1690,7 +1895,7 @@
                 <w:noProof/>
                 <w:webHidden/>
               </w:rPr>
-              <w:t>9</w:t>
+              <w:t>10</w:t>
             </w:r>
             <w:r>
               <w:rPr>
@@ -1714,7 +1919,8 @@
               <w:lang w:val="es-AR" w:eastAsia="es-AR"/>
             </w:rPr>
           </w:pPr>
-          <w:hyperlink w:anchor="_Toc492489678" w:history="1">
+          <w:hyperlink w:anchor="_Toc492633012" w:history="1">
+            <w:bookmarkStart w:id="0" w:name="_Toc492489678"/>
             <w:r>
               <w:rPr>
                 <w:rStyle w:val="Hipervnculo"/>
@@ -1724,7 +1930,7 @@
                 <wp:inline distT="0" distB="0" distL="0" distR="0">
                   <wp:extent cx="4914457" cy="3091326"/>
                   <wp:effectExtent l="19050" t="0" r="443" b="0"/>
-                  <wp:docPr id="6" name="Imagen 6"/>
+                  <wp:docPr id="14" name="Imagen 14"/>
                   <wp:cNvGraphicFramePr>
                     <a:graphicFrameLocks xmlns:a="http://schemas.openxmlformats.org/drawingml/2006/main" noChangeAspect="1"/>
                   </wp:cNvGraphicFramePr>
@@ -1766,6 +1972,7 @@
                 </wp:inline>
               </w:drawing>
             </w:r>
+            <w:bookmarkEnd w:id="0"/>
             <w:r>
               <w:rPr>
                 <w:noProof/>
@@ -1785,7 +1992,7 @@
                 <w:noProof/>
                 <w:webHidden/>
               </w:rPr>
-              <w:instrText xml:space="preserve"> PAGEREF _Toc492489678 \h </w:instrText>
+              <w:instrText xml:space="preserve"> PAGEREF _Toc492633012 \h </w:instrText>
             </w:r>
             <w:r>
               <w:rPr>
@@ -1805,7 +2012,7 @@
                 <w:noProof/>
                 <w:webHidden/>
               </w:rPr>
-              <w:t>9</w:t>
+              <w:t>11</w:t>
             </w:r>
             <w:r>
               <w:rPr>
@@ -1829,7 +2036,7 @@
               <w:lang w:val="es-AR" w:eastAsia="es-AR"/>
             </w:rPr>
           </w:pPr>
-          <w:hyperlink w:anchor="_Toc492489679" w:history="1">
+          <w:hyperlink w:anchor="_Toc492633013" w:history="1">
             <w:r>
               <w:rPr>
                 <w:rStyle w:val="Hipervnculo"/>
@@ -1856,7 +2063,7 @@
                 <w:noProof/>
                 <w:webHidden/>
               </w:rPr>
-              <w:instrText xml:space="preserve"> PAGEREF _Toc492489679 \h </w:instrText>
+              <w:instrText xml:space="preserve"> PAGEREF _Toc492633013 \h </w:instrText>
             </w:r>
             <w:r>
               <w:rPr>
@@ -1876,7 +2083,7 @@
                 <w:noProof/>
                 <w:webHidden/>
               </w:rPr>
-              <w:t>9</w:t>
+              <w:t>11</w:t>
             </w:r>
             <w:r>
               <w:rPr>
@@ -1900,7 +2107,7 @@
               <w:lang w:val="es-AR" w:eastAsia="es-AR"/>
             </w:rPr>
           </w:pPr>
-          <w:hyperlink w:anchor="_Toc492489680" w:history="1">
+          <w:hyperlink w:anchor="_Toc492633014" w:history="1">
             <w:r>
               <w:rPr>
                 <w:rStyle w:val="Hipervnculo"/>
@@ -1927,7 +2134,7 @@
                 <w:noProof/>
                 <w:webHidden/>
               </w:rPr>
-              <w:instrText xml:space="preserve"> PAGEREF _Toc492489680 \h </w:instrText>
+              <w:instrText xml:space="preserve"> PAGEREF _Toc492633014 \h </w:instrText>
             </w:r>
             <w:r>
               <w:rPr>
@@ -1947,7 +2154,7 @@
                 <w:noProof/>
                 <w:webHidden/>
               </w:rPr>
-              <w:t>10</w:t>
+              <w:t>12</w:t>
             </w:r>
             <w:r>
               <w:rPr>
@@ -1969,7 +2176,8 @@
               <w:lang w:val="es-AR" w:eastAsia="es-AR"/>
             </w:rPr>
           </w:pPr>
-          <w:hyperlink w:anchor="_Toc492489681" w:history="1">
+          <w:hyperlink w:anchor="_Toc492633015" w:history="1">
+            <w:bookmarkStart w:id="1" w:name="_Toc492489681"/>
             <w:r>
               <w:rPr>
                 <w:rStyle w:val="Hipervnculo"/>
@@ -1979,7 +2187,7 @@
                 <wp:inline distT="0" distB="0" distL="0" distR="0">
                   <wp:extent cx="5121771" cy="3285426"/>
                   <wp:effectExtent l="19050" t="0" r="2679" b="0"/>
-                  <wp:docPr id="12" name="9 Imagen" descr="Diagrama5.JPG"/>
+                  <wp:docPr id="15" name="9 Imagen" descr="Diagrama5.JPG"/>
                   <wp:cNvGraphicFramePr>
                     <a:graphicFrameLocks xmlns:a="http://schemas.openxmlformats.org/drawingml/2006/main" noChangeAspect="1"/>
                   </wp:cNvGraphicFramePr>
@@ -2011,6 +2219,7 @@
                 </wp:inline>
               </w:drawing>
             </w:r>
+            <w:bookmarkEnd w:id="1"/>
             <w:r>
               <w:rPr>
                 <w:noProof/>
@@ -2030,7 +2239,7 @@
                 <w:noProof/>
                 <w:webHidden/>
               </w:rPr>
-              <w:instrText xml:space="preserve"> PAGEREF _Toc492489681 \h </w:instrText>
+              <w:instrText xml:space="preserve"> PAGEREF _Toc492633015 \h </w:instrText>
             </w:r>
             <w:r>
               <w:rPr>
@@ -2050,7 +2259,7 @@
                 <w:noProof/>
                 <w:webHidden/>
               </w:rPr>
-              <w:t>11</w:t>
+              <w:t>12</w:t>
             </w:r>
             <w:r>
               <w:rPr>
@@ -2074,7 +2283,7 @@
               <w:lang w:val="es-AR" w:eastAsia="es-AR"/>
             </w:rPr>
           </w:pPr>
-          <w:hyperlink w:anchor="_Toc492489682" w:history="1">
+          <w:hyperlink w:anchor="_Toc492633016" w:history="1">
             <w:r>
               <w:rPr>
                 <w:rStyle w:val="Hipervnculo"/>
@@ -2101,7 +2310,7 @@
                 <w:noProof/>
                 <w:webHidden/>
               </w:rPr>
-              <w:instrText xml:space="preserve"> PAGEREF _Toc492489682 \h </w:instrText>
+              <w:instrText xml:space="preserve"> PAGEREF _Toc492633016 \h </w:instrText>
             </w:r>
             <w:r>
               <w:rPr>
@@ -2121,7 +2330,7 @@
                 <w:noProof/>
                 <w:webHidden/>
               </w:rPr>
-              <w:t>11</w:t>
+              <w:t>12</w:t>
             </w:r>
             <w:r>
               <w:rPr>
@@ -2161,7 +2370,6 @@
         <w:dataBinding w:prefixMappings="xmlns:ns0='http://purl.org/dc/elements/1.1/' xmlns:ns1='http://schemas.openxmlformats.org/package/2006/metadata/core-properties' " w:xpath="/ns1:coreProperties[1]/ns0:title[1]" w:storeItemID="{6C3C8BC8-F283-45AE-878A-BAB7291924A1}"/>
         <w:text/>
       </w:sdtPr>
-      <w:sdtEndPr/>
       <w:sdtContent>
         <w:p>
           <w:pPr>
@@ -2177,21 +2385,21 @@
       </w:sdtContent>
     </w:sdt>
     <w:p>
-      <w:bookmarkStart w:id="0" w:name="_Toc228266918"/>
-      <w:bookmarkStart w:id="1" w:name="_Toc234682910"/>
-      <w:bookmarkStart w:id="2" w:name="_Toc12016612"/>
+      <w:bookmarkStart w:id="2" w:name="_Toc228266918"/>
+      <w:bookmarkStart w:id="3" w:name="_Toc234682910"/>
+      <w:bookmarkStart w:id="4" w:name="_Toc12016612"/>
     </w:p>
     <w:p>
       <w:pPr>
         <w:pStyle w:val="PSI-Ttulo1"/>
       </w:pPr>
-      <w:bookmarkStart w:id="3" w:name="_Toc492489665"/>
+      <w:bookmarkStart w:id="5" w:name="_Toc492632996"/>
       <w:r>
         <w:t>Requerimientos</w:t>
       </w:r>
-      <w:bookmarkEnd w:id="0"/>
-      <w:bookmarkEnd w:id="1"/>
+      <w:bookmarkEnd w:id="2"/>
       <w:bookmarkEnd w:id="3"/>
+      <w:bookmarkEnd w:id="5"/>
     </w:p>
     <w:p>
       <w:pPr>
@@ -2202,106 +2410,106 @@
       <w:pPr>
         <w:pStyle w:val="PSI-Ttulo2"/>
       </w:pPr>
-      <w:bookmarkStart w:id="4" w:name="_Toc228266919"/>
-      <w:bookmarkStart w:id="5" w:name="_Toc234682911"/>
-      <w:bookmarkStart w:id="6" w:name="_Toc492489666"/>
+      <w:bookmarkStart w:id="6" w:name="_Toc228266919"/>
+      <w:bookmarkStart w:id="7" w:name="_Toc234682911"/>
+      <w:bookmarkStart w:id="8" w:name="_Toc492632997"/>
       <w:r>
         <w:t>Requerimientos Funcionales</w:t>
       </w:r>
-      <w:bookmarkEnd w:id="4"/>
-      <w:bookmarkEnd w:id="5"/>
       <w:bookmarkEnd w:id="6"/>
-    </w:p>
-    <w:p>
-      <w:pPr>
-        <w:jc w:val="both"/>
-        <w:rPr>
-          <w:lang w:eastAsia="ar-SA"/>
-        </w:rPr>
-      </w:pPr>
-      <w:r>
-        <w:rPr>
-          <w:lang w:eastAsia="ar-SA"/>
-        </w:rPr>
-        <w:t>[Indicar aquí los requerimientos funcionales</w:t>
-      </w:r>
-      <w:r>
-        <w:rPr>
-          <w:lang w:eastAsia="ar-SA"/>
-        </w:rPr>
-        <w:t>]</w:t>
-      </w:r>
-    </w:p>
-    <w:p>
-      <w:pPr>
-        <w:pStyle w:val="MNormal"/>
-      </w:pPr>
-    </w:p>
-    <w:p>
-      <w:pPr>
-        <w:pStyle w:val="PSI-Ttulo2"/>
-      </w:pPr>
-      <w:bookmarkStart w:id="7" w:name="_Toc228266920"/>
-      <w:bookmarkStart w:id="8" w:name="_Toc234682912"/>
-      <w:bookmarkStart w:id="9" w:name="_Toc492489667"/>
-      <w:r>
-        <w:t>Requerimientos no Funcionales</w:t>
-      </w:r>
       <w:bookmarkEnd w:id="7"/>
       <w:bookmarkEnd w:id="8"/>
+    </w:p>
+    <w:p>
+      <w:pPr>
+        <w:jc w:val="both"/>
+        <w:rPr>
+          <w:lang w:eastAsia="ar-SA"/>
+        </w:rPr>
+      </w:pPr>
+      <w:r>
+        <w:rPr>
+          <w:lang w:eastAsia="ar-SA"/>
+        </w:rPr>
+        <w:t>[Indicar aquí los requerimientos funcionales</w:t>
+      </w:r>
+      <w:r>
+        <w:rPr>
+          <w:lang w:eastAsia="ar-SA"/>
+        </w:rPr>
+        <w:t>]</w:t>
+      </w:r>
+    </w:p>
+    <w:p>
+      <w:pPr>
+        <w:pStyle w:val="MNormal"/>
+      </w:pPr>
+    </w:p>
+    <w:p>
+      <w:pPr>
+        <w:pStyle w:val="PSI-Ttulo2"/>
+      </w:pPr>
+      <w:bookmarkStart w:id="9" w:name="_Toc228266920"/>
+      <w:bookmarkStart w:id="10" w:name="_Toc234682912"/>
+      <w:bookmarkStart w:id="11" w:name="_Toc492632998"/>
+      <w:r>
+        <w:t>Requerimientos no Funcionales</w:t>
+      </w:r>
       <w:bookmarkEnd w:id="9"/>
-    </w:p>
-    <w:p>
-      <w:pPr>
-        <w:jc w:val="both"/>
-        <w:rPr>
-          <w:lang w:eastAsia="ar-SA"/>
-        </w:rPr>
-      </w:pPr>
-      <w:r>
-        <w:rPr>
-          <w:lang w:eastAsia="ar-SA"/>
-        </w:rPr>
-        <w:t>[Indicar aquí los requerimientos</w:t>
-      </w:r>
-      <w:r>
-        <w:rPr>
-          <w:lang w:eastAsia="ar-SA"/>
-        </w:rPr>
-        <w:t xml:space="preserve"> no</w:t>
-      </w:r>
-      <w:r>
-        <w:rPr>
-          <w:lang w:eastAsia="ar-SA"/>
-        </w:rPr>
-        <w:t xml:space="preserve"> funcionales</w:t>
-      </w:r>
-      <w:r>
-        <w:rPr>
-          <w:lang w:eastAsia="ar-SA"/>
-        </w:rPr>
-        <w:t>]</w:t>
-      </w:r>
-    </w:p>
-    <w:p>
-      <w:pPr>
-        <w:pStyle w:val="MNormal"/>
-      </w:pPr>
-    </w:p>
-    <w:p>
-      <w:pPr>
-        <w:pStyle w:val="PSI-Ttulo1"/>
-      </w:pPr>
-      <w:bookmarkStart w:id="10" w:name="_Toc228266921"/>
-      <w:bookmarkStart w:id="11" w:name="_Toc234682913"/>
-      <w:bookmarkStart w:id="12" w:name="_Toc492489668"/>
-      <w:r>
-        <w:t>Actores</w:t>
-      </w:r>
-      <w:bookmarkEnd w:id="2"/>
       <w:bookmarkEnd w:id="10"/>
       <w:bookmarkEnd w:id="11"/>
+    </w:p>
+    <w:p>
+      <w:pPr>
+        <w:jc w:val="both"/>
+        <w:rPr>
+          <w:lang w:eastAsia="ar-SA"/>
+        </w:rPr>
+      </w:pPr>
+      <w:r>
+        <w:rPr>
+          <w:lang w:eastAsia="ar-SA"/>
+        </w:rPr>
+        <w:t>[Indicar aquí los requerimientos</w:t>
+      </w:r>
+      <w:r>
+        <w:rPr>
+          <w:lang w:eastAsia="ar-SA"/>
+        </w:rPr>
+        <w:t xml:space="preserve"> no</w:t>
+      </w:r>
+      <w:r>
+        <w:rPr>
+          <w:lang w:eastAsia="ar-SA"/>
+        </w:rPr>
+        <w:t xml:space="preserve"> funcionales</w:t>
+      </w:r>
+      <w:r>
+        <w:rPr>
+          <w:lang w:eastAsia="ar-SA"/>
+        </w:rPr>
+        <w:t>]</w:t>
+      </w:r>
+    </w:p>
+    <w:p>
+      <w:pPr>
+        <w:pStyle w:val="MNormal"/>
+      </w:pPr>
+    </w:p>
+    <w:p>
+      <w:pPr>
+        <w:pStyle w:val="PSI-Ttulo1"/>
+      </w:pPr>
+      <w:bookmarkStart w:id="12" w:name="_Toc228266921"/>
+      <w:bookmarkStart w:id="13" w:name="_Toc234682913"/>
+      <w:bookmarkStart w:id="14" w:name="_Toc492632999"/>
+      <w:r>
+        <w:t>Actores</w:t>
+      </w:r>
+      <w:bookmarkEnd w:id="4"/>
       <w:bookmarkEnd w:id="12"/>
+      <w:bookmarkEnd w:id="13"/>
+      <w:bookmarkEnd w:id="14"/>
     </w:p>
     <w:p>
       <w:pPr>
@@ -2343,17 +2551,17 @@
       <w:pPr>
         <w:pStyle w:val="PSI-Ttulo2"/>
       </w:pPr>
-      <w:bookmarkStart w:id="13" w:name="_Toc12016613"/>
-      <w:bookmarkStart w:id="14" w:name="_Toc228266922"/>
-      <w:bookmarkStart w:id="15" w:name="_Toc234682914"/>
-      <w:bookmarkStart w:id="16" w:name="_Toc492489669"/>
+      <w:bookmarkStart w:id="15" w:name="_Toc12016613"/>
+      <w:bookmarkStart w:id="16" w:name="_Toc228266922"/>
+      <w:bookmarkStart w:id="17" w:name="_Toc234682914"/>
+      <w:bookmarkStart w:id="18" w:name="_Toc492633000"/>
       <w:r>
         <w:t>Administrador</w:t>
       </w:r>
-      <w:bookmarkEnd w:id="13"/>
-      <w:bookmarkEnd w:id="14"/>
       <w:bookmarkEnd w:id="15"/>
       <w:bookmarkEnd w:id="16"/>
+      <w:bookmarkEnd w:id="17"/>
+      <w:bookmarkEnd w:id="18"/>
     </w:p>
     <w:p>
       <w:pPr>
@@ -2978,16 +3186,16 @@
       <w:pPr>
         <w:pStyle w:val="PSI-Ttulo2"/>
       </w:pPr>
-      <w:bookmarkStart w:id="17" w:name="_Toc12016614"/>
+      <w:bookmarkStart w:id="19" w:name="_Toc12016614"/>
       <w:r>
         <w:t xml:space="preserve"> </w:t>
       </w:r>
-      <w:bookmarkStart w:id="18" w:name="_Toc492489670"/>
-      <w:bookmarkEnd w:id="17"/>
+      <w:bookmarkStart w:id="20" w:name="_Toc492633001"/>
+      <w:bookmarkEnd w:id="19"/>
       <w:r>
         <w:t>Secretaria Académica</w:t>
       </w:r>
-      <w:bookmarkEnd w:id="18"/>
+      <w:bookmarkEnd w:id="20"/>
     </w:p>
     <w:p>
       <w:pPr>
@@ -3324,25 +3532,7 @@
               <w:rPr>
                 <w:i/>
               </w:rPr>
-              <w:t xml:space="preserve">Caso de Uso </w:t>
-            </w:r>
-            <w:r>
-              <w:rPr>
-                <w:i/>
-              </w:rPr>
-              <w:t>1</w:t>
-            </w:r>
-            <w:r>
-              <w:rPr>
-                <w:i/>
-              </w:rPr>
-              <w:t xml:space="preserve"> –</w:t>
-            </w:r>
-            <w:r>
-              <w:rPr>
-                <w:i/>
-              </w:rPr>
-              <w:t xml:space="preserve"> Ingresar al Sistema</w:t>
+              <w:t>Caso de Uso 1 – Ingresar al Sistema</w:t>
             </w:r>
           </w:p>
           <w:p>
@@ -3355,25 +3545,7 @@
               <w:rPr>
                 <w:i/>
               </w:rPr>
-              <w:t xml:space="preserve">Caso de Uso </w:t>
-            </w:r>
-            <w:r>
-              <w:rPr>
-                <w:i/>
-              </w:rPr>
-              <w:t>2</w:t>
-            </w:r>
-            <w:r>
-              <w:rPr>
-                <w:i/>
-              </w:rPr>
-              <w:t xml:space="preserve"> –</w:t>
-            </w:r>
-            <w:r>
-              <w:rPr>
-                <w:i/>
-              </w:rPr>
-              <w:t xml:space="preserve"> Cargar Horario de Cursada</w:t>
+              <w:t>Caso de Uso 2 – Cargar Horario de Cursada</w:t>
             </w:r>
           </w:p>
           <w:p>
@@ -3386,19 +3558,7 @@
               <w:rPr>
                 <w:i/>
               </w:rPr>
-              <w:t xml:space="preserve">Caso de Uso </w:t>
-            </w:r>
-            <w:r>
-              <w:rPr>
-                <w:i/>
-              </w:rPr>
-              <w:t>3</w:t>
-            </w:r>
-            <w:r>
-              <w:rPr>
-                <w:i/>
-              </w:rPr>
-              <w:t xml:space="preserve"> –</w:t>
+              <w:t>Caso de Uso 3 –</w:t>
             </w:r>
             <w:r>
               <w:rPr>
@@ -3417,25 +3577,7 @@
               <w:rPr>
                 <w:i/>
               </w:rPr>
-              <w:t xml:space="preserve">Caso de Uso </w:t>
-            </w:r>
-            <w:r>
-              <w:rPr>
-                <w:i/>
-              </w:rPr>
-              <w:t>4</w:t>
-            </w:r>
-            <w:r>
-              <w:rPr>
-                <w:i/>
-              </w:rPr>
-              <w:t xml:space="preserve"> –</w:t>
-            </w:r>
-            <w:r>
-              <w:rPr>
-                <w:i/>
-              </w:rPr>
-              <w:t xml:space="preserve"> Buscar</w:t>
+              <w:t>Caso de Uso 4 – Buscar</w:t>
             </w:r>
             <w:r>
               <w:rPr>
@@ -3454,19 +3596,7 @@
               <w:rPr>
                 <w:i/>
               </w:rPr>
-              <w:t xml:space="preserve">Caso de Uso </w:t>
-            </w:r>
-            <w:r>
-              <w:rPr>
-                <w:i/>
-              </w:rPr>
-              <w:t>5</w:t>
-            </w:r>
-            <w:r>
-              <w:rPr>
-                <w:i/>
-              </w:rPr>
-              <w:t xml:space="preserve"> –</w:t>
+              <w:t>Caso de Uso 5 –</w:t>
             </w:r>
             <w:r>
               <w:rPr>
@@ -3485,19 +3615,7 @@
               <w:rPr>
                 <w:i/>
               </w:rPr>
-              <w:t xml:space="preserve">Caso de Uso </w:t>
-            </w:r>
-            <w:r>
-              <w:rPr>
-                <w:i/>
-              </w:rPr>
-              <w:t>6</w:t>
-            </w:r>
-            <w:r>
-              <w:rPr>
-                <w:i/>
-              </w:rPr>
-              <w:t xml:space="preserve"> –</w:t>
+              <w:t>Caso de Uso 6 –</w:t>
             </w:r>
             <w:r>
               <w:rPr>
@@ -3516,19 +3634,7 @@
               <w:rPr>
                 <w:i/>
               </w:rPr>
-              <w:t xml:space="preserve">Caso de Uso </w:t>
-            </w:r>
-            <w:r>
-              <w:rPr>
-                <w:i/>
-              </w:rPr>
-              <w:t>7</w:t>
-            </w:r>
-            <w:r>
-              <w:rPr>
-                <w:i/>
-              </w:rPr>
-              <w:t xml:space="preserve"> –</w:t>
+              <w:t>Caso de Uso 7 –</w:t>
             </w:r>
             <w:r>
               <w:rPr>
@@ -3547,19 +3653,7 @@
               <w:rPr>
                 <w:i/>
               </w:rPr>
-              <w:t xml:space="preserve">Caso de Uso </w:t>
-            </w:r>
-            <w:r>
-              <w:rPr>
-                <w:i/>
-              </w:rPr>
-              <w:t>8</w:t>
-            </w:r>
-            <w:r>
-              <w:rPr>
-                <w:i/>
-              </w:rPr>
-              <w:t xml:space="preserve"> –</w:t>
+              <w:t>Caso de Uso 8 –</w:t>
             </w:r>
             <w:r>
               <w:rPr>
@@ -3578,19 +3672,7 @@
               <w:rPr>
                 <w:i/>
               </w:rPr>
-              <w:t xml:space="preserve">Caso de Uso </w:t>
-            </w:r>
-            <w:r>
-              <w:rPr>
-                <w:i/>
-              </w:rPr>
-              <w:t>9</w:t>
-            </w:r>
-            <w:r>
-              <w:rPr>
-                <w:i/>
-              </w:rPr>
-              <w:t xml:space="preserve"> –</w:t>
+              <w:t>Caso de Uso 9 –</w:t>
             </w:r>
             <w:r>
               <w:rPr>
@@ -3609,19 +3691,7 @@
               <w:rPr>
                 <w:i/>
               </w:rPr>
-              <w:t>Caso de Uso 1</w:t>
-            </w:r>
-            <w:r>
-              <w:rPr>
-                <w:i/>
-              </w:rPr>
-              <w:t>0</w:t>
-            </w:r>
-            <w:r>
-              <w:rPr>
-                <w:i/>
-              </w:rPr>
-              <w:t xml:space="preserve"> –</w:t>
+              <w:t>Caso de Uso 10 –</w:t>
             </w:r>
             <w:r>
               <w:rPr>
@@ -3640,19 +3710,7 @@
               <w:rPr>
                 <w:i/>
               </w:rPr>
-              <w:t>Caso de Uso 1</w:t>
-            </w:r>
-            <w:r>
-              <w:rPr>
-                <w:i/>
-              </w:rPr>
-              <w:t>1</w:t>
-            </w:r>
-            <w:r>
-              <w:rPr>
-                <w:i/>
-              </w:rPr>
-              <w:t>–</w:t>
+              <w:t>Caso de Uso 11–</w:t>
             </w:r>
             <w:r>
               <w:rPr>
@@ -3671,19 +3729,7 @@
               <w:rPr>
                 <w:i/>
               </w:rPr>
-              <w:t>Caso de Uso 1</w:t>
-            </w:r>
-            <w:r>
-              <w:rPr>
-                <w:i/>
-              </w:rPr>
-              <w:t>2</w:t>
-            </w:r>
-            <w:r>
-              <w:rPr>
-                <w:i/>
-              </w:rPr>
-              <w:t>–</w:t>
+              <w:t>Caso de Uso 12–</w:t>
             </w:r>
             <w:r>
               <w:rPr>
@@ -3702,19 +3748,7 @@
               <w:rPr>
                 <w:i/>
               </w:rPr>
-              <w:t xml:space="preserve">Caso de Uso </w:t>
-            </w:r>
-            <w:r>
-              <w:rPr>
-                <w:i/>
-              </w:rPr>
-              <w:t>13</w:t>
-            </w:r>
-            <w:r>
-              <w:rPr>
-                <w:i/>
-              </w:rPr>
-              <w:t>–</w:t>
+              <w:t>Caso de Uso 13–</w:t>
             </w:r>
             <w:r>
               <w:rPr>
@@ -3733,19 +3767,7 @@
               <w:rPr>
                 <w:i/>
               </w:rPr>
-              <w:t>Caso de Uso 1</w:t>
-            </w:r>
-            <w:r>
-              <w:rPr>
-                <w:i/>
-              </w:rPr>
-              <w:t>4</w:t>
-            </w:r>
-            <w:r>
-              <w:rPr>
-                <w:i/>
-              </w:rPr>
-              <w:t>–</w:t>
+              <w:t>Caso de Uso 14–</w:t>
             </w:r>
             <w:r>
               <w:rPr>
@@ -3764,19 +3786,7 @@
               <w:rPr>
                 <w:i/>
               </w:rPr>
-              <w:t>Caso de Uso 1</w:t>
-            </w:r>
-            <w:r>
-              <w:rPr>
-                <w:i/>
-              </w:rPr>
-              <w:t>5</w:t>
-            </w:r>
-            <w:r>
-              <w:rPr>
-                <w:i/>
-              </w:rPr>
-              <w:t xml:space="preserve"> –</w:t>
+              <w:t>Caso de Uso 15 –</w:t>
             </w:r>
             <w:r>
               <w:rPr>
@@ -3890,11 +3900,11 @@
       <w:pPr>
         <w:pStyle w:val="PSI-Ttulo2"/>
       </w:pPr>
-      <w:bookmarkStart w:id="19" w:name="_Toc492489671"/>
+      <w:bookmarkStart w:id="21" w:name="_Toc492633002"/>
       <w:r>
         <w:t>Publico</w:t>
       </w:r>
-      <w:bookmarkEnd w:id="19"/>
+      <w:bookmarkEnd w:id="21"/>
     </w:p>
     <w:p>
       <w:pPr>
@@ -4213,25 +4223,7 @@
               <w:rPr>
                 <w:i/>
               </w:rPr>
-              <w:t xml:space="preserve">Caso de Uso </w:t>
-            </w:r>
-            <w:r>
-              <w:rPr>
-                <w:i/>
-              </w:rPr>
-              <w:t>4</w:t>
-            </w:r>
-            <w:r>
-              <w:rPr>
-                <w:i/>
-              </w:rPr>
-              <w:t xml:space="preserve"> –</w:t>
-            </w:r>
-            <w:r>
-              <w:rPr>
-                <w:i/>
-              </w:rPr>
-              <w:t xml:space="preserve"> Buscar Horarios de Cursada</w:t>
+              <w:t>Caso de Uso 4 – Buscar Horarios de Cursada</w:t>
             </w:r>
           </w:p>
           <w:p>
@@ -4244,13 +4236,7 @@
               <w:rPr>
                 <w:i/>
               </w:rPr>
-              <w:t xml:space="preserve">Caso de Uso </w:t>
-            </w:r>
-            <w:r>
-              <w:rPr>
-                <w:i/>
-              </w:rPr>
-              <w:t>5 – Buscar Mesas de Examen</w:t>
+              <w:t>Caso de Uso 5 – Buscar Mesas de Examen</w:t>
             </w:r>
           </w:p>
         </w:tc>
@@ -4359,68 +4345,74 @@
       <w:pPr>
         <w:pStyle w:val="PSI-Ttulo1"/>
       </w:pPr>
-      <w:bookmarkStart w:id="20" w:name="_Toc12016615"/>
-      <w:bookmarkStart w:id="21" w:name="_Toc228266924"/>
-      <w:bookmarkStart w:id="22" w:name="_Toc234682916"/>
-      <w:bookmarkStart w:id="23" w:name="_Toc492489672"/>
+      <w:bookmarkStart w:id="22" w:name="_Toc12016615"/>
+      <w:bookmarkStart w:id="23" w:name="_Toc228266924"/>
+      <w:bookmarkStart w:id="24" w:name="_Toc234682916"/>
+      <w:bookmarkStart w:id="25" w:name="_Toc492633003"/>
       <w:r>
         <w:t>Casos de Uso</w:t>
       </w:r>
-      <w:bookmarkEnd w:id="20"/>
-      <w:bookmarkEnd w:id="21"/>
       <w:bookmarkEnd w:id="22"/>
       <w:bookmarkEnd w:id="23"/>
-    </w:p>
-    <w:p>
-      <w:pPr>
-        <w:pStyle w:val="PSI-Ttulo2"/>
-      </w:pPr>
-      <w:bookmarkStart w:id="24" w:name="_Toc12016616"/>
-      <w:bookmarkStart w:id="25" w:name="_Toc228266925"/>
-      <w:bookmarkStart w:id="26" w:name="_Toc234682917"/>
-      <w:bookmarkStart w:id="27" w:name="_Toc492489673"/>
-      <w:r>
-        <w:t>Caso de Uso 1</w:t>
-      </w:r>
       <w:bookmarkEnd w:id="24"/>
       <w:bookmarkEnd w:id="25"/>
+    </w:p>
+    <w:p>
+      <w:pPr>
+        <w:pStyle w:val="PSI-Ttulo2"/>
+      </w:pPr>
+      <w:bookmarkStart w:id="26" w:name="_Toc12016616"/>
+      <w:bookmarkStart w:id="27" w:name="_Toc228266925"/>
+      <w:bookmarkStart w:id="28" w:name="_Toc234682917"/>
+      <w:bookmarkStart w:id="29" w:name="_Toc492633004"/>
+      <w:r>
+        <w:t>Caso de Uso 1</w:t>
+      </w:r>
       <w:bookmarkEnd w:id="26"/>
+      <w:bookmarkEnd w:id="27"/>
+      <w:bookmarkEnd w:id="28"/>
       <w:r>
         <w:t>- Ingresar al Sistema</w:t>
       </w:r>
-      <w:bookmarkEnd w:id="27"/>
+      <w:bookmarkEnd w:id="29"/>
     </w:p>
     <w:p>
       <w:pPr>
         <w:pStyle w:val="PSI-Ttulo3"/>
       </w:pPr>
-      <w:bookmarkStart w:id="28" w:name="_Toc228266926"/>
-      <w:bookmarkStart w:id="29" w:name="_Toc234682918"/>
-      <w:bookmarkStart w:id="30" w:name="_Toc492489674"/>
+      <w:bookmarkStart w:id="30" w:name="_Toc228266926"/>
+      <w:bookmarkStart w:id="31" w:name="_Toc234682918"/>
+      <w:bookmarkStart w:id="32" w:name="_Toc492633005"/>
       <w:r>
         <w:t>Descripción</w:t>
       </w:r>
-      <w:bookmarkEnd w:id="28"/>
-      <w:bookmarkEnd w:id="29"/>
       <w:bookmarkEnd w:id="30"/>
-    </w:p>
-    <w:p>
-      <w:pPr>
-        <w:rPr>
-          <w:lang w:eastAsia="ar-SA"/>
-        </w:rPr>
-      </w:pPr>
-      <w:r>
-        <w:rPr>
-          <w:lang w:eastAsia="ar-SA"/>
-        </w:rPr>
-        <w:t xml:space="preserve">El caso de uso comienza cuando un actor </w:t>
-      </w:r>
-      <w:r>
-        <w:rPr>
-          <w:lang w:eastAsia="ar-SA"/>
-        </w:rPr>
-        <w:t xml:space="preserve"> Administrador y el actor Secretaria Académica </w:t>
+      <w:bookmarkEnd w:id="31"/>
+      <w:bookmarkEnd w:id="32"/>
+    </w:p>
+    <w:p>
+      <w:pPr>
+        <w:rPr>
+          <w:lang w:eastAsia="ar-SA"/>
+        </w:rPr>
+      </w:pPr>
+      <w:r>
+        <w:rPr>
+          <w:lang w:eastAsia="ar-SA"/>
+        </w:rPr>
+        <w:t xml:space="preserve">El caso de uso comienza </w:t>
+      </w:r>
+      <w:r>
+        <w:rPr>
+          <w:lang w:eastAsia="ar-SA"/>
+        </w:rPr>
+        <w:t>cuando un actor  Administrador o</w:t>
+      </w:r>
+      <w:r>
+        <w:rPr>
+          <w:lang w:eastAsia="ar-SA"/>
+        </w:rPr>
+        <w:t xml:space="preserve"> el actor Secretaria Académica </w:t>
       </w:r>
       <w:r>
         <w:rPr>
@@ -4588,8 +4580,6 @@
           <w:lang w:eastAsia="ar-SA"/>
         </w:rPr>
       </w:pPr>
-      <w:bookmarkStart w:id="31" w:name="_GoBack"/>
-      <w:bookmarkEnd w:id="31"/>
     </w:p>
     <w:p>
       <w:pPr>
@@ -4612,23 +4602,1223 @@
     </w:p>
     <w:p>
       <w:pPr>
-        <w:pStyle w:val="Ttulo2"/>
-        <w:rPr>
-          <w:lang w:eastAsia="ar-SA"/>
-        </w:rPr>
-      </w:pPr>
-      <w:bookmarkStart w:id="32" w:name="_Toc492489675"/>
+        <w:pStyle w:val="PSI-Ttulo2"/>
+      </w:pPr>
+      <w:bookmarkStart w:id="33" w:name="_Toc492633006"/>
+      <w:r>
+        <w:t>Caso de Uso 2- Cargar Horarios de Cursada</w:t>
+      </w:r>
+      <w:bookmarkEnd w:id="33"/>
+    </w:p>
+    <w:p>
+      <w:pPr>
+        <w:pStyle w:val="PSI-Ttulo3"/>
+      </w:pPr>
+      <w:bookmarkStart w:id="34" w:name="_Toc492633007"/>
+      <w:r>
+        <w:t>Descripción</w:t>
+      </w:r>
+      <w:bookmarkEnd w:id="34"/>
+    </w:p>
+    <w:p>
+      <w:pPr>
+        <w:rPr>
+          <w:lang w:eastAsia="ar-SA"/>
+        </w:rPr>
+      </w:pPr>
+      <w:r>
+        <w:rPr>
+          <w:lang w:eastAsia="ar-SA"/>
+        </w:rPr>
+        <w:t xml:space="preserve">Precondición </w:t>
+      </w:r>
+    </w:p>
+    <w:p>
+      <w:pPr>
+        <w:rPr>
+          <w:lang w:eastAsia="ar-SA"/>
+        </w:rPr>
+      </w:pPr>
+      <w:r>
+        <w:rPr>
+          <w:lang w:eastAsia="ar-SA"/>
+        </w:rPr>
+        <w:t>El</w:t>
+      </w:r>
+      <w:r>
+        <w:rPr>
+          <w:lang w:eastAsia="ar-SA"/>
+        </w:rPr>
+        <w:t xml:space="preserve"> actor  Administrador o</w:t>
+      </w:r>
+      <w:r>
+        <w:rPr>
+          <w:lang w:eastAsia="ar-SA"/>
+        </w:rPr>
+        <w:t xml:space="preserve"> el actor Secretaria Académica</w:t>
+      </w:r>
+      <w:r>
+        <w:rPr>
+          <w:lang w:eastAsia="ar-SA"/>
+        </w:rPr>
+        <w:t xml:space="preserve">  </w:t>
+      </w:r>
+      <w:proofErr w:type="gramStart"/>
+      <w:r>
+        <w:rPr>
+          <w:lang w:eastAsia="ar-SA"/>
+        </w:rPr>
+        <w:t>ha</w:t>
+      </w:r>
+      <w:proofErr w:type="gramEnd"/>
+      <w:r>
+        <w:rPr>
+          <w:lang w:eastAsia="ar-SA"/>
+        </w:rPr>
+        <w:t xml:space="preserve"> </w:t>
+      </w:r>
+      <w:r>
+        <w:rPr>
+          <w:lang w:eastAsia="ar-SA"/>
+        </w:rPr>
+        <w:t xml:space="preserve"> </w:t>
+      </w:r>
+      <w:r>
+        <w:rPr>
+          <w:lang w:eastAsia="ar-SA"/>
+        </w:rPr>
+        <w:t>ingresado</w:t>
+      </w:r>
+      <w:r>
+        <w:rPr>
+          <w:lang w:eastAsia="ar-SA"/>
+        </w:rPr>
+        <w:t xml:space="preserve"> al sitio web del sistema,</w:t>
+      </w:r>
+      <w:r>
+        <w:rPr>
+          <w:lang w:eastAsia="ar-SA"/>
+        </w:rPr>
+        <w:t xml:space="preserve"> </w:t>
+      </w:r>
+      <w:proofErr w:type="spellStart"/>
+      <w:r>
+        <w:rPr>
+          <w:lang w:eastAsia="ar-SA"/>
+        </w:rPr>
+        <w:t>ha</w:t>
+      </w:r>
+      <w:proofErr w:type="spellEnd"/>
+      <w:r>
+        <w:rPr>
+          <w:lang w:eastAsia="ar-SA"/>
+        </w:rPr>
+        <w:t xml:space="preserve"> solicitado el</w:t>
+      </w:r>
+      <w:r>
+        <w:rPr>
+          <w:lang w:eastAsia="ar-SA"/>
+        </w:rPr>
+        <w:t xml:space="preserve"> Ingreso al sistema</w:t>
+      </w:r>
+      <w:r>
+        <w:rPr>
+          <w:lang w:eastAsia="ar-SA"/>
+        </w:rPr>
+        <w:t xml:space="preserve">, el cual  </w:t>
+      </w:r>
+      <w:r>
+        <w:rPr>
+          <w:lang w:eastAsia="ar-SA"/>
+        </w:rPr>
+        <w:t xml:space="preserve">debe haber sido </w:t>
+      </w:r>
+      <w:r>
+        <w:rPr>
+          <w:lang w:eastAsia="ar-SA"/>
+        </w:rPr>
+        <w:t>aceptado</w:t>
+      </w:r>
+      <w:r>
+        <w:rPr>
+          <w:lang w:eastAsia="ar-SA"/>
+        </w:rPr>
+        <w:t xml:space="preserve">. El actor ahora planifica </w:t>
+      </w:r>
+      <w:r>
+        <w:rPr>
+          <w:lang w:eastAsia="ar-SA"/>
+        </w:rPr>
+        <w:t>cargar horarios de cursada</w:t>
+      </w:r>
+      <w:r>
+        <w:rPr>
+          <w:lang w:eastAsia="ar-SA"/>
+        </w:rPr>
+        <w:t>.</w:t>
+      </w:r>
+    </w:p>
+    <w:p>
+      <w:pPr>
+        <w:rPr>
+          <w:lang w:eastAsia="ar-SA"/>
+        </w:rPr>
+      </w:pPr>
+      <w:r>
+        <w:rPr>
+          <w:lang w:eastAsia="ar-SA"/>
+        </w:rPr>
+        <w:t>Flujo de sucesos</w:t>
+      </w:r>
+    </w:p>
+    <w:p>
+      <w:pPr>
+        <w:rPr>
+          <w:lang w:eastAsia="ar-SA"/>
+        </w:rPr>
+      </w:pPr>
+      <w:r>
+        <w:rPr>
+          <w:lang w:eastAsia="ar-SA"/>
+        </w:rPr>
+        <w:t>Caminos Básicos</w:t>
+      </w:r>
+    </w:p>
+    <w:p>
+      <w:pPr>
+        <w:pStyle w:val="Prrafodelista"/>
+        <w:numPr>
+          <w:ilvl w:val="0"/>
+          <w:numId w:val="17"/>
+        </w:numPr>
+        <w:ind w:left="426" w:firstLine="0"/>
+        <w:rPr>
+          <w:lang w:eastAsia="ar-SA"/>
+        </w:rPr>
+      </w:pPr>
+      <w:r>
+        <w:rPr>
+          <w:lang w:eastAsia="ar-SA"/>
+        </w:rPr>
+        <w:t>El actor invoca al caso</w:t>
+      </w:r>
+      <w:r>
+        <w:rPr>
+          <w:lang w:eastAsia="ar-SA"/>
+        </w:rPr>
+        <w:t xml:space="preserve"> de uso para cargar horarios de </w:t>
+      </w:r>
+      <w:r>
+        <w:rPr>
+          <w:lang w:eastAsia="ar-SA"/>
+        </w:rPr>
+        <w:t>cursada desde un archivo en Excel.</w:t>
+      </w:r>
+    </w:p>
+    <w:p>
+      <w:pPr>
+        <w:pStyle w:val="Prrafodelista"/>
+        <w:numPr>
+          <w:ilvl w:val="0"/>
+          <w:numId w:val="17"/>
+        </w:numPr>
+        <w:ind w:left="426" w:firstLine="0"/>
+        <w:rPr>
+          <w:lang w:eastAsia="ar-SA"/>
+        </w:rPr>
+      </w:pPr>
+      <w:r>
+        <w:rPr>
+          <w:lang w:eastAsia="ar-SA"/>
+        </w:rPr>
+        <w:t>El sistema le presenta una nueva pantalla donde podrá cargar los nuevos horarios de cursada.</w:t>
+      </w:r>
+    </w:p>
+    <w:p>
+      <w:pPr>
+        <w:pStyle w:val="Prrafodelista"/>
+        <w:numPr>
+          <w:ilvl w:val="0"/>
+          <w:numId w:val="17"/>
+        </w:numPr>
+        <w:ind w:left="426" w:firstLine="0"/>
+        <w:rPr>
+          <w:lang w:eastAsia="ar-SA"/>
+        </w:rPr>
+      </w:pPr>
+      <w:r>
+        <w:rPr>
+          <w:lang w:eastAsia="ar-SA"/>
+        </w:rPr>
+        <w:t>El actor s</w:t>
+      </w:r>
+      <w:r>
+        <w:rPr>
+          <w:lang w:eastAsia="ar-SA"/>
+        </w:rPr>
+        <w:t>elecciona el archivo Excel que desea cargar.</w:t>
+      </w:r>
+    </w:p>
+    <w:p>
+      <w:pPr>
+        <w:pStyle w:val="Prrafodelista"/>
+        <w:numPr>
+          <w:ilvl w:val="0"/>
+          <w:numId w:val="17"/>
+        </w:numPr>
+        <w:ind w:left="426" w:firstLine="0"/>
+        <w:rPr>
+          <w:lang w:eastAsia="ar-SA"/>
+        </w:rPr>
+      </w:pPr>
+      <w:r>
+        <w:rPr>
+          <w:lang w:eastAsia="ar-SA"/>
+        </w:rPr>
+        <w:t>Una vez seleccionado el archivo, se reemplazaran los horarios cargados anteriormente por los nuevos horarios.</w:t>
+      </w:r>
+    </w:p>
+    <w:p>
+      <w:pPr>
+        <w:pStyle w:val="Prrafodelista"/>
+        <w:numPr>
+          <w:ilvl w:val="0"/>
+          <w:numId w:val="17"/>
+        </w:numPr>
+        <w:tabs>
+          <w:tab w:val="left" w:pos="567"/>
+        </w:tabs>
+        <w:ind w:left="426" w:firstLine="0"/>
+        <w:rPr>
+          <w:lang w:eastAsia="ar-SA"/>
+        </w:rPr>
+      </w:pPr>
+      <w:r>
+        <w:rPr>
+          <w:lang w:eastAsia="ar-SA"/>
+        </w:rPr>
+        <w:t>El sistema  le presenta</w:t>
+      </w:r>
+      <w:r>
+        <w:rPr>
+          <w:lang w:eastAsia="ar-SA"/>
+        </w:rPr>
+        <w:t xml:space="preserve"> en pantalla el resultado de la operación de carga.</w:t>
+      </w:r>
+    </w:p>
+    <w:p>
+      <w:pPr>
+        <w:pStyle w:val="Prrafodelista"/>
+        <w:numPr>
+          <w:ilvl w:val="0"/>
+          <w:numId w:val="17"/>
+        </w:numPr>
+        <w:tabs>
+          <w:tab w:val="left" w:pos="567"/>
+        </w:tabs>
+        <w:ind w:left="426" w:firstLine="0"/>
+        <w:rPr>
+          <w:lang w:eastAsia="ar-SA"/>
+        </w:rPr>
+      </w:pPr>
+      <w:r>
+        <w:rPr>
+          <w:lang w:eastAsia="ar-SA"/>
+        </w:rPr>
+        <w:t>La instancia del caso de uso finaliza.</w:t>
+      </w:r>
+    </w:p>
+    <w:p>
+      <w:pPr>
+        <w:tabs>
+          <w:tab w:val="left" w:pos="567"/>
+        </w:tabs>
+        <w:ind w:left="0" w:firstLine="0"/>
+        <w:rPr>
+          <w:lang w:eastAsia="ar-SA"/>
+        </w:rPr>
+      </w:pPr>
+      <w:r>
+        <w:rPr>
+          <w:lang w:eastAsia="ar-SA"/>
+        </w:rPr>
+        <w:t>Camino Alternativo</w:t>
+      </w:r>
+    </w:p>
+    <w:p>
+      <w:pPr>
+        <w:pStyle w:val="Prrafodelista"/>
+        <w:tabs>
+          <w:tab w:val="left" w:pos="567"/>
+        </w:tabs>
+        <w:ind w:left="0" w:firstLine="0"/>
+        <w:rPr>
+          <w:lang w:eastAsia="ar-SA"/>
+        </w:rPr>
+      </w:pPr>
+      <w:r>
+        <w:rPr>
+          <w:lang w:eastAsia="ar-SA"/>
+        </w:rPr>
+        <w:t>En el paso 3,</w:t>
+      </w:r>
+      <w:r>
+        <w:rPr>
+          <w:lang w:eastAsia="ar-SA"/>
+        </w:rPr>
+        <w:t xml:space="preserve"> si el actor</w:t>
+      </w:r>
+      <w:r>
+        <w:rPr>
+          <w:lang w:eastAsia="ar-SA"/>
+        </w:rPr>
+        <w:t xml:space="preserve"> selecciona un archivo en algún formato no compatible, con el requerido para realizar la carga de horarios de cursada. El sistema mostrara un mensaje de error</w:t>
+      </w:r>
+      <w:r>
+        <w:rPr>
+          <w:lang w:eastAsia="ar-SA"/>
+        </w:rPr>
+        <w:t>.</w:t>
+      </w:r>
+    </w:p>
+    <w:p>
+      <w:pPr>
+        <w:pStyle w:val="Prrafodelista"/>
+        <w:tabs>
+          <w:tab w:val="left" w:pos="567"/>
+        </w:tabs>
+        <w:ind w:left="0" w:firstLine="0"/>
+        <w:rPr>
+          <w:lang w:eastAsia="ar-SA"/>
+        </w:rPr>
+      </w:pPr>
+    </w:p>
+    <w:p>
+      <w:pPr>
+        <w:pStyle w:val="Prrafodelista"/>
+        <w:tabs>
+          <w:tab w:val="left" w:pos="567"/>
+        </w:tabs>
+        <w:ind w:left="0" w:firstLine="0"/>
+        <w:rPr>
+          <w:lang w:eastAsia="ar-SA"/>
+        </w:rPr>
+      </w:pPr>
+      <w:proofErr w:type="spellStart"/>
+      <w:r>
+        <w:rPr>
+          <w:lang w:eastAsia="ar-SA"/>
+        </w:rPr>
+        <w:t>Postcondición</w:t>
+      </w:r>
+      <w:proofErr w:type="spellEnd"/>
+      <w:r>
+        <w:rPr>
+          <w:lang w:eastAsia="ar-SA"/>
+        </w:rPr>
+        <w:t xml:space="preserve">: </w:t>
+      </w:r>
+    </w:p>
+    <w:p>
+      <w:pPr>
+        <w:pStyle w:val="Prrafodelista"/>
+        <w:tabs>
+          <w:tab w:val="left" w:pos="567"/>
+        </w:tabs>
+        <w:ind w:left="0" w:firstLine="0"/>
+        <w:rPr>
+          <w:lang w:eastAsia="ar-SA"/>
+        </w:rPr>
+      </w:pPr>
+    </w:p>
+    <w:p>
+      <w:pPr>
+        <w:pStyle w:val="Prrafodelista"/>
+        <w:tabs>
+          <w:tab w:val="left" w:pos="567"/>
+        </w:tabs>
+        <w:ind w:left="0" w:firstLine="0"/>
+        <w:rPr>
+          <w:lang w:eastAsia="ar-SA"/>
+        </w:rPr>
+      </w:pPr>
+      <w:r>
+        <w:rPr>
+          <w:lang w:eastAsia="ar-SA"/>
+        </w:rPr>
+        <w:t xml:space="preserve">La instancia del caso de uso termina cuando el archivo se ha cargado satisfactoriamente. O bien si no se ha realizado ninguna modificación y seguirán vigentes los horarios cargados anteriormente.  </w:t>
+      </w:r>
+    </w:p>
+    <w:p>
+      <w:pPr>
+        <w:pStyle w:val="PSI-Ttulo2"/>
+      </w:pPr>
+      <w:r>
+        <w:rPr>
+          <w:lang w:eastAsia="ar-SA"/>
+        </w:rPr>
+        <w:t xml:space="preserve">       </w:t>
+      </w:r>
+      <w:bookmarkStart w:id="35" w:name="_Toc492633008"/>
+      <w:r>
+        <w:t xml:space="preserve">Caso de Uso 4- </w:t>
+      </w:r>
+      <w:bookmarkEnd w:id="35"/>
+      <w:r>
+        <w:t>Buscar Horarios de Cursada</w:t>
+      </w:r>
+    </w:p>
+    <w:p>
+      <w:pPr>
+        <w:pStyle w:val="PSI-Ttulo3"/>
+      </w:pPr>
+      <w:bookmarkStart w:id="36" w:name="_Toc492633009"/>
+      <w:r>
+        <w:t>Descripción</w:t>
+      </w:r>
+      <w:bookmarkEnd w:id="36"/>
+    </w:p>
+    <w:p>
+      <w:pPr>
+        <w:rPr>
+          <w:lang w:eastAsia="ar-SA"/>
+        </w:rPr>
+      </w:pPr>
+      <w:r>
+        <w:rPr>
+          <w:lang w:eastAsia="ar-SA"/>
+        </w:rPr>
+        <w:t xml:space="preserve">Precondición </w:t>
+      </w:r>
+    </w:p>
+    <w:p>
+      <w:pPr>
+        <w:rPr>
+          <w:lang w:eastAsia="ar-SA"/>
+        </w:rPr>
+      </w:pPr>
+      <w:r>
+        <w:rPr>
+          <w:lang w:eastAsia="ar-SA"/>
+        </w:rPr>
+        <w:t xml:space="preserve">El actor  Administrador o el actor Secretaria Académica,  </w:t>
+      </w:r>
+      <w:proofErr w:type="gramStart"/>
+      <w:r>
+        <w:rPr>
+          <w:lang w:eastAsia="ar-SA"/>
+        </w:rPr>
+        <w:t>ha</w:t>
+      </w:r>
+      <w:proofErr w:type="gramEnd"/>
+      <w:r>
+        <w:rPr>
+          <w:lang w:eastAsia="ar-SA"/>
+        </w:rPr>
+        <w:t xml:space="preserve">  ingresado al sitio web del sistema, ha solicitado el Ingreso al sistema, el cual  debe haber sido aceptado. </w:t>
+      </w:r>
+    </w:p>
+    <w:p>
+      <w:pPr>
+        <w:rPr>
+          <w:lang w:eastAsia="ar-SA"/>
+        </w:rPr>
+      </w:pPr>
+      <w:r>
+        <w:rPr>
+          <w:lang w:eastAsia="ar-SA"/>
+        </w:rPr>
+        <w:lastRenderedPageBreak/>
+        <w:t>Otra alternativa para bu</w:t>
+      </w:r>
+      <w:r>
+        <w:rPr>
+          <w:lang w:eastAsia="ar-SA"/>
+        </w:rPr>
+        <w:t xml:space="preserve">scar horarios de cursada es mediante el acceso a la app. Donde el actor Público, o el actor Administrador, o el actor Secretaria Académica, pueden ingresar si tienen la app descargada en algún teléfono móvil o Tablet.  </w:t>
+      </w:r>
+      <w:r>
+        <w:rPr>
+          <w:lang w:eastAsia="ar-SA"/>
+        </w:rPr>
+        <w:t>El actor ahora planifica buscar horarios de cursada.</w:t>
+      </w:r>
+    </w:p>
+    <w:p>
+      <w:pPr>
+        <w:rPr>
+          <w:lang w:eastAsia="ar-SA"/>
+        </w:rPr>
+      </w:pPr>
+      <w:r>
+        <w:rPr>
+          <w:lang w:eastAsia="ar-SA"/>
+        </w:rPr>
+        <w:t>Flujo de sucesos</w:t>
+      </w:r>
+    </w:p>
+    <w:p>
+      <w:pPr>
+        <w:rPr>
+          <w:lang w:eastAsia="ar-SA"/>
+        </w:rPr>
+      </w:pPr>
+      <w:r>
+        <w:rPr>
+          <w:lang w:eastAsia="ar-SA"/>
+        </w:rPr>
+        <w:t>Caminos Básicos</w:t>
+      </w:r>
+    </w:p>
+    <w:p>
+      <w:pPr>
+        <w:pStyle w:val="Prrafodelista"/>
+        <w:numPr>
+          <w:ilvl w:val="0"/>
+          <w:numId w:val="18"/>
+        </w:numPr>
+        <w:ind w:left="426" w:hanging="11"/>
+        <w:rPr>
+          <w:lang w:eastAsia="ar-SA"/>
+        </w:rPr>
+      </w:pPr>
+      <w:r>
+        <w:rPr>
+          <w:lang w:eastAsia="ar-SA"/>
+        </w:rPr>
+        <w:t xml:space="preserve">El actor invoca al caso de uso para </w:t>
+      </w:r>
+      <w:r>
+        <w:rPr>
+          <w:lang w:eastAsia="ar-SA"/>
+        </w:rPr>
+        <w:t xml:space="preserve">buscar horarios de cursada </w:t>
+      </w:r>
+      <w:r>
+        <w:rPr>
+          <w:lang w:eastAsia="ar-SA"/>
+        </w:rPr>
+        <w:t>en</w:t>
+      </w:r>
+      <w:r>
+        <w:rPr>
+          <w:lang w:eastAsia="ar-SA"/>
+        </w:rPr>
+        <w:t xml:space="preserve"> el sitio web</w:t>
+      </w:r>
+      <w:r>
+        <w:rPr>
+          <w:lang w:eastAsia="ar-SA"/>
+        </w:rPr>
+        <w:t>.</w:t>
+      </w:r>
+    </w:p>
+    <w:p>
+      <w:pPr>
+        <w:pStyle w:val="Prrafodelista"/>
+        <w:numPr>
+          <w:ilvl w:val="0"/>
+          <w:numId w:val="18"/>
+        </w:numPr>
+        <w:ind w:left="426" w:hanging="11"/>
+        <w:rPr>
+          <w:lang w:eastAsia="ar-SA"/>
+        </w:rPr>
+      </w:pPr>
+      <w:r>
+        <w:rPr>
+          <w:lang w:eastAsia="ar-SA"/>
+        </w:rPr>
+        <w:t xml:space="preserve">El sistema le presenta una nueva pantalla donde </w:t>
+      </w:r>
+      <w:r>
+        <w:rPr>
+          <w:lang w:eastAsia="ar-SA"/>
+        </w:rPr>
+        <w:t>podrá tipiar la asignatura que desea buscar</w:t>
+      </w:r>
+      <w:r>
+        <w:rPr>
+          <w:lang w:eastAsia="ar-SA"/>
+        </w:rPr>
+        <w:t>.</w:t>
+      </w:r>
+    </w:p>
+    <w:p>
+      <w:pPr>
+        <w:pStyle w:val="Prrafodelista"/>
+        <w:numPr>
+          <w:ilvl w:val="0"/>
+          <w:numId w:val="18"/>
+        </w:numPr>
+        <w:ind w:left="426" w:hanging="11"/>
+        <w:rPr>
+          <w:lang w:eastAsia="ar-SA"/>
+        </w:rPr>
+      </w:pPr>
+      <w:r>
+        <w:rPr>
+          <w:lang w:eastAsia="ar-SA"/>
+        </w:rPr>
+        <w:t>Una vez  seleccionada la asignatura, el sistema presentara los resultados de</w:t>
+      </w:r>
+      <w:r>
+        <w:rPr>
+          <w:lang w:eastAsia="ar-SA"/>
+        </w:rPr>
+        <w:t xml:space="preserve"> la </w:t>
+      </w:r>
+      <w:r>
+        <w:rPr>
+          <w:lang w:eastAsia="ar-SA"/>
+        </w:rPr>
+        <w:t xml:space="preserve">asignatura, </w:t>
+      </w:r>
+      <w:r>
+        <w:rPr>
+          <w:lang w:eastAsia="ar-SA"/>
+        </w:rPr>
+        <w:t>mostrando información de las carreras  que contienen  dicha asignatura,</w:t>
+      </w:r>
+      <w:r>
+        <w:rPr>
+          <w:lang w:eastAsia="ar-SA"/>
+        </w:rPr>
+        <w:t xml:space="preserve"> </w:t>
+      </w:r>
+      <w:r>
+        <w:rPr>
+          <w:highlight w:val="yellow"/>
+          <w:lang w:eastAsia="ar-SA"/>
+        </w:rPr>
+        <w:t>año de cursada</w:t>
+      </w:r>
+      <w:bookmarkStart w:id="37" w:name="_GoBack"/>
+      <w:bookmarkEnd w:id="37"/>
+      <w:r>
+        <w:rPr>
+          <w:lang w:eastAsia="ar-SA"/>
+        </w:rPr>
+        <w:t xml:space="preserve">, día de cursada, horarios de inicio y fin con respecto al </w:t>
+      </w:r>
       <w:proofErr w:type="spellStart"/>
       <w:proofErr w:type="gramStart"/>
       <w:r>
         <w:rPr>
           <w:lang w:eastAsia="ar-SA"/>
         </w:rPr>
-        <w:t>addsd</w:t>
-      </w:r>
-      <w:bookmarkEnd w:id="32"/>
+        <w:t>dia</w:t>
+      </w:r>
       <w:proofErr w:type="spellEnd"/>
+      <w:r>
+        <w:rPr>
+          <w:lang w:eastAsia="ar-SA"/>
+        </w:rPr>
+        <w:t xml:space="preserve">, </w:t>
+      </w:r>
+      <w:r>
+        <w:rPr>
+          <w:lang w:eastAsia="ar-SA"/>
+        </w:rPr>
+        <w:t>.</w:t>
+      </w:r>
       <w:proofErr w:type="gramEnd"/>
+    </w:p>
+    <w:p>
+      <w:pPr>
+        <w:pStyle w:val="Prrafodelista"/>
+        <w:numPr>
+          <w:ilvl w:val="0"/>
+          <w:numId w:val="18"/>
+        </w:numPr>
+        <w:tabs>
+          <w:tab w:val="left" w:pos="567"/>
+        </w:tabs>
+        <w:ind w:left="426" w:hanging="11"/>
+        <w:rPr>
+          <w:lang w:eastAsia="ar-SA"/>
+        </w:rPr>
+      </w:pPr>
+      <w:r>
+        <w:rPr>
+          <w:lang w:eastAsia="ar-SA"/>
+        </w:rPr>
+        <w:t>El sistema  le presenta en pantalla el resultado de la operación de carga.</w:t>
+      </w:r>
+    </w:p>
+    <w:p>
+      <w:pPr>
+        <w:pStyle w:val="Prrafodelista"/>
+        <w:numPr>
+          <w:ilvl w:val="0"/>
+          <w:numId w:val="18"/>
+        </w:numPr>
+        <w:tabs>
+          <w:tab w:val="left" w:pos="567"/>
+        </w:tabs>
+        <w:ind w:left="426" w:hanging="11"/>
+        <w:rPr>
+          <w:lang w:eastAsia="ar-SA"/>
+        </w:rPr>
+      </w:pPr>
+      <w:r>
+        <w:rPr>
+          <w:lang w:eastAsia="ar-SA"/>
+        </w:rPr>
+        <w:t>La instancia del caso de uso finaliza.</w:t>
+      </w:r>
+    </w:p>
+    <w:p>
+      <w:pPr>
+        <w:tabs>
+          <w:tab w:val="left" w:pos="567"/>
+        </w:tabs>
+        <w:ind w:left="0" w:firstLine="0"/>
+        <w:rPr>
+          <w:lang w:eastAsia="ar-SA"/>
+        </w:rPr>
+      </w:pPr>
+      <w:r>
+        <w:rPr>
+          <w:lang w:eastAsia="ar-SA"/>
+        </w:rPr>
+        <w:t>Camino Alternativo</w:t>
+      </w:r>
+    </w:p>
+    <w:p>
+      <w:pPr>
+        <w:pStyle w:val="Prrafodelista"/>
+        <w:tabs>
+          <w:tab w:val="left" w:pos="567"/>
+        </w:tabs>
+        <w:ind w:left="0" w:firstLine="0"/>
+        <w:rPr>
+          <w:lang w:eastAsia="ar-SA"/>
+        </w:rPr>
+      </w:pPr>
+      <w:r>
+        <w:rPr>
+          <w:lang w:eastAsia="ar-SA"/>
+        </w:rPr>
+        <w:t>En el paso 3, si el actor selecciona un archivo en algún formato no compatible, con el requerido para realizar la carga de mesas de exámenes. El sistema mostrara un mensaje de error.</w:t>
+      </w:r>
+    </w:p>
+    <w:p>
+      <w:pPr>
+        <w:pStyle w:val="Prrafodelista"/>
+        <w:tabs>
+          <w:tab w:val="left" w:pos="567"/>
+        </w:tabs>
+        <w:ind w:left="1004" w:firstLine="0"/>
+        <w:rPr>
+          <w:lang w:eastAsia="ar-SA"/>
+        </w:rPr>
+      </w:pPr>
+    </w:p>
+    <w:p>
+      <w:pPr>
+        <w:pStyle w:val="Prrafodelista"/>
+        <w:tabs>
+          <w:tab w:val="left" w:pos="567"/>
+        </w:tabs>
+        <w:ind w:left="0" w:firstLine="0"/>
+        <w:rPr>
+          <w:lang w:eastAsia="ar-SA"/>
+        </w:rPr>
+      </w:pPr>
+      <w:proofErr w:type="spellStart"/>
+      <w:r>
+        <w:rPr>
+          <w:lang w:eastAsia="ar-SA"/>
+        </w:rPr>
+        <w:t>Postcondición</w:t>
+      </w:r>
+      <w:proofErr w:type="spellEnd"/>
+      <w:r>
+        <w:rPr>
+          <w:lang w:eastAsia="ar-SA"/>
+        </w:rPr>
+        <w:t xml:space="preserve">: </w:t>
+      </w:r>
+    </w:p>
+    <w:p>
+      <w:pPr>
+        <w:pStyle w:val="Prrafodelista"/>
+        <w:tabs>
+          <w:tab w:val="left" w:pos="567"/>
+        </w:tabs>
+        <w:ind w:left="0" w:firstLine="0"/>
+        <w:rPr>
+          <w:lang w:eastAsia="ar-SA"/>
+        </w:rPr>
+      </w:pPr>
+    </w:p>
+    <w:p>
+      <w:pPr>
+        <w:pStyle w:val="Prrafodelista"/>
+        <w:tabs>
+          <w:tab w:val="left" w:pos="567"/>
+        </w:tabs>
+        <w:ind w:left="0" w:firstLine="0"/>
+        <w:rPr>
+          <w:lang w:eastAsia="ar-SA"/>
+        </w:rPr>
+      </w:pPr>
+      <w:r>
+        <w:rPr>
+          <w:lang w:eastAsia="ar-SA"/>
+        </w:rPr>
+        <w:t>La instancia del caso de uso termina cuando el archivo se ha cargado satisfactoriamente. O bien si no se ha realizado ninguna modificación y seguirán vigentes las mesas cargadas anteriormente.</w:t>
+      </w:r>
+    </w:p>
+    <w:p>
+      <w:pPr>
+        <w:pStyle w:val="Prrafodelista"/>
+        <w:tabs>
+          <w:tab w:val="left" w:pos="567"/>
+        </w:tabs>
+        <w:ind w:left="0" w:firstLine="0"/>
+        <w:rPr>
+          <w:lang w:eastAsia="ar-SA"/>
+        </w:rPr>
+      </w:pPr>
+    </w:p>
+    <w:p>
+      <w:pPr>
+        <w:pStyle w:val="PSI-Ttulo2"/>
+      </w:pPr>
+      <w:r>
+        <w:rPr>
+          <w:lang w:eastAsia="ar-SA"/>
+        </w:rPr>
+        <w:t xml:space="preserve">       </w:t>
+      </w:r>
+      <w:r>
+        <w:t>Caso de Uso 3- Cargar Mesas de Exámenes</w:t>
+      </w:r>
+    </w:p>
+    <w:p>
+      <w:pPr>
+        <w:pStyle w:val="PSI-Ttulo3"/>
+      </w:pPr>
+      <w:r>
+        <w:t>Descripción</w:t>
+      </w:r>
+    </w:p>
+    <w:p>
+      <w:pPr>
+        <w:rPr>
+          <w:lang w:eastAsia="ar-SA"/>
+        </w:rPr>
+      </w:pPr>
+      <w:r>
+        <w:rPr>
+          <w:lang w:eastAsia="ar-SA"/>
+        </w:rPr>
+        <w:t xml:space="preserve">Precondición </w:t>
+      </w:r>
+    </w:p>
+    <w:p>
+      <w:pPr>
+        <w:rPr>
+          <w:lang w:eastAsia="ar-SA"/>
+        </w:rPr>
+      </w:pPr>
+      <w:r>
+        <w:rPr>
+          <w:lang w:eastAsia="ar-SA"/>
+        </w:rPr>
+        <w:t xml:space="preserve">El actor  Administrador o el actor Secretaria Académica  </w:t>
+      </w:r>
+      <w:proofErr w:type="gramStart"/>
+      <w:r>
+        <w:rPr>
+          <w:lang w:eastAsia="ar-SA"/>
+        </w:rPr>
+        <w:t>ha</w:t>
+      </w:r>
+      <w:proofErr w:type="gramEnd"/>
+      <w:r>
+        <w:rPr>
+          <w:lang w:eastAsia="ar-SA"/>
+        </w:rPr>
+        <w:t xml:space="preserve">  ingresado al sitio web del sistema, ha solicitado el Ingreso al sistema, el cual  debe haber sido aceptado. El actor ahora planifica cargar mesas de exámenes.</w:t>
+      </w:r>
+    </w:p>
+    <w:p>
+      <w:pPr>
+        <w:rPr>
+          <w:lang w:eastAsia="ar-SA"/>
+        </w:rPr>
+      </w:pPr>
+      <w:r>
+        <w:rPr>
+          <w:lang w:eastAsia="ar-SA"/>
+        </w:rPr>
+        <w:t>Flujo de sucesos</w:t>
+      </w:r>
+    </w:p>
+    <w:p>
+      <w:pPr>
+        <w:rPr>
+          <w:lang w:eastAsia="ar-SA"/>
+        </w:rPr>
+      </w:pPr>
+      <w:r>
+        <w:rPr>
+          <w:lang w:eastAsia="ar-SA"/>
+        </w:rPr>
+        <w:t>Caminos Básicos</w:t>
+      </w:r>
+    </w:p>
+    <w:p>
+      <w:pPr>
+        <w:pStyle w:val="Prrafodelista"/>
+        <w:numPr>
+          <w:ilvl w:val="0"/>
+          <w:numId w:val="19"/>
+        </w:numPr>
+        <w:rPr>
+          <w:lang w:eastAsia="ar-SA"/>
+        </w:rPr>
+      </w:pPr>
+      <w:r>
+        <w:rPr>
+          <w:lang w:eastAsia="ar-SA"/>
+        </w:rPr>
+        <w:t>El actor invoca al caso de uso para cargar mesas de exámenes  desde un archivo en Excel.</w:t>
+      </w:r>
+    </w:p>
+    <w:p>
+      <w:pPr>
+        <w:pStyle w:val="Prrafodelista"/>
+        <w:numPr>
+          <w:ilvl w:val="0"/>
+          <w:numId w:val="19"/>
+        </w:numPr>
+        <w:ind w:left="426" w:firstLine="0"/>
+        <w:rPr>
+          <w:lang w:eastAsia="ar-SA"/>
+        </w:rPr>
+      </w:pPr>
+      <w:r>
+        <w:rPr>
+          <w:lang w:eastAsia="ar-SA"/>
+        </w:rPr>
+        <w:lastRenderedPageBreak/>
+        <w:t>El sistema le presenta una nueva pantalla donde podrá cargar las nuevas mesas de exámenes.</w:t>
+      </w:r>
+    </w:p>
+    <w:p>
+      <w:pPr>
+        <w:pStyle w:val="Prrafodelista"/>
+        <w:numPr>
+          <w:ilvl w:val="0"/>
+          <w:numId w:val="19"/>
+        </w:numPr>
+        <w:ind w:left="426" w:firstLine="0"/>
+        <w:rPr>
+          <w:lang w:eastAsia="ar-SA"/>
+        </w:rPr>
+      </w:pPr>
+      <w:r>
+        <w:rPr>
+          <w:lang w:eastAsia="ar-SA"/>
+        </w:rPr>
+        <w:t>El actor selecciona el archivo Excel que desea cargar.</w:t>
+      </w:r>
+    </w:p>
+    <w:p>
+      <w:pPr>
+        <w:pStyle w:val="Prrafodelista"/>
+        <w:numPr>
+          <w:ilvl w:val="0"/>
+          <w:numId w:val="19"/>
+        </w:numPr>
+        <w:ind w:left="426" w:firstLine="0"/>
+        <w:rPr>
+          <w:lang w:eastAsia="ar-SA"/>
+        </w:rPr>
+      </w:pPr>
+      <w:r>
+        <w:rPr>
+          <w:lang w:eastAsia="ar-SA"/>
+        </w:rPr>
+        <w:t xml:space="preserve">Una vez seleccionado el archivo, se reemplazaran las mesas  cargadas anteriormente por </w:t>
+      </w:r>
+      <w:proofErr w:type="gramStart"/>
+      <w:r>
+        <w:rPr>
+          <w:lang w:eastAsia="ar-SA"/>
+        </w:rPr>
+        <w:t>los</w:t>
+      </w:r>
+      <w:proofErr w:type="gramEnd"/>
+      <w:r>
+        <w:rPr>
+          <w:lang w:eastAsia="ar-SA"/>
+        </w:rPr>
+        <w:t xml:space="preserve"> nuevas mesas.</w:t>
+      </w:r>
+    </w:p>
+    <w:p>
+      <w:pPr>
+        <w:pStyle w:val="Prrafodelista"/>
+        <w:numPr>
+          <w:ilvl w:val="0"/>
+          <w:numId w:val="19"/>
+        </w:numPr>
+        <w:tabs>
+          <w:tab w:val="left" w:pos="567"/>
+        </w:tabs>
+        <w:ind w:left="426" w:firstLine="0"/>
+        <w:rPr>
+          <w:lang w:eastAsia="ar-SA"/>
+        </w:rPr>
+      </w:pPr>
+      <w:r>
+        <w:rPr>
+          <w:lang w:eastAsia="ar-SA"/>
+        </w:rPr>
+        <w:t>El sistema  le presenta en pantalla el resultado de la operación de carga.</w:t>
+      </w:r>
+    </w:p>
+    <w:p>
+      <w:pPr>
+        <w:pStyle w:val="Prrafodelista"/>
+        <w:numPr>
+          <w:ilvl w:val="0"/>
+          <w:numId w:val="19"/>
+        </w:numPr>
+        <w:tabs>
+          <w:tab w:val="left" w:pos="567"/>
+        </w:tabs>
+        <w:ind w:left="426" w:firstLine="0"/>
+        <w:rPr>
+          <w:lang w:eastAsia="ar-SA"/>
+        </w:rPr>
+      </w:pPr>
+      <w:r>
+        <w:rPr>
+          <w:lang w:eastAsia="ar-SA"/>
+        </w:rPr>
+        <w:t>La instancia del caso de uso finaliza.</w:t>
+      </w:r>
+    </w:p>
+    <w:p>
+      <w:pPr>
+        <w:tabs>
+          <w:tab w:val="left" w:pos="567"/>
+        </w:tabs>
+        <w:ind w:left="0" w:firstLine="0"/>
+        <w:rPr>
+          <w:lang w:eastAsia="ar-SA"/>
+        </w:rPr>
+      </w:pPr>
+      <w:r>
+        <w:rPr>
+          <w:lang w:eastAsia="ar-SA"/>
+        </w:rPr>
+        <w:t>Camino Alternativo</w:t>
+      </w:r>
+    </w:p>
+    <w:p>
+      <w:pPr>
+        <w:pStyle w:val="Prrafodelista"/>
+        <w:tabs>
+          <w:tab w:val="left" w:pos="567"/>
+        </w:tabs>
+        <w:ind w:left="0" w:firstLine="0"/>
+        <w:rPr>
+          <w:lang w:eastAsia="ar-SA"/>
+        </w:rPr>
+      </w:pPr>
+      <w:r>
+        <w:rPr>
+          <w:lang w:eastAsia="ar-SA"/>
+        </w:rPr>
+        <w:t>En el paso 3, si el actor selecciona un archivo en algún formato no compatible, con el requerido para realizar la carga de mesas de exámenes. El sistema mostrara un mensaje de error.</w:t>
+      </w:r>
+    </w:p>
+    <w:p>
+      <w:pPr>
+        <w:pStyle w:val="Prrafodelista"/>
+        <w:tabs>
+          <w:tab w:val="left" w:pos="567"/>
+        </w:tabs>
+        <w:ind w:left="1004" w:firstLine="0"/>
+        <w:rPr>
+          <w:lang w:eastAsia="ar-SA"/>
+        </w:rPr>
+      </w:pPr>
+    </w:p>
+    <w:p>
+      <w:pPr>
+        <w:pStyle w:val="Prrafodelista"/>
+        <w:tabs>
+          <w:tab w:val="left" w:pos="567"/>
+        </w:tabs>
+        <w:ind w:left="0" w:firstLine="0"/>
+        <w:rPr>
+          <w:lang w:eastAsia="ar-SA"/>
+        </w:rPr>
+      </w:pPr>
+      <w:proofErr w:type="spellStart"/>
+      <w:r>
+        <w:rPr>
+          <w:lang w:eastAsia="ar-SA"/>
+        </w:rPr>
+        <w:t>Postcondición</w:t>
+      </w:r>
+      <w:proofErr w:type="spellEnd"/>
+      <w:r>
+        <w:rPr>
+          <w:lang w:eastAsia="ar-SA"/>
+        </w:rPr>
+        <w:t xml:space="preserve">: </w:t>
+      </w:r>
+    </w:p>
+    <w:p>
+      <w:pPr>
+        <w:pStyle w:val="Prrafodelista"/>
+        <w:tabs>
+          <w:tab w:val="left" w:pos="567"/>
+        </w:tabs>
+        <w:ind w:left="0" w:firstLine="0"/>
+        <w:rPr>
+          <w:lang w:eastAsia="ar-SA"/>
+        </w:rPr>
+      </w:pPr>
+    </w:p>
+    <w:p>
+      <w:pPr>
+        <w:pStyle w:val="Prrafodelista"/>
+        <w:tabs>
+          <w:tab w:val="left" w:pos="567"/>
+        </w:tabs>
+        <w:ind w:left="0" w:firstLine="0"/>
+        <w:rPr>
+          <w:lang w:eastAsia="ar-SA"/>
+        </w:rPr>
+      </w:pPr>
+      <w:r>
+        <w:rPr>
+          <w:lang w:eastAsia="ar-SA"/>
+        </w:rPr>
+        <w:t>La instancia del caso de uso termina cuando el archivo se ha cargado satisfactoriamente. O bien si no se ha realizado ninguna modificación y seguirán vigentes las mesas cargadas anteriormente.</w:t>
+      </w:r>
+    </w:p>
+    <w:p>
+      <w:pPr>
+        <w:pStyle w:val="Prrafodelista"/>
+        <w:tabs>
+          <w:tab w:val="left" w:pos="567"/>
+        </w:tabs>
+        <w:ind w:left="0" w:firstLine="0"/>
+        <w:rPr>
+          <w:lang w:eastAsia="ar-SA"/>
+        </w:rPr>
+      </w:pPr>
     </w:p>
     <w:p>
       <w:pPr>
@@ -4647,44 +5837,44 @@
       <w:pPr>
         <w:pStyle w:val="PSI-Ttulo1"/>
       </w:pPr>
-      <w:bookmarkStart w:id="33" w:name="_Toc228206481"/>
-      <w:bookmarkStart w:id="34" w:name="_Toc228242381"/>
-      <w:bookmarkStart w:id="35" w:name="_Toc228266927"/>
-      <w:bookmarkStart w:id="36" w:name="_Toc234682919"/>
-      <w:bookmarkStart w:id="37" w:name="_Toc492489676"/>
+      <w:bookmarkStart w:id="38" w:name="_Toc228206481"/>
+      <w:bookmarkStart w:id="39" w:name="_Toc228242381"/>
+      <w:bookmarkStart w:id="40" w:name="_Toc228266927"/>
+      <w:bookmarkStart w:id="41" w:name="_Toc234682919"/>
+      <w:bookmarkStart w:id="42" w:name="_Toc492633010"/>
       <w:r>
         <w:t>Diagramas Asociados</w:t>
-      </w:r>
-      <w:bookmarkEnd w:id="33"/>
-      <w:bookmarkEnd w:id="34"/>
-      <w:bookmarkEnd w:id="35"/>
-      <w:bookmarkEnd w:id="36"/>
-      <w:bookmarkEnd w:id="37"/>
-    </w:p>
-    <w:p>
-      <w:pPr>
-        <w:jc w:val="both"/>
-      </w:pPr>
-      <w:bookmarkStart w:id="38" w:name="_Toc234903959"/>
-      <w:r>
-        <w:t>[Incluir aquí todos los diagramas UML asociados a este documento.]</w:t>
-      </w:r>
-    </w:p>
-    <w:p>
-      <w:pPr>
-        <w:pStyle w:val="PSI-Comentario"/>
-      </w:pPr>
-    </w:p>
-    <w:p>
-      <w:pPr>
-        <w:pStyle w:val="PSI-Ttulo2"/>
-      </w:pPr>
-      <w:bookmarkStart w:id="39" w:name="_Toc492489677"/>
-      <w:r>
-        <w:t>Diagrama de casos de uso</w:t>
       </w:r>
       <w:bookmarkEnd w:id="38"/>
       <w:bookmarkEnd w:id="39"/>
+      <w:bookmarkEnd w:id="40"/>
+      <w:bookmarkEnd w:id="41"/>
+      <w:bookmarkEnd w:id="42"/>
+    </w:p>
+    <w:p>
+      <w:pPr>
+        <w:jc w:val="both"/>
+      </w:pPr>
+      <w:bookmarkStart w:id="43" w:name="_Toc234903959"/>
+      <w:r>
+        <w:t>[Incluir aquí todos los diagramas UML asociados a este documento.]</w:t>
+      </w:r>
+    </w:p>
+    <w:p>
+      <w:pPr>
+        <w:pStyle w:val="PSI-Comentario"/>
+      </w:pPr>
+    </w:p>
+    <w:p>
+      <w:pPr>
+        <w:pStyle w:val="PSI-Ttulo2"/>
+      </w:pPr>
+      <w:bookmarkStart w:id="44" w:name="_Toc492633011"/>
+      <w:r>
+        <w:t>Diagrama de casos de uso</w:t>
+      </w:r>
+      <w:bookmarkEnd w:id="43"/>
+      <w:bookmarkEnd w:id="44"/>
     </w:p>
     <w:p>
       <w:pPr>
@@ -4744,12 +5934,13 @@
         <w:pStyle w:val="PSI-Ttulo1"/>
         <w:jc w:val="center"/>
       </w:pPr>
-      <w:bookmarkStart w:id="40" w:name="_Toc492489678"/>
+      <w:bookmarkStart w:id="45" w:name="_Toc492633012"/>
       <w:r>
         <w:rPr>
           <w:noProof/>
           <w:lang w:eastAsia="es-AR"/>
         </w:rPr>
+        <w:lastRenderedPageBreak/>
         <w:drawing>
           <wp:inline distT="0" distB="0" distL="0" distR="0">
             <wp:extent cx="4914457" cy="3091326"/>
@@ -4796,17 +5987,17 @@
           </wp:inline>
         </w:drawing>
       </w:r>
-      <w:bookmarkEnd w:id="40"/>
+      <w:bookmarkEnd w:id="45"/>
     </w:p>
     <w:p>
       <w:pPr>
         <w:pStyle w:val="PSI-Ttulo2"/>
       </w:pPr>
-      <w:bookmarkStart w:id="41" w:name="_Toc492489679"/>
+      <w:bookmarkStart w:id="46" w:name="_Toc492633013"/>
       <w:r>
         <w:t>Diagramas de Paquetes</w:t>
       </w:r>
-      <w:bookmarkEnd w:id="41"/>
+      <w:bookmarkEnd w:id="46"/>
     </w:p>
     <w:p>
       <w:pPr>
@@ -4922,11 +6113,12 @@
       <w:pPr>
         <w:pStyle w:val="PSI-Ttulo2"/>
       </w:pPr>
-      <w:bookmarkStart w:id="42" w:name="_Toc492489680"/>
-      <w:r>
+      <w:bookmarkStart w:id="47" w:name="_Toc492633014"/>
+      <w:r>
+        <w:lastRenderedPageBreak/>
         <w:t>Diagrama de componentes</w:t>
       </w:r>
-      <w:bookmarkEnd w:id="42"/>
+      <w:bookmarkEnd w:id="47"/>
     </w:p>
     <w:p>
       <w:pPr>
@@ -4990,13 +6182,12 @@
         <w:ind w:left="426"/>
         <w:jc w:val="center"/>
       </w:pPr>
-      <w:bookmarkStart w:id="43" w:name="_Toc492489681"/>
+      <w:bookmarkStart w:id="48" w:name="_Toc492633015"/>
       <w:r>
         <w:rPr>
           <w:noProof/>
           <w:lang w:val="es-AR" w:eastAsia="es-AR"/>
         </w:rPr>
-        <w:lastRenderedPageBreak/>
         <w:drawing>
           <wp:inline distT="0" distB="0" distL="0" distR="0">
             <wp:extent cx="5121771" cy="3285426"/>
@@ -5033,7 +6224,7 @@
           </wp:inline>
         </w:drawing>
       </w:r>
-      <w:bookmarkEnd w:id="43"/>
+      <w:bookmarkEnd w:id="48"/>
     </w:p>
     <w:p>
       <w:pPr>
@@ -5044,11 +6235,11 @@
       <w:pPr>
         <w:pStyle w:val="PSI-Ttulo2"/>
       </w:pPr>
-      <w:bookmarkStart w:id="44" w:name="_Toc492489682"/>
+      <w:bookmarkStart w:id="49" w:name="_Toc492633016"/>
       <w:r>
         <w:t>Diagrama de Clases</w:t>
       </w:r>
-      <w:bookmarkEnd w:id="44"/>
+      <w:bookmarkEnd w:id="49"/>
     </w:p>
     <w:p>
       <w:pPr>
@@ -5141,6 +6332,7 @@
         <w:jc w:val="both"/>
       </w:pPr>
       <w:r>
+        <w:lastRenderedPageBreak/>
         <w:t>Cada objeto pertenece a una clase.</w:t>
       </w:r>
     </w:p>
@@ -5276,7 +6468,6 @@
           <w:noProof/>
           <w:lang w:eastAsia="es-AR"/>
         </w:rPr>
-        <w:lastRenderedPageBreak/>
         <w:drawing>
           <wp:inline distT="0" distB="0" distL="0" distR="0">
             <wp:extent cx="5400040" cy="4446270"/>
@@ -5386,7 +6577,6 @@
         <w:dataBinding w:prefixMappings="xmlns:ns0='http://schemas.openxmlformats.org/officeDocument/2006/extended-properties' " w:xpath="/ns0:Properties[1]/ns0:Company[1]" w:storeItemID="{6668398D-A668-4E3E-A5EB-62B293D839F1}"/>
         <w:text/>
       </w:sdtPr>
-      <w:sdtEndPr/>
       <w:sdtContent>
         <w:r>
           <w:rPr>
@@ -5421,7 +6611,6 @@
           <w:docPartUnique/>
         </w:docPartObj>
       </w:sdtPr>
-      <w:sdtEndPr/>
       <w:sdtContent>
         <w:r>
           <w:tab/>
@@ -5467,7 +6656,7 @@
             <w:rFonts w:asciiTheme="majorHAnsi" w:hAnsiTheme="majorHAnsi" w:cstheme="majorHAnsi"/>
             <w:noProof/>
           </w:rPr>
-          <w:t>9</w:t>
+          <w:t>10</w:t>
         </w:r>
         <w:r>
           <w:rPr>
@@ -5504,7 +6693,7 @@
             <w:rFonts w:asciiTheme="majorHAnsi" w:hAnsiTheme="majorHAnsi" w:cstheme="majorHAnsi"/>
             <w:noProof/>
           </w:rPr>
-          <w:t>12</w:t>
+          <w:t>14</w:t>
         </w:r>
         <w:r>
           <w:rPr>
@@ -5586,7 +6775,6 @@
       <w:dataBinding w:prefixMappings="xmlns:ns0='http://schemas.openxmlformats.org/package/2006/metadata/core-properties' xmlns:ns1='http://purl.org/dc/elements/1.1/'" w:xpath="/ns0:coreProperties[1]/ns1:title[1]" w:storeItemID="{6C3C8BC8-F283-45AE-878A-BAB7291924A1}"/>
       <w:text/>
     </w:sdtPr>
-    <w:sdtEndPr/>
     <w:sdtContent>
       <w:p>
         <w:pPr>
@@ -5649,7 +6837,6 @@
         <w:dataBinding w:prefixMappings="xmlns:ns0='http://schemas.openxmlformats.org/package/2006/metadata/core-properties' xmlns:ns1='http://purl.org/dc/elements/1.1/'" w:xpath="/ns0:coreProperties[1]/ns1:subject[1]" w:storeItemID="{6C3C8BC8-F283-45AE-878A-BAB7291924A1}"/>
         <w:text/>
       </w:sdtPr>
-      <w:sdtEndPr/>
       <w:sdtContent>
         <w:r>
           <w:rPr>
@@ -6429,6 +7616,95 @@
     </w:lvl>
   </w:abstractNum>
   <w:abstractNum w:abstractNumId="5">
+    <w:nsid w:val="24B863D4"/>
+    <w:multiLevelType w:val="hybridMultilevel"/>
+    <w:tmpl w:val="DC7650FC"/>
+    <w:lvl w:ilvl="0" w:tplc="86F6FC90">
+      <w:start w:val="1"/>
+      <w:numFmt w:val="decimal"/>
+      <w:lvlText w:val="%1-"/>
+      <w:lvlJc w:val="left"/>
+      <w:pPr>
+        <w:ind w:left="720" w:hanging="360"/>
+      </w:pPr>
+      <w:rPr>
+        <w:rFonts w:hint="default"/>
+      </w:rPr>
+    </w:lvl>
+    <w:lvl w:ilvl="1" w:tplc="2C0A0019" w:tentative="1">
+      <w:start w:val="1"/>
+      <w:numFmt w:val="lowerLetter"/>
+      <w:lvlText w:val="%2."/>
+      <w:lvlJc w:val="left"/>
+      <w:pPr>
+        <w:ind w:left="1440" w:hanging="360"/>
+      </w:pPr>
+    </w:lvl>
+    <w:lvl w:ilvl="2" w:tplc="2C0A001B" w:tentative="1">
+      <w:start w:val="1"/>
+      <w:numFmt w:val="lowerRoman"/>
+      <w:lvlText w:val="%3."/>
+      <w:lvlJc w:val="right"/>
+      <w:pPr>
+        <w:ind w:left="2160" w:hanging="180"/>
+      </w:pPr>
+    </w:lvl>
+    <w:lvl w:ilvl="3" w:tplc="2C0A000F" w:tentative="1">
+      <w:start w:val="1"/>
+      <w:numFmt w:val="decimal"/>
+      <w:lvlText w:val="%4."/>
+      <w:lvlJc w:val="left"/>
+      <w:pPr>
+        <w:ind w:left="2880" w:hanging="360"/>
+      </w:pPr>
+    </w:lvl>
+    <w:lvl w:ilvl="4" w:tplc="2C0A0019" w:tentative="1">
+      <w:start w:val="1"/>
+      <w:numFmt w:val="lowerLetter"/>
+      <w:lvlText w:val="%5."/>
+      <w:lvlJc w:val="left"/>
+      <w:pPr>
+        <w:ind w:left="3600" w:hanging="360"/>
+      </w:pPr>
+    </w:lvl>
+    <w:lvl w:ilvl="5" w:tplc="2C0A001B" w:tentative="1">
+      <w:start w:val="1"/>
+      <w:numFmt w:val="lowerRoman"/>
+      <w:lvlText w:val="%6."/>
+      <w:lvlJc w:val="right"/>
+      <w:pPr>
+        <w:ind w:left="4320" w:hanging="180"/>
+      </w:pPr>
+    </w:lvl>
+    <w:lvl w:ilvl="6" w:tplc="2C0A000F" w:tentative="1">
+      <w:start w:val="1"/>
+      <w:numFmt w:val="decimal"/>
+      <w:lvlText w:val="%7."/>
+      <w:lvlJc w:val="left"/>
+      <w:pPr>
+        <w:ind w:left="5040" w:hanging="360"/>
+      </w:pPr>
+    </w:lvl>
+    <w:lvl w:ilvl="7" w:tplc="2C0A0019" w:tentative="1">
+      <w:start w:val="1"/>
+      <w:numFmt w:val="lowerLetter"/>
+      <w:lvlText w:val="%8."/>
+      <w:lvlJc w:val="left"/>
+      <w:pPr>
+        <w:ind w:left="5760" w:hanging="360"/>
+      </w:pPr>
+    </w:lvl>
+    <w:lvl w:ilvl="8" w:tplc="2C0A001B" w:tentative="1">
+      <w:start w:val="1"/>
+      <w:numFmt w:val="lowerRoman"/>
+      <w:lvlText w:val="%9."/>
+      <w:lvlJc w:val="right"/>
+      <w:pPr>
+        <w:ind w:left="6480" w:hanging="180"/>
+      </w:pPr>
+    </w:lvl>
+  </w:abstractNum>
+  <w:abstractNum w:abstractNumId="6">
     <w:nsid w:val="255F5799"/>
     <w:multiLevelType w:val="hybridMultilevel"/>
     <w:tmpl w:val="B8F40458"/>
@@ -6514,7 +7790,7 @@
       </w:pPr>
     </w:lvl>
   </w:abstractNum>
-  <w:abstractNum w:abstractNumId="6">
+  <w:abstractNum w:abstractNumId="7">
     <w:nsid w:val="2E0E140B"/>
     <w:multiLevelType w:val="hybridMultilevel"/>
     <w:tmpl w:val="DC7650FC"/>
@@ -6603,7 +7879,7 @@
       </w:pPr>
     </w:lvl>
   </w:abstractNum>
-  <w:abstractNum w:abstractNumId="7">
+  <w:abstractNum w:abstractNumId="8">
     <w:nsid w:val="487036EC"/>
     <w:multiLevelType w:val="hybridMultilevel"/>
     <w:tmpl w:val="BDFE724A"/>
@@ -6689,7 +7965,185 @@
       </w:pPr>
     </w:lvl>
   </w:abstractNum>
-  <w:abstractNum w:abstractNumId="8">
+  <w:abstractNum w:abstractNumId="9">
+    <w:nsid w:val="49B4493D"/>
+    <w:multiLevelType w:val="hybridMultilevel"/>
+    <w:tmpl w:val="DC7650FC"/>
+    <w:lvl w:ilvl="0" w:tplc="86F6FC90">
+      <w:start w:val="1"/>
+      <w:numFmt w:val="decimal"/>
+      <w:lvlText w:val="%1-"/>
+      <w:lvlJc w:val="left"/>
+      <w:pPr>
+        <w:ind w:left="720" w:hanging="360"/>
+      </w:pPr>
+      <w:rPr>
+        <w:rFonts w:hint="default"/>
+      </w:rPr>
+    </w:lvl>
+    <w:lvl w:ilvl="1" w:tplc="2C0A0019" w:tentative="1">
+      <w:start w:val="1"/>
+      <w:numFmt w:val="lowerLetter"/>
+      <w:lvlText w:val="%2."/>
+      <w:lvlJc w:val="left"/>
+      <w:pPr>
+        <w:ind w:left="1440" w:hanging="360"/>
+      </w:pPr>
+    </w:lvl>
+    <w:lvl w:ilvl="2" w:tplc="2C0A001B" w:tentative="1">
+      <w:start w:val="1"/>
+      <w:numFmt w:val="lowerRoman"/>
+      <w:lvlText w:val="%3."/>
+      <w:lvlJc w:val="right"/>
+      <w:pPr>
+        <w:ind w:left="2160" w:hanging="180"/>
+      </w:pPr>
+    </w:lvl>
+    <w:lvl w:ilvl="3" w:tplc="2C0A000F" w:tentative="1">
+      <w:start w:val="1"/>
+      <w:numFmt w:val="decimal"/>
+      <w:lvlText w:val="%4."/>
+      <w:lvlJc w:val="left"/>
+      <w:pPr>
+        <w:ind w:left="2880" w:hanging="360"/>
+      </w:pPr>
+    </w:lvl>
+    <w:lvl w:ilvl="4" w:tplc="2C0A0019" w:tentative="1">
+      <w:start w:val="1"/>
+      <w:numFmt w:val="lowerLetter"/>
+      <w:lvlText w:val="%5."/>
+      <w:lvlJc w:val="left"/>
+      <w:pPr>
+        <w:ind w:left="3600" w:hanging="360"/>
+      </w:pPr>
+    </w:lvl>
+    <w:lvl w:ilvl="5" w:tplc="2C0A001B" w:tentative="1">
+      <w:start w:val="1"/>
+      <w:numFmt w:val="lowerRoman"/>
+      <w:lvlText w:val="%6."/>
+      <w:lvlJc w:val="right"/>
+      <w:pPr>
+        <w:ind w:left="4320" w:hanging="180"/>
+      </w:pPr>
+    </w:lvl>
+    <w:lvl w:ilvl="6" w:tplc="2C0A000F" w:tentative="1">
+      <w:start w:val="1"/>
+      <w:numFmt w:val="decimal"/>
+      <w:lvlText w:val="%7."/>
+      <w:lvlJc w:val="left"/>
+      <w:pPr>
+        <w:ind w:left="5040" w:hanging="360"/>
+      </w:pPr>
+    </w:lvl>
+    <w:lvl w:ilvl="7" w:tplc="2C0A0019" w:tentative="1">
+      <w:start w:val="1"/>
+      <w:numFmt w:val="lowerLetter"/>
+      <w:lvlText w:val="%8."/>
+      <w:lvlJc w:val="left"/>
+      <w:pPr>
+        <w:ind w:left="5760" w:hanging="360"/>
+      </w:pPr>
+    </w:lvl>
+    <w:lvl w:ilvl="8" w:tplc="2C0A001B" w:tentative="1">
+      <w:start w:val="1"/>
+      <w:numFmt w:val="lowerRoman"/>
+      <w:lvlText w:val="%9."/>
+      <w:lvlJc w:val="right"/>
+      <w:pPr>
+        <w:ind w:left="6480" w:hanging="180"/>
+      </w:pPr>
+    </w:lvl>
+  </w:abstractNum>
+  <w:abstractNum w:abstractNumId="10">
+    <w:nsid w:val="4C26186C"/>
+    <w:multiLevelType w:val="hybridMultilevel"/>
+    <w:tmpl w:val="DC7650FC"/>
+    <w:lvl w:ilvl="0" w:tplc="86F6FC90">
+      <w:start w:val="1"/>
+      <w:numFmt w:val="decimal"/>
+      <w:lvlText w:val="%1-"/>
+      <w:lvlJc w:val="left"/>
+      <w:pPr>
+        <w:ind w:left="720" w:hanging="360"/>
+      </w:pPr>
+      <w:rPr>
+        <w:rFonts w:hint="default"/>
+      </w:rPr>
+    </w:lvl>
+    <w:lvl w:ilvl="1" w:tplc="2C0A0019" w:tentative="1">
+      <w:start w:val="1"/>
+      <w:numFmt w:val="lowerLetter"/>
+      <w:lvlText w:val="%2."/>
+      <w:lvlJc w:val="left"/>
+      <w:pPr>
+        <w:ind w:left="1440" w:hanging="360"/>
+      </w:pPr>
+    </w:lvl>
+    <w:lvl w:ilvl="2" w:tplc="2C0A001B" w:tentative="1">
+      <w:start w:val="1"/>
+      <w:numFmt w:val="lowerRoman"/>
+      <w:lvlText w:val="%3."/>
+      <w:lvlJc w:val="right"/>
+      <w:pPr>
+        <w:ind w:left="2160" w:hanging="180"/>
+      </w:pPr>
+    </w:lvl>
+    <w:lvl w:ilvl="3" w:tplc="2C0A000F" w:tentative="1">
+      <w:start w:val="1"/>
+      <w:numFmt w:val="decimal"/>
+      <w:lvlText w:val="%4."/>
+      <w:lvlJc w:val="left"/>
+      <w:pPr>
+        <w:ind w:left="2880" w:hanging="360"/>
+      </w:pPr>
+    </w:lvl>
+    <w:lvl w:ilvl="4" w:tplc="2C0A0019" w:tentative="1">
+      <w:start w:val="1"/>
+      <w:numFmt w:val="lowerLetter"/>
+      <w:lvlText w:val="%5."/>
+      <w:lvlJc w:val="left"/>
+      <w:pPr>
+        <w:ind w:left="3600" w:hanging="360"/>
+      </w:pPr>
+    </w:lvl>
+    <w:lvl w:ilvl="5" w:tplc="2C0A001B" w:tentative="1">
+      <w:start w:val="1"/>
+      <w:numFmt w:val="lowerRoman"/>
+      <w:lvlText w:val="%6."/>
+      <w:lvlJc w:val="right"/>
+      <w:pPr>
+        <w:ind w:left="4320" w:hanging="180"/>
+      </w:pPr>
+    </w:lvl>
+    <w:lvl w:ilvl="6" w:tplc="2C0A000F" w:tentative="1">
+      <w:start w:val="1"/>
+      <w:numFmt w:val="decimal"/>
+      <w:lvlText w:val="%7."/>
+      <w:lvlJc w:val="left"/>
+      <w:pPr>
+        <w:ind w:left="5040" w:hanging="360"/>
+      </w:pPr>
+    </w:lvl>
+    <w:lvl w:ilvl="7" w:tplc="2C0A0019" w:tentative="1">
+      <w:start w:val="1"/>
+      <w:numFmt w:val="lowerLetter"/>
+      <w:lvlText w:val="%8."/>
+      <w:lvlJc w:val="left"/>
+      <w:pPr>
+        <w:ind w:left="5760" w:hanging="360"/>
+      </w:pPr>
+    </w:lvl>
+    <w:lvl w:ilvl="8" w:tplc="2C0A001B" w:tentative="1">
+      <w:start w:val="1"/>
+      <w:numFmt w:val="lowerRoman"/>
+      <w:lvlText w:val="%9."/>
+      <w:lvlJc w:val="right"/>
+      <w:pPr>
+        <w:ind w:left="6480" w:hanging="180"/>
+      </w:pPr>
+    </w:lvl>
+  </w:abstractNum>
+  <w:abstractNum w:abstractNumId="11">
     <w:nsid w:val="52D90BB8"/>
     <w:multiLevelType w:val="hybridMultilevel"/>
     <w:tmpl w:val="1D2461DE"/>
@@ -6803,7 +8257,7 @@
       </w:rPr>
     </w:lvl>
   </w:abstractNum>
-  <w:abstractNum w:abstractNumId="9">
+  <w:abstractNum w:abstractNumId="12">
     <w:nsid w:val="54D825D0"/>
     <w:multiLevelType w:val="hybridMultilevel"/>
     <w:tmpl w:val="5D52AA14"/>
@@ -6892,7 +8346,7 @@
       </w:pPr>
     </w:lvl>
   </w:abstractNum>
-  <w:abstractNum w:abstractNumId="10">
+  <w:abstractNum w:abstractNumId="13">
     <w:nsid w:val="55F269FD"/>
     <w:multiLevelType w:val="hybridMultilevel"/>
     <w:tmpl w:val="B9BCFC44"/>
@@ -7005,7 +8459,7 @@
       </w:rPr>
     </w:lvl>
   </w:abstractNum>
-  <w:abstractNum w:abstractNumId="11">
+  <w:abstractNum w:abstractNumId="14">
     <w:nsid w:val="601D0945"/>
     <w:multiLevelType w:val="hybridMultilevel"/>
     <w:tmpl w:val="22B6F0E2"/>
@@ -7094,7 +8548,7 @@
       </w:pPr>
     </w:lvl>
   </w:abstractNum>
-  <w:abstractNum w:abstractNumId="12">
+  <w:abstractNum w:abstractNumId="15">
     <w:nsid w:val="708E589C"/>
     <w:multiLevelType w:val="multilevel"/>
     <w:tmpl w:val="381042DE"/>
@@ -7234,7 +8688,7 @@
       </w:rPr>
     </w:lvl>
   </w:abstractNum>
-  <w:abstractNum w:abstractNumId="13">
+  <w:abstractNum w:abstractNumId="16">
     <w:nsid w:val="7DD64906"/>
     <w:multiLevelType w:val="hybridMultilevel"/>
     <w:tmpl w:val="795E7434"/>
@@ -7349,16 +8803,16 @@
     </w:lvl>
   </w:abstractNum>
   <w:num w:numId="1">
-    <w:abstractNumId w:val="5"/>
+    <w:abstractNumId w:val="6"/>
   </w:num>
   <w:num w:numId="2">
-    <w:abstractNumId w:val="7"/>
+    <w:abstractNumId w:val="8"/>
   </w:num>
   <w:num w:numId="3">
-    <w:abstractNumId w:val="7"/>
+    <w:abstractNumId w:val="8"/>
   </w:num>
   <w:num w:numId="4">
-    <w:abstractNumId w:val="7"/>
+    <w:abstractNumId w:val="8"/>
   </w:num>
   <w:num w:numId="5">
     <w:abstractNumId w:val="1"/>
@@ -7373,27 +8827,36 @@
     <w:abstractNumId w:val="0"/>
   </w:num>
   <w:num w:numId="9">
-    <w:abstractNumId w:val="12"/>
+    <w:abstractNumId w:val="15"/>
   </w:num>
   <w:num w:numId="10">
-    <w:abstractNumId w:val="13"/>
+    <w:abstractNumId w:val="16"/>
   </w:num>
   <w:num w:numId="11">
     <w:abstractNumId w:val="4"/>
   </w:num>
   <w:num w:numId="12">
-    <w:abstractNumId w:val="8"/>
+    <w:abstractNumId w:val="11"/>
   </w:num>
   <w:num w:numId="13">
+    <w:abstractNumId w:val="13"/>
+  </w:num>
+  <w:num w:numId="14">
+    <w:abstractNumId w:val="7"/>
+  </w:num>
+  <w:num w:numId="15">
+    <w:abstractNumId w:val="14"/>
+  </w:num>
+  <w:num w:numId="16">
+    <w:abstractNumId w:val="12"/>
+  </w:num>
+  <w:num w:numId="17">
+    <w:abstractNumId w:val="5"/>
+  </w:num>
+  <w:num w:numId="18">
     <w:abstractNumId w:val="10"/>
   </w:num>
-  <w:num w:numId="14">
-    <w:abstractNumId w:val="6"/>
-  </w:num>
-  <w:num w:numId="15">
-    <w:abstractNumId w:val="11"/>
-  </w:num>
-  <w:num w:numId="16">
+  <w:num w:numId="19">
     <w:abstractNumId w:val="9"/>
   </w:num>
 </w:numbering>
@@ -8820,7 +10283,7 @@
 </file>
 
 <file path=customXml/itemProps2.xml><?xml version="1.0" encoding="utf-8"?>
-<ds:datastoreItem xmlns:ds="http://schemas.openxmlformats.org/officeDocument/2006/customXml" ds:itemID="{8E29C383-5983-4613-AFB2-0B829229913E}">
+<ds:datastoreItem xmlns:ds="http://schemas.openxmlformats.org/officeDocument/2006/customXml" ds:itemID="{8CDAD965-AED8-4A72-9B85-84608B38CFE6}">
   <ds:schemaRefs>
     <ds:schemaRef ds:uri="http://schemas.openxmlformats.org/officeDocument/2006/bibliography"/>
   </ds:schemaRefs>

--- a/03. Analisis y diseño/02. Casos de uso/Modelo de Casos de Uso.docx
+++ b/03. Analisis y diseño/02. Casos de uso/Modelo de Casos de Uso.docx
@@ -5293,28 +5293,31 @@
         </w:rPr>
         <w:t>año de cursada</w:t>
       </w:r>
+      <w:r>
+        <w:rPr>
+          <w:lang w:eastAsia="ar-SA"/>
+        </w:rPr>
+        <w:t>, día</w:t>
+      </w:r>
+      <w:r>
+        <w:rPr>
+          <w:lang w:eastAsia="ar-SA"/>
+        </w:rPr>
+        <w:t xml:space="preserve"> de cursada</w:t>
+      </w:r>
       <w:bookmarkStart w:id="37" w:name="_GoBack"/>
       <w:bookmarkEnd w:id="37"/>
       <w:r>
         <w:rPr>
           <w:lang w:eastAsia="ar-SA"/>
         </w:rPr>
-        <w:t xml:space="preserve">, día de cursada, horarios de inicio y fin con respecto al </w:t>
-      </w:r>
-      <w:proofErr w:type="spellStart"/>
-      <w:proofErr w:type="gramStart"/>
-      <w:r>
-        <w:rPr>
-          <w:lang w:eastAsia="ar-SA"/>
-        </w:rPr>
-        <w:t>dia</w:t>
-      </w:r>
-      <w:proofErr w:type="spellEnd"/>
-      <w:r>
-        <w:rPr>
-          <w:lang w:eastAsia="ar-SA"/>
-        </w:rPr>
-        <w:t xml:space="preserve">, </w:t>
+        <w:t xml:space="preserve">, horarios de inicio y fin con respecto al </w:t>
+      </w:r>
+      <w:r>
+        <w:rPr>
+          <w:lang w:eastAsia="ar-SA"/>
+        </w:rPr>
+        <w:t>día de cursada y aula en la que se dictara la asignatura</w:t>
       </w:r>
       <w:r>
         <w:rPr>
@@ -5322,7 +5325,6 @@
         </w:rPr>
         <w:t>.</w:t>
       </w:r>
-      <w:proofErr w:type="gramEnd"/>
     </w:p>
     <w:p>
       <w:pPr>
@@ -10283,7 +10285,7 @@
 </file>
 
 <file path=customXml/itemProps2.xml><?xml version="1.0" encoding="utf-8"?>
-<ds:datastoreItem xmlns:ds="http://schemas.openxmlformats.org/officeDocument/2006/customXml" ds:itemID="{8CDAD965-AED8-4A72-9B85-84608B38CFE6}">
+<ds:datastoreItem xmlns:ds="http://schemas.openxmlformats.org/officeDocument/2006/customXml" ds:itemID="{DAC72421-A690-46E3-929A-5CF20610B82D}">
   <ds:schemaRefs>
     <ds:schemaRef ds:uri="http://schemas.openxmlformats.org/officeDocument/2006/bibliography"/>
   </ds:schemaRefs>

--- a/03. Analisis y diseño/02. Casos de uso/Modelo de Casos de Uso.docx
+++ b/03. Analisis y diseño/02. Casos de uso/Modelo de Casos de Uso.docx
@@ -789,7 +789,7 @@
           <w:r>
             <w:fldChar w:fldCharType="separate"/>
           </w:r>
-          <w:hyperlink w:anchor="_Toc492632996" w:history="1">
+          <w:hyperlink w:anchor="_Toc492762799" w:history="1">
             <w:r>
               <w:rPr>
                 <w:rStyle w:val="Hipervnculo"/>
@@ -816,7 +816,7 @@
                 <w:noProof/>
                 <w:webHidden/>
               </w:rPr>
-              <w:instrText xml:space="preserve"> PAGEREF _Toc492632996 \h </w:instrText>
+              <w:instrText xml:space="preserve"> PAGEREF _Toc492762799 \h </w:instrText>
             </w:r>
             <w:r>
               <w:rPr>
@@ -860,7 +860,7 @@
               <w:lang w:val="es-AR" w:eastAsia="es-AR"/>
             </w:rPr>
           </w:pPr>
-          <w:hyperlink w:anchor="_Toc492632997" w:history="1">
+          <w:hyperlink w:anchor="_Toc492762800" w:history="1">
             <w:r>
               <w:rPr>
                 <w:rStyle w:val="Hipervnculo"/>
@@ -887,7 +887,7 @@
                 <w:noProof/>
                 <w:webHidden/>
               </w:rPr>
-              <w:instrText xml:space="preserve"> PAGEREF _Toc492632997 \h </w:instrText>
+              <w:instrText xml:space="preserve"> PAGEREF _Toc492762800 \h </w:instrText>
             </w:r>
             <w:r>
               <w:rPr>
@@ -931,7 +931,7 @@
               <w:lang w:val="es-AR" w:eastAsia="es-AR"/>
             </w:rPr>
           </w:pPr>
-          <w:hyperlink w:anchor="_Toc492632998" w:history="1">
+          <w:hyperlink w:anchor="_Toc492762801" w:history="1">
             <w:r>
               <w:rPr>
                 <w:rStyle w:val="Hipervnculo"/>
@@ -958,7 +958,7 @@
                 <w:noProof/>
                 <w:webHidden/>
               </w:rPr>
-              <w:instrText xml:space="preserve"> PAGEREF _Toc492632998 \h </w:instrText>
+              <w:instrText xml:space="preserve"> PAGEREF _Toc492762801 \h </w:instrText>
             </w:r>
             <w:r>
               <w:rPr>
@@ -1002,7 +1002,7 @@
               <w:lang w:val="es-AR" w:eastAsia="es-AR"/>
             </w:rPr>
           </w:pPr>
-          <w:hyperlink w:anchor="_Toc492632999" w:history="1">
+          <w:hyperlink w:anchor="_Toc492762802" w:history="1">
             <w:r>
               <w:rPr>
                 <w:rStyle w:val="Hipervnculo"/>
@@ -1029,7 +1029,7 @@
                 <w:noProof/>
                 <w:webHidden/>
               </w:rPr>
-              <w:instrText xml:space="preserve"> PAGEREF _Toc492632999 \h </w:instrText>
+              <w:instrText xml:space="preserve"> PAGEREF _Toc492762802 \h </w:instrText>
             </w:r>
             <w:r>
               <w:rPr>
@@ -1073,7 +1073,7 @@
               <w:lang w:val="es-AR" w:eastAsia="es-AR"/>
             </w:rPr>
           </w:pPr>
-          <w:hyperlink w:anchor="_Toc492633000" w:history="1">
+          <w:hyperlink w:anchor="_Toc492762803" w:history="1">
             <w:r>
               <w:rPr>
                 <w:rStyle w:val="Hipervnculo"/>
@@ -1100,7 +1100,7 @@
                 <w:noProof/>
                 <w:webHidden/>
               </w:rPr>
-              <w:instrText xml:space="preserve"> PAGEREF _Toc492633000 \h </w:instrText>
+              <w:instrText xml:space="preserve"> PAGEREF _Toc492762803 \h </w:instrText>
             </w:r>
             <w:r>
               <w:rPr>
@@ -1144,7 +1144,7 @@
               <w:lang w:val="es-AR" w:eastAsia="es-AR"/>
             </w:rPr>
           </w:pPr>
-          <w:hyperlink w:anchor="_Toc492633001" w:history="1">
+          <w:hyperlink w:anchor="_Toc492762804" w:history="1">
             <w:r>
               <w:rPr>
                 <w:rStyle w:val="Hipervnculo"/>
@@ -1171,7 +1171,7 @@
                 <w:noProof/>
                 <w:webHidden/>
               </w:rPr>
-              <w:instrText xml:space="preserve"> PAGEREF _Toc492633001 \h </w:instrText>
+              <w:instrText xml:space="preserve"> PAGEREF _Toc492762804 \h </w:instrText>
             </w:r>
             <w:r>
               <w:rPr>
@@ -1215,7 +1215,7 @@
               <w:lang w:val="es-AR" w:eastAsia="es-AR"/>
             </w:rPr>
           </w:pPr>
-          <w:hyperlink w:anchor="_Toc492633002" w:history="1">
+          <w:hyperlink w:anchor="_Toc492762805" w:history="1">
             <w:r>
               <w:rPr>
                 <w:rStyle w:val="Hipervnculo"/>
@@ -1242,7 +1242,7 @@
                 <w:noProof/>
                 <w:webHidden/>
               </w:rPr>
-              <w:instrText xml:space="preserve"> PAGEREF _Toc492633002 \h </w:instrText>
+              <w:instrText xml:space="preserve"> PAGEREF _Toc492762805 \h </w:instrText>
             </w:r>
             <w:r>
               <w:rPr>
@@ -1286,7 +1286,7 @@
               <w:lang w:val="es-AR" w:eastAsia="es-AR"/>
             </w:rPr>
           </w:pPr>
-          <w:hyperlink w:anchor="_Toc492633003" w:history="1">
+          <w:hyperlink w:anchor="_Toc492762806" w:history="1">
             <w:r>
               <w:rPr>
                 <w:rStyle w:val="Hipervnculo"/>
@@ -1313,7 +1313,7 @@
                 <w:noProof/>
                 <w:webHidden/>
               </w:rPr>
-              <w:instrText xml:space="preserve"> PAGEREF _Toc492633003 \h </w:instrText>
+              <w:instrText xml:space="preserve"> PAGEREF _Toc492762806 \h </w:instrText>
             </w:r>
             <w:r>
               <w:rPr>
@@ -1357,7 +1357,7 @@
               <w:lang w:val="es-AR" w:eastAsia="es-AR"/>
             </w:rPr>
           </w:pPr>
-          <w:hyperlink w:anchor="_Toc492633004" w:history="1">
+          <w:hyperlink w:anchor="_Toc492762807" w:history="1">
             <w:r>
               <w:rPr>
                 <w:rStyle w:val="Hipervnculo"/>
@@ -1384,7 +1384,7 @@
                 <w:noProof/>
                 <w:webHidden/>
               </w:rPr>
-              <w:instrText xml:space="preserve"> PAGEREF _Toc492633004 \h </w:instrText>
+              <w:instrText xml:space="preserve"> PAGEREF _Toc492762807 \h </w:instrText>
             </w:r>
             <w:r>
               <w:rPr>
@@ -1426,7 +1426,7 @@
               <w:lang w:val="es-AR" w:eastAsia="es-AR"/>
             </w:rPr>
           </w:pPr>
-          <w:hyperlink w:anchor="_Toc492633005" w:history="1">
+          <w:hyperlink w:anchor="_Toc492762808" w:history="1">
             <w:r>
               <w:rPr>
                 <w:rStyle w:val="Hipervnculo"/>
@@ -1453,7 +1453,7 @@
                 <w:noProof/>
                 <w:webHidden/>
               </w:rPr>
-              <w:instrText xml:space="preserve"> PAGEREF _Toc492633005 \h </w:instrText>
+              <w:instrText xml:space="preserve"> PAGEREF _Toc492762808 \h </w:instrText>
             </w:r>
             <w:r>
               <w:rPr>
@@ -1497,7 +1497,7 @@
               <w:lang w:val="es-AR" w:eastAsia="es-AR"/>
             </w:rPr>
           </w:pPr>
-          <w:hyperlink w:anchor="_Toc492633006" w:history="1">
+          <w:hyperlink w:anchor="_Toc492762809" w:history="1">
             <w:r>
               <w:rPr>
                 <w:rStyle w:val="Hipervnculo"/>
@@ -1524,7 +1524,7 @@
                 <w:noProof/>
                 <w:webHidden/>
               </w:rPr>
-              <w:instrText xml:space="preserve"> PAGEREF _Toc492633006 \h </w:instrText>
+              <w:instrText xml:space="preserve"> PAGEREF _Toc492762809 \h </w:instrText>
             </w:r>
             <w:r>
               <w:rPr>
@@ -1566,7 +1566,7 @@
               <w:lang w:val="es-AR" w:eastAsia="es-AR"/>
             </w:rPr>
           </w:pPr>
-          <w:hyperlink w:anchor="_Toc492633007" w:history="1">
+          <w:hyperlink w:anchor="_Toc492762810" w:history="1">
             <w:r>
               <w:rPr>
                 <w:rStyle w:val="Hipervnculo"/>
@@ -1593,7 +1593,7 @@
                 <w:noProof/>
                 <w:webHidden/>
               </w:rPr>
-              <w:instrText xml:space="preserve"> PAGEREF _Toc492633007 \h </w:instrText>
+              <w:instrText xml:space="preserve"> PAGEREF _Toc492762810 \h </w:instrText>
             </w:r>
             <w:r>
               <w:rPr>
@@ -1637,13 +1637,13 @@
               <w:lang w:val="es-AR" w:eastAsia="es-AR"/>
             </w:rPr>
           </w:pPr>
-          <w:hyperlink w:anchor="_Toc492633008" w:history="1">
+          <w:hyperlink w:anchor="_Toc492762811" w:history="1">
             <w:r>
               <w:rPr>
                 <w:rStyle w:val="Hipervnculo"/>
                 <w:noProof/>
               </w:rPr>
-              <w:t>Caso de Uso 3- Cargar Mesas de Exámenes</w:t>
+              <w:t>Caso de Uso 3- Cargar Mesas de Examen</w:t>
             </w:r>
             <w:r>
               <w:rPr>
@@ -1664,7 +1664,7 @@
                 <w:noProof/>
                 <w:webHidden/>
               </w:rPr>
-              <w:instrText xml:space="preserve"> PAGEREF _Toc492633008 \h </w:instrText>
+              <w:instrText xml:space="preserve"> PAGEREF _Toc492762811 \h </w:instrText>
             </w:r>
             <w:r>
               <w:rPr>
@@ -1706,7 +1706,7 @@
               <w:lang w:val="es-AR" w:eastAsia="es-AR"/>
             </w:rPr>
           </w:pPr>
-          <w:hyperlink w:anchor="_Toc492633009" w:history="1">
+          <w:hyperlink w:anchor="_Toc492762812" w:history="1">
             <w:r>
               <w:rPr>
                 <w:rStyle w:val="Hipervnculo"/>
@@ -1733,7 +1733,7 @@
                 <w:noProof/>
                 <w:webHidden/>
               </w:rPr>
-              <w:instrText xml:space="preserve"> PAGEREF _Toc492633009 \h </w:instrText>
+              <w:instrText xml:space="preserve"> PAGEREF _Toc492762812 \h </w:instrText>
             </w:r>
             <w:r>
               <w:rPr>
@@ -1754,6 +1754,286 @@
                 <w:webHidden/>
               </w:rPr>
               <w:t>9</w:t>
+            </w:r>
+            <w:r>
+              <w:rPr>
+                <w:noProof/>
+                <w:webHidden/>
+              </w:rPr>
+              <w:fldChar w:fldCharType="end"/>
+            </w:r>
+          </w:hyperlink>
+        </w:p>
+        <w:p>
+          <w:pPr>
+            <w:pStyle w:val="TDC2"/>
+            <w:rPr>
+              <w:rFonts w:eastAsiaTheme="minorEastAsia"/>
+              <w:i w:val="0"/>
+              <w:iCs w:val="0"/>
+              <w:noProof/>
+              <w:sz w:val="22"/>
+              <w:szCs w:val="22"/>
+              <w:lang w:val="es-AR" w:eastAsia="es-AR"/>
+            </w:rPr>
+          </w:pPr>
+          <w:hyperlink w:anchor="_Toc492762813" w:history="1">
+            <w:r>
+              <w:rPr>
+                <w:rStyle w:val="Hipervnculo"/>
+                <w:noProof/>
+              </w:rPr>
+              <w:t>Caso de Uso 4- Buscar Horarios de Cursada</w:t>
+            </w:r>
+            <w:r>
+              <w:rPr>
+                <w:noProof/>
+                <w:webHidden/>
+              </w:rPr>
+              <w:tab/>
+            </w:r>
+            <w:r>
+              <w:rPr>
+                <w:noProof/>
+                <w:webHidden/>
+              </w:rPr>
+              <w:fldChar w:fldCharType="begin"/>
+            </w:r>
+            <w:r>
+              <w:rPr>
+                <w:noProof/>
+                <w:webHidden/>
+              </w:rPr>
+              <w:instrText xml:space="preserve"> PAGEREF _Toc492762813 \h </w:instrText>
+            </w:r>
+            <w:r>
+              <w:rPr>
+                <w:noProof/>
+                <w:webHidden/>
+              </w:rPr>
+            </w:r>
+            <w:r>
+              <w:rPr>
+                <w:noProof/>
+                <w:webHidden/>
+              </w:rPr>
+              <w:fldChar w:fldCharType="separate"/>
+            </w:r>
+            <w:r>
+              <w:rPr>
+                <w:noProof/>
+                <w:webHidden/>
+              </w:rPr>
+              <w:t>10</w:t>
+            </w:r>
+            <w:r>
+              <w:rPr>
+                <w:noProof/>
+                <w:webHidden/>
+              </w:rPr>
+              <w:fldChar w:fldCharType="end"/>
+            </w:r>
+          </w:hyperlink>
+        </w:p>
+        <w:p>
+          <w:pPr>
+            <w:pStyle w:val="TDC3"/>
+            <w:rPr>
+              <w:rFonts w:eastAsiaTheme="minorEastAsia"/>
+              <w:noProof/>
+              <w:sz w:val="22"/>
+              <w:szCs w:val="22"/>
+              <w:lang w:val="es-AR" w:eastAsia="es-AR"/>
+            </w:rPr>
+          </w:pPr>
+          <w:hyperlink w:anchor="_Toc492762814" w:history="1">
+            <w:r>
+              <w:rPr>
+                <w:rStyle w:val="Hipervnculo"/>
+                <w:noProof/>
+              </w:rPr>
+              <w:t>Descripción</w:t>
+            </w:r>
+            <w:r>
+              <w:rPr>
+                <w:noProof/>
+                <w:webHidden/>
+              </w:rPr>
+              <w:tab/>
+            </w:r>
+            <w:r>
+              <w:rPr>
+                <w:noProof/>
+                <w:webHidden/>
+              </w:rPr>
+              <w:fldChar w:fldCharType="begin"/>
+            </w:r>
+            <w:r>
+              <w:rPr>
+                <w:noProof/>
+                <w:webHidden/>
+              </w:rPr>
+              <w:instrText xml:space="preserve"> PAGEREF _Toc492762814 \h </w:instrText>
+            </w:r>
+            <w:r>
+              <w:rPr>
+                <w:noProof/>
+                <w:webHidden/>
+              </w:rPr>
+            </w:r>
+            <w:r>
+              <w:rPr>
+                <w:noProof/>
+                <w:webHidden/>
+              </w:rPr>
+              <w:fldChar w:fldCharType="separate"/>
+            </w:r>
+            <w:r>
+              <w:rPr>
+                <w:noProof/>
+                <w:webHidden/>
+              </w:rPr>
+              <w:t>10</w:t>
+            </w:r>
+            <w:r>
+              <w:rPr>
+                <w:noProof/>
+                <w:webHidden/>
+              </w:rPr>
+              <w:fldChar w:fldCharType="end"/>
+            </w:r>
+          </w:hyperlink>
+        </w:p>
+        <w:p>
+          <w:pPr>
+            <w:pStyle w:val="TDC2"/>
+            <w:rPr>
+              <w:rFonts w:eastAsiaTheme="minorEastAsia"/>
+              <w:i w:val="0"/>
+              <w:iCs w:val="0"/>
+              <w:noProof/>
+              <w:sz w:val="22"/>
+              <w:szCs w:val="22"/>
+              <w:lang w:val="es-AR" w:eastAsia="es-AR"/>
+            </w:rPr>
+          </w:pPr>
+          <w:hyperlink w:anchor="_Toc492762815" w:history="1">
+            <w:r>
+              <w:rPr>
+                <w:rStyle w:val="Hipervnculo"/>
+                <w:noProof/>
+              </w:rPr>
+              <w:t>Caso de Uso 5- Buscar Mesas de Exámenes</w:t>
+            </w:r>
+            <w:r>
+              <w:rPr>
+                <w:noProof/>
+                <w:webHidden/>
+              </w:rPr>
+              <w:tab/>
+            </w:r>
+            <w:r>
+              <w:rPr>
+                <w:noProof/>
+                <w:webHidden/>
+              </w:rPr>
+              <w:fldChar w:fldCharType="begin"/>
+            </w:r>
+            <w:r>
+              <w:rPr>
+                <w:noProof/>
+                <w:webHidden/>
+              </w:rPr>
+              <w:instrText xml:space="preserve"> PAGEREF _Toc492762815 \h </w:instrText>
+            </w:r>
+            <w:r>
+              <w:rPr>
+                <w:noProof/>
+                <w:webHidden/>
+              </w:rPr>
+            </w:r>
+            <w:r>
+              <w:rPr>
+                <w:noProof/>
+                <w:webHidden/>
+              </w:rPr>
+              <w:fldChar w:fldCharType="separate"/>
+            </w:r>
+            <w:r>
+              <w:rPr>
+                <w:noProof/>
+                <w:webHidden/>
+              </w:rPr>
+              <w:t>11</w:t>
+            </w:r>
+            <w:r>
+              <w:rPr>
+                <w:noProof/>
+                <w:webHidden/>
+              </w:rPr>
+              <w:fldChar w:fldCharType="end"/>
+            </w:r>
+          </w:hyperlink>
+        </w:p>
+        <w:p>
+          <w:pPr>
+            <w:pStyle w:val="TDC3"/>
+            <w:rPr>
+              <w:rFonts w:eastAsiaTheme="minorEastAsia"/>
+              <w:noProof/>
+              <w:sz w:val="22"/>
+              <w:szCs w:val="22"/>
+              <w:lang w:val="es-AR" w:eastAsia="es-AR"/>
+            </w:rPr>
+          </w:pPr>
+          <w:hyperlink w:anchor="_Toc492762816" w:history="1">
+            <w:r>
+              <w:rPr>
+                <w:rStyle w:val="Hipervnculo"/>
+                <w:noProof/>
+              </w:rPr>
+              <w:t>Descripción</w:t>
+            </w:r>
+            <w:r>
+              <w:rPr>
+                <w:noProof/>
+                <w:webHidden/>
+              </w:rPr>
+              <w:tab/>
+            </w:r>
+            <w:r>
+              <w:rPr>
+                <w:noProof/>
+                <w:webHidden/>
+              </w:rPr>
+              <w:fldChar w:fldCharType="begin"/>
+            </w:r>
+            <w:r>
+              <w:rPr>
+                <w:noProof/>
+                <w:webHidden/>
+              </w:rPr>
+              <w:instrText xml:space="preserve"> PAGEREF _Toc492762816 \h </w:instrText>
+            </w:r>
+            <w:r>
+              <w:rPr>
+                <w:noProof/>
+                <w:webHidden/>
+              </w:rPr>
+            </w:r>
+            <w:r>
+              <w:rPr>
+                <w:noProof/>
+                <w:webHidden/>
+              </w:rPr>
+              <w:fldChar w:fldCharType="separate"/>
+            </w:r>
+            <w:r>
+              <w:rPr>
+                <w:noProof/>
+                <w:webHidden/>
+              </w:rPr>
+              <w:t>11</w:t>
             </w:r>
             <w:r>
               <w:rPr>
@@ -1777,7 +2057,7 @@
               <w:lang w:val="es-AR" w:eastAsia="es-AR"/>
             </w:rPr>
           </w:pPr>
-          <w:hyperlink w:anchor="_Toc492633010" w:history="1">
+          <w:hyperlink w:anchor="_Toc492762817" w:history="1">
             <w:r>
               <w:rPr>
                 <w:rStyle w:val="Hipervnculo"/>
@@ -1804,7 +2084,7 @@
                 <w:noProof/>
                 <w:webHidden/>
               </w:rPr>
-              <w:instrText xml:space="preserve"> PAGEREF _Toc492633010 \h </w:instrText>
+              <w:instrText xml:space="preserve"> PAGEREF _Toc492762817 \h </w:instrText>
             </w:r>
             <w:r>
               <w:rPr>
@@ -1824,7 +2104,7 @@
                 <w:noProof/>
                 <w:webHidden/>
               </w:rPr>
-              <w:t>10</w:t>
+              <w:t>12</w:t>
             </w:r>
             <w:r>
               <w:rPr>
@@ -1848,7 +2128,7 @@
               <w:lang w:val="es-AR" w:eastAsia="es-AR"/>
             </w:rPr>
           </w:pPr>
-          <w:hyperlink w:anchor="_Toc492633011" w:history="1">
+          <w:hyperlink w:anchor="_Toc492762818" w:history="1">
             <w:r>
               <w:rPr>
                 <w:rStyle w:val="Hipervnculo"/>
@@ -1875,7 +2155,7 @@
                 <w:noProof/>
                 <w:webHidden/>
               </w:rPr>
-              <w:instrText xml:space="preserve"> PAGEREF _Toc492633011 \h </w:instrText>
+              <w:instrText xml:space="preserve"> PAGEREF _Toc492762818 \h </w:instrText>
             </w:r>
             <w:r>
               <w:rPr>
@@ -1895,7 +2175,7 @@
                 <w:noProof/>
                 <w:webHidden/>
               </w:rPr>
-              <w:t>10</w:t>
+              <w:t>12</w:t>
             </w:r>
             <w:r>
               <w:rPr>
@@ -1919,8 +2199,8 @@
               <w:lang w:val="es-AR" w:eastAsia="es-AR"/>
             </w:rPr>
           </w:pPr>
-          <w:hyperlink w:anchor="_Toc492633012" w:history="1">
-            <w:bookmarkStart w:id="0" w:name="_Toc492489678"/>
+          <w:hyperlink w:anchor="_Toc492762819" w:history="1">
+            <w:bookmarkStart w:id="0" w:name="_Toc492633012"/>
             <w:r>
               <w:rPr>
                 <w:rStyle w:val="Hipervnculo"/>
@@ -1930,7 +2210,7 @@
                 <wp:inline distT="0" distB="0" distL="0" distR="0">
                   <wp:extent cx="4914457" cy="3091326"/>
                   <wp:effectExtent l="19050" t="0" r="443" b="0"/>
-                  <wp:docPr id="14" name="Imagen 14"/>
+                  <wp:docPr id="6" name="Imagen 6"/>
                   <wp:cNvGraphicFramePr>
                     <a:graphicFrameLocks xmlns:a="http://schemas.openxmlformats.org/drawingml/2006/main" noChangeAspect="1"/>
                   </wp:cNvGraphicFramePr>
@@ -1992,7 +2272,7 @@
                 <w:noProof/>
                 <w:webHidden/>
               </w:rPr>
-              <w:instrText xml:space="preserve"> PAGEREF _Toc492633012 \h </w:instrText>
+              <w:instrText xml:space="preserve"> PAGEREF _Toc492762819 \h </w:instrText>
             </w:r>
             <w:r>
               <w:rPr>
@@ -2012,7 +2292,7 @@
                 <w:noProof/>
                 <w:webHidden/>
               </w:rPr>
-              <w:t>11</w:t>
+              <w:t>13</w:t>
             </w:r>
             <w:r>
               <w:rPr>
@@ -2036,7 +2316,7 @@
               <w:lang w:val="es-AR" w:eastAsia="es-AR"/>
             </w:rPr>
           </w:pPr>
-          <w:hyperlink w:anchor="_Toc492633013" w:history="1">
+          <w:hyperlink w:anchor="_Toc492762820" w:history="1">
             <w:r>
               <w:rPr>
                 <w:rStyle w:val="Hipervnculo"/>
@@ -2063,7 +2343,7 @@
                 <w:noProof/>
                 <w:webHidden/>
               </w:rPr>
-              <w:instrText xml:space="preserve"> PAGEREF _Toc492633013 \h </w:instrText>
+              <w:instrText xml:space="preserve"> PAGEREF _Toc492762820 \h </w:instrText>
             </w:r>
             <w:r>
               <w:rPr>
@@ -2083,7 +2363,7 @@
                 <w:noProof/>
                 <w:webHidden/>
               </w:rPr>
-              <w:t>11</w:t>
+              <w:t>13</w:t>
             </w:r>
             <w:r>
               <w:rPr>
@@ -2107,7 +2387,7 @@
               <w:lang w:val="es-AR" w:eastAsia="es-AR"/>
             </w:rPr>
           </w:pPr>
-          <w:hyperlink w:anchor="_Toc492633014" w:history="1">
+          <w:hyperlink w:anchor="_Toc492762821" w:history="1">
             <w:r>
               <w:rPr>
                 <w:rStyle w:val="Hipervnculo"/>
@@ -2134,7 +2414,7 @@
                 <w:noProof/>
                 <w:webHidden/>
               </w:rPr>
-              <w:instrText xml:space="preserve"> PAGEREF _Toc492633014 \h </w:instrText>
+              <w:instrText xml:space="preserve"> PAGEREF _Toc492762821 \h </w:instrText>
             </w:r>
             <w:r>
               <w:rPr>
@@ -2154,7 +2434,7 @@
                 <w:noProof/>
                 <w:webHidden/>
               </w:rPr>
-              <w:t>12</w:t>
+              <w:t>14</w:t>
             </w:r>
             <w:r>
               <w:rPr>
@@ -2176,8 +2456,8 @@
               <w:lang w:val="es-AR" w:eastAsia="es-AR"/>
             </w:rPr>
           </w:pPr>
-          <w:hyperlink w:anchor="_Toc492633015" w:history="1">
-            <w:bookmarkStart w:id="1" w:name="_Toc492489681"/>
+          <w:hyperlink w:anchor="_Toc492762822" w:history="1">
+            <w:bookmarkStart w:id="1" w:name="_Toc492633015"/>
             <w:r>
               <w:rPr>
                 <w:rStyle w:val="Hipervnculo"/>
@@ -2187,7 +2467,7 @@
                 <wp:inline distT="0" distB="0" distL="0" distR="0">
                   <wp:extent cx="5121771" cy="3285426"/>
                   <wp:effectExtent l="19050" t="0" r="2679" b="0"/>
-                  <wp:docPr id="15" name="9 Imagen" descr="Diagrama5.JPG"/>
+                  <wp:docPr id="12" name="9 Imagen" descr="Diagrama5.JPG"/>
                   <wp:cNvGraphicFramePr>
                     <a:graphicFrameLocks xmlns:a="http://schemas.openxmlformats.org/drawingml/2006/main" noChangeAspect="1"/>
                   </wp:cNvGraphicFramePr>
@@ -2239,7 +2519,7 @@
                 <w:noProof/>
                 <w:webHidden/>
               </w:rPr>
-              <w:instrText xml:space="preserve"> PAGEREF _Toc492633015 \h </w:instrText>
+              <w:instrText xml:space="preserve"> PAGEREF _Toc492762822 \h </w:instrText>
             </w:r>
             <w:r>
               <w:rPr>
@@ -2259,7 +2539,7 @@
                 <w:noProof/>
                 <w:webHidden/>
               </w:rPr>
-              <w:t>12</w:t>
+              <w:t>14</w:t>
             </w:r>
             <w:r>
               <w:rPr>
@@ -2283,7 +2563,7 @@
               <w:lang w:val="es-AR" w:eastAsia="es-AR"/>
             </w:rPr>
           </w:pPr>
-          <w:hyperlink w:anchor="_Toc492633016" w:history="1">
+          <w:hyperlink w:anchor="_Toc492762823" w:history="1">
             <w:r>
               <w:rPr>
                 <w:rStyle w:val="Hipervnculo"/>
@@ -2310,7 +2590,7 @@
                 <w:noProof/>
                 <w:webHidden/>
               </w:rPr>
-              <w:instrText xml:space="preserve"> PAGEREF _Toc492633016 \h </w:instrText>
+              <w:instrText xml:space="preserve"> PAGEREF _Toc492762823 \h </w:instrText>
             </w:r>
             <w:r>
               <w:rPr>
@@ -2330,7 +2610,7 @@
                 <w:noProof/>
                 <w:webHidden/>
               </w:rPr>
-              <w:t>12</w:t>
+              <w:t>14</w:t>
             </w:r>
             <w:r>
               <w:rPr>
@@ -2393,7 +2673,7 @@
       <w:pPr>
         <w:pStyle w:val="PSI-Ttulo1"/>
       </w:pPr>
-      <w:bookmarkStart w:id="5" w:name="_Toc492632996"/>
+      <w:bookmarkStart w:id="5" w:name="_Toc492762799"/>
       <w:r>
         <w:t>Requerimientos</w:t>
       </w:r>
@@ -2412,7 +2692,7 @@
       </w:pPr>
       <w:bookmarkStart w:id="6" w:name="_Toc228266919"/>
       <w:bookmarkStart w:id="7" w:name="_Toc234682911"/>
-      <w:bookmarkStart w:id="8" w:name="_Toc492632997"/>
+      <w:bookmarkStart w:id="8" w:name="_Toc492762800"/>
       <w:r>
         <w:t>Requerimientos Funcionales</w:t>
       </w:r>
@@ -2451,7 +2731,7 @@
       </w:pPr>
       <w:bookmarkStart w:id="9" w:name="_Toc228266920"/>
       <w:bookmarkStart w:id="10" w:name="_Toc234682912"/>
-      <w:bookmarkStart w:id="11" w:name="_Toc492632998"/>
+      <w:bookmarkStart w:id="11" w:name="_Toc492762801"/>
       <w:r>
         <w:t>Requerimientos no Funcionales</w:t>
       </w:r>
@@ -2502,7 +2782,7 @@
       </w:pPr>
       <w:bookmarkStart w:id="12" w:name="_Toc228266921"/>
       <w:bookmarkStart w:id="13" w:name="_Toc234682913"/>
-      <w:bookmarkStart w:id="14" w:name="_Toc492632999"/>
+      <w:bookmarkStart w:id="14" w:name="_Toc492762802"/>
       <w:r>
         <w:t>Actores</w:t>
       </w:r>
@@ -2554,7 +2834,7 @@
       <w:bookmarkStart w:id="15" w:name="_Toc12016613"/>
       <w:bookmarkStart w:id="16" w:name="_Toc228266922"/>
       <w:bookmarkStart w:id="17" w:name="_Toc234682914"/>
-      <w:bookmarkStart w:id="18" w:name="_Toc492633000"/>
+      <w:bookmarkStart w:id="18" w:name="_Toc492762803"/>
       <w:r>
         <w:t>Administrador</w:t>
       </w:r>
@@ -3190,7 +3470,7 @@
       <w:r>
         <w:t xml:space="preserve"> </w:t>
       </w:r>
-      <w:bookmarkStart w:id="20" w:name="_Toc492633001"/>
+      <w:bookmarkStart w:id="20" w:name="_Toc492762804"/>
       <w:bookmarkEnd w:id="19"/>
       <w:r>
         <w:t>Secretaria Académica</w:t>
@@ -3900,7 +4180,7 @@
       <w:pPr>
         <w:pStyle w:val="PSI-Ttulo2"/>
       </w:pPr>
-      <w:bookmarkStart w:id="21" w:name="_Toc492633002"/>
+      <w:bookmarkStart w:id="21" w:name="_Toc492762805"/>
       <w:r>
         <w:t>Publico</w:t>
       </w:r>
@@ -4348,7 +4628,7 @@
       <w:bookmarkStart w:id="22" w:name="_Toc12016615"/>
       <w:bookmarkStart w:id="23" w:name="_Toc228266924"/>
       <w:bookmarkStart w:id="24" w:name="_Toc234682916"/>
-      <w:bookmarkStart w:id="25" w:name="_Toc492633003"/>
+      <w:bookmarkStart w:id="25" w:name="_Toc492762806"/>
       <w:r>
         <w:t>Casos de Uso</w:t>
       </w:r>
@@ -4364,7 +4644,7 @@
       <w:bookmarkStart w:id="26" w:name="_Toc12016616"/>
       <w:bookmarkStart w:id="27" w:name="_Toc228266925"/>
       <w:bookmarkStart w:id="28" w:name="_Toc234682917"/>
-      <w:bookmarkStart w:id="29" w:name="_Toc492633004"/>
+      <w:bookmarkStart w:id="29" w:name="_Toc492762807"/>
       <w:r>
         <w:t>Caso de Uso 1</w:t>
       </w:r>
@@ -4382,7 +4662,7 @@
       </w:pPr>
       <w:bookmarkStart w:id="30" w:name="_Toc228266926"/>
       <w:bookmarkStart w:id="31" w:name="_Toc234682918"/>
-      <w:bookmarkStart w:id="32" w:name="_Toc492633005"/>
+      <w:bookmarkStart w:id="32" w:name="_Toc492762808"/>
       <w:r>
         <w:t>Descripción</w:t>
       </w:r>
@@ -4412,7 +4692,13 @@
         <w:rPr>
           <w:lang w:eastAsia="ar-SA"/>
         </w:rPr>
-        <w:t xml:space="preserve"> el actor Secretaria Académica </w:t>
+        <w:t xml:space="preserve"> </w:t>
+      </w:r>
+      <w:r>
+        <w:rPr>
+          <w:lang w:eastAsia="ar-SA"/>
+        </w:rPr>
+        <w:t xml:space="preserve"> Secretaria Académica </w:t>
       </w:r>
       <w:r>
         <w:rPr>
@@ -4460,6 +4746,7 @@
           <w:ilvl w:val="0"/>
           <w:numId w:val="14"/>
         </w:numPr>
+        <w:ind w:left="426" w:firstLine="0"/>
         <w:rPr>
           <w:lang w:eastAsia="ar-SA"/>
         </w:rPr>
@@ -4478,6 +4765,7 @@
           <w:ilvl w:val="0"/>
           <w:numId w:val="14"/>
         </w:numPr>
+        <w:ind w:left="426" w:firstLine="0"/>
         <w:rPr>
           <w:lang w:eastAsia="ar-SA"/>
         </w:rPr>
@@ -4505,7 +4793,7 @@
         <w:tabs>
           <w:tab w:val="left" w:pos="567"/>
         </w:tabs>
-        <w:ind w:left="284" w:firstLine="0"/>
+        <w:ind w:left="426" w:firstLine="0"/>
         <w:rPr>
           <w:lang w:eastAsia="ar-SA"/>
         </w:rPr>
@@ -4527,7 +4815,7 @@
         <w:tabs>
           <w:tab w:val="left" w:pos="567"/>
         </w:tabs>
-        <w:ind w:left="284" w:firstLine="0"/>
+        <w:ind w:left="426" w:firstLine="0"/>
         <w:rPr>
           <w:lang w:eastAsia="ar-SA"/>
         </w:rPr>
@@ -4604,7 +4892,7 @@
       <w:pPr>
         <w:pStyle w:val="PSI-Ttulo2"/>
       </w:pPr>
-      <w:bookmarkStart w:id="33" w:name="_Toc492633006"/>
+      <w:bookmarkStart w:id="33" w:name="_Toc492762809"/>
       <w:r>
         <w:t>Caso de Uso 2- Cargar Horarios de Cursada</w:t>
       </w:r>
@@ -4614,7 +4902,7 @@
       <w:pPr>
         <w:pStyle w:val="PSI-Ttulo3"/>
       </w:pPr>
-      <w:bookmarkStart w:id="34" w:name="_Toc492633007"/>
+      <w:bookmarkStart w:id="34" w:name="_Toc492762810"/>
       <w:r>
         <w:t>Descripción</w:t>
       </w:r>
@@ -4655,32 +4943,24 @@
         <w:rPr>
           <w:lang w:eastAsia="ar-SA"/>
         </w:rPr>
-        <w:t xml:space="preserve"> el actor Secretaria Académica</w:t>
-      </w:r>
-      <w:r>
-        <w:rPr>
-          <w:lang w:eastAsia="ar-SA"/>
-        </w:rPr>
-        <w:t xml:space="preserve">  </w:t>
-      </w:r>
-      <w:proofErr w:type="gramStart"/>
-      <w:r>
-        <w:rPr>
-          <w:lang w:eastAsia="ar-SA"/>
-        </w:rPr>
-        <w:t>ha</w:t>
-      </w:r>
-      <w:proofErr w:type="gramEnd"/>
-      <w:r>
-        <w:rPr>
-          <w:lang w:eastAsia="ar-SA"/>
-        </w:rPr>
         <w:t xml:space="preserve"> </w:t>
       </w:r>
       <w:r>
         <w:rPr>
           <w:lang w:eastAsia="ar-SA"/>
         </w:rPr>
+        <w:t>Secretaria Académica</w:t>
+      </w:r>
+      <w:r>
+        <w:rPr>
+          <w:lang w:eastAsia="ar-SA"/>
+        </w:rPr>
+        <w:t xml:space="preserve">  ha </w:t>
+      </w:r>
+      <w:r>
+        <w:rPr>
+          <w:lang w:eastAsia="ar-SA"/>
+        </w:rPr>
         <w:t xml:space="preserve"> </w:t>
       </w:r>
       <w:r>
@@ -4699,21 +4979,7 @@
         <w:rPr>
           <w:lang w:eastAsia="ar-SA"/>
         </w:rPr>
-        <w:t xml:space="preserve"> </w:t>
-      </w:r>
-      <w:proofErr w:type="spellStart"/>
-      <w:r>
-        <w:rPr>
-          <w:lang w:eastAsia="ar-SA"/>
-        </w:rPr>
-        <w:t>ha</w:t>
-      </w:r>
-      <w:proofErr w:type="spellEnd"/>
-      <w:r>
-        <w:rPr>
-          <w:lang w:eastAsia="ar-SA"/>
-        </w:rPr>
-        <w:t xml:space="preserve"> solicitado el</w:t>
+        <w:t xml:space="preserve"> ha solicitado el</w:t>
       </w:r>
       <w:r>
         <w:rPr>
@@ -5053,26 +5319,17 @@
       <w:pPr>
         <w:pStyle w:val="PSI-Ttulo2"/>
       </w:pPr>
-      <w:r>
-        <w:rPr>
-          <w:lang w:eastAsia="ar-SA"/>
-        </w:rPr>
-        <w:t xml:space="preserve">       </w:t>
-      </w:r>
-      <w:bookmarkStart w:id="35" w:name="_Toc492633008"/>
-      <w:r>
-        <w:t xml:space="preserve">Caso de Uso 4- </w:t>
+      <w:bookmarkStart w:id="35" w:name="_Toc492762811"/>
+      <w:r>
+        <w:t>Caso de Uso 3- Cargar Mesas de Examen</w:t>
       </w:r>
       <w:bookmarkEnd w:id="35"/>
-      <w:r>
-        <w:t>Buscar Horarios de Cursada</w:t>
-      </w:r>
     </w:p>
     <w:p>
       <w:pPr>
         <w:pStyle w:val="PSI-Ttulo3"/>
       </w:pPr>
-      <w:bookmarkStart w:id="36" w:name="_Toc492633009"/>
+      <w:bookmarkStart w:id="36" w:name="_Toc492762812"/>
       <w:r>
         <w:t>Descripción</w:t>
       </w:r>
@@ -5101,21 +5358,19 @@
         <w:rPr>
           <w:lang w:eastAsia="ar-SA"/>
         </w:rPr>
-        <w:t xml:space="preserve">El actor  Administrador o el actor Secretaria Académica,  </w:t>
-      </w:r>
-      <w:proofErr w:type="gramStart"/>
-      <w:r>
-        <w:rPr>
-          <w:lang w:eastAsia="ar-SA"/>
-        </w:rPr>
-        <w:t>ha</w:t>
-      </w:r>
-      <w:proofErr w:type="gramEnd"/>
-      <w:r>
-        <w:rPr>
-          <w:lang w:eastAsia="ar-SA"/>
-        </w:rPr>
-        <w:t xml:space="preserve">  ingresado al sitio web del sistema, ha solicitado el Ingreso al sistema, el cual  debe haber sido aceptado. </w:t>
+        <w:t xml:space="preserve">El actor  Administrador o Secretaria Académica  ha  ingresado al sitio web del sistema, ha solicitado el Ingreso al sistema, el cual  debe haber sido aceptado. El actor ahora planifica </w:t>
+      </w:r>
+      <w:r>
+        <w:rPr>
+          <w:lang w:eastAsia="ar-SA"/>
+        </w:rPr>
+        <w:t>cargar mesas de examen</w:t>
+      </w:r>
+      <w:r>
+        <w:rPr>
+          <w:lang w:eastAsia="ar-SA"/>
+        </w:rPr>
+        <w:t>.</w:t>
       </w:r>
     </w:p>
     <w:p>
@@ -5129,13 +5384,457 @@
           <w:lang w:eastAsia="ar-SA"/>
         </w:rPr>
         <w:lastRenderedPageBreak/>
+        <w:t>Flujo de sucesos</w:t>
+      </w:r>
+    </w:p>
+    <w:p>
+      <w:pPr>
+        <w:rPr>
+          <w:lang w:eastAsia="ar-SA"/>
+        </w:rPr>
+      </w:pPr>
+      <w:r>
+        <w:rPr>
+          <w:lang w:eastAsia="ar-SA"/>
+        </w:rPr>
+        <w:t>Caminos Básicos</w:t>
+      </w:r>
+    </w:p>
+    <w:p>
+      <w:pPr>
+        <w:pStyle w:val="Prrafodelista"/>
+        <w:numPr>
+          <w:ilvl w:val="0"/>
+          <w:numId w:val="21"/>
+        </w:numPr>
+        <w:rPr>
+          <w:lang w:eastAsia="ar-SA"/>
+        </w:rPr>
+      </w:pPr>
+      <w:r>
+        <w:rPr>
+          <w:lang w:eastAsia="ar-SA"/>
+        </w:rPr>
+        <w:t>El actor invoca al caso</w:t>
+      </w:r>
+      <w:r>
+        <w:rPr>
+          <w:lang w:eastAsia="ar-SA"/>
+        </w:rPr>
+        <w:t xml:space="preserve"> de uso para cargar mesas de examen</w:t>
+      </w:r>
+      <w:r>
+        <w:rPr>
+          <w:lang w:eastAsia="ar-SA"/>
+        </w:rPr>
+        <w:t xml:space="preserve"> desde un archivo en Excel.</w:t>
+      </w:r>
+    </w:p>
+    <w:p>
+      <w:pPr>
+        <w:pStyle w:val="Prrafodelista"/>
+        <w:numPr>
+          <w:ilvl w:val="0"/>
+          <w:numId w:val="21"/>
+        </w:numPr>
+        <w:ind w:left="426" w:firstLine="0"/>
+        <w:rPr>
+          <w:lang w:eastAsia="ar-SA"/>
+        </w:rPr>
+      </w:pPr>
+      <w:r>
+        <w:rPr>
+          <w:lang w:eastAsia="ar-SA"/>
+        </w:rPr>
+        <w:t>El sistema le presenta una nueva pantalla donde podrá carga</w:t>
+      </w:r>
+      <w:r>
+        <w:rPr>
+          <w:lang w:eastAsia="ar-SA"/>
+        </w:rPr>
+        <w:t>r las nuevas mesas de examen</w:t>
+      </w:r>
+      <w:r>
+        <w:rPr>
+          <w:lang w:eastAsia="ar-SA"/>
+        </w:rPr>
+        <w:t>.</w:t>
+      </w:r>
+    </w:p>
+    <w:p>
+      <w:pPr>
+        <w:pStyle w:val="Prrafodelista"/>
+        <w:numPr>
+          <w:ilvl w:val="0"/>
+          <w:numId w:val="21"/>
+        </w:numPr>
+        <w:ind w:left="426" w:firstLine="0"/>
+        <w:rPr>
+          <w:lang w:eastAsia="ar-SA"/>
+        </w:rPr>
+      </w:pPr>
+      <w:r>
+        <w:rPr>
+          <w:lang w:eastAsia="ar-SA"/>
+        </w:rPr>
+        <w:t>El actor selecciona el archivo Excel que desea cargar.</w:t>
+      </w:r>
+    </w:p>
+    <w:p>
+      <w:pPr>
+        <w:pStyle w:val="Prrafodelista"/>
+        <w:numPr>
+          <w:ilvl w:val="0"/>
+          <w:numId w:val="21"/>
+        </w:numPr>
+        <w:ind w:left="426" w:firstLine="0"/>
+        <w:rPr>
+          <w:lang w:eastAsia="ar-SA"/>
+        </w:rPr>
+      </w:pPr>
+      <w:r>
+        <w:rPr>
+          <w:lang w:eastAsia="ar-SA"/>
+        </w:rPr>
+        <w:t>Una vez seleccionado el archi</w:t>
+      </w:r>
+      <w:r>
+        <w:rPr>
+          <w:lang w:eastAsia="ar-SA"/>
+        </w:rPr>
+        <w:t>vo, se reemplazaran las mesas cargados anteriormente por las nuevas mesas</w:t>
+      </w:r>
+      <w:r>
+        <w:rPr>
+          <w:lang w:eastAsia="ar-SA"/>
+        </w:rPr>
+        <w:t>.</w:t>
+      </w:r>
+    </w:p>
+    <w:p>
+      <w:pPr>
+        <w:pStyle w:val="Prrafodelista"/>
+        <w:numPr>
+          <w:ilvl w:val="0"/>
+          <w:numId w:val="21"/>
+        </w:numPr>
+        <w:tabs>
+          <w:tab w:val="left" w:pos="567"/>
+        </w:tabs>
+        <w:ind w:left="426" w:firstLine="0"/>
+        <w:rPr>
+          <w:lang w:eastAsia="ar-SA"/>
+        </w:rPr>
+      </w:pPr>
+      <w:r>
+        <w:rPr>
+          <w:lang w:eastAsia="ar-SA"/>
+        </w:rPr>
+        <w:t>El sistema  le presenta en pantalla el resultado de la operación de carga.</w:t>
+      </w:r>
+    </w:p>
+    <w:p>
+      <w:pPr>
+        <w:pStyle w:val="Prrafodelista"/>
+        <w:numPr>
+          <w:ilvl w:val="0"/>
+          <w:numId w:val="21"/>
+        </w:numPr>
+        <w:tabs>
+          <w:tab w:val="left" w:pos="567"/>
+        </w:tabs>
+        <w:ind w:left="426" w:firstLine="0"/>
+        <w:rPr>
+          <w:lang w:eastAsia="ar-SA"/>
+        </w:rPr>
+      </w:pPr>
+      <w:r>
+        <w:rPr>
+          <w:lang w:eastAsia="ar-SA"/>
+        </w:rPr>
+        <w:t>La instancia del caso de uso finaliza.</w:t>
+      </w:r>
+    </w:p>
+    <w:p>
+      <w:pPr>
+        <w:tabs>
+          <w:tab w:val="left" w:pos="567"/>
+        </w:tabs>
+        <w:ind w:left="0" w:firstLine="0"/>
+        <w:rPr>
+          <w:lang w:eastAsia="ar-SA"/>
+        </w:rPr>
+      </w:pPr>
+      <w:r>
+        <w:rPr>
+          <w:lang w:eastAsia="ar-SA"/>
+        </w:rPr>
+        <w:t>Camino Alternativo</w:t>
+      </w:r>
+    </w:p>
+    <w:p>
+      <w:pPr>
+        <w:pStyle w:val="Prrafodelista"/>
+        <w:tabs>
+          <w:tab w:val="left" w:pos="567"/>
+        </w:tabs>
+        <w:ind w:left="0" w:firstLine="0"/>
+        <w:rPr>
+          <w:lang w:eastAsia="ar-SA"/>
+        </w:rPr>
+      </w:pPr>
+      <w:r>
+        <w:rPr>
+          <w:lang w:eastAsia="ar-SA"/>
+        </w:rPr>
+        <w:t>En el paso 3, si el actor selecciona un archivo en algún formato no compatible, con el requerido para realizar</w:t>
+      </w:r>
+      <w:r>
+        <w:rPr>
+          <w:lang w:eastAsia="ar-SA"/>
+        </w:rPr>
+        <w:t xml:space="preserve"> la carga de mesas de examen</w:t>
+      </w:r>
+      <w:r>
+        <w:rPr>
+          <w:lang w:eastAsia="ar-SA"/>
+        </w:rPr>
+        <w:t>. El sistema mostrara un mensaje de error.</w:t>
+      </w:r>
+    </w:p>
+    <w:p>
+      <w:pPr>
+        <w:pStyle w:val="Prrafodelista"/>
+        <w:tabs>
+          <w:tab w:val="left" w:pos="567"/>
+        </w:tabs>
+        <w:ind w:left="0" w:firstLine="0"/>
+        <w:rPr>
+          <w:lang w:eastAsia="ar-SA"/>
+        </w:rPr>
+      </w:pPr>
+    </w:p>
+    <w:p>
+      <w:pPr>
+        <w:pStyle w:val="Prrafodelista"/>
+        <w:tabs>
+          <w:tab w:val="left" w:pos="567"/>
+        </w:tabs>
+        <w:ind w:left="0" w:firstLine="0"/>
+        <w:rPr>
+          <w:lang w:eastAsia="ar-SA"/>
+        </w:rPr>
+      </w:pPr>
+      <w:proofErr w:type="spellStart"/>
+      <w:r>
+        <w:rPr>
+          <w:lang w:eastAsia="ar-SA"/>
+        </w:rPr>
+        <w:t>Postcondición</w:t>
+      </w:r>
+      <w:proofErr w:type="spellEnd"/>
+      <w:r>
+        <w:rPr>
+          <w:lang w:eastAsia="ar-SA"/>
+        </w:rPr>
+        <w:t xml:space="preserve">: </w:t>
+      </w:r>
+    </w:p>
+    <w:p>
+      <w:pPr>
+        <w:pStyle w:val="Prrafodelista"/>
+        <w:tabs>
+          <w:tab w:val="left" w:pos="567"/>
+        </w:tabs>
+        <w:ind w:left="0" w:firstLine="0"/>
+        <w:rPr>
+          <w:lang w:eastAsia="ar-SA"/>
+        </w:rPr>
+      </w:pPr>
+    </w:p>
+    <w:p>
+      <w:pPr>
+        <w:pStyle w:val="Prrafodelista"/>
+        <w:tabs>
+          <w:tab w:val="left" w:pos="567"/>
+        </w:tabs>
+        <w:ind w:left="0" w:firstLine="0"/>
+        <w:rPr>
+          <w:lang w:eastAsia="ar-SA"/>
+        </w:rPr>
+      </w:pPr>
+      <w:r>
+        <w:rPr>
+          <w:lang w:eastAsia="ar-SA"/>
+        </w:rPr>
+        <w:t xml:space="preserve">La instancia del caso de uso termina cuando el archivo se ha cargado satisfactoriamente. O bien si no se ha realizado ninguna modificación </w:t>
+      </w:r>
+      <w:r>
+        <w:rPr>
+          <w:lang w:eastAsia="ar-SA"/>
+        </w:rPr>
+        <w:t>y seguirán vigentes las mesas</w:t>
+      </w:r>
+      <w:r>
+        <w:rPr>
+          <w:lang w:eastAsia="ar-SA"/>
+        </w:rPr>
+        <w:t xml:space="preserve"> cargados anteriormente.  </w:t>
+      </w:r>
+      <w:r>
+        <w:rPr>
+          <w:lang w:eastAsia="ar-SA"/>
+        </w:rPr>
+        <w:t xml:space="preserve">      </w:t>
+      </w:r>
+    </w:p>
+    <w:p>
+      <w:pPr>
+        <w:pStyle w:val="PSI-Ttulo2"/>
+      </w:pPr>
+      <w:r>
+        <w:rPr>
+          <w:lang w:eastAsia="ar-SA"/>
+        </w:rPr>
+        <w:t xml:space="preserve"> </w:t>
+      </w:r>
+      <w:bookmarkStart w:id="37" w:name="_Toc492762813"/>
+      <w:r>
+        <w:t>Caso de Uso 4- Buscar Horarios de Cursada</w:t>
+      </w:r>
+      <w:bookmarkEnd w:id="37"/>
+    </w:p>
+    <w:p>
+      <w:pPr>
+        <w:pStyle w:val="PSI-Ttulo3"/>
+      </w:pPr>
+      <w:bookmarkStart w:id="38" w:name="_Toc492762814"/>
+      <w:r>
+        <w:t>Descripción</w:t>
+      </w:r>
+      <w:bookmarkEnd w:id="38"/>
+    </w:p>
+    <w:p>
+      <w:pPr>
+        <w:rPr>
+          <w:lang w:eastAsia="ar-SA"/>
+        </w:rPr>
+      </w:pPr>
+      <w:r>
+        <w:rPr>
+          <w:lang w:eastAsia="ar-SA"/>
+        </w:rPr>
+        <w:t xml:space="preserve">Precondición </w:t>
+      </w:r>
+    </w:p>
+    <w:p>
+      <w:pPr>
+        <w:rPr>
+          <w:lang w:eastAsia="ar-SA"/>
+        </w:rPr>
+      </w:pPr>
+      <w:r>
+        <w:rPr>
+          <w:lang w:eastAsia="ar-SA"/>
+        </w:rPr>
+        <w:t>El</w:t>
+      </w:r>
+      <w:r>
+        <w:rPr>
+          <w:lang w:eastAsia="ar-SA"/>
+        </w:rPr>
+        <w:t xml:space="preserve"> actor  Administrador o </w:t>
+      </w:r>
+      <w:r>
+        <w:rPr>
+          <w:lang w:eastAsia="ar-SA"/>
+        </w:rPr>
+        <w:t xml:space="preserve"> Secretaria Académica,  ha  ingresado al sitio web del sistema, ha solicitado el Ingreso al sistema, el cual  debe haber sido aceptado. </w:t>
+      </w:r>
+      <w:r>
+        <w:rPr>
+          <w:lang w:eastAsia="ar-SA"/>
+        </w:rPr>
+        <w:t>A</w:t>
+      </w:r>
+      <w:r>
+        <w:rPr>
+          <w:lang w:eastAsia="ar-SA"/>
+        </w:rPr>
+        <w:t xml:space="preserve">hora </w:t>
+      </w:r>
+      <w:r>
+        <w:rPr>
+          <w:lang w:eastAsia="ar-SA"/>
+        </w:rPr>
+        <w:t xml:space="preserve">el actor </w:t>
+      </w:r>
+      <w:r>
+        <w:rPr>
+          <w:lang w:eastAsia="ar-SA"/>
+        </w:rPr>
+        <w:t>planifica buscar horarios de cursada.</w:t>
+      </w:r>
+      <w:r>
+        <w:rPr>
+          <w:lang w:eastAsia="ar-SA"/>
+        </w:rPr>
+        <w:t xml:space="preserve"> Camino básico 1.</w:t>
+      </w:r>
+    </w:p>
+    <w:p>
+      <w:pPr>
+        <w:rPr>
+          <w:lang w:eastAsia="ar-SA"/>
+        </w:rPr>
+      </w:pPr>
+      <w:r>
+        <w:rPr>
+          <w:lang w:eastAsia="ar-SA"/>
+        </w:rPr>
         <w:t>Otra alternativa para bu</w:t>
       </w:r>
       <w:r>
         <w:rPr>
           <w:lang w:eastAsia="ar-SA"/>
         </w:rPr>
-        <w:t xml:space="preserve">scar horarios de cursada es mediante el acceso a la app. Donde el actor Público, o el actor Administrador, o el actor Secretaria Académica, pueden ingresar si tienen la app descargada en algún teléfono móvil o Tablet.  </w:t>
+        <w:t>scar horarios de cursada es mediante el acceso a la app. Don</w:t>
+      </w:r>
+      <w:r>
+        <w:rPr>
+          <w:lang w:eastAsia="ar-SA"/>
+        </w:rPr>
+        <w:t xml:space="preserve">de el actor Público, o el Administrador, o </w:t>
+      </w:r>
+      <w:r>
+        <w:rPr>
+          <w:lang w:eastAsia="ar-SA"/>
+        </w:rPr>
+        <w:t xml:space="preserve"> Secretaria Académica, pueden ingresar si tienen la app descargada en algún teléfono móvil o Tablet. </w:t>
+      </w:r>
+      <w:r>
+        <w:rPr>
+          <w:lang w:eastAsia="ar-SA"/>
+        </w:rPr>
+        <w:t>El actor h</w:t>
+      </w:r>
+      <w:r>
+        <w:rPr>
+          <w:lang w:eastAsia="ar-SA"/>
+        </w:rPr>
+        <w:t>a ingresado a la app, se le ha presentado la pantalla de inicio</w:t>
+      </w:r>
+      <w:r>
+        <w:rPr>
+          <w:lang w:eastAsia="ar-SA"/>
+        </w:rPr>
+        <w:t>, ha seleccionado la opción Cursada</w:t>
+      </w:r>
+      <w:r>
+        <w:rPr>
+          <w:lang w:eastAsia="ar-SA"/>
+        </w:rPr>
+        <w:t xml:space="preserve">. </w:t>
       </w:r>
       <w:r>
         <w:rPr>
@@ -5143,6 +5842,12 @@
         </w:rPr>
         <w:t>El actor ahora planifica buscar horarios de cursada.</w:t>
       </w:r>
+      <w:r>
+        <w:rPr>
+          <w:lang w:eastAsia="ar-SA"/>
+        </w:rPr>
+        <w:t xml:space="preserve"> Camino básico 2.</w:t>
+      </w:r>
     </w:p>
     <w:p>
       <w:pPr>
@@ -5168,6 +5873,12 @@
           <w:lang w:eastAsia="ar-SA"/>
         </w:rPr>
         <w:t>Caminos Básicos</w:t>
+      </w:r>
+      <w:r>
+        <w:rPr>
+          <w:lang w:eastAsia="ar-SA"/>
+        </w:rPr>
+        <w:t xml:space="preserve"> 1</w:t>
       </w:r>
     </w:p>
     <w:p>
@@ -5278,7 +5989,13 @@
         <w:rPr>
           <w:lang w:eastAsia="ar-SA"/>
         </w:rPr>
-        <w:t>mostrando información de las carreras  que contienen  dicha asignatura,</w:t>
+        <w:t xml:space="preserve">mostrando información de las carreras  que contienen  dicha </w:t>
+      </w:r>
+      <w:r>
+        <w:rPr>
+          <w:lang w:eastAsia="ar-SA"/>
+        </w:rPr>
+        <w:t>asignatura,</w:t>
       </w:r>
       <w:r>
         <w:rPr>
@@ -5288,16 +6005,16 @@
       </w:r>
       <w:r>
         <w:rPr>
-          <w:highlight w:val="yellow"/>
-          <w:lang w:eastAsia="ar-SA"/>
-        </w:rPr>
-        <w:t>año de cursada</w:t>
-      </w:r>
-      <w:r>
-        <w:rPr>
-          <w:lang w:eastAsia="ar-SA"/>
-        </w:rPr>
-        <w:t>, día</w:t>
+          <w:lang w:eastAsia="ar-SA"/>
+        </w:rPr>
+        <w:t xml:space="preserve">año </w:t>
+      </w:r>
+      <w:r>
+        <w:rPr>
+          <w:lang w:eastAsia="ar-SA"/>
+        </w:rPr>
+        <w:lastRenderedPageBreak/>
+        <w:t>de cursada, día</w:t>
       </w:r>
       <w:r>
         <w:rPr>
@@ -5305,8 +6022,6 @@
         </w:rPr>
         <w:t xml:space="preserve"> de cursada</w:t>
       </w:r>
-      <w:bookmarkStart w:id="37" w:name="_GoBack"/>
-      <w:bookmarkEnd w:id="37"/>
       <w:r>
         <w:rPr>
           <w:lang w:eastAsia="ar-SA"/>
@@ -5345,7 +6060,20 @@
         <w:rPr>
           <w:lang w:eastAsia="ar-SA"/>
         </w:rPr>
-        <w:t>El sistema  le presenta en pantalla el resultado de la operación de carga.</w:t>
+        <w:t>La instancia del caso de uso finaliza.</w:t>
+      </w:r>
+    </w:p>
+    <w:p>
+      <w:pPr>
+        <w:rPr>
+          <w:lang w:eastAsia="ar-SA"/>
+        </w:rPr>
+      </w:pPr>
+      <w:r>
+        <w:rPr>
+          <w:lang w:eastAsia="ar-SA"/>
+        </w:rPr>
+        <w:t>Caminos Básicos 2</w:t>
       </w:r>
     </w:p>
     <w:p>
@@ -5353,7 +6081,94 @@
         <w:pStyle w:val="Prrafodelista"/>
         <w:numPr>
           <w:ilvl w:val="0"/>
-          <w:numId w:val="18"/>
+          <w:numId w:val="20"/>
+        </w:numPr>
+        <w:ind w:left="426" w:hanging="11"/>
+        <w:rPr>
+          <w:lang w:eastAsia="ar-SA"/>
+        </w:rPr>
+      </w:pPr>
+      <w:r>
+        <w:rPr>
+          <w:lang w:eastAsia="ar-SA"/>
+        </w:rPr>
+        <w:t>El actor invoca al caso de uso para buscar horarios de cursada en la app</w:t>
+      </w:r>
+      <w:r>
+        <w:rPr>
+          <w:lang w:eastAsia="ar-SA"/>
+        </w:rPr>
+        <w:t>.</w:t>
+      </w:r>
+    </w:p>
+    <w:p>
+      <w:pPr>
+        <w:pStyle w:val="Prrafodelista"/>
+        <w:numPr>
+          <w:ilvl w:val="0"/>
+          <w:numId w:val="20"/>
+        </w:numPr>
+        <w:ind w:left="426" w:hanging="11"/>
+        <w:rPr>
+          <w:lang w:eastAsia="ar-SA"/>
+        </w:rPr>
+      </w:pPr>
+      <w:r>
+        <w:rPr>
+          <w:lang w:eastAsia="ar-SA"/>
+        </w:rPr>
+        <w:t>El sistema le presenta una pantalla donde podrá</w:t>
+      </w:r>
+      <w:r>
+        <w:rPr>
+          <w:lang w:eastAsia="ar-SA"/>
+        </w:rPr>
+        <w:t xml:space="preserve"> seleccionar la carrera, la asignatura y año </w:t>
+      </w:r>
+      <w:r>
+        <w:rPr>
+          <w:lang w:eastAsia="ar-SA"/>
+        </w:rPr>
+        <w:t>que desea buscar.</w:t>
+      </w:r>
+    </w:p>
+    <w:p>
+      <w:pPr>
+        <w:pStyle w:val="Prrafodelista"/>
+        <w:numPr>
+          <w:ilvl w:val="0"/>
+          <w:numId w:val="20"/>
+        </w:numPr>
+        <w:ind w:left="426" w:hanging="11"/>
+        <w:rPr>
+          <w:lang w:eastAsia="ar-SA"/>
+        </w:rPr>
+      </w:pPr>
+      <w:r>
+        <w:rPr>
+          <w:lang w:eastAsia="ar-SA"/>
+        </w:rPr>
+        <w:t>Una vez  seleccionados los datos anteriores,</w:t>
+      </w:r>
+      <w:r>
+        <w:rPr>
+          <w:lang w:eastAsia="ar-SA"/>
+        </w:rPr>
+        <w:t xml:space="preserve"> el sistema presentara los resultados de la asignatura, mostrando información de las carreras  que contienen  dicha </w:t>
+      </w:r>
+      <w:r>
+        <w:rPr>
+          <w:lang w:eastAsia="ar-SA"/>
+        </w:rPr>
+        <w:t>asignatura, año de cursada, día de cursada, horarios de inicio y fin con respecto al día de cursada y aula en la que se dictara la asignatura.</w:t>
+      </w:r>
+    </w:p>
+    <w:p>
+      <w:pPr>
+        <w:pStyle w:val="Prrafodelista"/>
+        <w:numPr>
+          <w:ilvl w:val="0"/>
+          <w:numId w:val="20"/>
         </w:numPr>
         <w:tabs>
           <w:tab w:val="left" w:pos="567"/>
@@ -5372,23 +6187,6 @@
     </w:p>
     <w:p>
       <w:pPr>
-        <w:tabs>
-          <w:tab w:val="left" w:pos="567"/>
-        </w:tabs>
-        <w:ind w:left="0" w:firstLine="0"/>
-        <w:rPr>
-          <w:lang w:eastAsia="ar-SA"/>
-        </w:rPr>
-      </w:pPr>
-      <w:r>
-        <w:rPr>
-          <w:lang w:eastAsia="ar-SA"/>
-        </w:rPr>
-        <w:t>Camino Alternativo</w:t>
-      </w:r>
-    </w:p>
-    <w:p>
-      <w:pPr>
         <w:pStyle w:val="Prrafodelista"/>
         <w:tabs>
           <w:tab w:val="left" w:pos="567"/>
@@ -5398,24 +6196,6 @@
           <w:lang w:eastAsia="ar-SA"/>
         </w:rPr>
       </w:pPr>
-      <w:r>
-        <w:rPr>
-          <w:lang w:eastAsia="ar-SA"/>
-        </w:rPr>
-        <w:t>En el paso 3, si el actor selecciona un archivo en algún formato no compatible, con el requerido para realizar la carga de mesas de exámenes. El sistema mostrara un mensaje de error.</w:t>
-      </w:r>
-    </w:p>
-    <w:p>
-      <w:pPr>
-        <w:pStyle w:val="Prrafodelista"/>
-        <w:tabs>
-          <w:tab w:val="left" w:pos="567"/>
-        </w:tabs>
-        <w:ind w:left="1004" w:firstLine="0"/>
-        <w:rPr>
-          <w:lang w:eastAsia="ar-SA"/>
-        </w:rPr>
-      </w:pPr>
     </w:p>
     <w:p>
       <w:pPr>
@@ -5470,7 +6250,378 @@
         <w:rPr>
           <w:lang w:eastAsia="ar-SA"/>
         </w:rPr>
-        <w:t>La instancia del caso de uso termina cuando el archivo se ha cargado satisfactoriamente. O bien si no se ha realizado ninguna modificación y seguirán vigentes las mesas cargadas anteriormente.</w:t>
+        <w:t xml:space="preserve">La instancia del caso de uso termina cuando </w:t>
+      </w:r>
+      <w:r>
+        <w:rPr>
+          <w:lang w:eastAsia="ar-SA"/>
+        </w:rPr>
+        <w:t>el sistema muestra los resultados de la asignatura buscada.</w:t>
+      </w:r>
+    </w:p>
+    <w:p>
+      <w:pPr>
+        <w:pStyle w:val="PSI-Ttulo2"/>
+      </w:pPr>
+      <w:bookmarkStart w:id="39" w:name="_Toc492762815"/>
+      <w:r>
+        <w:t>Caso de Uso 5- Buscar</w:t>
+      </w:r>
+      <w:r>
+        <w:t xml:space="preserve"> Mesas de </w:t>
+      </w:r>
+      <w:bookmarkEnd w:id="39"/>
+      <w:r>
+        <w:t>Examen</w:t>
+      </w:r>
+    </w:p>
+    <w:p>
+      <w:pPr>
+        <w:pStyle w:val="PSI-Ttulo3"/>
+      </w:pPr>
+      <w:bookmarkStart w:id="40" w:name="_Toc492762816"/>
+      <w:r>
+        <w:t>Descripción</w:t>
+      </w:r>
+      <w:bookmarkEnd w:id="40"/>
+    </w:p>
+    <w:p>
+      <w:pPr>
+        <w:rPr>
+          <w:lang w:eastAsia="ar-SA"/>
+        </w:rPr>
+      </w:pPr>
+      <w:r>
+        <w:rPr>
+          <w:lang w:eastAsia="ar-SA"/>
+        </w:rPr>
+        <w:t xml:space="preserve">Precondición </w:t>
+      </w:r>
+    </w:p>
+    <w:p>
+      <w:pPr>
+        <w:rPr>
+          <w:lang w:eastAsia="ar-SA"/>
+        </w:rPr>
+      </w:pPr>
+      <w:r>
+        <w:rPr>
+          <w:lang w:eastAsia="ar-SA"/>
+        </w:rPr>
+        <w:t>El actor  Administrador o  Secretaria Académica,  ha  ingresado al sitio web del sistema, ha solicitado el Ingreso al sistema, el cual  debe haber sido aceptado. Ahora el actor planifica buscar mesas de examen. Camino básico 1.</w:t>
+      </w:r>
+    </w:p>
+    <w:p>
+      <w:pPr>
+        <w:rPr>
+          <w:lang w:eastAsia="ar-SA"/>
+        </w:rPr>
+      </w:pPr>
+      <w:r>
+        <w:rPr>
+          <w:lang w:eastAsia="ar-SA"/>
+        </w:rPr>
+        <w:t>Otra alternativa para buscar mesas de examen es mediante el acceso a la app. Donde el actor Público, o el Administrador, o  Secretaria Académica, pueden ingresar si tienen la app descargada en algún teléfono móvil o Tablet. El actor ha ingresado a la app, se le ha presentado la pantalla de inicio, ha seleccionado la opción Mesas. El actor ahora planifica buscar mesas de examen. Camino básico 2.</w:t>
+      </w:r>
+    </w:p>
+    <w:p>
+      <w:pPr>
+        <w:rPr>
+          <w:lang w:eastAsia="ar-SA"/>
+        </w:rPr>
+      </w:pPr>
+      <w:r>
+        <w:rPr>
+          <w:lang w:eastAsia="ar-SA"/>
+        </w:rPr>
+        <w:t>Flujo de sucesos</w:t>
+      </w:r>
+    </w:p>
+    <w:p>
+      <w:pPr>
+        <w:rPr>
+          <w:lang w:eastAsia="ar-SA"/>
+        </w:rPr>
+      </w:pPr>
+      <w:r>
+        <w:rPr>
+          <w:lang w:eastAsia="ar-SA"/>
+        </w:rPr>
+        <w:t>Caminos Básicos 1</w:t>
+      </w:r>
+    </w:p>
+    <w:p>
+      <w:pPr>
+        <w:pStyle w:val="Prrafodelista"/>
+        <w:numPr>
+          <w:ilvl w:val="0"/>
+          <w:numId w:val="22"/>
+        </w:numPr>
+        <w:rPr>
+          <w:lang w:eastAsia="ar-SA"/>
+        </w:rPr>
+      </w:pPr>
+      <w:r>
+        <w:rPr>
+          <w:lang w:eastAsia="ar-SA"/>
+        </w:rPr>
+        <w:t>El actor invoca al caso de uso para buscar mesas de examen en el sitio web.</w:t>
+      </w:r>
+    </w:p>
+    <w:p>
+      <w:pPr>
+        <w:pStyle w:val="Prrafodelista"/>
+        <w:numPr>
+          <w:ilvl w:val="0"/>
+          <w:numId w:val="22"/>
+        </w:numPr>
+        <w:rPr>
+          <w:lang w:eastAsia="ar-SA"/>
+        </w:rPr>
+      </w:pPr>
+      <w:r>
+        <w:rPr>
+          <w:lang w:eastAsia="ar-SA"/>
+        </w:rPr>
+        <w:t>El sistema le presenta una nueva pantalla donde podrá tipiar la asignatura que desea buscar.</w:t>
+      </w:r>
+    </w:p>
+    <w:p>
+      <w:pPr>
+        <w:pStyle w:val="Prrafodelista"/>
+        <w:numPr>
+          <w:ilvl w:val="0"/>
+          <w:numId w:val="22"/>
+        </w:numPr>
+        <w:ind w:left="426" w:hanging="11"/>
+        <w:rPr>
+          <w:lang w:eastAsia="ar-SA"/>
+        </w:rPr>
+      </w:pPr>
+      <w:r>
+        <w:rPr>
+          <w:lang w:eastAsia="ar-SA"/>
+        </w:rPr>
+        <w:t>Una vez  seleccionada la asignatura, el sistema presentara</w:t>
+      </w:r>
+      <w:r>
+        <w:rPr>
+          <w:lang w:eastAsia="ar-SA"/>
+        </w:rPr>
+        <w:t xml:space="preserve"> los resultados</w:t>
+      </w:r>
+      <w:r>
+        <w:rPr>
+          <w:lang w:eastAsia="ar-SA"/>
+        </w:rPr>
+        <w:t>, mostrando información de las</w:t>
+      </w:r>
+      <w:r>
+        <w:rPr>
+          <w:lang w:eastAsia="ar-SA"/>
+        </w:rPr>
+        <w:t xml:space="preserve"> carreras</w:t>
+      </w:r>
+      <w:r>
+        <w:rPr>
+          <w:lang w:eastAsia="ar-SA"/>
+        </w:rPr>
+        <w:t>,</w:t>
+      </w:r>
+      <w:r>
+        <w:rPr>
+          <w:lang w:eastAsia="ar-SA"/>
+        </w:rPr>
+        <w:t xml:space="preserve"> asignatura, presidente, vocal primero, vocal segundo, suplente de la mesa</w:t>
+      </w:r>
+      <w:r>
+        <w:rPr>
+          <w:lang w:eastAsia="ar-SA"/>
+        </w:rPr>
+        <w:t>,</w:t>
+      </w:r>
+      <w:r>
+        <w:rPr>
+          <w:lang w:eastAsia="ar-SA"/>
+        </w:rPr>
+        <w:t xml:space="preserve"> día del primer llamado, día del segundo llamado, hora y aula asignada a la mesa de examen.</w:t>
+      </w:r>
+    </w:p>
+    <w:p>
+      <w:pPr>
+        <w:pStyle w:val="Prrafodelista"/>
+        <w:numPr>
+          <w:ilvl w:val="0"/>
+          <w:numId w:val="22"/>
+        </w:numPr>
+        <w:tabs>
+          <w:tab w:val="left" w:pos="567"/>
+        </w:tabs>
+        <w:ind w:left="426" w:hanging="11"/>
+        <w:rPr>
+          <w:lang w:eastAsia="ar-SA"/>
+        </w:rPr>
+      </w:pPr>
+      <w:r>
+        <w:rPr>
+          <w:lang w:eastAsia="ar-SA"/>
+        </w:rPr>
+        <w:t>La instancia del caso de uso finaliza.</w:t>
+      </w:r>
+    </w:p>
+    <w:p>
+      <w:pPr>
+        <w:rPr>
+          <w:lang w:eastAsia="ar-SA"/>
+        </w:rPr>
+      </w:pPr>
+      <w:r>
+        <w:rPr>
+          <w:lang w:eastAsia="ar-SA"/>
+        </w:rPr>
+        <w:lastRenderedPageBreak/>
+        <w:t>Caminos Básicos 2</w:t>
+      </w:r>
+    </w:p>
+    <w:p>
+      <w:pPr>
+        <w:pStyle w:val="Prrafodelista"/>
+        <w:numPr>
+          <w:ilvl w:val="0"/>
+          <w:numId w:val="23"/>
+        </w:numPr>
+        <w:rPr>
+          <w:lang w:eastAsia="ar-SA"/>
+        </w:rPr>
+      </w:pPr>
+      <w:r>
+        <w:rPr>
+          <w:lang w:eastAsia="ar-SA"/>
+        </w:rPr>
+        <w:t>El actor invoca al caso de uso</w:t>
+      </w:r>
+      <w:r>
+        <w:rPr>
+          <w:lang w:eastAsia="ar-SA"/>
+        </w:rPr>
+        <w:t xml:space="preserve"> para buscar mesas de examen</w:t>
+      </w:r>
+      <w:r>
+        <w:rPr>
+          <w:lang w:eastAsia="ar-SA"/>
+        </w:rPr>
+        <w:t xml:space="preserve"> en la app.</w:t>
+      </w:r>
+    </w:p>
+    <w:p>
+      <w:pPr>
+        <w:pStyle w:val="Prrafodelista"/>
+        <w:numPr>
+          <w:ilvl w:val="0"/>
+          <w:numId w:val="23"/>
+        </w:numPr>
+        <w:ind w:left="426" w:firstLine="0"/>
+        <w:rPr>
+          <w:lang w:eastAsia="ar-SA"/>
+        </w:rPr>
+      </w:pPr>
+      <w:r>
+        <w:rPr>
+          <w:lang w:eastAsia="ar-SA"/>
+        </w:rPr>
+        <w:t>El sistema le presenta una pantalla donde podrá seleccionar</w:t>
+      </w:r>
+      <w:r>
+        <w:rPr>
+          <w:lang w:eastAsia="ar-SA"/>
+        </w:rPr>
+        <w:t xml:space="preserve"> la carrera, la asignatura y tipiar el docente en forma opcional</w:t>
+      </w:r>
+      <w:r>
+        <w:rPr>
+          <w:lang w:eastAsia="ar-SA"/>
+        </w:rPr>
+        <w:t xml:space="preserve"> que desea buscar.</w:t>
+      </w:r>
+    </w:p>
+    <w:p>
+      <w:pPr>
+        <w:pStyle w:val="Prrafodelista"/>
+        <w:numPr>
+          <w:ilvl w:val="0"/>
+          <w:numId w:val="23"/>
+        </w:numPr>
+        <w:ind w:left="426" w:firstLine="0"/>
+        <w:rPr>
+          <w:lang w:eastAsia="ar-SA"/>
+        </w:rPr>
+      </w:pPr>
+      <w:r>
+        <w:rPr>
+          <w:lang w:eastAsia="ar-SA"/>
+        </w:rPr>
+        <w:t>Una vez  completados</w:t>
+      </w:r>
+      <w:r>
+        <w:rPr>
+          <w:lang w:eastAsia="ar-SA"/>
+        </w:rPr>
+        <w:t xml:space="preserve"> los datos anteriores, el sistema </w:t>
+      </w:r>
+      <w:r>
+        <w:rPr>
+          <w:lang w:eastAsia="ar-SA"/>
+        </w:rPr>
+        <w:t>presentara los resultados</w:t>
+      </w:r>
+      <w:r>
+        <w:rPr>
+          <w:lang w:eastAsia="ar-SA"/>
+        </w:rPr>
+        <w:t xml:space="preserve">, mostrando información de las carreras  que contienen  dicha </w:t>
+      </w:r>
+      <w:r>
+        <w:rPr>
+          <w:lang w:eastAsia="ar-SA"/>
+        </w:rPr>
+        <w:t xml:space="preserve">asignatura, asignatura, </w:t>
+      </w:r>
+      <w:r>
+        <w:rPr>
+          <w:lang w:eastAsia="ar-SA"/>
+        </w:rPr>
+        <w:t>presidente, vocal primero, vocal segundo, suplente de la mesa</w:t>
+      </w:r>
+      <w:r>
+        <w:rPr>
+          <w:lang w:eastAsia="ar-SA"/>
+        </w:rPr>
+        <w:t>,</w:t>
+      </w:r>
+      <w:r>
+        <w:rPr>
+          <w:lang w:eastAsia="ar-SA"/>
+        </w:rPr>
+        <w:t xml:space="preserve"> día del primer llamado, día del segundo llamado, hora y aula asignada a la mesa de examen.</w:t>
+      </w:r>
+    </w:p>
+    <w:p>
+      <w:pPr>
+        <w:pStyle w:val="Prrafodelista"/>
+        <w:numPr>
+          <w:ilvl w:val="0"/>
+          <w:numId w:val="23"/>
+        </w:numPr>
+        <w:ind w:left="426" w:hanging="11"/>
+        <w:rPr>
+          <w:lang w:eastAsia="ar-SA"/>
+        </w:rPr>
+      </w:pPr>
+      <w:r>
+        <w:rPr>
+          <w:lang w:eastAsia="ar-SA"/>
+        </w:rPr>
+        <w:t>La instancia del caso de uso finaliza.</w:t>
       </w:r>
     </w:p>
     <w:p>
@@ -5487,245 +6638,6 @@
     </w:p>
     <w:p>
       <w:pPr>
-        <w:pStyle w:val="PSI-Ttulo2"/>
-      </w:pPr>
-      <w:r>
-        <w:rPr>
-          <w:lang w:eastAsia="ar-SA"/>
-        </w:rPr>
-        <w:t xml:space="preserve">       </w:t>
-      </w:r>
-      <w:r>
-        <w:t>Caso de Uso 3- Cargar Mesas de Exámenes</w:t>
-      </w:r>
-    </w:p>
-    <w:p>
-      <w:pPr>
-        <w:pStyle w:val="PSI-Ttulo3"/>
-      </w:pPr>
-      <w:r>
-        <w:t>Descripción</w:t>
-      </w:r>
-    </w:p>
-    <w:p>
-      <w:pPr>
-        <w:rPr>
-          <w:lang w:eastAsia="ar-SA"/>
-        </w:rPr>
-      </w:pPr>
-      <w:r>
-        <w:rPr>
-          <w:lang w:eastAsia="ar-SA"/>
-        </w:rPr>
-        <w:t xml:space="preserve">Precondición </w:t>
-      </w:r>
-    </w:p>
-    <w:p>
-      <w:pPr>
-        <w:rPr>
-          <w:lang w:eastAsia="ar-SA"/>
-        </w:rPr>
-      </w:pPr>
-      <w:r>
-        <w:rPr>
-          <w:lang w:eastAsia="ar-SA"/>
-        </w:rPr>
-        <w:t xml:space="preserve">El actor  Administrador o el actor Secretaria Académica  </w:t>
-      </w:r>
-      <w:proofErr w:type="gramStart"/>
-      <w:r>
-        <w:rPr>
-          <w:lang w:eastAsia="ar-SA"/>
-        </w:rPr>
-        <w:t>ha</w:t>
-      </w:r>
-      <w:proofErr w:type="gramEnd"/>
-      <w:r>
-        <w:rPr>
-          <w:lang w:eastAsia="ar-SA"/>
-        </w:rPr>
-        <w:t xml:space="preserve">  ingresado al sitio web del sistema, ha solicitado el Ingreso al sistema, el cual  debe haber sido aceptado. El actor ahora planifica cargar mesas de exámenes.</w:t>
-      </w:r>
-    </w:p>
-    <w:p>
-      <w:pPr>
-        <w:rPr>
-          <w:lang w:eastAsia="ar-SA"/>
-        </w:rPr>
-      </w:pPr>
-      <w:r>
-        <w:rPr>
-          <w:lang w:eastAsia="ar-SA"/>
-        </w:rPr>
-        <w:t>Flujo de sucesos</w:t>
-      </w:r>
-    </w:p>
-    <w:p>
-      <w:pPr>
-        <w:rPr>
-          <w:lang w:eastAsia="ar-SA"/>
-        </w:rPr>
-      </w:pPr>
-      <w:r>
-        <w:rPr>
-          <w:lang w:eastAsia="ar-SA"/>
-        </w:rPr>
-        <w:t>Caminos Básicos</w:t>
-      </w:r>
-    </w:p>
-    <w:p>
-      <w:pPr>
-        <w:pStyle w:val="Prrafodelista"/>
-        <w:numPr>
-          <w:ilvl w:val="0"/>
-          <w:numId w:val="19"/>
-        </w:numPr>
-        <w:rPr>
-          <w:lang w:eastAsia="ar-SA"/>
-        </w:rPr>
-      </w:pPr>
-      <w:r>
-        <w:rPr>
-          <w:lang w:eastAsia="ar-SA"/>
-        </w:rPr>
-        <w:t>El actor invoca al caso de uso para cargar mesas de exámenes  desde un archivo en Excel.</w:t>
-      </w:r>
-    </w:p>
-    <w:p>
-      <w:pPr>
-        <w:pStyle w:val="Prrafodelista"/>
-        <w:numPr>
-          <w:ilvl w:val="0"/>
-          <w:numId w:val="19"/>
-        </w:numPr>
-        <w:ind w:left="426" w:firstLine="0"/>
-        <w:rPr>
-          <w:lang w:eastAsia="ar-SA"/>
-        </w:rPr>
-      </w:pPr>
-      <w:r>
-        <w:rPr>
-          <w:lang w:eastAsia="ar-SA"/>
-        </w:rPr>
-        <w:lastRenderedPageBreak/>
-        <w:t>El sistema le presenta una nueva pantalla donde podrá cargar las nuevas mesas de exámenes.</w:t>
-      </w:r>
-    </w:p>
-    <w:p>
-      <w:pPr>
-        <w:pStyle w:val="Prrafodelista"/>
-        <w:numPr>
-          <w:ilvl w:val="0"/>
-          <w:numId w:val="19"/>
-        </w:numPr>
-        <w:ind w:left="426" w:firstLine="0"/>
-        <w:rPr>
-          <w:lang w:eastAsia="ar-SA"/>
-        </w:rPr>
-      </w:pPr>
-      <w:r>
-        <w:rPr>
-          <w:lang w:eastAsia="ar-SA"/>
-        </w:rPr>
-        <w:t>El actor selecciona el archivo Excel que desea cargar.</w:t>
-      </w:r>
-    </w:p>
-    <w:p>
-      <w:pPr>
-        <w:pStyle w:val="Prrafodelista"/>
-        <w:numPr>
-          <w:ilvl w:val="0"/>
-          <w:numId w:val="19"/>
-        </w:numPr>
-        <w:ind w:left="426" w:firstLine="0"/>
-        <w:rPr>
-          <w:lang w:eastAsia="ar-SA"/>
-        </w:rPr>
-      </w:pPr>
-      <w:r>
-        <w:rPr>
-          <w:lang w:eastAsia="ar-SA"/>
-        </w:rPr>
-        <w:t xml:space="preserve">Una vez seleccionado el archivo, se reemplazaran las mesas  cargadas anteriormente por </w:t>
-      </w:r>
-      <w:proofErr w:type="gramStart"/>
-      <w:r>
-        <w:rPr>
-          <w:lang w:eastAsia="ar-SA"/>
-        </w:rPr>
-        <w:t>los</w:t>
-      </w:r>
-      <w:proofErr w:type="gramEnd"/>
-      <w:r>
-        <w:rPr>
-          <w:lang w:eastAsia="ar-SA"/>
-        </w:rPr>
-        <w:t xml:space="preserve"> nuevas mesas.</w:t>
-      </w:r>
-    </w:p>
-    <w:p>
-      <w:pPr>
-        <w:pStyle w:val="Prrafodelista"/>
-        <w:numPr>
-          <w:ilvl w:val="0"/>
-          <w:numId w:val="19"/>
-        </w:numPr>
-        <w:tabs>
-          <w:tab w:val="left" w:pos="567"/>
-        </w:tabs>
-        <w:ind w:left="426" w:firstLine="0"/>
-        <w:rPr>
-          <w:lang w:eastAsia="ar-SA"/>
-        </w:rPr>
-      </w:pPr>
-      <w:r>
-        <w:rPr>
-          <w:lang w:eastAsia="ar-SA"/>
-        </w:rPr>
-        <w:t>El sistema  le presenta en pantalla el resultado de la operación de carga.</w:t>
-      </w:r>
-    </w:p>
-    <w:p>
-      <w:pPr>
-        <w:pStyle w:val="Prrafodelista"/>
-        <w:numPr>
-          <w:ilvl w:val="0"/>
-          <w:numId w:val="19"/>
-        </w:numPr>
-        <w:tabs>
-          <w:tab w:val="left" w:pos="567"/>
-        </w:tabs>
-        <w:ind w:left="426" w:firstLine="0"/>
-        <w:rPr>
-          <w:lang w:eastAsia="ar-SA"/>
-        </w:rPr>
-      </w:pPr>
-      <w:r>
-        <w:rPr>
-          <w:lang w:eastAsia="ar-SA"/>
-        </w:rPr>
-        <w:t>La instancia del caso de uso finaliza.</w:t>
-      </w:r>
-    </w:p>
-    <w:p>
-      <w:pPr>
-        <w:tabs>
-          <w:tab w:val="left" w:pos="567"/>
-        </w:tabs>
-        <w:ind w:left="0" w:firstLine="0"/>
-        <w:rPr>
-          <w:lang w:eastAsia="ar-SA"/>
-        </w:rPr>
-      </w:pPr>
-      <w:r>
-        <w:rPr>
-          <w:lang w:eastAsia="ar-SA"/>
-        </w:rPr>
-        <w:t>Camino Alternativo</w:t>
-      </w:r>
-    </w:p>
-    <w:p>
-      <w:pPr>
         <w:pStyle w:val="Prrafodelista"/>
         <w:tabs>
           <w:tab w:val="left" w:pos="567"/>
@@ -5735,24 +6647,20 @@
           <w:lang w:eastAsia="ar-SA"/>
         </w:rPr>
       </w:pPr>
-      <w:r>
-        <w:rPr>
-          <w:lang w:eastAsia="ar-SA"/>
-        </w:rPr>
-        <w:t>En el paso 3, si el actor selecciona un archivo en algún formato no compatible, con el requerido para realizar la carga de mesas de exámenes. El sistema mostrara un mensaje de error.</w:t>
-      </w:r>
-    </w:p>
-    <w:p>
-      <w:pPr>
-        <w:pStyle w:val="Prrafodelista"/>
-        <w:tabs>
-          <w:tab w:val="left" w:pos="567"/>
-        </w:tabs>
-        <w:ind w:left="1004" w:firstLine="0"/>
-        <w:rPr>
-          <w:lang w:eastAsia="ar-SA"/>
-        </w:rPr>
-      </w:pPr>
+      <w:proofErr w:type="spellStart"/>
+      <w:r>
+        <w:rPr>
+          <w:lang w:eastAsia="ar-SA"/>
+        </w:rPr>
+        <w:t>Postcondición</w:t>
+      </w:r>
+      <w:proofErr w:type="spellEnd"/>
+      <w:r>
+        <w:rPr>
+          <w:lang w:eastAsia="ar-SA"/>
+        </w:rPr>
+        <w:t xml:space="preserve">: </w:t>
+      </w:r>
     </w:p>
     <w:p>
       <w:pPr>
@@ -5765,20 +6673,6 @@
           <w:lang w:eastAsia="ar-SA"/>
         </w:rPr>
       </w:pPr>
-      <w:proofErr w:type="spellStart"/>
-      <w:r>
-        <w:rPr>
-          <w:lang w:eastAsia="ar-SA"/>
-        </w:rPr>
-        <w:t>Postcondición</w:t>
-      </w:r>
-      <w:proofErr w:type="spellEnd"/>
-      <w:r>
-        <w:rPr>
-          <w:lang w:eastAsia="ar-SA"/>
-        </w:rPr>
-        <w:t xml:space="preserve">: </w:t>
-      </w:r>
     </w:p>
     <w:p>
       <w:pPr>
@@ -5791,6 +6685,207 @@
           <w:lang w:eastAsia="ar-SA"/>
         </w:rPr>
       </w:pPr>
+      <w:r>
+        <w:rPr>
+          <w:lang w:eastAsia="ar-SA"/>
+        </w:rPr>
+        <w:t>La instancia del caso de uso termina cuando el sistema muestra los resultados de la asignatura buscada.</w:t>
+      </w:r>
+    </w:p>
+    <w:p>
+      <w:pPr>
+        <w:pStyle w:val="PSI-Ttulo2"/>
+      </w:pPr>
+      <w:r>
+        <w:t>Caso de Uso 6- Modificar Horarios de Cursada</w:t>
+      </w:r>
+    </w:p>
+    <w:p>
+      <w:pPr>
+        <w:pStyle w:val="PSI-Ttulo3"/>
+      </w:pPr>
+      <w:r>
+        <w:t>Descripción</w:t>
+      </w:r>
+    </w:p>
+    <w:p>
+      <w:pPr>
+        <w:rPr>
+          <w:lang w:eastAsia="ar-SA"/>
+        </w:rPr>
+      </w:pPr>
+      <w:r>
+        <w:rPr>
+          <w:lang w:eastAsia="ar-SA"/>
+        </w:rPr>
+        <w:t xml:space="preserve">Precondición </w:t>
+      </w:r>
+    </w:p>
+    <w:p>
+      <w:pPr>
+        <w:rPr>
+          <w:lang w:eastAsia="ar-SA"/>
+        </w:rPr>
+      </w:pPr>
+      <w:r>
+        <w:rPr>
+          <w:lang w:eastAsia="ar-SA"/>
+        </w:rPr>
+        <w:t>El actor  Administrador o  Secretaria Académica,  ha  ingresado al sitio web del sistema, ha solicitado el Ingreso al sistema, el cual  debe haber sido aceptado</w:t>
+      </w:r>
+      <w:r>
+        <w:rPr>
+          <w:lang w:eastAsia="ar-SA"/>
+        </w:rPr>
+        <w:t>, ha buscado el horario de cursada a modificar</w:t>
+      </w:r>
+      <w:r>
+        <w:rPr>
+          <w:lang w:eastAsia="ar-SA"/>
+        </w:rPr>
+        <w:t xml:space="preserve">. Ahora el actor </w:t>
+      </w:r>
+      <w:r>
+        <w:rPr>
+          <w:lang w:eastAsia="ar-SA"/>
+        </w:rPr>
+        <w:t>planifica modificar</w:t>
+      </w:r>
+      <w:r>
+        <w:rPr>
+          <w:lang w:eastAsia="ar-SA"/>
+        </w:rPr>
+        <w:t xml:space="preserve"> horarios de cursada.</w:t>
+      </w:r>
+      <w:r>
+        <w:rPr>
+          <w:lang w:eastAsia="ar-SA"/>
+        </w:rPr>
+        <w:t xml:space="preserve"> </w:t>
+      </w:r>
+    </w:p>
+    <w:p>
+      <w:pPr>
+        <w:rPr>
+          <w:lang w:eastAsia="ar-SA"/>
+        </w:rPr>
+      </w:pPr>
+      <w:r>
+        <w:rPr>
+          <w:lang w:eastAsia="ar-SA"/>
+        </w:rPr>
+        <w:t>Flujo de sucesos</w:t>
+      </w:r>
+    </w:p>
+    <w:p>
+      <w:pPr>
+        <w:rPr>
+          <w:lang w:eastAsia="ar-SA"/>
+        </w:rPr>
+      </w:pPr>
+      <w:r>
+        <w:rPr>
+          <w:lang w:eastAsia="ar-SA"/>
+        </w:rPr>
+        <w:t>Caminos Básicos</w:t>
+      </w:r>
+      <w:r>
+        <w:rPr>
+          <w:lang w:eastAsia="ar-SA"/>
+        </w:rPr>
+        <w:t xml:space="preserve"> </w:t>
+      </w:r>
+    </w:p>
+    <w:p>
+      <w:pPr>
+        <w:pStyle w:val="Prrafodelista"/>
+        <w:numPr>
+          <w:ilvl w:val="0"/>
+          <w:numId w:val="24"/>
+        </w:numPr>
+        <w:rPr>
+          <w:lang w:eastAsia="ar-SA"/>
+        </w:rPr>
+      </w:pPr>
+      <w:r>
+        <w:rPr>
+          <w:lang w:eastAsia="ar-SA"/>
+        </w:rPr>
+        <w:t xml:space="preserve">El actor invoca al caso de uso para </w:t>
+      </w:r>
+      <w:r>
+        <w:rPr>
+          <w:lang w:eastAsia="ar-SA"/>
+        </w:rPr>
+        <w:t>modificar</w:t>
+      </w:r>
+      <w:r>
+        <w:rPr>
+          <w:lang w:eastAsia="ar-SA"/>
+        </w:rPr>
+        <w:t xml:space="preserve"> horarios de cursada en el sitio web.</w:t>
+      </w:r>
+    </w:p>
+    <w:p>
+      <w:pPr>
+        <w:pStyle w:val="Prrafodelista"/>
+        <w:numPr>
+          <w:ilvl w:val="0"/>
+          <w:numId w:val="24"/>
+        </w:numPr>
+        <w:ind w:left="426" w:hanging="11"/>
+        <w:rPr>
+          <w:lang w:eastAsia="ar-SA"/>
+        </w:rPr>
+      </w:pPr>
+      <w:r>
+        <w:rPr>
+          <w:lang w:eastAsia="ar-SA"/>
+        </w:rPr>
+        <w:t>El sistema le presenta una nueva pantalla donde podr</w:t>
+      </w:r>
+      <w:r>
+        <w:rPr>
+          <w:lang w:eastAsia="ar-SA"/>
+        </w:rPr>
+        <w:t>á seleccionar día, hora de inicio, hora de fin y/o lugar a modificar.</w:t>
+      </w:r>
+    </w:p>
+    <w:p>
+      <w:pPr>
+        <w:pStyle w:val="Prrafodelista"/>
+        <w:numPr>
+          <w:ilvl w:val="0"/>
+          <w:numId w:val="24"/>
+        </w:numPr>
+        <w:tabs>
+          <w:tab w:val="left" w:pos="567"/>
+        </w:tabs>
+        <w:ind w:left="426" w:hanging="11"/>
+        <w:rPr>
+          <w:lang w:eastAsia="ar-SA"/>
+        </w:rPr>
+      </w:pPr>
+      <w:r>
+        <w:rPr>
+          <w:lang w:eastAsia="ar-SA"/>
+        </w:rPr>
+        <w:t>La instancia del caso de uso finaliza.</w:t>
+      </w:r>
+    </w:p>
+    <w:p>
+      <w:pPr>
+        <w:pStyle w:val="PSI-Ttulo1"/>
+        <w:rPr>
+          <w:rFonts w:eastAsiaTheme="minorHAnsi"/>
+          <w:lang w:eastAsia="ar-SA"/>
+        </w:rPr>
+      </w:pPr>
+      <w:bookmarkStart w:id="41" w:name="_Toc228206481"/>
+      <w:bookmarkStart w:id="42" w:name="_Toc228242381"/>
+      <w:bookmarkStart w:id="43" w:name="_Toc228266927"/>
+      <w:bookmarkStart w:id="44" w:name="_Toc234682919"/>
+      <w:bookmarkStart w:id="45" w:name="_Toc492762817"/>
     </w:p>
     <w:p>
       <w:pPr>
@@ -5803,11 +6898,19 @@
           <w:lang w:eastAsia="ar-SA"/>
         </w:rPr>
       </w:pPr>
-      <w:r>
-        <w:rPr>
-          <w:lang w:eastAsia="ar-SA"/>
-        </w:rPr>
-        <w:t>La instancia del caso de uso termina cuando el archivo se ha cargado satisfactoriamente. O bien si no se ha realizado ninguna modificación y seguirán vigentes las mesas cargadas anteriormente.</w:t>
+      <w:proofErr w:type="spellStart"/>
+      <w:r>
+        <w:rPr>
+          <w:lang w:eastAsia="ar-SA"/>
+        </w:rPr>
+        <w:t>Postcondición</w:t>
+      </w:r>
+      <w:proofErr w:type="spellEnd"/>
+      <w:r>
+        <w:rPr>
+          <w:lang w:eastAsia="ar-SA"/>
+        </w:rPr>
+        <w:t xml:space="preserve">: </w:t>
       </w:r>
     </w:p>
     <w:p>
@@ -5824,59 +6927,1068 @@
     </w:p>
     <w:p>
       <w:pPr>
-        <w:pStyle w:val="MTemaNormal"/>
-        <w:jc w:val="both"/>
-        <w:rPr>
-          <w:rFonts w:ascii="Times New Roman" w:hAnsi="Times New Roman" w:cs="Times New Roman"/>
-          <w:i/>
-          <w:color w:val="548DD4"/>
-          <w:szCs w:val="20"/>
-          <w:lang w:eastAsia="ar-SA"/>
-        </w:rPr>
-      </w:pPr>
+        <w:pStyle w:val="Prrafodelista"/>
+        <w:tabs>
+          <w:tab w:val="left" w:pos="567"/>
+        </w:tabs>
+        <w:ind w:left="0" w:firstLine="0"/>
+        <w:rPr>
+          <w:lang w:eastAsia="ar-SA"/>
+        </w:rPr>
+      </w:pPr>
+      <w:r>
+        <w:rPr>
+          <w:lang w:eastAsia="ar-SA"/>
+        </w:rPr>
+        <w:t xml:space="preserve">La instancia del caso de uso termina cuando </w:t>
+      </w:r>
+      <w:r>
+        <w:rPr>
+          <w:lang w:eastAsia="ar-SA"/>
+        </w:rPr>
+        <w:t>se ha modificado algún dato del horario de cursada</w:t>
+      </w:r>
+      <w:r>
+        <w:rPr>
+          <w:lang w:eastAsia="ar-SA"/>
+        </w:rPr>
+        <w:t>.</w:t>
+      </w:r>
+      <w:r>
+        <w:rPr>
+          <w:lang w:eastAsia="ar-SA"/>
+        </w:rPr>
+        <w:t xml:space="preserve"> O bien si no se ha realizado  ninguna modificación, seguirá vigente el horario de cursada anterior.</w:t>
+      </w:r>
+    </w:p>
+    <w:p>
+      <w:pPr>
+        <w:pStyle w:val="PSI-Ttulo2"/>
+      </w:pPr>
+      <w:r>
+        <w:t xml:space="preserve">Caso de </w:t>
+      </w:r>
+      <w:r>
+        <w:t>Uso 7- Modificar Mesas de Examen</w:t>
+      </w:r>
+    </w:p>
+    <w:p>
+      <w:pPr>
+        <w:pStyle w:val="PSI-Ttulo3"/>
+      </w:pPr>
+      <w:r>
+        <w:t>Descripción</w:t>
+      </w:r>
+    </w:p>
+    <w:p>
+      <w:pPr>
+        <w:rPr>
+          <w:lang w:eastAsia="ar-SA"/>
+        </w:rPr>
+      </w:pPr>
+      <w:r>
+        <w:rPr>
+          <w:lang w:eastAsia="ar-SA"/>
+        </w:rPr>
+        <w:t xml:space="preserve">Precondición </w:t>
+      </w:r>
+    </w:p>
+    <w:p>
+      <w:pPr>
+        <w:rPr>
+          <w:lang w:eastAsia="ar-SA"/>
+        </w:rPr>
+      </w:pPr>
+      <w:r>
+        <w:rPr>
+          <w:lang w:eastAsia="ar-SA"/>
+        </w:rPr>
+        <w:lastRenderedPageBreak/>
+        <w:t xml:space="preserve">El actor  Administrador o  Secretaria Académica,  ha  ingresado al sitio web del sistema, ha solicitado el Ingreso al sistema, el cual  debe haber sido aceptado, </w:t>
+      </w:r>
+      <w:r>
+        <w:rPr>
+          <w:lang w:eastAsia="ar-SA"/>
+        </w:rPr>
+        <w:t>ha buscado la mesa de examen</w:t>
+      </w:r>
+      <w:r>
+        <w:rPr>
+          <w:lang w:eastAsia="ar-SA"/>
+        </w:rPr>
+        <w:t xml:space="preserve"> a modificar. Ahora el actor planifica modificar</w:t>
+      </w:r>
+      <w:r>
+        <w:rPr>
+          <w:lang w:eastAsia="ar-SA"/>
+        </w:rPr>
+        <w:t xml:space="preserve"> la mesa de examen</w:t>
+      </w:r>
+      <w:r>
+        <w:rPr>
+          <w:lang w:eastAsia="ar-SA"/>
+        </w:rPr>
+        <w:t xml:space="preserve">. </w:t>
+      </w:r>
+    </w:p>
+    <w:p>
+      <w:pPr>
+        <w:rPr>
+          <w:lang w:eastAsia="ar-SA"/>
+        </w:rPr>
+      </w:pPr>
+      <w:r>
+        <w:rPr>
+          <w:lang w:eastAsia="ar-SA"/>
+        </w:rPr>
+        <w:t>Flujo de sucesos</w:t>
+      </w:r>
+    </w:p>
+    <w:p>
+      <w:pPr>
+        <w:rPr>
+          <w:lang w:eastAsia="ar-SA"/>
+        </w:rPr>
+      </w:pPr>
+      <w:r>
+        <w:rPr>
+          <w:lang w:eastAsia="ar-SA"/>
+        </w:rPr>
+        <w:t xml:space="preserve">Caminos Básicos </w:t>
+      </w:r>
+    </w:p>
+    <w:p>
+      <w:pPr>
+        <w:pStyle w:val="Prrafodelista"/>
+        <w:numPr>
+          <w:ilvl w:val="0"/>
+          <w:numId w:val="25"/>
+        </w:numPr>
+        <w:rPr>
+          <w:lang w:eastAsia="ar-SA"/>
+        </w:rPr>
+      </w:pPr>
+      <w:r>
+        <w:rPr>
+          <w:lang w:eastAsia="ar-SA"/>
+        </w:rPr>
+        <w:t>El actor invoca al caso de uso para modificar</w:t>
+      </w:r>
+      <w:r>
+        <w:rPr>
+          <w:lang w:eastAsia="ar-SA"/>
+        </w:rPr>
+        <w:t xml:space="preserve"> la mesa de examen</w:t>
+      </w:r>
+      <w:r>
+        <w:rPr>
+          <w:lang w:eastAsia="ar-SA"/>
+        </w:rPr>
+        <w:t xml:space="preserve"> en el sitio web.</w:t>
+      </w:r>
+    </w:p>
+    <w:p>
+      <w:pPr>
+        <w:pStyle w:val="Prrafodelista"/>
+        <w:numPr>
+          <w:ilvl w:val="0"/>
+          <w:numId w:val="25"/>
+        </w:numPr>
+        <w:ind w:left="426" w:hanging="11"/>
+        <w:rPr>
+          <w:lang w:eastAsia="ar-SA"/>
+        </w:rPr>
+      </w:pPr>
+      <w:r>
+        <w:rPr>
+          <w:lang w:eastAsia="ar-SA"/>
+        </w:rPr>
+        <w:t xml:space="preserve">El sistema le presenta una nueva pantalla donde podrá seleccionar </w:t>
+      </w:r>
+      <w:r>
+        <w:rPr>
+          <w:lang w:eastAsia="ar-SA"/>
+        </w:rPr>
+        <w:t xml:space="preserve">presidente, vocal primero, vocal segundo, </w:t>
+      </w:r>
+      <w:r>
+        <w:rPr>
+          <w:lang w:eastAsia="ar-SA"/>
+        </w:rPr>
+        <w:t xml:space="preserve">suplente, primer llamado, segundo llamado, </w:t>
+      </w:r>
+      <w:r>
+        <w:rPr>
+          <w:lang w:eastAsia="ar-SA"/>
+        </w:rPr>
+        <w:t xml:space="preserve"> hora  y/o lugar a modificar.</w:t>
+      </w:r>
+    </w:p>
+    <w:p>
+      <w:pPr>
+        <w:pStyle w:val="Prrafodelista"/>
+        <w:numPr>
+          <w:ilvl w:val="0"/>
+          <w:numId w:val="25"/>
+        </w:numPr>
+        <w:tabs>
+          <w:tab w:val="left" w:pos="567"/>
+        </w:tabs>
+        <w:ind w:left="426" w:hanging="11"/>
+        <w:rPr>
+          <w:lang w:eastAsia="ar-SA"/>
+        </w:rPr>
+      </w:pPr>
+      <w:r>
+        <w:rPr>
+          <w:lang w:eastAsia="ar-SA"/>
+        </w:rPr>
+        <w:t>La instancia del caso de uso finaliza.</w:t>
+      </w:r>
     </w:p>
     <w:p>
       <w:pPr>
         <w:pStyle w:val="PSI-Ttulo1"/>
-      </w:pPr>
-      <w:bookmarkStart w:id="38" w:name="_Toc228206481"/>
-      <w:bookmarkStart w:id="39" w:name="_Toc228242381"/>
-      <w:bookmarkStart w:id="40" w:name="_Toc228266927"/>
-      <w:bookmarkStart w:id="41" w:name="_Toc234682919"/>
-      <w:bookmarkStart w:id="42" w:name="_Toc492633010"/>
+        <w:rPr>
+          <w:rFonts w:eastAsiaTheme="minorHAnsi"/>
+          <w:lang w:eastAsia="ar-SA"/>
+        </w:rPr>
+      </w:pPr>
+    </w:p>
+    <w:p>
+      <w:pPr>
+        <w:pStyle w:val="Prrafodelista"/>
+        <w:tabs>
+          <w:tab w:val="left" w:pos="567"/>
+        </w:tabs>
+        <w:ind w:left="0" w:firstLine="0"/>
+        <w:rPr>
+          <w:lang w:eastAsia="ar-SA"/>
+        </w:rPr>
+      </w:pPr>
+      <w:proofErr w:type="spellStart"/>
+      <w:r>
+        <w:rPr>
+          <w:lang w:eastAsia="ar-SA"/>
+        </w:rPr>
+        <w:t>Postcondición</w:t>
+      </w:r>
+      <w:proofErr w:type="spellEnd"/>
+      <w:r>
+        <w:rPr>
+          <w:lang w:eastAsia="ar-SA"/>
+        </w:rPr>
+        <w:t xml:space="preserve">: </w:t>
+      </w:r>
+    </w:p>
+    <w:p>
+      <w:pPr>
+        <w:pStyle w:val="Prrafodelista"/>
+        <w:tabs>
+          <w:tab w:val="left" w:pos="567"/>
+        </w:tabs>
+        <w:ind w:left="0" w:firstLine="0"/>
+        <w:rPr>
+          <w:lang w:eastAsia="ar-SA"/>
+        </w:rPr>
+      </w:pPr>
+    </w:p>
+    <w:p>
+      <w:pPr>
+        <w:pStyle w:val="Prrafodelista"/>
+        <w:tabs>
+          <w:tab w:val="left" w:pos="567"/>
+        </w:tabs>
+        <w:ind w:left="0" w:firstLine="0"/>
+        <w:rPr>
+          <w:lang w:eastAsia="ar-SA"/>
+        </w:rPr>
+      </w:pPr>
+      <w:r>
+        <w:rPr>
+          <w:lang w:eastAsia="ar-SA"/>
+        </w:rPr>
+        <w:t>La instancia del caso de uso termina cuando se ha modificado algún</w:t>
+      </w:r>
+      <w:r>
+        <w:rPr>
+          <w:lang w:eastAsia="ar-SA"/>
+        </w:rPr>
+        <w:t xml:space="preserve"> dato de la mesa de examen</w:t>
+      </w:r>
+      <w:r>
+        <w:rPr>
+          <w:lang w:eastAsia="ar-SA"/>
+        </w:rPr>
+        <w:t>. O bien si no se ha realizado  ninguna modificación, seguirá</w:t>
+      </w:r>
+      <w:r>
+        <w:rPr>
+          <w:lang w:eastAsia="ar-SA"/>
+        </w:rPr>
+        <w:t>n</w:t>
+      </w:r>
+      <w:r>
+        <w:rPr>
+          <w:lang w:eastAsia="ar-SA"/>
+        </w:rPr>
+        <w:t xml:space="preserve"> </w:t>
+      </w:r>
+      <w:r>
+        <w:rPr>
+          <w:lang w:eastAsia="ar-SA"/>
+        </w:rPr>
+        <w:t xml:space="preserve">vigentes  los datos de la mesa de examen </w:t>
+      </w:r>
+      <w:r>
+        <w:rPr>
+          <w:lang w:eastAsia="ar-SA"/>
+        </w:rPr>
+        <w:t xml:space="preserve"> anterior.</w:t>
+      </w:r>
+    </w:p>
+    <w:p>
+      <w:pPr>
+        <w:pStyle w:val="PSI-Ttulo2"/>
+      </w:pPr>
+      <w:r>
+        <w:t xml:space="preserve">Caso de </w:t>
+      </w:r>
+      <w:r>
+        <w:t>Uso 8- Crear</w:t>
+      </w:r>
+      <w:r>
+        <w:t xml:space="preserve"> Horarios de Cursada</w:t>
+      </w:r>
+    </w:p>
+    <w:p>
+      <w:pPr>
+        <w:pStyle w:val="PSI-Ttulo3"/>
+      </w:pPr>
+      <w:r>
+        <w:t>Descripción</w:t>
+      </w:r>
+    </w:p>
+    <w:p>
+      <w:pPr>
+        <w:rPr>
+          <w:lang w:eastAsia="ar-SA"/>
+        </w:rPr>
+      </w:pPr>
+      <w:r>
+        <w:rPr>
+          <w:lang w:eastAsia="ar-SA"/>
+        </w:rPr>
+        <w:t xml:space="preserve">Precondición </w:t>
+      </w:r>
+    </w:p>
+    <w:p>
+      <w:pPr>
+        <w:rPr>
+          <w:lang w:eastAsia="ar-SA"/>
+        </w:rPr>
+      </w:pPr>
+      <w:r>
+        <w:rPr>
+          <w:lang w:eastAsia="ar-SA"/>
+        </w:rPr>
+        <w:t>El actor  Administrador o  Secretaria Académica,  ha  ingresado al sitio web del sistema, ha solicitado el Ingreso al sistema, el cual  debe haber sido aceptado. Ahora el actor p</w:t>
+      </w:r>
+      <w:r>
+        <w:rPr>
+          <w:lang w:eastAsia="ar-SA"/>
+        </w:rPr>
+        <w:t>lanifica crear</w:t>
+      </w:r>
+      <w:r>
+        <w:rPr>
+          <w:lang w:eastAsia="ar-SA"/>
+        </w:rPr>
+        <w:t xml:space="preserve"> horarios de cursada. </w:t>
+      </w:r>
+    </w:p>
+    <w:p>
+      <w:pPr>
+        <w:rPr>
+          <w:lang w:eastAsia="ar-SA"/>
+        </w:rPr>
+      </w:pPr>
+      <w:r>
+        <w:rPr>
+          <w:lang w:eastAsia="ar-SA"/>
+        </w:rPr>
+        <w:t>Flujo de sucesos</w:t>
+      </w:r>
+    </w:p>
+    <w:p>
+      <w:pPr>
+        <w:rPr>
+          <w:lang w:eastAsia="ar-SA"/>
+        </w:rPr>
+      </w:pPr>
+      <w:r>
+        <w:rPr>
+          <w:lang w:eastAsia="ar-SA"/>
+        </w:rPr>
+        <w:t xml:space="preserve">Caminos Básicos </w:t>
+      </w:r>
+    </w:p>
+    <w:p>
+      <w:pPr>
+        <w:pStyle w:val="Prrafodelista"/>
+        <w:numPr>
+          <w:ilvl w:val="0"/>
+          <w:numId w:val="26"/>
+        </w:numPr>
+        <w:rPr>
+          <w:lang w:eastAsia="ar-SA"/>
+        </w:rPr>
+      </w:pPr>
+      <w:r>
+        <w:rPr>
+          <w:lang w:eastAsia="ar-SA"/>
+        </w:rPr>
+        <w:t>El a</w:t>
+      </w:r>
+      <w:r>
+        <w:rPr>
+          <w:lang w:eastAsia="ar-SA"/>
+        </w:rPr>
+        <w:t>ctor invoca al caso de uso para crea</w:t>
+      </w:r>
+      <w:r>
+        <w:rPr>
+          <w:lang w:eastAsia="ar-SA"/>
+        </w:rPr>
+        <w:t>r</w:t>
+      </w:r>
+      <w:r>
+        <w:rPr>
+          <w:lang w:eastAsia="ar-SA"/>
+        </w:rPr>
+        <w:t xml:space="preserve"> nuevo horario</w:t>
+      </w:r>
+      <w:r>
+        <w:rPr>
+          <w:lang w:eastAsia="ar-SA"/>
+        </w:rPr>
+        <w:t xml:space="preserve"> de cursada en el sitio web.</w:t>
+      </w:r>
+    </w:p>
+    <w:p>
+      <w:pPr>
+        <w:pStyle w:val="Prrafodelista"/>
+        <w:numPr>
+          <w:ilvl w:val="0"/>
+          <w:numId w:val="26"/>
+        </w:numPr>
+        <w:ind w:left="426" w:hanging="11"/>
+        <w:rPr>
+          <w:lang w:eastAsia="ar-SA"/>
+        </w:rPr>
+      </w:pPr>
+      <w:r>
+        <w:rPr>
+          <w:lang w:eastAsia="ar-SA"/>
+        </w:rPr>
+        <w:t xml:space="preserve">El sistema le presenta una nueva pantalla donde podrá seleccionar </w:t>
+      </w:r>
+      <w:r>
+        <w:rPr>
+          <w:lang w:eastAsia="ar-SA"/>
+        </w:rPr>
+        <w:t xml:space="preserve">carrera,  año, </w:t>
+      </w:r>
+      <w:r>
+        <w:rPr>
+          <w:lang w:eastAsia="ar-SA"/>
+        </w:rPr>
+        <w:t>día,</w:t>
+      </w:r>
+      <w:r>
+        <w:rPr>
+          <w:lang w:eastAsia="ar-SA"/>
+        </w:rPr>
+        <w:t xml:space="preserve"> hora de inicio, hora de fin,</w:t>
+      </w:r>
+      <w:r>
+        <w:rPr>
+          <w:lang w:eastAsia="ar-SA"/>
+        </w:rPr>
+        <w:t xml:space="preserve"> lugar</w:t>
+      </w:r>
+      <w:r>
+        <w:rPr>
+          <w:lang w:eastAsia="ar-SA"/>
+        </w:rPr>
+        <w:t xml:space="preserve"> y tipiar la asignatura a crear</w:t>
+      </w:r>
+      <w:r>
+        <w:rPr>
+          <w:lang w:eastAsia="ar-SA"/>
+        </w:rPr>
+        <w:t>.</w:t>
+      </w:r>
+    </w:p>
+    <w:p>
+      <w:pPr>
+        <w:pStyle w:val="Prrafodelista"/>
+        <w:numPr>
+          <w:ilvl w:val="0"/>
+          <w:numId w:val="26"/>
+        </w:numPr>
+        <w:tabs>
+          <w:tab w:val="left" w:pos="567"/>
+        </w:tabs>
+        <w:ind w:left="426" w:hanging="11"/>
+        <w:rPr>
+          <w:lang w:eastAsia="ar-SA"/>
+        </w:rPr>
+      </w:pPr>
+      <w:r>
+        <w:rPr>
+          <w:lang w:eastAsia="ar-SA"/>
+        </w:rPr>
+        <w:t>La instancia del caso de uso finaliza.</w:t>
+      </w:r>
+    </w:p>
+    <w:p>
+      <w:pPr>
+        <w:pStyle w:val="PSI-Ttulo1"/>
+        <w:rPr>
+          <w:rFonts w:eastAsiaTheme="minorHAnsi"/>
+          <w:lang w:eastAsia="ar-SA"/>
+        </w:rPr>
+      </w:pPr>
+    </w:p>
+    <w:p>
+      <w:pPr>
+        <w:pStyle w:val="Prrafodelista"/>
+        <w:tabs>
+          <w:tab w:val="left" w:pos="567"/>
+        </w:tabs>
+        <w:ind w:left="0" w:firstLine="0"/>
+        <w:rPr>
+          <w:lang w:eastAsia="ar-SA"/>
+        </w:rPr>
+      </w:pPr>
+      <w:proofErr w:type="spellStart"/>
+      <w:r>
+        <w:rPr>
+          <w:lang w:eastAsia="ar-SA"/>
+        </w:rPr>
+        <w:t>Postcondición</w:t>
+      </w:r>
+      <w:proofErr w:type="spellEnd"/>
+      <w:r>
+        <w:rPr>
+          <w:lang w:eastAsia="ar-SA"/>
+        </w:rPr>
+        <w:t xml:space="preserve">: </w:t>
+      </w:r>
+    </w:p>
+    <w:p>
+      <w:pPr>
+        <w:pStyle w:val="Prrafodelista"/>
+        <w:tabs>
+          <w:tab w:val="left" w:pos="567"/>
+        </w:tabs>
+        <w:ind w:left="0" w:firstLine="0"/>
+        <w:rPr>
+          <w:lang w:eastAsia="ar-SA"/>
+        </w:rPr>
+      </w:pPr>
+    </w:p>
+    <w:p>
+      <w:pPr>
+        <w:pStyle w:val="Prrafodelista"/>
+        <w:tabs>
+          <w:tab w:val="left" w:pos="567"/>
+        </w:tabs>
+        <w:ind w:left="0" w:firstLine="0"/>
+        <w:rPr>
+          <w:lang w:eastAsia="ar-SA"/>
+        </w:rPr>
+      </w:pPr>
+      <w:r>
+        <w:rPr>
+          <w:lang w:eastAsia="ar-SA"/>
+        </w:rPr>
+        <w:t xml:space="preserve">La instancia del caso de uso termina cuando </w:t>
+      </w:r>
+      <w:r>
+        <w:rPr>
+          <w:lang w:eastAsia="ar-SA"/>
+        </w:rPr>
+        <w:t>se ha creado un nuevo horario de cursada.</w:t>
+      </w:r>
+      <w:r>
+        <w:rPr>
+          <w:lang w:eastAsia="ar-SA"/>
+        </w:rPr>
+        <w:t xml:space="preserve"> O bien</w:t>
+      </w:r>
+      <w:r>
+        <w:rPr>
+          <w:lang w:eastAsia="ar-SA"/>
+        </w:rPr>
+        <w:t xml:space="preserve"> si no se ha creado ningún nuevo horario</w:t>
+      </w:r>
+      <w:r>
+        <w:rPr>
+          <w:lang w:eastAsia="ar-SA"/>
+        </w:rPr>
+        <w:t>, seguirá</w:t>
+      </w:r>
+      <w:r>
+        <w:rPr>
+          <w:lang w:eastAsia="ar-SA"/>
+        </w:rPr>
+        <w:t>n</w:t>
+      </w:r>
+      <w:r>
+        <w:rPr>
+          <w:lang w:eastAsia="ar-SA"/>
+        </w:rPr>
+        <w:t xml:space="preserve"> vigente</w:t>
+      </w:r>
+      <w:r>
+        <w:rPr>
+          <w:lang w:eastAsia="ar-SA"/>
+        </w:rPr>
+        <w:t>s los</w:t>
+      </w:r>
+      <w:r>
+        <w:rPr>
+          <w:lang w:eastAsia="ar-SA"/>
+        </w:rPr>
+        <w:t xml:space="preserve"> horario</w:t>
+      </w:r>
+      <w:r>
+        <w:rPr>
+          <w:lang w:eastAsia="ar-SA"/>
+        </w:rPr>
+        <w:t>s</w:t>
+      </w:r>
+      <w:r>
+        <w:rPr>
+          <w:lang w:eastAsia="ar-SA"/>
+        </w:rPr>
+        <w:t xml:space="preserve"> de cursada anterior</w:t>
+      </w:r>
+      <w:r>
+        <w:rPr>
+          <w:lang w:eastAsia="ar-SA"/>
+        </w:rPr>
+        <w:t>es</w:t>
+      </w:r>
+      <w:r>
+        <w:rPr>
+          <w:lang w:eastAsia="ar-SA"/>
+        </w:rPr>
+        <w:t>.</w:t>
+      </w:r>
+    </w:p>
+    <w:p>
+      <w:pPr>
+        <w:pStyle w:val="PSI-Ttulo2"/>
+      </w:pPr>
+      <w:r>
+        <w:lastRenderedPageBreak/>
+        <w:t>Caso de Uso</w:t>
+      </w:r>
+      <w:r>
+        <w:t xml:space="preserve"> 9</w:t>
+      </w:r>
+      <w:r>
+        <w:t xml:space="preserve">- </w:t>
+      </w:r>
+      <w:r>
+        <w:t>Crear</w:t>
+      </w:r>
+      <w:r>
+        <w:t xml:space="preserve"> Mesas de Examen</w:t>
+      </w:r>
+    </w:p>
+    <w:p>
+      <w:pPr>
+        <w:pStyle w:val="PSI-Ttulo3"/>
+      </w:pPr>
+      <w:r>
+        <w:t>Descripción</w:t>
+      </w:r>
+    </w:p>
+    <w:p>
+      <w:pPr>
+        <w:rPr>
+          <w:lang w:eastAsia="ar-SA"/>
+        </w:rPr>
+      </w:pPr>
+      <w:r>
+        <w:rPr>
+          <w:lang w:eastAsia="ar-SA"/>
+        </w:rPr>
+        <w:t xml:space="preserve">Precondición </w:t>
+      </w:r>
+    </w:p>
+    <w:p>
+      <w:pPr>
+        <w:rPr>
+          <w:lang w:eastAsia="ar-SA"/>
+        </w:rPr>
+      </w:pPr>
+      <w:r>
+        <w:rPr>
+          <w:lang w:eastAsia="ar-SA"/>
+        </w:rPr>
+        <w:t>El actor  Administrador o  Secretaria Académica,  ha  ingresado al sitio web del sistema, ha solicitado el Ingreso al sistema, e</w:t>
+      </w:r>
+      <w:r>
+        <w:rPr>
+          <w:lang w:eastAsia="ar-SA"/>
+        </w:rPr>
+        <w:t>l cual  debe haber sido aceptado</w:t>
+      </w:r>
+      <w:r>
+        <w:rPr>
+          <w:lang w:eastAsia="ar-SA"/>
+        </w:rPr>
+        <w:t>. Ahora el actor p</w:t>
+      </w:r>
+      <w:r>
+        <w:rPr>
+          <w:lang w:eastAsia="ar-SA"/>
+        </w:rPr>
+        <w:t>lanifica crear</w:t>
+      </w:r>
+      <w:r>
+        <w:rPr>
+          <w:lang w:eastAsia="ar-SA"/>
+        </w:rPr>
+        <w:t xml:space="preserve"> la mesa de examen. </w:t>
+      </w:r>
+    </w:p>
+    <w:p>
+      <w:pPr>
+        <w:rPr>
+          <w:lang w:eastAsia="ar-SA"/>
+        </w:rPr>
+      </w:pPr>
+      <w:r>
+        <w:rPr>
+          <w:lang w:eastAsia="ar-SA"/>
+        </w:rPr>
+        <w:t>Flujo de sucesos</w:t>
+      </w:r>
+    </w:p>
+    <w:p>
+      <w:pPr>
+        <w:rPr>
+          <w:lang w:eastAsia="ar-SA"/>
+        </w:rPr>
+      </w:pPr>
+      <w:r>
+        <w:rPr>
+          <w:lang w:eastAsia="ar-SA"/>
+        </w:rPr>
+        <w:t xml:space="preserve">Caminos Básicos </w:t>
+      </w:r>
+    </w:p>
+    <w:p>
+      <w:pPr>
+        <w:pStyle w:val="Prrafodelista"/>
+        <w:numPr>
+          <w:ilvl w:val="0"/>
+          <w:numId w:val="27"/>
+        </w:numPr>
+        <w:rPr>
+          <w:lang w:eastAsia="ar-SA"/>
+        </w:rPr>
+      </w:pPr>
+      <w:r>
+        <w:rPr>
+          <w:lang w:eastAsia="ar-SA"/>
+        </w:rPr>
+        <w:t xml:space="preserve">El actor invoca al caso de uso para </w:t>
+      </w:r>
+      <w:r>
+        <w:rPr>
+          <w:lang w:eastAsia="ar-SA"/>
+        </w:rPr>
+        <w:t>crear</w:t>
+      </w:r>
+      <w:r>
+        <w:rPr>
+          <w:lang w:eastAsia="ar-SA"/>
+        </w:rPr>
+        <w:t xml:space="preserve"> la mesa de examen en el sitio web.</w:t>
+      </w:r>
+    </w:p>
+    <w:p>
+      <w:pPr>
+        <w:pStyle w:val="Prrafodelista"/>
+        <w:numPr>
+          <w:ilvl w:val="0"/>
+          <w:numId w:val="27"/>
+        </w:numPr>
+        <w:ind w:left="426" w:hanging="11"/>
+        <w:rPr>
+          <w:lang w:eastAsia="ar-SA"/>
+        </w:rPr>
+      </w:pPr>
+      <w:r>
+        <w:rPr>
+          <w:lang w:eastAsia="ar-SA"/>
+        </w:rPr>
+        <w:t>El sistema le presenta una nueva pantalla donde podrá seleccionar</w:t>
+      </w:r>
+      <w:r>
+        <w:rPr>
+          <w:lang w:eastAsia="ar-SA"/>
+        </w:rPr>
+        <w:t xml:space="preserve"> carrera, </w:t>
+      </w:r>
+      <w:r>
+        <w:rPr>
+          <w:lang w:eastAsia="ar-SA"/>
+        </w:rPr>
+        <w:t xml:space="preserve"> hora</w:t>
+      </w:r>
+      <w:r>
+        <w:rPr>
+          <w:lang w:eastAsia="ar-SA"/>
+        </w:rPr>
+        <w:t xml:space="preserve"> y tipiar asignatura,</w:t>
+      </w:r>
+      <w:r>
+        <w:rPr>
+          <w:lang w:eastAsia="ar-SA"/>
+        </w:rPr>
+        <w:t xml:space="preserve"> presidente, vocal primero, vocal segundo, suplente, p</w:t>
+      </w:r>
+      <w:r>
+        <w:rPr>
+          <w:lang w:eastAsia="ar-SA"/>
+        </w:rPr>
+        <w:t>rimer llamado, segundo llamado y lugar a crear</w:t>
+      </w:r>
+      <w:r>
+        <w:rPr>
+          <w:lang w:eastAsia="ar-SA"/>
+        </w:rPr>
+        <w:t>.</w:t>
+      </w:r>
+    </w:p>
+    <w:p>
+      <w:pPr>
+        <w:pStyle w:val="Prrafodelista"/>
+        <w:numPr>
+          <w:ilvl w:val="0"/>
+          <w:numId w:val="27"/>
+        </w:numPr>
+        <w:tabs>
+          <w:tab w:val="left" w:pos="567"/>
+        </w:tabs>
+        <w:ind w:left="426" w:hanging="11"/>
+        <w:rPr>
+          <w:lang w:eastAsia="ar-SA"/>
+        </w:rPr>
+      </w:pPr>
+      <w:r>
+        <w:rPr>
+          <w:lang w:eastAsia="ar-SA"/>
+        </w:rPr>
+        <w:t>La instancia del caso de uso finaliza.</w:t>
+      </w:r>
+    </w:p>
+    <w:p>
+      <w:pPr>
+        <w:pStyle w:val="PSI-Ttulo1"/>
+        <w:rPr>
+          <w:rFonts w:eastAsiaTheme="minorHAnsi"/>
+          <w:lang w:eastAsia="ar-SA"/>
+        </w:rPr>
+      </w:pPr>
+    </w:p>
+    <w:p>
+      <w:pPr>
+        <w:pStyle w:val="Prrafodelista"/>
+        <w:tabs>
+          <w:tab w:val="left" w:pos="567"/>
+        </w:tabs>
+        <w:ind w:left="0" w:firstLine="0"/>
+        <w:rPr>
+          <w:lang w:eastAsia="ar-SA"/>
+        </w:rPr>
+      </w:pPr>
+      <w:proofErr w:type="spellStart"/>
+      <w:r>
+        <w:rPr>
+          <w:lang w:eastAsia="ar-SA"/>
+        </w:rPr>
+        <w:t>Postcondición</w:t>
+      </w:r>
+      <w:proofErr w:type="spellEnd"/>
+      <w:r>
+        <w:rPr>
+          <w:lang w:eastAsia="ar-SA"/>
+        </w:rPr>
+        <w:t xml:space="preserve">: </w:t>
+      </w:r>
+    </w:p>
+    <w:p>
+      <w:pPr>
+        <w:pStyle w:val="Prrafodelista"/>
+        <w:tabs>
+          <w:tab w:val="left" w:pos="567"/>
+        </w:tabs>
+        <w:ind w:left="0" w:firstLine="0"/>
+        <w:rPr>
+          <w:lang w:eastAsia="ar-SA"/>
+        </w:rPr>
+      </w:pPr>
+    </w:p>
+    <w:p>
+      <w:pPr>
+        <w:pStyle w:val="Prrafodelista"/>
+        <w:tabs>
+          <w:tab w:val="left" w:pos="567"/>
+        </w:tabs>
+        <w:ind w:left="0" w:firstLine="0"/>
+        <w:rPr>
+          <w:lang w:eastAsia="ar-SA"/>
+        </w:rPr>
+      </w:pPr>
+      <w:r>
+        <w:rPr>
+          <w:lang w:eastAsia="ar-SA"/>
+        </w:rPr>
+        <w:t xml:space="preserve">La instancia del caso de uso termina cuando </w:t>
+      </w:r>
+      <w:r>
+        <w:rPr>
+          <w:lang w:eastAsia="ar-SA"/>
+        </w:rPr>
+        <w:t xml:space="preserve">se ha creado una nueva mesa de examen. </w:t>
+      </w:r>
+      <w:r>
+        <w:rPr>
+          <w:lang w:eastAsia="ar-SA"/>
+        </w:rPr>
+        <w:t xml:space="preserve">O bien si no se ha </w:t>
+      </w:r>
+      <w:r>
+        <w:rPr>
+          <w:lang w:eastAsia="ar-SA"/>
+        </w:rPr>
+        <w:t>creado</w:t>
+      </w:r>
+      <w:r>
+        <w:rPr>
+          <w:lang w:eastAsia="ar-SA"/>
+        </w:rPr>
+        <w:t>, seguirán vigentes</w:t>
+      </w:r>
+      <w:r>
+        <w:rPr>
+          <w:lang w:eastAsia="ar-SA"/>
+        </w:rPr>
+        <w:t xml:space="preserve"> </w:t>
+      </w:r>
+      <w:r>
+        <w:rPr>
+          <w:lang w:eastAsia="ar-SA"/>
+        </w:rPr>
+        <w:t>la</w:t>
+      </w:r>
+      <w:r>
+        <w:rPr>
+          <w:lang w:eastAsia="ar-SA"/>
+        </w:rPr>
+        <w:t>s</w:t>
+      </w:r>
+      <w:r>
+        <w:rPr>
+          <w:lang w:eastAsia="ar-SA"/>
+        </w:rPr>
+        <w:t xml:space="preserve"> mesa</w:t>
+      </w:r>
+      <w:r>
+        <w:rPr>
+          <w:lang w:eastAsia="ar-SA"/>
+        </w:rPr>
+        <w:t>s</w:t>
+      </w:r>
+      <w:r>
+        <w:rPr>
+          <w:lang w:eastAsia="ar-SA"/>
+        </w:rPr>
+        <w:t xml:space="preserve"> de examen  anterior</w:t>
+      </w:r>
+      <w:r>
+        <w:rPr>
+          <w:lang w:eastAsia="ar-SA"/>
+        </w:rPr>
+        <w:t>mente cargadas</w:t>
+      </w:r>
+      <w:r>
+        <w:rPr>
+          <w:lang w:eastAsia="ar-SA"/>
+        </w:rPr>
+        <w:t>.</w:t>
+      </w:r>
+    </w:p>
+    <w:p>
+      <w:pPr>
+        <w:pStyle w:val="PSI-Ttulo1"/>
+        <w:rPr>
+          <w:rFonts w:eastAsiaTheme="minorHAnsi"/>
+          <w:lang w:eastAsia="ar-SA"/>
+        </w:rPr>
+      </w:pPr>
+    </w:p>
+    <w:p>
+      <w:pPr>
+        <w:pStyle w:val="PSI-Ttulo1"/>
+        <w:rPr>
+          <w:rFonts w:eastAsiaTheme="minorHAnsi"/>
+          <w:lang w:eastAsia="ar-SA"/>
+        </w:rPr>
+      </w:pPr>
+    </w:p>
+    <w:p>
+      <w:pPr>
+        <w:pStyle w:val="PSI-Ttulo1"/>
+        <w:rPr>
+          <w:rFonts w:eastAsiaTheme="minorHAnsi"/>
+          <w:lang w:eastAsia="ar-SA"/>
+        </w:rPr>
+      </w:pPr>
+    </w:p>
+    <w:p>
+      <w:pPr>
+        <w:pStyle w:val="PSI-Ttulo1"/>
+      </w:pPr>
       <w:r>
         <w:t>Diagramas Asociados</w:t>
       </w:r>
-      <w:bookmarkEnd w:id="38"/>
-      <w:bookmarkEnd w:id="39"/>
-      <w:bookmarkEnd w:id="40"/>
       <w:bookmarkEnd w:id="41"/>
       <w:bookmarkEnd w:id="42"/>
-    </w:p>
-    <w:p>
-      <w:pPr>
-        <w:jc w:val="both"/>
-      </w:pPr>
-      <w:bookmarkStart w:id="43" w:name="_Toc234903959"/>
-      <w:r>
-        <w:t>[Incluir aquí todos los diagramas UML asociados a este documento.]</w:t>
-      </w:r>
-    </w:p>
-    <w:p>
-      <w:pPr>
-        <w:pStyle w:val="PSI-Comentario"/>
-      </w:pPr>
-    </w:p>
-    <w:p>
-      <w:pPr>
-        <w:pStyle w:val="PSI-Ttulo2"/>
-      </w:pPr>
-      <w:bookmarkStart w:id="44" w:name="_Toc492633011"/>
-      <w:r>
-        <w:t>Diagrama de casos de uso</w:t>
-      </w:r>
       <w:bookmarkEnd w:id="43"/>
       <w:bookmarkEnd w:id="44"/>
+      <w:bookmarkEnd w:id="45"/>
+    </w:p>
+    <w:p>
+      <w:pPr>
+        <w:pStyle w:val="PSI-Ttulo2"/>
+      </w:pPr>
+      <w:bookmarkStart w:id="46" w:name="_Toc234903959"/>
+      <w:bookmarkStart w:id="47" w:name="_Toc492762818"/>
+      <w:r>
+        <w:t>Diagrama de casos de uso</w:t>
+      </w:r>
+      <w:bookmarkEnd w:id="46"/>
+      <w:bookmarkEnd w:id="47"/>
     </w:p>
     <w:p>
       <w:pPr>
@@ -5934,9 +8046,8 @@
     <w:p>
       <w:pPr>
         <w:pStyle w:val="PSI-Ttulo1"/>
-        <w:jc w:val="center"/>
-      </w:pPr>
-      <w:bookmarkStart w:id="45" w:name="_Toc492633012"/>
+      </w:pPr>
+      <w:bookmarkStart w:id="48" w:name="_Toc492762819"/>
       <w:r>
         <w:rPr>
           <w:noProof/>
@@ -5944,9 +8055,9 @@
         </w:rPr>
         <w:lastRenderedPageBreak/>
         <w:drawing>
-          <wp:inline distT="0" distB="0" distL="0" distR="0">
-            <wp:extent cx="4914457" cy="3091326"/>
-            <wp:effectExtent l="19050" t="0" r="443" b="0"/>
+          <wp:inline distT="0" distB="0" distL="0" distR="0" wp14:anchorId="779BAC0A" wp14:editId="2A23F013">
+            <wp:extent cx="5656521" cy="3558105"/>
+            <wp:effectExtent l="0" t="0" r="0" b="0"/>
             <wp:docPr id="1" name="Imagen 1"/>
             <wp:cNvGraphicFramePr>
               <a:graphicFrameLocks xmlns:a="http://schemas.openxmlformats.org/drawingml/2006/main" noChangeAspect="1"/>
@@ -5970,7 +8081,7 @@
                   <pic:spPr bwMode="auto">
                     <a:xfrm>
                       <a:off x="0" y="0"/>
-                      <a:ext cx="4914458" cy="3091327"/>
+                      <a:ext cx="5659073" cy="3559710"/>
                     </a:xfrm>
                     <a:prstGeom prst="rect">
                       <a:avLst/>
@@ -5989,17 +8100,19 @@
           </wp:inline>
         </w:drawing>
       </w:r>
-      <w:bookmarkEnd w:id="45"/>
+      <w:bookmarkEnd w:id="48"/>
     </w:p>
     <w:p>
       <w:pPr>
         <w:pStyle w:val="PSI-Ttulo2"/>
       </w:pPr>
-      <w:bookmarkStart w:id="46" w:name="_Toc492633013"/>
+      <w:bookmarkStart w:id="49" w:name="_Toc492762820"/>
+      <w:bookmarkStart w:id="50" w:name="_GoBack"/>
+      <w:bookmarkEnd w:id="50"/>
       <w:r>
         <w:t>Diagramas de Paquetes</w:t>
       </w:r>
-      <w:bookmarkEnd w:id="46"/>
+      <w:bookmarkEnd w:id="49"/>
     </w:p>
     <w:p>
       <w:pPr>
@@ -6115,12 +8228,12 @@
       <w:pPr>
         <w:pStyle w:val="PSI-Ttulo2"/>
       </w:pPr>
-      <w:bookmarkStart w:id="47" w:name="_Toc492633014"/>
+      <w:bookmarkStart w:id="51" w:name="_Toc492762821"/>
       <w:r>
         <w:lastRenderedPageBreak/>
         <w:t>Diagrama de componentes</w:t>
       </w:r>
-      <w:bookmarkEnd w:id="47"/>
+      <w:bookmarkEnd w:id="51"/>
     </w:p>
     <w:p>
       <w:pPr>
@@ -6184,7 +8297,7 @@
         <w:ind w:left="426"/>
         <w:jc w:val="center"/>
       </w:pPr>
-      <w:bookmarkStart w:id="48" w:name="_Toc492633015"/>
+      <w:bookmarkStart w:id="52" w:name="_Toc492762822"/>
       <w:r>
         <w:rPr>
           <w:noProof/>
@@ -6226,7 +8339,7 @@
           </wp:inline>
         </w:drawing>
       </w:r>
-      <w:bookmarkEnd w:id="48"/>
+      <w:bookmarkEnd w:id="52"/>
     </w:p>
     <w:p>
       <w:pPr>
@@ -6237,11 +8350,11 @@
       <w:pPr>
         <w:pStyle w:val="PSI-Ttulo2"/>
       </w:pPr>
-      <w:bookmarkStart w:id="49" w:name="_Toc492633016"/>
+      <w:bookmarkStart w:id="53" w:name="_Toc492762823"/>
       <w:r>
         <w:t>Diagrama de Clases</w:t>
       </w:r>
-      <w:bookmarkEnd w:id="49"/>
+      <w:bookmarkEnd w:id="53"/>
     </w:p>
     <w:p>
       <w:pPr>
@@ -6508,12 +8621,8 @@
       </w:r>
     </w:p>
     <w:sectPr>
-      <w:headerReference w:type="even" r:id="rId19"/>
-      <w:headerReference w:type="default" r:id="rId20"/>
-      <w:footerReference w:type="even" r:id="rId21"/>
-      <w:footerReference w:type="default" r:id="rId22"/>
-      <w:headerReference w:type="first" r:id="rId23"/>
-      <w:footerReference w:type="first" r:id="rId24"/>
+      <w:headerReference w:type="default" r:id="rId19"/>
+      <w:footerReference w:type="default" r:id="rId20"/>
       <w:pgSz w:w="11906" w:h="16838"/>
       <w:pgMar w:top="1535" w:right="1701" w:bottom="1417" w:left="1701" w:header="567" w:footer="572" w:gutter="0"/>
       <w:cols w:space="708"/>
@@ -6555,25 +8664,14 @@
 <w:ftr xmlns:wpc="http://schemas.microsoft.com/office/word/2010/wordprocessingCanvas" xmlns:mc="http://schemas.openxmlformats.org/markup-compatibility/2006" xmlns:o="urn:schemas-microsoft-com:office:office" xmlns:r="http://schemas.openxmlformats.org/officeDocument/2006/relationships" xmlns:m="http://schemas.openxmlformats.org/officeDocument/2006/math" xmlns:v="urn:schemas-microsoft-com:vml" xmlns:wp14="http://schemas.microsoft.com/office/word/2010/wordprocessingDrawing" xmlns:wp="http://schemas.openxmlformats.org/drawingml/2006/wordprocessingDrawing" xmlns:w10="urn:schemas-microsoft-com:office:word" xmlns:w="http://schemas.openxmlformats.org/wordprocessingml/2006/main" xmlns:w14="http://schemas.microsoft.com/office/word/2010/wordml" xmlns:wpg="http://schemas.microsoft.com/office/word/2010/wordprocessingGroup" xmlns:wpi="http://schemas.microsoft.com/office/word/2010/wordprocessingInk" xmlns:wne="http://schemas.microsoft.com/office/word/2006/wordml" xmlns:wps="http://schemas.microsoft.com/office/word/2010/wordprocessingShape" mc:Ignorable="w14 wp14">
   <w:p>
     <w:pPr>
-      <w:pStyle w:val="Piedepgina"/>
-    </w:pPr>
-  </w:p>
-</w:ftr>
-</file>
-
-<file path=word/footer2.xml><?xml version="1.0" encoding="utf-8"?>
-<w:ftr xmlns:wpc="http://schemas.microsoft.com/office/word/2010/wordprocessingCanvas" xmlns:mc="http://schemas.openxmlformats.org/markup-compatibility/2006" xmlns:o="urn:schemas-microsoft-com:office:office" xmlns:r="http://schemas.openxmlformats.org/officeDocument/2006/relationships" xmlns:m="http://schemas.openxmlformats.org/officeDocument/2006/math" xmlns:v="urn:schemas-microsoft-com:vml" xmlns:wp14="http://schemas.microsoft.com/office/word/2010/wordprocessingDrawing" xmlns:wp="http://schemas.openxmlformats.org/drawingml/2006/wordprocessingDrawing" xmlns:w10="urn:schemas-microsoft-com:office:word" xmlns:w="http://schemas.openxmlformats.org/wordprocessingml/2006/main" xmlns:w14="http://schemas.microsoft.com/office/word/2010/wordml" xmlns:wpg="http://schemas.microsoft.com/office/word/2010/wordprocessingGroup" xmlns:wpi="http://schemas.microsoft.com/office/word/2010/wordprocessingInk" xmlns:wne="http://schemas.microsoft.com/office/word/2006/wordml" xmlns:wps="http://schemas.microsoft.com/office/word/2010/wordprocessingShape" mc:Ignorable="w14 wp14">
-  <w:p>
-    <w:pPr>
       <w:tabs>
         <w:tab w:val="center" w:pos="4252"/>
       </w:tabs>
+      <w:spacing w:before="0"/>
+      <w:ind w:left="0" w:firstLine="0"/>
     </w:pPr>
     <w:sdt>
       <w:sdtPr>
-        <w:rPr>
-          <w:rFonts w:asciiTheme="majorHAnsi" w:hAnsiTheme="majorHAnsi"/>
-        </w:rPr>
         <w:alias w:val="Compañía"/>
         <w:id w:val="3709535"/>
         <w:dataBinding w:prefixMappings="xmlns:ns0='http://schemas.openxmlformats.org/officeDocument/2006/extended-properties' " w:xpath="/ns0:Properties[1]/ns0:Company[1]" w:storeItemID="{6668398D-A668-4E3E-A5EB-62B293D839F1}"/>
@@ -6581,39 +8679,11 @@
       </w:sdtPr>
       <w:sdtContent>
         <w:r>
-          <w:rPr>
-            <w:rFonts w:asciiTheme="majorHAnsi" w:hAnsiTheme="majorHAnsi"/>
-          </w:rPr>
           <w:t>GRUPO DE DESARROLLO YENÚ</w:t>
         </w:r>
-      </w:sdtContent>
-    </w:sdt>
-    <w:r>
-      <w:rPr>
-        <w:noProof/>
-        <w:lang w:eastAsia="es-ES"/>
-      </w:rPr>
-      <w:pict>
-        <v:group id="_x0000_s2075" style="position:absolute;left:0;text-align:left;margin-left:0;margin-top:0;width:611.15pt;height:64.75pt;flip:y;z-index:251676672;mso-width-percent:1000;mso-height-percent:900;mso-position-horizontal:center;mso-position-horizontal-relative:page;mso-position-vertical:bottom;mso-position-vertical-relative:page;mso-width-percent:1000;mso-height-percent:900;mso-height-relative:bottom-margin-area" coordorigin="8,9" coordsize="15823,1439" o:allowincell="f">
-          <v:shapetype id="_x0000_t32" coordsize="21600,21600" o:spt="32" o:oned="t" path="m,l21600,21600e" filled="f">
-            <v:path arrowok="t" fillok="f" o:connecttype="none"/>
-            <o:lock v:ext="edit" shapetype="t"/>
-          </v:shapetype>
-          <v:shape id="_x0000_s2076" type="#_x0000_t32" style="position:absolute;left:9;top:1431;width:15822;height:0;mso-width-percent:1000;mso-position-horizontal:center;mso-position-horizontal-relative:page;mso-position-vertical:bottom;mso-position-vertical-relative:top-margin-area;mso-width-percent:1000" o:connectortype="straight" strokecolor="#31849b [2408]"/>
-          <v:rect id="_x0000_s2077" style="position:absolute;left:8;top:9;width:4031;height:1439;mso-width-percent:400;mso-height-percent:1000;mso-width-percent:400;mso-height-percent:1000;mso-width-relative:margin;mso-height-relative:bottom-margin-area" filled="f" stroked="f"/>
-          <w10:wrap anchorx="page" anchory="page"/>
-        </v:group>
-      </w:pict>
-    </w:r>
-    <w:sdt>
-      <w:sdtPr>
-        <w:id w:val="3709536"/>
-        <w:docPartObj>
-          <w:docPartGallery w:val="Page Numbers (Top of Page)"/>
-          <w:docPartUnique/>
-        </w:docPartObj>
-      </w:sdtPr>
-      <w:sdtContent>
+        <w:r>
+          <w:t xml:space="preserve"> </w:t>
+        </w:r>
         <w:r>
           <w:tab/>
         </w:r>
@@ -6628,102 +8698,27 @@
         </w:r>
         <w:r>
           <w:tab/>
-        </w:r>
-        <w:r>
-          <w:rPr>
-            <w:rFonts w:asciiTheme="majorHAnsi" w:hAnsiTheme="majorHAnsi" w:cstheme="majorHAnsi"/>
-          </w:rPr>
-          <w:t xml:space="preserve">Página </w:t>
-        </w:r>
-        <w:r>
-          <w:rPr>
-            <w:rFonts w:asciiTheme="majorHAnsi" w:hAnsiTheme="majorHAnsi" w:cstheme="majorHAnsi"/>
-          </w:rPr>
-          <w:fldChar w:fldCharType="begin"/>
-        </w:r>
-        <w:r>
-          <w:rPr>
-            <w:rFonts w:asciiTheme="majorHAnsi" w:hAnsiTheme="majorHAnsi" w:cstheme="majorHAnsi"/>
-          </w:rPr>
-          <w:instrText xml:space="preserve"> PAGE </w:instrText>
-        </w:r>
-        <w:r>
-          <w:rPr>
-            <w:rFonts w:asciiTheme="majorHAnsi" w:hAnsiTheme="majorHAnsi" w:cstheme="majorHAnsi"/>
-          </w:rPr>
-          <w:fldChar w:fldCharType="separate"/>
-        </w:r>
-        <w:r>
-          <w:rPr>
-            <w:rFonts w:asciiTheme="majorHAnsi" w:hAnsiTheme="majorHAnsi" w:cstheme="majorHAnsi"/>
-            <w:noProof/>
-          </w:rPr>
-          <w:t>10</w:t>
-        </w:r>
-        <w:r>
-          <w:rPr>
-            <w:rFonts w:asciiTheme="majorHAnsi" w:hAnsiTheme="majorHAnsi" w:cstheme="majorHAnsi"/>
-          </w:rPr>
-          <w:fldChar w:fldCharType="end"/>
-        </w:r>
-        <w:r>
-          <w:rPr>
-            <w:rFonts w:asciiTheme="majorHAnsi" w:hAnsiTheme="majorHAnsi" w:cstheme="majorHAnsi"/>
-          </w:rPr>
-          <w:t xml:space="preserve"> de </w:t>
-        </w:r>
-        <w:r>
-          <w:rPr>
-            <w:rFonts w:asciiTheme="majorHAnsi" w:hAnsiTheme="majorHAnsi" w:cstheme="majorHAnsi"/>
-          </w:rPr>
-          <w:fldChar w:fldCharType="begin"/>
-        </w:r>
-        <w:r>
-          <w:rPr>
-            <w:rFonts w:asciiTheme="majorHAnsi" w:hAnsiTheme="majorHAnsi" w:cstheme="majorHAnsi"/>
-          </w:rPr>
-          <w:instrText xml:space="preserve"> NUMPAGES  </w:instrText>
-        </w:r>
-        <w:r>
-          <w:rPr>
-            <w:rFonts w:asciiTheme="majorHAnsi" w:hAnsiTheme="majorHAnsi" w:cstheme="majorHAnsi"/>
-          </w:rPr>
-          <w:fldChar w:fldCharType="separate"/>
-        </w:r>
-        <w:r>
-          <w:rPr>
-            <w:rFonts w:asciiTheme="majorHAnsi" w:hAnsiTheme="majorHAnsi" w:cstheme="majorHAnsi"/>
-            <w:noProof/>
-          </w:rPr>
-          <w:t>14</w:t>
-        </w:r>
-        <w:r>
-          <w:rPr>
-            <w:rFonts w:asciiTheme="majorHAnsi" w:hAnsiTheme="majorHAnsi" w:cstheme="majorHAnsi"/>
-          </w:rPr>
-          <w:fldChar w:fldCharType="end"/>
+          <w:t>Página 11 de 15</w:t>
         </w:r>
       </w:sdtContent>
     </w:sdt>
-  </w:p>
-  <w:p>
-    <w:pPr>
-      <w:tabs>
-        <w:tab w:val="center" w:pos="4252"/>
-      </w:tabs>
-      <w:spacing w:before="0"/>
-      <w:ind w:left="0" w:firstLine="0"/>
-    </w:pPr>
-  </w:p>
-</w:ftr>
-</file>
-
-<file path=word/footer3.xml><?xml version="1.0" encoding="utf-8"?>
-<w:ftr xmlns:wpc="http://schemas.microsoft.com/office/word/2010/wordprocessingCanvas" xmlns:mc="http://schemas.openxmlformats.org/markup-compatibility/2006" xmlns:o="urn:schemas-microsoft-com:office:office" xmlns:r="http://schemas.openxmlformats.org/officeDocument/2006/relationships" xmlns:m="http://schemas.openxmlformats.org/officeDocument/2006/math" xmlns:v="urn:schemas-microsoft-com:vml" xmlns:wp14="http://schemas.microsoft.com/office/word/2010/wordprocessingDrawing" xmlns:wp="http://schemas.openxmlformats.org/drawingml/2006/wordprocessingDrawing" xmlns:w10="urn:schemas-microsoft-com:office:word" xmlns:w="http://schemas.openxmlformats.org/wordprocessingml/2006/main" xmlns:w14="http://schemas.microsoft.com/office/word/2010/wordml" xmlns:wpg="http://schemas.microsoft.com/office/word/2010/wordprocessingGroup" xmlns:wpi="http://schemas.microsoft.com/office/word/2010/wordprocessingInk" xmlns:wne="http://schemas.microsoft.com/office/word/2006/wordml" xmlns:wps="http://schemas.microsoft.com/office/word/2010/wordprocessingShape" mc:Ignorable="w14 wp14">
-  <w:p>
-    <w:pPr>
-      <w:pStyle w:val="Piedepgina"/>
-    </w:pPr>
+    <w:r>
+      <w:rPr>
+        <w:noProof/>
+        <w:lang w:eastAsia="es-ES"/>
+      </w:rPr>
+      <w:pict>
+        <v:group id="_x0000_s2075" style="position:absolute;margin-left:10.05pt;margin-top:785.7pt;width:593.7pt;height:63.75pt;flip:y;z-index:251676672;mso-width-percent:1000;mso-height-percent:900;mso-position-horizontal-relative:page;mso-position-vertical-relative:page;mso-width-percent:1000;mso-height-percent:900;mso-height-relative:bottom-margin-area" coordorigin="8,9" coordsize="15823,1439" o:allowincell="f">
+          <v:shapetype id="_x0000_t32" coordsize="21600,21600" o:spt="32" o:oned="t" path="m,l21600,21600e" filled="f">
+            <v:path arrowok="t" fillok="f" o:connecttype="none"/>
+            <o:lock v:ext="edit" shapetype="t"/>
+          </v:shapetype>
+          <v:shape id="_x0000_s2076" type="#_x0000_t32" style="position:absolute;left:9;top:1431;width:15822;height:0;mso-width-percent:1000;mso-position-horizontal:center;mso-position-horizontal-relative:page;mso-position-vertical:bottom;mso-position-vertical-relative:top-margin-area;mso-width-percent:1000" o:connectortype="straight" strokecolor="#31849b [2408]"/>
+          <v:rect id="_x0000_s2077" style="position:absolute;left:8;top:9;width:4031;height:1439;mso-width-percent:400;mso-height-percent:1000;mso-width-percent:400;mso-height-percent:1000;mso-width-relative:margin;mso-height-relative:bottom-margin-area" filled="f" stroked="f"/>
+          <w10:wrap anchorx="page" anchory="page"/>
+        </v:group>
+      </w:pict>
+    </w:r>
   </w:p>
 </w:ftr>
 </file>
@@ -6756,16 +8751,6 @@
 </file>
 
 <file path=word/header1.xml><?xml version="1.0" encoding="utf-8"?>
-<w:hdr xmlns:wpc="http://schemas.microsoft.com/office/word/2010/wordprocessingCanvas" xmlns:mc="http://schemas.openxmlformats.org/markup-compatibility/2006" xmlns:o="urn:schemas-microsoft-com:office:office" xmlns:r="http://schemas.openxmlformats.org/officeDocument/2006/relationships" xmlns:m="http://schemas.openxmlformats.org/officeDocument/2006/math" xmlns:v="urn:schemas-microsoft-com:vml" xmlns:wp14="http://schemas.microsoft.com/office/word/2010/wordprocessingDrawing" xmlns:wp="http://schemas.openxmlformats.org/drawingml/2006/wordprocessingDrawing" xmlns:w10="urn:schemas-microsoft-com:office:word" xmlns:w="http://schemas.openxmlformats.org/wordprocessingml/2006/main" xmlns:w14="http://schemas.microsoft.com/office/word/2010/wordml" xmlns:wpg="http://schemas.microsoft.com/office/word/2010/wordprocessingGroup" xmlns:wpi="http://schemas.microsoft.com/office/word/2010/wordprocessingInk" xmlns:wne="http://schemas.microsoft.com/office/word/2006/wordml" xmlns:wps="http://schemas.microsoft.com/office/word/2010/wordprocessingShape" mc:Ignorable="w14 wp14">
-  <w:p>
-    <w:pPr>
-      <w:pStyle w:val="Encabezado"/>
-    </w:pPr>
-  </w:p>
-</w:hdr>
-</file>
-
-<file path=word/header2.xml><?xml version="1.0" encoding="utf-8"?>
 <w:hdr xmlns:wpc="http://schemas.microsoft.com/office/word/2010/wordprocessingCanvas" xmlns:mc="http://schemas.openxmlformats.org/markup-compatibility/2006" xmlns:o="urn:schemas-microsoft-com:office:office" xmlns:r="http://schemas.openxmlformats.org/officeDocument/2006/relationships" xmlns:m="http://schemas.openxmlformats.org/officeDocument/2006/math" xmlns:v="urn:schemas-microsoft-com:vml" xmlns:wp14="http://schemas.microsoft.com/office/word/2010/wordprocessingDrawing" xmlns:wp="http://schemas.openxmlformats.org/drawingml/2006/wordprocessingDrawing" xmlns:w10="urn:schemas-microsoft-com:office:word" xmlns:w="http://schemas.openxmlformats.org/wordprocessingml/2006/main" xmlns:w14="http://schemas.microsoft.com/office/word/2010/wordml" xmlns:wpg="http://schemas.microsoft.com/office/word/2010/wordprocessingGroup" xmlns:wpi="http://schemas.microsoft.com/office/word/2010/wordprocessingInk" xmlns:wne="http://schemas.microsoft.com/office/word/2006/wordml" xmlns:wps="http://schemas.microsoft.com/office/word/2010/wordprocessingShape" mc:Ignorable="w14 wp14">
   <w:sdt>
     <w:sdtPr>
@@ -6860,16 +8845,6 @@
 </w:hdr>
 </file>
 
-<file path=word/header3.xml><?xml version="1.0" encoding="utf-8"?>
-<w:hdr xmlns:wpc="http://schemas.microsoft.com/office/word/2010/wordprocessingCanvas" xmlns:mc="http://schemas.openxmlformats.org/markup-compatibility/2006" xmlns:o="urn:schemas-microsoft-com:office:office" xmlns:r="http://schemas.openxmlformats.org/officeDocument/2006/relationships" xmlns:m="http://schemas.openxmlformats.org/officeDocument/2006/math" xmlns:v="urn:schemas-microsoft-com:vml" xmlns:wp14="http://schemas.microsoft.com/office/word/2010/wordprocessingDrawing" xmlns:wp="http://schemas.openxmlformats.org/drawingml/2006/wordprocessingDrawing" xmlns:w10="urn:schemas-microsoft-com:office:word" xmlns:w="http://schemas.openxmlformats.org/wordprocessingml/2006/main" xmlns:w14="http://schemas.microsoft.com/office/word/2010/wordml" xmlns:wpg="http://schemas.microsoft.com/office/word/2010/wordprocessingGroup" xmlns:wpi="http://schemas.microsoft.com/office/word/2010/wordprocessingInk" xmlns:wne="http://schemas.microsoft.com/office/word/2006/wordml" xmlns:wps="http://schemas.microsoft.com/office/word/2010/wordprocessingShape" mc:Ignorable="w14 wp14">
-  <w:p>
-    <w:pPr>
-      <w:pStyle w:val="Encabezado"/>
-    </w:pPr>
-  </w:p>
-</w:hdr>
-</file>
-
 <file path=word/numbering.xml><?xml version="1.0" encoding="utf-8"?>
 <w:numbering xmlns:wpc="http://schemas.microsoft.com/office/word/2010/wordprocessingCanvas" xmlns:mc="http://schemas.openxmlformats.org/markup-compatibility/2006" xmlns:o="urn:schemas-microsoft-com:office:office" xmlns:r="http://schemas.openxmlformats.org/officeDocument/2006/relationships" xmlns:m="http://schemas.openxmlformats.org/officeDocument/2006/math" xmlns:v="urn:schemas-microsoft-com:vml" xmlns:wp14="http://schemas.microsoft.com/office/word/2010/wordprocessingDrawing" xmlns:wp="http://schemas.openxmlformats.org/drawingml/2006/wordprocessingDrawing" xmlns:w10="urn:schemas-microsoft-com:office:word" xmlns:w="http://schemas.openxmlformats.org/wordprocessingml/2006/main" xmlns:w14="http://schemas.microsoft.com/office/word/2010/wordml" xmlns:wpg="http://schemas.microsoft.com/office/word/2010/wordprocessingGroup" xmlns:wpi="http://schemas.microsoft.com/office/word/2010/wordprocessingInk" xmlns:wne="http://schemas.microsoft.com/office/word/2006/wordml" xmlns:wps="http://schemas.microsoft.com/office/word/2010/wordprocessingShape" mc:Ignorable="w14 wp14">
   <w:abstractNum w:abstractNumId="0">
@@ -7505,6 +9480,184 @@
     </w:lvl>
   </w:abstractNum>
   <w:abstractNum w:abstractNumId="4">
+    <w:nsid w:val="09C1708E"/>
+    <w:multiLevelType w:val="hybridMultilevel"/>
+    <w:tmpl w:val="813C4726"/>
+    <w:lvl w:ilvl="0" w:tplc="5D1C5EBA">
+      <w:start w:val="1"/>
+      <w:numFmt w:val="decimal"/>
+      <w:lvlText w:val="%1-"/>
+      <w:lvlJc w:val="left"/>
+      <w:pPr>
+        <w:ind w:left="786" w:hanging="360"/>
+      </w:pPr>
+      <w:rPr>
+        <w:rFonts w:hint="default"/>
+      </w:rPr>
+    </w:lvl>
+    <w:lvl w:ilvl="1" w:tplc="2C0A0019" w:tentative="1">
+      <w:start w:val="1"/>
+      <w:numFmt w:val="lowerLetter"/>
+      <w:lvlText w:val="%2."/>
+      <w:lvlJc w:val="left"/>
+      <w:pPr>
+        <w:ind w:left="1506" w:hanging="360"/>
+      </w:pPr>
+    </w:lvl>
+    <w:lvl w:ilvl="2" w:tplc="2C0A001B" w:tentative="1">
+      <w:start w:val="1"/>
+      <w:numFmt w:val="lowerRoman"/>
+      <w:lvlText w:val="%3."/>
+      <w:lvlJc w:val="right"/>
+      <w:pPr>
+        <w:ind w:left="2226" w:hanging="180"/>
+      </w:pPr>
+    </w:lvl>
+    <w:lvl w:ilvl="3" w:tplc="2C0A000F" w:tentative="1">
+      <w:start w:val="1"/>
+      <w:numFmt w:val="decimal"/>
+      <w:lvlText w:val="%4."/>
+      <w:lvlJc w:val="left"/>
+      <w:pPr>
+        <w:ind w:left="2946" w:hanging="360"/>
+      </w:pPr>
+    </w:lvl>
+    <w:lvl w:ilvl="4" w:tplc="2C0A0019" w:tentative="1">
+      <w:start w:val="1"/>
+      <w:numFmt w:val="lowerLetter"/>
+      <w:lvlText w:val="%5."/>
+      <w:lvlJc w:val="left"/>
+      <w:pPr>
+        <w:ind w:left="3666" w:hanging="360"/>
+      </w:pPr>
+    </w:lvl>
+    <w:lvl w:ilvl="5" w:tplc="2C0A001B" w:tentative="1">
+      <w:start w:val="1"/>
+      <w:numFmt w:val="lowerRoman"/>
+      <w:lvlText w:val="%6."/>
+      <w:lvlJc w:val="right"/>
+      <w:pPr>
+        <w:ind w:left="4386" w:hanging="180"/>
+      </w:pPr>
+    </w:lvl>
+    <w:lvl w:ilvl="6" w:tplc="2C0A000F" w:tentative="1">
+      <w:start w:val="1"/>
+      <w:numFmt w:val="decimal"/>
+      <w:lvlText w:val="%7."/>
+      <w:lvlJc w:val="left"/>
+      <w:pPr>
+        <w:ind w:left="5106" w:hanging="360"/>
+      </w:pPr>
+    </w:lvl>
+    <w:lvl w:ilvl="7" w:tplc="2C0A0019" w:tentative="1">
+      <w:start w:val="1"/>
+      <w:numFmt w:val="lowerLetter"/>
+      <w:lvlText w:val="%8."/>
+      <w:lvlJc w:val="left"/>
+      <w:pPr>
+        <w:ind w:left="5826" w:hanging="360"/>
+      </w:pPr>
+    </w:lvl>
+    <w:lvl w:ilvl="8" w:tplc="2C0A001B" w:tentative="1">
+      <w:start w:val="1"/>
+      <w:numFmt w:val="lowerRoman"/>
+      <w:lvlText w:val="%9."/>
+      <w:lvlJc w:val="right"/>
+      <w:pPr>
+        <w:ind w:left="6546" w:hanging="180"/>
+      </w:pPr>
+    </w:lvl>
+  </w:abstractNum>
+  <w:abstractNum w:abstractNumId="5">
+    <w:nsid w:val="0A5347F0"/>
+    <w:multiLevelType w:val="hybridMultilevel"/>
+    <w:tmpl w:val="DC7650FC"/>
+    <w:lvl w:ilvl="0" w:tplc="86F6FC90">
+      <w:start w:val="1"/>
+      <w:numFmt w:val="decimal"/>
+      <w:lvlText w:val="%1-"/>
+      <w:lvlJc w:val="left"/>
+      <w:pPr>
+        <w:ind w:left="720" w:hanging="360"/>
+      </w:pPr>
+      <w:rPr>
+        <w:rFonts w:hint="default"/>
+      </w:rPr>
+    </w:lvl>
+    <w:lvl w:ilvl="1" w:tplc="2C0A0019" w:tentative="1">
+      <w:start w:val="1"/>
+      <w:numFmt w:val="lowerLetter"/>
+      <w:lvlText w:val="%2."/>
+      <w:lvlJc w:val="left"/>
+      <w:pPr>
+        <w:ind w:left="1440" w:hanging="360"/>
+      </w:pPr>
+    </w:lvl>
+    <w:lvl w:ilvl="2" w:tplc="2C0A001B" w:tentative="1">
+      <w:start w:val="1"/>
+      <w:numFmt w:val="lowerRoman"/>
+      <w:lvlText w:val="%3."/>
+      <w:lvlJc w:val="right"/>
+      <w:pPr>
+        <w:ind w:left="2160" w:hanging="180"/>
+      </w:pPr>
+    </w:lvl>
+    <w:lvl w:ilvl="3" w:tplc="2C0A000F" w:tentative="1">
+      <w:start w:val="1"/>
+      <w:numFmt w:val="decimal"/>
+      <w:lvlText w:val="%4."/>
+      <w:lvlJc w:val="left"/>
+      <w:pPr>
+        <w:ind w:left="2880" w:hanging="360"/>
+      </w:pPr>
+    </w:lvl>
+    <w:lvl w:ilvl="4" w:tplc="2C0A0019" w:tentative="1">
+      <w:start w:val="1"/>
+      <w:numFmt w:val="lowerLetter"/>
+      <w:lvlText w:val="%5."/>
+      <w:lvlJc w:val="left"/>
+      <w:pPr>
+        <w:ind w:left="3600" w:hanging="360"/>
+      </w:pPr>
+    </w:lvl>
+    <w:lvl w:ilvl="5" w:tplc="2C0A001B" w:tentative="1">
+      <w:start w:val="1"/>
+      <w:numFmt w:val="lowerRoman"/>
+      <w:lvlText w:val="%6."/>
+      <w:lvlJc w:val="right"/>
+      <w:pPr>
+        <w:ind w:left="4320" w:hanging="180"/>
+      </w:pPr>
+    </w:lvl>
+    <w:lvl w:ilvl="6" w:tplc="2C0A000F" w:tentative="1">
+      <w:start w:val="1"/>
+      <w:numFmt w:val="decimal"/>
+      <w:lvlText w:val="%7."/>
+      <w:lvlJc w:val="left"/>
+      <w:pPr>
+        <w:ind w:left="5040" w:hanging="360"/>
+      </w:pPr>
+    </w:lvl>
+    <w:lvl w:ilvl="7" w:tplc="2C0A0019" w:tentative="1">
+      <w:start w:val="1"/>
+      <w:numFmt w:val="lowerLetter"/>
+      <w:lvlText w:val="%8."/>
+      <w:lvlJc w:val="left"/>
+      <w:pPr>
+        <w:ind w:left="5760" w:hanging="360"/>
+      </w:pPr>
+    </w:lvl>
+    <w:lvl w:ilvl="8" w:tplc="2C0A001B" w:tentative="1">
+      <w:start w:val="1"/>
+      <w:numFmt w:val="lowerRoman"/>
+      <w:lvlText w:val="%9."/>
+      <w:lvlJc w:val="right"/>
+      <w:pPr>
+        <w:ind w:left="6480" w:hanging="180"/>
+      </w:pPr>
+    </w:lvl>
+  </w:abstractNum>
+  <w:abstractNum w:abstractNumId="6">
     <w:nsid w:val="11EC450D"/>
     <w:multiLevelType w:val="hybridMultilevel"/>
     <w:tmpl w:val="8D1847A2"/>
@@ -7617,7 +9770,7 @@
       </w:rPr>
     </w:lvl>
   </w:abstractNum>
-  <w:abstractNum w:abstractNumId="5">
+  <w:abstractNum w:abstractNumId="7">
     <w:nsid w:val="24B863D4"/>
     <w:multiLevelType w:val="hybridMultilevel"/>
     <w:tmpl w:val="DC7650FC"/>
@@ -7706,7 +9859,7 @@
       </w:pPr>
     </w:lvl>
   </w:abstractNum>
-  <w:abstractNum w:abstractNumId="6">
+  <w:abstractNum w:abstractNumId="8">
     <w:nsid w:val="255F5799"/>
     <w:multiLevelType w:val="hybridMultilevel"/>
     <w:tmpl w:val="B8F40458"/>
@@ -7792,7 +9945,185 @@
       </w:pPr>
     </w:lvl>
   </w:abstractNum>
-  <w:abstractNum w:abstractNumId="7">
+  <w:abstractNum w:abstractNumId="9">
+    <w:nsid w:val="2917136C"/>
+    <w:multiLevelType w:val="hybridMultilevel"/>
+    <w:tmpl w:val="DC7650FC"/>
+    <w:lvl w:ilvl="0" w:tplc="86F6FC90">
+      <w:start w:val="1"/>
+      <w:numFmt w:val="decimal"/>
+      <w:lvlText w:val="%1-"/>
+      <w:lvlJc w:val="left"/>
+      <w:pPr>
+        <w:ind w:left="720" w:hanging="360"/>
+      </w:pPr>
+      <w:rPr>
+        <w:rFonts w:hint="default"/>
+      </w:rPr>
+    </w:lvl>
+    <w:lvl w:ilvl="1" w:tplc="2C0A0019" w:tentative="1">
+      <w:start w:val="1"/>
+      <w:numFmt w:val="lowerLetter"/>
+      <w:lvlText w:val="%2."/>
+      <w:lvlJc w:val="left"/>
+      <w:pPr>
+        <w:ind w:left="1440" w:hanging="360"/>
+      </w:pPr>
+    </w:lvl>
+    <w:lvl w:ilvl="2" w:tplc="2C0A001B" w:tentative="1">
+      <w:start w:val="1"/>
+      <w:numFmt w:val="lowerRoman"/>
+      <w:lvlText w:val="%3."/>
+      <w:lvlJc w:val="right"/>
+      <w:pPr>
+        <w:ind w:left="2160" w:hanging="180"/>
+      </w:pPr>
+    </w:lvl>
+    <w:lvl w:ilvl="3" w:tplc="2C0A000F" w:tentative="1">
+      <w:start w:val="1"/>
+      <w:numFmt w:val="decimal"/>
+      <w:lvlText w:val="%4."/>
+      <w:lvlJc w:val="left"/>
+      <w:pPr>
+        <w:ind w:left="2880" w:hanging="360"/>
+      </w:pPr>
+    </w:lvl>
+    <w:lvl w:ilvl="4" w:tplc="2C0A0019" w:tentative="1">
+      <w:start w:val="1"/>
+      <w:numFmt w:val="lowerLetter"/>
+      <w:lvlText w:val="%5."/>
+      <w:lvlJc w:val="left"/>
+      <w:pPr>
+        <w:ind w:left="3600" w:hanging="360"/>
+      </w:pPr>
+    </w:lvl>
+    <w:lvl w:ilvl="5" w:tplc="2C0A001B" w:tentative="1">
+      <w:start w:val="1"/>
+      <w:numFmt w:val="lowerRoman"/>
+      <w:lvlText w:val="%6."/>
+      <w:lvlJc w:val="right"/>
+      <w:pPr>
+        <w:ind w:left="4320" w:hanging="180"/>
+      </w:pPr>
+    </w:lvl>
+    <w:lvl w:ilvl="6" w:tplc="2C0A000F" w:tentative="1">
+      <w:start w:val="1"/>
+      <w:numFmt w:val="decimal"/>
+      <w:lvlText w:val="%7."/>
+      <w:lvlJc w:val="left"/>
+      <w:pPr>
+        <w:ind w:left="5040" w:hanging="360"/>
+      </w:pPr>
+    </w:lvl>
+    <w:lvl w:ilvl="7" w:tplc="2C0A0019" w:tentative="1">
+      <w:start w:val="1"/>
+      <w:numFmt w:val="lowerLetter"/>
+      <w:lvlText w:val="%8."/>
+      <w:lvlJc w:val="left"/>
+      <w:pPr>
+        <w:ind w:left="5760" w:hanging="360"/>
+      </w:pPr>
+    </w:lvl>
+    <w:lvl w:ilvl="8" w:tplc="2C0A001B" w:tentative="1">
+      <w:start w:val="1"/>
+      <w:numFmt w:val="lowerRoman"/>
+      <w:lvlText w:val="%9."/>
+      <w:lvlJc w:val="right"/>
+      <w:pPr>
+        <w:ind w:left="6480" w:hanging="180"/>
+      </w:pPr>
+    </w:lvl>
+  </w:abstractNum>
+  <w:abstractNum w:abstractNumId="10">
+    <w:nsid w:val="2B336EE9"/>
+    <w:multiLevelType w:val="hybridMultilevel"/>
+    <w:tmpl w:val="DC7650FC"/>
+    <w:lvl w:ilvl="0" w:tplc="86F6FC90">
+      <w:start w:val="1"/>
+      <w:numFmt w:val="decimal"/>
+      <w:lvlText w:val="%1-"/>
+      <w:lvlJc w:val="left"/>
+      <w:pPr>
+        <w:ind w:left="720" w:hanging="360"/>
+      </w:pPr>
+      <w:rPr>
+        <w:rFonts w:hint="default"/>
+      </w:rPr>
+    </w:lvl>
+    <w:lvl w:ilvl="1" w:tplc="2C0A0019" w:tentative="1">
+      <w:start w:val="1"/>
+      <w:numFmt w:val="lowerLetter"/>
+      <w:lvlText w:val="%2."/>
+      <w:lvlJc w:val="left"/>
+      <w:pPr>
+        <w:ind w:left="1440" w:hanging="360"/>
+      </w:pPr>
+    </w:lvl>
+    <w:lvl w:ilvl="2" w:tplc="2C0A001B" w:tentative="1">
+      <w:start w:val="1"/>
+      <w:numFmt w:val="lowerRoman"/>
+      <w:lvlText w:val="%3."/>
+      <w:lvlJc w:val="right"/>
+      <w:pPr>
+        <w:ind w:left="2160" w:hanging="180"/>
+      </w:pPr>
+    </w:lvl>
+    <w:lvl w:ilvl="3" w:tplc="2C0A000F" w:tentative="1">
+      <w:start w:val="1"/>
+      <w:numFmt w:val="decimal"/>
+      <w:lvlText w:val="%4."/>
+      <w:lvlJc w:val="left"/>
+      <w:pPr>
+        <w:ind w:left="2880" w:hanging="360"/>
+      </w:pPr>
+    </w:lvl>
+    <w:lvl w:ilvl="4" w:tplc="2C0A0019" w:tentative="1">
+      <w:start w:val="1"/>
+      <w:numFmt w:val="lowerLetter"/>
+      <w:lvlText w:val="%5."/>
+      <w:lvlJc w:val="left"/>
+      <w:pPr>
+        <w:ind w:left="3600" w:hanging="360"/>
+      </w:pPr>
+    </w:lvl>
+    <w:lvl w:ilvl="5" w:tplc="2C0A001B" w:tentative="1">
+      <w:start w:val="1"/>
+      <w:numFmt w:val="lowerRoman"/>
+      <w:lvlText w:val="%6."/>
+      <w:lvlJc w:val="right"/>
+      <w:pPr>
+        <w:ind w:left="4320" w:hanging="180"/>
+      </w:pPr>
+    </w:lvl>
+    <w:lvl w:ilvl="6" w:tplc="2C0A000F" w:tentative="1">
+      <w:start w:val="1"/>
+      <w:numFmt w:val="decimal"/>
+      <w:lvlText w:val="%7."/>
+      <w:lvlJc w:val="left"/>
+      <w:pPr>
+        <w:ind w:left="5040" w:hanging="360"/>
+      </w:pPr>
+    </w:lvl>
+    <w:lvl w:ilvl="7" w:tplc="2C0A0019" w:tentative="1">
+      <w:start w:val="1"/>
+      <w:numFmt w:val="lowerLetter"/>
+      <w:lvlText w:val="%8."/>
+      <w:lvlJc w:val="left"/>
+      <w:pPr>
+        <w:ind w:left="5760" w:hanging="360"/>
+      </w:pPr>
+    </w:lvl>
+    <w:lvl w:ilvl="8" w:tplc="2C0A001B" w:tentative="1">
+      <w:start w:val="1"/>
+      <w:numFmt w:val="lowerRoman"/>
+      <w:lvlText w:val="%9."/>
+      <w:lvlJc w:val="right"/>
+      <w:pPr>
+        <w:ind w:left="6480" w:hanging="180"/>
+      </w:pPr>
+    </w:lvl>
+  </w:abstractNum>
+  <w:abstractNum w:abstractNumId="11">
     <w:nsid w:val="2E0E140B"/>
     <w:multiLevelType w:val="hybridMultilevel"/>
     <w:tmpl w:val="DC7650FC"/>
@@ -7881,7 +10212,274 @@
       </w:pPr>
     </w:lvl>
   </w:abstractNum>
-  <w:abstractNum w:abstractNumId="8">
+  <w:abstractNum w:abstractNumId="12">
+    <w:nsid w:val="30A5654D"/>
+    <w:multiLevelType w:val="hybridMultilevel"/>
+    <w:tmpl w:val="DC7650FC"/>
+    <w:lvl w:ilvl="0" w:tplc="86F6FC90">
+      <w:start w:val="1"/>
+      <w:numFmt w:val="decimal"/>
+      <w:lvlText w:val="%1-"/>
+      <w:lvlJc w:val="left"/>
+      <w:pPr>
+        <w:ind w:left="720" w:hanging="360"/>
+      </w:pPr>
+      <w:rPr>
+        <w:rFonts w:hint="default"/>
+      </w:rPr>
+    </w:lvl>
+    <w:lvl w:ilvl="1" w:tplc="2C0A0019" w:tentative="1">
+      <w:start w:val="1"/>
+      <w:numFmt w:val="lowerLetter"/>
+      <w:lvlText w:val="%2."/>
+      <w:lvlJc w:val="left"/>
+      <w:pPr>
+        <w:ind w:left="1440" w:hanging="360"/>
+      </w:pPr>
+    </w:lvl>
+    <w:lvl w:ilvl="2" w:tplc="2C0A001B" w:tentative="1">
+      <w:start w:val="1"/>
+      <w:numFmt w:val="lowerRoman"/>
+      <w:lvlText w:val="%3."/>
+      <w:lvlJc w:val="right"/>
+      <w:pPr>
+        <w:ind w:left="2160" w:hanging="180"/>
+      </w:pPr>
+    </w:lvl>
+    <w:lvl w:ilvl="3" w:tplc="2C0A000F" w:tentative="1">
+      <w:start w:val="1"/>
+      <w:numFmt w:val="decimal"/>
+      <w:lvlText w:val="%4."/>
+      <w:lvlJc w:val="left"/>
+      <w:pPr>
+        <w:ind w:left="2880" w:hanging="360"/>
+      </w:pPr>
+    </w:lvl>
+    <w:lvl w:ilvl="4" w:tplc="2C0A0019" w:tentative="1">
+      <w:start w:val="1"/>
+      <w:numFmt w:val="lowerLetter"/>
+      <w:lvlText w:val="%5."/>
+      <w:lvlJc w:val="left"/>
+      <w:pPr>
+        <w:ind w:left="3600" w:hanging="360"/>
+      </w:pPr>
+    </w:lvl>
+    <w:lvl w:ilvl="5" w:tplc="2C0A001B" w:tentative="1">
+      <w:start w:val="1"/>
+      <w:numFmt w:val="lowerRoman"/>
+      <w:lvlText w:val="%6."/>
+      <w:lvlJc w:val="right"/>
+      <w:pPr>
+        <w:ind w:left="4320" w:hanging="180"/>
+      </w:pPr>
+    </w:lvl>
+    <w:lvl w:ilvl="6" w:tplc="2C0A000F" w:tentative="1">
+      <w:start w:val="1"/>
+      <w:numFmt w:val="decimal"/>
+      <w:lvlText w:val="%7."/>
+      <w:lvlJc w:val="left"/>
+      <w:pPr>
+        <w:ind w:left="5040" w:hanging="360"/>
+      </w:pPr>
+    </w:lvl>
+    <w:lvl w:ilvl="7" w:tplc="2C0A0019" w:tentative="1">
+      <w:start w:val="1"/>
+      <w:numFmt w:val="lowerLetter"/>
+      <w:lvlText w:val="%8."/>
+      <w:lvlJc w:val="left"/>
+      <w:pPr>
+        <w:ind w:left="5760" w:hanging="360"/>
+      </w:pPr>
+    </w:lvl>
+    <w:lvl w:ilvl="8" w:tplc="2C0A001B" w:tentative="1">
+      <w:start w:val="1"/>
+      <w:numFmt w:val="lowerRoman"/>
+      <w:lvlText w:val="%9."/>
+      <w:lvlJc w:val="right"/>
+      <w:pPr>
+        <w:ind w:left="6480" w:hanging="180"/>
+      </w:pPr>
+    </w:lvl>
+  </w:abstractNum>
+  <w:abstractNum w:abstractNumId="13">
+    <w:nsid w:val="313922F0"/>
+    <w:multiLevelType w:val="hybridMultilevel"/>
+    <w:tmpl w:val="DC7650FC"/>
+    <w:lvl w:ilvl="0" w:tplc="86F6FC90">
+      <w:start w:val="1"/>
+      <w:numFmt w:val="decimal"/>
+      <w:lvlText w:val="%1-"/>
+      <w:lvlJc w:val="left"/>
+      <w:pPr>
+        <w:ind w:left="720" w:hanging="360"/>
+      </w:pPr>
+      <w:rPr>
+        <w:rFonts w:hint="default"/>
+      </w:rPr>
+    </w:lvl>
+    <w:lvl w:ilvl="1" w:tplc="2C0A0019" w:tentative="1">
+      <w:start w:val="1"/>
+      <w:numFmt w:val="lowerLetter"/>
+      <w:lvlText w:val="%2."/>
+      <w:lvlJc w:val="left"/>
+      <w:pPr>
+        <w:ind w:left="1440" w:hanging="360"/>
+      </w:pPr>
+    </w:lvl>
+    <w:lvl w:ilvl="2" w:tplc="2C0A001B" w:tentative="1">
+      <w:start w:val="1"/>
+      <w:numFmt w:val="lowerRoman"/>
+      <w:lvlText w:val="%3."/>
+      <w:lvlJc w:val="right"/>
+      <w:pPr>
+        <w:ind w:left="2160" w:hanging="180"/>
+      </w:pPr>
+    </w:lvl>
+    <w:lvl w:ilvl="3" w:tplc="2C0A000F" w:tentative="1">
+      <w:start w:val="1"/>
+      <w:numFmt w:val="decimal"/>
+      <w:lvlText w:val="%4."/>
+      <w:lvlJc w:val="left"/>
+      <w:pPr>
+        <w:ind w:left="2880" w:hanging="360"/>
+      </w:pPr>
+    </w:lvl>
+    <w:lvl w:ilvl="4" w:tplc="2C0A0019" w:tentative="1">
+      <w:start w:val="1"/>
+      <w:numFmt w:val="lowerLetter"/>
+      <w:lvlText w:val="%5."/>
+      <w:lvlJc w:val="left"/>
+      <w:pPr>
+        <w:ind w:left="3600" w:hanging="360"/>
+      </w:pPr>
+    </w:lvl>
+    <w:lvl w:ilvl="5" w:tplc="2C0A001B" w:tentative="1">
+      <w:start w:val="1"/>
+      <w:numFmt w:val="lowerRoman"/>
+      <w:lvlText w:val="%6."/>
+      <w:lvlJc w:val="right"/>
+      <w:pPr>
+        <w:ind w:left="4320" w:hanging="180"/>
+      </w:pPr>
+    </w:lvl>
+    <w:lvl w:ilvl="6" w:tplc="2C0A000F" w:tentative="1">
+      <w:start w:val="1"/>
+      <w:numFmt w:val="decimal"/>
+      <w:lvlText w:val="%7."/>
+      <w:lvlJc w:val="left"/>
+      <w:pPr>
+        <w:ind w:left="5040" w:hanging="360"/>
+      </w:pPr>
+    </w:lvl>
+    <w:lvl w:ilvl="7" w:tplc="2C0A0019" w:tentative="1">
+      <w:start w:val="1"/>
+      <w:numFmt w:val="lowerLetter"/>
+      <w:lvlText w:val="%8."/>
+      <w:lvlJc w:val="left"/>
+      <w:pPr>
+        <w:ind w:left="5760" w:hanging="360"/>
+      </w:pPr>
+    </w:lvl>
+    <w:lvl w:ilvl="8" w:tplc="2C0A001B" w:tentative="1">
+      <w:start w:val="1"/>
+      <w:numFmt w:val="lowerRoman"/>
+      <w:lvlText w:val="%9."/>
+      <w:lvlJc w:val="right"/>
+      <w:pPr>
+        <w:ind w:left="6480" w:hanging="180"/>
+      </w:pPr>
+    </w:lvl>
+  </w:abstractNum>
+  <w:abstractNum w:abstractNumId="14">
+    <w:nsid w:val="3A2C6800"/>
+    <w:multiLevelType w:val="hybridMultilevel"/>
+    <w:tmpl w:val="B518D9C6"/>
+    <w:lvl w:ilvl="0" w:tplc="338CEF0E">
+      <w:start w:val="1"/>
+      <w:numFmt w:val="decimal"/>
+      <w:lvlText w:val="%1-"/>
+      <w:lvlJc w:val="left"/>
+      <w:pPr>
+        <w:ind w:left="786" w:hanging="360"/>
+      </w:pPr>
+      <w:rPr>
+        <w:rFonts w:hint="default"/>
+      </w:rPr>
+    </w:lvl>
+    <w:lvl w:ilvl="1" w:tplc="2C0A0019" w:tentative="1">
+      <w:start w:val="1"/>
+      <w:numFmt w:val="lowerLetter"/>
+      <w:lvlText w:val="%2."/>
+      <w:lvlJc w:val="left"/>
+      <w:pPr>
+        <w:ind w:left="1506" w:hanging="360"/>
+      </w:pPr>
+    </w:lvl>
+    <w:lvl w:ilvl="2" w:tplc="2C0A001B" w:tentative="1">
+      <w:start w:val="1"/>
+      <w:numFmt w:val="lowerRoman"/>
+      <w:lvlText w:val="%3."/>
+      <w:lvlJc w:val="right"/>
+      <w:pPr>
+        <w:ind w:left="2226" w:hanging="180"/>
+      </w:pPr>
+    </w:lvl>
+    <w:lvl w:ilvl="3" w:tplc="2C0A000F" w:tentative="1">
+      <w:start w:val="1"/>
+      <w:numFmt w:val="decimal"/>
+      <w:lvlText w:val="%4."/>
+      <w:lvlJc w:val="left"/>
+      <w:pPr>
+        <w:ind w:left="2946" w:hanging="360"/>
+      </w:pPr>
+    </w:lvl>
+    <w:lvl w:ilvl="4" w:tplc="2C0A0019" w:tentative="1">
+      <w:start w:val="1"/>
+      <w:numFmt w:val="lowerLetter"/>
+      <w:lvlText w:val="%5."/>
+      <w:lvlJc w:val="left"/>
+      <w:pPr>
+        <w:ind w:left="3666" w:hanging="360"/>
+      </w:pPr>
+    </w:lvl>
+    <w:lvl w:ilvl="5" w:tplc="2C0A001B" w:tentative="1">
+      <w:start w:val="1"/>
+      <w:numFmt w:val="lowerRoman"/>
+      <w:lvlText w:val="%6."/>
+      <w:lvlJc w:val="right"/>
+      <w:pPr>
+        <w:ind w:left="4386" w:hanging="180"/>
+      </w:pPr>
+    </w:lvl>
+    <w:lvl w:ilvl="6" w:tplc="2C0A000F" w:tentative="1">
+      <w:start w:val="1"/>
+      <w:numFmt w:val="decimal"/>
+      <w:lvlText w:val="%7."/>
+      <w:lvlJc w:val="left"/>
+      <w:pPr>
+        <w:ind w:left="5106" w:hanging="360"/>
+      </w:pPr>
+    </w:lvl>
+    <w:lvl w:ilvl="7" w:tplc="2C0A0019" w:tentative="1">
+      <w:start w:val="1"/>
+      <w:numFmt w:val="lowerLetter"/>
+      <w:lvlText w:val="%8."/>
+      <w:lvlJc w:val="left"/>
+      <w:pPr>
+        <w:ind w:left="5826" w:hanging="360"/>
+      </w:pPr>
+    </w:lvl>
+    <w:lvl w:ilvl="8" w:tplc="2C0A001B" w:tentative="1">
+      <w:start w:val="1"/>
+      <w:numFmt w:val="lowerRoman"/>
+      <w:lvlText w:val="%9."/>
+      <w:lvlJc w:val="right"/>
+      <w:pPr>
+        <w:ind w:left="6546" w:hanging="180"/>
+      </w:pPr>
+    </w:lvl>
+  </w:abstractNum>
+  <w:abstractNum w:abstractNumId="15">
     <w:nsid w:val="487036EC"/>
     <w:multiLevelType w:val="hybridMultilevel"/>
     <w:tmpl w:val="BDFE724A"/>
@@ -7967,7 +10565,7 @@
       </w:pPr>
     </w:lvl>
   </w:abstractNum>
-  <w:abstractNum w:abstractNumId="9">
+  <w:abstractNum w:abstractNumId="16">
     <w:nsid w:val="49B4493D"/>
     <w:multiLevelType w:val="hybridMultilevel"/>
     <w:tmpl w:val="DC7650FC"/>
@@ -8056,7 +10654,7 @@
       </w:pPr>
     </w:lvl>
   </w:abstractNum>
-  <w:abstractNum w:abstractNumId="10">
+  <w:abstractNum w:abstractNumId="17">
     <w:nsid w:val="4C26186C"/>
     <w:multiLevelType w:val="hybridMultilevel"/>
     <w:tmpl w:val="DC7650FC"/>
@@ -8145,7 +10743,7 @@
       </w:pPr>
     </w:lvl>
   </w:abstractNum>
-  <w:abstractNum w:abstractNumId="11">
+  <w:abstractNum w:abstractNumId="18">
     <w:nsid w:val="52D90BB8"/>
     <w:multiLevelType w:val="hybridMultilevel"/>
     <w:tmpl w:val="1D2461DE"/>
@@ -8259,7 +10857,7 @@
       </w:rPr>
     </w:lvl>
   </w:abstractNum>
-  <w:abstractNum w:abstractNumId="12">
+  <w:abstractNum w:abstractNumId="19">
     <w:nsid w:val="54D825D0"/>
     <w:multiLevelType w:val="hybridMultilevel"/>
     <w:tmpl w:val="5D52AA14"/>
@@ -8348,7 +10946,7 @@
       </w:pPr>
     </w:lvl>
   </w:abstractNum>
-  <w:abstractNum w:abstractNumId="13">
+  <w:abstractNum w:abstractNumId="20">
     <w:nsid w:val="55F269FD"/>
     <w:multiLevelType w:val="hybridMultilevel"/>
     <w:tmpl w:val="B9BCFC44"/>
@@ -8461,7 +11059,7 @@
       </w:rPr>
     </w:lvl>
   </w:abstractNum>
-  <w:abstractNum w:abstractNumId="14">
+  <w:abstractNum w:abstractNumId="21">
     <w:nsid w:val="601D0945"/>
     <w:multiLevelType w:val="hybridMultilevel"/>
     <w:tmpl w:val="22B6F0E2"/>
@@ -8550,7 +11148,7 @@
       </w:pPr>
     </w:lvl>
   </w:abstractNum>
-  <w:abstractNum w:abstractNumId="15">
+  <w:abstractNum w:abstractNumId="22">
     <w:nsid w:val="708E589C"/>
     <w:multiLevelType w:val="multilevel"/>
     <w:tmpl w:val="381042DE"/>
@@ -8690,7 +11288,96 @@
       </w:rPr>
     </w:lvl>
   </w:abstractNum>
-  <w:abstractNum w:abstractNumId="16">
+  <w:abstractNum w:abstractNumId="23">
+    <w:nsid w:val="75615AC6"/>
+    <w:multiLevelType w:val="hybridMultilevel"/>
+    <w:tmpl w:val="DC7650FC"/>
+    <w:lvl w:ilvl="0" w:tplc="86F6FC90">
+      <w:start w:val="1"/>
+      <w:numFmt w:val="decimal"/>
+      <w:lvlText w:val="%1-"/>
+      <w:lvlJc w:val="left"/>
+      <w:pPr>
+        <w:ind w:left="720" w:hanging="360"/>
+      </w:pPr>
+      <w:rPr>
+        <w:rFonts w:hint="default"/>
+      </w:rPr>
+    </w:lvl>
+    <w:lvl w:ilvl="1" w:tplc="2C0A0019" w:tentative="1">
+      <w:start w:val="1"/>
+      <w:numFmt w:val="lowerLetter"/>
+      <w:lvlText w:val="%2."/>
+      <w:lvlJc w:val="left"/>
+      <w:pPr>
+        <w:ind w:left="1440" w:hanging="360"/>
+      </w:pPr>
+    </w:lvl>
+    <w:lvl w:ilvl="2" w:tplc="2C0A001B" w:tentative="1">
+      <w:start w:val="1"/>
+      <w:numFmt w:val="lowerRoman"/>
+      <w:lvlText w:val="%3."/>
+      <w:lvlJc w:val="right"/>
+      <w:pPr>
+        <w:ind w:left="2160" w:hanging="180"/>
+      </w:pPr>
+    </w:lvl>
+    <w:lvl w:ilvl="3" w:tplc="2C0A000F" w:tentative="1">
+      <w:start w:val="1"/>
+      <w:numFmt w:val="decimal"/>
+      <w:lvlText w:val="%4."/>
+      <w:lvlJc w:val="left"/>
+      <w:pPr>
+        <w:ind w:left="2880" w:hanging="360"/>
+      </w:pPr>
+    </w:lvl>
+    <w:lvl w:ilvl="4" w:tplc="2C0A0019" w:tentative="1">
+      <w:start w:val="1"/>
+      <w:numFmt w:val="lowerLetter"/>
+      <w:lvlText w:val="%5."/>
+      <w:lvlJc w:val="left"/>
+      <w:pPr>
+        <w:ind w:left="3600" w:hanging="360"/>
+      </w:pPr>
+    </w:lvl>
+    <w:lvl w:ilvl="5" w:tplc="2C0A001B" w:tentative="1">
+      <w:start w:val="1"/>
+      <w:numFmt w:val="lowerRoman"/>
+      <w:lvlText w:val="%6."/>
+      <w:lvlJc w:val="right"/>
+      <w:pPr>
+        <w:ind w:left="4320" w:hanging="180"/>
+      </w:pPr>
+    </w:lvl>
+    <w:lvl w:ilvl="6" w:tplc="2C0A000F" w:tentative="1">
+      <w:start w:val="1"/>
+      <w:numFmt w:val="decimal"/>
+      <w:lvlText w:val="%7."/>
+      <w:lvlJc w:val="left"/>
+      <w:pPr>
+        <w:ind w:left="5040" w:hanging="360"/>
+      </w:pPr>
+    </w:lvl>
+    <w:lvl w:ilvl="7" w:tplc="2C0A0019" w:tentative="1">
+      <w:start w:val="1"/>
+      <w:numFmt w:val="lowerLetter"/>
+      <w:lvlText w:val="%8."/>
+      <w:lvlJc w:val="left"/>
+      <w:pPr>
+        <w:ind w:left="5760" w:hanging="360"/>
+      </w:pPr>
+    </w:lvl>
+    <w:lvl w:ilvl="8" w:tplc="2C0A001B" w:tentative="1">
+      <w:start w:val="1"/>
+      <w:numFmt w:val="lowerRoman"/>
+      <w:lvlText w:val="%9."/>
+      <w:lvlJc w:val="right"/>
+      <w:pPr>
+        <w:ind w:left="6480" w:hanging="180"/>
+      </w:pPr>
+    </w:lvl>
+  </w:abstractNum>
+  <w:abstractNum w:abstractNumId="24">
     <w:nsid w:val="7DD64906"/>
     <w:multiLevelType w:val="hybridMultilevel"/>
     <w:tmpl w:val="795E7434"/>
@@ -8805,16 +11492,16 @@
     </w:lvl>
   </w:abstractNum>
   <w:num w:numId="1">
-    <w:abstractNumId w:val="6"/>
+    <w:abstractNumId w:val="8"/>
   </w:num>
   <w:num w:numId="2">
-    <w:abstractNumId w:val="8"/>
+    <w:abstractNumId w:val="15"/>
   </w:num>
   <w:num w:numId="3">
-    <w:abstractNumId w:val="8"/>
+    <w:abstractNumId w:val="15"/>
   </w:num>
   <w:num w:numId="4">
-    <w:abstractNumId w:val="8"/>
+    <w:abstractNumId w:val="15"/>
   </w:num>
   <w:num w:numId="5">
     <w:abstractNumId w:val="1"/>
@@ -8829,37 +11516,61 @@
     <w:abstractNumId w:val="0"/>
   </w:num>
   <w:num w:numId="9">
-    <w:abstractNumId w:val="15"/>
+    <w:abstractNumId w:val="22"/>
   </w:num>
   <w:num w:numId="10">
+    <w:abstractNumId w:val="24"/>
+  </w:num>
+  <w:num w:numId="11">
+    <w:abstractNumId w:val="6"/>
+  </w:num>
+  <w:num w:numId="12">
+    <w:abstractNumId w:val="18"/>
+  </w:num>
+  <w:num w:numId="13">
+    <w:abstractNumId w:val="20"/>
+  </w:num>
+  <w:num w:numId="14">
+    <w:abstractNumId w:val="11"/>
+  </w:num>
+  <w:num w:numId="15">
+    <w:abstractNumId w:val="21"/>
+  </w:num>
+  <w:num w:numId="16">
+    <w:abstractNumId w:val="19"/>
+  </w:num>
+  <w:num w:numId="17">
+    <w:abstractNumId w:val="7"/>
+  </w:num>
+  <w:num w:numId="18">
+    <w:abstractNumId w:val="17"/>
+  </w:num>
+  <w:num w:numId="19">
     <w:abstractNumId w:val="16"/>
   </w:num>
-  <w:num w:numId="11">
+  <w:num w:numId="20">
+    <w:abstractNumId w:val="12"/>
+  </w:num>
+  <w:num w:numId="21">
+    <w:abstractNumId w:val="23"/>
+  </w:num>
+  <w:num w:numId="22">
+    <w:abstractNumId w:val="14"/>
+  </w:num>
+  <w:num w:numId="23">
     <w:abstractNumId w:val="4"/>
   </w:num>
-  <w:num w:numId="12">
-    <w:abstractNumId w:val="11"/>
+  <w:num w:numId="24">
+    <w:abstractNumId w:val="5"/>
   </w:num>
-  <w:num w:numId="13">
+  <w:num w:numId="25">
+    <w:abstractNumId w:val="9"/>
+  </w:num>
+  <w:num w:numId="26">
     <w:abstractNumId w:val="13"/>
   </w:num>
-  <w:num w:numId="14">
-    <w:abstractNumId w:val="7"/>
-  </w:num>
-  <w:num w:numId="15">
-    <w:abstractNumId w:val="14"/>
-  </w:num>
-  <w:num w:numId="16">
-    <w:abstractNumId w:val="12"/>
-  </w:num>
-  <w:num w:numId="17">
-    <w:abstractNumId w:val="5"/>
-  </w:num>
-  <w:num w:numId="18">
+  <w:num w:numId="27">
     <w:abstractNumId w:val="10"/>
-  </w:num>
-  <w:num w:numId="19">
-    <w:abstractNumId w:val="9"/>
   </w:num>
 </w:numbering>
 </file>
@@ -9204,7 +11915,7 @@
     <w:basedOn w:val="Ttulo1"/>
     <w:autoRedefine/>
     <w:qFormat/>
-    <w:rsid w:val="008B3B0F"/>
+    <w:rsid w:val="00BB4A6E"/>
     <w:pPr>
       <w:keepLines w:val="0"/>
       <w:widowControl w:val="0"/>
@@ -10285,7 +12996,7 @@
 </file>
 
 <file path=customXml/itemProps2.xml><?xml version="1.0" encoding="utf-8"?>
-<ds:datastoreItem xmlns:ds="http://schemas.openxmlformats.org/officeDocument/2006/customXml" ds:itemID="{DAC72421-A690-46E3-929A-5CF20610B82D}">
+<ds:datastoreItem xmlns:ds="http://schemas.openxmlformats.org/officeDocument/2006/customXml" ds:itemID="{A2BD5A6B-C33D-45E9-855C-819BD9A9DFF8}">
   <ds:schemaRefs>
     <ds:schemaRef ds:uri="http://schemas.openxmlformats.org/officeDocument/2006/bibliography"/>
   </ds:schemaRefs>

--- a/03. Analisis y diseño/02. Casos de uso/Modelo de Casos de Uso.docx
+++ b/03. Analisis y diseño/02. Casos de uso/Modelo de Casos de Uso.docx
@@ -270,6 +270,7 @@
             <w:dataBinding w:prefixMappings="xmlns:ns0='http://schemas.openxmlformats.org/package/2006/metadata/core-properties' xmlns:ns1='http://purl.org/dc/elements/1.1/'" w:xpath="/ns0:coreProperties[1]/ns1:title[1]" w:storeItemID="{6C3C8BC8-F283-45AE-878A-BAB7291924A1}"/>
             <w:text/>
           </w:sdtPr>
+          <w:sdtEndPr/>
           <w:sdtContent>
             <w:p>
               <w:pPr>
@@ -303,6 +304,7 @@
             <w:dataBinding w:prefixMappings="xmlns:ns0='http://schemas.openxmlformats.org/package/2006/metadata/core-properties' xmlns:ns1='http://purl.org/dc/elements/1.1/'" w:xpath="/ns0:coreProperties[1]/ns1:subject[1]" w:storeItemID="{6C3C8BC8-F283-45AE-878A-BAB7291924A1}"/>
             <w:text/>
           </w:sdtPr>
+          <w:sdtEndPr/>
           <w:sdtContent>
             <w:p>
               <w:pPr>
@@ -755,6 +757,7 @@
           <w:docPartUnique/>
         </w:docPartObj>
       </w:sdtPr>
+      <w:sdtEndPr/>
       <w:sdtContent>
         <w:p>
           <w:pPr>
@@ -2205,6 +2208,7 @@
               <w:rPr>
                 <w:rStyle w:val="Hipervnculo"/>
                 <w:noProof/>
+                <w:lang w:val="es-AR" w:eastAsia="es-AR"/>
               </w:rPr>
               <w:drawing>
                 <wp:inline distT="0" distB="0" distL="0" distR="0">
@@ -2462,6 +2466,7 @@
               <w:rPr>
                 <w:rStyle w:val="Hipervnculo"/>
                 <w:noProof/>
+                <w:lang w:val="es-AR" w:eastAsia="es-AR"/>
               </w:rPr>
               <w:drawing>
                 <wp:inline distT="0" distB="0" distL="0" distR="0">
@@ -2650,6 +2655,7 @@
         <w:dataBinding w:prefixMappings="xmlns:ns0='http://purl.org/dc/elements/1.1/' xmlns:ns1='http://schemas.openxmlformats.org/package/2006/metadata/core-properties' " w:xpath="/ns1:coreProperties[1]/ns0:title[1]" w:storeItemID="{6C3C8BC8-F283-45AE-878A-BAB7291924A1}"/>
         <w:text/>
       </w:sdtPr>
+      <w:sdtEndPr/>
       <w:sdtContent>
         <w:p>
           <w:pPr>
@@ -6584,13 +6590,7 @@
         <w:rPr>
           <w:lang w:eastAsia="ar-SA"/>
         </w:rPr>
-        <w:t xml:space="preserve">asignatura, asignatura, </w:t>
-      </w:r>
-      <w:r>
-        <w:rPr>
-          <w:lang w:eastAsia="ar-SA"/>
-        </w:rPr>
-        <w:t>presidente, vocal primero, vocal segundo, suplente de la mesa</w:t>
+        <w:t>asignatura, asignatura, presidente, vocal primero, vocal segundo, suplente de la mesa</w:t>
       </w:r>
       <w:r>
         <w:rPr>
@@ -6731,37 +6731,7 @@
         <w:rPr>
           <w:lang w:eastAsia="ar-SA"/>
         </w:rPr>
-        <w:t>El actor  Administrador o  Secretaria Académica,  ha  ingresado al sitio web del sistema, ha solicitado el Ingreso al sistema, el cual  debe haber sido aceptado</w:t>
-      </w:r>
-      <w:r>
-        <w:rPr>
-          <w:lang w:eastAsia="ar-SA"/>
-        </w:rPr>
-        <w:t>, ha buscado el horario de cursada a modificar</w:t>
-      </w:r>
-      <w:r>
-        <w:rPr>
-          <w:lang w:eastAsia="ar-SA"/>
-        </w:rPr>
-        <w:t xml:space="preserve">. Ahora el actor </w:t>
-      </w:r>
-      <w:r>
-        <w:rPr>
-          <w:lang w:eastAsia="ar-SA"/>
-        </w:rPr>
-        <w:t>planifica modificar</w:t>
-      </w:r>
-      <w:r>
-        <w:rPr>
-          <w:lang w:eastAsia="ar-SA"/>
-        </w:rPr>
-        <w:t xml:space="preserve"> horarios de cursada.</w:t>
-      </w:r>
-      <w:r>
-        <w:rPr>
-          <w:lang w:eastAsia="ar-SA"/>
-        </w:rPr>
-        <w:t xml:space="preserve"> </w:t>
+        <w:t xml:space="preserve">El actor  Administrador o  Secretaria Académica,  ha  ingresado al sitio web del sistema, ha solicitado el Ingreso al sistema, el cual  debe haber sido aceptado, ha buscado el horario de cursada a modificar. Ahora el actor planifica modificar horarios de cursada. </w:t>
       </w:r>
     </w:p>
     <w:p>
@@ -6787,13 +6757,7 @@
         <w:rPr>
           <w:lang w:eastAsia="ar-SA"/>
         </w:rPr>
-        <w:t>Caminos Básicos</w:t>
-      </w:r>
-      <w:r>
-        <w:rPr>
-          <w:lang w:eastAsia="ar-SA"/>
-        </w:rPr>
-        <w:t xml:space="preserve"> </w:t>
+        <w:t xml:space="preserve">Caminos Básicos </w:t>
       </w:r>
     </w:p>
     <w:p>
@@ -6811,19 +6775,7 @@
         <w:rPr>
           <w:lang w:eastAsia="ar-SA"/>
         </w:rPr>
-        <w:t xml:space="preserve">El actor invoca al caso de uso para </w:t>
-      </w:r>
-      <w:r>
-        <w:rPr>
-          <w:lang w:eastAsia="ar-SA"/>
-        </w:rPr>
-        <w:t>modificar</w:t>
-      </w:r>
-      <w:r>
-        <w:rPr>
-          <w:lang w:eastAsia="ar-SA"/>
-        </w:rPr>
-        <w:t xml:space="preserve"> horarios de cursada en el sitio web.</w:t>
+        <w:t>El actor invoca al caso de uso para modificar horarios de cursada en el sitio web.</w:t>
       </w:r>
     </w:p>
     <w:p>
@@ -6842,13 +6794,7 @@
         <w:rPr>
           <w:lang w:eastAsia="ar-SA"/>
         </w:rPr>
-        <w:t>El sistema le presenta una nueva pantalla donde podr</w:t>
-      </w:r>
-      <w:r>
-        <w:rPr>
-          <w:lang w:eastAsia="ar-SA"/>
-        </w:rPr>
-        <w:t>á seleccionar día, hora de inicio, hora de fin y/o lugar a modificar.</w:t>
+        <w:t>El sistema le presenta una nueva pantalla donde podrá seleccionar día, hora de inicio, hora de fin y/o lugar a modificar.</w:t>
       </w:r>
     </w:p>
     <w:p>
@@ -6940,25 +6886,7 @@
         <w:rPr>
           <w:lang w:eastAsia="ar-SA"/>
         </w:rPr>
-        <w:t xml:space="preserve">La instancia del caso de uso termina cuando </w:t>
-      </w:r>
-      <w:r>
-        <w:rPr>
-          <w:lang w:eastAsia="ar-SA"/>
-        </w:rPr>
-        <w:t>se ha modificado algún dato del horario de cursada</w:t>
-      </w:r>
-      <w:r>
-        <w:rPr>
-          <w:lang w:eastAsia="ar-SA"/>
-        </w:rPr>
-        <w:t>.</w:t>
-      </w:r>
-      <w:r>
-        <w:rPr>
-          <w:lang w:eastAsia="ar-SA"/>
-        </w:rPr>
-        <w:t xml:space="preserve"> O bien si no se ha realizado  ninguna modificación, seguirá vigente el horario de cursada anterior.</w:t>
+        <w:t>La instancia del caso de uso termina cuando se ha modificado algún dato del horario de cursada. O bien si no se ha realizado  ninguna modificación, seguirá vigente el horario de cursada anterior.</w:t>
       </w:r>
     </w:p>
     <w:p>
@@ -6966,10 +6894,7 @@
         <w:pStyle w:val="PSI-Ttulo2"/>
       </w:pPr>
       <w:r>
-        <w:t xml:space="preserve">Caso de </w:t>
-      </w:r>
-      <w:r>
-        <w:t>Uso 7- Modificar Mesas de Examen</w:t>
+        <w:t>Caso de Uso 7- Modificar Mesas de Examen</w:t>
       </w:r>
     </w:p>
     <w:p>
@@ -7252,13 +7177,7 @@
         <w:pStyle w:val="PSI-Ttulo2"/>
       </w:pPr>
       <w:r>
-        <w:t xml:space="preserve">Caso de </w:t>
-      </w:r>
-      <w:r>
-        <w:t>Uso 8- Crear</w:t>
-      </w:r>
-      <w:r>
-        <w:t xml:space="preserve"> Horarios de Cursada</w:t>
+        <w:t>Caso de Uso 8- Crear Horarios de Cursada</w:t>
       </w:r>
     </w:p>
     <w:p>
@@ -7292,19 +7211,7 @@
         <w:rPr>
           <w:lang w:eastAsia="ar-SA"/>
         </w:rPr>
-        <w:t>El actor  Administrador o  Secretaria Académica,  ha  ingresado al sitio web del sistema, ha solicitado el Ingreso al sistema, el cual  debe haber sido aceptado. Ahora el actor p</w:t>
-      </w:r>
-      <w:r>
-        <w:rPr>
-          <w:lang w:eastAsia="ar-SA"/>
-        </w:rPr>
-        <w:t>lanifica crear</w:t>
-      </w:r>
-      <w:r>
-        <w:rPr>
-          <w:lang w:eastAsia="ar-SA"/>
-        </w:rPr>
-        <w:t xml:space="preserve"> horarios de cursada. </w:t>
+        <w:t xml:space="preserve">El actor  Administrador o  Secretaria Académica,  ha  ingresado al sitio web del sistema, ha solicitado el Ingreso al sistema, el cual  debe haber sido aceptado. Ahora el actor planifica crear horarios de cursada. </w:t>
       </w:r>
     </w:p>
     <w:p>
@@ -7348,31 +7255,7 @@
         <w:rPr>
           <w:lang w:eastAsia="ar-SA"/>
         </w:rPr>
-        <w:t>El a</w:t>
-      </w:r>
-      <w:r>
-        <w:rPr>
-          <w:lang w:eastAsia="ar-SA"/>
-        </w:rPr>
-        <w:t>ctor invoca al caso de uso para crea</w:t>
-      </w:r>
-      <w:r>
-        <w:rPr>
-          <w:lang w:eastAsia="ar-SA"/>
-        </w:rPr>
-        <w:t>r</w:t>
-      </w:r>
-      <w:r>
-        <w:rPr>
-          <w:lang w:eastAsia="ar-SA"/>
-        </w:rPr>
-        <w:t xml:space="preserve"> nuevo horario</w:t>
-      </w:r>
-      <w:r>
-        <w:rPr>
-          <w:lang w:eastAsia="ar-SA"/>
-        </w:rPr>
-        <w:t xml:space="preserve"> de cursada en el sitio web.</w:t>
+        <w:t>El actor invoca al caso de uso para crear nuevo horario de cursada en el sitio web.</w:t>
       </w:r>
     </w:p>
     <w:p>
@@ -7391,13 +7274,21 @@
         <w:rPr>
           <w:lang w:eastAsia="ar-SA"/>
         </w:rPr>
-        <w:t xml:space="preserve">El sistema le presenta una nueva pantalla donde podrá seleccionar </w:t>
-      </w:r>
-      <w:r>
-        <w:rPr>
-          <w:lang w:eastAsia="ar-SA"/>
-        </w:rPr>
-        <w:t xml:space="preserve">carrera,  año, </w:t>
+        <w:t xml:space="preserve">El sistema le presenta una nueva pantalla donde podrá </w:t>
+      </w:r>
+      <w:r>
+        <w:rPr>
+          <w:lang w:eastAsia="ar-SA"/>
+        </w:rPr>
+        <w:t xml:space="preserve"> seleccionar</w:t>
+      </w:r>
+      <w:bookmarkStart w:id="46" w:name="_GoBack"/>
+      <w:bookmarkEnd w:id="46"/>
+      <w:r>
+        <w:rPr>
+          <w:lang w:eastAsia="ar-SA"/>
+        </w:rPr>
+        <w:t xml:space="preserve"> </w:t>
       </w:r>
       <w:r>
         <w:rPr>
@@ -7421,7 +7312,19 @@
         <w:rPr>
           <w:lang w:eastAsia="ar-SA"/>
         </w:rPr>
-        <w:t xml:space="preserve"> y tipiar la asignatura a crear</w:t>
+        <w:t xml:space="preserve"> y tipiar </w:t>
+      </w:r>
+      <w:r>
+        <w:rPr>
+          <w:lang w:eastAsia="ar-SA"/>
+        </w:rPr>
+        <w:t>carrera, año,</w:t>
+      </w:r>
+      <w:r>
+        <w:rPr>
+          <w:lang w:eastAsia="ar-SA"/>
+        </w:rPr>
+        <w:t xml:space="preserve"> asignatura a crear</w:t>
       </w:r>
       <w:r>
         <w:rPr>
@@ -7595,19 +7498,7 @@
       </w:pPr>
       <w:r>
         <w:lastRenderedPageBreak/>
-        <w:t>Caso de Uso</w:t>
-      </w:r>
-      <w:r>
-        <w:t xml:space="preserve"> 9</w:t>
-      </w:r>
-      <w:r>
-        <w:t xml:space="preserve">- </w:t>
-      </w:r>
-      <w:r>
-        <w:t>Crear</w:t>
-      </w:r>
-      <w:r>
-        <w:t xml:space="preserve"> Mesas de Examen</w:t>
+        <w:t>Caso de Uso 9- Crear Mesas de Examen</w:t>
       </w:r>
     </w:p>
     <w:p>
@@ -7641,31 +7532,7 @@
         <w:rPr>
           <w:lang w:eastAsia="ar-SA"/>
         </w:rPr>
-        <w:t>El actor  Administrador o  Secretaria Académica,  ha  ingresado al sitio web del sistema, ha solicitado el Ingreso al sistema, e</w:t>
-      </w:r>
-      <w:r>
-        <w:rPr>
-          <w:lang w:eastAsia="ar-SA"/>
-        </w:rPr>
-        <w:t>l cual  debe haber sido aceptado</w:t>
-      </w:r>
-      <w:r>
-        <w:rPr>
-          <w:lang w:eastAsia="ar-SA"/>
-        </w:rPr>
-        <w:t>. Ahora el actor p</w:t>
-      </w:r>
-      <w:r>
-        <w:rPr>
-          <w:lang w:eastAsia="ar-SA"/>
-        </w:rPr>
-        <w:t>lanifica crear</w:t>
-      </w:r>
-      <w:r>
-        <w:rPr>
-          <w:lang w:eastAsia="ar-SA"/>
-        </w:rPr>
-        <w:t xml:space="preserve"> la mesa de examen. </w:t>
+        <w:t xml:space="preserve">El actor  Administrador o  Secretaria Académica,  ha  ingresado al sitio web del sistema, ha solicitado el Ingreso al sistema, el cual  debe haber sido aceptado. Ahora el actor planifica crear la mesa de examen. </w:t>
       </w:r>
     </w:p>
     <w:p>
@@ -7709,19 +7576,7 @@
         <w:rPr>
           <w:lang w:eastAsia="ar-SA"/>
         </w:rPr>
-        <w:t xml:space="preserve">El actor invoca al caso de uso para </w:t>
-      </w:r>
-      <w:r>
-        <w:rPr>
-          <w:lang w:eastAsia="ar-SA"/>
-        </w:rPr>
-        <w:t>crear</w:t>
-      </w:r>
-      <w:r>
-        <w:rPr>
-          <w:lang w:eastAsia="ar-SA"/>
-        </w:rPr>
-        <w:t xml:space="preserve"> la mesa de examen en el sitio web.</w:t>
+        <w:t>El actor invoca al caso de uso para crear la mesa de examen en el sitio web.</w:t>
       </w:r>
     </w:p>
     <w:p>
@@ -7982,13 +7837,13 @@
       <w:pPr>
         <w:pStyle w:val="PSI-Ttulo2"/>
       </w:pPr>
-      <w:bookmarkStart w:id="46" w:name="_Toc234903959"/>
-      <w:bookmarkStart w:id="47" w:name="_Toc492762818"/>
+      <w:bookmarkStart w:id="47" w:name="_Toc234903959"/>
+      <w:bookmarkStart w:id="48" w:name="_Toc492762818"/>
       <w:r>
         <w:t>Diagrama de casos de uso</w:t>
       </w:r>
-      <w:bookmarkEnd w:id="46"/>
       <w:bookmarkEnd w:id="47"/>
+      <w:bookmarkEnd w:id="48"/>
     </w:p>
     <w:p>
       <w:pPr>
@@ -8047,7 +7902,7 @@
       <w:pPr>
         <w:pStyle w:val="PSI-Ttulo1"/>
       </w:pPr>
-      <w:bookmarkStart w:id="48" w:name="_Toc492762819"/>
+      <w:bookmarkStart w:id="49" w:name="_Toc492762819"/>
       <w:r>
         <w:rPr>
           <w:noProof/>
@@ -8100,19 +7955,17 @@
           </wp:inline>
         </w:drawing>
       </w:r>
-      <w:bookmarkEnd w:id="48"/>
+      <w:bookmarkEnd w:id="49"/>
     </w:p>
     <w:p>
       <w:pPr>
         <w:pStyle w:val="PSI-Ttulo2"/>
       </w:pPr>
-      <w:bookmarkStart w:id="49" w:name="_Toc492762820"/>
-      <w:bookmarkStart w:id="50" w:name="_GoBack"/>
+      <w:bookmarkStart w:id="50" w:name="_Toc492762820"/>
+      <w:r>
+        <w:t>Diagramas de Paquetes</w:t>
+      </w:r>
       <w:bookmarkEnd w:id="50"/>
-      <w:r>
-        <w:t>Diagramas de Paquetes</w:t>
-      </w:r>
-      <w:bookmarkEnd w:id="49"/>
     </w:p>
     <w:p>
       <w:pPr>
@@ -8677,12 +8530,10 @@
         <w:dataBinding w:prefixMappings="xmlns:ns0='http://schemas.openxmlformats.org/officeDocument/2006/extended-properties' " w:xpath="/ns0:Properties[1]/ns0:Company[1]" w:storeItemID="{6668398D-A668-4E3E-A5EB-62B293D839F1}"/>
         <w:text/>
       </w:sdtPr>
+      <w:sdtEndPr/>
       <w:sdtContent>
         <w:r>
-          <w:t>GRUPO DE DESARROLLO YENÚ</w:t>
-        </w:r>
-        <w:r>
-          <w:t xml:space="preserve"> </w:t>
+          <w:t xml:space="preserve">GRUPO DE DESARROLLO YENÚ </w:t>
         </w:r>
         <w:r>
           <w:tab/>
@@ -8762,6 +8613,7 @@
       <w:dataBinding w:prefixMappings="xmlns:ns0='http://schemas.openxmlformats.org/package/2006/metadata/core-properties' xmlns:ns1='http://purl.org/dc/elements/1.1/'" w:xpath="/ns0:coreProperties[1]/ns1:title[1]" w:storeItemID="{6C3C8BC8-F283-45AE-878A-BAB7291924A1}"/>
       <w:text/>
     </w:sdtPr>
+    <w:sdtEndPr/>
     <w:sdtContent>
       <w:p>
         <w:pPr>
@@ -8824,6 +8676,7 @@
         <w:dataBinding w:prefixMappings="xmlns:ns0='http://schemas.openxmlformats.org/package/2006/metadata/core-properties' xmlns:ns1='http://purl.org/dc/elements/1.1/'" w:xpath="/ns0:coreProperties[1]/ns1:subject[1]" w:storeItemID="{6C3C8BC8-F283-45AE-878A-BAB7291924A1}"/>
         <w:text/>
       </w:sdtPr>
+      <w:sdtEndPr/>
       <w:sdtContent>
         <w:r>
           <w:rPr>
@@ -12996,7 +12849,7 @@
 </file>
 
 <file path=customXml/itemProps2.xml><?xml version="1.0" encoding="utf-8"?>
-<ds:datastoreItem xmlns:ds="http://schemas.openxmlformats.org/officeDocument/2006/customXml" ds:itemID="{A2BD5A6B-C33D-45E9-855C-819BD9A9DFF8}">
+<ds:datastoreItem xmlns:ds="http://schemas.openxmlformats.org/officeDocument/2006/customXml" ds:itemID="{F59D789A-912A-4704-BA75-D70B7482A47E}">
   <ds:schemaRefs>
     <ds:schemaRef ds:uri="http://schemas.openxmlformats.org/officeDocument/2006/bibliography"/>
   </ds:schemaRefs>

--- a/03. Analisis y diseño/02. Casos de uso/Modelo de Casos de Uso.docx
+++ b/03. Analisis y diseño/02. Casos de uso/Modelo de Casos de Uso.docx
@@ -270,7 +270,6 @@
             <w:dataBinding w:prefixMappings="xmlns:ns0='http://schemas.openxmlformats.org/package/2006/metadata/core-properties' xmlns:ns1='http://purl.org/dc/elements/1.1/'" w:xpath="/ns0:coreProperties[1]/ns1:title[1]" w:storeItemID="{6C3C8BC8-F283-45AE-878A-BAB7291924A1}"/>
             <w:text/>
           </w:sdtPr>
-          <w:sdtEndPr/>
           <w:sdtContent>
             <w:p>
               <w:pPr>
@@ -304,7 +303,6 @@
             <w:dataBinding w:prefixMappings="xmlns:ns0='http://schemas.openxmlformats.org/package/2006/metadata/core-properties' xmlns:ns1='http://purl.org/dc/elements/1.1/'" w:xpath="/ns0:coreProperties[1]/ns1:subject[1]" w:storeItemID="{6C3C8BC8-F283-45AE-878A-BAB7291924A1}"/>
             <w:text/>
           </w:sdtPr>
-          <w:sdtEndPr/>
           <w:sdtContent>
             <w:p>
               <w:pPr>
@@ -757,7 +755,6 @@
           <w:docPartUnique/>
         </w:docPartObj>
       </w:sdtPr>
-      <w:sdtEndPr/>
       <w:sdtContent>
         <w:p>
           <w:pPr>
@@ -2655,7 +2652,6 @@
         <w:dataBinding w:prefixMappings="xmlns:ns0='http://purl.org/dc/elements/1.1/' xmlns:ns1='http://schemas.openxmlformats.org/package/2006/metadata/core-properties' " w:xpath="/ns1:coreProperties[1]/ns0:title[1]" w:storeItemID="{6C3C8BC8-F283-45AE-878A-BAB7291924A1}"/>
         <w:text/>
       </w:sdtPr>
-      <w:sdtEndPr/>
       <w:sdtContent>
         <w:p>
           <w:pPr>
@@ -2671,9 +2667,9 @@
       </w:sdtContent>
     </w:sdt>
     <w:p>
-      <w:bookmarkStart w:id="2" w:name="_Toc228266918"/>
-      <w:bookmarkStart w:id="3" w:name="_Toc234682910"/>
-      <w:bookmarkStart w:id="4" w:name="_Toc12016612"/>
+      <w:bookmarkStart w:id="2" w:name="_Toc12016612"/>
+      <w:bookmarkStart w:id="3" w:name="_Toc228266918"/>
+      <w:bookmarkStart w:id="4" w:name="_Toc234682910"/>
     </w:p>
     <w:p>
       <w:pPr>
@@ -2683,8 +2679,8 @@
       <w:r>
         <w:t>Requerimientos</w:t>
       </w:r>
-      <w:bookmarkEnd w:id="2"/>
       <w:bookmarkEnd w:id="3"/>
+      <w:bookmarkEnd w:id="4"/>
       <w:bookmarkEnd w:id="5"/>
     </w:p>
     <w:p>
@@ -2792,7 +2788,7 @@
       <w:r>
         <w:t>Actores</w:t>
       </w:r>
-      <w:bookmarkEnd w:id="4"/>
+      <w:bookmarkEnd w:id="2"/>
       <w:bookmarkEnd w:id="12"/>
       <w:bookmarkEnd w:id="13"/>
       <w:bookmarkEnd w:id="14"/>
@@ -7274,7 +7270,26 @@
         <w:rPr>
           <w:lang w:eastAsia="ar-SA"/>
         </w:rPr>
-        <w:t xml:space="preserve">El sistema le presenta una nueva pantalla donde podrá </w:t>
+        <w:t>El sistema le presenta una nueva</w:t>
+      </w:r>
+    </w:p>
+    <w:p>
+      <w:pPr>
+        <w:pStyle w:val="Prrafodelista"/>
+        <w:numPr>
+          <w:ilvl w:val="0"/>
+          <w:numId w:val="26"/>
+        </w:numPr>
+        <w:ind w:left="426" w:hanging="11"/>
+        <w:rPr>
+          <w:lang w:eastAsia="ar-SA"/>
+        </w:rPr>
+      </w:pPr>
+      <w:r>
+        <w:rPr>
+          <w:lang w:eastAsia="ar-SA"/>
+        </w:rPr>
+        <w:t xml:space="preserve"> pantalla donde podrá </w:t>
       </w:r>
       <w:r>
         <w:rPr>
@@ -7282,8 +7297,6 @@
         </w:rPr>
         <w:t xml:space="preserve"> seleccionar</w:t>
       </w:r>
-      <w:bookmarkStart w:id="46" w:name="_GoBack"/>
-      <w:bookmarkEnd w:id="46"/>
       <w:r>
         <w:rPr>
           <w:lang w:eastAsia="ar-SA"/>
@@ -7795,6 +7808,558 @@
     </w:p>
     <w:p>
       <w:pPr>
+        <w:pStyle w:val="PSI-Ttulo2"/>
+      </w:pPr>
+      <w:r>
+        <w:t>Caso de Uso 10- Informe Mesas de Examen</w:t>
+      </w:r>
+    </w:p>
+    <w:p>
+      <w:pPr>
+        <w:pStyle w:val="PSI-Ttulo3"/>
+      </w:pPr>
+      <w:r>
+        <w:t>Descripción</w:t>
+      </w:r>
+    </w:p>
+    <w:p>
+      <w:pPr>
+        <w:rPr>
+          <w:lang w:eastAsia="ar-SA"/>
+        </w:rPr>
+      </w:pPr>
+      <w:r>
+        <w:rPr>
+          <w:lang w:eastAsia="ar-SA"/>
+        </w:rPr>
+        <w:t xml:space="preserve">Precondición </w:t>
+      </w:r>
+    </w:p>
+    <w:p>
+      <w:pPr>
+        <w:rPr>
+          <w:lang w:eastAsia="ar-SA"/>
+        </w:rPr>
+      </w:pPr>
+      <w:r>
+        <w:rPr>
+          <w:lang w:eastAsia="ar-SA"/>
+        </w:rPr>
+        <w:t>El actor  Administrador o  Secretaria Académica,  ha  ingresado al sitio web del sistema, ha solicitado el Ingreso al sistema, el cual  debe haber sido aceptado</w:t>
+      </w:r>
+      <w:r>
+        <w:rPr>
+          <w:lang w:eastAsia="ar-SA"/>
+        </w:rPr>
+        <w:t>. Ahora el actor planifica generar un informe de las aulas d</w:t>
+      </w:r>
+      <w:r>
+        <w:rPr>
+          <w:lang w:eastAsia="ar-SA"/>
+        </w:rPr>
+        <w:t>isponibles durante las fechas de</w:t>
+      </w:r>
+      <w:r>
+        <w:rPr>
+          <w:lang w:eastAsia="ar-SA"/>
+        </w:rPr>
+        <w:t xml:space="preserve"> mesas de examen</w:t>
+      </w:r>
+      <w:r>
+        <w:rPr>
+          <w:lang w:eastAsia="ar-SA"/>
+        </w:rPr>
+        <w:t xml:space="preserve">. </w:t>
+      </w:r>
+    </w:p>
+    <w:p>
+      <w:pPr>
+        <w:rPr>
+          <w:lang w:eastAsia="ar-SA"/>
+        </w:rPr>
+      </w:pPr>
+      <w:r>
+        <w:rPr>
+          <w:lang w:eastAsia="ar-SA"/>
+        </w:rPr>
+        <w:t>Flujo de sucesos</w:t>
+      </w:r>
+    </w:p>
+    <w:p>
+      <w:pPr>
+        <w:rPr>
+          <w:lang w:eastAsia="ar-SA"/>
+        </w:rPr>
+      </w:pPr>
+      <w:r>
+        <w:rPr>
+          <w:lang w:eastAsia="ar-SA"/>
+        </w:rPr>
+        <w:t xml:space="preserve">Caminos Básicos </w:t>
+      </w:r>
+    </w:p>
+    <w:p>
+      <w:pPr>
+        <w:pStyle w:val="Prrafodelista"/>
+        <w:numPr>
+          <w:ilvl w:val="0"/>
+          <w:numId w:val="28"/>
+        </w:numPr>
+        <w:rPr>
+          <w:lang w:eastAsia="ar-SA"/>
+        </w:rPr>
+      </w:pPr>
+      <w:r>
+        <w:rPr>
+          <w:lang w:eastAsia="ar-SA"/>
+        </w:rPr>
+        <w:t>El actor invoc</w:t>
+      </w:r>
+      <w:r>
+        <w:rPr>
+          <w:lang w:eastAsia="ar-SA"/>
+        </w:rPr>
+        <w:t xml:space="preserve">a al caso de uso para generar un informe </w:t>
+      </w:r>
+      <w:r>
+        <w:rPr>
+          <w:lang w:eastAsia="ar-SA"/>
+        </w:rPr>
+        <w:t xml:space="preserve">de las aulas disponibles durante las fechas de </w:t>
+      </w:r>
+      <w:r>
+        <w:rPr>
+          <w:lang w:eastAsia="ar-SA"/>
+        </w:rPr>
+        <w:t>mesa</w:t>
+      </w:r>
+      <w:r>
+        <w:rPr>
+          <w:lang w:eastAsia="ar-SA"/>
+        </w:rPr>
+        <w:t>s</w:t>
+      </w:r>
+      <w:r>
+        <w:rPr>
+          <w:lang w:eastAsia="ar-SA"/>
+        </w:rPr>
+        <w:t xml:space="preserve"> de examen en el sitio web.</w:t>
+      </w:r>
+    </w:p>
+    <w:p>
+      <w:pPr>
+        <w:pStyle w:val="Prrafodelista"/>
+        <w:numPr>
+          <w:ilvl w:val="0"/>
+          <w:numId w:val="28"/>
+        </w:numPr>
+        <w:ind w:left="426" w:hanging="11"/>
+        <w:rPr>
+          <w:lang w:eastAsia="ar-SA"/>
+        </w:rPr>
+      </w:pPr>
+      <w:r>
+        <w:rPr>
+          <w:lang w:eastAsia="ar-SA"/>
+        </w:rPr>
+        <w:t>El sistema le presenta una nueva pantalla</w:t>
+      </w:r>
+      <w:r>
+        <w:rPr>
+          <w:lang w:eastAsia="ar-SA"/>
+        </w:rPr>
+        <w:t xml:space="preserve"> donde podrá seleccionar </w:t>
+      </w:r>
+      <w:r>
+        <w:rPr>
+          <w:lang w:eastAsia="ar-SA"/>
+        </w:rPr>
+        <w:t>día</w:t>
+      </w:r>
+      <w:r>
+        <w:rPr>
+          <w:lang w:eastAsia="ar-SA"/>
+        </w:rPr>
+        <w:t>,</w:t>
+      </w:r>
+      <w:r>
+        <w:rPr>
+          <w:lang w:eastAsia="ar-SA"/>
+        </w:rPr>
+        <w:t xml:space="preserve"> hora de inicio, hora fin y tipiar el sector.</w:t>
+      </w:r>
+    </w:p>
+    <w:p>
+      <w:pPr>
+        <w:pStyle w:val="Prrafodelista"/>
+        <w:numPr>
+          <w:ilvl w:val="0"/>
+          <w:numId w:val="28"/>
+        </w:numPr>
+        <w:ind w:left="426" w:hanging="11"/>
+        <w:rPr>
+          <w:lang w:eastAsia="ar-SA"/>
+        </w:rPr>
+      </w:pPr>
+      <w:r>
+        <w:rPr>
+          <w:lang w:eastAsia="ar-SA"/>
+        </w:rPr>
+        <w:t xml:space="preserve">El sistema presenta otra pantalla, donde muestra los resultados obtenidos, detallando sector, aula, desde y hasta que hora se encuentra disponible el aula. </w:t>
+      </w:r>
+    </w:p>
+    <w:p>
+      <w:pPr>
+        <w:pStyle w:val="Prrafodelista"/>
+        <w:numPr>
+          <w:ilvl w:val="0"/>
+          <w:numId w:val="28"/>
+        </w:numPr>
+        <w:tabs>
+          <w:tab w:val="left" w:pos="567"/>
+        </w:tabs>
+        <w:ind w:left="426" w:hanging="11"/>
+        <w:rPr>
+          <w:lang w:eastAsia="ar-SA"/>
+        </w:rPr>
+      </w:pPr>
+      <w:r>
+        <w:rPr>
+          <w:lang w:eastAsia="ar-SA"/>
+        </w:rPr>
+        <w:t>La instancia del caso de uso finaliza.</w:t>
+      </w:r>
+    </w:p>
+    <w:p>
+      <w:pPr>
+        <w:pStyle w:val="PSI-Ttulo1"/>
+        <w:rPr>
+          <w:rFonts w:eastAsiaTheme="minorHAnsi"/>
+          <w:lang w:eastAsia="ar-SA"/>
+        </w:rPr>
+      </w:pPr>
+    </w:p>
+    <w:p>
+      <w:pPr>
+        <w:pStyle w:val="Prrafodelista"/>
+        <w:tabs>
+          <w:tab w:val="left" w:pos="567"/>
+        </w:tabs>
+        <w:ind w:left="0" w:firstLine="0"/>
+        <w:rPr>
+          <w:lang w:eastAsia="ar-SA"/>
+        </w:rPr>
+      </w:pPr>
+      <w:proofErr w:type="spellStart"/>
+      <w:r>
+        <w:rPr>
+          <w:lang w:eastAsia="ar-SA"/>
+        </w:rPr>
+        <w:t>Postcondición</w:t>
+      </w:r>
+      <w:proofErr w:type="spellEnd"/>
+      <w:r>
+        <w:rPr>
+          <w:lang w:eastAsia="ar-SA"/>
+        </w:rPr>
+        <w:t xml:space="preserve">: </w:t>
+      </w:r>
+    </w:p>
+    <w:p>
+      <w:pPr>
+        <w:pStyle w:val="Prrafodelista"/>
+        <w:tabs>
+          <w:tab w:val="left" w:pos="567"/>
+        </w:tabs>
+        <w:ind w:left="0" w:firstLine="0"/>
+        <w:rPr>
+          <w:lang w:eastAsia="ar-SA"/>
+        </w:rPr>
+      </w:pPr>
+    </w:p>
+    <w:p>
+      <w:pPr>
+        <w:pStyle w:val="Prrafodelista"/>
+        <w:tabs>
+          <w:tab w:val="left" w:pos="567"/>
+        </w:tabs>
+        <w:ind w:left="0" w:firstLine="0"/>
+        <w:rPr>
+          <w:lang w:eastAsia="ar-SA"/>
+        </w:rPr>
+      </w:pPr>
+      <w:r>
+        <w:rPr>
+          <w:lang w:eastAsia="ar-SA"/>
+        </w:rPr>
+        <w:t>La instancia del c</w:t>
+      </w:r>
+      <w:r>
+        <w:rPr>
+          <w:lang w:eastAsia="ar-SA"/>
+        </w:rPr>
+        <w:t xml:space="preserve">aso de uso termina cuando se ha generado un informa con los horarios de las aulas disponibles,  de un  sector en particular. </w:t>
+      </w:r>
+    </w:p>
+    <w:p>
+      <w:pPr>
+        <w:pStyle w:val="PSI-Ttulo2"/>
+      </w:pPr>
+      <w:r>
+        <w:t>Caso de Uso 11- Informe Horarios de cursada</w:t>
+      </w:r>
+    </w:p>
+    <w:p>
+      <w:pPr>
+        <w:pStyle w:val="PSI-Ttulo3"/>
+      </w:pPr>
+      <w:r>
+        <w:t>Descripción</w:t>
+      </w:r>
+    </w:p>
+    <w:p>
+      <w:pPr>
+        <w:rPr>
+          <w:lang w:eastAsia="ar-SA"/>
+        </w:rPr>
+      </w:pPr>
+      <w:r>
+        <w:rPr>
+          <w:lang w:eastAsia="ar-SA"/>
+        </w:rPr>
+        <w:t xml:space="preserve">Precondición </w:t>
+      </w:r>
+    </w:p>
+    <w:p>
+      <w:pPr>
+        <w:rPr>
+          <w:lang w:eastAsia="ar-SA"/>
+        </w:rPr>
+      </w:pPr>
+      <w:r>
+        <w:rPr>
+          <w:lang w:eastAsia="ar-SA"/>
+        </w:rPr>
+        <w:t>El actor  Administrador o  Secretaria Académica,  ha  ingresado al sitio web del sistema, ha solicitado el Ingreso al sistema, el cual  debe haber sido aceptado. Ahora el actor planifica generar un informe de las aulas d</w:t>
+      </w:r>
+      <w:r>
+        <w:rPr>
+          <w:lang w:eastAsia="ar-SA"/>
+        </w:rPr>
+        <w:t>isponibles durante el periodo de cursada</w:t>
+      </w:r>
+      <w:r>
+        <w:rPr>
+          <w:lang w:eastAsia="ar-SA"/>
+        </w:rPr>
+        <w:t xml:space="preserve">. </w:t>
+      </w:r>
+    </w:p>
+    <w:p>
+      <w:pPr>
+        <w:rPr>
+          <w:lang w:eastAsia="ar-SA"/>
+        </w:rPr>
+      </w:pPr>
+      <w:r>
+        <w:rPr>
+          <w:lang w:eastAsia="ar-SA"/>
+        </w:rPr>
+        <w:t>Flujo de sucesos</w:t>
+      </w:r>
+    </w:p>
+    <w:p>
+      <w:pPr>
+        <w:rPr>
+          <w:lang w:eastAsia="ar-SA"/>
+        </w:rPr>
+      </w:pPr>
+      <w:r>
+        <w:rPr>
+          <w:lang w:eastAsia="ar-SA"/>
+        </w:rPr>
+        <w:t xml:space="preserve">Caminos Básicos </w:t>
+      </w:r>
+    </w:p>
+    <w:p>
+      <w:pPr>
+        <w:pStyle w:val="Prrafodelista"/>
+        <w:numPr>
+          <w:ilvl w:val="0"/>
+          <w:numId w:val="29"/>
+        </w:numPr>
+        <w:rPr>
+          <w:lang w:eastAsia="ar-SA"/>
+        </w:rPr>
+      </w:pPr>
+      <w:r>
+        <w:rPr>
+          <w:lang w:eastAsia="ar-SA"/>
+        </w:rPr>
+        <w:t>El actor invoca al caso de uso para generar un informe de l</w:t>
+      </w:r>
+      <w:r>
+        <w:rPr>
+          <w:lang w:eastAsia="ar-SA"/>
+        </w:rPr>
+        <w:t>as aulas disponibles durante el periodo de cursada</w:t>
+      </w:r>
+      <w:r>
+        <w:rPr>
+          <w:lang w:eastAsia="ar-SA"/>
+        </w:rPr>
+        <w:t xml:space="preserve"> el sitio web.</w:t>
+      </w:r>
+    </w:p>
+    <w:p>
+      <w:pPr>
+        <w:pStyle w:val="Prrafodelista"/>
+        <w:numPr>
+          <w:ilvl w:val="0"/>
+          <w:numId w:val="29"/>
+        </w:numPr>
+        <w:ind w:left="426" w:hanging="11"/>
+        <w:rPr>
+          <w:lang w:eastAsia="ar-SA"/>
+        </w:rPr>
+      </w:pPr>
+      <w:r>
+        <w:rPr>
+          <w:lang w:eastAsia="ar-SA"/>
+        </w:rPr>
+        <w:t xml:space="preserve">El sistema le presenta una nueva pantalla donde podrá seleccionar </w:t>
+      </w:r>
+      <w:proofErr w:type="spellStart"/>
+      <w:r>
+        <w:rPr>
+          <w:lang w:eastAsia="ar-SA"/>
+        </w:rPr>
+        <w:t>dia</w:t>
+      </w:r>
+      <w:proofErr w:type="spellEnd"/>
+      <w:r>
+        <w:rPr>
+          <w:lang w:eastAsia="ar-SA"/>
+        </w:rPr>
+        <w:t>, hora de inicio, hora fin y tipiar el sector.</w:t>
+      </w:r>
+    </w:p>
+    <w:p>
+      <w:pPr>
+        <w:pStyle w:val="Prrafodelista"/>
+        <w:numPr>
+          <w:ilvl w:val="0"/>
+          <w:numId w:val="29"/>
+        </w:numPr>
+        <w:ind w:left="426" w:hanging="11"/>
+        <w:rPr>
+          <w:lang w:eastAsia="ar-SA"/>
+        </w:rPr>
+      </w:pPr>
+      <w:r>
+        <w:rPr>
+          <w:lang w:eastAsia="ar-SA"/>
+        </w:rPr>
+        <w:t xml:space="preserve">El sistema presenta otra pantalla, donde muestra los resultados obtenidos, detallando sector, aula, desde y hasta que hora se encuentra disponible el aula. </w:t>
+      </w:r>
+    </w:p>
+    <w:p>
+      <w:pPr>
+        <w:pStyle w:val="Prrafodelista"/>
+        <w:numPr>
+          <w:ilvl w:val="0"/>
+          <w:numId w:val="29"/>
+        </w:numPr>
+        <w:tabs>
+          <w:tab w:val="left" w:pos="567"/>
+        </w:tabs>
+        <w:ind w:left="426" w:hanging="11"/>
+        <w:rPr>
+          <w:lang w:eastAsia="ar-SA"/>
+        </w:rPr>
+      </w:pPr>
+      <w:r>
+        <w:rPr>
+          <w:lang w:eastAsia="ar-SA"/>
+        </w:rPr>
+        <w:t>La instancia del caso de uso finaliza.</w:t>
+      </w:r>
+    </w:p>
+    <w:p>
+      <w:pPr>
+        <w:pStyle w:val="PSI-Ttulo1"/>
+        <w:rPr>
+          <w:rFonts w:eastAsiaTheme="minorHAnsi"/>
+          <w:lang w:eastAsia="ar-SA"/>
+        </w:rPr>
+      </w:pPr>
+    </w:p>
+    <w:p>
+      <w:pPr>
+        <w:pStyle w:val="Prrafodelista"/>
+        <w:tabs>
+          <w:tab w:val="left" w:pos="567"/>
+        </w:tabs>
+        <w:ind w:left="0" w:firstLine="0"/>
+        <w:rPr>
+          <w:lang w:eastAsia="ar-SA"/>
+        </w:rPr>
+      </w:pPr>
+      <w:proofErr w:type="spellStart"/>
+      <w:r>
+        <w:rPr>
+          <w:lang w:eastAsia="ar-SA"/>
+        </w:rPr>
+        <w:t>Postcondición</w:t>
+      </w:r>
+      <w:proofErr w:type="spellEnd"/>
+      <w:r>
+        <w:rPr>
+          <w:lang w:eastAsia="ar-SA"/>
+        </w:rPr>
+        <w:t xml:space="preserve">: </w:t>
+      </w:r>
+    </w:p>
+    <w:p>
+      <w:pPr>
+        <w:pStyle w:val="Prrafodelista"/>
+        <w:tabs>
+          <w:tab w:val="left" w:pos="567"/>
+        </w:tabs>
+        <w:ind w:left="0" w:firstLine="0"/>
+        <w:rPr>
+          <w:lang w:eastAsia="ar-SA"/>
+        </w:rPr>
+      </w:pPr>
+    </w:p>
+    <w:p>
+      <w:pPr>
+        <w:pStyle w:val="Prrafodelista"/>
+        <w:tabs>
+          <w:tab w:val="left" w:pos="567"/>
+        </w:tabs>
+        <w:ind w:left="0" w:firstLine="0"/>
+        <w:rPr>
+          <w:lang w:eastAsia="ar-SA"/>
+        </w:rPr>
+      </w:pPr>
+      <w:r>
+        <w:rPr>
+          <w:lang w:eastAsia="ar-SA"/>
+        </w:rPr>
+        <w:t>La instancia del caso de uso termina cuando se ha generado un informa con lo</w:t>
+      </w:r>
+      <w:bookmarkStart w:id="46" w:name="_GoBack"/>
+      <w:bookmarkEnd w:id="46"/>
+      <w:r>
+        <w:rPr>
+          <w:lang w:eastAsia="ar-SA"/>
+        </w:rPr>
+        <w:t xml:space="preserve">s horarios de las aulas disponibles,  de un  sector en particular. </w:t>
+      </w:r>
+    </w:p>
+    <w:p>
+      <w:pPr>
         <w:pStyle w:val="PSI-Ttulo1"/>
         <w:rPr>
           <w:rFonts w:eastAsiaTheme="minorHAnsi"/>
@@ -7892,7 +8457,14 @@
         <w:rPr>
           <w:lang w:eastAsia="ar-SA"/>
         </w:rPr>
-        <w:t>tra un ejemplo de casos de uso, donde se muestran tres actores (los clientes, los taquilleros y los jefes de taquilla) y las operaciones que pueden realizar (sus roles).</w:t>
+        <w:t xml:space="preserve">tra un ejemplo de casos de uso, </w:t>
+      </w:r>
+      <w:r>
+        <w:rPr>
+          <w:lang w:eastAsia="ar-SA"/>
+        </w:rPr>
+        <w:lastRenderedPageBreak/>
+        <w:t>donde se muestran tres actores (los clientes, los taquilleros y los jefes de taquilla) y las operaciones que pueden realizar (sus roles).</w:t>
       </w:r>
       <w:r>
         <w:t>]</w:t>
@@ -7908,9 +8480,8 @@
           <w:noProof/>
           <w:lang w:eastAsia="es-AR"/>
         </w:rPr>
-        <w:lastRenderedPageBreak/>
         <w:drawing>
-          <wp:inline distT="0" distB="0" distL="0" distR="0" wp14:anchorId="779BAC0A" wp14:editId="2A23F013">
+          <wp:inline distT="0" distB="0" distL="0" distR="0" wp14:anchorId="065D5EC3" wp14:editId="47090D12">
             <wp:extent cx="5656521" cy="3558105"/>
             <wp:effectExtent l="0" t="0" r="0" b="0"/>
             <wp:docPr id="1" name="Imagen 1"/>
@@ -8040,6 +8611,7 @@
           <w:noProof/>
           <w:lang w:eastAsia="es-AR"/>
         </w:rPr>
+        <w:lastRenderedPageBreak/>
         <w:drawing>
           <wp:inline distT="0" distB="0" distL="0" distR="0">
             <wp:extent cx="3955311" cy="2829244"/>
@@ -8083,7 +8655,6 @@
       </w:pPr>
       <w:bookmarkStart w:id="51" w:name="_Toc492762821"/>
       <w:r>
-        <w:lastRenderedPageBreak/>
         <w:t>Diagrama de componentes</w:t>
       </w:r>
       <w:bookmarkEnd w:id="51"/>
@@ -8156,6 +8727,7 @@
           <w:noProof/>
           <w:lang w:val="es-AR" w:eastAsia="es-AR"/>
         </w:rPr>
+        <w:lastRenderedPageBreak/>
         <w:drawing>
           <wp:inline distT="0" distB="0" distL="0" distR="0">
             <wp:extent cx="5121771" cy="3285426"/>
@@ -8300,7 +8872,6 @@
         <w:jc w:val="both"/>
       </w:pPr>
       <w:r>
-        <w:lastRenderedPageBreak/>
         <w:t>Cada objeto pertenece a una clase.</w:t>
       </w:r>
     </w:p>
@@ -8436,6 +9007,7 @@
           <w:noProof/>
           <w:lang w:eastAsia="es-AR"/>
         </w:rPr>
+        <w:lastRenderedPageBreak/>
         <w:drawing>
           <wp:inline distT="0" distB="0" distL="0" distR="0">
             <wp:extent cx="5400040" cy="4446270"/>
@@ -8530,7 +9102,6 @@
         <w:dataBinding w:prefixMappings="xmlns:ns0='http://schemas.openxmlformats.org/officeDocument/2006/extended-properties' " w:xpath="/ns0:Properties[1]/ns0:Company[1]" w:storeItemID="{6668398D-A668-4E3E-A5EB-62B293D839F1}"/>
         <w:text/>
       </w:sdtPr>
-      <w:sdtEndPr/>
       <w:sdtContent>
         <w:r>
           <w:t xml:space="preserve">GRUPO DE DESARROLLO YENÚ </w:t>
@@ -8613,7 +9184,6 @@
       <w:dataBinding w:prefixMappings="xmlns:ns0='http://schemas.openxmlformats.org/package/2006/metadata/core-properties' xmlns:ns1='http://purl.org/dc/elements/1.1/'" w:xpath="/ns0:coreProperties[1]/ns1:title[1]" w:storeItemID="{6C3C8BC8-F283-45AE-878A-BAB7291924A1}"/>
       <w:text/>
     </w:sdtPr>
-    <w:sdtEndPr/>
     <w:sdtContent>
       <w:p>
         <w:pPr>
@@ -8676,7 +9246,6 @@
         <w:dataBinding w:prefixMappings="xmlns:ns0='http://schemas.openxmlformats.org/package/2006/metadata/core-properties' xmlns:ns1='http://purl.org/dc/elements/1.1/'" w:xpath="/ns0:coreProperties[1]/ns1:subject[1]" w:storeItemID="{6C3C8BC8-F283-45AE-878A-BAB7291924A1}"/>
         <w:text/>
       </w:sdtPr>
-      <w:sdtEndPr/>
       <w:sdtContent>
         <w:r>
           <w:rPr>
@@ -11002,6 +11571,184 @@
     </w:lvl>
   </w:abstractNum>
   <w:abstractNum w:abstractNumId="22">
+    <w:nsid w:val="65507A21"/>
+    <w:multiLevelType w:val="hybridMultilevel"/>
+    <w:tmpl w:val="DC7650FC"/>
+    <w:lvl w:ilvl="0" w:tplc="86F6FC90">
+      <w:start w:val="1"/>
+      <w:numFmt w:val="decimal"/>
+      <w:lvlText w:val="%1-"/>
+      <w:lvlJc w:val="left"/>
+      <w:pPr>
+        <w:ind w:left="720" w:hanging="360"/>
+      </w:pPr>
+      <w:rPr>
+        <w:rFonts w:hint="default"/>
+      </w:rPr>
+    </w:lvl>
+    <w:lvl w:ilvl="1" w:tplc="2C0A0019" w:tentative="1">
+      <w:start w:val="1"/>
+      <w:numFmt w:val="lowerLetter"/>
+      <w:lvlText w:val="%2."/>
+      <w:lvlJc w:val="left"/>
+      <w:pPr>
+        <w:ind w:left="1440" w:hanging="360"/>
+      </w:pPr>
+    </w:lvl>
+    <w:lvl w:ilvl="2" w:tplc="2C0A001B" w:tentative="1">
+      <w:start w:val="1"/>
+      <w:numFmt w:val="lowerRoman"/>
+      <w:lvlText w:val="%3."/>
+      <w:lvlJc w:val="right"/>
+      <w:pPr>
+        <w:ind w:left="2160" w:hanging="180"/>
+      </w:pPr>
+    </w:lvl>
+    <w:lvl w:ilvl="3" w:tplc="2C0A000F" w:tentative="1">
+      <w:start w:val="1"/>
+      <w:numFmt w:val="decimal"/>
+      <w:lvlText w:val="%4."/>
+      <w:lvlJc w:val="left"/>
+      <w:pPr>
+        <w:ind w:left="2880" w:hanging="360"/>
+      </w:pPr>
+    </w:lvl>
+    <w:lvl w:ilvl="4" w:tplc="2C0A0019" w:tentative="1">
+      <w:start w:val="1"/>
+      <w:numFmt w:val="lowerLetter"/>
+      <w:lvlText w:val="%5."/>
+      <w:lvlJc w:val="left"/>
+      <w:pPr>
+        <w:ind w:left="3600" w:hanging="360"/>
+      </w:pPr>
+    </w:lvl>
+    <w:lvl w:ilvl="5" w:tplc="2C0A001B" w:tentative="1">
+      <w:start w:val="1"/>
+      <w:numFmt w:val="lowerRoman"/>
+      <w:lvlText w:val="%6."/>
+      <w:lvlJc w:val="right"/>
+      <w:pPr>
+        <w:ind w:left="4320" w:hanging="180"/>
+      </w:pPr>
+    </w:lvl>
+    <w:lvl w:ilvl="6" w:tplc="2C0A000F" w:tentative="1">
+      <w:start w:val="1"/>
+      <w:numFmt w:val="decimal"/>
+      <w:lvlText w:val="%7."/>
+      <w:lvlJc w:val="left"/>
+      <w:pPr>
+        <w:ind w:left="5040" w:hanging="360"/>
+      </w:pPr>
+    </w:lvl>
+    <w:lvl w:ilvl="7" w:tplc="2C0A0019" w:tentative="1">
+      <w:start w:val="1"/>
+      <w:numFmt w:val="lowerLetter"/>
+      <w:lvlText w:val="%8."/>
+      <w:lvlJc w:val="left"/>
+      <w:pPr>
+        <w:ind w:left="5760" w:hanging="360"/>
+      </w:pPr>
+    </w:lvl>
+    <w:lvl w:ilvl="8" w:tplc="2C0A001B" w:tentative="1">
+      <w:start w:val="1"/>
+      <w:numFmt w:val="lowerRoman"/>
+      <w:lvlText w:val="%9."/>
+      <w:lvlJc w:val="right"/>
+      <w:pPr>
+        <w:ind w:left="6480" w:hanging="180"/>
+      </w:pPr>
+    </w:lvl>
+  </w:abstractNum>
+  <w:abstractNum w:abstractNumId="23">
+    <w:nsid w:val="66EE77C4"/>
+    <w:multiLevelType w:val="hybridMultilevel"/>
+    <w:tmpl w:val="DC7650FC"/>
+    <w:lvl w:ilvl="0" w:tplc="86F6FC90">
+      <w:start w:val="1"/>
+      <w:numFmt w:val="decimal"/>
+      <w:lvlText w:val="%1-"/>
+      <w:lvlJc w:val="left"/>
+      <w:pPr>
+        <w:ind w:left="720" w:hanging="360"/>
+      </w:pPr>
+      <w:rPr>
+        <w:rFonts w:hint="default"/>
+      </w:rPr>
+    </w:lvl>
+    <w:lvl w:ilvl="1" w:tplc="2C0A0019" w:tentative="1">
+      <w:start w:val="1"/>
+      <w:numFmt w:val="lowerLetter"/>
+      <w:lvlText w:val="%2."/>
+      <w:lvlJc w:val="left"/>
+      <w:pPr>
+        <w:ind w:left="1440" w:hanging="360"/>
+      </w:pPr>
+    </w:lvl>
+    <w:lvl w:ilvl="2" w:tplc="2C0A001B" w:tentative="1">
+      <w:start w:val="1"/>
+      <w:numFmt w:val="lowerRoman"/>
+      <w:lvlText w:val="%3."/>
+      <w:lvlJc w:val="right"/>
+      <w:pPr>
+        <w:ind w:left="2160" w:hanging="180"/>
+      </w:pPr>
+    </w:lvl>
+    <w:lvl w:ilvl="3" w:tplc="2C0A000F" w:tentative="1">
+      <w:start w:val="1"/>
+      <w:numFmt w:val="decimal"/>
+      <w:lvlText w:val="%4."/>
+      <w:lvlJc w:val="left"/>
+      <w:pPr>
+        <w:ind w:left="2880" w:hanging="360"/>
+      </w:pPr>
+    </w:lvl>
+    <w:lvl w:ilvl="4" w:tplc="2C0A0019" w:tentative="1">
+      <w:start w:val="1"/>
+      <w:numFmt w:val="lowerLetter"/>
+      <w:lvlText w:val="%5."/>
+      <w:lvlJc w:val="left"/>
+      <w:pPr>
+        <w:ind w:left="3600" w:hanging="360"/>
+      </w:pPr>
+    </w:lvl>
+    <w:lvl w:ilvl="5" w:tplc="2C0A001B" w:tentative="1">
+      <w:start w:val="1"/>
+      <w:numFmt w:val="lowerRoman"/>
+      <w:lvlText w:val="%6."/>
+      <w:lvlJc w:val="right"/>
+      <w:pPr>
+        <w:ind w:left="4320" w:hanging="180"/>
+      </w:pPr>
+    </w:lvl>
+    <w:lvl w:ilvl="6" w:tplc="2C0A000F" w:tentative="1">
+      <w:start w:val="1"/>
+      <w:numFmt w:val="decimal"/>
+      <w:lvlText w:val="%7."/>
+      <w:lvlJc w:val="left"/>
+      <w:pPr>
+        <w:ind w:left="5040" w:hanging="360"/>
+      </w:pPr>
+    </w:lvl>
+    <w:lvl w:ilvl="7" w:tplc="2C0A0019" w:tentative="1">
+      <w:start w:val="1"/>
+      <w:numFmt w:val="lowerLetter"/>
+      <w:lvlText w:val="%8."/>
+      <w:lvlJc w:val="left"/>
+      <w:pPr>
+        <w:ind w:left="5760" w:hanging="360"/>
+      </w:pPr>
+    </w:lvl>
+    <w:lvl w:ilvl="8" w:tplc="2C0A001B" w:tentative="1">
+      <w:start w:val="1"/>
+      <w:numFmt w:val="lowerRoman"/>
+      <w:lvlText w:val="%9."/>
+      <w:lvlJc w:val="right"/>
+      <w:pPr>
+        <w:ind w:left="6480" w:hanging="180"/>
+      </w:pPr>
+    </w:lvl>
+  </w:abstractNum>
+  <w:abstractNum w:abstractNumId="24">
     <w:nsid w:val="708E589C"/>
     <w:multiLevelType w:val="multilevel"/>
     <w:tmpl w:val="381042DE"/>
@@ -11141,7 +11888,7 @@
       </w:rPr>
     </w:lvl>
   </w:abstractNum>
-  <w:abstractNum w:abstractNumId="23">
+  <w:abstractNum w:abstractNumId="25">
     <w:nsid w:val="75615AC6"/>
     <w:multiLevelType w:val="hybridMultilevel"/>
     <w:tmpl w:val="DC7650FC"/>
@@ -11230,7 +11977,7 @@
       </w:pPr>
     </w:lvl>
   </w:abstractNum>
-  <w:abstractNum w:abstractNumId="24">
+  <w:abstractNum w:abstractNumId="26">
     <w:nsid w:val="7DD64906"/>
     <w:multiLevelType w:val="hybridMultilevel"/>
     <w:tmpl w:val="795E7434"/>
@@ -11369,10 +12116,10 @@
     <w:abstractNumId w:val="0"/>
   </w:num>
   <w:num w:numId="9">
-    <w:abstractNumId w:val="22"/>
+    <w:abstractNumId w:val="24"/>
   </w:num>
   <w:num w:numId="10">
-    <w:abstractNumId w:val="24"/>
+    <w:abstractNumId w:val="26"/>
   </w:num>
   <w:num w:numId="11">
     <w:abstractNumId w:val="6"/>
@@ -11405,7 +12152,7 @@
     <w:abstractNumId w:val="12"/>
   </w:num>
   <w:num w:numId="21">
-    <w:abstractNumId w:val="23"/>
+    <w:abstractNumId w:val="25"/>
   </w:num>
   <w:num w:numId="22">
     <w:abstractNumId w:val="14"/>
@@ -11424,6 +12171,12 @@
   </w:num>
   <w:num w:numId="27">
     <w:abstractNumId w:val="10"/>
+  </w:num>
+  <w:num w:numId="28">
+    <w:abstractNumId w:val="23"/>
+  </w:num>
+  <w:num w:numId="29">
+    <w:abstractNumId w:val="22"/>
   </w:num>
 </w:numbering>
 </file>
@@ -11768,7 +12521,7 @@
     <w:basedOn w:val="Ttulo1"/>
     <w:autoRedefine/>
     <w:qFormat/>
-    <w:rsid w:val="00BB4A6E"/>
+    <w:rsid w:val="001C77E0"/>
     <w:pPr>
       <w:keepLines w:val="0"/>
       <w:widowControl w:val="0"/>
@@ -12849,7 +13602,7 @@
 </file>
 
 <file path=customXml/itemProps2.xml><?xml version="1.0" encoding="utf-8"?>
-<ds:datastoreItem xmlns:ds="http://schemas.openxmlformats.org/officeDocument/2006/customXml" ds:itemID="{F59D789A-912A-4704-BA75-D70B7482A47E}">
+<ds:datastoreItem xmlns:ds="http://schemas.openxmlformats.org/officeDocument/2006/customXml" ds:itemID="{9819668F-A8FF-45FE-970F-D9851ABED48B}">
   <ds:schemaRefs>
     <ds:schemaRef ds:uri="http://schemas.openxmlformats.org/officeDocument/2006/bibliography"/>
   </ds:schemaRefs>

--- a/03. Analisis y diseño/02. Casos de uso/Modelo de Casos de Uso.docx
+++ b/03. Analisis y diseño/02. Casos de uso/Modelo de Casos de Uso.docx
@@ -2667,9 +2667,9 @@
       </w:sdtContent>
     </w:sdt>
     <w:p>
-      <w:bookmarkStart w:id="2" w:name="_Toc12016612"/>
-      <w:bookmarkStart w:id="3" w:name="_Toc228266918"/>
-      <w:bookmarkStart w:id="4" w:name="_Toc234682910"/>
+      <w:bookmarkStart w:id="2" w:name="_Toc228266918"/>
+      <w:bookmarkStart w:id="3" w:name="_Toc234682910"/>
+      <w:bookmarkStart w:id="4" w:name="_Toc12016612"/>
     </w:p>
     <w:p>
       <w:pPr>
@@ -2679,8 +2679,8 @@
       <w:r>
         <w:t>Requerimientos</w:t>
       </w:r>
+      <w:bookmarkEnd w:id="2"/>
       <w:bookmarkEnd w:id="3"/>
-      <w:bookmarkEnd w:id="4"/>
       <w:bookmarkEnd w:id="5"/>
     </w:p>
     <w:p>
@@ -2788,7 +2788,7 @@
       <w:r>
         <w:t>Actores</w:t>
       </w:r>
-      <w:bookmarkEnd w:id="2"/>
+      <w:bookmarkEnd w:id="4"/>
       <w:bookmarkEnd w:id="12"/>
       <w:bookmarkEnd w:id="13"/>
       <w:bookmarkEnd w:id="14"/>
@@ -7986,7 +7986,13 @@
         <w:rPr>
           <w:lang w:eastAsia="ar-SA"/>
         </w:rPr>
-        <w:t xml:space="preserve"> hora de inicio, hora fin y tipiar el sector.</w:t>
+        <w:t xml:space="preserve"> hora</w:t>
+      </w:r>
+      <w:r>
+        <w:rPr>
+          <w:lang w:eastAsia="ar-SA"/>
+        </w:rPr>
+        <w:t xml:space="preserve"> y tipiar el sector.</w:t>
       </w:r>
     </w:p>
     <w:p>
@@ -8140,19 +8146,7 @@
         <w:rPr>
           <w:lang w:eastAsia="ar-SA"/>
         </w:rPr>
-        <w:t>El actor  Administrador o  Secretaria Académica,  ha  ingresado al sitio web del sistema, ha solicitado el Ingreso al sistema, el cual  debe haber sido aceptado. Ahora el actor planifica generar un informe de las aulas d</w:t>
-      </w:r>
-      <w:r>
-        <w:rPr>
-          <w:lang w:eastAsia="ar-SA"/>
-        </w:rPr>
-        <w:t>isponibles durante el periodo de cursada</w:t>
-      </w:r>
-      <w:r>
-        <w:rPr>
-          <w:lang w:eastAsia="ar-SA"/>
-        </w:rPr>
-        <w:t xml:space="preserve">. </w:t>
+        <w:t xml:space="preserve">El actor  Administrador o  Secretaria Académica,  ha  ingresado al sitio web del sistema, ha solicitado el Ingreso al sistema, el cual  debe haber sido aceptado. Ahora el actor planifica generar un informe de las aulas disponibles durante el periodo de cursada. </w:t>
       </w:r>
     </w:p>
     <w:p>
@@ -8186,7 +8180,7 @@
         <w:pStyle w:val="Prrafodelista"/>
         <w:numPr>
           <w:ilvl w:val="0"/>
-          <w:numId w:val="29"/>
+          <w:numId w:val="30"/>
         </w:numPr>
         <w:rPr>
           <w:lang w:eastAsia="ar-SA"/>
@@ -8196,19 +8190,31 @@
         <w:rPr>
           <w:lang w:eastAsia="ar-SA"/>
         </w:rPr>
-        <w:t>El actor invoca al caso de uso para generar un informe de l</w:t>
-      </w:r>
-      <w:r>
-        <w:rPr>
-          <w:lang w:eastAsia="ar-SA"/>
-        </w:rPr>
-        <w:t>as aulas disponibles durante el periodo de cursada</w:t>
-      </w:r>
-      <w:r>
-        <w:rPr>
-          <w:lang w:eastAsia="ar-SA"/>
-        </w:rPr>
-        <w:t xml:space="preserve"> el sitio web.</w:t>
+        <w:t>El actor invoca al caso de uso para generar un informe</w:t>
+      </w:r>
+      <w:r>
+        <w:rPr>
+          <w:lang w:eastAsia="ar-SA"/>
+        </w:rPr>
+        <w:t xml:space="preserve"> en el sitio web, </w:t>
+      </w:r>
+      <w:r>
+        <w:rPr>
+          <w:lang w:eastAsia="ar-SA"/>
+        </w:rPr>
+        <w:t xml:space="preserve"> de las aulas disponible</w:t>
+      </w:r>
+      <w:r>
+        <w:rPr>
+          <w:lang w:eastAsia="ar-SA"/>
+        </w:rPr>
+        <w:t>s durante el periodo de cursada</w:t>
+      </w:r>
+      <w:r>
+        <w:rPr>
+          <w:lang w:eastAsia="ar-SA"/>
+        </w:rPr>
+        <w:t>.</w:t>
       </w:r>
     </w:p>
     <w:p>
@@ -8216,7 +8222,7 @@
         <w:pStyle w:val="Prrafodelista"/>
         <w:numPr>
           <w:ilvl w:val="0"/>
-          <w:numId w:val="29"/>
+          <w:numId w:val="30"/>
         </w:numPr>
         <w:ind w:left="426" w:hanging="11"/>
         <w:rPr>
@@ -8227,21 +8233,13 @@
         <w:rPr>
           <w:lang w:eastAsia="ar-SA"/>
         </w:rPr>
-        <w:t xml:space="preserve">El sistema le presenta una nueva pantalla donde podrá seleccionar </w:t>
-      </w:r>
-      <w:proofErr w:type="spellStart"/>
-      <w:r>
-        <w:rPr>
-          <w:lang w:eastAsia="ar-SA"/>
-        </w:rPr>
-        <w:t>dia</w:t>
-      </w:r>
-      <w:proofErr w:type="spellEnd"/>
-      <w:r>
-        <w:rPr>
-          <w:lang w:eastAsia="ar-SA"/>
-        </w:rPr>
-        <w:t>, hora de inicio, hora fin y tipiar el sector.</w:t>
+        <w:t>El sistema</w:t>
+      </w:r>
+      <w:r>
+        <w:rPr>
+          <w:lang w:eastAsia="ar-SA"/>
+        </w:rPr>
+        <w:t xml:space="preserve"> presenta una nueva pantalla donde podrá seleccionar día, hora de inicio, hora fin y tipiar el sector.</w:t>
       </w:r>
     </w:p>
     <w:p>
@@ -8249,7 +8247,7 @@
         <w:pStyle w:val="Prrafodelista"/>
         <w:numPr>
           <w:ilvl w:val="0"/>
-          <w:numId w:val="29"/>
+          <w:numId w:val="30"/>
         </w:numPr>
         <w:ind w:left="426" w:hanging="11"/>
         <w:rPr>
@@ -8268,7 +8266,7 @@
         <w:pStyle w:val="Prrafodelista"/>
         <w:numPr>
           <w:ilvl w:val="0"/>
-          <w:numId w:val="29"/>
+          <w:numId w:val="30"/>
         </w:numPr>
         <w:tabs>
           <w:tab w:val="left" w:pos="567"/>
@@ -8287,15 +8285,6 @@
     </w:p>
     <w:p>
       <w:pPr>
-        <w:pStyle w:val="PSI-Ttulo1"/>
-        <w:rPr>
-          <w:rFonts w:eastAsiaTheme="minorHAnsi"/>
-          <w:lang w:eastAsia="ar-SA"/>
-        </w:rPr>
-      </w:pPr>
-    </w:p>
-    <w:p>
-      <w:pPr>
         <w:pStyle w:val="Prrafodelista"/>
         <w:tabs>
           <w:tab w:val="left" w:pos="567"/>
@@ -8305,20 +8294,6 @@
           <w:lang w:eastAsia="ar-SA"/>
         </w:rPr>
       </w:pPr>
-      <w:proofErr w:type="spellStart"/>
-      <w:r>
-        <w:rPr>
-          <w:lang w:eastAsia="ar-SA"/>
-        </w:rPr>
-        <w:t>Postcondición</w:t>
-      </w:r>
-      <w:proofErr w:type="spellEnd"/>
-      <w:r>
-        <w:rPr>
-          <w:lang w:eastAsia="ar-SA"/>
-        </w:rPr>
-        <w:t xml:space="preserve">: </w:t>
-      </w:r>
     </w:p>
     <w:p>
       <w:pPr>
@@ -8331,6 +8306,20 @@
           <w:lang w:eastAsia="ar-SA"/>
         </w:rPr>
       </w:pPr>
+      <w:proofErr w:type="spellStart"/>
+      <w:r>
+        <w:rPr>
+          <w:lang w:eastAsia="ar-SA"/>
+        </w:rPr>
+        <w:t>Postcondición</w:t>
+      </w:r>
+      <w:proofErr w:type="spellEnd"/>
+      <w:r>
+        <w:rPr>
+          <w:lang w:eastAsia="ar-SA"/>
+        </w:rPr>
+        <w:t xml:space="preserve">: </w:t>
+      </w:r>
     </w:p>
     <w:p>
       <w:pPr>
@@ -8343,26 +8332,1785 @@
           <w:lang w:eastAsia="ar-SA"/>
         </w:rPr>
       </w:pPr>
-      <w:r>
-        <w:rPr>
-          <w:lang w:eastAsia="ar-SA"/>
-        </w:rPr>
-        <w:t>La instancia del caso de uso termina cuando se ha generado un informa con lo</w:t>
+    </w:p>
+    <w:p>
+      <w:pPr>
+        <w:pStyle w:val="Prrafodelista"/>
+        <w:tabs>
+          <w:tab w:val="left" w:pos="567"/>
+        </w:tabs>
+        <w:ind w:left="0" w:firstLine="0"/>
+        <w:rPr>
+          <w:lang w:eastAsia="ar-SA"/>
+        </w:rPr>
+      </w:pPr>
+      <w:r>
+        <w:rPr>
+          <w:lang w:eastAsia="ar-SA"/>
+        </w:rPr>
+        <w:t xml:space="preserve">La instancia del caso de uso termina cuando se ha generado un informa con los horarios de las aulas disponibles,  de un  sector en particular. </w:t>
+      </w:r>
+    </w:p>
+    <w:p>
+      <w:pPr>
+        <w:pStyle w:val="PSI-Ttulo2"/>
+        <w:ind w:left="0" w:firstLine="0"/>
+        <w:rPr>
+          <w:rFonts w:eastAsiaTheme="minorHAnsi"/>
+          <w:color w:val="365F91" w:themeColor="accent1" w:themeShade="BF"/>
+          <w:sz w:val="28"/>
+          <w:szCs w:val="28"/>
+          <w:lang w:eastAsia="ar-SA"/>
+        </w:rPr>
+      </w:pPr>
+    </w:p>
+    <w:p>
+      <w:pPr>
+        <w:pStyle w:val="PSI-Ttulo2"/>
+        <w:ind w:left="0" w:firstLine="0"/>
+      </w:pPr>
+      <w:r>
+        <w:t>Caso de Uso 12- Buscar Aula</w:t>
+      </w:r>
+    </w:p>
+    <w:p>
+      <w:pPr>
+        <w:pStyle w:val="PSI-Ttulo3"/>
+      </w:pPr>
+      <w:r>
+        <w:t>Descripción</w:t>
+      </w:r>
+    </w:p>
+    <w:p>
+      <w:pPr>
+        <w:rPr>
+          <w:lang w:eastAsia="ar-SA"/>
+        </w:rPr>
+      </w:pPr>
+      <w:r>
+        <w:rPr>
+          <w:lang w:eastAsia="ar-SA"/>
+        </w:rPr>
+        <w:t xml:space="preserve">Precondición </w:t>
+      </w:r>
+    </w:p>
+    <w:p>
+      <w:pPr>
+        <w:rPr>
+          <w:lang w:eastAsia="ar-SA"/>
+        </w:rPr>
+      </w:pPr>
+      <w:r>
+        <w:rPr>
+          <w:lang w:eastAsia="ar-SA"/>
+        </w:rPr>
+        <w:t>El actor  Administrador o  Secretaria Académica,  ha  ingresado al sitio web del sistema, ha solicitado el Ingreso al sistema, el cual  debe haber sido aceptado. Ahora el actor planifica buscar  aula.</w:t>
+      </w:r>
+    </w:p>
+    <w:p>
+      <w:pPr>
+        <w:rPr>
+          <w:lang w:eastAsia="ar-SA"/>
+        </w:rPr>
+      </w:pPr>
+      <w:r>
+        <w:rPr>
+          <w:lang w:eastAsia="ar-SA"/>
+        </w:rPr>
+        <w:t>Flujo de sucesos</w:t>
+      </w:r>
+    </w:p>
+    <w:p>
+      <w:pPr>
+        <w:rPr>
+          <w:lang w:eastAsia="ar-SA"/>
+        </w:rPr>
+      </w:pPr>
+      <w:r>
+        <w:rPr>
+          <w:lang w:eastAsia="ar-SA"/>
+        </w:rPr>
+        <w:t xml:space="preserve">Caminos Básicos </w:t>
+      </w:r>
+    </w:p>
+    <w:p>
+      <w:pPr>
+        <w:pStyle w:val="Prrafodelista"/>
+        <w:numPr>
+          <w:ilvl w:val="0"/>
+          <w:numId w:val="31"/>
+        </w:numPr>
+        <w:rPr>
+          <w:lang w:eastAsia="ar-SA"/>
+        </w:rPr>
+      </w:pPr>
+      <w:r>
+        <w:rPr>
+          <w:lang w:eastAsia="ar-SA"/>
+        </w:rPr>
+        <w:lastRenderedPageBreak/>
+        <w:t>El actor invoca al caso de uso para buscar un aula en el sitio web.</w:t>
+      </w:r>
+    </w:p>
+    <w:p>
+      <w:pPr>
+        <w:pStyle w:val="Prrafodelista"/>
+        <w:numPr>
+          <w:ilvl w:val="0"/>
+          <w:numId w:val="31"/>
+        </w:numPr>
+        <w:rPr>
+          <w:lang w:eastAsia="ar-SA"/>
+        </w:rPr>
+      </w:pPr>
+      <w:r>
+        <w:rPr>
+          <w:lang w:eastAsia="ar-SA"/>
+        </w:rPr>
+        <w:t xml:space="preserve">El sistema le presenta una nueva pantalla donde podrá </w:t>
+      </w:r>
+      <w:r>
+        <w:rPr>
+          <w:lang w:eastAsia="ar-SA"/>
+        </w:rPr>
+        <w:t xml:space="preserve">seleccionar sector y nombre que </w:t>
+      </w:r>
+      <w:r>
+        <w:rPr>
+          <w:lang w:eastAsia="ar-SA"/>
+        </w:rPr>
+        <w:t>desea buscar.</w:t>
+      </w:r>
+    </w:p>
+    <w:p>
+      <w:pPr>
+        <w:pStyle w:val="Prrafodelista"/>
+        <w:numPr>
+          <w:ilvl w:val="0"/>
+          <w:numId w:val="31"/>
+        </w:numPr>
+        <w:ind w:left="426" w:hanging="11"/>
+        <w:rPr>
+          <w:lang w:eastAsia="ar-SA"/>
+        </w:rPr>
+      </w:pPr>
+      <w:r>
+        <w:rPr>
+          <w:lang w:eastAsia="ar-SA"/>
+        </w:rPr>
+        <w:t>E</w:t>
+      </w:r>
+      <w:r>
+        <w:rPr>
+          <w:lang w:eastAsia="ar-SA"/>
+        </w:rPr>
+        <w:t xml:space="preserve">l sistema presentara los resultados, mostrando información de las </w:t>
+      </w:r>
+      <w:r>
+        <w:rPr>
+          <w:lang w:eastAsia="ar-SA"/>
+        </w:rPr>
+        <w:t>aulas como ser sector y nombre</w:t>
+      </w:r>
+      <w:r>
+        <w:rPr>
+          <w:lang w:eastAsia="ar-SA"/>
+        </w:rPr>
+        <w:t>.</w:t>
+      </w:r>
+    </w:p>
+    <w:p>
+      <w:pPr>
+        <w:pStyle w:val="Prrafodelista"/>
+        <w:numPr>
+          <w:ilvl w:val="0"/>
+          <w:numId w:val="31"/>
+        </w:numPr>
+        <w:tabs>
+          <w:tab w:val="left" w:pos="567"/>
+        </w:tabs>
+        <w:ind w:left="426" w:hanging="11"/>
+        <w:rPr>
+          <w:lang w:eastAsia="ar-SA"/>
+        </w:rPr>
+      </w:pPr>
+      <w:r>
+        <w:rPr>
+          <w:lang w:eastAsia="ar-SA"/>
+        </w:rPr>
+        <w:t>La instancia del caso de uso finaliza.</w:t>
+      </w:r>
+    </w:p>
+    <w:p>
+      <w:pPr>
+        <w:pStyle w:val="Prrafodelista"/>
+        <w:tabs>
+          <w:tab w:val="left" w:pos="567"/>
+        </w:tabs>
+        <w:ind w:left="0" w:firstLine="0"/>
+        <w:rPr>
+          <w:lang w:eastAsia="ar-SA"/>
+        </w:rPr>
+      </w:pPr>
+    </w:p>
+    <w:p>
+      <w:pPr>
+        <w:pStyle w:val="Prrafodelista"/>
+        <w:tabs>
+          <w:tab w:val="left" w:pos="567"/>
+        </w:tabs>
+        <w:ind w:left="0" w:firstLine="0"/>
+        <w:rPr>
+          <w:lang w:eastAsia="ar-SA"/>
+        </w:rPr>
+      </w:pPr>
+      <w:proofErr w:type="spellStart"/>
+      <w:r>
+        <w:rPr>
+          <w:lang w:eastAsia="ar-SA"/>
+        </w:rPr>
+        <w:t>Postcondición</w:t>
+      </w:r>
+      <w:proofErr w:type="spellEnd"/>
+      <w:r>
+        <w:rPr>
+          <w:lang w:eastAsia="ar-SA"/>
+        </w:rPr>
+        <w:t xml:space="preserve">: </w:t>
+      </w:r>
+    </w:p>
+    <w:p>
+      <w:pPr>
+        <w:pStyle w:val="Prrafodelista"/>
+        <w:tabs>
+          <w:tab w:val="left" w:pos="567"/>
+        </w:tabs>
+        <w:ind w:left="0" w:firstLine="0"/>
+        <w:rPr>
+          <w:lang w:eastAsia="ar-SA"/>
+        </w:rPr>
+      </w:pPr>
+    </w:p>
+    <w:p>
+      <w:pPr>
+        <w:pStyle w:val="Prrafodelista"/>
+        <w:tabs>
+          <w:tab w:val="left" w:pos="567"/>
+        </w:tabs>
+        <w:ind w:left="0" w:firstLine="0"/>
+        <w:rPr>
+          <w:lang w:eastAsia="ar-SA"/>
+        </w:rPr>
+      </w:pPr>
+      <w:r>
+        <w:rPr>
+          <w:lang w:eastAsia="ar-SA"/>
+        </w:rPr>
+        <w:t>La instancia del caso de uso termina cuando el sistema muestra</w:t>
+      </w:r>
+      <w:r>
+        <w:rPr>
+          <w:lang w:eastAsia="ar-SA"/>
+        </w:rPr>
+        <w:t xml:space="preserve"> los resultados del aula buscada.</w:t>
+      </w:r>
+    </w:p>
+    <w:p>
+      <w:pPr>
+        <w:pStyle w:val="PSI-Ttulo2"/>
+      </w:pPr>
+      <w:r>
+        <w:t>Caso de Uso 13- Borrar  Aula</w:t>
+      </w:r>
+    </w:p>
+    <w:p>
+      <w:pPr>
+        <w:pStyle w:val="PSI-Ttulo3"/>
+      </w:pPr>
+      <w:r>
+        <w:t>Descripción</w:t>
+      </w:r>
+    </w:p>
+    <w:p>
+      <w:pPr>
+        <w:rPr>
+          <w:lang w:eastAsia="ar-SA"/>
+        </w:rPr>
+      </w:pPr>
+      <w:r>
+        <w:rPr>
+          <w:lang w:eastAsia="ar-SA"/>
+        </w:rPr>
+        <w:t xml:space="preserve">Precondición </w:t>
+      </w:r>
+    </w:p>
+    <w:p>
+      <w:pPr>
+        <w:rPr>
+          <w:lang w:eastAsia="ar-SA"/>
+        </w:rPr>
+      </w:pPr>
+      <w:r>
+        <w:rPr>
+          <w:lang w:eastAsia="ar-SA"/>
+        </w:rPr>
+        <w:t>El actor  Administrador o  Secretaria Académica,  ha  ingresado al sitio web del sistema, ha solicitado el Ingreso al sistema, el cual  debe haber sido aceptado, ha buscado el aula que se va  hacer borrada. Ahora el actor planifica borrar  aula.</w:t>
+      </w:r>
+    </w:p>
+    <w:p>
+      <w:pPr>
+        <w:rPr>
+          <w:lang w:eastAsia="ar-SA"/>
+        </w:rPr>
+      </w:pPr>
+      <w:r>
+        <w:rPr>
+          <w:lang w:eastAsia="ar-SA"/>
+        </w:rPr>
+        <w:t>Flujo de sucesos</w:t>
+      </w:r>
+    </w:p>
+    <w:p>
+      <w:pPr>
+        <w:rPr>
+          <w:lang w:eastAsia="ar-SA"/>
+        </w:rPr>
+      </w:pPr>
+      <w:r>
+        <w:rPr>
+          <w:lang w:eastAsia="ar-SA"/>
+        </w:rPr>
+        <w:t xml:space="preserve">Caminos Básicos </w:t>
+      </w:r>
+    </w:p>
+    <w:p>
+      <w:pPr>
+        <w:pStyle w:val="Prrafodelista"/>
+        <w:numPr>
+          <w:ilvl w:val="0"/>
+          <w:numId w:val="32"/>
+        </w:numPr>
+        <w:rPr>
+          <w:lang w:eastAsia="ar-SA"/>
+        </w:rPr>
+      </w:pPr>
+      <w:r>
+        <w:rPr>
+          <w:lang w:eastAsia="ar-SA"/>
+        </w:rPr>
+        <w:t>El actor invoca al caso de uso para borrar un aula desde el sitio web.</w:t>
+      </w:r>
+    </w:p>
+    <w:p>
+      <w:pPr>
+        <w:pStyle w:val="Prrafodelista"/>
+        <w:numPr>
+          <w:ilvl w:val="0"/>
+          <w:numId w:val="32"/>
+        </w:numPr>
+        <w:rPr>
+          <w:lang w:eastAsia="ar-SA"/>
+        </w:rPr>
+      </w:pPr>
+      <w:r>
+        <w:rPr>
+          <w:lang w:eastAsia="ar-SA"/>
+        </w:rPr>
+        <w:t>El sistema le presenta una nueva pantalla donde podrá seleccionar el aula que desea borrar.</w:t>
+      </w:r>
+    </w:p>
+    <w:p>
+      <w:pPr>
+        <w:pStyle w:val="Prrafodelista"/>
+        <w:numPr>
+          <w:ilvl w:val="0"/>
+          <w:numId w:val="32"/>
+        </w:numPr>
+        <w:tabs>
+          <w:tab w:val="left" w:pos="567"/>
+        </w:tabs>
+        <w:ind w:left="426" w:hanging="11"/>
+        <w:rPr>
+          <w:lang w:eastAsia="ar-SA"/>
+        </w:rPr>
+      </w:pPr>
+      <w:r>
+        <w:rPr>
+          <w:lang w:eastAsia="ar-SA"/>
+        </w:rPr>
+        <w:t>La instancia del caso de uso finaliza.</w:t>
+      </w:r>
+    </w:p>
+    <w:p>
+      <w:pPr>
+        <w:pStyle w:val="Prrafodelista"/>
+        <w:tabs>
+          <w:tab w:val="left" w:pos="567"/>
+        </w:tabs>
+        <w:ind w:left="0" w:firstLine="0"/>
+        <w:rPr>
+          <w:lang w:eastAsia="ar-SA"/>
+        </w:rPr>
+      </w:pPr>
+    </w:p>
+    <w:p>
+      <w:pPr>
+        <w:pStyle w:val="Prrafodelista"/>
+        <w:tabs>
+          <w:tab w:val="left" w:pos="567"/>
+        </w:tabs>
+        <w:ind w:left="0" w:firstLine="0"/>
+        <w:rPr>
+          <w:lang w:eastAsia="ar-SA"/>
+        </w:rPr>
+      </w:pPr>
+      <w:proofErr w:type="spellStart"/>
+      <w:r>
+        <w:rPr>
+          <w:lang w:eastAsia="ar-SA"/>
+        </w:rPr>
+        <w:t>Postcondición</w:t>
+      </w:r>
+      <w:proofErr w:type="spellEnd"/>
+      <w:r>
+        <w:rPr>
+          <w:lang w:eastAsia="ar-SA"/>
+        </w:rPr>
+        <w:t xml:space="preserve">: </w:t>
+      </w:r>
+    </w:p>
+    <w:p>
+      <w:pPr>
+        <w:pStyle w:val="Prrafodelista"/>
+        <w:tabs>
+          <w:tab w:val="left" w:pos="567"/>
+        </w:tabs>
+        <w:ind w:left="0" w:firstLine="0"/>
+        <w:rPr>
+          <w:lang w:eastAsia="ar-SA"/>
+        </w:rPr>
+      </w:pPr>
+    </w:p>
+    <w:p>
+      <w:pPr>
+        <w:pStyle w:val="Prrafodelista"/>
+        <w:tabs>
+          <w:tab w:val="left" w:pos="567"/>
+        </w:tabs>
+        <w:ind w:left="0" w:firstLine="0"/>
+        <w:rPr>
+          <w:lang w:eastAsia="ar-SA"/>
+        </w:rPr>
+      </w:pPr>
+      <w:r>
+        <w:rPr>
+          <w:lang w:eastAsia="ar-SA"/>
+        </w:rPr>
+        <w:t>La instancia del caso de uso termina cuando el sistema borra el aula seleccionada</w:t>
+      </w:r>
+      <w:r>
+        <w:rPr>
+          <w:lang w:eastAsia="ar-SA"/>
+        </w:rPr>
+        <w:t>.</w:t>
+      </w:r>
+      <w:r>
+        <w:rPr>
+          <w:lang w:eastAsia="ar-SA"/>
+        </w:rPr>
+        <w:t xml:space="preserve"> O bien si la operación </w:t>
+      </w:r>
+      <w:r>
+        <w:rPr>
+          <w:lang w:eastAsia="ar-SA"/>
+        </w:rPr>
+        <w:t>es cancelada, ninguna aula es borrada.</w:t>
+      </w:r>
+    </w:p>
+    <w:p>
+      <w:pPr>
+        <w:pStyle w:val="PSI-Ttulo2"/>
+      </w:pPr>
+      <w:r>
+        <w:t>Caso de Uso 14- Modificar  Aula</w:t>
+      </w:r>
+    </w:p>
+    <w:p>
+      <w:pPr>
+        <w:pStyle w:val="PSI-Ttulo3"/>
+      </w:pPr>
+      <w:r>
+        <w:t>Descripción</w:t>
+      </w:r>
+    </w:p>
+    <w:p>
+      <w:pPr>
+        <w:rPr>
+          <w:lang w:eastAsia="ar-SA"/>
+        </w:rPr>
+      </w:pPr>
+      <w:r>
+        <w:rPr>
+          <w:lang w:eastAsia="ar-SA"/>
+        </w:rPr>
+        <w:t xml:space="preserve">Precondición </w:t>
+      </w:r>
+    </w:p>
+    <w:p>
+      <w:pPr>
+        <w:rPr>
+          <w:lang w:eastAsia="ar-SA"/>
+        </w:rPr>
+      </w:pPr>
+      <w:r>
+        <w:rPr>
+          <w:lang w:eastAsia="ar-SA"/>
+        </w:rPr>
+        <w:t xml:space="preserve">El actor  Administrador o  Secretaria Académica,  ha  ingresado al sitio web del sistema, ha solicitado el Ingreso al sistema, el cual  debe haber sido aceptado, ha buscado </w:t>
+      </w:r>
+      <w:r>
+        <w:rPr>
+          <w:lang w:eastAsia="ar-SA"/>
+        </w:rPr>
+        <w:t>el aula que</w:t>
+      </w:r>
+      <w:r>
+        <w:rPr>
+          <w:lang w:eastAsia="ar-SA"/>
+        </w:rPr>
+        <w:t xml:space="preserve"> va hacer modificada.</w:t>
+      </w:r>
+      <w:r>
+        <w:rPr>
+          <w:lang w:eastAsia="ar-SA"/>
+        </w:rPr>
+        <w:t xml:space="preserve"> Ahora el actor planifica modificar un</w:t>
+      </w:r>
+      <w:r>
+        <w:rPr>
+          <w:lang w:eastAsia="ar-SA"/>
+        </w:rPr>
+        <w:t xml:space="preserve"> aula.</w:t>
+      </w:r>
+    </w:p>
+    <w:p>
+      <w:pPr>
+        <w:rPr>
+          <w:lang w:eastAsia="ar-SA"/>
+        </w:rPr>
+      </w:pPr>
+      <w:r>
+        <w:rPr>
+          <w:lang w:eastAsia="ar-SA"/>
+        </w:rPr>
+        <w:t>Flujo de sucesos</w:t>
+      </w:r>
+    </w:p>
+    <w:p>
+      <w:pPr>
+        <w:rPr>
+          <w:lang w:eastAsia="ar-SA"/>
+        </w:rPr>
+      </w:pPr>
+      <w:r>
+        <w:rPr>
+          <w:lang w:eastAsia="ar-SA"/>
+        </w:rPr>
+        <w:t xml:space="preserve">Caminos Básicos </w:t>
+      </w:r>
+    </w:p>
+    <w:p>
+      <w:pPr>
+        <w:pStyle w:val="Prrafodelista"/>
+        <w:numPr>
+          <w:ilvl w:val="0"/>
+          <w:numId w:val="33"/>
+        </w:numPr>
+        <w:rPr>
+          <w:lang w:eastAsia="ar-SA"/>
+        </w:rPr>
+      </w:pPr>
+      <w:r>
+        <w:rPr>
+          <w:lang w:eastAsia="ar-SA"/>
+        </w:rPr>
+        <w:lastRenderedPageBreak/>
+        <w:t>El ac</w:t>
+      </w:r>
+      <w:r>
+        <w:rPr>
+          <w:lang w:eastAsia="ar-SA"/>
+        </w:rPr>
+        <w:t>tor invoca al caso de uso para modificar</w:t>
+      </w:r>
+      <w:r>
+        <w:rPr>
+          <w:lang w:eastAsia="ar-SA"/>
+        </w:rPr>
+        <w:t xml:space="preserve"> un aula desde el sitio web.</w:t>
+      </w:r>
+    </w:p>
+    <w:p>
+      <w:pPr>
+        <w:pStyle w:val="Prrafodelista"/>
+        <w:numPr>
+          <w:ilvl w:val="0"/>
+          <w:numId w:val="33"/>
+        </w:numPr>
+        <w:rPr>
+          <w:lang w:eastAsia="ar-SA"/>
+        </w:rPr>
+      </w:pPr>
+      <w:r>
+        <w:rPr>
+          <w:lang w:eastAsia="ar-SA"/>
+        </w:rPr>
+        <w:t>El sistema le presenta una nueva pantalla donde podrá sele</w:t>
+      </w:r>
+      <w:r>
+        <w:rPr>
+          <w:lang w:eastAsia="ar-SA"/>
+        </w:rPr>
+        <w:t>ccionar el aula que desea modificar</w:t>
+      </w:r>
+      <w:r>
+        <w:rPr>
+          <w:lang w:eastAsia="ar-SA"/>
+        </w:rPr>
+        <w:t>.</w:t>
+      </w:r>
+    </w:p>
+    <w:p>
+      <w:pPr>
+        <w:pStyle w:val="Prrafodelista"/>
+        <w:numPr>
+          <w:ilvl w:val="0"/>
+          <w:numId w:val="33"/>
+        </w:numPr>
+        <w:rPr>
+          <w:lang w:eastAsia="ar-SA"/>
+        </w:rPr>
+      </w:pPr>
+      <w:r>
+        <w:rPr>
+          <w:lang w:eastAsia="ar-SA"/>
+        </w:rPr>
+        <w:t xml:space="preserve">El sistema presenta otra pantalla donde podrá </w:t>
+      </w:r>
+      <w:r>
+        <w:rPr>
+          <w:lang w:eastAsia="ar-SA"/>
+        </w:rPr>
+        <w:t>tipiar el sector y/o nombre a modificar del aula.</w:t>
+      </w:r>
+    </w:p>
+    <w:p>
+      <w:pPr>
+        <w:pStyle w:val="Prrafodelista"/>
+        <w:numPr>
+          <w:ilvl w:val="0"/>
+          <w:numId w:val="33"/>
+        </w:numPr>
+        <w:tabs>
+          <w:tab w:val="left" w:pos="567"/>
+        </w:tabs>
+        <w:ind w:left="426" w:hanging="11"/>
+        <w:rPr>
+          <w:lang w:eastAsia="ar-SA"/>
+        </w:rPr>
+      </w:pPr>
+      <w:r>
+        <w:rPr>
+          <w:lang w:eastAsia="ar-SA"/>
+        </w:rPr>
+        <w:t>La instancia del caso de uso finaliza.</w:t>
+      </w:r>
+    </w:p>
+    <w:p>
+      <w:pPr>
+        <w:pStyle w:val="Prrafodelista"/>
+        <w:tabs>
+          <w:tab w:val="left" w:pos="567"/>
+        </w:tabs>
+        <w:ind w:left="0" w:firstLine="0"/>
+        <w:rPr>
+          <w:lang w:eastAsia="ar-SA"/>
+        </w:rPr>
+      </w:pPr>
+    </w:p>
+    <w:p>
+      <w:pPr>
+        <w:pStyle w:val="Prrafodelista"/>
+        <w:tabs>
+          <w:tab w:val="left" w:pos="567"/>
+        </w:tabs>
+        <w:ind w:left="0" w:firstLine="0"/>
+        <w:rPr>
+          <w:lang w:eastAsia="ar-SA"/>
+        </w:rPr>
+      </w:pPr>
+      <w:proofErr w:type="spellStart"/>
+      <w:r>
+        <w:rPr>
+          <w:lang w:eastAsia="ar-SA"/>
+        </w:rPr>
+        <w:t>Postcondición</w:t>
+      </w:r>
+      <w:proofErr w:type="spellEnd"/>
+      <w:r>
+        <w:rPr>
+          <w:lang w:eastAsia="ar-SA"/>
+        </w:rPr>
+        <w:t xml:space="preserve">: </w:t>
+      </w:r>
+    </w:p>
+    <w:p>
+      <w:pPr>
+        <w:pStyle w:val="Prrafodelista"/>
+        <w:tabs>
+          <w:tab w:val="left" w:pos="567"/>
+        </w:tabs>
+        <w:ind w:left="0" w:firstLine="0"/>
+        <w:rPr>
+          <w:lang w:eastAsia="ar-SA"/>
+        </w:rPr>
+      </w:pPr>
+    </w:p>
+    <w:p>
+      <w:pPr>
+        <w:pStyle w:val="Prrafodelista"/>
+        <w:tabs>
+          <w:tab w:val="left" w:pos="567"/>
+        </w:tabs>
+        <w:ind w:left="0" w:firstLine="0"/>
+        <w:rPr>
+          <w:lang w:eastAsia="ar-SA"/>
+        </w:rPr>
+      </w:pPr>
+      <w:r>
+        <w:rPr>
+          <w:lang w:eastAsia="ar-SA"/>
+        </w:rPr>
+        <w:t>La instancia del caso de uso</w:t>
+      </w:r>
+      <w:r>
+        <w:rPr>
+          <w:lang w:eastAsia="ar-SA"/>
+        </w:rPr>
+        <w:t xml:space="preserve"> termina cuando el sistema ha modificado</w:t>
+      </w:r>
+      <w:r>
+        <w:rPr>
+          <w:lang w:eastAsia="ar-SA"/>
+        </w:rPr>
+        <w:t xml:space="preserve"> el aula seleccionada</w:t>
+      </w:r>
+      <w:r>
+        <w:rPr>
+          <w:lang w:eastAsia="ar-SA"/>
+        </w:rPr>
+        <w:t>.</w:t>
+      </w:r>
+      <w:r>
+        <w:rPr>
+          <w:lang w:eastAsia="ar-SA"/>
+        </w:rPr>
+        <w:t xml:space="preserve"> O bien si la operación es cancelada, no ocurre ninguna modificación en las aulas.</w:t>
+      </w:r>
+    </w:p>
+    <w:p>
+      <w:pPr>
+        <w:pStyle w:val="PSI-Ttulo2"/>
+      </w:pPr>
+      <w:r>
+        <w:t>Caso de Uso 15- Generar horarios de</w:t>
+      </w:r>
+      <w:r>
+        <w:t xml:space="preserve">  Aula</w:t>
+      </w:r>
+    </w:p>
+    <w:p>
+      <w:pPr>
+        <w:pStyle w:val="PSI-Ttulo3"/>
+      </w:pPr>
+      <w:r>
+        <w:t>Descripción</w:t>
+      </w:r>
+    </w:p>
+    <w:p>
+      <w:pPr>
+        <w:rPr>
+          <w:lang w:eastAsia="ar-SA"/>
+        </w:rPr>
+      </w:pPr>
+      <w:r>
+        <w:rPr>
+          <w:lang w:eastAsia="ar-SA"/>
+        </w:rPr>
+        <w:t xml:space="preserve">Precondición </w:t>
+      </w:r>
+    </w:p>
+    <w:p>
+      <w:pPr>
+        <w:rPr>
+          <w:lang w:eastAsia="ar-SA"/>
+        </w:rPr>
+      </w:pPr>
+      <w:r>
+        <w:rPr>
+          <w:lang w:eastAsia="ar-SA"/>
+        </w:rPr>
+        <w:t xml:space="preserve">El actor  Administrador o  Secretaria Académica,  ha  ingresado al sitio web del sistema, ha solicitado el Ingreso al sistema, el cual  debe haber sido aceptado, ha buscado </w:t>
+      </w:r>
+      <w:r>
+        <w:rPr>
+          <w:lang w:eastAsia="ar-SA"/>
+        </w:rPr>
+        <w:t>el aula, de la cual desea obtener información de los días y horarios que se encuentra ocupada por alguna asignatura en especial</w:t>
+      </w:r>
+      <w:r>
+        <w:rPr>
+          <w:lang w:eastAsia="ar-SA"/>
+        </w:rPr>
+        <w:t>.</w:t>
+      </w:r>
+      <w:r>
+        <w:rPr>
+          <w:lang w:eastAsia="ar-SA"/>
+        </w:rPr>
+        <w:t xml:space="preserve"> Ahora el actor planifica generar horarios de</w:t>
+      </w:r>
+      <w:r>
+        <w:rPr>
+          <w:lang w:eastAsia="ar-SA"/>
+        </w:rPr>
+        <w:t xml:space="preserve">  aula.</w:t>
+      </w:r>
+    </w:p>
+    <w:p>
+      <w:pPr>
+        <w:rPr>
+          <w:lang w:eastAsia="ar-SA"/>
+        </w:rPr>
+      </w:pPr>
+      <w:r>
+        <w:rPr>
+          <w:lang w:eastAsia="ar-SA"/>
+        </w:rPr>
+        <w:t>Flujo de sucesos</w:t>
+      </w:r>
+    </w:p>
+    <w:p>
+      <w:pPr>
+        <w:rPr>
+          <w:lang w:eastAsia="ar-SA"/>
+        </w:rPr>
+      </w:pPr>
+      <w:r>
+        <w:rPr>
+          <w:lang w:eastAsia="ar-SA"/>
+        </w:rPr>
+        <w:t xml:space="preserve">Caminos Básicos </w:t>
+      </w:r>
+    </w:p>
+    <w:p>
+      <w:pPr>
+        <w:pStyle w:val="Prrafodelista"/>
+        <w:numPr>
+          <w:ilvl w:val="0"/>
+          <w:numId w:val="34"/>
+        </w:numPr>
+        <w:rPr>
+          <w:lang w:eastAsia="ar-SA"/>
+        </w:rPr>
+      </w:pPr>
+      <w:r>
+        <w:rPr>
+          <w:lang w:eastAsia="ar-SA"/>
+        </w:rPr>
+        <w:t>El actor invoca al caso de</w:t>
+      </w:r>
+      <w:r>
+        <w:rPr>
+          <w:lang w:eastAsia="ar-SA"/>
+        </w:rPr>
+        <w:t xml:space="preserve"> uso para generar </w:t>
+      </w:r>
+      <w:r>
+        <w:rPr>
+          <w:lang w:eastAsia="ar-SA"/>
+        </w:rPr>
+        <w:t xml:space="preserve"> </w:t>
+      </w:r>
+      <w:r>
+        <w:rPr>
+          <w:lang w:eastAsia="ar-SA"/>
+        </w:rPr>
+        <w:t>un informe de las aulas</w:t>
+      </w:r>
+      <w:r>
+        <w:rPr>
+          <w:lang w:eastAsia="ar-SA"/>
+        </w:rPr>
+        <w:t xml:space="preserve"> desde el sitio web.</w:t>
+      </w:r>
+    </w:p>
+    <w:p>
+      <w:pPr>
+        <w:pStyle w:val="Prrafodelista"/>
+        <w:numPr>
+          <w:ilvl w:val="0"/>
+          <w:numId w:val="34"/>
+        </w:numPr>
+        <w:rPr>
+          <w:lang w:eastAsia="ar-SA"/>
+        </w:rPr>
+      </w:pPr>
+      <w:r>
+        <w:rPr>
+          <w:lang w:eastAsia="ar-SA"/>
+        </w:rPr>
+        <w:t>El sistema le presenta una nueva pantalla donde podrá sele</w:t>
+      </w:r>
+      <w:r>
+        <w:rPr>
+          <w:lang w:eastAsia="ar-SA"/>
+        </w:rPr>
+        <w:t xml:space="preserve">ccionar el aula que desea obtener </w:t>
+      </w:r>
+      <w:proofErr w:type="spellStart"/>
+      <w:r>
+        <w:rPr>
+          <w:lang w:eastAsia="ar-SA"/>
+        </w:rPr>
+        <w:t>informacion</w:t>
+      </w:r>
+      <w:proofErr w:type="spellEnd"/>
+      <w:r>
+        <w:rPr>
+          <w:lang w:eastAsia="ar-SA"/>
+        </w:rPr>
+        <w:t>.</w:t>
+      </w:r>
+    </w:p>
+    <w:p>
+      <w:pPr>
+        <w:pStyle w:val="Prrafodelista"/>
+        <w:numPr>
+          <w:ilvl w:val="0"/>
+          <w:numId w:val="34"/>
+        </w:numPr>
+        <w:rPr>
+          <w:lang w:eastAsia="ar-SA"/>
+        </w:rPr>
+      </w:pPr>
+      <w:r>
+        <w:rPr>
+          <w:lang w:eastAsia="ar-SA"/>
+        </w:rPr>
+        <w:t>El sistema muestra otra pantalla con lo</w:t>
+      </w:r>
+      <w:r>
+        <w:rPr>
+          <w:lang w:eastAsia="ar-SA"/>
+        </w:rPr>
+        <w:t>s resultados obtenidos, de las</w:t>
+      </w:r>
+      <w:r>
+        <w:rPr>
+          <w:lang w:eastAsia="ar-SA"/>
+        </w:rPr>
+        <w:t xml:space="preserve"> asignatura</w:t>
+      </w:r>
+      <w:r>
+        <w:rPr>
+          <w:lang w:eastAsia="ar-SA"/>
+        </w:rPr>
+        <w:t>s</w:t>
+      </w:r>
+      <w:r>
+        <w:rPr>
+          <w:lang w:eastAsia="ar-SA"/>
+        </w:rPr>
+        <w:t xml:space="preserve">, </w:t>
+      </w:r>
+      <w:r>
+        <w:rPr>
+          <w:lang w:eastAsia="ar-SA"/>
+        </w:rPr>
+        <w:t>con día,</w:t>
+      </w:r>
+      <w:r>
+        <w:rPr>
+          <w:lang w:eastAsia="ar-SA"/>
+        </w:rPr>
+        <w:t xml:space="preserve"> horario de inicio y horario de fin </w:t>
+      </w:r>
+      <w:r>
+        <w:rPr>
+          <w:lang w:eastAsia="ar-SA"/>
+        </w:rPr>
+        <w:t>de las mismas,</w:t>
+      </w:r>
+    </w:p>
+    <w:p>
+      <w:pPr>
+        <w:pStyle w:val="Prrafodelista"/>
+        <w:numPr>
+          <w:ilvl w:val="0"/>
+          <w:numId w:val="34"/>
+        </w:numPr>
+        <w:tabs>
+          <w:tab w:val="left" w:pos="567"/>
+        </w:tabs>
+        <w:ind w:left="426" w:hanging="11"/>
+        <w:rPr>
+          <w:lang w:eastAsia="ar-SA"/>
+        </w:rPr>
+      </w:pPr>
+      <w:r>
+        <w:rPr>
+          <w:lang w:eastAsia="ar-SA"/>
+        </w:rPr>
+        <w:t>La instancia del caso de uso finaliza.</w:t>
+      </w:r>
+    </w:p>
+    <w:p>
+      <w:pPr>
+        <w:pStyle w:val="Prrafodelista"/>
+        <w:tabs>
+          <w:tab w:val="left" w:pos="567"/>
+        </w:tabs>
+        <w:ind w:left="0" w:firstLine="0"/>
+        <w:rPr>
+          <w:lang w:eastAsia="ar-SA"/>
+        </w:rPr>
+      </w:pPr>
+    </w:p>
+    <w:p>
+      <w:pPr>
+        <w:pStyle w:val="Prrafodelista"/>
+        <w:tabs>
+          <w:tab w:val="left" w:pos="567"/>
+        </w:tabs>
+        <w:ind w:left="0" w:firstLine="0"/>
+        <w:rPr>
+          <w:lang w:eastAsia="ar-SA"/>
+        </w:rPr>
+      </w:pPr>
+      <w:proofErr w:type="spellStart"/>
+      <w:r>
+        <w:rPr>
+          <w:lang w:eastAsia="ar-SA"/>
+        </w:rPr>
+        <w:t>Postcondición</w:t>
+      </w:r>
+      <w:proofErr w:type="spellEnd"/>
+      <w:r>
+        <w:rPr>
+          <w:lang w:eastAsia="ar-SA"/>
+        </w:rPr>
+        <w:t xml:space="preserve">: </w:t>
+      </w:r>
+    </w:p>
+    <w:p>
+      <w:pPr>
+        <w:pStyle w:val="Prrafodelista"/>
+        <w:tabs>
+          <w:tab w:val="left" w:pos="567"/>
+        </w:tabs>
+        <w:ind w:left="0" w:firstLine="0"/>
+        <w:rPr>
+          <w:lang w:eastAsia="ar-SA"/>
+        </w:rPr>
+      </w:pPr>
+    </w:p>
+    <w:p>
+      <w:pPr>
+        <w:pStyle w:val="Prrafodelista"/>
+        <w:tabs>
+          <w:tab w:val="left" w:pos="567"/>
+        </w:tabs>
+        <w:ind w:left="0" w:firstLine="0"/>
+        <w:rPr>
+          <w:lang w:eastAsia="ar-SA"/>
+        </w:rPr>
+      </w:pPr>
+      <w:r>
+        <w:rPr>
+          <w:lang w:eastAsia="ar-SA"/>
+        </w:rPr>
+        <w:t>La instancia del caso de uso termina cuando el siste</w:t>
+      </w:r>
+      <w:r>
+        <w:rPr>
+          <w:lang w:eastAsia="ar-SA"/>
+        </w:rPr>
+        <w:t>ma muestra los resultados obtenidos del  aula seleccionada</w:t>
+      </w:r>
+      <w:r>
+        <w:rPr>
+          <w:lang w:eastAsia="ar-SA"/>
+        </w:rPr>
+        <w:t>.</w:t>
+      </w:r>
+    </w:p>
+    <w:p>
+      <w:pPr>
+        <w:pStyle w:val="PSI-Ttulo2"/>
+        <w:ind w:left="0" w:firstLine="0"/>
+      </w:pPr>
+      <w:r>
+        <w:t>Caso de Uso 16- Buscar Carrera</w:t>
+      </w:r>
+    </w:p>
+    <w:p>
+      <w:pPr>
+        <w:pStyle w:val="PSI-Ttulo3"/>
+      </w:pPr>
+      <w:r>
+        <w:t>Descripción</w:t>
+      </w:r>
+    </w:p>
+    <w:p>
+      <w:pPr>
+        <w:rPr>
+          <w:lang w:eastAsia="ar-SA"/>
+        </w:rPr>
+      </w:pPr>
+      <w:r>
+        <w:rPr>
+          <w:lang w:eastAsia="ar-SA"/>
+        </w:rPr>
+        <w:t xml:space="preserve">Precondición </w:t>
+      </w:r>
+    </w:p>
+    <w:p>
+      <w:pPr>
+        <w:rPr>
+          <w:lang w:eastAsia="ar-SA"/>
+        </w:rPr>
+      </w:pPr>
+      <w:r>
+        <w:rPr>
+          <w:lang w:eastAsia="ar-SA"/>
+        </w:rPr>
+        <w:t>El actor  Administrador o  Secretaria Académica,  ha  ingresado al sitio web del sistema, ha solicitado el Ingreso al sistema, el cual  debe haber sido aceptado. Aho</w:t>
+      </w:r>
+      <w:r>
+        <w:rPr>
+          <w:lang w:eastAsia="ar-SA"/>
+        </w:rPr>
+        <w:t>ra el actor planifica buscar  una carrera</w:t>
+      </w:r>
+      <w:r>
+        <w:rPr>
+          <w:lang w:eastAsia="ar-SA"/>
+        </w:rPr>
+        <w:t>.</w:t>
+      </w:r>
+    </w:p>
+    <w:p>
+      <w:pPr>
+        <w:rPr>
+          <w:lang w:eastAsia="ar-SA"/>
+        </w:rPr>
+      </w:pPr>
+      <w:r>
+        <w:rPr>
+          <w:lang w:eastAsia="ar-SA"/>
+        </w:rPr>
+        <w:lastRenderedPageBreak/>
+        <w:t>Flujo de sucesos</w:t>
+      </w:r>
+    </w:p>
+    <w:p>
+      <w:pPr>
+        <w:rPr>
+          <w:lang w:eastAsia="ar-SA"/>
+        </w:rPr>
+      </w:pPr>
+      <w:r>
+        <w:rPr>
+          <w:lang w:eastAsia="ar-SA"/>
+        </w:rPr>
+        <w:t xml:space="preserve">Caminos Básicos </w:t>
+      </w:r>
+    </w:p>
+    <w:p>
+      <w:pPr>
+        <w:pStyle w:val="Prrafodelista"/>
+        <w:numPr>
+          <w:ilvl w:val="0"/>
+          <w:numId w:val="31"/>
+        </w:numPr>
+        <w:rPr>
+          <w:lang w:eastAsia="ar-SA"/>
+        </w:rPr>
+      </w:pPr>
+      <w:r>
+        <w:rPr>
+          <w:lang w:eastAsia="ar-SA"/>
+        </w:rPr>
+        <w:t>El actor invoca al</w:t>
+      </w:r>
+      <w:r>
+        <w:rPr>
+          <w:lang w:eastAsia="ar-SA"/>
+        </w:rPr>
+        <w:t xml:space="preserve"> caso de uso para buscar una carrera </w:t>
+      </w:r>
+      <w:r>
+        <w:rPr>
+          <w:lang w:eastAsia="ar-SA"/>
+        </w:rPr>
+        <w:t xml:space="preserve"> en el sitio web.</w:t>
+      </w:r>
+    </w:p>
+    <w:p>
+      <w:pPr>
+        <w:pStyle w:val="Prrafodelista"/>
+        <w:numPr>
+          <w:ilvl w:val="0"/>
+          <w:numId w:val="31"/>
+        </w:numPr>
+        <w:rPr>
+          <w:lang w:eastAsia="ar-SA"/>
+        </w:rPr>
+      </w:pPr>
+      <w:r>
+        <w:rPr>
+          <w:lang w:eastAsia="ar-SA"/>
+        </w:rPr>
+        <w:t>El sistema le presenta una nueva pantalla donde podrá seleccionar sector y nombre que desea buscar.</w:t>
+      </w:r>
+    </w:p>
+    <w:p>
+      <w:pPr>
+        <w:pStyle w:val="Prrafodelista"/>
+        <w:numPr>
+          <w:ilvl w:val="0"/>
+          <w:numId w:val="31"/>
+        </w:numPr>
+        <w:ind w:left="426" w:hanging="11"/>
+        <w:rPr>
+          <w:lang w:eastAsia="ar-SA"/>
+        </w:rPr>
+      </w:pPr>
+      <w:r>
+        <w:rPr>
+          <w:lang w:eastAsia="ar-SA"/>
+        </w:rPr>
+        <w:t>El sistema presentara los resultados, mostrando información de las aulas como ser sector y nombre.</w:t>
+      </w:r>
+    </w:p>
+    <w:p>
+      <w:pPr>
+        <w:pStyle w:val="Prrafodelista"/>
+        <w:numPr>
+          <w:ilvl w:val="0"/>
+          <w:numId w:val="31"/>
+        </w:numPr>
+        <w:tabs>
+          <w:tab w:val="left" w:pos="567"/>
+        </w:tabs>
+        <w:ind w:left="426" w:hanging="11"/>
+        <w:rPr>
+          <w:lang w:eastAsia="ar-SA"/>
+        </w:rPr>
+      </w:pPr>
+      <w:r>
+        <w:rPr>
+          <w:lang w:eastAsia="ar-SA"/>
+        </w:rPr>
+        <w:t>La instancia del caso de uso finaliza.</w:t>
+      </w:r>
+    </w:p>
+    <w:p>
+      <w:pPr>
+        <w:pStyle w:val="Prrafodelista"/>
+        <w:tabs>
+          <w:tab w:val="left" w:pos="567"/>
+        </w:tabs>
+        <w:ind w:left="0" w:firstLine="0"/>
+        <w:rPr>
+          <w:lang w:eastAsia="ar-SA"/>
+        </w:rPr>
+      </w:pPr>
+    </w:p>
+    <w:p>
+      <w:pPr>
+        <w:pStyle w:val="Prrafodelista"/>
+        <w:tabs>
+          <w:tab w:val="left" w:pos="567"/>
+        </w:tabs>
+        <w:ind w:left="0" w:firstLine="0"/>
+        <w:rPr>
+          <w:lang w:eastAsia="ar-SA"/>
+        </w:rPr>
+      </w:pPr>
+      <w:proofErr w:type="spellStart"/>
+      <w:r>
+        <w:rPr>
+          <w:lang w:eastAsia="ar-SA"/>
+        </w:rPr>
+        <w:t>Postcondición</w:t>
+      </w:r>
+      <w:proofErr w:type="spellEnd"/>
+      <w:r>
+        <w:rPr>
+          <w:lang w:eastAsia="ar-SA"/>
+        </w:rPr>
+        <w:t xml:space="preserve">: </w:t>
+      </w:r>
+    </w:p>
+    <w:p>
+      <w:pPr>
+        <w:pStyle w:val="Prrafodelista"/>
+        <w:tabs>
+          <w:tab w:val="left" w:pos="567"/>
+        </w:tabs>
+        <w:ind w:left="0" w:firstLine="0"/>
+        <w:rPr>
+          <w:lang w:eastAsia="ar-SA"/>
+        </w:rPr>
+      </w:pPr>
+    </w:p>
+    <w:p>
+      <w:pPr>
+        <w:pStyle w:val="Prrafodelista"/>
+        <w:tabs>
+          <w:tab w:val="left" w:pos="567"/>
+        </w:tabs>
+        <w:ind w:left="0" w:firstLine="0"/>
+        <w:rPr>
+          <w:lang w:eastAsia="ar-SA"/>
+        </w:rPr>
+      </w:pPr>
+      <w:r>
+        <w:rPr>
+          <w:lang w:eastAsia="ar-SA"/>
+        </w:rPr>
+        <w:t>La instancia del caso de uso termina cuando el sistema muestra los resultados del aula buscada.</w:t>
+      </w:r>
+    </w:p>
+    <w:p>
+      <w:pPr>
+        <w:pStyle w:val="PSI-Ttulo2"/>
+      </w:pPr>
+      <w:r>
+        <w:t>Caso de Uso 17- Borrar  Carrera</w:t>
+      </w:r>
+    </w:p>
+    <w:p>
+      <w:pPr>
+        <w:pStyle w:val="PSI-Ttulo3"/>
+      </w:pPr>
+      <w:r>
+        <w:t>Descripción</w:t>
+      </w:r>
+    </w:p>
+    <w:p>
+      <w:pPr>
+        <w:rPr>
+          <w:lang w:eastAsia="ar-SA"/>
+        </w:rPr>
+      </w:pPr>
+      <w:r>
+        <w:rPr>
+          <w:lang w:eastAsia="ar-SA"/>
+        </w:rPr>
+        <w:t xml:space="preserve">Precondición </w:t>
+      </w:r>
+    </w:p>
+    <w:p>
+      <w:pPr>
+        <w:rPr>
+          <w:lang w:eastAsia="ar-SA"/>
+        </w:rPr>
+      </w:pPr>
+      <w:r>
+        <w:rPr>
+          <w:lang w:eastAsia="ar-SA"/>
+        </w:rPr>
+        <w:t>El actor  Administrador o  Secretaria Académica,  ha  ingresado al sitio web del sistema, ha solicitado el Ingreso al sistema, el cual  debe haber sido aceptado, ha buscado el aula que se va  hacer borrada. Ahora el actor planifica borrar  aula.</w:t>
+      </w:r>
+    </w:p>
+    <w:p>
+      <w:pPr>
+        <w:rPr>
+          <w:lang w:eastAsia="ar-SA"/>
+        </w:rPr>
+      </w:pPr>
+      <w:r>
+        <w:rPr>
+          <w:lang w:eastAsia="ar-SA"/>
+        </w:rPr>
+        <w:t>Flujo de sucesos</w:t>
+      </w:r>
+    </w:p>
+    <w:p>
+      <w:pPr>
+        <w:rPr>
+          <w:lang w:eastAsia="ar-SA"/>
+        </w:rPr>
+      </w:pPr>
+      <w:r>
+        <w:rPr>
+          <w:lang w:eastAsia="ar-SA"/>
+        </w:rPr>
+        <w:t xml:space="preserve">Caminos Básicos </w:t>
+      </w:r>
+    </w:p>
+    <w:p>
+      <w:pPr>
+        <w:pStyle w:val="Prrafodelista"/>
+        <w:numPr>
+          <w:ilvl w:val="0"/>
+          <w:numId w:val="32"/>
+        </w:numPr>
+        <w:rPr>
+          <w:lang w:eastAsia="ar-SA"/>
+        </w:rPr>
+      </w:pPr>
+      <w:r>
+        <w:rPr>
+          <w:lang w:eastAsia="ar-SA"/>
+        </w:rPr>
+        <w:t>El actor invoca al caso de uso para borrar un aula desde el sitio web.</w:t>
+      </w:r>
+    </w:p>
+    <w:p>
+      <w:pPr>
+        <w:pStyle w:val="Prrafodelista"/>
+        <w:numPr>
+          <w:ilvl w:val="0"/>
+          <w:numId w:val="32"/>
+        </w:numPr>
+        <w:rPr>
+          <w:lang w:eastAsia="ar-SA"/>
+        </w:rPr>
+      </w:pPr>
+      <w:r>
+        <w:rPr>
+          <w:lang w:eastAsia="ar-SA"/>
+        </w:rPr>
+        <w:t>El sistema le presenta una nueva pantalla donde podrá seleccionar el aula que desea borrar.</w:t>
+      </w:r>
+    </w:p>
+    <w:p>
+      <w:pPr>
+        <w:pStyle w:val="Prrafodelista"/>
+        <w:numPr>
+          <w:ilvl w:val="0"/>
+          <w:numId w:val="32"/>
+        </w:numPr>
+        <w:tabs>
+          <w:tab w:val="left" w:pos="567"/>
+        </w:tabs>
+        <w:ind w:left="426" w:hanging="11"/>
+        <w:rPr>
+          <w:lang w:eastAsia="ar-SA"/>
+        </w:rPr>
+      </w:pPr>
+      <w:r>
+        <w:rPr>
+          <w:lang w:eastAsia="ar-SA"/>
+        </w:rPr>
+        <w:t>La instancia del caso de uso finaliza.</w:t>
+      </w:r>
+    </w:p>
+    <w:p>
+      <w:pPr>
+        <w:pStyle w:val="Prrafodelista"/>
+        <w:tabs>
+          <w:tab w:val="left" w:pos="567"/>
+        </w:tabs>
+        <w:ind w:left="0" w:firstLine="0"/>
+        <w:rPr>
+          <w:lang w:eastAsia="ar-SA"/>
+        </w:rPr>
+      </w:pPr>
+    </w:p>
+    <w:p>
+      <w:pPr>
+        <w:pStyle w:val="Prrafodelista"/>
+        <w:tabs>
+          <w:tab w:val="left" w:pos="567"/>
+        </w:tabs>
+        <w:ind w:left="0" w:firstLine="0"/>
+        <w:rPr>
+          <w:lang w:eastAsia="ar-SA"/>
+        </w:rPr>
+      </w:pPr>
+      <w:proofErr w:type="spellStart"/>
+      <w:r>
+        <w:rPr>
+          <w:lang w:eastAsia="ar-SA"/>
+        </w:rPr>
+        <w:t>Postcondición</w:t>
+      </w:r>
+      <w:proofErr w:type="spellEnd"/>
+      <w:r>
+        <w:rPr>
+          <w:lang w:eastAsia="ar-SA"/>
+        </w:rPr>
+        <w:t xml:space="preserve">: </w:t>
+      </w:r>
+    </w:p>
+    <w:p>
+      <w:pPr>
+        <w:pStyle w:val="Prrafodelista"/>
+        <w:tabs>
+          <w:tab w:val="left" w:pos="567"/>
+        </w:tabs>
+        <w:ind w:left="0" w:firstLine="0"/>
+        <w:rPr>
+          <w:lang w:eastAsia="ar-SA"/>
+        </w:rPr>
+      </w:pPr>
+    </w:p>
+    <w:p>
+      <w:pPr>
+        <w:pStyle w:val="Prrafodelista"/>
+        <w:tabs>
+          <w:tab w:val="left" w:pos="567"/>
+        </w:tabs>
+        <w:ind w:left="0" w:firstLine="0"/>
+        <w:rPr>
+          <w:lang w:eastAsia="ar-SA"/>
+        </w:rPr>
+      </w:pPr>
+      <w:r>
+        <w:rPr>
+          <w:lang w:eastAsia="ar-SA"/>
+        </w:rPr>
+        <w:t>La instancia del caso de uso termina cuando el sistema borra el aula seleccionada. O bien si la operación es cancelada, ninguna aula es borrada.</w:t>
+      </w:r>
+    </w:p>
+    <w:p>
+      <w:pPr>
+        <w:pStyle w:val="PSI-Ttulo2"/>
+      </w:pPr>
+      <w:r>
+        <w:t>Caso de Uso 18- Modificar  Carrera</w:t>
       </w:r>
       <w:bookmarkStart w:id="46" w:name="_GoBack"/>
       <w:bookmarkEnd w:id="46"/>
-      <w:r>
-        <w:rPr>
-          <w:lang w:eastAsia="ar-SA"/>
-        </w:rPr>
-        <w:t xml:space="preserve">s horarios de las aulas disponibles,  de un  sector en particular. </w:t>
-      </w:r>
-    </w:p>
-    <w:p>
-      <w:pPr>
-        <w:pStyle w:val="PSI-Ttulo1"/>
-        <w:rPr>
-          <w:rFonts w:eastAsiaTheme="minorHAnsi"/>
+    </w:p>
+    <w:p>
+      <w:pPr>
+        <w:pStyle w:val="PSI-Ttulo3"/>
+      </w:pPr>
+      <w:r>
+        <w:t>Descripción</w:t>
+      </w:r>
+    </w:p>
+    <w:p>
+      <w:pPr>
+        <w:rPr>
+          <w:lang w:eastAsia="ar-SA"/>
+        </w:rPr>
+      </w:pPr>
+      <w:r>
+        <w:rPr>
+          <w:lang w:eastAsia="ar-SA"/>
+        </w:rPr>
+        <w:t xml:space="preserve">Precondición </w:t>
+      </w:r>
+    </w:p>
+    <w:p>
+      <w:pPr>
+        <w:rPr>
+          <w:lang w:eastAsia="ar-SA"/>
+        </w:rPr>
+      </w:pPr>
+      <w:r>
+        <w:rPr>
+          <w:lang w:eastAsia="ar-SA"/>
+        </w:rPr>
+        <w:t>El actor  Administrador o  Secretaria Académica,  ha  ingresado al sitio web del sistema, ha solicitado el Ingreso al sistema, el cual  debe haber sido aceptado, ha buscado el aula que va hacer modificada. Ahora el actor planifica modificar un aula.</w:t>
+      </w:r>
+    </w:p>
+    <w:p>
+      <w:pPr>
+        <w:rPr>
+          <w:lang w:eastAsia="ar-SA"/>
+        </w:rPr>
+      </w:pPr>
+      <w:r>
+        <w:rPr>
+          <w:lang w:eastAsia="ar-SA"/>
+        </w:rPr>
+        <w:lastRenderedPageBreak/>
+        <w:t>Flujo de sucesos</w:t>
+      </w:r>
+    </w:p>
+    <w:p>
+      <w:pPr>
+        <w:rPr>
+          <w:lang w:eastAsia="ar-SA"/>
+        </w:rPr>
+      </w:pPr>
+      <w:r>
+        <w:rPr>
+          <w:lang w:eastAsia="ar-SA"/>
+        </w:rPr>
+        <w:t xml:space="preserve">Caminos Básicos </w:t>
+      </w:r>
+    </w:p>
+    <w:p>
+      <w:pPr>
+        <w:pStyle w:val="Prrafodelista"/>
+        <w:numPr>
+          <w:ilvl w:val="0"/>
+          <w:numId w:val="33"/>
+        </w:numPr>
+        <w:rPr>
+          <w:lang w:eastAsia="ar-SA"/>
+        </w:rPr>
+      </w:pPr>
+      <w:r>
+        <w:rPr>
+          <w:lang w:eastAsia="ar-SA"/>
+        </w:rPr>
+        <w:t>El actor invoca al caso de uso para modificar un aula desde el sitio web.</w:t>
+      </w:r>
+    </w:p>
+    <w:p>
+      <w:pPr>
+        <w:pStyle w:val="Prrafodelista"/>
+        <w:numPr>
+          <w:ilvl w:val="0"/>
+          <w:numId w:val="33"/>
+        </w:numPr>
+        <w:rPr>
+          <w:lang w:eastAsia="ar-SA"/>
+        </w:rPr>
+      </w:pPr>
+      <w:r>
+        <w:rPr>
+          <w:lang w:eastAsia="ar-SA"/>
+        </w:rPr>
+        <w:t>El sistema le presenta una nueva pantalla donde podrá seleccionar el aula que desea modificar.</w:t>
+      </w:r>
+    </w:p>
+    <w:p>
+      <w:pPr>
+        <w:pStyle w:val="Prrafodelista"/>
+        <w:numPr>
+          <w:ilvl w:val="0"/>
+          <w:numId w:val="33"/>
+        </w:numPr>
+        <w:rPr>
+          <w:lang w:eastAsia="ar-SA"/>
+        </w:rPr>
+      </w:pPr>
+      <w:r>
+        <w:rPr>
+          <w:lang w:eastAsia="ar-SA"/>
+        </w:rPr>
+        <w:t>El sistema presenta otra pantalla donde podrá tipiar el sector y/o nombre a modificar del aula.</w:t>
+      </w:r>
+    </w:p>
+    <w:p>
+      <w:pPr>
+        <w:pStyle w:val="Prrafodelista"/>
+        <w:numPr>
+          <w:ilvl w:val="0"/>
+          <w:numId w:val="33"/>
+        </w:numPr>
+        <w:tabs>
+          <w:tab w:val="left" w:pos="567"/>
+        </w:tabs>
+        <w:ind w:left="426" w:hanging="11"/>
+        <w:rPr>
+          <w:lang w:eastAsia="ar-SA"/>
+        </w:rPr>
+      </w:pPr>
+      <w:r>
+        <w:rPr>
+          <w:lang w:eastAsia="ar-SA"/>
+        </w:rPr>
+        <w:t>La instancia del caso de uso finaliza.</w:t>
+      </w:r>
+    </w:p>
+    <w:p>
+      <w:pPr>
+        <w:pStyle w:val="Prrafodelista"/>
+        <w:tabs>
+          <w:tab w:val="left" w:pos="567"/>
+        </w:tabs>
+        <w:ind w:left="0" w:firstLine="0"/>
+        <w:rPr>
+          <w:lang w:eastAsia="ar-SA"/>
+        </w:rPr>
+      </w:pPr>
+    </w:p>
+    <w:p>
+      <w:pPr>
+        <w:pStyle w:val="Prrafodelista"/>
+        <w:tabs>
+          <w:tab w:val="left" w:pos="567"/>
+        </w:tabs>
+        <w:ind w:left="0" w:firstLine="0"/>
+        <w:rPr>
+          <w:lang w:eastAsia="ar-SA"/>
+        </w:rPr>
+      </w:pPr>
+      <w:proofErr w:type="spellStart"/>
+      <w:r>
+        <w:rPr>
+          <w:lang w:eastAsia="ar-SA"/>
+        </w:rPr>
+        <w:t>Postcondición</w:t>
+      </w:r>
+      <w:proofErr w:type="spellEnd"/>
+      <w:r>
+        <w:rPr>
+          <w:lang w:eastAsia="ar-SA"/>
+        </w:rPr>
+        <w:t xml:space="preserve">: </w:t>
+      </w:r>
+    </w:p>
+    <w:p>
+      <w:pPr>
+        <w:pStyle w:val="Prrafodelista"/>
+        <w:tabs>
+          <w:tab w:val="left" w:pos="567"/>
+        </w:tabs>
+        <w:ind w:left="0" w:firstLine="0"/>
+        <w:rPr>
+          <w:lang w:eastAsia="ar-SA"/>
+        </w:rPr>
+      </w:pPr>
+    </w:p>
+    <w:p>
+      <w:pPr>
+        <w:pStyle w:val="Prrafodelista"/>
+        <w:tabs>
+          <w:tab w:val="left" w:pos="567"/>
+        </w:tabs>
+        <w:ind w:left="0" w:firstLine="0"/>
+        <w:rPr>
+          <w:lang w:eastAsia="ar-SA"/>
+        </w:rPr>
+      </w:pPr>
+      <w:r>
+        <w:rPr>
+          <w:lang w:eastAsia="ar-SA"/>
+        </w:rPr>
+        <w:t>La instancia del caso de uso termina cuando el sistema ha modificado el aula seleccionada. O bien si la operación es cancelada, no ocurre ninguna modificación en las aulas.</w:t>
+      </w:r>
+    </w:p>
+    <w:p>
+      <w:pPr>
+        <w:pStyle w:val="Prrafodelista"/>
+        <w:tabs>
+          <w:tab w:val="left" w:pos="567"/>
+        </w:tabs>
+        <w:ind w:left="0" w:firstLine="0"/>
+        <w:rPr>
           <w:lang w:eastAsia="ar-SA"/>
         </w:rPr>
       </w:pPr>
@@ -8457,14 +10205,7 @@
         <w:rPr>
           <w:lang w:eastAsia="ar-SA"/>
         </w:rPr>
-        <w:t xml:space="preserve">tra un ejemplo de casos de uso, </w:t>
-      </w:r>
-      <w:r>
-        <w:rPr>
-          <w:lang w:eastAsia="ar-SA"/>
-        </w:rPr>
-        <w:lastRenderedPageBreak/>
-        <w:t>donde se muestran tres actores (los clientes, los taquilleros y los jefes de taquilla) y las operaciones que pueden realizar (sus roles).</w:t>
+        <w:t>tra un ejemplo de casos de uso, donde se muestran tres actores (los clientes, los taquilleros y los jefes de taquilla) y las operaciones que pueden realizar (sus roles).</w:t>
       </w:r>
       <w:r>
         <w:t>]</w:t>
@@ -8480,8 +10221,9 @@
           <w:noProof/>
           <w:lang w:eastAsia="es-AR"/>
         </w:rPr>
+        <w:lastRenderedPageBreak/>
         <w:drawing>
-          <wp:inline distT="0" distB="0" distL="0" distR="0" wp14:anchorId="065D5EC3" wp14:editId="47090D12">
+          <wp:inline distT="0" distB="0" distL="0" distR="0" wp14:anchorId="2345236C" wp14:editId="2E6CAE3E">
             <wp:extent cx="5656521" cy="3558105"/>
             <wp:effectExtent l="0" t="0" r="0" b="0"/>
             <wp:docPr id="1" name="Imagen 1"/>
@@ -8611,7 +10353,6 @@
           <w:noProof/>
           <w:lang w:eastAsia="es-AR"/>
         </w:rPr>
-        <w:lastRenderedPageBreak/>
         <w:drawing>
           <wp:inline distT="0" distB="0" distL="0" distR="0">
             <wp:extent cx="3955311" cy="2829244"/>
@@ -8655,6 +10396,7 @@
       </w:pPr>
       <w:bookmarkStart w:id="51" w:name="_Toc492762821"/>
       <w:r>
+        <w:lastRenderedPageBreak/>
         <w:t>Diagrama de componentes</w:t>
       </w:r>
       <w:bookmarkEnd w:id="51"/>
@@ -8727,7 +10469,6 @@
           <w:noProof/>
           <w:lang w:val="es-AR" w:eastAsia="es-AR"/>
         </w:rPr>
-        <w:lastRenderedPageBreak/>
         <w:drawing>
           <wp:inline distT="0" distB="0" distL="0" distR="0">
             <wp:extent cx="5121771" cy="3285426"/>
@@ -8872,6 +10613,7 @@
         <w:jc w:val="both"/>
       </w:pPr>
       <w:r>
+        <w:lastRenderedPageBreak/>
         <w:t>Cada objeto pertenece a una clase.</w:t>
       </w:r>
     </w:p>
@@ -9007,7 +10749,6 @@
           <w:noProof/>
           <w:lang w:eastAsia="es-AR"/>
         </w:rPr>
-        <w:lastRenderedPageBreak/>
         <w:drawing>
           <wp:inline distT="0" distB="0" distL="0" distR="0">
             <wp:extent cx="5400040" cy="4446270"/>
@@ -9902,6 +11643,95 @@
     </w:lvl>
   </w:abstractNum>
   <w:abstractNum w:abstractNumId="4">
+    <w:nsid w:val="05571082"/>
+    <w:multiLevelType w:val="hybridMultilevel"/>
+    <w:tmpl w:val="B2924232"/>
+    <w:lvl w:ilvl="0" w:tplc="2590540C">
+      <w:start w:val="1"/>
+      <w:numFmt w:val="decimal"/>
+      <w:lvlText w:val="%1-"/>
+      <w:lvlJc w:val="left"/>
+      <w:pPr>
+        <w:ind w:left="786" w:hanging="360"/>
+      </w:pPr>
+      <w:rPr>
+        <w:rFonts w:hint="default"/>
+      </w:rPr>
+    </w:lvl>
+    <w:lvl w:ilvl="1" w:tplc="2C0A0019" w:tentative="1">
+      <w:start w:val="1"/>
+      <w:numFmt w:val="lowerLetter"/>
+      <w:lvlText w:val="%2."/>
+      <w:lvlJc w:val="left"/>
+      <w:pPr>
+        <w:ind w:left="1506" w:hanging="360"/>
+      </w:pPr>
+    </w:lvl>
+    <w:lvl w:ilvl="2" w:tplc="2C0A001B" w:tentative="1">
+      <w:start w:val="1"/>
+      <w:numFmt w:val="lowerRoman"/>
+      <w:lvlText w:val="%3."/>
+      <w:lvlJc w:val="right"/>
+      <w:pPr>
+        <w:ind w:left="2226" w:hanging="180"/>
+      </w:pPr>
+    </w:lvl>
+    <w:lvl w:ilvl="3" w:tplc="2C0A000F" w:tentative="1">
+      <w:start w:val="1"/>
+      <w:numFmt w:val="decimal"/>
+      <w:lvlText w:val="%4."/>
+      <w:lvlJc w:val="left"/>
+      <w:pPr>
+        <w:ind w:left="2946" w:hanging="360"/>
+      </w:pPr>
+    </w:lvl>
+    <w:lvl w:ilvl="4" w:tplc="2C0A0019" w:tentative="1">
+      <w:start w:val="1"/>
+      <w:numFmt w:val="lowerLetter"/>
+      <w:lvlText w:val="%5."/>
+      <w:lvlJc w:val="left"/>
+      <w:pPr>
+        <w:ind w:left="3666" w:hanging="360"/>
+      </w:pPr>
+    </w:lvl>
+    <w:lvl w:ilvl="5" w:tplc="2C0A001B" w:tentative="1">
+      <w:start w:val="1"/>
+      <w:numFmt w:val="lowerRoman"/>
+      <w:lvlText w:val="%6."/>
+      <w:lvlJc w:val="right"/>
+      <w:pPr>
+        <w:ind w:left="4386" w:hanging="180"/>
+      </w:pPr>
+    </w:lvl>
+    <w:lvl w:ilvl="6" w:tplc="2C0A000F" w:tentative="1">
+      <w:start w:val="1"/>
+      <w:numFmt w:val="decimal"/>
+      <w:lvlText w:val="%7."/>
+      <w:lvlJc w:val="left"/>
+      <w:pPr>
+        <w:ind w:left="5106" w:hanging="360"/>
+      </w:pPr>
+    </w:lvl>
+    <w:lvl w:ilvl="7" w:tplc="2C0A0019" w:tentative="1">
+      <w:start w:val="1"/>
+      <w:numFmt w:val="lowerLetter"/>
+      <w:lvlText w:val="%8."/>
+      <w:lvlJc w:val="left"/>
+      <w:pPr>
+        <w:ind w:left="5826" w:hanging="360"/>
+      </w:pPr>
+    </w:lvl>
+    <w:lvl w:ilvl="8" w:tplc="2C0A001B" w:tentative="1">
+      <w:start w:val="1"/>
+      <w:numFmt w:val="lowerRoman"/>
+      <w:lvlText w:val="%9."/>
+      <w:lvlJc w:val="right"/>
+      <w:pPr>
+        <w:ind w:left="6546" w:hanging="180"/>
+      </w:pPr>
+    </w:lvl>
+  </w:abstractNum>
+  <w:abstractNum w:abstractNumId="5">
     <w:nsid w:val="09C1708E"/>
     <w:multiLevelType w:val="hybridMultilevel"/>
     <w:tmpl w:val="813C4726"/>
@@ -9990,7 +11820,7 @@
       </w:pPr>
     </w:lvl>
   </w:abstractNum>
-  <w:abstractNum w:abstractNumId="5">
+  <w:abstractNum w:abstractNumId="6">
     <w:nsid w:val="0A5347F0"/>
     <w:multiLevelType w:val="hybridMultilevel"/>
     <w:tmpl w:val="DC7650FC"/>
@@ -10079,7 +11909,7 @@
       </w:pPr>
     </w:lvl>
   </w:abstractNum>
-  <w:abstractNum w:abstractNumId="6">
+  <w:abstractNum w:abstractNumId="7">
     <w:nsid w:val="11EC450D"/>
     <w:multiLevelType w:val="hybridMultilevel"/>
     <w:tmpl w:val="8D1847A2"/>
@@ -10192,7 +12022,96 @@
       </w:rPr>
     </w:lvl>
   </w:abstractNum>
-  <w:abstractNum w:abstractNumId="7">
+  <w:abstractNum w:abstractNumId="8">
+    <w:nsid w:val="1D161BD0"/>
+    <w:multiLevelType w:val="hybridMultilevel"/>
+    <w:tmpl w:val="B2924232"/>
+    <w:lvl w:ilvl="0" w:tplc="2590540C">
+      <w:start w:val="1"/>
+      <w:numFmt w:val="decimal"/>
+      <w:lvlText w:val="%1-"/>
+      <w:lvlJc w:val="left"/>
+      <w:pPr>
+        <w:ind w:left="786" w:hanging="360"/>
+      </w:pPr>
+      <w:rPr>
+        <w:rFonts w:hint="default"/>
+      </w:rPr>
+    </w:lvl>
+    <w:lvl w:ilvl="1" w:tplc="2C0A0019" w:tentative="1">
+      <w:start w:val="1"/>
+      <w:numFmt w:val="lowerLetter"/>
+      <w:lvlText w:val="%2."/>
+      <w:lvlJc w:val="left"/>
+      <w:pPr>
+        <w:ind w:left="1506" w:hanging="360"/>
+      </w:pPr>
+    </w:lvl>
+    <w:lvl w:ilvl="2" w:tplc="2C0A001B" w:tentative="1">
+      <w:start w:val="1"/>
+      <w:numFmt w:val="lowerRoman"/>
+      <w:lvlText w:val="%3."/>
+      <w:lvlJc w:val="right"/>
+      <w:pPr>
+        <w:ind w:left="2226" w:hanging="180"/>
+      </w:pPr>
+    </w:lvl>
+    <w:lvl w:ilvl="3" w:tplc="2C0A000F" w:tentative="1">
+      <w:start w:val="1"/>
+      <w:numFmt w:val="decimal"/>
+      <w:lvlText w:val="%4."/>
+      <w:lvlJc w:val="left"/>
+      <w:pPr>
+        <w:ind w:left="2946" w:hanging="360"/>
+      </w:pPr>
+    </w:lvl>
+    <w:lvl w:ilvl="4" w:tplc="2C0A0019" w:tentative="1">
+      <w:start w:val="1"/>
+      <w:numFmt w:val="lowerLetter"/>
+      <w:lvlText w:val="%5."/>
+      <w:lvlJc w:val="left"/>
+      <w:pPr>
+        <w:ind w:left="3666" w:hanging="360"/>
+      </w:pPr>
+    </w:lvl>
+    <w:lvl w:ilvl="5" w:tplc="2C0A001B" w:tentative="1">
+      <w:start w:val="1"/>
+      <w:numFmt w:val="lowerRoman"/>
+      <w:lvlText w:val="%6."/>
+      <w:lvlJc w:val="right"/>
+      <w:pPr>
+        <w:ind w:left="4386" w:hanging="180"/>
+      </w:pPr>
+    </w:lvl>
+    <w:lvl w:ilvl="6" w:tplc="2C0A000F" w:tentative="1">
+      <w:start w:val="1"/>
+      <w:numFmt w:val="decimal"/>
+      <w:lvlText w:val="%7."/>
+      <w:lvlJc w:val="left"/>
+      <w:pPr>
+        <w:ind w:left="5106" w:hanging="360"/>
+      </w:pPr>
+    </w:lvl>
+    <w:lvl w:ilvl="7" w:tplc="2C0A0019" w:tentative="1">
+      <w:start w:val="1"/>
+      <w:numFmt w:val="lowerLetter"/>
+      <w:lvlText w:val="%8."/>
+      <w:lvlJc w:val="left"/>
+      <w:pPr>
+        <w:ind w:left="5826" w:hanging="360"/>
+      </w:pPr>
+    </w:lvl>
+    <w:lvl w:ilvl="8" w:tplc="2C0A001B" w:tentative="1">
+      <w:start w:val="1"/>
+      <w:numFmt w:val="lowerRoman"/>
+      <w:lvlText w:val="%9."/>
+      <w:lvlJc w:val="right"/>
+      <w:pPr>
+        <w:ind w:left="6546" w:hanging="180"/>
+      </w:pPr>
+    </w:lvl>
+  </w:abstractNum>
+  <w:abstractNum w:abstractNumId="9">
     <w:nsid w:val="24B863D4"/>
     <w:multiLevelType w:val="hybridMultilevel"/>
     <w:tmpl w:val="DC7650FC"/>
@@ -10281,7 +12200,7 @@
       </w:pPr>
     </w:lvl>
   </w:abstractNum>
-  <w:abstractNum w:abstractNumId="8">
+  <w:abstractNum w:abstractNumId="10">
     <w:nsid w:val="255F5799"/>
     <w:multiLevelType w:val="hybridMultilevel"/>
     <w:tmpl w:val="B8F40458"/>
@@ -10367,7 +12286,7 @@
       </w:pPr>
     </w:lvl>
   </w:abstractNum>
-  <w:abstractNum w:abstractNumId="9">
+  <w:abstractNum w:abstractNumId="11">
     <w:nsid w:val="2917136C"/>
     <w:multiLevelType w:val="hybridMultilevel"/>
     <w:tmpl w:val="DC7650FC"/>
@@ -10456,7 +12375,7 @@
       </w:pPr>
     </w:lvl>
   </w:abstractNum>
-  <w:abstractNum w:abstractNumId="10">
+  <w:abstractNum w:abstractNumId="12">
     <w:nsid w:val="2B336EE9"/>
     <w:multiLevelType w:val="hybridMultilevel"/>
     <w:tmpl w:val="DC7650FC"/>
@@ -10545,7 +12464,7 @@
       </w:pPr>
     </w:lvl>
   </w:abstractNum>
-  <w:abstractNum w:abstractNumId="11">
+  <w:abstractNum w:abstractNumId="13">
     <w:nsid w:val="2E0E140B"/>
     <w:multiLevelType w:val="hybridMultilevel"/>
     <w:tmpl w:val="DC7650FC"/>
@@ -10634,7 +12553,7 @@
       </w:pPr>
     </w:lvl>
   </w:abstractNum>
-  <w:abstractNum w:abstractNumId="12">
+  <w:abstractNum w:abstractNumId="14">
     <w:nsid w:val="30A5654D"/>
     <w:multiLevelType w:val="hybridMultilevel"/>
     <w:tmpl w:val="DC7650FC"/>
@@ -10723,7 +12642,7 @@
       </w:pPr>
     </w:lvl>
   </w:abstractNum>
-  <w:abstractNum w:abstractNumId="13">
+  <w:abstractNum w:abstractNumId="15">
     <w:nsid w:val="313922F0"/>
     <w:multiLevelType w:val="hybridMultilevel"/>
     <w:tmpl w:val="DC7650FC"/>
@@ -10812,7 +12731,7 @@
       </w:pPr>
     </w:lvl>
   </w:abstractNum>
-  <w:abstractNum w:abstractNumId="14">
+  <w:abstractNum w:abstractNumId="16">
     <w:nsid w:val="3A2C6800"/>
     <w:multiLevelType w:val="hybridMultilevel"/>
     <w:tmpl w:val="B518D9C6"/>
@@ -10901,7 +12820,96 @@
       </w:pPr>
     </w:lvl>
   </w:abstractNum>
-  <w:abstractNum w:abstractNumId="15">
+  <w:abstractNum w:abstractNumId="17">
+    <w:nsid w:val="3D871353"/>
+    <w:multiLevelType w:val="hybridMultilevel"/>
+    <w:tmpl w:val="DC7650FC"/>
+    <w:lvl w:ilvl="0" w:tplc="86F6FC90">
+      <w:start w:val="1"/>
+      <w:numFmt w:val="decimal"/>
+      <w:lvlText w:val="%1-"/>
+      <w:lvlJc w:val="left"/>
+      <w:pPr>
+        <w:ind w:left="720" w:hanging="360"/>
+      </w:pPr>
+      <w:rPr>
+        <w:rFonts w:hint="default"/>
+      </w:rPr>
+    </w:lvl>
+    <w:lvl w:ilvl="1" w:tplc="2C0A0019" w:tentative="1">
+      <w:start w:val="1"/>
+      <w:numFmt w:val="lowerLetter"/>
+      <w:lvlText w:val="%2."/>
+      <w:lvlJc w:val="left"/>
+      <w:pPr>
+        <w:ind w:left="1440" w:hanging="360"/>
+      </w:pPr>
+    </w:lvl>
+    <w:lvl w:ilvl="2" w:tplc="2C0A001B" w:tentative="1">
+      <w:start w:val="1"/>
+      <w:numFmt w:val="lowerRoman"/>
+      <w:lvlText w:val="%3."/>
+      <w:lvlJc w:val="right"/>
+      <w:pPr>
+        <w:ind w:left="2160" w:hanging="180"/>
+      </w:pPr>
+    </w:lvl>
+    <w:lvl w:ilvl="3" w:tplc="2C0A000F" w:tentative="1">
+      <w:start w:val="1"/>
+      <w:numFmt w:val="decimal"/>
+      <w:lvlText w:val="%4."/>
+      <w:lvlJc w:val="left"/>
+      <w:pPr>
+        <w:ind w:left="2880" w:hanging="360"/>
+      </w:pPr>
+    </w:lvl>
+    <w:lvl w:ilvl="4" w:tplc="2C0A0019" w:tentative="1">
+      <w:start w:val="1"/>
+      <w:numFmt w:val="lowerLetter"/>
+      <w:lvlText w:val="%5."/>
+      <w:lvlJc w:val="left"/>
+      <w:pPr>
+        <w:ind w:left="3600" w:hanging="360"/>
+      </w:pPr>
+    </w:lvl>
+    <w:lvl w:ilvl="5" w:tplc="2C0A001B" w:tentative="1">
+      <w:start w:val="1"/>
+      <w:numFmt w:val="lowerRoman"/>
+      <w:lvlText w:val="%6."/>
+      <w:lvlJc w:val="right"/>
+      <w:pPr>
+        <w:ind w:left="4320" w:hanging="180"/>
+      </w:pPr>
+    </w:lvl>
+    <w:lvl w:ilvl="6" w:tplc="2C0A000F" w:tentative="1">
+      <w:start w:val="1"/>
+      <w:numFmt w:val="decimal"/>
+      <w:lvlText w:val="%7."/>
+      <w:lvlJc w:val="left"/>
+      <w:pPr>
+        <w:ind w:left="5040" w:hanging="360"/>
+      </w:pPr>
+    </w:lvl>
+    <w:lvl w:ilvl="7" w:tplc="2C0A0019" w:tentative="1">
+      <w:start w:val="1"/>
+      <w:numFmt w:val="lowerLetter"/>
+      <w:lvlText w:val="%8."/>
+      <w:lvlJc w:val="left"/>
+      <w:pPr>
+        <w:ind w:left="5760" w:hanging="360"/>
+      </w:pPr>
+    </w:lvl>
+    <w:lvl w:ilvl="8" w:tplc="2C0A001B" w:tentative="1">
+      <w:start w:val="1"/>
+      <w:numFmt w:val="lowerRoman"/>
+      <w:lvlText w:val="%9."/>
+      <w:lvlJc w:val="right"/>
+      <w:pPr>
+        <w:ind w:left="6480" w:hanging="180"/>
+      </w:pPr>
+    </w:lvl>
+  </w:abstractNum>
+  <w:abstractNum w:abstractNumId="18">
     <w:nsid w:val="487036EC"/>
     <w:multiLevelType w:val="hybridMultilevel"/>
     <w:tmpl w:val="BDFE724A"/>
@@ -10987,7 +12995,7 @@
       </w:pPr>
     </w:lvl>
   </w:abstractNum>
-  <w:abstractNum w:abstractNumId="16">
+  <w:abstractNum w:abstractNumId="19">
     <w:nsid w:val="49B4493D"/>
     <w:multiLevelType w:val="hybridMultilevel"/>
     <w:tmpl w:val="DC7650FC"/>
@@ -11076,7 +13084,7 @@
       </w:pPr>
     </w:lvl>
   </w:abstractNum>
-  <w:abstractNum w:abstractNumId="17">
+  <w:abstractNum w:abstractNumId="20">
     <w:nsid w:val="4C26186C"/>
     <w:multiLevelType w:val="hybridMultilevel"/>
     <w:tmpl w:val="DC7650FC"/>
@@ -11165,7 +13173,7 @@
       </w:pPr>
     </w:lvl>
   </w:abstractNum>
-  <w:abstractNum w:abstractNumId="18">
+  <w:abstractNum w:abstractNumId="21">
     <w:nsid w:val="52D90BB8"/>
     <w:multiLevelType w:val="hybridMultilevel"/>
     <w:tmpl w:val="1D2461DE"/>
@@ -11279,7 +13287,7 @@
       </w:rPr>
     </w:lvl>
   </w:abstractNum>
-  <w:abstractNum w:abstractNumId="19">
+  <w:abstractNum w:abstractNumId="22">
     <w:nsid w:val="54D825D0"/>
     <w:multiLevelType w:val="hybridMultilevel"/>
     <w:tmpl w:val="5D52AA14"/>
@@ -11368,7 +13376,7 @@
       </w:pPr>
     </w:lvl>
   </w:abstractNum>
-  <w:abstractNum w:abstractNumId="20">
+  <w:abstractNum w:abstractNumId="23">
     <w:nsid w:val="55F269FD"/>
     <w:multiLevelType w:val="hybridMultilevel"/>
     <w:tmpl w:val="B9BCFC44"/>
@@ -11481,7 +13489,7 @@
       </w:rPr>
     </w:lvl>
   </w:abstractNum>
-  <w:abstractNum w:abstractNumId="21">
+  <w:abstractNum w:abstractNumId="24">
     <w:nsid w:val="601D0945"/>
     <w:multiLevelType w:val="hybridMultilevel"/>
     <w:tmpl w:val="22B6F0E2"/>
@@ -11570,7 +13578,7 @@
       </w:pPr>
     </w:lvl>
   </w:abstractNum>
-  <w:abstractNum w:abstractNumId="22">
+  <w:abstractNum w:abstractNumId="25">
     <w:nsid w:val="65507A21"/>
     <w:multiLevelType w:val="hybridMultilevel"/>
     <w:tmpl w:val="DC7650FC"/>
@@ -11659,7 +13667,7 @@
       </w:pPr>
     </w:lvl>
   </w:abstractNum>
-  <w:abstractNum w:abstractNumId="23">
+  <w:abstractNum w:abstractNumId="26">
     <w:nsid w:val="66EE77C4"/>
     <w:multiLevelType w:val="hybridMultilevel"/>
     <w:tmpl w:val="DC7650FC"/>
@@ -11748,7 +13756,7 @@
       </w:pPr>
     </w:lvl>
   </w:abstractNum>
-  <w:abstractNum w:abstractNumId="24">
+  <w:abstractNum w:abstractNumId="27">
     <w:nsid w:val="708E589C"/>
     <w:multiLevelType w:val="multilevel"/>
     <w:tmpl w:val="381042DE"/>
@@ -11888,7 +13896,7 @@
       </w:rPr>
     </w:lvl>
   </w:abstractNum>
-  <w:abstractNum w:abstractNumId="25">
+  <w:abstractNum w:abstractNumId="28">
     <w:nsid w:val="75615AC6"/>
     <w:multiLevelType w:val="hybridMultilevel"/>
     <w:tmpl w:val="DC7650FC"/>
@@ -11977,7 +13985,185 @@
       </w:pPr>
     </w:lvl>
   </w:abstractNum>
-  <w:abstractNum w:abstractNumId="26">
+  <w:abstractNum w:abstractNumId="29">
+    <w:nsid w:val="77263A53"/>
+    <w:multiLevelType w:val="hybridMultilevel"/>
+    <w:tmpl w:val="B2924232"/>
+    <w:lvl w:ilvl="0" w:tplc="2590540C">
+      <w:start w:val="1"/>
+      <w:numFmt w:val="decimal"/>
+      <w:lvlText w:val="%1-"/>
+      <w:lvlJc w:val="left"/>
+      <w:pPr>
+        <w:ind w:left="786" w:hanging="360"/>
+      </w:pPr>
+      <w:rPr>
+        <w:rFonts w:hint="default"/>
+      </w:rPr>
+    </w:lvl>
+    <w:lvl w:ilvl="1" w:tplc="2C0A0019" w:tentative="1">
+      <w:start w:val="1"/>
+      <w:numFmt w:val="lowerLetter"/>
+      <w:lvlText w:val="%2."/>
+      <w:lvlJc w:val="left"/>
+      <w:pPr>
+        <w:ind w:left="1506" w:hanging="360"/>
+      </w:pPr>
+    </w:lvl>
+    <w:lvl w:ilvl="2" w:tplc="2C0A001B" w:tentative="1">
+      <w:start w:val="1"/>
+      <w:numFmt w:val="lowerRoman"/>
+      <w:lvlText w:val="%3."/>
+      <w:lvlJc w:val="right"/>
+      <w:pPr>
+        <w:ind w:left="2226" w:hanging="180"/>
+      </w:pPr>
+    </w:lvl>
+    <w:lvl w:ilvl="3" w:tplc="2C0A000F" w:tentative="1">
+      <w:start w:val="1"/>
+      <w:numFmt w:val="decimal"/>
+      <w:lvlText w:val="%4."/>
+      <w:lvlJc w:val="left"/>
+      <w:pPr>
+        <w:ind w:left="2946" w:hanging="360"/>
+      </w:pPr>
+    </w:lvl>
+    <w:lvl w:ilvl="4" w:tplc="2C0A0019" w:tentative="1">
+      <w:start w:val="1"/>
+      <w:numFmt w:val="lowerLetter"/>
+      <w:lvlText w:val="%5."/>
+      <w:lvlJc w:val="left"/>
+      <w:pPr>
+        <w:ind w:left="3666" w:hanging="360"/>
+      </w:pPr>
+    </w:lvl>
+    <w:lvl w:ilvl="5" w:tplc="2C0A001B" w:tentative="1">
+      <w:start w:val="1"/>
+      <w:numFmt w:val="lowerRoman"/>
+      <w:lvlText w:val="%6."/>
+      <w:lvlJc w:val="right"/>
+      <w:pPr>
+        <w:ind w:left="4386" w:hanging="180"/>
+      </w:pPr>
+    </w:lvl>
+    <w:lvl w:ilvl="6" w:tplc="2C0A000F" w:tentative="1">
+      <w:start w:val="1"/>
+      <w:numFmt w:val="decimal"/>
+      <w:lvlText w:val="%7."/>
+      <w:lvlJc w:val="left"/>
+      <w:pPr>
+        <w:ind w:left="5106" w:hanging="360"/>
+      </w:pPr>
+    </w:lvl>
+    <w:lvl w:ilvl="7" w:tplc="2C0A0019" w:tentative="1">
+      <w:start w:val="1"/>
+      <w:numFmt w:val="lowerLetter"/>
+      <w:lvlText w:val="%8."/>
+      <w:lvlJc w:val="left"/>
+      <w:pPr>
+        <w:ind w:left="5826" w:hanging="360"/>
+      </w:pPr>
+    </w:lvl>
+    <w:lvl w:ilvl="8" w:tplc="2C0A001B" w:tentative="1">
+      <w:start w:val="1"/>
+      <w:numFmt w:val="lowerRoman"/>
+      <w:lvlText w:val="%9."/>
+      <w:lvlJc w:val="right"/>
+      <w:pPr>
+        <w:ind w:left="6546" w:hanging="180"/>
+      </w:pPr>
+    </w:lvl>
+  </w:abstractNum>
+  <w:abstractNum w:abstractNumId="30">
+    <w:nsid w:val="7A266578"/>
+    <w:multiLevelType w:val="hybridMultilevel"/>
+    <w:tmpl w:val="B2924232"/>
+    <w:lvl w:ilvl="0" w:tplc="2590540C">
+      <w:start w:val="1"/>
+      <w:numFmt w:val="decimal"/>
+      <w:lvlText w:val="%1-"/>
+      <w:lvlJc w:val="left"/>
+      <w:pPr>
+        <w:ind w:left="786" w:hanging="360"/>
+      </w:pPr>
+      <w:rPr>
+        <w:rFonts w:hint="default"/>
+      </w:rPr>
+    </w:lvl>
+    <w:lvl w:ilvl="1" w:tplc="2C0A0019" w:tentative="1">
+      <w:start w:val="1"/>
+      <w:numFmt w:val="lowerLetter"/>
+      <w:lvlText w:val="%2."/>
+      <w:lvlJc w:val="left"/>
+      <w:pPr>
+        <w:ind w:left="1506" w:hanging="360"/>
+      </w:pPr>
+    </w:lvl>
+    <w:lvl w:ilvl="2" w:tplc="2C0A001B" w:tentative="1">
+      <w:start w:val="1"/>
+      <w:numFmt w:val="lowerRoman"/>
+      <w:lvlText w:val="%3."/>
+      <w:lvlJc w:val="right"/>
+      <w:pPr>
+        <w:ind w:left="2226" w:hanging="180"/>
+      </w:pPr>
+    </w:lvl>
+    <w:lvl w:ilvl="3" w:tplc="2C0A000F" w:tentative="1">
+      <w:start w:val="1"/>
+      <w:numFmt w:val="decimal"/>
+      <w:lvlText w:val="%4."/>
+      <w:lvlJc w:val="left"/>
+      <w:pPr>
+        <w:ind w:left="2946" w:hanging="360"/>
+      </w:pPr>
+    </w:lvl>
+    <w:lvl w:ilvl="4" w:tplc="2C0A0019" w:tentative="1">
+      <w:start w:val="1"/>
+      <w:numFmt w:val="lowerLetter"/>
+      <w:lvlText w:val="%5."/>
+      <w:lvlJc w:val="left"/>
+      <w:pPr>
+        <w:ind w:left="3666" w:hanging="360"/>
+      </w:pPr>
+    </w:lvl>
+    <w:lvl w:ilvl="5" w:tplc="2C0A001B" w:tentative="1">
+      <w:start w:val="1"/>
+      <w:numFmt w:val="lowerRoman"/>
+      <w:lvlText w:val="%6."/>
+      <w:lvlJc w:val="right"/>
+      <w:pPr>
+        <w:ind w:left="4386" w:hanging="180"/>
+      </w:pPr>
+    </w:lvl>
+    <w:lvl w:ilvl="6" w:tplc="2C0A000F" w:tentative="1">
+      <w:start w:val="1"/>
+      <w:numFmt w:val="decimal"/>
+      <w:lvlText w:val="%7."/>
+      <w:lvlJc w:val="left"/>
+      <w:pPr>
+        <w:ind w:left="5106" w:hanging="360"/>
+      </w:pPr>
+    </w:lvl>
+    <w:lvl w:ilvl="7" w:tplc="2C0A0019" w:tentative="1">
+      <w:start w:val="1"/>
+      <w:numFmt w:val="lowerLetter"/>
+      <w:lvlText w:val="%8."/>
+      <w:lvlJc w:val="left"/>
+      <w:pPr>
+        <w:ind w:left="5826" w:hanging="360"/>
+      </w:pPr>
+    </w:lvl>
+    <w:lvl w:ilvl="8" w:tplc="2C0A001B" w:tentative="1">
+      <w:start w:val="1"/>
+      <w:numFmt w:val="lowerRoman"/>
+      <w:lvlText w:val="%9."/>
+      <w:lvlJc w:val="right"/>
+      <w:pPr>
+        <w:ind w:left="6546" w:hanging="180"/>
+      </w:pPr>
+    </w:lvl>
+  </w:abstractNum>
+  <w:abstractNum w:abstractNumId="31">
     <w:nsid w:val="7DD64906"/>
     <w:multiLevelType w:val="hybridMultilevel"/>
     <w:tmpl w:val="795E7434"/>
@@ -12092,16 +14278,16 @@
     </w:lvl>
   </w:abstractNum>
   <w:num w:numId="1">
-    <w:abstractNumId w:val="8"/>
+    <w:abstractNumId w:val="10"/>
   </w:num>
   <w:num w:numId="2">
-    <w:abstractNumId w:val="15"/>
+    <w:abstractNumId w:val="18"/>
   </w:num>
   <w:num w:numId="3">
-    <w:abstractNumId w:val="15"/>
+    <w:abstractNumId w:val="18"/>
   </w:num>
   <w:num w:numId="4">
-    <w:abstractNumId w:val="15"/>
+    <w:abstractNumId w:val="18"/>
   </w:num>
   <w:num w:numId="5">
     <w:abstractNumId w:val="1"/>
@@ -12116,67 +14302,82 @@
     <w:abstractNumId w:val="0"/>
   </w:num>
   <w:num w:numId="9">
+    <w:abstractNumId w:val="27"/>
+  </w:num>
+  <w:num w:numId="10">
+    <w:abstractNumId w:val="31"/>
+  </w:num>
+  <w:num w:numId="11">
+    <w:abstractNumId w:val="7"/>
+  </w:num>
+  <w:num w:numId="12">
+    <w:abstractNumId w:val="21"/>
+  </w:num>
+  <w:num w:numId="13">
+    <w:abstractNumId w:val="23"/>
+  </w:num>
+  <w:num w:numId="14">
+    <w:abstractNumId w:val="13"/>
+  </w:num>
+  <w:num w:numId="15">
     <w:abstractNumId w:val="24"/>
   </w:num>
-  <w:num w:numId="10">
+  <w:num w:numId="16">
+    <w:abstractNumId w:val="22"/>
+  </w:num>
+  <w:num w:numId="17">
+    <w:abstractNumId w:val="9"/>
+  </w:num>
+  <w:num w:numId="18">
+    <w:abstractNumId w:val="20"/>
+  </w:num>
+  <w:num w:numId="19">
+    <w:abstractNumId w:val="19"/>
+  </w:num>
+  <w:num w:numId="20">
+    <w:abstractNumId w:val="14"/>
+  </w:num>
+  <w:num w:numId="21">
+    <w:abstractNumId w:val="28"/>
+  </w:num>
+  <w:num w:numId="22">
+    <w:abstractNumId w:val="16"/>
+  </w:num>
+  <w:num w:numId="23">
+    <w:abstractNumId w:val="5"/>
+  </w:num>
+  <w:num w:numId="24">
+    <w:abstractNumId w:val="6"/>
+  </w:num>
+  <w:num w:numId="25">
+    <w:abstractNumId w:val="11"/>
+  </w:num>
+  <w:num w:numId="26">
+    <w:abstractNumId w:val="15"/>
+  </w:num>
+  <w:num w:numId="27">
+    <w:abstractNumId w:val="12"/>
+  </w:num>
+  <w:num w:numId="28">
     <w:abstractNumId w:val="26"/>
   </w:num>
-  <w:num w:numId="11">
-    <w:abstractNumId w:val="6"/>
+  <w:num w:numId="29">
+    <w:abstractNumId w:val="25"/>
   </w:num>
-  <w:num w:numId="12">
-    <w:abstractNumId w:val="18"/>
-  </w:num>
-  <w:num w:numId="13">
-    <w:abstractNumId w:val="20"/>
-  </w:num>
-  <w:num w:numId="14">
-    <w:abstractNumId w:val="11"/>
-  </w:num>
-  <w:num w:numId="15">
-    <w:abstractNumId w:val="21"/>
-  </w:num>
-  <w:num w:numId="16">
-    <w:abstractNumId w:val="19"/>
-  </w:num>
-  <w:num w:numId="17">
-    <w:abstractNumId w:val="7"/>
-  </w:num>
-  <w:num w:numId="18">
+  <w:num w:numId="30">
     <w:abstractNumId w:val="17"/>
   </w:num>
-  <w:num w:numId="19">
-    <w:abstractNumId w:val="16"/>
+  <w:num w:numId="31">
+    <w:abstractNumId w:val="30"/>
   </w:num>
-  <w:num w:numId="20">
-    <w:abstractNumId w:val="12"/>
+  <w:num w:numId="32">
+    <w:abstractNumId w:val="29"/>
   </w:num>
-  <w:num w:numId="21">
-    <w:abstractNumId w:val="25"/>
+  <w:num w:numId="33">
+    <w:abstractNumId w:val="8"/>
   </w:num>
-  <w:num w:numId="22">
-    <w:abstractNumId w:val="14"/>
-  </w:num>
-  <w:num w:numId="23">
+  <w:num w:numId="34">
     <w:abstractNumId w:val="4"/>
-  </w:num>
-  <w:num w:numId="24">
-    <w:abstractNumId w:val="5"/>
-  </w:num>
-  <w:num w:numId="25">
-    <w:abstractNumId w:val="9"/>
-  </w:num>
-  <w:num w:numId="26">
-    <w:abstractNumId w:val="13"/>
-  </w:num>
-  <w:num w:numId="27">
-    <w:abstractNumId w:val="10"/>
-  </w:num>
-  <w:num w:numId="28">
-    <w:abstractNumId w:val="23"/>
-  </w:num>
-  <w:num w:numId="29">
-    <w:abstractNumId w:val="22"/>
   </w:num>
 </w:numbering>
 </file>
@@ -12521,7 +14722,7 @@
     <w:basedOn w:val="Ttulo1"/>
     <w:autoRedefine/>
     <w:qFormat/>
-    <w:rsid w:val="001C77E0"/>
+    <w:rsid w:val="00584E23"/>
     <w:pPr>
       <w:keepLines w:val="0"/>
       <w:widowControl w:val="0"/>
@@ -13602,7 +15803,7 @@
 </file>
 
 <file path=customXml/itemProps2.xml><?xml version="1.0" encoding="utf-8"?>
-<ds:datastoreItem xmlns:ds="http://schemas.openxmlformats.org/officeDocument/2006/customXml" ds:itemID="{9819668F-A8FF-45FE-970F-D9851ABED48B}">
+<ds:datastoreItem xmlns:ds="http://schemas.openxmlformats.org/officeDocument/2006/customXml" ds:itemID="{3DC96375-3869-47ED-B6CF-C692691409E5}">
   <ds:schemaRefs>
     <ds:schemaRef ds:uri="http://schemas.openxmlformats.org/officeDocument/2006/bibliography"/>
   </ds:schemaRefs>

--- a/03. Analisis y diseño/02. Casos de uso/Modelo de Casos de Uso.docx
+++ b/03. Analisis y diseño/02. Casos de uso/Modelo de Casos de Uso.docx
@@ -1,6 +1,6 @@
 
 <file path=word/document.xml><?xml version="1.0" encoding="utf-8"?>
-<w:document xmlns:wpc="http://schemas.microsoft.com/office/word/2010/wordprocessingCanvas" xmlns:mc="http://schemas.openxmlformats.org/markup-compatibility/2006" xmlns:o="urn:schemas-microsoft-com:office:office" xmlns:r="http://schemas.openxmlformats.org/officeDocument/2006/relationships" xmlns:m="http://schemas.openxmlformats.org/officeDocument/2006/math" xmlns:v="urn:schemas-microsoft-com:vml" xmlns:wp14="http://schemas.microsoft.com/office/word/2010/wordprocessingDrawing" xmlns:wp="http://schemas.openxmlformats.org/drawingml/2006/wordprocessingDrawing" xmlns:w10="urn:schemas-microsoft-com:office:word" xmlns:w="http://schemas.openxmlformats.org/wordprocessingml/2006/main" xmlns:w14="http://schemas.microsoft.com/office/word/2010/wordml" xmlns:wpg="http://schemas.microsoft.com/office/word/2010/wordprocessingGroup" xmlns:wpi="http://schemas.microsoft.com/office/word/2010/wordprocessingInk" xmlns:wne="http://schemas.microsoft.com/office/word/2006/wordml" xmlns:wps="http://schemas.microsoft.com/office/word/2010/wordprocessingShape" mc:Ignorable="w14 wp14">
+<w:document xmlns:wpc="http://schemas.microsoft.com/office/word/2010/wordprocessingCanvas" xmlns:mc="http://schemas.openxmlformats.org/markup-compatibility/2006" xmlns:o="urn:schemas-microsoft-com:office:office" xmlns:r="http://schemas.openxmlformats.org/officeDocument/2006/relationships" xmlns:m="http://schemas.openxmlformats.org/officeDocument/2006/math" xmlns:v="urn:schemas-microsoft-com:vml" xmlns:wp14="http://schemas.microsoft.com/office/word/2010/wordprocessingDrawing" xmlns:wp="http://schemas.openxmlformats.org/drawingml/2006/wordprocessingDrawing" xmlns:w10="urn:schemas-microsoft-com:office:word" xmlns:w="http://schemas.openxmlformats.org/wordprocessingml/2006/main" xmlns:w14="http://schemas.microsoft.com/office/word/2010/wordml" xmlns:w15="http://schemas.microsoft.com/office/word/2012/wordml" xmlns:wpg="http://schemas.microsoft.com/office/word/2010/wordprocessingGroup" xmlns:wpi="http://schemas.microsoft.com/office/word/2010/wordprocessingInk" xmlns:wne="http://schemas.microsoft.com/office/word/2006/wordml" xmlns:wps="http://schemas.microsoft.com/office/word/2010/wordprocessingShape" mc:Ignorable="w14 w15 wp14">
   <w:body>
     <w:sdt>
       <w:sdtPr>
@@ -62,7 +62,7 @@
                         <pic:cNvPicPr/>
                       </pic:nvPicPr>
                       <pic:blipFill>
-                        <a:blip r:embed="rId10" cstate="print">
+                        <a:blip r:embed="rId9" cstate="print">
                           <a:extLst>
                             <a:ext uri="{28A0092B-C50C-407E-A947-70E740481C1C}">
                               <a14:useLocalDpi xmlns:a14="http://schemas.microsoft.com/office/drawing/2010/main" val="0"/>
@@ -117,7 +117,7 @@
                         <pic:cNvPicPr/>
                       </pic:nvPicPr>
                       <pic:blipFill>
-                        <a:blip r:embed="rId11" cstate="print">
+                        <a:blip r:embed="rId10" cstate="print">
                           <a:extLst>
                             <a:ext uri="{28A0092B-C50C-407E-A947-70E740481C1C}">
                               <a14:useLocalDpi xmlns:a14="http://schemas.microsoft.com/office/drawing/2010/main" val="0"/>
@@ -177,7 +177,7 @@
                         <pic:cNvPicPr/>
                       </pic:nvPicPr>
                       <pic:blipFill>
-                        <a:blip r:embed="rId12" cstate="print">
+                        <a:blip r:embed="rId11" cstate="print">
                           <a:extLst>
                             <a:ext uri="{28A0092B-C50C-407E-A947-70E740481C1C}">
                               <a14:useLocalDpi xmlns:a14="http://schemas.microsoft.com/office/drawing/2010/main" val="0"/>
@@ -270,6 +270,7 @@
             <w:dataBinding w:prefixMappings="xmlns:ns0='http://schemas.openxmlformats.org/package/2006/metadata/core-properties' xmlns:ns1='http://purl.org/dc/elements/1.1/'" w:xpath="/ns0:coreProperties[1]/ns1:title[1]" w:storeItemID="{6C3C8BC8-F283-45AE-878A-BAB7291924A1}"/>
             <w:text/>
           </w:sdtPr>
+          <w:sdtEndPr/>
           <w:sdtContent>
             <w:p>
               <w:pPr>
@@ -303,6 +304,7 @@
             <w:dataBinding w:prefixMappings="xmlns:ns0='http://schemas.openxmlformats.org/package/2006/metadata/core-properties' xmlns:ns1='http://purl.org/dc/elements/1.1/'" w:xpath="/ns0:coreProperties[1]/ns1:subject[1]" w:storeItemID="{6C3C8BC8-F283-45AE-878A-BAB7291924A1}"/>
             <w:text/>
           </w:sdtPr>
+          <w:sdtEndPr/>
           <w:sdtContent>
             <w:p>
               <w:pPr>
@@ -367,7 +369,7 @@
                         <pic:cNvPicPr/>
                       </pic:nvPicPr>
                       <pic:blipFill>
-                        <a:blip r:embed="rId13" cstate="print">
+                        <a:blip r:embed="rId12" cstate="print">
                           <a:extLst>
                             <a:ext uri="{28A0092B-C50C-407E-A947-70E740481C1C}">
                               <a14:useLocalDpi xmlns:a14="http://schemas.microsoft.com/office/drawing/2010/main" val="0"/>
@@ -428,7 +430,7 @@
                         <pic:cNvPicPr/>
                       </pic:nvPicPr>
                       <pic:blipFill>
-                        <a:blip r:embed="rId12" cstate="print">
+                        <a:blip r:embed="rId11" cstate="print">
                           <a:extLst>
                             <a:ext uri="{28A0092B-C50C-407E-A947-70E740481C1C}">
                               <a14:useLocalDpi xmlns:a14="http://schemas.microsoft.com/office/drawing/2010/main" val="0"/>
@@ -483,7 +485,7 @@
                         <pic:cNvPicPr/>
                       </pic:nvPicPr>
                       <pic:blipFill>
-                        <a:blip r:embed="rId12" cstate="print">
+                        <a:blip r:embed="rId11" cstate="print">
                           <a:extLst>
                             <a:ext uri="{28A0092B-C50C-407E-A947-70E740481C1C}">
                               <a14:useLocalDpi xmlns:a14="http://schemas.microsoft.com/office/drawing/2010/main" val="0"/>
@@ -704,7 +706,7 @@
                     <pic:cNvPicPr/>
                   </pic:nvPicPr>
                   <pic:blipFill>
-                    <a:blip r:embed="rId14" cstate="print">
+                    <a:blip r:embed="rId13" cstate="print">
                       <a:extLst>
                         <a:ext uri="{28A0092B-C50C-407E-A947-70E740481C1C}">
                           <a14:useLocalDpi xmlns:a14="http://schemas.microsoft.com/office/drawing/2010/main" val="0"/>
@@ -755,6 +757,7 @@
           <w:docPartUnique/>
         </w:docPartObj>
       </w:sdtPr>
+      <w:sdtEndPr/>
       <w:sdtContent>
         <w:p>
           <w:pPr>
@@ -767,6 +770,8 @@
             <w:t>Tabla de contenido</w:t>
           </w:r>
         </w:p>
+        <w:bookmarkStart w:id="0" w:name="_GoBack"/>
+        <w:bookmarkEnd w:id="0"/>
         <w:p>
           <w:pPr>
             <w:pStyle w:val="TDC1"/>
@@ -789,7 +794,7 @@
           <w:r>
             <w:fldChar w:fldCharType="separate"/>
           </w:r>
-          <w:hyperlink w:anchor="_Toc492762799" w:history="1">
+          <w:hyperlink w:anchor="_Toc493245230" w:history="1">
             <w:r>
               <w:rPr>
                 <w:rStyle w:val="Hipervnculo"/>
@@ -816,7 +821,7 @@
                 <w:noProof/>
                 <w:webHidden/>
               </w:rPr>
-              <w:instrText xml:space="preserve"> PAGEREF _Toc492762799 \h </w:instrText>
+              <w:instrText xml:space="preserve"> PAGEREF _Toc493245230 \h </w:instrText>
             </w:r>
             <w:r>
               <w:rPr>
@@ -860,7 +865,7 @@
               <w:lang w:val="es-AR" w:eastAsia="es-AR"/>
             </w:rPr>
           </w:pPr>
-          <w:hyperlink w:anchor="_Toc492762800" w:history="1">
+          <w:hyperlink w:anchor="_Toc493245231" w:history="1">
             <w:r>
               <w:rPr>
                 <w:rStyle w:val="Hipervnculo"/>
@@ -887,7 +892,7 @@
                 <w:noProof/>
                 <w:webHidden/>
               </w:rPr>
-              <w:instrText xml:space="preserve"> PAGEREF _Toc492762800 \h </w:instrText>
+              <w:instrText xml:space="preserve"> PAGEREF _Toc493245231 \h </w:instrText>
             </w:r>
             <w:r>
               <w:rPr>
@@ -931,7 +936,7 @@
               <w:lang w:val="es-AR" w:eastAsia="es-AR"/>
             </w:rPr>
           </w:pPr>
-          <w:hyperlink w:anchor="_Toc492762801" w:history="1">
+          <w:hyperlink w:anchor="_Toc493245232" w:history="1">
             <w:r>
               <w:rPr>
                 <w:rStyle w:val="Hipervnculo"/>
@@ -958,7 +963,7 @@
                 <w:noProof/>
                 <w:webHidden/>
               </w:rPr>
-              <w:instrText xml:space="preserve"> PAGEREF _Toc492762801 \h </w:instrText>
+              <w:instrText xml:space="preserve"> PAGEREF _Toc493245232 \h </w:instrText>
             </w:r>
             <w:r>
               <w:rPr>
@@ -1002,7 +1007,7 @@
               <w:lang w:val="es-AR" w:eastAsia="es-AR"/>
             </w:rPr>
           </w:pPr>
-          <w:hyperlink w:anchor="_Toc492762802" w:history="1">
+          <w:hyperlink w:anchor="_Toc493245233" w:history="1">
             <w:r>
               <w:rPr>
                 <w:rStyle w:val="Hipervnculo"/>
@@ -1029,7 +1034,7 @@
                 <w:noProof/>
                 <w:webHidden/>
               </w:rPr>
-              <w:instrText xml:space="preserve"> PAGEREF _Toc492762802 \h </w:instrText>
+              <w:instrText xml:space="preserve"> PAGEREF _Toc493245233 \h </w:instrText>
             </w:r>
             <w:r>
               <w:rPr>
@@ -1073,7 +1078,7 @@
               <w:lang w:val="es-AR" w:eastAsia="es-AR"/>
             </w:rPr>
           </w:pPr>
-          <w:hyperlink w:anchor="_Toc492762803" w:history="1">
+          <w:hyperlink w:anchor="_Toc493245234" w:history="1">
             <w:r>
               <w:rPr>
                 <w:rStyle w:val="Hipervnculo"/>
@@ -1100,7 +1105,7 @@
                 <w:noProof/>
                 <w:webHidden/>
               </w:rPr>
-              <w:instrText xml:space="preserve"> PAGEREF _Toc492762803 \h </w:instrText>
+              <w:instrText xml:space="preserve"> PAGEREF _Toc493245234 \h </w:instrText>
             </w:r>
             <w:r>
               <w:rPr>
@@ -1144,7 +1149,7 @@
               <w:lang w:val="es-AR" w:eastAsia="es-AR"/>
             </w:rPr>
           </w:pPr>
-          <w:hyperlink w:anchor="_Toc492762804" w:history="1">
+          <w:hyperlink w:anchor="_Toc493245235" w:history="1">
             <w:r>
               <w:rPr>
                 <w:rStyle w:val="Hipervnculo"/>
@@ -1171,7 +1176,7 @@
                 <w:noProof/>
                 <w:webHidden/>
               </w:rPr>
-              <w:instrText xml:space="preserve"> PAGEREF _Toc492762804 \h </w:instrText>
+              <w:instrText xml:space="preserve"> PAGEREF _Toc493245235 \h </w:instrText>
             </w:r>
             <w:r>
               <w:rPr>
@@ -1215,7 +1220,7 @@
               <w:lang w:val="es-AR" w:eastAsia="es-AR"/>
             </w:rPr>
           </w:pPr>
-          <w:hyperlink w:anchor="_Toc492762805" w:history="1">
+          <w:hyperlink w:anchor="_Toc493245236" w:history="1">
             <w:r>
               <w:rPr>
                 <w:rStyle w:val="Hipervnculo"/>
@@ -1242,7 +1247,7 @@
                 <w:noProof/>
                 <w:webHidden/>
               </w:rPr>
-              <w:instrText xml:space="preserve"> PAGEREF _Toc492762805 \h </w:instrText>
+              <w:instrText xml:space="preserve"> PAGEREF _Toc493245236 \h </w:instrText>
             </w:r>
             <w:r>
               <w:rPr>
@@ -1286,7 +1291,7 @@
               <w:lang w:val="es-AR" w:eastAsia="es-AR"/>
             </w:rPr>
           </w:pPr>
-          <w:hyperlink w:anchor="_Toc492762806" w:history="1">
+          <w:hyperlink w:anchor="_Toc493245237" w:history="1">
             <w:r>
               <w:rPr>
                 <w:rStyle w:val="Hipervnculo"/>
@@ -1313,7 +1318,7 @@
                 <w:noProof/>
                 <w:webHidden/>
               </w:rPr>
-              <w:instrText xml:space="preserve"> PAGEREF _Toc492762806 \h </w:instrText>
+              <w:instrText xml:space="preserve"> PAGEREF _Toc493245237 \h </w:instrText>
             </w:r>
             <w:r>
               <w:rPr>
@@ -1357,7 +1362,7 @@
               <w:lang w:val="es-AR" w:eastAsia="es-AR"/>
             </w:rPr>
           </w:pPr>
-          <w:hyperlink w:anchor="_Toc492762807" w:history="1">
+          <w:hyperlink w:anchor="_Toc493245238" w:history="1">
             <w:r>
               <w:rPr>
                 <w:rStyle w:val="Hipervnculo"/>
@@ -1384,7 +1389,7 @@
                 <w:noProof/>
                 <w:webHidden/>
               </w:rPr>
-              <w:instrText xml:space="preserve"> PAGEREF _Toc492762807 \h </w:instrText>
+              <w:instrText xml:space="preserve"> PAGEREF _Toc493245238 \h </w:instrText>
             </w:r>
             <w:r>
               <w:rPr>
@@ -1426,7 +1431,7 @@
               <w:lang w:val="es-AR" w:eastAsia="es-AR"/>
             </w:rPr>
           </w:pPr>
-          <w:hyperlink w:anchor="_Toc492762808" w:history="1">
+          <w:hyperlink w:anchor="_Toc493245239" w:history="1">
             <w:r>
               <w:rPr>
                 <w:rStyle w:val="Hipervnculo"/>
@@ -1453,7 +1458,7 @@
                 <w:noProof/>
                 <w:webHidden/>
               </w:rPr>
-              <w:instrText xml:space="preserve"> PAGEREF _Toc492762808 \h </w:instrText>
+              <w:instrText xml:space="preserve"> PAGEREF _Toc493245239 \h </w:instrText>
             </w:r>
             <w:r>
               <w:rPr>
@@ -1497,13 +1502,13 @@
               <w:lang w:val="es-AR" w:eastAsia="es-AR"/>
             </w:rPr>
           </w:pPr>
-          <w:hyperlink w:anchor="_Toc492762809" w:history="1">
+          <w:hyperlink w:anchor="_Toc493245240" w:history="1">
             <w:r>
               <w:rPr>
                 <w:rStyle w:val="Hipervnculo"/>
                 <w:noProof/>
               </w:rPr>
-              <w:t>Caso de Uso 2- Cargar Horarios de Cursada</w:t>
+              <w:t>Caso de Uso 2- Importar Horarios de Cursada</w:t>
             </w:r>
             <w:r>
               <w:rPr>
@@ -1524,7 +1529,7 @@
                 <w:noProof/>
                 <w:webHidden/>
               </w:rPr>
-              <w:instrText xml:space="preserve"> PAGEREF _Toc492762809 \h </w:instrText>
+              <w:instrText xml:space="preserve"> PAGEREF _Toc493245240 \h </w:instrText>
             </w:r>
             <w:r>
               <w:rPr>
@@ -1566,7 +1571,7 @@
               <w:lang w:val="es-AR" w:eastAsia="es-AR"/>
             </w:rPr>
           </w:pPr>
-          <w:hyperlink w:anchor="_Toc492762810" w:history="1">
+          <w:hyperlink w:anchor="_Toc493245241" w:history="1">
             <w:r>
               <w:rPr>
                 <w:rStyle w:val="Hipervnculo"/>
@@ -1593,7 +1598,7 @@
                 <w:noProof/>
                 <w:webHidden/>
               </w:rPr>
-              <w:instrText xml:space="preserve"> PAGEREF _Toc492762810 \h </w:instrText>
+              <w:instrText xml:space="preserve"> PAGEREF _Toc493245241 \h </w:instrText>
             </w:r>
             <w:r>
               <w:rPr>
@@ -1637,13 +1642,13 @@
               <w:lang w:val="es-AR" w:eastAsia="es-AR"/>
             </w:rPr>
           </w:pPr>
-          <w:hyperlink w:anchor="_Toc492762811" w:history="1">
+          <w:hyperlink w:anchor="_Toc493245242" w:history="1">
             <w:r>
               <w:rPr>
                 <w:rStyle w:val="Hipervnculo"/>
                 <w:noProof/>
               </w:rPr>
-              <w:t>Caso de Uso 3- Cargar Mesas de Examen</w:t>
+              <w:t>Caso de Uso 3- Importar Mesas de Examen</w:t>
             </w:r>
             <w:r>
               <w:rPr>
@@ -1664,7 +1669,7 @@
                 <w:noProof/>
                 <w:webHidden/>
               </w:rPr>
-              <w:instrText xml:space="preserve"> PAGEREF _Toc492762811 \h </w:instrText>
+              <w:instrText xml:space="preserve"> PAGEREF _Toc493245242 \h </w:instrText>
             </w:r>
             <w:r>
               <w:rPr>
@@ -1706,7 +1711,7 @@
               <w:lang w:val="es-AR" w:eastAsia="es-AR"/>
             </w:rPr>
           </w:pPr>
-          <w:hyperlink w:anchor="_Toc492762812" w:history="1">
+          <w:hyperlink w:anchor="_Toc493245243" w:history="1">
             <w:r>
               <w:rPr>
                 <w:rStyle w:val="Hipervnculo"/>
@@ -1733,7 +1738,7 @@
                 <w:noProof/>
                 <w:webHidden/>
               </w:rPr>
-              <w:instrText xml:space="preserve"> PAGEREF _Toc492762812 \h </w:instrText>
+              <w:instrText xml:space="preserve"> PAGEREF _Toc493245243 \h </w:instrText>
             </w:r>
             <w:r>
               <w:rPr>
@@ -1777,7 +1782,7 @@
               <w:lang w:val="es-AR" w:eastAsia="es-AR"/>
             </w:rPr>
           </w:pPr>
-          <w:hyperlink w:anchor="_Toc492762813" w:history="1">
+          <w:hyperlink w:anchor="_Toc493245244" w:history="1">
             <w:r>
               <w:rPr>
                 <w:rStyle w:val="Hipervnculo"/>
@@ -1804,7 +1809,7 @@
                 <w:noProof/>
                 <w:webHidden/>
               </w:rPr>
-              <w:instrText xml:space="preserve"> PAGEREF _Toc492762813 \h </w:instrText>
+              <w:instrText xml:space="preserve"> PAGEREF _Toc493245244 \h </w:instrText>
             </w:r>
             <w:r>
               <w:rPr>
@@ -1846,7 +1851,7 @@
               <w:lang w:val="es-AR" w:eastAsia="es-AR"/>
             </w:rPr>
           </w:pPr>
-          <w:hyperlink w:anchor="_Toc492762814" w:history="1">
+          <w:hyperlink w:anchor="_Toc493245245" w:history="1">
             <w:r>
               <w:rPr>
                 <w:rStyle w:val="Hipervnculo"/>
@@ -1873,7 +1878,7 @@
                 <w:noProof/>
                 <w:webHidden/>
               </w:rPr>
-              <w:instrText xml:space="preserve"> PAGEREF _Toc492762814 \h </w:instrText>
+              <w:instrText xml:space="preserve"> PAGEREF _Toc493245245 \h </w:instrText>
             </w:r>
             <w:r>
               <w:rPr>
@@ -1917,13 +1922,13 @@
               <w:lang w:val="es-AR" w:eastAsia="es-AR"/>
             </w:rPr>
           </w:pPr>
-          <w:hyperlink w:anchor="_Toc492762815" w:history="1">
+          <w:hyperlink w:anchor="_Toc493245246" w:history="1">
             <w:r>
               <w:rPr>
                 <w:rStyle w:val="Hipervnculo"/>
                 <w:noProof/>
               </w:rPr>
-              <w:t>Caso de Uso 5- Buscar Mesas de Exámenes</w:t>
+              <w:t>Caso de Uso 5- Buscar Mesas de Examen</w:t>
             </w:r>
             <w:r>
               <w:rPr>
@@ -1944,7 +1949,7 @@
                 <w:noProof/>
                 <w:webHidden/>
               </w:rPr>
-              <w:instrText xml:space="preserve"> PAGEREF _Toc492762815 \h </w:instrText>
+              <w:instrText xml:space="preserve"> PAGEREF _Toc493245246 \h </w:instrText>
             </w:r>
             <w:r>
               <w:rPr>
@@ -1986,7 +1991,7 @@
               <w:lang w:val="es-AR" w:eastAsia="es-AR"/>
             </w:rPr>
           </w:pPr>
-          <w:hyperlink w:anchor="_Toc492762816" w:history="1">
+          <w:hyperlink w:anchor="_Toc493245247" w:history="1">
             <w:r>
               <w:rPr>
                 <w:rStyle w:val="Hipervnculo"/>
@@ -2013,7 +2018,7 @@
                 <w:noProof/>
                 <w:webHidden/>
               </w:rPr>
-              <w:instrText xml:space="preserve"> PAGEREF _Toc492762816 \h </w:instrText>
+              <w:instrText xml:space="preserve"> PAGEREF _Toc493245247 \h </w:instrText>
             </w:r>
             <w:r>
               <w:rPr>
@@ -2034,6 +2039,1826 @@
                 <w:webHidden/>
               </w:rPr>
               <w:t>11</w:t>
+            </w:r>
+            <w:r>
+              <w:rPr>
+                <w:noProof/>
+                <w:webHidden/>
+              </w:rPr>
+              <w:fldChar w:fldCharType="end"/>
+            </w:r>
+          </w:hyperlink>
+        </w:p>
+        <w:p>
+          <w:pPr>
+            <w:pStyle w:val="TDC2"/>
+            <w:rPr>
+              <w:rFonts w:eastAsiaTheme="minorEastAsia"/>
+              <w:i w:val="0"/>
+              <w:iCs w:val="0"/>
+              <w:noProof/>
+              <w:sz w:val="22"/>
+              <w:szCs w:val="22"/>
+              <w:lang w:val="es-AR" w:eastAsia="es-AR"/>
+            </w:rPr>
+          </w:pPr>
+          <w:hyperlink w:anchor="_Toc493245248" w:history="1">
+            <w:r>
+              <w:rPr>
+                <w:rStyle w:val="Hipervnculo"/>
+                <w:noProof/>
+              </w:rPr>
+              <w:t>Caso de Uso 6- Modificar Horarios de Cursada</w:t>
+            </w:r>
+            <w:r>
+              <w:rPr>
+                <w:noProof/>
+                <w:webHidden/>
+              </w:rPr>
+              <w:tab/>
+            </w:r>
+            <w:r>
+              <w:rPr>
+                <w:noProof/>
+                <w:webHidden/>
+              </w:rPr>
+              <w:fldChar w:fldCharType="begin"/>
+            </w:r>
+            <w:r>
+              <w:rPr>
+                <w:noProof/>
+                <w:webHidden/>
+              </w:rPr>
+              <w:instrText xml:space="preserve"> PAGEREF _Toc493245248 \h </w:instrText>
+            </w:r>
+            <w:r>
+              <w:rPr>
+                <w:noProof/>
+                <w:webHidden/>
+              </w:rPr>
+            </w:r>
+            <w:r>
+              <w:rPr>
+                <w:noProof/>
+                <w:webHidden/>
+              </w:rPr>
+              <w:fldChar w:fldCharType="separate"/>
+            </w:r>
+            <w:r>
+              <w:rPr>
+                <w:noProof/>
+                <w:webHidden/>
+              </w:rPr>
+              <w:t>12</w:t>
+            </w:r>
+            <w:r>
+              <w:rPr>
+                <w:noProof/>
+                <w:webHidden/>
+              </w:rPr>
+              <w:fldChar w:fldCharType="end"/>
+            </w:r>
+          </w:hyperlink>
+        </w:p>
+        <w:p>
+          <w:pPr>
+            <w:pStyle w:val="TDC3"/>
+            <w:rPr>
+              <w:rFonts w:eastAsiaTheme="minorEastAsia"/>
+              <w:noProof/>
+              <w:sz w:val="22"/>
+              <w:szCs w:val="22"/>
+              <w:lang w:val="es-AR" w:eastAsia="es-AR"/>
+            </w:rPr>
+          </w:pPr>
+          <w:hyperlink w:anchor="_Toc493245249" w:history="1">
+            <w:r>
+              <w:rPr>
+                <w:rStyle w:val="Hipervnculo"/>
+                <w:noProof/>
+              </w:rPr>
+              <w:t>Descripción</w:t>
+            </w:r>
+            <w:r>
+              <w:rPr>
+                <w:noProof/>
+                <w:webHidden/>
+              </w:rPr>
+              <w:tab/>
+            </w:r>
+            <w:r>
+              <w:rPr>
+                <w:noProof/>
+                <w:webHidden/>
+              </w:rPr>
+              <w:fldChar w:fldCharType="begin"/>
+            </w:r>
+            <w:r>
+              <w:rPr>
+                <w:noProof/>
+                <w:webHidden/>
+              </w:rPr>
+              <w:instrText xml:space="preserve"> PAGEREF _Toc493245249 \h </w:instrText>
+            </w:r>
+            <w:r>
+              <w:rPr>
+                <w:noProof/>
+                <w:webHidden/>
+              </w:rPr>
+            </w:r>
+            <w:r>
+              <w:rPr>
+                <w:noProof/>
+                <w:webHidden/>
+              </w:rPr>
+              <w:fldChar w:fldCharType="separate"/>
+            </w:r>
+            <w:r>
+              <w:rPr>
+                <w:noProof/>
+                <w:webHidden/>
+              </w:rPr>
+              <w:t>12</w:t>
+            </w:r>
+            <w:r>
+              <w:rPr>
+                <w:noProof/>
+                <w:webHidden/>
+              </w:rPr>
+              <w:fldChar w:fldCharType="end"/>
+            </w:r>
+          </w:hyperlink>
+        </w:p>
+        <w:p>
+          <w:pPr>
+            <w:pStyle w:val="TDC2"/>
+            <w:rPr>
+              <w:rFonts w:eastAsiaTheme="minorEastAsia"/>
+              <w:i w:val="0"/>
+              <w:iCs w:val="0"/>
+              <w:noProof/>
+              <w:sz w:val="22"/>
+              <w:szCs w:val="22"/>
+              <w:lang w:val="es-AR" w:eastAsia="es-AR"/>
+            </w:rPr>
+          </w:pPr>
+          <w:hyperlink w:anchor="_Toc493245250" w:history="1">
+            <w:r>
+              <w:rPr>
+                <w:rStyle w:val="Hipervnculo"/>
+                <w:noProof/>
+              </w:rPr>
+              <w:t>Caso de Uso 7- Modificar Mesas de Examen</w:t>
+            </w:r>
+            <w:r>
+              <w:rPr>
+                <w:noProof/>
+                <w:webHidden/>
+              </w:rPr>
+              <w:tab/>
+            </w:r>
+            <w:r>
+              <w:rPr>
+                <w:noProof/>
+                <w:webHidden/>
+              </w:rPr>
+              <w:fldChar w:fldCharType="begin"/>
+            </w:r>
+            <w:r>
+              <w:rPr>
+                <w:noProof/>
+                <w:webHidden/>
+              </w:rPr>
+              <w:instrText xml:space="preserve"> PAGEREF _Toc493245250 \h </w:instrText>
+            </w:r>
+            <w:r>
+              <w:rPr>
+                <w:noProof/>
+                <w:webHidden/>
+              </w:rPr>
+            </w:r>
+            <w:r>
+              <w:rPr>
+                <w:noProof/>
+                <w:webHidden/>
+              </w:rPr>
+              <w:fldChar w:fldCharType="separate"/>
+            </w:r>
+            <w:r>
+              <w:rPr>
+                <w:noProof/>
+                <w:webHidden/>
+              </w:rPr>
+              <w:t>12</w:t>
+            </w:r>
+            <w:r>
+              <w:rPr>
+                <w:noProof/>
+                <w:webHidden/>
+              </w:rPr>
+              <w:fldChar w:fldCharType="end"/>
+            </w:r>
+          </w:hyperlink>
+        </w:p>
+        <w:p>
+          <w:pPr>
+            <w:pStyle w:val="TDC3"/>
+            <w:rPr>
+              <w:rFonts w:eastAsiaTheme="minorEastAsia"/>
+              <w:noProof/>
+              <w:sz w:val="22"/>
+              <w:szCs w:val="22"/>
+              <w:lang w:val="es-AR" w:eastAsia="es-AR"/>
+            </w:rPr>
+          </w:pPr>
+          <w:hyperlink w:anchor="_Toc493245251" w:history="1">
+            <w:r>
+              <w:rPr>
+                <w:rStyle w:val="Hipervnculo"/>
+                <w:noProof/>
+              </w:rPr>
+              <w:t>Descripción</w:t>
+            </w:r>
+            <w:r>
+              <w:rPr>
+                <w:noProof/>
+                <w:webHidden/>
+              </w:rPr>
+              <w:tab/>
+            </w:r>
+            <w:r>
+              <w:rPr>
+                <w:noProof/>
+                <w:webHidden/>
+              </w:rPr>
+              <w:fldChar w:fldCharType="begin"/>
+            </w:r>
+            <w:r>
+              <w:rPr>
+                <w:noProof/>
+                <w:webHidden/>
+              </w:rPr>
+              <w:instrText xml:space="preserve"> PAGEREF _Toc493245251 \h </w:instrText>
+            </w:r>
+            <w:r>
+              <w:rPr>
+                <w:noProof/>
+                <w:webHidden/>
+              </w:rPr>
+            </w:r>
+            <w:r>
+              <w:rPr>
+                <w:noProof/>
+                <w:webHidden/>
+              </w:rPr>
+              <w:fldChar w:fldCharType="separate"/>
+            </w:r>
+            <w:r>
+              <w:rPr>
+                <w:noProof/>
+                <w:webHidden/>
+              </w:rPr>
+              <w:t>12</w:t>
+            </w:r>
+            <w:r>
+              <w:rPr>
+                <w:noProof/>
+                <w:webHidden/>
+              </w:rPr>
+              <w:fldChar w:fldCharType="end"/>
+            </w:r>
+          </w:hyperlink>
+        </w:p>
+        <w:p>
+          <w:pPr>
+            <w:pStyle w:val="TDC2"/>
+            <w:rPr>
+              <w:rFonts w:eastAsiaTheme="minorEastAsia"/>
+              <w:i w:val="0"/>
+              <w:iCs w:val="0"/>
+              <w:noProof/>
+              <w:sz w:val="22"/>
+              <w:szCs w:val="22"/>
+              <w:lang w:val="es-AR" w:eastAsia="es-AR"/>
+            </w:rPr>
+          </w:pPr>
+          <w:hyperlink w:anchor="_Toc493245252" w:history="1">
+            <w:r>
+              <w:rPr>
+                <w:rStyle w:val="Hipervnculo"/>
+                <w:noProof/>
+              </w:rPr>
+              <w:t>Caso de Uso 8- Crear Horarios de Cursada</w:t>
+            </w:r>
+            <w:r>
+              <w:rPr>
+                <w:noProof/>
+                <w:webHidden/>
+              </w:rPr>
+              <w:tab/>
+            </w:r>
+            <w:r>
+              <w:rPr>
+                <w:noProof/>
+                <w:webHidden/>
+              </w:rPr>
+              <w:fldChar w:fldCharType="begin"/>
+            </w:r>
+            <w:r>
+              <w:rPr>
+                <w:noProof/>
+                <w:webHidden/>
+              </w:rPr>
+              <w:instrText xml:space="preserve"> PAGEREF _Toc493245252 \h </w:instrText>
+            </w:r>
+            <w:r>
+              <w:rPr>
+                <w:noProof/>
+                <w:webHidden/>
+              </w:rPr>
+            </w:r>
+            <w:r>
+              <w:rPr>
+                <w:noProof/>
+                <w:webHidden/>
+              </w:rPr>
+              <w:fldChar w:fldCharType="separate"/>
+            </w:r>
+            <w:r>
+              <w:rPr>
+                <w:noProof/>
+                <w:webHidden/>
+              </w:rPr>
+              <w:t>13</w:t>
+            </w:r>
+            <w:r>
+              <w:rPr>
+                <w:noProof/>
+                <w:webHidden/>
+              </w:rPr>
+              <w:fldChar w:fldCharType="end"/>
+            </w:r>
+          </w:hyperlink>
+        </w:p>
+        <w:p>
+          <w:pPr>
+            <w:pStyle w:val="TDC3"/>
+            <w:rPr>
+              <w:rFonts w:eastAsiaTheme="minorEastAsia"/>
+              <w:noProof/>
+              <w:sz w:val="22"/>
+              <w:szCs w:val="22"/>
+              <w:lang w:val="es-AR" w:eastAsia="es-AR"/>
+            </w:rPr>
+          </w:pPr>
+          <w:hyperlink w:anchor="_Toc493245253" w:history="1">
+            <w:r>
+              <w:rPr>
+                <w:rStyle w:val="Hipervnculo"/>
+                <w:noProof/>
+              </w:rPr>
+              <w:t>Descripción</w:t>
+            </w:r>
+            <w:r>
+              <w:rPr>
+                <w:noProof/>
+                <w:webHidden/>
+              </w:rPr>
+              <w:tab/>
+            </w:r>
+            <w:r>
+              <w:rPr>
+                <w:noProof/>
+                <w:webHidden/>
+              </w:rPr>
+              <w:fldChar w:fldCharType="begin"/>
+            </w:r>
+            <w:r>
+              <w:rPr>
+                <w:noProof/>
+                <w:webHidden/>
+              </w:rPr>
+              <w:instrText xml:space="preserve"> PAGEREF _Toc493245253 \h </w:instrText>
+            </w:r>
+            <w:r>
+              <w:rPr>
+                <w:noProof/>
+                <w:webHidden/>
+              </w:rPr>
+            </w:r>
+            <w:r>
+              <w:rPr>
+                <w:noProof/>
+                <w:webHidden/>
+              </w:rPr>
+              <w:fldChar w:fldCharType="separate"/>
+            </w:r>
+            <w:r>
+              <w:rPr>
+                <w:noProof/>
+                <w:webHidden/>
+              </w:rPr>
+              <w:t>13</w:t>
+            </w:r>
+            <w:r>
+              <w:rPr>
+                <w:noProof/>
+                <w:webHidden/>
+              </w:rPr>
+              <w:fldChar w:fldCharType="end"/>
+            </w:r>
+          </w:hyperlink>
+        </w:p>
+        <w:p>
+          <w:pPr>
+            <w:pStyle w:val="TDC2"/>
+            <w:rPr>
+              <w:rFonts w:eastAsiaTheme="minorEastAsia"/>
+              <w:i w:val="0"/>
+              <w:iCs w:val="0"/>
+              <w:noProof/>
+              <w:sz w:val="22"/>
+              <w:szCs w:val="22"/>
+              <w:lang w:val="es-AR" w:eastAsia="es-AR"/>
+            </w:rPr>
+          </w:pPr>
+          <w:hyperlink w:anchor="_Toc493245254" w:history="1">
+            <w:r>
+              <w:rPr>
+                <w:rStyle w:val="Hipervnculo"/>
+                <w:noProof/>
+              </w:rPr>
+              <w:t>Caso de Uso 9- Crear Mesas de Examen</w:t>
+            </w:r>
+            <w:r>
+              <w:rPr>
+                <w:noProof/>
+                <w:webHidden/>
+              </w:rPr>
+              <w:tab/>
+            </w:r>
+            <w:r>
+              <w:rPr>
+                <w:noProof/>
+                <w:webHidden/>
+              </w:rPr>
+              <w:fldChar w:fldCharType="begin"/>
+            </w:r>
+            <w:r>
+              <w:rPr>
+                <w:noProof/>
+                <w:webHidden/>
+              </w:rPr>
+              <w:instrText xml:space="preserve"> PAGEREF _Toc493245254 \h </w:instrText>
+            </w:r>
+            <w:r>
+              <w:rPr>
+                <w:noProof/>
+                <w:webHidden/>
+              </w:rPr>
+            </w:r>
+            <w:r>
+              <w:rPr>
+                <w:noProof/>
+                <w:webHidden/>
+              </w:rPr>
+              <w:fldChar w:fldCharType="separate"/>
+            </w:r>
+            <w:r>
+              <w:rPr>
+                <w:noProof/>
+                <w:webHidden/>
+              </w:rPr>
+              <w:t>14</w:t>
+            </w:r>
+            <w:r>
+              <w:rPr>
+                <w:noProof/>
+                <w:webHidden/>
+              </w:rPr>
+              <w:fldChar w:fldCharType="end"/>
+            </w:r>
+          </w:hyperlink>
+        </w:p>
+        <w:p>
+          <w:pPr>
+            <w:pStyle w:val="TDC3"/>
+            <w:rPr>
+              <w:rFonts w:eastAsiaTheme="minorEastAsia"/>
+              <w:noProof/>
+              <w:sz w:val="22"/>
+              <w:szCs w:val="22"/>
+              <w:lang w:val="es-AR" w:eastAsia="es-AR"/>
+            </w:rPr>
+          </w:pPr>
+          <w:hyperlink w:anchor="_Toc493245255" w:history="1">
+            <w:r>
+              <w:rPr>
+                <w:rStyle w:val="Hipervnculo"/>
+                <w:noProof/>
+              </w:rPr>
+              <w:t>Descripción</w:t>
+            </w:r>
+            <w:r>
+              <w:rPr>
+                <w:noProof/>
+                <w:webHidden/>
+              </w:rPr>
+              <w:tab/>
+            </w:r>
+            <w:r>
+              <w:rPr>
+                <w:noProof/>
+                <w:webHidden/>
+              </w:rPr>
+              <w:fldChar w:fldCharType="begin"/>
+            </w:r>
+            <w:r>
+              <w:rPr>
+                <w:noProof/>
+                <w:webHidden/>
+              </w:rPr>
+              <w:instrText xml:space="preserve"> PAGEREF _Toc493245255 \h </w:instrText>
+            </w:r>
+            <w:r>
+              <w:rPr>
+                <w:noProof/>
+                <w:webHidden/>
+              </w:rPr>
+            </w:r>
+            <w:r>
+              <w:rPr>
+                <w:noProof/>
+                <w:webHidden/>
+              </w:rPr>
+              <w:fldChar w:fldCharType="separate"/>
+            </w:r>
+            <w:r>
+              <w:rPr>
+                <w:noProof/>
+                <w:webHidden/>
+              </w:rPr>
+              <w:t>14</w:t>
+            </w:r>
+            <w:r>
+              <w:rPr>
+                <w:noProof/>
+                <w:webHidden/>
+              </w:rPr>
+              <w:fldChar w:fldCharType="end"/>
+            </w:r>
+          </w:hyperlink>
+        </w:p>
+        <w:p>
+          <w:pPr>
+            <w:pStyle w:val="TDC2"/>
+            <w:rPr>
+              <w:rFonts w:eastAsiaTheme="minorEastAsia"/>
+              <w:i w:val="0"/>
+              <w:iCs w:val="0"/>
+              <w:noProof/>
+              <w:sz w:val="22"/>
+              <w:szCs w:val="22"/>
+              <w:lang w:val="es-AR" w:eastAsia="es-AR"/>
+            </w:rPr>
+          </w:pPr>
+          <w:hyperlink w:anchor="_Toc493245256" w:history="1">
+            <w:r>
+              <w:rPr>
+                <w:rStyle w:val="Hipervnculo"/>
+                <w:noProof/>
+              </w:rPr>
+              <w:t>Caso de Uso 10- Informe Mesas de Examen</w:t>
+            </w:r>
+            <w:r>
+              <w:rPr>
+                <w:noProof/>
+                <w:webHidden/>
+              </w:rPr>
+              <w:tab/>
+            </w:r>
+            <w:r>
+              <w:rPr>
+                <w:noProof/>
+                <w:webHidden/>
+              </w:rPr>
+              <w:fldChar w:fldCharType="begin"/>
+            </w:r>
+            <w:r>
+              <w:rPr>
+                <w:noProof/>
+                <w:webHidden/>
+              </w:rPr>
+              <w:instrText xml:space="preserve"> PAGEREF _Toc493245256 \h </w:instrText>
+            </w:r>
+            <w:r>
+              <w:rPr>
+                <w:noProof/>
+                <w:webHidden/>
+              </w:rPr>
+            </w:r>
+            <w:r>
+              <w:rPr>
+                <w:noProof/>
+                <w:webHidden/>
+              </w:rPr>
+              <w:fldChar w:fldCharType="separate"/>
+            </w:r>
+            <w:r>
+              <w:rPr>
+                <w:noProof/>
+                <w:webHidden/>
+              </w:rPr>
+              <w:t>14</w:t>
+            </w:r>
+            <w:r>
+              <w:rPr>
+                <w:noProof/>
+                <w:webHidden/>
+              </w:rPr>
+              <w:fldChar w:fldCharType="end"/>
+            </w:r>
+          </w:hyperlink>
+        </w:p>
+        <w:p>
+          <w:pPr>
+            <w:pStyle w:val="TDC3"/>
+            <w:rPr>
+              <w:rFonts w:eastAsiaTheme="minorEastAsia"/>
+              <w:noProof/>
+              <w:sz w:val="22"/>
+              <w:szCs w:val="22"/>
+              <w:lang w:val="es-AR" w:eastAsia="es-AR"/>
+            </w:rPr>
+          </w:pPr>
+          <w:hyperlink w:anchor="_Toc493245257" w:history="1">
+            <w:r>
+              <w:rPr>
+                <w:rStyle w:val="Hipervnculo"/>
+                <w:noProof/>
+              </w:rPr>
+              <w:t>Descripción</w:t>
+            </w:r>
+            <w:r>
+              <w:rPr>
+                <w:noProof/>
+                <w:webHidden/>
+              </w:rPr>
+              <w:tab/>
+            </w:r>
+            <w:r>
+              <w:rPr>
+                <w:noProof/>
+                <w:webHidden/>
+              </w:rPr>
+              <w:fldChar w:fldCharType="begin"/>
+            </w:r>
+            <w:r>
+              <w:rPr>
+                <w:noProof/>
+                <w:webHidden/>
+              </w:rPr>
+              <w:instrText xml:space="preserve"> PAGEREF _Toc493245257 \h </w:instrText>
+            </w:r>
+            <w:r>
+              <w:rPr>
+                <w:noProof/>
+                <w:webHidden/>
+              </w:rPr>
+            </w:r>
+            <w:r>
+              <w:rPr>
+                <w:noProof/>
+                <w:webHidden/>
+              </w:rPr>
+              <w:fldChar w:fldCharType="separate"/>
+            </w:r>
+            <w:r>
+              <w:rPr>
+                <w:noProof/>
+                <w:webHidden/>
+              </w:rPr>
+              <w:t>14</w:t>
+            </w:r>
+            <w:r>
+              <w:rPr>
+                <w:noProof/>
+                <w:webHidden/>
+              </w:rPr>
+              <w:fldChar w:fldCharType="end"/>
+            </w:r>
+          </w:hyperlink>
+        </w:p>
+        <w:p>
+          <w:pPr>
+            <w:pStyle w:val="TDC2"/>
+            <w:rPr>
+              <w:rFonts w:eastAsiaTheme="minorEastAsia"/>
+              <w:i w:val="0"/>
+              <w:iCs w:val="0"/>
+              <w:noProof/>
+              <w:sz w:val="22"/>
+              <w:szCs w:val="22"/>
+              <w:lang w:val="es-AR" w:eastAsia="es-AR"/>
+            </w:rPr>
+          </w:pPr>
+          <w:hyperlink w:anchor="_Toc493245258" w:history="1">
+            <w:r>
+              <w:rPr>
+                <w:rStyle w:val="Hipervnculo"/>
+                <w:noProof/>
+              </w:rPr>
+              <w:t>Caso de Uso 11- Informe Horarios de cursada</w:t>
+            </w:r>
+            <w:r>
+              <w:rPr>
+                <w:noProof/>
+                <w:webHidden/>
+              </w:rPr>
+              <w:tab/>
+            </w:r>
+            <w:r>
+              <w:rPr>
+                <w:noProof/>
+                <w:webHidden/>
+              </w:rPr>
+              <w:fldChar w:fldCharType="begin"/>
+            </w:r>
+            <w:r>
+              <w:rPr>
+                <w:noProof/>
+                <w:webHidden/>
+              </w:rPr>
+              <w:instrText xml:space="preserve"> PAGEREF _Toc493245258 \h </w:instrText>
+            </w:r>
+            <w:r>
+              <w:rPr>
+                <w:noProof/>
+                <w:webHidden/>
+              </w:rPr>
+            </w:r>
+            <w:r>
+              <w:rPr>
+                <w:noProof/>
+                <w:webHidden/>
+              </w:rPr>
+              <w:fldChar w:fldCharType="separate"/>
+            </w:r>
+            <w:r>
+              <w:rPr>
+                <w:noProof/>
+                <w:webHidden/>
+              </w:rPr>
+              <w:t>15</w:t>
+            </w:r>
+            <w:r>
+              <w:rPr>
+                <w:noProof/>
+                <w:webHidden/>
+              </w:rPr>
+              <w:fldChar w:fldCharType="end"/>
+            </w:r>
+          </w:hyperlink>
+        </w:p>
+        <w:p>
+          <w:pPr>
+            <w:pStyle w:val="TDC3"/>
+            <w:rPr>
+              <w:rFonts w:eastAsiaTheme="minorEastAsia"/>
+              <w:noProof/>
+              <w:sz w:val="22"/>
+              <w:szCs w:val="22"/>
+              <w:lang w:val="es-AR" w:eastAsia="es-AR"/>
+            </w:rPr>
+          </w:pPr>
+          <w:hyperlink w:anchor="_Toc493245259" w:history="1">
+            <w:r>
+              <w:rPr>
+                <w:rStyle w:val="Hipervnculo"/>
+                <w:noProof/>
+              </w:rPr>
+              <w:t>Descripción</w:t>
+            </w:r>
+            <w:r>
+              <w:rPr>
+                <w:noProof/>
+                <w:webHidden/>
+              </w:rPr>
+              <w:tab/>
+            </w:r>
+            <w:r>
+              <w:rPr>
+                <w:noProof/>
+                <w:webHidden/>
+              </w:rPr>
+              <w:fldChar w:fldCharType="begin"/>
+            </w:r>
+            <w:r>
+              <w:rPr>
+                <w:noProof/>
+                <w:webHidden/>
+              </w:rPr>
+              <w:instrText xml:space="preserve"> PAGEREF _Toc493245259 \h </w:instrText>
+            </w:r>
+            <w:r>
+              <w:rPr>
+                <w:noProof/>
+                <w:webHidden/>
+              </w:rPr>
+            </w:r>
+            <w:r>
+              <w:rPr>
+                <w:noProof/>
+                <w:webHidden/>
+              </w:rPr>
+              <w:fldChar w:fldCharType="separate"/>
+            </w:r>
+            <w:r>
+              <w:rPr>
+                <w:noProof/>
+                <w:webHidden/>
+              </w:rPr>
+              <w:t>15</w:t>
+            </w:r>
+            <w:r>
+              <w:rPr>
+                <w:noProof/>
+                <w:webHidden/>
+              </w:rPr>
+              <w:fldChar w:fldCharType="end"/>
+            </w:r>
+          </w:hyperlink>
+        </w:p>
+        <w:p>
+          <w:pPr>
+            <w:pStyle w:val="TDC2"/>
+            <w:rPr>
+              <w:rFonts w:eastAsiaTheme="minorEastAsia"/>
+              <w:i w:val="0"/>
+              <w:iCs w:val="0"/>
+              <w:noProof/>
+              <w:sz w:val="22"/>
+              <w:szCs w:val="22"/>
+              <w:lang w:val="es-AR" w:eastAsia="es-AR"/>
+            </w:rPr>
+          </w:pPr>
+          <w:hyperlink w:anchor="_Toc493245260" w:history="1">
+            <w:r>
+              <w:rPr>
+                <w:rStyle w:val="Hipervnculo"/>
+                <w:noProof/>
+              </w:rPr>
+              <w:t>Caso de Uso 12- Buscar Aula</w:t>
+            </w:r>
+            <w:r>
+              <w:rPr>
+                <w:noProof/>
+                <w:webHidden/>
+              </w:rPr>
+              <w:tab/>
+            </w:r>
+            <w:r>
+              <w:rPr>
+                <w:noProof/>
+                <w:webHidden/>
+              </w:rPr>
+              <w:fldChar w:fldCharType="begin"/>
+            </w:r>
+            <w:r>
+              <w:rPr>
+                <w:noProof/>
+                <w:webHidden/>
+              </w:rPr>
+              <w:instrText xml:space="preserve"> PAGEREF _Toc493245260 \h </w:instrText>
+            </w:r>
+            <w:r>
+              <w:rPr>
+                <w:noProof/>
+                <w:webHidden/>
+              </w:rPr>
+            </w:r>
+            <w:r>
+              <w:rPr>
+                <w:noProof/>
+                <w:webHidden/>
+              </w:rPr>
+              <w:fldChar w:fldCharType="separate"/>
+            </w:r>
+            <w:r>
+              <w:rPr>
+                <w:noProof/>
+                <w:webHidden/>
+              </w:rPr>
+              <w:t>15</w:t>
+            </w:r>
+            <w:r>
+              <w:rPr>
+                <w:noProof/>
+                <w:webHidden/>
+              </w:rPr>
+              <w:fldChar w:fldCharType="end"/>
+            </w:r>
+          </w:hyperlink>
+        </w:p>
+        <w:p>
+          <w:pPr>
+            <w:pStyle w:val="TDC3"/>
+            <w:rPr>
+              <w:rFonts w:eastAsiaTheme="minorEastAsia"/>
+              <w:noProof/>
+              <w:sz w:val="22"/>
+              <w:szCs w:val="22"/>
+              <w:lang w:val="es-AR" w:eastAsia="es-AR"/>
+            </w:rPr>
+          </w:pPr>
+          <w:hyperlink w:anchor="_Toc493245261" w:history="1">
+            <w:r>
+              <w:rPr>
+                <w:rStyle w:val="Hipervnculo"/>
+                <w:noProof/>
+              </w:rPr>
+              <w:t>Descripción</w:t>
+            </w:r>
+            <w:r>
+              <w:rPr>
+                <w:noProof/>
+                <w:webHidden/>
+              </w:rPr>
+              <w:tab/>
+            </w:r>
+            <w:r>
+              <w:rPr>
+                <w:noProof/>
+                <w:webHidden/>
+              </w:rPr>
+              <w:fldChar w:fldCharType="begin"/>
+            </w:r>
+            <w:r>
+              <w:rPr>
+                <w:noProof/>
+                <w:webHidden/>
+              </w:rPr>
+              <w:instrText xml:space="preserve"> PAGEREF _Toc493245261 \h </w:instrText>
+            </w:r>
+            <w:r>
+              <w:rPr>
+                <w:noProof/>
+                <w:webHidden/>
+              </w:rPr>
+            </w:r>
+            <w:r>
+              <w:rPr>
+                <w:noProof/>
+                <w:webHidden/>
+              </w:rPr>
+              <w:fldChar w:fldCharType="separate"/>
+            </w:r>
+            <w:r>
+              <w:rPr>
+                <w:noProof/>
+                <w:webHidden/>
+              </w:rPr>
+              <w:t>15</w:t>
+            </w:r>
+            <w:r>
+              <w:rPr>
+                <w:noProof/>
+                <w:webHidden/>
+              </w:rPr>
+              <w:fldChar w:fldCharType="end"/>
+            </w:r>
+          </w:hyperlink>
+        </w:p>
+        <w:p>
+          <w:pPr>
+            <w:pStyle w:val="TDC2"/>
+            <w:rPr>
+              <w:rFonts w:eastAsiaTheme="minorEastAsia"/>
+              <w:i w:val="0"/>
+              <w:iCs w:val="0"/>
+              <w:noProof/>
+              <w:sz w:val="22"/>
+              <w:szCs w:val="22"/>
+              <w:lang w:val="es-AR" w:eastAsia="es-AR"/>
+            </w:rPr>
+          </w:pPr>
+          <w:hyperlink w:anchor="_Toc493245262" w:history="1">
+            <w:r>
+              <w:rPr>
+                <w:rStyle w:val="Hipervnculo"/>
+                <w:noProof/>
+              </w:rPr>
+              <w:t>Caso de Uso 13- Borrar  Aula</w:t>
+            </w:r>
+            <w:r>
+              <w:rPr>
+                <w:noProof/>
+                <w:webHidden/>
+              </w:rPr>
+              <w:tab/>
+            </w:r>
+            <w:r>
+              <w:rPr>
+                <w:noProof/>
+                <w:webHidden/>
+              </w:rPr>
+              <w:fldChar w:fldCharType="begin"/>
+            </w:r>
+            <w:r>
+              <w:rPr>
+                <w:noProof/>
+                <w:webHidden/>
+              </w:rPr>
+              <w:instrText xml:space="preserve"> PAGEREF _Toc493245262 \h </w:instrText>
+            </w:r>
+            <w:r>
+              <w:rPr>
+                <w:noProof/>
+                <w:webHidden/>
+              </w:rPr>
+            </w:r>
+            <w:r>
+              <w:rPr>
+                <w:noProof/>
+                <w:webHidden/>
+              </w:rPr>
+              <w:fldChar w:fldCharType="separate"/>
+            </w:r>
+            <w:r>
+              <w:rPr>
+                <w:noProof/>
+                <w:webHidden/>
+              </w:rPr>
+              <w:t>16</w:t>
+            </w:r>
+            <w:r>
+              <w:rPr>
+                <w:noProof/>
+                <w:webHidden/>
+              </w:rPr>
+              <w:fldChar w:fldCharType="end"/>
+            </w:r>
+          </w:hyperlink>
+        </w:p>
+        <w:p>
+          <w:pPr>
+            <w:pStyle w:val="TDC3"/>
+            <w:rPr>
+              <w:rFonts w:eastAsiaTheme="minorEastAsia"/>
+              <w:noProof/>
+              <w:sz w:val="22"/>
+              <w:szCs w:val="22"/>
+              <w:lang w:val="es-AR" w:eastAsia="es-AR"/>
+            </w:rPr>
+          </w:pPr>
+          <w:hyperlink w:anchor="_Toc493245263" w:history="1">
+            <w:r>
+              <w:rPr>
+                <w:rStyle w:val="Hipervnculo"/>
+                <w:noProof/>
+              </w:rPr>
+              <w:t>Descripción</w:t>
+            </w:r>
+            <w:r>
+              <w:rPr>
+                <w:noProof/>
+                <w:webHidden/>
+              </w:rPr>
+              <w:tab/>
+            </w:r>
+            <w:r>
+              <w:rPr>
+                <w:noProof/>
+                <w:webHidden/>
+              </w:rPr>
+              <w:fldChar w:fldCharType="begin"/>
+            </w:r>
+            <w:r>
+              <w:rPr>
+                <w:noProof/>
+                <w:webHidden/>
+              </w:rPr>
+              <w:instrText xml:space="preserve"> PAGEREF _Toc493245263 \h </w:instrText>
+            </w:r>
+            <w:r>
+              <w:rPr>
+                <w:noProof/>
+                <w:webHidden/>
+              </w:rPr>
+            </w:r>
+            <w:r>
+              <w:rPr>
+                <w:noProof/>
+                <w:webHidden/>
+              </w:rPr>
+              <w:fldChar w:fldCharType="separate"/>
+            </w:r>
+            <w:r>
+              <w:rPr>
+                <w:noProof/>
+                <w:webHidden/>
+              </w:rPr>
+              <w:t>16</w:t>
+            </w:r>
+            <w:r>
+              <w:rPr>
+                <w:noProof/>
+                <w:webHidden/>
+              </w:rPr>
+              <w:fldChar w:fldCharType="end"/>
+            </w:r>
+          </w:hyperlink>
+        </w:p>
+        <w:p>
+          <w:pPr>
+            <w:pStyle w:val="TDC2"/>
+            <w:rPr>
+              <w:rFonts w:eastAsiaTheme="minorEastAsia"/>
+              <w:i w:val="0"/>
+              <w:iCs w:val="0"/>
+              <w:noProof/>
+              <w:sz w:val="22"/>
+              <w:szCs w:val="22"/>
+              <w:lang w:val="es-AR" w:eastAsia="es-AR"/>
+            </w:rPr>
+          </w:pPr>
+          <w:hyperlink w:anchor="_Toc493245264" w:history="1">
+            <w:r>
+              <w:rPr>
+                <w:rStyle w:val="Hipervnculo"/>
+                <w:noProof/>
+              </w:rPr>
+              <w:t>Caso de Uso 14- Modificar  Aula</w:t>
+            </w:r>
+            <w:r>
+              <w:rPr>
+                <w:noProof/>
+                <w:webHidden/>
+              </w:rPr>
+              <w:tab/>
+            </w:r>
+            <w:r>
+              <w:rPr>
+                <w:noProof/>
+                <w:webHidden/>
+              </w:rPr>
+              <w:fldChar w:fldCharType="begin"/>
+            </w:r>
+            <w:r>
+              <w:rPr>
+                <w:noProof/>
+                <w:webHidden/>
+              </w:rPr>
+              <w:instrText xml:space="preserve"> PAGEREF _Toc493245264 \h </w:instrText>
+            </w:r>
+            <w:r>
+              <w:rPr>
+                <w:noProof/>
+                <w:webHidden/>
+              </w:rPr>
+            </w:r>
+            <w:r>
+              <w:rPr>
+                <w:noProof/>
+                <w:webHidden/>
+              </w:rPr>
+              <w:fldChar w:fldCharType="separate"/>
+            </w:r>
+            <w:r>
+              <w:rPr>
+                <w:noProof/>
+                <w:webHidden/>
+              </w:rPr>
+              <w:t>16</w:t>
+            </w:r>
+            <w:r>
+              <w:rPr>
+                <w:noProof/>
+                <w:webHidden/>
+              </w:rPr>
+              <w:fldChar w:fldCharType="end"/>
+            </w:r>
+          </w:hyperlink>
+        </w:p>
+        <w:p>
+          <w:pPr>
+            <w:pStyle w:val="TDC3"/>
+            <w:rPr>
+              <w:rFonts w:eastAsiaTheme="minorEastAsia"/>
+              <w:noProof/>
+              <w:sz w:val="22"/>
+              <w:szCs w:val="22"/>
+              <w:lang w:val="es-AR" w:eastAsia="es-AR"/>
+            </w:rPr>
+          </w:pPr>
+          <w:hyperlink w:anchor="_Toc493245265" w:history="1">
+            <w:r>
+              <w:rPr>
+                <w:rStyle w:val="Hipervnculo"/>
+                <w:noProof/>
+              </w:rPr>
+              <w:t>Descripción</w:t>
+            </w:r>
+            <w:r>
+              <w:rPr>
+                <w:noProof/>
+                <w:webHidden/>
+              </w:rPr>
+              <w:tab/>
+            </w:r>
+            <w:r>
+              <w:rPr>
+                <w:noProof/>
+                <w:webHidden/>
+              </w:rPr>
+              <w:fldChar w:fldCharType="begin"/>
+            </w:r>
+            <w:r>
+              <w:rPr>
+                <w:noProof/>
+                <w:webHidden/>
+              </w:rPr>
+              <w:instrText xml:space="preserve"> PAGEREF _Toc493245265 \h </w:instrText>
+            </w:r>
+            <w:r>
+              <w:rPr>
+                <w:noProof/>
+                <w:webHidden/>
+              </w:rPr>
+            </w:r>
+            <w:r>
+              <w:rPr>
+                <w:noProof/>
+                <w:webHidden/>
+              </w:rPr>
+              <w:fldChar w:fldCharType="separate"/>
+            </w:r>
+            <w:r>
+              <w:rPr>
+                <w:noProof/>
+                <w:webHidden/>
+              </w:rPr>
+              <w:t>16</w:t>
+            </w:r>
+            <w:r>
+              <w:rPr>
+                <w:noProof/>
+                <w:webHidden/>
+              </w:rPr>
+              <w:fldChar w:fldCharType="end"/>
+            </w:r>
+          </w:hyperlink>
+        </w:p>
+        <w:p>
+          <w:pPr>
+            <w:pStyle w:val="TDC2"/>
+            <w:rPr>
+              <w:rFonts w:eastAsiaTheme="minorEastAsia"/>
+              <w:i w:val="0"/>
+              <w:iCs w:val="0"/>
+              <w:noProof/>
+              <w:sz w:val="22"/>
+              <w:szCs w:val="22"/>
+              <w:lang w:val="es-AR" w:eastAsia="es-AR"/>
+            </w:rPr>
+          </w:pPr>
+          <w:hyperlink w:anchor="_Toc493245266" w:history="1">
+            <w:r>
+              <w:rPr>
+                <w:rStyle w:val="Hipervnculo"/>
+                <w:noProof/>
+              </w:rPr>
+              <w:t>Caso de Uso 15- Generar horarios de  Aula</w:t>
+            </w:r>
+            <w:r>
+              <w:rPr>
+                <w:noProof/>
+                <w:webHidden/>
+              </w:rPr>
+              <w:tab/>
+            </w:r>
+            <w:r>
+              <w:rPr>
+                <w:noProof/>
+                <w:webHidden/>
+              </w:rPr>
+              <w:fldChar w:fldCharType="begin"/>
+            </w:r>
+            <w:r>
+              <w:rPr>
+                <w:noProof/>
+                <w:webHidden/>
+              </w:rPr>
+              <w:instrText xml:space="preserve"> PAGEREF _Toc493245266 \h </w:instrText>
+            </w:r>
+            <w:r>
+              <w:rPr>
+                <w:noProof/>
+                <w:webHidden/>
+              </w:rPr>
+            </w:r>
+            <w:r>
+              <w:rPr>
+                <w:noProof/>
+                <w:webHidden/>
+              </w:rPr>
+              <w:fldChar w:fldCharType="separate"/>
+            </w:r>
+            <w:r>
+              <w:rPr>
+                <w:noProof/>
+                <w:webHidden/>
+              </w:rPr>
+              <w:t>17</w:t>
+            </w:r>
+            <w:r>
+              <w:rPr>
+                <w:noProof/>
+                <w:webHidden/>
+              </w:rPr>
+              <w:fldChar w:fldCharType="end"/>
+            </w:r>
+          </w:hyperlink>
+        </w:p>
+        <w:p>
+          <w:pPr>
+            <w:pStyle w:val="TDC3"/>
+            <w:rPr>
+              <w:rFonts w:eastAsiaTheme="minorEastAsia"/>
+              <w:noProof/>
+              <w:sz w:val="22"/>
+              <w:szCs w:val="22"/>
+              <w:lang w:val="es-AR" w:eastAsia="es-AR"/>
+            </w:rPr>
+          </w:pPr>
+          <w:hyperlink w:anchor="_Toc493245267" w:history="1">
+            <w:r>
+              <w:rPr>
+                <w:rStyle w:val="Hipervnculo"/>
+                <w:noProof/>
+              </w:rPr>
+              <w:t>Descripción</w:t>
+            </w:r>
+            <w:r>
+              <w:rPr>
+                <w:noProof/>
+                <w:webHidden/>
+              </w:rPr>
+              <w:tab/>
+            </w:r>
+            <w:r>
+              <w:rPr>
+                <w:noProof/>
+                <w:webHidden/>
+              </w:rPr>
+              <w:fldChar w:fldCharType="begin"/>
+            </w:r>
+            <w:r>
+              <w:rPr>
+                <w:noProof/>
+                <w:webHidden/>
+              </w:rPr>
+              <w:instrText xml:space="preserve"> PAGEREF _Toc493245267 \h </w:instrText>
+            </w:r>
+            <w:r>
+              <w:rPr>
+                <w:noProof/>
+                <w:webHidden/>
+              </w:rPr>
+            </w:r>
+            <w:r>
+              <w:rPr>
+                <w:noProof/>
+                <w:webHidden/>
+              </w:rPr>
+              <w:fldChar w:fldCharType="separate"/>
+            </w:r>
+            <w:r>
+              <w:rPr>
+                <w:noProof/>
+                <w:webHidden/>
+              </w:rPr>
+              <w:t>17</w:t>
+            </w:r>
+            <w:r>
+              <w:rPr>
+                <w:noProof/>
+                <w:webHidden/>
+              </w:rPr>
+              <w:fldChar w:fldCharType="end"/>
+            </w:r>
+          </w:hyperlink>
+        </w:p>
+        <w:p>
+          <w:pPr>
+            <w:pStyle w:val="TDC2"/>
+            <w:rPr>
+              <w:rFonts w:eastAsiaTheme="minorEastAsia"/>
+              <w:i w:val="0"/>
+              <w:iCs w:val="0"/>
+              <w:noProof/>
+              <w:sz w:val="22"/>
+              <w:szCs w:val="22"/>
+              <w:lang w:val="es-AR" w:eastAsia="es-AR"/>
+            </w:rPr>
+          </w:pPr>
+          <w:hyperlink w:anchor="_Toc493245268" w:history="1">
+            <w:r>
+              <w:rPr>
+                <w:rStyle w:val="Hipervnculo"/>
+                <w:noProof/>
+              </w:rPr>
+              <w:t>Caso de Uso 16- Buscar Carrera</w:t>
+            </w:r>
+            <w:r>
+              <w:rPr>
+                <w:noProof/>
+                <w:webHidden/>
+              </w:rPr>
+              <w:tab/>
+            </w:r>
+            <w:r>
+              <w:rPr>
+                <w:noProof/>
+                <w:webHidden/>
+              </w:rPr>
+              <w:fldChar w:fldCharType="begin"/>
+            </w:r>
+            <w:r>
+              <w:rPr>
+                <w:noProof/>
+                <w:webHidden/>
+              </w:rPr>
+              <w:instrText xml:space="preserve"> PAGEREF _Toc493245268 \h </w:instrText>
+            </w:r>
+            <w:r>
+              <w:rPr>
+                <w:noProof/>
+                <w:webHidden/>
+              </w:rPr>
+            </w:r>
+            <w:r>
+              <w:rPr>
+                <w:noProof/>
+                <w:webHidden/>
+              </w:rPr>
+              <w:fldChar w:fldCharType="separate"/>
+            </w:r>
+            <w:r>
+              <w:rPr>
+                <w:noProof/>
+                <w:webHidden/>
+              </w:rPr>
+              <w:t>17</w:t>
+            </w:r>
+            <w:r>
+              <w:rPr>
+                <w:noProof/>
+                <w:webHidden/>
+              </w:rPr>
+              <w:fldChar w:fldCharType="end"/>
+            </w:r>
+          </w:hyperlink>
+        </w:p>
+        <w:p>
+          <w:pPr>
+            <w:pStyle w:val="TDC3"/>
+            <w:rPr>
+              <w:rFonts w:eastAsiaTheme="minorEastAsia"/>
+              <w:noProof/>
+              <w:sz w:val="22"/>
+              <w:szCs w:val="22"/>
+              <w:lang w:val="es-AR" w:eastAsia="es-AR"/>
+            </w:rPr>
+          </w:pPr>
+          <w:hyperlink w:anchor="_Toc493245269" w:history="1">
+            <w:r>
+              <w:rPr>
+                <w:rStyle w:val="Hipervnculo"/>
+                <w:noProof/>
+              </w:rPr>
+              <w:t>Descripción</w:t>
+            </w:r>
+            <w:r>
+              <w:rPr>
+                <w:noProof/>
+                <w:webHidden/>
+              </w:rPr>
+              <w:tab/>
+            </w:r>
+            <w:r>
+              <w:rPr>
+                <w:noProof/>
+                <w:webHidden/>
+              </w:rPr>
+              <w:fldChar w:fldCharType="begin"/>
+            </w:r>
+            <w:r>
+              <w:rPr>
+                <w:noProof/>
+                <w:webHidden/>
+              </w:rPr>
+              <w:instrText xml:space="preserve"> PAGEREF _Toc493245269 \h </w:instrText>
+            </w:r>
+            <w:r>
+              <w:rPr>
+                <w:noProof/>
+                <w:webHidden/>
+              </w:rPr>
+            </w:r>
+            <w:r>
+              <w:rPr>
+                <w:noProof/>
+                <w:webHidden/>
+              </w:rPr>
+              <w:fldChar w:fldCharType="separate"/>
+            </w:r>
+            <w:r>
+              <w:rPr>
+                <w:noProof/>
+                <w:webHidden/>
+              </w:rPr>
+              <w:t>17</w:t>
+            </w:r>
+            <w:r>
+              <w:rPr>
+                <w:noProof/>
+                <w:webHidden/>
+              </w:rPr>
+              <w:fldChar w:fldCharType="end"/>
+            </w:r>
+          </w:hyperlink>
+        </w:p>
+        <w:p>
+          <w:pPr>
+            <w:pStyle w:val="TDC2"/>
+            <w:rPr>
+              <w:rFonts w:eastAsiaTheme="minorEastAsia"/>
+              <w:i w:val="0"/>
+              <w:iCs w:val="0"/>
+              <w:noProof/>
+              <w:sz w:val="22"/>
+              <w:szCs w:val="22"/>
+              <w:lang w:val="es-AR" w:eastAsia="es-AR"/>
+            </w:rPr>
+          </w:pPr>
+          <w:hyperlink w:anchor="_Toc493245270" w:history="1">
+            <w:r>
+              <w:rPr>
+                <w:rStyle w:val="Hipervnculo"/>
+                <w:noProof/>
+              </w:rPr>
+              <w:t>Caso de Uso 17- Borrar  Carrera</w:t>
+            </w:r>
+            <w:r>
+              <w:rPr>
+                <w:noProof/>
+                <w:webHidden/>
+              </w:rPr>
+              <w:tab/>
+            </w:r>
+            <w:r>
+              <w:rPr>
+                <w:noProof/>
+                <w:webHidden/>
+              </w:rPr>
+              <w:fldChar w:fldCharType="begin"/>
+            </w:r>
+            <w:r>
+              <w:rPr>
+                <w:noProof/>
+                <w:webHidden/>
+              </w:rPr>
+              <w:instrText xml:space="preserve"> PAGEREF _Toc493245270 \h </w:instrText>
+            </w:r>
+            <w:r>
+              <w:rPr>
+                <w:noProof/>
+                <w:webHidden/>
+              </w:rPr>
+            </w:r>
+            <w:r>
+              <w:rPr>
+                <w:noProof/>
+                <w:webHidden/>
+              </w:rPr>
+              <w:fldChar w:fldCharType="separate"/>
+            </w:r>
+            <w:r>
+              <w:rPr>
+                <w:noProof/>
+                <w:webHidden/>
+              </w:rPr>
+              <w:t>18</w:t>
+            </w:r>
+            <w:r>
+              <w:rPr>
+                <w:noProof/>
+                <w:webHidden/>
+              </w:rPr>
+              <w:fldChar w:fldCharType="end"/>
+            </w:r>
+          </w:hyperlink>
+        </w:p>
+        <w:p>
+          <w:pPr>
+            <w:pStyle w:val="TDC3"/>
+            <w:rPr>
+              <w:rFonts w:eastAsiaTheme="minorEastAsia"/>
+              <w:noProof/>
+              <w:sz w:val="22"/>
+              <w:szCs w:val="22"/>
+              <w:lang w:val="es-AR" w:eastAsia="es-AR"/>
+            </w:rPr>
+          </w:pPr>
+          <w:hyperlink w:anchor="_Toc493245271" w:history="1">
+            <w:r>
+              <w:rPr>
+                <w:rStyle w:val="Hipervnculo"/>
+                <w:noProof/>
+              </w:rPr>
+              <w:t>Descripción</w:t>
+            </w:r>
+            <w:r>
+              <w:rPr>
+                <w:noProof/>
+                <w:webHidden/>
+              </w:rPr>
+              <w:tab/>
+            </w:r>
+            <w:r>
+              <w:rPr>
+                <w:noProof/>
+                <w:webHidden/>
+              </w:rPr>
+              <w:fldChar w:fldCharType="begin"/>
+            </w:r>
+            <w:r>
+              <w:rPr>
+                <w:noProof/>
+                <w:webHidden/>
+              </w:rPr>
+              <w:instrText xml:space="preserve"> PAGEREF _Toc493245271 \h </w:instrText>
+            </w:r>
+            <w:r>
+              <w:rPr>
+                <w:noProof/>
+                <w:webHidden/>
+              </w:rPr>
+            </w:r>
+            <w:r>
+              <w:rPr>
+                <w:noProof/>
+                <w:webHidden/>
+              </w:rPr>
+              <w:fldChar w:fldCharType="separate"/>
+            </w:r>
+            <w:r>
+              <w:rPr>
+                <w:noProof/>
+                <w:webHidden/>
+              </w:rPr>
+              <w:t>18</w:t>
+            </w:r>
+            <w:r>
+              <w:rPr>
+                <w:noProof/>
+                <w:webHidden/>
+              </w:rPr>
+              <w:fldChar w:fldCharType="end"/>
+            </w:r>
+          </w:hyperlink>
+        </w:p>
+        <w:p>
+          <w:pPr>
+            <w:pStyle w:val="TDC2"/>
+            <w:rPr>
+              <w:rFonts w:eastAsiaTheme="minorEastAsia"/>
+              <w:i w:val="0"/>
+              <w:iCs w:val="0"/>
+              <w:noProof/>
+              <w:sz w:val="22"/>
+              <w:szCs w:val="22"/>
+              <w:lang w:val="es-AR" w:eastAsia="es-AR"/>
+            </w:rPr>
+          </w:pPr>
+          <w:hyperlink w:anchor="_Toc493245272" w:history="1">
+            <w:r>
+              <w:rPr>
+                <w:rStyle w:val="Hipervnculo"/>
+                <w:noProof/>
+              </w:rPr>
+              <w:t>Caso de Uso 18- Modificar  Carrera</w:t>
+            </w:r>
+            <w:r>
+              <w:rPr>
+                <w:noProof/>
+                <w:webHidden/>
+              </w:rPr>
+              <w:tab/>
+            </w:r>
+            <w:r>
+              <w:rPr>
+                <w:noProof/>
+                <w:webHidden/>
+              </w:rPr>
+              <w:fldChar w:fldCharType="begin"/>
+            </w:r>
+            <w:r>
+              <w:rPr>
+                <w:noProof/>
+                <w:webHidden/>
+              </w:rPr>
+              <w:instrText xml:space="preserve"> PAGEREF _Toc493245272 \h </w:instrText>
+            </w:r>
+            <w:r>
+              <w:rPr>
+                <w:noProof/>
+                <w:webHidden/>
+              </w:rPr>
+            </w:r>
+            <w:r>
+              <w:rPr>
+                <w:noProof/>
+                <w:webHidden/>
+              </w:rPr>
+              <w:fldChar w:fldCharType="separate"/>
+            </w:r>
+            <w:r>
+              <w:rPr>
+                <w:noProof/>
+                <w:webHidden/>
+              </w:rPr>
+              <w:t>18</w:t>
+            </w:r>
+            <w:r>
+              <w:rPr>
+                <w:noProof/>
+                <w:webHidden/>
+              </w:rPr>
+              <w:fldChar w:fldCharType="end"/>
+            </w:r>
+          </w:hyperlink>
+        </w:p>
+        <w:p>
+          <w:pPr>
+            <w:pStyle w:val="TDC3"/>
+            <w:rPr>
+              <w:rFonts w:eastAsiaTheme="minorEastAsia"/>
+              <w:noProof/>
+              <w:sz w:val="22"/>
+              <w:szCs w:val="22"/>
+              <w:lang w:val="es-AR" w:eastAsia="es-AR"/>
+            </w:rPr>
+          </w:pPr>
+          <w:hyperlink w:anchor="_Toc493245273" w:history="1">
+            <w:r>
+              <w:rPr>
+                <w:rStyle w:val="Hipervnculo"/>
+                <w:noProof/>
+              </w:rPr>
+              <w:t>Descripción</w:t>
+            </w:r>
+            <w:r>
+              <w:rPr>
+                <w:noProof/>
+                <w:webHidden/>
+              </w:rPr>
+              <w:tab/>
+            </w:r>
+            <w:r>
+              <w:rPr>
+                <w:noProof/>
+                <w:webHidden/>
+              </w:rPr>
+              <w:fldChar w:fldCharType="begin"/>
+            </w:r>
+            <w:r>
+              <w:rPr>
+                <w:noProof/>
+                <w:webHidden/>
+              </w:rPr>
+              <w:instrText xml:space="preserve"> PAGEREF _Toc493245273 \h </w:instrText>
+            </w:r>
+            <w:r>
+              <w:rPr>
+                <w:noProof/>
+                <w:webHidden/>
+              </w:rPr>
+            </w:r>
+            <w:r>
+              <w:rPr>
+                <w:noProof/>
+                <w:webHidden/>
+              </w:rPr>
+              <w:fldChar w:fldCharType="separate"/>
+            </w:r>
+            <w:r>
+              <w:rPr>
+                <w:noProof/>
+                <w:webHidden/>
+              </w:rPr>
+              <w:t>18</w:t>
             </w:r>
             <w:r>
               <w:rPr>
@@ -2057,7 +3882,7 @@
               <w:lang w:val="es-AR" w:eastAsia="es-AR"/>
             </w:rPr>
           </w:pPr>
-          <w:hyperlink w:anchor="_Toc492762817" w:history="1">
+          <w:hyperlink w:anchor="_Toc493245274" w:history="1">
             <w:r>
               <w:rPr>
                 <w:rStyle w:val="Hipervnculo"/>
@@ -2084,7 +3909,7 @@
                 <w:noProof/>
                 <w:webHidden/>
               </w:rPr>
-              <w:instrText xml:space="preserve"> PAGEREF _Toc492762817 \h </w:instrText>
+              <w:instrText xml:space="preserve"> PAGEREF _Toc493245274 \h </w:instrText>
             </w:r>
             <w:r>
               <w:rPr>
@@ -2104,7 +3929,7 @@
                 <w:noProof/>
                 <w:webHidden/>
               </w:rPr>
-              <w:t>12</w:t>
+              <w:t>19</w:t>
             </w:r>
             <w:r>
               <w:rPr>
@@ -2128,7 +3953,7 @@
               <w:lang w:val="es-AR" w:eastAsia="es-AR"/>
             </w:rPr>
           </w:pPr>
-          <w:hyperlink w:anchor="_Toc492762818" w:history="1">
+          <w:hyperlink w:anchor="_Toc493245275" w:history="1">
             <w:r>
               <w:rPr>
                 <w:rStyle w:val="Hipervnculo"/>
@@ -2155,7 +3980,7 @@
                 <w:noProof/>
                 <w:webHidden/>
               </w:rPr>
-              <w:instrText xml:space="preserve"> PAGEREF _Toc492762818 \h </w:instrText>
+              <w:instrText xml:space="preserve"> PAGEREF _Toc493245275 \h </w:instrText>
             </w:r>
             <w:r>
               <w:rPr>
@@ -2175,125 +4000,7 @@
                 <w:noProof/>
                 <w:webHidden/>
               </w:rPr>
-              <w:t>12</w:t>
-            </w:r>
-            <w:r>
-              <w:rPr>
-                <w:noProof/>
-                <w:webHidden/>
-              </w:rPr>
-              <w:fldChar w:fldCharType="end"/>
-            </w:r>
-          </w:hyperlink>
-        </w:p>
-        <w:p>
-          <w:pPr>
-            <w:pStyle w:val="TDC1"/>
-            <w:rPr>
-              <w:rFonts w:eastAsiaTheme="minorEastAsia"/>
-              <w:b w:val="0"/>
-              <w:bCs w:val="0"/>
-              <w:noProof/>
-              <w:sz w:val="22"/>
-              <w:szCs w:val="22"/>
-              <w:lang w:val="es-AR" w:eastAsia="es-AR"/>
-            </w:rPr>
-          </w:pPr>
-          <w:hyperlink w:anchor="_Toc492762819" w:history="1">
-            <w:bookmarkStart w:id="0" w:name="_Toc492633012"/>
-            <w:r>
-              <w:rPr>
-                <w:rStyle w:val="Hipervnculo"/>
-                <w:noProof/>
-                <w:lang w:val="es-AR" w:eastAsia="es-AR"/>
-              </w:rPr>
-              <w:drawing>
-                <wp:inline distT="0" distB="0" distL="0" distR="0">
-                  <wp:extent cx="4914457" cy="3091326"/>
-                  <wp:effectExtent l="19050" t="0" r="443" b="0"/>
-                  <wp:docPr id="6" name="Imagen 6"/>
-                  <wp:cNvGraphicFramePr>
-                    <a:graphicFrameLocks xmlns:a="http://schemas.openxmlformats.org/drawingml/2006/main" noChangeAspect="1"/>
-                  </wp:cNvGraphicFramePr>
-                  <a:graphic xmlns:a="http://schemas.openxmlformats.org/drawingml/2006/main">
-                    <a:graphicData uri="http://schemas.openxmlformats.org/drawingml/2006/picture">
-                      <pic:pic xmlns:pic="http://schemas.openxmlformats.org/drawingml/2006/picture">
-                        <pic:nvPicPr>
-                          <pic:cNvPr id="0" name="Picture 1"/>
-                          <pic:cNvPicPr>
-                            <a:picLocks noChangeAspect="1" noChangeArrowheads="1"/>
-                          </pic:cNvPicPr>
-                        </pic:nvPicPr>
-                        <pic:blipFill>
-                          <a:blip r:embed="rId15" cstate="print"/>
-                          <a:srcRect/>
-                          <a:stretch>
-                            <a:fillRect/>
-                          </a:stretch>
-                        </pic:blipFill>
-                        <pic:spPr bwMode="auto">
-                          <a:xfrm>
-                            <a:off x="0" y="0"/>
-                            <a:ext cx="4914458" cy="3091327"/>
-                          </a:xfrm>
-                          <a:prstGeom prst="rect">
-                            <a:avLst/>
-                          </a:prstGeom>
-                          <a:noFill/>
-                          <a:ln w="9525">
-                            <a:noFill/>
-                            <a:miter lim="800000"/>
-                            <a:headEnd/>
-                            <a:tailEnd/>
-                          </a:ln>
-                        </pic:spPr>
-                      </pic:pic>
-                    </a:graphicData>
-                  </a:graphic>
-                </wp:inline>
-              </w:drawing>
-            </w:r>
-            <w:bookmarkEnd w:id="0"/>
-            <w:r>
-              <w:rPr>
-                <w:noProof/>
-                <w:webHidden/>
-              </w:rPr>
-              <w:tab/>
-            </w:r>
-            <w:r>
-              <w:rPr>
-                <w:noProof/>
-                <w:webHidden/>
-              </w:rPr>
-              <w:fldChar w:fldCharType="begin"/>
-            </w:r>
-            <w:r>
-              <w:rPr>
-                <w:noProof/>
-                <w:webHidden/>
-              </w:rPr>
-              <w:instrText xml:space="preserve"> PAGEREF _Toc492762819 \h </w:instrText>
-            </w:r>
-            <w:r>
-              <w:rPr>
-                <w:noProof/>
-                <w:webHidden/>
-              </w:rPr>
-            </w:r>
-            <w:r>
-              <w:rPr>
-                <w:noProof/>
-                <w:webHidden/>
-              </w:rPr>
-              <w:fldChar w:fldCharType="separate"/>
-            </w:r>
-            <w:r>
-              <w:rPr>
-                <w:noProof/>
-                <w:webHidden/>
-              </w:rPr>
-              <w:t>13</w:t>
+              <w:t>19</w:t>
             </w:r>
             <w:r>
               <w:rPr>
@@ -2317,7 +4024,7 @@
               <w:lang w:val="es-AR" w:eastAsia="es-AR"/>
             </w:rPr>
           </w:pPr>
-          <w:hyperlink w:anchor="_Toc492762820" w:history="1">
+          <w:hyperlink w:anchor="_Toc493245276" w:history="1">
             <w:r>
               <w:rPr>
                 <w:rStyle w:val="Hipervnculo"/>
@@ -2344,7 +4051,7 @@
                 <w:noProof/>
                 <w:webHidden/>
               </w:rPr>
-              <w:instrText xml:space="preserve"> PAGEREF _Toc492762820 \h </w:instrText>
+              <w:instrText xml:space="preserve"> PAGEREF _Toc493245276 \h </w:instrText>
             </w:r>
             <w:r>
               <w:rPr>
@@ -2364,7 +4071,7 @@
                 <w:noProof/>
                 <w:webHidden/>
               </w:rPr>
-              <w:t>13</w:t>
+              <w:t>20</w:t>
             </w:r>
             <w:r>
               <w:rPr>
@@ -2388,7 +4095,7 @@
               <w:lang w:val="es-AR" w:eastAsia="es-AR"/>
             </w:rPr>
           </w:pPr>
-          <w:hyperlink w:anchor="_Toc492762821" w:history="1">
+          <w:hyperlink w:anchor="_Toc493245277" w:history="1">
             <w:r>
               <w:rPr>
                 <w:rStyle w:val="Hipervnculo"/>
@@ -2415,7 +4122,7 @@
                 <w:noProof/>
                 <w:webHidden/>
               </w:rPr>
-              <w:instrText xml:space="preserve"> PAGEREF _Toc492762821 \h </w:instrText>
+              <w:instrText xml:space="preserve"> PAGEREF _Toc493245277 \h </w:instrText>
             </w:r>
             <w:r>
               <w:rPr>
@@ -2435,113 +4142,7 @@
                 <w:noProof/>
                 <w:webHidden/>
               </w:rPr>
-              <w:t>14</w:t>
-            </w:r>
-            <w:r>
-              <w:rPr>
-                <w:noProof/>
-                <w:webHidden/>
-              </w:rPr>
-              <w:fldChar w:fldCharType="end"/>
-            </w:r>
-          </w:hyperlink>
-        </w:p>
-        <w:p>
-          <w:pPr>
-            <w:pStyle w:val="TDC3"/>
-            <w:rPr>
-              <w:rFonts w:eastAsiaTheme="minorEastAsia"/>
-              <w:noProof/>
-              <w:sz w:val="22"/>
-              <w:szCs w:val="22"/>
-              <w:lang w:val="es-AR" w:eastAsia="es-AR"/>
-            </w:rPr>
-          </w:pPr>
-          <w:hyperlink w:anchor="_Toc492762822" w:history="1">
-            <w:bookmarkStart w:id="1" w:name="_Toc492633015"/>
-            <w:r>
-              <w:rPr>
-                <w:rStyle w:val="Hipervnculo"/>
-                <w:noProof/>
-                <w:lang w:val="es-AR" w:eastAsia="es-AR"/>
-              </w:rPr>
-              <w:drawing>
-                <wp:inline distT="0" distB="0" distL="0" distR="0">
-                  <wp:extent cx="5121771" cy="3285426"/>
-                  <wp:effectExtent l="19050" t="0" r="2679" b="0"/>
-                  <wp:docPr id="12" name="9 Imagen" descr="Diagrama5.JPG"/>
-                  <wp:cNvGraphicFramePr>
-                    <a:graphicFrameLocks xmlns:a="http://schemas.openxmlformats.org/drawingml/2006/main" noChangeAspect="1"/>
-                  </wp:cNvGraphicFramePr>
-                  <a:graphic xmlns:a="http://schemas.openxmlformats.org/drawingml/2006/main">
-                    <a:graphicData uri="http://schemas.openxmlformats.org/drawingml/2006/picture">
-                      <pic:pic xmlns:pic="http://schemas.openxmlformats.org/drawingml/2006/picture">
-                        <pic:nvPicPr>
-                          <pic:cNvPr id="0" name="Diagrama5.JPG"/>
-                          <pic:cNvPicPr/>
-                        </pic:nvPicPr>
-                        <pic:blipFill>
-                          <a:blip r:embed="rId16" cstate="print"/>
-                          <a:stretch>
-                            <a:fillRect/>
-                          </a:stretch>
-                        </pic:blipFill>
-                        <pic:spPr>
-                          <a:xfrm>
-                            <a:off x="0" y="0"/>
-                            <a:ext cx="5118439" cy="3283289"/>
-                          </a:xfrm>
-                          <a:prstGeom prst="rect">
-                            <a:avLst/>
-                          </a:prstGeom>
-                        </pic:spPr>
-                      </pic:pic>
-                    </a:graphicData>
-                  </a:graphic>
-                </wp:inline>
-              </w:drawing>
-            </w:r>
-            <w:bookmarkEnd w:id="1"/>
-            <w:r>
-              <w:rPr>
-                <w:noProof/>
-                <w:webHidden/>
-              </w:rPr>
-              <w:tab/>
-            </w:r>
-            <w:r>
-              <w:rPr>
-                <w:noProof/>
-                <w:webHidden/>
-              </w:rPr>
-              <w:fldChar w:fldCharType="begin"/>
-            </w:r>
-            <w:r>
-              <w:rPr>
-                <w:noProof/>
-                <w:webHidden/>
-              </w:rPr>
-              <w:instrText xml:space="preserve"> PAGEREF _Toc492762822 \h </w:instrText>
-            </w:r>
-            <w:r>
-              <w:rPr>
-                <w:noProof/>
-                <w:webHidden/>
-              </w:rPr>
-            </w:r>
-            <w:r>
-              <w:rPr>
-                <w:noProof/>
-                <w:webHidden/>
-              </w:rPr>
-              <w:fldChar w:fldCharType="separate"/>
-            </w:r>
-            <w:r>
-              <w:rPr>
-                <w:noProof/>
-                <w:webHidden/>
-              </w:rPr>
-              <w:t>14</w:t>
+              <w:t>21</w:t>
             </w:r>
             <w:r>
               <w:rPr>
@@ -2565,7 +4166,7 @@
               <w:lang w:val="es-AR" w:eastAsia="es-AR"/>
             </w:rPr>
           </w:pPr>
-          <w:hyperlink w:anchor="_Toc492762823" w:history="1">
+          <w:hyperlink w:anchor="_Toc493245278" w:history="1">
             <w:r>
               <w:rPr>
                 <w:rStyle w:val="Hipervnculo"/>
@@ -2592,7 +4193,7 @@
                 <w:noProof/>
                 <w:webHidden/>
               </w:rPr>
-              <w:instrText xml:space="preserve"> PAGEREF _Toc492762823 \h </w:instrText>
+              <w:instrText xml:space="preserve"> PAGEREF _Toc493245278 \h </w:instrText>
             </w:r>
             <w:r>
               <w:rPr>
@@ -2612,7 +4213,7 @@
                 <w:noProof/>
                 <w:webHidden/>
               </w:rPr>
-              <w:t>14</w:t>
+              <w:t>21</w:t>
             </w:r>
             <w:r>
               <w:rPr>
@@ -2652,6 +4253,7 @@
         <w:dataBinding w:prefixMappings="xmlns:ns0='http://purl.org/dc/elements/1.1/' xmlns:ns1='http://schemas.openxmlformats.org/package/2006/metadata/core-properties' " w:xpath="/ns1:coreProperties[1]/ns0:title[1]" w:storeItemID="{6C3C8BC8-F283-45AE-878A-BAB7291924A1}"/>
         <w:text/>
       </w:sdtPr>
+      <w:sdtEndPr/>
       <w:sdtContent>
         <w:p>
           <w:pPr>
@@ -2667,131 +4269,131 @@
       </w:sdtContent>
     </w:sdt>
     <w:p>
-      <w:bookmarkStart w:id="2" w:name="_Toc228266918"/>
-      <w:bookmarkStart w:id="3" w:name="_Toc234682910"/>
-      <w:bookmarkStart w:id="4" w:name="_Toc12016612"/>
+      <w:bookmarkStart w:id="1" w:name="_Toc228266918"/>
+      <w:bookmarkStart w:id="2" w:name="_Toc234682910"/>
+      <w:bookmarkStart w:id="3" w:name="_Toc12016612"/>
     </w:p>
     <w:p>
       <w:pPr>
         <w:pStyle w:val="PSI-Ttulo1"/>
       </w:pPr>
-      <w:bookmarkStart w:id="5" w:name="_Toc492762799"/>
+      <w:bookmarkStart w:id="4" w:name="_Toc493245230"/>
       <w:r>
         <w:t>Requerimientos</w:t>
       </w:r>
+      <w:bookmarkEnd w:id="1"/>
       <w:bookmarkEnd w:id="2"/>
-      <w:bookmarkEnd w:id="3"/>
+      <w:bookmarkEnd w:id="4"/>
+    </w:p>
+    <w:p>
+      <w:pPr>
+        <w:pStyle w:val="MNormal"/>
+      </w:pPr>
+    </w:p>
+    <w:p>
+      <w:pPr>
+        <w:pStyle w:val="PSI-Ttulo2"/>
+      </w:pPr>
+      <w:bookmarkStart w:id="5" w:name="_Toc228266919"/>
+      <w:bookmarkStart w:id="6" w:name="_Toc234682911"/>
+      <w:bookmarkStart w:id="7" w:name="_Toc493245231"/>
+      <w:r>
+        <w:t>Requerimientos Funcionales</w:t>
+      </w:r>
       <w:bookmarkEnd w:id="5"/>
-    </w:p>
-    <w:p>
-      <w:pPr>
-        <w:pStyle w:val="MNormal"/>
-      </w:pPr>
-    </w:p>
-    <w:p>
-      <w:pPr>
-        <w:pStyle w:val="PSI-Ttulo2"/>
-      </w:pPr>
-      <w:bookmarkStart w:id="6" w:name="_Toc228266919"/>
-      <w:bookmarkStart w:id="7" w:name="_Toc234682911"/>
-      <w:bookmarkStart w:id="8" w:name="_Toc492762800"/>
-      <w:r>
-        <w:t>Requerimientos Funcionales</w:t>
-      </w:r>
       <w:bookmarkEnd w:id="6"/>
       <w:bookmarkEnd w:id="7"/>
+    </w:p>
+    <w:p>
+      <w:pPr>
+        <w:jc w:val="both"/>
+        <w:rPr>
+          <w:lang w:eastAsia="ar-SA"/>
+        </w:rPr>
+      </w:pPr>
+      <w:r>
+        <w:rPr>
+          <w:lang w:eastAsia="ar-SA"/>
+        </w:rPr>
+        <w:t>[Indicar aquí los requerimientos funcionales</w:t>
+      </w:r>
+      <w:r>
+        <w:rPr>
+          <w:lang w:eastAsia="ar-SA"/>
+        </w:rPr>
+        <w:t>]</w:t>
+      </w:r>
+    </w:p>
+    <w:p>
+      <w:pPr>
+        <w:pStyle w:val="MNormal"/>
+      </w:pPr>
+    </w:p>
+    <w:p>
+      <w:pPr>
+        <w:pStyle w:val="PSI-Ttulo2"/>
+      </w:pPr>
+      <w:bookmarkStart w:id="8" w:name="_Toc228266920"/>
+      <w:bookmarkStart w:id="9" w:name="_Toc234682912"/>
+      <w:bookmarkStart w:id="10" w:name="_Toc493245232"/>
+      <w:r>
+        <w:t>Requerimientos no Funcionales</w:t>
+      </w:r>
       <w:bookmarkEnd w:id="8"/>
-    </w:p>
-    <w:p>
-      <w:pPr>
-        <w:jc w:val="both"/>
-        <w:rPr>
-          <w:lang w:eastAsia="ar-SA"/>
-        </w:rPr>
-      </w:pPr>
-      <w:r>
-        <w:rPr>
-          <w:lang w:eastAsia="ar-SA"/>
-        </w:rPr>
-        <w:t>[Indicar aquí los requerimientos funcionales</w:t>
-      </w:r>
-      <w:r>
-        <w:rPr>
-          <w:lang w:eastAsia="ar-SA"/>
-        </w:rPr>
-        <w:t>]</w:t>
-      </w:r>
-    </w:p>
-    <w:p>
-      <w:pPr>
-        <w:pStyle w:val="MNormal"/>
-      </w:pPr>
-    </w:p>
-    <w:p>
-      <w:pPr>
-        <w:pStyle w:val="PSI-Ttulo2"/>
-      </w:pPr>
-      <w:bookmarkStart w:id="9" w:name="_Toc228266920"/>
-      <w:bookmarkStart w:id="10" w:name="_Toc234682912"/>
-      <w:bookmarkStart w:id="11" w:name="_Toc492762801"/>
-      <w:r>
-        <w:t>Requerimientos no Funcionales</w:t>
-      </w:r>
       <w:bookmarkEnd w:id="9"/>
       <w:bookmarkEnd w:id="10"/>
+    </w:p>
+    <w:p>
+      <w:pPr>
+        <w:jc w:val="both"/>
+        <w:rPr>
+          <w:lang w:eastAsia="ar-SA"/>
+        </w:rPr>
+      </w:pPr>
+      <w:r>
+        <w:rPr>
+          <w:lang w:eastAsia="ar-SA"/>
+        </w:rPr>
+        <w:t>[Indicar aquí los requerimientos</w:t>
+      </w:r>
+      <w:r>
+        <w:rPr>
+          <w:lang w:eastAsia="ar-SA"/>
+        </w:rPr>
+        <w:t xml:space="preserve"> no</w:t>
+      </w:r>
+      <w:r>
+        <w:rPr>
+          <w:lang w:eastAsia="ar-SA"/>
+        </w:rPr>
+        <w:t xml:space="preserve"> funcionales</w:t>
+      </w:r>
+      <w:r>
+        <w:rPr>
+          <w:lang w:eastAsia="ar-SA"/>
+        </w:rPr>
+        <w:t>]</w:t>
+      </w:r>
+    </w:p>
+    <w:p>
+      <w:pPr>
+        <w:pStyle w:val="MNormal"/>
+      </w:pPr>
+    </w:p>
+    <w:p>
+      <w:pPr>
+        <w:pStyle w:val="PSI-Ttulo1"/>
+      </w:pPr>
+      <w:bookmarkStart w:id="11" w:name="_Toc228266921"/>
+      <w:bookmarkStart w:id="12" w:name="_Toc234682913"/>
+      <w:bookmarkStart w:id="13" w:name="_Toc493245233"/>
+      <w:r>
+        <w:t>Actores</w:t>
+      </w:r>
+      <w:bookmarkEnd w:id="3"/>
       <w:bookmarkEnd w:id="11"/>
-    </w:p>
-    <w:p>
-      <w:pPr>
-        <w:jc w:val="both"/>
-        <w:rPr>
-          <w:lang w:eastAsia="ar-SA"/>
-        </w:rPr>
-      </w:pPr>
-      <w:r>
-        <w:rPr>
-          <w:lang w:eastAsia="ar-SA"/>
-        </w:rPr>
-        <w:t>[Indicar aquí los requerimientos</w:t>
-      </w:r>
-      <w:r>
-        <w:rPr>
-          <w:lang w:eastAsia="ar-SA"/>
-        </w:rPr>
-        <w:t xml:space="preserve"> no</w:t>
-      </w:r>
-      <w:r>
-        <w:rPr>
-          <w:lang w:eastAsia="ar-SA"/>
-        </w:rPr>
-        <w:t xml:space="preserve"> funcionales</w:t>
-      </w:r>
-      <w:r>
-        <w:rPr>
-          <w:lang w:eastAsia="ar-SA"/>
-        </w:rPr>
-        <w:t>]</w:t>
-      </w:r>
-    </w:p>
-    <w:p>
-      <w:pPr>
-        <w:pStyle w:val="MNormal"/>
-      </w:pPr>
-    </w:p>
-    <w:p>
-      <w:pPr>
-        <w:pStyle w:val="PSI-Ttulo1"/>
-      </w:pPr>
-      <w:bookmarkStart w:id="12" w:name="_Toc228266921"/>
-      <w:bookmarkStart w:id="13" w:name="_Toc234682913"/>
-      <w:bookmarkStart w:id="14" w:name="_Toc492762802"/>
-      <w:r>
-        <w:t>Actores</w:t>
-      </w:r>
-      <w:bookmarkEnd w:id="4"/>
       <w:bookmarkEnd w:id="12"/>
       <w:bookmarkEnd w:id="13"/>
-      <w:bookmarkEnd w:id="14"/>
     </w:p>
     <w:p>
       <w:pPr>
@@ -2833,17 +4435,17 @@
       <w:pPr>
         <w:pStyle w:val="PSI-Ttulo2"/>
       </w:pPr>
-      <w:bookmarkStart w:id="15" w:name="_Toc12016613"/>
-      <w:bookmarkStart w:id="16" w:name="_Toc228266922"/>
-      <w:bookmarkStart w:id="17" w:name="_Toc234682914"/>
-      <w:bookmarkStart w:id="18" w:name="_Toc492762803"/>
+      <w:bookmarkStart w:id="14" w:name="_Toc12016613"/>
+      <w:bookmarkStart w:id="15" w:name="_Toc228266922"/>
+      <w:bookmarkStart w:id="16" w:name="_Toc234682914"/>
+      <w:bookmarkStart w:id="17" w:name="_Toc493245234"/>
       <w:r>
         <w:t>Administrador</w:t>
       </w:r>
+      <w:bookmarkEnd w:id="14"/>
       <w:bookmarkEnd w:id="15"/>
       <w:bookmarkEnd w:id="16"/>
       <w:bookmarkEnd w:id="17"/>
-      <w:bookmarkEnd w:id="18"/>
     </w:p>
     <w:p>
       <w:pPr>
@@ -3468,16 +5070,16 @@
       <w:pPr>
         <w:pStyle w:val="PSI-Ttulo2"/>
       </w:pPr>
-      <w:bookmarkStart w:id="19" w:name="_Toc12016614"/>
+      <w:bookmarkStart w:id="18" w:name="_Toc12016614"/>
       <w:r>
         <w:t xml:space="preserve"> </w:t>
       </w:r>
-      <w:bookmarkStart w:id="20" w:name="_Toc492762804"/>
+      <w:bookmarkStart w:id="19" w:name="_Toc493245235"/>
+      <w:bookmarkEnd w:id="18"/>
+      <w:r>
+        <w:t>Secretaria Académica</w:t>
+      </w:r>
       <w:bookmarkEnd w:id="19"/>
-      <w:r>
-        <w:t>Secretaria Académica</w:t>
-      </w:r>
-      <w:bookmarkEnd w:id="20"/>
     </w:p>
     <w:p>
       <w:pPr>
@@ -4182,11 +5784,11 @@
       <w:pPr>
         <w:pStyle w:val="PSI-Ttulo2"/>
       </w:pPr>
-      <w:bookmarkStart w:id="21" w:name="_Toc492762805"/>
+      <w:bookmarkStart w:id="20" w:name="_Toc493245236"/>
       <w:r>
         <w:t>Publico</w:t>
       </w:r>
-      <w:bookmarkEnd w:id="21"/>
+      <w:bookmarkEnd w:id="20"/>
     </w:p>
     <w:p>
       <w:pPr>
@@ -4627,50 +6229,50 @@
       <w:pPr>
         <w:pStyle w:val="PSI-Ttulo1"/>
       </w:pPr>
-      <w:bookmarkStart w:id="22" w:name="_Toc12016615"/>
-      <w:bookmarkStart w:id="23" w:name="_Toc228266924"/>
-      <w:bookmarkStart w:id="24" w:name="_Toc234682916"/>
-      <w:bookmarkStart w:id="25" w:name="_Toc492762806"/>
+      <w:bookmarkStart w:id="21" w:name="_Toc12016615"/>
+      <w:bookmarkStart w:id="22" w:name="_Toc228266924"/>
+      <w:bookmarkStart w:id="23" w:name="_Toc234682916"/>
+      <w:bookmarkStart w:id="24" w:name="_Toc493245237"/>
       <w:r>
         <w:t>Casos de Uso</w:t>
       </w:r>
+      <w:bookmarkEnd w:id="21"/>
       <w:bookmarkEnd w:id="22"/>
       <w:bookmarkEnd w:id="23"/>
       <w:bookmarkEnd w:id="24"/>
+    </w:p>
+    <w:p>
+      <w:pPr>
+        <w:pStyle w:val="PSI-Ttulo2"/>
+      </w:pPr>
+      <w:bookmarkStart w:id="25" w:name="_Toc12016616"/>
+      <w:bookmarkStart w:id="26" w:name="_Toc228266925"/>
+      <w:bookmarkStart w:id="27" w:name="_Toc234682917"/>
+      <w:bookmarkStart w:id="28" w:name="_Toc493245238"/>
+      <w:r>
+        <w:t>Caso de Uso 1</w:t>
+      </w:r>
       <w:bookmarkEnd w:id="25"/>
-    </w:p>
-    <w:p>
-      <w:pPr>
-        <w:pStyle w:val="PSI-Ttulo2"/>
-      </w:pPr>
-      <w:bookmarkStart w:id="26" w:name="_Toc12016616"/>
-      <w:bookmarkStart w:id="27" w:name="_Toc228266925"/>
-      <w:bookmarkStart w:id="28" w:name="_Toc234682917"/>
-      <w:bookmarkStart w:id="29" w:name="_Toc492762807"/>
-      <w:r>
-        <w:t>Caso de Uso 1</w:t>
-      </w:r>
       <w:bookmarkEnd w:id="26"/>
       <w:bookmarkEnd w:id="27"/>
+      <w:r>
+        <w:t>- Ingresar al Sistema</w:t>
+      </w:r>
       <w:bookmarkEnd w:id="28"/>
-      <w:r>
-        <w:t>- Ingresar al Sistema</w:t>
+    </w:p>
+    <w:p>
+      <w:pPr>
+        <w:pStyle w:val="PSI-Ttulo3"/>
+      </w:pPr>
+      <w:bookmarkStart w:id="29" w:name="_Toc228266926"/>
+      <w:bookmarkStart w:id="30" w:name="_Toc234682918"/>
+      <w:bookmarkStart w:id="31" w:name="_Toc493245239"/>
+      <w:r>
+        <w:t>Descripción</w:t>
       </w:r>
       <w:bookmarkEnd w:id="29"/>
-    </w:p>
-    <w:p>
-      <w:pPr>
-        <w:pStyle w:val="PSI-Ttulo3"/>
-      </w:pPr>
-      <w:bookmarkStart w:id="30" w:name="_Toc228266926"/>
-      <w:bookmarkStart w:id="31" w:name="_Toc234682918"/>
-      <w:bookmarkStart w:id="32" w:name="_Toc492762808"/>
-      <w:r>
-        <w:t>Descripción</w:t>
-      </w:r>
       <w:bookmarkEnd w:id="30"/>
       <w:bookmarkEnd w:id="31"/>
-      <w:bookmarkEnd w:id="32"/>
     </w:p>
     <w:p>
       <w:pPr>
@@ -4894,21 +6496,27 @@
       <w:pPr>
         <w:pStyle w:val="PSI-Ttulo2"/>
       </w:pPr>
-      <w:bookmarkStart w:id="33" w:name="_Toc492762809"/>
-      <w:r>
-        <w:t>Caso de Uso 2- Cargar Horarios de Cursada</w:t>
+      <w:bookmarkStart w:id="32" w:name="_Toc493245240"/>
+      <w:r>
+        <w:t xml:space="preserve">Caso de Uso 2- </w:t>
+      </w:r>
+      <w:r>
+        <w:t>Importar</w:t>
+      </w:r>
+      <w:r>
+        <w:t xml:space="preserve"> Horarios de Cursada</w:t>
+      </w:r>
+      <w:bookmarkEnd w:id="32"/>
+    </w:p>
+    <w:p>
+      <w:pPr>
+        <w:pStyle w:val="PSI-Ttulo3"/>
+      </w:pPr>
+      <w:bookmarkStart w:id="33" w:name="_Toc493245241"/>
+      <w:r>
+        <w:t>Descripción</w:t>
       </w:r>
       <w:bookmarkEnd w:id="33"/>
-    </w:p>
-    <w:p>
-      <w:pPr>
-        <w:pStyle w:val="PSI-Ttulo3"/>
-      </w:pPr>
-      <w:bookmarkStart w:id="34" w:name="_Toc492762810"/>
-      <w:r>
-        <w:t>Descripción</w:t>
-      </w:r>
-      <w:bookmarkEnd w:id="34"/>
     </w:p>
     <w:p>
       <w:pPr>
@@ -5321,21 +6929,27 @@
       <w:pPr>
         <w:pStyle w:val="PSI-Ttulo2"/>
       </w:pPr>
-      <w:bookmarkStart w:id="35" w:name="_Toc492762811"/>
-      <w:r>
-        <w:t>Caso de Uso 3- Cargar Mesas de Examen</w:t>
+      <w:bookmarkStart w:id="34" w:name="_Toc493245242"/>
+      <w:r>
+        <w:t xml:space="preserve">Caso de Uso 3- </w:t>
+      </w:r>
+      <w:r>
+        <w:t>Importar</w:t>
+      </w:r>
+      <w:r>
+        <w:t xml:space="preserve"> Mesas de Examen</w:t>
+      </w:r>
+      <w:bookmarkEnd w:id="34"/>
+    </w:p>
+    <w:p>
+      <w:pPr>
+        <w:pStyle w:val="PSI-Ttulo3"/>
+      </w:pPr>
+      <w:bookmarkStart w:id="35" w:name="_Toc493245243"/>
+      <w:r>
+        <w:t>Descripción</w:t>
       </w:r>
       <w:bookmarkEnd w:id="35"/>
-    </w:p>
-    <w:p>
-      <w:pPr>
-        <w:pStyle w:val="PSI-Ttulo3"/>
-      </w:pPr>
-      <w:bookmarkStart w:id="36" w:name="_Toc492762812"/>
-      <w:r>
-        <w:t>Descripción</w:t>
-      </w:r>
-      <w:bookmarkEnd w:id="36"/>
     </w:p>
     <w:p>
       <w:pPr>
@@ -5700,21 +7314,21 @@
         </w:rPr>
         <w:t xml:space="preserve"> </w:t>
       </w:r>
-      <w:bookmarkStart w:id="37" w:name="_Toc492762813"/>
+      <w:bookmarkStart w:id="36" w:name="_Toc493245244"/>
       <w:r>
         <w:t>Caso de Uso 4- Buscar Horarios de Cursada</w:t>
       </w:r>
+      <w:bookmarkEnd w:id="36"/>
+    </w:p>
+    <w:p>
+      <w:pPr>
+        <w:pStyle w:val="PSI-Ttulo3"/>
+      </w:pPr>
+      <w:bookmarkStart w:id="37" w:name="_Toc493245245"/>
+      <w:r>
+        <w:t>Descripción</w:t>
+      </w:r>
       <w:bookmarkEnd w:id="37"/>
-    </w:p>
-    <w:p>
-      <w:pPr>
-        <w:pStyle w:val="PSI-Ttulo3"/>
-      </w:pPr>
-      <w:bookmarkStart w:id="38" w:name="_Toc492762814"/>
-      <w:r>
-        <w:t>Descripción</w:t>
-      </w:r>
-      <w:bookmarkEnd w:id="38"/>
     </w:p>
     <w:p>
       <w:pPr>
@@ -6265,27 +7879,27 @@
       <w:pPr>
         <w:pStyle w:val="PSI-Ttulo2"/>
       </w:pPr>
-      <w:bookmarkStart w:id="39" w:name="_Toc492762815"/>
+      <w:bookmarkStart w:id="38" w:name="_Toc493245246"/>
       <w:r>
         <w:t>Caso de Uso 5- Buscar</w:t>
       </w:r>
       <w:r>
         <w:t xml:space="preserve"> Mesas de </w:t>
       </w:r>
+      <w:r>
+        <w:t>Examen</w:t>
+      </w:r>
+      <w:bookmarkEnd w:id="38"/>
+    </w:p>
+    <w:p>
+      <w:pPr>
+        <w:pStyle w:val="PSI-Ttulo3"/>
+      </w:pPr>
+      <w:bookmarkStart w:id="39" w:name="_Toc493245247"/>
+      <w:r>
+        <w:t>Descripción</w:t>
+      </w:r>
       <w:bookmarkEnd w:id="39"/>
-      <w:r>
-        <w:t>Examen</w:t>
-      </w:r>
-    </w:p>
-    <w:p>
-      <w:pPr>
-        <w:pStyle w:val="PSI-Ttulo3"/>
-      </w:pPr>
-      <w:bookmarkStart w:id="40" w:name="_Toc492762816"/>
-      <w:r>
-        <w:t>Descripción</w:t>
-      </w:r>
-      <w:bookmarkEnd w:id="40"/>
     </w:p>
     <w:p>
       <w:pPr>
@@ -6692,17 +8306,21 @@
       <w:pPr>
         <w:pStyle w:val="PSI-Ttulo2"/>
       </w:pPr>
+      <w:bookmarkStart w:id="40" w:name="_Toc493245248"/>
       <w:r>
         <w:t>Caso de Uso 6- Modificar Horarios de Cursada</w:t>
       </w:r>
+      <w:bookmarkEnd w:id="40"/>
     </w:p>
     <w:p>
       <w:pPr>
         <w:pStyle w:val="PSI-Ttulo3"/>
       </w:pPr>
+      <w:bookmarkStart w:id="41" w:name="_Toc493245249"/>
       <w:r>
         <w:t>Descripción</w:t>
       </w:r>
+      <w:bookmarkEnd w:id="41"/>
     </w:p>
     <w:p>
       <w:pPr>
@@ -6823,11 +8441,10 @@
           <w:lang w:eastAsia="ar-SA"/>
         </w:rPr>
       </w:pPr>
-      <w:bookmarkStart w:id="41" w:name="_Toc228206481"/>
-      <w:bookmarkStart w:id="42" w:name="_Toc228242381"/>
-      <w:bookmarkStart w:id="43" w:name="_Toc228266927"/>
-      <w:bookmarkStart w:id="44" w:name="_Toc234682919"/>
-      <w:bookmarkStart w:id="45" w:name="_Toc492762817"/>
+      <w:bookmarkStart w:id="42" w:name="_Toc228206481"/>
+      <w:bookmarkStart w:id="43" w:name="_Toc228242381"/>
+      <w:bookmarkStart w:id="44" w:name="_Toc228266927"/>
+      <w:bookmarkStart w:id="45" w:name="_Toc234682919"/>
     </w:p>
     <w:p>
       <w:pPr>
@@ -6889,17 +8506,21 @@
       <w:pPr>
         <w:pStyle w:val="PSI-Ttulo2"/>
       </w:pPr>
+      <w:bookmarkStart w:id="46" w:name="_Toc493245250"/>
       <w:r>
         <w:t>Caso de Uso 7- Modificar Mesas de Examen</w:t>
       </w:r>
+      <w:bookmarkEnd w:id="46"/>
     </w:p>
     <w:p>
       <w:pPr>
         <w:pStyle w:val="PSI-Ttulo3"/>
       </w:pPr>
+      <w:bookmarkStart w:id="47" w:name="_Toc493245251"/>
       <w:r>
         <w:t>Descripción</w:t>
       </w:r>
+      <w:bookmarkEnd w:id="47"/>
     </w:p>
     <w:p>
       <w:pPr>
@@ -7172,17 +8793,21 @@
       <w:pPr>
         <w:pStyle w:val="PSI-Ttulo2"/>
       </w:pPr>
+      <w:bookmarkStart w:id="48" w:name="_Toc493245252"/>
       <w:r>
         <w:t>Caso de Uso 8- Crear Horarios de Cursada</w:t>
       </w:r>
+      <w:bookmarkEnd w:id="48"/>
     </w:p>
     <w:p>
       <w:pPr>
         <w:pStyle w:val="PSI-Ttulo3"/>
       </w:pPr>
+      <w:bookmarkStart w:id="49" w:name="_Toc493245253"/>
       <w:r>
         <w:t>Descripción</w:t>
       </w:r>
+      <w:bookmarkEnd w:id="49"/>
     </w:p>
     <w:p>
       <w:pPr>
@@ -7509,18 +9134,22 @@
       <w:pPr>
         <w:pStyle w:val="PSI-Ttulo2"/>
       </w:pPr>
+      <w:bookmarkStart w:id="50" w:name="_Toc493245254"/>
       <w:r>
         <w:lastRenderedPageBreak/>
         <w:t>Caso de Uso 9- Crear Mesas de Examen</w:t>
       </w:r>
+      <w:bookmarkEnd w:id="50"/>
     </w:p>
     <w:p>
       <w:pPr>
         <w:pStyle w:val="PSI-Ttulo3"/>
       </w:pPr>
+      <w:bookmarkStart w:id="51" w:name="_Toc493245255"/>
       <w:r>
         <w:t>Descripción</w:t>
       </w:r>
+      <w:bookmarkEnd w:id="51"/>
     </w:p>
     <w:p>
       <w:pPr>
@@ -7810,17 +9439,21 @@
       <w:pPr>
         <w:pStyle w:val="PSI-Ttulo2"/>
       </w:pPr>
+      <w:bookmarkStart w:id="52" w:name="_Toc493245256"/>
       <w:r>
         <w:t>Caso de Uso 10- Informe Mesas de Examen</w:t>
       </w:r>
+      <w:bookmarkEnd w:id="52"/>
     </w:p>
     <w:p>
       <w:pPr>
         <w:pStyle w:val="PSI-Ttulo3"/>
       </w:pPr>
+      <w:bookmarkStart w:id="53" w:name="_Toc493245257"/>
       <w:r>
         <w:t>Descripción</w:t>
       </w:r>
+      <w:bookmarkEnd w:id="53"/>
     </w:p>
     <w:p>
       <w:pPr>
@@ -8111,17 +9744,21 @@
       <w:pPr>
         <w:pStyle w:val="PSI-Ttulo2"/>
       </w:pPr>
+      <w:bookmarkStart w:id="54" w:name="_Toc493245258"/>
       <w:r>
         <w:t>Caso de Uso 11- Informe Horarios de cursada</w:t>
       </w:r>
+      <w:bookmarkEnd w:id="54"/>
     </w:p>
     <w:p>
       <w:pPr>
         <w:pStyle w:val="PSI-Ttulo3"/>
       </w:pPr>
+      <w:bookmarkStart w:id="55" w:name="_Toc493245259"/>
       <w:r>
         <w:t>Descripción</w:t>
       </w:r>
+      <w:bookmarkEnd w:id="55"/>
     </w:p>
     <w:p>
       <w:pPr>
@@ -8369,17 +10006,21 @@
         <w:pStyle w:val="PSI-Ttulo2"/>
         <w:ind w:left="0" w:firstLine="0"/>
       </w:pPr>
+      <w:bookmarkStart w:id="56" w:name="_Toc493245260"/>
       <w:r>
         <w:t>Caso de Uso 12- Buscar Aula</w:t>
       </w:r>
+      <w:bookmarkEnd w:id="56"/>
     </w:p>
     <w:p>
       <w:pPr>
         <w:pStyle w:val="PSI-Ttulo3"/>
       </w:pPr>
+      <w:bookmarkStart w:id="57" w:name="_Toc493245261"/>
       <w:r>
         <w:t>Descripción</w:t>
       </w:r>
+      <w:bookmarkEnd w:id="57"/>
     </w:p>
     <w:p>
       <w:pPr>
@@ -8619,17 +10260,21 @@
       <w:pPr>
         <w:pStyle w:val="PSI-Ttulo2"/>
       </w:pPr>
+      <w:bookmarkStart w:id="58" w:name="_Toc493245262"/>
       <w:r>
         <w:t>Caso de Uso 13- Borrar  Aula</w:t>
       </w:r>
+      <w:bookmarkEnd w:id="58"/>
     </w:p>
     <w:p>
       <w:pPr>
         <w:pStyle w:val="PSI-Ttulo3"/>
       </w:pPr>
+      <w:bookmarkStart w:id="59" w:name="_Toc493245263"/>
       <w:r>
         <w:t>Descripción</w:t>
       </w:r>
+      <w:bookmarkEnd w:id="59"/>
     </w:p>
     <w:p>
       <w:pPr>
@@ -8831,17 +10476,21 @@
       <w:pPr>
         <w:pStyle w:val="PSI-Ttulo2"/>
       </w:pPr>
+      <w:bookmarkStart w:id="60" w:name="_Toc493245264"/>
       <w:r>
         <w:t>Caso de Uso 14- Modificar  Aula</w:t>
       </w:r>
+      <w:bookmarkEnd w:id="60"/>
     </w:p>
     <w:p>
       <w:pPr>
         <w:pStyle w:val="PSI-Ttulo3"/>
       </w:pPr>
+      <w:bookmarkStart w:id="61" w:name="_Toc493245265"/>
       <w:r>
         <w:t>Descripción</w:t>
       </w:r>
+      <w:bookmarkEnd w:id="61"/>
     </w:p>
     <w:p>
       <w:pPr>
@@ -9122,20 +10771,21 @@
       <w:pPr>
         <w:pStyle w:val="PSI-Ttulo2"/>
       </w:pPr>
-      <w:r>
-        <w:t>Caso de Uso 15- Generar horarios de</w:t>
-      </w:r>
-      <w:r>
-        <w:t xml:space="preserve">  Aula</w:t>
-      </w:r>
+      <w:bookmarkStart w:id="62" w:name="_Toc493245266"/>
+      <w:r>
+        <w:t>Caso de Uso 15- Generar horarios de  Aula</w:t>
+      </w:r>
+      <w:bookmarkEnd w:id="62"/>
     </w:p>
     <w:p>
       <w:pPr>
         <w:pStyle w:val="PSI-Ttulo3"/>
       </w:pPr>
+      <w:bookmarkStart w:id="63" w:name="_Toc493245267"/>
       <w:r>
         <w:t>Descripción</w:t>
       </w:r>
+      <w:bookmarkEnd w:id="63"/>
     </w:p>
     <w:p>
       <w:pPr>
@@ -9160,31 +10810,7 @@
         <w:rPr>
           <w:lang w:eastAsia="ar-SA"/>
         </w:rPr>
-        <w:t xml:space="preserve">El actor  Administrador o  Secretaria Académica,  ha  ingresado al sitio web del sistema, ha solicitado el Ingreso al sistema, el cual  debe haber sido aceptado, ha buscado </w:t>
-      </w:r>
-      <w:r>
-        <w:rPr>
-          <w:lang w:eastAsia="ar-SA"/>
-        </w:rPr>
-        <w:t>el aula, de la cual desea obtener información de los días y horarios que se encuentra ocupada por alguna asignatura en especial</w:t>
-      </w:r>
-      <w:r>
-        <w:rPr>
-          <w:lang w:eastAsia="ar-SA"/>
-        </w:rPr>
-        <w:t>.</w:t>
-      </w:r>
-      <w:r>
-        <w:rPr>
-          <w:lang w:eastAsia="ar-SA"/>
-        </w:rPr>
-        <w:t xml:space="preserve"> Ahora el actor planifica generar horarios de</w:t>
-      </w:r>
-      <w:r>
-        <w:rPr>
-          <w:lang w:eastAsia="ar-SA"/>
-        </w:rPr>
-        <w:t xml:space="preserve">  aula.</w:t>
+        <w:t>El actor  Administrador o  Secretaria Académica,  ha  ingresado al sitio web del sistema, ha solicitado el Ingreso al sistema, el cual  debe haber sido aceptado, ha buscado el aula, de la cual desea obtener información de los días y horarios que se encuentra ocupada por alguna asignatura en especial. Ahora el actor planifica generar horarios de  aula.</w:t>
       </w:r>
     </w:p>
     <w:p>
@@ -9228,31 +10854,7 @@
         <w:rPr>
           <w:lang w:eastAsia="ar-SA"/>
         </w:rPr>
-        <w:t>El actor invoca al caso de</w:t>
-      </w:r>
-      <w:r>
-        <w:rPr>
-          <w:lang w:eastAsia="ar-SA"/>
-        </w:rPr>
-        <w:t xml:space="preserve"> uso para generar </w:t>
-      </w:r>
-      <w:r>
-        <w:rPr>
-          <w:lang w:eastAsia="ar-SA"/>
-        </w:rPr>
-        <w:t xml:space="preserve"> </w:t>
-      </w:r>
-      <w:r>
-        <w:rPr>
-          <w:lang w:eastAsia="ar-SA"/>
-        </w:rPr>
-        <w:t>un informe de las aulas</w:t>
-      </w:r>
-      <w:r>
-        <w:rPr>
-          <w:lang w:eastAsia="ar-SA"/>
-        </w:rPr>
-        <w:t xml:space="preserve"> desde el sitio web.</w:t>
+        <w:t>El actor invoca al caso de uso para generar  un informe de las aulas desde el sitio web.</w:t>
       </w:r>
     </w:p>
     <w:p>
@@ -9270,13 +10872,7 @@
         <w:rPr>
           <w:lang w:eastAsia="ar-SA"/>
         </w:rPr>
-        <w:t>El sistema le presenta una nueva pantalla donde podrá sele</w:t>
-      </w:r>
-      <w:r>
-        <w:rPr>
-          <w:lang w:eastAsia="ar-SA"/>
-        </w:rPr>
-        <w:t xml:space="preserve">ccionar el aula que desea obtener </w:t>
+        <w:t xml:space="preserve">El sistema le presenta una nueva pantalla donde podrá seleccionar el aula que desea obtener </w:t>
       </w:r>
       <w:proofErr w:type="spellStart"/>
       <w:r>
@@ -9460,17 +11056,21 @@
         <w:pStyle w:val="PSI-Ttulo2"/>
         <w:ind w:left="0" w:firstLine="0"/>
       </w:pPr>
+      <w:bookmarkStart w:id="64" w:name="_Toc493245268"/>
       <w:r>
         <w:t>Caso de Uso 16- Buscar Carrera</w:t>
       </w:r>
+      <w:bookmarkEnd w:id="64"/>
     </w:p>
     <w:p>
       <w:pPr>
         <w:pStyle w:val="PSI-Ttulo3"/>
       </w:pPr>
+      <w:bookmarkStart w:id="65" w:name="_Toc493245269"/>
       <w:r>
         <w:t>Descripción</w:t>
       </w:r>
+      <w:bookmarkEnd w:id="65"/>
     </w:p>
     <w:p>
       <w:pPr>
@@ -9495,19 +11095,7 @@
         <w:rPr>
           <w:lang w:eastAsia="ar-SA"/>
         </w:rPr>
-        <w:t>El actor  Administrador o  Secretaria Académica,  ha  ingresado al sitio web del sistema, ha solicitado el Ingreso al sistema, el cual  debe haber sido aceptado. Aho</w:t>
-      </w:r>
-      <w:r>
-        <w:rPr>
-          <w:lang w:eastAsia="ar-SA"/>
-        </w:rPr>
-        <w:t>ra el actor planifica buscar  una carrera</w:t>
-      </w:r>
-      <w:r>
-        <w:rPr>
-          <w:lang w:eastAsia="ar-SA"/>
-        </w:rPr>
-        <w:t>.</w:t>
+        <w:t>El actor  Administrador o  Secretaria Académica,  ha  ingresado al sitio web del sistema, ha solicitado el Ingreso al sistema, el cual  debe haber sido aceptado. Ahora el actor planifica buscar  una carrera.</w:t>
       </w:r>
     </w:p>
     <w:p>
@@ -9552,19 +11140,7 @@
         <w:rPr>
           <w:lang w:eastAsia="ar-SA"/>
         </w:rPr>
-        <w:t>El actor invoca al</w:t>
-      </w:r>
-      <w:r>
-        <w:rPr>
-          <w:lang w:eastAsia="ar-SA"/>
-        </w:rPr>
-        <w:t xml:space="preserve"> caso de uso para buscar una carrera </w:t>
-      </w:r>
-      <w:r>
-        <w:rPr>
-          <w:lang w:eastAsia="ar-SA"/>
-        </w:rPr>
-        <w:t xml:space="preserve"> en el sitio web.</w:t>
+        <w:t>El actor invoca al caso de uso para buscar una carrera  en el sitio web.</w:t>
       </w:r>
     </w:p>
     <w:p>
@@ -9698,17 +11274,21 @@
       <w:pPr>
         <w:pStyle w:val="PSI-Ttulo2"/>
       </w:pPr>
+      <w:bookmarkStart w:id="66" w:name="_Toc493245270"/>
       <w:r>
         <w:t>Caso de Uso 17- Borrar  Carrera</w:t>
       </w:r>
+      <w:bookmarkEnd w:id="66"/>
     </w:p>
     <w:p>
       <w:pPr>
         <w:pStyle w:val="PSI-Ttulo3"/>
       </w:pPr>
+      <w:bookmarkStart w:id="67" w:name="_Toc493245271"/>
       <w:r>
         <w:t>Descripción</w:t>
       </w:r>
+      <w:bookmarkEnd w:id="67"/>
     </w:p>
     <w:p>
       <w:pPr>
@@ -9892,19 +11472,21 @@
       <w:pPr>
         <w:pStyle w:val="PSI-Ttulo2"/>
       </w:pPr>
+      <w:bookmarkStart w:id="68" w:name="_Toc493245272"/>
       <w:r>
         <w:t>Caso de Uso 18- Modificar  Carrera</w:t>
       </w:r>
-      <w:bookmarkStart w:id="46" w:name="_GoBack"/>
-      <w:bookmarkEnd w:id="46"/>
+      <w:bookmarkEnd w:id="68"/>
     </w:p>
     <w:p>
       <w:pPr>
         <w:pStyle w:val="PSI-Ttulo3"/>
       </w:pPr>
+      <w:bookmarkStart w:id="69" w:name="_Toc493245273"/>
       <w:r>
         <w:t>Descripción</w:t>
       </w:r>
+      <w:bookmarkEnd w:id="69"/>
     </w:p>
     <w:p>
       <w:pPr>
@@ -10137,26 +11719,27 @@
       <w:pPr>
         <w:pStyle w:val="PSI-Ttulo1"/>
       </w:pPr>
+      <w:bookmarkStart w:id="70" w:name="_Toc493245274"/>
       <w:r>
         <w:t>Diagramas Asociados</w:t>
       </w:r>
-      <w:bookmarkEnd w:id="41"/>
       <w:bookmarkEnd w:id="42"/>
       <w:bookmarkEnd w:id="43"/>
       <w:bookmarkEnd w:id="44"/>
       <w:bookmarkEnd w:id="45"/>
+      <w:bookmarkEnd w:id="70"/>
     </w:p>
     <w:p>
       <w:pPr>
         <w:pStyle w:val="PSI-Ttulo2"/>
       </w:pPr>
-      <w:bookmarkStart w:id="47" w:name="_Toc234903959"/>
-      <w:bookmarkStart w:id="48" w:name="_Toc492762818"/>
+      <w:bookmarkStart w:id="71" w:name="_Toc234903959"/>
+      <w:bookmarkStart w:id="72" w:name="_Toc493245275"/>
       <w:r>
         <w:t>Diagrama de casos de uso</w:t>
       </w:r>
-      <w:bookmarkEnd w:id="47"/>
-      <w:bookmarkEnd w:id="48"/>
+      <w:bookmarkEnd w:id="71"/>
+      <w:bookmarkEnd w:id="72"/>
     </w:p>
     <w:p>
       <w:pPr>
@@ -10214,8 +11797,8 @@
     <w:p>
       <w:pPr>
         <w:pStyle w:val="PSI-Ttulo1"/>
-      </w:pPr>
-      <w:bookmarkStart w:id="49" w:name="_Toc492762819"/>
+        <w:outlineLvl w:val="9"/>
+      </w:pPr>
       <w:r>
         <w:rPr>
           <w:noProof/>
@@ -10240,7 +11823,7 @@
                     </pic:cNvPicPr>
                   </pic:nvPicPr>
                   <pic:blipFill>
-                    <a:blip r:embed="rId15" cstate="print"/>
+                    <a:blip r:embed="rId14" cstate="print"/>
                     <a:srcRect/>
                     <a:stretch>
                       <a:fillRect/>
@@ -10268,17 +11851,16 @@
           </wp:inline>
         </w:drawing>
       </w:r>
-      <w:bookmarkEnd w:id="49"/>
     </w:p>
     <w:p>
       <w:pPr>
         <w:pStyle w:val="PSI-Ttulo2"/>
       </w:pPr>
-      <w:bookmarkStart w:id="50" w:name="_Toc492762820"/>
+      <w:bookmarkStart w:id="73" w:name="_Toc493245276"/>
       <w:r>
         <w:t>Diagramas de Paquetes</w:t>
       </w:r>
-      <w:bookmarkEnd w:id="50"/>
+      <w:bookmarkEnd w:id="73"/>
     </w:p>
     <w:p>
       <w:pPr>
@@ -10369,7 +11951,7 @@
                     <pic:cNvPicPr/>
                   </pic:nvPicPr>
                   <pic:blipFill>
-                    <a:blip r:embed="rId17" cstate="print"/>
+                    <a:blip r:embed="rId15" cstate="print"/>
                     <a:stretch>
                       <a:fillRect/>
                     </a:stretch>
@@ -10394,12 +11976,12 @@
       <w:pPr>
         <w:pStyle w:val="PSI-Ttulo2"/>
       </w:pPr>
-      <w:bookmarkStart w:id="51" w:name="_Toc492762821"/>
+      <w:bookmarkStart w:id="74" w:name="_Toc493245277"/>
       <w:r>
         <w:lastRenderedPageBreak/>
         <w:t>Diagrama de componentes</w:t>
       </w:r>
-      <w:bookmarkEnd w:id="51"/>
+      <w:bookmarkEnd w:id="74"/>
     </w:p>
     <w:p>
       <w:pPr>
@@ -10462,8 +12044,8 @@
         <w:pStyle w:val="PSI-Ttulo3"/>
         <w:ind w:left="426"/>
         <w:jc w:val="center"/>
-      </w:pPr>
-      <w:bookmarkStart w:id="52" w:name="_Toc492762822"/>
+        <w:outlineLvl w:val="9"/>
+      </w:pPr>
       <w:r>
         <w:rPr>
           <w:noProof/>
@@ -10505,7 +12087,6 @@
           </wp:inline>
         </w:drawing>
       </w:r>
-      <w:bookmarkEnd w:id="52"/>
     </w:p>
     <w:p>
       <w:pPr>
@@ -10516,11 +12097,11 @@
       <w:pPr>
         <w:pStyle w:val="PSI-Ttulo2"/>
       </w:pPr>
-      <w:bookmarkStart w:id="53" w:name="_Toc492762823"/>
+      <w:bookmarkStart w:id="75" w:name="_Toc493245278"/>
       <w:r>
         <w:t>Diagrama de Clases</w:t>
       </w:r>
-      <w:bookmarkEnd w:id="53"/>
+      <w:bookmarkEnd w:id="75"/>
     </w:p>
     <w:p>
       <w:pPr>
@@ -10765,7 +12346,7 @@
                     <pic:cNvPicPr/>
                   </pic:nvPicPr>
                   <pic:blipFill>
-                    <a:blip r:embed="rId18" cstate="print"/>
+                    <a:blip r:embed="rId17" cstate="print"/>
                     <a:stretch>
                       <a:fillRect/>
                     </a:stretch>
@@ -10787,8 +12368,8 @@
       </w:r>
     </w:p>
     <w:sectPr>
-      <w:headerReference w:type="default" r:id="rId19"/>
-      <w:footerReference w:type="default" r:id="rId20"/>
+      <w:headerReference w:type="default" r:id="rId18"/>
+      <w:footerReference w:type="default" r:id="rId19"/>
       <w:pgSz w:w="11906" w:h="16838"/>
       <w:pgMar w:top="1535" w:right="1701" w:bottom="1417" w:left="1701" w:header="567" w:footer="572" w:gutter="0"/>
       <w:cols w:space="708"/>
@@ -10800,7 +12381,7 @@
 </file>
 
 <file path=word/endnotes.xml><?xml version="1.0" encoding="utf-8"?>
-<w:endnotes xmlns:wpc="http://schemas.microsoft.com/office/word/2010/wordprocessingCanvas" xmlns:mc="http://schemas.openxmlformats.org/markup-compatibility/2006" xmlns:o="urn:schemas-microsoft-com:office:office" xmlns:r="http://schemas.openxmlformats.org/officeDocument/2006/relationships" xmlns:m="http://schemas.openxmlformats.org/officeDocument/2006/math" xmlns:v="urn:schemas-microsoft-com:vml" xmlns:wp14="http://schemas.microsoft.com/office/word/2010/wordprocessingDrawing" xmlns:wp="http://schemas.openxmlformats.org/drawingml/2006/wordprocessingDrawing" xmlns:w10="urn:schemas-microsoft-com:office:word" xmlns:w="http://schemas.openxmlformats.org/wordprocessingml/2006/main" xmlns:w14="http://schemas.microsoft.com/office/word/2010/wordml" xmlns:wpg="http://schemas.microsoft.com/office/word/2010/wordprocessingGroup" xmlns:wpi="http://schemas.microsoft.com/office/word/2010/wordprocessingInk" xmlns:wne="http://schemas.microsoft.com/office/word/2006/wordml" xmlns:wps="http://schemas.microsoft.com/office/word/2010/wordprocessingShape" mc:Ignorable="w14 wp14">
+<w:endnotes xmlns:wpc="http://schemas.microsoft.com/office/word/2010/wordprocessingCanvas" xmlns:mc="http://schemas.openxmlformats.org/markup-compatibility/2006" xmlns:o="urn:schemas-microsoft-com:office:office" xmlns:r="http://schemas.openxmlformats.org/officeDocument/2006/relationships" xmlns:m="http://schemas.openxmlformats.org/officeDocument/2006/math" xmlns:v="urn:schemas-microsoft-com:vml" xmlns:wp14="http://schemas.microsoft.com/office/word/2010/wordprocessingDrawing" xmlns:wp="http://schemas.openxmlformats.org/drawingml/2006/wordprocessingDrawing" xmlns:w10="urn:schemas-microsoft-com:office:word" xmlns:w="http://schemas.openxmlformats.org/wordprocessingml/2006/main" xmlns:w14="http://schemas.microsoft.com/office/word/2010/wordml" xmlns:w15="http://schemas.microsoft.com/office/word/2012/wordml" xmlns:wpg="http://schemas.microsoft.com/office/word/2010/wordprocessingGroup" xmlns:wpi="http://schemas.microsoft.com/office/word/2010/wordprocessingInk" xmlns:wne="http://schemas.microsoft.com/office/word/2006/wordml" xmlns:wps="http://schemas.microsoft.com/office/word/2010/wordprocessingShape" mc:Ignorable="w14 w15 wp14">
   <w:endnote w:type="separator" w:id="-1">
     <w:p>
       <w:pPr>
@@ -10827,7 +12408,7 @@
 </file>
 
 <file path=word/footer1.xml><?xml version="1.0" encoding="utf-8"?>
-<w:ftr xmlns:wpc="http://schemas.microsoft.com/office/word/2010/wordprocessingCanvas" xmlns:mc="http://schemas.openxmlformats.org/markup-compatibility/2006" xmlns:o="urn:schemas-microsoft-com:office:office" xmlns:r="http://schemas.openxmlformats.org/officeDocument/2006/relationships" xmlns:m="http://schemas.openxmlformats.org/officeDocument/2006/math" xmlns:v="urn:schemas-microsoft-com:vml" xmlns:wp14="http://schemas.microsoft.com/office/word/2010/wordprocessingDrawing" xmlns:wp="http://schemas.openxmlformats.org/drawingml/2006/wordprocessingDrawing" xmlns:w10="urn:schemas-microsoft-com:office:word" xmlns:w="http://schemas.openxmlformats.org/wordprocessingml/2006/main" xmlns:w14="http://schemas.microsoft.com/office/word/2010/wordml" xmlns:wpg="http://schemas.microsoft.com/office/word/2010/wordprocessingGroup" xmlns:wpi="http://schemas.microsoft.com/office/word/2010/wordprocessingInk" xmlns:wne="http://schemas.microsoft.com/office/word/2006/wordml" xmlns:wps="http://schemas.microsoft.com/office/word/2010/wordprocessingShape" mc:Ignorable="w14 wp14">
+<w:ftr xmlns:wpc="http://schemas.microsoft.com/office/word/2010/wordprocessingCanvas" xmlns:mc="http://schemas.openxmlformats.org/markup-compatibility/2006" xmlns:o="urn:schemas-microsoft-com:office:office" xmlns:r="http://schemas.openxmlformats.org/officeDocument/2006/relationships" xmlns:m="http://schemas.openxmlformats.org/officeDocument/2006/math" xmlns:v="urn:schemas-microsoft-com:vml" xmlns:wp14="http://schemas.microsoft.com/office/word/2010/wordprocessingDrawing" xmlns:wp="http://schemas.openxmlformats.org/drawingml/2006/wordprocessingDrawing" xmlns:w10="urn:schemas-microsoft-com:office:word" xmlns:w="http://schemas.openxmlformats.org/wordprocessingml/2006/main" xmlns:w14="http://schemas.microsoft.com/office/word/2010/wordml" xmlns:w15="http://schemas.microsoft.com/office/word/2012/wordml" xmlns:wpg="http://schemas.microsoft.com/office/word/2010/wordprocessingGroup" xmlns:wpi="http://schemas.microsoft.com/office/word/2010/wordprocessingInk" xmlns:wne="http://schemas.microsoft.com/office/word/2006/wordml" xmlns:wps="http://schemas.microsoft.com/office/word/2010/wordprocessingShape" mc:Ignorable="w14 w15 wp14">
   <w:p>
     <w:pPr>
       <w:tabs>
@@ -10843,6 +12424,7 @@
         <w:dataBinding w:prefixMappings="xmlns:ns0='http://schemas.openxmlformats.org/officeDocument/2006/extended-properties' " w:xpath="/ns0:Properties[1]/ns0:Company[1]" w:storeItemID="{6668398D-A668-4E3E-A5EB-62B293D839F1}"/>
         <w:text/>
       </w:sdtPr>
+      <w:sdtEndPr/>
       <w:sdtContent>
         <w:r>
           <w:t xml:space="preserve">GRUPO DE DESARROLLO YENÚ </w:t>
@@ -10887,7 +12469,7 @@
 </file>
 
 <file path=word/footnotes.xml><?xml version="1.0" encoding="utf-8"?>
-<w:footnotes xmlns:wpc="http://schemas.microsoft.com/office/word/2010/wordprocessingCanvas" xmlns:mc="http://schemas.openxmlformats.org/markup-compatibility/2006" xmlns:o="urn:schemas-microsoft-com:office:office" xmlns:r="http://schemas.openxmlformats.org/officeDocument/2006/relationships" xmlns:m="http://schemas.openxmlformats.org/officeDocument/2006/math" xmlns:v="urn:schemas-microsoft-com:vml" xmlns:wp14="http://schemas.microsoft.com/office/word/2010/wordprocessingDrawing" xmlns:wp="http://schemas.openxmlformats.org/drawingml/2006/wordprocessingDrawing" xmlns:w10="urn:schemas-microsoft-com:office:word" xmlns:w="http://schemas.openxmlformats.org/wordprocessingml/2006/main" xmlns:w14="http://schemas.microsoft.com/office/word/2010/wordml" xmlns:wpg="http://schemas.microsoft.com/office/word/2010/wordprocessingGroup" xmlns:wpi="http://schemas.microsoft.com/office/word/2010/wordprocessingInk" xmlns:wne="http://schemas.microsoft.com/office/word/2006/wordml" xmlns:wps="http://schemas.microsoft.com/office/word/2010/wordprocessingShape" mc:Ignorable="w14 wp14">
+<w:footnotes xmlns:wpc="http://schemas.microsoft.com/office/word/2010/wordprocessingCanvas" xmlns:mc="http://schemas.openxmlformats.org/markup-compatibility/2006" xmlns:o="urn:schemas-microsoft-com:office:office" xmlns:r="http://schemas.openxmlformats.org/officeDocument/2006/relationships" xmlns:m="http://schemas.openxmlformats.org/officeDocument/2006/math" xmlns:v="urn:schemas-microsoft-com:vml" xmlns:wp14="http://schemas.microsoft.com/office/word/2010/wordprocessingDrawing" xmlns:wp="http://schemas.openxmlformats.org/drawingml/2006/wordprocessingDrawing" xmlns:w10="urn:schemas-microsoft-com:office:word" xmlns:w="http://schemas.openxmlformats.org/wordprocessingml/2006/main" xmlns:w14="http://schemas.microsoft.com/office/word/2010/wordml" xmlns:w15="http://schemas.microsoft.com/office/word/2012/wordml" xmlns:wpg="http://schemas.microsoft.com/office/word/2010/wordprocessingGroup" xmlns:wpi="http://schemas.microsoft.com/office/word/2010/wordprocessingInk" xmlns:wne="http://schemas.microsoft.com/office/word/2006/wordml" xmlns:wps="http://schemas.microsoft.com/office/word/2010/wordprocessingShape" mc:Ignorable="w14 w15 wp14">
   <w:footnote w:type="separator" w:id="-1">
     <w:p>
       <w:pPr>
@@ -10914,7 +12496,7 @@
 </file>
 
 <file path=word/header1.xml><?xml version="1.0" encoding="utf-8"?>
-<w:hdr xmlns:wpc="http://schemas.microsoft.com/office/word/2010/wordprocessingCanvas" xmlns:mc="http://schemas.openxmlformats.org/markup-compatibility/2006" xmlns:o="urn:schemas-microsoft-com:office:office" xmlns:r="http://schemas.openxmlformats.org/officeDocument/2006/relationships" xmlns:m="http://schemas.openxmlformats.org/officeDocument/2006/math" xmlns:v="urn:schemas-microsoft-com:vml" xmlns:wp14="http://schemas.microsoft.com/office/word/2010/wordprocessingDrawing" xmlns:wp="http://schemas.openxmlformats.org/drawingml/2006/wordprocessingDrawing" xmlns:w10="urn:schemas-microsoft-com:office:word" xmlns:w="http://schemas.openxmlformats.org/wordprocessingml/2006/main" xmlns:w14="http://schemas.microsoft.com/office/word/2010/wordml" xmlns:wpg="http://schemas.microsoft.com/office/word/2010/wordprocessingGroup" xmlns:wpi="http://schemas.microsoft.com/office/word/2010/wordprocessingInk" xmlns:wne="http://schemas.microsoft.com/office/word/2006/wordml" xmlns:wps="http://schemas.microsoft.com/office/word/2010/wordprocessingShape" mc:Ignorable="w14 wp14">
+<w:hdr xmlns:wpc="http://schemas.microsoft.com/office/word/2010/wordprocessingCanvas" xmlns:mc="http://schemas.openxmlformats.org/markup-compatibility/2006" xmlns:o="urn:schemas-microsoft-com:office:office" xmlns:r="http://schemas.openxmlformats.org/officeDocument/2006/relationships" xmlns:m="http://schemas.openxmlformats.org/officeDocument/2006/math" xmlns:v="urn:schemas-microsoft-com:vml" xmlns:wp14="http://schemas.microsoft.com/office/word/2010/wordprocessingDrawing" xmlns:wp="http://schemas.openxmlformats.org/drawingml/2006/wordprocessingDrawing" xmlns:w10="urn:schemas-microsoft-com:office:word" xmlns:w="http://schemas.openxmlformats.org/wordprocessingml/2006/main" xmlns:w14="http://schemas.microsoft.com/office/word/2010/wordml" xmlns:w15="http://schemas.microsoft.com/office/word/2012/wordml" xmlns:wpg="http://schemas.microsoft.com/office/word/2010/wordprocessingGroup" xmlns:wpi="http://schemas.microsoft.com/office/word/2010/wordprocessingInk" xmlns:wne="http://schemas.microsoft.com/office/word/2006/wordml" xmlns:wps="http://schemas.microsoft.com/office/word/2010/wordprocessingShape" mc:Ignorable="w14 w15 wp14">
   <w:sdt>
     <w:sdtPr>
       <w:rPr>
@@ -10925,6 +12507,7 @@
       <w:dataBinding w:prefixMappings="xmlns:ns0='http://schemas.openxmlformats.org/package/2006/metadata/core-properties' xmlns:ns1='http://purl.org/dc/elements/1.1/'" w:xpath="/ns0:coreProperties[1]/ns1:title[1]" w:storeItemID="{6C3C8BC8-F283-45AE-878A-BAB7291924A1}"/>
       <w:text/>
     </w:sdtPr>
+    <w:sdtEndPr/>
     <w:sdtContent>
       <w:p>
         <w:pPr>
@@ -10987,6 +12570,7 @@
         <w:dataBinding w:prefixMappings="xmlns:ns0='http://schemas.openxmlformats.org/package/2006/metadata/core-properties' xmlns:ns1='http://purl.org/dc/elements/1.1/'" w:xpath="/ns0:coreProperties[1]/ns1:subject[1]" w:storeItemID="{6C3C8BC8-F283-45AE-878A-BAB7291924A1}"/>
         <w:text/>
       </w:sdtPr>
+      <w:sdtEndPr/>
       <w:sdtContent>
         <w:r>
           <w:rPr>
@@ -11009,8 +12593,8 @@
 </file>
 
 <file path=word/numbering.xml><?xml version="1.0" encoding="utf-8"?>
-<w:numbering xmlns:wpc="http://schemas.microsoft.com/office/word/2010/wordprocessingCanvas" xmlns:mc="http://schemas.openxmlformats.org/markup-compatibility/2006" xmlns:o="urn:schemas-microsoft-com:office:office" xmlns:r="http://schemas.openxmlformats.org/officeDocument/2006/relationships" xmlns:m="http://schemas.openxmlformats.org/officeDocument/2006/math" xmlns:v="urn:schemas-microsoft-com:vml" xmlns:wp14="http://schemas.microsoft.com/office/word/2010/wordprocessingDrawing" xmlns:wp="http://schemas.openxmlformats.org/drawingml/2006/wordprocessingDrawing" xmlns:w10="urn:schemas-microsoft-com:office:word" xmlns:w="http://schemas.openxmlformats.org/wordprocessingml/2006/main" xmlns:w14="http://schemas.microsoft.com/office/word/2010/wordml" xmlns:wpg="http://schemas.microsoft.com/office/word/2010/wordprocessingGroup" xmlns:wpi="http://schemas.microsoft.com/office/word/2010/wordprocessingInk" xmlns:wne="http://schemas.microsoft.com/office/word/2006/wordml" xmlns:wps="http://schemas.microsoft.com/office/word/2010/wordprocessingShape" mc:Ignorable="w14 wp14">
-  <w:abstractNum w:abstractNumId="0">
+<w:numbering xmlns:wpc="http://schemas.microsoft.com/office/word/2010/wordprocessingCanvas" xmlns:mc="http://schemas.openxmlformats.org/markup-compatibility/2006" xmlns:o="urn:schemas-microsoft-com:office:office" xmlns:r="http://schemas.openxmlformats.org/officeDocument/2006/relationships" xmlns:m="http://schemas.openxmlformats.org/officeDocument/2006/math" xmlns:v="urn:schemas-microsoft-com:vml" xmlns:wp14="http://schemas.microsoft.com/office/word/2010/wordprocessingDrawing" xmlns:wp="http://schemas.openxmlformats.org/drawingml/2006/wordprocessingDrawing" xmlns:w10="urn:schemas-microsoft-com:office:word" xmlns:w="http://schemas.openxmlformats.org/wordprocessingml/2006/main" xmlns:w14="http://schemas.microsoft.com/office/word/2010/wordml" xmlns:w15="http://schemas.microsoft.com/office/word/2012/wordml" xmlns:wpg="http://schemas.microsoft.com/office/word/2010/wordprocessingGroup" xmlns:wpi="http://schemas.microsoft.com/office/word/2010/wordprocessingInk" xmlns:wne="http://schemas.microsoft.com/office/word/2006/wordml" xmlns:wps="http://schemas.microsoft.com/office/word/2010/wordprocessingShape" mc:Ignorable="w14 w15 wp14">
+  <w:abstractNum w:abstractNumId="0" w15:restartNumberingAfterBreak="0">
     <w:nsid w:val="00000003"/>
     <w:multiLevelType w:val="multilevel"/>
     <w:tmpl w:val="00000003"/>
@@ -11168,7 +12752,7 @@
       </w:rPr>
     </w:lvl>
   </w:abstractNum>
-  <w:abstractNum w:abstractNumId="1">
+  <w:abstractNum w:abstractNumId="1" w15:restartNumberingAfterBreak="0">
     <w:nsid w:val="00000004"/>
     <w:multiLevelType w:val="multilevel"/>
     <w:tmpl w:val="796A7516"/>
@@ -11326,7 +12910,7 @@
       </w:rPr>
     </w:lvl>
   </w:abstractNum>
-  <w:abstractNum w:abstractNumId="2">
+  <w:abstractNum w:abstractNumId="2" w15:restartNumberingAfterBreak="0">
     <w:nsid w:val="00000005"/>
     <w:multiLevelType w:val="multilevel"/>
     <w:tmpl w:val="00000005"/>
@@ -11484,7 +13068,7 @@
       </w:rPr>
     </w:lvl>
   </w:abstractNum>
-  <w:abstractNum w:abstractNumId="3">
+  <w:abstractNum w:abstractNumId="3" w15:restartNumberingAfterBreak="0">
     <w:nsid w:val="00000006"/>
     <w:multiLevelType w:val="multilevel"/>
     <w:tmpl w:val="00000006"/>
@@ -11642,7 +13226,7 @@
       </w:rPr>
     </w:lvl>
   </w:abstractNum>
-  <w:abstractNum w:abstractNumId="4">
+  <w:abstractNum w:abstractNumId="4" w15:restartNumberingAfterBreak="0">
     <w:nsid w:val="05571082"/>
     <w:multiLevelType w:val="hybridMultilevel"/>
     <w:tmpl w:val="B2924232"/>
@@ -11731,7 +13315,7 @@
       </w:pPr>
     </w:lvl>
   </w:abstractNum>
-  <w:abstractNum w:abstractNumId="5">
+  <w:abstractNum w:abstractNumId="5" w15:restartNumberingAfterBreak="0">
     <w:nsid w:val="09C1708E"/>
     <w:multiLevelType w:val="hybridMultilevel"/>
     <w:tmpl w:val="813C4726"/>
@@ -11820,7 +13404,7 @@
       </w:pPr>
     </w:lvl>
   </w:abstractNum>
-  <w:abstractNum w:abstractNumId="6">
+  <w:abstractNum w:abstractNumId="6" w15:restartNumberingAfterBreak="0">
     <w:nsid w:val="0A5347F0"/>
     <w:multiLevelType w:val="hybridMultilevel"/>
     <w:tmpl w:val="DC7650FC"/>
@@ -11909,7 +13493,7 @@
       </w:pPr>
     </w:lvl>
   </w:abstractNum>
-  <w:abstractNum w:abstractNumId="7">
+  <w:abstractNum w:abstractNumId="7" w15:restartNumberingAfterBreak="0">
     <w:nsid w:val="11EC450D"/>
     <w:multiLevelType w:val="hybridMultilevel"/>
     <w:tmpl w:val="8D1847A2"/>
@@ -12022,7 +13606,7 @@
       </w:rPr>
     </w:lvl>
   </w:abstractNum>
-  <w:abstractNum w:abstractNumId="8">
+  <w:abstractNum w:abstractNumId="8" w15:restartNumberingAfterBreak="0">
     <w:nsid w:val="1D161BD0"/>
     <w:multiLevelType w:val="hybridMultilevel"/>
     <w:tmpl w:val="B2924232"/>
@@ -12111,7 +13695,7 @@
       </w:pPr>
     </w:lvl>
   </w:abstractNum>
-  <w:abstractNum w:abstractNumId="9">
+  <w:abstractNum w:abstractNumId="9" w15:restartNumberingAfterBreak="0">
     <w:nsid w:val="24B863D4"/>
     <w:multiLevelType w:val="hybridMultilevel"/>
     <w:tmpl w:val="DC7650FC"/>
@@ -12200,7 +13784,7 @@
       </w:pPr>
     </w:lvl>
   </w:abstractNum>
-  <w:abstractNum w:abstractNumId="10">
+  <w:abstractNum w:abstractNumId="10" w15:restartNumberingAfterBreak="0">
     <w:nsid w:val="255F5799"/>
     <w:multiLevelType w:val="hybridMultilevel"/>
     <w:tmpl w:val="B8F40458"/>
@@ -12286,7 +13870,7 @@
       </w:pPr>
     </w:lvl>
   </w:abstractNum>
-  <w:abstractNum w:abstractNumId="11">
+  <w:abstractNum w:abstractNumId="11" w15:restartNumberingAfterBreak="0">
     <w:nsid w:val="2917136C"/>
     <w:multiLevelType w:val="hybridMultilevel"/>
     <w:tmpl w:val="DC7650FC"/>
@@ -12375,7 +13959,7 @@
       </w:pPr>
     </w:lvl>
   </w:abstractNum>
-  <w:abstractNum w:abstractNumId="12">
+  <w:abstractNum w:abstractNumId="12" w15:restartNumberingAfterBreak="0">
     <w:nsid w:val="2B336EE9"/>
     <w:multiLevelType w:val="hybridMultilevel"/>
     <w:tmpl w:val="DC7650FC"/>
@@ -12464,7 +14048,7 @@
       </w:pPr>
     </w:lvl>
   </w:abstractNum>
-  <w:abstractNum w:abstractNumId="13">
+  <w:abstractNum w:abstractNumId="13" w15:restartNumberingAfterBreak="0">
     <w:nsid w:val="2E0E140B"/>
     <w:multiLevelType w:val="hybridMultilevel"/>
     <w:tmpl w:val="DC7650FC"/>
@@ -12553,7 +14137,7 @@
       </w:pPr>
     </w:lvl>
   </w:abstractNum>
-  <w:abstractNum w:abstractNumId="14">
+  <w:abstractNum w:abstractNumId="14" w15:restartNumberingAfterBreak="0">
     <w:nsid w:val="30A5654D"/>
     <w:multiLevelType w:val="hybridMultilevel"/>
     <w:tmpl w:val="DC7650FC"/>
@@ -12642,7 +14226,7 @@
       </w:pPr>
     </w:lvl>
   </w:abstractNum>
-  <w:abstractNum w:abstractNumId="15">
+  <w:abstractNum w:abstractNumId="15" w15:restartNumberingAfterBreak="0">
     <w:nsid w:val="313922F0"/>
     <w:multiLevelType w:val="hybridMultilevel"/>
     <w:tmpl w:val="DC7650FC"/>
@@ -12731,7 +14315,7 @@
       </w:pPr>
     </w:lvl>
   </w:abstractNum>
-  <w:abstractNum w:abstractNumId="16">
+  <w:abstractNum w:abstractNumId="16" w15:restartNumberingAfterBreak="0">
     <w:nsid w:val="3A2C6800"/>
     <w:multiLevelType w:val="hybridMultilevel"/>
     <w:tmpl w:val="B518D9C6"/>
@@ -12820,7 +14404,7 @@
       </w:pPr>
     </w:lvl>
   </w:abstractNum>
-  <w:abstractNum w:abstractNumId="17">
+  <w:abstractNum w:abstractNumId="17" w15:restartNumberingAfterBreak="0">
     <w:nsid w:val="3D871353"/>
     <w:multiLevelType w:val="hybridMultilevel"/>
     <w:tmpl w:val="DC7650FC"/>
@@ -12909,7 +14493,7 @@
       </w:pPr>
     </w:lvl>
   </w:abstractNum>
-  <w:abstractNum w:abstractNumId="18">
+  <w:abstractNum w:abstractNumId="18" w15:restartNumberingAfterBreak="0">
     <w:nsid w:val="487036EC"/>
     <w:multiLevelType w:val="hybridMultilevel"/>
     <w:tmpl w:val="BDFE724A"/>
@@ -12995,7 +14579,7 @@
       </w:pPr>
     </w:lvl>
   </w:abstractNum>
-  <w:abstractNum w:abstractNumId="19">
+  <w:abstractNum w:abstractNumId="19" w15:restartNumberingAfterBreak="0">
     <w:nsid w:val="49B4493D"/>
     <w:multiLevelType w:val="hybridMultilevel"/>
     <w:tmpl w:val="DC7650FC"/>
@@ -13084,7 +14668,7 @@
       </w:pPr>
     </w:lvl>
   </w:abstractNum>
-  <w:abstractNum w:abstractNumId="20">
+  <w:abstractNum w:abstractNumId="20" w15:restartNumberingAfterBreak="0">
     <w:nsid w:val="4C26186C"/>
     <w:multiLevelType w:val="hybridMultilevel"/>
     <w:tmpl w:val="DC7650FC"/>
@@ -13173,7 +14757,7 @@
       </w:pPr>
     </w:lvl>
   </w:abstractNum>
-  <w:abstractNum w:abstractNumId="21">
+  <w:abstractNum w:abstractNumId="21" w15:restartNumberingAfterBreak="0">
     <w:nsid w:val="52D90BB8"/>
     <w:multiLevelType w:val="hybridMultilevel"/>
     <w:tmpl w:val="1D2461DE"/>
@@ -13287,7 +14871,7 @@
       </w:rPr>
     </w:lvl>
   </w:abstractNum>
-  <w:abstractNum w:abstractNumId="22">
+  <w:abstractNum w:abstractNumId="22" w15:restartNumberingAfterBreak="0">
     <w:nsid w:val="54D825D0"/>
     <w:multiLevelType w:val="hybridMultilevel"/>
     <w:tmpl w:val="5D52AA14"/>
@@ -13376,7 +14960,7 @@
       </w:pPr>
     </w:lvl>
   </w:abstractNum>
-  <w:abstractNum w:abstractNumId="23">
+  <w:abstractNum w:abstractNumId="23" w15:restartNumberingAfterBreak="0">
     <w:nsid w:val="55F269FD"/>
     <w:multiLevelType w:val="hybridMultilevel"/>
     <w:tmpl w:val="B9BCFC44"/>
@@ -13489,7 +15073,7 @@
       </w:rPr>
     </w:lvl>
   </w:abstractNum>
-  <w:abstractNum w:abstractNumId="24">
+  <w:abstractNum w:abstractNumId="24" w15:restartNumberingAfterBreak="0">
     <w:nsid w:val="601D0945"/>
     <w:multiLevelType w:val="hybridMultilevel"/>
     <w:tmpl w:val="22B6F0E2"/>
@@ -13578,7 +15162,7 @@
       </w:pPr>
     </w:lvl>
   </w:abstractNum>
-  <w:abstractNum w:abstractNumId="25">
+  <w:abstractNum w:abstractNumId="25" w15:restartNumberingAfterBreak="0">
     <w:nsid w:val="65507A21"/>
     <w:multiLevelType w:val="hybridMultilevel"/>
     <w:tmpl w:val="DC7650FC"/>
@@ -13667,7 +15251,7 @@
       </w:pPr>
     </w:lvl>
   </w:abstractNum>
-  <w:abstractNum w:abstractNumId="26">
+  <w:abstractNum w:abstractNumId="26" w15:restartNumberingAfterBreak="0">
     <w:nsid w:val="66EE77C4"/>
     <w:multiLevelType w:val="hybridMultilevel"/>
     <w:tmpl w:val="DC7650FC"/>
@@ -13756,7 +15340,7 @@
       </w:pPr>
     </w:lvl>
   </w:abstractNum>
-  <w:abstractNum w:abstractNumId="27">
+  <w:abstractNum w:abstractNumId="27" w15:restartNumberingAfterBreak="0">
     <w:nsid w:val="708E589C"/>
     <w:multiLevelType w:val="multilevel"/>
     <w:tmpl w:val="381042DE"/>
@@ -13896,7 +15480,7 @@
       </w:rPr>
     </w:lvl>
   </w:abstractNum>
-  <w:abstractNum w:abstractNumId="28">
+  <w:abstractNum w:abstractNumId="28" w15:restartNumberingAfterBreak="0">
     <w:nsid w:val="75615AC6"/>
     <w:multiLevelType w:val="hybridMultilevel"/>
     <w:tmpl w:val="DC7650FC"/>
@@ -13985,7 +15569,7 @@
       </w:pPr>
     </w:lvl>
   </w:abstractNum>
-  <w:abstractNum w:abstractNumId="29">
+  <w:abstractNum w:abstractNumId="29" w15:restartNumberingAfterBreak="0">
     <w:nsid w:val="77263A53"/>
     <w:multiLevelType w:val="hybridMultilevel"/>
     <w:tmpl w:val="B2924232"/>
@@ -14074,7 +15658,7 @@
       </w:pPr>
     </w:lvl>
   </w:abstractNum>
-  <w:abstractNum w:abstractNumId="30">
+  <w:abstractNum w:abstractNumId="30" w15:restartNumberingAfterBreak="0">
     <w:nsid w:val="7A266578"/>
     <w:multiLevelType w:val="hybridMultilevel"/>
     <w:tmpl w:val="B2924232"/>
@@ -14163,7 +15747,7 @@
       </w:pPr>
     </w:lvl>
   </w:abstractNum>
-  <w:abstractNum w:abstractNumId="31">
+  <w:abstractNum w:abstractNumId="31" w15:restartNumberingAfterBreak="0">
     <w:nsid w:val="7DD64906"/>
     <w:multiLevelType w:val="hybridMultilevel"/>
     <w:tmpl w:val="795E7434"/>
@@ -14383,7 +15967,7 @@
 </file>
 
 <file path=word/styles.xml><?xml version="1.0" encoding="utf-8"?>
-<w:styles xmlns:mc="http://schemas.openxmlformats.org/markup-compatibility/2006" xmlns:r="http://schemas.openxmlformats.org/officeDocument/2006/relationships" xmlns:w="http://schemas.openxmlformats.org/wordprocessingml/2006/main" xmlns:w14="http://schemas.microsoft.com/office/word/2010/wordml" mc:Ignorable="w14">
+<w:styles xmlns:mc="http://schemas.openxmlformats.org/markup-compatibility/2006" xmlns:r="http://schemas.openxmlformats.org/officeDocument/2006/relationships" xmlns:w="http://schemas.openxmlformats.org/wordprocessingml/2006/main" xmlns:w14="http://schemas.microsoft.com/office/word/2010/wordml" xmlns:w15="http://schemas.microsoft.com/office/word/2012/wordml" mc:Ignorable="w14 w15">
   <w:docDefaults>
     <w:rPrDefault>
       <w:rPr>
@@ -14400,145 +15984,378 @@
       </w:pPr>
     </w:pPrDefault>
   </w:docDefaults>
-  <w:latentStyles w:defLockedState="0" w:defUIPriority="99" w:defSemiHidden="1" w:defUnhideWhenUsed="1" w:defQFormat="0" w:count="267">
-    <w:lsdException w:name="Normal" w:semiHidden="0" w:uiPriority="0" w:unhideWhenUsed="0" w:qFormat="1"/>
-    <w:lsdException w:name="heading 1" w:semiHidden="0" w:uiPriority="0" w:unhideWhenUsed="0" w:qFormat="1"/>
-    <w:lsdException w:name="heading 2" w:uiPriority="0" w:qFormat="1"/>
-    <w:lsdException w:name="heading 3" w:uiPriority="9" w:qFormat="1"/>
-    <w:lsdException w:name="heading 4" w:uiPriority="9" w:qFormat="1"/>
-    <w:lsdException w:name="heading 5" w:uiPriority="9" w:qFormat="1"/>
-    <w:lsdException w:name="heading 6" w:uiPriority="9" w:qFormat="1"/>
-    <w:lsdException w:name="heading 7" w:uiPriority="9" w:qFormat="1"/>
-    <w:lsdException w:name="heading 8" w:uiPriority="9" w:qFormat="1"/>
-    <w:lsdException w:name="heading 9" w:uiPriority="9" w:qFormat="1"/>
-    <w:lsdException w:name="toc 1" w:uiPriority="39" w:qFormat="1"/>
-    <w:lsdException w:name="toc 2" w:uiPriority="39" w:qFormat="1"/>
-    <w:lsdException w:name="toc 3" w:uiPriority="39" w:qFormat="1"/>
-    <w:lsdException w:name="toc 4" w:uiPriority="39"/>
-    <w:lsdException w:name="toc 5" w:uiPriority="39"/>
-    <w:lsdException w:name="toc 6" w:uiPriority="39"/>
-    <w:lsdException w:name="toc 7" w:uiPriority="39"/>
-    <w:lsdException w:name="toc 8" w:uiPriority="39"/>
-    <w:lsdException w:name="toc 9" w:uiPriority="39"/>
-    <w:lsdException w:name="caption" w:uiPriority="35" w:qFormat="1"/>
-    <w:lsdException w:name="Title" w:semiHidden="0" w:uiPriority="10" w:unhideWhenUsed="0" w:qFormat="1"/>
-    <w:lsdException w:name="Default Paragraph Font" w:uiPriority="1"/>
-    <w:lsdException w:name="Body Text" w:uiPriority="0"/>
-    <w:lsdException w:name="Subtitle" w:semiHidden="0" w:uiPriority="11" w:unhideWhenUsed="0" w:qFormat="1"/>
-    <w:lsdException w:name="Strong" w:semiHidden="0" w:uiPriority="22" w:unhideWhenUsed="0" w:qFormat="1"/>
-    <w:lsdException w:name="Emphasis" w:semiHidden="0" w:uiPriority="20" w:unhideWhenUsed="0" w:qFormat="1"/>
-    <w:lsdException w:name="Table Grid" w:semiHidden="0" w:uiPriority="59" w:unhideWhenUsed="0"/>
-    <w:lsdException w:name="Placeholder Text" w:unhideWhenUsed="0"/>
-    <w:lsdException w:name="No Spacing" w:semiHidden="0" w:uiPriority="1" w:unhideWhenUsed="0" w:qFormat="1"/>
-    <w:lsdException w:name="Light Shading" w:semiHidden="0" w:uiPriority="60" w:unhideWhenUsed="0"/>
-    <w:lsdException w:name="Light List" w:semiHidden="0" w:uiPriority="61" w:unhideWhenUsed="0"/>
-    <w:lsdException w:name="Light Grid" w:semiHidden="0" w:uiPriority="62" w:unhideWhenUsed="0"/>
-    <w:lsdException w:name="Medium Shading 1" w:semiHidden="0" w:uiPriority="63" w:unhideWhenUsed="0"/>
-    <w:lsdException w:name="Medium Shading 2" w:semiHidden="0" w:uiPriority="64" w:unhideWhenUsed="0"/>
-    <w:lsdException w:name="Medium List 1" w:semiHidden="0" w:uiPriority="65" w:unhideWhenUsed="0"/>
-    <w:lsdException w:name="Medium List 2" w:semiHidden="0" w:uiPriority="66" w:unhideWhenUsed="0"/>
-    <w:lsdException w:name="Medium Grid 1" w:semiHidden="0" w:uiPriority="67" w:unhideWhenUsed="0"/>
-    <w:lsdException w:name="Medium Grid 2" w:semiHidden="0" w:uiPriority="68" w:unhideWhenUsed="0"/>
-    <w:lsdException w:name="Medium Grid 3" w:semiHidden="0" w:uiPriority="69" w:unhideWhenUsed="0"/>
-    <w:lsdException w:name="Dark List" w:semiHidden="0" w:uiPriority="70" w:unhideWhenUsed="0"/>
-    <w:lsdException w:name="Colorful Shading" w:semiHidden="0" w:uiPriority="71" w:unhideWhenUsed="0"/>
-    <w:lsdException w:name="Colorful List" w:semiHidden="0" w:uiPriority="72" w:unhideWhenUsed="0"/>
-    <w:lsdException w:name="Colorful Grid" w:semiHidden="0" w:uiPriority="73" w:unhideWhenUsed="0"/>
-    <w:lsdException w:name="Light Shading Accent 1" w:semiHidden="0" w:uiPriority="60" w:unhideWhenUsed="0"/>
-    <w:lsdException w:name="Light List Accent 1" w:semiHidden="0" w:uiPriority="61" w:unhideWhenUsed="0"/>
-    <w:lsdException w:name="Light Grid Accent 1" w:semiHidden="0" w:uiPriority="62" w:unhideWhenUsed="0"/>
-    <w:lsdException w:name="Medium Shading 1 Accent 1" w:semiHidden="0" w:uiPriority="63" w:unhideWhenUsed="0"/>
-    <w:lsdException w:name="Medium Shading 2 Accent 1" w:semiHidden="0" w:uiPriority="64" w:unhideWhenUsed="0"/>
-    <w:lsdException w:name="Medium List 1 Accent 1" w:semiHidden="0" w:uiPriority="65" w:unhideWhenUsed="0"/>
-    <w:lsdException w:name="Revision" w:unhideWhenUsed="0"/>
-    <w:lsdException w:name="List Paragraph" w:semiHidden="0" w:uiPriority="34" w:unhideWhenUsed="0" w:qFormat="1"/>
-    <w:lsdException w:name="Quote" w:semiHidden="0" w:uiPriority="29" w:unhideWhenUsed="0" w:qFormat="1"/>
-    <w:lsdException w:name="Intense Quote" w:semiHidden="0" w:uiPriority="30" w:unhideWhenUsed="0" w:qFormat="1"/>
-    <w:lsdException w:name="Medium List 2 Accent 1" w:semiHidden="0" w:uiPriority="66" w:unhideWhenUsed="0"/>
-    <w:lsdException w:name="Medium Grid 1 Accent 1" w:semiHidden="0" w:uiPriority="67" w:unhideWhenUsed="0"/>
-    <w:lsdException w:name="Medium Grid 2 Accent 1" w:semiHidden="0" w:uiPriority="68" w:unhideWhenUsed="0"/>
-    <w:lsdException w:name="Medium Grid 3 Accent 1" w:semiHidden="0" w:uiPriority="69" w:unhideWhenUsed="0"/>
-    <w:lsdException w:name="Dark List Accent 1" w:semiHidden="0" w:uiPriority="70" w:unhideWhenUsed="0"/>
-    <w:lsdException w:name="Colorful Shading Accent 1" w:semiHidden="0" w:uiPriority="71" w:unhideWhenUsed="0"/>
-    <w:lsdException w:name="Colorful List Accent 1" w:semiHidden="0" w:uiPriority="72" w:unhideWhenUsed="0"/>
-    <w:lsdException w:name="Colorful Grid Accent 1" w:semiHidden="0" w:uiPriority="73" w:unhideWhenUsed="0"/>
-    <w:lsdException w:name="Light Shading Accent 2" w:semiHidden="0" w:uiPriority="60" w:unhideWhenUsed="0"/>
-    <w:lsdException w:name="Light List Accent 2" w:semiHidden="0" w:uiPriority="61" w:unhideWhenUsed="0"/>
-    <w:lsdException w:name="Light Grid Accent 2" w:semiHidden="0" w:uiPriority="62" w:unhideWhenUsed="0"/>
-    <w:lsdException w:name="Medium Shading 1 Accent 2" w:semiHidden="0" w:uiPriority="63" w:unhideWhenUsed="0"/>
-    <w:lsdException w:name="Medium Shading 2 Accent 2" w:semiHidden="0" w:uiPriority="64" w:unhideWhenUsed="0"/>
-    <w:lsdException w:name="Medium List 1 Accent 2" w:semiHidden="0" w:uiPriority="65" w:unhideWhenUsed="0"/>
-    <w:lsdException w:name="Medium List 2 Accent 2" w:semiHidden="0" w:uiPriority="66" w:unhideWhenUsed="0"/>
-    <w:lsdException w:name="Medium Grid 1 Accent 2" w:semiHidden="0" w:uiPriority="67" w:unhideWhenUsed="0"/>
-    <w:lsdException w:name="Medium Grid 2 Accent 2" w:semiHidden="0" w:uiPriority="68" w:unhideWhenUsed="0"/>
-    <w:lsdException w:name="Medium Grid 3 Accent 2" w:semiHidden="0" w:uiPriority="69" w:unhideWhenUsed="0"/>
-    <w:lsdException w:name="Dark List Accent 2" w:semiHidden="0" w:uiPriority="70" w:unhideWhenUsed="0"/>
-    <w:lsdException w:name="Colorful Shading Accent 2" w:semiHidden="0" w:uiPriority="71" w:unhideWhenUsed="0"/>
-    <w:lsdException w:name="Colorful List Accent 2" w:semiHidden="0" w:uiPriority="72" w:unhideWhenUsed="0"/>
-    <w:lsdException w:name="Colorful Grid Accent 2" w:semiHidden="0" w:uiPriority="73" w:unhideWhenUsed="0"/>
-    <w:lsdException w:name="Light Shading Accent 3" w:semiHidden="0" w:uiPriority="60" w:unhideWhenUsed="0"/>
-    <w:lsdException w:name="Light List Accent 3" w:semiHidden="0" w:uiPriority="61" w:unhideWhenUsed="0"/>
-    <w:lsdException w:name="Light Grid Accent 3" w:semiHidden="0" w:uiPriority="62" w:unhideWhenUsed="0"/>
-    <w:lsdException w:name="Medium Shading 1 Accent 3" w:semiHidden="0" w:uiPriority="63" w:unhideWhenUsed="0"/>
-    <w:lsdException w:name="Medium Shading 2 Accent 3" w:semiHidden="0" w:uiPriority="64" w:unhideWhenUsed="0"/>
-    <w:lsdException w:name="Medium List 1 Accent 3" w:semiHidden="0" w:uiPriority="65" w:unhideWhenUsed="0"/>
-    <w:lsdException w:name="Medium List 2 Accent 3" w:semiHidden="0" w:uiPriority="66" w:unhideWhenUsed="0"/>
-    <w:lsdException w:name="Medium Grid 1 Accent 3" w:semiHidden="0" w:uiPriority="67" w:unhideWhenUsed="0"/>
-    <w:lsdException w:name="Medium Grid 2 Accent 3" w:semiHidden="0" w:uiPriority="68" w:unhideWhenUsed="0"/>
-    <w:lsdException w:name="Medium Grid 3 Accent 3" w:semiHidden="0" w:uiPriority="69" w:unhideWhenUsed="0"/>
-    <w:lsdException w:name="Dark List Accent 3" w:semiHidden="0" w:uiPriority="70" w:unhideWhenUsed="0"/>
-    <w:lsdException w:name="Colorful Shading Accent 3" w:semiHidden="0" w:uiPriority="71" w:unhideWhenUsed="0"/>
-    <w:lsdException w:name="Colorful List Accent 3" w:semiHidden="0" w:uiPriority="72" w:unhideWhenUsed="0"/>
-    <w:lsdException w:name="Colorful Grid Accent 3" w:semiHidden="0" w:uiPriority="73" w:unhideWhenUsed="0"/>
-    <w:lsdException w:name="Light Shading Accent 4" w:semiHidden="0" w:uiPriority="60" w:unhideWhenUsed="0"/>
-    <w:lsdException w:name="Light List Accent 4" w:semiHidden="0" w:uiPriority="61" w:unhideWhenUsed="0"/>
-    <w:lsdException w:name="Light Grid Accent 4" w:semiHidden="0" w:uiPriority="62" w:unhideWhenUsed="0"/>
-    <w:lsdException w:name="Medium Shading 1 Accent 4" w:semiHidden="0" w:uiPriority="63" w:unhideWhenUsed="0"/>
-    <w:lsdException w:name="Medium Shading 2 Accent 4" w:semiHidden="0" w:uiPriority="64" w:unhideWhenUsed="0"/>
-    <w:lsdException w:name="Medium List 1 Accent 4" w:semiHidden="0" w:uiPriority="65" w:unhideWhenUsed="0"/>
-    <w:lsdException w:name="Medium List 2 Accent 4" w:semiHidden="0" w:uiPriority="66" w:unhideWhenUsed="0"/>
-    <w:lsdException w:name="Medium Grid 1 Accent 4" w:semiHidden="0" w:uiPriority="67" w:unhideWhenUsed="0"/>
-    <w:lsdException w:name="Medium Grid 2 Accent 4" w:semiHidden="0" w:uiPriority="68" w:unhideWhenUsed="0"/>
-    <w:lsdException w:name="Medium Grid 3 Accent 4" w:semiHidden="0" w:uiPriority="69" w:unhideWhenUsed="0"/>
-    <w:lsdException w:name="Dark List Accent 4" w:semiHidden="0" w:uiPriority="70" w:unhideWhenUsed="0"/>
-    <w:lsdException w:name="Colorful Shading Accent 4" w:semiHidden="0" w:uiPriority="71" w:unhideWhenUsed="0"/>
-    <w:lsdException w:name="Colorful List Accent 4" w:semiHidden="0" w:uiPriority="72" w:unhideWhenUsed="0"/>
-    <w:lsdException w:name="Colorful Grid Accent 4" w:semiHidden="0" w:uiPriority="73" w:unhideWhenUsed="0"/>
-    <w:lsdException w:name="Light Shading Accent 5" w:semiHidden="0" w:uiPriority="60" w:unhideWhenUsed="0"/>
-    <w:lsdException w:name="Light List Accent 5" w:semiHidden="0" w:uiPriority="61" w:unhideWhenUsed="0"/>
-    <w:lsdException w:name="Light Grid Accent 5" w:semiHidden="0" w:uiPriority="62" w:unhideWhenUsed="0"/>
-    <w:lsdException w:name="Medium Shading 1 Accent 5" w:semiHidden="0" w:uiPriority="63" w:unhideWhenUsed="0"/>
-    <w:lsdException w:name="Medium Shading 2 Accent 5" w:semiHidden="0" w:uiPriority="64" w:unhideWhenUsed="0"/>
-    <w:lsdException w:name="Medium List 1 Accent 5" w:semiHidden="0" w:uiPriority="65" w:unhideWhenUsed="0"/>
-    <w:lsdException w:name="Medium List 2 Accent 5" w:semiHidden="0" w:uiPriority="66" w:unhideWhenUsed="0"/>
-    <w:lsdException w:name="Medium Grid 1 Accent 5" w:semiHidden="0" w:uiPriority="67" w:unhideWhenUsed="0"/>
-    <w:lsdException w:name="Medium Grid 2 Accent 5" w:semiHidden="0" w:uiPriority="68" w:unhideWhenUsed="0"/>
-    <w:lsdException w:name="Medium Grid 3 Accent 5" w:semiHidden="0" w:uiPriority="69" w:unhideWhenUsed="0"/>
-    <w:lsdException w:name="Dark List Accent 5" w:semiHidden="0" w:uiPriority="70" w:unhideWhenUsed="0"/>
-    <w:lsdException w:name="Colorful Shading Accent 5" w:semiHidden="0" w:uiPriority="71" w:unhideWhenUsed="0"/>
-    <w:lsdException w:name="Colorful List Accent 5" w:semiHidden="0" w:uiPriority="72" w:unhideWhenUsed="0"/>
-    <w:lsdException w:name="Colorful Grid Accent 5" w:semiHidden="0" w:uiPriority="73" w:unhideWhenUsed="0"/>
-    <w:lsdException w:name="Light Shading Accent 6" w:semiHidden="0" w:uiPriority="60" w:unhideWhenUsed="0"/>
-    <w:lsdException w:name="Light List Accent 6" w:semiHidden="0" w:uiPriority="61" w:unhideWhenUsed="0"/>
-    <w:lsdException w:name="Light Grid Accent 6" w:semiHidden="0" w:uiPriority="62" w:unhideWhenUsed="0"/>
-    <w:lsdException w:name="Medium Shading 1 Accent 6" w:semiHidden="0" w:uiPriority="63" w:unhideWhenUsed="0"/>
-    <w:lsdException w:name="Medium Shading 2 Accent 6" w:semiHidden="0" w:uiPriority="64" w:unhideWhenUsed="0"/>
-    <w:lsdException w:name="Medium List 1 Accent 6" w:semiHidden="0" w:uiPriority="65" w:unhideWhenUsed="0"/>
-    <w:lsdException w:name="Medium List 2 Accent 6" w:semiHidden="0" w:uiPriority="66" w:unhideWhenUsed="0"/>
-    <w:lsdException w:name="Medium Grid 1 Accent 6" w:semiHidden="0" w:uiPriority="67" w:unhideWhenUsed="0"/>
-    <w:lsdException w:name="Medium Grid 2 Accent 6" w:semiHidden="0" w:uiPriority="68" w:unhideWhenUsed="0"/>
-    <w:lsdException w:name="Medium Grid 3 Accent 6" w:semiHidden="0" w:uiPriority="69" w:unhideWhenUsed="0"/>
-    <w:lsdException w:name="Dark List Accent 6" w:semiHidden="0" w:uiPriority="70" w:unhideWhenUsed="0"/>
-    <w:lsdException w:name="Colorful Shading Accent 6" w:semiHidden="0" w:uiPriority="71" w:unhideWhenUsed="0"/>
-    <w:lsdException w:name="Colorful List Accent 6" w:semiHidden="0" w:uiPriority="72" w:unhideWhenUsed="0"/>
-    <w:lsdException w:name="Colorful Grid Accent 6" w:semiHidden="0" w:uiPriority="73" w:unhideWhenUsed="0"/>
-    <w:lsdException w:name="Subtle Emphasis" w:semiHidden="0" w:uiPriority="19" w:unhideWhenUsed="0" w:qFormat="1"/>
-    <w:lsdException w:name="Intense Emphasis" w:semiHidden="0" w:uiPriority="21" w:unhideWhenUsed="0" w:qFormat="1"/>
-    <w:lsdException w:name="Subtle Reference" w:semiHidden="0" w:uiPriority="31" w:unhideWhenUsed="0" w:qFormat="1"/>
-    <w:lsdException w:name="Intense Reference" w:semiHidden="0" w:uiPriority="32" w:unhideWhenUsed="0" w:qFormat="1"/>
-    <w:lsdException w:name="Book Title" w:semiHidden="0" w:uiPriority="33" w:unhideWhenUsed="0" w:qFormat="1"/>
-    <w:lsdException w:name="Bibliography" w:uiPriority="37"/>
-    <w:lsdException w:name="TOC Heading" w:uiPriority="39" w:qFormat="1"/>
+  <w:latentStyles w:defLockedState="0" w:defUIPriority="99" w:defSemiHidden="0" w:defUnhideWhenUsed="0" w:defQFormat="0" w:count="371">
+    <w:lsdException w:name="Normal" w:uiPriority="0" w:qFormat="1"/>
+    <w:lsdException w:name="heading 1" w:uiPriority="0" w:qFormat="1"/>
+    <w:lsdException w:name="heading 2" w:semiHidden="1" w:uiPriority="0" w:unhideWhenUsed="1" w:qFormat="1"/>
+    <w:lsdException w:name="heading 3" w:semiHidden="1" w:uiPriority="9" w:unhideWhenUsed="1" w:qFormat="1"/>
+    <w:lsdException w:name="heading 4" w:semiHidden="1" w:uiPriority="9" w:unhideWhenUsed="1" w:qFormat="1"/>
+    <w:lsdException w:name="heading 5" w:semiHidden="1" w:uiPriority="9" w:unhideWhenUsed="1" w:qFormat="1"/>
+    <w:lsdException w:name="heading 6" w:semiHidden="1" w:uiPriority="9" w:unhideWhenUsed="1" w:qFormat="1"/>
+    <w:lsdException w:name="heading 7" w:semiHidden="1" w:uiPriority="9" w:unhideWhenUsed="1" w:qFormat="1"/>
+    <w:lsdException w:name="heading 8" w:semiHidden="1" w:uiPriority="9" w:unhideWhenUsed="1" w:qFormat="1"/>
+    <w:lsdException w:name="heading 9" w:semiHidden="1" w:uiPriority="9" w:unhideWhenUsed="1" w:qFormat="1"/>
+    <w:lsdException w:name="index 1" w:semiHidden="1" w:unhideWhenUsed="1"/>
+    <w:lsdException w:name="index 2" w:semiHidden="1" w:unhideWhenUsed="1"/>
+    <w:lsdException w:name="index 3" w:semiHidden="1" w:unhideWhenUsed="1"/>
+    <w:lsdException w:name="index 4" w:semiHidden="1" w:unhideWhenUsed="1"/>
+    <w:lsdException w:name="index 5" w:semiHidden="1" w:unhideWhenUsed="1"/>
+    <w:lsdException w:name="index 6" w:semiHidden="1" w:unhideWhenUsed="1"/>
+    <w:lsdException w:name="index 7" w:semiHidden="1" w:unhideWhenUsed="1"/>
+    <w:lsdException w:name="index 8" w:semiHidden="1" w:unhideWhenUsed="1"/>
+    <w:lsdException w:name="index 9" w:semiHidden="1" w:unhideWhenUsed="1"/>
+    <w:lsdException w:name="toc 1" w:semiHidden="1" w:uiPriority="39" w:unhideWhenUsed="1" w:qFormat="1"/>
+    <w:lsdException w:name="toc 2" w:semiHidden="1" w:uiPriority="39" w:unhideWhenUsed="1" w:qFormat="1"/>
+    <w:lsdException w:name="toc 3" w:semiHidden="1" w:uiPriority="39" w:unhideWhenUsed="1" w:qFormat="1"/>
+    <w:lsdException w:name="toc 4" w:semiHidden="1" w:uiPriority="39" w:unhideWhenUsed="1"/>
+    <w:lsdException w:name="toc 5" w:semiHidden="1" w:uiPriority="39" w:unhideWhenUsed="1"/>
+    <w:lsdException w:name="toc 6" w:semiHidden="1" w:uiPriority="39" w:unhideWhenUsed="1"/>
+    <w:lsdException w:name="toc 7" w:semiHidden="1" w:uiPriority="39" w:unhideWhenUsed="1"/>
+    <w:lsdException w:name="toc 8" w:semiHidden="1" w:uiPriority="39" w:unhideWhenUsed="1"/>
+    <w:lsdException w:name="toc 9" w:semiHidden="1" w:uiPriority="39" w:unhideWhenUsed="1"/>
+    <w:lsdException w:name="Normal Indent" w:semiHidden="1" w:unhideWhenUsed="1"/>
+    <w:lsdException w:name="footnote text" w:semiHidden="1" w:unhideWhenUsed="1"/>
+    <w:lsdException w:name="annotation text" w:semiHidden="1" w:unhideWhenUsed="1"/>
+    <w:lsdException w:name="header" w:semiHidden="1" w:unhideWhenUsed="1"/>
+    <w:lsdException w:name="footer" w:semiHidden="1" w:unhideWhenUsed="1"/>
+    <w:lsdException w:name="index heading" w:semiHidden="1" w:unhideWhenUsed="1"/>
+    <w:lsdException w:name="caption" w:semiHidden="1" w:uiPriority="35" w:unhideWhenUsed="1" w:qFormat="1"/>
+    <w:lsdException w:name="table of figures" w:semiHidden="1" w:unhideWhenUsed="1"/>
+    <w:lsdException w:name="envelope address" w:semiHidden="1" w:unhideWhenUsed="1"/>
+    <w:lsdException w:name="envelope return" w:semiHidden="1" w:unhideWhenUsed="1"/>
+    <w:lsdException w:name="footnote reference" w:semiHidden="1" w:unhideWhenUsed="1"/>
+    <w:lsdException w:name="annotation reference" w:semiHidden="1" w:unhideWhenUsed="1"/>
+    <w:lsdException w:name="line number" w:semiHidden="1" w:unhideWhenUsed="1"/>
+    <w:lsdException w:name="page number" w:semiHidden="1" w:unhideWhenUsed="1"/>
+    <w:lsdException w:name="endnote reference" w:semiHidden="1" w:unhideWhenUsed="1"/>
+    <w:lsdException w:name="endnote text" w:semiHidden="1" w:unhideWhenUsed="1"/>
+    <w:lsdException w:name="table of authorities" w:semiHidden="1" w:unhideWhenUsed="1"/>
+    <w:lsdException w:name="macro" w:semiHidden="1" w:unhideWhenUsed="1"/>
+    <w:lsdException w:name="toa heading" w:semiHidden="1" w:unhideWhenUsed="1"/>
+    <w:lsdException w:name="List" w:semiHidden="1" w:unhideWhenUsed="1"/>
+    <w:lsdException w:name="List Bullet" w:semiHidden="1" w:unhideWhenUsed="1"/>
+    <w:lsdException w:name="List Number" w:semiHidden="1" w:unhideWhenUsed="1"/>
+    <w:lsdException w:name="List 2" w:semiHidden="1" w:unhideWhenUsed="1"/>
+    <w:lsdException w:name="List 3" w:semiHidden="1" w:unhideWhenUsed="1"/>
+    <w:lsdException w:name="List 4" w:semiHidden="1" w:unhideWhenUsed="1"/>
+    <w:lsdException w:name="List 5" w:semiHidden="1" w:unhideWhenUsed="1"/>
+    <w:lsdException w:name="List Bullet 2" w:semiHidden="1" w:unhideWhenUsed="1"/>
+    <w:lsdException w:name="List Bullet 3" w:semiHidden="1" w:unhideWhenUsed="1"/>
+    <w:lsdException w:name="List Bullet 4" w:semiHidden="1" w:unhideWhenUsed="1"/>
+    <w:lsdException w:name="List Bullet 5" w:semiHidden="1" w:unhideWhenUsed="1"/>
+    <w:lsdException w:name="List Number 2" w:semiHidden="1" w:unhideWhenUsed="1"/>
+    <w:lsdException w:name="List Number 3" w:semiHidden="1" w:unhideWhenUsed="1"/>
+    <w:lsdException w:name="List Number 4" w:semiHidden="1" w:unhideWhenUsed="1"/>
+    <w:lsdException w:name="List Number 5" w:semiHidden="1" w:unhideWhenUsed="1"/>
+    <w:lsdException w:name="Title" w:uiPriority="10" w:qFormat="1"/>
+    <w:lsdException w:name="Closing" w:semiHidden="1" w:unhideWhenUsed="1"/>
+    <w:lsdException w:name="Signature" w:semiHidden="1" w:unhideWhenUsed="1"/>
+    <w:lsdException w:name="Default Paragraph Font" w:semiHidden="1" w:uiPriority="1" w:unhideWhenUsed="1"/>
+    <w:lsdException w:name="Body Text" w:semiHidden="1" w:uiPriority="0" w:unhideWhenUsed="1"/>
+    <w:lsdException w:name="Body Text Indent" w:semiHidden="1" w:unhideWhenUsed="1"/>
+    <w:lsdException w:name="List Continue" w:semiHidden="1" w:unhideWhenUsed="1"/>
+    <w:lsdException w:name="List Continue 2" w:semiHidden="1" w:unhideWhenUsed="1"/>
+    <w:lsdException w:name="List Continue 3" w:semiHidden="1" w:unhideWhenUsed="1"/>
+    <w:lsdException w:name="List Continue 4" w:semiHidden="1" w:unhideWhenUsed="1"/>
+    <w:lsdException w:name="List Continue 5" w:semiHidden="1" w:unhideWhenUsed="1"/>
+    <w:lsdException w:name="Message Header" w:semiHidden="1" w:unhideWhenUsed="1"/>
+    <w:lsdException w:name="Subtitle" w:uiPriority="11" w:qFormat="1"/>
+    <w:lsdException w:name="Salutation" w:semiHidden="1" w:unhideWhenUsed="1"/>
+    <w:lsdException w:name="Date" w:semiHidden="1" w:unhideWhenUsed="1"/>
+    <w:lsdException w:name="Body Text First Indent" w:semiHidden="1" w:unhideWhenUsed="1"/>
+    <w:lsdException w:name="Body Text First Indent 2" w:semiHidden="1" w:unhideWhenUsed="1"/>
+    <w:lsdException w:name="Note Heading" w:semiHidden="1" w:unhideWhenUsed="1"/>
+    <w:lsdException w:name="Body Text 2" w:semiHidden="1" w:unhideWhenUsed="1"/>
+    <w:lsdException w:name="Body Text 3" w:semiHidden="1" w:unhideWhenUsed="1"/>
+    <w:lsdException w:name="Body Text Indent 2" w:semiHidden="1" w:unhideWhenUsed="1"/>
+    <w:lsdException w:name="Body Text Indent 3" w:semiHidden="1" w:unhideWhenUsed="1"/>
+    <w:lsdException w:name="Block Text" w:semiHidden="1" w:unhideWhenUsed="1"/>
+    <w:lsdException w:name="Hyperlink" w:semiHidden="1" w:unhideWhenUsed="1"/>
+    <w:lsdException w:name="FollowedHyperlink" w:semiHidden="1" w:unhideWhenUsed="1"/>
+    <w:lsdException w:name="Strong" w:uiPriority="22" w:qFormat="1"/>
+    <w:lsdException w:name="Emphasis" w:uiPriority="20" w:qFormat="1"/>
+    <w:lsdException w:name="Document Map" w:semiHidden="1" w:unhideWhenUsed="1"/>
+    <w:lsdException w:name="Plain Text" w:semiHidden="1" w:unhideWhenUsed="1"/>
+    <w:lsdException w:name="E-mail Signature" w:semiHidden="1" w:unhideWhenUsed="1"/>
+    <w:lsdException w:name="HTML Top of Form" w:semiHidden="1" w:unhideWhenUsed="1"/>
+    <w:lsdException w:name="HTML Bottom of Form" w:semiHidden="1" w:unhideWhenUsed="1"/>
+    <w:lsdException w:name="Normal (Web)" w:semiHidden="1" w:unhideWhenUsed="1"/>
+    <w:lsdException w:name="HTML Acronym" w:semiHidden="1" w:unhideWhenUsed="1"/>
+    <w:lsdException w:name="HTML Address" w:semiHidden="1" w:unhideWhenUsed="1"/>
+    <w:lsdException w:name="HTML Cite" w:semiHidden="1" w:unhideWhenUsed="1"/>
+    <w:lsdException w:name="HTML Code" w:semiHidden="1" w:unhideWhenUsed="1"/>
+    <w:lsdException w:name="HTML Definition" w:semiHidden="1" w:unhideWhenUsed="1"/>
+    <w:lsdException w:name="HTML Keyboard" w:semiHidden="1" w:unhideWhenUsed="1"/>
+    <w:lsdException w:name="HTML Preformatted" w:semiHidden="1" w:unhideWhenUsed="1"/>
+    <w:lsdException w:name="HTML Sample" w:semiHidden="1" w:unhideWhenUsed="1"/>
+    <w:lsdException w:name="HTML Typewriter" w:semiHidden="1" w:unhideWhenUsed="1"/>
+    <w:lsdException w:name="HTML Variable" w:semiHidden="1" w:unhideWhenUsed="1"/>
+    <w:lsdException w:name="Normal Table" w:semiHidden="1" w:unhideWhenUsed="1"/>
+    <w:lsdException w:name="annotation subject" w:semiHidden="1" w:unhideWhenUsed="1"/>
+    <w:lsdException w:name="No List" w:semiHidden="1" w:unhideWhenUsed="1"/>
+    <w:lsdException w:name="Outline List 1" w:semiHidden="1" w:unhideWhenUsed="1"/>
+    <w:lsdException w:name="Outline List 2" w:semiHidden="1" w:unhideWhenUsed="1"/>
+    <w:lsdException w:name="Outline List 3" w:semiHidden="1" w:unhideWhenUsed="1"/>
+    <w:lsdException w:name="Table Simple 1" w:semiHidden="1" w:unhideWhenUsed="1"/>
+    <w:lsdException w:name="Table Simple 2" w:semiHidden="1" w:unhideWhenUsed="1"/>
+    <w:lsdException w:name="Table Simple 3" w:semiHidden="1" w:unhideWhenUsed="1"/>
+    <w:lsdException w:name="Table Classic 1" w:semiHidden="1" w:unhideWhenUsed="1"/>
+    <w:lsdException w:name="Table Classic 2" w:semiHidden="1" w:unhideWhenUsed="1"/>
+    <w:lsdException w:name="Table Classic 3" w:semiHidden="1" w:unhideWhenUsed="1"/>
+    <w:lsdException w:name="Table Classic 4" w:semiHidden="1" w:unhideWhenUsed="1"/>
+    <w:lsdException w:name="Table Colorful 1" w:semiHidden="1" w:unhideWhenUsed="1"/>
+    <w:lsdException w:name="Table Colorful 2" w:semiHidden="1" w:unhideWhenUsed="1"/>
+    <w:lsdException w:name="Table Colorful 3" w:semiHidden="1" w:unhideWhenUsed="1"/>
+    <w:lsdException w:name="Table Columns 1" w:semiHidden="1" w:unhideWhenUsed="1"/>
+    <w:lsdException w:name="Table Columns 2" w:semiHidden="1" w:unhideWhenUsed="1"/>
+    <w:lsdException w:name="Table Columns 3" w:semiHidden="1" w:unhideWhenUsed="1"/>
+    <w:lsdException w:name="Table Columns 4" w:semiHidden="1" w:unhideWhenUsed="1"/>
+    <w:lsdException w:name="Table Columns 5" w:semiHidden="1" w:unhideWhenUsed="1"/>
+    <w:lsdException w:name="Table Grid 1" w:semiHidden="1" w:unhideWhenUsed="1"/>
+    <w:lsdException w:name="Table Grid 2" w:semiHidden="1" w:unhideWhenUsed="1"/>
+    <w:lsdException w:name="Table Grid 3" w:semiHidden="1" w:unhideWhenUsed="1"/>
+    <w:lsdException w:name="Table Grid 4" w:semiHidden="1" w:unhideWhenUsed="1"/>
+    <w:lsdException w:name="Table Grid 5" w:semiHidden="1" w:unhideWhenUsed="1"/>
+    <w:lsdException w:name="Table Grid 6" w:semiHidden="1" w:unhideWhenUsed="1"/>
+    <w:lsdException w:name="Table Grid 7" w:semiHidden="1" w:unhideWhenUsed="1"/>
+    <w:lsdException w:name="Table Grid 8" w:semiHidden="1" w:unhideWhenUsed="1"/>
+    <w:lsdException w:name="Table List 1" w:semiHidden="1" w:unhideWhenUsed="1"/>
+    <w:lsdException w:name="Table List 2" w:semiHidden="1" w:unhideWhenUsed="1"/>
+    <w:lsdException w:name="Table List 3" w:semiHidden="1" w:unhideWhenUsed="1"/>
+    <w:lsdException w:name="Table List 4" w:semiHidden="1" w:unhideWhenUsed="1"/>
+    <w:lsdException w:name="Table List 5" w:semiHidden="1" w:unhideWhenUsed="1"/>
+    <w:lsdException w:name="Table List 6" w:semiHidden="1" w:unhideWhenUsed="1"/>
+    <w:lsdException w:name="Table List 7" w:semiHidden="1" w:unhideWhenUsed="1"/>
+    <w:lsdException w:name="Table List 8" w:semiHidden="1" w:unhideWhenUsed="1"/>
+    <w:lsdException w:name="Table 3D effects 1" w:semiHidden="1" w:unhideWhenUsed="1"/>
+    <w:lsdException w:name="Table 3D effects 2" w:semiHidden="1" w:unhideWhenUsed="1"/>
+    <w:lsdException w:name="Table 3D effects 3" w:semiHidden="1" w:unhideWhenUsed="1"/>
+    <w:lsdException w:name="Table Contemporary" w:semiHidden="1" w:unhideWhenUsed="1"/>
+    <w:lsdException w:name="Table Elegant" w:semiHidden="1" w:unhideWhenUsed="1"/>
+    <w:lsdException w:name="Table Professional" w:semiHidden="1" w:unhideWhenUsed="1"/>
+    <w:lsdException w:name="Table Subtle 1" w:semiHidden="1" w:unhideWhenUsed="1"/>
+    <w:lsdException w:name="Table Subtle 2" w:semiHidden="1" w:unhideWhenUsed="1"/>
+    <w:lsdException w:name="Table Web 1" w:semiHidden="1" w:unhideWhenUsed="1"/>
+    <w:lsdException w:name="Table Web 2" w:semiHidden="1" w:unhideWhenUsed="1"/>
+    <w:lsdException w:name="Table Web 3" w:semiHidden="1" w:unhideWhenUsed="1"/>
+    <w:lsdException w:name="Balloon Text" w:semiHidden="1" w:unhideWhenUsed="1"/>
+    <w:lsdException w:name="Table Grid" w:uiPriority="59"/>
+    <w:lsdException w:name="Table Theme" w:semiHidden="1" w:unhideWhenUsed="1"/>
+    <w:lsdException w:name="Placeholder Text" w:semiHidden="1"/>
+    <w:lsdException w:name="No Spacing" w:uiPriority="1" w:qFormat="1"/>
+    <w:lsdException w:name="Light Shading" w:uiPriority="60"/>
+    <w:lsdException w:name="Light List" w:uiPriority="61"/>
+    <w:lsdException w:name="Light Grid" w:uiPriority="62"/>
+    <w:lsdException w:name="Medium Shading 1" w:uiPriority="63"/>
+    <w:lsdException w:name="Medium Shading 2" w:uiPriority="64"/>
+    <w:lsdException w:name="Medium List 1" w:uiPriority="65"/>
+    <w:lsdException w:name="Medium List 2" w:uiPriority="66"/>
+    <w:lsdException w:name="Medium Grid 1" w:uiPriority="67"/>
+    <w:lsdException w:name="Medium Grid 2" w:uiPriority="68"/>
+    <w:lsdException w:name="Medium Grid 3" w:uiPriority="69"/>
+    <w:lsdException w:name="Dark List" w:uiPriority="70"/>
+    <w:lsdException w:name="Colorful Shading" w:uiPriority="71"/>
+    <w:lsdException w:name="Colorful List" w:uiPriority="72"/>
+    <w:lsdException w:name="Colorful Grid" w:uiPriority="73"/>
+    <w:lsdException w:name="Light Shading Accent 1" w:uiPriority="60"/>
+    <w:lsdException w:name="Light List Accent 1" w:uiPriority="61"/>
+    <w:lsdException w:name="Light Grid Accent 1" w:uiPriority="62"/>
+    <w:lsdException w:name="Medium Shading 1 Accent 1" w:uiPriority="63"/>
+    <w:lsdException w:name="Medium Shading 2 Accent 1" w:uiPriority="64"/>
+    <w:lsdException w:name="Medium List 1 Accent 1" w:uiPriority="65"/>
+    <w:lsdException w:name="Revision" w:semiHidden="1"/>
+    <w:lsdException w:name="List Paragraph" w:uiPriority="34" w:qFormat="1"/>
+    <w:lsdException w:name="Quote" w:uiPriority="29" w:qFormat="1"/>
+    <w:lsdException w:name="Intense Quote" w:uiPriority="30" w:qFormat="1"/>
+    <w:lsdException w:name="Medium List 2 Accent 1" w:uiPriority="66"/>
+    <w:lsdException w:name="Medium Grid 1 Accent 1" w:uiPriority="67"/>
+    <w:lsdException w:name="Medium Grid 2 Accent 1" w:uiPriority="68"/>
+    <w:lsdException w:name="Medium Grid 3 Accent 1" w:uiPriority="69"/>
+    <w:lsdException w:name="Dark List Accent 1" w:uiPriority="70"/>
+    <w:lsdException w:name="Colorful Shading Accent 1" w:uiPriority="71"/>
+    <w:lsdException w:name="Colorful List Accent 1" w:uiPriority="72"/>
+    <w:lsdException w:name="Colorful Grid Accent 1" w:uiPriority="73"/>
+    <w:lsdException w:name="Light Shading Accent 2" w:uiPriority="60"/>
+    <w:lsdException w:name="Light List Accent 2" w:uiPriority="61"/>
+    <w:lsdException w:name="Light Grid Accent 2" w:uiPriority="62"/>
+    <w:lsdException w:name="Medium Shading 1 Accent 2" w:uiPriority="63"/>
+    <w:lsdException w:name="Medium Shading 2 Accent 2" w:uiPriority="64"/>
+    <w:lsdException w:name="Medium List 1 Accent 2" w:uiPriority="65"/>
+    <w:lsdException w:name="Medium List 2 Accent 2" w:uiPriority="66"/>
+    <w:lsdException w:name="Medium Grid 1 Accent 2" w:uiPriority="67"/>
+    <w:lsdException w:name="Medium Grid 2 Accent 2" w:uiPriority="68"/>
+    <w:lsdException w:name="Medium Grid 3 Accent 2" w:uiPriority="69"/>
+    <w:lsdException w:name="Dark List Accent 2" w:uiPriority="70"/>
+    <w:lsdException w:name="Colorful Shading Accent 2" w:uiPriority="71"/>
+    <w:lsdException w:name="Colorful List Accent 2" w:uiPriority="72"/>
+    <w:lsdException w:name="Colorful Grid Accent 2" w:uiPriority="73"/>
+    <w:lsdException w:name="Light Shading Accent 3" w:uiPriority="60"/>
+    <w:lsdException w:name="Light List Accent 3" w:uiPriority="61"/>
+    <w:lsdException w:name="Light Grid Accent 3" w:uiPriority="62"/>
+    <w:lsdException w:name="Medium Shading 1 Accent 3" w:uiPriority="63"/>
+    <w:lsdException w:name="Medium Shading 2 Accent 3" w:uiPriority="64"/>
+    <w:lsdException w:name="Medium List 1 Accent 3" w:uiPriority="65"/>
+    <w:lsdException w:name="Medium List 2 Accent 3" w:uiPriority="66"/>
+    <w:lsdException w:name="Medium Grid 1 Accent 3" w:uiPriority="67"/>
+    <w:lsdException w:name="Medium Grid 2 Accent 3" w:uiPriority="68"/>
+    <w:lsdException w:name="Medium Grid 3 Accent 3" w:uiPriority="69"/>
+    <w:lsdException w:name="Dark List Accent 3" w:uiPriority="70"/>
+    <w:lsdException w:name="Colorful Shading Accent 3" w:uiPriority="71"/>
+    <w:lsdException w:name="Colorful List Accent 3" w:uiPriority="72"/>
+    <w:lsdException w:name="Colorful Grid Accent 3" w:uiPriority="73"/>
+    <w:lsdException w:name="Light Shading Accent 4" w:uiPriority="60"/>
+    <w:lsdException w:name="Light List Accent 4" w:uiPriority="61"/>
+    <w:lsdException w:name="Light Grid Accent 4" w:uiPriority="62"/>
+    <w:lsdException w:name="Medium Shading 1 Accent 4" w:uiPriority="63"/>
+    <w:lsdException w:name="Medium Shading 2 Accent 4" w:uiPriority="64"/>
+    <w:lsdException w:name="Medium List 1 Accent 4" w:uiPriority="65"/>
+    <w:lsdException w:name="Medium List 2 Accent 4" w:uiPriority="66"/>
+    <w:lsdException w:name="Medium Grid 1 Accent 4" w:uiPriority="67"/>
+    <w:lsdException w:name="Medium Grid 2 Accent 4" w:uiPriority="68"/>
+    <w:lsdException w:name="Medium Grid 3 Accent 4" w:uiPriority="69"/>
+    <w:lsdException w:name="Dark List Accent 4" w:uiPriority="70"/>
+    <w:lsdException w:name="Colorful Shading Accent 4" w:uiPriority="71"/>
+    <w:lsdException w:name="Colorful List Accent 4" w:uiPriority="72"/>
+    <w:lsdException w:name="Colorful Grid Accent 4" w:uiPriority="73"/>
+    <w:lsdException w:name="Light Shading Accent 5" w:uiPriority="60"/>
+    <w:lsdException w:name="Light List Accent 5" w:uiPriority="61"/>
+    <w:lsdException w:name="Light Grid Accent 5" w:uiPriority="62"/>
+    <w:lsdException w:name="Medium Shading 1 Accent 5" w:uiPriority="63"/>
+    <w:lsdException w:name="Medium Shading 2 Accent 5" w:uiPriority="64"/>
+    <w:lsdException w:name="Medium List 1 Accent 5" w:uiPriority="65"/>
+    <w:lsdException w:name="Medium List 2 Accent 5" w:uiPriority="66"/>
+    <w:lsdException w:name="Medium Grid 1 Accent 5" w:uiPriority="67"/>
+    <w:lsdException w:name="Medium Grid 2 Accent 5" w:uiPriority="68"/>
+    <w:lsdException w:name="Medium Grid 3 Accent 5" w:uiPriority="69"/>
+    <w:lsdException w:name="Dark List Accent 5" w:uiPriority="70"/>
+    <w:lsdException w:name="Colorful Shading Accent 5" w:uiPriority="71"/>
+    <w:lsdException w:name="Colorful List Accent 5" w:uiPriority="72"/>
+    <w:lsdException w:name="Colorful Grid Accent 5" w:uiPriority="73"/>
+    <w:lsdException w:name="Light Shading Accent 6" w:uiPriority="60"/>
+    <w:lsdException w:name="Light List Accent 6" w:uiPriority="61"/>
+    <w:lsdException w:name="Light Grid Accent 6" w:uiPriority="62"/>
+    <w:lsdException w:name="Medium Shading 1 Accent 6" w:uiPriority="63"/>
+    <w:lsdException w:name="Medium Shading 2 Accent 6" w:uiPriority="64"/>
+    <w:lsdException w:name="Medium List 1 Accent 6" w:uiPriority="65"/>
+    <w:lsdException w:name="Medium List 2 Accent 6" w:uiPriority="66"/>
+    <w:lsdException w:name="Medium Grid 1 Accent 6" w:uiPriority="67"/>
+    <w:lsdException w:name="Medium Grid 2 Accent 6" w:uiPriority="68"/>
+    <w:lsdException w:name="Medium Grid 3 Accent 6" w:uiPriority="69"/>
+    <w:lsdException w:name="Dark List Accent 6" w:uiPriority="70"/>
+    <w:lsdException w:name="Colorful Shading Accent 6" w:uiPriority="71"/>
+    <w:lsdException w:name="Colorful List Accent 6" w:uiPriority="72"/>
+    <w:lsdException w:name="Colorful Grid Accent 6" w:uiPriority="73"/>
+    <w:lsdException w:name="Subtle Emphasis" w:uiPriority="19" w:qFormat="1"/>
+    <w:lsdException w:name="Intense Emphasis" w:uiPriority="21" w:qFormat="1"/>
+    <w:lsdException w:name="Subtle Reference" w:uiPriority="31" w:qFormat="1"/>
+    <w:lsdException w:name="Intense Reference" w:uiPriority="32" w:qFormat="1"/>
+    <w:lsdException w:name="Book Title" w:uiPriority="33" w:qFormat="1"/>
+    <w:lsdException w:name="Bibliography" w:semiHidden="1" w:uiPriority="37" w:unhideWhenUsed="1"/>
+    <w:lsdException w:name="TOC Heading" w:semiHidden="1" w:uiPriority="39" w:unhideWhenUsed="1" w:qFormat="1"/>
+    <w:lsdException w:name="Plain Table 1" w:uiPriority="41"/>
+    <w:lsdException w:name="Plain Table 2" w:uiPriority="42"/>
+    <w:lsdException w:name="Plain Table 3" w:uiPriority="43"/>
+    <w:lsdException w:name="Plain Table 4" w:uiPriority="44"/>
+    <w:lsdException w:name="Plain Table 5" w:uiPriority="45"/>
+    <w:lsdException w:name="Grid Table Light" w:uiPriority="40"/>
+    <w:lsdException w:name="Grid Table 1 Light" w:uiPriority="46"/>
+    <w:lsdException w:name="Grid Table 2" w:uiPriority="47"/>
+    <w:lsdException w:name="Grid Table 3" w:uiPriority="48"/>
+    <w:lsdException w:name="Grid Table 4" w:uiPriority="49"/>
+    <w:lsdException w:name="Grid Table 5 Dark" w:uiPriority="50"/>
+    <w:lsdException w:name="Grid Table 6 Colorful" w:uiPriority="51"/>
+    <w:lsdException w:name="Grid Table 7 Colorful" w:uiPriority="52"/>
+    <w:lsdException w:name="Grid Table 1 Light Accent 1" w:uiPriority="46"/>
+    <w:lsdException w:name="Grid Table 2 Accent 1" w:uiPriority="47"/>
+    <w:lsdException w:name="Grid Table 3 Accent 1" w:uiPriority="48"/>
+    <w:lsdException w:name="Grid Table 4 Accent 1" w:uiPriority="49"/>
+    <w:lsdException w:name="Grid Table 5 Dark Accent 1" w:uiPriority="50"/>
+    <w:lsdException w:name="Grid Table 6 Colorful Accent 1" w:uiPriority="51"/>
+    <w:lsdException w:name="Grid Table 7 Colorful Accent 1" w:uiPriority="52"/>
+    <w:lsdException w:name="Grid Table 1 Light Accent 2" w:uiPriority="46"/>
+    <w:lsdException w:name="Grid Table 2 Accent 2" w:uiPriority="47"/>
+    <w:lsdException w:name="Grid Table 3 Accent 2" w:uiPriority="48"/>
+    <w:lsdException w:name="Grid Table 4 Accent 2" w:uiPriority="49"/>
+    <w:lsdException w:name="Grid Table 5 Dark Accent 2" w:uiPriority="50"/>
+    <w:lsdException w:name="Grid Table 6 Colorful Accent 2" w:uiPriority="51"/>
+    <w:lsdException w:name="Grid Table 7 Colorful Accent 2" w:uiPriority="52"/>
+    <w:lsdException w:name="Grid Table 1 Light Accent 3" w:uiPriority="46"/>
+    <w:lsdException w:name="Grid Table 2 Accent 3" w:uiPriority="47"/>
+    <w:lsdException w:name="Grid Table 3 Accent 3" w:uiPriority="48"/>
+    <w:lsdException w:name="Grid Table 4 Accent 3" w:uiPriority="49"/>
+    <w:lsdException w:name="Grid Table 5 Dark Accent 3" w:uiPriority="50"/>
+    <w:lsdException w:name="Grid Table 6 Colorful Accent 3" w:uiPriority="51"/>
+    <w:lsdException w:name="Grid Table 7 Colorful Accent 3" w:uiPriority="52"/>
+    <w:lsdException w:name="Grid Table 1 Light Accent 4" w:uiPriority="46"/>
+    <w:lsdException w:name="Grid Table 2 Accent 4" w:uiPriority="47"/>
+    <w:lsdException w:name="Grid Table 3 Accent 4" w:uiPriority="48"/>
+    <w:lsdException w:name="Grid Table 4 Accent 4" w:uiPriority="49"/>
+    <w:lsdException w:name="Grid Table 5 Dark Accent 4" w:uiPriority="50"/>
+    <w:lsdException w:name="Grid Table 6 Colorful Accent 4" w:uiPriority="51"/>
+    <w:lsdException w:name="Grid Table 7 Colorful Accent 4" w:uiPriority="52"/>
+    <w:lsdException w:name="Grid Table 1 Light Accent 5" w:uiPriority="46"/>
+    <w:lsdException w:name="Grid Table 2 Accent 5" w:uiPriority="47"/>
+    <w:lsdException w:name="Grid Table 3 Accent 5" w:uiPriority="48"/>
+    <w:lsdException w:name="Grid Table 4 Accent 5" w:uiPriority="49"/>
+    <w:lsdException w:name="Grid Table 5 Dark Accent 5" w:uiPriority="50"/>
+    <w:lsdException w:name="Grid Table 6 Colorful Accent 5" w:uiPriority="51"/>
+    <w:lsdException w:name="Grid Table 7 Colorful Accent 5" w:uiPriority="52"/>
+    <w:lsdException w:name="Grid Table 1 Light Accent 6" w:uiPriority="46"/>
+    <w:lsdException w:name="Grid Table 2 Accent 6" w:uiPriority="47"/>
+    <w:lsdException w:name="Grid Table 3 Accent 6" w:uiPriority="48"/>
+    <w:lsdException w:name="Grid Table 4 Accent 6" w:uiPriority="49"/>
+    <w:lsdException w:name="Grid Table 5 Dark Accent 6" w:uiPriority="50"/>
+    <w:lsdException w:name="Grid Table 6 Colorful Accent 6" w:uiPriority="51"/>
+    <w:lsdException w:name="Grid Table 7 Colorful Accent 6" w:uiPriority="52"/>
+    <w:lsdException w:name="List Table 1 Light" w:uiPriority="46"/>
+    <w:lsdException w:name="List Table 2" w:uiPriority="47"/>
+    <w:lsdException w:name="List Table 3" w:uiPriority="48"/>
+    <w:lsdException w:name="List Table 4" w:uiPriority="49"/>
+    <w:lsdException w:name="List Table 5 Dark" w:uiPriority="50"/>
+    <w:lsdException w:name="List Table 6 Colorful" w:uiPriority="51"/>
+    <w:lsdException w:name="List Table 7 Colorful" w:uiPriority="52"/>
+    <w:lsdException w:name="List Table 1 Light Accent 1" w:uiPriority="46"/>
+    <w:lsdException w:name="List Table 2 Accent 1" w:uiPriority="47"/>
+    <w:lsdException w:name="List Table 3 Accent 1" w:uiPriority="48"/>
+    <w:lsdException w:name="List Table 4 Accent 1" w:uiPriority="49"/>
+    <w:lsdException w:name="List Table 5 Dark Accent 1" w:uiPriority="50"/>
+    <w:lsdException w:name="List Table 6 Colorful Accent 1" w:uiPriority="51"/>
+    <w:lsdException w:name="List Table 7 Colorful Accent 1" w:uiPriority="52"/>
+    <w:lsdException w:name="List Table 1 Light Accent 2" w:uiPriority="46"/>
+    <w:lsdException w:name="List Table 2 Accent 2" w:uiPriority="47"/>
+    <w:lsdException w:name="List Table 3 Accent 2" w:uiPriority="48"/>
+    <w:lsdException w:name="List Table 4 Accent 2" w:uiPriority="49"/>
+    <w:lsdException w:name="List Table 5 Dark Accent 2" w:uiPriority="50"/>
+    <w:lsdException w:name="List Table 6 Colorful Accent 2" w:uiPriority="51"/>
+    <w:lsdException w:name="List Table 7 Colorful Accent 2" w:uiPriority="52"/>
+    <w:lsdException w:name="List Table 1 Light Accent 3" w:uiPriority="46"/>
+    <w:lsdException w:name="List Table 2 Accent 3" w:uiPriority="47"/>
+    <w:lsdException w:name="List Table 3 Accent 3" w:uiPriority="48"/>
+    <w:lsdException w:name="List Table 4 Accent 3" w:uiPriority="49"/>
+    <w:lsdException w:name="List Table 5 Dark Accent 3" w:uiPriority="50"/>
+    <w:lsdException w:name="List Table 6 Colorful Accent 3" w:uiPriority="51"/>
+    <w:lsdException w:name="List Table 7 Colorful Accent 3" w:uiPriority="52"/>
+    <w:lsdException w:name="List Table 1 Light Accent 4" w:uiPriority="46"/>
+    <w:lsdException w:name="List Table 2 Accent 4" w:uiPriority="47"/>
+    <w:lsdException w:name="List Table 3 Accent 4" w:uiPriority="48"/>
+    <w:lsdException w:name="List Table 4 Accent 4" w:uiPriority="49"/>
+    <w:lsdException w:name="List Table 5 Dark Accent 4" w:uiPriority="50"/>
+    <w:lsdException w:name="List Table 6 Colorful Accent 4" w:uiPriority="51"/>
+    <w:lsdException w:name="List Table 7 Colorful Accent 4" w:uiPriority="52"/>
+    <w:lsdException w:name="List Table 1 Light Accent 5" w:uiPriority="46"/>
+    <w:lsdException w:name="List Table 2 Accent 5" w:uiPriority="47"/>
+    <w:lsdException w:name="List Table 3 Accent 5" w:uiPriority="48"/>
+    <w:lsdException w:name="List Table 4 Accent 5" w:uiPriority="49"/>
+    <w:lsdException w:name="List Table 5 Dark Accent 5" w:uiPriority="50"/>
+    <w:lsdException w:name="List Table 6 Colorful Accent 5" w:uiPriority="51"/>
+    <w:lsdException w:name="List Table 7 Colorful Accent 5" w:uiPriority="52"/>
+    <w:lsdException w:name="List Table 1 Light Accent 6" w:uiPriority="46"/>
+    <w:lsdException w:name="List Table 2 Accent 6" w:uiPriority="47"/>
+    <w:lsdException w:name="List Table 3 Accent 6" w:uiPriority="48"/>
+    <w:lsdException w:name="List Table 4 Accent 6" w:uiPriority="49"/>
+    <w:lsdException w:name="List Table 5 Dark Accent 6" w:uiPriority="50"/>
+    <w:lsdException w:name="List Table 6 Colorful Accent 6" w:uiPriority="51"/>
+    <w:lsdException w:name="List Table 7 Colorful Accent 6" w:uiPriority="52"/>
   </w:latentStyles>
   <w:style w:type="paragraph" w:default="1" w:styleId="Normal">
     <w:name w:val="Normal"/>
@@ -15195,11 +17012,11 @@
     <w:qFormat/>
     <w:rsid w:val="005F60BA"/>
   </w:style>
-  <w:style w:type="paragraph" w:styleId="Ttulo">
+  <w:style w:type="paragraph" w:styleId="Puesto">
     <w:name w:val="Title"/>
     <w:basedOn w:val="Normal"/>
     <w:next w:val="Normal"/>
-    <w:link w:val="TtuloCar"/>
+    <w:link w:val="PuestoCar"/>
     <w:uiPriority w:val="10"/>
     <w:qFormat/>
     <w:rsid w:val="009A3173"/>
@@ -15219,10 +17036,10 @@
       <w:szCs w:val="52"/>
     </w:rPr>
   </w:style>
-  <w:style w:type="character" w:customStyle="1" w:styleId="TtuloCar">
-    <w:name w:val="Título Car"/>
+  <w:style w:type="character" w:customStyle="1" w:styleId="PuestoCar">
+    <w:name w:val="Puesto Car"/>
     <w:basedOn w:val="Fuentedeprrafopredeter"/>
-    <w:link w:val="Ttulo"/>
+    <w:link w:val="Puesto"/>
     <w:uiPriority w:val="10"/>
     <w:rsid w:val="009A3173"/>
     <w:rPr>
@@ -15236,7 +17053,7 @@
   </w:style>
   <w:style w:type="paragraph" w:customStyle="1" w:styleId="PSI-Ttulo">
     <w:name w:val="PSI - Título"/>
-    <w:basedOn w:val="Ttulo"/>
+    <w:basedOn w:val="Puesto"/>
     <w:autoRedefine/>
     <w:qFormat/>
     <w:rsid w:val="009A3173"/>
@@ -15302,196 +17119,6 @@
       <w:ind w:left="720"/>
       <w:contextualSpacing/>
     </w:pPr>
-  </w:style>
-</w:styles>
-</file>
-
-<file path=word/stylesWithEffects.xml><?xml version="1.0" encoding="utf-8"?>
-<w:styles xmlns:wpc="http://schemas.microsoft.com/office/word/2010/wordprocessingCanvas" xmlns:mc="http://schemas.openxmlformats.org/markup-compatibility/2006" xmlns:o="urn:schemas-microsoft-com:office:office" xmlns:r="http://schemas.openxmlformats.org/officeDocument/2006/relationships" xmlns:m="http://schemas.openxmlformats.org/officeDocument/2006/math" xmlns:v="urn:schemas-microsoft-com:vml" xmlns:wp14="http://schemas.microsoft.com/office/word/2010/wordprocessingDrawing" xmlns:wp="http://schemas.openxmlformats.org/drawingml/2006/wordprocessingDrawing" xmlns:w10="urn:schemas-microsoft-com:office:word" xmlns:w="http://schemas.openxmlformats.org/wordprocessingml/2006/main" xmlns:w14="http://schemas.microsoft.com/office/word/2010/wordml" xmlns:wpg="http://schemas.microsoft.com/office/word/2010/wordprocessingGroup" xmlns:wpi="http://schemas.microsoft.com/office/word/2010/wordprocessingInk" xmlns:wne="http://schemas.microsoft.com/office/word/2006/wordml" xmlns:wps="http://schemas.microsoft.com/office/word/2010/wordprocessingShape" mc:Ignorable="w14 wp14">
-  <w:docDefaults>
-    <w:rPrDefault>
-      <w:rPr>
-        <w:rFonts w:asciiTheme="minorHAnsi" w:eastAsiaTheme="minorEastAsia" w:hAnsiTheme="minorHAnsi" w:cstheme="minorBidi"/>
-        <w:sz w:val="22"/>
-        <w:szCs w:val="22"/>
-        <w:lang w:val="es-AR" w:eastAsia="es-AR" w:bidi="ar-SA"/>
-      </w:rPr>
-    </w:rPrDefault>
-    <w:pPrDefault>
-      <w:pPr>
-        <w:spacing w:after="200" w:line="276" w:lineRule="auto"/>
-      </w:pPr>
-    </w:pPrDefault>
-  </w:docDefaults>
-  <w:latentStyles w:defLockedState="0" w:defUIPriority="99" w:defSemiHidden="1" w:defUnhideWhenUsed="1" w:defQFormat="0" w:count="267">
-    <w:lsdException w:name="Normal" w:semiHidden="0" w:uiPriority="0" w:unhideWhenUsed="0" w:qFormat="1"/>
-    <w:lsdException w:name="heading 1" w:semiHidden="0" w:uiPriority="9" w:unhideWhenUsed="0" w:qFormat="1"/>
-    <w:lsdException w:name="heading 2" w:uiPriority="9" w:qFormat="1"/>
-    <w:lsdException w:name="heading 3" w:uiPriority="9" w:qFormat="1"/>
-    <w:lsdException w:name="heading 4" w:uiPriority="9" w:qFormat="1"/>
-    <w:lsdException w:name="heading 5" w:uiPriority="9" w:qFormat="1"/>
-    <w:lsdException w:name="heading 6" w:uiPriority="9" w:qFormat="1"/>
-    <w:lsdException w:name="heading 7" w:uiPriority="9" w:qFormat="1"/>
-    <w:lsdException w:name="heading 8" w:uiPriority="9" w:qFormat="1"/>
-    <w:lsdException w:name="heading 9" w:uiPriority="9" w:qFormat="1"/>
-    <w:lsdException w:name="toc 1" w:uiPriority="39"/>
-    <w:lsdException w:name="toc 2" w:uiPriority="39"/>
-    <w:lsdException w:name="toc 3" w:uiPriority="39"/>
-    <w:lsdException w:name="toc 4" w:uiPriority="39"/>
-    <w:lsdException w:name="toc 5" w:uiPriority="39"/>
-    <w:lsdException w:name="toc 6" w:uiPriority="39"/>
-    <w:lsdException w:name="toc 7" w:uiPriority="39"/>
-    <w:lsdException w:name="toc 8" w:uiPriority="39"/>
-    <w:lsdException w:name="toc 9" w:uiPriority="39"/>
-    <w:lsdException w:name="caption" w:uiPriority="35" w:qFormat="1"/>
-    <w:lsdException w:name="Title" w:semiHidden="0" w:uiPriority="10" w:unhideWhenUsed="0" w:qFormat="1"/>
-    <w:lsdException w:name="Default Paragraph Font" w:uiPriority="1"/>
-    <w:lsdException w:name="Subtitle" w:semiHidden="0" w:uiPriority="11" w:unhideWhenUsed="0" w:qFormat="1"/>
-    <w:lsdException w:name="Strong" w:semiHidden="0" w:uiPriority="22" w:unhideWhenUsed="0" w:qFormat="1"/>
-    <w:lsdException w:name="Emphasis" w:semiHidden="0" w:uiPriority="20" w:unhideWhenUsed="0" w:qFormat="1"/>
-    <w:lsdException w:name="Table Grid" w:semiHidden="0" w:uiPriority="59" w:unhideWhenUsed="0"/>
-    <w:lsdException w:name="Placeholder Text" w:unhideWhenUsed="0"/>
-    <w:lsdException w:name="No Spacing" w:semiHidden="0" w:uiPriority="1" w:unhideWhenUsed="0" w:qFormat="1"/>
-    <w:lsdException w:name="Light Shading" w:semiHidden="0" w:uiPriority="60" w:unhideWhenUsed="0"/>
-    <w:lsdException w:name="Light List" w:semiHidden="0" w:uiPriority="61" w:unhideWhenUsed="0"/>
-    <w:lsdException w:name="Light Grid" w:semiHidden="0" w:uiPriority="62" w:unhideWhenUsed="0"/>
-    <w:lsdException w:name="Medium Shading 1" w:semiHidden="0" w:uiPriority="63" w:unhideWhenUsed="0"/>
-    <w:lsdException w:name="Medium Shading 2" w:semiHidden="0" w:uiPriority="64" w:unhideWhenUsed="0"/>
-    <w:lsdException w:name="Medium List 1" w:semiHidden="0" w:uiPriority="65" w:unhideWhenUsed="0"/>
-    <w:lsdException w:name="Medium List 2" w:semiHidden="0" w:uiPriority="66" w:unhideWhenUsed="0"/>
-    <w:lsdException w:name="Medium Grid 1" w:semiHidden="0" w:uiPriority="67" w:unhideWhenUsed="0"/>
-    <w:lsdException w:name="Medium Grid 2" w:semiHidden="0" w:uiPriority="68" w:unhideWhenUsed="0"/>
-    <w:lsdException w:name="Medium Grid 3" w:semiHidden="0" w:uiPriority="69" w:unhideWhenUsed="0"/>
-    <w:lsdException w:name="Dark List" w:semiHidden="0" w:uiPriority="70" w:unhideWhenUsed="0"/>
-    <w:lsdException w:name="Colorful Shading" w:semiHidden="0" w:uiPriority="71" w:unhideWhenUsed="0"/>
-    <w:lsdException w:name="Colorful List" w:semiHidden="0" w:uiPriority="72" w:unhideWhenUsed="0"/>
-    <w:lsdException w:name="Colorful Grid" w:semiHidden="0" w:uiPriority="73" w:unhideWhenUsed="0"/>
-    <w:lsdException w:name="Light Shading Accent 1" w:semiHidden="0" w:uiPriority="60" w:unhideWhenUsed="0"/>
-    <w:lsdException w:name="Light List Accent 1" w:semiHidden="0" w:uiPriority="61" w:unhideWhenUsed="0"/>
-    <w:lsdException w:name="Light Grid Accent 1" w:semiHidden="0" w:uiPriority="62" w:unhideWhenUsed="0"/>
-    <w:lsdException w:name="Medium Shading 1 Accent 1" w:semiHidden="0" w:uiPriority="63" w:unhideWhenUsed="0"/>
-    <w:lsdException w:name="Medium Shading 2 Accent 1" w:semiHidden="0" w:uiPriority="64" w:unhideWhenUsed="0"/>
-    <w:lsdException w:name="Medium List 1 Accent 1" w:semiHidden="0" w:uiPriority="65" w:unhideWhenUsed="0"/>
-    <w:lsdException w:name="Revision" w:unhideWhenUsed="0"/>
-    <w:lsdException w:name="List Paragraph" w:semiHidden="0" w:uiPriority="34" w:unhideWhenUsed="0" w:qFormat="1"/>
-    <w:lsdException w:name="Quote" w:semiHidden="0" w:uiPriority="29" w:unhideWhenUsed="0" w:qFormat="1"/>
-    <w:lsdException w:name="Intense Quote" w:semiHidden="0" w:uiPriority="30" w:unhideWhenUsed="0" w:qFormat="1"/>
-    <w:lsdException w:name="Medium List 2 Accent 1" w:semiHidden="0" w:uiPriority="66" w:unhideWhenUsed="0"/>
-    <w:lsdException w:name="Medium Grid 1 Accent 1" w:semiHidden="0" w:uiPriority="67" w:unhideWhenUsed="0"/>
-    <w:lsdException w:name="Medium Grid 2 Accent 1" w:semiHidden="0" w:uiPriority="68" w:unhideWhenUsed="0"/>
-    <w:lsdException w:name="Medium Grid 3 Accent 1" w:semiHidden="0" w:uiPriority="69" w:unhideWhenUsed="0"/>
-    <w:lsdException w:name="Dark List Accent 1" w:semiHidden="0" w:uiPriority="70" w:unhideWhenUsed="0"/>
-    <w:lsdException w:name="Colorful Shading Accent 1" w:semiHidden="0" w:uiPriority="71" w:unhideWhenUsed="0"/>
-    <w:lsdException w:name="Colorful List Accent 1" w:semiHidden="0" w:uiPriority="72" w:unhideWhenUsed="0"/>
-    <w:lsdException w:name="Colorful Grid Accent 1" w:semiHidden="0" w:uiPriority="73" w:unhideWhenUsed="0"/>
-    <w:lsdException w:name="Light Shading Accent 2" w:semiHidden="0" w:uiPriority="60" w:unhideWhenUsed="0"/>
-    <w:lsdException w:name="Light List Accent 2" w:semiHidden="0" w:uiPriority="61" w:unhideWhenUsed="0"/>
-    <w:lsdException w:name="Light Grid Accent 2" w:semiHidden="0" w:uiPriority="62" w:unhideWhenUsed="0"/>
-    <w:lsdException w:name="Medium Shading 1 Accent 2" w:semiHidden="0" w:uiPriority="63" w:unhideWhenUsed="0"/>
-    <w:lsdException w:name="Medium Shading 2 Accent 2" w:semiHidden="0" w:uiPriority="64" w:unhideWhenUsed="0"/>
-    <w:lsdException w:name="Medium List 1 Accent 2" w:semiHidden="0" w:uiPriority="65" w:unhideWhenUsed="0"/>
-    <w:lsdException w:name="Medium List 2 Accent 2" w:semiHidden="0" w:uiPriority="66" w:unhideWhenUsed="0"/>
-    <w:lsdException w:name="Medium Grid 1 Accent 2" w:semiHidden="0" w:uiPriority="67" w:unhideWhenUsed="0"/>
-    <w:lsdException w:name="Medium Grid 2 Accent 2" w:semiHidden="0" w:uiPriority="68" w:unhideWhenUsed="0"/>
-    <w:lsdException w:name="Medium Grid 3 Accent 2" w:semiHidden="0" w:uiPriority="69" w:unhideWhenUsed="0"/>
-    <w:lsdException w:name="Dark List Accent 2" w:semiHidden="0" w:uiPriority="70" w:unhideWhenUsed="0"/>
-    <w:lsdException w:name="Colorful Shading Accent 2" w:semiHidden="0" w:uiPriority="71" w:unhideWhenUsed="0"/>
-    <w:lsdException w:name="Colorful List Accent 2" w:semiHidden="0" w:uiPriority="72" w:unhideWhenUsed="0"/>
-    <w:lsdException w:name="Colorful Grid Accent 2" w:semiHidden="0" w:uiPriority="73" w:unhideWhenUsed="0"/>
-    <w:lsdException w:name="Light Shading Accent 3" w:semiHidden="0" w:uiPriority="60" w:unhideWhenUsed="0"/>
-    <w:lsdException w:name="Light List Accent 3" w:semiHidden="0" w:uiPriority="61" w:unhideWhenUsed="0"/>
-    <w:lsdException w:name="Light Grid Accent 3" w:semiHidden="0" w:uiPriority="62" w:unhideWhenUsed="0"/>
-    <w:lsdException w:name="Medium Shading 1 Accent 3" w:semiHidden="0" w:uiPriority="63" w:unhideWhenUsed="0"/>
-    <w:lsdException w:name="Medium Shading 2 Accent 3" w:semiHidden="0" w:uiPriority="64" w:unhideWhenUsed="0"/>
-    <w:lsdException w:name="Medium List 1 Accent 3" w:semiHidden="0" w:uiPriority="65" w:unhideWhenUsed="0"/>
-    <w:lsdException w:name="Medium List 2 Accent 3" w:semiHidden="0" w:uiPriority="66" w:unhideWhenUsed="0"/>
-    <w:lsdException w:name="Medium Grid 1 Accent 3" w:semiHidden="0" w:uiPriority="67" w:unhideWhenUsed="0"/>
-    <w:lsdException w:name="Medium Grid 2 Accent 3" w:semiHidden="0" w:uiPriority="68" w:unhideWhenUsed="0"/>
-    <w:lsdException w:name="Medium Grid 3 Accent 3" w:semiHidden="0" w:uiPriority="69" w:unhideWhenUsed="0"/>
-    <w:lsdException w:name="Dark List Accent 3" w:semiHidden="0" w:uiPriority="70" w:unhideWhenUsed="0"/>
-    <w:lsdException w:name="Colorful Shading Accent 3" w:semiHidden="0" w:uiPriority="71" w:unhideWhenUsed="0"/>
-    <w:lsdException w:name="Colorful List Accent 3" w:semiHidden="0" w:uiPriority="72" w:unhideWhenUsed="0"/>
-    <w:lsdException w:name="Colorful Grid Accent 3" w:semiHidden="0" w:uiPriority="73" w:unhideWhenUsed="0"/>
-    <w:lsdException w:name="Light Shading Accent 4" w:semiHidden="0" w:uiPriority="60" w:unhideWhenUsed="0"/>
-    <w:lsdException w:name="Light List Accent 4" w:semiHidden="0" w:uiPriority="61" w:unhideWhenUsed="0"/>
-    <w:lsdException w:name="Light Grid Accent 4" w:semiHidden="0" w:uiPriority="62" w:unhideWhenUsed="0"/>
-    <w:lsdException w:name="Medium Shading 1 Accent 4" w:semiHidden="0" w:uiPriority="63" w:unhideWhenUsed="0"/>
-    <w:lsdException w:name="Medium Shading 2 Accent 4" w:semiHidden="0" w:uiPriority="64" w:unhideWhenUsed="0"/>
-    <w:lsdException w:name="Medium List 1 Accent 4" w:semiHidden="0" w:uiPriority="65" w:unhideWhenUsed="0"/>
-    <w:lsdException w:name="Medium List 2 Accent 4" w:semiHidden="0" w:uiPriority="66" w:unhideWhenUsed="0"/>
-    <w:lsdException w:name="Medium Grid 1 Accent 4" w:semiHidden="0" w:uiPriority="67" w:unhideWhenUsed="0"/>
-    <w:lsdException w:name="Medium Grid 2 Accent 4" w:semiHidden="0" w:uiPriority="68" w:unhideWhenUsed="0"/>
-    <w:lsdException w:name="Medium Grid 3 Accent 4" w:semiHidden="0" w:uiPriority="69" w:unhideWhenUsed="0"/>
-    <w:lsdException w:name="Dark List Accent 4" w:semiHidden="0" w:uiPriority="70" w:unhideWhenUsed="0"/>
-    <w:lsdException w:name="Colorful Shading Accent 4" w:semiHidden="0" w:uiPriority="71" w:unhideWhenUsed="0"/>
-    <w:lsdException w:name="Colorful List Accent 4" w:semiHidden="0" w:uiPriority="72" w:unhideWhenUsed="0"/>
-    <w:lsdException w:name="Colorful Grid Accent 4" w:semiHidden="0" w:uiPriority="73" w:unhideWhenUsed="0"/>
-    <w:lsdException w:name="Light Shading Accent 5" w:semiHidden="0" w:uiPriority="60" w:unhideWhenUsed="0"/>
-    <w:lsdException w:name="Light List Accent 5" w:semiHidden="0" w:uiPriority="61" w:unhideWhenUsed="0"/>
-    <w:lsdException w:name="Light Grid Accent 5" w:semiHidden="0" w:uiPriority="62" w:unhideWhenUsed="0"/>
-    <w:lsdException w:name="Medium Shading 1 Accent 5" w:semiHidden="0" w:uiPriority="63" w:unhideWhenUsed="0"/>
-    <w:lsdException w:name="Medium Shading 2 Accent 5" w:semiHidden="0" w:uiPriority="64" w:unhideWhenUsed="0"/>
-    <w:lsdException w:name="Medium List 1 Accent 5" w:semiHidden="0" w:uiPriority="65" w:unhideWhenUsed="0"/>
-    <w:lsdException w:name="Medium List 2 Accent 5" w:semiHidden="0" w:uiPriority="66" w:unhideWhenUsed="0"/>
-    <w:lsdException w:name="Medium Grid 1 Accent 5" w:semiHidden="0" w:uiPriority="67" w:unhideWhenUsed="0"/>
-    <w:lsdException w:name="Medium Grid 2 Accent 5" w:semiHidden="0" w:uiPriority="68" w:unhideWhenUsed="0"/>
-    <w:lsdException w:name="Medium Grid 3 Accent 5" w:semiHidden="0" w:uiPriority="69" w:unhideWhenUsed="0"/>
-    <w:lsdException w:name="Dark List Accent 5" w:semiHidden="0" w:uiPriority="70" w:unhideWhenUsed="0"/>
-    <w:lsdException w:name="Colorful Shading Accent 5" w:semiHidden="0" w:uiPriority="71" w:unhideWhenUsed="0"/>
-    <w:lsdException w:name="Colorful List Accent 5" w:semiHidden="0" w:uiPriority="72" w:unhideWhenUsed="0"/>
-    <w:lsdException w:name="Colorful Grid Accent 5" w:semiHidden="0" w:uiPriority="73" w:unhideWhenUsed="0"/>
-    <w:lsdException w:name="Light Shading Accent 6" w:semiHidden="0" w:uiPriority="60" w:unhideWhenUsed="0"/>
-    <w:lsdException w:name="Light List Accent 6" w:semiHidden="0" w:uiPriority="61" w:unhideWhenUsed="0"/>
-    <w:lsdException w:name="Light Grid Accent 6" w:semiHidden="0" w:uiPriority="62" w:unhideWhenUsed="0"/>
-    <w:lsdException w:name="Medium Shading 1 Accent 6" w:semiHidden="0" w:uiPriority="63" w:unhideWhenUsed="0"/>
-    <w:lsdException w:name="Medium Shading 2 Accent 6" w:semiHidden="0" w:uiPriority="64" w:unhideWhenUsed="0"/>
-    <w:lsdException w:name="Medium List 1 Accent 6" w:semiHidden="0" w:uiPriority="65" w:unhideWhenUsed="0"/>
-    <w:lsdException w:name="Medium List 2 Accent 6" w:semiHidden="0" w:uiPriority="66" w:unhideWhenUsed="0"/>
-    <w:lsdException w:name="Medium Grid 1 Accent 6" w:semiHidden="0" w:uiPriority="67" w:unhideWhenUsed="0"/>
-    <w:lsdException w:name="Medium Grid 2 Accent 6" w:semiHidden="0" w:uiPriority="68" w:unhideWhenUsed="0"/>
-    <w:lsdException w:name="Medium Grid 3 Accent 6" w:semiHidden="0" w:uiPriority="69" w:unhideWhenUsed="0"/>
-    <w:lsdException w:name="Dark List Accent 6" w:semiHidden="0" w:uiPriority="70" w:unhideWhenUsed="0"/>
-    <w:lsdException w:name="Colorful Shading Accent 6" w:semiHidden="0" w:uiPriority="71" w:unhideWhenUsed="0"/>
-    <w:lsdException w:name="Colorful List Accent 6" w:semiHidden="0" w:uiPriority="72" w:unhideWhenUsed="0"/>
-    <w:lsdException w:name="Colorful Grid Accent 6" w:semiHidden="0" w:uiPriority="73" w:unhideWhenUsed="0"/>
-    <w:lsdException w:name="Subtle Emphasis" w:semiHidden="0" w:uiPriority="19" w:unhideWhenUsed="0" w:qFormat="1"/>
-    <w:lsdException w:name="Intense Emphasis" w:semiHidden="0" w:uiPriority="21" w:unhideWhenUsed="0" w:qFormat="1"/>
-    <w:lsdException w:name="Subtle Reference" w:semiHidden="0" w:uiPriority="31" w:unhideWhenUsed="0" w:qFormat="1"/>
-    <w:lsdException w:name="Intense Reference" w:semiHidden="0" w:uiPriority="32" w:unhideWhenUsed="0" w:qFormat="1"/>
-    <w:lsdException w:name="Book Title" w:semiHidden="0" w:uiPriority="33" w:unhideWhenUsed="0" w:qFormat="1"/>
-    <w:lsdException w:name="Bibliography" w:uiPriority="37"/>
-    <w:lsdException w:name="TOC Heading" w:uiPriority="39" w:qFormat="1"/>
-  </w:latentStyles>
-  <w:style w:type="paragraph" w:default="1" w:styleId="Normal">
-    <w:name w:val="Normal"/>
-    <w:qFormat/>
-  </w:style>
-  <w:style w:type="character" w:default="1" w:styleId="Fuentedeprrafopredeter">
-    <w:name w:val="Default Paragraph Font"/>
-    <w:uiPriority w:val="1"/>
-    <w:semiHidden/>
-    <w:unhideWhenUsed/>
-  </w:style>
-  <w:style w:type="table" w:default="1" w:styleId="Tablanormal">
-    <w:name w:val="Normal Table"/>
-    <w:uiPriority w:val="99"/>
-    <w:semiHidden/>
-    <w:unhideWhenUsed/>
-    <w:tblPr>
-      <w:tblInd w:w="0" w:type="dxa"/>
-      <w:tblCellMar>
-        <w:top w:w="0" w:type="dxa"/>
-        <w:left w:w="108" w:type="dxa"/>
-        <w:bottom w:w="0" w:type="dxa"/>
-        <w:right w:w="108" w:type="dxa"/>
-      </w:tblCellMar>
-    </w:tblPr>
-  </w:style>
-  <w:style w:type="numbering" w:default="1" w:styleId="Sinlista">
-    <w:name w:val="No List"/>
-    <w:uiPriority w:val="99"/>
-    <w:semiHidden/>
-    <w:unhideWhenUsed/>
   </w:style>
 </w:styles>
 </file>
@@ -15803,7 +17430,7 @@
 </file>
 
 <file path=customXml/itemProps2.xml><?xml version="1.0" encoding="utf-8"?>
-<ds:datastoreItem xmlns:ds="http://schemas.openxmlformats.org/officeDocument/2006/customXml" ds:itemID="{3DC96375-3869-47ED-B6CF-C692691409E5}">
+<ds:datastoreItem xmlns:ds="http://schemas.openxmlformats.org/officeDocument/2006/customXml" ds:itemID="{E7E8FD9E-1F6A-4655-8460-0AAB40529D7B}">
   <ds:schemaRefs>
     <ds:schemaRef ds:uri="http://schemas.openxmlformats.org/officeDocument/2006/bibliography"/>
   </ds:schemaRefs>

--- a/03. Analisis y diseño/02. Casos de uso/Modelo de Casos de Uso.docx
+++ b/03. Analisis y diseño/02. Casos de uso/Modelo de Casos de Uso.docx
@@ -1,6 +1,6 @@
 
 <file path=word/document.xml><?xml version="1.0" encoding="utf-8"?>
-<w:document xmlns:wpc="http://schemas.microsoft.com/office/word/2010/wordprocessingCanvas" xmlns:mc="http://schemas.openxmlformats.org/markup-compatibility/2006" xmlns:o="urn:schemas-microsoft-com:office:office" xmlns:r="http://schemas.openxmlformats.org/officeDocument/2006/relationships" xmlns:m="http://schemas.openxmlformats.org/officeDocument/2006/math" xmlns:v="urn:schemas-microsoft-com:vml" xmlns:wp14="http://schemas.microsoft.com/office/word/2010/wordprocessingDrawing" xmlns:wp="http://schemas.openxmlformats.org/drawingml/2006/wordprocessingDrawing" xmlns:w10="urn:schemas-microsoft-com:office:word" xmlns:w="http://schemas.openxmlformats.org/wordprocessingml/2006/main" xmlns:w14="http://schemas.microsoft.com/office/word/2010/wordml" xmlns:w15="http://schemas.microsoft.com/office/word/2012/wordml" xmlns:wpg="http://schemas.microsoft.com/office/word/2010/wordprocessingGroup" xmlns:wpi="http://schemas.microsoft.com/office/word/2010/wordprocessingInk" xmlns:wne="http://schemas.microsoft.com/office/word/2006/wordml" xmlns:wps="http://schemas.microsoft.com/office/word/2010/wordprocessingShape" mc:Ignorable="w14 w15 wp14">
+<w:document xmlns:wpc="http://schemas.microsoft.com/office/word/2010/wordprocessingCanvas" xmlns:mc="http://schemas.openxmlformats.org/markup-compatibility/2006" xmlns:o="urn:schemas-microsoft-com:office:office" xmlns:r="http://schemas.openxmlformats.org/officeDocument/2006/relationships" xmlns:m="http://schemas.openxmlformats.org/officeDocument/2006/math" xmlns:v="urn:schemas-microsoft-com:vml" xmlns:wp14="http://schemas.microsoft.com/office/word/2010/wordprocessingDrawing" xmlns:wp="http://schemas.openxmlformats.org/drawingml/2006/wordprocessingDrawing" xmlns:w10="urn:schemas-microsoft-com:office:word" xmlns:w="http://schemas.openxmlformats.org/wordprocessingml/2006/main" xmlns:w14="http://schemas.microsoft.com/office/word/2010/wordml" xmlns:wpg="http://schemas.microsoft.com/office/word/2010/wordprocessingGroup" xmlns:wpi="http://schemas.microsoft.com/office/word/2010/wordprocessingInk" xmlns:wne="http://schemas.microsoft.com/office/word/2006/wordml" xmlns:wps="http://schemas.microsoft.com/office/word/2010/wordprocessingShape" mc:Ignorable="w14 wp14">
   <w:body>
     <w:sdt>
       <w:sdtPr>
@@ -62,7 +62,7 @@
                         <pic:cNvPicPr/>
                       </pic:nvPicPr>
                       <pic:blipFill>
-                        <a:blip r:embed="rId9" cstate="print">
+                        <a:blip r:embed="rId10" cstate="print">
                           <a:extLst>
                             <a:ext uri="{28A0092B-C50C-407E-A947-70E740481C1C}">
                               <a14:useLocalDpi xmlns:a14="http://schemas.microsoft.com/office/drawing/2010/main" val="0"/>
@@ -117,7 +117,7 @@
                         <pic:cNvPicPr/>
                       </pic:nvPicPr>
                       <pic:blipFill>
-                        <a:blip r:embed="rId10" cstate="print">
+                        <a:blip r:embed="rId11" cstate="print">
                           <a:extLst>
                             <a:ext uri="{28A0092B-C50C-407E-A947-70E740481C1C}">
                               <a14:useLocalDpi xmlns:a14="http://schemas.microsoft.com/office/drawing/2010/main" val="0"/>
@@ -177,7 +177,7 @@
                         <pic:cNvPicPr/>
                       </pic:nvPicPr>
                       <pic:blipFill>
-                        <a:blip r:embed="rId11" cstate="print">
+                        <a:blip r:embed="rId12" cstate="print">
                           <a:extLst>
                             <a:ext uri="{28A0092B-C50C-407E-A947-70E740481C1C}">
                               <a14:useLocalDpi xmlns:a14="http://schemas.microsoft.com/office/drawing/2010/main" val="0"/>
@@ -270,7 +270,6 @@
             <w:dataBinding w:prefixMappings="xmlns:ns0='http://schemas.openxmlformats.org/package/2006/metadata/core-properties' xmlns:ns1='http://purl.org/dc/elements/1.1/'" w:xpath="/ns0:coreProperties[1]/ns1:title[1]" w:storeItemID="{6C3C8BC8-F283-45AE-878A-BAB7291924A1}"/>
             <w:text/>
           </w:sdtPr>
-          <w:sdtEndPr/>
           <w:sdtContent>
             <w:p>
               <w:pPr>
@@ -304,7 +303,6 @@
             <w:dataBinding w:prefixMappings="xmlns:ns0='http://schemas.openxmlformats.org/package/2006/metadata/core-properties' xmlns:ns1='http://purl.org/dc/elements/1.1/'" w:xpath="/ns0:coreProperties[1]/ns1:subject[1]" w:storeItemID="{6C3C8BC8-F283-45AE-878A-BAB7291924A1}"/>
             <w:text/>
           </w:sdtPr>
-          <w:sdtEndPr/>
           <w:sdtContent>
             <w:p>
               <w:pPr>
@@ -369,7 +367,7 @@
                         <pic:cNvPicPr/>
                       </pic:nvPicPr>
                       <pic:blipFill>
-                        <a:blip r:embed="rId12" cstate="print">
+                        <a:blip r:embed="rId13" cstate="print">
                           <a:extLst>
                             <a:ext uri="{28A0092B-C50C-407E-A947-70E740481C1C}">
                               <a14:useLocalDpi xmlns:a14="http://schemas.microsoft.com/office/drawing/2010/main" val="0"/>
@@ -430,7 +428,7 @@
                         <pic:cNvPicPr/>
                       </pic:nvPicPr>
                       <pic:blipFill>
-                        <a:blip r:embed="rId11" cstate="print">
+                        <a:blip r:embed="rId12" cstate="print">
                           <a:extLst>
                             <a:ext uri="{28A0092B-C50C-407E-A947-70E740481C1C}">
                               <a14:useLocalDpi xmlns:a14="http://schemas.microsoft.com/office/drawing/2010/main" val="0"/>
@@ -485,7 +483,7 @@
                         <pic:cNvPicPr/>
                       </pic:nvPicPr>
                       <pic:blipFill>
-                        <a:blip r:embed="rId11" cstate="print">
+                        <a:blip r:embed="rId12" cstate="print">
                           <a:extLst>
                             <a:ext uri="{28A0092B-C50C-407E-A947-70E740481C1C}">
                               <a14:useLocalDpi xmlns:a14="http://schemas.microsoft.com/office/drawing/2010/main" val="0"/>
@@ -706,7 +704,7 @@
                     <pic:cNvPicPr/>
                   </pic:nvPicPr>
                   <pic:blipFill>
-                    <a:blip r:embed="rId13" cstate="print">
+                    <a:blip r:embed="rId14" cstate="print">
                       <a:extLst>
                         <a:ext uri="{28A0092B-C50C-407E-A947-70E740481C1C}">
                           <a14:useLocalDpi xmlns:a14="http://schemas.microsoft.com/office/drawing/2010/main" val="0"/>
@@ -757,7 +755,6 @@
           <w:docPartUnique/>
         </w:docPartObj>
       </w:sdtPr>
-      <w:sdtEndPr/>
       <w:sdtContent>
         <w:p>
           <w:pPr>
@@ -770,8 +767,6 @@
             <w:t>Tabla de contenido</w:t>
           </w:r>
         </w:p>
-        <w:bookmarkStart w:id="0" w:name="_GoBack"/>
-        <w:bookmarkEnd w:id="0"/>
         <w:p>
           <w:pPr>
             <w:pStyle w:val="TDC1"/>
@@ -794,7 +789,7 @@
           <w:r>
             <w:fldChar w:fldCharType="separate"/>
           </w:r>
-          <w:hyperlink w:anchor="_Toc493245230" w:history="1">
+          <w:hyperlink w:anchor="_Toc492762799" w:history="1">
             <w:r>
               <w:rPr>
                 <w:rStyle w:val="Hipervnculo"/>
@@ -821,7 +816,7 @@
                 <w:noProof/>
                 <w:webHidden/>
               </w:rPr>
-              <w:instrText xml:space="preserve"> PAGEREF _Toc493245230 \h </w:instrText>
+              <w:instrText xml:space="preserve"> PAGEREF _Toc492762799 \h </w:instrText>
             </w:r>
             <w:r>
               <w:rPr>
@@ -865,7 +860,7 @@
               <w:lang w:val="es-AR" w:eastAsia="es-AR"/>
             </w:rPr>
           </w:pPr>
-          <w:hyperlink w:anchor="_Toc493245231" w:history="1">
+          <w:hyperlink w:anchor="_Toc492762800" w:history="1">
             <w:r>
               <w:rPr>
                 <w:rStyle w:val="Hipervnculo"/>
@@ -892,7 +887,7 @@
                 <w:noProof/>
                 <w:webHidden/>
               </w:rPr>
-              <w:instrText xml:space="preserve"> PAGEREF _Toc493245231 \h </w:instrText>
+              <w:instrText xml:space="preserve"> PAGEREF _Toc492762800 \h </w:instrText>
             </w:r>
             <w:r>
               <w:rPr>
@@ -936,7 +931,7 @@
               <w:lang w:val="es-AR" w:eastAsia="es-AR"/>
             </w:rPr>
           </w:pPr>
-          <w:hyperlink w:anchor="_Toc493245232" w:history="1">
+          <w:hyperlink w:anchor="_Toc492762801" w:history="1">
             <w:r>
               <w:rPr>
                 <w:rStyle w:val="Hipervnculo"/>
@@ -963,7 +958,7 @@
                 <w:noProof/>
                 <w:webHidden/>
               </w:rPr>
-              <w:instrText xml:space="preserve"> PAGEREF _Toc493245232 \h </w:instrText>
+              <w:instrText xml:space="preserve"> PAGEREF _Toc492762801 \h </w:instrText>
             </w:r>
             <w:r>
               <w:rPr>
@@ -1007,7 +1002,7 @@
               <w:lang w:val="es-AR" w:eastAsia="es-AR"/>
             </w:rPr>
           </w:pPr>
-          <w:hyperlink w:anchor="_Toc493245233" w:history="1">
+          <w:hyperlink w:anchor="_Toc492762802" w:history="1">
             <w:r>
               <w:rPr>
                 <w:rStyle w:val="Hipervnculo"/>
@@ -1034,7 +1029,7 @@
                 <w:noProof/>
                 <w:webHidden/>
               </w:rPr>
-              <w:instrText xml:space="preserve"> PAGEREF _Toc493245233 \h </w:instrText>
+              <w:instrText xml:space="preserve"> PAGEREF _Toc492762802 \h </w:instrText>
             </w:r>
             <w:r>
               <w:rPr>
@@ -1078,7 +1073,7 @@
               <w:lang w:val="es-AR" w:eastAsia="es-AR"/>
             </w:rPr>
           </w:pPr>
-          <w:hyperlink w:anchor="_Toc493245234" w:history="1">
+          <w:hyperlink w:anchor="_Toc492762803" w:history="1">
             <w:r>
               <w:rPr>
                 <w:rStyle w:val="Hipervnculo"/>
@@ -1105,7 +1100,7 @@
                 <w:noProof/>
                 <w:webHidden/>
               </w:rPr>
-              <w:instrText xml:space="preserve"> PAGEREF _Toc493245234 \h </w:instrText>
+              <w:instrText xml:space="preserve"> PAGEREF _Toc492762803 \h </w:instrText>
             </w:r>
             <w:r>
               <w:rPr>
@@ -1149,7 +1144,7 @@
               <w:lang w:val="es-AR" w:eastAsia="es-AR"/>
             </w:rPr>
           </w:pPr>
-          <w:hyperlink w:anchor="_Toc493245235" w:history="1">
+          <w:hyperlink w:anchor="_Toc492762804" w:history="1">
             <w:r>
               <w:rPr>
                 <w:rStyle w:val="Hipervnculo"/>
@@ -1176,7 +1171,7 @@
                 <w:noProof/>
                 <w:webHidden/>
               </w:rPr>
-              <w:instrText xml:space="preserve"> PAGEREF _Toc493245235 \h </w:instrText>
+              <w:instrText xml:space="preserve"> PAGEREF _Toc492762804 \h </w:instrText>
             </w:r>
             <w:r>
               <w:rPr>
@@ -1220,7 +1215,7 @@
               <w:lang w:val="es-AR" w:eastAsia="es-AR"/>
             </w:rPr>
           </w:pPr>
-          <w:hyperlink w:anchor="_Toc493245236" w:history="1">
+          <w:hyperlink w:anchor="_Toc492762805" w:history="1">
             <w:r>
               <w:rPr>
                 <w:rStyle w:val="Hipervnculo"/>
@@ -1247,7 +1242,7 @@
                 <w:noProof/>
                 <w:webHidden/>
               </w:rPr>
-              <w:instrText xml:space="preserve"> PAGEREF _Toc493245236 \h </w:instrText>
+              <w:instrText xml:space="preserve"> PAGEREF _Toc492762805 \h </w:instrText>
             </w:r>
             <w:r>
               <w:rPr>
@@ -1291,7 +1286,7 @@
               <w:lang w:val="es-AR" w:eastAsia="es-AR"/>
             </w:rPr>
           </w:pPr>
-          <w:hyperlink w:anchor="_Toc493245237" w:history="1">
+          <w:hyperlink w:anchor="_Toc492762806" w:history="1">
             <w:r>
               <w:rPr>
                 <w:rStyle w:val="Hipervnculo"/>
@@ -1318,7 +1313,7 @@
                 <w:noProof/>
                 <w:webHidden/>
               </w:rPr>
-              <w:instrText xml:space="preserve"> PAGEREF _Toc493245237 \h </w:instrText>
+              <w:instrText xml:space="preserve"> PAGEREF _Toc492762806 \h </w:instrText>
             </w:r>
             <w:r>
               <w:rPr>
@@ -1362,7 +1357,7 @@
               <w:lang w:val="es-AR" w:eastAsia="es-AR"/>
             </w:rPr>
           </w:pPr>
-          <w:hyperlink w:anchor="_Toc493245238" w:history="1">
+          <w:hyperlink w:anchor="_Toc492762807" w:history="1">
             <w:r>
               <w:rPr>
                 <w:rStyle w:val="Hipervnculo"/>
@@ -1389,7 +1384,7 @@
                 <w:noProof/>
                 <w:webHidden/>
               </w:rPr>
-              <w:instrText xml:space="preserve"> PAGEREF _Toc493245238 \h </w:instrText>
+              <w:instrText xml:space="preserve"> PAGEREF _Toc492762807 \h </w:instrText>
             </w:r>
             <w:r>
               <w:rPr>
@@ -1431,7 +1426,7 @@
               <w:lang w:val="es-AR" w:eastAsia="es-AR"/>
             </w:rPr>
           </w:pPr>
-          <w:hyperlink w:anchor="_Toc493245239" w:history="1">
+          <w:hyperlink w:anchor="_Toc492762808" w:history="1">
             <w:r>
               <w:rPr>
                 <w:rStyle w:val="Hipervnculo"/>
@@ -1458,7 +1453,7 @@
                 <w:noProof/>
                 <w:webHidden/>
               </w:rPr>
-              <w:instrText xml:space="preserve"> PAGEREF _Toc493245239 \h </w:instrText>
+              <w:instrText xml:space="preserve"> PAGEREF _Toc492762808 \h </w:instrText>
             </w:r>
             <w:r>
               <w:rPr>
@@ -1502,13 +1497,13 @@
               <w:lang w:val="es-AR" w:eastAsia="es-AR"/>
             </w:rPr>
           </w:pPr>
-          <w:hyperlink w:anchor="_Toc493245240" w:history="1">
+          <w:hyperlink w:anchor="_Toc492762809" w:history="1">
             <w:r>
               <w:rPr>
                 <w:rStyle w:val="Hipervnculo"/>
                 <w:noProof/>
               </w:rPr>
-              <w:t>Caso de Uso 2- Importar Horarios de Cursada</w:t>
+              <w:t>Caso de Uso 2- Cargar Horarios de Cursada</w:t>
             </w:r>
             <w:r>
               <w:rPr>
@@ -1529,7 +1524,7 @@
                 <w:noProof/>
                 <w:webHidden/>
               </w:rPr>
-              <w:instrText xml:space="preserve"> PAGEREF _Toc493245240 \h </w:instrText>
+              <w:instrText xml:space="preserve"> PAGEREF _Toc492762809 \h </w:instrText>
             </w:r>
             <w:r>
               <w:rPr>
@@ -1571,7 +1566,7 @@
               <w:lang w:val="es-AR" w:eastAsia="es-AR"/>
             </w:rPr>
           </w:pPr>
-          <w:hyperlink w:anchor="_Toc493245241" w:history="1">
+          <w:hyperlink w:anchor="_Toc492762810" w:history="1">
             <w:r>
               <w:rPr>
                 <w:rStyle w:val="Hipervnculo"/>
@@ -1598,7 +1593,7 @@
                 <w:noProof/>
                 <w:webHidden/>
               </w:rPr>
-              <w:instrText xml:space="preserve"> PAGEREF _Toc493245241 \h </w:instrText>
+              <w:instrText xml:space="preserve"> PAGEREF _Toc492762810 \h </w:instrText>
             </w:r>
             <w:r>
               <w:rPr>
@@ -1642,13 +1637,13 @@
               <w:lang w:val="es-AR" w:eastAsia="es-AR"/>
             </w:rPr>
           </w:pPr>
-          <w:hyperlink w:anchor="_Toc493245242" w:history="1">
+          <w:hyperlink w:anchor="_Toc492762811" w:history="1">
             <w:r>
               <w:rPr>
                 <w:rStyle w:val="Hipervnculo"/>
                 <w:noProof/>
               </w:rPr>
-              <w:t>Caso de Uso 3- Importar Mesas de Examen</w:t>
+              <w:t>Caso de Uso 3- Cargar Mesas de Examen</w:t>
             </w:r>
             <w:r>
               <w:rPr>
@@ -1669,7 +1664,7 @@
                 <w:noProof/>
                 <w:webHidden/>
               </w:rPr>
-              <w:instrText xml:space="preserve"> PAGEREF _Toc493245242 \h </w:instrText>
+              <w:instrText xml:space="preserve"> PAGEREF _Toc492762811 \h </w:instrText>
             </w:r>
             <w:r>
               <w:rPr>
@@ -1711,7 +1706,7 @@
               <w:lang w:val="es-AR" w:eastAsia="es-AR"/>
             </w:rPr>
           </w:pPr>
-          <w:hyperlink w:anchor="_Toc493245243" w:history="1">
+          <w:hyperlink w:anchor="_Toc492762812" w:history="1">
             <w:r>
               <w:rPr>
                 <w:rStyle w:val="Hipervnculo"/>
@@ -1738,7 +1733,7 @@
                 <w:noProof/>
                 <w:webHidden/>
               </w:rPr>
-              <w:instrText xml:space="preserve"> PAGEREF _Toc493245243 \h </w:instrText>
+              <w:instrText xml:space="preserve"> PAGEREF _Toc492762812 \h </w:instrText>
             </w:r>
             <w:r>
               <w:rPr>
@@ -1782,7 +1777,7 @@
               <w:lang w:val="es-AR" w:eastAsia="es-AR"/>
             </w:rPr>
           </w:pPr>
-          <w:hyperlink w:anchor="_Toc493245244" w:history="1">
+          <w:hyperlink w:anchor="_Toc492762813" w:history="1">
             <w:r>
               <w:rPr>
                 <w:rStyle w:val="Hipervnculo"/>
@@ -1809,7 +1804,7 @@
                 <w:noProof/>
                 <w:webHidden/>
               </w:rPr>
-              <w:instrText xml:space="preserve"> PAGEREF _Toc493245244 \h </w:instrText>
+              <w:instrText xml:space="preserve"> PAGEREF _Toc492762813 \h </w:instrText>
             </w:r>
             <w:r>
               <w:rPr>
@@ -1851,7 +1846,7 @@
               <w:lang w:val="es-AR" w:eastAsia="es-AR"/>
             </w:rPr>
           </w:pPr>
-          <w:hyperlink w:anchor="_Toc493245245" w:history="1">
+          <w:hyperlink w:anchor="_Toc492762814" w:history="1">
             <w:r>
               <w:rPr>
                 <w:rStyle w:val="Hipervnculo"/>
@@ -1878,7 +1873,7 @@
                 <w:noProof/>
                 <w:webHidden/>
               </w:rPr>
-              <w:instrText xml:space="preserve"> PAGEREF _Toc493245245 \h </w:instrText>
+              <w:instrText xml:space="preserve"> PAGEREF _Toc492762814 \h </w:instrText>
             </w:r>
             <w:r>
               <w:rPr>
@@ -1922,13 +1917,13 @@
               <w:lang w:val="es-AR" w:eastAsia="es-AR"/>
             </w:rPr>
           </w:pPr>
-          <w:hyperlink w:anchor="_Toc493245246" w:history="1">
+          <w:hyperlink w:anchor="_Toc492762815" w:history="1">
             <w:r>
               <w:rPr>
                 <w:rStyle w:val="Hipervnculo"/>
                 <w:noProof/>
               </w:rPr>
-              <w:t>Caso de Uso 5- Buscar Mesas de Examen</w:t>
+              <w:t>Caso de Uso 5- Buscar Mesas de Exámenes</w:t>
             </w:r>
             <w:r>
               <w:rPr>
@@ -1949,7 +1944,7 @@
                 <w:noProof/>
                 <w:webHidden/>
               </w:rPr>
-              <w:instrText xml:space="preserve"> PAGEREF _Toc493245246 \h </w:instrText>
+              <w:instrText xml:space="preserve"> PAGEREF _Toc492762815 \h </w:instrText>
             </w:r>
             <w:r>
               <w:rPr>
@@ -1991,7 +1986,7 @@
               <w:lang w:val="es-AR" w:eastAsia="es-AR"/>
             </w:rPr>
           </w:pPr>
-          <w:hyperlink w:anchor="_Toc493245247" w:history="1">
+          <w:hyperlink w:anchor="_Toc492762816" w:history="1">
             <w:r>
               <w:rPr>
                 <w:rStyle w:val="Hipervnculo"/>
@@ -2018,7 +2013,7 @@
                 <w:noProof/>
                 <w:webHidden/>
               </w:rPr>
-              <w:instrText xml:space="preserve"> PAGEREF _Toc493245247 \h </w:instrText>
+              <w:instrText xml:space="preserve"> PAGEREF _Toc492762816 \h </w:instrText>
             </w:r>
             <w:r>
               <w:rPr>
@@ -2039,6 +2034,77 @@
                 <w:webHidden/>
               </w:rPr>
               <w:t>11</w:t>
+            </w:r>
+            <w:r>
+              <w:rPr>
+                <w:noProof/>
+                <w:webHidden/>
+              </w:rPr>
+              <w:fldChar w:fldCharType="end"/>
+            </w:r>
+          </w:hyperlink>
+        </w:p>
+        <w:p>
+          <w:pPr>
+            <w:pStyle w:val="TDC1"/>
+            <w:rPr>
+              <w:rFonts w:eastAsiaTheme="minorEastAsia"/>
+              <w:b w:val="0"/>
+              <w:bCs w:val="0"/>
+              <w:noProof/>
+              <w:sz w:val="22"/>
+              <w:szCs w:val="22"/>
+              <w:lang w:val="es-AR" w:eastAsia="es-AR"/>
+            </w:rPr>
+          </w:pPr>
+          <w:hyperlink w:anchor="_Toc492762817" w:history="1">
+            <w:r>
+              <w:rPr>
+                <w:rStyle w:val="Hipervnculo"/>
+                <w:noProof/>
+              </w:rPr>
+              <w:t>Diagramas Asociados</w:t>
+            </w:r>
+            <w:r>
+              <w:rPr>
+                <w:noProof/>
+                <w:webHidden/>
+              </w:rPr>
+              <w:tab/>
+            </w:r>
+            <w:r>
+              <w:rPr>
+                <w:noProof/>
+                <w:webHidden/>
+              </w:rPr>
+              <w:fldChar w:fldCharType="begin"/>
+            </w:r>
+            <w:r>
+              <w:rPr>
+                <w:noProof/>
+                <w:webHidden/>
+              </w:rPr>
+              <w:instrText xml:space="preserve"> PAGEREF _Toc492762817 \h </w:instrText>
+            </w:r>
+            <w:r>
+              <w:rPr>
+                <w:noProof/>
+                <w:webHidden/>
+              </w:rPr>
+            </w:r>
+            <w:r>
+              <w:rPr>
+                <w:noProof/>
+                <w:webHidden/>
+              </w:rPr>
+              <w:fldChar w:fldCharType="separate"/>
+            </w:r>
+            <w:r>
+              <w:rPr>
+                <w:noProof/>
+                <w:webHidden/>
+              </w:rPr>
+              <w:t>12</w:t>
             </w:r>
             <w:r>
               <w:rPr>
@@ -2062,13 +2128,13 @@
               <w:lang w:val="es-AR" w:eastAsia="es-AR"/>
             </w:rPr>
           </w:pPr>
-          <w:hyperlink w:anchor="_Toc493245248" w:history="1">
+          <w:hyperlink w:anchor="_Toc492762818" w:history="1">
             <w:r>
               <w:rPr>
                 <w:rStyle w:val="Hipervnculo"/>
                 <w:noProof/>
               </w:rPr>
-              <w:t>Caso de Uso 6- Modificar Horarios de Cursada</w:t>
+              <w:t>Diagrama de casos de uso</w:t>
             </w:r>
             <w:r>
               <w:rPr>
@@ -2089,7 +2155,7 @@
                 <w:noProof/>
                 <w:webHidden/>
               </w:rPr>
-              <w:instrText xml:space="preserve"> PAGEREF _Toc493245248 \h </w:instrText>
+              <w:instrText xml:space="preserve"> PAGEREF _Toc492762818 \h </w:instrText>
             </w:r>
             <w:r>
               <w:rPr>
@@ -2122,23 +2188,72 @@
         </w:p>
         <w:p>
           <w:pPr>
-            <w:pStyle w:val="TDC3"/>
+            <w:pStyle w:val="TDC1"/>
             <w:rPr>
               <w:rFonts w:eastAsiaTheme="minorEastAsia"/>
+              <w:b w:val="0"/>
+              <w:bCs w:val="0"/>
               <w:noProof/>
               <w:sz w:val="22"/>
               <w:szCs w:val="22"/>
               <w:lang w:val="es-AR" w:eastAsia="es-AR"/>
             </w:rPr>
           </w:pPr>
-          <w:hyperlink w:anchor="_Toc493245249" w:history="1">
+          <w:hyperlink w:anchor="_Toc492762819" w:history="1">
+            <w:bookmarkStart w:id="0" w:name="_Toc492633012"/>
             <w:r>
               <w:rPr>
                 <w:rStyle w:val="Hipervnculo"/>
                 <w:noProof/>
-              </w:rPr>
-              <w:t>Descripción</w:t>
-            </w:r>
+                <w:lang w:val="es-AR" w:eastAsia="es-AR"/>
+              </w:rPr>
+              <w:drawing>
+                <wp:inline distT="0" distB="0" distL="0" distR="0">
+                  <wp:extent cx="4914457" cy="3091326"/>
+                  <wp:effectExtent l="19050" t="0" r="443" b="0"/>
+                  <wp:docPr id="6" name="Imagen 6"/>
+                  <wp:cNvGraphicFramePr>
+                    <a:graphicFrameLocks xmlns:a="http://schemas.openxmlformats.org/drawingml/2006/main" noChangeAspect="1"/>
+                  </wp:cNvGraphicFramePr>
+                  <a:graphic xmlns:a="http://schemas.openxmlformats.org/drawingml/2006/main">
+                    <a:graphicData uri="http://schemas.openxmlformats.org/drawingml/2006/picture">
+                      <pic:pic xmlns:pic="http://schemas.openxmlformats.org/drawingml/2006/picture">
+                        <pic:nvPicPr>
+                          <pic:cNvPr id="0" name="Picture 1"/>
+                          <pic:cNvPicPr>
+                            <a:picLocks noChangeAspect="1" noChangeArrowheads="1"/>
+                          </pic:cNvPicPr>
+                        </pic:nvPicPr>
+                        <pic:blipFill>
+                          <a:blip r:embed="rId15" cstate="print"/>
+                          <a:srcRect/>
+                          <a:stretch>
+                            <a:fillRect/>
+                          </a:stretch>
+                        </pic:blipFill>
+                        <pic:spPr bwMode="auto">
+                          <a:xfrm>
+                            <a:off x="0" y="0"/>
+                            <a:ext cx="4914458" cy="3091327"/>
+                          </a:xfrm>
+                          <a:prstGeom prst="rect">
+                            <a:avLst/>
+                          </a:prstGeom>
+                          <a:noFill/>
+                          <a:ln w="9525">
+                            <a:noFill/>
+                            <a:miter lim="800000"/>
+                            <a:headEnd/>
+                            <a:tailEnd/>
+                          </a:ln>
+                        </pic:spPr>
+                      </pic:pic>
+                    </a:graphicData>
+                  </a:graphic>
+                </wp:inline>
+              </w:drawing>
+            </w:r>
+            <w:bookmarkEnd w:id="0"/>
             <w:r>
               <w:rPr>
                 <w:noProof/>
@@ -2158,7 +2273,7 @@
                 <w:noProof/>
                 <w:webHidden/>
               </w:rPr>
-              <w:instrText xml:space="preserve"> PAGEREF _Toc493245249 \h </w:instrText>
+              <w:instrText xml:space="preserve"> PAGEREF _Toc492762819 \h </w:instrText>
             </w:r>
             <w:r>
               <w:rPr>
@@ -2178,7 +2293,7 @@
                 <w:noProof/>
                 <w:webHidden/>
               </w:rPr>
-              <w:t>12</w:t>
+              <w:t>13</w:t>
             </w:r>
             <w:r>
               <w:rPr>
@@ -2202,13 +2317,13 @@
               <w:lang w:val="es-AR" w:eastAsia="es-AR"/>
             </w:rPr>
           </w:pPr>
-          <w:hyperlink w:anchor="_Toc493245250" w:history="1">
+          <w:hyperlink w:anchor="_Toc492762820" w:history="1">
             <w:r>
               <w:rPr>
                 <w:rStyle w:val="Hipervnculo"/>
                 <w:noProof/>
               </w:rPr>
-              <w:t>Caso de Uso 7- Modificar Mesas de Examen</w:t>
+              <w:t>Diagramas de Paquetes</w:t>
             </w:r>
             <w:r>
               <w:rPr>
@@ -2229,7 +2344,7 @@
                 <w:noProof/>
                 <w:webHidden/>
               </w:rPr>
-              <w:instrText xml:space="preserve"> PAGEREF _Toc493245250 \h </w:instrText>
+              <w:instrText xml:space="preserve"> PAGEREF _Toc492762820 \h </w:instrText>
             </w:r>
             <w:r>
               <w:rPr>
@@ -2249,76 +2364,7 @@
                 <w:noProof/>
                 <w:webHidden/>
               </w:rPr>
-              <w:t>12</w:t>
-            </w:r>
-            <w:r>
-              <w:rPr>
-                <w:noProof/>
-                <w:webHidden/>
-              </w:rPr>
-              <w:fldChar w:fldCharType="end"/>
-            </w:r>
-          </w:hyperlink>
-        </w:p>
-        <w:p>
-          <w:pPr>
-            <w:pStyle w:val="TDC3"/>
-            <w:rPr>
-              <w:rFonts w:eastAsiaTheme="minorEastAsia"/>
-              <w:noProof/>
-              <w:sz w:val="22"/>
-              <w:szCs w:val="22"/>
-              <w:lang w:val="es-AR" w:eastAsia="es-AR"/>
-            </w:rPr>
-          </w:pPr>
-          <w:hyperlink w:anchor="_Toc493245251" w:history="1">
-            <w:r>
-              <w:rPr>
-                <w:rStyle w:val="Hipervnculo"/>
-                <w:noProof/>
-              </w:rPr>
-              <w:t>Descripción</w:t>
-            </w:r>
-            <w:r>
-              <w:rPr>
-                <w:noProof/>
-                <w:webHidden/>
-              </w:rPr>
-              <w:tab/>
-            </w:r>
-            <w:r>
-              <w:rPr>
-                <w:noProof/>
-                <w:webHidden/>
-              </w:rPr>
-              <w:fldChar w:fldCharType="begin"/>
-            </w:r>
-            <w:r>
-              <w:rPr>
-                <w:noProof/>
-                <w:webHidden/>
-              </w:rPr>
-              <w:instrText xml:space="preserve"> PAGEREF _Toc493245251 \h </w:instrText>
-            </w:r>
-            <w:r>
-              <w:rPr>
-                <w:noProof/>
-                <w:webHidden/>
-              </w:rPr>
-            </w:r>
-            <w:r>
-              <w:rPr>
-                <w:noProof/>
-                <w:webHidden/>
-              </w:rPr>
-              <w:fldChar w:fldCharType="separate"/>
-            </w:r>
-            <w:r>
-              <w:rPr>
-                <w:noProof/>
-                <w:webHidden/>
-              </w:rPr>
-              <w:t>12</w:t>
+              <w:t>13</w:t>
             </w:r>
             <w:r>
               <w:rPr>
@@ -2342,13 +2388,13 @@
               <w:lang w:val="es-AR" w:eastAsia="es-AR"/>
             </w:rPr>
           </w:pPr>
-          <w:hyperlink w:anchor="_Toc493245252" w:history="1">
+          <w:hyperlink w:anchor="_Toc492762821" w:history="1">
             <w:r>
               <w:rPr>
                 <w:rStyle w:val="Hipervnculo"/>
                 <w:noProof/>
               </w:rPr>
-              <w:t>Caso de Uso 8- Crear Horarios de Cursada</w:t>
+              <w:t>Diagrama de componentes</w:t>
             </w:r>
             <w:r>
               <w:rPr>
@@ -2369,7 +2415,7 @@
                 <w:noProof/>
                 <w:webHidden/>
               </w:rPr>
-              <w:instrText xml:space="preserve"> PAGEREF _Toc493245252 \h </w:instrText>
+              <w:instrText xml:space="preserve"> PAGEREF _Toc492762821 \h </w:instrText>
             </w:r>
             <w:r>
               <w:rPr>
@@ -2389,7 +2435,7 @@
                 <w:noProof/>
                 <w:webHidden/>
               </w:rPr>
-              <w:t>13</w:t>
+              <w:t>14</w:t>
             </w:r>
             <w:r>
               <w:rPr>
@@ -2411,14 +2457,51 @@
               <w:lang w:val="es-AR" w:eastAsia="es-AR"/>
             </w:rPr>
           </w:pPr>
-          <w:hyperlink w:anchor="_Toc493245253" w:history="1">
+          <w:hyperlink w:anchor="_Toc492762822" w:history="1">
+            <w:bookmarkStart w:id="1" w:name="_Toc492633015"/>
             <w:r>
               <w:rPr>
                 <w:rStyle w:val="Hipervnculo"/>
                 <w:noProof/>
-              </w:rPr>
-              <w:t>Descripción</w:t>
-            </w:r>
+                <w:lang w:val="es-AR" w:eastAsia="es-AR"/>
+              </w:rPr>
+              <w:drawing>
+                <wp:inline distT="0" distB="0" distL="0" distR="0">
+                  <wp:extent cx="5121771" cy="3285426"/>
+                  <wp:effectExtent l="19050" t="0" r="2679" b="0"/>
+                  <wp:docPr id="12" name="9 Imagen" descr="Diagrama5.JPG"/>
+                  <wp:cNvGraphicFramePr>
+                    <a:graphicFrameLocks xmlns:a="http://schemas.openxmlformats.org/drawingml/2006/main" noChangeAspect="1"/>
+                  </wp:cNvGraphicFramePr>
+                  <a:graphic xmlns:a="http://schemas.openxmlformats.org/drawingml/2006/main">
+                    <a:graphicData uri="http://schemas.openxmlformats.org/drawingml/2006/picture">
+                      <pic:pic xmlns:pic="http://schemas.openxmlformats.org/drawingml/2006/picture">
+                        <pic:nvPicPr>
+                          <pic:cNvPr id="0" name="Diagrama5.JPG"/>
+                          <pic:cNvPicPr/>
+                        </pic:nvPicPr>
+                        <pic:blipFill>
+                          <a:blip r:embed="rId16" cstate="print"/>
+                          <a:stretch>
+                            <a:fillRect/>
+                          </a:stretch>
+                        </pic:blipFill>
+                        <pic:spPr>
+                          <a:xfrm>
+                            <a:off x="0" y="0"/>
+                            <a:ext cx="5118439" cy="3283289"/>
+                          </a:xfrm>
+                          <a:prstGeom prst="rect">
+                            <a:avLst/>
+                          </a:prstGeom>
+                        </pic:spPr>
+                      </pic:pic>
+                    </a:graphicData>
+                  </a:graphic>
+                </wp:inline>
+              </w:drawing>
+            </w:r>
+            <w:bookmarkEnd w:id="1"/>
             <w:r>
               <w:rPr>
                 <w:noProof/>
@@ -2438,7 +2521,7 @@
                 <w:noProof/>
                 <w:webHidden/>
               </w:rPr>
-              <w:instrText xml:space="preserve"> PAGEREF _Toc493245253 \h </w:instrText>
+              <w:instrText xml:space="preserve"> PAGEREF _Toc492762822 \h </w:instrText>
             </w:r>
             <w:r>
               <w:rPr>
@@ -2458,7 +2541,7 @@
                 <w:noProof/>
                 <w:webHidden/>
               </w:rPr>
-              <w:t>13</w:t>
+              <w:t>14</w:t>
             </w:r>
             <w:r>
               <w:rPr>
@@ -2482,13 +2565,13 @@
               <w:lang w:val="es-AR" w:eastAsia="es-AR"/>
             </w:rPr>
           </w:pPr>
-          <w:hyperlink w:anchor="_Toc493245254" w:history="1">
+          <w:hyperlink w:anchor="_Toc492762823" w:history="1">
             <w:r>
               <w:rPr>
                 <w:rStyle w:val="Hipervnculo"/>
                 <w:noProof/>
               </w:rPr>
-              <w:t>Caso de Uso 9- Crear Mesas de Examen</w:t>
+              <w:t>Diagrama de Clases</w:t>
             </w:r>
             <w:r>
               <w:rPr>
@@ -2509,7 +2592,7 @@
                 <w:noProof/>
                 <w:webHidden/>
               </w:rPr>
-              <w:instrText xml:space="preserve"> PAGEREF _Toc493245254 \h </w:instrText>
+              <w:instrText xml:space="preserve"> PAGEREF _Toc492762823 \h </w:instrText>
             </w:r>
             <w:r>
               <w:rPr>
@@ -2530,1690 +2613,6 @@
                 <w:webHidden/>
               </w:rPr>
               <w:t>14</w:t>
-            </w:r>
-            <w:r>
-              <w:rPr>
-                <w:noProof/>
-                <w:webHidden/>
-              </w:rPr>
-              <w:fldChar w:fldCharType="end"/>
-            </w:r>
-          </w:hyperlink>
-        </w:p>
-        <w:p>
-          <w:pPr>
-            <w:pStyle w:val="TDC3"/>
-            <w:rPr>
-              <w:rFonts w:eastAsiaTheme="minorEastAsia"/>
-              <w:noProof/>
-              <w:sz w:val="22"/>
-              <w:szCs w:val="22"/>
-              <w:lang w:val="es-AR" w:eastAsia="es-AR"/>
-            </w:rPr>
-          </w:pPr>
-          <w:hyperlink w:anchor="_Toc493245255" w:history="1">
-            <w:r>
-              <w:rPr>
-                <w:rStyle w:val="Hipervnculo"/>
-                <w:noProof/>
-              </w:rPr>
-              <w:t>Descripción</w:t>
-            </w:r>
-            <w:r>
-              <w:rPr>
-                <w:noProof/>
-                <w:webHidden/>
-              </w:rPr>
-              <w:tab/>
-            </w:r>
-            <w:r>
-              <w:rPr>
-                <w:noProof/>
-                <w:webHidden/>
-              </w:rPr>
-              <w:fldChar w:fldCharType="begin"/>
-            </w:r>
-            <w:r>
-              <w:rPr>
-                <w:noProof/>
-                <w:webHidden/>
-              </w:rPr>
-              <w:instrText xml:space="preserve"> PAGEREF _Toc493245255 \h </w:instrText>
-            </w:r>
-            <w:r>
-              <w:rPr>
-                <w:noProof/>
-                <w:webHidden/>
-              </w:rPr>
-            </w:r>
-            <w:r>
-              <w:rPr>
-                <w:noProof/>
-                <w:webHidden/>
-              </w:rPr>
-              <w:fldChar w:fldCharType="separate"/>
-            </w:r>
-            <w:r>
-              <w:rPr>
-                <w:noProof/>
-                <w:webHidden/>
-              </w:rPr>
-              <w:t>14</w:t>
-            </w:r>
-            <w:r>
-              <w:rPr>
-                <w:noProof/>
-                <w:webHidden/>
-              </w:rPr>
-              <w:fldChar w:fldCharType="end"/>
-            </w:r>
-          </w:hyperlink>
-        </w:p>
-        <w:p>
-          <w:pPr>
-            <w:pStyle w:val="TDC2"/>
-            <w:rPr>
-              <w:rFonts w:eastAsiaTheme="minorEastAsia"/>
-              <w:i w:val="0"/>
-              <w:iCs w:val="0"/>
-              <w:noProof/>
-              <w:sz w:val="22"/>
-              <w:szCs w:val="22"/>
-              <w:lang w:val="es-AR" w:eastAsia="es-AR"/>
-            </w:rPr>
-          </w:pPr>
-          <w:hyperlink w:anchor="_Toc493245256" w:history="1">
-            <w:r>
-              <w:rPr>
-                <w:rStyle w:val="Hipervnculo"/>
-                <w:noProof/>
-              </w:rPr>
-              <w:t>Caso de Uso 10- Informe Mesas de Examen</w:t>
-            </w:r>
-            <w:r>
-              <w:rPr>
-                <w:noProof/>
-                <w:webHidden/>
-              </w:rPr>
-              <w:tab/>
-            </w:r>
-            <w:r>
-              <w:rPr>
-                <w:noProof/>
-                <w:webHidden/>
-              </w:rPr>
-              <w:fldChar w:fldCharType="begin"/>
-            </w:r>
-            <w:r>
-              <w:rPr>
-                <w:noProof/>
-                <w:webHidden/>
-              </w:rPr>
-              <w:instrText xml:space="preserve"> PAGEREF _Toc493245256 \h </w:instrText>
-            </w:r>
-            <w:r>
-              <w:rPr>
-                <w:noProof/>
-                <w:webHidden/>
-              </w:rPr>
-            </w:r>
-            <w:r>
-              <w:rPr>
-                <w:noProof/>
-                <w:webHidden/>
-              </w:rPr>
-              <w:fldChar w:fldCharType="separate"/>
-            </w:r>
-            <w:r>
-              <w:rPr>
-                <w:noProof/>
-                <w:webHidden/>
-              </w:rPr>
-              <w:t>14</w:t>
-            </w:r>
-            <w:r>
-              <w:rPr>
-                <w:noProof/>
-                <w:webHidden/>
-              </w:rPr>
-              <w:fldChar w:fldCharType="end"/>
-            </w:r>
-          </w:hyperlink>
-        </w:p>
-        <w:p>
-          <w:pPr>
-            <w:pStyle w:val="TDC3"/>
-            <w:rPr>
-              <w:rFonts w:eastAsiaTheme="minorEastAsia"/>
-              <w:noProof/>
-              <w:sz w:val="22"/>
-              <w:szCs w:val="22"/>
-              <w:lang w:val="es-AR" w:eastAsia="es-AR"/>
-            </w:rPr>
-          </w:pPr>
-          <w:hyperlink w:anchor="_Toc493245257" w:history="1">
-            <w:r>
-              <w:rPr>
-                <w:rStyle w:val="Hipervnculo"/>
-                <w:noProof/>
-              </w:rPr>
-              <w:t>Descripción</w:t>
-            </w:r>
-            <w:r>
-              <w:rPr>
-                <w:noProof/>
-                <w:webHidden/>
-              </w:rPr>
-              <w:tab/>
-            </w:r>
-            <w:r>
-              <w:rPr>
-                <w:noProof/>
-                <w:webHidden/>
-              </w:rPr>
-              <w:fldChar w:fldCharType="begin"/>
-            </w:r>
-            <w:r>
-              <w:rPr>
-                <w:noProof/>
-                <w:webHidden/>
-              </w:rPr>
-              <w:instrText xml:space="preserve"> PAGEREF _Toc493245257 \h </w:instrText>
-            </w:r>
-            <w:r>
-              <w:rPr>
-                <w:noProof/>
-                <w:webHidden/>
-              </w:rPr>
-            </w:r>
-            <w:r>
-              <w:rPr>
-                <w:noProof/>
-                <w:webHidden/>
-              </w:rPr>
-              <w:fldChar w:fldCharType="separate"/>
-            </w:r>
-            <w:r>
-              <w:rPr>
-                <w:noProof/>
-                <w:webHidden/>
-              </w:rPr>
-              <w:t>14</w:t>
-            </w:r>
-            <w:r>
-              <w:rPr>
-                <w:noProof/>
-                <w:webHidden/>
-              </w:rPr>
-              <w:fldChar w:fldCharType="end"/>
-            </w:r>
-          </w:hyperlink>
-        </w:p>
-        <w:p>
-          <w:pPr>
-            <w:pStyle w:val="TDC2"/>
-            <w:rPr>
-              <w:rFonts w:eastAsiaTheme="minorEastAsia"/>
-              <w:i w:val="0"/>
-              <w:iCs w:val="0"/>
-              <w:noProof/>
-              <w:sz w:val="22"/>
-              <w:szCs w:val="22"/>
-              <w:lang w:val="es-AR" w:eastAsia="es-AR"/>
-            </w:rPr>
-          </w:pPr>
-          <w:hyperlink w:anchor="_Toc493245258" w:history="1">
-            <w:r>
-              <w:rPr>
-                <w:rStyle w:val="Hipervnculo"/>
-                <w:noProof/>
-              </w:rPr>
-              <w:t>Caso de Uso 11- Informe Horarios de cursada</w:t>
-            </w:r>
-            <w:r>
-              <w:rPr>
-                <w:noProof/>
-                <w:webHidden/>
-              </w:rPr>
-              <w:tab/>
-            </w:r>
-            <w:r>
-              <w:rPr>
-                <w:noProof/>
-                <w:webHidden/>
-              </w:rPr>
-              <w:fldChar w:fldCharType="begin"/>
-            </w:r>
-            <w:r>
-              <w:rPr>
-                <w:noProof/>
-                <w:webHidden/>
-              </w:rPr>
-              <w:instrText xml:space="preserve"> PAGEREF _Toc493245258 \h </w:instrText>
-            </w:r>
-            <w:r>
-              <w:rPr>
-                <w:noProof/>
-                <w:webHidden/>
-              </w:rPr>
-            </w:r>
-            <w:r>
-              <w:rPr>
-                <w:noProof/>
-                <w:webHidden/>
-              </w:rPr>
-              <w:fldChar w:fldCharType="separate"/>
-            </w:r>
-            <w:r>
-              <w:rPr>
-                <w:noProof/>
-                <w:webHidden/>
-              </w:rPr>
-              <w:t>15</w:t>
-            </w:r>
-            <w:r>
-              <w:rPr>
-                <w:noProof/>
-                <w:webHidden/>
-              </w:rPr>
-              <w:fldChar w:fldCharType="end"/>
-            </w:r>
-          </w:hyperlink>
-        </w:p>
-        <w:p>
-          <w:pPr>
-            <w:pStyle w:val="TDC3"/>
-            <w:rPr>
-              <w:rFonts w:eastAsiaTheme="minorEastAsia"/>
-              <w:noProof/>
-              <w:sz w:val="22"/>
-              <w:szCs w:val="22"/>
-              <w:lang w:val="es-AR" w:eastAsia="es-AR"/>
-            </w:rPr>
-          </w:pPr>
-          <w:hyperlink w:anchor="_Toc493245259" w:history="1">
-            <w:r>
-              <w:rPr>
-                <w:rStyle w:val="Hipervnculo"/>
-                <w:noProof/>
-              </w:rPr>
-              <w:t>Descripción</w:t>
-            </w:r>
-            <w:r>
-              <w:rPr>
-                <w:noProof/>
-                <w:webHidden/>
-              </w:rPr>
-              <w:tab/>
-            </w:r>
-            <w:r>
-              <w:rPr>
-                <w:noProof/>
-                <w:webHidden/>
-              </w:rPr>
-              <w:fldChar w:fldCharType="begin"/>
-            </w:r>
-            <w:r>
-              <w:rPr>
-                <w:noProof/>
-                <w:webHidden/>
-              </w:rPr>
-              <w:instrText xml:space="preserve"> PAGEREF _Toc493245259 \h </w:instrText>
-            </w:r>
-            <w:r>
-              <w:rPr>
-                <w:noProof/>
-                <w:webHidden/>
-              </w:rPr>
-            </w:r>
-            <w:r>
-              <w:rPr>
-                <w:noProof/>
-                <w:webHidden/>
-              </w:rPr>
-              <w:fldChar w:fldCharType="separate"/>
-            </w:r>
-            <w:r>
-              <w:rPr>
-                <w:noProof/>
-                <w:webHidden/>
-              </w:rPr>
-              <w:t>15</w:t>
-            </w:r>
-            <w:r>
-              <w:rPr>
-                <w:noProof/>
-                <w:webHidden/>
-              </w:rPr>
-              <w:fldChar w:fldCharType="end"/>
-            </w:r>
-          </w:hyperlink>
-        </w:p>
-        <w:p>
-          <w:pPr>
-            <w:pStyle w:val="TDC2"/>
-            <w:rPr>
-              <w:rFonts w:eastAsiaTheme="minorEastAsia"/>
-              <w:i w:val="0"/>
-              <w:iCs w:val="0"/>
-              <w:noProof/>
-              <w:sz w:val="22"/>
-              <w:szCs w:val="22"/>
-              <w:lang w:val="es-AR" w:eastAsia="es-AR"/>
-            </w:rPr>
-          </w:pPr>
-          <w:hyperlink w:anchor="_Toc493245260" w:history="1">
-            <w:r>
-              <w:rPr>
-                <w:rStyle w:val="Hipervnculo"/>
-                <w:noProof/>
-              </w:rPr>
-              <w:t>Caso de Uso 12- Buscar Aula</w:t>
-            </w:r>
-            <w:r>
-              <w:rPr>
-                <w:noProof/>
-                <w:webHidden/>
-              </w:rPr>
-              <w:tab/>
-            </w:r>
-            <w:r>
-              <w:rPr>
-                <w:noProof/>
-                <w:webHidden/>
-              </w:rPr>
-              <w:fldChar w:fldCharType="begin"/>
-            </w:r>
-            <w:r>
-              <w:rPr>
-                <w:noProof/>
-                <w:webHidden/>
-              </w:rPr>
-              <w:instrText xml:space="preserve"> PAGEREF _Toc493245260 \h </w:instrText>
-            </w:r>
-            <w:r>
-              <w:rPr>
-                <w:noProof/>
-                <w:webHidden/>
-              </w:rPr>
-            </w:r>
-            <w:r>
-              <w:rPr>
-                <w:noProof/>
-                <w:webHidden/>
-              </w:rPr>
-              <w:fldChar w:fldCharType="separate"/>
-            </w:r>
-            <w:r>
-              <w:rPr>
-                <w:noProof/>
-                <w:webHidden/>
-              </w:rPr>
-              <w:t>15</w:t>
-            </w:r>
-            <w:r>
-              <w:rPr>
-                <w:noProof/>
-                <w:webHidden/>
-              </w:rPr>
-              <w:fldChar w:fldCharType="end"/>
-            </w:r>
-          </w:hyperlink>
-        </w:p>
-        <w:p>
-          <w:pPr>
-            <w:pStyle w:val="TDC3"/>
-            <w:rPr>
-              <w:rFonts w:eastAsiaTheme="minorEastAsia"/>
-              <w:noProof/>
-              <w:sz w:val="22"/>
-              <w:szCs w:val="22"/>
-              <w:lang w:val="es-AR" w:eastAsia="es-AR"/>
-            </w:rPr>
-          </w:pPr>
-          <w:hyperlink w:anchor="_Toc493245261" w:history="1">
-            <w:r>
-              <w:rPr>
-                <w:rStyle w:val="Hipervnculo"/>
-                <w:noProof/>
-              </w:rPr>
-              <w:t>Descripción</w:t>
-            </w:r>
-            <w:r>
-              <w:rPr>
-                <w:noProof/>
-                <w:webHidden/>
-              </w:rPr>
-              <w:tab/>
-            </w:r>
-            <w:r>
-              <w:rPr>
-                <w:noProof/>
-                <w:webHidden/>
-              </w:rPr>
-              <w:fldChar w:fldCharType="begin"/>
-            </w:r>
-            <w:r>
-              <w:rPr>
-                <w:noProof/>
-                <w:webHidden/>
-              </w:rPr>
-              <w:instrText xml:space="preserve"> PAGEREF _Toc493245261 \h </w:instrText>
-            </w:r>
-            <w:r>
-              <w:rPr>
-                <w:noProof/>
-                <w:webHidden/>
-              </w:rPr>
-            </w:r>
-            <w:r>
-              <w:rPr>
-                <w:noProof/>
-                <w:webHidden/>
-              </w:rPr>
-              <w:fldChar w:fldCharType="separate"/>
-            </w:r>
-            <w:r>
-              <w:rPr>
-                <w:noProof/>
-                <w:webHidden/>
-              </w:rPr>
-              <w:t>15</w:t>
-            </w:r>
-            <w:r>
-              <w:rPr>
-                <w:noProof/>
-                <w:webHidden/>
-              </w:rPr>
-              <w:fldChar w:fldCharType="end"/>
-            </w:r>
-          </w:hyperlink>
-        </w:p>
-        <w:p>
-          <w:pPr>
-            <w:pStyle w:val="TDC2"/>
-            <w:rPr>
-              <w:rFonts w:eastAsiaTheme="minorEastAsia"/>
-              <w:i w:val="0"/>
-              <w:iCs w:val="0"/>
-              <w:noProof/>
-              <w:sz w:val="22"/>
-              <w:szCs w:val="22"/>
-              <w:lang w:val="es-AR" w:eastAsia="es-AR"/>
-            </w:rPr>
-          </w:pPr>
-          <w:hyperlink w:anchor="_Toc493245262" w:history="1">
-            <w:r>
-              <w:rPr>
-                <w:rStyle w:val="Hipervnculo"/>
-                <w:noProof/>
-              </w:rPr>
-              <w:t>Caso de Uso 13- Borrar  Aula</w:t>
-            </w:r>
-            <w:r>
-              <w:rPr>
-                <w:noProof/>
-                <w:webHidden/>
-              </w:rPr>
-              <w:tab/>
-            </w:r>
-            <w:r>
-              <w:rPr>
-                <w:noProof/>
-                <w:webHidden/>
-              </w:rPr>
-              <w:fldChar w:fldCharType="begin"/>
-            </w:r>
-            <w:r>
-              <w:rPr>
-                <w:noProof/>
-                <w:webHidden/>
-              </w:rPr>
-              <w:instrText xml:space="preserve"> PAGEREF _Toc493245262 \h </w:instrText>
-            </w:r>
-            <w:r>
-              <w:rPr>
-                <w:noProof/>
-                <w:webHidden/>
-              </w:rPr>
-            </w:r>
-            <w:r>
-              <w:rPr>
-                <w:noProof/>
-                <w:webHidden/>
-              </w:rPr>
-              <w:fldChar w:fldCharType="separate"/>
-            </w:r>
-            <w:r>
-              <w:rPr>
-                <w:noProof/>
-                <w:webHidden/>
-              </w:rPr>
-              <w:t>16</w:t>
-            </w:r>
-            <w:r>
-              <w:rPr>
-                <w:noProof/>
-                <w:webHidden/>
-              </w:rPr>
-              <w:fldChar w:fldCharType="end"/>
-            </w:r>
-          </w:hyperlink>
-        </w:p>
-        <w:p>
-          <w:pPr>
-            <w:pStyle w:val="TDC3"/>
-            <w:rPr>
-              <w:rFonts w:eastAsiaTheme="minorEastAsia"/>
-              <w:noProof/>
-              <w:sz w:val="22"/>
-              <w:szCs w:val="22"/>
-              <w:lang w:val="es-AR" w:eastAsia="es-AR"/>
-            </w:rPr>
-          </w:pPr>
-          <w:hyperlink w:anchor="_Toc493245263" w:history="1">
-            <w:r>
-              <w:rPr>
-                <w:rStyle w:val="Hipervnculo"/>
-                <w:noProof/>
-              </w:rPr>
-              <w:t>Descripción</w:t>
-            </w:r>
-            <w:r>
-              <w:rPr>
-                <w:noProof/>
-                <w:webHidden/>
-              </w:rPr>
-              <w:tab/>
-            </w:r>
-            <w:r>
-              <w:rPr>
-                <w:noProof/>
-                <w:webHidden/>
-              </w:rPr>
-              <w:fldChar w:fldCharType="begin"/>
-            </w:r>
-            <w:r>
-              <w:rPr>
-                <w:noProof/>
-                <w:webHidden/>
-              </w:rPr>
-              <w:instrText xml:space="preserve"> PAGEREF _Toc493245263 \h </w:instrText>
-            </w:r>
-            <w:r>
-              <w:rPr>
-                <w:noProof/>
-                <w:webHidden/>
-              </w:rPr>
-            </w:r>
-            <w:r>
-              <w:rPr>
-                <w:noProof/>
-                <w:webHidden/>
-              </w:rPr>
-              <w:fldChar w:fldCharType="separate"/>
-            </w:r>
-            <w:r>
-              <w:rPr>
-                <w:noProof/>
-                <w:webHidden/>
-              </w:rPr>
-              <w:t>16</w:t>
-            </w:r>
-            <w:r>
-              <w:rPr>
-                <w:noProof/>
-                <w:webHidden/>
-              </w:rPr>
-              <w:fldChar w:fldCharType="end"/>
-            </w:r>
-          </w:hyperlink>
-        </w:p>
-        <w:p>
-          <w:pPr>
-            <w:pStyle w:val="TDC2"/>
-            <w:rPr>
-              <w:rFonts w:eastAsiaTheme="minorEastAsia"/>
-              <w:i w:val="0"/>
-              <w:iCs w:val="0"/>
-              <w:noProof/>
-              <w:sz w:val="22"/>
-              <w:szCs w:val="22"/>
-              <w:lang w:val="es-AR" w:eastAsia="es-AR"/>
-            </w:rPr>
-          </w:pPr>
-          <w:hyperlink w:anchor="_Toc493245264" w:history="1">
-            <w:r>
-              <w:rPr>
-                <w:rStyle w:val="Hipervnculo"/>
-                <w:noProof/>
-              </w:rPr>
-              <w:t>Caso de Uso 14- Modificar  Aula</w:t>
-            </w:r>
-            <w:r>
-              <w:rPr>
-                <w:noProof/>
-                <w:webHidden/>
-              </w:rPr>
-              <w:tab/>
-            </w:r>
-            <w:r>
-              <w:rPr>
-                <w:noProof/>
-                <w:webHidden/>
-              </w:rPr>
-              <w:fldChar w:fldCharType="begin"/>
-            </w:r>
-            <w:r>
-              <w:rPr>
-                <w:noProof/>
-                <w:webHidden/>
-              </w:rPr>
-              <w:instrText xml:space="preserve"> PAGEREF _Toc493245264 \h </w:instrText>
-            </w:r>
-            <w:r>
-              <w:rPr>
-                <w:noProof/>
-                <w:webHidden/>
-              </w:rPr>
-            </w:r>
-            <w:r>
-              <w:rPr>
-                <w:noProof/>
-                <w:webHidden/>
-              </w:rPr>
-              <w:fldChar w:fldCharType="separate"/>
-            </w:r>
-            <w:r>
-              <w:rPr>
-                <w:noProof/>
-                <w:webHidden/>
-              </w:rPr>
-              <w:t>16</w:t>
-            </w:r>
-            <w:r>
-              <w:rPr>
-                <w:noProof/>
-                <w:webHidden/>
-              </w:rPr>
-              <w:fldChar w:fldCharType="end"/>
-            </w:r>
-          </w:hyperlink>
-        </w:p>
-        <w:p>
-          <w:pPr>
-            <w:pStyle w:val="TDC3"/>
-            <w:rPr>
-              <w:rFonts w:eastAsiaTheme="minorEastAsia"/>
-              <w:noProof/>
-              <w:sz w:val="22"/>
-              <w:szCs w:val="22"/>
-              <w:lang w:val="es-AR" w:eastAsia="es-AR"/>
-            </w:rPr>
-          </w:pPr>
-          <w:hyperlink w:anchor="_Toc493245265" w:history="1">
-            <w:r>
-              <w:rPr>
-                <w:rStyle w:val="Hipervnculo"/>
-                <w:noProof/>
-              </w:rPr>
-              <w:t>Descripción</w:t>
-            </w:r>
-            <w:r>
-              <w:rPr>
-                <w:noProof/>
-                <w:webHidden/>
-              </w:rPr>
-              <w:tab/>
-            </w:r>
-            <w:r>
-              <w:rPr>
-                <w:noProof/>
-                <w:webHidden/>
-              </w:rPr>
-              <w:fldChar w:fldCharType="begin"/>
-            </w:r>
-            <w:r>
-              <w:rPr>
-                <w:noProof/>
-                <w:webHidden/>
-              </w:rPr>
-              <w:instrText xml:space="preserve"> PAGEREF _Toc493245265 \h </w:instrText>
-            </w:r>
-            <w:r>
-              <w:rPr>
-                <w:noProof/>
-                <w:webHidden/>
-              </w:rPr>
-            </w:r>
-            <w:r>
-              <w:rPr>
-                <w:noProof/>
-                <w:webHidden/>
-              </w:rPr>
-              <w:fldChar w:fldCharType="separate"/>
-            </w:r>
-            <w:r>
-              <w:rPr>
-                <w:noProof/>
-                <w:webHidden/>
-              </w:rPr>
-              <w:t>16</w:t>
-            </w:r>
-            <w:r>
-              <w:rPr>
-                <w:noProof/>
-                <w:webHidden/>
-              </w:rPr>
-              <w:fldChar w:fldCharType="end"/>
-            </w:r>
-          </w:hyperlink>
-        </w:p>
-        <w:p>
-          <w:pPr>
-            <w:pStyle w:val="TDC2"/>
-            <w:rPr>
-              <w:rFonts w:eastAsiaTheme="minorEastAsia"/>
-              <w:i w:val="0"/>
-              <w:iCs w:val="0"/>
-              <w:noProof/>
-              <w:sz w:val="22"/>
-              <w:szCs w:val="22"/>
-              <w:lang w:val="es-AR" w:eastAsia="es-AR"/>
-            </w:rPr>
-          </w:pPr>
-          <w:hyperlink w:anchor="_Toc493245266" w:history="1">
-            <w:r>
-              <w:rPr>
-                <w:rStyle w:val="Hipervnculo"/>
-                <w:noProof/>
-              </w:rPr>
-              <w:t>Caso de Uso 15- Generar horarios de  Aula</w:t>
-            </w:r>
-            <w:r>
-              <w:rPr>
-                <w:noProof/>
-                <w:webHidden/>
-              </w:rPr>
-              <w:tab/>
-            </w:r>
-            <w:r>
-              <w:rPr>
-                <w:noProof/>
-                <w:webHidden/>
-              </w:rPr>
-              <w:fldChar w:fldCharType="begin"/>
-            </w:r>
-            <w:r>
-              <w:rPr>
-                <w:noProof/>
-                <w:webHidden/>
-              </w:rPr>
-              <w:instrText xml:space="preserve"> PAGEREF _Toc493245266 \h </w:instrText>
-            </w:r>
-            <w:r>
-              <w:rPr>
-                <w:noProof/>
-                <w:webHidden/>
-              </w:rPr>
-            </w:r>
-            <w:r>
-              <w:rPr>
-                <w:noProof/>
-                <w:webHidden/>
-              </w:rPr>
-              <w:fldChar w:fldCharType="separate"/>
-            </w:r>
-            <w:r>
-              <w:rPr>
-                <w:noProof/>
-                <w:webHidden/>
-              </w:rPr>
-              <w:t>17</w:t>
-            </w:r>
-            <w:r>
-              <w:rPr>
-                <w:noProof/>
-                <w:webHidden/>
-              </w:rPr>
-              <w:fldChar w:fldCharType="end"/>
-            </w:r>
-          </w:hyperlink>
-        </w:p>
-        <w:p>
-          <w:pPr>
-            <w:pStyle w:val="TDC3"/>
-            <w:rPr>
-              <w:rFonts w:eastAsiaTheme="minorEastAsia"/>
-              <w:noProof/>
-              <w:sz w:val="22"/>
-              <w:szCs w:val="22"/>
-              <w:lang w:val="es-AR" w:eastAsia="es-AR"/>
-            </w:rPr>
-          </w:pPr>
-          <w:hyperlink w:anchor="_Toc493245267" w:history="1">
-            <w:r>
-              <w:rPr>
-                <w:rStyle w:val="Hipervnculo"/>
-                <w:noProof/>
-              </w:rPr>
-              <w:t>Descripción</w:t>
-            </w:r>
-            <w:r>
-              <w:rPr>
-                <w:noProof/>
-                <w:webHidden/>
-              </w:rPr>
-              <w:tab/>
-            </w:r>
-            <w:r>
-              <w:rPr>
-                <w:noProof/>
-                <w:webHidden/>
-              </w:rPr>
-              <w:fldChar w:fldCharType="begin"/>
-            </w:r>
-            <w:r>
-              <w:rPr>
-                <w:noProof/>
-                <w:webHidden/>
-              </w:rPr>
-              <w:instrText xml:space="preserve"> PAGEREF _Toc493245267 \h </w:instrText>
-            </w:r>
-            <w:r>
-              <w:rPr>
-                <w:noProof/>
-                <w:webHidden/>
-              </w:rPr>
-            </w:r>
-            <w:r>
-              <w:rPr>
-                <w:noProof/>
-                <w:webHidden/>
-              </w:rPr>
-              <w:fldChar w:fldCharType="separate"/>
-            </w:r>
-            <w:r>
-              <w:rPr>
-                <w:noProof/>
-                <w:webHidden/>
-              </w:rPr>
-              <w:t>17</w:t>
-            </w:r>
-            <w:r>
-              <w:rPr>
-                <w:noProof/>
-                <w:webHidden/>
-              </w:rPr>
-              <w:fldChar w:fldCharType="end"/>
-            </w:r>
-          </w:hyperlink>
-        </w:p>
-        <w:p>
-          <w:pPr>
-            <w:pStyle w:val="TDC2"/>
-            <w:rPr>
-              <w:rFonts w:eastAsiaTheme="minorEastAsia"/>
-              <w:i w:val="0"/>
-              <w:iCs w:val="0"/>
-              <w:noProof/>
-              <w:sz w:val="22"/>
-              <w:szCs w:val="22"/>
-              <w:lang w:val="es-AR" w:eastAsia="es-AR"/>
-            </w:rPr>
-          </w:pPr>
-          <w:hyperlink w:anchor="_Toc493245268" w:history="1">
-            <w:r>
-              <w:rPr>
-                <w:rStyle w:val="Hipervnculo"/>
-                <w:noProof/>
-              </w:rPr>
-              <w:t>Caso de Uso 16- Buscar Carrera</w:t>
-            </w:r>
-            <w:r>
-              <w:rPr>
-                <w:noProof/>
-                <w:webHidden/>
-              </w:rPr>
-              <w:tab/>
-            </w:r>
-            <w:r>
-              <w:rPr>
-                <w:noProof/>
-                <w:webHidden/>
-              </w:rPr>
-              <w:fldChar w:fldCharType="begin"/>
-            </w:r>
-            <w:r>
-              <w:rPr>
-                <w:noProof/>
-                <w:webHidden/>
-              </w:rPr>
-              <w:instrText xml:space="preserve"> PAGEREF _Toc493245268 \h </w:instrText>
-            </w:r>
-            <w:r>
-              <w:rPr>
-                <w:noProof/>
-                <w:webHidden/>
-              </w:rPr>
-            </w:r>
-            <w:r>
-              <w:rPr>
-                <w:noProof/>
-                <w:webHidden/>
-              </w:rPr>
-              <w:fldChar w:fldCharType="separate"/>
-            </w:r>
-            <w:r>
-              <w:rPr>
-                <w:noProof/>
-                <w:webHidden/>
-              </w:rPr>
-              <w:t>17</w:t>
-            </w:r>
-            <w:r>
-              <w:rPr>
-                <w:noProof/>
-                <w:webHidden/>
-              </w:rPr>
-              <w:fldChar w:fldCharType="end"/>
-            </w:r>
-          </w:hyperlink>
-        </w:p>
-        <w:p>
-          <w:pPr>
-            <w:pStyle w:val="TDC3"/>
-            <w:rPr>
-              <w:rFonts w:eastAsiaTheme="minorEastAsia"/>
-              <w:noProof/>
-              <w:sz w:val="22"/>
-              <w:szCs w:val="22"/>
-              <w:lang w:val="es-AR" w:eastAsia="es-AR"/>
-            </w:rPr>
-          </w:pPr>
-          <w:hyperlink w:anchor="_Toc493245269" w:history="1">
-            <w:r>
-              <w:rPr>
-                <w:rStyle w:val="Hipervnculo"/>
-                <w:noProof/>
-              </w:rPr>
-              <w:t>Descripción</w:t>
-            </w:r>
-            <w:r>
-              <w:rPr>
-                <w:noProof/>
-                <w:webHidden/>
-              </w:rPr>
-              <w:tab/>
-            </w:r>
-            <w:r>
-              <w:rPr>
-                <w:noProof/>
-                <w:webHidden/>
-              </w:rPr>
-              <w:fldChar w:fldCharType="begin"/>
-            </w:r>
-            <w:r>
-              <w:rPr>
-                <w:noProof/>
-                <w:webHidden/>
-              </w:rPr>
-              <w:instrText xml:space="preserve"> PAGEREF _Toc493245269 \h </w:instrText>
-            </w:r>
-            <w:r>
-              <w:rPr>
-                <w:noProof/>
-                <w:webHidden/>
-              </w:rPr>
-            </w:r>
-            <w:r>
-              <w:rPr>
-                <w:noProof/>
-                <w:webHidden/>
-              </w:rPr>
-              <w:fldChar w:fldCharType="separate"/>
-            </w:r>
-            <w:r>
-              <w:rPr>
-                <w:noProof/>
-                <w:webHidden/>
-              </w:rPr>
-              <w:t>17</w:t>
-            </w:r>
-            <w:r>
-              <w:rPr>
-                <w:noProof/>
-                <w:webHidden/>
-              </w:rPr>
-              <w:fldChar w:fldCharType="end"/>
-            </w:r>
-          </w:hyperlink>
-        </w:p>
-        <w:p>
-          <w:pPr>
-            <w:pStyle w:val="TDC2"/>
-            <w:rPr>
-              <w:rFonts w:eastAsiaTheme="minorEastAsia"/>
-              <w:i w:val="0"/>
-              <w:iCs w:val="0"/>
-              <w:noProof/>
-              <w:sz w:val="22"/>
-              <w:szCs w:val="22"/>
-              <w:lang w:val="es-AR" w:eastAsia="es-AR"/>
-            </w:rPr>
-          </w:pPr>
-          <w:hyperlink w:anchor="_Toc493245270" w:history="1">
-            <w:r>
-              <w:rPr>
-                <w:rStyle w:val="Hipervnculo"/>
-                <w:noProof/>
-              </w:rPr>
-              <w:t>Caso de Uso 17- Borrar  Carrera</w:t>
-            </w:r>
-            <w:r>
-              <w:rPr>
-                <w:noProof/>
-                <w:webHidden/>
-              </w:rPr>
-              <w:tab/>
-            </w:r>
-            <w:r>
-              <w:rPr>
-                <w:noProof/>
-                <w:webHidden/>
-              </w:rPr>
-              <w:fldChar w:fldCharType="begin"/>
-            </w:r>
-            <w:r>
-              <w:rPr>
-                <w:noProof/>
-                <w:webHidden/>
-              </w:rPr>
-              <w:instrText xml:space="preserve"> PAGEREF _Toc493245270 \h </w:instrText>
-            </w:r>
-            <w:r>
-              <w:rPr>
-                <w:noProof/>
-                <w:webHidden/>
-              </w:rPr>
-            </w:r>
-            <w:r>
-              <w:rPr>
-                <w:noProof/>
-                <w:webHidden/>
-              </w:rPr>
-              <w:fldChar w:fldCharType="separate"/>
-            </w:r>
-            <w:r>
-              <w:rPr>
-                <w:noProof/>
-                <w:webHidden/>
-              </w:rPr>
-              <w:t>18</w:t>
-            </w:r>
-            <w:r>
-              <w:rPr>
-                <w:noProof/>
-                <w:webHidden/>
-              </w:rPr>
-              <w:fldChar w:fldCharType="end"/>
-            </w:r>
-          </w:hyperlink>
-        </w:p>
-        <w:p>
-          <w:pPr>
-            <w:pStyle w:val="TDC3"/>
-            <w:rPr>
-              <w:rFonts w:eastAsiaTheme="minorEastAsia"/>
-              <w:noProof/>
-              <w:sz w:val="22"/>
-              <w:szCs w:val="22"/>
-              <w:lang w:val="es-AR" w:eastAsia="es-AR"/>
-            </w:rPr>
-          </w:pPr>
-          <w:hyperlink w:anchor="_Toc493245271" w:history="1">
-            <w:r>
-              <w:rPr>
-                <w:rStyle w:val="Hipervnculo"/>
-                <w:noProof/>
-              </w:rPr>
-              <w:t>Descripción</w:t>
-            </w:r>
-            <w:r>
-              <w:rPr>
-                <w:noProof/>
-                <w:webHidden/>
-              </w:rPr>
-              <w:tab/>
-            </w:r>
-            <w:r>
-              <w:rPr>
-                <w:noProof/>
-                <w:webHidden/>
-              </w:rPr>
-              <w:fldChar w:fldCharType="begin"/>
-            </w:r>
-            <w:r>
-              <w:rPr>
-                <w:noProof/>
-                <w:webHidden/>
-              </w:rPr>
-              <w:instrText xml:space="preserve"> PAGEREF _Toc493245271 \h </w:instrText>
-            </w:r>
-            <w:r>
-              <w:rPr>
-                <w:noProof/>
-                <w:webHidden/>
-              </w:rPr>
-            </w:r>
-            <w:r>
-              <w:rPr>
-                <w:noProof/>
-                <w:webHidden/>
-              </w:rPr>
-              <w:fldChar w:fldCharType="separate"/>
-            </w:r>
-            <w:r>
-              <w:rPr>
-                <w:noProof/>
-                <w:webHidden/>
-              </w:rPr>
-              <w:t>18</w:t>
-            </w:r>
-            <w:r>
-              <w:rPr>
-                <w:noProof/>
-                <w:webHidden/>
-              </w:rPr>
-              <w:fldChar w:fldCharType="end"/>
-            </w:r>
-          </w:hyperlink>
-        </w:p>
-        <w:p>
-          <w:pPr>
-            <w:pStyle w:val="TDC2"/>
-            <w:rPr>
-              <w:rFonts w:eastAsiaTheme="minorEastAsia"/>
-              <w:i w:val="0"/>
-              <w:iCs w:val="0"/>
-              <w:noProof/>
-              <w:sz w:val="22"/>
-              <w:szCs w:val="22"/>
-              <w:lang w:val="es-AR" w:eastAsia="es-AR"/>
-            </w:rPr>
-          </w:pPr>
-          <w:hyperlink w:anchor="_Toc493245272" w:history="1">
-            <w:r>
-              <w:rPr>
-                <w:rStyle w:val="Hipervnculo"/>
-                <w:noProof/>
-              </w:rPr>
-              <w:t>Caso de Uso 18- Modificar  Carrera</w:t>
-            </w:r>
-            <w:r>
-              <w:rPr>
-                <w:noProof/>
-                <w:webHidden/>
-              </w:rPr>
-              <w:tab/>
-            </w:r>
-            <w:r>
-              <w:rPr>
-                <w:noProof/>
-                <w:webHidden/>
-              </w:rPr>
-              <w:fldChar w:fldCharType="begin"/>
-            </w:r>
-            <w:r>
-              <w:rPr>
-                <w:noProof/>
-                <w:webHidden/>
-              </w:rPr>
-              <w:instrText xml:space="preserve"> PAGEREF _Toc493245272 \h </w:instrText>
-            </w:r>
-            <w:r>
-              <w:rPr>
-                <w:noProof/>
-                <w:webHidden/>
-              </w:rPr>
-            </w:r>
-            <w:r>
-              <w:rPr>
-                <w:noProof/>
-                <w:webHidden/>
-              </w:rPr>
-              <w:fldChar w:fldCharType="separate"/>
-            </w:r>
-            <w:r>
-              <w:rPr>
-                <w:noProof/>
-                <w:webHidden/>
-              </w:rPr>
-              <w:t>18</w:t>
-            </w:r>
-            <w:r>
-              <w:rPr>
-                <w:noProof/>
-                <w:webHidden/>
-              </w:rPr>
-              <w:fldChar w:fldCharType="end"/>
-            </w:r>
-          </w:hyperlink>
-        </w:p>
-        <w:p>
-          <w:pPr>
-            <w:pStyle w:val="TDC3"/>
-            <w:rPr>
-              <w:rFonts w:eastAsiaTheme="minorEastAsia"/>
-              <w:noProof/>
-              <w:sz w:val="22"/>
-              <w:szCs w:val="22"/>
-              <w:lang w:val="es-AR" w:eastAsia="es-AR"/>
-            </w:rPr>
-          </w:pPr>
-          <w:hyperlink w:anchor="_Toc493245273" w:history="1">
-            <w:r>
-              <w:rPr>
-                <w:rStyle w:val="Hipervnculo"/>
-                <w:noProof/>
-              </w:rPr>
-              <w:t>Descripción</w:t>
-            </w:r>
-            <w:r>
-              <w:rPr>
-                <w:noProof/>
-                <w:webHidden/>
-              </w:rPr>
-              <w:tab/>
-            </w:r>
-            <w:r>
-              <w:rPr>
-                <w:noProof/>
-                <w:webHidden/>
-              </w:rPr>
-              <w:fldChar w:fldCharType="begin"/>
-            </w:r>
-            <w:r>
-              <w:rPr>
-                <w:noProof/>
-                <w:webHidden/>
-              </w:rPr>
-              <w:instrText xml:space="preserve"> PAGEREF _Toc493245273 \h </w:instrText>
-            </w:r>
-            <w:r>
-              <w:rPr>
-                <w:noProof/>
-                <w:webHidden/>
-              </w:rPr>
-            </w:r>
-            <w:r>
-              <w:rPr>
-                <w:noProof/>
-                <w:webHidden/>
-              </w:rPr>
-              <w:fldChar w:fldCharType="separate"/>
-            </w:r>
-            <w:r>
-              <w:rPr>
-                <w:noProof/>
-                <w:webHidden/>
-              </w:rPr>
-              <w:t>18</w:t>
-            </w:r>
-            <w:r>
-              <w:rPr>
-                <w:noProof/>
-                <w:webHidden/>
-              </w:rPr>
-              <w:fldChar w:fldCharType="end"/>
-            </w:r>
-          </w:hyperlink>
-        </w:p>
-        <w:p>
-          <w:pPr>
-            <w:pStyle w:val="TDC1"/>
-            <w:rPr>
-              <w:rFonts w:eastAsiaTheme="minorEastAsia"/>
-              <w:b w:val="0"/>
-              <w:bCs w:val="0"/>
-              <w:noProof/>
-              <w:sz w:val="22"/>
-              <w:szCs w:val="22"/>
-              <w:lang w:val="es-AR" w:eastAsia="es-AR"/>
-            </w:rPr>
-          </w:pPr>
-          <w:hyperlink w:anchor="_Toc493245274" w:history="1">
-            <w:r>
-              <w:rPr>
-                <w:rStyle w:val="Hipervnculo"/>
-                <w:noProof/>
-              </w:rPr>
-              <w:t>Diagramas Asociados</w:t>
-            </w:r>
-            <w:r>
-              <w:rPr>
-                <w:noProof/>
-                <w:webHidden/>
-              </w:rPr>
-              <w:tab/>
-            </w:r>
-            <w:r>
-              <w:rPr>
-                <w:noProof/>
-                <w:webHidden/>
-              </w:rPr>
-              <w:fldChar w:fldCharType="begin"/>
-            </w:r>
-            <w:r>
-              <w:rPr>
-                <w:noProof/>
-                <w:webHidden/>
-              </w:rPr>
-              <w:instrText xml:space="preserve"> PAGEREF _Toc493245274 \h </w:instrText>
-            </w:r>
-            <w:r>
-              <w:rPr>
-                <w:noProof/>
-                <w:webHidden/>
-              </w:rPr>
-            </w:r>
-            <w:r>
-              <w:rPr>
-                <w:noProof/>
-                <w:webHidden/>
-              </w:rPr>
-              <w:fldChar w:fldCharType="separate"/>
-            </w:r>
-            <w:r>
-              <w:rPr>
-                <w:noProof/>
-                <w:webHidden/>
-              </w:rPr>
-              <w:t>19</w:t>
-            </w:r>
-            <w:r>
-              <w:rPr>
-                <w:noProof/>
-                <w:webHidden/>
-              </w:rPr>
-              <w:fldChar w:fldCharType="end"/>
-            </w:r>
-          </w:hyperlink>
-        </w:p>
-        <w:p>
-          <w:pPr>
-            <w:pStyle w:val="TDC2"/>
-            <w:rPr>
-              <w:rFonts w:eastAsiaTheme="minorEastAsia"/>
-              <w:i w:val="0"/>
-              <w:iCs w:val="0"/>
-              <w:noProof/>
-              <w:sz w:val="22"/>
-              <w:szCs w:val="22"/>
-              <w:lang w:val="es-AR" w:eastAsia="es-AR"/>
-            </w:rPr>
-          </w:pPr>
-          <w:hyperlink w:anchor="_Toc493245275" w:history="1">
-            <w:r>
-              <w:rPr>
-                <w:rStyle w:val="Hipervnculo"/>
-                <w:noProof/>
-              </w:rPr>
-              <w:t>Diagrama de casos de uso</w:t>
-            </w:r>
-            <w:r>
-              <w:rPr>
-                <w:noProof/>
-                <w:webHidden/>
-              </w:rPr>
-              <w:tab/>
-            </w:r>
-            <w:r>
-              <w:rPr>
-                <w:noProof/>
-                <w:webHidden/>
-              </w:rPr>
-              <w:fldChar w:fldCharType="begin"/>
-            </w:r>
-            <w:r>
-              <w:rPr>
-                <w:noProof/>
-                <w:webHidden/>
-              </w:rPr>
-              <w:instrText xml:space="preserve"> PAGEREF _Toc493245275 \h </w:instrText>
-            </w:r>
-            <w:r>
-              <w:rPr>
-                <w:noProof/>
-                <w:webHidden/>
-              </w:rPr>
-            </w:r>
-            <w:r>
-              <w:rPr>
-                <w:noProof/>
-                <w:webHidden/>
-              </w:rPr>
-              <w:fldChar w:fldCharType="separate"/>
-            </w:r>
-            <w:r>
-              <w:rPr>
-                <w:noProof/>
-                <w:webHidden/>
-              </w:rPr>
-              <w:t>19</w:t>
-            </w:r>
-            <w:r>
-              <w:rPr>
-                <w:noProof/>
-                <w:webHidden/>
-              </w:rPr>
-              <w:fldChar w:fldCharType="end"/>
-            </w:r>
-          </w:hyperlink>
-        </w:p>
-        <w:p>
-          <w:pPr>
-            <w:pStyle w:val="TDC2"/>
-            <w:rPr>
-              <w:rFonts w:eastAsiaTheme="minorEastAsia"/>
-              <w:i w:val="0"/>
-              <w:iCs w:val="0"/>
-              <w:noProof/>
-              <w:sz w:val="22"/>
-              <w:szCs w:val="22"/>
-              <w:lang w:val="es-AR" w:eastAsia="es-AR"/>
-            </w:rPr>
-          </w:pPr>
-          <w:hyperlink w:anchor="_Toc493245276" w:history="1">
-            <w:r>
-              <w:rPr>
-                <w:rStyle w:val="Hipervnculo"/>
-                <w:noProof/>
-              </w:rPr>
-              <w:t>Diagramas de Paquetes</w:t>
-            </w:r>
-            <w:r>
-              <w:rPr>
-                <w:noProof/>
-                <w:webHidden/>
-              </w:rPr>
-              <w:tab/>
-            </w:r>
-            <w:r>
-              <w:rPr>
-                <w:noProof/>
-                <w:webHidden/>
-              </w:rPr>
-              <w:fldChar w:fldCharType="begin"/>
-            </w:r>
-            <w:r>
-              <w:rPr>
-                <w:noProof/>
-                <w:webHidden/>
-              </w:rPr>
-              <w:instrText xml:space="preserve"> PAGEREF _Toc493245276 \h </w:instrText>
-            </w:r>
-            <w:r>
-              <w:rPr>
-                <w:noProof/>
-                <w:webHidden/>
-              </w:rPr>
-            </w:r>
-            <w:r>
-              <w:rPr>
-                <w:noProof/>
-                <w:webHidden/>
-              </w:rPr>
-              <w:fldChar w:fldCharType="separate"/>
-            </w:r>
-            <w:r>
-              <w:rPr>
-                <w:noProof/>
-                <w:webHidden/>
-              </w:rPr>
-              <w:t>20</w:t>
-            </w:r>
-            <w:r>
-              <w:rPr>
-                <w:noProof/>
-                <w:webHidden/>
-              </w:rPr>
-              <w:fldChar w:fldCharType="end"/>
-            </w:r>
-          </w:hyperlink>
-        </w:p>
-        <w:p>
-          <w:pPr>
-            <w:pStyle w:val="TDC2"/>
-            <w:rPr>
-              <w:rFonts w:eastAsiaTheme="minorEastAsia"/>
-              <w:i w:val="0"/>
-              <w:iCs w:val="0"/>
-              <w:noProof/>
-              <w:sz w:val="22"/>
-              <w:szCs w:val="22"/>
-              <w:lang w:val="es-AR" w:eastAsia="es-AR"/>
-            </w:rPr>
-          </w:pPr>
-          <w:hyperlink w:anchor="_Toc493245277" w:history="1">
-            <w:r>
-              <w:rPr>
-                <w:rStyle w:val="Hipervnculo"/>
-                <w:noProof/>
-              </w:rPr>
-              <w:t>Diagrama de componentes</w:t>
-            </w:r>
-            <w:r>
-              <w:rPr>
-                <w:noProof/>
-                <w:webHidden/>
-              </w:rPr>
-              <w:tab/>
-            </w:r>
-            <w:r>
-              <w:rPr>
-                <w:noProof/>
-                <w:webHidden/>
-              </w:rPr>
-              <w:fldChar w:fldCharType="begin"/>
-            </w:r>
-            <w:r>
-              <w:rPr>
-                <w:noProof/>
-                <w:webHidden/>
-              </w:rPr>
-              <w:instrText xml:space="preserve"> PAGEREF _Toc493245277 \h </w:instrText>
-            </w:r>
-            <w:r>
-              <w:rPr>
-                <w:noProof/>
-                <w:webHidden/>
-              </w:rPr>
-            </w:r>
-            <w:r>
-              <w:rPr>
-                <w:noProof/>
-                <w:webHidden/>
-              </w:rPr>
-              <w:fldChar w:fldCharType="separate"/>
-            </w:r>
-            <w:r>
-              <w:rPr>
-                <w:noProof/>
-                <w:webHidden/>
-              </w:rPr>
-              <w:t>21</w:t>
-            </w:r>
-            <w:r>
-              <w:rPr>
-                <w:noProof/>
-                <w:webHidden/>
-              </w:rPr>
-              <w:fldChar w:fldCharType="end"/>
-            </w:r>
-          </w:hyperlink>
-        </w:p>
-        <w:p>
-          <w:pPr>
-            <w:pStyle w:val="TDC2"/>
-            <w:rPr>
-              <w:rFonts w:eastAsiaTheme="minorEastAsia"/>
-              <w:i w:val="0"/>
-              <w:iCs w:val="0"/>
-              <w:noProof/>
-              <w:sz w:val="22"/>
-              <w:szCs w:val="22"/>
-              <w:lang w:val="es-AR" w:eastAsia="es-AR"/>
-            </w:rPr>
-          </w:pPr>
-          <w:hyperlink w:anchor="_Toc493245278" w:history="1">
-            <w:r>
-              <w:rPr>
-                <w:rStyle w:val="Hipervnculo"/>
-                <w:noProof/>
-              </w:rPr>
-              <w:t>Diagrama de Clases</w:t>
-            </w:r>
-            <w:r>
-              <w:rPr>
-                <w:noProof/>
-                <w:webHidden/>
-              </w:rPr>
-              <w:tab/>
-            </w:r>
-            <w:r>
-              <w:rPr>
-                <w:noProof/>
-                <w:webHidden/>
-              </w:rPr>
-              <w:fldChar w:fldCharType="begin"/>
-            </w:r>
-            <w:r>
-              <w:rPr>
-                <w:noProof/>
-                <w:webHidden/>
-              </w:rPr>
-              <w:instrText xml:space="preserve"> PAGEREF _Toc493245278 \h </w:instrText>
-            </w:r>
-            <w:r>
-              <w:rPr>
-                <w:noProof/>
-                <w:webHidden/>
-              </w:rPr>
-            </w:r>
-            <w:r>
-              <w:rPr>
-                <w:noProof/>
-                <w:webHidden/>
-              </w:rPr>
-              <w:fldChar w:fldCharType="separate"/>
-            </w:r>
-            <w:r>
-              <w:rPr>
-                <w:noProof/>
-                <w:webHidden/>
-              </w:rPr>
-              <w:t>21</w:t>
             </w:r>
             <w:r>
               <w:rPr>
@@ -4253,7 +2652,6 @@
         <w:dataBinding w:prefixMappings="xmlns:ns0='http://purl.org/dc/elements/1.1/' xmlns:ns1='http://schemas.openxmlformats.org/package/2006/metadata/core-properties' " w:xpath="/ns1:coreProperties[1]/ns0:title[1]" w:storeItemID="{6C3C8BC8-F283-45AE-878A-BAB7291924A1}"/>
         <w:text/>
       </w:sdtPr>
-      <w:sdtEndPr/>
       <w:sdtContent>
         <w:p>
           <w:pPr>
@@ -4269,21 +2667,21 @@
       </w:sdtContent>
     </w:sdt>
     <w:p>
-      <w:bookmarkStart w:id="1" w:name="_Toc228266918"/>
-      <w:bookmarkStart w:id="2" w:name="_Toc234682910"/>
-      <w:bookmarkStart w:id="3" w:name="_Toc12016612"/>
+      <w:bookmarkStart w:id="2" w:name="_Toc228266918"/>
+      <w:bookmarkStart w:id="3" w:name="_Toc234682910"/>
+      <w:bookmarkStart w:id="4" w:name="_Toc12016612"/>
     </w:p>
     <w:p>
       <w:pPr>
         <w:pStyle w:val="PSI-Ttulo1"/>
       </w:pPr>
-      <w:bookmarkStart w:id="4" w:name="_Toc493245230"/>
+      <w:bookmarkStart w:id="5" w:name="_Toc492762799"/>
       <w:r>
         <w:t>Requerimientos</w:t>
       </w:r>
-      <w:bookmarkEnd w:id="1"/>
       <w:bookmarkEnd w:id="2"/>
-      <w:bookmarkEnd w:id="4"/>
+      <w:bookmarkEnd w:id="3"/>
+      <w:bookmarkEnd w:id="5"/>
     </w:p>
     <w:p>
       <w:pPr>
@@ -4294,15 +2692,15 @@
       <w:pPr>
         <w:pStyle w:val="PSI-Ttulo2"/>
       </w:pPr>
-      <w:bookmarkStart w:id="5" w:name="_Toc228266919"/>
-      <w:bookmarkStart w:id="6" w:name="_Toc234682911"/>
-      <w:bookmarkStart w:id="7" w:name="_Toc493245231"/>
+      <w:bookmarkStart w:id="6" w:name="_Toc228266919"/>
+      <w:bookmarkStart w:id="7" w:name="_Toc234682911"/>
+      <w:bookmarkStart w:id="8" w:name="_Toc492762800"/>
       <w:r>
         <w:t>Requerimientos Funcionales</w:t>
       </w:r>
-      <w:bookmarkEnd w:id="5"/>
       <w:bookmarkEnd w:id="6"/>
       <w:bookmarkEnd w:id="7"/>
+      <w:bookmarkEnd w:id="8"/>
     </w:p>
     <w:p>
       <w:pPr>
@@ -4333,15 +2731,15 @@
       <w:pPr>
         <w:pStyle w:val="PSI-Ttulo2"/>
       </w:pPr>
-      <w:bookmarkStart w:id="8" w:name="_Toc228266920"/>
-      <w:bookmarkStart w:id="9" w:name="_Toc234682912"/>
-      <w:bookmarkStart w:id="10" w:name="_Toc493245232"/>
+      <w:bookmarkStart w:id="9" w:name="_Toc228266920"/>
+      <w:bookmarkStart w:id="10" w:name="_Toc234682912"/>
+      <w:bookmarkStart w:id="11" w:name="_Toc492762801"/>
       <w:r>
         <w:t>Requerimientos no Funcionales</w:t>
       </w:r>
-      <w:bookmarkEnd w:id="8"/>
       <w:bookmarkEnd w:id="9"/>
       <w:bookmarkEnd w:id="10"/>
+      <w:bookmarkEnd w:id="11"/>
     </w:p>
     <w:p>
       <w:pPr>
@@ -4384,16 +2782,16 @@
       <w:pPr>
         <w:pStyle w:val="PSI-Ttulo1"/>
       </w:pPr>
-      <w:bookmarkStart w:id="11" w:name="_Toc228266921"/>
-      <w:bookmarkStart w:id="12" w:name="_Toc234682913"/>
-      <w:bookmarkStart w:id="13" w:name="_Toc493245233"/>
+      <w:bookmarkStart w:id="12" w:name="_Toc228266921"/>
+      <w:bookmarkStart w:id="13" w:name="_Toc234682913"/>
+      <w:bookmarkStart w:id="14" w:name="_Toc492762802"/>
       <w:r>
         <w:t>Actores</w:t>
       </w:r>
-      <w:bookmarkEnd w:id="3"/>
-      <w:bookmarkEnd w:id="11"/>
+      <w:bookmarkEnd w:id="4"/>
       <w:bookmarkEnd w:id="12"/>
       <w:bookmarkEnd w:id="13"/>
+      <w:bookmarkEnd w:id="14"/>
     </w:p>
     <w:p>
       <w:pPr>
@@ -4435,17 +2833,17 @@
       <w:pPr>
         <w:pStyle w:val="PSI-Ttulo2"/>
       </w:pPr>
-      <w:bookmarkStart w:id="14" w:name="_Toc12016613"/>
-      <w:bookmarkStart w:id="15" w:name="_Toc228266922"/>
-      <w:bookmarkStart w:id="16" w:name="_Toc234682914"/>
-      <w:bookmarkStart w:id="17" w:name="_Toc493245234"/>
+      <w:bookmarkStart w:id="15" w:name="_Toc12016613"/>
+      <w:bookmarkStart w:id="16" w:name="_Toc228266922"/>
+      <w:bookmarkStart w:id="17" w:name="_Toc234682914"/>
+      <w:bookmarkStart w:id="18" w:name="_Toc492762803"/>
       <w:r>
         <w:t>Administrador</w:t>
       </w:r>
-      <w:bookmarkEnd w:id="14"/>
       <w:bookmarkEnd w:id="15"/>
       <w:bookmarkEnd w:id="16"/>
       <w:bookmarkEnd w:id="17"/>
+      <w:bookmarkEnd w:id="18"/>
     </w:p>
     <w:p>
       <w:pPr>
@@ -5070,16 +3468,16 @@
       <w:pPr>
         <w:pStyle w:val="PSI-Ttulo2"/>
       </w:pPr>
-      <w:bookmarkStart w:id="18" w:name="_Toc12016614"/>
+      <w:bookmarkStart w:id="19" w:name="_Toc12016614"/>
       <w:r>
         <w:t xml:space="preserve"> </w:t>
       </w:r>
-      <w:bookmarkStart w:id="19" w:name="_Toc493245235"/>
-      <w:bookmarkEnd w:id="18"/>
+      <w:bookmarkStart w:id="20" w:name="_Toc492762804"/>
+      <w:bookmarkEnd w:id="19"/>
       <w:r>
         <w:t>Secretaria Académica</w:t>
       </w:r>
-      <w:bookmarkEnd w:id="19"/>
+      <w:bookmarkEnd w:id="20"/>
     </w:p>
     <w:p>
       <w:pPr>
@@ -5784,11 +4182,11 @@
       <w:pPr>
         <w:pStyle w:val="PSI-Ttulo2"/>
       </w:pPr>
-      <w:bookmarkStart w:id="20" w:name="_Toc493245236"/>
+      <w:bookmarkStart w:id="21" w:name="_Toc492762805"/>
       <w:r>
         <w:t>Publico</w:t>
       </w:r>
-      <w:bookmarkEnd w:id="20"/>
+      <w:bookmarkEnd w:id="21"/>
     </w:p>
     <w:p>
       <w:pPr>
@@ -6229,50 +4627,50 @@
       <w:pPr>
         <w:pStyle w:val="PSI-Ttulo1"/>
       </w:pPr>
-      <w:bookmarkStart w:id="21" w:name="_Toc12016615"/>
-      <w:bookmarkStart w:id="22" w:name="_Toc228266924"/>
-      <w:bookmarkStart w:id="23" w:name="_Toc234682916"/>
-      <w:bookmarkStart w:id="24" w:name="_Toc493245237"/>
+      <w:bookmarkStart w:id="22" w:name="_Toc12016615"/>
+      <w:bookmarkStart w:id="23" w:name="_Toc228266924"/>
+      <w:bookmarkStart w:id="24" w:name="_Toc234682916"/>
+      <w:bookmarkStart w:id="25" w:name="_Toc492762806"/>
       <w:r>
         <w:t>Casos de Uso</w:t>
       </w:r>
-      <w:bookmarkEnd w:id="21"/>
       <w:bookmarkEnd w:id="22"/>
       <w:bookmarkEnd w:id="23"/>
       <w:bookmarkEnd w:id="24"/>
+      <w:bookmarkEnd w:id="25"/>
     </w:p>
     <w:p>
       <w:pPr>
         <w:pStyle w:val="PSI-Ttulo2"/>
       </w:pPr>
-      <w:bookmarkStart w:id="25" w:name="_Toc12016616"/>
-      <w:bookmarkStart w:id="26" w:name="_Toc228266925"/>
-      <w:bookmarkStart w:id="27" w:name="_Toc234682917"/>
-      <w:bookmarkStart w:id="28" w:name="_Toc493245238"/>
+      <w:bookmarkStart w:id="26" w:name="_Toc12016616"/>
+      <w:bookmarkStart w:id="27" w:name="_Toc228266925"/>
+      <w:bookmarkStart w:id="28" w:name="_Toc234682917"/>
+      <w:bookmarkStart w:id="29" w:name="_Toc492762807"/>
       <w:r>
         <w:t>Caso de Uso 1</w:t>
       </w:r>
-      <w:bookmarkEnd w:id="25"/>
       <w:bookmarkEnd w:id="26"/>
       <w:bookmarkEnd w:id="27"/>
+      <w:bookmarkEnd w:id="28"/>
       <w:r>
         <w:t>- Ingresar al Sistema</w:t>
       </w:r>
-      <w:bookmarkEnd w:id="28"/>
+      <w:bookmarkEnd w:id="29"/>
     </w:p>
     <w:p>
       <w:pPr>
         <w:pStyle w:val="PSI-Ttulo3"/>
       </w:pPr>
-      <w:bookmarkStart w:id="29" w:name="_Toc228266926"/>
-      <w:bookmarkStart w:id="30" w:name="_Toc234682918"/>
-      <w:bookmarkStart w:id="31" w:name="_Toc493245239"/>
+      <w:bookmarkStart w:id="30" w:name="_Toc228266926"/>
+      <w:bookmarkStart w:id="31" w:name="_Toc234682918"/>
+      <w:bookmarkStart w:id="32" w:name="_Toc492762808"/>
       <w:r>
         <w:t>Descripción</w:t>
       </w:r>
-      <w:bookmarkEnd w:id="29"/>
       <w:bookmarkEnd w:id="30"/>
       <w:bookmarkEnd w:id="31"/>
+      <w:bookmarkEnd w:id="32"/>
     </w:p>
     <w:p>
       <w:pPr>
@@ -6496,27 +4894,21 @@
       <w:pPr>
         <w:pStyle w:val="PSI-Ttulo2"/>
       </w:pPr>
-      <w:bookmarkStart w:id="32" w:name="_Toc493245240"/>
-      <w:r>
-        <w:t xml:space="preserve">Caso de Uso 2- </w:t>
-      </w:r>
-      <w:r>
-        <w:t>Importar</w:t>
-      </w:r>
-      <w:r>
-        <w:t xml:space="preserve"> Horarios de Cursada</w:t>
-      </w:r>
-      <w:bookmarkEnd w:id="32"/>
+      <w:bookmarkStart w:id="33" w:name="_Toc492762809"/>
+      <w:r>
+        <w:t>Caso de Uso 2- Cargar Horarios de Cursada</w:t>
+      </w:r>
+      <w:bookmarkEnd w:id="33"/>
     </w:p>
     <w:p>
       <w:pPr>
         <w:pStyle w:val="PSI-Ttulo3"/>
       </w:pPr>
-      <w:bookmarkStart w:id="33" w:name="_Toc493245241"/>
+      <w:bookmarkStart w:id="34" w:name="_Toc492762810"/>
       <w:r>
         <w:t>Descripción</w:t>
       </w:r>
-      <w:bookmarkEnd w:id="33"/>
+      <w:bookmarkEnd w:id="34"/>
     </w:p>
     <w:p>
       <w:pPr>
@@ -6929,27 +5321,21 @@
       <w:pPr>
         <w:pStyle w:val="PSI-Ttulo2"/>
       </w:pPr>
-      <w:bookmarkStart w:id="34" w:name="_Toc493245242"/>
-      <w:r>
-        <w:t xml:space="preserve">Caso de Uso 3- </w:t>
-      </w:r>
-      <w:r>
-        <w:t>Importar</w:t>
-      </w:r>
-      <w:r>
-        <w:t xml:space="preserve"> Mesas de Examen</w:t>
-      </w:r>
-      <w:bookmarkEnd w:id="34"/>
+      <w:bookmarkStart w:id="35" w:name="_Toc492762811"/>
+      <w:r>
+        <w:t>Caso de Uso 3- Cargar Mesas de Examen</w:t>
+      </w:r>
+      <w:bookmarkEnd w:id="35"/>
     </w:p>
     <w:p>
       <w:pPr>
         <w:pStyle w:val="PSI-Ttulo3"/>
       </w:pPr>
-      <w:bookmarkStart w:id="35" w:name="_Toc493245243"/>
+      <w:bookmarkStart w:id="36" w:name="_Toc492762812"/>
       <w:r>
         <w:t>Descripción</w:t>
       </w:r>
-      <w:bookmarkEnd w:id="35"/>
+      <w:bookmarkEnd w:id="36"/>
     </w:p>
     <w:p>
       <w:pPr>
@@ -7314,21 +5700,21 @@
         </w:rPr>
         <w:t xml:space="preserve"> </w:t>
       </w:r>
-      <w:bookmarkStart w:id="36" w:name="_Toc493245244"/>
+      <w:bookmarkStart w:id="37" w:name="_Toc492762813"/>
       <w:r>
         <w:t>Caso de Uso 4- Buscar Horarios de Cursada</w:t>
       </w:r>
-      <w:bookmarkEnd w:id="36"/>
+      <w:bookmarkEnd w:id="37"/>
     </w:p>
     <w:p>
       <w:pPr>
         <w:pStyle w:val="PSI-Ttulo3"/>
       </w:pPr>
-      <w:bookmarkStart w:id="37" w:name="_Toc493245245"/>
+      <w:bookmarkStart w:id="38" w:name="_Toc492762814"/>
       <w:r>
         <w:t>Descripción</w:t>
       </w:r>
-      <w:bookmarkEnd w:id="37"/>
+      <w:bookmarkEnd w:id="38"/>
     </w:p>
     <w:p>
       <w:pPr>
@@ -7879,27 +6265,27 @@
       <w:pPr>
         <w:pStyle w:val="PSI-Ttulo2"/>
       </w:pPr>
-      <w:bookmarkStart w:id="38" w:name="_Toc493245246"/>
+      <w:bookmarkStart w:id="39" w:name="_Toc492762815"/>
       <w:r>
         <w:t>Caso de Uso 5- Buscar</w:t>
       </w:r>
       <w:r>
         <w:t xml:space="preserve"> Mesas de </w:t>
       </w:r>
+      <w:bookmarkEnd w:id="39"/>
       <w:r>
         <w:t>Examen</w:t>
       </w:r>
-      <w:bookmarkEnd w:id="38"/>
     </w:p>
     <w:p>
       <w:pPr>
         <w:pStyle w:val="PSI-Ttulo3"/>
       </w:pPr>
-      <w:bookmarkStart w:id="39" w:name="_Toc493245247"/>
+      <w:bookmarkStart w:id="40" w:name="_Toc492762816"/>
       <w:r>
         <w:t>Descripción</w:t>
       </w:r>
-      <w:bookmarkEnd w:id="39"/>
+      <w:bookmarkEnd w:id="40"/>
     </w:p>
     <w:p>
       <w:pPr>
@@ -8306,21 +6692,17 @@
       <w:pPr>
         <w:pStyle w:val="PSI-Ttulo2"/>
       </w:pPr>
-      <w:bookmarkStart w:id="40" w:name="_Toc493245248"/>
       <w:r>
         <w:t>Caso de Uso 6- Modificar Horarios de Cursada</w:t>
       </w:r>
-      <w:bookmarkEnd w:id="40"/>
     </w:p>
     <w:p>
       <w:pPr>
         <w:pStyle w:val="PSI-Ttulo3"/>
       </w:pPr>
-      <w:bookmarkStart w:id="41" w:name="_Toc493245249"/>
       <w:r>
         <w:t>Descripción</w:t>
       </w:r>
-      <w:bookmarkEnd w:id="41"/>
     </w:p>
     <w:p>
       <w:pPr>
@@ -8441,10 +6823,11 @@
           <w:lang w:eastAsia="ar-SA"/>
         </w:rPr>
       </w:pPr>
-      <w:bookmarkStart w:id="42" w:name="_Toc228206481"/>
-      <w:bookmarkStart w:id="43" w:name="_Toc228242381"/>
-      <w:bookmarkStart w:id="44" w:name="_Toc228266927"/>
-      <w:bookmarkStart w:id="45" w:name="_Toc234682919"/>
+      <w:bookmarkStart w:id="41" w:name="_Toc228206481"/>
+      <w:bookmarkStart w:id="42" w:name="_Toc228242381"/>
+      <w:bookmarkStart w:id="43" w:name="_Toc228266927"/>
+      <w:bookmarkStart w:id="44" w:name="_Toc234682919"/>
+      <w:bookmarkStart w:id="45" w:name="_Toc492762817"/>
     </w:p>
     <w:p>
       <w:pPr>
@@ -8506,21 +6889,17 @@
       <w:pPr>
         <w:pStyle w:val="PSI-Ttulo2"/>
       </w:pPr>
-      <w:bookmarkStart w:id="46" w:name="_Toc493245250"/>
       <w:r>
         <w:t>Caso de Uso 7- Modificar Mesas de Examen</w:t>
       </w:r>
-      <w:bookmarkEnd w:id="46"/>
     </w:p>
     <w:p>
       <w:pPr>
         <w:pStyle w:val="PSI-Ttulo3"/>
       </w:pPr>
-      <w:bookmarkStart w:id="47" w:name="_Toc493245251"/>
       <w:r>
         <w:t>Descripción</w:t>
       </w:r>
-      <w:bookmarkEnd w:id="47"/>
     </w:p>
     <w:p>
       <w:pPr>
@@ -8793,21 +7172,17 @@
       <w:pPr>
         <w:pStyle w:val="PSI-Ttulo2"/>
       </w:pPr>
-      <w:bookmarkStart w:id="48" w:name="_Toc493245252"/>
       <w:r>
         <w:t>Caso de Uso 8- Crear Horarios de Cursada</w:t>
       </w:r>
-      <w:bookmarkEnd w:id="48"/>
     </w:p>
     <w:p>
       <w:pPr>
         <w:pStyle w:val="PSI-Ttulo3"/>
       </w:pPr>
-      <w:bookmarkStart w:id="49" w:name="_Toc493245253"/>
       <w:r>
         <w:t>Descripción</w:t>
       </w:r>
-      <w:bookmarkEnd w:id="49"/>
     </w:p>
     <w:p>
       <w:pPr>
@@ -9134,22 +7509,18 @@
       <w:pPr>
         <w:pStyle w:val="PSI-Ttulo2"/>
       </w:pPr>
-      <w:bookmarkStart w:id="50" w:name="_Toc493245254"/>
       <w:r>
         <w:lastRenderedPageBreak/>
         <w:t>Caso de Uso 9- Crear Mesas de Examen</w:t>
       </w:r>
-      <w:bookmarkEnd w:id="50"/>
     </w:p>
     <w:p>
       <w:pPr>
         <w:pStyle w:val="PSI-Ttulo3"/>
       </w:pPr>
-      <w:bookmarkStart w:id="51" w:name="_Toc493245255"/>
       <w:r>
         <w:t>Descripción</w:t>
       </w:r>
-      <w:bookmarkEnd w:id="51"/>
     </w:p>
     <w:p>
       <w:pPr>
@@ -9439,21 +7810,17 @@
       <w:pPr>
         <w:pStyle w:val="PSI-Ttulo2"/>
       </w:pPr>
-      <w:bookmarkStart w:id="52" w:name="_Toc493245256"/>
       <w:r>
         <w:t>Caso de Uso 10- Informe Mesas de Examen</w:t>
       </w:r>
-      <w:bookmarkEnd w:id="52"/>
     </w:p>
     <w:p>
       <w:pPr>
         <w:pStyle w:val="PSI-Ttulo3"/>
       </w:pPr>
-      <w:bookmarkStart w:id="53" w:name="_Toc493245257"/>
       <w:r>
         <w:t>Descripción</w:t>
       </w:r>
-      <w:bookmarkEnd w:id="53"/>
     </w:p>
     <w:p>
       <w:pPr>
@@ -9744,21 +8111,17 @@
       <w:pPr>
         <w:pStyle w:val="PSI-Ttulo2"/>
       </w:pPr>
-      <w:bookmarkStart w:id="54" w:name="_Toc493245258"/>
       <w:r>
         <w:t>Caso de Uso 11- Informe Horarios de cursada</w:t>
       </w:r>
-      <w:bookmarkEnd w:id="54"/>
     </w:p>
     <w:p>
       <w:pPr>
         <w:pStyle w:val="PSI-Ttulo3"/>
       </w:pPr>
-      <w:bookmarkStart w:id="55" w:name="_Toc493245259"/>
       <w:r>
         <w:t>Descripción</w:t>
       </w:r>
-      <w:bookmarkEnd w:id="55"/>
     </w:p>
     <w:p>
       <w:pPr>
@@ -10006,21 +8369,17 @@
         <w:pStyle w:val="PSI-Ttulo2"/>
         <w:ind w:left="0" w:firstLine="0"/>
       </w:pPr>
-      <w:bookmarkStart w:id="56" w:name="_Toc493245260"/>
       <w:r>
         <w:t>Caso de Uso 12- Buscar Aula</w:t>
       </w:r>
-      <w:bookmarkEnd w:id="56"/>
     </w:p>
     <w:p>
       <w:pPr>
         <w:pStyle w:val="PSI-Ttulo3"/>
       </w:pPr>
-      <w:bookmarkStart w:id="57" w:name="_Toc493245261"/>
       <w:r>
         <w:t>Descripción</w:t>
       </w:r>
-      <w:bookmarkEnd w:id="57"/>
     </w:p>
     <w:p>
       <w:pPr>
@@ -10260,21 +8619,17 @@
       <w:pPr>
         <w:pStyle w:val="PSI-Ttulo2"/>
       </w:pPr>
-      <w:bookmarkStart w:id="58" w:name="_Toc493245262"/>
       <w:r>
         <w:t>Caso de Uso 13- Borrar  Aula</w:t>
       </w:r>
-      <w:bookmarkEnd w:id="58"/>
     </w:p>
     <w:p>
       <w:pPr>
         <w:pStyle w:val="PSI-Ttulo3"/>
       </w:pPr>
-      <w:bookmarkStart w:id="59" w:name="_Toc493245263"/>
       <w:r>
         <w:t>Descripción</w:t>
       </w:r>
-      <w:bookmarkEnd w:id="59"/>
     </w:p>
     <w:p>
       <w:pPr>
@@ -10476,21 +8831,17 @@
       <w:pPr>
         <w:pStyle w:val="PSI-Ttulo2"/>
       </w:pPr>
-      <w:bookmarkStart w:id="60" w:name="_Toc493245264"/>
       <w:r>
         <w:t>Caso de Uso 14- Modificar  Aula</w:t>
       </w:r>
-      <w:bookmarkEnd w:id="60"/>
     </w:p>
     <w:p>
       <w:pPr>
         <w:pStyle w:val="PSI-Ttulo3"/>
       </w:pPr>
-      <w:bookmarkStart w:id="61" w:name="_Toc493245265"/>
       <w:r>
         <w:t>Descripción</w:t>
       </w:r>
-      <w:bookmarkEnd w:id="61"/>
     </w:p>
     <w:p>
       <w:pPr>
@@ -10771,21 +9122,17 @@
       <w:pPr>
         <w:pStyle w:val="PSI-Ttulo2"/>
       </w:pPr>
-      <w:bookmarkStart w:id="62" w:name="_Toc493245266"/>
       <w:r>
         <w:t>Caso de Uso 15- Generar horarios de  Aula</w:t>
       </w:r>
-      <w:bookmarkEnd w:id="62"/>
     </w:p>
     <w:p>
       <w:pPr>
         <w:pStyle w:val="PSI-Ttulo3"/>
       </w:pPr>
-      <w:bookmarkStart w:id="63" w:name="_Toc493245267"/>
       <w:r>
         <w:t>Descripción</w:t>
       </w:r>
-      <w:bookmarkEnd w:id="63"/>
     </w:p>
     <w:p>
       <w:pPr>
@@ -11056,21 +9403,17 @@
         <w:pStyle w:val="PSI-Ttulo2"/>
         <w:ind w:left="0" w:firstLine="0"/>
       </w:pPr>
-      <w:bookmarkStart w:id="64" w:name="_Toc493245268"/>
       <w:r>
         <w:t>Caso de Uso 16- Buscar Carrera</w:t>
       </w:r>
-      <w:bookmarkEnd w:id="64"/>
     </w:p>
     <w:p>
       <w:pPr>
         <w:pStyle w:val="PSI-Ttulo3"/>
       </w:pPr>
-      <w:bookmarkStart w:id="65" w:name="_Toc493245269"/>
       <w:r>
         <w:t>Descripción</w:t>
       </w:r>
-      <w:bookmarkEnd w:id="65"/>
     </w:p>
     <w:p>
       <w:pPr>
@@ -11130,7 +9473,7 @@
         <w:pStyle w:val="Prrafodelista"/>
         <w:numPr>
           <w:ilvl w:val="0"/>
-          <w:numId w:val="31"/>
+          <w:numId w:val="35"/>
         </w:numPr>
         <w:rPr>
           <w:lang w:eastAsia="ar-SA"/>
@@ -11148,7 +9491,7 @@
         <w:pStyle w:val="Prrafodelista"/>
         <w:numPr>
           <w:ilvl w:val="0"/>
-          <w:numId w:val="31"/>
+          <w:numId w:val="35"/>
         </w:numPr>
         <w:rPr>
           <w:lang w:eastAsia="ar-SA"/>
@@ -11158,7 +9501,55 @@
         <w:rPr>
           <w:lang w:eastAsia="ar-SA"/>
         </w:rPr>
-        <w:t>El sistema le presenta una nueva pantalla donde podrá seleccionar sector y nombre que desea buscar.</w:t>
+        <w:t>El sistema le presenta una nueva pantalla</w:t>
+      </w:r>
+      <w:r>
+        <w:rPr>
+          <w:lang w:eastAsia="ar-SA"/>
+        </w:rPr>
+        <w:t xml:space="preserve"> donde podrá seleccionar código </w:t>
+      </w:r>
+      <w:r>
+        <w:rPr>
+          <w:lang w:eastAsia="ar-SA"/>
+        </w:rPr>
+        <w:t>y</w:t>
+      </w:r>
+      <w:r>
+        <w:rPr>
+          <w:lang w:eastAsia="ar-SA"/>
+        </w:rPr>
+        <w:t xml:space="preserve">/o </w:t>
+      </w:r>
+      <w:r>
+        <w:rPr>
+          <w:lang w:eastAsia="ar-SA"/>
+        </w:rPr>
+        <w:t xml:space="preserve"> </w:t>
+      </w:r>
+      <w:r>
+        <w:rPr>
+          <w:lang w:eastAsia="ar-SA"/>
+        </w:rPr>
+        <w:t xml:space="preserve">tipiar </w:t>
+      </w:r>
+      <w:r>
+        <w:rPr>
+          <w:lang w:eastAsia="ar-SA"/>
+        </w:rPr>
+        <w:t xml:space="preserve">nombre </w:t>
+      </w:r>
+      <w:r>
+        <w:rPr>
+          <w:lang w:eastAsia="ar-SA"/>
+        </w:rPr>
+        <w:t xml:space="preserve">de la carrera </w:t>
+      </w:r>
+      <w:r>
+        <w:rPr>
+          <w:lang w:eastAsia="ar-SA"/>
+        </w:rPr>
+        <w:t>que desea buscar.</w:t>
       </w:r>
     </w:p>
     <w:p>
@@ -11166,18 +9557,49 @@
         <w:pStyle w:val="Prrafodelista"/>
         <w:numPr>
           <w:ilvl w:val="0"/>
-          <w:numId w:val="31"/>
+          <w:numId w:val="35"/>
         </w:numPr>
-        <w:ind w:left="426" w:hanging="11"/>
-        <w:rPr>
-          <w:lang w:eastAsia="ar-SA"/>
-        </w:rPr>
-      </w:pPr>
-      <w:r>
-        <w:rPr>
-          <w:lang w:eastAsia="ar-SA"/>
-        </w:rPr>
-        <w:t>El sistema presentara los resultados, mostrando información de las aulas como ser sector y nombre.</w:t>
+        <w:rPr>
+          <w:lang w:eastAsia="ar-SA"/>
+        </w:rPr>
+      </w:pPr>
+      <w:r>
+        <w:rPr>
+          <w:lang w:eastAsia="ar-SA"/>
+        </w:rPr>
+        <w:t>El sistema presentara los resultados, mo</w:t>
+      </w:r>
+      <w:r>
+        <w:rPr>
+          <w:lang w:eastAsia="ar-SA"/>
+        </w:rPr>
+        <w:t>strando información de la</w:t>
+      </w:r>
+      <w:r>
+        <w:rPr>
+          <w:lang w:eastAsia="ar-SA"/>
+        </w:rPr>
+        <w:t xml:space="preserve"> </w:t>
+      </w:r>
+      <w:r>
+        <w:rPr>
+          <w:lang w:eastAsia="ar-SA"/>
+        </w:rPr>
+        <w:t xml:space="preserve">carrera como ser </w:t>
+      </w:r>
+      <w:proofErr w:type="spellStart"/>
+      <w:r>
+        <w:rPr>
+          <w:lang w:eastAsia="ar-SA"/>
+        </w:rPr>
+        <w:t>codigo</w:t>
+      </w:r>
+      <w:proofErr w:type="spellEnd"/>
+      <w:r>
+        <w:rPr>
+          <w:lang w:eastAsia="ar-SA"/>
+        </w:rPr>
+        <w:t xml:space="preserve"> y nombre.</w:t>
       </w:r>
     </w:p>
     <w:p>
@@ -11185,7 +9607,7 @@
         <w:pStyle w:val="Prrafodelista"/>
         <w:numPr>
           <w:ilvl w:val="0"/>
-          <w:numId w:val="31"/>
+          <w:numId w:val="35"/>
         </w:numPr>
         <w:tabs>
           <w:tab w:val="left" w:pos="567"/>
@@ -11267,28 +9689,36 @@
         <w:rPr>
           <w:lang w:eastAsia="ar-SA"/>
         </w:rPr>
-        <w:t>La instancia del caso de uso termina cuando el sistema muestra los resultados del aula buscada.</w:t>
+        <w:t>La instancia del caso de uso termina cuando el sistema</w:t>
+      </w:r>
+      <w:r>
+        <w:rPr>
+          <w:lang w:eastAsia="ar-SA"/>
+        </w:rPr>
+        <w:t xml:space="preserve"> muestra los resultados de la carrera</w:t>
+      </w:r>
+      <w:r>
+        <w:rPr>
+          <w:lang w:eastAsia="ar-SA"/>
+        </w:rPr>
+        <w:t xml:space="preserve"> buscada.</w:t>
       </w:r>
     </w:p>
     <w:p>
       <w:pPr>
         <w:pStyle w:val="PSI-Ttulo2"/>
       </w:pPr>
-      <w:bookmarkStart w:id="66" w:name="_Toc493245270"/>
       <w:r>
         <w:t>Caso de Uso 17- Borrar  Carrera</w:t>
       </w:r>
-      <w:bookmarkEnd w:id="66"/>
     </w:p>
     <w:p>
       <w:pPr>
         <w:pStyle w:val="PSI-Ttulo3"/>
       </w:pPr>
-      <w:bookmarkStart w:id="67" w:name="_Toc493245271"/>
       <w:r>
         <w:t>Descripción</w:t>
       </w:r>
-      <w:bookmarkEnd w:id="67"/>
     </w:p>
     <w:p>
       <w:pPr>
@@ -11313,7 +9743,31 @@
         <w:rPr>
           <w:lang w:eastAsia="ar-SA"/>
         </w:rPr>
-        <w:t>El actor  Administrador o  Secretaria Académica,  ha  ingresado al sitio web del sistema, ha solicitado el Ingreso al sistema, el cual  debe haber sido aceptado, ha buscado el aula que se va  hacer borrada. Ahora el actor planifica borrar  aula.</w:t>
+        <w:t>El actor  Administrador o  Secretaria Académica,  ha  ingresado al sitio web del sistema, ha solicitado el Ingreso al sistema, el cual  debe haber s</w:t>
+      </w:r>
+      <w:r>
+        <w:rPr>
+          <w:lang w:eastAsia="ar-SA"/>
+        </w:rPr>
+        <w:t xml:space="preserve">ido aceptado, ha buscado la carrera que </w:t>
+      </w:r>
+      <w:r>
+        <w:rPr>
+          <w:lang w:eastAsia="ar-SA"/>
+        </w:rPr>
+        <w:t xml:space="preserve"> va  hacer borrada. Ahora</w:t>
+      </w:r>
+      <w:r>
+        <w:rPr>
+          <w:lang w:eastAsia="ar-SA"/>
+        </w:rPr>
+        <w:t xml:space="preserve"> el actor planifica borrar  una carrera</w:t>
+      </w:r>
+      <w:r>
+        <w:rPr>
+          <w:lang w:eastAsia="ar-SA"/>
+        </w:rPr>
+        <w:t>.</w:t>
       </w:r>
     </w:p>
     <w:p>
@@ -11357,7 +9811,19 @@
         <w:rPr>
           <w:lang w:eastAsia="ar-SA"/>
         </w:rPr>
-        <w:t>El actor invoca al caso de uso para borrar un aula desde el sitio web.</w:t>
+        <w:t>El actor invoca al</w:t>
+      </w:r>
+      <w:r>
+        <w:rPr>
+          <w:lang w:eastAsia="ar-SA"/>
+        </w:rPr>
+        <w:t xml:space="preserve"> caso de uso para borrar carrera</w:t>
+      </w:r>
+      <w:r>
+        <w:rPr>
+          <w:lang w:eastAsia="ar-SA"/>
+        </w:rPr>
+        <w:t xml:space="preserve"> desde el sitio web.</w:t>
       </w:r>
     </w:p>
     <w:p>
@@ -11375,7 +9841,19 @@
         <w:rPr>
           <w:lang w:eastAsia="ar-SA"/>
         </w:rPr>
-        <w:t>El sistema le presenta una nueva pantalla donde podrá seleccionar el aula que desea borrar.</w:t>
+        <w:t>El sistema le presenta una nueva pantalla</w:t>
+      </w:r>
+      <w:r>
+        <w:rPr>
+          <w:lang w:eastAsia="ar-SA"/>
+        </w:rPr>
+        <w:t xml:space="preserve"> donde podrá seleccionar la carrera</w:t>
+      </w:r>
+      <w:r>
+        <w:rPr>
+          <w:lang w:eastAsia="ar-SA"/>
+        </w:rPr>
+        <w:t xml:space="preserve"> que desea borrar.</w:t>
       </w:r>
     </w:p>
     <w:p>
@@ -11465,28 +9943,48 @@
         <w:rPr>
           <w:lang w:eastAsia="ar-SA"/>
         </w:rPr>
-        <w:t>La instancia del caso de uso termina cuando el sistema borra el aula seleccionada. O bien si la operación es cancelada, ninguna aula es borrada.</w:t>
+        <w:t xml:space="preserve">La instancia del caso de uso termina </w:t>
+      </w:r>
+      <w:r>
+        <w:rPr>
+          <w:lang w:eastAsia="ar-SA"/>
+        </w:rPr>
+        <w:t xml:space="preserve">cuando el sistema borra la carrera </w:t>
+      </w:r>
+      <w:r>
+        <w:rPr>
+          <w:lang w:eastAsia="ar-SA"/>
+        </w:rPr>
+        <w:t>seleccionada. O bien si la operación es cance</w:t>
+      </w:r>
+      <w:r>
+        <w:rPr>
+          <w:lang w:eastAsia="ar-SA"/>
+        </w:rPr>
+        <w:t>lada, ninguna carrera</w:t>
+      </w:r>
+      <w:r>
+        <w:rPr>
+          <w:lang w:eastAsia="ar-SA"/>
+        </w:rPr>
+        <w:t xml:space="preserve"> es borrada.</w:t>
       </w:r>
     </w:p>
     <w:p>
       <w:pPr>
         <w:pStyle w:val="PSI-Ttulo2"/>
       </w:pPr>
-      <w:bookmarkStart w:id="68" w:name="_Toc493245272"/>
       <w:r>
         <w:t>Caso de Uso 18- Modificar  Carrera</w:t>
       </w:r>
-      <w:bookmarkEnd w:id="68"/>
     </w:p>
     <w:p>
       <w:pPr>
         <w:pStyle w:val="PSI-Ttulo3"/>
       </w:pPr>
-      <w:bookmarkStart w:id="69" w:name="_Toc493245273"/>
       <w:r>
         <w:t>Descripción</w:t>
       </w:r>
-      <w:bookmarkEnd w:id="69"/>
     </w:p>
     <w:p>
       <w:pPr>
@@ -11511,7 +10009,25 @@
         <w:rPr>
           <w:lang w:eastAsia="ar-SA"/>
         </w:rPr>
-        <w:t>El actor  Administrador o  Secretaria Académica,  ha  ingresado al sitio web del sistema, ha solicitado el Ingreso al sistema, el cual  debe haber sido aceptado, ha buscado el aula que va hacer modificada. Ahora el actor planifica modificar un aula.</w:t>
+        <w:t>El actor  Administrador o  Secretaria Académica,  ha  ingresado al sitio web del sistema, ha solicitado el Ingreso al sistema, el cual  debe haber sido aceptado, ha</w:t>
+      </w:r>
+      <w:r>
+        <w:rPr>
+          <w:lang w:eastAsia="ar-SA"/>
+        </w:rPr>
+        <w:t xml:space="preserve"> buscado la carrera</w:t>
+      </w:r>
+      <w:r>
+        <w:rPr>
+          <w:lang w:eastAsia="ar-SA"/>
+        </w:rPr>
+        <w:t xml:space="preserve"> que va hacer modificada. Ahora el ac</w:t>
+      </w:r>
+      <w:r>
+        <w:rPr>
+          <w:lang w:eastAsia="ar-SA"/>
+        </w:rPr>
+        <w:t>tor planifica modificar una carrera.</w:t>
       </w:r>
     </w:p>
     <w:p>
@@ -11546,7 +10062,7 @@
         <w:pStyle w:val="Prrafodelista"/>
         <w:numPr>
           <w:ilvl w:val="0"/>
-          <w:numId w:val="33"/>
+          <w:numId w:val="36"/>
         </w:numPr>
         <w:rPr>
           <w:lang w:eastAsia="ar-SA"/>
@@ -11556,7 +10072,19 @@
         <w:rPr>
           <w:lang w:eastAsia="ar-SA"/>
         </w:rPr>
-        <w:t>El actor invoca al caso de uso para modificar un aula desde el sitio web.</w:t>
+        <w:t>El actor invoca al cas</w:t>
+      </w:r>
+      <w:r>
+        <w:rPr>
+          <w:lang w:eastAsia="ar-SA"/>
+        </w:rPr>
+        <w:t xml:space="preserve">o de uso para modificar una carrera </w:t>
+      </w:r>
+      <w:r>
+        <w:rPr>
+          <w:lang w:eastAsia="ar-SA"/>
+        </w:rPr>
+        <w:t>desde el sitio web.</w:t>
       </w:r>
     </w:p>
     <w:p>
@@ -11564,7 +10092,7 @@
         <w:pStyle w:val="Prrafodelista"/>
         <w:numPr>
           <w:ilvl w:val="0"/>
-          <w:numId w:val="33"/>
+          <w:numId w:val="36"/>
         </w:numPr>
         <w:rPr>
           <w:lang w:eastAsia="ar-SA"/>
@@ -11574,7 +10102,19 @@
         <w:rPr>
           <w:lang w:eastAsia="ar-SA"/>
         </w:rPr>
-        <w:t>El sistema le presenta una nueva pantalla donde podrá seleccionar el aula que desea modificar.</w:t>
+        <w:t>El sistema le presenta una nueva pantalla donde podrá seleccio</w:t>
+      </w:r>
+      <w:r>
+        <w:rPr>
+          <w:lang w:eastAsia="ar-SA"/>
+        </w:rPr>
+        <w:t xml:space="preserve">nar la carrera </w:t>
+      </w:r>
+      <w:r>
+        <w:rPr>
+          <w:lang w:eastAsia="ar-SA"/>
+        </w:rPr>
+        <w:t xml:space="preserve"> que desea modificar.</w:t>
       </w:r>
     </w:p>
     <w:p>
@@ -11582,7 +10122,7 @@
         <w:pStyle w:val="Prrafodelista"/>
         <w:numPr>
           <w:ilvl w:val="0"/>
-          <w:numId w:val="33"/>
+          <w:numId w:val="36"/>
         </w:numPr>
         <w:rPr>
           <w:lang w:eastAsia="ar-SA"/>
@@ -11592,7 +10132,19 @@
         <w:rPr>
           <w:lang w:eastAsia="ar-SA"/>
         </w:rPr>
-        <w:t>El sistema presenta otra pantalla donde podrá tipiar el sector y/o nombre a modificar del aula.</w:t>
+        <w:t>El sistema presenta otra panta</w:t>
+      </w:r>
+      <w:r>
+        <w:rPr>
+          <w:lang w:eastAsia="ar-SA"/>
+        </w:rPr>
+        <w:t>lla donde podrá tipiar el código  y/o nombre a modificar de la carrera</w:t>
+      </w:r>
+      <w:r>
+        <w:rPr>
+          <w:lang w:eastAsia="ar-SA"/>
+        </w:rPr>
+        <w:t>.</w:t>
       </w:r>
     </w:p>
     <w:p>
@@ -11600,7 +10152,7 @@
         <w:pStyle w:val="Prrafodelista"/>
         <w:numPr>
           <w:ilvl w:val="0"/>
-          <w:numId w:val="33"/>
+          <w:numId w:val="36"/>
         </w:numPr>
         <w:tabs>
           <w:tab w:val="left" w:pos="567"/>
@@ -11682,7 +10234,33 @@
         <w:rPr>
           <w:lang w:eastAsia="ar-SA"/>
         </w:rPr>
-        <w:t>La instancia del caso de uso termina cuando el sistema ha modificado el aula seleccionada. O bien si la operación es cancelada, no ocurre ninguna modificación en las aulas.</w:t>
+        <w:t>La instancia del caso de uso termina c</w:t>
+      </w:r>
+      <w:r>
+        <w:rPr>
+          <w:lang w:eastAsia="ar-SA"/>
+        </w:rPr>
+        <w:t>uando el sistema ha modificado una carrera</w:t>
+      </w:r>
+      <w:r>
+        <w:rPr>
+          <w:lang w:eastAsia="ar-SA"/>
+        </w:rPr>
+        <w:t xml:space="preserve"> seleccionada. O bien si la operación es cancelada, no ocurre n</w:t>
+      </w:r>
+      <w:r>
+        <w:rPr>
+          <w:lang w:eastAsia="ar-SA"/>
+        </w:rPr>
+        <w:t>inguna modificación en las carreras</w:t>
+      </w:r>
+      <w:bookmarkStart w:id="46" w:name="_GoBack"/>
+      <w:bookmarkEnd w:id="46"/>
+      <w:r>
+        <w:rPr>
+          <w:lang w:eastAsia="ar-SA"/>
+        </w:rPr>
+        <w:t>.</w:t>
       </w:r>
     </w:p>
     <w:p>
@@ -11719,27 +10297,26 @@
       <w:pPr>
         <w:pStyle w:val="PSI-Ttulo1"/>
       </w:pPr>
-      <w:bookmarkStart w:id="70" w:name="_Toc493245274"/>
       <w:r>
         <w:t>Diagramas Asociados</w:t>
       </w:r>
+      <w:bookmarkEnd w:id="41"/>
       <w:bookmarkEnd w:id="42"/>
       <w:bookmarkEnd w:id="43"/>
       <w:bookmarkEnd w:id="44"/>
       <w:bookmarkEnd w:id="45"/>
-      <w:bookmarkEnd w:id="70"/>
     </w:p>
     <w:p>
       <w:pPr>
         <w:pStyle w:val="PSI-Ttulo2"/>
       </w:pPr>
-      <w:bookmarkStart w:id="71" w:name="_Toc234903959"/>
-      <w:bookmarkStart w:id="72" w:name="_Toc493245275"/>
+      <w:bookmarkStart w:id="47" w:name="_Toc234903959"/>
+      <w:bookmarkStart w:id="48" w:name="_Toc492762818"/>
       <w:r>
         <w:t>Diagrama de casos de uso</w:t>
       </w:r>
-      <w:bookmarkEnd w:id="71"/>
-      <w:bookmarkEnd w:id="72"/>
+      <w:bookmarkEnd w:id="47"/>
+      <w:bookmarkEnd w:id="48"/>
     </w:p>
     <w:p>
       <w:pPr>
@@ -11797,8 +10374,8 @@
     <w:p>
       <w:pPr>
         <w:pStyle w:val="PSI-Ttulo1"/>
-        <w:outlineLvl w:val="9"/>
-      </w:pPr>
+      </w:pPr>
+      <w:bookmarkStart w:id="49" w:name="_Toc492762819"/>
       <w:r>
         <w:rPr>
           <w:noProof/>
@@ -11823,7 +10400,7 @@
                     </pic:cNvPicPr>
                   </pic:nvPicPr>
                   <pic:blipFill>
-                    <a:blip r:embed="rId14" cstate="print"/>
+                    <a:blip r:embed="rId15" cstate="print"/>
                     <a:srcRect/>
                     <a:stretch>
                       <a:fillRect/>
@@ -11851,16 +10428,17 @@
           </wp:inline>
         </w:drawing>
       </w:r>
+      <w:bookmarkEnd w:id="49"/>
     </w:p>
     <w:p>
       <w:pPr>
         <w:pStyle w:val="PSI-Ttulo2"/>
       </w:pPr>
-      <w:bookmarkStart w:id="73" w:name="_Toc493245276"/>
+      <w:bookmarkStart w:id="50" w:name="_Toc492762820"/>
       <w:r>
         <w:t>Diagramas de Paquetes</w:t>
       </w:r>
-      <w:bookmarkEnd w:id="73"/>
+      <w:bookmarkEnd w:id="50"/>
     </w:p>
     <w:p>
       <w:pPr>
@@ -11951,7 +10529,7 @@
                     <pic:cNvPicPr/>
                   </pic:nvPicPr>
                   <pic:blipFill>
-                    <a:blip r:embed="rId15" cstate="print"/>
+                    <a:blip r:embed="rId17" cstate="print"/>
                     <a:stretch>
                       <a:fillRect/>
                     </a:stretch>
@@ -11976,12 +10554,12 @@
       <w:pPr>
         <w:pStyle w:val="PSI-Ttulo2"/>
       </w:pPr>
-      <w:bookmarkStart w:id="74" w:name="_Toc493245277"/>
+      <w:bookmarkStart w:id="51" w:name="_Toc492762821"/>
       <w:r>
         <w:lastRenderedPageBreak/>
         <w:t>Diagrama de componentes</w:t>
       </w:r>
-      <w:bookmarkEnd w:id="74"/>
+      <w:bookmarkEnd w:id="51"/>
     </w:p>
     <w:p>
       <w:pPr>
@@ -12044,8 +10622,8 @@
         <w:pStyle w:val="PSI-Ttulo3"/>
         <w:ind w:left="426"/>
         <w:jc w:val="center"/>
-        <w:outlineLvl w:val="9"/>
-      </w:pPr>
+      </w:pPr>
+      <w:bookmarkStart w:id="52" w:name="_Toc492762822"/>
       <w:r>
         <w:rPr>
           <w:noProof/>
@@ -12087,6 +10665,7 @@
           </wp:inline>
         </w:drawing>
       </w:r>
+      <w:bookmarkEnd w:id="52"/>
     </w:p>
     <w:p>
       <w:pPr>
@@ -12097,11 +10676,11 @@
       <w:pPr>
         <w:pStyle w:val="PSI-Ttulo2"/>
       </w:pPr>
-      <w:bookmarkStart w:id="75" w:name="_Toc493245278"/>
+      <w:bookmarkStart w:id="53" w:name="_Toc492762823"/>
       <w:r>
         <w:t>Diagrama de Clases</w:t>
       </w:r>
-      <w:bookmarkEnd w:id="75"/>
+      <w:bookmarkEnd w:id="53"/>
     </w:p>
     <w:p>
       <w:pPr>
@@ -12346,7 +10925,7 @@
                     <pic:cNvPicPr/>
                   </pic:nvPicPr>
                   <pic:blipFill>
-                    <a:blip r:embed="rId17" cstate="print"/>
+                    <a:blip r:embed="rId18" cstate="print"/>
                     <a:stretch>
                       <a:fillRect/>
                     </a:stretch>
@@ -12368,8 +10947,8 @@
       </w:r>
     </w:p>
     <w:sectPr>
-      <w:headerReference w:type="default" r:id="rId18"/>
-      <w:footerReference w:type="default" r:id="rId19"/>
+      <w:headerReference w:type="default" r:id="rId19"/>
+      <w:footerReference w:type="default" r:id="rId20"/>
       <w:pgSz w:w="11906" w:h="16838"/>
       <w:pgMar w:top="1535" w:right="1701" w:bottom="1417" w:left="1701" w:header="567" w:footer="572" w:gutter="0"/>
       <w:cols w:space="708"/>
@@ -12381,7 +10960,7 @@
 </file>
 
 <file path=word/endnotes.xml><?xml version="1.0" encoding="utf-8"?>
-<w:endnotes xmlns:wpc="http://schemas.microsoft.com/office/word/2010/wordprocessingCanvas" xmlns:mc="http://schemas.openxmlformats.org/markup-compatibility/2006" xmlns:o="urn:schemas-microsoft-com:office:office" xmlns:r="http://schemas.openxmlformats.org/officeDocument/2006/relationships" xmlns:m="http://schemas.openxmlformats.org/officeDocument/2006/math" xmlns:v="urn:schemas-microsoft-com:vml" xmlns:wp14="http://schemas.microsoft.com/office/word/2010/wordprocessingDrawing" xmlns:wp="http://schemas.openxmlformats.org/drawingml/2006/wordprocessingDrawing" xmlns:w10="urn:schemas-microsoft-com:office:word" xmlns:w="http://schemas.openxmlformats.org/wordprocessingml/2006/main" xmlns:w14="http://schemas.microsoft.com/office/word/2010/wordml" xmlns:w15="http://schemas.microsoft.com/office/word/2012/wordml" xmlns:wpg="http://schemas.microsoft.com/office/word/2010/wordprocessingGroup" xmlns:wpi="http://schemas.microsoft.com/office/word/2010/wordprocessingInk" xmlns:wne="http://schemas.microsoft.com/office/word/2006/wordml" xmlns:wps="http://schemas.microsoft.com/office/word/2010/wordprocessingShape" mc:Ignorable="w14 w15 wp14">
+<w:endnotes xmlns:wpc="http://schemas.microsoft.com/office/word/2010/wordprocessingCanvas" xmlns:mc="http://schemas.openxmlformats.org/markup-compatibility/2006" xmlns:o="urn:schemas-microsoft-com:office:office" xmlns:r="http://schemas.openxmlformats.org/officeDocument/2006/relationships" xmlns:m="http://schemas.openxmlformats.org/officeDocument/2006/math" xmlns:v="urn:schemas-microsoft-com:vml" xmlns:wp14="http://schemas.microsoft.com/office/word/2010/wordprocessingDrawing" xmlns:wp="http://schemas.openxmlformats.org/drawingml/2006/wordprocessingDrawing" xmlns:w10="urn:schemas-microsoft-com:office:word" xmlns:w="http://schemas.openxmlformats.org/wordprocessingml/2006/main" xmlns:w14="http://schemas.microsoft.com/office/word/2010/wordml" xmlns:wpg="http://schemas.microsoft.com/office/word/2010/wordprocessingGroup" xmlns:wpi="http://schemas.microsoft.com/office/word/2010/wordprocessingInk" xmlns:wne="http://schemas.microsoft.com/office/word/2006/wordml" xmlns:wps="http://schemas.microsoft.com/office/word/2010/wordprocessingShape" mc:Ignorable="w14 wp14">
   <w:endnote w:type="separator" w:id="-1">
     <w:p>
       <w:pPr>
@@ -12408,7 +10987,7 @@
 </file>
 
 <file path=word/footer1.xml><?xml version="1.0" encoding="utf-8"?>
-<w:ftr xmlns:wpc="http://schemas.microsoft.com/office/word/2010/wordprocessingCanvas" xmlns:mc="http://schemas.openxmlformats.org/markup-compatibility/2006" xmlns:o="urn:schemas-microsoft-com:office:office" xmlns:r="http://schemas.openxmlformats.org/officeDocument/2006/relationships" xmlns:m="http://schemas.openxmlformats.org/officeDocument/2006/math" xmlns:v="urn:schemas-microsoft-com:vml" xmlns:wp14="http://schemas.microsoft.com/office/word/2010/wordprocessingDrawing" xmlns:wp="http://schemas.openxmlformats.org/drawingml/2006/wordprocessingDrawing" xmlns:w10="urn:schemas-microsoft-com:office:word" xmlns:w="http://schemas.openxmlformats.org/wordprocessingml/2006/main" xmlns:w14="http://schemas.microsoft.com/office/word/2010/wordml" xmlns:w15="http://schemas.microsoft.com/office/word/2012/wordml" xmlns:wpg="http://schemas.microsoft.com/office/word/2010/wordprocessingGroup" xmlns:wpi="http://schemas.microsoft.com/office/word/2010/wordprocessingInk" xmlns:wne="http://schemas.microsoft.com/office/word/2006/wordml" xmlns:wps="http://schemas.microsoft.com/office/word/2010/wordprocessingShape" mc:Ignorable="w14 w15 wp14">
+<w:ftr xmlns:wpc="http://schemas.microsoft.com/office/word/2010/wordprocessingCanvas" xmlns:mc="http://schemas.openxmlformats.org/markup-compatibility/2006" xmlns:o="urn:schemas-microsoft-com:office:office" xmlns:r="http://schemas.openxmlformats.org/officeDocument/2006/relationships" xmlns:m="http://schemas.openxmlformats.org/officeDocument/2006/math" xmlns:v="urn:schemas-microsoft-com:vml" xmlns:wp14="http://schemas.microsoft.com/office/word/2010/wordprocessingDrawing" xmlns:wp="http://schemas.openxmlformats.org/drawingml/2006/wordprocessingDrawing" xmlns:w10="urn:schemas-microsoft-com:office:word" xmlns:w="http://schemas.openxmlformats.org/wordprocessingml/2006/main" xmlns:w14="http://schemas.microsoft.com/office/word/2010/wordml" xmlns:wpg="http://schemas.microsoft.com/office/word/2010/wordprocessingGroup" xmlns:wpi="http://schemas.microsoft.com/office/word/2010/wordprocessingInk" xmlns:wne="http://schemas.microsoft.com/office/word/2006/wordml" xmlns:wps="http://schemas.microsoft.com/office/word/2010/wordprocessingShape" mc:Ignorable="w14 wp14">
   <w:p>
     <w:pPr>
       <w:tabs>
@@ -12424,7 +11003,6 @@
         <w:dataBinding w:prefixMappings="xmlns:ns0='http://schemas.openxmlformats.org/officeDocument/2006/extended-properties' " w:xpath="/ns0:Properties[1]/ns0:Company[1]" w:storeItemID="{6668398D-A668-4E3E-A5EB-62B293D839F1}"/>
         <w:text/>
       </w:sdtPr>
-      <w:sdtEndPr/>
       <w:sdtContent>
         <w:r>
           <w:t xml:space="preserve">GRUPO DE DESARROLLO YENÚ </w:t>
@@ -12469,7 +11047,7 @@
 </file>
 
 <file path=word/footnotes.xml><?xml version="1.0" encoding="utf-8"?>
-<w:footnotes xmlns:wpc="http://schemas.microsoft.com/office/word/2010/wordprocessingCanvas" xmlns:mc="http://schemas.openxmlformats.org/markup-compatibility/2006" xmlns:o="urn:schemas-microsoft-com:office:office" xmlns:r="http://schemas.openxmlformats.org/officeDocument/2006/relationships" xmlns:m="http://schemas.openxmlformats.org/officeDocument/2006/math" xmlns:v="urn:schemas-microsoft-com:vml" xmlns:wp14="http://schemas.microsoft.com/office/word/2010/wordprocessingDrawing" xmlns:wp="http://schemas.openxmlformats.org/drawingml/2006/wordprocessingDrawing" xmlns:w10="urn:schemas-microsoft-com:office:word" xmlns:w="http://schemas.openxmlformats.org/wordprocessingml/2006/main" xmlns:w14="http://schemas.microsoft.com/office/word/2010/wordml" xmlns:w15="http://schemas.microsoft.com/office/word/2012/wordml" xmlns:wpg="http://schemas.microsoft.com/office/word/2010/wordprocessingGroup" xmlns:wpi="http://schemas.microsoft.com/office/word/2010/wordprocessingInk" xmlns:wne="http://schemas.microsoft.com/office/word/2006/wordml" xmlns:wps="http://schemas.microsoft.com/office/word/2010/wordprocessingShape" mc:Ignorable="w14 w15 wp14">
+<w:footnotes xmlns:wpc="http://schemas.microsoft.com/office/word/2010/wordprocessingCanvas" xmlns:mc="http://schemas.openxmlformats.org/markup-compatibility/2006" xmlns:o="urn:schemas-microsoft-com:office:office" xmlns:r="http://schemas.openxmlformats.org/officeDocument/2006/relationships" xmlns:m="http://schemas.openxmlformats.org/officeDocument/2006/math" xmlns:v="urn:schemas-microsoft-com:vml" xmlns:wp14="http://schemas.microsoft.com/office/word/2010/wordprocessingDrawing" xmlns:wp="http://schemas.openxmlformats.org/drawingml/2006/wordprocessingDrawing" xmlns:w10="urn:schemas-microsoft-com:office:word" xmlns:w="http://schemas.openxmlformats.org/wordprocessingml/2006/main" xmlns:w14="http://schemas.microsoft.com/office/word/2010/wordml" xmlns:wpg="http://schemas.microsoft.com/office/word/2010/wordprocessingGroup" xmlns:wpi="http://schemas.microsoft.com/office/word/2010/wordprocessingInk" xmlns:wne="http://schemas.microsoft.com/office/word/2006/wordml" xmlns:wps="http://schemas.microsoft.com/office/word/2010/wordprocessingShape" mc:Ignorable="w14 wp14">
   <w:footnote w:type="separator" w:id="-1">
     <w:p>
       <w:pPr>
@@ -12496,7 +11074,7 @@
 </file>
 
 <file path=word/header1.xml><?xml version="1.0" encoding="utf-8"?>
-<w:hdr xmlns:wpc="http://schemas.microsoft.com/office/word/2010/wordprocessingCanvas" xmlns:mc="http://schemas.openxmlformats.org/markup-compatibility/2006" xmlns:o="urn:schemas-microsoft-com:office:office" xmlns:r="http://schemas.openxmlformats.org/officeDocument/2006/relationships" xmlns:m="http://schemas.openxmlformats.org/officeDocument/2006/math" xmlns:v="urn:schemas-microsoft-com:vml" xmlns:wp14="http://schemas.microsoft.com/office/word/2010/wordprocessingDrawing" xmlns:wp="http://schemas.openxmlformats.org/drawingml/2006/wordprocessingDrawing" xmlns:w10="urn:schemas-microsoft-com:office:word" xmlns:w="http://schemas.openxmlformats.org/wordprocessingml/2006/main" xmlns:w14="http://schemas.microsoft.com/office/word/2010/wordml" xmlns:w15="http://schemas.microsoft.com/office/word/2012/wordml" xmlns:wpg="http://schemas.microsoft.com/office/word/2010/wordprocessingGroup" xmlns:wpi="http://schemas.microsoft.com/office/word/2010/wordprocessingInk" xmlns:wne="http://schemas.microsoft.com/office/word/2006/wordml" xmlns:wps="http://schemas.microsoft.com/office/word/2010/wordprocessingShape" mc:Ignorable="w14 w15 wp14">
+<w:hdr xmlns:wpc="http://schemas.microsoft.com/office/word/2010/wordprocessingCanvas" xmlns:mc="http://schemas.openxmlformats.org/markup-compatibility/2006" xmlns:o="urn:schemas-microsoft-com:office:office" xmlns:r="http://schemas.openxmlformats.org/officeDocument/2006/relationships" xmlns:m="http://schemas.openxmlformats.org/officeDocument/2006/math" xmlns:v="urn:schemas-microsoft-com:vml" xmlns:wp14="http://schemas.microsoft.com/office/word/2010/wordprocessingDrawing" xmlns:wp="http://schemas.openxmlformats.org/drawingml/2006/wordprocessingDrawing" xmlns:w10="urn:schemas-microsoft-com:office:word" xmlns:w="http://schemas.openxmlformats.org/wordprocessingml/2006/main" xmlns:w14="http://schemas.microsoft.com/office/word/2010/wordml" xmlns:wpg="http://schemas.microsoft.com/office/word/2010/wordprocessingGroup" xmlns:wpi="http://schemas.microsoft.com/office/word/2010/wordprocessingInk" xmlns:wne="http://schemas.microsoft.com/office/word/2006/wordml" xmlns:wps="http://schemas.microsoft.com/office/word/2010/wordprocessingShape" mc:Ignorable="w14 wp14">
   <w:sdt>
     <w:sdtPr>
       <w:rPr>
@@ -12507,7 +11085,6 @@
       <w:dataBinding w:prefixMappings="xmlns:ns0='http://schemas.openxmlformats.org/package/2006/metadata/core-properties' xmlns:ns1='http://purl.org/dc/elements/1.1/'" w:xpath="/ns0:coreProperties[1]/ns1:title[1]" w:storeItemID="{6C3C8BC8-F283-45AE-878A-BAB7291924A1}"/>
       <w:text/>
     </w:sdtPr>
-    <w:sdtEndPr/>
     <w:sdtContent>
       <w:p>
         <w:pPr>
@@ -12570,7 +11147,6 @@
         <w:dataBinding w:prefixMappings="xmlns:ns0='http://schemas.openxmlformats.org/package/2006/metadata/core-properties' xmlns:ns1='http://purl.org/dc/elements/1.1/'" w:xpath="/ns0:coreProperties[1]/ns1:subject[1]" w:storeItemID="{6C3C8BC8-F283-45AE-878A-BAB7291924A1}"/>
         <w:text/>
       </w:sdtPr>
-      <w:sdtEndPr/>
       <w:sdtContent>
         <w:r>
           <w:rPr>
@@ -12593,8 +11169,8 @@
 </file>
 
 <file path=word/numbering.xml><?xml version="1.0" encoding="utf-8"?>
-<w:numbering xmlns:wpc="http://schemas.microsoft.com/office/word/2010/wordprocessingCanvas" xmlns:mc="http://schemas.openxmlformats.org/markup-compatibility/2006" xmlns:o="urn:schemas-microsoft-com:office:office" xmlns:r="http://schemas.openxmlformats.org/officeDocument/2006/relationships" xmlns:m="http://schemas.openxmlformats.org/officeDocument/2006/math" xmlns:v="urn:schemas-microsoft-com:vml" xmlns:wp14="http://schemas.microsoft.com/office/word/2010/wordprocessingDrawing" xmlns:wp="http://schemas.openxmlformats.org/drawingml/2006/wordprocessingDrawing" xmlns:w10="urn:schemas-microsoft-com:office:word" xmlns:w="http://schemas.openxmlformats.org/wordprocessingml/2006/main" xmlns:w14="http://schemas.microsoft.com/office/word/2010/wordml" xmlns:w15="http://schemas.microsoft.com/office/word/2012/wordml" xmlns:wpg="http://schemas.microsoft.com/office/word/2010/wordprocessingGroup" xmlns:wpi="http://schemas.microsoft.com/office/word/2010/wordprocessingInk" xmlns:wne="http://schemas.microsoft.com/office/word/2006/wordml" xmlns:wps="http://schemas.microsoft.com/office/word/2010/wordprocessingShape" mc:Ignorable="w14 w15 wp14">
-  <w:abstractNum w:abstractNumId="0" w15:restartNumberingAfterBreak="0">
+<w:numbering xmlns:wpc="http://schemas.microsoft.com/office/word/2010/wordprocessingCanvas" xmlns:mc="http://schemas.openxmlformats.org/markup-compatibility/2006" xmlns:o="urn:schemas-microsoft-com:office:office" xmlns:r="http://schemas.openxmlformats.org/officeDocument/2006/relationships" xmlns:m="http://schemas.openxmlformats.org/officeDocument/2006/math" xmlns:v="urn:schemas-microsoft-com:vml" xmlns:wp14="http://schemas.microsoft.com/office/word/2010/wordprocessingDrawing" xmlns:wp="http://schemas.openxmlformats.org/drawingml/2006/wordprocessingDrawing" xmlns:w10="urn:schemas-microsoft-com:office:word" xmlns:w="http://schemas.openxmlformats.org/wordprocessingml/2006/main" xmlns:w14="http://schemas.microsoft.com/office/word/2010/wordml" xmlns:wpg="http://schemas.microsoft.com/office/word/2010/wordprocessingGroup" xmlns:wpi="http://schemas.microsoft.com/office/word/2010/wordprocessingInk" xmlns:wne="http://schemas.microsoft.com/office/word/2006/wordml" xmlns:wps="http://schemas.microsoft.com/office/word/2010/wordprocessingShape" mc:Ignorable="w14 wp14">
+  <w:abstractNum w:abstractNumId="0">
     <w:nsid w:val="00000003"/>
     <w:multiLevelType w:val="multilevel"/>
     <w:tmpl w:val="00000003"/>
@@ -12752,7 +11328,7 @@
       </w:rPr>
     </w:lvl>
   </w:abstractNum>
-  <w:abstractNum w:abstractNumId="1" w15:restartNumberingAfterBreak="0">
+  <w:abstractNum w:abstractNumId="1">
     <w:nsid w:val="00000004"/>
     <w:multiLevelType w:val="multilevel"/>
     <w:tmpl w:val="796A7516"/>
@@ -12910,7 +11486,7 @@
       </w:rPr>
     </w:lvl>
   </w:abstractNum>
-  <w:abstractNum w:abstractNumId="2" w15:restartNumberingAfterBreak="0">
+  <w:abstractNum w:abstractNumId="2">
     <w:nsid w:val="00000005"/>
     <w:multiLevelType w:val="multilevel"/>
     <w:tmpl w:val="00000005"/>
@@ -13068,7 +11644,7 @@
       </w:rPr>
     </w:lvl>
   </w:abstractNum>
-  <w:abstractNum w:abstractNumId="3" w15:restartNumberingAfterBreak="0">
+  <w:abstractNum w:abstractNumId="3">
     <w:nsid w:val="00000006"/>
     <w:multiLevelType w:val="multilevel"/>
     <w:tmpl w:val="00000006"/>
@@ -13226,7 +11802,7 @@
       </w:rPr>
     </w:lvl>
   </w:abstractNum>
-  <w:abstractNum w:abstractNumId="4" w15:restartNumberingAfterBreak="0">
+  <w:abstractNum w:abstractNumId="4">
     <w:nsid w:val="05571082"/>
     <w:multiLevelType w:val="hybridMultilevel"/>
     <w:tmpl w:val="B2924232"/>
@@ -13315,7 +11891,7 @@
       </w:pPr>
     </w:lvl>
   </w:abstractNum>
-  <w:abstractNum w:abstractNumId="5" w15:restartNumberingAfterBreak="0">
+  <w:abstractNum w:abstractNumId="5">
     <w:nsid w:val="09C1708E"/>
     <w:multiLevelType w:val="hybridMultilevel"/>
     <w:tmpl w:val="813C4726"/>
@@ -13404,7 +11980,7 @@
       </w:pPr>
     </w:lvl>
   </w:abstractNum>
-  <w:abstractNum w:abstractNumId="6" w15:restartNumberingAfterBreak="0">
+  <w:abstractNum w:abstractNumId="6">
     <w:nsid w:val="0A5347F0"/>
     <w:multiLevelType w:val="hybridMultilevel"/>
     <w:tmpl w:val="DC7650FC"/>
@@ -13493,7 +12069,7 @@
       </w:pPr>
     </w:lvl>
   </w:abstractNum>
-  <w:abstractNum w:abstractNumId="7" w15:restartNumberingAfterBreak="0">
+  <w:abstractNum w:abstractNumId="7">
     <w:nsid w:val="11EC450D"/>
     <w:multiLevelType w:val="hybridMultilevel"/>
     <w:tmpl w:val="8D1847A2"/>
@@ -13606,7 +12182,7 @@
       </w:rPr>
     </w:lvl>
   </w:abstractNum>
-  <w:abstractNum w:abstractNumId="8" w15:restartNumberingAfterBreak="0">
+  <w:abstractNum w:abstractNumId="8">
     <w:nsid w:val="1D161BD0"/>
     <w:multiLevelType w:val="hybridMultilevel"/>
     <w:tmpl w:val="B2924232"/>
@@ -13695,7 +12271,7 @@
       </w:pPr>
     </w:lvl>
   </w:abstractNum>
-  <w:abstractNum w:abstractNumId="9" w15:restartNumberingAfterBreak="0">
+  <w:abstractNum w:abstractNumId="9">
     <w:nsid w:val="24B863D4"/>
     <w:multiLevelType w:val="hybridMultilevel"/>
     <w:tmpl w:val="DC7650FC"/>
@@ -13784,7 +12360,7 @@
       </w:pPr>
     </w:lvl>
   </w:abstractNum>
-  <w:abstractNum w:abstractNumId="10" w15:restartNumberingAfterBreak="0">
+  <w:abstractNum w:abstractNumId="10">
     <w:nsid w:val="255F5799"/>
     <w:multiLevelType w:val="hybridMultilevel"/>
     <w:tmpl w:val="B8F40458"/>
@@ -13870,7 +12446,7 @@
       </w:pPr>
     </w:lvl>
   </w:abstractNum>
-  <w:abstractNum w:abstractNumId="11" w15:restartNumberingAfterBreak="0">
+  <w:abstractNum w:abstractNumId="11">
     <w:nsid w:val="2917136C"/>
     <w:multiLevelType w:val="hybridMultilevel"/>
     <w:tmpl w:val="DC7650FC"/>
@@ -13959,7 +12535,7 @@
       </w:pPr>
     </w:lvl>
   </w:abstractNum>
-  <w:abstractNum w:abstractNumId="12" w15:restartNumberingAfterBreak="0">
+  <w:abstractNum w:abstractNumId="12">
     <w:nsid w:val="2B336EE9"/>
     <w:multiLevelType w:val="hybridMultilevel"/>
     <w:tmpl w:val="DC7650FC"/>
@@ -14048,7 +12624,7 @@
       </w:pPr>
     </w:lvl>
   </w:abstractNum>
-  <w:abstractNum w:abstractNumId="13" w15:restartNumberingAfterBreak="0">
+  <w:abstractNum w:abstractNumId="13">
     <w:nsid w:val="2E0E140B"/>
     <w:multiLevelType w:val="hybridMultilevel"/>
     <w:tmpl w:val="DC7650FC"/>
@@ -14137,7 +12713,7 @@
       </w:pPr>
     </w:lvl>
   </w:abstractNum>
-  <w:abstractNum w:abstractNumId="14" w15:restartNumberingAfterBreak="0">
+  <w:abstractNum w:abstractNumId="14">
     <w:nsid w:val="30A5654D"/>
     <w:multiLevelType w:val="hybridMultilevel"/>
     <w:tmpl w:val="DC7650FC"/>
@@ -14226,7 +12802,7 @@
       </w:pPr>
     </w:lvl>
   </w:abstractNum>
-  <w:abstractNum w:abstractNumId="15" w15:restartNumberingAfterBreak="0">
+  <w:abstractNum w:abstractNumId="15">
     <w:nsid w:val="313922F0"/>
     <w:multiLevelType w:val="hybridMultilevel"/>
     <w:tmpl w:val="DC7650FC"/>
@@ -14315,7 +12891,7 @@
       </w:pPr>
     </w:lvl>
   </w:abstractNum>
-  <w:abstractNum w:abstractNumId="16" w15:restartNumberingAfterBreak="0">
+  <w:abstractNum w:abstractNumId="16">
     <w:nsid w:val="3A2C6800"/>
     <w:multiLevelType w:val="hybridMultilevel"/>
     <w:tmpl w:val="B518D9C6"/>
@@ -14404,7 +12980,7 @@
       </w:pPr>
     </w:lvl>
   </w:abstractNum>
-  <w:abstractNum w:abstractNumId="17" w15:restartNumberingAfterBreak="0">
+  <w:abstractNum w:abstractNumId="17">
     <w:nsid w:val="3D871353"/>
     <w:multiLevelType w:val="hybridMultilevel"/>
     <w:tmpl w:val="DC7650FC"/>
@@ -14493,7 +13069,96 @@
       </w:pPr>
     </w:lvl>
   </w:abstractNum>
-  <w:abstractNum w:abstractNumId="18" w15:restartNumberingAfterBreak="0">
+  <w:abstractNum w:abstractNumId="18">
+    <w:nsid w:val="44D26DF0"/>
+    <w:multiLevelType w:val="hybridMultilevel"/>
+    <w:tmpl w:val="6B669DA6"/>
+    <w:lvl w:ilvl="0" w:tplc="E56CFB90">
+      <w:start w:val="1"/>
+      <w:numFmt w:val="decimal"/>
+      <w:lvlText w:val="%1-"/>
+      <w:lvlJc w:val="left"/>
+      <w:pPr>
+        <w:ind w:left="786" w:hanging="360"/>
+      </w:pPr>
+      <w:rPr>
+        <w:rFonts w:hint="default"/>
+      </w:rPr>
+    </w:lvl>
+    <w:lvl w:ilvl="1" w:tplc="2C0A0019" w:tentative="1">
+      <w:start w:val="1"/>
+      <w:numFmt w:val="lowerLetter"/>
+      <w:lvlText w:val="%2."/>
+      <w:lvlJc w:val="left"/>
+      <w:pPr>
+        <w:ind w:left="1506" w:hanging="360"/>
+      </w:pPr>
+    </w:lvl>
+    <w:lvl w:ilvl="2" w:tplc="2C0A001B" w:tentative="1">
+      <w:start w:val="1"/>
+      <w:numFmt w:val="lowerRoman"/>
+      <w:lvlText w:val="%3."/>
+      <w:lvlJc w:val="right"/>
+      <w:pPr>
+        <w:ind w:left="2226" w:hanging="180"/>
+      </w:pPr>
+    </w:lvl>
+    <w:lvl w:ilvl="3" w:tplc="2C0A000F" w:tentative="1">
+      <w:start w:val="1"/>
+      <w:numFmt w:val="decimal"/>
+      <w:lvlText w:val="%4."/>
+      <w:lvlJc w:val="left"/>
+      <w:pPr>
+        <w:ind w:left="2946" w:hanging="360"/>
+      </w:pPr>
+    </w:lvl>
+    <w:lvl w:ilvl="4" w:tplc="2C0A0019" w:tentative="1">
+      <w:start w:val="1"/>
+      <w:numFmt w:val="lowerLetter"/>
+      <w:lvlText w:val="%5."/>
+      <w:lvlJc w:val="left"/>
+      <w:pPr>
+        <w:ind w:left="3666" w:hanging="360"/>
+      </w:pPr>
+    </w:lvl>
+    <w:lvl w:ilvl="5" w:tplc="2C0A001B" w:tentative="1">
+      <w:start w:val="1"/>
+      <w:numFmt w:val="lowerRoman"/>
+      <w:lvlText w:val="%6."/>
+      <w:lvlJc w:val="right"/>
+      <w:pPr>
+        <w:ind w:left="4386" w:hanging="180"/>
+      </w:pPr>
+    </w:lvl>
+    <w:lvl w:ilvl="6" w:tplc="2C0A000F" w:tentative="1">
+      <w:start w:val="1"/>
+      <w:numFmt w:val="decimal"/>
+      <w:lvlText w:val="%7."/>
+      <w:lvlJc w:val="left"/>
+      <w:pPr>
+        <w:ind w:left="5106" w:hanging="360"/>
+      </w:pPr>
+    </w:lvl>
+    <w:lvl w:ilvl="7" w:tplc="2C0A0019" w:tentative="1">
+      <w:start w:val="1"/>
+      <w:numFmt w:val="lowerLetter"/>
+      <w:lvlText w:val="%8."/>
+      <w:lvlJc w:val="left"/>
+      <w:pPr>
+        <w:ind w:left="5826" w:hanging="360"/>
+      </w:pPr>
+    </w:lvl>
+    <w:lvl w:ilvl="8" w:tplc="2C0A001B" w:tentative="1">
+      <w:start w:val="1"/>
+      <w:numFmt w:val="lowerRoman"/>
+      <w:lvlText w:val="%9."/>
+      <w:lvlJc w:val="right"/>
+      <w:pPr>
+        <w:ind w:left="6546" w:hanging="180"/>
+      </w:pPr>
+    </w:lvl>
+  </w:abstractNum>
+  <w:abstractNum w:abstractNumId="19">
     <w:nsid w:val="487036EC"/>
     <w:multiLevelType w:val="hybridMultilevel"/>
     <w:tmpl w:val="BDFE724A"/>
@@ -14579,7 +13244,7 @@
       </w:pPr>
     </w:lvl>
   </w:abstractNum>
-  <w:abstractNum w:abstractNumId="19" w15:restartNumberingAfterBreak="0">
+  <w:abstractNum w:abstractNumId="20">
     <w:nsid w:val="49B4493D"/>
     <w:multiLevelType w:val="hybridMultilevel"/>
     <w:tmpl w:val="DC7650FC"/>
@@ -14668,7 +13333,7 @@
       </w:pPr>
     </w:lvl>
   </w:abstractNum>
-  <w:abstractNum w:abstractNumId="20" w15:restartNumberingAfterBreak="0">
+  <w:abstractNum w:abstractNumId="21">
     <w:nsid w:val="4C26186C"/>
     <w:multiLevelType w:val="hybridMultilevel"/>
     <w:tmpl w:val="DC7650FC"/>
@@ -14757,7 +13422,7 @@
       </w:pPr>
     </w:lvl>
   </w:abstractNum>
-  <w:abstractNum w:abstractNumId="21" w15:restartNumberingAfterBreak="0">
+  <w:abstractNum w:abstractNumId="22">
     <w:nsid w:val="52D90BB8"/>
     <w:multiLevelType w:val="hybridMultilevel"/>
     <w:tmpl w:val="1D2461DE"/>
@@ -14871,7 +13536,7 @@
       </w:rPr>
     </w:lvl>
   </w:abstractNum>
-  <w:abstractNum w:abstractNumId="22" w15:restartNumberingAfterBreak="0">
+  <w:abstractNum w:abstractNumId="23">
     <w:nsid w:val="54D825D0"/>
     <w:multiLevelType w:val="hybridMultilevel"/>
     <w:tmpl w:val="5D52AA14"/>
@@ -14960,7 +13625,7 @@
       </w:pPr>
     </w:lvl>
   </w:abstractNum>
-  <w:abstractNum w:abstractNumId="23" w15:restartNumberingAfterBreak="0">
+  <w:abstractNum w:abstractNumId="24">
     <w:nsid w:val="55F269FD"/>
     <w:multiLevelType w:val="hybridMultilevel"/>
     <w:tmpl w:val="B9BCFC44"/>
@@ -15073,7 +13738,7 @@
       </w:rPr>
     </w:lvl>
   </w:abstractNum>
-  <w:abstractNum w:abstractNumId="24" w15:restartNumberingAfterBreak="0">
+  <w:abstractNum w:abstractNumId="25">
     <w:nsid w:val="601D0945"/>
     <w:multiLevelType w:val="hybridMultilevel"/>
     <w:tmpl w:val="22B6F0E2"/>
@@ -15162,7 +13827,96 @@
       </w:pPr>
     </w:lvl>
   </w:abstractNum>
-  <w:abstractNum w:abstractNumId="25" w15:restartNumberingAfterBreak="0">
+  <w:abstractNum w:abstractNumId="26">
+    <w:nsid w:val="64DE67FE"/>
+    <w:multiLevelType w:val="hybridMultilevel"/>
+    <w:tmpl w:val="44668988"/>
+    <w:lvl w:ilvl="0" w:tplc="AADADF84">
+      <w:start w:val="1"/>
+      <w:numFmt w:val="decimal"/>
+      <w:lvlText w:val="%1-"/>
+      <w:lvlJc w:val="left"/>
+      <w:pPr>
+        <w:ind w:left="786" w:hanging="360"/>
+      </w:pPr>
+      <w:rPr>
+        <w:rFonts w:hint="default"/>
+      </w:rPr>
+    </w:lvl>
+    <w:lvl w:ilvl="1" w:tplc="2C0A0019" w:tentative="1">
+      <w:start w:val="1"/>
+      <w:numFmt w:val="lowerLetter"/>
+      <w:lvlText w:val="%2."/>
+      <w:lvlJc w:val="left"/>
+      <w:pPr>
+        <w:ind w:left="1506" w:hanging="360"/>
+      </w:pPr>
+    </w:lvl>
+    <w:lvl w:ilvl="2" w:tplc="2C0A001B" w:tentative="1">
+      <w:start w:val="1"/>
+      <w:numFmt w:val="lowerRoman"/>
+      <w:lvlText w:val="%3."/>
+      <w:lvlJc w:val="right"/>
+      <w:pPr>
+        <w:ind w:left="2226" w:hanging="180"/>
+      </w:pPr>
+    </w:lvl>
+    <w:lvl w:ilvl="3" w:tplc="2C0A000F" w:tentative="1">
+      <w:start w:val="1"/>
+      <w:numFmt w:val="decimal"/>
+      <w:lvlText w:val="%4."/>
+      <w:lvlJc w:val="left"/>
+      <w:pPr>
+        <w:ind w:left="2946" w:hanging="360"/>
+      </w:pPr>
+    </w:lvl>
+    <w:lvl w:ilvl="4" w:tplc="2C0A0019" w:tentative="1">
+      <w:start w:val="1"/>
+      <w:numFmt w:val="lowerLetter"/>
+      <w:lvlText w:val="%5."/>
+      <w:lvlJc w:val="left"/>
+      <w:pPr>
+        <w:ind w:left="3666" w:hanging="360"/>
+      </w:pPr>
+    </w:lvl>
+    <w:lvl w:ilvl="5" w:tplc="2C0A001B" w:tentative="1">
+      <w:start w:val="1"/>
+      <w:numFmt w:val="lowerRoman"/>
+      <w:lvlText w:val="%6."/>
+      <w:lvlJc w:val="right"/>
+      <w:pPr>
+        <w:ind w:left="4386" w:hanging="180"/>
+      </w:pPr>
+    </w:lvl>
+    <w:lvl w:ilvl="6" w:tplc="2C0A000F" w:tentative="1">
+      <w:start w:val="1"/>
+      <w:numFmt w:val="decimal"/>
+      <w:lvlText w:val="%7."/>
+      <w:lvlJc w:val="left"/>
+      <w:pPr>
+        <w:ind w:left="5106" w:hanging="360"/>
+      </w:pPr>
+    </w:lvl>
+    <w:lvl w:ilvl="7" w:tplc="2C0A0019" w:tentative="1">
+      <w:start w:val="1"/>
+      <w:numFmt w:val="lowerLetter"/>
+      <w:lvlText w:val="%8."/>
+      <w:lvlJc w:val="left"/>
+      <w:pPr>
+        <w:ind w:left="5826" w:hanging="360"/>
+      </w:pPr>
+    </w:lvl>
+    <w:lvl w:ilvl="8" w:tplc="2C0A001B" w:tentative="1">
+      <w:start w:val="1"/>
+      <w:numFmt w:val="lowerRoman"/>
+      <w:lvlText w:val="%9."/>
+      <w:lvlJc w:val="right"/>
+      <w:pPr>
+        <w:ind w:left="6546" w:hanging="180"/>
+      </w:pPr>
+    </w:lvl>
+  </w:abstractNum>
+  <w:abstractNum w:abstractNumId="27">
     <w:nsid w:val="65507A21"/>
     <w:multiLevelType w:val="hybridMultilevel"/>
     <w:tmpl w:val="DC7650FC"/>
@@ -15251,7 +14005,7 @@
       </w:pPr>
     </w:lvl>
   </w:abstractNum>
-  <w:abstractNum w:abstractNumId="26" w15:restartNumberingAfterBreak="0">
+  <w:abstractNum w:abstractNumId="28">
     <w:nsid w:val="66EE77C4"/>
     <w:multiLevelType w:val="hybridMultilevel"/>
     <w:tmpl w:val="DC7650FC"/>
@@ -15340,7 +14094,7 @@
       </w:pPr>
     </w:lvl>
   </w:abstractNum>
-  <w:abstractNum w:abstractNumId="27" w15:restartNumberingAfterBreak="0">
+  <w:abstractNum w:abstractNumId="29">
     <w:nsid w:val="708E589C"/>
     <w:multiLevelType w:val="multilevel"/>
     <w:tmpl w:val="381042DE"/>
@@ -15480,7 +14234,7 @@
       </w:rPr>
     </w:lvl>
   </w:abstractNum>
-  <w:abstractNum w:abstractNumId="28" w15:restartNumberingAfterBreak="0">
+  <w:abstractNum w:abstractNumId="30">
     <w:nsid w:val="75615AC6"/>
     <w:multiLevelType w:val="hybridMultilevel"/>
     <w:tmpl w:val="DC7650FC"/>
@@ -15569,7 +14323,7 @@
       </w:pPr>
     </w:lvl>
   </w:abstractNum>
-  <w:abstractNum w:abstractNumId="29" w15:restartNumberingAfterBreak="0">
+  <w:abstractNum w:abstractNumId="31">
     <w:nsid w:val="77263A53"/>
     <w:multiLevelType w:val="hybridMultilevel"/>
     <w:tmpl w:val="B2924232"/>
@@ -15658,7 +14412,7 @@
       </w:pPr>
     </w:lvl>
   </w:abstractNum>
-  <w:abstractNum w:abstractNumId="30" w15:restartNumberingAfterBreak="0">
+  <w:abstractNum w:abstractNumId="32">
     <w:nsid w:val="7A266578"/>
     <w:multiLevelType w:val="hybridMultilevel"/>
     <w:tmpl w:val="B2924232"/>
@@ -15747,7 +14501,7 @@
       </w:pPr>
     </w:lvl>
   </w:abstractNum>
-  <w:abstractNum w:abstractNumId="31" w15:restartNumberingAfterBreak="0">
+  <w:abstractNum w:abstractNumId="33">
     <w:nsid w:val="7DD64906"/>
     <w:multiLevelType w:val="hybridMultilevel"/>
     <w:tmpl w:val="795E7434"/>
@@ -15865,13 +14619,13 @@
     <w:abstractNumId w:val="10"/>
   </w:num>
   <w:num w:numId="2">
-    <w:abstractNumId w:val="18"/>
+    <w:abstractNumId w:val="19"/>
   </w:num>
   <w:num w:numId="3">
-    <w:abstractNumId w:val="18"/>
+    <w:abstractNumId w:val="19"/>
   </w:num>
   <w:num w:numId="4">
-    <w:abstractNumId w:val="18"/>
+    <w:abstractNumId w:val="19"/>
   </w:num>
   <w:num w:numId="5">
     <w:abstractNumId w:val="1"/>
@@ -15886,43 +14640,43 @@
     <w:abstractNumId w:val="0"/>
   </w:num>
   <w:num w:numId="9">
-    <w:abstractNumId w:val="27"/>
+    <w:abstractNumId w:val="29"/>
   </w:num>
   <w:num w:numId="10">
-    <w:abstractNumId w:val="31"/>
+    <w:abstractNumId w:val="33"/>
   </w:num>
   <w:num w:numId="11">
     <w:abstractNumId w:val="7"/>
   </w:num>
   <w:num w:numId="12">
-    <w:abstractNumId w:val="21"/>
+    <w:abstractNumId w:val="22"/>
   </w:num>
   <w:num w:numId="13">
-    <w:abstractNumId w:val="23"/>
+    <w:abstractNumId w:val="24"/>
   </w:num>
   <w:num w:numId="14">
     <w:abstractNumId w:val="13"/>
   </w:num>
   <w:num w:numId="15">
-    <w:abstractNumId w:val="24"/>
+    <w:abstractNumId w:val="25"/>
   </w:num>
   <w:num w:numId="16">
-    <w:abstractNumId w:val="22"/>
+    <w:abstractNumId w:val="23"/>
   </w:num>
   <w:num w:numId="17">
     <w:abstractNumId w:val="9"/>
   </w:num>
   <w:num w:numId="18">
-    <w:abstractNumId w:val="20"/>
+    <w:abstractNumId w:val="21"/>
   </w:num>
   <w:num w:numId="19">
-    <w:abstractNumId w:val="19"/>
+    <w:abstractNumId w:val="20"/>
   </w:num>
   <w:num w:numId="20">
     <w:abstractNumId w:val="14"/>
   </w:num>
   <w:num w:numId="21">
-    <w:abstractNumId w:val="28"/>
+    <w:abstractNumId w:val="30"/>
   </w:num>
   <w:num w:numId="22">
     <w:abstractNumId w:val="16"/>
@@ -15943,19 +14697,19 @@
     <w:abstractNumId w:val="12"/>
   </w:num>
   <w:num w:numId="28">
-    <w:abstractNumId w:val="26"/>
+    <w:abstractNumId w:val="28"/>
   </w:num>
   <w:num w:numId="29">
-    <w:abstractNumId w:val="25"/>
+    <w:abstractNumId w:val="27"/>
   </w:num>
   <w:num w:numId="30">
     <w:abstractNumId w:val="17"/>
   </w:num>
   <w:num w:numId="31">
-    <w:abstractNumId w:val="30"/>
+    <w:abstractNumId w:val="32"/>
   </w:num>
   <w:num w:numId="32">
-    <w:abstractNumId w:val="29"/>
+    <w:abstractNumId w:val="31"/>
   </w:num>
   <w:num w:numId="33">
     <w:abstractNumId w:val="8"/>
@@ -15963,11 +14717,17 @@
   <w:num w:numId="34">
     <w:abstractNumId w:val="4"/>
   </w:num>
+  <w:num w:numId="35">
+    <w:abstractNumId w:val="26"/>
+  </w:num>
+  <w:num w:numId="36">
+    <w:abstractNumId w:val="18"/>
+  </w:num>
 </w:numbering>
 </file>
 
 <file path=word/styles.xml><?xml version="1.0" encoding="utf-8"?>
-<w:styles xmlns:mc="http://schemas.openxmlformats.org/markup-compatibility/2006" xmlns:r="http://schemas.openxmlformats.org/officeDocument/2006/relationships" xmlns:w="http://schemas.openxmlformats.org/wordprocessingml/2006/main" xmlns:w14="http://schemas.microsoft.com/office/word/2010/wordml" xmlns:w15="http://schemas.microsoft.com/office/word/2012/wordml" mc:Ignorable="w14 w15">
+<w:styles xmlns:mc="http://schemas.openxmlformats.org/markup-compatibility/2006" xmlns:r="http://schemas.openxmlformats.org/officeDocument/2006/relationships" xmlns:w="http://schemas.openxmlformats.org/wordprocessingml/2006/main" xmlns:w14="http://schemas.microsoft.com/office/word/2010/wordml" mc:Ignorable="w14">
   <w:docDefaults>
     <w:rPrDefault>
       <w:rPr>
@@ -15984,378 +14744,145 @@
       </w:pPr>
     </w:pPrDefault>
   </w:docDefaults>
-  <w:latentStyles w:defLockedState="0" w:defUIPriority="99" w:defSemiHidden="0" w:defUnhideWhenUsed="0" w:defQFormat="0" w:count="371">
-    <w:lsdException w:name="Normal" w:uiPriority="0" w:qFormat="1"/>
-    <w:lsdException w:name="heading 1" w:uiPriority="0" w:qFormat="1"/>
-    <w:lsdException w:name="heading 2" w:semiHidden="1" w:uiPriority="0" w:unhideWhenUsed="1" w:qFormat="1"/>
-    <w:lsdException w:name="heading 3" w:semiHidden="1" w:uiPriority="9" w:unhideWhenUsed="1" w:qFormat="1"/>
-    <w:lsdException w:name="heading 4" w:semiHidden="1" w:uiPriority="9" w:unhideWhenUsed="1" w:qFormat="1"/>
-    <w:lsdException w:name="heading 5" w:semiHidden="1" w:uiPriority="9" w:unhideWhenUsed="1" w:qFormat="1"/>
-    <w:lsdException w:name="heading 6" w:semiHidden="1" w:uiPriority="9" w:unhideWhenUsed="1" w:qFormat="1"/>
-    <w:lsdException w:name="heading 7" w:semiHidden="1" w:uiPriority="9" w:unhideWhenUsed="1" w:qFormat="1"/>
-    <w:lsdException w:name="heading 8" w:semiHidden="1" w:uiPriority="9" w:unhideWhenUsed="1" w:qFormat="1"/>
-    <w:lsdException w:name="heading 9" w:semiHidden="1" w:uiPriority="9" w:unhideWhenUsed="1" w:qFormat="1"/>
-    <w:lsdException w:name="index 1" w:semiHidden="1" w:unhideWhenUsed="1"/>
-    <w:lsdException w:name="index 2" w:semiHidden="1" w:unhideWhenUsed="1"/>
-    <w:lsdException w:name="index 3" w:semiHidden="1" w:unhideWhenUsed="1"/>
-    <w:lsdException w:name="index 4" w:semiHidden="1" w:unhideWhenUsed="1"/>
-    <w:lsdException w:name="index 5" w:semiHidden="1" w:unhideWhenUsed="1"/>
-    <w:lsdException w:name="index 6" w:semiHidden="1" w:unhideWhenUsed="1"/>
-    <w:lsdException w:name="index 7" w:semiHidden="1" w:unhideWhenUsed="1"/>
-    <w:lsdException w:name="index 8" w:semiHidden="1" w:unhideWhenUsed="1"/>
-    <w:lsdException w:name="index 9" w:semiHidden="1" w:unhideWhenUsed="1"/>
-    <w:lsdException w:name="toc 1" w:semiHidden="1" w:uiPriority="39" w:unhideWhenUsed="1" w:qFormat="1"/>
-    <w:lsdException w:name="toc 2" w:semiHidden="1" w:uiPriority="39" w:unhideWhenUsed="1" w:qFormat="1"/>
-    <w:lsdException w:name="toc 3" w:semiHidden="1" w:uiPriority="39" w:unhideWhenUsed="1" w:qFormat="1"/>
-    <w:lsdException w:name="toc 4" w:semiHidden="1" w:uiPriority="39" w:unhideWhenUsed="1"/>
-    <w:lsdException w:name="toc 5" w:semiHidden="1" w:uiPriority="39" w:unhideWhenUsed="1"/>
-    <w:lsdException w:name="toc 6" w:semiHidden="1" w:uiPriority="39" w:unhideWhenUsed="1"/>
-    <w:lsdException w:name="toc 7" w:semiHidden="1" w:uiPriority="39" w:unhideWhenUsed="1"/>
-    <w:lsdException w:name="toc 8" w:semiHidden="1" w:uiPriority="39" w:unhideWhenUsed="1"/>
-    <w:lsdException w:name="toc 9" w:semiHidden="1" w:uiPriority="39" w:unhideWhenUsed="1"/>
-    <w:lsdException w:name="Normal Indent" w:semiHidden="1" w:unhideWhenUsed="1"/>
-    <w:lsdException w:name="footnote text" w:semiHidden="1" w:unhideWhenUsed="1"/>
-    <w:lsdException w:name="annotation text" w:semiHidden="1" w:unhideWhenUsed="1"/>
-    <w:lsdException w:name="header" w:semiHidden="1" w:unhideWhenUsed="1"/>
-    <w:lsdException w:name="footer" w:semiHidden="1" w:unhideWhenUsed="1"/>
-    <w:lsdException w:name="index heading" w:semiHidden="1" w:unhideWhenUsed="1"/>
-    <w:lsdException w:name="caption" w:semiHidden="1" w:uiPriority="35" w:unhideWhenUsed="1" w:qFormat="1"/>
-    <w:lsdException w:name="table of figures" w:semiHidden="1" w:unhideWhenUsed="1"/>
-    <w:lsdException w:name="envelope address" w:semiHidden="1" w:unhideWhenUsed="1"/>
-    <w:lsdException w:name="envelope return" w:semiHidden="1" w:unhideWhenUsed="1"/>
-    <w:lsdException w:name="footnote reference" w:semiHidden="1" w:unhideWhenUsed="1"/>
-    <w:lsdException w:name="annotation reference" w:semiHidden="1" w:unhideWhenUsed="1"/>
-    <w:lsdException w:name="line number" w:semiHidden="1" w:unhideWhenUsed="1"/>
-    <w:lsdException w:name="page number" w:semiHidden="1" w:unhideWhenUsed="1"/>
-    <w:lsdException w:name="endnote reference" w:semiHidden="1" w:unhideWhenUsed="1"/>
-    <w:lsdException w:name="endnote text" w:semiHidden="1" w:unhideWhenUsed="1"/>
-    <w:lsdException w:name="table of authorities" w:semiHidden="1" w:unhideWhenUsed="1"/>
-    <w:lsdException w:name="macro" w:semiHidden="1" w:unhideWhenUsed="1"/>
-    <w:lsdException w:name="toa heading" w:semiHidden="1" w:unhideWhenUsed="1"/>
-    <w:lsdException w:name="List" w:semiHidden="1" w:unhideWhenUsed="1"/>
-    <w:lsdException w:name="List Bullet" w:semiHidden="1" w:unhideWhenUsed="1"/>
-    <w:lsdException w:name="List Number" w:semiHidden="1" w:unhideWhenUsed="1"/>
-    <w:lsdException w:name="List 2" w:semiHidden="1" w:unhideWhenUsed="1"/>
-    <w:lsdException w:name="List 3" w:semiHidden="1" w:unhideWhenUsed="1"/>
-    <w:lsdException w:name="List 4" w:semiHidden="1" w:unhideWhenUsed="1"/>
-    <w:lsdException w:name="List 5" w:semiHidden="1" w:unhideWhenUsed="1"/>
-    <w:lsdException w:name="List Bullet 2" w:semiHidden="1" w:unhideWhenUsed="1"/>
-    <w:lsdException w:name="List Bullet 3" w:semiHidden="1" w:unhideWhenUsed="1"/>
-    <w:lsdException w:name="List Bullet 4" w:semiHidden="1" w:unhideWhenUsed="1"/>
-    <w:lsdException w:name="List Bullet 5" w:semiHidden="1" w:unhideWhenUsed="1"/>
-    <w:lsdException w:name="List Number 2" w:semiHidden="1" w:unhideWhenUsed="1"/>
-    <w:lsdException w:name="List Number 3" w:semiHidden="1" w:unhideWhenUsed="1"/>
-    <w:lsdException w:name="List Number 4" w:semiHidden="1" w:unhideWhenUsed="1"/>
-    <w:lsdException w:name="List Number 5" w:semiHidden="1" w:unhideWhenUsed="1"/>
-    <w:lsdException w:name="Title" w:uiPriority="10" w:qFormat="1"/>
-    <w:lsdException w:name="Closing" w:semiHidden="1" w:unhideWhenUsed="1"/>
-    <w:lsdException w:name="Signature" w:semiHidden="1" w:unhideWhenUsed="1"/>
-    <w:lsdException w:name="Default Paragraph Font" w:semiHidden="1" w:uiPriority="1" w:unhideWhenUsed="1"/>
-    <w:lsdException w:name="Body Text" w:semiHidden="1" w:uiPriority="0" w:unhideWhenUsed="1"/>
-    <w:lsdException w:name="Body Text Indent" w:semiHidden="1" w:unhideWhenUsed="1"/>
-    <w:lsdException w:name="List Continue" w:semiHidden="1" w:unhideWhenUsed="1"/>
-    <w:lsdException w:name="List Continue 2" w:semiHidden="1" w:unhideWhenUsed="1"/>
-    <w:lsdException w:name="List Continue 3" w:semiHidden="1" w:unhideWhenUsed="1"/>
-    <w:lsdException w:name="List Continue 4" w:semiHidden="1" w:unhideWhenUsed="1"/>
-    <w:lsdException w:name="List Continue 5" w:semiHidden="1" w:unhideWhenUsed="1"/>
-    <w:lsdException w:name="Message Header" w:semiHidden="1" w:unhideWhenUsed="1"/>
-    <w:lsdException w:name="Subtitle" w:uiPriority="11" w:qFormat="1"/>
-    <w:lsdException w:name="Salutation" w:semiHidden="1" w:unhideWhenUsed="1"/>
-    <w:lsdException w:name="Date" w:semiHidden="1" w:unhideWhenUsed="1"/>
-    <w:lsdException w:name="Body Text First Indent" w:semiHidden="1" w:unhideWhenUsed="1"/>
-    <w:lsdException w:name="Body Text First Indent 2" w:semiHidden="1" w:unhideWhenUsed="1"/>
-    <w:lsdException w:name="Note Heading" w:semiHidden="1" w:unhideWhenUsed="1"/>
-    <w:lsdException w:name="Body Text 2" w:semiHidden="1" w:unhideWhenUsed="1"/>
-    <w:lsdException w:name="Body Text 3" w:semiHidden="1" w:unhideWhenUsed="1"/>
-    <w:lsdException w:name="Body Text Indent 2" w:semiHidden="1" w:unhideWhenUsed="1"/>
-    <w:lsdException w:name="Body Text Indent 3" w:semiHidden="1" w:unhideWhenUsed="1"/>
-    <w:lsdException w:name="Block Text" w:semiHidden="1" w:unhideWhenUsed="1"/>
-    <w:lsdException w:name="Hyperlink" w:semiHidden="1" w:unhideWhenUsed="1"/>
-    <w:lsdException w:name="FollowedHyperlink" w:semiHidden="1" w:unhideWhenUsed="1"/>
-    <w:lsdException w:name="Strong" w:uiPriority="22" w:qFormat="1"/>
-    <w:lsdException w:name="Emphasis" w:uiPriority="20" w:qFormat="1"/>
-    <w:lsdException w:name="Document Map" w:semiHidden="1" w:unhideWhenUsed="1"/>
-    <w:lsdException w:name="Plain Text" w:semiHidden="1" w:unhideWhenUsed="1"/>
-    <w:lsdException w:name="E-mail Signature" w:semiHidden="1" w:unhideWhenUsed="1"/>
-    <w:lsdException w:name="HTML Top of Form" w:semiHidden="1" w:unhideWhenUsed="1"/>
-    <w:lsdException w:name="HTML Bottom of Form" w:semiHidden="1" w:unhideWhenUsed="1"/>
-    <w:lsdException w:name="Normal (Web)" w:semiHidden="1" w:unhideWhenUsed="1"/>
-    <w:lsdException w:name="HTML Acronym" w:semiHidden="1" w:unhideWhenUsed="1"/>
-    <w:lsdException w:name="HTML Address" w:semiHidden="1" w:unhideWhenUsed="1"/>
-    <w:lsdException w:name="HTML Cite" w:semiHidden="1" w:unhideWhenUsed="1"/>
-    <w:lsdException w:name="HTML Code" w:semiHidden="1" w:unhideWhenUsed="1"/>
-    <w:lsdException w:name="HTML Definition" w:semiHidden="1" w:unhideWhenUsed="1"/>
-    <w:lsdException w:name="HTML Keyboard" w:semiHidden="1" w:unhideWhenUsed="1"/>
-    <w:lsdException w:name="HTML Preformatted" w:semiHidden="1" w:unhideWhenUsed="1"/>
-    <w:lsdException w:name="HTML Sample" w:semiHidden="1" w:unhideWhenUsed="1"/>
-    <w:lsdException w:name="HTML Typewriter" w:semiHidden="1" w:unhideWhenUsed="1"/>
-    <w:lsdException w:name="HTML Variable" w:semiHidden="1" w:unhideWhenUsed="1"/>
-    <w:lsdException w:name="Normal Table" w:semiHidden="1" w:unhideWhenUsed="1"/>
-    <w:lsdException w:name="annotation subject" w:semiHidden="1" w:unhideWhenUsed="1"/>
-    <w:lsdException w:name="No List" w:semiHidden="1" w:unhideWhenUsed="1"/>
-    <w:lsdException w:name="Outline List 1" w:semiHidden="1" w:unhideWhenUsed="1"/>
-    <w:lsdException w:name="Outline List 2" w:semiHidden="1" w:unhideWhenUsed="1"/>
-    <w:lsdException w:name="Outline List 3" w:semiHidden="1" w:unhideWhenUsed="1"/>
-    <w:lsdException w:name="Table Simple 1" w:semiHidden="1" w:unhideWhenUsed="1"/>
-    <w:lsdException w:name="Table Simple 2" w:semiHidden="1" w:unhideWhenUsed="1"/>
-    <w:lsdException w:name="Table Simple 3" w:semiHidden="1" w:unhideWhenUsed="1"/>
-    <w:lsdException w:name="Table Classic 1" w:semiHidden="1" w:unhideWhenUsed="1"/>
-    <w:lsdException w:name="Table Classic 2" w:semiHidden="1" w:unhideWhenUsed="1"/>
-    <w:lsdException w:name="Table Classic 3" w:semiHidden="1" w:unhideWhenUsed="1"/>
-    <w:lsdException w:name="Table Classic 4" w:semiHidden="1" w:unhideWhenUsed="1"/>
-    <w:lsdException w:name="Table Colorful 1" w:semiHidden="1" w:unhideWhenUsed="1"/>
-    <w:lsdException w:name="Table Colorful 2" w:semiHidden="1" w:unhideWhenUsed="1"/>
-    <w:lsdException w:name="Table Colorful 3" w:semiHidden="1" w:unhideWhenUsed="1"/>
-    <w:lsdException w:name="Table Columns 1" w:semiHidden="1" w:unhideWhenUsed="1"/>
-    <w:lsdException w:name="Table Columns 2" w:semiHidden="1" w:unhideWhenUsed="1"/>
-    <w:lsdException w:name="Table Columns 3" w:semiHidden="1" w:unhideWhenUsed="1"/>
-    <w:lsdException w:name="Table Columns 4" w:semiHidden="1" w:unhideWhenUsed="1"/>
-    <w:lsdException w:name="Table Columns 5" w:semiHidden="1" w:unhideWhenUsed="1"/>
-    <w:lsdException w:name="Table Grid 1" w:semiHidden="1" w:unhideWhenUsed="1"/>
-    <w:lsdException w:name="Table Grid 2" w:semiHidden="1" w:unhideWhenUsed="1"/>
-    <w:lsdException w:name="Table Grid 3" w:semiHidden="1" w:unhideWhenUsed="1"/>
-    <w:lsdException w:name="Table Grid 4" w:semiHidden="1" w:unhideWhenUsed="1"/>
-    <w:lsdException w:name="Table Grid 5" w:semiHidden="1" w:unhideWhenUsed="1"/>
-    <w:lsdException w:name="Table Grid 6" w:semiHidden="1" w:unhideWhenUsed="1"/>
-    <w:lsdException w:name="Table Grid 7" w:semiHidden="1" w:unhideWhenUsed="1"/>
-    <w:lsdException w:name="Table Grid 8" w:semiHidden="1" w:unhideWhenUsed="1"/>
-    <w:lsdException w:name="Table List 1" w:semiHidden="1" w:unhideWhenUsed="1"/>
-    <w:lsdException w:name="Table List 2" w:semiHidden="1" w:unhideWhenUsed="1"/>
-    <w:lsdException w:name="Table List 3" w:semiHidden="1" w:unhideWhenUsed="1"/>
-    <w:lsdException w:name="Table List 4" w:semiHidden="1" w:unhideWhenUsed="1"/>
-    <w:lsdException w:name="Table List 5" w:semiHidden="1" w:unhideWhenUsed="1"/>
-    <w:lsdException w:name="Table List 6" w:semiHidden="1" w:unhideWhenUsed="1"/>
-    <w:lsdException w:name="Table List 7" w:semiHidden="1" w:unhideWhenUsed="1"/>
-    <w:lsdException w:name="Table List 8" w:semiHidden="1" w:unhideWhenUsed="1"/>
-    <w:lsdException w:name="Table 3D effects 1" w:semiHidden="1" w:unhideWhenUsed="1"/>
-    <w:lsdException w:name="Table 3D effects 2" w:semiHidden="1" w:unhideWhenUsed="1"/>
-    <w:lsdException w:name="Table 3D effects 3" w:semiHidden="1" w:unhideWhenUsed="1"/>
-    <w:lsdException w:name="Table Contemporary" w:semiHidden="1" w:unhideWhenUsed="1"/>
-    <w:lsdException w:name="Table Elegant" w:semiHidden="1" w:unhideWhenUsed="1"/>
-    <w:lsdException w:name="Table Professional" w:semiHidden="1" w:unhideWhenUsed="1"/>
-    <w:lsdException w:name="Table Subtle 1" w:semiHidden="1" w:unhideWhenUsed="1"/>
-    <w:lsdException w:name="Table Subtle 2" w:semiHidden="1" w:unhideWhenUsed="1"/>
-    <w:lsdException w:name="Table Web 1" w:semiHidden="1" w:unhideWhenUsed="1"/>
-    <w:lsdException w:name="Table Web 2" w:semiHidden="1" w:unhideWhenUsed="1"/>
-    <w:lsdException w:name="Table Web 3" w:semiHidden="1" w:unhideWhenUsed="1"/>
-    <w:lsdException w:name="Balloon Text" w:semiHidden="1" w:unhideWhenUsed="1"/>
-    <w:lsdException w:name="Table Grid" w:uiPriority="59"/>
-    <w:lsdException w:name="Table Theme" w:semiHidden="1" w:unhideWhenUsed="1"/>
-    <w:lsdException w:name="Placeholder Text" w:semiHidden="1"/>
-    <w:lsdException w:name="No Spacing" w:uiPriority="1" w:qFormat="1"/>
-    <w:lsdException w:name="Light Shading" w:uiPriority="60"/>
-    <w:lsdException w:name="Light List" w:uiPriority="61"/>
-    <w:lsdException w:name="Light Grid" w:uiPriority="62"/>
-    <w:lsdException w:name="Medium Shading 1" w:uiPriority="63"/>
-    <w:lsdException w:name="Medium Shading 2" w:uiPriority="64"/>
-    <w:lsdException w:name="Medium List 1" w:uiPriority="65"/>
-    <w:lsdException w:name="Medium List 2" w:uiPriority="66"/>
-    <w:lsdException w:name="Medium Grid 1" w:uiPriority="67"/>
-    <w:lsdException w:name="Medium Grid 2" w:uiPriority="68"/>
-    <w:lsdException w:name="Medium Grid 3" w:uiPriority="69"/>
-    <w:lsdException w:name="Dark List" w:uiPriority="70"/>
-    <w:lsdException w:name="Colorful Shading" w:uiPriority="71"/>
-    <w:lsdException w:name="Colorful List" w:uiPriority="72"/>
-    <w:lsdException w:name="Colorful Grid" w:uiPriority="73"/>
-    <w:lsdException w:name="Light Shading Accent 1" w:uiPriority="60"/>
-    <w:lsdException w:name="Light List Accent 1" w:uiPriority="61"/>
-    <w:lsdException w:name="Light Grid Accent 1" w:uiPriority="62"/>
-    <w:lsdException w:name="Medium Shading 1 Accent 1" w:uiPriority="63"/>
-    <w:lsdException w:name="Medium Shading 2 Accent 1" w:uiPriority="64"/>
-    <w:lsdException w:name="Medium List 1 Accent 1" w:uiPriority="65"/>
-    <w:lsdException w:name="Revision" w:semiHidden="1"/>
-    <w:lsdException w:name="List Paragraph" w:uiPriority="34" w:qFormat="1"/>
-    <w:lsdException w:name="Quote" w:uiPriority="29" w:qFormat="1"/>
-    <w:lsdException w:name="Intense Quote" w:uiPriority="30" w:qFormat="1"/>
-    <w:lsdException w:name="Medium List 2 Accent 1" w:uiPriority="66"/>
-    <w:lsdException w:name="Medium Grid 1 Accent 1" w:uiPriority="67"/>
-    <w:lsdException w:name="Medium Grid 2 Accent 1" w:uiPriority="68"/>
-    <w:lsdException w:name="Medium Grid 3 Accent 1" w:uiPriority="69"/>
-    <w:lsdException w:name="Dark List Accent 1" w:uiPriority="70"/>
-    <w:lsdException w:name="Colorful Shading Accent 1" w:uiPriority="71"/>
-    <w:lsdException w:name="Colorful List Accent 1" w:uiPriority="72"/>
-    <w:lsdException w:name="Colorful Grid Accent 1" w:uiPriority="73"/>
-    <w:lsdException w:name="Light Shading Accent 2" w:uiPriority="60"/>
-    <w:lsdException w:name="Light List Accent 2" w:uiPriority="61"/>
-    <w:lsdException w:name="Light Grid Accent 2" w:uiPriority="62"/>
-    <w:lsdException w:name="Medium Shading 1 Accent 2" w:uiPriority="63"/>
-    <w:lsdException w:name="Medium Shading 2 Accent 2" w:uiPriority="64"/>
-    <w:lsdException w:name="Medium List 1 Accent 2" w:uiPriority="65"/>
-    <w:lsdException w:name="Medium List 2 Accent 2" w:uiPriority="66"/>
-    <w:lsdException w:name="Medium Grid 1 Accent 2" w:uiPriority="67"/>
-    <w:lsdException w:name="Medium Grid 2 Accent 2" w:uiPriority="68"/>
-    <w:lsdException w:name="Medium Grid 3 Accent 2" w:uiPriority="69"/>
-    <w:lsdException w:name="Dark List Accent 2" w:uiPriority="70"/>
-    <w:lsdException w:name="Colorful Shading Accent 2" w:uiPriority="71"/>
-    <w:lsdException w:name="Colorful List Accent 2" w:uiPriority="72"/>
-    <w:lsdException w:name="Colorful Grid Accent 2" w:uiPriority="73"/>
-    <w:lsdException w:name="Light Shading Accent 3" w:uiPriority="60"/>
-    <w:lsdException w:name="Light List Accent 3" w:uiPriority="61"/>
-    <w:lsdException w:name="Light Grid Accent 3" w:uiPriority="62"/>
-    <w:lsdException w:name="Medium Shading 1 Accent 3" w:uiPriority="63"/>
-    <w:lsdException w:name="Medium Shading 2 Accent 3" w:uiPriority="64"/>
-    <w:lsdException w:name="Medium List 1 Accent 3" w:uiPriority="65"/>
-    <w:lsdException w:name="Medium List 2 Accent 3" w:uiPriority="66"/>
-    <w:lsdException w:name="Medium Grid 1 Accent 3" w:uiPriority="67"/>
-    <w:lsdException w:name="Medium Grid 2 Accent 3" w:uiPriority="68"/>
-    <w:lsdException w:name="Medium Grid 3 Accent 3" w:uiPriority="69"/>
-    <w:lsdException w:name="Dark List Accent 3" w:uiPriority="70"/>
-    <w:lsdException w:name="Colorful Shading Accent 3" w:uiPriority="71"/>
-    <w:lsdException w:name="Colorful List Accent 3" w:uiPriority="72"/>
-    <w:lsdException w:name="Colorful Grid Accent 3" w:uiPriority="73"/>
-    <w:lsdException w:name="Light Shading Accent 4" w:uiPriority="60"/>
-    <w:lsdException w:name="Light List Accent 4" w:uiPriority="61"/>
-    <w:lsdException w:name="Light Grid Accent 4" w:uiPriority="62"/>
-    <w:lsdException w:name="Medium Shading 1 Accent 4" w:uiPriority="63"/>
-    <w:lsdException w:name="Medium Shading 2 Accent 4" w:uiPriority="64"/>
-    <w:lsdException w:name="Medium List 1 Accent 4" w:uiPriority="65"/>
-    <w:lsdException w:name="Medium List 2 Accent 4" w:uiPriority="66"/>
-    <w:lsdException w:name="Medium Grid 1 Accent 4" w:uiPriority="67"/>
-    <w:lsdException w:name="Medium Grid 2 Accent 4" w:uiPriority="68"/>
-    <w:lsdException w:name="Medium Grid 3 Accent 4" w:uiPriority="69"/>
-    <w:lsdException w:name="Dark List Accent 4" w:uiPriority="70"/>
-    <w:lsdException w:name="Colorful Shading Accent 4" w:uiPriority="71"/>
-    <w:lsdException w:name="Colorful List Accent 4" w:uiPriority="72"/>
-    <w:lsdException w:name="Colorful Grid Accent 4" w:uiPriority="73"/>
-    <w:lsdException w:name="Light Shading Accent 5" w:uiPriority="60"/>
-    <w:lsdException w:name="Light List Accent 5" w:uiPriority="61"/>
-    <w:lsdException w:name="Light Grid Accent 5" w:uiPriority="62"/>
-    <w:lsdException w:name="Medium Shading 1 Accent 5" w:uiPriority="63"/>
-    <w:lsdException w:name="Medium Shading 2 Accent 5" w:uiPriority="64"/>
-    <w:lsdException w:name="Medium List 1 Accent 5" w:uiPriority="65"/>
-    <w:lsdException w:name="Medium List 2 Accent 5" w:uiPriority="66"/>
-    <w:lsdException w:name="Medium Grid 1 Accent 5" w:uiPriority="67"/>
-    <w:lsdException w:name="Medium Grid 2 Accent 5" w:uiPriority="68"/>
-    <w:lsdException w:name="Medium Grid 3 Accent 5" w:uiPriority="69"/>
-    <w:lsdException w:name="Dark List Accent 5" w:uiPriority="70"/>
-    <w:lsdException w:name="Colorful Shading Accent 5" w:uiPriority="71"/>
-    <w:lsdException w:name="Colorful List Accent 5" w:uiPriority="72"/>
-    <w:lsdException w:name="Colorful Grid Accent 5" w:uiPriority="73"/>
-    <w:lsdException w:name="Light Shading Accent 6" w:uiPriority="60"/>
-    <w:lsdException w:name="Light List Accent 6" w:uiPriority="61"/>
-    <w:lsdException w:name="Light Grid Accent 6" w:uiPriority="62"/>
-    <w:lsdException w:name="Medium Shading 1 Accent 6" w:uiPriority="63"/>
-    <w:lsdException w:name="Medium Shading 2 Accent 6" w:uiPriority="64"/>
-    <w:lsdException w:name="Medium List 1 Accent 6" w:uiPriority="65"/>
-    <w:lsdException w:name="Medium List 2 Accent 6" w:uiPriority="66"/>
-    <w:lsdException w:name="Medium Grid 1 Accent 6" w:uiPriority="67"/>
-    <w:lsdException w:name="Medium Grid 2 Accent 6" w:uiPriority="68"/>
-    <w:lsdException w:name="Medium Grid 3 Accent 6" w:uiPriority="69"/>
-    <w:lsdException w:name="Dark List Accent 6" w:uiPriority="70"/>
-    <w:lsdException w:name="Colorful Shading Accent 6" w:uiPriority="71"/>
-    <w:lsdException w:name="Colorful List Accent 6" w:uiPriority="72"/>
-    <w:lsdException w:name="Colorful Grid Accent 6" w:uiPriority="73"/>
-    <w:lsdException w:name="Subtle Emphasis" w:uiPriority="19" w:qFormat="1"/>
-    <w:lsdException w:name="Intense Emphasis" w:uiPriority="21" w:qFormat="1"/>
-    <w:lsdException w:name="Subtle Reference" w:uiPriority="31" w:qFormat="1"/>
-    <w:lsdException w:name="Intense Reference" w:uiPriority="32" w:qFormat="1"/>
-    <w:lsdException w:name="Book Title" w:uiPriority="33" w:qFormat="1"/>
-    <w:lsdException w:name="Bibliography" w:semiHidden="1" w:uiPriority="37" w:unhideWhenUsed="1"/>
-    <w:lsdException w:name="TOC Heading" w:semiHidden="1" w:uiPriority="39" w:unhideWhenUsed="1" w:qFormat="1"/>
-    <w:lsdException w:name="Plain Table 1" w:uiPriority="41"/>
-    <w:lsdException w:name="Plain Table 2" w:uiPriority="42"/>
-    <w:lsdException w:name="Plain Table 3" w:uiPriority="43"/>
-    <w:lsdException w:name="Plain Table 4" w:uiPriority="44"/>
-    <w:lsdException w:name="Plain Table 5" w:uiPriority="45"/>
-    <w:lsdException w:name="Grid Table Light" w:uiPriority="40"/>
-    <w:lsdException w:name="Grid Table 1 Light" w:uiPriority="46"/>
-    <w:lsdException w:name="Grid Table 2" w:uiPriority="47"/>
-    <w:lsdException w:name="Grid Table 3" w:uiPriority="48"/>
-    <w:lsdException w:name="Grid Table 4" w:uiPriority="49"/>
-    <w:lsdException w:name="Grid Table 5 Dark" w:uiPriority="50"/>
-    <w:lsdException w:name="Grid Table 6 Colorful" w:uiPriority="51"/>
-    <w:lsdException w:name="Grid Table 7 Colorful" w:uiPriority="52"/>
-    <w:lsdException w:name="Grid Table 1 Light Accent 1" w:uiPriority="46"/>
-    <w:lsdException w:name="Grid Table 2 Accent 1" w:uiPriority="47"/>
-    <w:lsdException w:name="Grid Table 3 Accent 1" w:uiPriority="48"/>
-    <w:lsdException w:name="Grid Table 4 Accent 1" w:uiPriority="49"/>
-    <w:lsdException w:name="Grid Table 5 Dark Accent 1" w:uiPriority="50"/>
-    <w:lsdException w:name="Grid Table 6 Colorful Accent 1" w:uiPriority="51"/>
-    <w:lsdException w:name="Grid Table 7 Colorful Accent 1" w:uiPriority="52"/>
-    <w:lsdException w:name="Grid Table 1 Light Accent 2" w:uiPriority="46"/>
-    <w:lsdException w:name="Grid Table 2 Accent 2" w:uiPriority="47"/>
-    <w:lsdException w:name="Grid Table 3 Accent 2" w:uiPriority="48"/>
-    <w:lsdException w:name="Grid Table 4 Accent 2" w:uiPriority="49"/>
-    <w:lsdException w:name="Grid Table 5 Dark Accent 2" w:uiPriority="50"/>
-    <w:lsdException w:name="Grid Table 6 Colorful Accent 2" w:uiPriority="51"/>
-    <w:lsdException w:name="Grid Table 7 Colorful Accent 2" w:uiPriority="52"/>
-    <w:lsdException w:name="Grid Table 1 Light Accent 3" w:uiPriority="46"/>
-    <w:lsdException w:name="Grid Table 2 Accent 3" w:uiPriority="47"/>
-    <w:lsdException w:name="Grid Table 3 Accent 3" w:uiPriority="48"/>
-    <w:lsdException w:name="Grid Table 4 Accent 3" w:uiPriority="49"/>
-    <w:lsdException w:name="Grid Table 5 Dark Accent 3" w:uiPriority="50"/>
-    <w:lsdException w:name="Grid Table 6 Colorful Accent 3" w:uiPriority="51"/>
-    <w:lsdException w:name="Grid Table 7 Colorful Accent 3" w:uiPriority="52"/>
-    <w:lsdException w:name="Grid Table 1 Light Accent 4" w:uiPriority="46"/>
-    <w:lsdException w:name="Grid Table 2 Accent 4" w:uiPriority="47"/>
-    <w:lsdException w:name="Grid Table 3 Accent 4" w:uiPriority="48"/>
-    <w:lsdException w:name="Grid Table 4 Accent 4" w:uiPriority="49"/>
-    <w:lsdException w:name="Grid Table 5 Dark Accent 4" w:uiPriority="50"/>
-    <w:lsdException w:name="Grid Table 6 Colorful Accent 4" w:uiPriority="51"/>
-    <w:lsdException w:name="Grid Table 7 Colorful Accent 4" w:uiPriority="52"/>
-    <w:lsdException w:name="Grid Table 1 Light Accent 5" w:uiPriority="46"/>
-    <w:lsdException w:name="Grid Table 2 Accent 5" w:uiPriority="47"/>
-    <w:lsdException w:name="Grid Table 3 Accent 5" w:uiPriority="48"/>
-    <w:lsdException w:name="Grid Table 4 Accent 5" w:uiPriority="49"/>
-    <w:lsdException w:name="Grid Table 5 Dark Accent 5" w:uiPriority="50"/>
-    <w:lsdException w:name="Grid Table 6 Colorful Accent 5" w:uiPriority="51"/>
-    <w:lsdException w:name="Grid Table 7 Colorful Accent 5" w:uiPriority="52"/>
-    <w:lsdException w:name="Grid Table 1 Light Accent 6" w:uiPriority="46"/>
-    <w:lsdException w:name="Grid Table 2 Accent 6" w:uiPriority="47"/>
-    <w:lsdException w:name="Grid Table 3 Accent 6" w:uiPriority="48"/>
-    <w:lsdException w:name="Grid Table 4 Accent 6" w:uiPriority="49"/>
-    <w:lsdException w:name="Grid Table 5 Dark Accent 6" w:uiPriority="50"/>
-    <w:lsdException w:name="Grid Table 6 Colorful Accent 6" w:uiPriority="51"/>
-    <w:lsdException w:name="Grid Table 7 Colorful Accent 6" w:uiPriority="52"/>
-    <w:lsdException w:name="List Table 1 Light" w:uiPriority="46"/>
-    <w:lsdException w:name="List Table 2" w:uiPriority="47"/>
-    <w:lsdException w:name="List Table 3" w:uiPriority="48"/>
-    <w:lsdException w:name="List Table 4" w:uiPriority="49"/>
-    <w:lsdException w:name="List Table 5 Dark" w:uiPriority="50"/>
-    <w:lsdException w:name="List Table 6 Colorful" w:uiPriority="51"/>
-    <w:lsdException w:name="List Table 7 Colorful" w:uiPriority="52"/>
-    <w:lsdException w:name="List Table 1 Light Accent 1" w:uiPriority="46"/>
-    <w:lsdException w:name="List Table 2 Accent 1" w:uiPriority="47"/>
-    <w:lsdException w:name="List Table 3 Accent 1" w:uiPriority="48"/>
-    <w:lsdException w:name="List Table 4 Accent 1" w:uiPriority="49"/>
-    <w:lsdException w:name="List Table 5 Dark Accent 1" w:uiPriority="50"/>
-    <w:lsdException w:name="List Table 6 Colorful Accent 1" w:uiPriority="51"/>
-    <w:lsdException w:name="List Table 7 Colorful Accent 1" w:uiPriority="52"/>
-    <w:lsdException w:name="List Table 1 Light Accent 2" w:uiPriority="46"/>
-    <w:lsdException w:name="List Table 2 Accent 2" w:uiPriority="47"/>
-    <w:lsdException w:name="List Table 3 Accent 2" w:uiPriority="48"/>
-    <w:lsdException w:name="List Table 4 Accent 2" w:uiPriority="49"/>
-    <w:lsdException w:name="List Table 5 Dark Accent 2" w:uiPriority="50"/>
-    <w:lsdException w:name="List Table 6 Colorful Accent 2" w:uiPriority="51"/>
-    <w:lsdException w:name="List Table 7 Colorful Accent 2" w:uiPriority="52"/>
-    <w:lsdException w:name="List Table 1 Light Accent 3" w:uiPriority="46"/>
-    <w:lsdException w:name="List Table 2 Accent 3" w:uiPriority="47"/>
-    <w:lsdException w:name="List Table 3 Accent 3" w:uiPriority="48"/>
-    <w:lsdException w:name="List Table 4 Accent 3" w:uiPriority="49"/>
-    <w:lsdException w:name="List Table 5 Dark Accent 3" w:uiPriority="50"/>
-    <w:lsdException w:name="List Table 6 Colorful Accent 3" w:uiPriority="51"/>
-    <w:lsdException w:name="List Table 7 Colorful Accent 3" w:uiPriority="52"/>
-    <w:lsdException w:name="List Table 1 Light Accent 4" w:uiPriority="46"/>
-    <w:lsdException w:name="List Table 2 Accent 4" w:uiPriority="47"/>
-    <w:lsdException w:name="List Table 3 Accent 4" w:uiPriority="48"/>
-    <w:lsdException w:name="List Table 4 Accent 4" w:uiPriority="49"/>
-    <w:lsdException w:name="List Table 5 Dark Accent 4" w:uiPriority="50"/>
-    <w:lsdException w:name="List Table 6 Colorful Accent 4" w:uiPriority="51"/>
-    <w:lsdException w:name="List Table 7 Colorful Accent 4" w:uiPriority="52"/>
-    <w:lsdException w:name="List Table 1 Light Accent 5" w:uiPriority="46"/>
-    <w:lsdException w:name="List Table 2 Accent 5" w:uiPriority="47"/>
-    <w:lsdException w:name="List Table 3 Accent 5" w:uiPriority="48"/>
-    <w:lsdException w:name="List Table 4 Accent 5" w:uiPriority="49"/>
-    <w:lsdException w:name="List Table 5 Dark Accent 5" w:uiPriority="50"/>
-    <w:lsdException w:name="List Table 6 Colorful Accent 5" w:uiPriority="51"/>
-    <w:lsdException w:name="List Table 7 Colorful Accent 5" w:uiPriority="52"/>
-    <w:lsdException w:name="List Table 1 Light Accent 6" w:uiPriority="46"/>
-    <w:lsdException w:name="List Table 2 Accent 6" w:uiPriority="47"/>
-    <w:lsdException w:name="List Table 3 Accent 6" w:uiPriority="48"/>
-    <w:lsdException w:name="List Table 4 Accent 6" w:uiPriority="49"/>
-    <w:lsdException w:name="List Table 5 Dark Accent 6" w:uiPriority="50"/>
-    <w:lsdException w:name="List Table 6 Colorful Accent 6" w:uiPriority="51"/>
-    <w:lsdException w:name="List Table 7 Colorful Accent 6" w:uiPriority="52"/>
+  <w:latentStyles w:defLockedState="0" w:defUIPriority="99" w:defSemiHidden="1" w:defUnhideWhenUsed="1" w:defQFormat="0" w:count="267">
+    <w:lsdException w:name="Normal" w:semiHidden="0" w:uiPriority="0" w:unhideWhenUsed="0" w:qFormat="1"/>
+    <w:lsdException w:name="heading 1" w:semiHidden="0" w:uiPriority="0" w:unhideWhenUsed="0" w:qFormat="1"/>
+    <w:lsdException w:name="heading 2" w:uiPriority="0" w:qFormat="1"/>
+    <w:lsdException w:name="heading 3" w:uiPriority="9" w:qFormat="1"/>
+    <w:lsdException w:name="heading 4" w:uiPriority="9" w:qFormat="1"/>
+    <w:lsdException w:name="heading 5" w:uiPriority="9" w:qFormat="1"/>
+    <w:lsdException w:name="heading 6" w:uiPriority="9" w:qFormat="1"/>
+    <w:lsdException w:name="heading 7" w:uiPriority="9" w:qFormat="1"/>
+    <w:lsdException w:name="heading 8" w:uiPriority="9" w:qFormat="1"/>
+    <w:lsdException w:name="heading 9" w:uiPriority="9" w:qFormat="1"/>
+    <w:lsdException w:name="toc 1" w:uiPriority="39" w:qFormat="1"/>
+    <w:lsdException w:name="toc 2" w:uiPriority="39" w:qFormat="1"/>
+    <w:lsdException w:name="toc 3" w:uiPriority="39" w:qFormat="1"/>
+    <w:lsdException w:name="toc 4" w:uiPriority="39"/>
+    <w:lsdException w:name="toc 5" w:uiPriority="39"/>
+    <w:lsdException w:name="toc 6" w:uiPriority="39"/>
+    <w:lsdException w:name="toc 7" w:uiPriority="39"/>
+    <w:lsdException w:name="toc 8" w:uiPriority="39"/>
+    <w:lsdException w:name="toc 9" w:uiPriority="39"/>
+    <w:lsdException w:name="caption" w:uiPriority="35" w:qFormat="1"/>
+    <w:lsdException w:name="Title" w:semiHidden="0" w:uiPriority="10" w:unhideWhenUsed="0" w:qFormat="1"/>
+    <w:lsdException w:name="Default Paragraph Font" w:uiPriority="1"/>
+    <w:lsdException w:name="Body Text" w:uiPriority="0"/>
+    <w:lsdException w:name="Subtitle" w:semiHidden="0" w:uiPriority="11" w:unhideWhenUsed="0" w:qFormat="1"/>
+    <w:lsdException w:name="Strong" w:semiHidden="0" w:uiPriority="22" w:unhideWhenUsed="0" w:qFormat="1"/>
+    <w:lsdException w:name="Emphasis" w:semiHidden="0" w:uiPriority="20" w:unhideWhenUsed="0" w:qFormat="1"/>
+    <w:lsdException w:name="Table Grid" w:semiHidden="0" w:uiPriority="59" w:unhideWhenUsed="0"/>
+    <w:lsdException w:name="Placeholder Text" w:unhideWhenUsed="0"/>
+    <w:lsdException w:name="No Spacing" w:semiHidden="0" w:uiPriority="1" w:unhideWhenUsed="0" w:qFormat="1"/>
+    <w:lsdException w:name="Light Shading" w:semiHidden="0" w:uiPriority="60" w:unhideWhenUsed="0"/>
+    <w:lsdException w:name="Light List" w:semiHidden="0" w:uiPriority="61" w:unhideWhenUsed="0"/>
+    <w:lsdException w:name="Light Grid" w:semiHidden="0" w:uiPriority="62" w:unhideWhenUsed="0"/>
+    <w:lsdException w:name="Medium Shading 1" w:semiHidden="0" w:uiPriority="63" w:unhideWhenUsed="0"/>
+    <w:lsdException w:name="Medium Shading 2" w:semiHidden="0" w:uiPriority="64" w:unhideWhenUsed="0"/>
+    <w:lsdException w:name="Medium List 1" w:semiHidden="0" w:uiPriority="65" w:unhideWhenUsed="0"/>
+    <w:lsdException w:name="Medium List 2" w:semiHidden="0" w:uiPriority="66" w:unhideWhenUsed="0"/>
+    <w:lsdException w:name="Medium Grid 1" w:semiHidden="0" w:uiPriority="67" w:unhideWhenUsed="0"/>
+    <w:lsdException w:name="Medium Grid 2" w:semiHidden="0" w:uiPriority="68" w:unhideWhenUsed="0"/>
+    <w:lsdException w:name="Medium Grid 3" w:semiHidden="0" w:uiPriority="69" w:unhideWhenUsed="0"/>
+    <w:lsdException w:name="Dark List" w:semiHidden="0" w:uiPriority="70" w:unhideWhenUsed="0"/>
+    <w:lsdException w:name="Colorful Shading" w:semiHidden="0" w:uiPriority="71" w:unhideWhenUsed="0"/>
+    <w:lsdException w:name="Colorful List" w:semiHidden="0" w:uiPriority="72" w:unhideWhenUsed="0"/>
+    <w:lsdException w:name="Colorful Grid" w:semiHidden="0" w:uiPriority="73" w:unhideWhenUsed="0"/>
+    <w:lsdException w:name="Light Shading Accent 1" w:semiHidden="0" w:uiPriority="60" w:unhideWhenUsed="0"/>
+    <w:lsdException w:name="Light List Accent 1" w:semiHidden="0" w:uiPriority="61" w:unhideWhenUsed="0"/>
+    <w:lsdException w:name="Light Grid Accent 1" w:semiHidden="0" w:uiPriority="62" w:unhideWhenUsed="0"/>
+    <w:lsdException w:name="Medium Shading 1 Accent 1" w:semiHidden="0" w:uiPriority="63" w:unhideWhenUsed="0"/>
+    <w:lsdException w:name="Medium Shading 2 Accent 1" w:semiHidden="0" w:uiPriority="64" w:unhideWhenUsed="0"/>
+    <w:lsdException w:name="Medium List 1 Accent 1" w:semiHidden="0" w:uiPriority="65" w:unhideWhenUsed="0"/>
+    <w:lsdException w:name="Revision" w:unhideWhenUsed="0"/>
+    <w:lsdException w:name="List Paragraph" w:semiHidden="0" w:uiPriority="34" w:unhideWhenUsed="0" w:qFormat="1"/>
+    <w:lsdException w:name="Quote" w:semiHidden="0" w:uiPriority="29" w:unhideWhenUsed="0" w:qFormat="1"/>
+    <w:lsdException w:name="Intense Quote" w:semiHidden="0" w:uiPriority="30" w:unhideWhenUsed="0" w:qFormat="1"/>
+    <w:lsdException w:name="Medium List 2 Accent 1" w:semiHidden="0" w:uiPriority="66" w:unhideWhenUsed="0"/>
+    <w:lsdException w:name="Medium Grid 1 Accent 1" w:semiHidden="0" w:uiPriority="67" w:unhideWhenUsed="0"/>
+    <w:lsdException w:name="Medium Grid 2 Accent 1" w:semiHidden="0" w:uiPriority="68" w:unhideWhenUsed="0"/>
+    <w:lsdException w:name="Medium Grid 3 Accent 1" w:semiHidden="0" w:uiPriority="69" w:unhideWhenUsed="0"/>
+    <w:lsdException w:name="Dark List Accent 1" w:semiHidden="0" w:uiPriority="70" w:unhideWhenUsed="0"/>
+    <w:lsdException w:name="Colorful Shading Accent 1" w:semiHidden="0" w:uiPriority="71" w:unhideWhenUsed="0"/>
+    <w:lsdException w:name="Colorful List Accent 1" w:semiHidden="0" w:uiPriority="72" w:unhideWhenUsed="0"/>
+    <w:lsdException w:name="Colorful Grid Accent 1" w:semiHidden="0" w:uiPriority="73" w:unhideWhenUsed="0"/>
+    <w:lsdException w:name="Light Shading Accent 2" w:semiHidden="0" w:uiPriority="60" w:unhideWhenUsed="0"/>
+    <w:lsdException w:name="Light List Accent 2" w:semiHidden="0" w:uiPriority="61" w:unhideWhenUsed="0"/>
+    <w:lsdException w:name="Light Grid Accent 2" w:semiHidden="0" w:uiPriority="62" w:unhideWhenUsed="0"/>
+    <w:lsdException w:name="Medium Shading 1 Accent 2" w:semiHidden="0" w:uiPriority="63" w:unhideWhenUsed="0"/>
+    <w:lsdException w:name="Medium Shading 2 Accent 2" w:semiHidden="0" w:uiPriority="64" w:unhideWhenUsed="0"/>
+    <w:lsdException w:name="Medium List 1 Accent 2" w:semiHidden="0" w:uiPriority="65" w:unhideWhenUsed="0"/>
+    <w:lsdException w:name="Medium List 2 Accent 2" w:semiHidden="0" w:uiPriority="66" w:unhideWhenUsed="0"/>
+    <w:lsdException w:name="Medium Grid 1 Accent 2" w:semiHidden="0" w:uiPriority="67" w:unhideWhenUsed="0"/>
+    <w:lsdException w:name="Medium Grid 2 Accent 2" w:semiHidden="0" w:uiPriority="68" w:unhideWhenUsed="0"/>
+    <w:lsdException w:name="Medium Grid 3 Accent 2" w:semiHidden="0" w:uiPriority="69" w:unhideWhenUsed="0"/>
+    <w:lsdException w:name="Dark List Accent 2" w:semiHidden="0" w:uiPriority="70" w:unhideWhenUsed="0"/>
+    <w:lsdException w:name="Colorful Shading Accent 2" w:semiHidden="0" w:uiPriority="71" w:unhideWhenUsed="0"/>
+    <w:lsdException w:name="Colorful List Accent 2" w:semiHidden="0" w:uiPriority="72" w:unhideWhenUsed="0"/>
+    <w:lsdException w:name="Colorful Grid Accent 2" w:semiHidden="0" w:uiPriority="73" w:unhideWhenUsed="0"/>
+    <w:lsdException w:name="Light Shading Accent 3" w:semiHidden="0" w:uiPriority="60" w:unhideWhenUsed="0"/>
+    <w:lsdException w:name="Light List Accent 3" w:semiHidden="0" w:uiPriority="61" w:unhideWhenUsed="0"/>
+    <w:lsdException w:name="Light Grid Accent 3" w:semiHidden="0" w:uiPriority="62" w:unhideWhenUsed="0"/>
+    <w:lsdException w:name="Medium Shading 1 Accent 3" w:semiHidden="0" w:uiPriority="63" w:unhideWhenUsed="0"/>
+    <w:lsdException w:name="Medium Shading 2 Accent 3" w:semiHidden="0" w:uiPriority="64" w:unhideWhenUsed="0"/>
+    <w:lsdException w:name="Medium List 1 Accent 3" w:semiHidden="0" w:uiPriority="65" w:unhideWhenUsed="0"/>
+    <w:lsdException w:name="Medium List 2 Accent 3" w:semiHidden="0" w:uiPriority="66" w:unhideWhenUsed="0"/>
+    <w:lsdException w:name="Medium Grid 1 Accent 3" w:semiHidden="0" w:uiPriority="67" w:unhideWhenUsed="0"/>
+    <w:lsdException w:name="Medium Grid 2 Accent 3" w:semiHidden="0" w:uiPriority="68" w:unhideWhenUsed="0"/>
+    <w:lsdException w:name="Medium Grid 3 Accent 3" w:semiHidden="0" w:uiPriority="69" w:unhideWhenUsed="0"/>
+    <w:lsdException w:name="Dark List Accent 3" w:semiHidden="0" w:uiPriority="70" w:unhideWhenUsed="0"/>
+    <w:lsdException w:name="Colorful Shading Accent 3" w:semiHidden="0" w:uiPriority="71" w:unhideWhenUsed="0"/>
+    <w:lsdException w:name="Colorful List Accent 3" w:semiHidden="0" w:uiPriority="72" w:unhideWhenUsed="0"/>
+    <w:lsdException w:name="Colorful Grid Accent 3" w:semiHidden="0" w:uiPriority="73" w:unhideWhenUsed="0"/>
+    <w:lsdException w:name="Light Shading Accent 4" w:semiHidden="0" w:uiPriority="60" w:unhideWhenUsed="0"/>
+    <w:lsdException w:name="Light List Accent 4" w:semiHidden="0" w:uiPriority="61" w:unhideWhenUsed="0"/>
+    <w:lsdException w:name="Light Grid Accent 4" w:semiHidden="0" w:uiPriority="62" w:unhideWhenUsed="0"/>
+    <w:lsdException w:name="Medium Shading 1 Accent 4" w:semiHidden="0" w:uiPriority="63" w:unhideWhenUsed="0"/>
+    <w:lsdException w:name="Medium Shading 2 Accent 4" w:semiHidden="0" w:uiPriority="64" w:unhideWhenUsed="0"/>
+    <w:lsdException w:name="Medium List 1 Accent 4" w:semiHidden="0" w:uiPriority="65" w:unhideWhenUsed="0"/>
+    <w:lsdException w:name="Medium List 2 Accent 4" w:semiHidden="0" w:uiPriority="66" w:unhideWhenUsed="0"/>
+    <w:lsdException w:name="Medium Grid 1 Accent 4" w:semiHidden="0" w:uiPriority="67" w:unhideWhenUsed="0"/>
+    <w:lsdException w:name="Medium Grid 2 Accent 4" w:semiHidden="0" w:uiPriority="68" w:unhideWhenUsed="0"/>
+    <w:lsdException w:name="Medium Grid 3 Accent 4" w:semiHidden="0" w:uiPriority="69" w:unhideWhenUsed="0"/>
+    <w:lsdException w:name="Dark List Accent 4" w:semiHidden="0" w:uiPriority="70" w:unhideWhenUsed="0"/>
+    <w:lsdException w:name="Colorful Shading Accent 4" w:semiHidden="0" w:uiPriority="71" w:unhideWhenUsed="0"/>
+    <w:lsdException w:name="Colorful List Accent 4" w:semiHidden="0" w:uiPriority="72" w:unhideWhenUsed="0"/>
+    <w:lsdException w:name="Colorful Grid Accent 4" w:semiHidden="0" w:uiPriority="73" w:unhideWhenUsed="0"/>
+    <w:lsdException w:name="Light Shading Accent 5" w:semiHidden="0" w:uiPriority="60" w:unhideWhenUsed="0"/>
+    <w:lsdException w:name="Light List Accent 5" w:semiHidden="0" w:uiPriority="61" w:unhideWhenUsed="0"/>
+    <w:lsdException w:name="Light Grid Accent 5" w:semiHidden="0" w:uiPriority="62" w:unhideWhenUsed="0"/>
+    <w:lsdException w:name="Medium Shading 1 Accent 5" w:semiHidden="0" w:uiPriority="63" w:unhideWhenUsed="0"/>
+    <w:lsdException w:name="Medium Shading 2 Accent 5" w:semiHidden="0" w:uiPriority="64" w:unhideWhenUsed="0"/>
+    <w:lsdException w:name="Medium List 1 Accent 5" w:semiHidden="0" w:uiPriority="65" w:unhideWhenUsed="0"/>
+    <w:lsdException w:name="Medium List 2 Accent 5" w:semiHidden="0" w:uiPriority="66" w:unhideWhenUsed="0"/>
+    <w:lsdException w:name="Medium Grid 1 Accent 5" w:semiHidden="0" w:uiPriority="67" w:unhideWhenUsed="0"/>
+    <w:lsdException w:name="Medium Grid 2 Accent 5" w:semiHidden="0" w:uiPriority="68" w:unhideWhenUsed="0"/>
+    <w:lsdException w:name="Medium Grid 3 Accent 5" w:semiHidden="0" w:uiPriority="69" w:unhideWhenUsed="0"/>
+    <w:lsdException w:name="Dark List Accent 5" w:semiHidden="0" w:uiPriority="70" w:unhideWhenUsed="0"/>
+    <w:lsdException w:name="Colorful Shading Accent 5" w:semiHidden="0" w:uiPriority="71" w:unhideWhenUsed="0"/>
+    <w:lsdException w:name="Colorful List Accent 5" w:semiHidden="0" w:uiPriority="72" w:unhideWhenUsed="0"/>
+    <w:lsdException w:name="Colorful Grid Accent 5" w:semiHidden="0" w:uiPriority="73" w:unhideWhenUsed="0"/>
+    <w:lsdException w:name="Light Shading Accent 6" w:semiHidden="0" w:uiPriority="60" w:unhideWhenUsed="0"/>
+    <w:lsdException w:name="Light List Accent 6" w:semiHidden="0" w:uiPriority="61" w:unhideWhenUsed="0"/>
+    <w:lsdException w:name="Light Grid Accent 6" w:semiHidden="0" w:uiPriority="62" w:unhideWhenUsed="0"/>
+    <w:lsdException w:name="Medium Shading 1 Accent 6" w:semiHidden="0" w:uiPriority="63" w:unhideWhenUsed="0"/>
+    <w:lsdException w:name="Medium Shading 2 Accent 6" w:semiHidden="0" w:uiPriority="64" w:unhideWhenUsed="0"/>
+    <w:lsdException w:name="Medium List 1 Accent 6" w:semiHidden="0" w:uiPriority="65" w:unhideWhenUsed="0"/>
+    <w:lsdException w:name="Medium List 2 Accent 6" w:semiHidden="0" w:uiPriority="66" w:unhideWhenUsed="0"/>
+    <w:lsdException w:name="Medium Grid 1 Accent 6" w:semiHidden="0" w:uiPriority="67" w:unhideWhenUsed="0"/>
+    <w:lsdException w:name="Medium Grid 2 Accent 6" w:semiHidden="0" w:uiPriority="68" w:unhideWhenUsed="0"/>
+    <w:lsdException w:name="Medium Grid 3 Accent 6" w:semiHidden="0" w:uiPriority="69" w:unhideWhenUsed="0"/>
+    <w:lsdException w:name="Dark List Accent 6" w:semiHidden="0" w:uiPriority="70" w:unhideWhenUsed="0"/>
+    <w:lsdException w:name="Colorful Shading Accent 6" w:semiHidden="0" w:uiPriority="71" w:unhideWhenUsed="0"/>
+    <w:lsdException w:name="Colorful List Accent 6" w:semiHidden="0" w:uiPriority="72" w:unhideWhenUsed="0"/>
+    <w:lsdException w:name="Colorful Grid Accent 6" w:semiHidden="0" w:uiPriority="73" w:unhideWhenUsed="0"/>
+    <w:lsdException w:name="Subtle Emphasis" w:semiHidden="0" w:uiPriority="19" w:unhideWhenUsed="0" w:qFormat="1"/>
+    <w:lsdException w:name="Intense Emphasis" w:semiHidden="0" w:uiPriority="21" w:unhideWhenUsed="0" w:qFormat="1"/>
+    <w:lsdException w:name="Subtle Reference" w:semiHidden="0" w:uiPriority="31" w:unhideWhenUsed="0" w:qFormat="1"/>
+    <w:lsdException w:name="Intense Reference" w:semiHidden="0" w:uiPriority="32" w:unhideWhenUsed="0" w:qFormat="1"/>
+    <w:lsdException w:name="Book Title" w:semiHidden="0" w:uiPriority="33" w:unhideWhenUsed="0" w:qFormat="1"/>
+    <w:lsdException w:name="Bibliography" w:uiPriority="37"/>
+    <w:lsdException w:name="TOC Heading" w:uiPriority="39" w:qFormat="1"/>
   </w:latentStyles>
   <w:style w:type="paragraph" w:default="1" w:styleId="Normal">
     <w:name w:val="Normal"/>
@@ -17012,11 +15539,11 @@
     <w:qFormat/>
     <w:rsid w:val="005F60BA"/>
   </w:style>
-  <w:style w:type="paragraph" w:styleId="Puesto">
+  <w:style w:type="paragraph" w:styleId="Ttulo">
     <w:name w:val="Title"/>
     <w:basedOn w:val="Normal"/>
     <w:next w:val="Normal"/>
-    <w:link w:val="PuestoCar"/>
+    <w:link w:val="TtuloCar"/>
     <w:uiPriority w:val="10"/>
     <w:qFormat/>
     <w:rsid w:val="009A3173"/>
@@ -17036,10 +15563,10 @@
       <w:szCs w:val="52"/>
     </w:rPr>
   </w:style>
-  <w:style w:type="character" w:customStyle="1" w:styleId="PuestoCar">
-    <w:name w:val="Puesto Car"/>
+  <w:style w:type="character" w:customStyle="1" w:styleId="TtuloCar">
+    <w:name w:val="Título Car"/>
     <w:basedOn w:val="Fuentedeprrafopredeter"/>
-    <w:link w:val="Puesto"/>
+    <w:link w:val="Ttulo"/>
     <w:uiPriority w:val="10"/>
     <w:rsid w:val="009A3173"/>
     <w:rPr>
@@ -17053,7 +15580,7 @@
   </w:style>
   <w:style w:type="paragraph" w:customStyle="1" w:styleId="PSI-Ttulo">
     <w:name w:val="PSI - Título"/>
-    <w:basedOn w:val="Puesto"/>
+    <w:basedOn w:val="Ttulo"/>
     <w:autoRedefine/>
     <w:qFormat/>
     <w:rsid w:val="009A3173"/>
@@ -17119,6 +15646,196 @@
       <w:ind w:left="720"/>
       <w:contextualSpacing/>
     </w:pPr>
+  </w:style>
+</w:styles>
+</file>
+
+<file path=word/stylesWithEffects.xml><?xml version="1.0" encoding="utf-8"?>
+<w:styles xmlns:wpc="http://schemas.microsoft.com/office/word/2010/wordprocessingCanvas" xmlns:mc="http://schemas.openxmlformats.org/markup-compatibility/2006" xmlns:o="urn:schemas-microsoft-com:office:office" xmlns:r="http://schemas.openxmlformats.org/officeDocument/2006/relationships" xmlns:m="http://schemas.openxmlformats.org/officeDocument/2006/math" xmlns:v="urn:schemas-microsoft-com:vml" xmlns:wp14="http://schemas.microsoft.com/office/word/2010/wordprocessingDrawing" xmlns:wp="http://schemas.openxmlformats.org/drawingml/2006/wordprocessingDrawing" xmlns:w10="urn:schemas-microsoft-com:office:word" xmlns:w="http://schemas.openxmlformats.org/wordprocessingml/2006/main" xmlns:w14="http://schemas.microsoft.com/office/word/2010/wordml" xmlns:wpg="http://schemas.microsoft.com/office/word/2010/wordprocessingGroup" xmlns:wpi="http://schemas.microsoft.com/office/word/2010/wordprocessingInk" xmlns:wne="http://schemas.microsoft.com/office/word/2006/wordml" xmlns:wps="http://schemas.microsoft.com/office/word/2010/wordprocessingShape" mc:Ignorable="w14 wp14">
+  <w:docDefaults>
+    <w:rPrDefault>
+      <w:rPr>
+        <w:rFonts w:asciiTheme="minorHAnsi" w:eastAsiaTheme="minorEastAsia" w:hAnsiTheme="minorHAnsi" w:cstheme="minorBidi"/>
+        <w:sz w:val="22"/>
+        <w:szCs w:val="22"/>
+        <w:lang w:val="es-AR" w:eastAsia="es-AR" w:bidi="ar-SA"/>
+      </w:rPr>
+    </w:rPrDefault>
+    <w:pPrDefault>
+      <w:pPr>
+        <w:spacing w:after="200" w:line="276" w:lineRule="auto"/>
+      </w:pPr>
+    </w:pPrDefault>
+  </w:docDefaults>
+  <w:latentStyles w:defLockedState="0" w:defUIPriority="99" w:defSemiHidden="1" w:defUnhideWhenUsed="1" w:defQFormat="0" w:count="267">
+    <w:lsdException w:name="Normal" w:semiHidden="0" w:uiPriority="0" w:unhideWhenUsed="0" w:qFormat="1"/>
+    <w:lsdException w:name="heading 1" w:semiHidden="0" w:uiPriority="9" w:unhideWhenUsed="0" w:qFormat="1"/>
+    <w:lsdException w:name="heading 2" w:uiPriority="9" w:qFormat="1"/>
+    <w:lsdException w:name="heading 3" w:uiPriority="9" w:qFormat="1"/>
+    <w:lsdException w:name="heading 4" w:uiPriority="9" w:qFormat="1"/>
+    <w:lsdException w:name="heading 5" w:uiPriority="9" w:qFormat="1"/>
+    <w:lsdException w:name="heading 6" w:uiPriority="9" w:qFormat="1"/>
+    <w:lsdException w:name="heading 7" w:uiPriority="9" w:qFormat="1"/>
+    <w:lsdException w:name="heading 8" w:uiPriority="9" w:qFormat="1"/>
+    <w:lsdException w:name="heading 9" w:uiPriority="9" w:qFormat="1"/>
+    <w:lsdException w:name="toc 1" w:uiPriority="39"/>
+    <w:lsdException w:name="toc 2" w:uiPriority="39"/>
+    <w:lsdException w:name="toc 3" w:uiPriority="39"/>
+    <w:lsdException w:name="toc 4" w:uiPriority="39"/>
+    <w:lsdException w:name="toc 5" w:uiPriority="39"/>
+    <w:lsdException w:name="toc 6" w:uiPriority="39"/>
+    <w:lsdException w:name="toc 7" w:uiPriority="39"/>
+    <w:lsdException w:name="toc 8" w:uiPriority="39"/>
+    <w:lsdException w:name="toc 9" w:uiPriority="39"/>
+    <w:lsdException w:name="caption" w:uiPriority="35" w:qFormat="1"/>
+    <w:lsdException w:name="Title" w:semiHidden="0" w:uiPriority="10" w:unhideWhenUsed="0" w:qFormat="1"/>
+    <w:lsdException w:name="Default Paragraph Font" w:uiPriority="1"/>
+    <w:lsdException w:name="Subtitle" w:semiHidden="0" w:uiPriority="11" w:unhideWhenUsed="0" w:qFormat="1"/>
+    <w:lsdException w:name="Strong" w:semiHidden="0" w:uiPriority="22" w:unhideWhenUsed="0" w:qFormat="1"/>
+    <w:lsdException w:name="Emphasis" w:semiHidden="0" w:uiPriority="20" w:unhideWhenUsed="0" w:qFormat="1"/>
+    <w:lsdException w:name="Table Grid" w:semiHidden="0" w:uiPriority="59" w:unhideWhenUsed="0"/>
+    <w:lsdException w:name="Placeholder Text" w:unhideWhenUsed="0"/>
+    <w:lsdException w:name="No Spacing" w:semiHidden="0" w:uiPriority="1" w:unhideWhenUsed="0" w:qFormat="1"/>
+    <w:lsdException w:name="Light Shading" w:semiHidden="0" w:uiPriority="60" w:unhideWhenUsed="0"/>
+    <w:lsdException w:name="Light List" w:semiHidden="0" w:uiPriority="61" w:unhideWhenUsed="0"/>
+    <w:lsdException w:name="Light Grid" w:semiHidden="0" w:uiPriority="62" w:unhideWhenUsed="0"/>
+    <w:lsdException w:name="Medium Shading 1" w:semiHidden="0" w:uiPriority="63" w:unhideWhenUsed="0"/>
+    <w:lsdException w:name="Medium Shading 2" w:semiHidden="0" w:uiPriority="64" w:unhideWhenUsed="0"/>
+    <w:lsdException w:name="Medium List 1" w:semiHidden="0" w:uiPriority="65" w:unhideWhenUsed="0"/>
+    <w:lsdException w:name="Medium List 2" w:semiHidden="0" w:uiPriority="66" w:unhideWhenUsed="0"/>
+    <w:lsdException w:name="Medium Grid 1" w:semiHidden="0" w:uiPriority="67" w:unhideWhenUsed="0"/>
+    <w:lsdException w:name="Medium Grid 2" w:semiHidden="0" w:uiPriority="68" w:unhideWhenUsed="0"/>
+    <w:lsdException w:name="Medium Grid 3" w:semiHidden="0" w:uiPriority="69" w:unhideWhenUsed="0"/>
+    <w:lsdException w:name="Dark List" w:semiHidden="0" w:uiPriority="70" w:unhideWhenUsed="0"/>
+    <w:lsdException w:name="Colorful Shading" w:semiHidden="0" w:uiPriority="71" w:unhideWhenUsed="0"/>
+    <w:lsdException w:name="Colorful List" w:semiHidden="0" w:uiPriority="72" w:unhideWhenUsed="0"/>
+    <w:lsdException w:name="Colorful Grid" w:semiHidden="0" w:uiPriority="73" w:unhideWhenUsed="0"/>
+    <w:lsdException w:name="Light Shading Accent 1" w:semiHidden="0" w:uiPriority="60" w:unhideWhenUsed="0"/>
+    <w:lsdException w:name="Light List Accent 1" w:semiHidden="0" w:uiPriority="61" w:unhideWhenUsed="0"/>
+    <w:lsdException w:name="Light Grid Accent 1" w:semiHidden="0" w:uiPriority="62" w:unhideWhenUsed="0"/>
+    <w:lsdException w:name="Medium Shading 1 Accent 1" w:semiHidden="0" w:uiPriority="63" w:unhideWhenUsed="0"/>
+    <w:lsdException w:name="Medium Shading 2 Accent 1" w:semiHidden="0" w:uiPriority="64" w:unhideWhenUsed="0"/>
+    <w:lsdException w:name="Medium List 1 Accent 1" w:semiHidden="0" w:uiPriority="65" w:unhideWhenUsed="0"/>
+    <w:lsdException w:name="Revision" w:unhideWhenUsed="0"/>
+    <w:lsdException w:name="List Paragraph" w:semiHidden="0" w:uiPriority="34" w:unhideWhenUsed="0" w:qFormat="1"/>
+    <w:lsdException w:name="Quote" w:semiHidden="0" w:uiPriority="29" w:unhideWhenUsed="0" w:qFormat="1"/>
+    <w:lsdException w:name="Intense Quote" w:semiHidden="0" w:uiPriority="30" w:unhideWhenUsed="0" w:qFormat="1"/>
+    <w:lsdException w:name="Medium List 2 Accent 1" w:semiHidden="0" w:uiPriority="66" w:unhideWhenUsed="0"/>
+    <w:lsdException w:name="Medium Grid 1 Accent 1" w:semiHidden="0" w:uiPriority="67" w:unhideWhenUsed="0"/>
+    <w:lsdException w:name="Medium Grid 2 Accent 1" w:semiHidden="0" w:uiPriority="68" w:unhideWhenUsed="0"/>
+    <w:lsdException w:name="Medium Grid 3 Accent 1" w:semiHidden="0" w:uiPriority="69" w:unhideWhenUsed="0"/>
+    <w:lsdException w:name="Dark List Accent 1" w:semiHidden="0" w:uiPriority="70" w:unhideWhenUsed="0"/>
+    <w:lsdException w:name="Colorful Shading Accent 1" w:semiHidden="0" w:uiPriority="71" w:unhideWhenUsed="0"/>
+    <w:lsdException w:name="Colorful List Accent 1" w:semiHidden="0" w:uiPriority="72" w:unhideWhenUsed="0"/>
+    <w:lsdException w:name="Colorful Grid Accent 1" w:semiHidden="0" w:uiPriority="73" w:unhideWhenUsed="0"/>
+    <w:lsdException w:name="Light Shading Accent 2" w:semiHidden="0" w:uiPriority="60" w:unhideWhenUsed="0"/>
+    <w:lsdException w:name="Light List Accent 2" w:semiHidden="0" w:uiPriority="61" w:unhideWhenUsed="0"/>
+    <w:lsdException w:name="Light Grid Accent 2" w:semiHidden="0" w:uiPriority="62" w:unhideWhenUsed="0"/>
+    <w:lsdException w:name="Medium Shading 1 Accent 2" w:semiHidden="0" w:uiPriority="63" w:unhideWhenUsed="0"/>
+    <w:lsdException w:name="Medium Shading 2 Accent 2" w:semiHidden="0" w:uiPriority="64" w:unhideWhenUsed="0"/>
+    <w:lsdException w:name="Medium List 1 Accent 2" w:semiHidden="0" w:uiPriority="65" w:unhideWhenUsed="0"/>
+    <w:lsdException w:name="Medium List 2 Accent 2" w:semiHidden="0" w:uiPriority="66" w:unhideWhenUsed="0"/>
+    <w:lsdException w:name="Medium Grid 1 Accent 2" w:semiHidden="0" w:uiPriority="67" w:unhideWhenUsed="0"/>
+    <w:lsdException w:name="Medium Grid 2 Accent 2" w:semiHidden="0" w:uiPriority="68" w:unhideWhenUsed="0"/>
+    <w:lsdException w:name="Medium Grid 3 Accent 2" w:semiHidden="0" w:uiPriority="69" w:unhideWhenUsed="0"/>
+    <w:lsdException w:name="Dark List Accent 2" w:semiHidden="0" w:uiPriority="70" w:unhideWhenUsed="0"/>
+    <w:lsdException w:name="Colorful Shading Accent 2" w:semiHidden="0" w:uiPriority="71" w:unhideWhenUsed="0"/>
+    <w:lsdException w:name="Colorful List Accent 2" w:semiHidden="0" w:uiPriority="72" w:unhideWhenUsed="0"/>
+    <w:lsdException w:name="Colorful Grid Accent 2" w:semiHidden="0" w:uiPriority="73" w:unhideWhenUsed="0"/>
+    <w:lsdException w:name="Light Shading Accent 3" w:semiHidden="0" w:uiPriority="60" w:unhideWhenUsed="0"/>
+    <w:lsdException w:name="Light List Accent 3" w:semiHidden="0" w:uiPriority="61" w:unhideWhenUsed="0"/>
+    <w:lsdException w:name="Light Grid Accent 3" w:semiHidden="0" w:uiPriority="62" w:unhideWhenUsed="0"/>
+    <w:lsdException w:name="Medium Shading 1 Accent 3" w:semiHidden="0" w:uiPriority="63" w:unhideWhenUsed="0"/>
+    <w:lsdException w:name="Medium Shading 2 Accent 3" w:semiHidden="0" w:uiPriority="64" w:unhideWhenUsed="0"/>
+    <w:lsdException w:name="Medium List 1 Accent 3" w:semiHidden="0" w:uiPriority="65" w:unhideWhenUsed="0"/>
+    <w:lsdException w:name="Medium List 2 Accent 3" w:semiHidden="0" w:uiPriority="66" w:unhideWhenUsed="0"/>
+    <w:lsdException w:name="Medium Grid 1 Accent 3" w:semiHidden="0" w:uiPriority="67" w:unhideWhenUsed="0"/>
+    <w:lsdException w:name="Medium Grid 2 Accent 3" w:semiHidden="0" w:uiPriority="68" w:unhideWhenUsed="0"/>
+    <w:lsdException w:name="Medium Grid 3 Accent 3" w:semiHidden="0" w:uiPriority="69" w:unhideWhenUsed="0"/>
+    <w:lsdException w:name="Dark List Accent 3" w:semiHidden="0" w:uiPriority="70" w:unhideWhenUsed="0"/>
+    <w:lsdException w:name="Colorful Shading Accent 3" w:semiHidden="0" w:uiPriority="71" w:unhideWhenUsed="0"/>
+    <w:lsdException w:name="Colorful List Accent 3" w:semiHidden="0" w:uiPriority="72" w:unhideWhenUsed="0"/>
+    <w:lsdException w:name="Colorful Grid Accent 3" w:semiHidden="0" w:uiPriority="73" w:unhideWhenUsed="0"/>
+    <w:lsdException w:name="Light Shading Accent 4" w:semiHidden="0" w:uiPriority="60" w:unhideWhenUsed="0"/>
+    <w:lsdException w:name="Light List Accent 4" w:semiHidden="0" w:uiPriority="61" w:unhideWhenUsed="0"/>
+    <w:lsdException w:name="Light Grid Accent 4" w:semiHidden="0" w:uiPriority="62" w:unhideWhenUsed="0"/>
+    <w:lsdException w:name="Medium Shading 1 Accent 4" w:semiHidden="0" w:uiPriority="63" w:unhideWhenUsed="0"/>
+    <w:lsdException w:name="Medium Shading 2 Accent 4" w:semiHidden="0" w:uiPriority="64" w:unhideWhenUsed="0"/>
+    <w:lsdException w:name="Medium List 1 Accent 4" w:semiHidden="0" w:uiPriority="65" w:unhideWhenUsed="0"/>
+    <w:lsdException w:name="Medium List 2 Accent 4" w:semiHidden="0" w:uiPriority="66" w:unhideWhenUsed="0"/>
+    <w:lsdException w:name="Medium Grid 1 Accent 4" w:semiHidden="0" w:uiPriority="67" w:unhideWhenUsed="0"/>
+    <w:lsdException w:name="Medium Grid 2 Accent 4" w:semiHidden="0" w:uiPriority="68" w:unhideWhenUsed="0"/>
+    <w:lsdException w:name="Medium Grid 3 Accent 4" w:semiHidden="0" w:uiPriority="69" w:unhideWhenUsed="0"/>
+    <w:lsdException w:name="Dark List Accent 4" w:semiHidden="0" w:uiPriority="70" w:unhideWhenUsed="0"/>
+    <w:lsdException w:name="Colorful Shading Accent 4" w:semiHidden="0" w:uiPriority="71" w:unhideWhenUsed="0"/>
+    <w:lsdException w:name="Colorful List Accent 4" w:semiHidden="0" w:uiPriority="72" w:unhideWhenUsed="0"/>
+    <w:lsdException w:name="Colorful Grid Accent 4" w:semiHidden="0" w:uiPriority="73" w:unhideWhenUsed="0"/>
+    <w:lsdException w:name="Light Shading Accent 5" w:semiHidden="0" w:uiPriority="60" w:unhideWhenUsed="0"/>
+    <w:lsdException w:name="Light List Accent 5" w:semiHidden="0" w:uiPriority="61" w:unhideWhenUsed="0"/>
+    <w:lsdException w:name="Light Grid Accent 5" w:semiHidden="0" w:uiPriority="62" w:unhideWhenUsed="0"/>
+    <w:lsdException w:name="Medium Shading 1 Accent 5" w:semiHidden="0" w:uiPriority="63" w:unhideWhenUsed="0"/>
+    <w:lsdException w:name="Medium Shading 2 Accent 5" w:semiHidden="0" w:uiPriority="64" w:unhideWhenUsed="0"/>
+    <w:lsdException w:name="Medium List 1 Accent 5" w:semiHidden="0" w:uiPriority="65" w:unhideWhenUsed="0"/>
+    <w:lsdException w:name="Medium List 2 Accent 5" w:semiHidden="0" w:uiPriority="66" w:unhideWhenUsed="0"/>
+    <w:lsdException w:name="Medium Grid 1 Accent 5" w:semiHidden="0" w:uiPriority="67" w:unhideWhenUsed="0"/>
+    <w:lsdException w:name="Medium Grid 2 Accent 5" w:semiHidden="0" w:uiPriority="68" w:unhideWhenUsed="0"/>
+    <w:lsdException w:name="Medium Grid 3 Accent 5" w:semiHidden="0" w:uiPriority="69" w:unhideWhenUsed="0"/>
+    <w:lsdException w:name="Dark List Accent 5" w:semiHidden="0" w:uiPriority="70" w:unhideWhenUsed="0"/>
+    <w:lsdException w:name="Colorful Shading Accent 5" w:semiHidden="0" w:uiPriority="71" w:unhideWhenUsed="0"/>
+    <w:lsdException w:name="Colorful List Accent 5" w:semiHidden="0" w:uiPriority="72" w:unhideWhenUsed="0"/>
+    <w:lsdException w:name="Colorful Grid Accent 5" w:semiHidden="0" w:uiPriority="73" w:unhideWhenUsed="0"/>
+    <w:lsdException w:name="Light Shading Accent 6" w:semiHidden="0" w:uiPriority="60" w:unhideWhenUsed="0"/>
+    <w:lsdException w:name="Light List Accent 6" w:semiHidden="0" w:uiPriority="61" w:unhideWhenUsed="0"/>
+    <w:lsdException w:name="Light Grid Accent 6" w:semiHidden="0" w:uiPriority="62" w:unhideWhenUsed="0"/>
+    <w:lsdException w:name="Medium Shading 1 Accent 6" w:semiHidden="0" w:uiPriority="63" w:unhideWhenUsed="0"/>
+    <w:lsdException w:name="Medium Shading 2 Accent 6" w:semiHidden="0" w:uiPriority="64" w:unhideWhenUsed="0"/>
+    <w:lsdException w:name="Medium List 1 Accent 6" w:semiHidden="0" w:uiPriority="65" w:unhideWhenUsed="0"/>
+    <w:lsdException w:name="Medium List 2 Accent 6" w:semiHidden="0" w:uiPriority="66" w:unhideWhenUsed="0"/>
+    <w:lsdException w:name="Medium Grid 1 Accent 6" w:semiHidden="0" w:uiPriority="67" w:unhideWhenUsed="0"/>
+    <w:lsdException w:name="Medium Grid 2 Accent 6" w:semiHidden="0" w:uiPriority="68" w:unhideWhenUsed="0"/>
+    <w:lsdException w:name="Medium Grid 3 Accent 6" w:semiHidden="0" w:uiPriority="69" w:unhideWhenUsed="0"/>
+    <w:lsdException w:name="Dark List Accent 6" w:semiHidden="0" w:uiPriority="70" w:unhideWhenUsed="0"/>
+    <w:lsdException w:name="Colorful Shading Accent 6" w:semiHidden="0" w:uiPriority="71" w:unhideWhenUsed="0"/>
+    <w:lsdException w:name="Colorful List Accent 6" w:semiHidden="0" w:uiPriority="72" w:unhideWhenUsed="0"/>
+    <w:lsdException w:name="Colorful Grid Accent 6" w:semiHidden="0" w:uiPriority="73" w:unhideWhenUsed="0"/>
+    <w:lsdException w:name="Subtle Emphasis" w:semiHidden="0" w:uiPriority="19" w:unhideWhenUsed="0" w:qFormat="1"/>
+    <w:lsdException w:name="Intense Emphasis" w:semiHidden="0" w:uiPriority="21" w:unhideWhenUsed="0" w:qFormat="1"/>
+    <w:lsdException w:name="Subtle Reference" w:semiHidden="0" w:uiPriority="31" w:unhideWhenUsed="0" w:qFormat="1"/>
+    <w:lsdException w:name="Intense Reference" w:semiHidden="0" w:uiPriority="32" w:unhideWhenUsed="0" w:qFormat="1"/>
+    <w:lsdException w:name="Book Title" w:semiHidden="0" w:uiPriority="33" w:unhideWhenUsed="0" w:qFormat="1"/>
+    <w:lsdException w:name="Bibliography" w:uiPriority="37"/>
+    <w:lsdException w:name="TOC Heading" w:uiPriority="39" w:qFormat="1"/>
+  </w:latentStyles>
+  <w:style w:type="paragraph" w:default="1" w:styleId="Normal">
+    <w:name w:val="Normal"/>
+    <w:qFormat/>
+  </w:style>
+  <w:style w:type="character" w:default="1" w:styleId="Fuentedeprrafopredeter">
+    <w:name w:val="Default Paragraph Font"/>
+    <w:uiPriority w:val="1"/>
+    <w:semiHidden/>
+    <w:unhideWhenUsed/>
+  </w:style>
+  <w:style w:type="table" w:default="1" w:styleId="Tablanormal">
+    <w:name w:val="Normal Table"/>
+    <w:uiPriority w:val="99"/>
+    <w:semiHidden/>
+    <w:unhideWhenUsed/>
+    <w:tblPr>
+      <w:tblInd w:w="0" w:type="dxa"/>
+      <w:tblCellMar>
+        <w:top w:w="0" w:type="dxa"/>
+        <w:left w:w="108" w:type="dxa"/>
+        <w:bottom w:w="0" w:type="dxa"/>
+        <w:right w:w="108" w:type="dxa"/>
+      </w:tblCellMar>
+    </w:tblPr>
+  </w:style>
+  <w:style w:type="numbering" w:default="1" w:styleId="Sinlista">
+    <w:name w:val="No List"/>
+    <w:uiPriority w:val="99"/>
+    <w:semiHidden/>
+    <w:unhideWhenUsed/>
   </w:style>
 </w:styles>
 </file>
@@ -17430,7 +16147,7 @@
 </file>
 
 <file path=customXml/itemProps2.xml><?xml version="1.0" encoding="utf-8"?>
-<ds:datastoreItem xmlns:ds="http://schemas.openxmlformats.org/officeDocument/2006/customXml" ds:itemID="{E7E8FD9E-1F6A-4655-8460-0AAB40529D7B}">
+<ds:datastoreItem xmlns:ds="http://schemas.openxmlformats.org/officeDocument/2006/customXml" ds:itemID="{F9DB3EFD-DC70-4518-8BC9-3B78A7C349C2}">
   <ds:schemaRefs>
     <ds:schemaRef ds:uri="http://schemas.openxmlformats.org/officeDocument/2006/bibliography"/>
   </ds:schemaRefs>

--- a/03. Analisis y diseño/02. Casos de uso/Modelo de Casos de Uso.docx
+++ b/03. Analisis y diseño/02. Casos de uso/Modelo de Casos de Uso.docx
@@ -270,6 +270,7 @@
             <w:dataBinding w:prefixMappings="xmlns:ns0='http://schemas.openxmlformats.org/package/2006/metadata/core-properties' xmlns:ns1='http://purl.org/dc/elements/1.1/'" w:xpath="/ns0:coreProperties[1]/ns1:title[1]" w:storeItemID="{6C3C8BC8-F283-45AE-878A-BAB7291924A1}"/>
             <w:text/>
           </w:sdtPr>
+          <w:sdtEndPr/>
           <w:sdtContent>
             <w:p>
               <w:pPr>
@@ -303,6 +304,7 @@
             <w:dataBinding w:prefixMappings="xmlns:ns0='http://schemas.openxmlformats.org/package/2006/metadata/core-properties' xmlns:ns1='http://purl.org/dc/elements/1.1/'" w:xpath="/ns0:coreProperties[1]/ns1:subject[1]" w:storeItemID="{6C3C8BC8-F283-45AE-878A-BAB7291924A1}"/>
             <w:text/>
           </w:sdtPr>
+          <w:sdtEndPr/>
           <w:sdtContent>
             <w:p>
               <w:pPr>
@@ -755,6 +757,7 @@
           <w:docPartUnique/>
         </w:docPartObj>
       </w:sdtPr>
+      <w:sdtEndPr/>
       <w:sdtContent>
         <w:p>
           <w:pPr>
@@ -767,6 +770,8 @@
             <w:t>Tabla de contenido</w:t>
           </w:r>
         </w:p>
+        <w:bookmarkStart w:id="0" w:name="_GoBack"/>
+        <w:bookmarkEnd w:id="0"/>
         <w:p>
           <w:pPr>
             <w:pStyle w:val="TDC1"/>
@@ -789,7 +794,7 @@
           <w:r>
             <w:fldChar w:fldCharType="separate"/>
           </w:r>
-          <w:hyperlink w:anchor="_Toc492762799" w:history="1">
+          <w:hyperlink w:anchor="_Toc493263528" w:history="1">
             <w:r>
               <w:rPr>
                 <w:rStyle w:val="Hipervnculo"/>
@@ -816,7 +821,7 @@
                 <w:noProof/>
                 <w:webHidden/>
               </w:rPr>
-              <w:instrText xml:space="preserve"> PAGEREF _Toc492762799 \h </w:instrText>
+              <w:instrText xml:space="preserve"> PAGEREF _Toc493263528 \h </w:instrText>
             </w:r>
             <w:r>
               <w:rPr>
@@ -860,7 +865,7 @@
               <w:lang w:val="es-AR" w:eastAsia="es-AR"/>
             </w:rPr>
           </w:pPr>
-          <w:hyperlink w:anchor="_Toc492762800" w:history="1">
+          <w:hyperlink w:anchor="_Toc493263529" w:history="1">
             <w:r>
               <w:rPr>
                 <w:rStyle w:val="Hipervnculo"/>
@@ -887,7 +892,7 @@
                 <w:noProof/>
                 <w:webHidden/>
               </w:rPr>
-              <w:instrText xml:space="preserve"> PAGEREF _Toc492762800 \h </w:instrText>
+              <w:instrText xml:space="preserve"> PAGEREF _Toc493263529 \h </w:instrText>
             </w:r>
             <w:r>
               <w:rPr>
@@ -931,7 +936,7 @@
               <w:lang w:val="es-AR" w:eastAsia="es-AR"/>
             </w:rPr>
           </w:pPr>
-          <w:hyperlink w:anchor="_Toc492762801" w:history="1">
+          <w:hyperlink w:anchor="_Toc493263530" w:history="1">
             <w:r>
               <w:rPr>
                 <w:rStyle w:val="Hipervnculo"/>
@@ -958,7 +963,7 @@
                 <w:noProof/>
                 <w:webHidden/>
               </w:rPr>
-              <w:instrText xml:space="preserve"> PAGEREF _Toc492762801 \h </w:instrText>
+              <w:instrText xml:space="preserve"> PAGEREF _Toc493263530 \h </w:instrText>
             </w:r>
             <w:r>
               <w:rPr>
@@ -1002,7 +1007,7 @@
               <w:lang w:val="es-AR" w:eastAsia="es-AR"/>
             </w:rPr>
           </w:pPr>
-          <w:hyperlink w:anchor="_Toc492762802" w:history="1">
+          <w:hyperlink w:anchor="_Toc493263531" w:history="1">
             <w:r>
               <w:rPr>
                 <w:rStyle w:val="Hipervnculo"/>
@@ -1029,7 +1034,7 @@
                 <w:noProof/>
                 <w:webHidden/>
               </w:rPr>
-              <w:instrText xml:space="preserve"> PAGEREF _Toc492762802 \h </w:instrText>
+              <w:instrText xml:space="preserve"> PAGEREF _Toc493263531 \h </w:instrText>
             </w:r>
             <w:r>
               <w:rPr>
@@ -1073,7 +1078,7 @@
               <w:lang w:val="es-AR" w:eastAsia="es-AR"/>
             </w:rPr>
           </w:pPr>
-          <w:hyperlink w:anchor="_Toc492762803" w:history="1">
+          <w:hyperlink w:anchor="_Toc493263532" w:history="1">
             <w:r>
               <w:rPr>
                 <w:rStyle w:val="Hipervnculo"/>
@@ -1100,7 +1105,7 @@
                 <w:noProof/>
                 <w:webHidden/>
               </w:rPr>
-              <w:instrText xml:space="preserve"> PAGEREF _Toc492762803 \h </w:instrText>
+              <w:instrText xml:space="preserve"> PAGEREF _Toc493263532 \h </w:instrText>
             </w:r>
             <w:r>
               <w:rPr>
@@ -1144,7 +1149,7 @@
               <w:lang w:val="es-AR" w:eastAsia="es-AR"/>
             </w:rPr>
           </w:pPr>
-          <w:hyperlink w:anchor="_Toc492762804" w:history="1">
+          <w:hyperlink w:anchor="_Toc493263533" w:history="1">
             <w:r>
               <w:rPr>
                 <w:rStyle w:val="Hipervnculo"/>
@@ -1171,7 +1176,7 @@
                 <w:noProof/>
                 <w:webHidden/>
               </w:rPr>
-              <w:instrText xml:space="preserve"> PAGEREF _Toc492762804 \h </w:instrText>
+              <w:instrText xml:space="preserve"> PAGEREF _Toc493263533 \h </w:instrText>
             </w:r>
             <w:r>
               <w:rPr>
@@ -1215,7 +1220,7 @@
               <w:lang w:val="es-AR" w:eastAsia="es-AR"/>
             </w:rPr>
           </w:pPr>
-          <w:hyperlink w:anchor="_Toc492762805" w:history="1">
+          <w:hyperlink w:anchor="_Toc493263534" w:history="1">
             <w:r>
               <w:rPr>
                 <w:rStyle w:val="Hipervnculo"/>
@@ -1242,7 +1247,7 @@
                 <w:noProof/>
                 <w:webHidden/>
               </w:rPr>
-              <w:instrText xml:space="preserve"> PAGEREF _Toc492762805 \h </w:instrText>
+              <w:instrText xml:space="preserve"> PAGEREF _Toc493263534 \h </w:instrText>
             </w:r>
             <w:r>
               <w:rPr>
@@ -1286,7 +1291,7 @@
               <w:lang w:val="es-AR" w:eastAsia="es-AR"/>
             </w:rPr>
           </w:pPr>
-          <w:hyperlink w:anchor="_Toc492762806" w:history="1">
+          <w:hyperlink w:anchor="_Toc493263535" w:history="1">
             <w:r>
               <w:rPr>
                 <w:rStyle w:val="Hipervnculo"/>
@@ -1313,7 +1318,7 @@
                 <w:noProof/>
                 <w:webHidden/>
               </w:rPr>
-              <w:instrText xml:space="preserve"> PAGEREF _Toc492762806 \h </w:instrText>
+              <w:instrText xml:space="preserve"> PAGEREF _Toc493263535 \h </w:instrText>
             </w:r>
             <w:r>
               <w:rPr>
@@ -1357,7 +1362,7 @@
               <w:lang w:val="es-AR" w:eastAsia="es-AR"/>
             </w:rPr>
           </w:pPr>
-          <w:hyperlink w:anchor="_Toc492762807" w:history="1">
+          <w:hyperlink w:anchor="_Toc493263536" w:history="1">
             <w:r>
               <w:rPr>
                 <w:rStyle w:val="Hipervnculo"/>
@@ -1384,7 +1389,7 @@
                 <w:noProof/>
                 <w:webHidden/>
               </w:rPr>
-              <w:instrText xml:space="preserve"> PAGEREF _Toc492762807 \h </w:instrText>
+              <w:instrText xml:space="preserve"> PAGEREF _Toc493263536 \h </w:instrText>
             </w:r>
             <w:r>
               <w:rPr>
@@ -1426,7 +1431,7 @@
               <w:lang w:val="es-AR" w:eastAsia="es-AR"/>
             </w:rPr>
           </w:pPr>
-          <w:hyperlink w:anchor="_Toc492762808" w:history="1">
+          <w:hyperlink w:anchor="_Toc493263537" w:history="1">
             <w:r>
               <w:rPr>
                 <w:rStyle w:val="Hipervnculo"/>
@@ -1453,7 +1458,7 @@
                 <w:noProof/>
                 <w:webHidden/>
               </w:rPr>
-              <w:instrText xml:space="preserve"> PAGEREF _Toc492762808 \h </w:instrText>
+              <w:instrText xml:space="preserve"> PAGEREF _Toc493263537 \h </w:instrText>
             </w:r>
             <w:r>
               <w:rPr>
@@ -1497,13 +1502,13 @@
               <w:lang w:val="es-AR" w:eastAsia="es-AR"/>
             </w:rPr>
           </w:pPr>
-          <w:hyperlink w:anchor="_Toc492762809" w:history="1">
+          <w:hyperlink w:anchor="_Toc493263538" w:history="1">
             <w:r>
               <w:rPr>
                 <w:rStyle w:val="Hipervnculo"/>
                 <w:noProof/>
               </w:rPr>
-              <w:t>Caso de Uso 2- Cargar Horarios de Cursada</w:t>
+              <w:t>Caso de Uso 2- Importar Horarios de Cursada</w:t>
             </w:r>
             <w:r>
               <w:rPr>
@@ -1524,7 +1529,7 @@
                 <w:noProof/>
                 <w:webHidden/>
               </w:rPr>
-              <w:instrText xml:space="preserve"> PAGEREF _Toc492762809 \h </w:instrText>
+              <w:instrText xml:space="preserve"> PAGEREF _Toc493263538 \h </w:instrText>
             </w:r>
             <w:r>
               <w:rPr>
@@ -1566,7 +1571,7 @@
               <w:lang w:val="es-AR" w:eastAsia="es-AR"/>
             </w:rPr>
           </w:pPr>
-          <w:hyperlink w:anchor="_Toc492762810" w:history="1">
+          <w:hyperlink w:anchor="_Toc493263539" w:history="1">
             <w:r>
               <w:rPr>
                 <w:rStyle w:val="Hipervnculo"/>
@@ -1593,7 +1598,7 @@
                 <w:noProof/>
                 <w:webHidden/>
               </w:rPr>
-              <w:instrText xml:space="preserve"> PAGEREF _Toc492762810 \h </w:instrText>
+              <w:instrText xml:space="preserve"> PAGEREF _Toc493263539 \h </w:instrText>
             </w:r>
             <w:r>
               <w:rPr>
@@ -1637,13 +1642,13 @@
               <w:lang w:val="es-AR" w:eastAsia="es-AR"/>
             </w:rPr>
           </w:pPr>
-          <w:hyperlink w:anchor="_Toc492762811" w:history="1">
+          <w:hyperlink w:anchor="_Toc493263540" w:history="1">
             <w:r>
               <w:rPr>
                 <w:rStyle w:val="Hipervnculo"/>
                 <w:noProof/>
               </w:rPr>
-              <w:t>Caso de Uso 3- Cargar Mesas de Examen</w:t>
+              <w:t>Caso de Uso 3- Importar Mesas de Examen</w:t>
             </w:r>
             <w:r>
               <w:rPr>
@@ -1664,7 +1669,7 @@
                 <w:noProof/>
                 <w:webHidden/>
               </w:rPr>
-              <w:instrText xml:space="preserve"> PAGEREF _Toc492762811 \h </w:instrText>
+              <w:instrText xml:space="preserve"> PAGEREF _Toc493263540 \h </w:instrText>
             </w:r>
             <w:r>
               <w:rPr>
@@ -1706,7 +1711,7 @@
               <w:lang w:val="es-AR" w:eastAsia="es-AR"/>
             </w:rPr>
           </w:pPr>
-          <w:hyperlink w:anchor="_Toc492762812" w:history="1">
+          <w:hyperlink w:anchor="_Toc493263541" w:history="1">
             <w:r>
               <w:rPr>
                 <w:rStyle w:val="Hipervnculo"/>
@@ -1733,7 +1738,7 @@
                 <w:noProof/>
                 <w:webHidden/>
               </w:rPr>
-              <w:instrText xml:space="preserve"> PAGEREF _Toc492762812 \h </w:instrText>
+              <w:instrText xml:space="preserve"> PAGEREF _Toc493263541 \h </w:instrText>
             </w:r>
             <w:r>
               <w:rPr>
@@ -1777,7 +1782,7 @@
               <w:lang w:val="es-AR" w:eastAsia="es-AR"/>
             </w:rPr>
           </w:pPr>
-          <w:hyperlink w:anchor="_Toc492762813" w:history="1">
+          <w:hyperlink w:anchor="_Toc493263542" w:history="1">
             <w:r>
               <w:rPr>
                 <w:rStyle w:val="Hipervnculo"/>
@@ -1804,7 +1809,7 @@
                 <w:noProof/>
                 <w:webHidden/>
               </w:rPr>
-              <w:instrText xml:space="preserve"> PAGEREF _Toc492762813 \h </w:instrText>
+              <w:instrText xml:space="preserve"> PAGEREF _Toc493263542 \h </w:instrText>
             </w:r>
             <w:r>
               <w:rPr>
@@ -1846,7 +1851,7 @@
               <w:lang w:val="es-AR" w:eastAsia="es-AR"/>
             </w:rPr>
           </w:pPr>
-          <w:hyperlink w:anchor="_Toc492762814" w:history="1">
+          <w:hyperlink w:anchor="_Toc493263543" w:history="1">
             <w:r>
               <w:rPr>
                 <w:rStyle w:val="Hipervnculo"/>
@@ -1873,7 +1878,7 @@
                 <w:noProof/>
                 <w:webHidden/>
               </w:rPr>
-              <w:instrText xml:space="preserve"> PAGEREF _Toc492762814 \h </w:instrText>
+              <w:instrText xml:space="preserve"> PAGEREF _Toc493263543 \h </w:instrText>
             </w:r>
             <w:r>
               <w:rPr>
@@ -1917,13 +1922,13 @@
               <w:lang w:val="es-AR" w:eastAsia="es-AR"/>
             </w:rPr>
           </w:pPr>
-          <w:hyperlink w:anchor="_Toc492762815" w:history="1">
+          <w:hyperlink w:anchor="_Toc493263544" w:history="1">
             <w:r>
               <w:rPr>
                 <w:rStyle w:val="Hipervnculo"/>
                 <w:noProof/>
               </w:rPr>
-              <w:t>Caso de Uso 5- Buscar Mesas de Exámenes</w:t>
+              <w:t>Caso de Uso 5- Buscar Mesas de Examen</w:t>
             </w:r>
             <w:r>
               <w:rPr>
@@ -1944,7 +1949,7 @@
                 <w:noProof/>
                 <w:webHidden/>
               </w:rPr>
-              <w:instrText xml:space="preserve"> PAGEREF _Toc492762815 \h </w:instrText>
+              <w:instrText xml:space="preserve"> PAGEREF _Toc493263544 \h </w:instrText>
             </w:r>
             <w:r>
               <w:rPr>
@@ -1986,7 +1991,7 @@
               <w:lang w:val="es-AR" w:eastAsia="es-AR"/>
             </w:rPr>
           </w:pPr>
-          <w:hyperlink w:anchor="_Toc492762816" w:history="1">
+          <w:hyperlink w:anchor="_Toc493263545" w:history="1">
             <w:r>
               <w:rPr>
                 <w:rStyle w:val="Hipervnculo"/>
@@ -2013,7 +2018,7 @@
                 <w:noProof/>
                 <w:webHidden/>
               </w:rPr>
-              <w:instrText xml:space="preserve"> PAGEREF _Toc492762816 \h </w:instrText>
+              <w:instrText xml:space="preserve"> PAGEREF _Toc493263545 \h </w:instrText>
             </w:r>
             <w:r>
               <w:rPr>
@@ -2034,6 +2039,1826 @@
                 <w:webHidden/>
               </w:rPr>
               <w:t>11</w:t>
+            </w:r>
+            <w:r>
+              <w:rPr>
+                <w:noProof/>
+                <w:webHidden/>
+              </w:rPr>
+              <w:fldChar w:fldCharType="end"/>
+            </w:r>
+          </w:hyperlink>
+        </w:p>
+        <w:p>
+          <w:pPr>
+            <w:pStyle w:val="TDC2"/>
+            <w:rPr>
+              <w:rFonts w:eastAsiaTheme="minorEastAsia"/>
+              <w:i w:val="0"/>
+              <w:iCs w:val="0"/>
+              <w:noProof/>
+              <w:sz w:val="22"/>
+              <w:szCs w:val="22"/>
+              <w:lang w:val="es-AR" w:eastAsia="es-AR"/>
+            </w:rPr>
+          </w:pPr>
+          <w:hyperlink w:anchor="_Toc493263546" w:history="1">
+            <w:r>
+              <w:rPr>
+                <w:rStyle w:val="Hipervnculo"/>
+                <w:noProof/>
+              </w:rPr>
+              <w:t>Caso de Uso 6- Modificar Horarios de Cursada</w:t>
+            </w:r>
+            <w:r>
+              <w:rPr>
+                <w:noProof/>
+                <w:webHidden/>
+              </w:rPr>
+              <w:tab/>
+            </w:r>
+            <w:r>
+              <w:rPr>
+                <w:noProof/>
+                <w:webHidden/>
+              </w:rPr>
+              <w:fldChar w:fldCharType="begin"/>
+            </w:r>
+            <w:r>
+              <w:rPr>
+                <w:noProof/>
+                <w:webHidden/>
+              </w:rPr>
+              <w:instrText xml:space="preserve"> PAGEREF _Toc493263546 \h </w:instrText>
+            </w:r>
+            <w:r>
+              <w:rPr>
+                <w:noProof/>
+                <w:webHidden/>
+              </w:rPr>
+            </w:r>
+            <w:r>
+              <w:rPr>
+                <w:noProof/>
+                <w:webHidden/>
+              </w:rPr>
+              <w:fldChar w:fldCharType="separate"/>
+            </w:r>
+            <w:r>
+              <w:rPr>
+                <w:noProof/>
+                <w:webHidden/>
+              </w:rPr>
+              <w:t>12</w:t>
+            </w:r>
+            <w:r>
+              <w:rPr>
+                <w:noProof/>
+                <w:webHidden/>
+              </w:rPr>
+              <w:fldChar w:fldCharType="end"/>
+            </w:r>
+          </w:hyperlink>
+        </w:p>
+        <w:p>
+          <w:pPr>
+            <w:pStyle w:val="TDC3"/>
+            <w:rPr>
+              <w:rFonts w:eastAsiaTheme="minorEastAsia"/>
+              <w:noProof/>
+              <w:sz w:val="22"/>
+              <w:szCs w:val="22"/>
+              <w:lang w:val="es-AR" w:eastAsia="es-AR"/>
+            </w:rPr>
+          </w:pPr>
+          <w:hyperlink w:anchor="_Toc493263547" w:history="1">
+            <w:r>
+              <w:rPr>
+                <w:rStyle w:val="Hipervnculo"/>
+                <w:noProof/>
+              </w:rPr>
+              <w:t>Descripción</w:t>
+            </w:r>
+            <w:r>
+              <w:rPr>
+                <w:noProof/>
+                <w:webHidden/>
+              </w:rPr>
+              <w:tab/>
+            </w:r>
+            <w:r>
+              <w:rPr>
+                <w:noProof/>
+                <w:webHidden/>
+              </w:rPr>
+              <w:fldChar w:fldCharType="begin"/>
+            </w:r>
+            <w:r>
+              <w:rPr>
+                <w:noProof/>
+                <w:webHidden/>
+              </w:rPr>
+              <w:instrText xml:space="preserve"> PAGEREF _Toc493263547 \h </w:instrText>
+            </w:r>
+            <w:r>
+              <w:rPr>
+                <w:noProof/>
+                <w:webHidden/>
+              </w:rPr>
+            </w:r>
+            <w:r>
+              <w:rPr>
+                <w:noProof/>
+                <w:webHidden/>
+              </w:rPr>
+              <w:fldChar w:fldCharType="separate"/>
+            </w:r>
+            <w:r>
+              <w:rPr>
+                <w:noProof/>
+                <w:webHidden/>
+              </w:rPr>
+              <w:t>12</w:t>
+            </w:r>
+            <w:r>
+              <w:rPr>
+                <w:noProof/>
+                <w:webHidden/>
+              </w:rPr>
+              <w:fldChar w:fldCharType="end"/>
+            </w:r>
+          </w:hyperlink>
+        </w:p>
+        <w:p>
+          <w:pPr>
+            <w:pStyle w:val="TDC2"/>
+            <w:rPr>
+              <w:rFonts w:eastAsiaTheme="minorEastAsia"/>
+              <w:i w:val="0"/>
+              <w:iCs w:val="0"/>
+              <w:noProof/>
+              <w:sz w:val="22"/>
+              <w:szCs w:val="22"/>
+              <w:lang w:val="es-AR" w:eastAsia="es-AR"/>
+            </w:rPr>
+          </w:pPr>
+          <w:hyperlink w:anchor="_Toc493263548" w:history="1">
+            <w:r>
+              <w:rPr>
+                <w:rStyle w:val="Hipervnculo"/>
+                <w:noProof/>
+              </w:rPr>
+              <w:t>Caso de Uso 7- Modificar Mesas de Examen</w:t>
+            </w:r>
+            <w:r>
+              <w:rPr>
+                <w:noProof/>
+                <w:webHidden/>
+              </w:rPr>
+              <w:tab/>
+            </w:r>
+            <w:r>
+              <w:rPr>
+                <w:noProof/>
+                <w:webHidden/>
+              </w:rPr>
+              <w:fldChar w:fldCharType="begin"/>
+            </w:r>
+            <w:r>
+              <w:rPr>
+                <w:noProof/>
+                <w:webHidden/>
+              </w:rPr>
+              <w:instrText xml:space="preserve"> PAGEREF _Toc493263548 \h </w:instrText>
+            </w:r>
+            <w:r>
+              <w:rPr>
+                <w:noProof/>
+                <w:webHidden/>
+              </w:rPr>
+            </w:r>
+            <w:r>
+              <w:rPr>
+                <w:noProof/>
+                <w:webHidden/>
+              </w:rPr>
+              <w:fldChar w:fldCharType="separate"/>
+            </w:r>
+            <w:r>
+              <w:rPr>
+                <w:noProof/>
+                <w:webHidden/>
+              </w:rPr>
+              <w:t>12</w:t>
+            </w:r>
+            <w:r>
+              <w:rPr>
+                <w:noProof/>
+                <w:webHidden/>
+              </w:rPr>
+              <w:fldChar w:fldCharType="end"/>
+            </w:r>
+          </w:hyperlink>
+        </w:p>
+        <w:p>
+          <w:pPr>
+            <w:pStyle w:val="TDC3"/>
+            <w:rPr>
+              <w:rFonts w:eastAsiaTheme="minorEastAsia"/>
+              <w:noProof/>
+              <w:sz w:val="22"/>
+              <w:szCs w:val="22"/>
+              <w:lang w:val="es-AR" w:eastAsia="es-AR"/>
+            </w:rPr>
+          </w:pPr>
+          <w:hyperlink w:anchor="_Toc493263549" w:history="1">
+            <w:r>
+              <w:rPr>
+                <w:rStyle w:val="Hipervnculo"/>
+                <w:noProof/>
+              </w:rPr>
+              <w:t>Descripción</w:t>
+            </w:r>
+            <w:r>
+              <w:rPr>
+                <w:noProof/>
+                <w:webHidden/>
+              </w:rPr>
+              <w:tab/>
+            </w:r>
+            <w:r>
+              <w:rPr>
+                <w:noProof/>
+                <w:webHidden/>
+              </w:rPr>
+              <w:fldChar w:fldCharType="begin"/>
+            </w:r>
+            <w:r>
+              <w:rPr>
+                <w:noProof/>
+                <w:webHidden/>
+              </w:rPr>
+              <w:instrText xml:space="preserve"> PAGEREF _Toc493263549 \h </w:instrText>
+            </w:r>
+            <w:r>
+              <w:rPr>
+                <w:noProof/>
+                <w:webHidden/>
+              </w:rPr>
+            </w:r>
+            <w:r>
+              <w:rPr>
+                <w:noProof/>
+                <w:webHidden/>
+              </w:rPr>
+              <w:fldChar w:fldCharType="separate"/>
+            </w:r>
+            <w:r>
+              <w:rPr>
+                <w:noProof/>
+                <w:webHidden/>
+              </w:rPr>
+              <w:t>12</w:t>
+            </w:r>
+            <w:r>
+              <w:rPr>
+                <w:noProof/>
+                <w:webHidden/>
+              </w:rPr>
+              <w:fldChar w:fldCharType="end"/>
+            </w:r>
+          </w:hyperlink>
+        </w:p>
+        <w:p>
+          <w:pPr>
+            <w:pStyle w:val="TDC2"/>
+            <w:rPr>
+              <w:rFonts w:eastAsiaTheme="minorEastAsia"/>
+              <w:i w:val="0"/>
+              <w:iCs w:val="0"/>
+              <w:noProof/>
+              <w:sz w:val="22"/>
+              <w:szCs w:val="22"/>
+              <w:lang w:val="es-AR" w:eastAsia="es-AR"/>
+            </w:rPr>
+          </w:pPr>
+          <w:hyperlink w:anchor="_Toc493263550" w:history="1">
+            <w:r>
+              <w:rPr>
+                <w:rStyle w:val="Hipervnculo"/>
+                <w:noProof/>
+              </w:rPr>
+              <w:t>Caso de Uso 8- Crear Horarios de Cursada</w:t>
+            </w:r>
+            <w:r>
+              <w:rPr>
+                <w:noProof/>
+                <w:webHidden/>
+              </w:rPr>
+              <w:tab/>
+            </w:r>
+            <w:r>
+              <w:rPr>
+                <w:noProof/>
+                <w:webHidden/>
+              </w:rPr>
+              <w:fldChar w:fldCharType="begin"/>
+            </w:r>
+            <w:r>
+              <w:rPr>
+                <w:noProof/>
+                <w:webHidden/>
+              </w:rPr>
+              <w:instrText xml:space="preserve"> PAGEREF _Toc493263550 \h </w:instrText>
+            </w:r>
+            <w:r>
+              <w:rPr>
+                <w:noProof/>
+                <w:webHidden/>
+              </w:rPr>
+            </w:r>
+            <w:r>
+              <w:rPr>
+                <w:noProof/>
+                <w:webHidden/>
+              </w:rPr>
+              <w:fldChar w:fldCharType="separate"/>
+            </w:r>
+            <w:r>
+              <w:rPr>
+                <w:noProof/>
+                <w:webHidden/>
+              </w:rPr>
+              <w:t>13</w:t>
+            </w:r>
+            <w:r>
+              <w:rPr>
+                <w:noProof/>
+                <w:webHidden/>
+              </w:rPr>
+              <w:fldChar w:fldCharType="end"/>
+            </w:r>
+          </w:hyperlink>
+        </w:p>
+        <w:p>
+          <w:pPr>
+            <w:pStyle w:val="TDC3"/>
+            <w:rPr>
+              <w:rFonts w:eastAsiaTheme="minorEastAsia"/>
+              <w:noProof/>
+              <w:sz w:val="22"/>
+              <w:szCs w:val="22"/>
+              <w:lang w:val="es-AR" w:eastAsia="es-AR"/>
+            </w:rPr>
+          </w:pPr>
+          <w:hyperlink w:anchor="_Toc493263551" w:history="1">
+            <w:r>
+              <w:rPr>
+                <w:rStyle w:val="Hipervnculo"/>
+                <w:noProof/>
+              </w:rPr>
+              <w:t>Descripción</w:t>
+            </w:r>
+            <w:r>
+              <w:rPr>
+                <w:noProof/>
+                <w:webHidden/>
+              </w:rPr>
+              <w:tab/>
+            </w:r>
+            <w:r>
+              <w:rPr>
+                <w:noProof/>
+                <w:webHidden/>
+              </w:rPr>
+              <w:fldChar w:fldCharType="begin"/>
+            </w:r>
+            <w:r>
+              <w:rPr>
+                <w:noProof/>
+                <w:webHidden/>
+              </w:rPr>
+              <w:instrText xml:space="preserve"> PAGEREF _Toc493263551 \h </w:instrText>
+            </w:r>
+            <w:r>
+              <w:rPr>
+                <w:noProof/>
+                <w:webHidden/>
+              </w:rPr>
+            </w:r>
+            <w:r>
+              <w:rPr>
+                <w:noProof/>
+                <w:webHidden/>
+              </w:rPr>
+              <w:fldChar w:fldCharType="separate"/>
+            </w:r>
+            <w:r>
+              <w:rPr>
+                <w:noProof/>
+                <w:webHidden/>
+              </w:rPr>
+              <w:t>13</w:t>
+            </w:r>
+            <w:r>
+              <w:rPr>
+                <w:noProof/>
+                <w:webHidden/>
+              </w:rPr>
+              <w:fldChar w:fldCharType="end"/>
+            </w:r>
+          </w:hyperlink>
+        </w:p>
+        <w:p>
+          <w:pPr>
+            <w:pStyle w:val="TDC2"/>
+            <w:rPr>
+              <w:rFonts w:eastAsiaTheme="minorEastAsia"/>
+              <w:i w:val="0"/>
+              <w:iCs w:val="0"/>
+              <w:noProof/>
+              <w:sz w:val="22"/>
+              <w:szCs w:val="22"/>
+              <w:lang w:val="es-AR" w:eastAsia="es-AR"/>
+            </w:rPr>
+          </w:pPr>
+          <w:hyperlink w:anchor="_Toc493263552" w:history="1">
+            <w:r>
+              <w:rPr>
+                <w:rStyle w:val="Hipervnculo"/>
+                <w:noProof/>
+              </w:rPr>
+              <w:t>Caso de Uso 9- Crear Mesas de Examen</w:t>
+            </w:r>
+            <w:r>
+              <w:rPr>
+                <w:noProof/>
+                <w:webHidden/>
+              </w:rPr>
+              <w:tab/>
+            </w:r>
+            <w:r>
+              <w:rPr>
+                <w:noProof/>
+                <w:webHidden/>
+              </w:rPr>
+              <w:fldChar w:fldCharType="begin"/>
+            </w:r>
+            <w:r>
+              <w:rPr>
+                <w:noProof/>
+                <w:webHidden/>
+              </w:rPr>
+              <w:instrText xml:space="preserve"> PAGEREF _Toc493263552 \h </w:instrText>
+            </w:r>
+            <w:r>
+              <w:rPr>
+                <w:noProof/>
+                <w:webHidden/>
+              </w:rPr>
+            </w:r>
+            <w:r>
+              <w:rPr>
+                <w:noProof/>
+                <w:webHidden/>
+              </w:rPr>
+              <w:fldChar w:fldCharType="separate"/>
+            </w:r>
+            <w:r>
+              <w:rPr>
+                <w:noProof/>
+                <w:webHidden/>
+              </w:rPr>
+              <w:t>14</w:t>
+            </w:r>
+            <w:r>
+              <w:rPr>
+                <w:noProof/>
+                <w:webHidden/>
+              </w:rPr>
+              <w:fldChar w:fldCharType="end"/>
+            </w:r>
+          </w:hyperlink>
+        </w:p>
+        <w:p>
+          <w:pPr>
+            <w:pStyle w:val="TDC3"/>
+            <w:rPr>
+              <w:rFonts w:eastAsiaTheme="minorEastAsia"/>
+              <w:noProof/>
+              <w:sz w:val="22"/>
+              <w:szCs w:val="22"/>
+              <w:lang w:val="es-AR" w:eastAsia="es-AR"/>
+            </w:rPr>
+          </w:pPr>
+          <w:hyperlink w:anchor="_Toc493263553" w:history="1">
+            <w:r>
+              <w:rPr>
+                <w:rStyle w:val="Hipervnculo"/>
+                <w:noProof/>
+              </w:rPr>
+              <w:t>Descripción</w:t>
+            </w:r>
+            <w:r>
+              <w:rPr>
+                <w:noProof/>
+                <w:webHidden/>
+              </w:rPr>
+              <w:tab/>
+            </w:r>
+            <w:r>
+              <w:rPr>
+                <w:noProof/>
+                <w:webHidden/>
+              </w:rPr>
+              <w:fldChar w:fldCharType="begin"/>
+            </w:r>
+            <w:r>
+              <w:rPr>
+                <w:noProof/>
+                <w:webHidden/>
+              </w:rPr>
+              <w:instrText xml:space="preserve"> PAGEREF _Toc493263553 \h </w:instrText>
+            </w:r>
+            <w:r>
+              <w:rPr>
+                <w:noProof/>
+                <w:webHidden/>
+              </w:rPr>
+            </w:r>
+            <w:r>
+              <w:rPr>
+                <w:noProof/>
+                <w:webHidden/>
+              </w:rPr>
+              <w:fldChar w:fldCharType="separate"/>
+            </w:r>
+            <w:r>
+              <w:rPr>
+                <w:noProof/>
+                <w:webHidden/>
+              </w:rPr>
+              <w:t>14</w:t>
+            </w:r>
+            <w:r>
+              <w:rPr>
+                <w:noProof/>
+                <w:webHidden/>
+              </w:rPr>
+              <w:fldChar w:fldCharType="end"/>
+            </w:r>
+          </w:hyperlink>
+        </w:p>
+        <w:p>
+          <w:pPr>
+            <w:pStyle w:val="TDC2"/>
+            <w:rPr>
+              <w:rFonts w:eastAsiaTheme="minorEastAsia"/>
+              <w:i w:val="0"/>
+              <w:iCs w:val="0"/>
+              <w:noProof/>
+              <w:sz w:val="22"/>
+              <w:szCs w:val="22"/>
+              <w:lang w:val="es-AR" w:eastAsia="es-AR"/>
+            </w:rPr>
+          </w:pPr>
+          <w:hyperlink w:anchor="_Toc493263554" w:history="1">
+            <w:r>
+              <w:rPr>
+                <w:rStyle w:val="Hipervnculo"/>
+                <w:noProof/>
+              </w:rPr>
+              <w:t>Caso de Uso 10- Informe Mesas de Examen</w:t>
+            </w:r>
+            <w:r>
+              <w:rPr>
+                <w:noProof/>
+                <w:webHidden/>
+              </w:rPr>
+              <w:tab/>
+            </w:r>
+            <w:r>
+              <w:rPr>
+                <w:noProof/>
+                <w:webHidden/>
+              </w:rPr>
+              <w:fldChar w:fldCharType="begin"/>
+            </w:r>
+            <w:r>
+              <w:rPr>
+                <w:noProof/>
+                <w:webHidden/>
+              </w:rPr>
+              <w:instrText xml:space="preserve"> PAGEREF _Toc493263554 \h </w:instrText>
+            </w:r>
+            <w:r>
+              <w:rPr>
+                <w:noProof/>
+                <w:webHidden/>
+              </w:rPr>
+            </w:r>
+            <w:r>
+              <w:rPr>
+                <w:noProof/>
+                <w:webHidden/>
+              </w:rPr>
+              <w:fldChar w:fldCharType="separate"/>
+            </w:r>
+            <w:r>
+              <w:rPr>
+                <w:noProof/>
+                <w:webHidden/>
+              </w:rPr>
+              <w:t>14</w:t>
+            </w:r>
+            <w:r>
+              <w:rPr>
+                <w:noProof/>
+                <w:webHidden/>
+              </w:rPr>
+              <w:fldChar w:fldCharType="end"/>
+            </w:r>
+          </w:hyperlink>
+        </w:p>
+        <w:p>
+          <w:pPr>
+            <w:pStyle w:val="TDC3"/>
+            <w:rPr>
+              <w:rFonts w:eastAsiaTheme="minorEastAsia"/>
+              <w:noProof/>
+              <w:sz w:val="22"/>
+              <w:szCs w:val="22"/>
+              <w:lang w:val="es-AR" w:eastAsia="es-AR"/>
+            </w:rPr>
+          </w:pPr>
+          <w:hyperlink w:anchor="_Toc493263555" w:history="1">
+            <w:r>
+              <w:rPr>
+                <w:rStyle w:val="Hipervnculo"/>
+                <w:noProof/>
+              </w:rPr>
+              <w:t>Descripción</w:t>
+            </w:r>
+            <w:r>
+              <w:rPr>
+                <w:noProof/>
+                <w:webHidden/>
+              </w:rPr>
+              <w:tab/>
+            </w:r>
+            <w:r>
+              <w:rPr>
+                <w:noProof/>
+                <w:webHidden/>
+              </w:rPr>
+              <w:fldChar w:fldCharType="begin"/>
+            </w:r>
+            <w:r>
+              <w:rPr>
+                <w:noProof/>
+                <w:webHidden/>
+              </w:rPr>
+              <w:instrText xml:space="preserve"> PAGEREF _Toc493263555 \h </w:instrText>
+            </w:r>
+            <w:r>
+              <w:rPr>
+                <w:noProof/>
+                <w:webHidden/>
+              </w:rPr>
+            </w:r>
+            <w:r>
+              <w:rPr>
+                <w:noProof/>
+                <w:webHidden/>
+              </w:rPr>
+              <w:fldChar w:fldCharType="separate"/>
+            </w:r>
+            <w:r>
+              <w:rPr>
+                <w:noProof/>
+                <w:webHidden/>
+              </w:rPr>
+              <w:t>14</w:t>
+            </w:r>
+            <w:r>
+              <w:rPr>
+                <w:noProof/>
+                <w:webHidden/>
+              </w:rPr>
+              <w:fldChar w:fldCharType="end"/>
+            </w:r>
+          </w:hyperlink>
+        </w:p>
+        <w:p>
+          <w:pPr>
+            <w:pStyle w:val="TDC2"/>
+            <w:rPr>
+              <w:rFonts w:eastAsiaTheme="minorEastAsia"/>
+              <w:i w:val="0"/>
+              <w:iCs w:val="0"/>
+              <w:noProof/>
+              <w:sz w:val="22"/>
+              <w:szCs w:val="22"/>
+              <w:lang w:val="es-AR" w:eastAsia="es-AR"/>
+            </w:rPr>
+          </w:pPr>
+          <w:hyperlink w:anchor="_Toc493263556" w:history="1">
+            <w:r>
+              <w:rPr>
+                <w:rStyle w:val="Hipervnculo"/>
+                <w:noProof/>
+              </w:rPr>
+              <w:t>Caso de Uso 11- Informe Horarios de cursada</w:t>
+            </w:r>
+            <w:r>
+              <w:rPr>
+                <w:noProof/>
+                <w:webHidden/>
+              </w:rPr>
+              <w:tab/>
+            </w:r>
+            <w:r>
+              <w:rPr>
+                <w:noProof/>
+                <w:webHidden/>
+              </w:rPr>
+              <w:fldChar w:fldCharType="begin"/>
+            </w:r>
+            <w:r>
+              <w:rPr>
+                <w:noProof/>
+                <w:webHidden/>
+              </w:rPr>
+              <w:instrText xml:space="preserve"> PAGEREF _Toc493263556 \h </w:instrText>
+            </w:r>
+            <w:r>
+              <w:rPr>
+                <w:noProof/>
+                <w:webHidden/>
+              </w:rPr>
+            </w:r>
+            <w:r>
+              <w:rPr>
+                <w:noProof/>
+                <w:webHidden/>
+              </w:rPr>
+              <w:fldChar w:fldCharType="separate"/>
+            </w:r>
+            <w:r>
+              <w:rPr>
+                <w:noProof/>
+                <w:webHidden/>
+              </w:rPr>
+              <w:t>15</w:t>
+            </w:r>
+            <w:r>
+              <w:rPr>
+                <w:noProof/>
+                <w:webHidden/>
+              </w:rPr>
+              <w:fldChar w:fldCharType="end"/>
+            </w:r>
+          </w:hyperlink>
+        </w:p>
+        <w:p>
+          <w:pPr>
+            <w:pStyle w:val="TDC3"/>
+            <w:rPr>
+              <w:rFonts w:eastAsiaTheme="minorEastAsia"/>
+              <w:noProof/>
+              <w:sz w:val="22"/>
+              <w:szCs w:val="22"/>
+              <w:lang w:val="es-AR" w:eastAsia="es-AR"/>
+            </w:rPr>
+          </w:pPr>
+          <w:hyperlink w:anchor="_Toc493263557" w:history="1">
+            <w:r>
+              <w:rPr>
+                <w:rStyle w:val="Hipervnculo"/>
+                <w:noProof/>
+              </w:rPr>
+              <w:t>Descripción</w:t>
+            </w:r>
+            <w:r>
+              <w:rPr>
+                <w:noProof/>
+                <w:webHidden/>
+              </w:rPr>
+              <w:tab/>
+            </w:r>
+            <w:r>
+              <w:rPr>
+                <w:noProof/>
+                <w:webHidden/>
+              </w:rPr>
+              <w:fldChar w:fldCharType="begin"/>
+            </w:r>
+            <w:r>
+              <w:rPr>
+                <w:noProof/>
+                <w:webHidden/>
+              </w:rPr>
+              <w:instrText xml:space="preserve"> PAGEREF _Toc493263557 \h </w:instrText>
+            </w:r>
+            <w:r>
+              <w:rPr>
+                <w:noProof/>
+                <w:webHidden/>
+              </w:rPr>
+            </w:r>
+            <w:r>
+              <w:rPr>
+                <w:noProof/>
+                <w:webHidden/>
+              </w:rPr>
+              <w:fldChar w:fldCharType="separate"/>
+            </w:r>
+            <w:r>
+              <w:rPr>
+                <w:noProof/>
+                <w:webHidden/>
+              </w:rPr>
+              <w:t>15</w:t>
+            </w:r>
+            <w:r>
+              <w:rPr>
+                <w:noProof/>
+                <w:webHidden/>
+              </w:rPr>
+              <w:fldChar w:fldCharType="end"/>
+            </w:r>
+          </w:hyperlink>
+        </w:p>
+        <w:p>
+          <w:pPr>
+            <w:pStyle w:val="TDC2"/>
+            <w:rPr>
+              <w:rFonts w:eastAsiaTheme="minorEastAsia"/>
+              <w:i w:val="0"/>
+              <w:iCs w:val="0"/>
+              <w:noProof/>
+              <w:sz w:val="22"/>
+              <w:szCs w:val="22"/>
+              <w:lang w:val="es-AR" w:eastAsia="es-AR"/>
+            </w:rPr>
+          </w:pPr>
+          <w:hyperlink w:anchor="_Toc493263558" w:history="1">
+            <w:r>
+              <w:rPr>
+                <w:rStyle w:val="Hipervnculo"/>
+                <w:noProof/>
+              </w:rPr>
+              <w:t>Caso de Uso 12- Buscar Aula</w:t>
+            </w:r>
+            <w:r>
+              <w:rPr>
+                <w:noProof/>
+                <w:webHidden/>
+              </w:rPr>
+              <w:tab/>
+            </w:r>
+            <w:r>
+              <w:rPr>
+                <w:noProof/>
+                <w:webHidden/>
+              </w:rPr>
+              <w:fldChar w:fldCharType="begin"/>
+            </w:r>
+            <w:r>
+              <w:rPr>
+                <w:noProof/>
+                <w:webHidden/>
+              </w:rPr>
+              <w:instrText xml:space="preserve"> PAGEREF _Toc493263558 \h </w:instrText>
+            </w:r>
+            <w:r>
+              <w:rPr>
+                <w:noProof/>
+                <w:webHidden/>
+              </w:rPr>
+            </w:r>
+            <w:r>
+              <w:rPr>
+                <w:noProof/>
+                <w:webHidden/>
+              </w:rPr>
+              <w:fldChar w:fldCharType="separate"/>
+            </w:r>
+            <w:r>
+              <w:rPr>
+                <w:noProof/>
+                <w:webHidden/>
+              </w:rPr>
+              <w:t>15</w:t>
+            </w:r>
+            <w:r>
+              <w:rPr>
+                <w:noProof/>
+                <w:webHidden/>
+              </w:rPr>
+              <w:fldChar w:fldCharType="end"/>
+            </w:r>
+          </w:hyperlink>
+        </w:p>
+        <w:p>
+          <w:pPr>
+            <w:pStyle w:val="TDC3"/>
+            <w:rPr>
+              <w:rFonts w:eastAsiaTheme="minorEastAsia"/>
+              <w:noProof/>
+              <w:sz w:val="22"/>
+              <w:szCs w:val="22"/>
+              <w:lang w:val="es-AR" w:eastAsia="es-AR"/>
+            </w:rPr>
+          </w:pPr>
+          <w:hyperlink w:anchor="_Toc493263559" w:history="1">
+            <w:r>
+              <w:rPr>
+                <w:rStyle w:val="Hipervnculo"/>
+                <w:noProof/>
+              </w:rPr>
+              <w:t>Descripción</w:t>
+            </w:r>
+            <w:r>
+              <w:rPr>
+                <w:noProof/>
+                <w:webHidden/>
+              </w:rPr>
+              <w:tab/>
+            </w:r>
+            <w:r>
+              <w:rPr>
+                <w:noProof/>
+                <w:webHidden/>
+              </w:rPr>
+              <w:fldChar w:fldCharType="begin"/>
+            </w:r>
+            <w:r>
+              <w:rPr>
+                <w:noProof/>
+                <w:webHidden/>
+              </w:rPr>
+              <w:instrText xml:space="preserve"> PAGEREF _Toc493263559 \h </w:instrText>
+            </w:r>
+            <w:r>
+              <w:rPr>
+                <w:noProof/>
+                <w:webHidden/>
+              </w:rPr>
+            </w:r>
+            <w:r>
+              <w:rPr>
+                <w:noProof/>
+                <w:webHidden/>
+              </w:rPr>
+              <w:fldChar w:fldCharType="separate"/>
+            </w:r>
+            <w:r>
+              <w:rPr>
+                <w:noProof/>
+                <w:webHidden/>
+              </w:rPr>
+              <w:t>15</w:t>
+            </w:r>
+            <w:r>
+              <w:rPr>
+                <w:noProof/>
+                <w:webHidden/>
+              </w:rPr>
+              <w:fldChar w:fldCharType="end"/>
+            </w:r>
+          </w:hyperlink>
+        </w:p>
+        <w:p>
+          <w:pPr>
+            <w:pStyle w:val="TDC2"/>
+            <w:rPr>
+              <w:rFonts w:eastAsiaTheme="minorEastAsia"/>
+              <w:i w:val="0"/>
+              <w:iCs w:val="0"/>
+              <w:noProof/>
+              <w:sz w:val="22"/>
+              <w:szCs w:val="22"/>
+              <w:lang w:val="es-AR" w:eastAsia="es-AR"/>
+            </w:rPr>
+          </w:pPr>
+          <w:hyperlink w:anchor="_Toc493263560" w:history="1">
+            <w:r>
+              <w:rPr>
+                <w:rStyle w:val="Hipervnculo"/>
+                <w:noProof/>
+              </w:rPr>
+              <w:t>Caso de Uso 13- Borrar  Aula</w:t>
+            </w:r>
+            <w:r>
+              <w:rPr>
+                <w:noProof/>
+                <w:webHidden/>
+              </w:rPr>
+              <w:tab/>
+            </w:r>
+            <w:r>
+              <w:rPr>
+                <w:noProof/>
+                <w:webHidden/>
+              </w:rPr>
+              <w:fldChar w:fldCharType="begin"/>
+            </w:r>
+            <w:r>
+              <w:rPr>
+                <w:noProof/>
+                <w:webHidden/>
+              </w:rPr>
+              <w:instrText xml:space="preserve"> PAGEREF _Toc493263560 \h </w:instrText>
+            </w:r>
+            <w:r>
+              <w:rPr>
+                <w:noProof/>
+                <w:webHidden/>
+              </w:rPr>
+            </w:r>
+            <w:r>
+              <w:rPr>
+                <w:noProof/>
+                <w:webHidden/>
+              </w:rPr>
+              <w:fldChar w:fldCharType="separate"/>
+            </w:r>
+            <w:r>
+              <w:rPr>
+                <w:noProof/>
+                <w:webHidden/>
+              </w:rPr>
+              <w:t>16</w:t>
+            </w:r>
+            <w:r>
+              <w:rPr>
+                <w:noProof/>
+                <w:webHidden/>
+              </w:rPr>
+              <w:fldChar w:fldCharType="end"/>
+            </w:r>
+          </w:hyperlink>
+        </w:p>
+        <w:p>
+          <w:pPr>
+            <w:pStyle w:val="TDC3"/>
+            <w:rPr>
+              <w:rFonts w:eastAsiaTheme="minorEastAsia"/>
+              <w:noProof/>
+              <w:sz w:val="22"/>
+              <w:szCs w:val="22"/>
+              <w:lang w:val="es-AR" w:eastAsia="es-AR"/>
+            </w:rPr>
+          </w:pPr>
+          <w:hyperlink w:anchor="_Toc493263561" w:history="1">
+            <w:r>
+              <w:rPr>
+                <w:rStyle w:val="Hipervnculo"/>
+                <w:noProof/>
+              </w:rPr>
+              <w:t>Descripción</w:t>
+            </w:r>
+            <w:r>
+              <w:rPr>
+                <w:noProof/>
+                <w:webHidden/>
+              </w:rPr>
+              <w:tab/>
+            </w:r>
+            <w:r>
+              <w:rPr>
+                <w:noProof/>
+                <w:webHidden/>
+              </w:rPr>
+              <w:fldChar w:fldCharType="begin"/>
+            </w:r>
+            <w:r>
+              <w:rPr>
+                <w:noProof/>
+                <w:webHidden/>
+              </w:rPr>
+              <w:instrText xml:space="preserve"> PAGEREF _Toc493263561 \h </w:instrText>
+            </w:r>
+            <w:r>
+              <w:rPr>
+                <w:noProof/>
+                <w:webHidden/>
+              </w:rPr>
+            </w:r>
+            <w:r>
+              <w:rPr>
+                <w:noProof/>
+                <w:webHidden/>
+              </w:rPr>
+              <w:fldChar w:fldCharType="separate"/>
+            </w:r>
+            <w:r>
+              <w:rPr>
+                <w:noProof/>
+                <w:webHidden/>
+              </w:rPr>
+              <w:t>16</w:t>
+            </w:r>
+            <w:r>
+              <w:rPr>
+                <w:noProof/>
+                <w:webHidden/>
+              </w:rPr>
+              <w:fldChar w:fldCharType="end"/>
+            </w:r>
+          </w:hyperlink>
+        </w:p>
+        <w:p>
+          <w:pPr>
+            <w:pStyle w:val="TDC2"/>
+            <w:rPr>
+              <w:rFonts w:eastAsiaTheme="minorEastAsia"/>
+              <w:i w:val="0"/>
+              <w:iCs w:val="0"/>
+              <w:noProof/>
+              <w:sz w:val="22"/>
+              <w:szCs w:val="22"/>
+              <w:lang w:val="es-AR" w:eastAsia="es-AR"/>
+            </w:rPr>
+          </w:pPr>
+          <w:hyperlink w:anchor="_Toc493263562" w:history="1">
+            <w:r>
+              <w:rPr>
+                <w:rStyle w:val="Hipervnculo"/>
+                <w:noProof/>
+              </w:rPr>
+              <w:t>Caso de Uso 14- Modificar  Aula</w:t>
+            </w:r>
+            <w:r>
+              <w:rPr>
+                <w:noProof/>
+                <w:webHidden/>
+              </w:rPr>
+              <w:tab/>
+            </w:r>
+            <w:r>
+              <w:rPr>
+                <w:noProof/>
+                <w:webHidden/>
+              </w:rPr>
+              <w:fldChar w:fldCharType="begin"/>
+            </w:r>
+            <w:r>
+              <w:rPr>
+                <w:noProof/>
+                <w:webHidden/>
+              </w:rPr>
+              <w:instrText xml:space="preserve"> PAGEREF _Toc493263562 \h </w:instrText>
+            </w:r>
+            <w:r>
+              <w:rPr>
+                <w:noProof/>
+                <w:webHidden/>
+              </w:rPr>
+            </w:r>
+            <w:r>
+              <w:rPr>
+                <w:noProof/>
+                <w:webHidden/>
+              </w:rPr>
+              <w:fldChar w:fldCharType="separate"/>
+            </w:r>
+            <w:r>
+              <w:rPr>
+                <w:noProof/>
+                <w:webHidden/>
+              </w:rPr>
+              <w:t>16</w:t>
+            </w:r>
+            <w:r>
+              <w:rPr>
+                <w:noProof/>
+                <w:webHidden/>
+              </w:rPr>
+              <w:fldChar w:fldCharType="end"/>
+            </w:r>
+          </w:hyperlink>
+        </w:p>
+        <w:p>
+          <w:pPr>
+            <w:pStyle w:val="TDC3"/>
+            <w:rPr>
+              <w:rFonts w:eastAsiaTheme="minorEastAsia"/>
+              <w:noProof/>
+              <w:sz w:val="22"/>
+              <w:szCs w:val="22"/>
+              <w:lang w:val="es-AR" w:eastAsia="es-AR"/>
+            </w:rPr>
+          </w:pPr>
+          <w:hyperlink w:anchor="_Toc493263563" w:history="1">
+            <w:r>
+              <w:rPr>
+                <w:rStyle w:val="Hipervnculo"/>
+                <w:noProof/>
+              </w:rPr>
+              <w:t>Descripción</w:t>
+            </w:r>
+            <w:r>
+              <w:rPr>
+                <w:noProof/>
+                <w:webHidden/>
+              </w:rPr>
+              <w:tab/>
+            </w:r>
+            <w:r>
+              <w:rPr>
+                <w:noProof/>
+                <w:webHidden/>
+              </w:rPr>
+              <w:fldChar w:fldCharType="begin"/>
+            </w:r>
+            <w:r>
+              <w:rPr>
+                <w:noProof/>
+                <w:webHidden/>
+              </w:rPr>
+              <w:instrText xml:space="preserve"> PAGEREF _Toc493263563 \h </w:instrText>
+            </w:r>
+            <w:r>
+              <w:rPr>
+                <w:noProof/>
+                <w:webHidden/>
+              </w:rPr>
+            </w:r>
+            <w:r>
+              <w:rPr>
+                <w:noProof/>
+                <w:webHidden/>
+              </w:rPr>
+              <w:fldChar w:fldCharType="separate"/>
+            </w:r>
+            <w:r>
+              <w:rPr>
+                <w:noProof/>
+                <w:webHidden/>
+              </w:rPr>
+              <w:t>16</w:t>
+            </w:r>
+            <w:r>
+              <w:rPr>
+                <w:noProof/>
+                <w:webHidden/>
+              </w:rPr>
+              <w:fldChar w:fldCharType="end"/>
+            </w:r>
+          </w:hyperlink>
+        </w:p>
+        <w:p>
+          <w:pPr>
+            <w:pStyle w:val="TDC2"/>
+            <w:rPr>
+              <w:rFonts w:eastAsiaTheme="minorEastAsia"/>
+              <w:i w:val="0"/>
+              <w:iCs w:val="0"/>
+              <w:noProof/>
+              <w:sz w:val="22"/>
+              <w:szCs w:val="22"/>
+              <w:lang w:val="es-AR" w:eastAsia="es-AR"/>
+            </w:rPr>
+          </w:pPr>
+          <w:hyperlink w:anchor="_Toc493263564" w:history="1">
+            <w:r>
+              <w:rPr>
+                <w:rStyle w:val="Hipervnculo"/>
+                <w:noProof/>
+              </w:rPr>
+              <w:t>Caso de Uso 15- Generar horarios de  Aula</w:t>
+            </w:r>
+            <w:r>
+              <w:rPr>
+                <w:noProof/>
+                <w:webHidden/>
+              </w:rPr>
+              <w:tab/>
+            </w:r>
+            <w:r>
+              <w:rPr>
+                <w:noProof/>
+                <w:webHidden/>
+              </w:rPr>
+              <w:fldChar w:fldCharType="begin"/>
+            </w:r>
+            <w:r>
+              <w:rPr>
+                <w:noProof/>
+                <w:webHidden/>
+              </w:rPr>
+              <w:instrText xml:space="preserve"> PAGEREF _Toc493263564 \h </w:instrText>
+            </w:r>
+            <w:r>
+              <w:rPr>
+                <w:noProof/>
+                <w:webHidden/>
+              </w:rPr>
+            </w:r>
+            <w:r>
+              <w:rPr>
+                <w:noProof/>
+                <w:webHidden/>
+              </w:rPr>
+              <w:fldChar w:fldCharType="separate"/>
+            </w:r>
+            <w:r>
+              <w:rPr>
+                <w:noProof/>
+                <w:webHidden/>
+              </w:rPr>
+              <w:t>17</w:t>
+            </w:r>
+            <w:r>
+              <w:rPr>
+                <w:noProof/>
+                <w:webHidden/>
+              </w:rPr>
+              <w:fldChar w:fldCharType="end"/>
+            </w:r>
+          </w:hyperlink>
+        </w:p>
+        <w:p>
+          <w:pPr>
+            <w:pStyle w:val="TDC3"/>
+            <w:rPr>
+              <w:rFonts w:eastAsiaTheme="minorEastAsia"/>
+              <w:noProof/>
+              <w:sz w:val="22"/>
+              <w:szCs w:val="22"/>
+              <w:lang w:val="es-AR" w:eastAsia="es-AR"/>
+            </w:rPr>
+          </w:pPr>
+          <w:hyperlink w:anchor="_Toc493263565" w:history="1">
+            <w:r>
+              <w:rPr>
+                <w:rStyle w:val="Hipervnculo"/>
+                <w:noProof/>
+              </w:rPr>
+              <w:t>Descripción</w:t>
+            </w:r>
+            <w:r>
+              <w:rPr>
+                <w:noProof/>
+                <w:webHidden/>
+              </w:rPr>
+              <w:tab/>
+            </w:r>
+            <w:r>
+              <w:rPr>
+                <w:noProof/>
+                <w:webHidden/>
+              </w:rPr>
+              <w:fldChar w:fldCharType="begin"/>
+            </w:r>
+            <w:r>
+              <w:rPr>
+                <w:noProof/>
+                <w:webHidden/>
+              </w:rPr>
+              <w:instrText xml:space="preserve"> PAGEREF _Toc493263565 \h </w:instrText>
+            </w:r>
+            <w:r>
+              <w:rPr>
+                <w:noProof/>
+                <w:webHidden/>
+              </w:rPr>
+            </w:r>
+            <w:r>
+              <w:rPr>
+                <w:noProof/>
+                <w:webHidden/>
+              </w:rPr>
+              <w:fldChar w:fldCharType="separate"/>
+            </w:r>
+            <w:r>
+              <w:rPr>
+                <w:noProof/>
+                <w:webHidden/>
+              </w:rPr>
+              <w:t>17</w:t>
+            </w:r>
+            <w:r>
+              <w:rPr>
+                <w:noProof/>
+                <w:webHidden/>
+              </w:rPr>
+              <w:fldChar w:fldCharType="end"/>
+            </w:r>
+          </w:hyperlink>
+        </w:p>
+        <w:p>
+          <w:pPr>
+            <w:pStyle w:val="TDC2"/>
+            <w:rPr>
+              <w:rFonts w:eastAsiaTheme="minorEastAsia"/>
+              <w:i w:val="0"/>
+              <w:iCs w:val="0"/>
+              <w:noProof/>
+              <w:sz w:val="22"/>
+              <w:szCs w:val="22"/>
+              <w:lang w:val="es-AR" w:eastAsia="es-AR"/>
+            </w:rPr>
+          </w:pPr>
+          <w:hyperlink w:anchor="_Toc493263566" w:history="1">
+            <w:r>
+              <w:rPr>
+                <w:rStyle w:val="Hipervnculo"/>
+                <w:noProof/>
+              </w:rPr>
+              <w:t>Caso de Uso 16- Buscar Carrera</w:t>
+            </w:r>
+            <w:r>
+              <w:rPr>
+                <w:noProof/>
+                <w:webHidden/>
+              </w:rPr>
+              <w:tab/>
+            </w:r>
+            <w:r>
+              <w:rPr>
+                <w:noProof/>
+                <w:webHidden/>
+              </w:rPr>
+              <w:fldChar w:fldCharType="begin"/>
+            </w:r>
+            <w:r>
+              <w:rPr>
+                <w:noProof/>
+                <w:webHidden/>
+              </w:rPr>
+              <w:instrText xml:space="preserve"> PAGEREF _Toc493263566 \h </w:instrText>
+            </w:r>
+            <w:r>
+              <w:rPr>
+                <w:noProof/>
+                <w:webHidden/>
+              </w:rPr>
+            </w:r>
+            <w:r>
+              <w:rPr>
+                <w:noProof/>
+                <w:webHidden/>
+              </w:rPr>
+              <w:fldChar w:fldCharType="separate"/>
+            </w:r>
+            <w:r>
+              <w:rPr>
+                <w:noProof/>
+                <w:webHidden/>
+              </w:rPr>
+              <w:t>17</w:t>
+            </w:r>
+            <w:r>
+              <w:rPr>
+                <w:noProof/>
+                <w:webHidden/>
+              </w:rPr>
+              <w:fldChar w:fldCharType="end"/>
+            </w:r>
+          </w:hyperlink>
+        </w:p>
+        <w:p>
+          <w:pPr>
+            <w:pStyle w:val="TDC3"/>
+            <w:rPr>
+              <w:rFonts w:eastAsiaTheme="minorEastAsia"/>
+              <w:noProof/>
+              <w:sz w:val="22"/>
+              <w:szCs w:val="22"/>
+              <w:lang w:val="es-AR" w:eastAsia="es-AR"/>
+            </w:rPr>
+          </w:pPr>
+          <w:hyperlink w:anchor="_Toc493263567" w:history="1">
+            <w:r>
+              <w:rPr>
+                <w:rStyle w:val="Hipervnculo"/>
+                <w:noProof/>
+              </w:rPr>
+              <w:t>Descripción</w:t>
+            </w:r>
+            <w:r>
+              <w:rPr>
+                <w:noProof/>
+                <w:webHidden/>
+              </w:rPr>
+              <w:tab/>
+            </w:r>
+            <w:r>
+              <w:rPr>
+                <w:noProof/>
+                <w:webHidden/>
+              </w:rPr>
+              <w:fldChar w:fldCharType="begin"/>
+            </w:r>
+            <w:r>
+              <w:rPr>
+                <w:noProof/>
+                <w:webHidden/>
+              </w:rPr>
+              <w:instrText xml:space="preserve"> PAGEREF _Toc493263567 \h </w:instrText>
+            </w:r>
+            <w:r>
+              <w:rPr>
+                <w:noProof/>
+                <w:webHidden/>
+              </w:rPr>
+            </w:r>
+            <w:r>
+              <w:rPr>
+                <w:noProof/>
+                <w:webHidden/>
+              </w:rPr>
+              <w:fldChar w:fldCharType="separate"/>
+            </w:r>
+            <w:r>
+              <w:rPr>
+                <w:noProof/>
+                <w:webHidden/>
+              </w:rPr>
+              <w:t>17</w:t>
+            </w:r>
+            <w:r>
+              <w:rPr>
+                <w:noProof/>
+                <w:webHidden/>
+              </w:rPr>
+              <w:fldChar w:fldCharType="end"/>
+            </w:r>
+          </w:hyperlink>
+        </w:p>
+        <w:p>
+          <w:pPr>
+            <w:pStyle w:val="TDC2"/>
+            <w:rPr>
+              <w:rFonts w:eastAsiaTheme="minorEastAsia"/>
+              <w:i w:val="0"/>
+              <w:iCs w:val="0"/>
+              <w:noProof/>
+              <w:sz w:val="22"/>
+              <w:szCs w:val="22"/>
+              <w:lang w:val="es-AR" w:eastAsia="es-AR"/>
+            </w:rPr>
+          </w:pPr>
+          <w:hyperlink w:anchor="_Toc493263568" w:history="1">
+            <w:r>
+              <w:rPr>
+                <w:rStyle w:val="Hipervnculo"/>
+                <w:noProof/>
+              </w:rPr>
+              <w:t>Caso de Uso 17- Borrar  Carrera</w:t>
+            </w:r>
+            <w:r>
+              <w:rPr>
+                <w:noProof/>
+                <w:webHidden/>
+              </w:rPr>
+              <w:tab/>
+            </w:r>
+            <w:r>
+              <w:rPr>
+                <w:noProof/>
+                <w:webHidden/>
+              </w:rPr>
+              <w:fldChar w:fldCharType="begin"/>
+            </w:r>
+            <w:r>
+              <w:rPr>
+                <w:noProof/>
+                <w:webHidden/>
+              </w:rPr>
+              <w:instrText xml:space="preserve"> PAGEREF _Toc493263568 \h </w:instrText>
+            </w:r>
+            <w:r>
+              <w:rPr>
+                <w:noProof/>
+                <w:webHidden/>
+              </w:rPr>
+            </w:r>
+            <w:r>
+              <w:rPr>
+                <w:noProof/>
+                <w:webHidden/>
+              </w:rPr>
+              <w:fldChar w:fldCharType="separate"/>
+            </w:r>
+            <w:r>
+              <w:rPr>
+                <w:noProof/>
+                <w:webHidden/>
+              </w:rPr>
+              <w:t>18</w:t>
+            </w:r>
+            <w:r>
+              <w:rPr>
+                <w:noProof/>
+                <w:webHidden/>
+              </w:rPr>
+              <w:fldChar w:fldCharType="end"/>
+            </w:r>
+          </w:hyperlink>
+        </w:p>
+        <w:p>
+          <w:pPr>
+            <w:pStyle w:val="TDC3"/>
+            <w:rPr>
+              <w:rFonts w:eastAsiaTheme="minorEastAsia"/>
+              <w:noProof/>
+              <w:sz w:val="22"/>
+              <w:szCs w:val="22"/>
+              <w:lang w:val="es-AR" w:eastAsia="es-AR"/>
+            </w:rPr>
+          </w:pPr>
+          <w:hyperlink w:anchor="_Toc493263569" w:history="1">
+            <w:r>
+              <w:rPr>
+                <w:rStyle w:val="Hipervnculo"/>
+                <w:noProof/>
+              </w:rPr>
+              <w:t>Descripción</w:t>
+            </w:r>
+            <w:r>
+              <w:rPr>
+                <w:noProof/>
+                <w:webHidden/>
+              </w:rPr>
+              <w:tab/>
+            </w:r>
+            <w:r>
+              <w:rPr>
+                <w:noProof/>
+                <w:webHidden/>
+              </w:rPr>
+              <w:fldChar w:fldCharType="begin"/>
+            </w:r>
+            <w:r>
+              <w:rPr>
+                <w:noProof/>
+                <w:webHidden/>
+              </w:rPr>
+              <w:instrText xml:space="preserve"> PAGEREF _Toc493263569 \h </w:instrText>
+            </w:r>
+            <w:r>
+              <w:rPr>
+                <w:noProof/>
+                <w:webHidden/>
+              </w:rPr>
+            </w:r>
+            <w:r>
+              <w:rPr>
+                <w:noProof/>
+                <w:webHidden/>
+              </w:rPr>
+              <w:fldChar w:fldCharType="separate"/>
+            </w:r>
+            <w:r>
+              <w:rPr>
+                <w:noProof/>
+                <w:webHidden/>
+              </w:rPr>
+              <w:t>18</w:t>
+            </w:r>
+            <w:r>
+              <w:rPr>
+                <w:noProof/>
+                <w:webHidden/>
+              </w:rPr>
+              <w:fldChar w:fldCharType="end"/>
+            </w:r>
+          </w:hyperlink>
+        </w:p>
+        <w:p>
+          <w:pPr>
+            <w:pStyle w:val="TDC2"/>
+            <w:rPr>
+              <w:rFonts w:eastAsiaTheme="minorEastAsia"/>
+              <w:i w:val="0"/>
+              <w:iCs w:val="0"/>
+              <w:noProof/>
+              <w:sz w:val="22"/>
+              <w:szCs w:val="22"/>
+              <w:lang w:val="es-AR" w:eastAsia="es-AR"/>
+            </w:rPr>
+          </w:pPr>
+          <w:hyperlink w:anchor="_Toc493263570" w:history="1">
+            <w:r>
+              <w:rPr>
+                <w:rStyle w:val="Hipervnculo"/>
+                <w:noProof/>
+              </w:rPr>
+              <w:t>Caso de Uso 18- Modificar  Carrera</w:t>
+            </w:r>
+            <w:r>
+              <w:rPr>
+                <w:noProof/>
+                <w:webHidden/>
+              </w:rPr>
+              <w:tab/>
+            </w:r>
+            <w:r>
+              <w:rPr>
+                <w:noProof/>
+                <w:webHidden/>
+              </w:rPr>
+              <w:fldChar w:fldCharType="begin"/>
+            </w:r>
+            <w:r>
+              <w:rPr>
+                <w:noProof/>
+                <w:webHidden/>
+              </w:rPr>
+              <w:instrText xml:space="preserve"> PAGEREF _Toc493263570 \h </w:instrText>
+            </w:r>
+            <w:r>
+              <w:rPr>
+                <w:noProof/>
+                <w:webHidden/>
+              </w:rPr>
+            </w:r>
+            <w:r>
+              <w:rPr>
+                <w:noProof/>
+                <w:webHidden/>
+              </w:rPr>
+              <w:fldChar w:fldCharType="separate"/>
+            </w:r>
+            <w:r>
+              <w:rPr>
+                <w:noProof/>
+                <w:webHidden/>
+              </w:rPr>
+              <w:t>18</w:t>
+            </w:r>
+            <w:r>
+              <w:rPr>
+                <w:noProof/>
+                <w:webHidden/>
+              </w:rPr>
+              <w:fldChar w:fldCharType="end"/>
+            </w:r>
+          </w:hyperlink>
+        </w:p>
+        <w:p>
+          <w:pPr>
+            <w:pStyle w:val="TDC3"/>
+            <w:rPr>
+              <w:rFonts w:eastAsiaTheme="minorEastAsia"/>
+              <w:noProof/>
+              <w:sz w:val="22"/>
+              <w:szCs w:val="22"/>
+              <w:lang w:val="es-AR" w:eastAsia="es-AR"/>
+            </w:rPr>
+          </w:pPr>
+          <w:hyperlink w:anchor="_Toc493263571" w:history="1">
+            <w:r>
+              <w:rPr>
+                <w:rStyle w:val="Hipervnculo"/>
+                <w:noProof/>
+              </w:rPr>
+              <w:t>Descripción</w:t>
+            </w:r>
+            <w:r>
+              <w:rPr>
+                <w:noProof/>
+                <w:webHidden/>
+              </w:rPr>
+              <w:tab/>
+            </w:r>
+            <w:r>
+              <w:rPr>
+                <w:noProof/>
+                <w:webHidden/>
+              </w:rPr>
+              <w:fldChar w:fldCharType="begin"/>
+            </w:r>
+            <w:r>
+              <w:rPr>
+                <w:noProof/>
+                <w:webHidden/>
+              </w:rPr>
+              <w:instrText xml:space="preserve"> PAGEREF _Toc493263571 \h </w:instrText>
+            </w:r>
+            <w:r>
+              <w:rPr>
+                <w:noProof/>
+                <w:webHidden/>
+              </w:rPr>
+            </w:r>
+            <w:r>
+              <w:rPr>
+                <w:noProof/>
+                <w:webHidden/>
+              </w:rPr>
+              <w:fldChar w:fldCharType="separate"/>
+            </w:r>
+            <w:r>
+              <w:rPr>
+                <w:noProof/>
+                <w:webHidden/>
+              </w:rPr>
+              <w:t>18</w:t>
             </w:r>
             <w:r>
               <w:rPr>
@@ -2057,7 +3882,7 @@
               <w:lang w:val="es-AR" w:eastAsia="es-AR"/>
             </w:rPr>
           </w:pPr>
-          <w:hyperlink w:anchor="_Toc492762817" w:history="1">
+          <w:hyperlink w:anchor="_Toc493263572" w:history="1">
             <w:r>
               <w:rPr>
                 <w:rStyle w:val="Hipervnculo"/>
@@ -2084,7 +3909,7 @@
                 <w:noProof/>
                 <w:webHidden/>
               </w:rPr>
-              <w:instrText xml:space="preserve"> PAGEREF _Toc492762817 \h </w:instrText>
+              <w:instrText xml:space="preserve"> PAGEREF _Toc493263572 \h </w:instrText>
             </w:r>
             <w:r>
               <w:rPr>
@@ -2104,7 +3929,7 @@
                 <w:noProof/>
                 <w:webHidden/>
               </w:rPr>
-              <w:t>12</w:t>
+              <w:t>19</w:t>
             </w:r>
             <w:r>
               <w:rPr>
@@ -2128,7 +3953,7 @@
               <w:lang w:val="es-AR" w:eastAsia="es-AR"/>
             </w:rPr>
           </w:pPr>
-          <w:hyperlink w:anchor="_Toc492762818" w:history="1">
+          <w:hyperlink w:anchor="_Toc493263573" w:history="1">
             <w:r>
               <w:rPr>
                 <w:rStyle w:val="Hipervnculo"/>
@@ -2155,7 +3980,7 @@
                 <w:noProof/>
                 <w:webHidden/>
               </w:rPr>
-              <w:instrText xml:space="preserve"> PAGEREF _Toc492762818 \h </w:instrText>
+              <w:instrText xml:space="preserve"> PAGEREF _Toc493263573 \h </w:instrText>
             </w:r>
             <w:r>
               <w:rPr>
@@ -2175,125 +4000,7 @@
                 <w:noProof/>
                 <w:webHidden/>
               </w:rPr>
-              <w:t>12</w:t>
-            </w:r>
-            <w:r>
-              <w:rPr>
-                <w:noProof/>
-                <w:webHidden/>
-              </w:rPr>
-              <w:fldChar w:fldCharType="end"/>
-            </w:r>
-          </w:hyperlink>
-        </w:p>
-        <w:p>
-          <w:pPr>
-            <w:pStyle w:val="TDC1"/>
-            <w:rPr>
-              <w:rFonts w:eastAsiaTheme="minorEastAsia"/>
-              <w:b w:val="0"/>
-              <w:bCs w:val="0"/>
-              <w:noProof/>
-              <w:sz w:val="22"/>
-              <w:szCs w:val="22"/>
-              <w:lang w:val="es-AR" w:eastAsia="es-AR"/>
-            </w:rPr>
-          </w:pPr>
-          <w:hyperlink w:anchor="_Toc492762819" w:history="1">
-            <w:bookmarkStart w:id="0" w:name="_Toc492633012"/>
-            <w:r>
-              <w:rPr>
-                <w:rStyle w:val="Hipervnculo"/>
-                <w:noProof/>
-                <w:lang w:val="es-AR" w:eastAsia="es-AR"/>
-              </w:rPr>
-              <w:drawing>
-                <wp:inline distT="0" distB="0" distL="0" distR="0">
-                  <wp:extent cx="4914457" cy="3091326"/>
-                  <wp:effectExtent l="19050" t="0" r="443" b="0"/>
-                  <wp:docPr id="6" name="Imagen 6"/>
-                  <wp:cNvGraphicFramePr>
-                    <a:graphicFrameLocks xmlns:a="http://schemas.openxmlformats.org/drawingml/2006/main" noChangeAspect="1"/>
-                  </wp:cNvGraphicFramePr>
-                  <a:graphic xmlns:a="http://schemas.openxmlformats.org/drawingml/2006/main">
-                    <a:graphicData uri="http://schemas.openxmlformats.org/drawingml/2006/picture">
-                      <pic:pic xmlns:pic="http://schemas.openxmlformats.org/drawingml/2006/picture">
-                        <pic:nvPicPr>
-                          <pic:cNvPr id="0" name="Picture 1"/>
-                          <pic:cNvPicPr>
-                            <a:picLocks noChangeAspect="1" noChangeArrowheads="1"/>
-                          </pic:cNvPicPr>
-                        </pic:nvPicPr>
-                        <pic:blipFill>
-                          <a:blip r:embed="rId15" cstate="print"/>
-                          <a:srcRect/>
-                          <a:stretch>
-                            <a:fillRect/>
-                          </a:stretch>
-                        </pic:blipFill>
-                        <pic:spPr bwMode="auto">
-                          <a:xfrm>
-                            <a:off x="0" y="0"/>
-                            <a:ext cx="4914458" cy="3091327"/>
-                          </a:xfrm>
-                          <a:prstGeom prst="rect">
-                            <a:avLst/>
-                          </a:prstGeom>
-                          <a:noFill/>
-                          <a:ln w="9525">
-                            <a:noFill/>
-                            <a:miter lim="800000"/>
-                            <a:headEnd/>
-                            <a:tailEnd/>
-                          </a:ln>
-                        </pic:spPr>
-                      </pic:pic>
-                    </a:graphicData>
-                  </a:graphic>
-                </wp:inline>
-              </w:drawing>
-            </w:r>
-            <w:bookmarkEnd w:id="0"/>
-            <w:r>
-              <w:rPr>
-                <w:noProof/>
-                <w:webHidden/>
-              </w:rPr>
-              <w:tab/>
-            </w:r>
-            <w:r>
-              <w:rPr>
-                <w:noProof/>
-                <w:webHidden/>
-              </w:rPr>
-              <w:fldChar w:fldCharType="begin"/>
-            </w:r>
-            <w:r>
-              <w:rPr>
-                <w:noProof/>
-                <w:webHidden/>
-              </w:rPr>
-              <w:instrText xml:space="preserve"> PAGEREF _Toc492762819 \h </w:instrText>
-            </w:r>
-            <w:r>
-              <w:rPr>
-                <w:noProof/>
-                <w:webHidden/>
-              </w:rPr>
-            </w:r>
-            <w:r>
-              <w:rPr>
-                <w:noProof/>
-                <w:webHidden/>
-              </w:rPr>
-              <w:fldChar w:fldCharType="separate"/>
-            </w:r>
-            <w:r>
-              <w:rPr>
-                <w:noProof/>
-                <w:webHidden/>
-              </w:rPr>
-              <w:t>13</w:t>
+              <w:t>19</w:t>
             </w:r>
             <w:r>
               <w:rPr>
@@ -2317,7 +4024,7 @@
               <w:lang w:val="es-AR" w:eastAsia="es-AR"/>
             </w:rPr>
           </w:pPr>
-          <w:hyperlink w:anchor="_Toc492762820" w:history="1">
+          <w:hyperlink w:anchor="_Toc493263574" w:history="1">
             <w:r>
               <w:rPr>
                 <w:rStyle w:val="Hipervnculo"/>
@@ -2344,7 +4051,7 @@
                 <w:noProof/>
                 <w:webHidden/>
               </w:rPr>
-              <w:instrText xml:space="preserve"> PAGEREF _Toc492762820 \h </w:instrText>
+              <w:instrText xml:space="preserve"> PAGEREF _Toc493263574 \h </w:instrText>
             </w:r>
             <w:r>
               <w:rPr>
@@ -2364,7 +4071,7 @@
                 <w:noProof/>
                 <w:webHidden/>
               </w:rPr>
-              <w:t>13</w:t>
+              <w:t>20</w:t>
             </w:r>
             <w:r>
               <w:rPr>
@@ -2388,7 +4095,7 @@
               <w:lang w:val="es-AR" w:eastAsia="es-AR"/>
             </w:rPr>
           </w:pPr>
-          <w:hyperlink w:anchor="_Toc492762821" w:history="1">
+          <w:hyperlink w:anchor="_Toc493263575" w:history="1">
             <w:r>
               <w:rPr>
                 <w:rStyle w:val="Hipervnculo"/>
@@ -2415,7 +4122,7 @@
                 <w:noProof/>
                 <w:webHidden/>
               </w:rPr>
-              <w:instrText xml:space="preserve"> PAGEREF _Toc492762821 \h </w:instrText>
+              <w:instrText xml:space="preserve"> PAGEREF _Toc493263575 \h </w:instrText>
             </w:r>
             <w:r>
               <w:rPr>
@@ -2435,113 +4142,7 @@
                 <w:noProof/>
                 <w:webHidden/>
               </w:rPr>
-              <w:t>14</w:t>
-            </w:r>
-            <w:r>
-              <w:rPr>
-                <w:noProof/>
-                <w:webHidden/>
-              </w:rPr>
-              <w:fldChar w:fldCharType="end"/>
-            </w:r>
-          </w:hyperlink>
-        </w:p>
-        <w:p>
-          <w:pPr>
-            <w:pStyle w:val="TDC3"/>
-            <w:rPr>
-              <w:rFonts w:eastAsiaTheme="minorEastAsia"/>
-              <w:noProof/>
-              <w:sz w:val="22"/>
-              <w:szCs w:val="22"/>
-              <w:lang w:val="es-AR" w:eastAsia="es-AR"/>
-            </w:rPr>
-          </w:pPr>
-          <w:hyperlink w:anchor="_Toc492762822" w:history="1">
-            <w:bookmarkStart w:id="1" w:name="_Toc492633015"/>
-            <w:r>
-              <w:rPr>
-                <w:rStyle w:val="Hipervnculo"/>
-                <w:noProof/>
-                <w:lang w:val="es-AR" w:eastAsia="es-AR"/>
-              </w:rPr>
-              <w:drawing>
-                <wp:inline distT="0" distB="0" distL="0" distR="0">
-                  <wp:extent cx="5121771" cy="3285426"/>
-                  <wp:effectExtent l="19050" t="0" r="2679" b="0"/>
-                  <wp:docPr id="12" name="9 Imagen" descr="Diagrama5.JPG"/>
-                  <wp:cNvGraphicFramePr>
-                    <a:graphicFrameLocks xmlns:a="http://schemas.openxmlformats.org/drawingml/2006/main" noChangeAspect="1"/>
-                  </wp:cNvGraphicFramePr>
-                  <a:graphic xmlns:a="http://schemas.openxmlformats.org/drawingml/2006/main">
-                    <a:graphicData uri="http://schemas.openxmlformats.org/drawingml/2006/picture">
-                      <pic:pic xmlns:pic="http://schemas.openxmlformats.org/drawingml/2006/picture">
-                        <pic:nvPicPr>
-                          <pic:cNvPr id="0" name="Diagrama5.JPG"/>
-                          <pic:cNvPicPr/>
-                        </pic:nvPicPr>
-                        <pic:blipFill>
-                          <a:blip r:embed="rId16" cstate="print"/>
-                          <a:stretch>
-                            <a:fillRect/>
-                          </a:stretch>
-                        </pic:blipFill>
-                        <pic:spPr>
-                          <a:xfrm>
-                            <a:off x="0" y="0"/>
-                            <a:ext cx="5118439" cy="3283289"/>
-                          </a:xfrm>
-                          <a:prstGeom prst="rect">
-                            <a:avLst/>
-                          </a:prstGeom>
-                        </pic:spPr>
-                      </pic:pic>
-                    </a:graphicData>
-                  </a:graphic>
-                </wp:inline>
-              </w:drawing>
-            </w:r>
-            <w:bookmarkEnd w:id="1"/>
-            <w:r>
-              <w:rPr>
-                <w:noProof/>
-                <w:webHidden/>
-              </w:rPr>
-              <w:tab/>
-            </w:r>
-            <w:r>
-              <w:rPr>
-                <w:noProof/>
-                <w:webHidden/>
-              </w:rPr>
-              <w:fldChar w:fldCharType="begin"/>
-            </w:r>
-            <w:r>
-              <w:rPr>
-                <w:noProof/>
-                <w:webHidden/>
-              </w:rPr>
-              <w:instrText xml:space="preserve"> PAGEREF _Toc492762822 \h </w:instrText>
-            </w:r>
-            <w:r>
-              <w:rPr>
-                <w:noProof/>
-                <w:webHidden/>
-              </w:rPr>
-            </w:r>
-            <w:r>
-              <w:rPr>
-                <w:noProof/>
-                <w:webHidden/>
-              </w:rPr>
-              <w:fldChar w:fldCharType="separate"/>
-            </w:r>
-            <w:r>
-              <w:rPr>
-                <w:noProof/>
-                <w:webHidden/>
-              </w:rPr>
-              <w:t>14</w:t>
+              <w:t>21</w:t>
             </w:r>
             <w:r>
               <w:rPr>
@@ -2565,7 +4166,7 @@
               <w:lang w:val="es-AR" w:eastAsia="es-AR"/>
             </w:rPr>
           </w:pPr>
-          <w:hyperlink w:anchor="_Toc492762823" w:history="1">
+          <w:hyperlink w:anchor="_Toc493263576" w:history="1">
             <w:r>
               <w:rPr>
                 <w:rStyle w:val="Hipervnculo"/>
@@ -2592,7 +4193,7 @@
                 <w:noProof/>
                 <w:webHidden/>
               </w:rPr>
-              <w:instrText xml:space="preserve"> PAGEREF _Toc492762823 \h </w:instrText>
+              <w:instrText xml:space="preserve"> PAGEREF _Toc493263576 \h </w:instrText>
             </w:r>
             <w:r>
               <w:rPr>
@@ -2612,7 +4213,7 @@
                 <w:noProof/>
                 <w:webHidden/>
               </w:rPr>
-              <w:t>14</w:t>
+              <w:t>21</w:t>
             </w:r>
             <w:r>
               <w:rPr>
@@ -2652,6 +4253,7 @@
         <w:dataBinding w:prefixMappings="xmlns:ns0='http://purl.org/dc/elements/1.1/' xmlns:ns1='http://schemas.openxmlformats.org/package/2006/metadata/core-properties' " w:xpath="/ns1:coreProperties[1]/ns0:title[1]" w:storeItemID="{6C3C8BC8-F283-45AE-878A-BAB7291924A1}"/>
         <w:text/>
       </w:sdtPr>
+      <w:sdtEndPr/>
       <w:sdtContent>
         <w:p>
           <w:pPr>
@@ -2667,131 +4269,131 @@
       </w:sdtContent>
     </w:sdt>
     <w:p>
-      <w:bookmarkStart w:id="2" w:name="_Toc228266918"/>
-      <w:bookmarkStart w:id="3" w:name="_Toc234682910"/>
-      <w:bookmarkStart w:id="4" w:name="_Toc12016612"/>
+      <w:bookmarkStart w:id="1" w:name="_Toc228266918"/>
+      <w:bookmarkStart w:id="2" w:name="_Toc234682910"/>
+      <w:bookmarkStart w:id="3" w:name="_Toc12016612"/>
     </w:p>
     <w:p>
       <w:pPr>
         <w:pStyle w:val="PSI-Ttulo1"/>
       </w:pPr>
-      <w:bookmarkStart w:id="5" w:name="_Toc492762799"/>
+      <w:bookmarkStart w:id="4" w:name="_Toc493263528"/>
       <w:r>
         <w:t>Requerimientos</w:t>
       </w:r>
+      <w:bookmarkEnd w:id="1"/>
       <w:bookmarkEnd w:id="2"/>
-      <w:bookmarkEnd w:id="3"/>
+      <w:bookmarkEnd w:id="4"/>
+    </w:p>
+    <w:p>
+      <w:pPr>
+        <w:pStyle w:val="MNormal"/>
+      </w:pPr>
+    </w:p>
+    <w:p>
+      <w:pPr>
+        <w:pStyle w:val="PSI-Ttulo2"/>
+      </w:pPr>
+      <w:bookmarkStart w:id="5" w:name="_Toc228266919"/>
+      <w:bookmarkStart w:id="6" w:name="_Toc234682911"/>
+      <w:bookmarkStart w:id="7" w:name="_Toc493263529"/>
+      <w:r>
+        <w:t>Requerimientos Funcionales</w:t>
+      </w:r>
       <w:bookmarkEnd w:id="5"/>
-    </w:p>
-    <w:p>
-      <w:pPr>
-        <w:pStyle w:val="MNormal"/>
-      </w:pPr>
-    </w:p>
-    <w:p>
-      <w:pPr>
-        <w:pStyle w:val="PSI-Ttulo2"/>
-      </w:pPr>
-      <w:bookmarkStart w:id="6" w:name="_Toc228266919"/>
-      <w:bookmarkStart w:id="7" w:name="_Toc234682911"/>
-      <w:bookmarkStart w:id="8" w:name="_Toc492762800"/>
-      <w:r>
-        <w:t>Requerimientos Funcionales</w:t>
-      </w:r>
       <w:bookmarkEnd w:id="6"/>
       <w:bookmarkEnd w:id="7"/>
+    </w:p>
+    <w:p>
+      <w:pPr>
+        <w:jc w:val="both"/>
+        <w:rPr>
+          <w:lang w:eastAsia="ar-SA"/>
+        </w:rPr>
+      </w:pPr>
+      <w:r>
+        <w:rPr>
+          <w:lang w:eastAsia="ar-SA"/>
+        </w:rPr>
+        <w:t>[Indicar aquí los requerimientos funcionales</w:t>
+      </w:r>
+      <w:r>
+        <w:rPr>
+          <w:lang w:eastAsia="ar-SA"/>
+        </w:rPr>
+        <w:t>]</w:t>
+      </w:r>
+    </w:p>
+    <w:p>
+      <w:pPr>
+        <w:pStyle w:val="MNormal"/>
+      </w:pPr>
+    </w:p>
+    <w:p>
+      <w:pPr>
+        <w:pStyle w:val="PSI-Ttulo2"/>
+      </w:pPr>
+      <w:bookmarkStart w:id="8" w:name="_Toc228266920"/>
+      <w:bookmarkStart w:id="9" w:name="_Toc234682912"/>
+      <w:bookmarkStart w:id="10" w:name="_Toc493263530"/>
+      <w:r>
+        <w:t>Requerimientos no Funcionales</w:t>
+      </w:r>
       <w:bookmarkEnd w:id="8"/>
-    </w:p>
-    <w:p>
-      <w:pPr>
-        <w:jc w:val="both"/>
-        <w:rPr>
-          <w:lang w:eastAsia="ar-SA"/>
-        </w:rPr>
-      </w:pPr>
-      <w:r>
-        <w:rPr>
-          <w:lang w:eastAsia="ar-SA"/>
-        </w:rPr>
-        <w:t>[Indicar aquí los requerimientos funcionales</w:t>
-      </w:r>
-      <w:r>
-        <w:rPr>
-          <w:lang w:eastAsia="ar-SA"/>
-        </w:rPr>
-        <w:t>]</w:t>
-      </w:r>
-    </w:p>
-    <w:p>
-      <w:pPr>
-        <w:pStyle w:val="MNormal"/>
-      </w:pPr>
-    </w:p>
-    <w:p>
-      <w:pPr>
-        <w:pStyle w:val="PSI-Ttulo2"/>
-      </w:pPr>
-      <w:bookmarkStart w:id="9" w:name="_Toc228266920"/>
-      <w:bookmarkStart w:id="10" w:name="_Toc234682912"/>
-      <w:bookmarkStart w:id="11" w:name="_Toc492762801"/>
-      <w:r>
-        <w:t>Requerimientos no Funcionales</w:t>
-      </w:r>
       <w:bookmarkEnd w:id="9"/>
       <w:bookmarkEnd w:id="10"/>
+    </w:p>
+    <w:p>
+      <w:pPr>
+        <w:jc w:val="both"/>
+        <w:rPr>
+          <w:lang w:eastAsia="ar-SA"/>
+        </w:rPr>
+      </w:pPr>
+      <w:r>
+        <w:rPr>
+          <w:lang w:eastAsia="ar-SA"/>
+        </w:rPr>
+        <w:t>[Indicar aquí los requerimientos</w:t>
+      </w:r>
+      <w:r>
+        <w:rPr>
+          <w:lang w:eastAsia="ar-SA"/>
+        </w:rPr>
+        <w:t xml:space="preserve"> no</w:t>
+      </w:r>
+      <w:r>
+        <w:rPr>
+          <w:lang w:eastAsia="ar-SA"/>
+        </w:rPr>
+        <w:t xml:space="preserve"> funcionales</w:t>
+      </w:r>
+      <w:r>
+        <w:rPr>
+          <w:lang w:eastAsia="ar-SA"/>
+        </w:rPr>
+        <w:t>]</w:t>
+      </w:r>
+    </w:p>
+    <w:p>
+      <w:pPr>
+        <w:pStyle w:val="MNormal"/>
+      </w:pPr>
+    </w:p>
+    <w:p>
+      <w:pPr>
+        <w:pStyle w:val="PSI-Ttulo1"/>
+      </w:pPr>
+      <w:bookmarkStart w:id="11" w:name="_Toc228266921"/>
+      <w:bookmarkStart w:id="12" w:name="_Toc234682913"/>
+      <w:bookmarkStart w:id="13" w:name="_Toc493263531"/>
+      <w:r>
+        <w:t>Actores</w:t>
+      </w:r>
+      <w:bookmarkEnd w:id="3"/>
       <w:bookmarkEnd w:id="11"/>
-    </w:p>
-    <w:p>
-      <w:pPr>
-        <w:jc w:val="both"/>
-        <w:rPr>
-          <w:lang w:eastAsia="ar-SA"/>
-        </w:rPr>
-      </w:pPr>
-      <w:r>
-        <w:rPr>
-          <w:lang w:eastAsia="ar-SA"/>
-        </w:rPr>
-        <w:t>[Indicar aquí los requerimientos</w:t>
-      </w:r>
-      <w:r>
-        <w:rPr>
-          <w:lang w:eastAsia="ar-SA"/>
-        </w:rPr>
-        <w:t xml:space="preserve"> no</w:t>
-      </w:r>
-      <w:r>
-        <w:rPr>
-          <w:lang w:eastAsia="ar-SA"/>
-        </w:rPr>
-        <w:t xml:space="preserve"> funcionales</w:t>
-      </w:r>
-      <w:r>
-        <w:rPr>
-          <w:lang w:eastAsia="ar-SA"/>
-        </w:rPr>
-        <w:t>]</w:t>
-      </w:r>
-    </w:p>
-    <w:p>
-      <w:pPr>
-        <w:pStyle w:val="MNormal"/>
-      </w:pPr>
-    </w:p>
-    <w:p>
-      <w:pPr>
-        <w:pStyle w:val="PSI-Ttulo1"/>
-      </w:pPr>
-      <w:bookmarkStart w:id="12" w:name="_Toc228266921"/>
-      <w:bookmarkStart w:id="13" w:name="_Toc234682913"/>
-      <w:bookmarkStart w:id="14" w:name="_Toc492762802"/>
-      <w:r>
-        <w:t>Actores</w:t>
-      </w:r>
-      <w:bookmarkEnd w:id="4"/>
       <w:bookmarkEnd w:id="12"/>
       <w:bookmarkEnd w:id="13"/>
-      <w:bookmarkEnd w:id="14"/>
     </w:p>
     <w:p>
       <w:pPr>
@@ -2833,17 +4435,17 @@
       <w:pPr>
         <w:pStyle w:val="PSI-Ttulo2"/>
       </w:pPr>
-      <w:bookmarkStart w:id="15" w:name="_Toc12016613"/>
-      <w:bookmarkStart w:id="16" w:name="_Toc228266922"/>
-      <w:bookmarkStart w:id="17" w:name="_Toc234682914"/>
-      <w:bookmarkStart w:id="18" w:name="_Toc492762803"/>
+      <w:bookmarkStart w:id="14" w:name="_Toc12016613"/>
+      <w:bookmarkStart w:id="15" w:name="_Toc228266922"/>
+      <w:bookmarkStart w:id="16" w:name="_Toc234682914"/>
+      <w:bookmarkStart w:id="17" w:name="_Toc493263532"/>
       <w:r>
         <w:t>Administrador</w:t>
       </w:r>
+      <w:bookmarkEnd w:id="14"/>
       <w:bookmarkEnd w:id="15"/>
       <w:bookmarkEnd w:id="16"/>
       <w:bookmarkEnd w:id="17"/>
-      <w:bookmarkEnd w:id="18"/>
     </w:p>
     <w:p>
       <w:pPr>
@@ -3468,16 +5070,16 @@
       <w:pPr>
         <w:pStyle w:val="PSI-Ttulo2"/>
       </w:pPr>
-      <w:bookmarkStart w:id="19" w:name="_Toc12016614"/>
+      <w:bookmarkStart w:id="18" w:name="_Toc12016614"/>
       <w:r>
         <w:t xml:space="preserve"> </w:t>
       </w:r>
-      <w:bookmarkStart w:id="20" w:name="_Toc492762804"/>
+      <w:bookmarkStart w:id="19" w:name="_Toc493263533"/>
+      <w:bookmarkEnd w:id="18"/>
+      <w:r>
+        <w:t>Secretaria Académica</w:t>
+      </w:r>
       <w:bookmarkEnd w:id="19"/>
-      <w:r>
-        <w:t>Secretaria Académica</w:t>
-      </w:r>
-      <w:bookmarkEnd w:id="20"/>
     </w:p>
     <w:p>
       <w:pPr>
@@ -4182,11 +5784,11 @@
       <w:pPr>
         <w:pStyle w:val="PSI-Ttulo2"/>
       </w:pPr>
-      <w:bookmarkStart w:id="21" w:name="_Toc492762805"/>
+      <w:bookmarkStart w:id="20" w:name="_Toc493263534"/>
       <w:r>
         <w:t>Publico</w:t>
       </w:r>
-      <w:bookmarkEnd w:id="21"/>
+      <w:bookmarkEnd w:id="20"/>
     </w:p>
     <w:p>
       <w:pPr>
@@ -4627,50 +6229,50 @@
       <w:pPr>
         <w:pStyle w:val="PSI-Ttulo1"/>
       </w:pPr>
-      <w:bookmarkStart w:id="22" w:name="_Toc12016615"/>
-      <w:bookmarkStart w:id="23" w:name="_Toc228266924"/>
-      <w:bookmarkStart w:id="24" w:name="_Toc234682916"/>
-      <w:bookmarkStart w:id="25" w:name="_Toc492762806"/>
+      <w:bookmarkStart w:id="21" w:name="_Toc12016615"/>
+      <w:bookmarkStart w:id="22" w:name="_Toc228266924"/>
+      <w:bookmarkStart w:id="23" w:name="_Toc234682916"/>
+      <w:bookmarkStart w:id="24" w:name="_Toc493263535"/>
       <w:r>
         <w:t>Casos de Uso</w:t>
       </w:r>
+      <w:bookmarkEnd w:id="21"/>
       <w:bookmarkEnd w:id="22"/>
       <w:bookmarkEnd w:id="23"/>
       <w:bookmarkEnd w:id="24"/>
+    </w:p>
+    <w:p>
+      <w:pPr>
+        <w:pStyle w:val="PSI-Ttulo2"/>
+      </w:pPr>
+      <w:bookmarkStart w:id="25" w:name="_Toc12016616"/>
+      <w:bookmarkStart w:id="26" w:name="_Toc228266925"/>
+      <w:bookmarkStart w:id="27" w:name="_Toc234682917"/>
+      <w:bookmarkStart w:id="28" w:name="_Toc493263536"/>
+      <w:r>
+        <w:t>Caso de Uso 1</w:t>
+      </w:r>
       <w:bookmarkEnd w:id="25"/>
-    </w:p>
-    <w:p>
-      <w:pPr>
-        <w:pStyle w:val="PSI-Ttulo2"/>
-      </w:pPr>
-      <w:bookmarkStart w:id="26" w:name="_Toc12016616"/>
-      <w:bookmarkStart w:id="27" w:name="_Toc228266925"/>
-      <w:bookmarkStart w:id="28" w:name="_Toc234682917"/>
-      <w:bookmarkStart w:id="29" w:name="_Toc492762807"/>
-      <w:r>
-        <w:t>Caso de Uso 1</w:t>
-      </w:r>
       <w:bookmarkEnd w:id="26"/>
       <w:bookmarkEnd w:id="27"/>
+      <w:r>
+        <w:t>- Ingresar al Sistema</w:t>
+      </w:r>
       <w:bookmarkEnd w:id="28"/>
-      <w:r>
-        <w:t>- Ingresar al Sistema</w:t>
+    </w:p>
+    <w:p>
+      <w:pPr>
+        <w:pStyle w:val="PSI-Ttulo3"/>
+      </w:pPr>
+      <w:bookmarkStart w:id="29" w:name="_Toc228266926"/>
+      <w:bookmarkStart w:id="30" w:name="_Toc234682918"/>
+      <w:bookmarkStart w:id="31" w:name="_Toc493263537"/>
+      <w:r>
+        <w:t>Descripción</w:t>
       </w:r>
       <w:bookmarkEnd w:id="29"/>
-    </w:p>
-    <w:p>
-      <w:pPr>
-        <w:pStyle w:val="PSI-Ttulo3"/>
-      </w:pPr>
-      <w:bookmarkStart w:id="30" w:name="_Toc228266926"/>
-      <w:bookmarkStart w:id="31" w:name="_Toc234682918"/>
-      <w:bookmarkStart w:id="32" w:name="_Toc492762808"/>
-      <w:r>
-        <w:t>Descripción</w:t>
-      </w:r>
       <w:bookmarkEnd w:id="30"/>
       <w:bookmarkEnd w:id="31"/>
-      <w:bookmarkEnd w:id="32"/>
     </w:p>
     <w:p>
       <w:pPr>
@@ -4894,21 +6496,27 @@
       <w:pPr>
         <w:pStyle w:val="PSI-Ttulo2"/>
       </w:pPr>
-      <w:bookmarkStart w:id="33" w:name="_Toc492762809"/>
-      <w:r>
-        <w:t>Caso de Uso 2- Cargar Horarios de Cursada</w:t>
+      <w:bookmarkStart w:id="32" w:name="_Toc493263538"/>
+      <w:r>
+        <w:t xml:space="preserve">Caso de Uso 2- </w:t>
+      </w:r>
+      <w:r>
+        <w:t>Importar</w:t>
+      </w:r>
+      <w:r>
+        <w:t xml:space="preserve"> Horarios de Cursada</w:t>
+      </w:r>
+      <w:bookmarkEnd w:id="32"/>
+    </w:p>
+    <w:p>
+      <w:pPr>
+        <w:pStyle w:val="PSI-Ttulo3"/>
+      </w:pPr>
+      <w:bookmarkStart w:id="33" w:name="_Toc493263539"/>
+      <w:r>
+        <w:t>Descripción</w:t>
       </w:r>
       <w:bookmarkEnd w:id="33"/>
-    </w:p>
-    <w:p>
-      <w:pPr>
-        <w:pStyle w:val="PSI-Ttulo3"/>
-      </w:pPr>
-      <w:bookmarkStart w:id="34" w:name="_Toc492762810"/>
-      <w:r>
-        <w:t>Descripción</w:t>
-      </w:r>
-      <w:bookmarkEnd w:id="34"/>
     </w:p>
     <w:p>
       <w:pPr>
@@ -5321,21 +6929,27 @@
       <w:pPr>
         <w:pStyle w:val="PSI-Ttulo2"/>
       </w:pPr>
-      <w:bookmarkStart w:id="35" w:name="_Toc492762811"/>
-      <w:r>
-        <w:t>Caso de Uso 3- Cargar Mesas de Examen</w:t>
+      <w:bookmarkStart w:id="34" w:name="_Toc493263540"/>
+      <w:r>
+        <w:t xml:space="preserve">Caso de Uso 3- </w:t>
+      </w:r>
+      <w:r>
+        <w:t>Importar</w:t>
+      </w:r>
+      <w:r>
+        <w:t xml:space="preserve"> Mesas de Examen</w:t>
+      </w:r>
+      <w:bookmarkEnd w:id="34"/>
+    </w:p>
+    <w:p>
+      <w:pPr>
+        <w:pStyle w:val="PSI-Ttulo3"/>
+      </w:pPr>
+      <w:bookmarkStart w:id="35" w:name="_Toc493263541"/>
+      <w:r>
+        <w:t>Descripción</w:t>
       </w:r>
       <w:bookmarkEnd w:id="35"/>
-    </w:p>
-    <w:p>
-      <w:pPr>
-        <w:pStyle w:val="PSI-Ttulo3"/>
-      </w:pPr>
-      <w:bookmarkStart w:id="36" w:name="_Toc492762812"/>
-      <w:r>
-        <w:t>Descripción</w:t>
-      </w:r>
-      <w:bookmarkEnd w:id="36"/>
     </w:p>
     <w:p>
       <w:pPr>
@@ -5700,21 +7314,21 @@
         </w:rPr>
         <w:t xml:space="preserve"> </w:t>
       </w:r>
-      <w:bookmarkStart w:id="37" w:name="_Toc492762813"/>
+      <w:bookmarkStart w:id="36" w:name="_Toc493263542"/>
       <w:r>
         <w:t>Caso de Uso 4- Buscar Horarios de Cursada</w:t>
       </w:r>
+      <w:bookmarkEnd w:id="36"/>
+    </w:p>
+    <w:p>
+      <w:pPr>
+        <w:pStyle w:val="PSI-Ttulo3"/>
+      </w:pPr>
+      <w:bookmarkStart w:id="37" w:name="_Toc493263543"/>
+      <w:r>
+        <w:t>Descripción</w:t>
+      </w:r>
       <w:bookmarkEnd w:id="37"/>
-    </w:p>
-    <w:p>
-      <w:pPr>
-        <w:pStyle w:val="PSI-Ttulo3"/>
-      </w:pPr>
-      <w:bookmarkStart w:id="38" w:name="_Toc492762814"/>
-      <w:r>
-        <w:t>Descripción</w:t>
-      </w:r>
-      <w:bookmarkEnd w:id="38"/>
     </w:p>
     <w:p>
       <w:pPr>
@@ -6265,27 +7879,27 @@
       <w:pPr>
         <w:pStyle w:val="PSI-Ttulo2"/>
       </w:pPr>
-      <w:bookmarkStart w:id="39" w:name="_Toc492762815"/>
+      <w:bookmarkStart w:id="38" w:name="_Toc493263544"/>
       <w:r>
         <w:t>Caso de Uso 5- Buscar</w:t>
       </w:r>
       <w:r>
         <w:t xml:space="preserve"> Mesas de </w:t>
       </w:r>
+      <w:r>
+        <w:t>Examen</w:t>
+      </w:r>
+      <w:bookmarkEnd w:id="38"/>
+    </w:p>
+    <w:p>
+      <w:pPr>
+        <w:pStyle w:val="PSI-Ttulo3"/>
+      </w:pPr>
+      <w:bookmarkStart w:id="39" w:name="_Toc493263545"/>
+      <w:r>
+        <w:t>Descripción</w:t>
+      </w:r>
       <w:bookmarkEnd w:id="39"/>
-      <w:r>
-        <w:t>Examen</w:t>
-      </w:r>
-    </w:p>
-    <w:p>
-      <w:pPr>
-        <w:pStyle w:val="PSI-Ttulo3"/>
-      </w:pPr>
-      <w:bookmarkStart w:id="40" w:name="_Toc492762816"/>
-      <w:r>
-        <w:t>Descripción</w:t>
-      </w:r>
-      <w:bookmarkEnd w:id="40"/>
     </w:p>
     <w:p>
       <w:pPr>
@@ -6692,17 +8306,21 @@
       <w:pPr>
         <w:pStyle w:val="PSI-Ttulo2"/>
       </w:pPr>
+      <w:bookmarkStart w:id="40" w:name="_Toc493263546"/>
       <w:r>
         <w:t>Caso de Uso 6- Modificar Horarios de Cursada</w:t>
       </w:r>
+      <w:bookmarkEnd w:id="40"/>
     </w:p>
     <w:p>
       <w:pPr>
         <w:pStyle w:val="PSI-Ttulo3"/>
       </w:pPr>
+      <w:bookmarkStart w:id="41" w:name="_Toc493263547"/>
       <w:r>
         <w:t>Descripción</w:t>
       </w:r>
+      <w:bookmarkEnd w:id="41"/>
     </w:p>
     <w:p>
       <w:pPr>
@@ -6823,11 +8441,10 @@
           <w:lang w:eastAsia="ar-SA"/>
         </w:rPr>
       </w:pPr>
-      <w:bookmarkStart w:id="41" w:name="_Toc228206481"/>
-      <w:bookmarkStart w:id="42" w:name="_Toc228242381"/>
-      <w:bookmarkStart w:id="43" w:name="_Toc228266927"/>
-      <w:bookmarkStart w:id="44" w:name="_Toc234682919"/>
-      <w:bookmarkStart w:id="45" w:name="_Toc492762817"/>
+      <w:bookmarkStart w:id="42" w:name="_Toc228206481"/>
+      <w:bookmarkStart w:id="43" w:name="_Toc228242381"/>
+      <w:bookmarkStart w:id="44" w:name="_Toc228266927"/>
+      <w:bookmarkStart w:id="45" w:name="_Toc234682919"/>
     </w:p>
     <w:p>
       <w:pPr>
@@ -6889,17 +8506,21 @@
       <w:pPr>
         <w:pStyle w:val="PSI-Ttulo2"/>
       </w:pPr>
+      <w:bookmarkStart w:id="46" w:name="_Toc493263548"/>
       <w:r>
         <w:t>Caso de Uso 7- Modificar Mesas de Examen</w:t>
       </w:r>
+      <w:bookmarkEnd w:id="46"/>
     </w:p>
     <w:p>
       <w:pPr>
         <w:pStyle w:val="PSI-Ttulo3"/>
       </w:pPr>
+      <w:bookmarkStart w:id="47" w:name="_Toc493263549"/>
       <w:r>
         <w:t>Descripción</w:t>
       </w:r>
+      <w:bookmarkEnd w:id="47"/>
     </w:p>
     <w:p>
       <w:pPr>
@@ -7172,17 +8793,21 @@
       <w:pPr>
         <w:pStyle w:val="PSI-Ttulo2"/>
       </w:pPr>
+      <w:bookmarkStart w:id="48" w:name="_Toc493263550"/>
       <w:r>
         <w:t>Caso de Uso 8- Crear Horarios de Cursada</w:t>
       </w:r>
+      <w:bookmarkEnd w:id="48"/>
     </w:p>
     <w:p>
       <w:pPr>
         <w:pStyle w:val="PSI-Ttulo3"/>
       </w:pPr>
+      <w:bookmarkStart w:id="49" w:name="_Toc493263551"/>
       <w:r>
         <w:t>Descripción</w:t>
       </w:r>
+      <w:bookmarkEnd w:id="49"/>
     </w:p>
     <w:p>
       <w:pPr>
@@ -7509,18 +9134,22 @@
       <w:pPr>
         <w:pStyle w:val="PSI-Ttulo2"/>
       </w:pPr>
+      <w:bookmarkStart w:id="50" w:name="_Toc493263552"/>
       <w:r>
         <w:lastRenderedPageBreak/>
         <w:t>Caso de Uso 9- Crear Mesas de Examen</w:t>
       </w:r>
+      <w:bookmarkEnd w:id="50"/>
     </w:p>
     <w:p>
       <w:pPr>
         <w:pStyle w:val="PSI-Ttulo3"/>
       </w:pPr>
+      <w:bookmarkStart w:id="51" w:name="_Toc493263553"/>
       <w:r>
         <w:t>Descripción</w:t>
       </w:r>
+      <w:bookmarkEnd w:id="51"/>
     </w:p>
     <w:p>
       <w:pPr>
@@ -7810,17 +9439,21 @@
       <w:pPr>
         <w:pStyle w:val="PSI-Ttulo2"/>
       </w:pPr>
+      <w:bookmarkStart w:id="52" w:name="_Toc493263554"/>
       <w:r>
         <w:t>Caso de Uso 10- Informe Mesas de Examen</w:t>
       </w:r>
+      <w:bookmarkEnd w:id="52"/>
     </w:p>
     <w:p>
       <w:pPr>
         <w:pStyle w:val="PSI-Ttulo3"/>
       </w:pPr>
+      <w:bookmarkStart w:id="53" w:name="_Toc493263555"/>
       <w:r>
         <w:t>Descripción</w:t>
       </w:r>
+      <w:bookmarkEnd w:id="53"/>
     </w:p>
     <w:p>
       <w:pPr>
@@ -8111,17 +9744,21 @@
       <w:pPr>
         <w:pStyle w:val="PSI-Ttulo2"/>
       </w:pPr>
+      <w:bookmarkStart w:id="54" w:name="_Toc493263556"/>
       <w:r>
         <w:t>Caso de Uso 11- Informe Horarios de cursada</w:t>
       </w:r>
+      <w:bookmarkEnd w:id="54"/>
     </w:p>
     <w:p>
       <w:pPr>
         <w:pStyle w:val="PSI-Ttulo3"/>
       </w:pPr>
+      <w:bookmarkStart w:id="55" w:name="_Toc493263557"/>
       <w:r>
         <w:t>Descripción</w:t>
       </w:r>
+      <w:bookmarkEnd w:id="55"/>
     </w:p>
     <w:p>
       <w:pPr>
@@ -8369,17 +10006,21 @@
         <w:pStyle w:val="PSI-Ttulo2"/>
         <w:ind w:left="0" w:firstLine="0"/>
       </w:pPr>
+      <w:bookmarkStart w:id="56" w:name="_Toc493263558"/>
       <w:r>
         <w:t>Caso de Uso 12- Buscar Aula</w:t>
       </w:r>
+      <w:bookmarkEnd w:id="56"/>
     </w:p>
     <w:p>
       <w:pPr>
         <w:pStyle w:val="PSI-Ttulo3"/>
       </w:pPr>
+      <w:bookmarkStart w:id="57" w:name="_Toc493263559"/>
       <w:r>
         <w:t>Descripción</w:t>
       </w:r>
+      <w:bookmarkEnd w:id="57"/>
     </w:p>
     <w:p>
       <w:pPr>
@@ -8619,17 +10260,21 @@
       <w:pPr>
         <w:pStyle w:val="PSI-Ttulo2"/>
       </w:pPr>
+      <w:bookmarkStart w:id="58" w:name="_Toc493263560"/>
       <w:r>
         <w:t>Caso de Uso 13- Borrar  Aula</w:t>
       </w:r>
+      <w:bookmarkEnd w:id="58"/>
     </w:p>
     <w:p>
       <w:pPr>
         <w:pStyle w:val="PSI-Ttulo3"/>
       </w:pPr>
+      <w:bookmarkStart w:id="59" w:name="_Toc493263561"/>
       <w:r>
         <w:t>Descripción</w:t>
       </w:r>
+      <w:bookmarkEnd w:id="59"/>
     </w:p>
     <w:p>
       <w:pPr>
@@ -8831,17 +10476,21 @@
       <w:pPr>
         <w:pStyle w:val="PSI-Ttulo2"/>
       </w:pPr>
+      <w:bookmarkStart w:id="60" w:name="_Toc493263562"/>
       <w:r>
         <w:t>Caso de Uso 14- Modificar  Aula</w:t>
       </w:r>
+      <w:bookmarkEnd w:id="60"/>
     </w:p>
     <w:p>
       <w:pPr>
         <w:pStyle w:val="PSI-Ttulo3"/>
       </w:pPr>
+      <w:bookmarkStart w:id="61" w:name="_Toc493263563"/>
       <w:r>
         <w:t>Descripción</w:t>
       </w:r>
+      <w:bookmarkEnd w:id="61"/>
     </w:p>
     <w:p>
       <w:pPr>
@@ -9122,17 +10771,21 @@
       <w:pPr>
         <w:pStyle w:val="PSI-Ttulo2"/>
       </w:pPr>
+      <w:bookmarkStart w:id="62" w:name="_Toc493263564"/>
       <w:r>
         <w:t>Caso de Uso 15- Generar horarios de  Aula</w:t>
       </w:r>
+      <w:bookmarkEnd w:id="62"/>
     </w:p>
     <w:p>
       <w:pPr>
         <w:pStyle w:val="PSI-Ttulo3"/>
       </w:pPr>
+      <w:bookmarkStart w:id="63" w:name="_Toc493263565"/>
       <w:r>
         <w:t>Descripción</w:t>
       </w:r>
+      <w:bookmarkEnd w:id="63"/>
     </w:p>
     <w:p>
       <w:pPr>
@@ -9403,17 +11056,21 @@
         <w:pStyle w:val="PSI-Ttulo2"/>
         <w:ind w:left="0" w:firstLine="0"/>
       </w:pPr>
+      <w:bookmarkStart w:id="64" w:name="_Toc493263566"/>
       <w:r>
         <w:t>Caso de Uso 16- Buscar Carrera</w:t>
       </w:r>
+      <w:bookmarkEnd w:id="64"/>
     </w:p>
     <w:p>
       <w:pPr>
         <w:pStyle w:val="PSI-Ttulo3"/>
       </w:pPr>
+      <w:bookmarkStart w:id="65" w:name="_Toc493263567"/>
       <w:r>
         <w:t>Descripción</w:t>
       </w:r>
+      <w:bookmarkEnd w:id="65"/>
     </w:p>
     <w:p>
       <w:pPr>
@@ -9708,17 +11365,21 @@
       <w:pPr>
         <w:pStyle w:val="PSI-Ttulo2"/>
       </w:pPr>
+      <w:bookmarkStart w:id="66" w:name="_Toc493263568"/>
       <w:r>
         <w:t>Caso de Uso 17- Borrar  Carrera</w:t>
       </w:r>
+      <w:bookmarkEnd w:id="66"/>
     </w:p>
     <w:p>
       <w:pPr>
         <w:pStyle w:val="PSI-Ttulo3"/>
       </w:pPr>
+      <w:bookmarkStart w:id="67" w:name="_Toc493263569"/>
       <w:r>
         <w:t>Descripción</w:t>
       </w:r>
+      <w:bookmarkEnd w:id="67"/>
     </w:p>
     <w:p>
       <w:pPr>
@@ -9974,17 +11635,21 @@
       <w:pPr>
         <w:pStyle w:val="PSI-Ttulo2"/>
       </w:pPr>
+      <w:bookmarkStart w:id="68" w:name="_Toc493263570"/>
       <w:r>
         <w:t>Caso de Uso 18- Modificar  Carrera</w:t>
       </w:r>
+      <w:bookmarkEnd w:id="68"/>
     </w:p>
     <w:p>
       <w:pPr>
         <w:pStyle w:val="PSI-Ttulo3"/>
       </w:pPr>
+      <w:bookmarkStart w:id="69" w:name="_Toc493263571"/>
       <w:r>
         <w:t>Descripción</w:t>
       </w:r>
+      <w:bookmarkEnd w:id="69"/>
     </w:p>
     <w:p>
       <w:pPr>
@@ -10254,8 +11919,6 @@
         </w:rPr>
         <w:t>inguna modificación en las carreras</w:t>
       </w:r>
-      <w:bookmarkStart w:id="46" w:name="_GoBack"/>
-      <w:bookmarkEnd w:id="46"/>
       <w:r>
         <w:rPr>
           <w:lang w:eastAsia="ar-SA"/>
@@ -10297,26 +11960,27 @@
       <w:pPr>
         <w:pStyle w:val="PSI-Ttulo1"/>
       </w:pPr>
+      <w:bookmarkStart w:id="70" w:name="_Toc493263572"/>
       <w:r>
         <w:t>Diagramas Asociados</w:t>
       </w:r>
-      <w:bookmarkEnd w:id="41"/>
       <w:bookmarkEnd w:id="42"/>
       <w:bookmarkEnd w:id="43"/>
       <w:bookmarkEnd w:id="44"/>
       <w:bookmarkEnd w:id="45"/>
+      <w:bookmarkEnd w:id="70"/>
     </w:p>
     <w:p>
       <w:pPr>
         <w:pStyle w:val="PSI-Ttulo2"/>
       </w:pPr>
-      <w:bookmarkStart w:id="47" w:name="_Toc234903959"/>
-      <w:bookmarkStart w:id="48" w:name="_Toc492762818"/>
+      <w:bookmarkStart w:id="71" w:name="_Toc234903959"/>
+      <w:bookmarkStart w:id="72" w:name="_Toc493263573"/>
       <w:r>
         <w:t>Diagrama de casos de uso</w:t>
       </w:r>
-      <w:bookmarkEnd w:id="47"/>
-      <w:bookmarkEnd w:id="48"/>
+      <w:bookmarkEnd w:id="71"/>
+      <w:bookmarkEnd w:id="72"/>
     </w:p>
     <w:p>
       <w:pPr>
@@ -10374,8 +12038,8 @@
     <w:p>
       <w:pPr>
         <w:pStyle w:val="PSI-Ttulo1"/>
-      </w:pPr>
-      <w:bookmarkStart w:id="49" w:name="_Toc492762819"/>
+        <w:outlineLvl w:val="9"/>
+      </w:pPr>
       <w:r>
         <w:rPr>
           <w:noProof/>
@@ -10428,17 +12092,16 @@
           </wp:inline>
         </w:drawing>
       </w:r>
-      <w:bookmarkEnd w:id="49"/>
     </w:p>
     <w:p>
       <w:pPr>
         <w:pStyle w:val="PSI-Ttulo2"/>
       </w:pPr>
-      <w:bookmarkStart w:id="50" w:name="_Toc492762820"/>
+      <w:bookmarkStart w:id="73" w:name="_Toc493263574"/>
       <w:r>
         <w:t>Diagramas de Paquetes</w:t>
       </w:r>
-      <w:bookmarkEnd w:id="50"/>
+      <w:bookmarkEnd w:id="73"/>
     </w:p>
     <w:p>
       <w:pPr>
@@ -10529,7 +12192,7 @@
                     <pic:cNvPicPr/>
                   </pic:nvPicPr>
                   <pic:blipFill>
-                    <a:blip r:embed="rId17" cstate="print"/>
+                    <a:blip r:embed="rId16" cstate="print"/>
                     <a:stretch>
                       <a:fillRect/>
                     </a:stretch>
@@ -10554,12 +12217,12 @@
       <w:pPr>
         <w:pStyle w:val="PSI-Ttulo2"/>
       </w:pPr>
-      <w:bookmarkStart w:id="51" w:name="_Toc492762821"/>
+      <w:bookmarkStart w:id="74" w:name="_Toc493263575"/>
       <w:r>
         <w:lastRenderedPageBreak/>
         <w:t>Diagrama de componentes</w:t>
       </w:r>
-      <w:bookmarkEnd w:id="51"/>
+      <w:bookmarkEnd w:id="74"/>
     </w:p>
     <w:p>
       <w:pPr>
@@ -10622,8 +12285,8 @@
         <w:pStyle w:val="PSI-Ttulo3"/>
         <w:ind w:left="426"/>
         <w:jc w:val="center"/>
-      </w:pPr>
-      <w:bookmarkStart w:id="52" w:name="_Toc492762822"/>
+        <w:outlineLvl w:val="9"/>
+      </w:pPr>
       <w:r>
         <w:rPr>
           <w:noProof/>
@@ -10645,7 +12308,7 @@
                     <pic:cNvPicPr/>
                   </pic:nvPicPr>
                   <pic:blipFill>
-                    <a:blip r:embed="rId16" cstate="print"/>
+                    <a:blip r:embed="rId17" cstate="print"/>
                     <a:stretch>
                       <a:fillRect/>
                     </a:stretch>
@@ -10665,7 +12328,6 @@
           </wp:inline>
         </w:drawing>
       </w:r>
-      <w:bookmarkEnd w:id="52"/>
     </w:p>
     <w:p>
       <w:pPr>
@@ -10676,11 +12338,11 @@
       <w:pPr>
         <w:pStyle w:val="PSI-Ttulo2"/>
       </w:pPr>
-      <w:bookmarkStart w:id="53" w:name="_Toc492762823"/>
+      <w:bookmarkStart w:id="75" w:name="_Toc493263576"/>
       <w:r>
         <w:t>Diagrama de Clases</w:t>
       </w:r>
-      <w:bookmarkEnd w:id="53"/>
+      <w:bookmarkEnd w:id="75"/>
     </w:p>
     <w:p>
       <w:pPr>
@@ -11003,6 +12665,7 @@
         <w:dataBinding w:prefixMappings="xmlns:ns0='http://schemas.openxmlformats.org/officeDocument/2006/extended-properties' " w:xpath="/ns0:Properties[1]/ns0:Company[1]" w:storeItemID="{6668398D-A668-4E3E-A5EB-62B293D839F1}"/>
         <w:text/>
       </w:sdtPr>
+      <w:sdtEndPr/>
       <w:sdtContent>
         <w:r>
           <w:t xml:space="preserve">GRUPO DE DESARROLLO YENÚ </w:t>
@@ -11085,6 +12748,7 @@
       <w:dataBinding w:prefixMappings="xmlns:ns0='http://schemas.openxmlformats.org/package/2006/metadata/core-properties' xmlns:ns1='http://purl.org/dc/elements/1.1/'" w:xpath="/ns0:coreProperties[1]/ns1:title[1]" w:storeItemID="{6C3C8BC8-F283-45AE-878A-BAB7291924A1}"/>
       <w:text/>
     </w:sdtPr>
+    <w:sdtEndPr/>
     <w:sdtContent>
       <w:p>
         <w:pPr>
@@ -11147,6 +12811,7 @@
         <w:dataBinding w:prefixMappings="xmlns:ns0='http://schemas.openxmlformats.org/package/2006/metadata/core-properties' xmlns:ns1='http://purl.org/dc/elements/1.1/'" w:xpath="/ns0:coreProperties[1]/ns1:subject[1]" w:storeItemID="{6C3C8BC8-F283-45AE-878A-BAB7291924A1}"/>
         <w:text/>
       </w:sdtPr>
+      <w:sdtEndPr/>
       <w:sdtContent>
         <w:r>
           <w:rPr>
@@ -16147,7 +17812,7 @@
 </file>
 
 <file path=customXml/itemProps2.xml><?xml version="1.0" encoding="utf-8"?>
-<ds:datastoreItem xmlns:ds="http://schemas.openxmlformats.org/officeDocument/2006/customXml" ds:itemID="{F9DB3EFD-DC70-4518-8BC9-3B78A7C349C2}">
+<ds:datastoreItem xmlns:ds="http://schemas.openxmlformats.org/officeDocument/2006/customXml" ds:itemID="{60CD28F5-94D7-43E8-B791-0FB7CE3246B3}">
   <ds:schemaRefs>
     <ds:schemaRef ds:uri="http://schemas.openxmlformats.org/officeDocument/2006/bibliography"/>
   </ds:schemaRefs>

--- a/03. Analisis y diseño/02. Casos de uso/Modelo de Casos de Uso.docx
+++ b/03. Analisis y diseño/02. Casos de uso/Modelo de Casos de Uso.docx
@@ -822,15 +822,7 @@
             <w:rPr>
               <w:rFonts w:asciiTheme="minorHAnsi" w:hAnsiTheme="minorHAnsi" w:cstheme="minorHAnsi"/>
             </w:rPr>
-            <w:t>Ta</w:t>
-          </w:r>
-          <w:bookmarkStart w:id="0" w:name="_GoBack"/>
-          <w:bookmarkEnd w:id="0"/>
-          <w:r>
-            <w:rPr>
-              <w:rFonts w:asciiTheme="minorHAnsi" w:hAnsiTheme="minorHAnsi" w:cstheme="minorHAnsi"/>
-            </w:rPr>
-            <w:t>bla de contenido</w:t>
+            <w:t>Tabla de contenido</w:t>
           </w:r>
         </w:p>
         <w:p>
@@ -4283,6 +4275,7 @@
               <w:rPr>
                 <w:rStyle w:val="Hipervnculo"/>
                 <w:noProof/>
+                <w:lang w:val="es-AR" w:eastAsia="es-AR"/>
               </w:rPr>
               <w:drawing>
                 <wp:inline distT="0" distB="0" distL="0" distR="0" wp14:anchorId="5BD4DA79" wp14:editId="0FCE38D0">
@@ -4669,49 +4662,49 @@
           <w:rFonts w:cstheme="minorHAnsi"/>
         </w:rPr>
       </w:pPr>
-      <w:bookmarkStart w:id="1" w:name="_Toc228266918"/>
-      <w:bookmarkStart w:id="2" w:name="_Toc234682910"/>
-      <w:bookmarkStart w:id="3" w:name="_Toc12016612"/>
+      <w:bookmarkStart w:id="0" w:name="_Toc228266918"/>
+      <w:bookmarkStart w:id="1" w:name="_Toc234682910"/>
+      <w:bookmarkStart w:id="2" w:name="_Toc12016612"/>
     </w:p>
     <w:p>
       <w:pPr>
         <w:pStyle w:val="PSI-Ttulo1"/>
       </w:pPr>
-      <w:bookmarkStart w:id="4" w:name="_Toc493792007"/>
+      <w:bookmarkStart w:id="3" w:name="_Toc493792007"/>
       <w:r>
         <w:t>Requerimientos</w:t>
       </w:r>
+      <w:bookmarkEnd w:id="0"/>
       <w:bookmarkEnd w:id="1"/>
-      <w:bookmarkEnd w:id="2"/>
+      <w:bookmarkEnd w:id="3"/>
+    </w:p>
+    <w:p>
+      <w:pPr>
+        <w:pStyle w:val="MNormal"/>
+        <w:rPr>
+          <w:rFonts w:asciiTheme="minorHAnsi" w:hAnsiTheme="minorHAnsi" w:cstheme="minorHAnsi"/>
+        </w:rPr>
+      </w:pPr>
+    </w:p>
+    <w:p>
+      <w:pPr>
+        <w:pStyle w:val="PSI-Ttulo2"/>
+        <w:rPr>
+          <w:rFonts w:asciiTheme="minorHAnsi" w:hAnsiTheme="minorHAnsi" w:cstheme="minorHAnsi"/>
+        </w:rPr>
+      </w:pPr>
+      <w:bookmarkStart w:id="4" w:name="_Toc228266919"/>
+      <w:bookmarkStart w:id="5" w:name="_Toc234682911"/>
+      <w:bookmarkStart w:id="6" w:name="_Toc493792008"/>
+      <w:r>
+        <w:rPr>
+          <w:rFonts w:asciiTheme="minorHAnsi" w:hAnsiTheme="minorHAnsi" w:cstheme="minorHAnsi"/>
+        </w:rPr>
+        <w:t>Requerimientos Funcionales</w:t>
+      </w:r>
       <w:bookmarkEnd w:id="4"/>
-    </w:p>
-    <w:p>
-      <w:pPr>
-        <w:pStyle w:val="MNormal"/>
-        <w:rPr>
-          <w:rFonts w:asciiTheme="minorHAnsi" w:hAnsiTheme="minorHAnsi" w:cstheme="minorHAnsi"/>
-        </w:rPr>
-      </w:pPr>
-    </w:p>
-    <w:p>
-      <w:pPr>
-        <w:pStyle w:val="PSI-Ttulo2"/>
-        <w:rPr>
-          <w:rFonts w:asciiTheme="minorHAnsi" w:hAnsiTheme="minorHAnsi" w:cstheme="minorHAnsi"/>
-        </w:rPr>
-      </w:pPr>
-      <w:bookmarkStart w:id="5" w:name="_Toc228266919"/>
-      <w:bookmarkStart w:id="6" w:name="_Toc234682911"/>
-      <w:bookmarkStart w:id="7" w:name="_Toc493792008"/>
-      <w:r>
-        <w:rPr>
-          <w:rFonts w:asciiTheme="minorHAnsi" w:hAnsiTheme="minorHAnsi" w:cstheme="minorHAnsi"/>
-        </w:rPr>
-        <w:t>Requerimientos Funcionales</w:t>
-      </w:r>
       <w:bookmarkEnd w:id="5"/>
       <w:bookmarkEnd w:id="6"/>
-      <w:bookmarkEnd w:id="7"/>
     </w:p>
     <w:p>
       <w:pPr>
@@ -5115,55 +5108,55 @@
           <w:rFonts w:asciiTheme="minorHAnsi" w:hAnsiTheme="minorHAnsi" w:cstheme="minorHAnsi"/>
         </w:rPr>
       </w:pPr>
-      <w:bookmarkStart w:id="8" w:name="_Toc228266920"/>
-      <w:bookmarkStart w:id="9" w:name="_Toc234682912"/>
-      <w:bookmarkStart w:id="10" w:name="_Toc493792009"/>
+      <w:bookmarkStart w:id="7" w:name="_Toc228266920"/>
+      <w:bookmarkStart w:id="8" w:name="_Toc234682912"/>
+      <w:bookmarkStart w:id="9" w:name="_Toc493792009"/>
       <w:r>
         <w:rPr>
           <w:rFonts w:asciiTheme="minorHAnsi" w:hAnsiTheme="minorHAnsi" w:cstheme="minorHAnsi"/>
         </w:rPr>
         <w:t>Requerimientos no Funcionales</w:t>
       </w:r>
+      <w:bookmarkEnd w:id="7"/>
       <w:bookmarkEnd w:id="8"/>
       <w:bookmarkEnd w:id="9"/>
+    </w:p>
+    <w:p>
+      <w:pPr>
+        <w:jc w:val="both"/>
+        <w:rPr>
+          <w:rFonts w:cstheme="minorHAnsi"/>
+        </w:rPr>
+      </w:pPr>
+      <w:r>
+        <w:rPr>
+          <w:rFonts w:cstheme="minorHAnsi"/>
+        </w:rPr>
+        <w:t>En esta sección del documento se hace una descripción de los requerimientos no funcionales. Estos requerimientos no funcionales tienen que ver con las características que de una u otra forma pueden limitar al sistema como son: rendimiento, confiabilidad, interfaces, fiabilidad, mantenimiento, seguridad, portabilidad, estándares, etc.</w:t>
+      </w:r>
+    </w:p>
+    <w:p>
+      <w:pPr>
+        <w:pStyle w:val="MNormal"/>
+        <w:rPr>
+          <w:rFonts w:asciiTheme="minorHAnsi" w:hAnsiTheme="minorHAnsi" w:cstheme="minorHAnsi"/>
+        </w:rPr>
+      </w:pPr>
+    </w:p>
+    <w:p>
+      <w:pPr>
+        <w:pStyle w:val="PSI-Ttulo1"/>
+      </w:pPr>
+      <w:bookmarkStart w:id="10" w:name="_Toc228266921"/>
+      <w:bookmarkStart w:id="11" w:name="_Toc234682913"/>
+      <w:bookmarkStart w:id="12" w:name="_Toc493792010"/>
+      <w:r>
+        <w:t>Actores</w:t>
+      </w:r>
+      <w:bookmarkEnd w:id="2"/>
       <w:bookmarkEnd w:id="10"/>
-    </w:p>
-    <w:p>
-      <w:pPr>
-        <w:jc w:val="both"/>
-        <w:rPr>
-          <w:rFonts w:cstheme="minorHAnsi"/>
-        </w:rPr>
-      </w:pPr>
-      <w:r>
-        <w:rPr>
-          <w:rFonts w:cstheme="minorHAnsi"/>
-        </w:rPr>
-        <w:t>En esta sección del documento se hace una descripción de los requerimientos no funcionales. Estos requerimientos no funcionales tienen que ver con las características que de una u otra forma pueden limitar al sistema como son: rendimiento, confiabilidad, interfaces, fiabilidad, mantenimiento, seguridad, portabilidad, estándares, etc.</w:t>
-      </w:r>
-    </w:p>
-    <w:p>
-      <w:pPr>
-        <w:pStyle w:val="MNormal"/>
-        <w:rPr>
-          <w:rFonts w:asciiTheme="minorHAnsi" w:hAnsiTheme="minorHAnsi" w:cstheme="minorHAnsi"/>
-        </w:rPr>
-      </w:pPr>
-    </w:p>
-    <w:p>
-      <w:pPr>
-        <w:pStyle w:val="PSI-Ttulo1"/>
-      </w:pPr>
-      <w:bookmarkStart w:id="11" w:name="_Toc228266921"/>
-      <w:bookmarkStart w:id="12" w:name="_Toc234682913"/>
-      <w:bookmarkStart w:id="13" w:name="_Toc493792010"/>
-      <w:r>
-        <w:t>Actores</w:t>
-      </w:r>
-      <w:bookmarkEnd w:id="3"/>
       <w:bookmarkEnd w:id="11"/>
       <w:bookmarkEnd w:id="12"/>
-      <w:bookmarkEnd w:id="13"/>
     </w:p>
     <w:p>
       <w:pPr>
@@ -5232,20 +5225,20 @@
           <w:rFonts w:asciiTheme="minorHAnsi" w:hAnsiTheme="minorHAnsi" w:cstheme="minorHAnsi"/>
         </w:rPr>
       </w:pPr>
-      <w:bookmarkStart w:id="14" w:name="_Toc12016613"/>
-      <w:bookmarkStart w:id="15" w:name="_Toc228266922"/>
-      <w:bookmarkStart w:id="16" w:name="_Toc234682914"/>
-      <w:bookmarkStart w:id="17" w:name="_Toc493792011"/>
+      <w:bookmarkStart w:id="13" w:name="_Toc12016613"/>
+      <w:bookmarkStart w:id="14" w:name="_Toc228266922"/>
+      <w:bookmarkStart w:id="15" w:name="_Toc234682914"/>
+      <w:bookmarkStart w:id="16" w:name="_Toc493792011"/>
       <w:r>
         <w:rPr>
           <w:rFonts w:asciiTheme="minorHAnsi" w:hAnsiTheme="minorHAnsi" w:cstheme="minorHAnsi"/>
         </w:rPr>
         <w:t>Administrador</w:t>
       </w:r>
+      <w:bookmarkEnd w:id="13"/>
       <w:bookmarkEnd w:id="14"/>
       <w:bookmarkEnd w:id="15"/>
       <w:bookmarkEnd w:id="16"/>
-      <w:bookmarkEnd w:id="17"/>
     </w:p>
     <w:p>
       <w:pPr>
@@ -5980,22 +5973,22 @@
           <w:rFonts w:asciiTheme="minorHAnsi" w:hAnsiTheme="minorHAnsi" w:cstheme="minorHAnsi"/>
         </w:rPr>
       </w:pPr>
-      <w:bookmarkStart w:id="18" w:name="_Toc12016614"/>
+      <w:bookmarkStart w:id="17" w:name="_Toc12016614"/>
       <w:r>
         <w:rPr>
           <w:rFonts w:asciiTheme="minorHAnsi" w:hAnsiTheme="minorHAnsi" w:cstheme="minorHAnsi"/>
         </w:rPr>
         <w:t xml:space="preserve"> </w:t>
       </w:r>
-      <w:bookmarkStart w:id="19" w:name="_Toc493792012"/>
+      <w:bookmarkStart w:id="18" w:name="_Toc493792012"/>
+      <w:bookmarkEnd w:id="17"/>
+      <w:r>
+        <w:rPr>
+          <w:rFonts w:asciiTheme="minorHAnsi" w:hAnsiTheme="minorHAnsi" w:cstheme="minorHAnsi"/>
+        </w:rPr>
+        <w:t>Secretaria Académica</w:t>
+      </w:r>
       <w:bookmarkEnd w:id="18"/>
-      <w:r>
-        <w:rPr>
-          <w:rFonts w:asciiTheme="minorHAnsi" w:hAnsiTheme="minorHAnsi" w:cstheme="minorHAnsi"/>
-        </w:rPr>
-        <w:t>Secretaria Académica</w:t>
-      </w:r>
-      <w:bookmarkEnd w:id="19"/>
     </w:p>
     <w:p>
       <w:pPr>
@@ -6891,14 +6884,14 @@
           <w:rFonts w:asciiTheme="minorHAnsi" w:hAnsiTheme="minorHAnsi" w:cstheme="minorHAnsi"/>
         </w:rPr>
       </w:pPr>
-      <w:bookmarkStart w:id="20" w:name="_Toc493792013"/>
+      <w:bookmarkStart w:id="19" w:name="_Toc493792013"/>
       <w:r>
         <w:rPr>
           <w:rFonts w:asciiTheme="minorHAnsi" w:hAnsiTheme="minorHAnsi" w:cstheme="minorHAnsi"/>
         </w:rPr>
         <w:t>Publico</w:t>
       </w:r>
-      <w:bookmarkEnd w:id="20"/>
+      <w:bookmarkEnd w:id="19"/>
     </w:p>
     <w:p>
       <w:pPr>
@@ -7380,65 +7373,65 @@
       <w:pPr>
         <w:pStyle w:val="PSI-Ttulo1"/>
       </w:pPr>
-      <w:bookmarkStart w:id="21" w:name="_Toc12016615"/>
-      <w:bookmarkStart w:id="22" w:name="_Toc228266924"/>
-      <w:bookmarkStart w:id="23" w:name="_Toc234682916"/>
-      <w:bookmarkStart w:id="24" w:name="_Toc493792014"/>
+      <w:bookmarkStart w:id="20" w:name="_Toc12016615"/>
+      <w:bookmarkStart w:id="21" w:name="_Toc228266924"/>
+      <w:bookmarkStart w:id="22" w:name="_Toc234682916"/>
+      <w:bookmarkStart w:id="23" w:name="_Toc493792014"/>
       <w:r>
         <w:t>Casos de Uso</w:t>
       </w:r>
+      <w:bookmarkEnd w:id="20"/>
       <w:bookmarkEnd w:id="21"/>
       <w:bookmarkEnd w:id="22"/>
       <w:bookmarkEnd w:id="23"/>
+    </w:p>
+    <w:p>
+      <w:pPr>
+        <w:pStyle w:val="PSI-Ttulo2"/>
+        <w:rPr>
+          <w:rFonts w:asciiTheme="minorHAnsi" w:hAnsiTheme="minorHAnsi" w:cstheme="minorHAnsi"/>
+        </w:rPr>
+      </w:pPr>
+      <w:bookmarkStart w:id="24" w:name="_Toc12016616"/>
+      <w:bookmarkStart w:id="25" w:name="_Toc228266925"/>
+      <w:bookmarkStart w:id="26" w:name="_Toc234682917"/>
+      <w:bookmarkStart w:id="27" w:name="_Toc493792015"/>
+      <w:r>
+        <w:rPr>
+          <w:rFonts w:asciiTheme="minorHAnsi" w:hAnsiTheme="minorHAnsi" w:cstheme="minorHAnsi"/>
+        </w:rPr>
+        <w:t>Caso de Uso 1</w:t>
+      </w:r>
       <w:bookmarkEnd w:id="24"/>
-    </w:p>
-    <w:p>
-      <w:pPr>
-        <w:pStyle w:val="PSI-Ttulo2"/>
-        <w:rPr>
-          <w:rFonts w:asciiTheme="minorHAnsi" w:hAnsiTheme="minorHAnsi" w:cstheme="minorHAnsi"/>
-        </w:rPr>
-      </w:pPr>
-      <w:bookmarkStart w:id="25" w:name="_Toc12016616"/>
-      <w:bookmarkStart w:id="26" w:name="_Toc228266925"/>
-      <w:bookmarkStart w:id="27" w:name="_Toc234682917"/>
-      <w:bookmarkStart w:id="28" w:name="_Toc493792015"/>
-      <w:r>
-        <w:rPr>
-          <w:rFonts w:asciiTheme="minorHAnsi" w:hAnsiTheme="minorHAnsi" w:cstheme="minorHAnsi"/>
-        </w:rPr>
-        <w:t>Caso de Uso 1</w:t>
-      </w:r>
       <w:bookmarkEnd w:id="25"/>
       <w:bookmarkEnd w:id="26"/>
+      <w:r>
+        <w:rPr>
+          <w:rFonts w:asciiTheme="minorHAnsi" w:hAnsiTheme="minorHAnsi" w:cstheme="minorHAnsi"/>
+        </w:rPr>
+        <w:t>- Ingresar al Sistema</w:t>
+      </w:r>
       <w:bookmarkEnd w:id="27"/>
-      <w:r>
+    </w:p>
+    <w:p>
+      <w:pPr>
+        <w:pStyle w:val="PSI-Ttulo3"/>
         <w:rPr>
           <w:rFonts w:asciiTheme="minorHAnsi" w:hAnsiTheme="minorHAnsi" w:cstheme="minorHAnsi"/>
         </w:rPr>
-        <w:t>- Ingresar al Sistema</w:t>
+      </w:pPr>
+      <w:bookmarkStart w:id="28" w:name="_Toc228266926"/>
+      <w:bookmarkStart w:id="29" w:name="_Toc234682918"/>
+      <w:bookmarkStart w:id="30" w:name="_Toc493792016"/>
+      <w:r>
+        <w:rPr>
+          <w:rFonts w:asciiTheme="minorHAnsi" w:hAnsiTheme="minorHAnsi" w:cstheme="minorHAnsi"/>
+        </w:rPr>
+        <w:t>Descripción</w:t>
       </w:r>
       <w:bookmarkEnd w:id="28"/>
-    </w:p>
-    <w:p>
-      <w:pPr>
-        <w:pStyle w:val="PSI-Ttulo3"/>
-        <w:rPr>
-          <w:rFonts w:asciiTheme="minorHAnsi" w:hAnsiTheme="minorHAnsi" w:cstheme="minorHAnsi"/>
-        </w:rPr>
-      </w:pPr>
-      <w:bookmarkStart w:id="29" w:name="_Toc228266926"/>
-      <w:bookmarkStart w:id="30" w:name="_Toc234682918"/>
-      <w:bookmarkStart w:id="31" w:name="_Toc493792016"/>
-      <w:r>
-        <w:rPr>
-          <w:rFonts w:asciiTheme="minorHAnsi" w:hAnsiTheme="minorHAnsi" w:cstheme="minorHAnsi"/>
-        </w:rPr>
-        <w:t>Descripción</w:t>
-      </w:r>
       <w:bookmarkEnd w:id="29"/>
       <w:bookmarkEnd w:id="30"/>
-      <w:bookmarkEnd w:id="31"/>
     </w:p>
     <w:p>
       <w:pPr>
@@ -7731,7 +7724,7 @@
           <w:rFonts w:asciiTheme="minorHAnsi" w:hAnsiTheme="minorHAnsi" w:cstheme="minorHAnsi"/>
         </w:rPr>
       </w:pPr>
-      <w:bookmarkStart w:id="32" w:name="_Toc493792017"/>
+      <w:bookmarkStart w:id="31" w:name="_Toc493792017"/>
       <w:r>
         <w:rPr>
           <w:rFonts w:asciiTheme="minorHAnsi" w:hAnsiTheme="minorHAnsi" w:cstheme="minorHAnsi"/>
@@ -7750,23 +7743,23 @@
         </w:rPr>
         <w:t xml:space="preserve"> Horarios de Cursada</w:t>
       </w:r>
+      <w:bookmarkEnd w:id="31"/>
+    </w:p>
+    <w:p>
+      <w:pPr>
+        <w:pStyle w:val="PSI-Ttulo3"/>
+        <w:rPr>
+          <w:rFonts w:asciiTheme="minorHAnsi" w:hAnsiTheme="minorHAnsi" w:cstheme="minorHAnsi"/>
+        </w:rPr>
+      </w:pPr>
+      <w:bookmarkStart w:id="32" w:name="_Toc493792018"/>
+      <w:r>
+        <w:rPr>
+          <w:rFonts w:asciiTheme="minorHAnsi" w:hAnsiTheme="minorHAnsi" w:cstheme="minorHAnsi"/>
+        </w:rPr>
+        <w:t>Descripción</w:t>
+      </w:r>
       <w:bookmarkEnd w:id="32"/>
-    </w:p>
-    <w:p>
-      <w:pPr>
-        <w:pStyle w:val="PSI-Ttulo3"/>
-        <w:rPr>
-          <w:rFonts w:asciiTheme="minorHAnsi" w:hAnsiTheme="minorHAnsi" w:cstheme="minorHAnsi"/>
-        </w:rPr>
-      </w:pPr>
-      <w:bookmarkStart w:id="33" w:name="_Toc493792018"/>
-      <w:r>
-        <w:rPr>
-          <w:rFonts w:asciiTheme="minorHAnsi" w:hAnsiTheme="minorHAnsi" w:cstheme="minorHAnsi"/>
-        </w:rPr>
-        <w:t>Descripción</w:t>
-      </w:r>
-      <w:bookmarkEnd w:id="33"/>
     </w:p>
     <w:p>
       <w:pPr>
@@ -8290,7 +8283,7 @@
           <w:rFonts w:asciiTheme="minorHAnsi" w:hAnsiTheme="minorHAnsi" w:cstheme="minorHAnsi"/>
         </w:rPr>
       </w:pPr>
-      <w:bookmarkStart w:id="34" w:name="_Toc493792019"/>
+      <w:bookmarkStart w:id="33" w:name="_Toc493792019"/>
       <w:r>
         <w:rPr>
           <w:rFonts w:asciiTheme="minorHAnsi" w:hAnsiTheme="minorHAnsi" w:cstheme="minorHAnsi"/>
@@ -8309,23 +8302,23 @@
         </w:rPr>
         <w:t xml:space="preserve"> Mesas de Examen</w:t>
       </w:r>
+      <w:bookmarkEnd w:id="33"/>
+    </w:p>
+    <w:p>
+      <w:pPr>
+        <w:pStyle w:val="PSI-Ttulo3"/>
+        <w:rPr>
+          <w:rFonts w:asciiTheme="minorHAnsi" w:hAnsiTheme="minorHAnsi" w:cstheme="minorHAnsi"/>
+        </w:rPr>
+      </w:pPr>
+      <w:bookmarkStart w:id="34" w:name="_Toc493792020"/>
+      <w:r>
+        <w:rPr>
+          <w:rFonts w:asciiTheme="minorHAnsi" w:hAnsiTheme="minorHAnsi" w:cstheme="minorHAnsi"/>
+        </w:rPr>
+        <w:t>Descripción</w:t>
+      </w:r>
       <w:bookmarkEnd w:id="34"/>
-    </w:p>
-    <w:p>
-      <w:pPr>
-        <w:pStyle w:val="PSI-Ttulo3"/>
-        <w:rPr>
-          <w:rFonts w:asciiTheme="minorHAnsi" w:hAnsiTheme="minorHAnsi" w:cstheme="minorHAnsi"/>
-        </w:rPr>
-      </w:pPr>
-      <w:bookmarkStart w:id="35" w:name="_Toc493792020"/>
-      <w:r>
-        <w:rPr>
-          <w:rFonts w:asciiTheme="minorHAnsi" w:hAnsiTheme="minorHAnsi" w:cstheme="minorHAnsi"/>
-        </w:rPr>
-        <w:t>Descripción</w:t>
-      </w:r>
-      <w:bookmarkEnd w:id="35"/>
     </w:p>
     <w:p>
       <w:pPr>
@@ -8778,30 +8771,30 @@
         <w:lastRenderedPageBreak/>
         <w:t xml:space="preserve"> </w:t>
       </w:r>
-      <w:bookmarkStart w:id="36" w:name="_Toc493792021"/>
+      <w:bookmarkStart w:id="35" w:name="_Toc493792021"/>
       <w:r>
         <w:rPr>
           <w:rFonts w:asciiTheme="minorHAnsi" w:hAnsiTheme="minorHAnsi" w:cstheme="minorHAnsi"/>
         </w:rPr>
         <w:t>Caso de Uso 4- Buscar Horarios de Cursada</w:t>
       </w:r>
+      <w:bookmarkEnd w:id="35"/>
+    </w:p>
+    <w:p>
+      <w:pPr>
+        <w:pStyle w:val="PSI-Ttulo3"/>
+        <w:rPr>
+          <w:rFonts w:asciiTheme="minorHAnsi" w:hAnsiTheme="minorHAnsi" w:cstheme="minorHAnsi"/>
+        </w:rPr>
+      </w:pPr>
+      <w:bookmarkStart w:id="36" w:name="_Toc493792022"/>
+      <w:r>
+        <w:rPr>
+          <w:rFonts w:asciiTheme="minorHAnsi" w:hAnsiTheme="minorHAnsi" w:cstheme="minorHAnsi"/>
+        </w:rPr>
+        <w:t>Descripción</w:t>
+      </w:r>
       <w:bookmarkEnd w:id="36"/>
-    </w:p>
-    <w:p>
-      <w:pPr>
-        <w:pStyle w:val="PSI-Ttulo3"/>
-        <w:rPr>
-          <w:rFonts w:asciiTheme="minorHAnsi" w:hAnsiTheme="minorHAnsi" w:cstheme="minorHAnsi"/>
-        </w:rPr>
-      </w:pPr>
-      <w:bookmarkStart w:id="37" w:name="_Toc493792022"/>
-      <w:r>
-        <w:rPr>
-          <w:rFonts w:asciiTheme="minorHAnsi" w:hAnsiTheme="minorHAnsi" w:cstheme="minorHAnsi"/>
-        </w:rPr>
-        <w:t>Descripción</w:t>
-      </w:r>
-      <w:bookmarkEnd w:id="37"/>
     </w:p>
     <w:p>
       <w:pPr>
@@ -9071,7 +9064,21 @@
           <w:rFonts w:cstheme="minorHAnsi"/>
           <w:lang w:eastAsia="ar-SA"/>
         </w:rPr>
-        <w:t>podrá tipiar la asignatura que desea buscar</w:t>
+        <w:t xml:space="preserve">podrá </w:t>
+      </w:r>
+      <w:r>
+        <w:rPr>
+          <w:rFonts w:cstheme="minorHAnsi"/>
+          <w:lang w:eastAsia="ar-SA"/>
+        </w:rPr>
+        <w:t>tipear</w:t>
+      </w:r>
+      <w:r>
+        <w:rPr>
+          <w:rFonts w:cstheme="minorHAnsi"/>
+          <w:lang w:eastAsia="ar-SA"/>
+        </w:rPr>
+        <w:t xml:space="preserve"> la asignatura que desea buscar</w:t>
       </w:r>
       <w:r>
         <w:rPr>
@@ -9408,7 +9415,7 @@
           <w:rFonts w:asciiTheme="minorHAnsi" w:hAnsiTheme="minorHAnsi" w:cstheme="minorHAnsi"/>
         </w:rPr>
       </w:pPr>
-      <w:bookmarkStart w:id="38" w:name="_Toc493792023"/>
+      <w:bookmarkStart w:id="37" w:name="_Toc493792023"/>
       <w:r>
         <w:rPr>
           <w:rFonts w:asciiTheme="minorHAnsi" w:hAnsiTheme="minorHAnsi" w:cstheme="minorHAnsi"/>
@@ -9428,23 +9435,23 @@
         </w:rPr>
         <w:t>Examen</w:t>
       </w:r>
+      <w:bookmarkEnd w:id="37"/>
+    </w:p>
+    <w:p>
+      <w:pPr>
+        <w:pStyle w:val="PSI-Ttulo3"/>
+        <w:rPr>
+          <w:rFonts w:asciiTheme="minorHAnsi" w:hAnsiTheme="minorHAnsi" w:cstheme="minorHAnsi"/>
+        </w:rPr>
+      </w:pPr>
+      <w:bookmarkStart w:id="38" w:name="_Toc493792024"/>
+      <w:r>
+        <w:rPr>
+          <w:rFonts w:asciiTheme="minorHAnsi" w:hAnsiTheme="minorHAnsi" w:cstheme="minorHAnsi"/>
+        </w:rPr>
+        <w:t>Descripción</w:t>
+      </w:r>
       <w:bookmarkEnd w:id="38"/>
-    </w:p>
-    <w:p>
-      <w:pPr>
-        <w:pStyle w:val="PSI-Ttulo3"/>
-        <w:rPr>
-          <w:rFonts w:asciiTheme="minorHAnsi" w:hAnsiTheme="minorHAnsi" w:cstheme="minorHAnsi"/>
-        </w:rPr>
-      </w:pPr>
-      <w:bookmarkStart w:id="39" w:name="_Toc493792024"/>
-      <w:r>
-        <w:rPr>
-          <w:rFonts w:asciiTheme="minorHAnsi" w:hAnsiTheme="minorHAnsi" w:cstheme="minorHAnsi"/>
-        </w:rPr>
-        <w:t>Descripción</w:t>
-      </w:r>
-      <w:bookmarkEnd w:id="39"/>
     </w:p>
     <w:p>
       <w:pPr>
@@ -9558,7 +9565,21 @@
           <w:rFonts w:cstheme="minorHAnsi"/>
           <w:lang w:eastAsia="ar-SA"/>
         </w:rPr>
-        <w:t>El sistema le presenta una nueva pantalla donde podrá tipiar la asignatura que desea buscar.</w:t>
+        <w:t xml:space="preserve">El sistema le presenta una nueva pantalla donde podrá </w:t>
+      </w:r>
+      <w:r>
+        <w:rPr>
+          <w:rFonts w:cstheme="minorHAnsi"/>
+          <w:lang w:eastAsia="ar-SA"/>
+        </w:rPr>
+        <w:t>tipear</w:t>
+      </w:r>
+      <w:r>
+        <w:rPr>
+          <w:rFonts w:cstheme="minorHAnsi"/>
+          <w:lang w:eastAsia="ar-SA"/>
+        </w:rPr>
+        <w:t xml:space="preserve"> la asignatura que desea buscar.</w:t>
       </w:r>
     </w:p>
     <w:p>
@@ -9729,7 +9750,21 @@
           <w:rFonts w:cstheme="minorHAnsi"/>
           <w:lang w:eastAsia="ar-SA"/>
         </w:rPr>
-        <w:t xml:space="preserve"> la carrera, la asignatura y tipiar el docente en forma opcional</w:t>
+        <w:t xml:space="preserve"> la carrera, la asignatura y </w:t>
+      </w:r>
+      <w:r>
+        <w:rPr>
+          <w:rFonts w:cstheme="minorHAnsi"/>
+          <w:lang w:eastAsia="ar-SA"/>
+        </w:rPr>
+        <w:t>tipear</w:t>
+      </w:r>
+      <w:r>
+        <w:rPr>
+          <w:rFonts w:cstheme="minorHAnsi"/>
+          <w:lang w:eastAsia="ar-SA"/>
+        </w:rPr>
+        <w:t xml:space="preserve"> el docente en forma opcional</w:t>
       </w:r>
       <w:r>
         <w:rPr>
@@ -9891,7 +9926,7 @@
           <w:rFonts w:asciiTheme="minorHAnsi" w:hAnsiTheme="minorHAnsi" w:cstheme="minorHAnsi"/>
         </w:rPr>
       </w:pPr>
-      <w:bookmarkStart w:id="40" w:name="_Toc493792025"/>
+      <w:bookmarkStart w:id="39" w:name="_Toc493792025"/>
       <w:r>
         <w:rPr>
           <w:rFonts w:asciiTheme="minorHAnsi" w:hAnsiTheme="minorHAnsi" w:cstheme="minorHAnsi"/>
@@ -9899,23 +9934,23 @@
         <w:lastRenderedPageBreak/>
         <w:t>Caso de Uso 6- Modificar Horarios de Cursada</w:t>
       </w:r>
+      <w:bookmarkEnd w:id="39"/>
+    </w:p>
+    <w:p>
+      <w:pPr>
+        <w:pStyle w:val="PSI-Ttulo3"/>
+        <w:rPr>
+          <w:rFonts w:asciiTheme="minorHAnsi" w:hAnsiTheme="minorHAnsi" w:cstheme="minorHAnsi"/>
+        </w:rPr>
+      </w:pPr>
+      <w:bookmarkStart w:id="40" w:name="_Toc493792026"/>
+      <w:r>
+        <w:rPr>
+          <w:rFonts w:asciiTheme="minorHAnsi" w:hAnsiTheme="minorHAnsi" w:cstheme="minorHAnsi"/>
+        </w:rPr>
+        <w:t>Descripción</w:t>
+      </w:r>
       <w:bookmarkEnd w:id="40"/>
-    </w:p>
-    <w:p>
-      <w:pPr>
-        <w:pStyle w:val="PSI-Ttulo3"/>
-        <w:rPr>
-          <w:rFonts w:asciiTheme="minorHAnsi" w:hAnsiTheme="minorHAnsi" w:cstheme="minorHAnsi"/>
-        </w:rPr>
-      </w:pPr>
-      <w:bookmarkStart w:id="41" w:name="_Toc493792026"/>
-      <w:r>
-        <w:rPr>
-          <w:rFonts w:asciiTheme="minorHAnsi" w:hAnsiTheme="minorHAnsi" w:cstheme="minorHAnsi"/>
-        </w:rPr>
-        <w:t>Descripción</w:t>
-      </w:r>
-      <w:bookmarkEnd w:id="41"/>
     </w:p>
     <w:p>
       <w:pPr>
@@ -10054,10 +10089,10 @@
           <w:lang w:eastAsia="ar-SA"/>
         </w:rPr>
       </w:pPr>
-      <w:bookmarkStart w:id="42" w:name="_Toc228206481"/>
-      <w:bookmarkStart w:id="43" w:name="_Toc228242381"/>
-      <w:bookmarkStart w:id="44" w:name="_Toc228266927"/>
-      <w:bookmarkStart w:id="45" w:name="_Toc234682919"/>
+      <w:bookmarkStart w:id="41" w:name="_Toc228206481"/>
+      <w:bookmarkStart w:id="42" w:name="_Toc228242381"/>
+      <w:bookmarkStart w:id="43" w:name="_Toc228266927"/>
+      <w:bookmarkStart w:id="44" w:name="_Toc234682919"/>
     </w:p>
     <w:p>
       <w:pPr>
@@ -10128,30 +10163,30 @@
           <w:rFonts w:asciiTheme="minorHAnsi" w:hAnsiTheme="minorHAnsi" w:cstheme="minorHAnsi"/>
         </w:rPr>
       </w:pPr>
-      <w:bookmarkStart w:id="46" w:name="_Toc493792027"/>
+      <w:bookmarkStart w:id="45" w:name="_Toc493792027"/>
       <w:r>
         <w:rPr>
           <w:rFonts w:asciiTheme="minorHAnsi" w:hAnsiTheme="minorHAnsi" w:cstheme="minorHAnsi"/>
         </w:rPr>
         <w:t>Caso de Uso 7- Modificar Mesas de Examen</w:t>
       </w:r>
+      <w:bookmarkEnd w:id="45"/>
+    </w:p>
+    <w:p>
+      <w:pPr>
+        <w:pStyle w:val="PSI-Ttulo3"/>
+        <w:rPr>
+          <w:rFonts w:asciiTheme="minorHAnsi" w:hAnsiTheme="minorHAnsi" w:cstheme="minorHAnsi"/>
+        </w:rPr>
+      </w:pPr>
+      <w:bookmarkStart w:id="46" w:name="_Toc493792028"/>
+      <w:r>
+        <w:rPr>
+          <w:rFonts w:asciiTheme="minorHAnsi" w:hAnsiTheme="minorHAnsi" w:cstheme="minorHAnsi"/>
+        </w:rPr>
+        <w:t>Descripción</w:t>
+      </w:r>
       <w:bookmarkEnd w:id="46"/>
-    </w:p>
-    <w:p>
-      <w:pPr>
-        <w:pStyle w:val="PSI-Ttulo3"/>
-        <w:rPr>
-          <w:rFonts w:asciiTheme="minorHAnsi" w:hAnsiTheme="minorHAnsi" w:cstheme="minorHAnsi"/>
-        </w:rPr>
-      </w:pPr>
-      <w:bookmarkStart w:id="47" w:name="_Toc493792028"/>
-      <w:r>
-        <w:rPr>
-          <w:rFonts w:asciiTheme="minorHAnsi" w:hAnsiTheme="minorHAnsi" w:cstheme="minorHAnsi"/>
-        </w:rPr>
-        <w:t>Descripción</w:t>
-      </w:r>
-      <w:bookmarkEnd w:id="47"/>
     </w:p>
     <w:p>
       <w:pPr>
@@ -10466,30 +10501,30 @@
           <w:rFonts w:asciiTheme="minorHAnsi" w:hAnsiTheme="minorHAnsi" w:cstheme="minorHAnsi"/>
         </w:rPr>
       </w:pPr>
-      <w:bookmarkStart w:id="48" w:name="_Toc493792029"/>
+      <w:bookmarkStart w:id="47" w:name="_Toc493792029"/>
       <w:r>
         <w:rPr>
           <w:rFonts w:asciiTheme="minorHAnsi" w:hAnsiTheme="minorHAnsi" w:cstheme="minorHAnsi"/>
         </w:rPr>
         <w:t>Caso de Uso 8- Crear Horarios de Cursada</w:t>
       </w:r>
+      <w:bookmarkEnd w:id="47"/>
+    </w:p>
+    <w:p>
+      <w:pPr>
+        <w:pStyle w:val="PSI-Ttulo3"/>
+        <w:rPr>
+          <w:rFonts w:asciiTheme="minorHAnsi" w:hAnsiTheme="minorHAnsi" w:cstheme="minorHAnsi"/>
+        </w:rPr>
+      </w:pPr>
+      <w:bookmarkStart w:id="48" w:name="_Toc493792030"/>
+      <w:r>
+        <w:rPr>
+          <w:rFonts w:asciiTheme="minorHAnsi" w:hAnsiTheme="minorHAnsi" w:cstheme="minorHAnsi"/>
+        </w:rPr>
+        <w:t>Descripción</w:t>
+      </w:r>
       <w:bookmarkEnd w:id="48"/>
-    </w:p>
-    <w:p>
-      <w:pPr>
-        <w:pStyle w:val="PSI-Ttulo3"/>
-        <w:rPr>
-          <w:rFonts w:asciiTheme="minorHAnsi" w:hAnsiTheme="minorHAnsi" w:cstheme="minorHAnsi"/>
-        </w:rPr>
-      </w:pPr>
-      <w:bookmarkStart w:id="49" w:name="_Toc493792030"/>
-      <w:r>
-        <w:rPr>
-          <w:rFonts w:asciiTheme="minorHAnsi" w:hAnsiTheme="minorHAnsi" w:cstheme="minorHAnsi"/>
-        </w:rPr>
-        <w:t>Descripción</w:t>
-      </w:r>
-      <w:bookmarkEnd w:id="49"/>
     </w:p>
     <w:p>
       <w:pPr>
@@ -10638,7 +10673,21 @@
           <w:rFonts w:cstheme="minorHAnsi"/>
           <w:lang w:eastAsia="ar-SA"/>
         </w:rPr>
-        <w:t xml:space="preserve"> y tipiar </w:t>
+        <w:t xml:space="preserve"> y </w:t>
+      </w:r>
+      <w:r>
+        <w:rPr>
+          <w:rFonts w:cstheme="minorHAnsi"/>
+          <w:lang w:eastAsia="ar-SA"/>
+        </w:rPr>
+        <w:t>tipear</w:t>
+      </w:r>
+      <w:r>
+        <w:rPr>
+          <w:rFonts w:cstheme="minorHAnsi"/>
+          <w:lang w:eastAsia="ar-SA"/>
+        </w:rPr>
+        <w:t xml:space="preserve"> </w:t>
       </w:r>
       <w:r>
         <w:rPr>
@@ -10852,30 +10901,30 @@
           <w:rFonts w:asciiTheme="minorHAnsi" w:hAnsiTheme="minorHAnsi" w:cstheme="minorHAnsi"/>
         </w:rPr>
       </w:pPr>
-      <w:bookmarkStart w:id="50" w:name="_Toc493792031"/>
+      <w:bookmarkStart w:id="49" w:name="_Toc493792031"/>
       <w:r>
         <w:rPr>
           <w:rFonts w:asciiTheme="minorHAnsi" w:hAnsiTheme="minorHAnsi" w:cstheme="minorHAnsi"/>
         </w:rPr>
         <w:t>Caso de Uso 9- Crear Mesas de Examen</w:t>
       </w:r>
+      <w:bookmarkEnd w:id="49"/>
+    </w:p>
+    <w:p>
+      <w:pPr>
+        <w:pStyle w:val="PSI-Ttulo3"/>
+        <w:rPr>
+          <w:rFonts w:asciiTheme="minorHAnsi" w:hAnsiTheme="minorHAnsi" w:cstheme="minorHAnsi"/>
+        </w:rPr>
+      </w:pPr>
+      <w:bookmarkStart w:id="50" w:name="_Toc493792032"/>
+      <w:r>
+        <w:rPr>
+          <w:rFonts w:asciiTheme="minorHAnsi" w:hAnsiTheme="minorHAnsi" w:cstheme="minorHAnsi"/>
+        </w:rPr>
+        <w:t>Descripción</w:t>
+      </w:r>
       <w:bookmarkEnd w:id="50"/>
-    </w:p>
-    <w:p>
-      <w:pPr>
-        <w:pStyle w:val="PSI-Ttulo3"/>
-        <w:rPr>
-          <w:rFonts w:asciiTheme="minorHAnsi" w:hAnsiTheme="minorHAnsi" w:cstheme="minorHAnsi"/>
-        </w:rPr>
-      </w:pPr>
-      <w:bookmarkStart w:id="51" w:name="_Toc493792032"/>
-      <w:r>
-        <w:rPr>
-          <w:rFonts w:asciiTheme="minorHAnsi" w:hAnsiTheme="minorHAnsi" w:cstheme="minorHAnsi"/>
-        </w:rPr>
-        <w:t>Descripción</w:t>
-      </w:r>
-      <w:bookmarkEnd w:id="51"/>
     </w:p>
     <w:p>
       <w:pPr>
@@ -10996,7 +11045,21 @@
           <w:rFonts w:cstheme="minorHAnsi"/>
           <w:lang w:eastAsia="ar-SA"/>
         </w:rPr>
-        <w:t xml:space="preserve"> y tipiar asignatura,</w:t>
+        <w:t xml:space="preserve"> y </w:t>
+      </w:r>
+      <w:r>
+        <w:rPr>
+          <w:rFonts w:cstheme="minorHAnsi"/>
+          <w:lang w:eastAsia="ar-SA"/>
+        </w:rPr>
+        <w:t>tipear</w:t>
+      </w:r>
+      <w:r>
+        <w:rPr>
+          <w:rFonts w:cstheme="minorHAnsi"/>
+          <w:lang w:eastAsia="ar-SA"/>
+        </w:rPr>
+        <w:t xml:space="preserve"> asignatura,</w:t>
       </w:r>
       <w:r>
         <w:rPr>
@@ -11206,7 +11269,7 @@
           <w:rFonts w:asciiTheme="minorHAnsi" w:hAnsiTheme="minorHAnsi" w:cstheme="minorHAnsi"/>
         </w:rPr>
       </w:pPr>
-      <w:bookmarkStart w:id="52" w:name="_Toc493792033"/>
+      <w:bookmarkStart w:id="51" w:name="_Toc493792033"/>
       <w:r>
         <w:rPr>
           <w:rFonts w:asciiTheme="minorHAnsi" w:hAnsiTheme="minorHAnsi" w:cstheme="minorHAnsi"/>
@@ -11225,23 +11288,23 @@
         </w:rPr>
         <w:t>Notificar</w:t>
       </w:r>
+      <w:bookmarkEnd w:id="51"/>
+    </w:p>
+    <w:p>
+      <w:pPr>
+        <w:pStyle w:val="PSI-Ttulo3"/>
+        <w:rPr>
+          <w:rFonts w:asciiTheme="minorHAnsi" w:hAnsiTheme="minorHAnsi" w:cstheme="minorHAnsi"/>
+        </w:rPr>
+      </w:pPr>
+      <w:bookmarkStart w:id="52" w:name="_Toc493792034"/>
+      <w:r>
+        <w:rPr>
+          <w:rFonts w:asciiTheme="minorHAnsi" w:hAnsiTheme="minorHAnsi" w:cstheme="minorHAnsi"/>
+        </w:rPr>
+        <w:t>Descripción</w:t>
+      </w:r>
       <w:bookmarkEnd w:id="52"/>
-    </w:p>
-    <w:p>
-      <w:pPr>
-        <w:pStyle w:val="PSI-Ttulo3"/>
-        <w:rPr>
-          <w:rFonts w:asciiTheme="minorHAnsi" w:hAnsiTheme="minorHAnsi" w:cstheme="minorHAnsi"/>
-        </w:rPr>
-      </w:pPr>
-      <w:bookmarkStart w:id="53" w:name="_Toc493792034"/>
-      <w:r>
-        <w:rPr>
-          <w:rFonts w:asciiTheme="minorHAnsi" w:hAnsiTheme="minorHAnsi" w:cstheme="minorHAnsi"/>
-        </w:rPr>
-        <w:t>Descripción</w:t>
-      </w:r>
-      <w:bookmarkEnd w:id="53"/>
     </w:p>
     <w:p>
       <w:pPr>
@@ -11553,7 +11616,7 @@
           <w:rFonts w:asciiTheme="minorHAnsi" w:hAnsiTheme="minorHAnsi" w:cstheme="minorHAnsi"/>
         </w:rPr>
       </w:pPr>
-      <w:bookmarkStart w:id="54" w:name="_Toc493792035"/>
+      <w:bookmarkStart w:id="53" w:name="_Toc493792035"/>
       <w:r>
         <w:rPr>
           <w:rFonts w:asciiTheme="minorHAnsi" w:hAnsiTheme="minorHAnsi" w:cstheme="minorHAnsi"/>
@@ -11566,23 +11629,23 @@
         </w:rPr>
         <w:t>- Informe Mesas de Examen</w:t>
       </w:r>
+      <w:bookmarkEnd w:id="53"/>
+    </w:p>
+    <w:p>
+      <w:pPr>
+        <w:pStyle w:val="PSI-Ttulo3"/>
+        <w:rPr>
+          <w:rFonts w:asciiTheme="minorHAnsi" w:hAnsiTheme="minorHAnsi" w:cstheme="minorHAnsi"/>
+        </w:rPr>
+      </w:pPr>
+      <w:bookmarkStart w:id="54" w:name="_Toc493792036"/>
+      <w:r>
+        <w:rPr>
+          <w:rFonts w:asciiTheme="minorHAnsi" w:hAnsiTheme="minorHAnsi" w:cstheme="minorHAnsi"/>
+        </w:rPr>
+        <w:t>Descripción</w:t>
+      </w:r>
       <w:bookmarkEnd w:id="54"/>
-    </w:p>
-    <w:p>
-      <w:pPr>
-        <w:pStyle w:val="PSI-Ttulo3"/>
-        <w:rPr>
-          <w:rFonts w:asciiTheme="minorHAnsi" w:hAnsiTheme="minorHAnsi" w:cstheme="minorHAnsi"/>
-        </w:rPr>
-      </w:pPr>
-      <w:bookmarkStart w:id="55" w:name="_Toc493792036"/>
-      <w:r>
-        <w:rPr>
-          <w:rFonts w:asciiTheme="minorHAnsi" w:hAnsiTheme="minorHAnsi" w:cstheme="minorHAnsi"/>
-        </w:rPr>
-        <w:t>Descripción</w:t>
-      </w:r>
-      <w:bookmarkEnd w:id="55"/>
     </w:p>
     <w:p>
       <w:pPr>
@@ -11781,7 +11844,21 @@
           <w:rFonts w:cstheme="minorHAnsi"/>
           <w:lang w:eastAsia="ar-SA"/>
         </w:rPr>
-        <w:t xml:space="preserve"> y tipiar el sector.</w:t>
+        <w:t xml:space="preserve"> y </w:t>
+      </w:r>
+      <w:r>
+        <w:rPr>
+          <w:rFonts w:cstheme="minorHAnsi"/>
+          <w:lang w:eastAsia="ar-SA"/>
+        </w:rPr>
+        <w:t>tipear</w:t>
+      </w:r>
+      <w:r>
+        <w:rPr>
+          <w:rFonts w:cstheme="minorHAnsi"/>
+          <w:lang w:eastAsia="ar-SA"/>
+        </w:rPr>
+        <w:t xml:space="preserve"> el sector.</w:t>
       </w:r>
     </w:p>
     <w:p>
@@ -11918,7 +11995,7 @@
           <w:rFonts w:asciiTheme="minorHAnsi" w:hAnsiTheme="minorHAnsi" w:cstheme="minorHAnsi"/>
         </w:rPr>
       </w:pPr>
-      <w:bookmarkStart w:id="56" w:name="_Toc493792037"/>
+      <w:bookmarkStart w:id="55" w:name="_Toc493792037"/>
       <w:r>
         <w:rPr>
           <w:rFonts w:asciiTheme="minorHAnsi" w:hAnsiTheme="minorHAnsi" w:cstheme="minorHAnsi"/>
@@ -11931,23 +12008,23 @@
         </w:rPr>
         <w:t>- Informe Horarios de cursada</w:t>
       </w:r>
+      <w:bookmarkEnd w:id="55"/>
+    </w:p>
+    <w:p>
+      <w:pPr>
+        <w:pStyle w:val="PSI-Ttulo3"/>
+        <w:rPr>
+          <w:rFonts w:asciiTheme="minorHAnsi" w:hAnsiTheme="minorHAnsi" w:cstheme="minorHAnsi"/>
+        </w:rPr>
+      </w:pPr>
+      <w:bookmarkStart w:id="56" w:name="_Toc493792038"/>
+      <w:r>
+        <w:rPr>
+          <w:rFonts w:asciiTheme="minorHAnsi" w:hAnsiTheme="minorHAnsi" w:cstheme="minorHAnsi"/>
+        </w:rPr>
+        <w:t>Descripción</w:t>
+      </w:r>
       <w:bookmarkEnd w:id="56"/>
-    </w:p>
-    <w:p>
-      <w:pPr>
-        <w:pStyle w:val="PSI-Ttulo3"/>
-        <w:rPr>
-          <w:rFonts w:asciiTheme="minorHAnsi" w:hAnsiTheme="minorHAnsi" w:cstheme="minorHAnsi"/>
-        </w:rPr>
-      </w:pPr>
-      <w:bookmarkStart w:id="57" w:name="_Toc493792038"/>
-      <w:r>
-        <w:rPr>
-          <w:rFonts w:asciiTheme="minorHAnsi" w:hAnsiTheme="minorHAnsi" w:cstheme="minorHAnsi"/>
-        </w:rPr>
-        <w:t>Descripción</w:t>
-      </w:r>
-      <w:bookmarkEnd w:id="57"/>
     </w:p>
     <w:p>
       <w:pPr>
@@ -12082,7 +12159,21 @@
           <w:rFonts w:cstheme="minorHAnsi"/>
           <w:lang w:eastAsia="ar-SA"/>
         </w:rPr>
-        <w:t xml:space="preserve"> presenta una nueva pantalla donde podrá seleccionar día, hora de inicio, hora fin y tipiar el sector.</w:t>
+        <w:t xml:space="preserve"> presenta una nueva pantalla donde podrá seleccionar día, hora de inicio, hora fin y </w:t>
+      </w:r>
+      <w:r>
+        <w:rPr>
+          <w:rFonts w:cstheme="minorHAnsi"/>
+          <w:lang w:eastAsia="ar-SA"/>
+        </w:rPr>
+        <w:t>tipear</w:t>
+      </w:r>
+      <w:r>
+        <w:rPr>
+          <w:rFonts w:cstheme="minorHAnsi"/>
+          <w:lang w:eastAsia="ar-SA"/>
+        </w:rPr>
+        <w:t xml:space="preserve"> el sector.</w:t>
       </w:r>
     </w:p>
     <w:p>
@@ -12213,7 +12304,7 @@
           <w:rFonts w:asciiTheme="minorHAnsi" w:hAnsiTheme="minorHAnsi" w:cstheme="minorHAnsi"/>
         </w:rPr>
       </w:pPr>
-      <w:bookmarkStart w:id="58" w:name="_Toc493792039"/>
+      <w:bookmarkStart w:id="57" w:name="_Toc493792039"/>
       <w:r>
         <w:rPr>
           <w:rFonts w:asciiTheme="minorHAnsi" w:hAnsiTheme="minorHAnsi" w:cstheme="minorHAnsi"/>
@@ -12226,38 +12317,40 @@
         </w:rPr>
         <w:t>- Buscar Aula</w:t>
       </w:r>
+      <w:bookmarkEnd w:id="57"/>
+    </w:p>
+    <w:p>
+      <w:pPr>
+        <w:pStyle w:val="PSI-Ttulo3"/>
+        <w:rPr>
+          <w:rFonts w:asciiTheme="minorHAnsi" w:hAnsiTheme="minorHAnsi" w:cstheme="minorHAnsi"/>
+        </w:rPr>
+      </w:pPr>
+      <w:bookmarkStart w:id="58" w:name="_Toc493792040"/>
+      <w:r>
+        <w:rPr>
+          <w:rFonts w:asciiTheme="minorHAnsi" w:hAnsiTheme="minorHAnsi" w:cstheme="minorHAnsi"/>
+        </w:rPr>
+        <w:t>Descripción</w:t>
+      </w:r>
       <w:bookmarkEnd w:id="58"/>
     </w:p>
     <w:p>
       <w:pPr>
-        <w:pStyle w:val="PSI-Ttulo3"/>
-        <w:rPr>
-          <w:rFonts w:asciiTheme="minorHAnsi" w:hAnsiTheme="minorHAnsi" w:cstheme="minorHAnsi"/>
-        </w:rPr>
-      </w:pPr>
-      <w:bookmarkStart w:id="59" w:name="_Toc493792040"/>
-      <w:r>
-        <w:rPr>
-          <w:rFonts w:asciiTheme="minorHAnsi" w:hAnsiTheme="minorHAnsi" w:cstheme="minorHAnsi"/>
-        </w:rPr>
-        <w:t>Descripción</w:t>
-      </w:r>
+        <w:rPr>
+          <w:rFonts w:cstheme="minorHAnsi"/>
+          <w:lang w:eastAsia="ar-SA"/>
+        </w:rPr>
+      </w:pPr>
+      <w:r>
+        <w:rPr>
+          <w:rFonts w:cstheme="minorHAnsi"/>
+          <w:lang w:eastAsia="ar-SA"/>
+        </w:rPr>
+        <w:t xml:space="preserve">Precondición </w:t>
+      </w:r>
+      <w:bookmarkStart w:id="59" w:name="_GoBack"/>
       <w:bookmarkEnd w:id="59"/>
-    </w:p>
-    <w:p>
-      <w:pPr>
-        <w:rPr>
-          <w:rFonts w:cstheme="minorHAnsi"/>
-          <w:lang w:eastAsia="ar-SA"/>
-        </w:rPr>
-      </w:pPr>
-      <w:r>
-        <w:rPr>
-          <w:rFonts w:cstheme="minorHAnsi"/>
-          <w:lang w:eastAsia="ar-SA"/>
-        </w:rPr>
-        <w:t xml:space="preserve">Precondición </w:t>
-      </w:r>
     </w:p>
     <w:p>
       <w:pPr>
@@ -12984,7 +13077,14 @@
           <w:rFonts w:cstheme="minorHAnsi"/>
           <w:lang w:eastAsia="ar-SA"/>
         </w:rPr>
-        <w:t>tipiar el sector y/o nombre a modificar del aula.</w:t>
+        <w:t>tipear</w:t>
+      </w:r>
+      <w:r>
+        <w:rPr>
+          <w:rFonts w:cstheme="minorHAnsi"/>
+          <w:lang w:eastAsia="ar-SA"/>
+        </w:rPr>
+        <w:t xml:space="preserve"> el sector y/o nombre a modificar del aula.</w:t>
       </w:r>
     </w:p>
     <w:p>
@@ -13610,7 +13710,14 @@
           <w:rFonts w:cstheme="minorHAnsi"/>
           <w:lang w:eastAsia="ar-SA"/>
         </w:rPr>
-        <w:t xml:space="preserve">tipiar </w:t>
+        <w:t>tipear</w:t>
+      </w:r>
+      <w:r>
+        <w:rPr>
+          <w:rFonts w:cstheme="minorHAnsi"/>
+          <w:lang w:eastAsia="ar-SA"/>
+        </w:rPr>
+        <w:t xml:space="preserve"> </w:t>
       </w:r>
       <w:r>
         <w:rPr>
@@ -14325,7 +14432,21 @@
           <w:rFonts w:cstheme="minorHAnsi"/>
           <w:lang w:eastAsia="ar-SA"/>
         </w:rPr>
-        <w:t>lla donde podrá tipiar el código  y/o nombre a modificar de la carrera</w:t>
+        <w:t xml:space="preserve">lla donde podrá </w:t>
+      </w:r>
+      <w:r>
+        <w:rPr>
+          <w:rFonts w:cstheme="minorHAnsi"/>
+          <w:lang w:eastAsia="ar-SA"/>
+        </w:rPr>
+        <w:t>tipear</w:t>
+      </w:r>
+      <w:r>
+        <w:rPr>
+          <w:rFonts w:cstheme="minorHAnsi"/>
+          <w:lang w:eastAsia="ar-SA"/>
+        </w:rPr>
+        <w:t xml:space="preserve"> el código  y/o nombre a modificar de la carrera</w:t>
       </w:r>
       <w:r>
         <w:rPr>
@@ -14501,10 +14622,10 @@
       <w:r>
         <w:t>Diagramas Asociados</w:t>
       </w:r>
+      <w:bookmarkEnd w:id="41"/>
       <w:bookmarkEnd w:id="42"/>
       <w:bookmarkEnd w:id="43"/>
       <w:bookmarkEnd w:id="44"/>
-      <w:bookmarkEnd w:id="45"/>
       <w:bookmarkEnd w:id="72"/>
     </w:p>
     <w:p>
@@ -20610,7 +20731,7 @@
 </file>
 
 <file path=customXml/itemProps2.xml><?xml version="1.0" encoding="utf-8"?>
-<ds:datastoreItem xmlns:ds="http://schemas.openxmlformats.org/officeDocument/2006/customXml" ds:itemID="{2B431D37-2E8D-43DF-82FC-B7D80C2FE66F}">
+<ds:datastoreItem xmlns:ds="http://schemas.openxmlformats.org/officeDocument/2006/customXml" ds:itemID="{253D3DF7-84B9-42F5-A6F4-1A3DD7E01441}">
   <ds:schemaRefs>
     <ds:schemaRef ds:uri="http://schemas.openxmlformats.org/officeDocument/2006/bibliography"/>
   </ds:schemaRefs>

--- a/03. Analisis y diseño/02. Casos de uso/Modelo de Casos de Uso.docx
+++ b/03. Analisis y diseño/02. Casos de uso/Modelo de Casos de Uso.docx
@@ -7616,6 +7616,7 @@
         <w:pStyle w:val="Prrafodelista"/>
         <w:tabs>
           <w:tab w:val="left" w:pos="567"/>
+          <w:tab w:val="left" w:pos="6663"/>
         </w:tabs>
         <w:ind w:left="284" w:firstLine="0"/>
         <w:rPr>
@@ -9264,7 +9265,42 @@
           <w:rFonts w:cstheme="minorHAnsi"/>
           <w:lang w:eastAsia="ar-SA"/>
         </w:rPr>
-        <w:t xml:space="preserve"> seleccionar la carrera, la asignatura y año </w:t>
+        <w:t xml:space="preserve"> seleccio</w:t>
+      </w:r>
+      <w:r>
+        <w:rPr>
+          <w:rFonts w:cstheme="minorHAnsi"/>
+          <w:lang w:eastAsia="ar-SA"/>
+        </w:rPr>
+        <w:t xml:space="preserve">nar la carrera y la asignatura o </w:t>
+      </w:r>
+      <w:r>
+        <w:rPr>
+          <w:rFonts w:cstheme="minorHAnsi"/>
+          <w:lang w:eastAsia="ar-SA"/>
+        </w:rPr>
+        <w:t xml:space="preserve">bien carrera, asignatura y </w:t>
+      </w:r>
+      <w:r>
+        <w:rPr>
+          <w:rFonts w:cstheme="minorHAnsi"/>
+          <w:lang w:eastAsia="ar-SA"/>
+        </w:rPr>
+        <w:t>año</w:t>
+      </w:r>
+      <w:r>
+        <w:rPr>
+          <w:rFonts w:cstheme="minorHAnsi"/>
+          <w:lang w:eastAsia="ar-SA"/>
+        </w:rPr>
+        <w:t xml:space="preserve"> </w:t>
+      </w:r>
+      <w:r>
+        <w:rPr>
+          <w:rFonts w:cstheme="minorHAnsi"/>
+          <w:lang w:eastAsia="ar-SA"/>
+        </w:rPr>
+        <w:t xml:space="preserve"> </w:t>
       </w:r>
       <w:r>
         <w:rPr>
@@ -9300,6 +9336,13 @@
           <w:lang w:eastAsia="ar-SA"/>
         </w:rPr>
         <w:t xml:space="preserve"> el sistema presentara los resultados de la asignatura, mostrando información de las carreras  que contienen  dicha asignatura, año de cursada, día de cursada, horarios de inicio y fin con respecto al día de cursada y aula en la que se dictara la asignatura.</w:t>
+      </w:r>
+      <w:r>
+        <w:rPr>
+          <w:rFonts w:cstheme="minorHAnsi"/>
+          <w:lang w:eastAsia="ar-SA"/>
+        </w:rPr>
+        <w:t xml:space="preserve"> Permitiendo además guardar como favorito dicha búsqueda y de este modo tener un rápido acceso a los horarios ya consultados.</w:t>
       </w:r>
     </w:p>
     <w:p>
@@ -9750,8 +9793,30 @@
           <w:rFonts w:cstheme="minorHAnsi"/>
           <w:lang w:eastAsia="ar-SA"/>
         </w:rPr>
-        <w:t xml:space="preserve"> la carrera, la asignatura y </w:t>
-      </w:r>
+        <w:t xml:space="preserve"> la carrera y</w:t>
+      </w:r>
+      <w:r>
+        <w:rPr>
+          <w:rFonts w:cstheme="minorHAnsi"/>
+          <w:lang w:eastAsia="ar-SA"/>
+        </w:rPr>
+        <w:t xml:space="preserve"> la asignatura</w:t>
+      </w:r>
+      <w:r>
+        <w:rPr>
+          <w:rFonts w:cstheme="minorHAnsi"/>
+          <w:lang w:eastAsia="ar-SA"/>
+        </w:rPr>
+        <w:t xml:space="preserve">.  O bien </w:t>
+      </w:r>
+      <w:r>
+        <w:rPr>
+          <w:rFonts w:cstheme="minorHAnsi"/>
+          <w:lang w:eastAsia="ar-SA"/>
+        </w:rPr>
+        <w:t xml:space="preserve"> </w:t>
+      </w:r>
+      <w:proofErr w:type="spellStart"/>
       <w:r>
         <w:rPr>
           <w:rFonts w:cstheme="minorHAnsi"/>
@@ -9759,19 +9824,36 @@
         </w:rPr>
         <w:t>tipear</w:t>
       </w:r>
-      <w:r>
-        <w:rPr>
-          <w:rFonts w:cstheme="minorHAnsi"/>
-          <w:lang w:eastAsia="ar-SA"/>
-        </w:rPr>
-        <w:t xml:space="preserve"> el docente en forma opcional</w:t>
-      </w:r>
-      <w:r>
-        <w:rPr>
-          <w:rFonts w:cstheme="minorHAnsi"/>
-          <w:lang w:eastAsia="ar-SA"/>
-        </w:rPr>
-        <w:t xml:space="preserve"> que desea buscar.</w:t>
+      <w:proofErr w:type="spellEnd"/>
+      <w:r>
+        <w:rPr>
+          <w:rFonts w:cstheme="minorHAnsi"/>
+          <w:lang w:eastAsia="ar-SA"/>
+        </w:rPr>
+        <w:t xml:space="preserve"> el docente </w:t>
+      </w:r>
+      <w:r>
+        <w:rPr>
+          <w:rFonts w:cstheme="minorHAnsi"/>
+          <w:lang w:eastAsia="ar-SA"/>
+        </w:rPr>
+        <w:t>al</w:t>
+      </w:r>
+      <w:r>
+        <w:rPr>
+          <w:rFonts w:cstheme="minorHAnsi"/>
+          <w:lang w:eastAsia="ar-SA"/>
+        </w:rPr>
+        <w:t xml:space="preserve"> que desea buscar</w:t>
+      </w:r>
+      <w:bookmarkStart w:id="39" w:name="_GoBack"/>
+      <w:bookmarkEnd w:id="39"/>
+      <w:r>
+        <w:rPr>
+          <w:rFonts w:cstheme="minorHAnsi"/>
+          <w:lang w:eastAsia="ar-SA"/>
+        </w:rPr>
+        <w:t>.</w:t>
       </w:r>
     </w:p>
     <w:p>
@@ -9822,6 +9904,13 @@
         </w:rPr>
         <w:t>asignatura, asignatura, presidente, vocal primero, vocal segundo, suplente de la mesa, día del primer llamado, día del segundo llamado, hora y aula asignada a la mesa de examen.</w:t>
       </w:r>
+      <w:r>
+        <w:rPr>
+          <w:rFonts w:cstheme="minorHAnsi"/>
+          <w:lang w:eastAsia="ar-SA"/>
+        </w:rPr>
+        <w:t xml:space="preserve"> O  bien si la búsqueda se realizó en base a un docente determinado, el sistema presentara los resultados, mostrando información de la carrera, que pertenece el docente, asignatura, presidente, vocal primero, vocal segundo, suplente de la mesa, día del primer llamado, día del segundo llamado, hora y aula asignada a la mesa de examen.</w:t>
+      </w:r>
     </w:p>
     <w:p>
       <w:pPr>
@@ -9926,7 +10015,7 @@
           <w:rFonts w:asciiTheme="minorHAnsi" w:hAnsiTheme="minorHAnsi" w:cstheme="minorHAnsi"/>
         </w:rPr>
       </w:pPr>
-      <w:bookmarkStart w:id="39" w:name="_Toc493792025"/>
+      <w:bookmarkStart w:id="40" w:name="_Toc493792025"/>
       <w:r>
         <w:rPr>
           <w:rFonts w:asciiTheme="minorHAnsi" w:hAnsiTheme="minorHAnsi" w:cstheme="minorHAnsi"/>
@@ -9934,7 +10023,7 @@
         <w:lastRenderedPageBreak/>
         <w:t>Caso de Uso 6- Modificar Horarios de Cursada</w:t>
       </w:r>
-      <w:bookmarkEnd w:id="39"/>
+      <w:bookmarkEnd w:id="40"/>
     </w:p>
     <w:p>
       <w:pPr>
@@ -9943,14 +10032,14 @@
           <w:rFonts w:asciiTheme="minorHAnsi" w:hAnsiTheme="minorHAnsi" w:cstheme="minorHAnsi"/>
         </w:rPr>
       </w:pPr>
-      <w:bookmarkStart w:id="40" w:name="_Toc493792026"/>
+      <w:bookmarkStart w:id="41" w:name="_Toc493792026"/>
       <w:r>
         <w:rPr>
           <w:rFonts w:asciiTheme="minorHAnsi" w:hAnsiTheme="minorHAnsi" w:cstheme="minorHAnsi"/>
         </w:rPr>
         <w:t>Descripción</w:t>
       </w:r>
-      <w:bookmarkEnd w:id="40"/>
+      <w:bookmarkEnd w:id="41"/>
     </w:p>
     <w:p>
       <w:pPr>
@@ -10089,10 +10178,10 @@
           <w:lang w:eastAsia="ar-SA"/>
         </w:rPr>
       </w:pPr>
-      <w:bookmarkStart w:id="41" w:name="_Toc228206481"/>
-      <w:bookmarkStart w:id="42" w:name="_Toc228242381"/>
-      <w:bookmarkStart w:id="43" w:name="_Toc228266927"/>
-      <w:bookmarkStart w:id="44" w:name="_Toc234682919"/>
+      <w:bookmarkStart w:id="42" w:name="_Toc228206481"/>
+      <w:bookmarkStart w:id="43" w:name="_Toc228242381"/>
+      <w:bookmarkStart w:id="44" w:name="_Toc228266927"/>
+      <w:bookmarkStart w:id="45" w:name="_Toc234682919"/>
     </w:p>
     <w:p>
       <w:pPr>
@@ -10163,14 +10252,14 @@
           <w:rFonts w:asciiTheme="minorHAnsi" w:hAnsiTheme="minorHAnsi" w:cstheme="minorHAnsi"/>
         </w:rPr>
       </w:pPr>
-      <w:bookmarkStart w:id="45" w:name="_Toc493792027"/>
+      <w:bookmarkStart w:id="46" w:name="_Toc493792027"/>
       <w:r>
         <w:rPr>
           <w:rFonts w:asciiTheme="minorHAnsi" w:hAnsiTheme="minorHAnsi" w:cstheme="minorHAnsi"/>
         </w:rPr>
         <w:t>Caso de Uso 7- Modificar Mesas de Examen</w:t>
       </w:r>
-      <w:bookmarkEnd w:id="45"/>
+      <w:bookmarkEnd w:id="46"/>
     </w:p>
     <w:p>
       <w:pPr>
@@ -10179,14 +10268,14 @@
           <w:rFonts w:asciiTheme="minorHAnsi" w:hAnsiTheme="minorHAnsi" w:cstheme="minorHAnsi"/>
         </w:rPr>
       </w:pPr>
-      <w:bookmarkStart w:id="46" w:name="_Toc493792028"/>
+      <w:bookmarkStart w:id="47" w:name="_Toc493792028"/>
       <w:r>
         <w:rPr>
           <w:rFonts w:asciiTheme="minorHAnsi" w:hAnsiTheme="minorHAnsi" w:cstheme="minorHAnsi"/>
         </w:rPr>
         <w:t>Descripción</w:t>
       </w:r>
-      <w:bookmarkEnd w:id="46"/>
+      <w:bookmarkEnd w:id="47"/>
     </w:p>
     <w:p>
       <w:pPr>
@@ -10501,14 +10590,14 @@
           <w:rFonts w:asciiTheme="minorHAnsi" w:hAnsiTheme="minorHAnsi" w:cstheme="minorHAnsi"/>
         </w:rPr>
       </w:pPr>
-      <w:bookmarkStart w:id="47" w:name="_Toc493792029"/>
+      <w:bookmarkStart w:id="48" w:name="_Toc493792029"/>
       <w:r>
         <w:rPr>
           <w:rFonts w:asciiTheme="minorHAnsi" w:hAnsiTheme="minorHAnsi" w:cstheme="minorHAnsi"/>
         </w:rPr>
         <w:t>Caso de Uso 8- Crear Horarios de Cursada</w:t>
       </w:r>
-      <w:bookmarkEnd w:id="47"/>
+      <w:bookmarkEnd w:id="48"/>
     </w:p>
     <w:p>
       <w:pPr>
@@ -10517,14 +10606,14 @@
           <w:rFonts w:asciiTheme="minorHAnsi" w:hAnsiTheme="minorHAnsi" w:cstheme="minorHAnsi"/>
         </w:rPr>
       </w:pPr>
-      <w:bookmarkStart w:id="48" w:name="_Toc493792030"/>
+      <w:bookmarkStart w:id="49" w:name="_Toc493792030"/>
       <w:r>
         <w:rPr>
           <w:rFonts w:asciiTheme="minorHAnsi" w:hAnsiTheme="minorHAnsi" w:cstheme="minorHAnsi"/>
         </w:rPr>
         <w:t>Descripción</w:t>
       </w:r>
-      <w:bookmarkEnd w:id="48"/>
+      <w:bookmarkEnd w:id="49"/>
     </w:p>
     <w:p>
       <w:pPr>
@@ -10901,14 +10990,14 @@
           <w:rFonts w:asciiTheme="minorHAnsi" w:hAnsiTheme="minorHAnsi" w:cstheme="minorHAnsi"/>
         </w:rPr>
       </w:pPr>
-      <w:bookmarkStart w:id="49" w:name="_Toc493792031"/>
+      <w:bookmarkStart w:id="50" w:name="_Toc493792031"/>
       <w:r>
         <w:rPr>
           <w:rFonts w:asciiTheme="minorHAnsi" w:hAnsiTheme="minorHAnsi" w:cstheme="minorHAnsi"/>
         </w:rPr>
         <w:t>Caso de Uso 9- Crear Mesas de Examen</w:t>
       </w:r>
-      <w:bookmarkEnd w:id="49"/>
+      <w:bookmarkEnd w:id="50"/>
     </w:p>
     <w:p>
       <w:pPr>
@@ -10917,14 +11006,14 @@
           <w:rFonts w:asciiTheme="minorHAnsi" w:hAnsiTheme="minorHAnsi" w:cstheme="minorHAnsi"/>
         </w:rPr>
       </w:pPr>
-      <w:bookmarkStart w:id="50" w:name="_Toc493792032"/>
+      <w:bookmarkStart w:id="51" w:name="_Toc493792032"/>
       <w:r>
         <w:rPr>
           <w:rFonts w:asciiTheme="minorHAnsi" w:hAnsiTheme="minorHAnsi" w:cstheme="minorHAnsi"/>
         </w:rPr>
         <w:t>Descripción</w:t>
       </w:r>
-      <w:bookmarkEnd w:id="50"/>
+      <w:bookmarkEnd w:id="51"/>
     </w:p>
     <w:p>
       <w:pPr>
@@ -11269,7 +11358,7 @@
           <w:rFonts w:asciiTheme="minorHAnsi" w:hAnsiTheme="minorHAnsi" w:cstheme="minorHAnsi"/>
         </w:rPr>
       </w:pPr>
-      <w:bookmarkStart w:id="51" w:name="_Toc493792033"/>
+      <w:bookmarkStart w:id="52" w:name="_Toc493792033"/>
       <w:r>
         <w:rPr>
           <w:rFonts w:asciiTheme="minorHAnsi" w:hAnsiTheme="minorHAnsi" w:cstheme="minorHAnsi"/>
@@ -11288,7 +11377,7 @@
         </w:rPr>
         <w:t>Notificar</w:t>
       </w:r>
-      <w:bookmarkEnd w:id="51"/>
+      <w:bookmarkEnd w:id="52"/>
     </w:p>
     <w:p>
       <w:pPr>
@@ -11297,14 +11386,14 @@
           <w:rFonts w:asciiTheme="minorHAnsi" w:hAnsiTheme="minorHAnsi" w:cstheme="minorHAnsi"/>
         </w:rPr>
       </w:pPr>
-      <w:bookmarkStart w:id="52" w:name="_Toc493792034"/>
+      <w:bookmarkStart w:id="53" w:name="_Toc493792034"/>
       <w:r>
         <w:rPr>
           <w:rFonts w:asciiTheme="minorHAnsi" w:hAnsiTheme="minorHAnsi" w:cstheme="minorHAnsi"/>
         </w:rPr>
         <w:t>Descripción</w:t>
       </w:r>
-      <w:bookmarkEnd w:id="52"/>
+      <w:bookmarkEnd w:id="53"/>
     </w:p>
     <w:p>
       <w:pPr>
@@ -11340,7 +11429,21 @@
           <w:rFonts w:cstheme="minorHAnsi"/>
           <w:lang w:eastAsia="ar-SA"/>
         </w:rPr>
-        <w:t>l actor Público, o el Administrador, o  Secretaria Académica, pueden ingresar si tienen la app descargada en algún teléfono móvil o Tablet. El actor ha ingresado a la app, se le ha presentado la pantalla de inicio, ha seleccionado la opción Mesas.</w:t>
+        <w:t>l actor Público, o el Administrador, o  Secretaria Académica, pueden ingresar si tienen la app descargada en algún teléfono móvil o Tablet. El actor ha ingresado a la app, se le ha presentado la pantalla de inicio, ha seleccionado la opción Mesas</w:t>
+      </w:r>
+      <w:r>
+        <w:rPr>
+          <w:rFonts w:cstheme="minorHAnsi"/>
+          <w:lang w:eastAsia="ar-SA"/>
+        </w:rPr>
+        <w:t xml:space="preserve"> o Cursada</w:t>
+      </w:r>
+      <w:r>
+        <w:rPr>
+          <w:rFonts w:cstheme="minorHAnsi"/>
+          <w:lang w:eastAsia="ar-SA"/>
+        </w:rPr>
+        <w:t>.</w:t>
       </w:r>
       <w:r>
         <w:rPr>
@@ -11354,7 +11457,35 @@
           <w:rFonts w:cstheme="minorHAnsi"/>
           <w:lang w:eastAsia="ar-SA"/>
         </w:rPr>
-        <w:t xml:space="preserve">El actor ha consultado sobre una mesa de examen de una carrera, o asignatura, o docente específico. </w:t>
+        <w:t xml:space="preserve">El actor ha consultado sobre una </w:t>
+      </w:r>
+      <w:r>
+        <w:rPr>
+          <w:rFonts w:cstheme="minorHAnsi"/>
+          <w:lang w:eastAsia="ar-SA"/>
+        </w:rPr>
+        <w:t xml:space="preserve">mesa de examen de una carrera, </w:t>
+      </w:r>
+      <w:r>
+        <w:rPr>
+          <w:rFonts w:cstheme="minorHAnsi"/>
+          <w:lang w:eastAsia="ar-SA"/>
+        </w:rPr>
+        <w:t xml:space="preserve"> asignatura, o docente específico.</w:t>
+      </w:r>
+      <w:r>
+        <w:rPr>
+          <w:rFonts w:cstheme="minorHAnsi"/>
+          <w:lang w:eastAsia="ar-SA"/>
+        </w:rPr>
+        <w:t xml:space="preserve"> Otra opción sería que haya consultado por algún horario de cursada de una carrera, asignatura, o año.</w:t>
+      </w:r>
+      <w:r>
+        <w:rPr>
+          <w:rFonts w:cstheme="minorHAnsi"/>
+          <w:lang w:eastAsia="ar-SA"/>
+        </w:rPr>
+        <w:t xml:space="preserve"> </w:t>
       </w:r>
       <w:r>
         <w:rPr>
@@ -11375,7 +11506,21 @@
           <w:rFonts w:cstheme="minorHAnsi"/>
           <w:lang w:eastAsia="ar-SA"/>
         </w:rPr>
-        <w:t xml:space="preserve"> mesas de examen.</w:t>
+        <w:t xml:space="preserve"> mesas de examen</w:t>
+      </w:r>
+      <w:r>
+        <w:rPr>
+          <w:rFonts w:cstheme="minorHAnsi"/>
+          <w:lang w:eastAsia="ar-SA"/>
+        </w:rPr>
+        <w:t xml:space="preserve"> u horario de cursada consultado</w:t>
+      </w:r>
+      <w:r>
+        <w:rPr>
+          <w:rFonts w:cstheme="minorHAnsi"/>
+          <w:lang w:eastAsia="ar-SA"/>
+        </w:rPr>
+        <w:t>.</w:t>
       </w:r>
     </w:p>
     <w:p>
@@ -11616,7 +11761,7 @@
           <w:rFonts w:asciiTheme="minorHAnsi" w:hAnsiTheme="minorHAnsi" w:cstheme="minorHAnsi"/>
         </w:rPr>
       </w:pPr>
-      <w:bookmarkStart w:id="53" w:name="_Toc493792035"/>
+      <w:bookmarkStart w:id="54" w:name="_Toc493792035"/>
       <w:r>
         <w:rPr>
           <w:rFonts w:asciiTheme="minorHAnsi" w:hAnsiTheme="minorHAnsi" w:cstheme="minorHAnsi"/>
@@ -11629,7 +11774,7 @@
         </w:rPr>
         <w:t>- Informe Mesas de Examen</w:t>
       </w:r>
-      <w:bookmarkEnd w:id="53"/>
+      <w:bookmarkEnd w:id="54"/>
     </w:p>
     <w:p>
       <w:pPr>
@@ -11638,14 +11783,14 @@
           <w:rFonts w:asciiTheme="minorHAnsi" w:hAnsiTheme="minorHAnsi" w:cstheme="minorHAnsi"/>
         </w:rPr>
       </w:pPr>
-      <w:bookmarkStart w:id="54" w:name="_Toc493792036"/>
+      <w:bookmarkStart w:id="55" w:name="_Toc493792036"/>
       <w:r>
         <w:rPr>
           <w:rFonts w:asciiTheme="minorHAnsi" w:hAnsiTheme="minorHAnsi" w:cstheme="minorHAnsi"/>
         </w:rPr>
         <w:t>Descripción</w:t>
       </w:r>
-      <w:bookmarkEnd w:id="54"/>
+      <w:bookmarkEnd w:id="55"/>
     </w:p>
     <w:p>
       <w:pPr>
@@ -11717,6 +11862,7 @@
           <w:rFonts w:cstheme="minorHAnsi"/>
           <w:lang w:eastAsia="ar-SA"/>
         </w:rPr>
+        <w:lastRenderedPageBreak/>
         <w:t>Flujo de sucesos</w:t>
       </w:r>
     </w:p>
@@ -11752,7 +11898,6 @@
           <w:rFonts w:cstheme="minorHAnsi"/>
           <w:lang w:eastAsia="ar-SA"/>
         </w:rPr>
-        <w:lastRenderedPageBreak/>
         <w:t>El actor invoc</w:t>
       </w:r>
       <w:r>
@@ -11995,7 +12140,7 @@
           <w:rFonts w:asciiTheme="minorHAnsi" w:hAnsiTheme="minorHAnsi" w:cstheme="minorHAnsi"/>
         </w:rPr>
       </w:pPr>
-      <w:bookmarkStart w:id="55" w:name="_Toc493792037"/>
+      <w:bookmarkStart w:id="56" w:name="_Toc493792037"/>
       <w:r>
         <w:rPr>
           <w:rFonts w:asciiTheme="minorHAnsi" w:hAnsiTheme="minorHAnsi" w:cstheme="minorHAnsi"/>
@@ -12008,7 +12153,7 @@
         </w:rPr>
         <w:t>- Informe Horarios de cursada</w:t>
       </w:r>
-      <w:bookmarkEnd w:id="55"/>
+      <w:bookmarkEnd w:id="56"/>
     </w:p>
     <w:p>
       <w:pPr>
@@ -12017,14 +12162,14 @@
           <w:rFonts w:asciiTheme="minorHAnsi" w:hAnsiTheme="minorHAnsi" w:cstheme="minorHAnsi"/>
         </w:rPr>
       </w:pPr>
-      <w:bookmarkStart w:id="56" w:name="_Toc493792038"/>
+      <w:bookmarkStart w:id="57" w:name="_Toc493792038"/>
       <w:r>
         <w:rPr>
           <w:rFonts w:asciiTheme="minorHAnsi" w:hAnsiTheme="minorHAnsi" w:cstheme="minorHAnsi"/>
         </w:rPr>
         <w:t>Descripción</w:t>
       </w:r>
-      <w:bookmarkEnd w:id="56"/>
+      <w:bookmarkEnd w:id="57"/>
     </w:p>
     <w:p>
       <w:pPr>
@@ -12304,11 +12449,12 @@
           <w:rFonts w:asciiTheme="minorHAnsi" w:hAnsiTheme="minorHAnsi" w:cstheme="minorHAnsi"/>
         </w:rPr>
       </w:pPr>
-      <w:bookmarkStart w:id="57" w:name="_Toc493792039"/>
+      <w:bookmarkStart w:id="58" w:name="_Toc493792039"/>
       <w:r>
         <w:rPr>
           <w:rFonts w:asciiTheme="minorHAnsi" w:hAnsiTheme="minorHAnsi" w:cstheme="minorHAnsi"/>
         </w:rPr>
+        <w:lastRenderedPageBreak/>
         <w:t>Caso de Uso 13</w:t>
       </w:r>
       <w:r>
@@ -12317,7 +12463,7 @@
         </w:rPr>
         <w:t>- Buscar Aula</w:t>
       </w:r>
-      <w:bookmarkEnd w:id="57"/>
+      <w:bookmarkEnd w:id="58"/>
     </w:p>
     <w:p>
       <w:pPr>
@@ -12326,14 +12472,14 @@
           <w:rFonts w:asciiTheme="minorHAnsi" w:hAnsiTheme="minorHAnsi" w:cstheme="minorHAnsi"/>
         </w:rPr>
       </w:pPr>
-      <w:bookmarkStart w:id="58" w:name="_Toc493792040"/>
+      <w:bookmarkStart w:id="59" w:name="_Toc493792040"/>
       <w:r>
         <w:rPr>
           <w:rFonts w:asciiTheme="minorHAnsi" w:hAnsiTheme="minorHAnsi" w:cstheme="minorHAnsi"/>
         </w:rPr>
         <w:t>Descripción</w:t>
       </w:r>
-      <w:bookmarkEnd w:id="58"/>
+      <w:bookmarkEnd w:id="59"/>
     </w:p>
     <w:p>
       <w:pPr>
@@ -12349,22 +12495,19 @@
         </w:rPr>
         <w:t xml:space="preserve">Precondición </w:t>
       </w:r>
-      <w:bookmarkStart w:id="59" w:name="_GoBack"/>
-      <w:bookmarkEnd w:id="59"/>
-    </w:p>
-    <w:p>
-      <w:pPr>
-        <w:rPr>
-          <w:rFonts w:cstheme="minorHAnsi"/>
-          <w:lang w:eastAsia="ar-SA"/>
-        </w:rPr>
-      </w:pPr>
-      <w:r>
-        <w:rPr>
-          <w:rFonts w:cstheme="minorHAnsi"/>
-          <w:lang w:eastAsia="ar-SA"/>
-        </w:rPr>
-        <w:lastRenderedPageBreak/>
+    </w:p>
+    <w:p>
+      <w:pPr>
+        <w:rPr>
+          <w:rFonts w:cstheme="minorHAnsi"/>
+          <w:lang w:eastAsia="ar-SA"/>
+        </w:rPr>
+      </w:pPr>
+      <w:r>
+        <w:rPr>
+          <w:rFonts w:cstheme="minorHAnsi"/>
+          <w:lang w:eastAsia="ar-SA"/>
+        </w:rPr>
         <w:t>El actor  Administrador o  Secretaria Académica,  ha  ingresado al sitio web del sistema, ha solicitado el Ingreso al sistema, el cual  debe haber sido aceptado. Ahora el actor planifica buscar  aula.</w:t>
       </w:r>
     </w:p>
@@ -12870,6 +13013,7 @@
         <w:rPr>
           <w:rFonts w:asciiTheme="minorHAnsi" w:hAnsiTheme="minorHAnsi" w:cstheme="minorHAnsi"/>
         </w:rPr>
+        <w:lastRenderedPageBreak/>
         <w:t>Caso de Uso 16</w:t>
       </w:r>
       <w:r>
@@ -12923,7 +13067,6 @@
           <w:rFonts w:cstheme="minorHAnsi"/>
           <w:lang w:eastAsia="ar-SA"/>
         </w:rPr>
-        <w:lastRenderedPageBreak/>
         <w:t xml:space="preserve">El actor  Administrador o  Secretaria Académica,  ha  ingresado al sitio web del sistema, ha solicitado el Ingreso al sistema, el cual  debe haber sido aceptado, ha buscado </w:t>
       </w:r>
       <w:r>
@@ -13557,7 +13700,6 @@
         <w:rPr>
           <w:rFonts w:asciiTheme="minorHAnsi" w:hAnsiTheme="minorHAnsi" w:cstheme="minorHAnsi"/>
         </w:rPr>
-        <w:lastRenderedPageBreak/>
         <w:t>Caso de Uso 16- Buscar Carrera</w:t>
       </w:r>
       <w:bookmarkEnd w:id="66"/>
@@ -14154,6 +14296,7 @@
           <w:rFonts w:cstheme="minorHAnsi"/>
           <w:lang w:eastAsia="ar-SA"/>
         </w:rPr>
+        <w:lastRenderedPageBreak/>
         <w:t>Postcondición</w:t>
       </w:r>
       <w:proofErr w:type="spellEnd"/>
@@ -14238,7 +14381,6 @@
         <w:rPr>
           <w:rFonts w:asciiTheme="minorHAnsi" w:hAnsiTheme="minorHAnsi" w:cstheme="minorHAnsi"/>
         </w:rPr>
-        <w:lastRenderedPageBreak/>
         <w:t>Caso de Uso 18- Modificar  Carrera</w:t>
       </w:r>
       <w:bookmarkEnd w:id="70"/>
@@ -14622,10 +14764,10 @@
       <w:r>
         <w:t>Diagramas Asociados</w:t>
       </w:r>
-      <w:bookmarkEnd w:id="41"/>
       <w:bookmarkEnd w:id="42"/>
       <w:bookmarkEnd w:id="43"/>
       <w:bookmarkEnd w:id="44"/>
+      <w:bookmarkEnd w:id="45"/>
       <w:bookmarkEnd w:id="72"/>
     </w:p>
     <w:p>
@@ -20731,7 +20873,7 @@
 </file>
 
 <file path=customXml/itemProps2.xml><?xml version="1.0" encoding="utf-8"?>
-<ds:datastoreItem xmlns:ds="http://schemas.openxmlformats.org/officeDocument/2006/customXml" ds:itemID="{253D3DF7-84B9-42F5-A6F4-1A3DD7E01441}">
+<ds:datastoreItem xmlns:ds="http://schemas.openxmlformats.org/officeDocument/2006/customXml" ds:itemID="{085AFCA3-1026-418F-B594-5F4A93EB92FF}">
   <ds:schemaRefs>
     <ds:schemaRef ds:uri="http://schemas.openxmlformats.org/officeDocument/2006/bibliography"/>
   </ds:schemaRefs>

--- a/03. Analisis y diseño/02. Casos de uso/Modelo de Casos de Uso.docx
+++ b/03. Analisis y diseño/02. Casos de uso/Modelo de Casos de Uso.docx
@@ -9816,7 +9816,6 @@
         </w:rPr>
         <w:t xml:space="preserve"> </w:t>
       </w:r>
-      <w:proofErr w:type="spellStart"/>
       <w:r>
         <w:rPr>
           <w:rFonts w:cstheme="minorHAnsi"/>
@@ -9824,7 +9823,6 @@
         </w:rPr>
         <w:t>tipear</w:t>
       </w:r>
-      <w:proofErr w:type="spellEnd"/>
       <w:r>
         <w:rPr>
           <w:rFonts w:cstheme="minorHAnsi"/>
@@ -9846,8 +9844,6 @@
         </w:rPr>
         <w:t xml:space="preserve"> que desea buscar</w:t>
       </w:r>
-      <w:bookmarkStart w:id="39" w:name="_GoBack"/>
-      <w:bookmarkEnd w:id="39"/>
       <w:r>
         <w:rPr>
           <w:rFonts w:cstheme="minorHAnsi"/>
@@ -10015,7 +10011,7 @@
           <w:rFonts w:asciiTheme="minorHAnsi" w:hAnsiTheme="minorHAnsi" w:cstheme="minorHAnsi"/>
         </w:rPr>
       </w:pPr>
-      <w:bookmarkStart w:id="40" w:name="_Toc493792025"/>
+      <w:bookmarkStart w:id="39" w:name="_Toc493792025"/>
       <w:r>
         <w:rPr>
           <w:rFonts w:asciiTheme="minorHAnsi" w:hAnsiTheme="minorHAnsi" w:cstheme="minorHAnsi"/>
@@ -10023,23 +10019,23 @@
         <w:lastRenderedPageBreak/>
         <w:t>Caso de Uso 6- Modificar Horarios de Cursada</w:t>
       </w:r>
+      <w:bookmarkEnd w:id="39"/>
+    </w:p>
+    <w:p>
+      <w:pPr>
+        <w:pStyle w:val="PSI-Ttulo3"/>
+        <w:rPr>
+          <w:rFonts w:asciiTheme="minorHAnsi" w:hAnsiTheme="minorHAnsi" w:cstheme="minorHAnsi"/>
+        </w:rPr>
+      </w:pPr>
+      <w:bookmarkStart w:id="40" w:name="_Toc493792026"/>
+      <w:r>
+        <w:rPr>
+          <w:rFonts w:asciiTheme="minorHAnsi" w:hAnsiTheme="minorHAnsi" w:cstheme="minorHAnsi"/>
+        </w:rPr>
+        <w:t>Descripción</w:t>
+      </w:r>
       <w:bookmarkEnd w:id="40"/>
-    </w:p>
-    <w:p>
-      <w:pPr>
-        <w:pStyle w:val="PSI-Ttulo3"/>
-        <w:rPr>
-          <w:rFonts w:asciiTheme="minorHAnsi" w:hAnsiTheme="minorHAnsi" w:cstheme="minorHAnsi"/>
-        </w:rPr>
-      </w:pPr>
-      <w:bookmarkStart w:id="41" w:name="_Toc493792026"/>
-      <w:r>
-        <w:rPr>
-          <w:rFonts w:asciiTheme="minorHAnsi" w:hAnsiTheme="minorHAnsi" w:cstheme="minorHAnsi"/>
-        </w:rPr>
-        <w:t>Descripción</w:t>
-      </w:r>
-      <w:bookmarkEnd w:id="41"/>
     </w:p>
     <w:p>
       <w:pPr>
@@ -10178,10 +10174,10 @@
           <w:lang w:eastAsia="ar-SA"/>
         </w:rPr>
       </w:pPr>
-      <w:bookmarkStart w:id="42" w:name="_Toc228206481"/>
-      <w:bookmarkStart w:id="43" w:name="_Toc228242381"/>
-      <w:bookmarkStart w:id="44" w:name="_Toc228266927"/>
-      <w:bookmarkStart w:id="45" w:name="_Toc234682919"/>
+      <w:bookmarkStart w:id="41" w:name="_Toc228206481"/>
+      <w:bookmarkStart w:id="42" w:name="_Toc228242381"/>
+      <w:bookmarkStart w:id="43" w:name="_Toc228266927"/>
+      <w:bookmarkStart w:id="44" w:name="_Toc234682919"/>
     </w:p>
     <w:p>
       <w:pPr>
@@ -10252,30 +10248,30 @@
           <w:rFonts w:asciiTheme="minorHAnsi" w:hAnsiTheme="minorHAnsi" w:cstheme="minorHAnsi"/>
         </w:rPr>
       </w:pPr>
-      <w:bookmarkStart w:id="46" w:name="_Toc493792027"/>
+      <w:bookmarkStart w:id="45" w:name="_Toc493792027"/>
       <w:r>
         <w:rPr>
           <w:rFonts w:asciiTheme="minorHAnsi" w:hAnsiTheme="minorHAnsi" w:cstheme="minorHAnsi"/>
         </w:rPr>
         <w:t>Caso de Uso 7- Modificar Mesas de Examen</w:t>
       </w:r>
+      <w:bookmarkEnd w:id="45"/>
+    </w:p>
+    <w:p>
+      <w:pPr>
+        <w:pStyle w:val="PSI-Ttulo3"/>
+        <w:rPr>
+          <w:rFonts w:asciiTheme="minorHAnsi" w:hAnsiTheme="minorHAnsi" w:cstheme="minorHAnsi"/>
+        </w:rPr>
+      </w:pPr>
+      <w:bookmarkStart w:id="46" w:name="_Toc493792028"/>
+      <w:r>
+        <w:rPr>
+          <w:rFonts w:asciiTheme="minorHAnsi" w:hAnsiTheme="minorHAnsi" w:cstheme="minorHAnsi"/>
+        </w:rPr>
+        <w:t>Descripción</w:t>
+      </w:r>
       <w:bookmarkEnd w:id="46"/>
-    </w:p>
-    <w:p>
-      <w:pPr>
-        <w:pStyle w:val="PSI-Ttulo3"/>
-        <w:rPr>
-          <w:rFonts w:asciiTheme="minorHAnsi" w:hAnsiTheme="minorHAnsi" w:cstheme="minorHAnsi"/>
-        </w:rPr>
-      </w:pPr>
-      <w:bookmarkStart w:id="47" w:name="_Toc493792028"/>
-      <w:r>
-        <w:rPr>
-          <w:rFonts w:asciiTheme="minorHAnsi" w:hAnsiTheme="minorHAnsi" w:cstheme="minorHAnsi"/>
-        </w:rPr>
-        <w:t>Descripción</w:t>
-      </w:r>
-      <w:bookmarkEnd w:id="47"/>
     </w:p>
     <w:p>
       <w:pPr>
@@ -10590,30 +10586,30 @@
           <w:rFonts w:asciiTheme="minorHAnsi" w:hAnsiTheme="minorHAnsi" w:cstheme="minorHAnsi"/>
         </w:rPr>
       </w:pPr>
-      <w:bookmarkStart w:id="48" w:name="_Toc493792029"/>
+      <w:bookmarkStart w:id="47" w:name="_Toc493792029"/>
       <w:r>
         <w:rPr>
           <w:rFonts w:asciiTheme="minorHAnsi" w:hAnsiTheme="minorHAnsi" w:cstheme="minorHAnsi"/>
         </w:rPr>
         <w:t>Caso de Uso 8- Crear Horarios de Cursada</w:t>
       </w:r>
+      <w:bookmarkEnd w:id="47"/>
+    </w:p>
+    <w:p>
+      <w:pPr>
+        <w:pStyle w:val="PSI-Ttulo3"/>
+        <w:rPr>
+          <w:rFonts w:asciiTheme="minorHAnsi" w:hAnsiTheme="minorHAnsi" w:cstheme="minorHAnsi"/>
+        </w:rPr>
+      </w:pPr>
+      <w:bookmarkStart w:id="48" w:name="_Toc493792030"/>
+      <w:r>
+        <w:rPr>
+          <w:rFonts w:asciiTheme="minorHAnsi" w:hAnsiTheme="minorHAnsi" w:cstheme="minorHAnsi"/>
+        </w:rPr>
+        <w:t>Descripción</w:t>
+      </w:r>
       <w:bookmarkEnd w:id="48"/>
-    </w:p>
-    <w:p>
-      <w:pPr>
-        <w:pStyle w:val="PSI-Ttulo3"/>
-        <w:rPr>
-          <w:rFonts w:asciiTheme="minorHAnsi" w:hAnsiTheme="minorHAnsi" w:cstheme="minorHAnsi"/>
-        </w:rPr>
-      </w:pPr>
-      <w:bookmarkStart w:id="49" w:name="_Toc493792030"/>
-      <w:r>
-        <w:rPr>
-          <w:rFonts w:asciiTheme="minorHAnsi" w:hAnsiTheme="minorHAnsi" w:cstheme="minorHAnsi"/>
-        </w:rPr>
-        <w:t>Descripción</w:t>
-      </w:r>
-      <w:bookmarkEnd w:id="49"/>
     </w:p>
     <w:p>
       <w:pPr>
@@ -10990,30 +10986,30 @@
           <w:rFonts w:asciiTheme="minorHAnsi" w:hAnsiTheme="minorHAnsi" w:cstheme="minorHAnsi"/>
         </w:rPr>
       </w:pPr>
-      <w:bookmarkStart w:id="50" w:name="_Toc493792031"/>
+      <w:bookmarkStart w:id="49" w:name="_Toc493792031"/>
       <w:r>
         <w:rPr>
           <w:rFonts w:asciiTheme="minorHAnsi" w:hAnsiTheme="minorHAnsi" w:cstheme="minorHAnsi"/>
         </w:rPr>
         <w:t>Caso de Uso 9- Crear Mesas de Examen</w:t>
       </w:r>
+      <w:bookmarkEnd w:id="49"/>
+    </w:p>
+    <w:p>
+      <w:pPr>
+        <w:pStyle w:val="PSI-Ttulo3"/>
+        <w:rPr>
+          <w:rFonts w:asciiTheme="minorHAnsi" w:hAnsiTheme="minorHAnsi" w:cstheme="minorHAnsi"/>
+        </w:rPr>
+      </w:pPr>
+      <w:bookmarkStart w:id="50" w:name="_Toc493792032"/>
+      <w:r>
+        <w:rPr>
+          <w:rFonts w:asciiTheme="minorHAnsi" w:hAnsiTheme="minorHAnsi" w:cstheme="minorHAnsi"/>
+        </w:rPr>
+        <w:t>Descripción</w:t>
+      </w:r>
       <w:bookmarkEnd w:id="50"/>
-    </w:p>
-    <w:p>
-      <w:pPr>
-        <w:pStyle w:val="PSI-Ttulo3"/>
-        <w:rPr>
-          <w:rFonts w:asciiTheme="minorHAnsi" w:hAnsiTheme="minorHAnsi" w:cstheme="minorHAnsi"/>
-        </w:rPr>
-      </w:pPr>
-      <w:bookmarkStart w:id="51" w:name="_Toc493792032"/>
-      <w:r>
-        <w:rPr>
-          <w:rFonts w:asciiTheme="minorHAnsi" w:hAnsiTheme="minorHAnsi" w:cstheme="minorHAnsi"/>
-        </w:rPr>
-        <w:t>Descripción</w:t>
-      </w:r>
-      <w:bookmarkEnd w:id="51"/>
     </w:p>
     <w:p>
       <w:pPr>
@@ -11358,7 +11354,7 @@
           <w:rFonts w:asciiTheme="minorHAnsi" w:hAnsiTheme="minorHAnsi" w:cstheme="minorHAnsi"/>
         </w:rPr>
       </w:pPr>
-      <w:bookmarkStart w:id="52" w:name="_Toc493792033"/>
+      <w:bookmarkStart w:id="51" w:name="_Toc493792033"/>
       <w:r>
         <w:rPr>
           <w:rFonts w:asciiTheme="minorHAnsi" w:hAnsiTheme="minorHAnsi" w:cstheme="minorHAnsi"/>
@@ -11377,23 +11373,23 @@
         </w:rPr>
         <w:t>Notificar</w:t>
       </w:r>
+      <w:bookmarkEnd w:id="51"/>
+    </w:p>
+    <w:p>
+      <w:pPr>
+        <w:pStyle w:val="PSI-Ttulo3"/>
+        <w:rPr>
+          <w:rFonts w:asciiTheme="minorHAnsi" w:hAnsiTheme="minorHAnsi" w:cstheme="minorHAnsi"/>
+        </w:rPr>
+      </w:pPr>
+      <w:bookmarkStart w:id="52" w:name="_Toc493792034"/>
+      <w:r>
+        <w:rPr>
+          <w:rFonts w:asciiTheme="minorHAnsi" w:hAnsiTheme="minorHAnsi" w:cstheme="minorHAnsi"/>
+        </w:rPr>
+        <w:t>Descripción</w:t>
+      </w:r>
       <w:bookmarkEnd w:id="52"/>
-    </w:p>
-    <w:p>
-      <w:pPr>
-        <w:pStyle w:val="PSI-Ttulo3"/>
-        <w:rPr>
-          <w:rFonts w:asciiTheme="minorHAnsi" w:hAnsiTheme="minorHAnsi" w:cstheme="minorHAnsi"/>
-        </w:rPr>
-      </w:pPr>
-      <w:bookmarkStart w:id="53" w:name="_Toc493792034"/>
-      <w:r>
-        <w:rPr>
-          <w:rFonts w:asciiTheme="minorHAnsi" w:hAnsiTheme="minorHAnsi" w:cstheme="minorHAnsi"/>
-        </w:rPr>
-        <w:t>Descripción</w:t>
-      </w:r>
-      <w:bookmarkEnd w:id="53"/>
     </w:p>
     <w:p>
       <w:pPr>
@@ -11576,7 +11572,21 @@
           <w:rFonts w:cstheme="minorHAnsi"/>
           <w:lang w:eastAsia="ar-SA"/>
         </w:rPr>
-        <w:t xml:space="preserve"> en la app</w:t>
+        <w:t xml:space="preserve"> </w:t>
+      </w:r>
+      <w:r>
+        <w:rPr>
+          <w:rFonts w:cstheme="minorHAnsi"/>
+          <w:lang w:eastAsia="ar-SA"/>
+        </w:rPr>
+        <w:t xml:space="preserve">y/o horarios de cursada </w:t>
+      </w:r>
+      <w:r>
+        <w:rPr>
+          <w:rFonts w:cstheme="minorHAnsi"/>
+          <w:lang w:eastAsia="ar-SA"/>
+        </w:rPr>
+        <w:t>en la app</w:t>
       </w:r>
       <w:r>
         <w:rPr>
@@ -11611,7 +11621,21 @@
           <w:rFonts w:cstheme="minorHAnsi"/>
           <w:lang w:eastAsia="ar-SA"/>
         </w:rPr>
-        <w:t>si desea recibir notificaciones en caso que hayan nuevas novedades o cambios en la mesa de examen consultada.</w:t>
+        <w:t xml:space="preserve">si desea recibir notificaciones en caso que hayan nuevas novedades o cambios en la mesa de examen </w:t>
+      </w:r>
+      <w:r>
+        <w:rPr>
+          <w:rFonts w:cstheme="minorHAnsi"/>
+          <w:lang w:eastAsia="ar-SA"/>
+        </w:rPr>
+        <w:t>y/o horario de cursada consultada</w:t>
+      </w:r>
+      <w:r>
+        <w:rPr>
+          <w:rFonts w:cstheme="minorHAnsi"/>
+          <w:lang w:eastAsia="ar-SA"/>
+        </w:rPr>
+        <w:t>.</w:t>
       </w:r>
     </w:p>
     <w:p>
@@ -11761,7 +11785,7 @@
           <w:rFonts w:asciiTheme="minorHAnsi" w:hAnsiTheme="minorHAnsi" w:cstheme="minorHAnsi"/>
         </w:rPr>
       </w:pPr>
-      <w:bookmarkStart w:id="54" w:name="_Toc493792035"/>
+      <w:bookmarkStart w:id="53" w:name="_Toc493792035"/>
       <w:r>
         <w:rPr>
           <w:rFonts w:asciiTheme="minorHAnsi" w:hAnsiTheme="minorHAnsi" w:cstheme="minorHAnsi"/>
@@ -11774,23 +11798,23 @@
         </w:rPr>
         <w:t>- Informe Mesas de Examen</w:t>
       </w:r>
+      <w:bookmarkEnd w:id="53"/>
+    </w:p>
+    <w:p>
+      <w:pPr>
+        <w:pStyle w:val="PSI-Ttulo3"/>
+        <w:rPr>
+          <w:rFonts w:asciiTheme="minorHAnsi" w:hAnsiTheme="minorHAnsi" w:cstheme="minorHAnsi"/>
+        </w:rPr>
+      </w:pPr>
+      <w:bookmarkStart w:id="54" w:name="_Toc493792036"/>
+      <w:r>
+        <w:rPr>
+          <w:rFonts w:asciiTheme="minorHAnsi" w:hAnsiTheme="minorHAnsi" w:cstheme="minorHAnsi"/>
+        </w:rPr>
+        <w:t>Descripción</w:t>
+      </w:r>
       <w:bookmarkEnd w:id="54"/>
-    </w:p>
-    <w:p>
-      <w:pPr>
-        <w:pStyle w:val="PSI-Ttulo3"/>
-        <w:rPr>
-          <w:rFonts w:asciiTheme="minorHAnsi" w:hAnsiTheme="minorHAnsi" w:cstheme="minorHAnsi"/>
-        </w:rPr>
-      </w:pPr>
-      <w:bookmarkStart w:id="55" w:name="_Toc493792036"/>
-      <w:r>
-        <w:rPr>
-          <w:rFonts w:asciiTheme="minorHAnsi" w:hAnsiTheme="minorHAnsi" w:cstheme="minorHAnsi"/>
-        </w:rPr>
-        <w:t>Descripción</w:t>
-      </w:r>
-      <w:bookmarkEnd w:id="55"/>
     </w:p>
     <w:p>
       <w:pPr>
@@ -12140,7 +12164,7 @@
           <w:rFonts w:asciiTheme="minorHAnsi" w:hAnsiTheme="minorHAnsi" w:cstheme="minorHAnsi"/>
         </w:rPr>
       </w:pPr>
-      <w:bookmarkStart w:id="56" w:name="_Toc493792037"/>
+      <w:bookmarkStart w:id="55" w:name="_Toc493792037"/>
       <w:r>
         <w:rPr>
           <w:rFonts w:asciiTheme="minorHAnsi" w:hAnsiTheme="minorHAnsi" w:cstheme="minorHAnsi"/>
@@ -12153,23 +12177,23 @@
         </w:rPr>
         <w:t>- Informe Horarios de cursada</w:t>
       </w:r>
+      <w:bookmarkEnd w:id="55"/>
+    </w:p>
+    <w:p>
+      <w:pPr>
+        <w:pStyle w:val="PSI-Ttulo3"/>
+        <w:rPr>
+          <w:rFonts w:asciiTheme="minorHAnsi" w:hAnsiTheme="minorHAnsi" w:cstheme="minorHAnsi"/>
+        </w:rPr>
+      </w:pPr>
+      <w:bookmarkStart w:id="56" w:name="_Toc493792038"/>
+      <w:r>
+        <w:rPr>
+          <w:rFonts w:asciiTheme="minorHAnsi" w:hAnsiTheme="minorHAnsi" w:cstheme="minorHAnsi"/>
+        </w:rPr>
+        <w:t>Descripción</w:t>
+      </w:r>
       <w:bookmarkEnd w:id="56"/>
-    </w:p>
-    <w:p>
-      <w:pPr>
-        <w:pStyle w:val="PSI-Ttulo3"/>
-        <w:rPr>
-          <w:rFonts w:asciiTheme="minorHAnsi" w:hAnsiTheme="minorHAnsi" w:cstheme="minorHAnsi"/>
-        </w:rPr>
-      </w:pPr>
-      <w:bookmarkStart w:id="57" w:name="_Toc493792038"/>
-      <w:r>
-        <w:rPr>
-          <w:rFonts w:asciiTheme="minorHAnsi" w:hAnsiTheme="minorHAnsi" w:cstheme="minorHAnsi"/>
-        </w:rPr>
-        <w:t>Descripción</w:t>
-      </w:r>
-      <w:bookmarkEnd w:id="57"/>
     </w:p>
     <w:p>
       <w:pPr>
@@ -12449,7 +12473,7 @@
           <w:rFonts w:asciiTheme="minorHAnsi" w:hAnsiTheme="minorHAnsi" w:cstheme="minorHAnsi"/>
         </w:rPr>
       </w:pPr>
-      <w:bookmarkStart w:id="58" w:name="_Toc493792039"/>
+      <w:bookmarkStart w:id="57" w:name="_Toc493792039"/>
       <w:r>
         <w:rPr>
           <w:rFonts w:asciiTheme="minorHAnsi" w:hAnsiTheme="minorHAnsi" w:cstheme="minorHAnsi"/>
@@ -12463,23 +12487,23 @@
         </w:rPr>
         <w:t>- Buscar Aula</w:t>
       </w:r>
+      <w:bookmarkEnd w:id="57"/>
+    </w:p>
+    <w:p>
+      <w:pPr>
+        <w:pStyle w:val="PSI-Ttulo3"/>
+        <w:rPr>
+          <w:rFonts w:asciiTheme="minorHAnsi" w:hAnsiTheme="minorHAnsi" w:cstheme="minorHAnsi"/>
+        </w:rPr>
+      </w:pPr>
+      <w:bookmarkStart w:id="58" w:name="_Toc493792040"/>
+      <w:r>
+        <w:rPr>
+          <w:rFonts w:asciiTheme="minorHAnsi" w:hAnsiTheme="minorHAnsi" w:cstheme="minorHAnsi"/>
+        </w:rPr>
+        <w:t>Descripción</w:t>
+      </w:r>
       <w:bookmarkEnd w:id="58"/>
-    </w:p>
-    <w:p>
-      <w:pPr>
-        <w:pStyle w:val="PSI-Ttulo3"/>
-        <w:rPr>
-          <w:rFonts w:asciiTheme="minorHAnsi" w:hAnsiTheme="minorHAnsi" w:cstheme="minorHAnsi"/>
-        </w:rPr>
-      </w:pPr>
-      <w:bookmarkStart w:id="59" w:name="_Toc493792040"/>
-      <w:r>
-        <w:rPr>
-          <w:rFonts w:asciiTheme="minorHAnsi" w:hAnsiTheme="minorHAnsi" w:cstheme="minorHAnsi"/>
-        </w:rPr>
-        <w:t>Descripción</w:t>
-      </w:r>
-      <w:bookmarkEnd w:id="59"/>
     </w:p>
     <w:p>
       <w:pPr>
@@ -12750,7 +12774,7 @@
           <w:rFonts w:asciiTheme="minorHAnsi" w:hAnsiTheme="minorHAnsi" w:cstheme="minorHAnsi"/>
         </w:rPr>
       </w:pPr>
-      <w:bookmarkStart w:id="60" w:name="_Toc493792041"/>
+      <w:bookmarkStart w:id="59" w:name="_Toc493792041"/>
       <w:r>
         <w:rPr>
           <w:rFonts w:asciiTheme="minorHAnsi" w:hAnsiTheme="minorHAnsi" w:cstheme="minorHAnsi"/>
@@ -12761,9 +12785,918 @@
         <w:rPr>
           <w:rFonts w:asciiTheme="minorHAnsi" w:hAnsiTheme="minorHAnsi" w:cstheme="minorHAnsi"/>
         </w:rPr>
+        <w:t>- Borrar  Horarios de Cursada</w:t>
+      </w:r>
+    </w:p>
+    <w:p>
+      <w:pPr>
+        <w:pStyle w:val="PSI-Ttulo3"/>
+        <w:rPr>
+          <w:rFonts w:asciiTheme="minorHAnsi" w:hAnsiTheme="minorHAnsi" w:cstheme="minorHAnsi"/>
+        </w:rPr>
+      </w:pPr>
+      <w:r>
+        <w:rPr>
+          <w:rFonts w:asciiTheme="minorHAnsi" w:hAnsiTheme="minorHAnsi" w:cstheme="minorHAnsi"/>
+        </w:rPr>
+        <w:t>Descripción</w:t>
+      </w:r>
+    </w:p>
+    <w:p>
+      <w:pPr>
+        <w:rPr>
+          <w:rFonts w:cstheme="minorHAnsi"/>
+          <w:lang w:eastAsia="ar-SA"/>
+        </w:rPr>
+      </w:pPr>
+      <w:r>
+        <w:rPr>
+          <w:rFonts w:cstheme="minorHAnsi"/>
+          <w:lang w:eastAsia="ar-SA"/>
+        </w:rPr>
+        <w:t xml:space="preserve">Precondición </w:t>
+      </w:r>
+    </w:p>
+    <w:p>
+      <w:pPr>
+        <w:rPr>
+          <w:rFonts w:cstheme="minorHAnsi"/>
+          <w:lang w:eastAsia="ar-SA"/>
+        </w:rPr>
+      </w:pPr>
+      <w:r>
+        <w:rPr>
+          <w:rFonts w:cstheme="minorHAnsi"/>
+          <w:lang w:eastAsia="ar-SA"/>
+        </w:rPr>
+        <w:t>El actor  Administrador o  Secretaria Académica,  ha  ingresado al sitio web del sistema, ha solicitado el Ingreso al sistema, el cual  debe haber sido aceptado, ha buscado el horario de cursada a modificar. Ah</w:t>
+      </w:r>
+      <w:r>
+        <w:rPr>
+          <w:rFonts w:cstheme="minorHAnsi"/>
+          <w:lang w:eastAsia="ar-SA"/>
+        </w:rPr>
+        <w:t>ora el actor planifica borrar</w:t>
+      </w:r>
+      <w:r>
+        <w:rPr>
+          <w:rFonts w:cstheme="minorHAnsi"/>
+          <w:lang w:eastAsia="ar-SA"/>
+        </w:rPr>
+        <w:t xml:space="preserve"> horarios de cursada. </w:t>
+      </w:r>
+    </w:p>
+    <w:p>
+      <w:pPr>
+        <w:rPr>
+          <w:rFonts w:cstheme="minorHAnsi"/>
+          <w:lang w:eastAsia="ar-SA"/>
+        </w:rPr>
+      </w:pPr>
+      <w:r>
+        <w:rPr>
+          <w:rFonts w:cstheme="minorHAnsi"/>
+          <w:lang w:eastAsia="ar-SA"/>
+        </w:rPr>
+        <w:t>Flujo de sucesos</w:t>
+      </w:r>
+    </w:p>
+    <w:p>
+      <w:pPr>
+        <w:rPr>
+          <w:rFonts w:cstheme="minorHAnsi"/>
+          <w:lang w:eastAsia="ar-SA"/>
+        </w:rPr>
+      </w:pPr>
+      <w:r>
+        <w:rPr>
+          <w:rFonts w:cstheme="minorHAnsi"/>
+          <w:lang w:eastAsia="ar-SA"/>
+        </w:rPr>
+        <w:t xml:space="preserve">Caminos Básicos </w:t>
+      </w:r>
+    </w:p>
+    <w:p>
+      <w:pPr>
+        <w:pStyle w:val="Prrafodelista"/>
+        <w:numPr>
+          <w:ilvl w:val="0"/>
+          <w:numId w:val="39"/>
+        </w:numPr>
+        <w:rPr>
+          <w:rFonts w:cstheme="minorHAnsi"/>
+          <w:lang w:eastAsia="ar-SA"/>
+        </w:rPr>
+      </w:pPr>
+      <w:r>
+        <w:rPr>
+          <w:rFonts w:cstheme="minorHAnsi"/>
+          <w:lang w:eastAsia="ar-SA"/>
+        </w:rPr>
+        <w:t>El actor invo</w:t>
+      </w:r>
+      <w:r>
+        <w:rPr>
+          <w:rFonts w:cstheme="minorHAnsi"/>
+          <w:lang w:eastAsia="ar-SA"/>
+        </w:rPr>
+        <w:t>ca al caso de uso para borrar</w:t>
+      </w:r>
+      <w:r>
+        <w:rPr>
+          <w:rFonts w:cstheme="minorHAnsi"/>
+          <w:lang w:eastAsia="ar-SA"/>
+        </w:rPr>
+        <w:t xml:space="preserve"> horarios de cursada en el sitio web.</w:t>
+      </w:r>
+    </w:p>
+    <w:p>
+      <w:pPr>
+        <w:pStyle w:val="Prrafodelista"/>
+        <w:numPr>
+          <w:ilvl w:val="0"/>
+          <w:numId w:val="39"/>
+        </w:numPr>
+        <w:ind w:left="426" w:hanging="11"/>
+        <w:rPr>
+          <w:rFonts w:cstheme="minorHAnsi"/>
+          <w:lang w:eastAsia="ar-SA"/>
+        </w:rPr>
+      </w:pPr>
+      <w:r>
+        <w:rPr>
+          <w:rFonts w:cstheme="minorHAnsi"/>
+          <w:lang w:eastAsia="ar-SA"/>
+        </w:rPr>
+        <w:t xml:space="preserve">El sistema le presenta una nueva pantalla donde podrá seleccionar </w:t>
+      </w:r>
+      <w:r>
+        <w:rPr>
+          <w:rFonts w:cstheme="minorHAnsi"/>
+          <w:lang w:eastAsia="ar-SA"/>
+        </w:rPr>
+        <w:t xml:space="preserve">carrera, año, asignatura,  </w:t>
+      </w:r>
+      <w:r>
+        <w:rPr>
+          <w:rFonts w:cstheme="minorHAnsi"/>
+          <w:lang w:eastAsia="ar-SA"/>
+        </w:rPr>
+        <w:t>día, hora de inicio, h</w:t>
+      </w:r>
+      <w:r>
+        <w:rPr>
+          <w:rFonts w:cstheme="minorHAnsi"/>
+          <w:lang w:eastAsia="ar-SA"/>
+        </w:rPr>
+        <w:t>ora de fin y aula a borrar</w:t>
+      </w:r>
+      <w:r>
+        <w:rPr>
+          <w:rFonts w:cstheme="minorHAnsi"/>
+          <w:lang w:eastAsia="ar-SA"/>
+        </w:rPr>
+        <w:t>.</w:t>
+      </w:r>
+    </w:p>
+    <w:p>
+      <w:pPr>
+        <w:pStyle w:val="Prrafodelista"/>
+        <w:numPr>
+          <w:ilvl w:val="0"/>
+          <w:numId w:val="39"/>
+        </w:numPr>
+        <w:tabs>
+          <w:tab w:val="left" w:pos="567"/>
+        </w:tabs>
+        <w:ind w:left="426" w:hanging="11"/>
+        <w:rPr>
+          <w:rFonts w:cstheme="minorHAnsi"/>
+          <w:lang w:eastAsia="ar-SA"/>
+        </w:rPr>
+      </w:pPr>
+      <w:r>
+        <w:rPr>
+          <w:rFonts w:cstheme="minorHAnsi"/>
+          <w:lang w:eastAsia="ar-SA"/>
+        </w:rPr>
+        <w:t>La instancia del caso de uso finaliza.</w:t>
+      </w:r>
+    </w:p>
+    <w:p>
+      <w:pPr>
+        <w:pStyle w:val="Prrafodelista"/>
+        <w:tabs>
+          <w:tab w:val="left" w:pos="567"/>
+        </w:tabs>
+        <w:ind w:left="0" w:firstLine="0"/>
+        <w:rPr>
+          <w:rFonts w:cstheme="minorHAnsi"/>
+          <w:lang w:eastAsia="ar-SA"/>
+        </w:rPr>
+      </w:pPr>
+    </w:p>
+    <w:p>
+      <w:pPr>
+        <w:pStyle w:val="Prrafodelista"/>
+        <w:tabs>
+          <w:tab w:val="left" w:pos="567"/>
+        </w:tabs>
+        <w:ind w:left="0" w:firstLine="0"/>
+        <w:rPr>
+          <w:rFonts w:cstheme="minorHAnsi"/>
+          <w:lang w:eastAsia="ar-SA"/>
+        </w:rPr>
+      </w:pPr>
+      <w:proofErr w:type="spellStart"/>
+      <w:r>
+        <w:rPr>
+          <w:rFonts w:cstheme="minorHAnsi"/>
+          <w:lang w:eastAsia="ar-SA"/>
+        </w:rPr>
+        <w:t>Postcondición</w:t>
+      </w:r>
+      <w:proofErr w:type="spellEnd"/>
+      <w:r>
+        <w:rPr>
+          <w:rFonts w:cstheme="minorHAnsi"/>
+          <w:lang w:eastAsia="ar-SA"/>
+        </w:rPr>
+        <w:t xml:space="preserve">: </w:t>
+      </w:r>
+    </w:p>
+    <w:p>
+      <w:pPr>
+        <w:pStyle w:val="Prrafodelista"/>
+        <w:tabs>
+          <w:tab w:val="left" w:pos="567"/>
+        </w:tabs>
+        <w:ind w:left="0" w:firstLine="0"/>
+        <w:rPr>
+          <w:rFonts w:cstheme="minorHAnsi"/>
+          <w:lang w:eastAsia="ar-SA"/>
+        </w:rPr>
+      </w:pPr>
+    </w:p>
+    <w:p>
+      <w:pPr>
+        <w:pStyle w:val="Prrafodelista"/>
+        <w:tabs>
+          <w:tab w:val="left" w:pos="567"/>
+        </w:tabs>
+        <w:ind w:left="0" w:firstLine="0"/>
+        <w:rPr>
+          <w:rFonts w:cstheme="minorHAnsi"/>
+          <w:lang w:eastAsia="ar-SA"/>
+        </w:rPr>
+      </w:pPr>
+      <w:r>
+        <w:rPr>
+          <w:rFonts w:cstheme="minorHAnsi"/>
+          <w:lang w:eastAsia="ar-SA"/>
+        </w:rPr>
+        <w:t>La instancia del caso de uso</w:t>
+      </w:r>
+      <w:r>
+        <w:rPr>
+          <w:rFonts w:cstheme="minorHAnsi"/>
+          <w:lang w:eastAsia="ar-SA"/>
+        </w:rPr>
+        <w:t xml:space="preserve"> termina cuando se ha borrado </w:t>
+      </w:r>
+      <w:r>
+        <w:rPr>
+          <w:rFonts w:cstheme="minorHAnsi"/>
+          <w:lang w:eastAsia="ar-SA"/>
+        </w:rPr>
+        <w:t xml:space="preserve"> algún  horario de cursada. O bien si no se ha </w:t>
+      </w:r>
+      <w:r>
+        <w:rPr>
+          <w:rFonts w:cstheme="minorHAnsi"/>
+          <w:lang w:eastAsia="ar-SA"/>
+        </w:rPr>
+        <w:t>borrado ningún horario de cursada</w:t>
+      </w:r>
+      <w:r>
+        <w:rPr>
+          <w:rFonts w:cstheme="minorHAnsi"/>
+          <w:lang w:eastAsia="ar-SA"/>
+        </w:rPr>
+        <w:t>, seguirá vigente el horario de cursada anterior.</w:t>
+      </w:r>
+    </w:p>
+    <w:p>
+      <w:pPr>
+        <w:pStyle w:val="PSI-Ttulo2"/>
+        <w:rPr>
+          <w:rFonts w:asciiTheme="minorHAnsi" w:hAnsiTheme="minorHAnsi" w:cstheme="minorHAnsi"/>
+        </w:rPr>
+      </w:pPr>
+      <w:r>
+        <w:rPr>
+          <w:rFonts w:asciiTheme="minorHAnsi" w:hAnsiTheme="minorHAnsi" w:cstheme="minorHAnsi"/>
+        </w:rPr>
+        <w:lastRenderedPageBreak/>
+        <w:t xml:space="preserve">Caso de Uso 15- Borrar </w:t>
+      </w:r>
+      <w:r>
+        <w:rPr>
+          <w:rFonts w:asciiTheme="minorHAnsi" w:hAnsiTheme="minorHAnsi" w:cstheme="minorHAnsi"/>
+        </w:rPr>
+        <w:t xml:space="preserve"> Mesas de Examen</w:t>
+      </w:r>
+    </w:p>
+    <w:p>
+      <w:pPr>
+        <w:pStyle w:val="PSI-Ttulo3"/>
+        <w:rPr>
+          <w:rFonts w:asciiTheme="minorHAnsi" w:hAnsiTheme="minorHAnsi" w:cstheme="minorHAnsi"/>
+        </w:rPr>
+      </w:pPr>
+      <w:r>
+        <w:rPr>
+          <w:rFonts w:asciiTheme="minorHAnsi" w:hAnsiTheme="minorHAnsi" w:cstheme="minorHAnsi"/>
+        </w:rPr>
+        <w:t>Descripción</w:t>
+      </w:r>
+    </w:p>
+    <w:p>
+      <w:pPr>
+        <w:rPr>
+          <w:rFonts w:cstheme="minorHAnsi"/>
+          <w:lang w:eastAsia="ar-SA"/>
+        </w:rPr>
+      </w:pPr>
+      <w:r>
+        <w:rPr>
+          <w:rFonts w:cstheme="minorHAnsi"/>
+          <w:lang w:eastAsia="ar-SA"/>
+        </w:rPr>
+        <w:t xml:space="preserve">Precondición </w:t>
+      </w:r>
+    </w:p>
+    <w:p>
+      <w:pPr>
+        <w:rPr>
+          <w:rFonts w:cstheme="minorHAnsi"/>
+          <w:lang w:eastAsia="ar-SA"/>
+        </w:rPr>
+      </w:pPr>
+      <w:r>
+        <w:rPr>
+          <w:rFonts w:cstheme="minorHAnsi"/>
+          <w:lang w:eastAsia="ar-SA"/>
+        </w:rPr>
+        <w:t>El actor  Administrador o  Secretaria Académica,  ha  ingresado al sitio web del sistema, ha solicitado el Ingreso al sistema, el cual  debe haber sido aceptado, ha buscado la mesa de examen a modificar. Ah</w:t>
+      </w:r>
+      <w:r>
+        <w:rPr>
+          <w:rFonts w:cstheme="minorHAnsi"/>
+          <w:lang w:eastAsia="ar-SA"/>
+        </w:rPr>
+        <w:t>ora el actor planifica borrar</w:t>
+      </w:r>
+      <w:r>
+        <w:rPr>
+          <w:rFonts w:cstheme="minorHAnsi"/>
+          <w:lang w:eastAsia="ar-SA"/>
+        </w:rPr>
+        <w:t xml:space="preserve"> la mesa de examen. </w:t>
+      </w:r>
+    </w:p>
+    <w:p>
+      <w:pPr>
+        <w:rPr>
+          <w:rFonts w:cstheme="minorHAnsi"/>
+          <w:lang w:eastAsia="ar-SA"/>
+        </w:rPr>
+      </w:pPr>
+      <w:r>
+        <w:rPr>
+          <w:rFonts w:cstheme="minorHAnsi"/>
+          <w:lang w:eastAsia="ar-SA"/>
+        </w:rPr>
+        <w:t>Flujo de sucesos</w:t>
+      </w:r>
+    </w:p>
+    <w:p>
+      <w:pPr>
+        <w:rPr>
+          <w:rFonts w:cstheme="minorHAnsi"/>
+          <w:lang w:eastAsia="ar-SA"/>
+        </w:rPr>
+      </w:pPr>
+      <w:r>
+        <w:rPr>
+          <w:rFonts w:cstheme="minorHAnsi"/>
+          <w:lang w:eastAsia="ar-SA"/>
+        </w:rPr>
+        <w:t xml:space="preserve">Caminos Básicos </w:t>
+      </w:r>
+    </w:p>
+    <w:p>
+      <w:pPr>
+        <w:pStyle w:val="Prrafodelista"/>
+        <w:numPr>
+          <w:ilvl w:val="0"/>
+          <w:numId w:val="40"/>
+        </w:numPr>
+        <w:rPr>
+          <w:rFonts w:cstheme="minorHAnsi"/>
+          <w:lang w:eastAsia="ar-SA"/>
+        </w:rPr>
+      </w:pPr>
+      <w:r>
+        <w:rPr>
+          <w:rFonts w:cstheme="minorHAnsi"/>
+          <w:lang w:eastAsia="ar-SA"/>
+        </w:rPr>
+        <w:t>El actor invoca al caso de uso p</w:t>
+      </w:r>
+      <w:r>
+        <w:rPr>
+          <w:rFonts w:cstheme="minorHAnsi"/>
+          <w:lang w:eastAsia="ar-SA"/>
+        </w:rPr>
+        <w:t>ara borra</w:t>
+      </w:r>
+      <w:r>
+        <w:rPr>
+          <w:rFonts w:cstheme="minorHAnsi"/>
+          <w:lang w:eastAsia="ar-SA"/>
+        </w:rPr>
+        <w:t>r la mesa de examen en el sitio web.</w:t>
+      </w:r>
+    </w:p>
+    <w:p>
+      <w:pPr>
+        <w:pStyle w:val="Prrafodelista"/>
+        <w:numPr>
+          <w:ilvl w:val="0"/>
+          <w:numId w:val="40"/>
+        </w:numPr>
+        <w:ind w:left="426" w:hanging="11"/>
+        <w:rPr>
+          <w:rFonts w:cstheme="minorHAnsi"/>
+          <w:lang w:eastAsia="ar-SA"/>
+        </w:rPr>
+      </w:pPr>
+      <w:r>
+        <w:rPr>
+          <w:rFonts w:cstheme="minorHAnsi"/>
+          <w:lang w:eastAsia="ar-SA"/>
+        </w:rPr>
+        <w:t xml:space="preserve">El sistema le presenta una nueva pantalla donde podrá seleccionar </w:t>
+      </w:r>
+      <w:r>
+        <w:rPr>
+          <w:rFonts w:cstheme="minorHAnsi"/>
+          <w:lang w:eastAsia="ar-SA"/>
+        </w:rPr>
+        <w:t xml:space="preserve">carrera, asignatura, </w:t>
+      </w:r>
+      <w:r>
+        <w:rPr>
+          <w:rFonts w:cstheme="minorHAnsi"/>
+          <w:lang w:eastAsia="ar-SA"/>
+        </w:rPr>
+        <w:t xml:space="preserve">presidente, vocal primero, vocal segundo, suplente, primer llamado, segundo llamado, </w:t>
+      </w:r>
+      <w:r>
+        <w:rPr>
+          <w:rFonts w:cstheme="minorHAnsi"/>
+          <w:lang w:eastAsia="ar-SA"/>
+        </w:rPr>
+        <w:t xml:space="preserve"> hora  y  lugar a borra</w:t>
+      </w:r>
+      <w:r>
+        <w:rPr>
+          <w:rFonts w:cstheme="minorHAnsi"/>
+          <w:lang w:eastAsia="ar-SA"/>
+        </w:rPr>
+        <w:t>r.</w:t>
+      </w:r>
+    </w:p>
+    <w:p>
+      <w:pPr>
+        <w:pStyle w:val="Prrafodelista"/>
+        <w:numPr>
+          <w:ilvl w:val="0"/>
+          <w:numId w:val="40"/>
+        </w:numPr>
+        <w:tabs>
+          <w:tab w:val="left" w:pos="567"/>
+        </w:tabs>
+        <w:ind w:left="426" w:hanging="11"/>
+        <w:rPr>
+          <w:rFonts w:cstheme="minorHAnsi"/>
+          <w:lang w:eastAsia="ar-SA"/>
+        </w:rPr>
+      </w:pPr>
+      <w:r>
+        <w:rPr>
+          <w:rFonts w:cstheme="minorHAnsi"/>
+          <w:lang w:eastAsia="ar-SA"/>
+        </w:rPr>
+        <w:t>La instancia del caso de uso finaliza.</w:t>
+      </w:r>
+    </w:p>
+    <w:p>
+      <w:pPr>
+        <w:pStyle w:val="Prrafodelista"/>
+        <w:tabs>
+          <w:tab w:val="left" w:pos="567"/>
+        </w:tabs>
+        <w:ind w:left="0" w:firstLine="0"/>
+        <w:rPr>
+          <w:rFonts w:cstheme="minorHAnsi"/>
+          <w:lang w:eastAsia="ar-SA"/>
+        </w:rPr>
+      </w:pPr>
+    </w:p>
+    <w:p>
+      <w:pPr>
+        <w:pStyle w:val="Prrafodelista"/>
+        <w:tabs>
+          <w:tab w:val="left" w:pos="567"/>
+        </w:tabs>
+        <w:ind w:left="0" w:firstLine="0"/>
+        <w:rPr>
+          <w:rFonts w:cstheme="minorHAnsi"/>
+          <w:lang w:eastAsia="ar-SA"/>
+        </w:rPr>
+      </w:pPr>
+      <w:proofErr w:type="spellStart"/>
+      <w:r>
+        <w:rPr>
+          <w:rFonts w:cstheme="minorHAnsi"/>
+          <w:lang w:eastAsia="ar-SA"/>
+        </w:rPr>
+        <w:t>Postcondición</w:t>
+      </w:r>
+      <w:proofErr w:type="spellEnd"/>
+      <w:r>
+        <w:rPr>
+          <w:rFonts w:cstheme="minorHAnsi"/>
+          <w:lang w:eastAsia="ar-SA"/>
+        </w:rPr>
+        <w:t xml:space="preserve">: </w:t>
+      </w:r>
+    </w:p>
+    <w:p>
+      <w:pPr>
+        <w:pStyle w:val="Prrafodelista"/>
+        <w:tabs>
+          <w:tab w:val="left" w:pos="567"/>
+        </w:tabs>
+        <w:ind w:left="0" w:firstLine="0"/>
+        <w:rPr>
+          <w:rFonts w:cstheme="minorHAnsi"/>
+          <w:lang w:eastAsia="ar-SA"/>
+        </w:rPr>
+      </w:pPr>
+    </w:p>
+    <w:p>
+      <w:pPr>
+        <w:pStyle w:val="Prrafodelista"/>
+        <w:tabs>
+          <w:tab w:val="left" w:pos="567"/>
+        </w:tabs>
+        <w:ind w:left="0" w:firstLine="0"/>
+        <w:rPr>
+          <w:rFonts w:cstheme="minorHAnsi"/>
+          <w:lang w:eastAsia="ar-SA"/>
+        </w:rPr>
+      </w:pPr>
+      <w:r>
+        <w:rPr>
+          <w:rFonts w:cstheme="minorHAnsi"/>
+          <w:lang w:eastAsia="ar-SA"/>
+        </w:rPr>
+        <w:t>La instancia del caso de uso</w:t>
+      </w:r>
+      <w:r>
+        <w:rPr>
+          <w:rFonts w:cstheme="minorHAnsi"/>
+          <w:lang w:eastAsia="ar-SA"/>
+        </w:rPr>
+        <w:t xml:space="preserve"> termina cuando se ha borrado alguna</w:t>
+      </w:r>
+      <w:r>
+        <w:rPr>
+          <w:rFonts w:cstheme="minorHAnsi"/>
+          <w:lang w:eastAsia="ar-SA"/>
+        </w:rPr>
+        <w:t xml:space="preserve"> mesa de examen. O bien si no se ha </w:t>
+      </w:r>
+      <w:r>
+        <w:rPr>
+          <w:rFonts w:cstheme="minorHAnsi"/>
+          <w:lang w:eastAsia="ar-SA"/>
+        </w:rPr>
+        <w:t>borrado ninguna mesa de examen,</w:t>
+      </w:r>
+      <w:r>
+        <w:rPr>
+          <w:rFonts w:cstheme="minorHAnsi"/>
+          <w:lang w:eastAsia="ar-SA"/>
+        </w:rPr>
+        <w:t xml:space="preserve"> seguirán vigentes  los datos de la mesa de examen  anterior.</w:t>
+      </w:r>
+    </w:p>
+    <w:p>
+      <w:pPr>
+        <w:pStyle w:val="PSI-Ttulo2"/>
+        <w:rPr>
+          <w:rFonts w:asciiTheme="minorHAnsi" w:hAnsiTheme="minorHAnsi" w:cstheme="minorHAnsi"/>
+        </w:rPr>
+      </w:pPr>
+      <w:bookmarkStart w:id="60" w:name="_Toc493792043"/>
+      <w:r>
+        <w:rPr>
+          <w:rFonts w:asciiTheme="minorHAnsi" w:hAnsiTheme="minorHAnsi" w:cstheme="minorHAnsi"/>
+        </w:rPr>
+        <w:t>Caso de Uso 16</w:t>
+      </w:r>
+      <w:r>
+        <w:rPr>
+          <w:rFonts w:asciiTheme="minorHAnsi" w:hAnsiTheme="minorHAnsi" w:cstheme="minorHAnsi"/>
+        </w:rPr>
+        <w:t>- Modificar  Aula</w:t>
+      </w:r>
+      <w:bookmarkEnd w:id="60"/>
+    </w:p>
+    <w:p>
+      <w:pPr>
+        <w:pStyle w:val="PSI-Ttulo3"/>
+        <w:rPr>
+          <w:rFonts w:asciiTheme="minorHAnsi" w:hAnsiTheme="minorHAnsi" w:cstheme="minorHAnsi"/>
+        </w:rPr>
+      </w:pPr>
+      <w:bookmarkStart w:id="61" w:name="_Toc493792044"/>
+      <w:r>
+        <w:rPr>
+          <w:rFonts w:asciiTheme="minorHAnsi" w:hAnsiTheme="minorHAnsi" w:cstheme="minorHAnsi"/>
+        </w:rPr>
+        <w:t>Descripción</w:t>
+      </w:r>
+      <w:bookmarkEnd w:id="61"/>
+    </w:p>
+    <w:p>
+      <w:pPr>
+        <w:rPr>
+          <w:rFonts w:cstheme="minorHAnsi"/>
+          <w:lang w:eastAsia="ar-SA"/>
+        </w:rPr>
+      </w:pPr>
+      <w:r>
+        <w:rPr>
+          <w:rFonts w:cstheme="minorHAnsi"/>
+          <w:lang w:eastAsia="ar-SA"/>
+        </w:rPr>
+        <w:t xml:space="preserve">Precondición </w:t>
+      </w:r>
+    </w:p>
+    <w:p>
+      <w:pPr>
+        <w:rPr>
+          <w:rFonts w:cstheme="minorHAnsi"/>
+          <w:lang w:eastAsia="ar-SA"/>
+        </w:rPr>
+      </w:pPr>
+      <w:r>
+        <w:rPr>
+          <w:rFonts w:cstheme="minorHAnsi"/>
+          <w:lang w:eastAsia="ar-SA"/>
+        </w:rPr>
+        <w:t>El actor  Administrador o  Secretaria Académica,  ha  ingresado al sitio web del sistema, ha solicitado el Ingreso al sistema, el cual  debe haber sido aceptado, ha buscado el aula que va hacer modificada. Ahora el actor planifica modificar un aula.</w:t>
+      </w:r>
+    </w:p>
+    <w:p>
+      <w:pPr>
+        <w:rPr>
+          <w:rFonts w:cstheme="minorHAnsi"/>
+          <w:lang w:eastAsia="ar-SA"/>
+        </w:rPr>
+      </w:pPr>
+      <w:r>
+        <w:rPr>
+          <w:rFonts w:cstheme="minorHAnsi"/>
+          <w:lang w:eastAsia="ar-SA"/>
+        </w:rPr>
+        <w:t>Flujo de sucesos</w:t>
+      </w:r>
+    </w:p>
+    <w:p>
+      <w:pPr>
+        <w:rPr>
+          <w:rFonts w:cstheme="minorHAnsi"/>
+          <w:lang w:eastAsia="ar-SA"/>
+        </w:rPr>
+      </w:pPr>
+      <w:r>
+        <w:rPr>
+          <w:rFonts w:cstheme="minorHAnsi"/>
+          <w:lang w:eastAsia="ar-SA"/>
+        </w:rPr>
+        <w:t xml:space="preserve">Caminos Básicos </w:t>
+      </w:r>
+    </w:p>
+    <w:p>
+      <w:pPr>
+        <w:pStyle w:val="Prrafodelista"/>
+        <w:numPr>
+          <w:ilvl w:val="0"/>
+          <w:numId w:val="33"/>
+        </w:numPr>
+        <w:rPr>
+          <w:rFonts w:cstheme="minorHAnsi"/>
+          <w:lang w:eastAsia="ar-SA"/>
+        </w:rPr>
+      </w:pPr>
+      <w:r>
+        <w:rPr>
+          <w:rFonts w:cstheme="minorHAnsi"/>
+          <w:lang w:eastAsia="ar-SA"/>
+        </w:rPr>
+        <w:t>El actor invoca al caso de uso para modificar un aula desde el sitio web.</w:t>
+      </w:r>
+    </w:p>
+    <w:p>
+      <w:pPr>
+        <w:pStyle w:val="Prrafodelista"/>
+        <w:numPr>
+          <w:ilvl w:val="0"/>
+          <w:numId w:val="33"/>
+        </w:numPr>
+        <w:rPr>
+          <w:rFonts w:cstheme="minorHAnsi"/>
+          <w:lang w:eastAsia="ar-SA"/>
+        </w:rPr>
+      </w:pPr>
+      <w:r>
+        <w:rPr>
+          <w:rFonts w:cstheme="minorHAnsi"/>
+          <w:lang w:eastAsia="ar-SA"/>
+        </w:rPr>
+        <w:t>El sistema le presenta una nueva pantalla donde podrá seleccionar el aula que desea modificar.</w:t>
+      </w:r>
+    </w:p>
+    <w:p>
+      <w:pPr>
+        <w:pStyle w:val="Prrafodelista"/>
+        <w:numPr>
+          <w:ilvl w:val="0"/>
+          <w:numId w:val="33"/>
+        </w:numPr>
+        <w:rPr>
+          <w:rFonts w:cstheme="minorHAnsi"/>
+          <w:lang w:eastAsia="ar-SA"/>
+        </w:rPr>
+      </w:pPr>
+      <w:r>
+        <w:rPr>
+          <w:rFonts w:cstheme="minorHAnsi"/>
+          <w:lang w:eastAsia="ar-SA"/>
+        </w:rPr>
+        <w:t xml:space="preserve">El sistema presenta otra pantalla donde podrá </w:t>
+      </w:r>
+      <w:r>
+        <w:rPr>
+          <w:rFonts w:cstheme="minorHAnsi"/>
+          <w:lang w:eastAsia="ar-SA"/>
+        </w:rPr>
+        <w:t>tipear</w:t>
+      </w:r>
+      <w:r>
+        <w:rPr>
+          <w:rFonts w:cstheme="minorHAnsi"/>
+          <w:lang w:eastAsia="ar-SA"/>
+        </w:rPr>
+        <w:t xml:space="preserve"> el sector y/o nombre a modificar del aula.</w:t>
+      </w:r>
+    </w:p>
+    <w:p>
+      <w:pPr>
+        <w:pStyle w:val="Prrafodelista"/>
+        <w:numPr>
+          <w:ilvl w:val="0"/>
+          <w:numId w:val="33"/>
+        </w:numPr>
+        <w:tabs>
+          <w:tab w:val="left" w:pos="567"/>
+        </w:tabs>
+        <w:ind w:left="426" w:hanging="11"/>
+        <w:rPr>
+          <w:rFonts w:cstheme="minorHAnsi"/>
+          <w:lang w:eastAsia="ar-SA"/>
+        </w:rPr>
+      </w:pPr>
+      <w:r>
+        <w:rPr>
+          <w:rFonts w:cstheme="minorHAnsi"/>
+          <w:lang w:eastAsia="ar-SA"/>
+        </w:rPr>
+        <w:t>La instancia del caso de uso finaliza.</w:t>
+      </w:r>
+    </w:p>
+    <w:p>
+      <w:pPr>
+        <w:pStyle w:val="Prrafodelista"/>
+        <w:tabs>
+          <w:tab w:val="left" w:pos="567"/>
+        </w:tabs>
+        <w:ind w:left="0" w:firstLine="0"/>
+        <w:rPr>
+          <w:rFonts w:cstheme="minorHAnsi"/>
+          <w:lang w:eastAsia="ar-SA"/>
+        </w:rPr>
+      </w:pPr>
+    </w:p>
+    <w:p>
+      <w:pPr>
+        <w:pStyle w:val="Prrafodelista"/>
+        <w:tabs>
+          <w:tab w:val="left" w:pos="567"/>
+        </w:tabs>
+        <w:ind w:left="0" w:firstLine="0"/>
+        <w:rPr>
+          <w:rFonts w:cstheme="minorHAnsi"/>
+          <w:lang w:eastAsia="ar-SA"/>
+        </w:rPr>
+      </w:pPr>
+      <w:proofErr w:type="spellStart"/>
+      <w:r>
+        <w:rPr>
+          <w:rFonts w:cstheme="minorHAnsi"/>
+          <w:lang w:eastAsia="ar-SA"/>
+        </w:rPr>
+        <w:t>Postcondición</w:t>
+      </w:r>
+      <w:proofErr w:type="spellEnd"/>
+      <w:r>
+        <w:rPr>
+          <w:rFonts w:cstheme="minorHAnsi"/>
+          <w:lang w:eastAsia="ar-SA"/>
+        </w:rPr>
+        <w:t xml:space="preserve">: </w:t>
+      </w:r>
+    </w:p>
+    <w:p>
+      <w:pPr>
+        <w:pStyle w:val="Prrafodelista"/>
+        <w:tabs>
+          <w:tab w:val="left" w:pos="567"/>
+        </w:tabs>
+        <w:ind w:left="0" w:firstLine="0"/>
+        <w:rPr>
+          <w:rFonts w:cstheme="minorHAnsi"/>
+          <w:lang w:eastAsia="ar-SA"/>
+        </w:rPr>
+      </w:pPr>
+    </w:p>
+    <w:p>
+      <w:pPr>
+        <w:pStyle w:val="Prrafodelista"/>
+        <w:tabs>
+          <w:tab w:val="left" w:pos="567"/>
+        </w:tabs>
+        <w:ind w:left="0" w:firstLine="0"/>
+        <w:rPr>
+          <w:rFonts w:cstheme="minorHAnsi"/>
+          <w:lang w:eastAsia="ar-SA"/>
+        </w:rPr>
+      </w:pPr>
+      <w:r>
+        <w:rPr>
+          <w:rFonts w:cstheme="minorHAnsi"/>
+          <w:lang w:eastAsia="ar-SA"/>
+        </w:rPr>
+        <w:lastRenderedPageBreak/>
+        <w:t>La instancia del caso de uso termina cuando el sistema ha modificado el aula seleccionada. O bien si la operación es cancelada, no ocurre ninguna modificación en las aulas.</w:t>
+      </w:r>
+    </w:p>
+    <w:p>
+      <w:pPr>
+        <w:pStyle w:val="PSI-Ttulo2"/>
+        <w:rPr>
+          <w:rFonts w:asciiTheme="minorHAnsi" w:hAnsiTheme="minorHAnsi" w:cstheme="minorHAnsi"/>
+        </w:rPr>
+      </w:pPr>
+      <w:r>
+        <w:rPr>
+          <w:rFonts w:asciiTheme="minorHAnsi" w:hAnsiTheme="minorHAnsi" w:cstheme="minorHAnsi"/>
+        </w:rPr>
+        <w:t>Caso de Uso 17</w:t>
+      </w:r>
+      <w:r>
+        <w:rPr>
+          <w:rFonts w:asciiTheme="minorHAnsi" w:hAnsiTheme="minorHAnsi" w:cstheme="minorHAnsi"/>
+        </w:rPr>
         <w:t>- Borrar  Aula</w:t>
       </w:r>
-      <w:bookmarkEnd w:id="60"/>
+      <w:bookmarkEnd w:id="59"/>
     </w:p>
     <w:p>
       <w:pPr>
@@ -12772,14 +13705,14 @@
           <w:rFonts w:asciiTheme="minorHAnsi" w:hAnsiTheme="minorHAnsi" w:cstheme="minorHAnsi"/>
         </w:rPr>
       </w:pPr>
-      <w:bookmarkStart w:id="61" w:name="_Toc493792042"/>
+      <w:bookmarkStart w:id="62" w:name="_Toc493792042"/>
       <w:r>
         <w:rPr>
           <w:rFonts w:asciiTheme="minorHAnsi" w:hAnsiTheme="minorHAnsi" w:cstheme="minorHAnsi"/>
         </w:rPr>
         <w:t>Descripción</w:t>
       </w:r>
-      <w:bookmarkEnd w:id="61"/>
+      <w:bookmarkEnd w:id="62"/>
     </w:p>
     <w:p>
       <w:pPr>
@@ -13008,370 +13941,22 @@
           <w:rFonts w:asciiTheme="minorHAnsi" w:hAnsiTheme="minorHAnsi" w:cstheme="minorHAnsi"/>
         </w:rPr>
       </w:pPr>
-      <w:bookmarkStart w:id="62" w:name="_Toc493792043"/>
+      <w:bookmarkStart w:id="63" w:name="_Toc493792045"/>
       <w:r>
         <w:rPr>
           <w:rFonts w:asciiTheme="minorHAnsi" w:hAnsiTheme="minorHAnsi" w:cstheme="minorHAnsi"/>
         </w:rPr>
-        <w:lastRenderedPageBreak/>
-        <w:t>Caso de Uso 16</w:t>
-      </w:r>
+        <w:t>Caso de Uso 15</w:t>
+      </w:r>
+      <w:bookmarkStart w:id="64" w:name="_GoBack"/>
+      <w:bookmarkEnd w:id="64"/>
       <w:r>
         <w:rPr>
           <w:rFonts w:asciiTheme="minorHAnsi" w:hAnsiTheme="minorHAnsi" w:cstheme="minorHAnsi"/>
         </w:rPr>
-        <w:t>- Modificar  Aula</w:t>
-      </w:r>
-      <w:bookmarkEnd w:id="62"/>
-    </w:p>
-    <w:p>
-      <w:pPr>
-        <w:pStyle w:val="PSI-Ttulo3"/>
-        <w:rPr>
-          <w:rFonts w:asciiTheme="minorHAnsi" w:hAnsiTheme="minorHAnsi" w:cstheme="minorHAnsi"/>
-        </w:rPr>
-      </w:pPr>
-      <w:bookmarkStart w:id="63" w:name="_Toc493792044"/>
-      <w:r>
-        <w:rPr>
-          <w:rFonts w:asciiTheme="minorHAnsi" w:hAnsiTheme="minorHAnsi" w:cstheme="minorHAnsi"/>
-        </w:rPr>
-        <w:t>Descripción</w:t>
+        <w:t>- Generar horarios de  Aula</w:t>
       </w:r>
       <w:bookmarkEnd w:id="63"/>
-    </w:p>
-    <w:p>
-      <w:pPr>
-        <w:rPr>
-          <w:rFonts w:cstheme="minorHAnsi"/>
-          <w:lang w:eastAsia="ar-SA"/>
-        </w:rPr>
-      </w:pPr>
-      <w:r>
-        <w:rPr>
-          <w:rFonts w:cstheme="minorHAnsi"/>
-          <w:lang w:eastAsia="ar-SA"/>
-        </w:rPr>
-        <w:t xml:space="preserve">Precondición </w:t>
-      </w:r>
-    </w:p>
-    <w:p>
-      <w:pPr>
-        <w:rPr>
-          <w:rFonts w:cstheme="minorHAnsi"/>
-          <w:lang w:eastAsia="ar-SA"/>
-        </w:rPr>
-      </w:pPr>
-      <w:r>
-        <w:rPr>
-          <w:rFonts w:cstheme="minorHAnsi"/>
-          <w:lang w:eastAsia="ar-SA"/>
-        </w:rPr>
-        <w:t xml:space="preserve">El actor  Administrador o  Secretaria Académica,  ha  ingresado al sitio web del sistema, ha solicitado el Ingreso al sistema, el cual  debe haber sido aceptado, ha buscado </w:t>
-      </w:r>
-      <w:r>
-        <w:rPr>
-          <w:rFonts w:cstheme="minorHAnsi"/>
-          <w:lang w:eastAsia="ar-SA"/>
-        </w:rPr>
-        <w:t>el aula que</w:t>
-      </w:r>
-      <w:r>
-        <w:rPr>
-          <w:rFonts w:cstheme="minorHAnsi"/>
-          <w:lang w:eastAsia="ar-SA"/>
-        </w:rPr>
-        <w:t xml:space="preserve"> va hacer modificada.</w:t>
-      </w:r>
-      <w:r>
-        <w:rPr>
-          <w:rFonts w:cstheme="minorHAnsi"/>
-          <w:lang w:eastAsia="ar-SA"/>
-        </w:rPr>
-        <w:t xml:space="preserve"> Ahora el actor planifica modificar un</w:t>
-      </w:r>
-      <w:r>
-        <w:rPr>
-          <w:rFonts w:cstheme="minorHAnsi"/>
-          <w:lang w:eastAsia="ar-SA"/>
-        </w:rPr>
-        <w:t xml:space="preserve"> aula.</w:t>
-      </w:r>
-    </w:p>
-    <w:p>
-      <w:pPr>
-        <w:rPr>
-          <w:rFonts w:cstheme="minorHAnsi"/>
-          <w:lang w:eastAsia="ar-SA"/>
-        </w:rPr>
-      </w:pPr>
-      <w:r>
-        <w:rPr>
-          <w:rFonts w:cstheme="minorHAnsi"/>
-          <w:lang w:eastAsia="ar-SA"/>
-        </w:rPr>
-        <w:t>Flujo de sucesos</w:t>
-      </w:r>
-    </w:p>
-    <w:p>
-      <w:pPr>
-        <w:rPr>
-          <w:rFonts w:cstheme="minorHAnsi"/>
-          <w:lang w:eastAsia="ar-SA"/>
-        </w:rPr>
-      </w:pPr>
-      <w:r>
-        <w:rPr>
-          <w:rFonts w:cstheme="minorHAnsi"/>
-          <w:lang w:eastAsia="ar-SA"/>
-        </w:rPr>
-        <w:t xml:space="preserve">Caminos Básicos </w:t>
-      </w:r>
-    </w:p>
-    <w:p>
-      <w:pPr>
-        <w:pStyle w:val="Prrafodelista"/>
-        <w:numPr>
-          <w:ilvl w:val="0"/>
-          <w:numId w:val="33"/>
-        </w:numPr>
-        <w:rPr>
-          <w:rFonts w:cstheme="minorHAnsi"/>
-          <w:lang w:eastAsia="ar-SA"/>
-        </w:rPr>
-      </w:pPr>
-      <w:r>
-        <w:rPr>
-          <w:rFonts w:cstheme="minorHAnsi"/>
-          <w:lang w:eastAsia="ar-SA"/>
-        </w:rPr>
-        <w:t>El ac</w:t>
-      </w:r>
-      <w:r>
-        <w:rPr>
-          <w:rFonts w:cstheme="minorHAnsi"/>
-          <w:lang w:eastAsia="ar-SA"/>
-        </w:rPr>
-        <w:t>tor invoca al caso de uso para modificar</w:t>
-      </w:r>
-      <w:r>
-        <w:rPr>
-          <w:rFonts w:cstheme="minorHAnsi"/>
-          <w:lang w:eastAsia="ar-SA"/>
-        </w:rPr>
-        <w:t xml:space="preserve"> un aula desde el sitio web.</w:t>
-      </w:r>
-    </w:p>
-    <w:p>
-      <w:pPr>
-        <w:pStyle w:val="Prrafodelista"/>
-        <w:numPr>
-          <w:ilvl w:val="0"/>
-          <w:numId w:val="33"/>
-        </w:numPr>
-        <w:rPr>
-          <w:rFonts w:cstheme="minorHAnsi"/>
-          <w:lang w:eastAsia="ar-SA"/>
-        </w:rPr>
-      </w:pPr>
-      <w:r>
-        <w:rPr>
-          <w:rFonts w:cstheme="minorHAnsi"/>
-          <w:lang w:eastAsia="ar-SA"/>
-        </w:rPr>
-        <w:t>El sistema le presenta una nueva pantalla donde podrá sele</w:t>
-      </w:r>
-      <w:r>
-        <w:rPr>
-          <w:rFonts w:cstheme="minorHAnsi"/>
-          <w:lang w:eastAsia="ar-SA"/>
-        </w:rPr>
-        <w:t>ccionar el aula que desea modificar</w:t>
-      </w:r>
-      <w:r>
-        <w:rPr>
-          <w:rFonts w:cstheme="minorHAnsi"/>
-          <w:lang w:eastAsia="ar-SA"/>
-        </w:rPr>
-        <w:t>.</w:t>
-      </w:r>
-    </w:p>
-    <w:p>
-      <w:pPr>
-        <w:pStyle w:val="Prrafodelista"/>
-        <w:numPr>
-          <w:ilvl w:val="0"/>
-          <w:numId w:val="33"/>
-        </w:numPr>
-        <w:rPr>
-          <w:rFonts w:cstheme="minorHAnsi"/>
-          <w:lang w:eastAsia="ar-SA"/>
-        </w:rPr>
-      </w:pPr>
-      <w:r>
-        <w:rPr>
-          <w:rFonts w:cstheme="minorHAnsi"/>
-          <w:lang w:eastAsia="ar-SA"/>
-        </w:rPr>
-        <w:t xml:space="preserve">El sistema presenta otra pantalla donde podrá </w:t>
-      </w:r>
-      <w:r>
-        <w:rPr>
-          <w:rFonts w:cstheme="minorHAnsi"/>
-          <w:lang w:eastAsia="ar-SA"/>
-        </w:rPr>
-        <w:t>tipear</w:t>
-      </w:r>
-      <w:r>
-        <w:rPr>
-          <w:rFonts w:cstheme="minorHAnsi"/>
-          <w:lang w:eastAsia="ar-SA"/>
-        </w:rPr>
-        <w:t xml:space="preserve"> el sector y/o nombre a modificar del aula.</w:t>
-      </w:r>
-    </w:p>
-    <w:p>
-      <w:pPr>
-        <w:pStyle w:val="Prrafodelista"/>
-        <w:numPr>
-          <w:ilvl w:val="0"/>
-          <w:numId w:val="33"/>
-        </w:numPr>
-        <w:tabs>
-          <w:tab w:val="left" w:pos="567"/>
-        </w:tabs>
-        <w:ind w:left="426" w:hanging="11"/>
-        <w:rPr>
-          <w:rFonts w:cstheme="minorHAnsi"/>
-          <w:lang w:eastAsia="ar-SA"/>
-        </w:rPr>
-      </w:pPr>
-      <w:r>
-        <w:rPr>
-          <w:rFonts w:cstheme="minorHAnsi"/>
-          <w:lang w:eastAsia="ar-SA"/>
-        </w:rPr>
-        <w:t>La instancia del caso de uso finaliza.</w:t>
-      </w:r>
-    </w:p>
-    <w:p>
-      <w:pPr>
-        <w:pStyle w:val="Prrafodelista"/>
-        <w:tabs>
-          <w:tab w:val="left" w:pos="567"/>
-        </w:tabs>
-        <w:ind w:left="0" w:firstLine="0"/>
-        <w:rPr>
-          <w:rFonts w:cstheme="minorHAnsi"/>
-          <w:lang w:eastAsia="ar-SA"/>
-        </w:rPr>
-      </w:pPr>
-    </w:p>
-    <w:p>
-      <w:pPr>
-        <w:pStyle w:val="Prrafodelista"/>
-        <w:tabs>
-          <w:tab w:val="left" w:pos="567"/>
-        </w:tabs>
-        <w:ind w:left="0" w:firstLine="0"/>
-        <w:rPr>
-          <w:rFonts w:cstheme="minorHAnsi"/>
-          <w:lang w:eastAsia="ar-SA"/>
-        </w:rPr>
-      </w:pPr>
-      <w:proofErr w:type="spellStart"/>
-      <w:r>
-        <w:rPr>
-          <w:rFonts w:cstheme="minorHAnsi"/>
-          <w:lang w:eastAsia="ar-SA"/>
-        </w:rPr>
-        <w:t>Postcondición</w:t>
-      </w:r>
-      <w:proofErr w:type="spellEnd"/>
-      <w:r>
-        <w:rPr>
-          <w:rFonts w:cstheme="minorHAnsi"/>
-          <w:lang w:eastAsia="ar-SA"/>
-        </w:rPr>
-        <w:t xml:space="preserve">: </w:t>
-      </w:r>
-    </w:p>
-    <w:p>
-      <w:pPr>
-        <w:pStyle w:val="Prrafodelista"/>
-        <w:tabs>
-          <w:tab w:val="left" w:pos="567"/>
-        </w:tabs>
-        <w:ind w:left="0" w:firstLine="0"/>
-        <w:rPr>
-          <w:rFonts w:cstheme="minorHAnsi"/>
-          <w:lang w:eastAsia="ar-SA"/>
-        </w:rPr>
-      </w:pPr>
-    </w:p>
-    <w:p>
-      <w:pPr>
-        <w:pStyle w:val="Prrafodelista"/>
-        <w:tabs>
-          <w:tab w:val="left" w:pos="567"/>
-        </w:tabs>
-        <w:ind w:left="0" w:firstLine="0"/>
-        <w:rPr>
-          <w:rFonts w:cstheme="minorHAnsi"/>
-          <w:lang w:eastAsia="ar-SA"/>
-        </w:rPr>
-      </w:pPr>
-      <w:r>
-        <w:rPr>
-          <w:rFonts w:cstheme="minorHAnsi"/>
-          <w:lang w:eastAsia="ar-SA"/>
-        </w:rPr>
-        <w:t>La instancia del caso de uso</w:t>
-      </w:r>
-      <w:r>
-        <w:rPr>
-          <w:rFonts w:cstheme="minorHAnsi"/>
-          <w:lang w:eastAsia="ar-SA"/>
-        </w:rPr>
-        <w:t xml:space="preserve"> termina cuando el sistema ha modificado</w:t>
-      </w:r>
-      <w:r>
-        <w:rPr>
-          <w:rFonts w:cstheme="minorHAnsi"/>
-          <w:lang w:eastAsia="ar-SA"/>
-        </w:rPr>
-        <w:t xml:space="preserve"> el aula seleccionada</w:t>
-      </w:r>
-      <w:r>
-        <w:rPr>
-          <w:rFonts w:cstheme="minorHAnsi"/>
-          <w:lang w:eastAsia="ar-SA"/>
-        </w:rPr>
-        <w:t>.</w:t>
-      </w:r>
-      <w:r>
-        <w:rPr>
-          <w:rFonts w:cstheme="minorHAnsi"/>
-          <w:lang w:eastAsia="ar-SA"/>
-        </w:rPr>
-        <w:t xml:space="preserve"> O bien si la operación es cancelada, no ocurre ninguna modificación en las aulas.</w:t>
-      </w:r>
-    </w:p>
-    <w:p>
-      <w:pPr>
-        <w:pStyle w:val="PSI-Ttulo2"/>
-        <w:rPr>
-          <w:rFonts w:asciiTheme="minorHAnsi" w:hAnsiTheme="minorHAnsi" w:cstheme="minorHAnsi"/>
-        </w:rPr>
-      </w:pPr>
-      <w:bookmarkStart w:id="64" w:name="_Toc493792045"/>
-      <w:r>
-        <w:rPr>
-          <w:rFonts w:asciiTheme="minorHAnsi" w:hAnsiTheme="minorHAnsi" w:cstheme="minorHAnsi"/>
-        </w:rPr>
-        <w:t>Caso de Uso 15- Generar horarios de  Aula</w:t>
-      </w:r>
-      <w:bookmarkEnd w:id="64"/>
     </w:p>
     <w:p>
       <w:pPr>
@@ -13629,6 +14214,7 @@
           <w:rFonts w:cstheme="minorHAnsi"/>
           <w:lang w:eastAsia="ar-SA"/>
         </w:rPr>
+        <w:lastRenderedPageBreak/>
         <w:t>Postcondición</w:t>
       </w:r>
       <w:proofErr w:type="spellEnd"/>
@@ -14296,7 +14882,6 @@
           <w:rFonts w:cstheme="minorHAnsi"/>
           <w:lang w:eastAsia="ar-SA"/>
         </w:rPr>
-        <w:lastRenderedPageBreak/>
         <w:t>Postcondición</w:t>
       </w:r>
       <w:proofErr w:type="spellEnd"/>
@@ -14764,10 +15349,10 @@
       <w:r>
         <w:t>Diagramas Asociados</w:t>
       </w:r>
+      <w:bookmarkEnd w:id="41"/>
       <w:bookmarkEnd w:id="42"/>
       <w:bookmarkEnd w:id="43"/>
       <w:bookmarkEnd w:id="44"/>
-      <w:bookmarkEnd w:id="45"/>
       <w:bookmarkEnd w:id="72"/>
     </w:p>
     <w:p>
@@ -16612,6 +17197,95 @@
     </w:lvl>
   </w:abstractNum>
   <w:abstractNum w:abstractNumId="7">
+    <w:nsid w:val="0EF46589"/>
+    <w:multiLevelType w:val="hybridMultilevel"/>
+    <w:tmpl w:val="DC7650FC"/>
+    <w:lvl w:ilvl="0" w:tplc="86F6FC90">
+      <w:start w:val="1"/>
+      <w:numFmt w:val="decimal"/>
+      <w:lvlText w:val="%1-"/>
+      <w:lvlJc w:val="left"/>
+      <w:pPr>
+        <w:ind w:left="720" w:hanging="360"/>
+      </w:pPr>
+      <w:rPr>
+        <w:rFonts w:hint="default"/>
+      </w:rPr>
+    </w:lvl>
+    <w:lvl w:ilvl="1" w:tplc="2C0A0019" w:tentative="1">
+      <w:start w:val="1"/>
+      <w:numFmt w:val="lowerLetter"/>
+      <w:lvlText w:val="%2."/>
+      <w:lvlJc w:val="left"/>
+      <w:pPr>
+        <w:ind w:left="1440" w:hanging="360"/>
+      </w:pPr>
+    </w:lvl>
+    <w:lvl w:ilvl="2" w:tplc="2C0A001B" w:tentative="1">
+      <w:start w:val="1"/>
+      <w:numFmt w:val="lowerRoman"/>
+      <w:lvlText w:val="%3."/>
+      <w:lvlJc w:val="right"/>
+      <w:pPr>
+        <w:ind w:left="2160" w:hanging="180"/>
+      </w:pPr>
+    </w:lvl>
+    <w:lvl w:ilvl="3" w:tplc="2C0A000F" w:tentative="1">
+      <w:start w:val="1"/>
+      <w:numFmt w:val="decimal"/>
+      <w:lvlText w:val="%4."/>
+      <w:lvlJc w:val="left"/>
+      <w:pPr>
+        <w:ind w:left="2880" w:hanging="360"/>
+      </w:pPr>
+    </w:lvl>
+    <w:lvl w:ilvl="4" w:tplc="2C0A0019" w:tentative="1">
+      <w:start w:val="1"/>
+      <w:numFmt w:val="lowerLetter"/>
+      <w:lvlText w:val="%5."/>
+      <w:lvlJc w:val="left"/>
+      <w:pPr>
+        <w:ind w:left="3600" w:hanging="360"/>
+      </w:pPr>
+    </w:lvl>
+    <w:lvl w:ilvl="5" w:tplc="2C0A001B" w:tentative="1">
+      <w:start w:val="1"/>
+      <w:numFmt w:val="lowerRoman"/>
+      <w:lvlText w:val="%6."/>
+      <w:lvlJc w:val="right"/>
+      <w:pPr>
+        <w:ind w:left="4320" w:hanging="180"/>
+      </w:pPr>
+    </w:lvl>
+    <w:lvl w:ilvl="6" w:tplc="2C0A000F" w:tentative="1">
+      <w:start w:val="1"/>
+      <w:numFmt w:val="decimal"/>
+      <w:lvlText w:val="%7."/>
+      <w:lvlJc w:val="left"/>
+      <w:pPr>
+        <w:ind w:left="5040" w:hanging="360"/>
+      </w:pPr>
+    </w:lvl>
+    <w:lvl w:ilvl="7" w:tplc="2C0A0019" w:tentative="1">
+      <w:start w:val="1"/>
+      <w:numFmt w:val="lowerLetter"/>
+      <w:lvlText w:val="%8."/>
+      <w:lvlJc w:val="left"/>
+      <w:pPr>
+        <w:ind w:left="5760" w:hanging="360"/>
+      </w:pPr>
+    </w:lvl>
+    <w:lvl w:ilvl="8" w:tplc="2C0A001B" w:tentative="1">
+      <w:start w:val="1"/>
+      <w:numFmt w:val="lowerRoman"/>
+      <w:lvlText w:val="%9."/>
+      <w:lvlJc w:val="right"/>
+      <w:pPr>
+        <w:ind w:left="6480" w:hanging="180"/>
+      </w:pPr>
+    </w:lvl>
+  </w:abstractNum>
+  <w:abstractNum w:abstractNumId="8">
     <w:nsid w:val="11EC450D"/>
     <w:multiLevelType w:val="hybridMultilevel"/>
     <w:tmpl w:val="8D1847A2"/>
@@ -16724,7 +17398,7 @@
       </w:rPr>
     </w:lvl>
   </w:abstractNum>
-  <w:abstractNum w:abstractNumId="8">
+  <w:abstractNum w:abstractNumId="9">
     <w:nsid w:val="1D161BD0"/>
     <w:multiLevelType w:val="hybridMultilevel"/>
     <w:tmpl w:val="B2924232"/>
@@ -16813,7 +17487,96 @@
       </w:pPr>
     </w:lvl>
   </w:abstractNum>
-  <w:abstractNum w:abstractNumId="9">
+  <w:abstractNum w:abstractNumId="10">
+    <w:nsid w:val="21A74CCB"/>
+    <w:multiLevelType w:val="hybridMultilevel"/>
+    <w:tmpl w:val="DC7650FC"/>
+    <w:lvl w:ilvl="0" w:tplc="86F6FC90">
+      <w:start w:val="1"/>
+      <w:numFmt w:val="decimal"/>
+      <w:lvlText w:val="%1-"/>
+      <w:lvlJc w:val="left"/>
+      <w:pPr>
+        <w:ind w:left="720" w:hanging="360"/>
+      </w:pPr>
+      <w:rPr>
+        <w:rFonts w:hint="default"/>
+      </w:rPr>
+    </w:lvl>
+    <w:lvl w:ilvl="1" w:tplc="2C0A0019" w:tentative="1">
+      <w:start w:val="1"/>
+      <w:numFmt w:val="lowerLetter"/>
+      <w:lvlText w:val="%2."/>
+      <w:lvlJc w:val="left"/>
+      <w:pPr>
+        <w:ind w:left="1440" w:hanging="360"/>
+      </w:pPr>
+    </w:lvl>
+    <w:lvl w:ilvl="2" w:tplc="2C0A001B" w:tentative="1">
+      <w:start w:val="1"/>
+      <w:numFmt w:val="lowerRoman"/>
+      <w:lvlText w:val="%3."/>
+      <w:lvlJc w:val="right"/>
+      <w:pPr>
+        <w:ind w:left="2160" w:hanging="180"/>
+      </w:pPr>
+    </w:lvl>
+    <w:lvl w:ilvl="3" w:tplc="2C0A000F" w:tentative="1">
+      <w:start w:val="1"/>
+      <w:numFmt w:val="decimal"/>
+      <w:lvlText w:val="%4."/>
+      <w:lvlJc w:val="left"/>
+      <w:pPr>
+        <w:ind w:left="2880" w:hanging="360"/>
+      </w:pPr>
+    </w:lvl>
+    <w:lvl w:ilvl="4" w:tplc="2C0A0019" w:tentative="1">
+      <w:start w:val="1"/>
+      <w:numFmt w:val="lowerLetter"/>
+      <w:lvlText w:val="%5."/>
+      <w:lvlJc w:val="left"/>
+      <w:pPr>
+        <w:ind w:left="3600" w:hanging="360"/>
+      </w:pPr>
+    </w:lvl>
+    <w:lvl w:ilvl="5" w:tplc="2C0A001B" w:tentative="1">
+      <w:start w:val="1"/>
+      <w:numFmt w:val="lowerRoman"/>
+      <w:lvlText w:val="%6."/>
+      <w:lvlJc w:val="right"/>
+      <w:pPr>
+        <w:ind w:left="4320" w:hanging="180"/>
+      </w:pPr>
+    </w:lvl>
+    <w:lvl w:ilvl="6" w:tplc="2C0A000F" w:tentative="1">
+      <w:start w:val="1"/>
+      <w:numFmt w:val="decimal"/>
+      <w:lvlText w:val="%7."/>
+      <w:lvlJc w:val="left"/>
+      <w:pPr>
+        <w:ind w:left="5040" w:hanging="360"/>
+      </w:pPr>
+    </w:lvl>
+    <w:lvl w:ilvl="7" w:tplc="2C0A0019" w:tentative="1">
+      <w:start w:val="1"/>
+      <w:numFmt w:val="lowerLetter"/>
+      <w:lvlText w:val="%8."/>
+      <w:lvlJc w:val="left"/>
+      <w:pPr>
+        <w:ind w:left="5760" w:hanging="360"/>
+      </w:pPr>
+    </w:lvl>
+    <w:lvl w:ilvl="8" w:tplc="2C0A001B" w:tentative="1">
+      <w:start w:val="1"/>
+      <w:numFmt w:val="lowerRoman"/>
+      <w:lvlText w:val="%9."/>
+      <w:lvlJc w:val="right"/>
+      <w:pPr>
+        <w:ind w:left="6480" w:hanging="180"/>
+      </w:pPr>
+    </w:lvl>
+  </w:abstractNum>
+  <w:abstractNum w:abstractNumId="11">
     <w:nsid w:val="24B863D4"/>
     <w:multiLevelType w:val="hybridMultilevel"/>
     <w:tmpl w:val="DC7650FC"/>
@@ -16902,7 +17665,7 @@
       </w:pPr>
     </w:lvl>
   </w:abstractNum>
-  <w:abstractNum w:abstractNumId="10">
+  <w:abstractNum w:abstractNumId="12">
     <w:nsid w:val="255F5799"/>
     <w:multiLevelType w:val="hybridMultilevel"/>
     <w:tmpl w:val="B8F40458"/>
@@ -16988,7 +17751,7 @@
       </w:pPr>
     </w:lvl>
   </w:abstractNum>
-  <w:abstractNum w:abstractNumId="11">
+  <w:abstractNum w:abstractNumId="13">
     <w:nsid w:val="2917136C"/>
     <w:multiLevelType w:val="hybridMultilevel"/>
     <w:tmpl w:val="DC7650FC"/>
@@ -17077,7 +17840,7 @@
       </w:pPr>
     </w:lvl>
   </w:abstractNum>
-  <w:abstractNum w:abstractNumId="12">
+  <w:abstractNum w:abstractNumId="14">
     <w:nsid w:val="2B336EE9"/>
     <w:multiLevelType w:val="hybridMultilevel"/>
     <w:tmpl w:val="DC7650FC"/>
@@ -17166,7 +17929,7 @@
       </w:pPr>
     </w:lvl>
   </w:abstractNum>
-  <w:abstractNum w:abstractNumId="13">
+  <w:abstractNum w:abstractNumId="15">
     <w:nsid w:val="2E0E140B"/>
     <w:multiLevelType w:val="hybridMultilevel"/>
     <w:tmpl w:val="DC7650FC"/>
@@ -17255,7 +18018,7 @@
       </w:pPr>
     </w:lvl>
   </w:abstractNum>
-  <w:abstractNum w:abstractNumId="14">
+  <w:abstractNum w:abstractNumId="16">
     <w:nsid w:val="30A5654D"/>
     <w:multiLevelType w:val="hybridMultilevel"/>
     <w:tmpl w:val="DC7650FC"/>
@@ -17344,7 +18107,7 @@
       </w:pPr>
     </w:lvl>
   </w:abstractNum>
-  <w:abstractNum w:abstractNumId="15">
+  <w:abstractNum w:abstractNumId="17">
     <w:nsid w:val="313922F0"/>
     <w:multiLevelType w:val="hybridMultilevel"/>
     <w:tmpl w:val="DC7650FC"/>
@@ -17433,7 +18196,7 @@
       </w:pPr>
     </w:lvl>
   </w:abstractNum>
-  <w:abstractNum w:abstractNumId="16">
+  <w:abstractNum w:abstractNumId="18">
     <w:nsid w:val="38566DE2"/>
     <w:multiLevelType w:val="hybridMultilevel"/>
     <w:tmpl w:val="EF202B76"/>
@@ -17522,7 +18285,7 @@
       </w:pPr>
     </w:lvl>
   </w:abstractNum>
-  <w:abstractNum w:abstractNumId="17">
+  <w:abstractNum w:abstractNumId="19">
     <w:nsid w:val="3A2C6800"/>
     <w:multiLevelType w:val="hybridMultilevel"/>
     <w:tmpl w:val="B518D9C6"/>
@@ -17611,7 +18374,7 @@
       </w:pPr>
     </w:lvl>
   </w:abstractNum>
-  <w:abstractNum w:abstractNumId="18">
+  <w:abstractNum w:abstractNumId="20">
     <w:nsid w:val="3B672A31"/>
     <w:multiLevelType w:val="hybridMultilevel"/>
     <w:tmpl w:val="813C4726"/>
@@ -17700,7 +18463,7 @@
       </w:pPr>
     </w:lvl>
   </w:abstractNum>
-  <w:abstractNum w:abstractNumId="19">
+  <w:abstractNum w:abstractNumId="21">
     <w:nsid w:val="3D871353"/>
     <w:multiLevelType w:val="hybridMultilevel"/>
     <w:tmpl w:val="DC7650FC"/>
@@ -17789,7 +18552,7 @@
       </w:pPr>
     </w:lvl>
   </w:abstractNum>
-  <w:abstractNum w:abstractNumId="20">
+  <w:abstractNum w:abstractNumId="22">
     <w:nsid w:val="44D26DF0"/>
     <w:multiLevelType w:val="hybridMultilevel"/>
     <w:tmpl w:val="6B669DA6"/>
@@ -17878,7 +18641,7 @@
       </w:pPr>
     </w:lvl>
   </w:abstractNum>
-  <w:abstractNum w:abstractNumId="21">
+  <w:abstractNum w:abstractNumId="23">
     <w:nsid w:val="487036EC"/>
     <w:multiLevelType w:val="hybridMultilevel"/>
     <w:tmpl w:val="BDFE724A"/>
@@ -17964,7 +18727,7 @@
       </w:pPr>
     </w:lvl>
   </w:abstractNum>
-  <w:abstractNum w:abstractNumId="22">
+  <w:abstractNum w:abstractNumId="24">
     <w:nsid w:val="49B4493D"/>
     <w:multiLevelType w:val="hybridMultilevel"/>
     <w:tmpl w:val="DC7650FC"/>
@@ -18053,7 +18816,7 @@
       </w:pPr>
     </w:lvl>
   </w:abstractNum>
-  <w:abstractNum w:abstractNumId="23">
+  <w:abstractNum w:abstractNumId="25">
     <w:nsid w:val="4C26186C"/>
     <w:multiLevelType w:val="hybridMultilevel"/>
     <w:tmpl w:val="DC7650FC"/>
@@ -18142,7 +18905,7 @@
       </w:pPr>
     </w:lvl>
   </w:abstractNum>
-  <w:abstractNum w:abstractNumId="24">
+  <w:abstractNum w:abstractNumId="26">
     <w:nsid w:val="52D90BB8"/>
     <w:multiLevelType w:val="hybridMultilevel"/>
     <w:tmpl w:val="1D2461DE"/>
@@ -18256,7 +19019,7 @@
       </w:rPr>
     </w:lvl>
   </w:abstractNum>
-  <w:abstractNum w:abstractNumId="25">
+  <w:abstractNum w:abstractNumId="27">
     <w:nsid w:val="54D825D0"/>
     <w:multiLevelType w:val="hybridMultilevel"/>
     <w:tmpl w:val="5D52AA14"/>
@@ -18345,7 +19108,7 @@
       </w:pPr>
     </w:lvl>
   </w:abstractNum>
-  <w:abstractNum w:abstractNumId="26">
+  <w:abstractNum w:abstractNumId="28">
     <w:nsid w:val="55F269FD"/>
     <w:multiLevelType w:val="hybridMultilevel"/>
     <w:tmpl w:val="B9BCFC44"/>
@@ -18458,7 +19221,7 @@
       </w:rPr>
     </w:lvl>
   </w:abstractNum>
-  <w:abstractNum w:abstractNumId="27">
+  <w:abstractNum w:abstractNumId="29">
     <w:nsid w:val="601D0945"/>
     <w:multiLevelType w:val="hybridMultilevel"/>
     <w:tmpl w:val="22B6F0E2"/>
@@ -18547,7 +19310,7 @@
       </w:pPr>
     </w:lvl>
   </w:abstractNum>
-  <w:abstractNum w:abstractNumId="28">
+  <w:abstractNum w:abstractNumId="30">
     <w:nsid w:val="64DE67FE"/>
     <w:multiLevelType w:val="hybridMultilevel"/>
     <w:tmpl w:val="44668988"/>
@@ -18636,7 +19399,7 @@
       </w:pPr>
     </w:lvl>
   </w:abstractNum>
-  <w:abstractNum w:abstractNumId="29">
+  <w:abstractNum w:abstractNumId="31">
     <w:nsid w:val="65507A21"/>
     <w:multiLevelType w:val="hybridMultilevel"/>
     <w:tmpl w:val="DC7650FC"/>
@@ -18725,7 +19488,7 @@
       </w:pPr>
     </w:lvl>
   </w:abstractNum>
-  <w:abstractNum w:abstractNumId="30">
+  <w:abstractNum w:abstractNumId="32">
     <w:nsid w:val="66EE77C4"/>
     <w:multiLevelType w:val="hybridMultilevel"/>
     <w:tmpl w:val="DC7650FC"/>
@@ -18814,7 +19577,7 @@
       </w:pPr>
     </w:lvl>
   </w:abstractNum>
-  <w:abstractNum w:abstractNumId="31">
+  <w:abstractNum w:abstractNumId="33">
     <w:nsid w:val="708E589C"/>
     <w:multiLevelType w:val="multilevel"/>
     <w:tmpl w:val="381042DE"/>
@@ -18954,7 +19717,7 @@
       </w:rPr>
     </w:lvl>
   </w:abstractNum>
-  <w:abstractNum w:abstractNumId="32">
+  <w:abstractNum w:abstractNumId="34">
     <w:nsid w:val="75615AC6"/>
     <w:multiLevelType w:val="hybridMultilevel"/>
     <w:tmpl w:val="DC7650FC"/>
@@ -19043,7 +19806,7 @@
       </w:pPr>
     </w:lvl>
   </w:abstractNum>
-  <w:abstractNum w:abstractNumId="33">
+  <w:abstractNum w:abstractNumId="35">
     <w:nsid w:val="77263A53"/>
     <w:multiLevelType w:val="hybridMultilevel"/>
     <w:tmpl w:val="B2924232"/>
@@ -19132,7 +19895,7 @@
       </w:pPr>
     </w:lvl>
   </w:abstractNum>
-  <w:abstractNum w:abstractNumId="34">
+  <w:abstractNum w:abstractNumId="36">
     <w:nsid w:val="7A266578"/>
     <w:multiLevelType w:val="hybridMultilevel"/>
     <w:tmpl w:val="B2924232"/>
@@ -19221,7 +19984,7 @@
       </w:pPr>
     </w:lvl>
   </w:abstractNum>
-  <w:abstractNum w:abstractNumId="35">
+  <w:abstractNum w:abstractNumId="37">
     <w:nsid w:val="7DD64906"/>
     <w:multiLevelType w:val="hybridMultilevel"/>
     <w:tmpl w:val="795E7434"/>
@@ -19336,16 +20099,16 @@
     </w:lvl>
   </w:abstractNum>
   <w:num w:numId="1">
-    <w:abstractNumId w:val="10"/>
+    <w:abstractNumId w:val="12"/>
   </w:num>
   <w:num w:numId="2">
-    <w:abstractNumId w:val="21"/>
+    <w:abstractNumId w:val="23"/>
   </w:num>
   <w:num w:numId="3">
-    <w:abstractNumId w:val="21"/>
+    <w:abstractNumId w:val="23"/>
   </w:num>
   <w:num w:numId="4">
-    <w:abstractNumId w:val="21"/>
+    <w:abstractNumId w:val="23"/>
   </w:num>
   <w:num w:numId="5">
     <w:abstractNumId w:val="1"/>
@@ -19360,46 +20123,46 @@
     <w:abstractNumId w:val="0"/>
   </w:num>
   <w:num w:numId="9">
-    <w:abstractNumId w:val="31"/>
+    <w:abstractNumId w:val="33"/>
   </w:num>
   <w:num w:numId="10">
-    <w:abstractNumId w:val="35"/>
+    <w:abstractNumId w:val="37"/>
   </w:num>
   <w:num w:numId="11">
-    <w:abstractNumId w:val="7"/>
+    <w:abstractNumId w:val="8"/>
   </w:num>
   <w:num w:numId="12">
+    <w:abstractNumId w:val="26"/>
+  </w:num>
+  <w:num w:numId="13">
+    <w:abstractNumId w:val="28"/>
+  </w:num>
+  <w:num w:numId="14">
+    <w:abstractNumId w:val="15"/>
+  </w:num>
+  <w:num w:numId="15">
+    <w:abstractNumId w:val="29"/>
+  </w:num>
+  <w:num w:numId="16">
+    <w:abstractNumId w:val="27"/>
+  </w:num>
+  <w:num w:numId="17">
+    <w:abstractNumId w:val="11"/>
+  </w:num>
+  <w:num w:numId="18">
+    <w:abstractNumId w:val="25"/>
+  </w:num>
+  <w:num w:numId="19">
     <w:abstractNumId w:val="24"/>
   </w:num>
-  <w:num w:numId="13">
-    <w:abstractNumId w:val="26"/>
-  </w:num>
-  <w:num w:numId="14">
-    <w:abstractNumId w:val="13"/>
-  </w:num>
-  <w:num w:numId="15">
-    <w:abstractNumId w:val="27"/>
-  </w:num>
-  <w:num w:numId="16">
-    <w:abstractNumId w:val="25"/>
-  </w:num>
-  <w:num w:numId="17">
-    <w:abstractNumId w:val="9"/>
-  </w:num>
-  <w:num w:numId="18">
-    <w:abstractNumId w:val="23"/>
-  </w:num>
-  <w:num w:numId="19">
-    <w:abstractNumId w:val="22"/>
-  </w:num>
   <w:num w:numId="20">
-    <w:abstractNumId w:val="14"/>
+    <w:abstractNumId w:val="16"/>
   </w:num>
   <w:num w:numId="21">
-    <w:abstractNumId w:val="32"/>
+    <w:abstractNumId w:val="34"/>
   </w:num>
   <w:num w:numId="22">
-    <w:abstractNumId w:val="17"/>
+    <w:abstractNumId w:val="19"/>
   </w:num>
   <w:num w:numId="23">
     <w:abstractNumId w:val="5"/>
@@ -19408,46 +20171,52 @@
     <w:abstractNumId w:val="6"/>
   </w:num>
   <w:num w:numId="25">
-    <w:abstractNumId w:val="11"/>
+    <w:abstractNumId w:val="13"/>
   </w:num>
   <w:num w:numId="26">
-    <w:abstractNumId w:val="15"/>
+    <w:abstractNumId w:val="17"/>
   </w:num>
   <w:num w:numId="27">
-    <w:abstractNumId w:val="12"/>
+    <w:abstractNumId w:val="14"/>
   </w:num>
   <w:num w:numId="28">
-    <w:abstractNumId w:val="30"/>
+    <w:abstractNumId w:val="32"/>
   </w:num>
   <w:num w:numId="29">
-    <w:abstractNumId w:val="29"/>
+    <w:abstractNumId w:val="31"/>
   </w:num>
   <w:num w:numId="30">
-    <w:abstractNumId w:val="19"/>
+    <w:abstractNumId w:val="21"/>
   </w:num>
   <w:num w:numId="31">
-    <w:abstractNumId w:val="34"/>
+    <w:abstractNumId w:val="36"/>
   </w:num>
   <w:num w:numId="32">
-    <w:abstractNumId w:val="33"/>
+    <w:abstractNumId w:val="35"/>
   </w:num>
   <w:num w:numId="33">
-    <w:abstractNumId w:val="8"/>
+    <w:abstractNumId w:val="9"/>
   </w:num>
   <w:num w:numId="34">
     <w:abstractNumId w:val="4"/>
   </w:num>
   <w:num w:numId="35">
-    <w:abstractNumId w:val="28"/>
+    <w:abstractNumId w:val="30"/>
   </w:num>
   <w:num w:numId="36">
+    <w:abstractNumId w:val="22"/>
+  </w:num>
+  <w:num w:numId="37">
+    <w:abstractNumId w:val="18"/>
+  </w:num>
+  <w:num w:numId="38">
     <w:abstractNumId w:val="20"/>
   </w:num>
-  <w:num w:numId="37">
-    <w:abstractNumId w:val="16"/>
+  <w:num w:numId="39">
+    <w:abstractNumId w:val="10"/>
   </w:num>
-  <w:num w:numId="38">
-    <w:abstractNumId w:val="18"/>
+  <w:num w:numId="40">
+    <w:abstractNumId w:val="7"/>
   </w:num>
 </w:numbering>
 </file>
@@ -20873,7 +21642,7 @@
 </file>
 
 <file path=customXml/itemProps2.xml><?xml version="1.0" encoding="utf-8"?>
-<ds:datastoreItem xmlns:ds="http://schemas.openxmlformats.org/officeDocument/2006/customXml" ds:itemID="{085AFCA3-1026-418F-B594-5F4A93EB92FF}">
+<ds:datastoreItem xmlns:ds="http://schemas.openxmlformats.org/officeDocument/2006/customXml" ds:itemID="{990A2EC5-4727-433B-9A99-57CB87996ABE}">
   <ds:schemaRefs>
     <ds:schemaRef ds:uri="http://schemas.openxmlformats.org/officeDocument/2006/bibliography"/>
   </ds:schemaRefs>

--- a/03. Analisis y diseño/02. Casos de uso/Modelo de Casos de Uso.docx
+++ b/03. Analisis y diseño/02. Casos de uso/Modelo de Casos de Uso.docx
@@ -12779,13 +12779,7 @@
         <w:rPr>
           <w:rFonts w:asciiTheme="minorHAnsi" w:hAnsiTheme="minorHAnsi" w:cstheme="minorHAnsi"/>
         </w:rPr>
-        <w:t>Caso de Uso 14</w:t>
-      </w:r>
-      <w:r>
-        <w:rPr>
-          <w:rFonts w:asciiTheme="minorHAnsi" w:hAnsiTheme="minorHAnsi" w:cstheme="minorHAnsi"/>
-        </w:rPr>
-        <w:t>- Borrar  Horarios de Cursada</w:t>
+        <w:t>Caso de Uso 14- Borrar  Horarios de Cursada</w:t>
       </w:r>
     </w:p>
     <w:p>
@@ -13946,33 +13940,31 @@
         <w:rPr>
           <w:rFonts w:asciiTheme="minorHAnsi" w:hAnsiTheme="minorHAnsi" w:cstheme="minorHAnsi"/>
         </w:rPr>
-        <w:t>Caso de Uso 15</w:t>
-      </w:r>
-      <w:bookmarkStart w:id="64" w:name="_GoBack"/>
+        <w:t>Caso de Uso 18</w:t>
+      </w:r>
+      <w:r>
+        <w:rPr>
+          <w:rFonts w:asciiTheme="minorHAnsi" w:hAnsiTheme="minorHAnsi" w:cstheme="minorHAnsi"/>
+        </w:rPr>
+        <w:t>- Generar horarios de  Aula</w:t>
+      </w:r>
+      <w:bookmarkEnd w:id="63"/>
+    </w:p>
+    <w:p>
+      <w:pPr>
+        <w:pStyle w:val="PSI-Ttulo3"/>
+        <w:rPr>
+          <w:rFonts w:asciiTheme="minorHAnsi" w:hAnsiTheme="minorHAnsi" w:cstheme="minorHAnsi"/>
+        </w:rPr>
+      </w:pPr>
+      <w:bookmarkStart w:id="64" w:name="_Toc493792046"/>
+      <w:r>
+        <w:rPr>
+          <w:rFonts w:asciiTheme="minorHAnsi" w:hAnsiTheme="minorHAnsi" w:cstheme="minorHAnsi"/>
+        </w:rPr>
+        <w:t>Descripción</w:t>
+      </w:r>
       <w:bookmarkEnd w:id="64"/>
-      <w:r>
-        <w:rPr>
-          <w:rFonts w:asciiTheme="minorHAnsi" w:hAnsiTheme="minorHAnsi" w:cstheme="minorHAnsi"/>
-        </w:rPr>
-        <w:t>- Generar horarios de  Aula</w:t>
-      </w:r>
-      <w:bookmarkEnd w:id="63"/>
-    </w:p>
-    <w:p>
-      <w:pPr>
-        <w:pStyle w:val="PSI-Ttulo3"/>
-        <w:rPr>
-          <w:rFonts w:asciiTheme="minorHAnsi" w:hAnsiTheme="minorHAnsi" w:cstheme="minorHAnsi"/>
-        </w:rPr>
-      </w:pPr>
-      <w:bookmarkStart w:id="65" w:name="_Toc493792046"/>
-      <w:r>
-        <w:rPr>
-          <w:rFonts w:asciiTheme="minorHAnsi" w:hAnsiTheme="minorHAnsi" w:cstheme="minorHAnsi"/>
-        </w:rPr>
-        <w:t>Descripción</w:t>
-      </w:r>
-      <w:bookmarkEnd w:id="65"/>
     </w:p>
     <w:p>
       <w:pPr>
@@ -14073,15 +14065,13 @@
         </w:rPr>
         <w:t xml:space="preserve">El sistema le presenta una nueva pantalla donde podrá seleccionar el aula que desea obtener </w:t>
       </w:r>
-      <w:proofErr w:type="spellStart"/>
-      <w:r>
-        <w:rPr>
-          <w:rFonts w:cstheme="minorHAnsi"/>
-          <w:lang w:eastAsia="ar-SA"/>
-        </w:rPr>
-        <w:t>informacion</w:t>
-      </w:r>
-      <w:proofErr w:type="spellEnd"/>
+      <w:r>
+        <w:rPr>
+          <w:rFonts w:cstheme="minorHAnsi"/>
+          <w:lang w:eastAsia="ar-SA"/>
+        </w:rPr>
+        <w:t>información</w:t>
+      </w:r>
       <w:r>
         <w:rPr>
           <w:rFonts w:cstheme="minorHAnsi"/>
@@ -14281,30 +14271,36 @@
           <w:rFonts w:asciiTheme="minorHAnsi" w:hAnsiTheme="minorHAnsi" w:cstheme="minorHAnsi"/>
         </w:rPr>
       </w:pPr>
-      <w:bookmarkStart w:id="66" w:name="_Toc493792047"/>
+      <w:bookmarkStart w:id="65" w:name="_Toc493792047"/>
       <w:r>
         <w:rPr>
           <w:rFonts w:asciiTheme="minorHAnsi" w:hAnsiTheme="minorHAnsi" w:cstheme="minorHAnsi"/>
         </w:rPr>
-        <w:t>Caso de Uso 16- Buscar Carrera</w:t>
+        <w:t>Caso de Uso 19</w:t>
+      </w:r>
+      <w:r>
+        <w:rPr>
+          <w:rFonts w:asciiTheme="minorHAnsi" w:hAnsiTheme="minorHAnsi" w:cstheme="minorHAnsi"/>
+        </w:rPr>
+        <w:t>- Buscar Carrera</w:t>
+      </w:r>
+      <w:bookmarkEnd w:id="65"/>
+    </w:p>
+    <w:p>
+      <w:pPr>
+        <w:pStyle w:val="PSI-Ttulo3"/>
+        <w:rPr>
+          <w:rFonts w:asciiTheme="minorHAnsi" w:hAnsiTheme="minorHAnsi" w:cstheme="minorHAnsi"/>
+        </w:rPr>
+      </w:pPr>
+      <w:bookmarkStart w:id="66" w:name="_Toc493792048"/>
+      <w:r>
+        <w:rPr>
+          <w:rFonts w:asciiTheme="minorHAnsi" w:hAnsiTheme="minorHAnsi" w:cstheme="minorHAnsi"/>
+        </w:rPr>
+        <w:t>Descripción</w:t>
       </w:r>
       <w:bookmarkEnd w:id="66"/>
-    </w:p>
-    <w:p>
-      <w:pPr>
-        <w:pStyle w:val="PSI-Ttulo3"/>
-        <w:rPr>
-          <w:rFonts w:asciiTheme="minorHAnsi" w:hAnsiTheme="minorHAnsi" w:cstheme="minorHAnsi"/>
-        </w:rPr>
-      </w:pPr>
-      <w:bookmarkStart w:id="67" w:name="_Toc493792048"/>
-      <w:r>
-        <w:rPr>
-          <w:rFonts w:asciiTheme="minorHAnsi" w:hAnsiTheme="minorHAnsi" w:cstheme="minorHAnsi"/>
-        </w:rPr>
-        <w:t>Descripción</w:t>
-      </w:r>
-      <w:bookmarkEnd w:id="67"/>
     </w:p>
     <w:p>
       <w:pPr>
@@ -14509,15 +14505,13 @@
         </w:rPr>
         <w:t xml:space="preserve">carrera como ser </w:t>
       </w:r>
-      <w:proofErr w:type="spellStart"/>
-      <w:r>
-        <w:rPr>
-          <w:rFonts w:cstheme="minorHAnsi"/>
-          <w:lang w:eastAsia="ar-SA"/>
-        </w:rPr>
-        <w:t>codigo</w:t>
-      </w:r>
-      <w:proofErr w:type="spellEnd"/>
+      <w:r>
+        <w:rPr>
+          <w:rFonts w:cstheme="minorHAnsi"/>
+          <w:lang w:eastAsia="ar-SA"/>
+        </w:rPr>
+        <w:t>código</w:t>
+      </w:r>
       <w:r>
         <w:rPr>
           <w:rFonts w:cstheme="minorHAnsi"/>
@@ -14646,33 +14640,39 @@
           <w:rFonts w:asciiTheme="minorHAnsi" w:hAnsiTheme="minorHAnsi" w:cstheme="minorHAnsi"/>
         </w:rPr>
       </w:pPr>
-      <w:bookmarkStart w:id="68" w:name="_Toc493792049"/>
+      <w:bookmarkStart w:id="67" w:name="_Toc493792051"/>
       <w:r>
         <w:rPr>
           <w:rFonts w:asciiTheme="minorHAnsi" w:hAnsiTheme="minorHAnsi" w:cstheme="minorHAnsi"/>
         </w:rPr>
-        <w:t>Caso de Uso 17- Borrar  Carrera</w:t>
+        <w:t>Caso de Uso 20</w:t>
+      </w:r>
+      <w:r>
+        <w:rPr>
+          <w:rFonts w:asciiTheme="minorHAnsi" w:hAnsiTheme="minorHAnsi" w:cstheme="minorHAnsi"/>
+        </w:rPr>
+        <w:t>- Modificar  Carrera</w:t>
+      </w:r>
+      <w:bookmarkEnd w:id="67"/>
+    </w:p>
+    <w:p>
+      <w:pPr>
+        <w:pStyle w:val="PSI-Ttulo3"/>
+        <w:rPr>
+          <w:rFonts w:asciiTheme="minorHAnsi" w:hAnsiTheme="minorHAnsi" w:cstheme="minorHAnsi"/>
+        </w:rPr>
+      </w:pPr>
+      <w:bookmarkStart w:id="68" w:name="_Toc493792052"/>
+      <w:r>
+        <w:rPr>
+          <w:rFonts w:asciiTheme="minorHAnsi" w:hAnsiTheme="minorHAnsi" w:cstheme="minorHAnsi"/>
+        </w:rPr>
+        <w:t>Descripción</w:t>
       </w:r>
       <w:bookmarkEnd w:id="68"/>
     </w:p>
     <w:p>
       <w:pPr>
-        <w:pStyle w:val="PSI-Ttulo3"/>
-        <w:rPr>
-          <w:rFonts w:asciiTheme="minorHAnsi" w:hAnsiTheme="minorHAnsi" w:cstheme="minorHAnsi"/>
-        </w:rPr>
-      </w:pPr>
-      <w:bookmarkStart w:id="69" w:name="_Toc493792050"/>
-      <w:r>
-        <w:rPr>
-          <w:rFonts w:asciiTheme="minorHAnsi" w:hAnsiTheme="minorHAnsi" w:cstheme="minorHAnsi"/>
-        </w:rPr>
-        <w:t>Descripción</w:t>
-      </w:r>
-      <w:bookmarkEnd w:id="69"/>
-    </w:p>
-    <w:p>
-      <w:pPr>
         <w:rPr>
           <w:rFonts w:cstheme="minorHAnsi"/>
           <w:lang w:eastAsia="ar-SA"/>
@@ -14698,343 +14698,7 @@
           <w:rFonts w:cstheme="minorHAnsi"/>
           <w:lang w:eastAsia="ar-SA"/>
         </w:rPr>
-        <w:t>El actor  Administrador o  Secretaria Académica,  ha  ingresado al sitio web del sistema, ha solicitado el Ingreso al sistema, el cual  debe haber s</w:t>
-      </w:r>
-      <w:r>
-        <w:rPr>
-          <w:rFonts w:cstheme="minorHAnsi"/>
-          <w:lang w:eastAsia="ar-SA"/>
-        </w:rPr>
-        <w:t xml:space="preserve">ido aceptado, ha buscado la carrera que </w:t>
-      </w:r>
-      <w:r>
-        <w:rPr>
-          <w:rFonts w:cstheme="minorHAnsi"/>
-          <w:lang w:eastAsia="ar-SA"/>
-        </w:rPr>
-        <w:t xml:space="preserve"> va  hacer borrada. Ahora</w:t>
-      </w:r>
-      <w:r>
-        <w:rPr>
-          <w:rFonts w:cstheme="minorHAnsi"/>
-          <w:lang w:eastAsia="ar-SA"/>
-        </w:rPr>
-        <w:t xml:space="preserve"> el actor planifica borrar  una carrera</w:t>
-      </w:r>
-      <w:r>
-        <w:rPr>
-          <w:rFonts w:cstheme="minorHAnsi"/>
-          <w:lang w:eastAsia="ar-SA"/>
-        </w:rPr>
-        <w:t>.</w:t>
-      </w:r>
-    </w:p>
-    <w:p>
-      <w:pPr>
-        <w:rPr>
-          <w:rFonts w:cstheme="minorHAnsi"/>
-          <w:lang w:eastAsia="ar-SA"/>
-        </w:rPr>
-      </w:pPr>
-      <w:r>
-        <w:rPr>
-          <w:rFonts w:cstheme="minorHAnsi"/>
-          <w:lang w:eastAsia="ar-SA"/>
-        </w:rPr>
-        <w:t>Flujo de sucesos</w:t>
-      </w:r>
-    </w:p>
-    <w:p>
-      <w:pPr>
-        <w:rPr>
-          <w:rFonts w:cstheme="minorHAnsi"/>
-          <w:lang w:eastAsia="ar-SA"/>
-        </w:rPr>
-      </w:pPr>
-      <w:r>
-        <w:rPr>
-          <w:rFonts w:cstheme="minorHAnsi"/>
-          <w:lang w:eastAsia="ar-SA"/>
-        </w:rPr>
-        <w:t xml:space="preserve">Caminos Básicos </w:t>
-      </w:r>
-    </w:p>
-    <w:p>
-      <w:pPr>
-        <w:pStyle w:val="Prrafodelista"/>
-        <w:numPr>
-          <w:ilvl w:val="0"/>
-          <w:numId w:val="32"/>
-        </w:numPr>
-        <w:rPr>
-          <w:rFonts w:cstheme="minorHAnsi"/>
-          <w:lang w:eastAsia="ar-SA"/>
-        </w:rPr>
-      </w:pPr>
-      <w:r>
-        <w:rPr>
-          <w:rFonts w:cstheme="minorHAnsi"/>
-          <w:lang w:eastAsia="ar-SA"/>
-        </w:rPr>
-        <w:t>El actor invoca al</w:t>
-      </w:r>
-      <w:r>
-        <w:rPr>
-          <w:rFonts w:cstheme="minorHAnsi"/>
-          <w:lang w:eastAsia="ar-SA"/>
-        </w:rPr>
-        <w:t xml:space="preserve"> caso de uso para borrar carrera</w:t>
-      </w:r>
-      <w:r>
-        <w:rPr>
-          <w:rFonts w:cstheme="minorHAnsi"/>
-          <w:lang w:eastAsia="ar-SA"/>
-        </w:rPr>
-        <w:t xml:space="preserve"> desde el sitio web.</w:t>
-      </w:r>
-    </w:p>
-    <w:p>
-      <w:pPr>
-        <w:pStyle w:val="Prrafodelista"/>
-        <w:numPr>
-          <w:ilvl w:val="0"/>
-          <w:numId w:val="32"/>
-        </w:numPr>
-        <w:rPr>
-          <w:rFonts w:cstheme="minorHAnsi"/>
-          <w:lang w:eastAsia="ar-SA"/>
-        </w:rPr>
-      </w:pPr>
-      <w:r>
-        <w:rPr>
-          <w:rFonts w:cstheme="minorHAnsi"/>
-          <w:lang w:eastAsia="ar-SA"/>
-        </w:rPr>
-        <w:t>El sistema le presenta una nueva pantalla</w:t>
-      </w:r>
-      <w:r>
-        <w:rPr>
-          <w:rFonts w:cstheme="minorHAnsi"/>
-          <w:lang w:eastAsia="ar-SA"/>
-        </w:rPr>
-        <w:t xml:space="preserve"> donde podrá seleccionar la carrera</w:t>
-      </w:r>
-      <w:r>
-        <w:rPr>
-          <w:rFonts w:cstheme="minorHAnsi"/>
-          <w:lang w:eastAsia="ar-SA"/>
-        </w:rPr>
-        <w:t xml:space="preserve"> que desea borrar.</w:t>
-      </w:r>
-    </w:p>
-    <w:p>
-      <w:pPr>
-        <w:pStyle w:val="Prrafodelista"/>
-        <w:numPr>
-          <w:ilvl w:val="0"/>
-          <w:numId w:val="32"/>
-        </w:numPr>
-        <w:tabs>
-          <w:tab w:val="left" w:pos="567"/>
-        </w:tabs>
-        <w:ind w:left="426" w:hanging="11"/>
-        <w:rPr>
-          <w:rFonts w:cstheme="minorHAnsi"/>
-          <w:lang w:eastAsia="ar-SA"/>
-        </w:rPr>
-      </w:pPr>
-      <w:r>
-        <w:rPr>
-          <w:rFonts w:cstheme="minorHAnsi"/>
-          <w:lang w:eastAsia="ar-SA"/>
-        </w:rPr>
-        <w:t>La instancia del caso de uso finaliza.</w:t>
-      </w:r>
-    </w:p>
-    <w:p>
-      <w:pPr>
-        <w:pStyle w:val="Prrafodelista"/>
-        <w:tabs>
-          <w:tab w:val="left" w:pos="567"/>
-        </w:tabs>
-        <w:ind w:left="0" w:firstLine="0"/>
-        <w:rPr>
-          <w:rFonts w:cstheme="minorHAnsi"/>
-          <w:lang w:eastAsia="ar-SA"/>
-        </w:rPr>
-      </w:pPr>
-    </w:p>
-    <w:p>
-      <w:pPr>
-        <w:pStyle w:val="Prrafodelista"/>
-        <w:tabs>
-          <w:tab w:val="left" w:pos="567"/>
-        </w:tabs>
-        <w:ind w:left="0" w:firstLine="0"/>
-        <w:rPr>
-          <w:rFonts w:cstheme="minorHAnsi"/>
-          <w:lang w:eastAsia="ar-SA"/>
-        </w:rPr>
-      </w:pPr>
-      <w:proofErr w:type="spellStart"/>
-      <w:r>
-        <w:rPr>
-          <w:rFonts w:cstheme="minorHAnsi"/>
-          <w:lang w:eastAsia="ar-SA"/>
-        </w:rPr>
-        <w:t>Postcondición</w:t>
-      </w:r>
-      <w:proofErr w:type="spellEnd"/>
-      <w:r>
-        <w:rPr>
-          <w:rFonts w:cstheme="minorHAnsi"/>
-          <w:lang w:eastAsia="ar-SA"/>
-        </w:rPr>
-        <w:t xml:space="preserve">: </w:t>
-      </w:r>
-    </w:p>
-    <w:p>
-      <w:pPr>
-        <w:pStyle w:val="Prrafodelista"/>
-        <w:tabs>
-          <w:tab w:val="left" w:pos="567"/>
-        </w:tabs>
-        <w:ind w:left="0" w:firstLine="0"/>
-        <w:rPr>
-          <w:rFonts w:cstheme="minorHAnsi"/>
-          <w:lang w:eastAsia="ar-SA"/>
-        </w:rPr>
-      </w:pPr>
-    </w:p>
-    <w:p>
-      <w:pPr>
-        <w:pStyle w:val="Prrafodelista"/>
-        <w:tabs>
-          <w:tab w:val="left" w:pos="567"/>
-        </w:tabs>
-        <w:ind w:left="0" w:firstLine="0"/>
-        <w:rPr>
-          <w:rFonts w:cstheme="minorHAnsi"/>
-          <w:lang w:eastAsia="ar-SA"/>
-        </w:rPr>
-      </w:pPr>
-      <w:r>
-        <w:rPr>
-          <w:rFonts w:cstheme="minorHAnsi"/>
-          <w:lang w:eastAsia="ar-SA"/>
-        </w:rPr>
-        <w:t xml:space="preserve">La instancia del caso de uso termina </w:t>
-      </w:r>
-      <w:r>
-        <w:rPr>
-          <w:rFonts w:cstheme="minorHAnsi"/>
-          <w:lang w:eastAsia="ar-SA"/>
-        </w:rPr>
-        <w:t xml:space="preserve">cuando el sistema borra la carrera </w:t>
-      </w:r>
-      <w:r>
-        <w:rPr>
-          <w:rFonts w:cstheme="minorHAnsi"/>
-          <w:lang w:eastAsia="ar-SA"/>
-        </w:rPr>
-        <w:t>seleccionada. O bien si la operación es cance</w:t>
-      </w:r>
-      <w:r>
-        <w:rPr>
-          <w:rFonts w:cstheme="minorHAnsi"/>
-          <w:lang w:eastAsia="ar-SA"/>
-        </w:rPr>
-        <w:t>lada, ninguna carrera</w:t>
-      </w:r>
-      <w:r>
-        <w:rPr>
-          <w:rFonts w:cstheme="minorHAnsi"/>
-          <w:lang w:eastAsia="ar-SA"/>
-        </w:rPr>
-        <w:t xml:space="preserve"> es borrada.</w:t>
-      </w:r>
-    </w:p>
-    <w:p>
-      <w:pPr>
-        <w:pStyle w:val="PSI-Ttulo2"/>
-        <w:rPr>
-          <w:rFonts w:asciiTheme="minorHAnsi" w:hAnsiTheme="minorHAnsi" w:cstheme="minorHAnsi"/>
-        </w:rPr>
-      </w:pPr>
-      <w:bookmarkStart w:id="70" w:name="_Toc493792051"/>
-      <w:r>
-        <w:rPr>
-          <w:rFonts w:asciiTheme="minorHAnsi" w:hAnsiTheme="minorHAnsi" w:cstheme="minorHAnsi"/>
-        </w:rPr>
-        <w:t>Caso de Uso 18- Modificar  Carrera</w:t>
-      </w:r>
-      <w:bookmarkEnd w:id="70"/>
-    </w:p>
-    <w:p>
-      <w:pPr>
-        <w:pStyle w:val="PSI-Ttulo3"/>
-        <w:rPr>
-          <w:rFonts w:asciiTheme="minorHAnsi" w:hAnsiTheme="minorHAnsi" w:cstheme="minorHAnsi"/>
-        </w:rPr>
-      </w:pPr>
-      <w:bookmarkStart w:id="71" w:name="_Toc493792052"/>
-      <w:r>
-        <w:rPr>
-          <w:rFonts w:asciiTheme="minorHAnsi" w:hAnsiTheme="minorHAnsi" w:cstheme="minorHAnsi"/>
-        </w:rPr>
-        <w:t>Descripción</w:t>
-      </w:r>
-      <w:bookmarkEnd w:id="71"/>
-    </w:p>
-    <w:p>
-      <w:pPr>
-        <w:rPr>
-          <w:rFonts w:cstheme="minorHAnsi"/>
-          <w:lang w:eastAsia="ar-SA"/>
-        </w:rPr>
-      </w:pPr>
-      <w:r>
-        <w:rPr>
-          <w:rFonts w:cstheme="minorHAnsi"/>
-          <w:lang w:eastAsia="ar-SA"/>
-        </w:rPr>
-        <w:t xml:space="preserve">Precondición </w:t>
-      </w:r>
-    </w:p>
-    <w:p>
-      <w:pPr>
-        <w:rPr>
-          <w:rFonts w:cstheme="minorHAnsi"/>
-          <w:lang w:eastAsia="ar-SA"/>
-        </w:rPr>
-      </w:pPr>
-      <w:r>
-        <w:rPr>
-          <w:rFonts w:cstheme="minorHAnsi"/>
-          <w:lang w:eastAsia="ar-SA"/>
-        </w:rPr>
-        <w:t>El actor  Administrador o  Secretaria Académica,  ha  ingresado al sitio web del sistema, ha solicitado el Ingreso al sistema, el cual  debe haber sido aceptado, ha</w:t>
-      </w:r>
-      <w:r>
-        <w:rPr>
-          <w:rFonts w:cstheme="minorHAnsi"/>
-          <w:lang w:eastAsia="ar-SA"/>
-        </w:rPr>
-        <w:t xml:space="preserve"> buscado la carrera</w:t>
-      </w:r>
-      <w:r>
-        <w:rPr>
-          <w:rFonts w:cstheme="minorHAnsi"/>
-          <w:lang w:eastAsia="ar-SA"/>
-        </w:rPr>
-        <w:t xml:space="preserve"> que va hacer modificada. Ahora el ac</w:t>
-      </w:r>
-      <w:r>
-        <w:rPr>
-          <w:rFonts w:cstheme="minorHAnsi"/>
-          <w:lang w:eastAsia="ar-SA"/>
-        </w:rPr>
-        <w:t>tor planifica modificar una carrera.</w:t>
+        <w:t>El actor  Administrador o  Secretaria Académica,  ha  ingresado al sitio web del sistema, ha solicitado el Ingreso al sistema, el cual  debe haber sido aceptado, ha buscado la carrera que va hacer modificada. Ahora el actor planifica modificar una carrera.</w:t>
       </w:r>
     </w:p>
     <w:p>
@@ -15084,21 +14748,7 @@
           <w:rFonts w:cstheme="minorHAnsi"/>
           <w:lang w:eastAsia="ar-SA"/>
         </w:rPr>
-        <w:t>El actor invoca al cas</w:t>
-      </w:r>
-      <w:r>
-        <w:rPr>
-          <w:rFonts w:cstheme="minorHAnsi"/>
-          <w:lang w:eastAsia="ar-SA"/>
-        </w:rPr>
-        <w:t xml:space="preserve">o de uso para modificar una carrera </w:t>
-      </w:r>
-      <w:r>
-        <w:rPr>
-          <w:rFonts w:cstheme="minorHAnsi"/>
-          <w:lang w:eastAsia="ar-SA"/>
-        </w:rPr>
-        <w:t>desde el sitio web.</w:t>
+        <w:t>El actor invoca al caso de uso para modificar una carrera desde el sitio web.</w:t>
       </w:r>
     </w:p>
     <w:p>
@@ -15118,21 +14768,7 @@
           <w:rFonts w:cstheme="minorHAnsi"/>
           <w:lang w:eastAsia="ar-SA"/>
         </w:rPr>
-        <w:t>El sistema le presenta una nueva pantalla donde podrá seleccio</w:t>
-      </w:r>
-      <w:r>
-        <w:rPr>
-          <w:rFonts w:cstheme="minorHAnsi"/>
-          <w:lang w:eastAsia="ar-SA"/>
-        </w:rPr>
-        <w:t xml:space="preserve">nar la carrera </w:t>
-      </w:r>
-      <w:r>
-        <w:rPr>
-          <w:rFonts w:cstheme="minorHAnsi"/>
-          <w:lang w:eastAsia="ar-SA"/>
-        </w:rPr>
-        <w:t xml:space="preserve"> que desea modificar.</w:t>
+        <w:t>El sistema le presenta una nueva pantalla donde podrá seleccionar la carrera  que desea modificar.</w:t>
       </w:r>
     </w:p>
     <w:p>
@@ -15152,14 +14788,8 @@
           <w:rFonts w:cstheme="minorHAnsi"/>
           <w:lang w:eastAsia="ar-SA"/>
         </w:rPr>
-        <w:t>El sistema presenta otra panta</w:t>
-      </w:r>
-      <w:r>
-        <w:rPr>
-          <w:rFonts w:cstheme="minorHAnsi"/>
-          <w:lang w:eastAsia="ar-SA"/>
-        </w:rPr>
-        <w:t xml:space="preserve">lla donde podrá </w:t>
+        <w:lastRenderedPageBreak/>
+        <w:t xml:space="preserve">El sistema presenta otra pantalla donde podrá </w:t>
       </w:r>
       <w:r>
         <w:rPr>
@@ -15173,14 +14803,7 @@
           <w:rFonts w:cstheme="minorHAnsi"/>
           <w:lang w:eastAsia="ar-SA"/>
         </w:rPr>
-        <w:t xml:space="preserve"> el código  y/o nombre a modificar de la carrera</w:t>
-      </w:r>
-      <w:r>
-        <w:rPr>
-          <w:rFonts w:cstheme="minorHAnsi"/>
-          <w:lang w:eastAsia="ar-SA"/>
-        </w:rPr>
-        <w:t>.</w:t>
+        <w:t xml:space="preserve"> el código  y/o nombre a modificar de la carrera.</w:t>
       </w:r>
     </w:p>
     <w:p>
@@ -15279,28 +14902,96 @@
           <w:rFonts w:cstheme="minorHAnsi"/>
           <w:lang w:eastAsia="ar-SA"/>
         </w:rPr>
-        <w:t>La instancia del caso de uso termina c</w:t>
-      </w:r>
-      <w:r>
-        <w:rPr>
-          <w:rFonts w:cstheme="minorHAnsi"/>
-          <w:lang w:eastAsia="ar-SA"/>
-        </w:rPr>
-        <w:t>uando el sistema ha modificado una carrera</w:t>
-      </w:r>
-      <w:r>
-        <w:rPr>
-          <w:rFonts w:cstheme="minorHAnsi"/>
-          <w:lang w:eastAsia="ar-SA"/>
-        </w:rPr>
-        <w:t xml:space="preserve"> seleccionada. O bien si la operación es cancelada, no ocurre n</w:t>
-      </w:r>
-      <w:r>
-        <w:rPr>
-          <w:rFonts w:cstheme="minorHAnsi"/>
-          <w:lang w:eastAsia="ar-SA"/>
-        </w:rPr>
-        <w:t>inguna modificación en las carreras</w:t>
+        <w:t>La instancia del caso de uso termina cuando el sistema ha modificado una carrera seleccionada. O bien si la operación es cancelada, no ocurre ninguna modificación en las carreras.</w:t>
+      </w:r>
+    </w:p>
+    <w:p>
+      <w:pPr>
+        <w:pStyle w:val="PSI-Ttulo2"/>
+        <w:rPr>
+          <w:rFonts w:asciiTheme="minorHAnsi" w:hAnsiTheme="minorHAnsi" w:cstheme="minorHAnsi"/>
+        </w:rPr>
+      </w:pPr>
+      <w:bookmarkStart w:id="69" w:name="_Toc493792049"/>
+      <w:r>
+        <w:rPr>
+          <w:rFonts w:asciiTheme="minorHAnsi" w:hAnsiTheme="minorHAnsi" w:cstheme="minorHAnsi"/>
+        </w:rPr>
+        <w:t>Caso de Uso 21</w:t>
+      </w:r>
+      <w:r>
+        <w:rPr>
+          <w:rFonts w:asciiTheme="minorHAnsi" w:hAnsiTheme="minorHAnsi" w:cstheme="minorHAnsi"/>
+        </w:rPr>
+        <w:t>- Borrar  Carrera</w:t>
+      </w:r>
+      <w:bookmarkEnd w:id="69"/>
+    </w:p>
+    <w:p>
+      <w:pPr>
+        <w:pStyle w:val="PSI-Ttulo3"/>
+        <w:rPr>
+          <w:rFonts w:asciiTheme="minorHAnsi" w:hAnsiTheme="minorHAnsi" w:cstheme="minorHAnsi"/>
+        </w:rPr>
+      </w:pPr>
+      <w:bookmarkStart w:id="70" w:name="_Toc493792050"/>
+      <w:r>
+        <w:rPr>
+          <w:rFonts w:asciiTheme="minorHAnsi" w:hAnsiTheme="minorHAnsi" w:cstheme="minorHAnsi"/>
+        </w:rPr>
+        <w:t>Descripción</w:t>
+      </w:r>
+      <w:bookmarkEnd w:id="70"/>
+    </w:p>
+    <w:p>
+      <w:pPr>
+        <w:rPr>
+          <w:rFonts w:cstheme="minorHAnsi"/>
+          <w:lang w:eastAsia="ar-SA"/>
+        </w:rPr>
+      </w:pPr>
+      <w:r>
+        <w:rPr>
+          <w:rFonts w:cstheme="minorHAnsi"/>
+          <w:lang w:eastAsia="ar-SA"/>
+        </w:rPr>
+        <w:t xml:space="preserve">Precondición </w:t>
+      </w:r>
+    </w:p>
+    <w:p>
+      <w:pPr>
+        <w:rPr>
+          <w:rFonts w:cstheme="minorHAnsi"/>
+          <w:lang w:eastAsia="ar-SA"/>
+        </w:rPr>
+      </w:pPr>
+      <w:r>
+        <w:rPr>
+          <w:rFonts w:cstheme="minorHAnsi"/>
+          <w:lang w:eastAsia="ar-SA"/>
+        </w:rPr>
+        <w:t>El actor  Administrador o  Secretaria Académica,  ha  ingresado al sitio web del sistema, ha solicitado el Ingreso al sistema, el cual  debe haber s</w:t>
+      </w:r>
+      <w:r>
+        <w:rPr>
+          <w:rFonts w:cstheme="minorHAnsi"/>
+          <w:lang w:eastAsia="ar-SA"/>
+        </w:rPr>
+        <w:t xml:space="preserve">ido aceptado, ha buscado la carrera que </w:t>
+      </w:r>
+      <w:r>
+        <w:rPr>
+          <w:rFonts w:cstheme="minorHAnsi"/>
+          <w:lang w:eastAsia="ar-SA"/>
+        </w:rPr>
+        <w:t xml:space="preserve"> va  hacer borrada. Ahora</w:t>
+      </w:r>
+      <w:r>
+        <w:rPr>
+          <w:rFonts w:cstheme="minorHAnsi"/>
+          <w:lang w:eastAsia="ar-SA"/>
+        </w:rPr>
+        <w:t xml:space="preserve"> el actor planifica borrar  una carrera</w:t>
       </w:r>
       <w:r>
         <w:rPr>
@@ -15308,6 +14999,128 @@
           <w:lang w:eastAsia="ar-SA"/>
         </w:rPr>
         <w:t>.</w:t>
+      </w:r>
+    </w:p>
+    <w:p>
+      <w:pPr>
+        <w:rPr>
+          <w:rFonts w:cstheme="minorHAnsi"/>
+          <w:lang w:eastAsia="ar-SA"/>
+        </w:rPr>
+      </w:pPr>
+      <w:r>
+        <w:rPr>
+          <w:rFonts w:cstheme="minorHAnsi"/>
+          <w:lang w:eastAsia="ar-SA"/>
+        </w:rPr>
+        <w:t>Flujo de sucesos</w:t>
+      </w:r>
+    </w:p>
+    <w:p>
+      <w:pPr>
+        <w:rPr>
+          <w:rFonts w:cstheme="minorHAnsi"/>
+          <w:lang w:eastAsia="ar-SA"/>
+        </w:rPr>
+      </w:pPr>
+      <w:r>
+        <w:rPr>
+          <w:rFonts w:cstheme="minorHAnsi"/>
+          <w:lang w:eastAsia="ar-SA"/>
+        </w:rPr>
+        <w:t xml:space="preserve">Caminos Básicos </w:t>
+      </w:r>
+    </w:p>
+    <w:p>
+      <w:pPr>
+        <w:pStyle w:val="Prrafodelista"/>
+        <w:numPr>
+          <w:ilvl w:val="0"/>
+          <w:numId w:val="41"/>
+        </w:numPr>
+        <w:rPr>
+          <w:rFonts w:cstheme="minorHAnsi"/>
+          <w:lang w:eastAsia="ar-SA"/>
+        </w:rPr>
+      </w:pPr>
+      <w:r>
+        <w:rPr>
+          <w:rFonts w:cstheme="minorHAnsi"/>
+          <w:lang w:eastAsia="ar-SA"/>
+        </w:rPr>
+        <w:t>El actor invoca al</w:t>
+      </w:r>
+      <w:r>
+        <w:rPr>
+          <w:rFonts w:cstheme="minorHAnsi"/>
+          <w:lang w:eastAsia="ar-SA"/>
+        </w:rPr>
+        <w:t xml:space="preserve"> caso de uso para borrar carrera</w:t>
+      </w:r>
+      <w:r>
+        <w:rPr>
+          <w:rFonts w:cstheme="minorHAnsi"/>
+          <w:lang w:eastAsia="ar-SA"/>
+        </w:rPr>
+        <w:t xml:space="preserve"> desde el sitio web.</w:t>
+      </w:r>
+    </w:p>
+    <w:p>
+      <w:pPr>
+        <w:pStyle w:val="Prrafodelista"/>
+        <w:numPr>
+          <w:ilvl w:val="0"/>
+          <w:numId w:val="41"/>
+        </w:numPr>
+        <w:rPr>
+          <w:rFonts w:cstheme="minorHAnsi"/>
+          <w:lang w:eastAsia="ar-SA"/>
+        </w:rPr>
+      </w:pPr>
+      <w:r>
+        <w:rPr>
+          <w:rFonts w:cstheme="minorHAnsi"/>
+          <w:lang w:eastAsia="ar-SA"/>
+        </w:rPr>
+        <w:t>El sistema le presenta una nueva pantalla</w:t>
+      </w:r>
+      <w:r>
+        <w:rPr>
+          <w:rFonts w:cstheme="minorHAnsi"/>
+          <w:lang w:eastAsia="ar-SA"/>
+        </w:rPr>
+        <w:t xml:space="preserve"> donde podrá seleccionar la carrera</w:t>
+      </w:r>
+      <w:r>
+        <w:rPr>
+          <w:rFonts w:cstheme="minorHAnsi"/>
+          <w:lang w:eastAsia="ar-SA"/>
+        </w:rPr>
+        <w:t xml:space="preserve"> que desea borrar.</w:t>
+      </w:r>
+    </w:p>
+    <w:p>
+      <w:pPr>
+        <w:pStyle w:val="Prrafodelista"/>
+        <w:numPr>
+          <w:ilvl w:val="0"/>
+          <w:numId w:val="41"/>
+        </w:numPr>
+        <w:tabs>
+          <w:tab w:val="left" w:pos="567"/>
+        </w:tabs>
+        <w:ind w:left="426" w:hanging="11"/>
+        <w:rPr>
+          <w:rFonts w:cstheme="minorHAnsi"/>
+          <w:lang w:eastAsia="ar-SA"/>
+        </w:rPr>
+      </w:pPr>
+      <w:r>
+        <w:rPr>
+          <w:rFonts w:cstheme="minorHAnsi"/>
+          <w:lang w:eastAsia="ar-SA"/>
+        </w:rPr>
+        <w:t>La instancia del caso de uso finaliza.</w:t>
       </w:r>
     </w:p>
     <w:p>
@@ -15322,6 +15135,1324 @@
           <w:lang w:eastAsia="ar-SA"/>
         </w:rPr>
       </w:pPr>
+    </w:p>
+    <w:p>
+      <w:pPr>
+        <w:pStyle w:val="Prrafodelista"/>
+        <w:tabs>
+          <w:tab w:val="left" w:pos="567"/>
+        </w:tabs>
+        <w:ind w:left="0" w:firstLine="0"/>
+        <w:rPr>
+          <w:rFonts w:cstheme="minorHAnsi"/>
+          <w:lang w:eastAsia="ar-SA"/>
+        </w:rPr>
+      </w:pPr>
+      <w:proofErr w:type="spellStart"/>
+      <w:r>
+        <w:rPr>
+          <w:rFonts w:cstheme="minorHAnsi"/>
+          <w:lang w:eastAsia="ar-SA"/>
+        </w:rPr>
+        <w:t>Postcondición</w:t>
+      </w:r>
+      <w:proofErr w:type="spellEnd"/>
+      <w:r>
+        <w:rPr>
+          <w:rFonts w:cstheme="minorHAnsi"/>
+          <w:lang w:eastAsia="ar-SA"/>
+        </w:rPr>
+        <w:t xml:space="preserve">: </w:t>
+      </w:r>
+    </w:p>
+    <w:p>
+      <w:pPr>
+        <w:pStyle w:val="Prrafodelista"/>
+        <w:tabs>
+          <w:tab w:val="left" w:pos="567"/>
+        </w:tabs>
+        <w:ind w:left="0" w:firstLine="0"/>
+        <w:rPr>
+          <w:rFonts w:cstheme="minorHAnsi"/>
+          <w:lang w:eastAsia="ar-SA"/>
+        </w:rPr>
+      </w:pPr>
+    </w:p>
+    <w:p>
+      <w:pPr>
+        <w:pStyle w:val="Prrafodelista"/>
+        <w:tabs>
+          <w:tab w:val="left" w:pos="567"/>
+        </w:tabs>
+        <w:ind w:left="0" w:firstLine="0"/>
+        <w:rPr>
+          <w:rFonts w:cstheme="minorHAnsi"/>
+          <w:lang w:eastAsia="ar-SA"/>
+        </w:rPr>
+      </w:pPr>
+      <w:r>
+        <w:rPr>
+          <w:rFonts w:cstheme="minorHAnsi"/>
+          <w:lang w:eastAsia="ar-SA"/>
+        </w:rPr>
+        <w:t xml:space="preserve">La instancia del caso de uso termina </w:t>
+      </w:r>
+      <w:r>
+        <w:rPr>
+          <w:rFonts w:cstheme="minorHAnsi"/>
+          <w:lang w:eastAsia="ar-SA"/>
+        </w:rPr>
+        <w:t xml:space="preserve">cuando el sistema borra la carrera </w:t>
+      </w:r>
+      <w:r>
+        <w:rPr>
+          <w:rFonts w:cstheme="minorHAnsi"/>
+          <w:lang w:eastAsia="ar-SA"/>
+        </w:rPr>
+        <w:t>seleccionada. O bien si la operación es cance</w:t>
+      </w:r>
+      <w:r>
+        <w:rPr>
+          <w:rFonts w:cstheme="minorHAnsi"/>
+          <w:lang w:eastAsia="ar-SA"/>
+        </w:rPr>
+        <w:t>lada, ninguna carrera</w:t>
+      </w:r>
+      <w:r>
+        <w:rPr>
+          <w:rFonts w:cstheme="minorHAnsi"/>
+          <w:lang w:eastAsia="ar-SA"/>
+        </w:rPr>
+        <w:t xml:space="preserve"> es borrada.</w:t>
+      </w:r>
+    </w:p>
+    <w:p>
+      <w:pPr>
+        <w:pStyle w:val="PSI-Ttulo2"/>
+        <w:rPr>
+          <w:rFonts w:asciiTheme="minorHAnsi" w:hAnsiTheme="minorHAnsi" w:cstheme="minorHAnsi"/>
+        </w:rPr>
+      </w:pPr>
+      <w:r>
+        <w:rPr>
+          <w:rFonts w:asciiTheme="minorHAnsi" w:hAnsiTheme="minorHAnsi" w:cstheme="minorHAnsi"/>
+        </w:rPr>
+        <w:t>Caso de Uso 22</w:t>
+      </w:r>
+      <w:r>
+        <w:rPr>
+          <w:rFonts w:asciiTheme="minorHAnsi" w:hAnsiTheme="minorHAnsi" w:cstheme="minorHAnsi"/>
+        </w:rPr>
+        <w:t xml:space="preserve">- Crear </w:t>
+      </w:r>
+      <w:r>
+        <w:rPr>
+          <w:rFonts w:asciiTheme="minorHAnsi" w:hAnsiTheme="minorHAnsi" w:cstheme="minorHAnsi"/>
+        </w:rPr>
+        <w:t>Usuario</w:t>
+      </w:r>
+    </w:p>
+    <w:p>
+      <w:pPr>
+        <w:pStyle w:val="PSI-Ttulo3"/>
+        <w:rPr>
+          <w:rFonts w:asciiTheme="minorHAnsi" w:hAnsiTheme="minorHAnsi" w:cstheme="minorHAnsi"/>
+        </w:rPr>
+      </w:pPr>
+      <w:r>
+        <w:rPr>
+          <w:rFonts w:asciiTheme="minorHAnsi" w:hAnsiTheme="minorHAnsi" w:cstheme="minorHAnsi"/>
+        </w:rPr>
+        <w:t>Descripción</w:t>
+      </w:r>
+    </w:p>
+    <w:p>
+      <w:pPr>
+        <w:rPr>
+          <w:rFonts w:cstheme="minorHAnsi"/>
+          <w:lang w:eastAsia="ar-SA"/>
+        </w:rPr>
+      </w:pPr>
+      <w:r>
+        <w:rPr>
+          <w:rFonts w:cstheme="minorHAnsi"/>
+          <w:lang w:eastAsia="ar-SA"/>
+        </w:rPr>
+        <w:t xml:space="preserve">Precondición </w:t>
+      </w:r>
+    </w:p>
+    <w:p>
+      <w:pPr>
+        <w:rPr>
+          <w:rFonts w:cstheme="minorHAnsi"/>
+          <w:lang w:eastAsia="ar-SA"/>
+        </w:rPr>
+      </w:pPr>
+      <w:r>
+        <w:rPr>
+          <w:rFonts w:cstheme="minorHAnsi"/>
+          <w:lang w:eastAsia="ar-SA"/>
+        </w:rPr>
+        <w:t>El actor  Administrador</w:t>
+      </w:r>
+      <w:r>
+        <w:rPr>
+          <w:rFonts w:cstheme="minorHAnsi"/>
+          <w:lang w:eastAsia="ar-SA"/>
+        </w:rPr>
+        <w:t xml:space="preserve">,  ha  ingresado al sitio web del sistema, ha solicitado el Ingreso al sistema, el cual  debe haber sido aceptado. Ahora el actor planifica crear </w:t>
+      </w:r>
+      <w:r>
+        <w:rPr>
+          <w:rFonts w:cstheme="minorHAnsi"/>
+          <w:lang w:eastAsia="ar-SA"/>
+        </w:rPr>
+        <w:t>un nuevo usuario</w:t>
+      </w:r>
+      <w:r>
+        <w:rPr>
+          <w:rFonts w:cstheme="minorHAnsi"/>
+          <w:lang w:eastAsia="ar-SA"/>
+        </w:rPr>
+        <w:t xml:space="preserve">. </w:t>
+      </w:r>
+    </w:p>
+    <w:p>
+      <w:pPr>
+        <w:rPr>
+          <w:rFonts w:cstheme="minorHAnsi"/>
+          <w:lang w:eastAsia="ar-SA"/>
+        </w:rPr>
+      </w:pPr>
+      <w:r>
+        <w:rPr>
+          <w:rFonts w:cstheme="minorHAnsi"/>
+          <w:lang w:eastAsia="ar-SA"/>
+        </w:rPr>
+        <w:t>Flujo de sucesos</w:t>
+      </w:r>
+    </w:p>
+    <w:p>
+      <w:pPr>
+        <w:rPr>
+          <w:rFonts w:cstheme="minorHAnsi"/>
+          <w:lang w:eastAsia="ar-SA"/>
+        </w:rPr>
+      </w:pPr>
+      <w:r>
+        <w:rPr>
+          <w:rFonts w:cstheme="minorHAnsi"/>
+          <w:lang w:eastAsia="ar-SA"/>
+        </w:rPr>
+        <w:t xml:space="preserve">Caminos Básicos </w:t>
+      </w:r>
+    </w:p>
+    <w:p>
+      <w:pPr>
+        <w:pStyle w:val="Prrafodelista"/>
+        <w:numPr>
+          <w:ilvl w:val="0"/>
+          <w:numId w:val="42"/>
+        </w:numPr>
+        <w:ind w:left="426" w:hanging="11"/>
+        <w:rPr>
+          <w:rFonts w:cstheme="minorHAnsi"/>
+          <w:lang w:eastAsia="ar-SA"/>
+        </w:rPr>
+      </w:pPr>
+      <w:r>
+        <w:rPr>
+          <w:rFonts w:cstheme="minorHAnsi"/>
+          <w:lang w:eastAsia="ar-SA"/>
+        </w:rPr>
+        <w:t xml:space="preserve">El actor invoca al caso de uso para crear </w:t>
+      </w:r>
+      <w:r>
+        <w:rPr>
+          <w:rFonts w:cstheme="minorHAnsi"/>
+          <w:lang w:eastAsia="ar-SA"/>
+        </w:rPr>
+        <w:t>un nuevo usuario</w:t>
+      </w:r>
+      <w:r>
+        <w:rPr>
+          <w:rFonts w:cstheme="minorHAnsi"/>
+          <w:lang w:eastAsia="ar-SA"/>
+        </w:rPr>
+        <w:t xml:space="preserve"> en el sitio web.</w:t>
+      </w:r>
+    </w:p>
+    <w:p>
+      <w:pPr>
+        <w:pStyle w:val="Prrafodelista"/>
+        <w:numPr>
+          <w:ilvl w:val="0"/>
+          <w:numId w:val="42"/>
+        </w:numPr>
+        <w:ind w:left="426" w:hanging="11"/>
+        <w:rPr>
+          <w:rFonts w:cstheme="minorHAnsi"/>
+          <w:lang w:eastAsia="ar-SA"/>
+        </w:rPr>
+      </w:pPr>
+      <w:r>
+        <w:rPr>
+          <w:rFonts w:cstheme="minorHAnsi"/>
+          <w:lang w:eastAsia="ar-SA"/>
+        </w:rPr>
+        <w:lastRenderedPageBreak/>
+        <w:t xml:space="preserve">El sistema presenta una nueva pantalla donde el actor podrá tipear nombre y correo electrónico del nuevo usuario, como así también </w:t>
+      </w:r>
+      <w:r>
+        <w:rPr>
+          <w:rFonts w:cstheme="minorHAnsi"/>
+          <w:lang w:eastAsia="ar-SA"/>
+        </w:rPr>
+        <w:t>seleccionar el tipo de estado, e</w:t>
+      </w:r>
+      <w:r>
+        <w:rPr>
+          <w:rFonts w:cstheme="minorHAnsi"/>
+          <w:lang w:eastAsia="ar-SA"/>
+        </w:rPr>
+        <w:t>l cu</w:t>
+      </w:r>
+      <w:r>
+        <w:rPr>
+          <w:rFonts w:cstheme="minorHAnsi"/>
+          <w:lang w:eastAsia="ar-SA"/>
+        </w:rPr>
+        <w:t>al puede ser activo o inactivo y por ultimo seleccionar el sector al cual pertenece.</w:t>
+      </w:r>
+    </w:p>
+    <w:p>
+      <w:pPr>
+        <w:pStyle w:val="Prrafodelista"/>
+        <w:numPr>
+          <w:ilvl w:val="0"/>
+          <w:numId w:val="42"/>
+        </w:numPr>
+        <w:tabs>
+          <w:tab w:val="left" w:pos="567"/>
+        </w:tabs>
+        <w:ind w:left="426" w:hanging="11"/>
+        <w:rPr>
+          <w:rFonts w:cstheme="minorHAnsi"/>
+          <w:lang w:eastAsia="ar-SA"/>
+        </w:rPr>
+      </w:pPr>
+      <w:r>
+        <w:rPr>
+          <w:rFonts w:cstheme="minorHAnsi"/>
+          <w:lang w:eastAsia="ar-SA"/>
+        </w:rPr>
+        <w:t>La instancia del caso de uso finaliza.</w:t>
+      </w:r>
+    </w:p>
+    <w:p>
+      <w:pPr>
+        <w:pStyle w:val="Prrafodelista"/>
+        <w:tabs>
+          <w:tab w:val="left" w:pos="567"/>
+        </w:tabs>
+        <w:ind w:left="0" w:firstLine="0"/>
+        <w:rPr>
+          <w:rFonts w:cstheme="minorHAnsi"/>
+          <w:lang w:eastAsia="ar-SA"/>
+        </w:rPr>
+      </w:pPr>
+    </w:p>
+    <w:p>
+      <w:pPr>
+        <w:pStyle w:val="Prrafodelista"/>
+        <w:tabs>
+          <w:tab w:val="left" w:pos="567"/>
+        </w:tabs>
+        <w:ind w:left="0" w:firstLine="0"/>
+        <w:rPr>
+          <w:rFonts w:cstheme="minorHAnsi"/>
+          <w:lang w:eastAsia="ar-SA"/>
+        </w:rPr>
+      </w:pPr>
+      <w:proofErr w:type="spellStart"/>
+      <w:r>
+        <w:rPr>
+          <w:rFonts w:cstheme="minorHAnsi"/>
+          <w:lang w:eastAsia="ar-SA"/>
+        </w:rPr>
+        <w:t>Postcondición</w:t>
+      </w:r>
+      <w:proofErr w:type="spellEnd"/>
+      <w:r>
+        <w:rPr>
+          <w:rFonts w:cstheme="minorHAnsi"/>
+          <w:lang w:eastAsia="ar-SA"/>
+        </w:rPr>
+        <w:t xml:space="preserve">: </w:t>
+      </w:r>
+    </w:p>
+    <w:p>
+      <w:pPr>
+        <w:pStyle w:val="Prrafodelista"/>
+        <w:tabs>
+          <w:tab w:val="left" w:pos="567"/>
+        </w:tabs>
+        <w:ind w:left="0" w:firstLine="0"/>
+        <w:rPr>
+          <w:rFonts w:cstheme="minorHAnsi"/>
+          <w:lang w:eastAsia="ar-SA"/>
+        </w:rPr>
+      </w:pPr>
+    </w:p>
+    <w:p>
+      <w:pPr>
+        <w:pStyle w:val="Prrafodelista"/>
+        <w:tabs>
+          <w:tab w:val="left" w:pos="567"/>
+        </w:tabs>
+        <w:ind w:left="0" w:firstLine="0"/>
+        <w:rPr>
+          <w:rFonts w:cstheme="minorHAnsi"/>
+          <w:lang w:eastAsia="ar-SA"/>
+        </w:rPr>
+      </w:pPr>
+      <w:r>
+        <w:rPr>
+          <w:rFonts w:cstheme="minorHAnsi"/>
+          <w:lang w:eastAsia="ar-SA"/>
+        </w:rPr>
+        <w:t xml:space="preserve">La instancia del caso de uso termina cuando </w:t>
+      </w:r>
+      <w:r>
+        <w:rPr>
+          <w:rFonts w:cstheme="minorHAnsi"/>
+          <w:lang w:eastAsia="ar-SA"/>
+        </w:rPr>
+        <w:t>se ha creado un nuevo usuario</w:t>
+      </w:r>
+      <w:r>
+        <w:rPr>
+          <w:rFonts w:cstheme="minorHAnsi"/>
+          <w:lang w:eastAsia="ar-SA"/>
+        </w:rPr>
+        <w:t xml:space="preserve">. O bien si no se ha creado, seguirán vigentes </w:t>
+      </w:r>
+      <w:r>
+        <w:rPr>
+          <w:rFonts w:cstheme="minorHAnsi"/>
+          <w:lang w:eastAsia="ar-SA"/>
+        </w:rPr>
+        <w:t>los usuarios</w:t>
+      </w:r>
+      <w:r>
+        <w:rPr>
+          <w:rFonts w:cstheme="minorHAnsi"/>
+          <w:lang w:eastAsia="ar-SA"/>
+        </w:rPr>
+        <w:t xml:space="preserve"> anteriormente cargadas.</w:t>
+      </w:r>
+    </w:p>
+    <w:p>
+      <w:pPr>
+        <w:pStyle w:val="PSI-Ttulo2"/>
+        <w:rPr>
+          <w:rFonts w:asciiTheme="minorHAnsi" w:hAnsiTheme="minorHAnsi" w:cstheme="minorHAnsi"/>
+        </w:rPr>
+      </w:pPr>
+      <w:r>
+        <w:rPr>
+          <w:rFonts w:asciiTheme="minorHAnsi" w:hAnsiTheme="minorHAnsi" w:cstheme="minorHAnsi"/>
+        </w:rPr>
+        <w:t>Caso de Uso 23- Buscar</w:t>
+      </w:r>
+      <w:r>
+        <w:rPr>
+          <w:rFonts w:asciiTheme="minorHAnsi" w:hAnsiTheme="minorHAnsi" w:cstheme="minorHAnsi"/>
+        </w:rPr>
+        <w:t xml:space="preserve"> </w:t>
+      </w:r>
+      <w:r>
+        <w:rPr>
+          <w:rFonts w:asciiTheme="minorHAnsi" w:hAnsiTheme="minorHAnsi" w:cstheme="minorHAnsi"/>
+        </w:rPr>
+        <w:t>Usuario</w:t>
+      </w:r>
+    </w:p>
+    <w:p>
+      <w:pPr>
+        <w:pStyle w:val="PSI-Ttulo3"/>
+        <w:rPr>
+          <w:rFonts w:asciiTheme="minorHAnsi" w:hAnsiTheme="minorHAnsi" w:cstheme="minorHAnsi"/>
+        </w:rPr>
+      </w:pPr>
+      <w:r>
+        <w:rPr>
+          <w:rFonts w:asciiTheme="minorHAnsi" w:hAnsiTheme="minorHAnsi" w:cstheme="minorHAnsi"/>
+        </w:rPr>
+        <w:t>Descripción</w:t>
+      </w:r>
+    </w:p>
+    <w:p>
+      <w:pPr>
+        <w:rPr>
+          <w:rFonts w:cstheme="minorHAnsi"/>
+          <w:lang w:eastAsia="ar-SA"/>
+        </w:rPr>
+      </w:pPr>
+      <w:r>
+        <w:rPr>
+          <w:rFonts w:cstheme="minorHAnsi"/>
+          <w:lang w:eastAsia="ar-SA"/>
+        </w:rPr>
+        <w:t xml:space="preserve">Precondición </w:t>
+      </w:r>
+    </w:p>
+    <w:p>
+      <w:pPr>
+        <w:rPr>
+          <w:rFonts w:cstheme="minorHAnsi"/>
+          <w:lang w:eastAsia="ar-SA"/>
+        </w:rPr>
+      </w:pPr>
+      <w:r>
+        <w:rPr>
+          <w:rFonts w:cstheme="minorHAnsi"/>
+          <w:lang w:eastAsia="ar-SA"/>
+        </w:rPr>
+        <w:t>El actor  Administrador</w:t>
+      </w:r>
+      <w:r>
+        <w:rPr>
+          <w:rFonts w:cstheme="minorHAnsi"/>
+          <w:lang w:eastAsia="ar-SA"/>
+        </w:rPr>
+        <w:t>,  ha  ingresado al sitio web del sistema, ha solicitado el Ingreso al sistema, el cual  debe haber sido aceptado. Ahora el actor planifi</w:t>
+      </w:r>
+      <w:r>
+        <w:rPr>
+          <w:rFonts w:cstheme="minorHAnsi"/>
+          <w:lang w:eastAsia="ar-SA"/>
+        </w:rPr>
+        <w:t>ca buscar un</w:t>
+      </w:r>
+      <w:r>
+        <w:rPr>
+          <w:rFonts w:cstheme="minorHAnsi"/>
+          <w:lang w:eastAsia="ar-SA"/>
+        </w:rPr>
+        <w:t xml:space="preserve"> usuario</w:t>
+      </w:r>
+      <w:r>
+        <w:rPr>
+          <w:rFonts w:cstheme="minorHAnsi"/>
+          <w:lang w:eastAsia="ar-SA"/>
+        </w:rPr>
+        <w:t xml:space="preserve">. </w:t>
+      </w:r>
+    </w:p>
+    <w:p>
+      <w:pPr>
+        <w:rPr>
+          <w:rFonts w:cstheme="minorHAnsi"/>
+          <w:lang w:eastAsia="ar-SA"/>
+        </w:rPr>
+      </w:pPr>
+      <w:r>
+        <w:rPr>
+          <w:rFonts w:cstheme="minorHAnsi"/>
+          <w:lang w:eastAsia="ar-SA"/>
+        </w:rPr>
+        <w:t>Flujo de sucesos</w:t>
+      </w:r>
+    </w:p>
+    <w:p>
+      <w:pPr>
+        <w:rPr>
+          <w:rFonts w:cstheme="minorHAnsi"/>
+          <w:lang w:eastAsia="ar-SA"/>
+        </w:rPr>
+      </w:pPr>
+      <w:r>
+        <w:rPr>
+          <w:rFonts w:cstheme="minorHAnsi"/>
+          <w:lang w:eastAsia="ar-SA"/>
+        </w:rPr>
+        <w:t xml:space="preserve">Caminos Básicos </w:t>
+      </w:r>
+    </w:p>
+    <w:p>
+      <w:pPr>
+        <w:pStyle w:val="Prrafodelista"/>
+        <w:numPr>
+          <w:ilvl w:val="0"/>
+          <w:numId w:val="43"/>
+        </w:numPr>
+        <w:rPr>
+          <w:rFonts w:cstheme="minorHAnsi"/>
+          <w:lang w:eastAsia="ar-SA"/>
+        </w:rPr>
+      </w:pPr>
+      <w:r>
+        <w:rPr>
+          <w:rFonts w:cstheme="minorHAnsi"/>
+          <w:lang w:eastAsia="ar-SA"/>
+        </w:rPr>
+        <w:t xml:space="preserve">El actor </w:t>
+      </w:r>
+      <w:r>
+        <w:rPr>
+          <w:rFonts w:cstheme="minorHAnsi"/>
+          <w:lang w:eastAsia="ar-SA"/>
+        </w:rPr>
+        <w:t>invoca al caso de uso para buscar</w:t>
+      </w:r>
+      <w:r>
+        <w:rPr>
+          <w:rFonts w:cstheme="minorHAnsi"/>
+          <w:lang w:eastAsia="ar-SA"/>
+        </w:rPr>
+        <w:t xml:space="preserve"> </w:t>
+      </w:r>
+      <w:r>
+        <w:rPr>
+          <w:rFonts w:cstheme="minorHAnsi"/>
+          <w:lang w:eastAsia="ar-SA"/>
+        </w:rPr>
+        <w:t>un  usuario</w:t>
+      </w:r>
+      <w:r>
+        <w:rPr>
+          <w:rFonts w:cstheme="minorHAnsi"/>
+          <w:lang w:eastAsia="ar-SA"/>
+        </w:rPr>
+        <w:t xml:space="preserve"> en el sitio web.</w:t>
+      </w:r>
+    </w:p>
+    <w:p>
+      <w:pPr>
+        <w:pStyle w:val="Prrafodelista"/>
+        <w:numPr>
+          <w:ilvl w:val="0"/>
+          <w:numId w:val="43"/>
+        </w:numPr>
+        <w:ind w:left="426" w:hanging="11"/>
+        <w:rPr>
+          <w:rFonts w:cstheme="minorHAnsi"/>
+          <w:lang w:eastAsia="ar-SA"/>
+        </w:rPr>
+      </w:pPr>
+      <w:r>
+        <w:rPr>
+          <w:rFonts w:cstheme="minorHAnsi"/>
+          <w:lang w:eastAsia="ar-SA"/>
+        </w:rPr>
+        <w:t xml:space="preserve">El sistema le presenta una pantalla </w:t>
+      </w:r>
+      <w:r>
+        <w:rPr>
+          <w:rFonts w:cstheme="minorHAnsi"/>
+          <w:lang w:eastAsia="ar-SA"/>
+        </w:rPr>
+        <w:t>c</w:t>
+      </w:r>
+      <w:r>
+        <w:rPr>
+          <w:rFonts w:cstheme="minorHAnsi"/>
+          <w:lang w:eastAsia="ar-SA"/>
+        </w:rPr>
+        <w:t>on todos los usuarios cargadas</w:t>
+      </w:r>
+      <w:r>
+        <w:rPr>
+          <w:rFonts w:cstheme="minorHAnsi"/>
+          <w:lang w:eastAsia="ar-SA"/>
+        </w:rPr>
+        <w:t>.</w:t>
+      </w:r>
+    </w:p>
+    <w:p>
+      <w:pPr>
+        <w:pStyle w:val="Prrafodelista"/>
+        <w:numPr>
+          <w:ilvl w:val="0"/>
+          <w:numId w:val="43"/>
+        </w:numPr>
+        <w:tabs>
+          <w:tab w:val="left" w:pos="567"/>
+        </w:tabs>
+        <w:ind w:left="426" w:hanging="11"/>
+        <w:rPr>
+          <w:rFonts w:cstheme="minorHAnsi"/>
+          <w:lang w:eastAsia="ar-SA"/>
+        </w:rPr>
+      </w:pPr>
+      <w:r>
+        <w:rPr>
+          <w:rFonts w:cstheme="minorHAnsi"/>
+          <w:lang w:eastAsia="ar-SA"/>
+        </w:rPr>
+        <w:t>La instancia del caso de uso finaliza.</w:t>
+      </w:r>
+    </w:p>
+    <w:p>
+      <w:pPr>
+        <w:pStyle w:val="Prrafodelista"/>
+        <w:tabs>
+          <w:tab w:val="left" w:pos="567"/>
+        </w:tabs>
+        <w:ind w:left="0" w:firstLine="0"/>
+        <w:rPr>
+          <w:rFonts w:cstheme="minorHAnsi"/>
+          <w:lang w:eastAsia="ar-SA"/>
+        </w:rPr>
+      </w:pPr>
+    </w:p>
+    <w:p>
+      <w:pPr>
+        <w:pStyle w:val="Prrafodelista"/>
+        <w:tabs>
+          <w:tab w:val="left" w:pos="567"/>
+        </w:tabs>
+        <w:ind w:left="0" w:firstLine="0"/>
+        <w:rPr>
+          <w:rFonts w:cstheme="minorHAnsi"/>
+          <w:lang w:eastAsia="ar-SA"/>
+        </w:rPr>
+      </w:pPr>
+      <w:proofErr w:type="spellStart"/>
+      <w:r>
+        <w:rPr>
+          <w:rFonts w:cstheme="minorHAnsi"/>
+          <w:lang w:eastAsia="ar-SA"/>
+        </w:rPr>
+        <w:t>Postcondición</w:t>
+      </w:r>
+      <w:proofErr w:type="spellEnd"/>
+      <w:r>
+        <w:rPr>
+          <w:rFonts w:cstheme="minorHAnsi"/>
+          <w:lang w:eastAsia="ar-SA"/>
+        </w:rPr>
+        <w:t xml:space="preserve">: </w:t>
+      </w:r>
+    </w:p>
+    <w:p>
+      <w:pPr>
+        <w:pStyle w:val="Prrafodelista"/>
+        <w:tabs>
+          <w:tab w:val="left" w:pos="567"/>
+        </w:tabs>
+        <w:ind w:left="0" w:firstLine="0"/>
+        <w:rPr>
+          <w:rFonts w:cstheme="minorHAnsi"/>
+          <w:lang w:eastAsia="ar-SA"/>
+        </w:rPr>
+      </w:pPr>
+    </w:p>
+    <w:p>
+      <w:pPr>
+        <w:pStyle w:val="Prrafodelista"/>
+        <w:tabs>
+          <w:tab w:val="left" w:pos="567"/>
+        </w:tabs>
+        <w:ind w:left="0" w:firstLine="0"/>
+        <w:rPr>
+          <w:rFonts w:cstheme="minorHAnsi"/>
+          <w:lang w:eastAsia="ar-SA"/>
+        </w:rPr>
+      </w:pPr>
+      <w:r>
+        <w:rPr>
+          <w:rFonts w:cstheme="minorHAnsi"/>
+          <w:lang w:eastAsia="ar-SA"/>
+        </w:rPr>
+        <w:t xml:space="preserve">La instancia del caso de uso termina cuando </w:t>
+      </w:r>
+      <w:r>
+        <w:rPr>
+          <w:rFonts w:cstheme="minorHAnsi"/>
+          <w:lang w:eastAsia="ar-SA"/>
+        </w:rPr>
+        <w:t>se ha</w:t>
+      </w:r>
+      <w:r>
+        <w:rPr>
+          <w:rFonts w:cstheme="minorHAnsi"/>
+          <w:lang w:eastAsia="ar-SA"/>
+        </w:rPr>
+        <w:t>n</w:t>
+      </w:r>
+      <w:r>
+        <w:rPr>
+          <w:rFonts w:cstheme="minorHAnsi"/>
+          <w:lang w:eastAsia="ar-SA"/>
+        </w:rPr>
+        <w:t xml:space="preserve"> </w:t>
+      </w:r>
+      <w:r>
+        <w:rPr>
+          <w:rFonts w:cstheme="minorHAnsi"/>
+          <w:lang w:eastAsia="ar-SA"/>
+        </w:rPr>
+        <w:t>mostrado los usuarios del sistema</w:t>
+      </w:r>
+      <w:r>
+        <w:rPr>
+          <w:rFonts w:cstheme="minorHAnsi"/>
+          <w:lang w:eastAsia="ar-SA"/>
+        </w:rPr>
+        <w:t>.</w:t>
+      </w:r>
+    </w:p>
+    <w:p>
+      <w:pPr>
+        <w:pStyle w:val="PSI-Ttulo2"/>
+        <w:rPr>
+          <w:rFonts w:asciiTheme="minorHAnsi" w:hAnsiTheme="minorHAnsi" w:cstheme="minorHAnsi"/>
+        </w:rPr>
+      </w:pPr>
+      <w:r>
+        <w:rPr>
+          <w:rFonts w:asciiTheme="minorHAnsi" w:hAnsiTheme="minorHAnsi" w:cstheme="minorHAnsi"/>
+        </w:rPr>
+        <w:t>Caso de Uso 24- Modificar</w:t>
+      </w:r>
+      <w:r>
+        <w:rPr>
+          <w:rFonts w:asciiTheme="minorHAnsi" w:hAnsiTheme="minorHAnsi" w:cstheme="minorHAnsi"/>
+        </w:rPr>
+        <w:t xml:space="preserve"> </w:t>
+      </w:r>
+      <w:r>
+        <w:rPr>
+          <w:rFonts w:asciiTheme="minorHAnsi" w:hAnsiTheme="minorHAnsi" w:cstheme="minorHAnsi"/>
+        </w:rPr>
+        <w:t>Usuario</w:t>
+      </w:r>
+    </w:p>
+    <w:p>
+      <w:pPr>
+        <w:pStyle w:val="PSI-Ttulo3"/>
+        <w:rPr>
+          <w:rFonts w:asciiTheme="minorHAnsi" w:hAnsiTheme="minorHAnsi" w:cstheme="minorHAnsi"/>
+        </w:rPr>
+      </w:pPr>
+      <w:r>
+        <w:rPr>
+          <w:rFonts w:asciiTheme="minorHAnsi" w:hAnsiTheme="minorHAnsi" w:cstheme="minorHAnsi"/>
+        </w:rPr>
+        <w:t>Descripción</w:t>
+      </w:r>
+    </w:p>
+    <w:p>
+      <w:pPr>
+        <w:rPr>
+          <w:rFonts w:cstheme="minorHAnsi"/>
+          <w:lang w:eastAsia="ar-SA"/>
+        </w:rPr>
+      </w:pPr>
+      <w:r>
+        <w:rPr>
+          <w:rFonts w:cstheme="minorHAnsi"/>
+          <w:lang w:eastAsia="ar-SA"/>
+        </w:rPr>
+        <w:t xml:space="preserve">Precondición </w:t>
+      </w:r>
+    </w:p>
+    <w:p>
+      <w:pPr>
+        <w:rPr>
+          <w:rFonts w:cstheme="minorHAnsi"/>
+          <w:lang w:eastAsia="ar-SA"/>
+        </w:rPr>
+      </w:pPr>
+      <w:r>
+        <w:rPr>
+          <w:rFonts w:cstheme="minorHAnsi"/>
+          <w:lang w:eastAsia="ar-SA"/>
+        </w:rPr>
+        <w:t>El actor  Administrador</w:t>
+      </w:r>
+      <w:r>
+        <w:rPr>
+          <w:rFonts w:cstheme="minorHAnsi"/>
+          <w:lang w:eastAsia="ar-SA"/>
+        </w:rPr>
+        <w:t>,  ha  ingresado al sitio web del sistema, ha solicitado el Ingreso al sistema, el cual  debe haber sido aceptado</w:t>
+      </w:r>
+      <w:r>
+        <w:rPr>
+          <w:rFonts w:cstheme="minorHAnsi"/>
+          <w:lang w:eastAsia="ar-SA"/>
+        </w:rPr>
+        <w:t>, ha buscado el</w:t>
+      </w:r>
+      <w:r>
+        <w:rPr>
+          <w:rFonts w:cstheme="minorHAnsi"/>
+          <w:lang w:eastAsia="ar-SA"/>
+        </w:rPr>
+        <w:t xml:space="preserve"> usuario que va hacer modificado</w:t>
+      </w:r>
+      <w:r>
+        <w:rPr>
+          <w:rFonts w:cstheme="minorHAnsi"/>
+          <w:lang w:eastAsia="ar-SA"/>
+        </w:rPr>
+        <w:t>.</w:t>
+      </w:r>
+      <w:r>
+        <w:rPr>
+          <w:rFonts w:cstheme="minorHAnsi"/>
+          <w:lang w:eastAsia="ar-SA"/>
+        </w:rPr>
+        <w:t xml:space="preserve"> </w:t>
+      </w:r>
+      <w:r>
+        <w:rPr>
+          <w:rFonts w:cstheme="minorHAnsi"/>
+          <w:lang w:eastAsia="ar-SA"/>
+        </w:rPr>
+        <w:t xml:space="preserve"> Ahora el actor planifi</w:t>
+      </w:r>
+      <w:r>
+        <w:rPr>
+          <w:rFonts w:cstheme="minorHAnsi"/>
+          <w:lang w:eastAsia="ar-SA"/>
+        </w:rPr>
+        <w:t>ca modificar un</w:t>
+      </w:r>
+      <w:r>
+        <w:rPr>
+          <w:rFonts w:cstheme="minorHAnsi"/>
+          <w:lang w:eastAsia="ar-SA"/>
+        </w:rPr>
+        <w:t xml:space="preserve"> usuario</w:t>
+      </w:r>
+      <w:r>
+        <w:rPr>
+          <w:rFonts w:cstheme="minorHAnsi"/>
+          <w:lang w:eastAsia="ar-SA"/>
+        </w:rPr>
+        <w:t xml:space="preserve">. </w:t>
+      </w:r>
+    </w:p>
+    <w:p>
+      <w:pPr>
+        <w:rPr>
+          <w:rFonts w:cstheme="minorHAnsi"/>
+          <w:lang w:eastAsia="ar-SA"/>
+        </w:rPr>
+      </w:pPr>
+      <w:r>
+        <w:rPr>
+          <w:rFonts w:cstheme="minorHAnsi"/>
+          <w:lang w:eastAsia="ar-SA"/>
+        </w:rPr>
+        <w:t>Flujo de sucesos</w:t>
+      </w:r>
+    </w:p>
+    <w:p>
+      <w:pPr>
+        <w:rPr>
+          <w:rFonts w:cstheme="minorHAnsi"/>
+          <w:lang w:eastAsia="ar-SA"/>
+        </w:rPr>
+      </w:pPr>
+      <w:r>
+        <w:rPr>
+          <w:rFonts w:cstheme="minorHAnsi"/>
+          <w:lang w:eastAsia="ar-SA"/>
+        </w:rPr>
+        <w:t xml:space="preserve">Caminos Básicos </w:t>
+      </w:r>
+    </w:p>
+    <w:p>
+      <w:pPr>
+        <w:pStyle w:val="Prrafodelista"/>
+        <w:numPr>
+          <w:ilvl w:val="0"/>
+          <w:numId w:val="44"/>
+        </w:numPr>
+        <w:rPr>
+          <w:rFonts w:cstheme="minorHAnsi"/>
+          <w:lang w:eastAsia="ar-SA"/>
+        </w:rPr>
+      </w:pPr>
+      <w:r>
+        <w:rPr>
+          <w:rFonts w:cstheme="minorHAnsi"/>
+          <w:lang w:eastAsia="ar-SA"/>
+        </w:rPr>
+        <w:t xml:space="preserve">El actor invoca al caso de uso para </w:t>
+      </w:r>
+      <w:r>
+        <w:rPr>
+          <w:rFonts w:cstheme="minorHAnsi"/>
+          <w:lang w:eastAsia="ar-SA"/>
+        </w:rPr>
+        <w:t>modificar un</w:t>
+      </w:r>
+      <w:r>
+        <w:rPr>
+          <w:rFonts w:cstheme="minorHAnsi"/>
+          <w:lang w:eastAsia="ar-SA"/>
+        </w:rPr>
+        <w:t xml:space="preserve"> usuario</w:t>
+      </w:r>
+      <w:r>
+        <w:rPr>
+          <w:rFonts w:cstheme="minorHAnsi"/>
+          <w:lang w:eastAsia="ar-SA"/>
+        </w:rPr>
+        <w:t xml:space="preserve"> en el sitio web.</w:t>
+      </w:r>
+    </w:p>
+    <w:p>
+      <w:pPr>
+        <w:pStyle w:val="Prrafodelista"/>
+        <w:numPr>
+          <w:ilvl w:val="0"/>
+          <w:numId w:val="44"/>
+        </w:numPr>
+        <w:ind w:left="426" w:hanging="11"/>
+        <w:rPr>
+          <w:rFonts w:cstheme="minorHAnsi"/>
+          <w:lang w:eastAsia="ar-SA"/>
+        </w:rPr>
+      </w:pPr>
+      <w:r>
+        <w:rPr>
+          <w:rFonts w:cstheme="minorHAnsi"/>
+          <w:lang w:eastAsia="ar-SA"/>
+        </w:rPr>
+        <w:t>El sistema le presenta una</w:t>
+      </w:r>
+      <w:r>
+        <w:rPr>
+          <w:rFonts w:cstheme="minorHAnsi"/>
+          <w:lang w:eastAsia="ar-SA"/>
+        </w:rPr>
+        <w:t xml:space="preserve"> pantalla donde podrá seleccionar</w:t>
+      </w:r>
+      <w:r>
+        <w:rPr>
+          <w:rFonts w:cstheme="minorHAnsi"/>
+          <w:lang w:eastAsia="ar-SA"/>
+        </w:rPr>
+        <w:t xml:space="preserve"> el usuario que desea modificar</w:t>
+      </w:r>
+      <w:r>
+        <w:rPr>
+          <w:rFonts w:cstheme="minorHAnsi"/>
+          <w:lang w:eastAsia="ar-SA"/>
+        </w:rPr>
+        <w:t>.</w:t>
+      </w:r>
+    </w:p>
+    <w:p>
+      <w:pPr>
+        <w:pStyle w:val="Prrafodelista"/>
+        <w:numPr>
+          <w:ilvl w:val="0"/>
+          <w:numId w:val="44"/>
+        </w:numPr>
+        <w:ind w:left="426" w:hanging="11"/>
+        <w:rPr>
+          <w:rFonts w:cstheme="minorHAnsi"/>
+          <w:lang w:eastAsia="ar-SA"/>
+        </w:rPr>
+      </w:pPr>
+      <w:r>
+        <w:rPr>
+          <w:rFonts w:cstheme="minorHAnsi"/>
+          <w:lang w:eastAsia="ar-SA"/>
+        </w:rPr>
+        <w:lastRenderedPageBreak/>
+        <w:t xml:space="preserve">El sistema presenta una nueva pantalla donde el actor podrá </w:t>
+      </w:r>
+      <w:r>
+        <w:rPr>
+          <w:rFonts w:cstheme="minorHAnsi"/>
+          <w:lang w:eastAsia="ar-SA"/>
+        </w:rPr>
+        <w:t xml:space="preserve">realizar modificaciones </w:t>
+      </w:r>
+      <w:proofErr w:type="spellStart"/>
+      <w:r>
+        <w:rPr>
+          <w:rFonts w:cstheme="minorHAnsi"/>
+          <w:lang w:eastAsia="ar-SA"/>
+        </w:rPr>
+        <w:t>tipeando</w:t>
+      </w:r>
+      <w:proofErr w:type="spellEnd"/>
+      <w:r>
+        <w:rPr>
+          <w:rFonts w:cstheme="minorHAnsi"/>
+          <w:lang w:eastAsia="ar-SA"/>
+        </w:rPr>
+        <w:t xml:space="preserve"> el</w:t>
+      </w:r>
+      <w:r>
+        <w:rPr>
+          <w:rFonts w:cstheme="minorHAnsi"/>
+          <w:lang w:eastAsia="ar-SA"/>
+        </w:rPr>
+        <w:t xml:space="preserve"> nombre y </w:t>
+      </w:r>
+      <w:r>
+        <w:rPr>
+          <w:rFonts w:cstheme="minorHAnsi"/>
+          <w:lang w:eastAsia="ar-SA"/>
+        </w:rPr>
+        <w:t xml:space="preserve">/o </w:t>
+      </w:r>
+      <w:r>
+        <w:rPr>
+          <w:rFonts w:cstheme="minorHAnsi"/>
+          <w:lang w:eastAsia="ar-SA"/>
+        </w:rPr>
+        <w:t>correo electrónico del usuario, como así también seleccionar el tipo de estado, el cual puede ser activo o inactivo y</w:t>
+      </w:r>
+      <w:r>
+        <w:rPr>
+          <w:rFonts w:cstheme="minorHAnsi"/>
+          <w:lang w:eastAsia="ar-SA"/>
+        </w:rPr>
+        <w:t xml:space="preserve">/o </w:t>
+      </w:r>
+      <w:r>
+        <w:rPr>
+          <w:rFonts w:cstheme="minorHAnsi"/>
+          <w:lang w:eastAsia="ar-SA"/>
+        </w:rPr>
+        <w:t xml:space="preserve"> por ultimo seleccionar el sector al cual pertenece.</w:t>
+      </w:r>
+    </w:p>
+    <w:p>
+      <w:pPr>
+        <w:pStyle w:val="Prrafodelista"/>
+        <w:numPr>
+          <w:ilvl w:val="0"/>
+          <w:numId w:val="44"/>
+        </w:numPr>
+        <w:tabs>
+          <w:tab w:val="left" w:pos="567"/>
+        </w:tabs>
+        <w:ind w:left="426" w:hanging="11"/>
+        <w:rPr>
+          <w:rFonts w:cstheme="minorHAnsi"/>
+          <w:lang w:eastAsia="ar-SA"/>
+        </w:rPr>
+      </w:pPr>
+      <w:r>
+        <w:rPr>
+          <w:rFonts w:cstheme="minorHAnsi"/>
+          <w:lang w:eastAsia="ar-SA"/>
+        </w:rPr>
+        <w:t>La instancia del caso de uso finaliza.</w:t>
+      </w:r>
+    </w:p>
+    <w:p>
+      <w:pPr>
+        <w:pStyle w:val="Prrafodelista"/>
+        <w:tabs>
+          <w:tab w:val="left" w:pos="567"/>
+        </w:tabs>
+        <w:ind w:left="0" w:firstLine="0"/>
+        <w:rPr>
+          <w:rFonts w:cstheme="minorHAnsi"/>
+          <w:lang w:eastAsia="ar-SA"/>
+        </w:rPr>
+      </w:pPr>
+    </w:p>
+    <w:p>
+      <w:pPr>
+        <w:pStyle w:val="Prrafodelista"/>
+        <w:tabs>
+          <w:tab w:val="left" w:pos="567"/>
+        </w:tabs>
+        <w:ind w:left="0" w:firstLine="0"/>
+        <w:rPr>
+          <w:rFonts w:cstheme="minorHAnsi"/>
+          <w:lang w:eastAsia="ar-SA"/>
+        </w:rPr>
+      </w:pPr>
+      <w:proofErr w:type="spellStart"/>
+      <w:r>
+        <w:rPr>
+          <w:rFonts w:cstheme="minorHAnsi"/>
+          <w:lang w:eastAsia="ar-SA"/>
+        </w:rPr>
+        <w:t>Postcondición</w:t>
+      </w:r>
+      <w:proofErr w:type="spellEnd"/>
+      <w:r>
+        <w:rPr>
+          <w:rFonts w:cstheme="minorHAnsi"/>
+          <w:lang w:eastAsia="ar-SA"/>
+        </w:rPr>
+        <w:t xml:space="preserve">: </w:t>
+      </w:r>
+    </w:p>
+    <w:p>
+      <w:pPr>
+        <w:pStyle w:val="Prrafodelista"/>
+        <w:tabs>
+          <w:tab w:val="left" w:pos="567"/>
+        </w:tabs>
+        <w:ind w:left="0" w:firstLine="0"/>
+        <w:rPr>
+          <w:rFonts w:cstheme="minorHAnsi"/>
+          <w:lang w:eastAsia="ar-SA"/>
+        </w:rPr>
+      </w:pPr>
+    </w:p>
+    <w:p>
+      <w:pPr>
+        <w:pStyle w:val="Prrafodelista"/>
+        <w:tabs>
+          <w:tab w:val="left" w:pos="567"/>
+        </w:tabs>
+        <w:ind w:left="0" w:firstLine="0"/>
+        <w:rPr>
+          <w:rFonts w:cstheme="minorHAnsi"/>
+          <w:lang w:eastAsia="ar-SA"/>
+        </w:rPr>
+      </w:pPr>
+      <w:r>
+        <w:rPr>
+          <w:rFonts w:cstheme="minorHAnsi"/>
+          <w:lang w:eastAsia="ar-SA"/>
+        </w:rPr>
+        <w:t xml:space="preserve">La instancia del caso de uso termina cuando </w:t>
+      </w:r>
+      <w:r>
+        <w:rPr>
+          <w:rFonts w:cstheme="minorHAnsi"/>
+          <w:lang w:eastAsia="ar-SA"/>
+        </w:rPr>
+        <w:t xml:space="preserve">se </w:t>
+      </w:r>
+      <w:r>
+        <w:rPr>
+          <w:rFonts w:cstheme="minorHAnsi"/>
+          <w:lang w:eastAsia="ar-SA"/>
+        </w:rPr>
+        <w:t xml:space="preserve">ha realizado alguna modificación en el </w:t>
+      </w:r>
+      <w:r>
+        <w:rPr>
+          <w:rFonts w:cstheme="minorHAnsi"/>
+          <w:lang w:eastAsia="ar-SA"/>
+        </w:rPr>
+        <w:t>usuario</w:t>
+      </w:r>
+      <w:r>
+        <w:rPr>
+          <w:rFonts w:cstheme="minorHAnsi"/>
+          <w:lang w:eastAsia="ar-SA"/>
+        </w:rPr>
+        <w:t xml:space="preserve">. </w:t>
+      </w:r>
+      <w:r>
+        <w:rPr>
+          <w:rFonts w:cstheme="minorHAnsi"/>
+          <w:lang w:eastAsia="ar-SA"/>
+        </w:rPr>
+        <w:t>O bien si no se modificado nada</w:t>
+      </w:r>
+      <w:r>
+        <w:rPr>
+          <w:rFonts w:cstheme="minorHAnsi"/>
+          <w:lang w:eastAsia="ar-SA"/>
+        </w:rPr>
+        <w:t xml:space="preserve">, seguirán vigentes </w:t>
+      </w:r>
+      <w:r>
+        <w:rPr>
+          <w:rFonts w:cstheme="minorHAnsi"/>
+          <w:lang w:eastAsia="ar-SA"/>
+        </w:rPr>
+        <w:t>los</w:t>
+      </w:r>
+      <w:r>
+        <w:rPr>
+          <w:rFonts w:cstheme="minorHAnsi"/>
+          <w:lang w:eastAsia="ar-SA"/>
+        </w:rPr>
+        <w:t xml:space="preserve"> datos del usuario</w:t>
+      </w:r>
+      <w:r>
+        <w:rPr>
+          <w:rFonts w:cstheme="minorHAnsi"/>
+          <w:lang w:eastAsia="ar-SA"/>
+        </w:rPr>
+        <w:t xml:space="preserve"> anterior</w:t>
+      </w:r>
+      <w:r>
+        <w:rPr>
+          <w:rFonts w:cstheme="minorHAnsi"/>
+          <w:lang w:eastAsia="ar-SA"/>
+        </w:rPr>
+        <w:t>mente cargado</w:t>
+      </w:r>
+      <w:r>
+        <w:rPr>
+          <w:rFonts w:cstheme="minorHAnsi"/>
+          <w:lang w:eastAsia="ar-SA"/>
+        </w:rPr>
+        <w:t>.</w:t>
+      </w:r>
+    </w:p>
+    <w:p>
+      <w:pPr>
+        <w:pStyle w:val="Prrafodelista"/>
+        <w:tabs>
+          <w:tab w:val="left" w:pos="567"/>
+        </w:tabs>
+        <w:ind w:left="0" w:firstLine="0"/>
+        <w:rPr>
+          <w:rFonts w:cstheme="minorHAnsi"/>
+          <w:lang w:eastAsia="ar-SA"/>
+        </w:rPr>
+      </w:pPr>
+      <w:bookmarkStart w:id="71" w:name="_GoBack"/>
+      <w:bookmarkEnd w:id="71"/>
+    </w:p>
+    <w:p>
+      <w:pPr>
+        <w:pStyle w:val="Prrafodelista"/>
+        <w:tabs>
+          <w:tab w:val="left" w:pos="567"/>
+        </w:tabs>
+        <w:ind w:left="0" w:firstLine="0"/>
+        <w:rPr>
+          <w:rFonts w:cstheme="minorHAnsi"/>
+          <w:lang w:eastAsia="ar-SA"/>
+        </w:rPr>
+      </w:pPr>
+    </w:p>
+    <w:p>
+      <w:pPr>
+        <w:pStyle w:val="Prrafodelista"/>
+        <w:tabs>
+          <w:tab w:val="left" w:pos="5308"/>
+        </w:tabs>
+        <w:ind w:left="0" w:firstLine="0"/>
+        <w:rPr>
+          <w:rFonts w:cstheme="minorHAnsi"/>
+          <w:lang w:eastAsia="ar-SA"/>
+        </w:rPr>
+      </w:pPr>
+      <w:r>
+        <w:rPr>
+          <w:rFonts w:cstheme="minorHAnsi"/>
+          <w:lang w:eastAsia="ar-SA"/>
+        </w:rPr>
+        <w:tab/>
+      </w:r>
     </w:p>
     <w:p>
       <w:pPr>
@@ -17019,6 +18150,95 @@
     </w:lvl>
   </w:abstractNum>
   <w:abstractNum w:abstractNumId="5">
+    <w:nsid w:val="083D2B28"/>
+    <w:multiLevelType w:val="hybridMultilevel"/>
+    <w:tmpl w:val="B2924232"/>
+    <w:lvl w:ilvl="0" w:tplc="2590540C">
+      <w:start w:val="1"/>
+      <w:numFmt w:val="decimal"/>
+      <w:lvlText w:val="%1-"/>
+      <w:lvlJc w:val="left"/>
+      <w:pPr>
+        <w:ind w:left="786" w:hanging="360"/>
+      </w:pPr>
+      <w:rPr>
+        <w:rFonts w:hint="default"/>
+      </w:rPr>
+    </w:lvl>
+    <w:lvl w:ilvl="1" w:tplc="2C0A0019" w:tentative="1">
+      <w:start w:val="1"/>
+      <w:numFmt w:val="lowerLetter"/>
+      <w:lvlText w:val="%2."/>
+      <w:lvlJc w:val="left"/>
+      <w:pPr>
+        <w:ind w:left="1506" w:hanging="360"/>
+      </w:pPr>
+    </w:lvl>
+    <w:lvl w:ilvl="2" w:tplc="2C0A001B" w:tentative="1">
+      <w:start w:val="1"/>
+      <w:numFmt w:val="lowerRoman"/>
+      <w:lvlText w:val="%3."/>
+      <w:lvlJc w:val="right"/>
+      <w:pPr>
+        <w:ind w:left="2226" w:hanging="180"/>
+      </w:pPr>
+    </w:lvl>
+    <w:lvl w:ilvl="3" w:tplc="2C0A000F" w:tentative="1">
+      <w:start w:val="1"/>
+      <w:numFmt w:val="decimal"/>
+      <w:lvlText w:val="%4."/>
+      <w:lvlJc w:val="left"/>
+      <w:pPr>
+        <w:ind w:left="2946" w:hanging="360"/>
+      </w:pPr>
+    </w:lvl>
+    <w:lvl w:ilvl="4" w:tplc="2C0A0019" w:tentative="1">
+      <w:start w:val="1"/>
+      <w:numFmt w:val="lowerLetter"/>
+      <w:lvlText w:val="%5."/>
+      <w:lvlJc w:val="left"/>
+      <w:pPr>
+        <w:ind w:left="3666" w:hanging="360"/>
+      </w:pPr>
+    </w:lvl>
+    <w:lvl w:ilvl="5" w:tplc="2C0A001B" w:tentative="1">
+      <w:start w:val="1"/>
+      <w:numFmt w:val="lowerRoman"/>
+      <w:lvlText w:val="%6."/>
+      <w:lvlJc w:val="right"/>
+      <w:pPr>
+        <w:ind w:left="4386" w:hanging="180"/>
+      </w:pPr>
+    </w:lvl>
+    <w:lvl w:ilvl="6" w:tplc="2C0A000F" w:tentative="1">
+      <w:start w:val="1"/>
+      <w:numFmt w:val="decimal"/>
+      <w:lvlText w:val="%7."/>
+      <w:lvlJc w:val="left"/>
+      <w:pPr>
+        <w:ind w:left="5106" w:hanging="360"/>
+      </w:pPr>
+    </w:lvl>
+    <w:lvl w:ilvl="7" w:tplc="2C0A0019" w:tentative="1">
+      <w:start w:val="1"/>
+      <w:numFmt w:val="lowerLetter"/>
+      <w:lvlText w:val="%8."/>
+      <w:lvlJc w:val="left"/>
+      <w:pPr>
+        <w:ind w:left="5826" w:hanging="360"/>
+      </w:pPr>
+    </w:lvl>
+    <w:lvl w:ilvl="8" w:tplc="2C0A001B" w:tentative="1">
+      <w:start w:val="1"/>
+      <w:numFmt w:val="lowerRoman"/>
+      <w:lvlText w:val="%9."/>
+      <w:lvlJc w:val="right"/>
+      <w:pPr>
+        <w:ind w:left="6546" w:hanging="180"/>
+      </w:pPr>
+    </w:lvl>
+  </w:abstractNum>
+  <w:abstractNum w:abstractNumId="6">
     <w:nsid w:val="09C1708E"/>
     <w:multiLevelType w:val="hybridMultilevel"/>
     <w:tmpl w:val="813C4726"/>
@@ -17107,7 +18327,7 @@
       </w:pPr>
     </w:lvl>
   </w:abstractNum>
-  <w:abstractNum w:abstractNumId="6">
+  <w:abstractNum w:abstractNumId="7">
     <w:nsid w:val="0A5347F0"/>
     <w:multiLevelType w:val="hybridMultilevel"/>
     <w:tmpl w:val="DC7650FC"/>
@@ -17196,7 +18416,96 @@
       </w:pPr>
     </w:lvl>
   </w:abstractNum>
-  <w:abstractNum w:abstractNumId="7">
+  <w:abstractNum w:abstractNumId="8">
+    <w:nsid w:val="0E8C34C6"/>
+    <w:multiLevelType w:val="hybridMultilevel"/>
+    <w:tmpl w:val="DC7650FC"/>
+    <w:lvl w:ilvl="0" w:tplc="86F6FC90">
+      <w:start w:val="1"/>
+      <w:numFmt w:val="decimal"/>
+      <w:lvlText w:val="%1-"/>
+      <w:lvlJc w:val="left"/>
+      <w:pPr>
+        <w:ind w:left="720" w:hanging="360"/>
+      </w:pPr>
+      <w:rPr>
+        <w:rFonts w:hint="default"/>
+      </w:rPr>
+    </w:lvl>
+    <w:lvl w:ilvl="1" w:tplc="2C0A0019" w:tentative="1">
+      <w:start w:val="1"/>
+      <w:numFmt w:val="lowerLetter"/>
+      <w:lvlText w:val="%2."/>
+      <w:lvlJc w:val="left"/>
+      <w:pPr>
+        <w:ind w:left="1440" w:hanging="360"/>
+      </w:pPr>
+    </w:lvl>
+    <w:lvl w:ilvl="2" w:tplc="2C0A001B" w:tentative="1">
+      <w:start w:val="1"/>
+      <w:numFmt w:val="lowerRoman"/>
+      <w:lvlText w:val="%3."/>
+      <w:lvlJc w:val="right"/>
+      <w:pPr>
+        <w:ind w:left="2160" w:hanging="180"/>
+      </w:pPr>
+    </w:lvl>
+    <w:lvl w:ilvl="3" w:tplc="2C0A000F" w:tentative="1">
+      <w:start w:val="1"/>
+      <w:numFmt w:val="decimal"/>
+      <w:lvlText w:val="%4."/>
+      <w:lvlJc w:val="left"/>
+      <w:pPr>
+        <w:ind w:left="2880" w:hanging="360"/>
+      </w:pPr>
+    </w:lvl>
+    <w:lvl w:ilvl="4" w:tplc="2C0A0019" w:tentative="1">
+      <w:start w:val="1"/>
+      <w:numFmt w:val="lowerLetter"/>
+      <w:lvlText w:val="%5."/>
+      <w:lvlJc w:val="left"/>
+      <w:pPr>
+        <w:ind w:left="3600" w:hanging="360"/>
+      </w:pPr>
+    </w:lvl>
+    <w:lvl w:ilvl="5" w:tplc="2C0A001B" w:tentative="1">
+      <w:start w:val="1"/>
+      <w:numFmt w:val="lowerRoman"/>
+      <w:lvlText w:val="%6."/>
+      <w:lvlJc w:val="right"/>
+      <w:pPr>
+        <w:ind w:left="4320" w:hanging="180"/>
+      </w:pPr>
+    </w:lvl>
+    <w:lvl w:ilvl="6" w:tplc="2C0A000F" w:tentative="1">
+      <w:start w:val="1"/>
+      <w:numFmt w:val="decimal"/>
+      <w:lvlText w:val="%7."/>
+      <w:lvlJc w:val="left"/>
+      <w:pPr>
+        <w:ind w:left="5040" w:hanging="360"/>
+      </w:pPr>
+    </w:lvl>
+    <w:lvl w:ilvl="7" w:tplc="2C0A0019" w:tentative="1">
+      <w:start w:val="1"/>
+      <w:numFmt w:val="lowerLetter"/>
+      <w:lvlText w:val="%8."/>
+      <w:lvlJc w:val="left"/>
+      <w:pPr>
+        <w:ind w:left="5760" w:hanging="360"/>
+      </w:pPr>
+    </w:lvl>
+    <w:lvl w:ilvl="8" w:tplc="2C0A001B" w:tentative="1">
+      <w:start w:val="1"/>
+      <w:numFmt w:val="lowerRoman"/>
+      <w:lvlText w:val="%9."/>
+      <w:lvlJc w:val="right"/>
+      <w:pPr>
+        <w:ind w:left="6480" w:hanging="180"/>
+      </w:pPr>
+    </w:lvl>
+  </w:abstractNum>
+  <w:abstractNum w:abstractNumId="9">
     <w:nsid w:val="0EF46589"/>
     <w:multiLevelType w:val="hybridMultilevel"/>
     <w:tmpl w:val="DC7650FC"/>
@@ -17285,7 +18594,7 @@
       </w:pPr>
     </w:lvl>
   </w:abstractNum>
-  <w:abstractNum w:abstractNumId="8">
+  <w:abstractNum w:abstractNumId="10">
     <w:nsid w:val="11EC450D"/>
     <w:multiLevelType w:val="hybridMultilevel"/>
     <w:tmpl w:val="8D1847A2"/>
@@ -17398,7 +18707,7 @@
       </w:rPr>
     </w:lvl>
   </w:abstractNum>
-  <w:abstractNum w:abstractNumId="9">
+  <w:abstractNum w:abstractNumId="11">
     <w:nsid w:val="1D161BD0"/>
     <w:multiLevelType w:val="hybridMultilevel"/>
     <w:tmpl w:val="B2924232"/>
@@ -17487,7 +18796,7 @@
       </w:pPr>
     </w:lvl>
   </w:abstractNum>
-  <w:abstractNum w:abstractNumId="10">
+  <w:abstractNum w:abstractNumId="12">
     <w:nsid w:val="21A74CCB"/>
     <w:multiLevelType w:val="hybridMultilevel"/>
     <w:tmpl w:val="DC7650FC"/>
@@ -17576,7 +18885,7 @@
       </w:pPr>
     </w:lvl>
   </w:abstractNum>
-  <w:abstractNum w:abstractNumId="11">
+  <w:abstractNum w:abstractNumId="13">
     <w:nsid w:val="24B863D4"/>
     <w:multiLevelType w:val="hybridMultilevel"/>
     <w:tmpl w:val="DC7650FC"/>
@@ -17665,7 +18974,7 @@
       </w:pPr>
     </w:lvl>
   </w:abstractNum>
-  <w:abstractNum w:abstractNumId="12">
+  <w:abstractNum w:abstractNumId="14">
     <w:nsid w:val="255F5799"/>
     <w:multiLevelType w:val="hybridMultilevel"/>
     <w:tmpl w:val="B8F40458"/>
@@ -17751,7 +19060,7 @@
       </w:pPr>
     </w:lvl>
   </w:abstractNum>
-  <w:abstractNum w:abstractNumId="13">
+  <w:abstractNum w:abstractNumId="15">
     <w:nsid w:val="2917136C"/>
     <w:multiLevelType w:val="hybridMultilevel"/>
     <w:tmpl w:val="DC7650FC"/>
@@ -17840,7 +19149,7 @@
       </w:pPr>
     </w:lvl>
   </w:abstractNum>
-  <w:abstractNum w:abstractNumId="14">
+  <w:abstractNum w:abstractNumId="16">
     <w:nsid w:val="2B336EE9"/>
     <w:multiLevelType w:val="hybridMultilevel"/>
     <w:tmpl w:val="DC7650FC"/>
@@ -17929,7 +19238,7 @@
       </w:pPr>
     </w:lvl>
   </w:abstractNum>
-  <w:abstractNum w:abstractNumId="15">
+  <w:abstractNum w:abstractNumId="17">
     <w:nsid w:val="2E0E140B"/>
     <w:multiLevelType w:val="hybridMultilevel"/>
     <w:tmpl w:val="DC7650FC"/>
@@ -18018,7 +19327,7 @@
       </w:pPr>
     </w:lvl>
   </w:abstractNum>
-  <w:abstractNum w:abstractNumId="16">
+  <w:abstractNum w:abstractNumId="18">
     <w:nsid w:val="30A5654D"/>
     <w:multiLevelType w:val="hybridMultilevel"/>
     <w:tmpl w:val="DC7650FC"/>
@@ -18107,7 +19416,7 @@
       </w:pPr>
     </w:lvl>
   </w:abstractNum>
-  <w:abstractNum w:abstractNumId="17">
+  <w:abstractNum w:abstractNumId="19">
     <w:nsid w:val="313922F0"/>
     <w:multiLevelType w:val="hybridMultilevel"/>
     <w:tmpl w:val="DC7650FC"/>
@@ -18196,7 +19505,96 @@
       </w:pPr>
     </w:lvl>
   </w:abstractNum>
-  <w:abstractNum w:abstractNumId="18">
+  <w:abstractNum w:abstractNumId="20">
+    <w:nsid w:val="35FE0300"/>
+    <w:multiLevelType w:val="hybridMultilevel"/>
+    <w:tmpl w:val="DC7650FC"/>
+    <w:lvl w:ilvl="0" w:tplc="86F6FC90">
+      <w:start w:val="1"/>
+      <w:numFmt w:val="decimal"/>
+      <w:lvlText w:val="%1-"/>
+      <w:lvlJc w:val="left"/>
+      <w:pPr>
+        <w:ind w:left="720" w:hanging="360"/>
+      </w:pPr>
+      <w:rPr>
+        <w:rFonts w:hint="default"/>
+      </w:rPr>
+    </w:lvl>
+    <w:lvl w:ilvl="1" w:tplc="2C0A0019" w:tentative="1">
+      <w:start w:val="1"/>
+      <w:numFmt w:val="lowerLetter"/>
+      <w:lvlText w:val="%2."/>
+      <w:lvlJc w:val="left"/>
+      <w:pPr>
+        <w:ind w:left="1440" w:hanging="360"/>
+      </w:pPr>
+    </w:lvl>
+    <w:lvl w:ilvl="2" w:tplc="2C0A001B" w:tentative="1">
+      <w:start w:val="1"/>
+      <w:numFmt w:val="lowerRoman"/>
+      <w:lvlText w:val="%3."/>
+      <w:lvlJc w:val="right"/>
+      <w:pPr>
+        <w:ind w:left="2160" w:hanging="180"/>
+      </w:pPr>
+    </w:lvl>
+    <w:lvl w:ilvl="3" w:tplc="2C0A000F" w:tentative="1">
+      <w:start w:val="1"/>
+      <w:numFmt w:val="decimal"/>
+      <w:lvlText w:val="%4."/>
+      <w:lvlJc w:val="left"/>
+      <w:pPr>
+        <w:ind w:left="2880" w:hanging="360"/>
+      </w:pPr>
+    </w:lvl>
+    <w:lvl w:ilvl="4" w:tplc="2C0A0019" w:tentative="1">
+      <w:start w:val="1"/>
+      <w:numFmt w:val="lowerLetter"/>
+      <w:lvlText w:val="%5."/>
+      <w:lvlJc w:val="left"/>
+      <w:pPr>
+        <w:ind w:left="3600" w:hanging="360"/>
+      </w:pPr>
+    </w:lvl>
+    <w:lvl w:ilvl="5" w:tplc="2C0A001B" w:tentative="1">
+      <w:start w:val="1"/>
+      <w:numFmt w:val="lowerRoman"/>
+      <w:lvlText w:val="%6."/>
+      <w:lvlJc w:val="right"/>
+      <w:pPr>
+        <w:ind w:left="4320" w:hanging="180"/>
+      </w:pPr>
+    </w:lvl>
+    <w:lvl w:ilvl="6" w:tplc="2C0A000F" w:tentative="1">
+      <w:start w:val="1"/>
+      <w:numFmt w:val="decimal"/>
+      <w:lvlText w:val="%7."/>
+      <w:lvlJc w:val="left"/>
+      <w:pPr>
+        <w:ind w:left="5040" w:hanging="360"/>
+      </w:pPr>
+    </w:lvl>
+    <w:lvl w:ilvl="7" w:tplc="2C0A0019" w:tentative="1">
+      <w:start w:val="1"/>
+      <w:numFmt w:val="lowerLetter"/>
+      <w:lvlText w:val="%8."/>
+      <w:lvlJc w:val="left"/>
+      <w:pPr>
+        <w:ind w:left="5760" w:hanging="360"/>
+      </w:pPr>
+    </w:lvl>
+    <w:lvl w:ilvl="8" w:tplc="2C0A001B" w:tentative="1">
+      <w:start w:val="1"/>
+      <w:numFmt w:val="lowerRoman"/>
+      <w:lvlText w:val="%9."/>
+      <w:lvlJc w:val="right"/>
+      <w:pPr>
+        <w:ind w:left="6480" w:hanging="180"/>
+      </w:pPr>
+    </w:lvl>
+  </w:abstractNum>
+  <w:abstractNum w:abstractNumId="21">
     <w:nsid w:val="38566DE2"/>
     <w:multiLevelType w:val="hybridMultilevel"/>
     <w:tmpl w:val="EF202B76"/>
@@ -18285,7 +19683,7 @@
       </w:pPr>
     </w:lvl>
   </w:abstractNum>
-  <w:abstractNum w:abstractNumId="19">
+  <w:abstractNum w:abstractNumId="22">
     <w:nsid w:val="3A2C6800"/>
     <w:multiLevelType w:val="hybridMultilevel"/>
     <w:tmpl w:val="B518D9C6"/>
@@ -18374,7 +19772,7 @@
       </w:pPr>
     </w:lvl>
   </w:abstractNum>
-  <w:abstractNum w:abstractNumId="20">
+  <w:abstractNum w:abstractNumId="23">
     <w:nsid w:val="3B672A31"/>
     <w:multiLevelType w:val="hybridMultilevel"/>
     <w:tmpl w:val="813C4726"/>
@@ -18463,7 +19861,7 @@
       </w:pPr>
     </w:lvl>
   </w:abstractNum>
-  <w:abstractNum w:abstractNumId="21">
+  <w:abstractNum w:abstractNumId="24">
     <w:nsid w:val="3D871353"/>
     <w:multiLevelType w:val="hybridMultilevel"/>
     <w:tmpl w:val="DC7650FC"/>
@@ -18552,7 +19950,7 @@
       </w:pPr>
     </w:lvl>
   </w:abstractNum>
-  <w:abstractNum w:abstractNumId="22">
+  <w:abstractNum w:abstractNumId="25">
     <w:nsid w:val="44D26DF0"/>
     <w:multiLevelType w:val="hybridMultilevel"/>
     <w:tmpl w:val="6B669DA6"/>
@@ -18641,7 +20039,7 @@
       </w:pPr>
     </w:lvl>
   </w:abstractNum>
-  <w:abstractNum w:abstractNumId="23">
+  <w:abstractNum w:abstractNumId="26">
     <w:nsid w:val="487036EC"/>
     <w:multiLevelType w:val="hybridMultilevel"/>
     <w:tmpl w:val="BDFE724A"/>
@@ -18727,7 +20125,7 @@
       </w:pPr>
     </w:lvl>
   </w:abstractNum>
-  <w:abstractNum w:abstractNumId="24">
+  <w:abstractNum w:abstractNumId="27">
     <w:nsid w:val="49B4493D"/>
     <w:multiLevelType w:val="hybridMultilevel"/>
     <w:tmpl w:val="DC7650FC"/>
@@ -18816,7 +20214,7 @@
       </w:pPr>
     </w:lvl>
   </w:abstractNum>
-  <w:abstractNum w:abstractNumId="25">
+  <w:abstractNum w:abstractNumId="28">
     <w:nsid w:val="4C26186C"/>
     <w:multiLevelType w:val="hybridMultilevel"/>
     <w:tmpl w:val="DC7650FC"/>
@@ -18905,7 +20303,7 @@
       </w:pPr>
     </w:lvl>
   </w:abstractNum>
-  <w:abstractNum w:abstractNumId="26">
+  <w:abstractNum w:abstractNumId="29">
     <w:nsid w:val="52D90BB8"/>
     <w:multiLevelType w:val="hybridMultilevel"/>
     <w:tmpl w:val="1D2461DE"/>
@@ -19019,7 +20417,7 @@
       </w:rPr>
     </w:lvl>
   </w:abstractNum>
-  <w:abstractNum w:abstractNumId="27">
+  <w:abstractNum w:abstractNumId="30">
     <w:nsid w:val="54D825D0"/>
     <w:multiLevelType w:val="hybridMultilevel"/>
     <w:tmpl w:val="5D52AA14"/>
@@ -19108,7 +20506,7 @@
       </w:pPr>
     </w:lvl>
   </w:abstractNum>
-  <w:abstractNum w:abstractNumId="28">
+  <w:abstractNum w:abstractNumId="31">
     <w:nsid w:val="55F269FD"/>
     <w:multiLevelType w:val="hybridMultilevel"/>
     <w:tmpl w:val="B9BCFC44"/>
@@ -19221,7 +20619,7 @@
       </w:rPr>
     </w:lvl>
   </w:abstractNum>
-  <w:abstractNum w:abstractNumId="29">
+  <w:abstractNum w:abstractNumId="32">
     <w:nsid w:val="601D0945"/>
     <w:multiLevelType w:val="hybridMultilevel"/>
     <w:tmpl w:val="22B6F0E2"/>
@@ -19310,7 +20708,7 @@
       </w:pPr>
     </w:lvl>
   </w:abstractNum>
-  <w:abstractNum w:abstractNumId="30">
+  <w:abstractNum w:abstractNumId="33">
     <w:nsid w:val="64DE67FE"/>
     <w:multiLevelType w:val="hybridMultilevel"/>
     <w:tmpl w:val="44668988"/>
@@ -19399,7 +20797,7 @@
       </w:pPr>
     </w:lvl>
   </w:abstractNum>
-  <w:abstractNum w:abstractNumId="31">
+  <w:abstractNum w:abstractNumId="34">
     <w:nsid w:val="65507A21"/>
     <w:multiLevelType w:val="hybridMultilevel"/>
     <w:tmpl w:val="DC7650FC"/>
@@ -19488,7 +20886,7 @@
       </w:pPr>
     </w:lvl>
   </w:abstractNum>
-  <w:abstractNum w:abstractNumId="32">
+  <w:abstractNum w:abstractNumId="35">
     <w:nsid w:val="66EE77C4"/>
     <w:multiLevelType w:val="hybridMultilevel"/>
     <w:tmpl w:val="DC7650FC"/>
@@ -19577,7 +20975,96 @@
       </w:pPr>
     </w:lvl>
   </w:abstractNum>
-  <w:abstractNum w:abstractNumId="33">
+  <w:abstractNum w:abstractNumId="36">
+    <w:nsid w:val="6B2F2B32"/>
+    <w:multiLevelType w:val="hybridMultilevel"/>
+    <w:tmpl w:val="DC7650FC"/>
+    <w:lvl w:ilvl="0" w:tplc="86F6FC90">
+      <w:start w:val="1"/>
+      <w:numFmt w:val="decimal"/>
+      <w:lvlText w:val="%1-"/>
+      <w:lvlJc w:val="left"/>
+      <w:pPr>
+        <w:ind w:left="720" w:hanging="360"/>
+      </w:pPr>
+      <w:rPr>
+        <w:rFonts w:hint="default"/>
+      </w:rPr>
+    </w:lvl>
+    <w:lvl w:ilvl="1" w:tplc="2C0A0019" w:tentative="1">
+      <w:start w:val="1"/>
+      <w:numFmt w:val="lowerLetter"/>
+      <w:lvlText w:val="%2."/>
+      <w:lvlJc w:val="left"/>
+      <w:pPr>
+        <w:ind w:left="1440" w:hanging="360"/>
+      </w:pPr>
+    </w:lvl>
+    <w:lvl w:ilvl="2" w:tplc="2C0A001B" w:tentative="1">
+      <w:start w:val="1"/>
+      <w:numFmt w:val="lowerRoman"/>
+      <w:lvlText w:val="%3."/>
+      <w:lvlJc w:val="right"/>
+      <w:pPr>
+        <w:ind w:left="2160" w:hanging="180"/>
+      </w:pPr>
+    </w:lvl>
+    <w:lvl w:ilvl="3" w:tplc="2C0A000F" w:tentative="1">
+      <w:start w:val="1"/>
+      <w:numFmt w:val="decimal"/>
+      <w:lvlText w:val="%4."/>
+      <w:lvlJc w:val="left"/>
+      <w:pPr>
+        <w:ind w:left="2880" w:hanging="360"/>
+      </w:pPr>
+    </w:lvl>
+    <w:lvl w:ilvl="4" w:tplc="2C0A0019" w:tentative="1">
+      <w:start w:val="1"/>
+      <w:numFmt w:val="lowerLetter"/>
+      <w:lvlText w:val="%5."/>
+      <w:lvlJc w:val="left"/>
+      <w:pPr>
+        <w:ind w:left="3600" w:hanging="360"/>
+      </w:pPr>
+    </w:lvl>
+    <w:lvl w:ilvl="5" w:tplc="2C0A001B" w:tentative="1">
+      <w:start w:val="1"/>
+      <w:numFmt w:val="lowerRoman"/>
+      <w:lvlText w:val="%6."/>
+      <w:lvlJc w:val="right"/>
+      <w:pPr>
+        <w:ind w:left="4320" w:hanging="180"/>
+      </w:pPr>
+    </w:lvl>
+    <w:lvl w:ilvl="6" w:tplc="2C0A000F" w:tentative="1">
+      <w:start w:val="1"/>
+      <w:numFmt w:val="decimal"/>
+      <w:lvlText w:val="%7."/>
+      <w:lvlJc w:val="left"/>
+      <w:pPr>
+        <w:ind w:left="5040" w:hanging="360"/>
+      </w:pPr>
+    </w:lvl>
+    <w:lvl w:ilvl="7" w:tplc="2C0A0019" w:tentative="1">
+      <w:start w:val="1"/>
+      <w:numFmt w:val="lowerLetter"/>
+      <w:lvlText w:val="%8."/>
+      <w:lvlJc w:val="left"/>
+      <w:pPr>
+        <w:ind w:left="5760" w:hanging="360"/>
+      </w:pPr>
+    </w:lvl>
+    <w:lvl w:ilvl="8" w:tplc="2C0A001B" w:tentative="1">
+      <w:start w:val="1"/>
+      <w:numFmt w:val="lowerRoman"/>
+      <w:lvlText w:val="%9."/>
+      <w:lvlJc w:val="right"/>
+      <w:pPr>
+        <w:ind w:left="6480" w:hanging="180"/>
+      </w:pPr>
+    </w:lvl>
+  </w:abstractNum>
+  <w:abstractNum w:abstractNumId="37">
     <w:nsid w:val="708E589C"/>
     <w:multiLevelType w:val="multilevel"/>
     <w:tmpl w:val="381042DE"/>
@@ -19717,7 +21204,7 @@
       </w:rPr>
     </w:lvl>
   </w:abstractNum>
-  <w:abstractNum w:abstractNumId="34">
+  <w:abstractNum w:abstractNumId="38">
     <w:nsid w:val="75615AC6"/>
     <w:multiLevelType w:val="hybridMultilevel"/>
     <w:tmpl w:val="DC7650FC"/>
@@ -19806,7 +21293,7 @@
       </w:pPr>
     </w:lvl>
   </w:abstractNum>
-  <w:abstractNum w:abstractNumId="35">
+  <w:abstractNum w:abstractNumId="39">
     <w:nsid w:val="77263A53"/>
     <w:multiLevelType w:val="hybridMultilevel"/>
     <w:tmpl w:val="B2924232"/>
@@ -19895,7 +21382,7 @@
       </w:pPr>
     </w:lvl>
   </w:abstractNum>
-  <w:abstractNum w:abstractNumId="36">
+  <w:abstractNum w:abstractNumId="40">
     <w:nsid w:val="7A266578"/>
     <w:multiLevelType w:val="hybridMultilevel"/>
     <w:tmpl w:val="B2924232"/>
@@ -19984,7 +21471,7 @@
       </w:pPr>
     </w:lvl>
   </w:abstractNum>
-  <w:abstractNum w:abstractNumId="37">
+  <w:abstractNum w:abstractNumId="41">
     <w:nsid w:val="7DD64906"/>
     <w:multiLevelType w:val="hybridMultilevel"/>
     <w:tmpl w:val="795E7434"/>
@@ -20099,16 +21586,16 @@
     </w:lvl>
   </w:abstractNum>
   <w:num w:numId="1">
-    <w:abstractNumId w:val="12"/>
+    <w:abstractNumId w:val="14"/>
   </w:num>
   <w:num w:numId="2">
-    <w:abstractNumId w:val="23"/>
+    <w:abstractNumId w:val="26"/>
   </w:num>
   <w:num w:numId="3">
-    <w:abstractNumId w:val="23"/>
+    <w:abstractNumId w:val="26"/>
   </w:num>
   <w:num w:numId="4">
-    <w:abstractNumId w:val="23"/>
+    <w:abstractNumId w:val="26"/>
   </w:num>
   <w:num w:numId="5">
     <w:abstractNumId w:val="1"/>
@@ -20123,100 +21610,112 @@
     <w:abstractNumId w:val="0"/>
   </w:num>
   <w:num w:numId="9">
-    <w:abstractNumId w:val="33"/>
+    <w:abstractNumId w:val="37"/>
   </w:num>
   <w:num w:numId="10">
-    <w:abstractNumId w:val="37"/>
+    <w:abstractNumId w:val="41"/>
   </w:num>
   <w:num w:numId="11">
-    <w:abstractNumId w:val="8"/>
+    <w:abstractNumId w:val="10"/>
   </w:num>
   <w:num w:numId="12">
-    <w:abstractNumId w:val="26"/>
+    <w:abstractNumId w:val="29"/>
   </w:num>
   <w:num w:numId="13">
+    <w:abstractNumId w:val="31"/>
+  </w:num>
+  <w:num w:numId="14">
+    <w:abstractNumId w:val="17"/>
+  </w:num>
+  <w:num w:numId="15">
+    <w:abstractNumId w:val="32"/>
+  </w:num>
+  <w:num w:numId="16">
+    <w:abstractNumId w:val="30"/>
+  </w:num>
+  <w:num w:numId="17">
+    <w:abstractNumId w:val="13"/>
+  </w:num>
+  <w:num w:numId="18">
     <w:abstractNumId w:val="28"/>
   </w:num>
-  <w:num w:numId="14">
+  <w:num w:numId="19">
+    <w:abstractNumId w:val="27"/>
+  </w:num>
+  <w:num w:numId="20">
+    <w:abstractNumId w:val="18"/>
+  </w:num>
+  <w:num w:numId="21">
+    <w:abstractNumId w:val="38"/>
+  </w:num>
+  <w:num w:numId="22">
+    <w:abstractNumId w:val="22"/>
+  </w:num>
+  <w:num w:numId="23">
+    <w:abstractNumId w:val="6"/>
+  </w:num>
+  <w:num w:numId="24">
+    <w:abstractNumId w:val="7"/>
+  </w:num>
+  <w:num w:numId="25">
     <w:abstractNumId w:val="15"/>
   </w:num>
-  <w:num w:numId="15">
-    <w:abstractNumId w:val="29"/>
+  <w:num w:numId="26">
+    <w:abstractNumId w:val="19"/>
   </w:num>
-  <w:num w:numId="16">
-    <w:abstractNumId w:val="27"/>
+  <w:num w:numId="27">
+    <w:abstractNumId w:val="16"/>
   </w:num>
-  <w:num w:numId="17">
-    <w:abstractNumId w:val="11"/>
+  <w:num w:numId="28">
+    <w:abstractNumId w:val="35"/>
   </w:num>
-  <w:num w:numId="18">
-    <w:abstractNumId w:val="25"/>
+  <w:num w:numId="29">
+    <w:abstractNumId w:val="34"/>
   </w:num>
-  <w:num w:numId="19">
+  <w:num w:numId="30">
     <w:abstractNumId w:val="24"/>
   </w:num>
-  <w:num w:numId="20">
-    <w:abstractNumId w:val="16"/>
-  </w:num>
-  <w:num w:numId="21">
-    <w:abstractNumId w:val="34"/>
-  </w:num>
-  <w:num w:numId="22">
-    <w:abstractNumId w:val="19"/>
-  </w:num>
-  <w:num w:numId="23">
-    <w:abstractNumId w:val="5"/>
-  </w:num>
-  <w:num w:numId="24">
-    <w:abstractNumId w:val="6"/>
-  </w:num>
-  <w:num w:numId="25">
-    <w:abstractNumId w:val="13"/>
-  </w:num>
-  <w:num w:numId="26">
-    <w:abstractNumId w:val="17"/>
-  </w:num>
-  <w:num w:numId="27">
-    <w:abstractNumId w:val="14"/>
-  </w:num>
-  <w:num w:numId="28">
-    <w:abstractNumId w:val="32"/>
-  </w:num>
-  <w:num w:numId="29">
-    <w:abstractNumId w:val="31"/>
-  </w:num>
-  <w:num w:numId="30">
-    <w:abstractNumId w:val="21"/>
-  </w:num>
   <w:num w:numId="31">
-    <w:abstractNumId w:val="36"/>
+    <w:abstractNumId w:val="40"/>
   </w:num>
   <w:num w:numId="32">
-    <w:abstractNumId w:val="35"/>
+    <w:abstractNumId w:val="39"/>
   </w:num>
   <w:num w:numId="33">
-    <w:abstractNumId w:val="9"/>
+    <w:abstractNumId w:val="11"/>
   </w:num>
   <w:num w:numId="34">
     <w:abstractNumId w:val="4"/>
   </w:num>
   <w:num w:numId="35">
-    <w:abstractNumId w:val="30"/>
+    <w:abstractNumId w:val="33"/>
   </w:num>
   <w:num w:numId="36">
-    <w:abstractNumId w:val="22"/>
+    <w:abstractNumId w:val="25"/>
   </w:num>
   <w:num w:numId="37">
-    <w:abstractNumId w:val="18"/>
+    <w:abstractNumId w:val="21"/>
   </w:num>
   <w:num w:numId="38">
+    <w:abstractNumId w:val="23"/>
+  </w:num>
+  <w:num w:numId="39">
+    <w:abstractNumId w:val="12"/>
+  </w:num>
+  <w:num w:numId="40">
+    <w:abstractNumId w:val="9"/>
+  </w:num>
+  <w:num w:numId="41">
+    <w:abstractNumId w:val="5"/>
+  </w:num>
+  <w:num w:numId="42">
+    <w:abstractNumId w:val="8"/>
+  </w:num>
+  <w:num w:numId="43">
     <w:abstractNumId w:val="20"/>
   </w:num>
-  <w:num w:numId="39">
-    <w:abstractNumId w:val="10"/>
-  </w:num>
-  <w:num w:numId="40">
-    <w:abstractNumId w:val="7"/>
+  <w:num w:numId="44">
+    <w:abstractNumId w:val="36"/>
   </w:num>
 </w:numbering>
 </file>
@@ -21642,7 +23141,7 @@
 </file>
 
 <file path=customXml/itemProps2.xml><?xml version="1.0" encoding="utf-8"?>
-<ds:datastoreItem xmlns:ds="http://schemas.openxmlformats.org/officeDocument/2006/customXml" ds:itemID="{990A2EC5-4727-433B-9A99-57CB87996ABE}">
+<ds:datastoreItem xmlns:ds="http://schemas.openxmlformats.org/officeDocument/2006/customXml" ds:itemID="{42AEBA36-44F7-40A9-9B81-29D7287E381A}">
   <ds:schemaRefs>
     <ds:schemaRef ds:uri="http://schemas.openxmlformats.org/officeDocument/2006/bibliography"/>
   </ds:schemaRefs>

--- a/03. Analisis y diseño/02. Casos de uso/Modelo de Casos de Uso.docx
+++ b/03. Analisis y diseño/02. Casos de uso/Modelo de Casos de Uso.docx
@@ -15422,7 +15422,56 @@
           <w:rFonts w:cstheme="minorHAnsi"/>
           <w:lang w:eastAsia="ar-SA"/>
         </w:rPr>
-        <w:t>al puede ser activo o inactivo y por ultimo seleccionar el sector al cual pertenece.</w:t>
+        <w:t>al puede ser</w:t>
+      </w:r>
+      <w:r>
+        <w:rPr>
+          <w:rFonts w:cstheme="minorHAnsi"/>
+          <w:lang w:eastAsia="ar-SA"/>
+        </w:rPr>
+        <w:t xml:space="preserve"> activo o inactivo, además de </w:t>
+      </w:r>
+      <w:r>
+        <w:rPr>
+          <w:rFonts w:cstheme="minorHAnsi"/>
+          <w:lang w:eastAsia="ar-SA"/>
+        </w:rPr>
+        <w:t>seleccionar el sector al cual pertenece</w:t>
+      </w:r>
+      <w:r>
+        <w:rPr>
+          <w:rFonts w:cstheme="minorHAnsi"/>
+          <w:lang w:eastAsia="ar-SA"/>
+        </w:rPr>
+        <w:t xml:space="preserve"> y por ultimo debe seleccionar el rol del usuario dentro del sistema, el cual puede ser admi</w:t>
+      </w:r>
+      <w:r>
+        <w:rPr>
+          <w:rFonts w:cstheme="minorHAnsi"/>
+          <w:lang w:eastAsia="ar-SA"/>
+        </w:rPr>
+        <w:t>ni</w:t>
+      </w:r>
+      <w:r>
+        <w:rPr>
+          <w:rFonts w:cstheme="minorHAnsi"/>
+          <w:lang w:eastAsia="ar-SA"/>
+        </w:rPr>
+        <w:t xml:space="preserve">strador, </w:t>
+      </w:r>
+      <w:r>
+        <w:rPr>
+          <w:rFonts w:cstheme="minorHAnsi"/>
+          <w:lang w:eastAsia="ar-SA"/>
+        </w:rPr>
+        <w:t xml:space="preserve"> público o secretaria académica</w:t>
+      </w:r>
+      <w:r>
+        <w:rPr>
+          <w:rFonts w:cstheme="minorHAnsi"/>
+          <w:lang w:eastAsia="ar-SA"/>
+        </w:rPr>
+        <w:t>.</w:t>
       </w:r>
     </w:p>
     <w:p>
@@ -16126,6 +16175,7 @@
           <w:rFonts w:cstheme="minorHAnsi"/>
           <w:lang w:eastAsia="ar-SA"/>
         </w:rPr>
+        <w:lastRenderedPageBreak/>
         <w:t>El sistema le presenta una</w:t>
       </w:r>
       <w:r>
@@ -16168,22 +16218,1700 @@
           <w:rFonts w:cstheme="minorHAnsi"/>
           <w:lang w:eastAsia="ar-SA"/>
         </w:rPr>
+        <w:t xml:space="preserve">El sistema presenta una nueva pantalla donde el actor podrá </w:t>
+      </w:r>
+      <w:r>
+        <w:rPr>
+          <w:rFonts w:cstheme="minorHAnsi"/>
+          <w:lang w:eastAsia="ar-SA"/>
+        </w:rPr>
+        <w:t xml:space="preserve">realizar modificaciones </w:t>
+      </w:r>
+      <w:proofErr w:type="spellStart"/>
+      <w:r>
+        <w:rPr>
+          <w:rFonts w:cstheme="minorHAnsi"/>
+          <w:lang w:eastAsia="ar-SA"/>
+        </w:rPr>
+        <w:t>tipeando</w:t>
+      </w:r>
+      <w:proofErr w:type="spellEnd"/>
+      <w:r>
+        <w:rPr>
+          <w:rFonts w:cstheme="minorHAnsi"/>
+          <w:lang w:eastAsia="ar-SA"/>
+        </w:rPr>
+        <w:t xml:space="preserve"> el</w:t>
+      </w:r>
+      <w:r>
+        <w:rPr>
+          <w:rFonts w:cstheme="minorHAnsi"/>
+          <w:lang w:eastAsia="ar-SA"/>
+        </w:rPr>
+        <w:t xml:space="preserve"> nombre y </w:t>
+      </w:r>
+      <w:r>
+        <w:rPr>
+          <w:rFonts w:cstheme="minorHAnsi"/>
+          <w:lang w:eastAsia="ar-SA"/>
+        </w:rPr>
+        <w:t xml:space="preserve">/o </w:t>
+      </w:r>
+      <w:r>
+        <w:rPr>
+          <w:rFonts w:cstheme="minorHAnsi"/>
+          <w:lang w:eastAsia="ar-SA"/>
+        </w:rPr>
+        <w:t xml:space="preserve">correo electrónico del usuario, como así también seleccionar el tipo de estado, el cual puede ser activo o inactivo </w:t>
+      </w:r>
+      <w:r>
+        <w:rPr>
+          <w:rFonts w:cstheme="minorHAnsi"/>
+          <w:lang w:eastAsia="ar-SA"/>
+        </w:rPr>
+        <w:t xml:space="preserve">además de </w:t>
+      </w:r>
+      <w:r>
+        <w:rPr>
+          <w:rFonts w:cstheme="minorHAnsi"/>
+          <w:lang w:eastAsia="ar-SA"/>
+        </w:rPr>
+        <w:t>seleccionar el sector al cual pertenece</w:t>
+      </w:r>
+      <w:r>
+        <w:rPr>
+          <w:rFonts w:cstheme="minorHAnsi"/>
+          <w:lang w:eastAsia="ar-SA"/>
+        </w:rPr>
+        <w:t xml:space="preserve"> y por ultimo debe seleccionar el rol del usuario dentro del sistema, el cual puede ser admini</w:t>
+      </w:r>
+      <w:r>
+        <w:rPr>
+          <w:rFonts w:cstheme="minorHAnsi"/>
+          <w:lang w:eastAsia="ar-SA"/>
+        </w:rPr>
+        <w:t>strador, público o secretaria académica</w:t>
+      </w:r>
+      <w:r>
+        <w:rPr>
+          <w:rFonts w:cstheme="minorHAnsi"/>
+          <w:lang w:eastAsia="ar-SA"/>
+        </w:rPr>
+        <w:t>.</w:t>
+      </w:r>
+    </w:p>
+    <w:p>
+      <w:pPr>
+        <w:pStyle w:val="Prrafodelista"/>
+        <w:numPr>
+          <w:ilvl w:val="0"/>
+          <w:numId w:val="44"/>
+        </w:numPr>
+        <w:ind w:left="426" w:hanging="11"/>
+        <w:rPr>
+          <w:rFonts w:cstheme="minorHAnsi"/>
+          <w:lang w:eastAsia="ar-SA"/>
+        </w:rPr>
+      </w:pPr>
+      <w:r>
+        <w:rPr>
+          <w:rFonts w:cstheme="minorHAnsi"/>
+          <w:lang w:eastAsia="ar-SA"/>
+        </w:rPr>
+        <w:t>La instancia del caso de uso finaliza.</w:t>
+      </w:r>
+    </w:p>
+    <w:p>
+      <w:pPr>
+        <w:pStyle w:val="Prrafodelista"/>
+        <w:tabs>
+          <w:tab w:val="left" w:pos="567"/>
+        </w:tabs>
+        <w:ind w:left="0" w:firstLine="0"/>
+        <w:rPr>
+          <w:rFonts w:cstheme="minorHAnsi"/>
+          <w:lang w:eastAsia="ar-SA"/>
+        </w:rPr>
+      </w:pPr>
+    </w:p>
+    <w:p>
+      <w:pPr>
+        <w:pStyle w:val="Prrafodelista"/>
+        <w:tabs>
+          <w:tab w:val="left" w:pos="567"/>
+        </w:tabs>
+        <w:ind w:left="0" w:firstLine="0"/>
+        <w:rPr>
+          <w:rFonts w:cstheme="minorHAnsi"/>
+          <w:lang w:eastAsia="ar-SA"/>
+        </w:rPr>
+      </w:pPr>
+      <w:proofErr w:type="spellStart"/>
+      <w:r>
+        <w:rPr>
+          <w:rFonts w:cstheme="minorHAnsi"/>
+          <w:lang w:eastAsia="ar-SA"/>
+        </w:rPr>
+        <w:t>Postcondición</w:t>
+      </w:r>
+      <w:proofErr w:type="spellEnd"/>
+      <w:r>
+        <w:rPr>
+          <w:rFonts w:cstheme="minorHAnsi"/>
+          <w:lang w:eastAsia="ar-SA"/>
+        </w:rPr>
+        <w:t xml:space="preserve">: </w:t>
+      </w:r>
+    </w:p>
+    <w:p>
+      <w:pPr>
+        <w:pStyle w:val="Prrafodelista"/>
+        <w:tabs>
+          <w:tab w:val="left" w:pos="567"/>
+        </w:tabs>
+        <w:ind w:left="0" w:firstLine="0"/>
+        <w:rPr>
+          <w:rFonts w:cstheme="minorHAnsi"/>
+          <w:lang w:eastAsia="ar-SA"/>
+        </w:rPr>
+      </w:pPr>
+    </w:p>
+    <w:p>
+      <w:pPr>
+        <w:pStyle w:val="Prrafodelista"/>
+        <w:tabs>
+          <w:tab w:val="left" w:pos="567"/>
+        </w:tabs>
+        <w:ind w:left="0" w:firstLine="0"/>
+        <w:rPr>
+          <w:rFonts w:cstheme="minorHAnsi"/>
+          <w:lang w:eastAsia="ar-SA"/>
+        </w:rPr>
+      </w:pPr>
+      <w:r>
+        <w:rPr>
+          <w:rFonts w:cstheme="minorHAnsi"/>
+          <w:lang w:eastAsia="ar-SA"/>
+        </w:rPr>
+        <w:t xml:space="preserve">La instancia del caso de uso termina cuando </w:t>
+      </w:r>
+      <w:r>
+        <w:rPr>
+          <w:rFonts w:cstheme="minorHAnsi"/>
+          <w:lang w:eastAsia="ar-SA"/>
+        </w:rPr>
+        <w:t xml:space="preserve">se </w:t>
+      </w:r>
+      <w:r>
+        <w:rPr>
+          <w:rFonts w:cstheme="minorHAnsi"/>
+          <w:lang w:eastAsia="ar-SA"/>
+        </w:rPr>
+        <w:t xml:space="preserve">ha realizado alguna modificación en el </w:t>
+      </w:r>
+      <w:r>
+        <w:rPr>
+          <w:rFonts w:cstheme="minorHAnsi"/>
+          <w:lang w:eastAsia="ar-SA"/>
+        </w:rPr>
+        <w:t>usuario</w:t>
+      </w:r>
+      <w:r>
+        <w:rPr>
+          <w:rFonts w:cstheme="minorHAnsi"/>
+          <w:lang w:eastAsia="ar-SA"/>
+        </w:rPr>
+        <w:t xml:space="preserve">. </w:t>
+      </w:r>
+      <w:r>
+        <w:rPr>
+          <w:rFonts w:cstheme="minorHAnsi"/>
+          <w:lang w:eastAsia="ar-SA"/>
+        </w:rPr>
+        <w:t>O bien si no se modificado nada</w:t>
+      </w:r>
+      <w:r>
+        <w:rPr>
+          <w:rFonts w:cstheme="minorHAnsi"/>
+          <w:lang w:eastAsia="ar-SA"/>
+        </w:rPr>
+        <w:t xml:space="preserve">, seguirán vigentes </w:t>
+      </w:r>
+      <w:r>
+        <w:rPr>
+          <w:rFonts w:cstheme="minorHAnsi"/>
+          <w:lang w:eastAsia="ar-SA"/>
+        </w:rPr>
+        <w:t>los</w:t>
+      </w:r>
+      <w:r>
+        <w:rPr>
+          <w:rFonts w:cstheme="minorHAnsi"/>
+          <w:lang w:eastAsia="ar-SA"/>
+        </w:rPr>
+        <w:t xml:space="preserve"> datos del usuario</w:t>
+      </w:r>
+      <w:r>
+        <w:rPr>
+          <w:rFonts w:cstheme="minorHAnsi"/>
+          <w:lang w:eastAsia="ar-SA"/>
+        </w:rPr>
+        <w:t xml:space="preserve"> anterior</w:t>
+      </w:r>
+      <w:r>
+        <w:rPr>
+          <w:rFonts w:cstheme="minorHAnsi"/>
+          <w:lang w:eastAsia="ar-SA"/>
+        </w:rPr>
+        <w:t>mente cargado</w:t>
+      </w:r>
+      <w:r>
+        <w:rPr>
+          <w:rFonts w:cstheme="minorHAnsi"/>
+          <w:lang w:eastAsia="ar-SA"/>
+        </w:rPr>
+        <w:t>.</w:t>
+      </w:r>
+    </w:p>
+    <w:p>
+      <w:pPr>
+        <w:pStyle w:val="PSI-Ttulo2"/>
+        <w:rPr>
+          <w:rFonts w:asciiTheme="minorHAnsi" w:hAnsiTheme="minorHAnsi" w:cstheme="minorHAnsi"/>
+        </w:rPr>
+      </w:pPr>
+      <w:r>
+        <w:rPr>
+          <w:rFonts w:asciiTheme="minorHAnsi" w:hAnsiTheme="minorHAnsi" w:cstheme="minorHAnsi"/>
+        </w:rPr>
+        <w:t xml:space="preserve">Caso </w:t>
+      </w:r>
+      <w:r>
+        <w:rPr>
+          <w:rFonts w:asciiTheme="minorHAnsi" w:hAnsiTheme="minorHAnsi" w:cstheme="minorHAnsi"/>
+        </w:rPr>
+        <w:t>de Uso 25- Borrar</w:t>
+      </w:r>
+      <w:r>
+        <w:rPr>
+          <w:rFonts w:asciiTheme="minorHAnsi" w:hAnsiTheme="minorHAnsi" w:cstheme="minorHAnsi"/>
+        </w:rPr>
+        <w:t xml:space="preserve"> </w:t>
+      </w:r>
+      <w:r>
+        <w:rPr>
+          <w:rFonts w:asciiTheme="minorHAnsi" w:hAnsiTheme="minorHAnsi" w:cstheme="minorHAnsi"/>
+        </w:rPr>
+        <w:t>Usuario</w:t>
+      </w:r>
+    </w:p>
+    <w:p>
+      <w:pPr>
+        <w:pStyle w:val="PSI-Ttulo3"/>
+        <w:rPr>
+          <w:rFonts w:asciiTheme="minorHAnsi" w:hAnsiTheme="minorHAnsi" w:cstheme="minorHAnsi"/>
+        </w:rPr>
+      </w:pPr>
+      <w:r>
+        <w:rPr>
+          <w:rFonts w:asciiTheme="minorHAnsi" w:hAnsiTheme="minorHAnsi" w:cstheme="minorHAnsi"/>
+        </w:rPr>
+        <w:t>Descripción</w:t>
+      </w:r>
+    </w:p>
+    <w:p>
+      <w:pPr>
+        <w:rPr>
+          <w:rFonts w:cstheme="minorHAnsi"/>
+          <w:lang w:eastAsia="ar-SA"/>
+        </w:rPr>
+      </w:pPr>
+      <w:r>
+        <w:rPr>
+          <w:rFonts w:cstheme="minorHAnsi"/>
+          <w:lang w:eastAsia="ar-SA"/>
+        </w:rPr>
+        <w:t xml:space="preserve">Precondición </w:t>
+      </w:r>
+    </w:p>
+    <w:p>
+      <w:pPr>
+        <w:rPr>
+          <w:rFonts w:cstheme="minorHAnsi"/>
+          <w:lang w:eastAsia="ar-SA"/>
+        </w:rPr>
+      </w:pPr>
+      <w:r>
+        <w:rPr>
+          <w:rFonts w:cstheme="minorHAnsi"/>
+          <w:lang w:eastAsia="ar-SA"/>
+        </w:rPr>
+        <w:t>El actor  Administrador</w:t>
+      </w:r>
+      <w:r>
+        <w:rPr>
+          <w:rFonts w:cstheme="minorHAnsi"/>
+          <w:lang w:eastAsia="ar-SA"/>
+        </w:rPr>
+        <w:t>,  ha  ingresado al sitio web del sistema, ha solicitado el Ingreso al sistema, el cual  debe haber sido aceptado, ha buscado el</w:t>
+      </w:r>
+      <w:r>
+        <w:rPr>
+          <w:rFonts w:cstheme="minorHAnsi"/>
+          <w:lang w:eastAsia="ar-SA"/>
+        </w:rPr>
+        <w:t xml:space="preserve"> usuario que va </w:t>
+      </w:r>
+      <w:r>
+        <w:rPr>
+          <w:rFonts w:cstheme="minorHAnsi"/>
+          <w:lang w:eastAsia="ar-SA"/>
+        </w:rPr>
+        <w:t>a borrar</w:t>
+      </w:r>
+      <w:r>
+        <w:rPr>
+          <w:rFonts w:cstheme="minorHAnsi"/>
+          <w:lang w:eastAsia="ar-SA"/>
+        </w:rPr>
+        <w:t>.</w:t>
+      </w:r>
+      <w:r>
+        <w:rPr>
+          <w:rFonts w:cstheme="minorHAnsi"/>
+          <w:lang w:eastAsia="ar-SA"/>
+        </w:rPr>
+        <w:t xml:space="preserve"> </w:t>
+      </w:r>
+      <w:r>
+        <w:rPr>
+          <w:rFonts w:cstheme="minorHAnsi"/>
+          <w:lang w:eastAsia="ar-SA"/>
+        </w:rPr>
+        <w:t xml:space="preserve"> Ahora el actor planifi</w:t>
+      </w:r>
+      <w:r>
+        <w:rPr>
+          <w:rFonts w:cstheme="minorHAnsi"/>
+          <w:lang w:eastAsia="ar-SA"/>
+        </w:rPr>
+        <w:t>ca borrar</w:t>
+      </w:r>
+      <w:r>
+        <w:rPr>
+          <w:rFonts w:cstheme="minorHAnsi"/>
+          <w:lang w:eastAsia="ar-SA"/>
+        </w:rPr>
+        <w:t xml:space="preserve"> un usuario</w:t>
+      </w:r>
+      <w:r>
+        <w:rPr>
+          <w:rFonts w:cstheme="minorHAnsi"/>
+          <w:lang w:eastAsia="ar-SA"/>
+        </w:rPr>
+        <w:t xml:space="preserve">. </w:t>
+      </w:r>
+    </w:p>
+    <w:p>
+      <w:pPr>
+        <w:rPr>
+          <w:rFonts w:cstheme="minorHAnsi"/>
+          <w:lang w:eastAsia="ar-SA"/>
+        </w:rPr>
+      </w:pPr>
+      <w:r>
+        <w:rPr>
+          <w:rFonts w:cstheme="minorHAnsi"/>
+          <w:lang w:eastAsia="ar-SA"/>
+        </w:rPr>
+        <w:t>Flujo de sucesos</w:t>
+      </w:r>
+    </w:p>
+    <w:p>
+      <w:pPr>
+        <w:rPr>
+          <w:rFonts w:cstheme="minorHAnsi"/>
+          <w:lang w:eastAsia="ar-SA"/>
+        </w:rPr>
+      </w:pPr>
+      <w:r>
+        <w:rPr>
+          <w:rFonts w:cstheme="minorHAnsi"/>
+          <w:lang w:eastAsia="ar-SA"/>
+        </w:rPr>
+        <w:t xml:space="preserve">Caminos Básicos </w:t>
+      </w:r>
+    </w:p>
+    <w:p>
+      <w:pPr>
+        <w:pStyle w:val="Prrafodelista"/>
+        <w:numPr>
+          <w:ilvl w:val="0"/>
+          <w:numId w:val="45"/>
+        </w:numPr>
+        <w:rPr>
+          <w:rFonts w:cstheme="minorHAnsi"/>
+          <w:lang w:eastAsia="ar-SA"/>
+        </w:rPr>
+      </w:pPr>
+      <w:r>
+        <w:rPr>
+          <w:rFonts w:cstheme="minorHAnsi"/>
+          <w:lang w:eastAsia="ar-SA"/>
+        </w:rPr>
+        <w:t xml:space="preserve">El actor invoca al caso de uso para </w:t>
+      </w:r>
+      <w:r>
+        <w:rPr>
+          <w:rFonts w:cstheme="minorHAnsi"/>
+          <w:lang w:eastAsia="ar-SA"/>
+        </w:rPr>
+        <w:t>borrar</w:t>
+      </w:r>
+      <w:r>
+        <w:rPr>
+          <w:rFonts w:cstheme="minorHAnsi"/>
+          <w:lang w:eastAsia="ar-SA"/>
+        </w:rPr>
+        <w:t xml:space="preserve"> un usuario</w:t>
+      </w:r>
+      <w:r>
+        <w:rPr>
+          <w:rFonts w:cstheme="minorHAnsi"/>
+          <w:lang w:eastAsia="ar-SA"/>
+        </w:rPr>
+        <w:t xml:space="preserve"> en el sitio web.</w:t>
+      </w:r>
+    </w:p>
+    <w:p>
+      <w:pPr>
+        <w:pStyle w:val="Prrafodelista"/>
+        <w:numPr>
+          <w:ilvl w:val="0"/>
+          <w:numId w:val="45"/>
+        </w:numPr>
+        <w:ind w:left="426" w:hanging="11"/>
+        <w:rPr>
+          <w:rFonts w:cstheme="minorHAnsi"/>
+          <w:lang w:eastAsia="ar-SA"/>
+        </w:rPr>
+      </w:pPr>
+      <w:r>
+        <w:rPr>
+          <w:rFonts w:cstheme="minorHAnsi"/>
+          <w:lang w:eastAsia="ar-SA"/>
+        </w:rPr>
+        <w:t>El sistema le presenta una</w:t>
+      </w:r>
+      <w:r>
+        <w:rPr>
+          <w:rFonts w:cstheme="minorHAnsi"/>
+          <w:lang w:eastAsia="ar-SA"/>
+        </w:rPr>
+        <w:t xml:space="preserve"> pantalla donde podrá seleccionar</w:t>
+      </w:r>
+      <w:r>
+        <w:rPr>
+          <w:rFonts w:cstheme="minorHAnsi"/>
+          <w:lang w:eastAsia="ar-SA"/>
+        </w:rPr>
+        <w:t xml:space="preserve"> el usuario que desea borrar</w:t>
+      </w:r>
+      <w:r>
+        <w:rPr>
+          <w:rFonts w:cstheme="minorHAnsi"/>
+          <w:lang w:eastAsia="ar-SA"/>
+        </w:rPr>
+        <w:t>.</w:t>
+      </w:r>
+    </w:p>
+    <w:p>
+      <w:pPr>
+        <w:pStyle w:val="Prrafodelista"/>
+        <w:numPr>
+          <w:ilvl w:val="0"/>
+          <w:numId w:val="45"/>
+        </w:numPr>
+        <w:ind w:left="426" w:hanging="11"/>
+        <w:rPr>
+          <w:rFonts w:cstheme="minorHAnsi"/>
+          <w:lang w:eastAsia="ar-SA"/>
+        </w:rPr>
+      </w:pPr>
+      <w:r>
+        <w:rPr>
+          <w:rFonts w:cstheme="minorHAnsi"/>
+          <w:lang w:eastAsia="ar-SA"/>
+        </w:rPr>
+        <w:t xml:space="preserve">El sistema presenta una nueva pantalla donde el actor podrá </w:t>
+      </w:r>
+      <w:r>
+        <w:rPr>
+          <w:rFonts w:cstheme="minorHAnsi"/>
+          <w:lang w:eastAsia="ar-SA"/>
+        </w:rPr>
+        <w:t>confirmar si está en borrar al usuario seleccionado.</w:t>
+      </w:r>
+    </w:p>
+    <w:p>
+      <w:pPr>
+        <w:pStyle w:val="Prrafodelista"/>
+        <w:numPr>
+          <w:ilvl w:val="0"/>
+          <w:numId w:val="45"/>
+        </w:numPr>
+        <w:tabs>
+          <w:tab w:val="left" w:pos="567"/>
+        </w:tabs>
+        <w:ind w:left="426" w:hanging="11"/>
+        <w:rPr>
+          <w:rFonts w:cstheme="minorHAnsi"/>
+          <w:lang w:eastAsia="ar-SA"/>
+        </w:rPr>
+      </w:pPr>
+      <w:r>
+        <w:rPr>
+          <w:rFonts w:cstheme="minorHAnsi"/>
+          <w:lang w:eastAsia="ar-SA"/>
+        </w:rPr>
+        <w:t>La instancia del caso de uso finaliza.</w:t>
+      </w:r>
+    </w:p>
+    <w:p>
+      <w:pPr>
+        <w:pStyle w:val="Prrafodelista"/>
+        <w:tabs>
+          <w:tab w:val="left" w:pos="567"/>
+        </w:tabs>
+        <w:ind w:left="0" w:firstLine="0"/>
+        <w:rPr>
+          <w:rFonts w:cstheme="minorHAnsi"/>
+          <w:lang w:eastAsia="ar-SA"/>
+        </w:rPr>
+      </w:pPr>
+    </w:p>
+    <w:p>
+      <w:pPr>
+        <w:pStyle w:val="Prrafodelista"/>
+        <w:tabs>
+          <w:tab w:val="left" w:pos="567"/>
+        </w:tabs>
+        <w:ind w:left="0" w:firstLine="0"/>
+        <w:rPr>
+          <w:rFonts w:cstheme="minorHAnsi"/>
+          <w:lang w:eastAsia="ar-SA"/>
+        </w:rPr>
+      </w:pPr>
+      <w:proofErr w:type="spellStart"/>
+      <w:r>
+        <w:rPr>
+          <w:rFonts w:cstheme="minorHAnsi"/>
+          <w:lang w:eastAsia="ar-SA"/>
+        </w:rPr>
+        <w:t>Postcondición</w:t>
+      </w:r>
+      <w:proofErr w:type="spellEnd"/>
+      <w:r>
+        <w:rPr>
+          <w:rFonts w:cstheme="minorHAnsi"/>
+          <w:lang w:eastAsia="ar-SA"/>
+        </w:rPr>
+        <w:t xml:space="preserve">: </w:t>
+      </w:r>
+    </w:p>
+    <w:p>
+      <w:pPr>
+        <w:pStyle w:val="Prrafodelista"/>
+        <w:tabs>
+          <w:tab w:val="left" w:pos="567"/>
+        </w:tabs>
+        <w:ind w:left="0" w:firstLine="0"/>
+        <w:rPr>
+          <w:rFonts w:cstheme="minorHAnsi"/>
+          <w:lang w:eastAsia="ar-SA"/>
+        </w:rPr>
+      </w:pPr>
+    </w:p>
+    <w:p>
+      <w:pPr>
+        <w:pStyle w:val="Prrafodelista"/>
+        <w:tabs>
+          <w:tab w:val="left" w:pos="567"/>
+        </w:tabs>
+        <w:ind w:left="0" w:firstLine="0"/>
+        <w:rPr>
+          <w:rFonts w:cstheme="minorHAnsi"/>
+          <w:lang w:eastAsia="ar-SA"/>
+        </w:rPr>
+      </w:pPr>
+      <w:r>
+        <w:rPr>
+          <w:rFonts w:cstheme="minorHAnsi"/>
+          <w:lang w:eastAsia="ar-SA"/>
+        </w:rPr>
+        <w:t xml:space="preserve">La instancia del caso de uso termina cuando </w:t>
+      </w:r>
+      <w:r>
+        <w:rPr>
+          <w:rFonts w:cstheme="minorHAnsi"/>
+          <w:lang w:eastAsia="ar-SA"/>
+        </w:rPr>
+        <w:t xml:space="preserve">se </w:t>
+      </w:r>
+      <w:r>
+        <w:rPr>
+          <w:rFonts w:cstheme="minorHAnsi"/>
+          <w:lang w:eastAsia="ar-SA"/>
+        </w:rPr>
+        <w:t>ha borrado  algún</w:t>
+      </w:r>
+      <w:r>
+        <w:rPr>
+          <w:rFonts w:cstheme="minorHAnsi"/>
+          <w:lang w:eastAsia="ar-SA"/>
+        </w:rPr>
+        <w:t xml:space="preserve"> usuario</w:t>
+      </w:r>
+      <w:r>
+        <w:rPr>
+          <w:rFonts w:cstheme="minorHAnsi"/>
+          <w:lang w:eastAsia="ar-SA"/>
+        </w:rPr>
+        <w:t xml:space="preserve">. </w:t>
+      </w:r>
+      <w:r>
+        <w:rPr>
+          <w:rFonts w:cstheme="minorHAnsi"/>
+          <w:lang w:eastAsia="ar-SA"/>
+        </w:rPr>
+        <w:t>O bien si no se borrado ningún usuario, segu</w:t>
+      </w:r>
+      <w:r>
+        <w:rPr>
+          <w:rFonts w:cstheme="minorHAnsi"/>
+          <w:lang w:eastAsia="ar-SA"/>
+        </w:rPr>
+        <w:t xml:space="preserve">irán vigentes </w:t>
+      </w:r>
+      <w:r>
+        <w:rPr>
+          <w:rFonts w:cstheme="minorHAnsi"/>
+          <w:lang w:eastAsia="ar-SA"/>
+        </w:rPr>
+        <w:t>los usuario</w:t>
+      </w:r>
+      <w:r>
+        <w:rPr>
+          <w:rFonts w:cstheme="minorHAnsi"/>
+          <w:lang w:eastAsia="ar-SA"/>
+        </w:rPr>
+        <w:t>s</w:t>
+      </w:r>
+      <w:r>
+        <w:rPr>
+          <w:rFonts w:cstheme="minorHAnsi"/>
+          <w:lang w:eastAsia="ar-SA"/>
+        </w:rPr>
+        <w:t xml:space="preserve"> anterior</w:t>
+      </w:r>
+      <w:r>
+        <w:rPr>
+          <w:rFonts w:cstheme="minorHAnsi"/>
+          <w:lang w:eastAsia="ar-SA"/>
+        </w:rPr>
+        <w:t>mente cargado</w:t>
+      </w:r>
+      <w:r>
+        <w:rPr>
+          <w:rFonts w:cstheme="minorHAnsi"/>
+          <w:lang w:eastAsia="ar-SA"/>
+        </w:rPr>
+        <w:t>s</w:t>
+      </w:r>
+      <w:r>
+        <w:rPr>
+          <w:rFonts w:cstheme="minorHAnsi"/>
+          <w:lang w:eastAsia="ar-SA"/>
+        </w:rPr>
+        <w:t>.</w:t>
+      </w:r>
+    </w:p>
+    <w:p>
+      <w:pPr>
+        <w:pStyle w:val="PSI-Ttulo2"/>
+        <w:rPr>
+          <w:rFonts w:asciiTheme="minorHAnsi" w:hAnsiTheme="minorHAnsi" w:cstheme="minorHAnsi"/>
+        </w:rPr>
+      </w:pPr>
+      <w:r>
+        <w:rPr>
+          <w:rFonts w:asciiTheme="minorHAnsi" w:hAnsiTheme="minorHAnsi" w:cstheme="minorHAnsi"/>
+        </w:rPr>
+        <w:t>Caso de Uso 26</w:t>
+      </w:r>
+      <w:r>
+        <w:rPr>
+          <w:rFonts w:asciiTheme="minorHAnsi" w:hAnsiTheme="minorHAnsi" w:cstheme="minorHAnsi"/>
+        </w:rPr>
+        <w:t xml:space="preserve">- Crear </w:t>
+      </w:r>
+      <w:r>
+        <w:rPr>
+          <w:rFonts w:asciiTheme="minorHAnsi" w:hAnsiTheme="minorHAnsi" w:cstheme="minorHAnsi"/>
+        </w:rPr>
+        <w:t>Rol</w:t>
+      </w:r>
+    </w:p>
+    <w:p>
+      <w:pPr>
+        <w:pStyle w:val="PSI-Ttulo3"/>
+        <w:rPr>
+          <w:rFonts w:asciiTheme="minorHAnsi" w:hAnsiTheme="minorHAnsi" w:cstheme="minorHAnsi"/>
+        </w:rPr>
+      </w:pPr>
+      <w:r>
+        <w:rPr>
+          <w:rFonts w:asciiTheme="minorHAnsi" w:hAnsiTheme="minorHAnsi" w:cstheme="minorHAnsi"/>
+        </w:rPr>
+        <w:t>Descripción</w:t>
+      </w:r>
+    </w:p>
+    <w:p>
+      <w:pPr>
+        <w:rPr>
+          <w:rFonts w:cstheme="minorHAnsi"/>
+          <w:lang w:eastAsia="ar-SA"/>
+        </w:rPr>
+      </w:pPr>
+      <w:r>
+        <w:rPr>
+          <w:rFonts w:cstheme="minorHAnsi"/>
+          <w:lang w:eastAsia="ar-SA"/>
+        </w:rPr>
+        <w:t xml:space="preserve">Precondición </w:t>
+      </w:r>
+    </w:p>
+    <w:p>
+      <w:pPr>
+        <w:rPr>
+          <w:rFonts w:cstheme="minorHAnsi"/>
+          <w:lang w:eastAsia="ar-SA"/>
+        </w:rPr>
+      </w:pPr>
+      <w:r>
+        <w:rPr>
+          <w:rFonts w:cstheme="minorHAnsi"/>
+          <w:lang w:eastAsia="ar-SA"/>
+        </w:rPr>
         <w:lastRenderedPageBreak/>
-        <w:t xml:space="preserve">El sistema presenta una nueva pantalla donde el actor podrá </w:t>
-      </w:r>
-      <w:r>
-        <w:rPr>
-          <w:rFonts w:cstheme="minorHAnsi"/>
-          <w:lang w:eastAsia="ar-SA"/>
-        </w:rPr>
-        <w:t xml:space="preserve">realizar modificaciones </w:t>
-      </w:r>
+        <w:t>El actor  Administrador</w:t>
+      </w:r>
+      <w:r>
+        <w:rPr>
+          <w:rFonts w:cstheme="minorHAnsi"/>
+          <w:lang w:eastAsia="ar-SA"/>
+        </w:rPr>
+        <w:t xml:space="preserve">,  ha  ingresado al sitio web del sistema, ha solicitado el Ingreso al sistema, el cual  debe haber sido aceptado. Ahora el actor planifica crear </w:t>
+      </w:r>
+      <w:r>
+        <w:rPr>
+          <w:rFonts w:cstheme="minorHAnsi"/>
+          <w:lang w:eastAsia="ar-SA"/>
+        </w:rPr>
+        <w:t>un nuevo</w:t>
+      </w:r>
+      <w:r>
+        <w:rPr>
+          <w:rFonts w:cstheme="minorHAnsi"/>
+          <w:lang w:eastAsia="ar-SA"/>
+        </w:rPr>
+        <w:t xml:space="preserve"> tipo</w:t>
+      </w:r>
+      <w:r>
+        <w:rPr>
+          <w:rFonts w:cstheme="minorHAnsi"/>
+          <w:lang w:eastAsia="ar-SA"/>
+        </w:rPr>
+        <w:t xml:space="preserve"> de</w:t>
+      </w:r>
+      <w:r>
+        <w:rPr>
+          <w:rFonts w:cstheme="minorHAnsi"/>
+          <w:lang w:eastAsia="ar-SA"/>
+        </w:rPr>
+        <w:t xml:space="preserve"> usuario</w:t>
+      </w:r>
+      <w:r>
+        <w:rPr>
+          <w:rFonts w:cstheme="minorHAnsi"/>
+          <w:lang w:eastAsia="ar-SA"/>
+        </w:rPr>
+        <w:t xml:space="preserve"> del sistema, de acuerdo a sus funciones en la estructura administrativa de la UARG</w:t>
+      </w:r>
+      <w:r>
+        <w:rPr>
+          <w:rFonts w:cstheme="minorHAnsi"/>
+          <w:lang w:eastAsia="ar-SA"/>
+        </w:rPr>
+        <w:t xml:space="preserve">. </w:t>
+      </w:r>
+    </w:p>
+    <w:p>
+      <w:pPr>
+        <w:rPr>
+          <w:rFonts w:cstheme="minorHAnsi"/>
+          <w:lang w:eastAsia="ar-SA"/>
+        </w:rPr>
+      </w:pPr>
+      <w:r>
+        <w:rPr>
+          <w:rFonts w:cstheme="minorHAnsi"/>
+          <w:lang w:eastAsia="ar-SA"/>
+        </w:rPr>
+        <w:t>Flujo de sucesos</w:t>
+      </w:r>
+    </w:p>
+    <w:p>
+      <w:pPr>
+        <w:rPr>
+          <w:rFonts w:cstheme="minorHAnsi"/>
+          <w:lang w:eastAsia="ar-SA"/>
+        </w:rPr>
+      </w:pPr>
+      <w:r>
+        <w:rPr>
+          <w:rFonts w:cstheme="minorHAnsi"/>
+          <w:lang w:eastAsia="ar-SA"/>
+        </w:rPr>
+        <w:t xml:space="preserve">Caminos Básicos </w:t>
+      </w:r>
+    </w:p>
+    <w:p>
+      <w:pPr>
+        <w:pStyle w:val="Prrafodelista"/>
+        <w:numPr>
+          <w:ilvl w:val="0"/>
+          <w:numId w:val="46"/>
+        </w:numPr>
+        <w:rPr>
+          <w:rFonts w:cstheme="minorHAnsi"/>
+          <w:lang w:eastAsia="ar-SA"/>
+        </w:rPr>
+      </w:pPr>
+      <w:r>
+        <w:rPr>
+          <w:rFonts w:cstheme="minorHAnsi"/>
+          <w:lang w:eastAsia="ar-SA"/>
+        </w:rPr>
+        <w:t>El actor invoca al caso de uso para crear un nuevo</w:t>
+      </w:r>
+      <w:r>
+        <w:rPr>
+          <w:rFonts w:cstheme="minorHAnsi"/>
+          <w:lang w:eastAsia="ar-SA"/>
+        </w:rPr>
+        <w:t xml:space="preserve"> rol de</w:t>
+      </w:r>
+      <w:r>
+        <w:rPr>
+          <w:rFonts w:cstheme="minorHAnsi"/>
+          <w:lang w:eastAsia="ar-SA"/>
+        </w:rPr>
+        <w:t xml:space="preserve"> usuario en el sitio web.</w:t>
+      </w:r>
+    </w:p>
+    <w:p>
+      <w:pPr>
+        <w:pStyle w:val="Prrafodelista"/>
+        <w:numPr>
+          <w:ilvl w:val="0"/>
+          <w:numId w:val="46"/>
+        </w:numPr>
+        <w:rPr>
+          <w:rFonts w:cstheme="minorHAnsi"/>
+          <w:lang w:eastAsia="ar-SA"/>
+        </w:rPr>
+      </w:pPr>
+      <w:r>
+        <w:rPr>
+          <w:rFonts w:cstheme="minorHAnsi"/>
+          <w:lang w:eastAsia="ar-SA"/>
+        </w:rPr>
+        <w:t>El sistema presenta una nueva pantalla donde el actor podrá tipear nombre</w:t>
+      </w:r>
+      <w:r>
+        <w:rPr>
+          <w:rFonts w:cstheme="minorHAnsi"/>
+          <w:lang w:eastAsia="ar-SA"/>
+        </w:rPr>
+        <w:t xml:space="preserve"> del rol</w:t>
+      </w:r>
+      <w:r>
+        <w:rPr>
+          <w:rFonts w:cstheme="minorHAnsi"/>
+          <w:lang w:eastAsia="ar-SA"/>
+        </w:rPr>
+        <w:t xml:space="preserve">, como así también seleccionar </w:t>
+      </w:r>
+      <w:r>
+        <w:rPr>
+          <w:rFonts w:cstheme="minorHAnsi"/>
+          <w:lang w:eastAsia="ar-SA"/>
+        </w:rPr>
+        <w:t>permisos</w:t>
+      </w:r>
+      <w:r>
+        <w:rPr>
+          <w:rFonts w:cstheme="minorHAnsi"/>
+          <w:lang w:eastAsia="ar-SA"/>
+        </w:rPr>
+        <w:t>.</w:t>
+      </w:r>
+    </w:p>
+    <w:p>
+      <w:pPr>
+        <w:pStyle w:val="Prrafodelista"/>
+        <w:numPr>
+          <w:ilvl w:val="0"/>
+          <w:numId w:val="46"/>
+        </w:numPr>
+        <w:tabs>
+          <w:tab w:val="left" w:pos="567"/>
+        </w:tabs>
+        <w:ind w:left="426" w:hanging="11"/>
+        <w:rPr>
+          <w:rFonts w:cstheme="minorHAnsi"/>
+          <w:lang w:eastAsia="ar-SA"/>
+        </w:rPr>
+      </w:pPr>
+      <w:r>
+        <w:rPr>
+          <w:rFonts w:cstheme="minorHAnsi"/>
+          <w:lang w:eastAsia="ar-SA"/>
+        </w:rPr>
+        <w:t>La instancia del caso de uso finaliza.</w:t>
+      </w:r>
+    </w:p>
+    <w:p>
+      <w:pPr>
+        <w:pStyle w:val="Prrafodelista"/>
+        <w:tabs>
+          <w:tab w:val="left" w:pos="567"/>
+        </w:tabs>
+        <w:ind w:left="0" w:firstLine="0"/>
+        <w:rPr>
+          <w:rFonts w:cstheme="minorHAnsi"/>
+          <w:lang w:eastAsia="ar-SA"/>
+        </w:rPr>
+      </w:pPr>
+    </w:p>
+    <w:p>
+      <w:pPr>
+        <w:pStyle w:val="Prrafodelista"/>
+        <w:tabs>
+          <w:tab w:val="left" w:pos="567"/>
+        </w:tabs>
+        <w:ind w:left="0" w:firstLine="0"/>
+        <w:rPr>
+          <w:rFonts w:cstheme="minorHAnsi"/>
+          <w:lang w:eastAsia="ar-SA"/>
+        </w:rPr>
+      </w:pPr>
       <w:proofErr w:type="spellStart"/>
       <w:r>
         <w:rPr>
           <w:rFonts w:cstheme="minorHAnsi"/>
           <w:lang w:eastAsia="ar-SA"/>
         </w:rPr>
+        <w:t>Postcondición</w:t>
+      </w:r>
+      <w:proofErr w:type="spellEnd"/>
+      <w:r>
+        <w:rPr>
+          <w:rFonts w:cstheme="minorHAnsi"/>
+          <w:lang w:eastAsia="ar-SA"/>
+        </w:rPr>
+        <w:t xml:space="preserve">: </w:t>
+      </w:r>
+    </w:p>
+    <w:p>
+      <w:pPr>
+        <w:pStyle w:val="Prrafodelista"/>
+        <w:tabs>
+          <w:tab w:val="left" w:pos="567"/>
+        </w:tabs>
+        <w:ind w:left="0" w:firstLine="0"/>
+        <w:rPr>
+          <w:rFonts w:cstheme="minorHAnsi"/>
+          <w:lang w:eastAsia="ar-SA"/>
+        </w:rPr>
+      </w:pPr>
+    </w:p>
+    <w:p>
+      <w:pPr>
+        <w:pStyle w:val="Prrafodelista"/>
+        <w:tabs>
+          <w:tab w:val="left" w:pos="567"/>
+        </w:tabs>
+        <w:ind w:left="0" w:firstLine="0"/>
+        <w:rPr>
+          <w:rFonts w:cstheme="minorHAnsi"/>
+          <w:lang w:eastAsia="ar-SA"/>
+        </w:rPr>
+      </w:pPr>
+      <w:r>
+        <w:rPr>
+          <w:rFonts w:cstheme="minorHAnsi"/>
+          <w:lang w:eastAsia="ar-SA"/>
+        </w:rPr>
+        <w:t xml:space="preserve">La instancia del caso de uso termina cuando </w:t>
+      </w:r>
+      <w:r>
+        <w:rPr>
+          <w:rFonts w:cstheme="minorHAnsi"/>
+          <w:lang w:eastAsia="ar-SA"/>
+        </w:rPr>
+        <w:t>se ha creado un nuevo</w:t>
+      </w:r>
+      <w:r>
+        <w:rPr>
+          <w:rFonts w:cstheme="minorHAnsi"/>
+          <w:lang w:eastAsia="ar-SA"/>
+        </w:rPr>
+        <w:t xml:space="preserve"> rol</w:t>
+      </w:r>
+      <w:r>
+        <w:rPr>
+          <w:rFonts w:cstheme="minorHAnsi"/>
+          <w:lang w:eastAsia="ar-SA"/>
+        </w:rPr>
+        <w:t xml:space="preserve"> usuario</w:t>
+      </w:r>
+      <w:r>
+        <w:rPr>
+          <w:rFonts w:cstheme="minorHAnsi"/>
+          <w:lang w:eastAsia="ar-SA"/>
+        </w:rPr>
+        <w:t xml:space="preserve">. O bien si no se ha creado, seguirán vigentes </w:t>
+      </w:r>
+      <w:r>
+        <w:rPr>
+          <w:rFonts w:cstheme="minorHAnsi"/>
+          <w:lang w:eastAsia="ar-SA"/>
+        </w:rPr>
+        <w:t xml:space="preserve">los </w:t>
+      </w:r>
+      <w:r>
+        <w:rPr>
+          <w:rFonts w:cstheme="minorHAnsi"/>
+          <w:lang w:eastAsia="ar-SA"/>
+        </w:rPr>
+        <w:t xml:space="preserve">roles de </w:t>
+      </w:r>
+      <w:bookmarkStart w:id="71" w:name="_GoBack"/>
+      <w:bookmarkEnd w:id="71"/>
+      <w:r>
+        <w:rPr>
+          <w:rFonts w:cstheme="minorHAnsi"/>
+          <w:lang w:eastAsia="ar-SA"/>
+        </w:rPr>
+        <w:t>usuarios</w:t>
+      </w:r>
+      <w:r>
+        <w:rPr>
+          <w:rFonts w:cstheme="minorHAnsi"/>
+          <w:lang w:eastAsia="ar-SA"/>
+        </w:rPr>
+        <w:t xml:space="preserve"> anteriormente cargadas.</w:t>
+      </w:r>
+    </w:p>
+    <w:p>
+      <w:pPr>
+        <w:pStyle w:val="PSI-Ttulo2"/>
+        <w:rPr>
+          <w:rFonts w:asciiTheme="minorHAnsi" w:hAnsiTheme="minorHAnsi" w:cstheme="minorHAnsi"/>
+        </w:rPr>
+      </w:pPr>
+      <w:r>
+        <w:rPr>
+          <w:rFonts w:asciiTheme="minorHAnsi" w:hAnsiTheme="minorHAnsi" w:cstheme="minorHAnsi"/>
+        </w:rPr>
+        <w:t>Caso de Uso 27</w:t>
+      </w:r>
+      <w:r>
+        <w:rPr>
+          <w:rFonts w:asciiTheme="minorHAnsi" w:hAnsiTheme="minorHAnsi" w:cstheme="minorHAnsi"/>
+        </w:rPr>
+        <w:t>- Buscar</w:t>
+      </w:r>
+      <w:r>
+        <w:rPr>
+          <w:rFonts w:asciiTheme="minorHAnsi" w:hAnsiTheme="minorHAnsi" w:cstheme="minorHAnsi"/>
+        </w:rPr>
+        <w:t xml:space="preserve"> </w:t>
+      </w:r>
+      <w:r>
+        <w:rPr>
+          <w:rFonts w:asciiTheme="minorHAnsi" w:hAnsiTheme="minorHAnsi" w:cstheme="minorHAnsi"/>
+        </w:rPr>
+        <w:t>Rol</w:t>
+      </w:r>
+    </w:p>
+    <w:p>
+      <w:pPr>
+        <w:pStyle w:val="PSI-Ttulo3"/>
+        <w:rPr>
+          <w:rFonts w:asciiTheme="minorHAnsi" w:hAnsiTheme="minorHAnsi" w:cstheme="minorHAnsi"/>
+        </w:rPr>
+      </w:pPr>
+      <w:r>
+        <w:rPr>
+          <w:rFonts w:asciiTheme="minorHAnsi" w:hAnsiTheme="minorHAnsi" w:cstheme="minorHAnsi"/>
+        </w:rPr>
+        <w:t>Descripción</w:t>
+      </w:r>
+    </w:p>
+    <w:p>
+      <w:pPr>
+        <w:rPr>
+          <w:rFonts w:cstheme="minorHAnsi"/>
+          <w:lang w:eastAsia="ar-SA"/>
+        </w:rPr>
+      </w:pPr>
+      <w:r>
+        <w:rPr>
+          <w:rFonts w:cstheme="minorHAnsi"/>
+          <w:lang w:eastAsia="ar-SA"/>
+        </w:rPr>
+        <w:t xml:space="preserve">Precondición </w:t>
+      </w:r>
+    </w:p>
+    <w:p>
+      <w:pPr>
+        <w:rPr>
+          <w:rFonts w:cstheme="minorHAnsi"/>
+          <w:lang w:eastAsia="ar-SA"/>
+        </w:rPr>
+      </w:pPr>
+      <w:r>
+        <w:rPr>
+          <w:rFonts w:cstheme="minorHAnsi"/>
+          <w:lang w:eastAsia="ar-SA"/>
+        </w:rPr>
+        <w:t>El actor  Administrador</w:t>
+      </w:r>
+      <w:r>
+        <w:rPr>
+          <w:rFonts w:cstheme="minorHAnsi"/>
+          <w:lang w:eastAsia="ar-SA"/>
+        </w:rPr>
+        <w:t>,  ha  ingresado al sitio web del sistema, ha solicitado el Ingreso al sistema, el cual  debe haber sido aceptado. Ahora el actor planifi</w:t>
+      </w:r>
+      <w:r>
+        <w:rPr>
+          <w:rFonts w:cstheme="minorHAnsi"/>
+          <w:lang w:eastAsia="ar-SA"/>
+        </w:rPr>
+        <w:t>ca buscar un usuario</w:t>
+      </w:r>
+      <w:r>
+        <w:rPr>
+          <w:rFonts w:cstheme="minorHAnsi"/>
+          <w:lang w:eastAsia="ar-SA"/>
+        </w:rPr>
+        <w:t xml:space="preserve">. </w:t>
+      </w:r>
+    </w:p>
+    <w:p>
+      <w:pPr>
+        <w:rPr>
+          <w:rFonts w:cstheme="minorHAnsi"/>
+          <w:lang w:eastAsia="ar-SA"/>
+        </w:rPr>
+      </w:pPr>
+      <w:r>
+        <w:rPr>
+          <w:rFonts w:cstheme="minorHAnsi"/>
+          <w:lang w:eastAsia="ar-SA"/>
+        </w:rPr>
+        <w:t>Flujo de sucesos</w:t>
+      </w:r>
+    </w:p>
+    <w:p>
+      <w:pPr>
+        <w:rPr>
+          <w:rFonts w:cstheme="minorHAnsi"/>
+          <w:lang w:eastAsia="ar-SA"/>
+        </w:rPr>
+      </w:pPr>
+      <w:r>
+        <w:rPr>
+          <w:rFonts w:cstheme="minorHAnsi"/>
+          <w:lang w:eastAsia="ar-SA"/>
+        </w:rPr>
+        <w:t xml:space="preserve">Caminos Básicos </w:t>
+      </w:r>
+    </w:p>
+    <w:p>
+      <w:pPr>
+        <w:pStyle w:val="Prrafodelista"/>
+        <w:numPr>
+          <w:ilvl w:val="0"/>
+          <w:numId w:val="43"/>
+        </w:numPr>
+        <w:rPr>
+          <w:rFonts w:cstheme="minorHAnsi"/>
+          <w:lang w:eastAsia="ar-SA"/>
+        </w:rPr>
+      </w:pPr>
+      <w:r>
+        <w:rPr>
+          <w:rFonts w:cstheme="minorHAnsi"/>
+          <w:lang w:eastAsia="ar-SA"/>
+        </w:rPr>
+        <w:t xml:space="preserve">El actor </w:t>
+      </w:r>
+      <w:r>
+        <w:rPr>
+          <w:rFonts w:cstheme="minorHAnsi"/>
+          <w:lang w:eastAsia="ar-SA"/>
+        </w:rPr>
+        <w:t>invoca al caso de uso para buscar</w:t>
+      </w:r>
+      <w:r>
+        <w:rPr>
+          <w:rFonts w:cstheme="minorHAnsi"/>
+          <w:lang w:eastAsia="ar-SA"/>
+        </w:rPr>
+        <w:t xml:space="preserve"> </w:t>
+      </w:r>
+      <w:r>
+        <w:rPr>
+          <w:rFonts w:cstheme="minorHAnsi"/>
+          <w:lang w:eastAsia="ar-SA"/>
+        </w:rPr>
+        <w:t>un  usuario</w:t>
+      </w:r>
+      <w:r>
+        <w:rPr>
+          <w:rFonts w:cstheme="minorHAnsi"/>
+          <w:lang w:eastAsia="ar-SA"/>
+        </w:rPr>
+        <w:t xml:space="preserve"> en el sitio web.</w:t>
+      </w:r>
+    </w:p>
+    <w:p>
+      <w:pPr>
+        <w:pStyle w:val="Prrafodelista"/>
+        <w:numPr>
+          <w:ilvl w:val="0"/>
+          <w:numId w:val="43"/>
+        </w:numPr>
+        <w:ind w:left="426" w:hanging="11"/>
+        <w:rPr>
+          <w:rFonts w:cstheme="minorHAnsi"/>
+          <w:lang w:eastAsia="ar-SA"/>
+        </w:rPr>
+      </w:pPr>
+      <w:r>
+        <w:rPr>
+          <w:rFonts w:cstheme="minorHAnsi"/>
+          <w:lang w:eastAsia="ar-SA"/>
+        </w:rPr>
+        <w:t>El sistema le presenta una pantalla c</w:t>
+      </w:r>
+      <w:r>
+        <w:rPr>
+          <w:rFonts w:cstheme="minorHAnsi"/>
+          <w:lang w:eastAsia="ar-SA"/>
+        </w:rPr>
+        <w:t>on todos los usuarios cargadas</w:t>
+      </w:r>
+      <w:r>
+        <w:rPr>
+          <w:rFonts w:cstheme="minorHAnsi"/>
+          <w:lang w:eastAsia="ar-SA"/>
+        </w:rPr>
+        <w:t>.</w:t>
+      </w:r>
+    </w:p>
+    <w:p>
+      <w:pPr>
+        <w:pStyle w:val="Prrafodelista"/>
+        <w:numPr>
+          <w:ilvl w:val="0"/>
+          <w:numId w:val="43"/>
+        </w:numPr>
+        <w:tabs>
+          <w:tab w:val="left" w:pos="567"/>
+        </w:tabs>
+        <w:ind w:left="426" w:hanging="11"/>
+        <w:rPr>
+          <w:rFonts w:cstheme="minorHAnsi"/>
+          <w:lang w:eastAsia="ar-SA"/>
+        </w:rPr>
+      </w:pPr>
+      <w:r>
+        <w:rPr>
+          <w:rFonts w:cstheme="minorHAnsi"/>
+          <w:lang w:eastAsia="ar-SA"/>
+        </w:rPr>
+        <w:t>La instancia del caso de uso finaliza.</w:t>
+      </w:r>
+    </w:p>
+    <w:p>
+      <w:pPr>
+        <w:pStyle w:val="Prrafodelista"/>
+        <w:tabs>
+          <w:tab w:val="left" w:pos="567"/>
+        </w:tabs>
+        <w:ind w:left="0" w:firstLine="0"/>
+        <w:rPr>
+          <w:rFonts w:cstheme="minorHAnsi"/>
+          <w:lang w:eastAsia="ar-SA"/>
+        </w:rPr>
+      </w:pPr>
+    </w:p>
+    <w:p>
+      <w:pPr>
+        <w:pStyle w:val="Prrafodelista"/>
+        <w:tabs>
+          <w:tab w:val="left" w:pos="567"/>
+        </w:tabs>
+        <w:ind w:left="0" w:firstLine="0"/>
+        <w:rPr>
+          <w:rFonts w:cstheme="minorHAnsi"/>
+          <w:lang w:eastAsia="ar-SA"/>
+        </w:rPr>
+      </w:pPr>
+      <w:proofErr w:type="spellStart"/>
+      <w:r>
+        <w:rPr>
+          <w:rFonts w:cstheme="minorHAnsi"/>
+          <w:lang w:eastAsia="ar-SA"/>
+        </w:rPr>
+        <w:t>Postcondición</w:t>
+      </w:r>
+      <w:proofErr w:type="spellEnd"/>
+      <w:r>
+        <w:rPr>
+          <w:rFonts w:cstheme="minorHAnsi"/>
+          <w:lang w:eastAsia="ar-SA"/>
+        </w:rPr>
+        <w:t xml:space="preserve">: </w:t>
+      </w:r>
+    </w:p>
+    <w:p>
+      <w:pPr>
+        <w:pStyle w:val="Prrafodelista"/>
+        <w:tabs>
+          <w:tab w:val="left" w:pos="567"/>
+        </w:tabs>
+        <w:ind w:left="0" w:firstLine="0"/>
+        <w:rPr>
+          <w:rFonts w:cstheme="minorHAnsi"/>
+          <w:lang w:eastAsia="ar-SA"/>
+        </w:rPr>
+      </w:pPr>
+    </w:p>
+    <w:p>
+      <w:pPr>
+        <w:pStyle w:val="Prrafodelista"/>
+        <w:tabs>
+          <w:tab w:val="left" w:pos="567"/>
+        </w:tabs>
+        <w:ind w:left="0" w:firstLine="0"/>
+        <w:rPr>
+          <w:rFonts w:cstheme="minorHAnsi"/>
+          <w:lang w:eastAsia="ar-SA"/>
+        </w:rPr>
+      </w:pPr>
+      <w:r>
+        <w:rPr>
+          <w:rFonts w:cstheme="minorHAnsi"/>
+          <w:lang w:eastAsia="ar-SA"/>
+        </w:rPr>
+        <w:t xml:space="preserve">La instancia del caso de uso termina cuando </w:t>
+      </w:r>
+      <w:r>
+        <w:rPr>
+          <w:rFonts w:cstheme="minorHAnsi"/>
+          <w:lang w:eastAsia="ar-SA"/>
+        </w:rPr>
+        <w:t>se han mostrado los usuarios del sistema</w:t>
+      </w:r>
+      <w:r>
+        <w:rPr>
+          <w:rFonts w:cstheme="minorHAnsi"/>
+          <w:lang w:eastAsia="ar-SA"/>
+        </w:rPr>
+        <w:t>.</w:t>
+      </w:r>
+    </w:p>
+    <w:p>
+      <w:pPr>
+        <w:pStyle w:val="PSI-Ttulo2"/>
+        <w:rPr>
+          <w:rFonts w:asciiTheme="minorHAnsi" w:hAnsiTheme="minorHAnsi" w:cstheme="minorHAnsi"/>
+        </w:rPr>
+      </w:pPr>
+      <w:r>
+        <w:rPr>
+          <w:rFonts w:asciiTheme="minorHAnsi" w:hAnsiTheme="minorHAnsi" w:cstheme="minorHAnsi"/>
+        </w:rPr>
+        <w:t xml:space="preserve">Caso </w:t>
+      </w:r>
+      <w:r>
+        <w:rPr>
+          <w:rFonts w:asciiTheme="minorHAnsi" w:hAnsiTheme="minorHAnsi" w:cstheme="minorHAnsi"/>
+        </w:rPr>
+        <w:t>de Uso 28</w:t>
+      </w:r>
+      <w:r>
+        <w:rPr>
+          <w:rFonts w:asciiTheme="minorHAnsi" w:hAnsiTheme="minorHAnsi" w:cstheme="minorHAnsi"/>
+        </w:rPr>
+        <w:t>- Modificar</w:t>
+      </w:r>
+      <w:r>
+        <w:rPr>
+          <w:rFonts w:asciiTheme="minorHAnsi" w:hAnsiTheme="minorHAnsi" w:cstheme="minorHAnsi"/>
+        </w:rPr>
+        <w:t xml:space="preserve"> </w:t>
+      </w:r>
+      <w:r>
+        <w:rPr>
+          <w:rFonts w:asciiTheme="minorHAnsi" w:hAnsiTheme="minorHAnsi" w:cstheme="minorHAnsi"/>
+        </w:rPr>
+        <w:t>Rol</w:t>
+      </w:r>
+    </w:p>
+    <w:p>
+      <w:pPr>
+        <w:pStyle w:val="PSI-Ttulo3"/>
+        <w:rPr>
+          <w:rFonts w:asciiTheme="minorHAnsi" w:hAnsiTheme="minorHAnsi" w:cstheme="minorHAnsi"/>
+        </w:rPr>
+      </w:pPr>
+      <w:r>
+        <w:rPr>
+          <w:rFonts w:asciiTheme="minorHAnsi" w:hAnsiTheme="minorHAnsi" w:cstheme="minorHAnsi"/>
+        </w:rPr>
+        <w:t>Descripción</w:t>
+      </w:r>
+    </w:p>
+    <w:p>
+      <w:pPr>
+        <w:rPr>
+          <w:rFonts w:cstheme="minorHAnsi"/>
+          <w:lang w:eastAsia="ar-SA"/>
+        </w:rPr>
+      </w:pPr>
+      <w:r>
+        <w:rPr>
+          <w:rFonts w:cstheme="minorHAnsi"/>
+          <w:lang w:eastAsia="ar-SA"/>
+        </w:rPr>
+        <w:t xml:space="preserve">Precondición </w:t>
+      </w:r>
+    </w:p>
+    <w:p>
+      <w:pPr>
+        <w:rPr>
+          <w:rFonts w:cstheme="minorHAnsi"/>
+          <w:lang w:eastAsia="ar-SA"/>
+        </w:rPr>
+      </w:pPr>
+      <w:r>
+        <w:rPr>
+          <w:rFonts w:cstheme="minorHAnsi"/>
+          <w:lang w:eastAsia="ar-SA"/>
+        </w:rPr>
+        <w:t>El actor  Administrador</w:t>
+      </w:r>
+      <w:r>
+        <w:rPr>
+          <w:rFonts w:cstheme="minorHAnsi"/>
+          <w:lang w:eastAsia="ar-SA"/>
+        </w:rPr>
+        <w:t>,  ha  ingresado al sitio web del sistema, ha solicitado el Ingreso al sistema, el cual  debe haber sido aceptado, ha buscado el</w:t>
+      </w:r>
+      <w:r>
+        <w:rPr>
+          <w:rFonts w:cstheme="minorHAnsi"/>
+          <w:lang w:eastAsia="ar-SA"/>
+        </w:rPr>
+        <w:t xml:space="preserve"> usuario que va hacer modificado</w:t>
+      </w:r>
+      <w:r>
+        <w:rPr>
+          <w:rFonts w:cstheme="minorHAnsi"/>
+          <w:lang w:eastAsia="ar-SA"/>
+        </w:rPr>
+        <w:t>.</w:t>
+      </w:r>
+      <w:r>
+        <w:rPr>
+          <w:rFonts w:cstheme="minorHAnsi"/>
+          <w:lang w:eastAsia="ar-SA"/>
+        </w:rPr>
+        <w:t xml:space="preserve"> </w:t>
+      </w:r>
+      <w:r>
+        <w:rPr>
+          <w:rFonts w:cstheme="minorHAnsi"/>
+          <w:lang w:eastAsia="ar-SA"/>
+        </w:rPr>
+        <w:t xml:space="preserve"> Ahora el actor planifi</w:t>
+      </w:r>
+      <w:r>
+        <w:rPr>
+          <w:rFonts w:cstheme="minorHAnsi"/>
+          <w:lang w:eastAsia="ar-SA"/>
+        </w:rPr>
+        <w:t>ca modificar un usuario</w:t>
+      </w:r>
+      <w:r>
+        <w:rPr>
+          <w:rFonts w:cstheme="minorHAnsi"/>
+          <w:lang w:eastAsia="ar-SA"/>
+        </w:rPr>
+        <w:t xml:space="preserve">. </w:t>
+      </w:r>
+    </w:p>
+    <w:p>
+      <w:pPr>
+        <w:rPr>
+          <w:rFonts w:cstheme="minorHAnsi"/>
+          <w:lang w:eastAsia="ar-SA"/>
+        </w:rPr>
+      </w:pPr>
+      <w:r>
+        <w:rPr>
+          <w:rFonts w:cstheme="minorHAnsi"/>
+          <w:lang w:eastAsia="ar-SA"/>
+        </w:rPr>
+        <w:lastRenderedPageBreak/>
+        <w:t>Flujo de sucesos</w:t>
+      </w:r>
+    </w:p>
+    <w:p>
+      <w:pPr>
+        <w:rPr>
+          <w:rFonts w:cstheme="minorHAnsi"/>
+          <w:lang w:eastAsia="ar-SA"/>
+        </w:rPr>
+      </w:pPr>
+      <w:r>
+        <w:rPr>
+          <w:rFonts w:cstheme="minorHAnsi"/>
+          <w:lang w:eastAsia="ar-SA"/>
+        </w:rPr>
+        <w:t xml:space="preserve">Caminos Básicos </w:t>
+      </w:r>
+    </w:p>
+    <w:p>
+      <w:pPr>
+        <w:pStyle w:val="Prrafodelista"/>
+        <w:numPr>
+          <w:ilvl w:val="0"/>
+          <w:numId w:val="44"/>
+        </w:numPr>
+        <w:rPr>
+          <w:rFonts w:cstheme="minorHAnsi"/>
+          <w:lang w:eastAsia="ar-SA"/>
+        </w:rPr>
+      </w:pPr>
+      <w:r>
+        <w:rPr>
+          <w:rFonts w:cstheme="minorHAnsi"/>
+          <w:lang w:eastAsia="ar-SA"/>
+        </w:rPr>
+        <w:t xml:space="preserve">El actor invoca al caso de uso para </w:t>
+      </w:r>
+      <w:r>
+        <w:rPr>
+          <w:rFonts w:cstheme="minorHAnsi"/>
+          <w:lang w:eastAsia="ar-SA"/>
+        </w:rPr>
+        <w:t>modificar un usuario</w:t>
+      </w:r>
+      <w:r>
+        <w:rPr>
+          <w:rFonts w:cstheme="minorHAnsi"/>
+          <w:lang w:eastAsia="ar-SA"/>
+        </w:rPr>
+        <w:t xml:space="preserve"> en el sitio web.</w:t>
+      </w:r>
+    </w:p>
+    <w:p>
+      <w:pPr>
+        <w:pStyle w:val="Prrafodelista"/>
+        <w:numPr>
+          <w:ilvl w:val="0"/>
+          <w:numId w:val="44"/>
+        </w:numPr>
+        <w:ind w:left="426" w:hanging="11"/>
+        <w:rPr>
+          <w:rFonts w:cstheme="minorHAnsi"/>
+          <w:lang w:eastAsia="ar-SA"/>
+        </w:rPr>
+      </w:pPr>
+      <w:r>
+        <w:rPr>
+          <w:rFonts w:cstheme="minorHAnsi"/>
+          <w:lang w:eastAsia="ar-SA"/>
+        </w:rPr>
+        <w:t>El sistema le presenta una</w:t>
+      </w:r>
+      <w:r>
+        <w:rPr>
+          <w:rFonts w:cstheme="minorHAnsi"/>
+          <w:lang w:eastAsia="ar-SA"/>
+        </w:rPr>
+        <w:t xml:space="preserve"> pantalla donde podrá seleccionar</w:t>
+      </w:r>
+      <w:r>
+        <w:rPr>
+          <w:rFonts w:cstheme="minorHAnsi"/>
+          <w:lang w:eastAsia="ar-SA"/>
+        </w:rPr>
+        <w:t xml:space="preserve"> el usuario que desea modificar</w:t>
+      </w:r>
+      <w:r>
+        <w:rPr>
+          <w:rFonts w:cstheme="minorHAnsi"/>
+          <w:lang w:eastAsia="ar-SA"/>
+        </w:rPr>
+        <w:t>.</w:t>
+      </w:r>
+    </w:p>
+    <w:p>
+      <w:pPr>
+        <w:pStyle w:val="Prrafodelista"/>
+        <w:numPr>
+          <w:ilvl w:val="0"/>
+          <w:numId w:val="44"/>
+        </w:numPr>
+        <w:ind w:left="426" w:hanging="11"/>
+        <w:rPr>
+          <w:rFonts w:cstheme="minorHAnsi"/>
+          <w:lang w:eastAsia="ar-SA"/>
+        </w:rPr>
+      </w:pPr>
+      <w:r>
+        <w:rPr>
+          <w:rFonts w:cstheme="minorHAnsi"/>
+          <w:lang w:eastAsia="ar-SA"/>
+        </w:rPr>
+        <w:t xml:space="preserve">El sistema presenta una nueva pantalla donde el actor podrá realizar modificaciones </w:t>
+      </w:r>
+      <w:proofErr w:type="spellStart"/>
+      <w:r>
+        <w:rPr>
+          <w:rFonts w:cstheme="minorHAnsi"/>
+          <w:lang w:eastAsia="ar-SA"/>
+        </w:rPr>
         <w:t>tipeando</w:t>
       </w:r>
       <w:proofErr w:type="spellEnd"/>
@@ -16192,42 +17920,7 @@
           <w:rFonts w:cstheme="minorHAnsi"/>
           <w:lang w:eastAsia="ar-SA"/>
         </w:rPr>
-        <w:t xml:space="preserve"> el</w:t>
-      </w:r>
-      <w:r>
-        <w:rPr>
-          <w:rFonts w:cstheme="minorHAnsi"/>
-          <w:lang w:eastAsia="ar-SA"/>
-        </w:rPr>
-        <w:t xml:space="preserve"> nombre y </w:t>
-      </w:r>
-      <w:r>
-        <w:rPr>
-          <w:rFonts w:cstheme="minorHAnsi"/>
-          <w:lang w:eastAsia="ar-SA"/>
-        </w:rPr>
-        <w:t xml:space="preserve">/o </w:t>
-      </w:r>
-      <w:r>
-        <w:rPr>
-          <w:rFonts w:cstheme="minorHAnsi"/>
-          <w:lang w:eastAsia="ar-SA"/>
-        </w:rPr>
-        <w:t>correo electrónico del usuario, como así también seleccionar el tipo de estado, el cual puede ser activo o inactivo y</w:t>
-      </w:r>
-      <w:r>
-        <w:rPr>
-          <w:rFonts w:cstheme="minorHAnsi"/>
-          <w:lang w:eastAsia="ar-SA"/>
-        </w:rPr>
-        <w:t xml:space="preserve">/o </w:t>
-      </w:r>
-      <w:r>
-        <w:rPr>
-          <w:rFonts w:cstheme="minorHAnsi"/>
-          <w:lang w:eastAsia="ar-SA"/>
-        </w:rPr>
-        <w:t xml:space="preserve"> por ultimo seleccionar el sector al cual pertenece.</w:t>
+        <w:t xml:space="preserve"> el nombre y /o correo electrónico del usuario, como así también seleccionar el tipo de estado, el cual puede ser activo o inactivo y/o  por ultimo seleccionar el sector al cual pertenece.</w:t>
       </w:r>
     </w:p>
     <w:p>
@@ -16333,21 +18026,7 @@
           <w:rFonts w:cstheme="minorHAnsi"/>
           <w:lang w:eastAsia="ar-SA"/>
         </w:rPr>
-        <w:t xml:space="preserve">se </w:t>
-      </w:r>
-      <w:r>
-        <w:rPr>
-          <w:rFonts w:cstheme="minorHAnsi"/>
-          <w:lang w:eastAsia="ar-SA"/>
-        </w:rPr>
-        <w:t xml:space="preserve">ha realizado alguna modificación en el </w:t>
-      </w:r>
-      <w:r>
-        <w:rPr>
-          <w:rFonts w:cstheme="minorHAnsi"/>
-          <w:lang w:eastAsia="ar-SA"/>
-        </w:rPr>
-        <w:t>usuario</w:t>
+        <w:t>se ha realizado alguna modificación en el usuario</w:t>
       </w:r>
       <w:r>
         <w:rPr>
@@ -16375,14 +18054,7 @@
           <w:rFonts w:cstheme="minorHAnsi"/>
           <w:lang w:eastAsia="ar-SA"/>
         </w:rPr>
-        <w:t>los</w:t>
-      </w:r>
-      <w:r>
-        <w:rPr>
-          <w:rFonts w:cstheme="minorHAnsi"/>
-          <w:lang w:eastAsia="ar-SA"/>
-        </w:rPr>
-        <w:t xml:space="preserve"> datos del usuario</w:t>
+        <w:t>los datos del usuario</w:t>
       </w:r>
       <w:r>
         <w:rPr>
@@ -16404,6 +18076,288 @@
           <w:lang w:eastAsia="ar-SA"/>
         </w:rPr>
         <w:t>.</w:t>
+      </w:r>
+    </w:p>
+    <w:p>
+      <w:pPr>
+        <w:pStyle w:val="PSI-Ttulo2"/>
+        <w:rPr>
+          <w:rFonts w:asciiTheme="minorHAnsi" w:hAnsiTheme="minorHAnsi" w:cstheme="minorHAnsi"/>
+        </w:rPr>
+      </w:pPr>
+      <w:r>
+        <w:rPr>
+          <w:rFonts w:asciiTheme="minorHAnsi" w:hAnsiTheme="minorHAnsi" w:cstheme="minorHAnsi"/>
+        </w:rPr>
+        <w:t xml:space="preserve">Caso </w:t>
+      </w:r>
+      <w:r>
+        <w:rPr>
+          <w:rFonts w:asciiTheme="minorHAnsi" w:hAnsiTheme="minorHAnsi" w:cstheme="minorHAnsi"/>
+        </w:rPr>
+        <w:t>de Uso 29</w:t>
+      </w:r>
+      <w:r>
+        <w:rPr>
+          <w:rFonts w:asciiTheme="minorHAnsi" w:hAnsiTheme="minorHAnsi" w:cstheme="minorHAnsi"/>
+        </w:rPr>
+        <w:t>- Borrar</w:t>
+      </w:r>
+      <w:r>
+        <w:rPr>
+          <w:rFonts w:asciiTheme="minorHAnsi" w:hAnsiTheme="minorHAnsi" w:cstheme="minorHAnsi"/>
+        </w:rPr>
+        <w:t xml:space="preserve"> </w:t>
+      </w:r>
+      <w:r>
+        <w:rPr>
+          <w:rFonts w:asciiTheme="minorHAnsi" w:hAnsiTheme="minorHAnsi" w:cstheme="minorHAnsi"/>
+        </w:rPr>
+        <w:t>Rol</w:t>
+      </w:r>
+    </w:p>
+    <w:p>
+      <w:pPr>
+        <w:pStyle w:val="PSI-Ttulo3"/>
+        <w:rPr>
+          <w:rFonts w:asciiTheme="minorHAnsi" w:hAnsiTheme="minorHAnsi" w:cstheme="minorHAnsi"/>
+        </w:rPr>
+      </w:pPr>
+      <w:r>
+        <w:rPr>
+          <w:rFonts w:asciiTheme="minorHAnsi" w:hAnsiTheme="minorHAnsi" w:cstheme="minorHAnsi"/>
+        </w:rPr>
+        <w:t>Descripción</w:t>
+      </w:r>
+    </w:p>
+    <w:p>
+      <w:pPr>
+        <w:rPr>
+          <w:rFonts w:cstheme="minorHAnsi"/>
+          <w:lang w:eastAsia="ar-SA"/>
+        </w:rPr>
+      </w:pPr>
+      <w:r>
+        <w:rPr>
+          <w:rFonts w:cstheme="minorHAnsi"/>
+          <w:lang w:eastAsia="ar-SA"/>
+        </w:rPr>
+        <w:t xml:space="preserve">Precondición </w:t>
+      </w:r>
+    </w:p>
+    <w:p>
+      <w:pPr>
+        <w:rPr>
+          <w:rFonts w:cstheme="minorHAnsi"/>
+          <w:lang w:eastAsia="ar-SA"/>
+        </w:rPr>
+      </w:pPr>
+      <w:r>
+        <w:rPr>
+          <w:rFonts w:cstheme="minorHAnsi"/>
+          <w:lang w:eastAsia="ar-SA"/>
+        </w:rPr>
+        <w:t>El actor  Administrador</w:t>
+      </w:r>
+      <w:r>
+        <w:rPr>
+          <w:rFonts w:cstheme="minorHAnsi"/>
+          <w:lang w:eastAsia="ar-SA"/>
+        </w:rPr>
+        <w:t>,  ha  ingresado al sitio web del sistema, ha solicitado el Ingreso al sistema, el cual  debe haber sido aceptado, ha buscado el</w:t>
+      </w:r>
+      <w:r>
+        <w:rPr>
+          <w:rFonts w:cstheme="minorHAnsi"/>
+          <w:lang w:eastAsia="ar-SA"/>
+        </w:rPr>
+        <w:t xml:space="preserve"> usuario que va a borrar</w:t>
+      </w:r>
+      <w:r>
+        <w:rPr>
+          <w:rFonts w:cstheme="minorHAnsi"/>
+          <w:lang w:eastAsia="ar-SA"/>
+        </w:rPr>
+        <w:t>.</w:t>
+      </w:r>
+      <w:r>
+        <w:rPr>
+          <w:rFonts w:cstheme="minorHAnsi"/>
+          <w:lang w:eastAsia="ar-SA"/>
+        </w:rPr>
+        <w:t xml:space="preserve"> </w:t>
+      </w:r>
+      <w:r>
+        <w:rPr>
+          <w:rFonts w:cstheme="minorHAnsi"/>
+          <w:lang w:eastAsia="ar-SA"/>
+        </w:rPr>
+        <w:t xml:space="preserve"> Ahora el actor planifi</w:t>
+      </w:r>
+      <w:r>
+        <w:rPr>
+          <w:rFonts w:cstheme="minorHAnsi"/>
+          <w:lang w:eastAsia="ar-SA"/>
+        </w:rPr>
+        <w:t>ca borrar un usuario</w:t>
+      </w:r>
+      <w:r>
+        <w:rPr>
+          <w:rFonts w:cstheme="minorHAnsi"/>
+          <w:lang w:eastAsia="ar-SA"/>
+        </w:rPr>
+        <w:t xml:space="preserve">. </w:t>
+      </w:r>
+    </w:p>
+    <w:p>
+      <w:pPr>
+        <w:rPr>
+          <w:rFonts w:cstheme="minorHAnsi"/>
+          <w:lang w:eastAsia="ar-SA"/>
+        </w:rPr>
+      </w:pPr>
+      <w:r>
+        <w:rPr>
+          <w:rFonts w:cstheme="minorHAnsi"/>
+          <w:lang w:eastAsia="ar-SA"/>
+        </w:rPr>
+        <w:t>Flujo de sucesos</w:t>
+      </w:r>
+    </w:p>
+    <w:p>
+      <w:pPr>
+        <w:rPr>
+          <w:rFonts w:cstheme="minorHAnsi"/>
+          <w:lang w:eastAsia="ar-SA"/>
+        </w:rPr>
+      </w:pPr>
+      <w:r>
+        <w:rPr>
+          <w:rFonts w:cstheme="minorHAnsi"/>
+          <w:lang w:eastAsia="ar-SA"/>
+        </w:rPr>
+        <w:t xml:space="preserve">Caminos Básicos </w:t>
+      </w:r>
+    </w:p>
+    <w:p>
+      <w:pPr>
+        <w:pStyle w:val="Prrafodelista"/>
+        <w:numPr>
+          <w:ilvl w:val="0"/>
+          <w:numId w:val="45"/>
+        </w:numPr>
+        <w:rPr>
+          <w:rFonts w:cstheme="minorHAnsi"/>
+          <w:lang w:eastAsia="ar-SA"/>
+        </w:rPr>
+      </w:pPr>
+      <w:r>
+        <w:rPr>
+          <w:rFonts w:cstheme="minorHAnsi"/>
+          <w:lang w:eastAsia="ar-SA"/>
+        </w:rPr>
+        <w:t xml:space="preserve">El actor invoca al caso de uso para </w:t>
+      </w:r>
+      <w:r>
+        <w:rPr>
+          <w:rFonts w:cstheme="minorHAnsi"/>
+          <w:lang w:eastAsia="ar-SA"/>
+        </w:rPr>
+        <w:t>borrar un usuario</w:t>
+      </w:r>
+      <w:r>
+        <w:rPr>
+          <w:rFonts w:cstheme="minorHAnsi"/>
+          <w:lang w:eastAsia="ar-SA"/>
+        </w:rPr>
+        <w:t xml:space="preserve"> en el sitio web.</w:t>
+      </w:r>
+    </w:p>
+    <w:p>
+      <w:pPr>
+        <w:pStyle w:val="Prrafodelista"/>
+        <w:numPr>
+          <w:ilvl w:val="0"/>
+          <w:numId w:val="45"/>
+        </w:numPr>
+        <w:ind w:left="426" w:hanging="11"/>
+        <w:rPr>
+          <w:rFonts w:cstheme="minorHAnsi"/>
+          <w:lang w:eastAsia="ar-SA"/>
+        </w:rPr>
+      </w:pPr>
+      <w:r>
+        <w:rPr>
+          <w:rFonts w:cstheme="minorHAnsi"/>
+          <w:lang w:eastAsia="ar-SA"/>
+        </w:rPr>
+        <w:t>El sistema le presenta una</w:t>
+      </w:r>
+      <w:r>
+        <w:rPr>
+          <w:rFonts w:cstheme="minorHAnsi"/>
+          <w:lang w:eastAsia="ar-SA"/>
+        </w:rPr>
+        <w:t xml:space="preserve"> pantalla donde podrá seleccionar</w:t>
+      </w:r>
+      <w:r>
+        <w:rPr>
+          <w:rFonts w:cstheme="minorHAnsi"/>
+          <w:lang w:eastAsia="ar-SA"/>
+        </w:rPr>
+        <w:t xml:space="preserve"> el usuario que desea borrar</w:t>
+      </w:r>
+      <w:r>
+        <w:rPr>
+          <w:rFonts w:cstheme="minorHAnsi"/>
+          <w:lang w:eastAsia="ar-SA"/>
+        </w:rPr>
+        <w:t>.</w:t>
+      </w:r>
+    </w:p>
+    <w:p>
+      <w:pPr>
+        <w:pStyle w:val="Prrafodelista"/>
+        <w:numPr>
+          <w:ilvl w:val="0"/>
+          <w:numId w:val="45"/>
+        </w:numPr>
+        <w:ind w:left="426" w:hanging="11"/>
+        <w:rPr>
+          <w:rFonts w:cstheme="minorHAnsi"/>
+          <w:lang w:eastAsia="ar-SA"/>
+        </w:rPr>
+      </w:pPr>
+      <w:r>
+        <w:rPr>
+          <w:rFonts w:cstheme="minorHAnsi"/>
+          <w:lang w:eastAsia="ar-SA"/>
+        </w:rPr>
+        <w:t>El sistema presenta una nueva pantalla donde el actor podrá confirmar si está en borrar al usuario seleccionado.</w:t>
+      </w:r>
+    </w:p>
+    <w:p>
+      <w:pPr>
+        <w:pStyle w:val="Prrafodelista"/>
+        <w:numPr>
+          <w:ilvl w:val="0"/>
+          <w:numId w:val="45"/>
+        </w:numPr>
+        <w:tabs>
+          <w:tab w:val="left" w:pos="567"/>
+        </w:tabs>
+        <w:ind w:left="426" w:hanging="11"/>
+        <w:rPr>
+          <w:rFonts w:cstheme="minorHAnsi"/>
+          <w:lang w:eastAsia="ar-SA"/>
+        </w:rPr>
+      </w:pPr>
+      <w:r>
+        <w:rPr>
+          <w:rFonts w:cstheme="minorHAnsi"/>
+          <w:lang w:eastAsia="ar-SA"/>
+        </w:rPr>
+        <w:t>La instancia del caso de uso finaliza.</w:t>
       </w:r>
     </w:p>
     <w:p>
@@ -16418,8 +18372,137 @@
           <w:lang w:eastAsia="ar-SA"/>
         </w:rPr>
       </w:pPr>
-      <w:bookmarkStart w:id="71" w:name="_GoBack"/>
-      <w:bookmarkEnd w:id="71"/>
+    </w:p>
+    <w:p>
+      <w:pPr>
+        <w:pStyle w:val="Prrafodelista"/>
+        <w:tabs>
+          <w:tab w:val="left" w:pos="567"/>
+        </w:tabs>
+        <w:ind w:left="0" w:firstLine="0"/>
+        <w:rPr>
+          <w:rFonts w:cstheme="minorHAnsi"/>
+          <w:lang w:eastAsia="ar-SA"/>
+        </w:rPr>
+      </w:pPr>
+      <w:proofErr w:type="spellStart"/>
+      <w:r>
+        <w:rPr>
+          <w:rFonts w:cstheme="minorHAnsi"/>
+          <w:lang w:eastAsia="ar-SA"/>
+        </w:rPr>
+        <w:t>Postcondición</w:t>
+      </w:r>
+      <w:proofErr w:type="spellEnd"/>
+      <w:r>
+        <w:rPr>
+          <w:rFonts w:cstheme="minorHAnsi"/>
+          <w:lang w:eastAsia="ar-SA"/>
+        </w:rPr>
+        <w:t xml:space="preserve">: </w:t>
+      </w:r>
+    </w:p>
+    <w:p>
+      <w:pPr>
+        <w:pStyle w:val="Prrafodelista"/>
+        <w:tabs>
+          <w:tab w:val="left" w:pos="567"/>
+        </w:tabs>
+        <w:ind w:left="0" w:firstLine="0"/>
+        <w:rPr>
+          <w:rFonts w:cstheme="minorHAnsi"/>
+          <w:lang w:eastAsia="ar-SA"/>
+        </w:rPr>
+      </w:pPr>
+    </w:p>
+    <w:p>
+      <w:pPr>
+        <w:pStyle w:val="Prrafodelista"/>
+        <w:tabs>
+          <w:tab w:val="left" w:pos="567"/>
+        </w:tabs>
+        <w:ind w:left="0" w:firstLine="0"/>
+        <w:rPr>
+          <w:rFonts w:cstheme="minorHAnsi"/>
+          <w:lang w:eastAsia="ar-SA"/>
+        </w:rPr>
+      </w:pPr>
+      <w:r>
+        <w:rPr>
+          <w:rFonts w:cstheme="minorHAnsi"/>
+          <w:lang w:eastAsia="ar-SA"/>
+        </w:rPr>
+        <w:t xml:space="preserve">La instancia del caso de uso termina cuando </w:t>
+      </w:r>
+      <w:r>
+        <w:rPr>
+          <w:rFonts w:cstheme="minorHAnsi"/>
+          <w:lang w:eastAsia="ar-SA"/>
+        </w:rPr>
+        <w:t>se ha borrado  algún usuario</w:t>
+      </w:r>
+      <w:r>
+        <w:rPr>
+          <w:rFonts w:cstheme="minorHAnsi"/>
+          <w:lang w:eastAsia="ar-SA"/>
+        </w:rPr>
+        <w:t xml:space="preserve">. </w:t>
+      </w:r>
+      <w:r>
+        <w:rPr>
+          <w:rFonts w:cstheme="minorHAnsi"/>
+          <w:lang w:eastAsia="ar-SA"/>
+        </w:rPr>
+        <w:t>O bien si no se borrado ningún usuario, segu</w:t>
+      </w:r>
+      <w:r>
+        <w:rPr>
+          <w:rFonts w:cstheme="minorHAnsi"/>
+          <w:lang w:eastAsia="ar-SA"/>
+        </w:rPr>
+        <w:t xml:space="preserve">irán vigentes </w:t>
+      </w:r>
+      <w:r>
+        <w:rPr>
+          <w:rFonts w:cstheme="minorHAnsi"/>
+          <w:lang w:eastAsia="ar-SA"/>
+        </w:rPr>
+        <w:t>los usuarios</w:t>
+      </w:r>
+      <w:r>
+        <w:rPr>
+          <w:rFonts w:cstheme="minorHAnsi"/>
+          <w:lang w:eastAsia="ar-SA"/>
+        </w:rPr>
+        <w:t xml:space="preserve"> anterior</w:t>
+      </w:r>
+      <w:r>
+        <w:rPr>
+          <w:rFonts w:cstheme="minorHAnsi"/>
+          <w:lang w:eastAsia="ar-SA"/>
+        </w:rPr>
+        <w:t>mente cargados</w:t>
+      </w:r>
+      <w:r>
+        <w:rPr>
+          <w:rFonts w:cstheme="minorHAnsi"/>
+          <w:lang w:eastAsia="ar-SA"/>
+        </w:rPr>
+        <w:t>.</w:t>
+      </w:r>
+    </w:p>
+    <w:p>
+      <w:pPr>
+        <w:pStyle w:val="Prrafodelista"/>
+        <w:tabs>
+          <w:tab w:val="left" w:pos="567"/>
+        </w:tabs>
+        <w:ind w:left="0" w:firstLine="0"/>
+        <w:rPr>
+          <w:rFonts w:cstheme="minorHAnsi"/>
+          <w:lang w:eastAsia="ar-SA"/>
+        </w:rPr>
+      </w:pPr>
     </w:p>
     <w:p>
       <w:pPr>
@@ -16555,7 +18638,6 @@
           <w:noProof/>
           <w:lang w:eastAsia="es-AR"/>
         </w:rPr>
-        <w:lastRenderedPageBreak/>
         <w:drawing>
           <wp:inline distT="0" distB="0" distL="0" distR="0" wp14:anchorId="5BD4DA79" wp14:editId="0FCE38D0">
             <wp:extent cx="5656521" cy="3558105"/>
@@ -16706,6 +18788,7 @@
           <w:noProof/>
           <w:lang w:eastAsia="es-AR"/>
         </w:rPr>
+        <w:lastRenderedPageBreak/>
         <w:drawing>
           <wp:inline distT="0" distB="0" distL="0" distR="0" wp14:anchorId="074E19DB" wp14:editId="5A42A460">
             <wp:extent cx="3955311" cy="2829244"/>
@@ -16755,7 +18838,6 @@
         <w:rPr>
           <w:rFonts w:asciiTheme="minorHAnsi" w:hAnsiTheme="minorHAnsi" w:cstheme="minorHAnsi"/>
         </w:rPr>
-        <w:lastRenderedPageBreak/>
         <w:t>Diagrama de componentes</w:t>
       </w:r>
       <w:bookmarkEnd w:id="77"/>
@@ -16844,6 +18926,7 @@
           <w:noProof/>
           <w:lang w:val="es-AR" w:eastAsia="es-AR"/>
         </w:rPr>
+        <w:lastRenderedPageBreak/>
         <w:drawing>
           <wp:inline distT="0" distB="0" distL="0" distR="0" wp14:anchorId="49A8CB18" wp14:editId="6B8437D9">
             <wp:extent cx="5121771" cy="3285426"/>
@@ -16993,7 +19076,6 @@
         <w:rPr>
           <w:rFonts w:cstheme="minorHAnsi"/>
         </w:rPr>
-        <w:lastRenderedPageBreak/>
         <w:t>Cada objeto pertenece a una clase.</w:t>
       </w:r>
     </w:p>
@@ -17167,6 +19249,7 @@
           <w:noProof/>
           <w:lang w:eastAsia="es-AR"/>
         </w:rPr>
+        <w:lastRenderedPageBreak/>
         <w:drawing>
           <wp:inline distT="0" distB="0" distL="0" distR="0" wp14:anchorId="4A5F81C2" wp14:editId="4D01C7F7">
             <wp:extent cx="5400040" cy="4446270"/>
@@ -19506,6 +21589,95 @@
     </w:lvl>
   </w:abstractNum>
   <w:abstractNum w:abstractNumId="20">
+    <w:nsid w:val="31EC6BEF"/>
+    <w:multiLevelType w:val="hybridMultilevel"/>
+    <w:tmpl w:val="DC7650FC"/>
+    <w:lvl w:ilvl="0" w:tplc="86F6FC90">
+      <w:start w:val="1"/>
+      <w:numFmt w:val="decimal"/>
+      <w:lvlText w:val="%1-"/>
+      <w:lvlJc w:val="left"/>
+      <w:pPr>
+        <w:ind w:left="720" w:hanging="360"/>
+      </w:pPr>
+      <w:rPr>
+        <w:rFonts w:hint="default"/>
+      </w:rPr>
+    </w:lvl>
+    <w:lvl w:ilvl="1" w:tplc="2C0A0019" w:tentative="1">
+      <w:start w:val="1"/>
+      <w:numFmt w:val="lowerLetter"/>
+      <w:lvlText w:val="%2."/>
+      <w:lvlJc w:val="left"/>
+      <w:pPr>
+        <w:ind w:left="1440" w:hanging="360"/>
+      </w:pPr>
+    </w:lvl>
+    <w:lvl w:ilvl="2" w:tplc="2C0A001B" w:tentative="1">
+      <w:start w:val="1"/>
+      <w:numFmt w:val="lowerRoman"/>
+      <w:lvlText w:val="%3."/>
+      <w:lvlJc w:val="right"/>
+      <w:pPr>
+        <w:ind w:left="2160" w:hanging="180"/>
+      </w:pPr>
+    </w:lvl>
+    <w:lvl w:ilvl="3" w:tplc="2C0A000F" w:tentative="1">
+      <w:start w:val="1"/>
+      <w:numFmt w:val="decimal"/>
+      <w:lvlText w:val="%4."/>
+      <w:lvlJc w:val="left"/>
+      <w:pPr>
+        <w:ind w:left="2880" w:hanging="360"/>
+      </w:pPr>
+    </w:lvl>
+    <w:lvl w:ilvl="4" w:tplc="2C0A0019" w:tentative="1">
+      <w:start w:val="1"/>
+      <w:numFmt w:val="lowerLetter"/>
+      <w:lvlText w:val="%5."/>
+      <w:lvlJc w:val="left"/>
+      <w:pPr>
+        <w:ind w:left="3600" w:hanging="360"/>
+      </w:pPr>
+    </w:lvl>
+    <w:lvl w:ilvl="5" w:tplc="2C0A001B" w:tentative="1">
+      <w:start w:val="1"/>
+      <w:numFmt w:val="lowerRoman"/>
+      <w:lvlText w:val="%6."/>
+      <w:lvlJc w:val="right"/>
+      <w:pPr>
+        <w:ind w:left="4320" w:hanging="180"/>
+      </w:pPr>
+    </w:lvl>
+    <w:lvl w:ilvl="6" w:tplc="2C0A000F" w:tentative="1">
+      <w:start w:val="1"/>
+      <w:numFmt w:val="decimal"/>
+      <w:lvlText w:val="%7."/>
+      <w:lvlJc w:val="left"/>
+      <w:pPr>
+        <w:ind w:left="5040" w:hanging="360"/>
+      </w:pPr>
+    </w:lvl>
+    <w:lvl w:ilvl="7" w:tplc="2C0A0019" w:tentative="1">
+      <w:start w:val="1"/>
+      <w:numFmt w:val="lowerLetter"/>
+      <w:lvlText w:val="%8."/>
+      <w:lvlJc w:val="left"/>
+      <w:pPr>
+        <w:ind w:left="5760" w:hanging="360"/>
+      </w:pPr>
+    </w:lvl>
+    <w:lvl w:ilvl="8" w:tplc="2C0A001B" w:tentative="1">
+      <w:start w:val="1"/>
+      <w:numFmt w:val="lowerRoman"/>
+      <w:lvlText w:val="%9."/>
+      <w:lvlJc w:val="right"/>
+      <w:pPr>
+        <w:ind w:left="6480" w:hanging="180"/>
+      </w:pPr>
+    </w:lvl>
+  </w:abstractNum>
+  <w:abstractNum w:abstractNumId="21">
     <w:nsid w:val="35FE0300"/>
     <w:multiLevelType w:val="hybridMultilevel"/>
     <w:tmpl w:val="DC7650FC"/>
@@ -19594,7 +21766,7 @@
       </w:pPr>
     </w:lvl>
   </w:abstractNum>
-  <w:abstractNum w:abstractNumId="21">
+  <w:abstractNum w:abstractNumId="22">
     <w:nsid w:val="38566DE2"/>
     <w:multiLevelType w:val="hybridMultilevel"/>
     <w:tmpl w:val="EF202B76"/>
@@ -19683,7 +21855,7 @@
       </w:pPr>
     </w:lvl>
   </w:abstractNum>
-  <w:abstractNum w:abstractNumId="22">
+  <w:abstractNum w:abstractNumId="23">
     <w:nsid w:val="3A2C6800"/>
     <w:multiLevelType w:val="hybridMultilevel"/>
     <w:tmpl w:val="B518D9C6"/>
@@ -19772,7 +21944,7 @@
       </w:pPr>
     </w:lvl>
   </w:abstractNum>
-  <w:abstractNum w:abstractNumId="23">
+  <w:abstractNum w:abstractNumId="24">
     <w:nsid w:val="3B672A31"/>
     <w:multiLevelType w:val="hybridMultilevel"/>
     <w:tmpl w:val="813C4726"/>
@@ -19861,7 +22033,7 @@
       </w:pPr>
     </w:lvl>
   </w:abstractNum>
-  <w:abstractNum w:abstractNumId="24">
+  <w:abstractNum w:abstractNumId="25">
     <w:nsid w:val="3D871353"/>
     <w:multiLevelType w:val="hybridMultilevel"/>
     <w:tmpl w:val="DC7650FC"/>
@@ -19950,7 +22122,7 @@
       </w:pPr>
     </w:lvl>
   </w:abstractNum>
-  <w:abstractNum w:abstractNumId="25">
+  <w:abstractNum w:abstractNumId="26">
     <w:nsid w:val="44D26DF0"/>
     <w:multiLevelType w:val="hybridMultilevel"/>
     <w:tmpl w:val="6B669DA6"/>
@@ -20039,7 +22211,7 @@
       </w:pPr>
     </w:lvl>
   </w:abstractNum>
-  <w:abstractNum w:abstractNumId="26">
+  <w:abstractNum w:abstractNumId="27">
     <w:nsid w:val="487036EC"/>
     <w:multiLevelType w:val="hybridMultilevel"/>
     <w:tmpl w:val="BDFE724A"/>
@@ -20125,7 +22297,7 @@
       </w:pPr>
     </w:lvl>
   </w:abstractNum>
-  <w:abstractNum w:abstractNumId="27">
+  <w:abstractNum w:abstractNumId="28">
     <w:nsid w:val="49B4493D"/>
     <w:multiLevelType w:val="hybridMultilevel"/>
     <w:tmpl w:val="DC7650FC"/>
@@ -20214,7 +22386,96 @@
       </w:pPr>
     </w:lvl>
   </w:abstractNum>
-  <w:abstractNum w:abstractNumId="28">
+  <w:abstractNum w:abstractNumId="29">
+    <w:nsid w:val="4BF41664"/>
+    <w:multiLevelType w:val="hybridMultilevel"/>
+    <w:tmpl w:val="DC7650FC"/>
+    <w:lvl w:ilvl="0" w:tplc="86F6FC90">
+      <w:start w:val="1"/>
+      <w:numFmt w:val="decimal"/>
+      <w:lvlText w:val="%1-"/>
+      <w:lvlJc w:val="left"/>
+      <w:pPr>
+        <w:ind w:left="720" w:hanging="360"/>
+      </w:pPr>
+      <w:rPr>
+        <w:rFonts w:hint="default"/>
+      </w:rPr>
+    </w:lvl>
+    <w:lvl w:ilvl="1" w:tplc="2C0A0019" w:tentative="1">
+      <w:start w:val="1"/>
+      <w:numFmt w:val="lowerLetter"/>
+      <w:lvlText w:val="%2."/>
+      <w:lvlJc w:val="left"/>
+      <w:pPr>
+        <w:ind w:left="1440" w:hanging="360"/>
+      </w:pPr>
+    </w:lvl>
+    <w:lvl w:ilvl="2" w:tplc="2C0A001B" w:tentative="1">
+      <w:start w:val="1"/>
+      <w:numFmt w:val="lowerRoman"/>
+      <w:lvlText w:val="%3."/>
+      <w:lvlJc w:val="right"/>
+      <w:pPr>
+        <w:ind w:left="2160" w:hanging="180"/>
+      </w:pPr>
+    </w:lvl>
+    <w:lvl w:ilvl="3" w:tplc="2C0A000F" w:tentative="1">
+      <w:start w:val="1"/>
+      <w:numFmt w:val="decimal"/>
+      <w:lvlText w:val="%4."/>
+      <w:lvlJc w:val="left"/>
+      <w:pPr>
+        <w:ind w:left="2880" w:hanging="360"/>
+      </w:pPr>
+    </w:lvl>
+    <w:lvl w:ilvl="4" w:tplc="2C0A0019" w:tentative="1">
+      <w:start w:val="1"/>
+      <w:numFmt w:val="lowerLetter"/>
+      <w:lvlText w:val="%5."/>
+      <w:lvlJc w:val="left"/>
+      <w:pPr>
+        <w:ind w:left="3600" w:hanging="360"/>
+      </w:pPr>
+    </w:lvl>
+    <w:lvl w:ilvl="5" w:tplc="2C0A001B" w:tentative="1">
+      <w:start w:val="1"/>
+      <w:numFmt w:val="lowerRoman"/>
+      <w:lvlText w:val="%6."/>
+      <w:lvlJc w:val="right"/>
+      <w:pPr>
+        <w:ind w:left="4320" w:hanging="180"/>
+      </w:pPr>
+    </w:lvl>
+    <w:lvl w:ilvl="6" w:tplc="2C0A000F" w:tentative="1">
+      <w:start w:val="1"/>
+      <w:numFmt w:val="decimal"/>
+      <w:lvlText w:val="%7."/>
+      <w:lvlJc w:val="left"/>
+      <w:pPr>
+        <w:ind w:left="5040" w:hanging="360"/>
+      </w:pPr>
+    </w:lvl>
+    <w:lvl w:ilvl="7" w:tplc="2C0A0019" w:tentative="1">
+      <w:start w:val="1"/>
+      <w:numFmt w:val="lowerLetter"/>
+      <w:lvlText w:val="%8."/>
+      <w:lvlJc w:val="left"/>
+      <w:pPr>
+        <w:ind w:left="5760" w:hanging="360"/>
+      </w:pPr>
+    </w:lvl>
+    <w:lvl w:ilvl="8" w:tplc="2C0A001B" w:tentative="1">
+      <w:start w:val="1"/>
+      <w:numFmt w:val="lowerRoman"/>
+      <w:lvlText w:val="%9."/>
+      <w:lvlJc w:val="right"/>
+      <w:pPr>
+        <w:ind w:left="6480" w:hanging="180"/>
+      </w:pPr>
+    </w:lvl>
+  </w:abstractNum>
+  <w:abstractNum w:abstractNumId="30">
     <w:nsid w:val="4C26186C"/>
     <w:multiLevelType w:val="hybridMultilevel"/>
     <w:tmpl w:val="DC7650FC"/>
@@ -20303,7 +22564,7 @@
       </w:pPr>
     </w:lvl>
   </w:abstractNum>
-  <w:abstractNum w:abstractNumId="29">
+  <w:abstractNum w:abstractNumId="31">
     <w:nsid w:val="52D90BB8"/>
     <w:multiLevelType w:val="hybridMultilevel"/>
     <w:tmpl w:val="1D2461DE"/>
@@ -20417,7 +22678,7 @@
       </w:rPr>
     </w:lvl>
   </w:abstractNum>
-  <w:abstractNum w:abstractNumId="30">
+  <w:abstractNum w:abstractNumId="32">
     <w:nsid w:val="54D825D0"/>
     <w:multiLevelType w:val="hybridMultilevel"/>
     <w:tmpl w:val="5D52AA14"/>
@@ -20506,7 +22767,7 @@
       </w:pPr>
     </w:lvl>
   </w:abstractNum>
-  <w:abstractNum w:abstractNumId="31">
+  <w:abstractNum w:abstractNumId="33">
     <w:nsid w:val="55F269FD"/>
     <w:multiLevelType w:val="hybridMultilevel"/>
     <w:tmpl w:val="B9BCFC44"/>
@@ -20619,7 +22880,7 @@
       </w:rPr>
     </w:lvl>
   </w:abstractNum>
-  <w:abstractNum w:abstractNumId="32">
+  <w:abstractNum w:abstractNumId="34">
     <w:nsid w:val="601D0945"/>
     <w:multiLevelType w:val="hybridMultilevel"/>
     <w:tmpl w:val="22B6F0E2"/>
@@ -20708,7 +22969,7 @@
       </w:pPr>
     </w:lvl>
   </w:abstractNum>
-  <w:abstractNum w:abstractNumId="33">
+  <w:abstractNum w:abstractNumId="35">
     <w:nsid w:val="64DE67FE"/>
     <w:multiLevelType w:val="hybridMultilevel"/>
     <w:tmpl w:val="44668988"/>
@@ -20797,7 +23058,7 @@
       </w:pPr>
     </w:lvl>
   </w:abstractNum>
-  <w:abstractNum w:abstractNumId="34">
+  <w:abstractNum w:abstractNumId="36">
     <w:nsid w:val="65507A21"/>
     <w:multiLevelType w:val="hybridMultilevel"/>
     <w:tmpl w:val="DC7650FC"/>
@@ -20886,7 +23147,7 @@
       </w:pPr>
     </w:lvl>
   </w:abstractNum>
-  <w:abstractNum w:abstractNumId="35">
+  <w:abstractNum w:abstractNumId="37">
     <w:nsid w:val="66EE77C4"/>
     <w:multiLevelType w:val="hybridMultilevel"/>
     <w:tmpl w:val="DC7650FC"/>
@@ -20975,7 +23236,7 @@
       </w:pPr>
     </w:lvl>
   </w:abstractNum>
-  <w:abstractNum w:abstractNumId="36">
+  <w:abstractNum w:abstractNumId="38">
     <w:nsid w:val="6B2F2B32"/>
     <w:multiLevelType w:val="hybridMultilevel"/>
     <w:tmpl w:val="DC7650FC"/>
@@ -21064,7 +23325,7 @@
       </w:pPr>
     </w:lvl>
   </w:abstractNum>
-  <w:abstractNum w:abstractNumId="37">
+  <w:abstractNum w:abstractNumId="39">
     <w:nsid w:val="708E589C"/>
     <w:multiLevelType w:val="multilevel"/>
     <w:tmpl w:val="381042DE"/>
@@ -21204,7 +23465,7 @@
       </w:rPr>
     </w:lvl>
   </w:abstractNum>
-  <w:abstractNum w:abstractNumId="38">
+  <w:abstractNum w:abstractNumId="40">
     <w:nsid w:val="75615AC6"/>
     <w:multiLevelType w:val="hybridMultilevel"/>
     <w:tmpl w:val="DC7650FC"/>
@@ -21293,7 +23554,7 @@
       </w:pPr>
     </w:lvl>
   </w:abstractNum>
-  <w:abstractNum w:abstractNumId="39">
+  <w:abstractNum w:abstractNumId="41">
     <w:nsid w:val="77263A53"/>
     <w:multiLevelType w:val="hybridMultilevel"/>
     <w:tmpl w:val="B2924232"/>
@@ -21382,7 +23643,7 @@
       </w:pPr>
     </w:lvl>
   </w:abstractNum>
-  <w:abstractNum w:abstractNumId="40">
+  <w:abstractNum w:abstractNumId="42">
     <w:nsid w:val="7A266578"/>
     <w:multiLevelType w:val="hybridMultilevel"/>
     <w:tmpl w:val="B2924232"/>
@@ -21471,7 +23732,7 @@
       </w:pPr>
     </w:lvl>
   </w:abstractNum>
-  <w:abstractNum w:abstractNumId="41">
+  <w:abstractNum w:abstractNumId="43">
     <w:nsid w:val="7DD64906"/>
     <w:multiLevelType w:val="hybridMultilevel"/>
     <w:tmpl w:val="795E7434"/>
@@ -21589,13 +23850,13 @@
     <w:abstractNumId w:val="14"/>
   </w:num>
   <w:num w:numId="2">
-    <w:abstractNumId w:val="26"/>
+    <w:abstractNumId w:val="27"/>
   </w:num>
   <w:num w:numId="3">
-    <w:abstractNumId w:val="26"/>
+    <w:abstractNumId w:val="27"/>
   </w:num>
   <w:num w:numId="4">
-    <w:abstractNumId w:val="26"/>
+    <w:abstractNumId w:val="27"/>
   </w:num>
   <w:num w:numId="5">
     <w:abstractNumId w:val="1"/>
@@ -21610,46 +23871,46 @@
     <w:abstractNumId w:val="0"/>
   </w:num>
   <w:num w:numId="9">
-    <w:abstractNumId w:val="37"/>
+    <w:abstractNumId w:val="39"/>
   </w:num>
   <w:num w:numId="10">
-    <w:abstractNumId w:val="41"/>
+    <w:abstractNumId w:val="43"/>
   </w:num>
   <w:num w:numId="11">
     <w:abstractNumId w:val="10"/>
   </w:num>
   <w:num w:numId="12">
-    <w:abstractNumId w:val="29"/>
+    <w:abstractNumId w:val="31"/>
   </w:num>
   <w:num w:numId="13">
-    <w:abstractNumId w:val="31"/>
+    <w:abstractNumId w:val="33"/>
   </w:num>
   <w:num w:numId="14">
     <w:abstractNumId w:val="17"/>
   </w:num>
   <w:num w:numId="15">
-    <w:abstractNumId w:val="32"/>
+    <w:abstractNumId w:val="34"/>
   </w:num>
   <w:num w:numId="16">
-    <w:abstractNumId w:val="30"/>
+    <w:abstractNumId w:val="32"/>
   </w:num>
   <w:num w:numId="17">
     <w:abstractNumId w:val="13"/>
   </w:num>
   <w:num w:numId="18">
-    <w:abstractNumId w:val="28"/>
+    <w:abstractNumId w:val="30"/>
   </w:num>
   <w:num w:numId="19">
-    <w:abstractNumId w:val="27"/>
+    <w:abstractNumId w:val="28"/>
   </w:num>
   <w:num w:numId="20">
     <w:abstractNumId w:val="18"/>
   </w:num>
   <w:num w:numId="21">
-    <w:abstractNumId w:val="38"/>
+    <w:abstractNumId w:val="40"/>
   </w:num>
   <w:num w:numId="22">
-    <w:abstractNumId w:val="22"/>
+    <w:abstractNumId w:val="23"/>
   </w:num>
   <w:num w:numId="23">
     <w:abstractNumId w:val="6"/>
@@ -21667,19 +23928,19 @@
     <w:abstractNumId w:val="16"/>
   </w:num>
   <w:num w:numId="28">
-    <w:abstractNumId w:val="35"/>
+    <w:abstractNumId w:val="37"/>
   </w:num>
   <w:num w:numId="29">
-    <w:abstractNumId w:val="34"/>
+    <w:abstractNumId w:val="36"/>
   </w:num>
   <w:num w:numId="30">
-    <w:abstractNumId w:val="24"/>
+    <w:abstractNumId w:val="25"/>
   </w:num>
   <w:num w:numId="31">
-    <w:abstractNumId w:val="40"/>
+    <w:abstractNumId w:val="42"/>
   </w:num>
   <w:num w:numId="32">
-    <w:abstractNumId w:val="39"/>
+    <w:abstractNumId w:val="41"/>
   </w:num>
   <w:num w:numId="33">
     <w:abstractNumId w:val="11"/>
@@ -21688,16 +23949,16 @@
     <w:abstractNumId w:val="4"/>
   </w:num>
   <w:num w:numId="35">
-    <w:abstractNumId w:val="33"/>
+    <w:abstractNumId w:val="35"/>
   </w:num>
   <w:num w:numId="36">
-    <w:abstractNumId w:val="25"/>
+    <w:abstractNumId w:val="26"/>
   </w:num>
   <w:num w:numId="37">
-    <w:abstractNumId w:val="21"/>
+    <w:abstractNumId w:val="22"/>
   </w:num>
   <w:num w:numId="38">
-    <w:abstractNumId w:val="23"/>
+    <w:abstractNumId w:val="24"/>
   </w:num>
   <w:num w:numId="39">
     <w:abstractNumId w:val="12"/>
@@ -21712,10 +23973,16 @@
     <w:abstractNumId w:val="8"/>
   </w:num>
   <w:num w:numId="43">
+    <w:abstractNumId w:val="21"/>
+  </w:num>
+  <w:num w:numId="44">
+    <w:abstractNumId w:val="38"/>
+  </w:num>
+  <w:num w:numId="45">
     <w:abstractNumId w:val="20"/>
   </w:num>
-  <w:num w:numId="44">
-    <w:abstractNumId w:val="36"/>
+  <w:num w:numId="46">
+    <w:abstractNumId w:val="29"/>
   </w:num>
 </w:numbering>
 </file>
@@ -23141,7 +25408,7 @@
 </file>
 
 <file path=customXml/itemProps2.xml><?xml version="1.0" encoding="utf-8"?>
-<ds:datastoreItem xmlns:ds="http://schemas.openxmlformats.org/officeDocument/2006/customXml" ds:itemID="{42AEBA36-44F7-40A9-9B81-29D7287E381A}">
+<ds:datastoreItem xmlns:ds="http://schemas.openxmlformats.org/officeDocument/2006/customXml" ds:itemID="{54ED339C-11DE-4D4E-B950-3DCD4810FC1D}">
   <ds:schemaRefs>
     <ds:schemaRef ds:uri="http://schemas.openxmlformats.org/officeDocument/2006/bibliography"/>
   </ds:schemaRefs>

--- a/03. Analisis y diseño/02. Casos de uso/Modelo de Casos de Uso.docx
+++ b/03. Analisis y diseño/02. Casos de uso/Modelo de Casos de Uso.docx
@@ -1,6 +1,6 @@
 
 <file path=word/document.xml><?xml version="1.0" encoding="utf-8"?>
-<w:document xmlns:wpc="http://schemas.microsoft.com/office/word/2010/wordprocessingCanvas" xmlns:mc="http://schemas.openxmlformats.org/markup-compatibility/2006" xmlns:o="urn:schemas-microsoft-com:office:office" xmlns:r="http://schemas.openxmlformats.org/officeDocument/2006/relationships" xmlns:m="http://schemas.openxmlformats.org/officeDocument/2006/math" xmlns:v="urn:schemas-microsoft-com:vml" xmlns:wp14="http://schemas.microsoft.com/office/word/2010/wordprocessingDrawing" xmlns:wp="http://schemas.openxmlformats.org/drawingml/2006/wordprocessingDrawing" xmlns:w10="urn:schemas-microsoft-com:office:word" xmlns:w="http://schemas.openxmlformats.org/wordprocessingml/2006/main" xmlns:w14="http://schemas.microsoft.com/office/word/2010/wordml" xmlns:wpg="http://schemas.microsoft.com/office/word/2010/wordprocessingGroup" xmlns:wpi="http://schemas.microsoft.com/office/word/2010/wordprocessingInk" xmlns:wne="http://schemas.microsoft.com/office/word/2006/wordml" xmlns:wps="http://schemas.microsoft.com/office/word/2010/wordprocessingShape" mc:Ignorable="w14 wp14">
+<w:document xmlns:wpc="http://schemas.microsoft.com/office/word/2010/wordprocessingCanvas" xmlns:mc="http://schemas.openxmlformats.org/markup-compatibility/2006" xmlns:o="urn:schemas-microsoft-com:office:office" xmlns:r="http://schemas.openxmlformats.org/officeDocument/2006/relationships" xmlns:m="http://schemas.openxmlformats.org/officeDocument/2006/math" xmlns:v="urn:schemas-microsoft-com:vml" xmlns:wp14="http://schemas.microsoft.com/office/word/2010/wordprocessingDrawing" xmlns:wp="http://schemas.openxmlformats.org/drawingml/2006/wordprocessingDrawing" xmlns:w10="urn:schemas-microsoft-com:office:word" xmlns:w="http://schemas.openxmlformats.org/wordprocessingml/2006/main" xmlns:w14="http://schemas.microsoft.com/office/word/2010/wordml" xmlns:w15="http://schemas.microsoft.com/office/word/2012/wordml" xmlns:wpg="http://schemas.microsoft.com/office/word/2010/wordprocessingGroup" xmlns:wpi="http://schemas.microsoft.com/office/word/2010/wordprocessingInk" xmlns:wne="http://schemas.microsoft.com/office/word/2006/wordml" xmlns:wps="http://schemas.microsoft.com/office/word/2010/wordprocessingShape" mc:Ignorable="w14 w15 wp14">
   <w:body>
     <w:sdt>
       <w:sdtPr>
@@ -39,7 +39,7 @@
               <w:lang w:val="es-AR" w:eastAsia="es-AR"/>
             </w:rPr>
             <w:drawing>
-              <wp:anchor distT="0" distB="0" distL="114300" distR="114300" simplePos="0" relativeHeight="251658752" behindDoc="0" locked="0" layoutInCell="1" allowOverlap="1" wp14:anchorId="2A23A5D3" wp14:editId="349D5197">
+              <wp:anchor distT="0" distB="0" distL="114300" distR="114300" simplePos="0" relativeHeight="251658752" behindDoc="0" locked="0" layoutInCell="1" allowOverlap="1" wp14:anchorId="6D0291A6" wp14:editId="169A7A7A">
                 <wp:simplePos x="0" y="0"/>
                 <wp:positionH relativeFrom="column">
                   <wp:posOffset>2386940</wp:posOffset>
@@ -62,7 +62,7 @@
                         <pic:cNvPicPr/>
                       </pic:nvPicPr>
                       <pic:blipFill>
-                        <a:blip r:embed="rId10" cstate="print">
+                        <a:blip r:embed="rId9" cstate="print">
                           <a:extLst>
                             <a:ext uri="{28A0092B-C50C-407E-A947-70E740481C1C}">
                               <a14:useLocalDpi xmlns:a14="http://schemas.microsoft.com/office/drawing/2010/main" val="0"/>
@@ -95,7 +95,7 @@
               <w:lang w:val="es-AR" w:eastAsia="es-AR"/>
             </w:rPr>
             <w:drawing>
-              <wp:anchor distT="0" distB="0" distL="114300" distR="114300" simplePos="0" relativeHeight="251654656" behindDoc="0" locked="0" layoutInCell="1" allowOverlap="1" wp14:anchorId="124FE1B4" wp14:editId="1D9273AF">
+              <wp:anchor distT="0" distB="0" distL="114300" distR="114300" simplePos="0" relativeHeight="251654656" behindDoc="0" locked="0" layoutInCell="1" allowOverlap="1" wp14:anchorId="3F5966D3" wp14:editId="63CA7196">
                 <wp:simplePos x="0" y="0"/>
                 <wp:positionH relativeFrom="column">
                   <wp:posOffset>2386330</wp:posOffset>
@@ -118,7 +118,7 @@
                         <pic:cNvPicPr/>
                       </pic:nvPicPr>
                       <pic:blipFill>
-                        <a:blip r:embed="rId11" cstate="print">
+                        <a:blip r:embed="rId10" cstate="print">
                           <a:extLst>
                             <a:ext uri="{28A0092B-C50C-407E-A947-70E740481C1C}">
                               <a14:useLocalDpi xmlns:a14="http://schemas.microsoft.com/office/drawing/2010/main" val="0"/>
@@ -163,7 +163,7 @@
               <w:lang w:val="es-AR" w:eastAsia="es-AR"/>
             </w:rPr>
             <w:drawing>
-              <wp:inline distT="0" distB="0" distL="0" distR="0" wp14:anchorId="166CCA62" wp14:editId="669CC1DA">
+              <wp:inline distT="0" distB="0" distL="0" distR="0" wp14:anchorId="68746586" wp14:editId="5467C44F">
                 <wp:extent cx="5400040" cy="539750"/>
                 <wp:effectExtent l="0" t="0" r="0" b="0"/>
                 <wp:docPr id="4" name="Imagen 4"/>
@@ -178,7 +178,7 @@
                         <pic:cNvPicPr/>
                       </pic:nvPicPr>
                       <pic:blipFill>
-                        <a:blip r:embed="rId12" cstate="print">
+                        <a:blip r:embed="rId11" cstate="print">
                           <a:extLst>
                             <a:ext uri="{28A0092B-C50C-407E-A947-70E740481C1C}">
                               <a14:useLocalDpi xmlns:a14="http://schemas.microsoft.com/office/drawing/2010/main" val="0"/>
@@ -219,7 +219,7 @@
               <w:rFonts w:eastAsiaTheme="majorEastAsia" w:cstheme="minorHAnsi"/>
               <w:noProof/>
             </w:rPr>
-            <w:pict>
+            <w:pict w14:anchorId="2BE2E37E">
               <v:rect id="_x0000_s1030" style="position:absolute;margin-left:0;margin-top:0;width:624.2pt;height:62.85pt;z-index:251657216;mso-width-percent:1050;mso-height-percent:900;mso-position-horizontal:center;mso-position-horizontal-relative:page;mso-position-vertical:bottom;mso-position-vertical-relative:page;mso-width-percent:1050;mso-height-percent:900;mso-height-relative:top-margin-area" o:allowincell="f" fillcolor="#268496" strokecolor="#31849b [2408]">
                 <w10:wrap anchorx="page" anchory="page"/>
               </v:rect>
@@ -230,7 +230,7 @@
               <w:rFonts w:eastAsiaTheme="majorEastAsia" w:cstheme="minorHAnsi"/>
               <w:noProof/>
             </w:rPr>
-            <w:pict>
+            <w:pict w14:anchorId="3A3E159E">
               <v:rect id="_x0000_s1033" style="position:absolute;margin-left:0;margin-top:0;width:7.15pt;height:883.1pt;z-index:251660288;mso-height-percent:1050;mso-position-horizontal:center;mso-position-horizontal-relative:left-margin-area;mso-position-vertical:center;mso-position-vertical-relative:page;mso-height-percent:1050" o:allowincell="f" fillcolor="white [3212]" strokecolor="#31849b [2408]">
                 <w10:wrap anchorx="margin" anchory="page"/>
               </v:rect>
@@ -241,7 +241,7 @@
               <w:rFonts w:eastAsiaTheme="majorEastAsia" w:cstheme="minorHAnsi"/>
               <w:noProof/>
             </w:rPr>
-            <w:pict>
+            <w:pict w14:anchorId="7AD014C1">
               <v:rect id="_x0000_s1032" style="position:absolute;margin-left:0;margin-top:0;width:7.15pt;height:883.1pt;z-index:251659264;mso-height-percent:1050;mso-position-horizontal:center;mso-position-horizontal-relative:right-margin-area;mso-position-vertical:center;mso-position-vertical-relative:page;mso-height-percent:1050" o:allowincell="f" fillcolor="white [3212]" strokecolor="#31849b [2408]">
                 <w10:wrap anchorx="page" anchory="page"/>
               </v:rect>
@@ -252,7 +252,7 @@
               <w:rFonts w:eastAsiaTheme="majorEastAsia" w:cstheme="minorHAnsi"/>
               <w:noProof/>
             </w:rPr>
-            <w:pict>
+            <w:pict w14:anchorId="1BB91F76">
               <v:rect id="_x0000_s1031" style="position:absolute;margin-left:0;margin-top:0;width:624.2pt;height:62.85pt;z-index:251658240;mso-width-percent:1050;mso-height-percent:900;mso-position-horizontal:center;mso-position-horizontal-relative:page;mso-position-vertical:top;mso-position-vertical-relative:top-margin-area;mso-width-percent:1050;mso-height-percent:900;mso-height-relative:top-margin-area" o:allowincell="f" fillcolor="#268496" strokecolor="#31849b [2408]">
                 <w10:wrap anchorx="page" anchory="margin"/>
               </v:rect>
@@ -357,7 +357,7 @@
               <w:lang w:val="es-AR" w:eastAsia="es-AR"/>
             </w:rPr>
             <w:drawing>
-              <wp:anchor distT="0" distB="0" distL="114300" distR="114300" simplePos="0" relativeHeight="251651584" behindDoc="0" locked="0" layoutInCell="1" allowOverlap="1" wp14:anchorId="26C5C780" wp14:editId="0C834448">
+              <wp:anchor distT="0" distB="0" distL="114300" distR="114300" simplePos="0" relativeHeight="251651584" behindDoc="0" locked="0" layoutInCell="1" allowOverlap="1" wp14:anchorId="27F8A259" wp14:editId="0878F7D1">
                 <wp:simplePos x="0" y="0"/>
                 <wp:positionH relativeFrom="column">
                   <wp:posOffset>1171508</wp:posOffset>
@@ -380,7 +380,7 @@
                         <pic:cNvPicPr/>
                       </pic:nvPicPr>
                       <pic:blipFill>
-                        <a:blip r:embed="rId13" cstate="print">
+                        <a:blip r:embed="rId12" cstate="print">
                           <a:extLst>
                             <a:ext uri="{28A0092B-C50C-407E-A947-70E740481C1C}">
                               <a14:useLocalDpi xmlns:a14="http://schemas.microsoft.com/office/drawing/2010/main" val="0"/>
@@ -428,7 +428,7 @@
               <w:lang w:eastAsia="es-AR"/>
             </w:rPr>
             <w:drawing>
-              <wp:anchor distT="0" distB="0" distL="114300" distR="114300" simplePos="0" relativeHeight="251664896" behindDoc="0" locked="0" layoutInCell="1" allowOverlap="1" wp14:anchorId="22DF3C46" wp14:editId="69181328">
+              <wp:anchor distT="0" distB="0" distL="114300" distR="114300" simplePos="0" relativeHeight="251664896" behindDoc="0" locked="0" layoutInCell="1" allowOverlap="1" wp14:anchorId="23C7CB58" wp14:editId="42D0AE35">
                 <wp:simplePos x="0" y="0"/>
                 <wp:positionH relativeFrom="column">
                   <wp:posOffset>0</wp:posOffset>
@@ -451,7 +451,7 @@
                         <pic:cNvPicPr/>
                       </pic:nvPicPr>
                       <pic:blipFill>
-                        <a:blip r:embed="rId12" cstate="print">
+                        <a:blip r:embed="rId11" cstate="print">
                           <a:extLst>
                             <a:ext uri="{28A0092B-C50C-407E-A947-70E740481C1C}">
                               <a14:useLocalDpi xmlns:a14="http://schemas.microsoft.com/office/drawing/2010/main" val="0"/>
@@ -484,7 +484,7 @@
               <w:lang w:eastAsia="es-AR"/>
             </w:rPr>
             <w:drawing>
-              <wp:anchor distT="0" distB="0" distL="114300" distR="114300" simplePos="0" relativeHeight="251656704" behindDoc="0" locked="0" layoutInCell="1" allowOverlap="1" wp14:anchorId="5BA3DB8B" wp14:editId="382A408F">
+              <wp:anchor distT="0" distB="0" distL="114300" distR="114300" simplePos="0" relativeHeight="251656704" behindDoc="0" locked="0" layoutInCell="1" allowOverlap="1" wp14:anchorId="5AB80CC8" wp14:editId="61CF3337">
                 <wp:simplePos x="0" y="0"/>
                 <wp:positionH relativeFrom="column">
                   <wp:posOffset>-11405</wp:posOffset>
@@ -507,7 +507,7 @@
                         <pic:cNvPicPr/>
                       </pic:nvPicPr>
                       <pic:blipFill>
-                        <a:blip r:embed="rId12" cstate="print">
+                        <a:blip r:embed="rId11" cstate="print">
                           <a:extLst>
                             <a:ext uri="{28A0092B-C50C-407E-A947-70E740481C1C}">
                               <a14:useLocalDpi xmlns:a14="http://schemas.microsoft.com/office/drawing/2010/main" val="0"/>
@@ -553,7 +553,7 @@
               <w:noProof/>
             </w:rPr>
             <w:lastRenderedPageBreak/>
-            <w:pict>
+            <w:pict w14:anchorId="64ECA7A9">
               <v:shapetype id="_x0000_t202" coordsize="21600,21600" o:spt="202" path="m,l,21600r21600,l21600,xe">
                 <v:stroke joinstyle="miter"/>
                 <v:path gradientshapeok="t" o:connecttype="rect"/>
@@ -691,7 +691,7 @@
               <w:noProof/>
               <w:lang w:eastAsia="es-ES"/>
             </w:rPr>
-            <w:pict>
+            <w:pict w14:anchorId="65E8E0B3">
               <v:rect id="_x0000_s1041" style="position:absolute;left:0;text-align:left;margin-left:315.7pt;margin-top:-76.25pt;width:195.35pt;height:844.9pt;z-index:-251655168;mso-position-horizontal-relative:margin;mso-position-vertical-relative:margin" fillcolor="#268496" strokecolor="#31849b [2408]">
                 <w10:wrap type="square" anchorx="margin" anchory="margin"/>
               </v:rect>
@@ -729,7 +729,7 @@
           <w:lang w:val="es-AR" w:eastAsia="es-AR"/>
         </w:rPr>
         <w:drawing>
-          <wp:anchor distT="0" distB="0" distL="114300" distR="114300" simplePos="0" relativeHeight="251656192" behindDoc="0" locked="0" layoutInCell="1" allowOverlap="1" wp14:anchorId="47FB785A" wp14:editId="1544FCB3">
+          <wp:anchor distT="0" distB="0" distL="114300" distR="114300" simplePos="0" relativeHeight="251656192" behindDoc="0" locked="0" layoutInCell="1" allowOverlap="1" wp14:anchorId="320118DB" wp14:editId="6F235DA0">
             <wp:simplePos x="0" y="0"/>
             <wp:positionH relativeFrom="column">
               <wp:posOffset>4030196</wp:posOffset>
@@ -752,7 +752,7 @@
                     <pic:cNvPicPr/>
                   </pic:nvPicPr>
                   <pic:blipFill>
-                    <a:blip r:embed="rId14" cstate="print">
+                    <a:blip r:embed="rId13" cstate="print">
                       <a:extLst>
                         <a:ext uri="{28A0092B-C50C-407E-A947-70E740481C1C}">
                           <a14:useLocalDpi xmlns:a14="http://schemas.microsoft.com/office/drawing/2010/main" val="0"/>
@@ -859,110 +859,63 @@
             </w:rPr>
             <w:fldChar w:fldCharType="separate"/>
           </w:r>
-          <w:bookmarkStart w:id="0" w:name="_GoBack"/>
-          <w:bookmarkEnd w:id="0"/>
-          <w:r>
-            <w:rPr>
-              <w:rStyle w:val="Hipervnculo"/>
-              <w:noProof/>
-            </w:rPr>
-            <w:fldChar w:fldCharType="begin"/>
-          </w:r>
-          <w:r>
-            <w:rPr>
-              <w:rStyle w:val="Hipervnculo"/>
-              <w:noProof/>
-            </w:rPr>
-            <w:instrText xml:space="preserve"> </w:instrText>
-          </w:r>
-          <w:r>
-            <w:rPr>
-              <w:noProof/>
-            </w:rPr>
-            <w:instrText>HYPERLINK \l "_Toc494153028"</w:instrText>
-          </w:r>
-          <w:r>
-            <w:rPr>
-              <w:rStyle w:val="Hipervnculo"/>
-              <w:noProof/>
-            </w:rPr>
-            <w:instrText xml:space="preserve"> </w:instrText>
-          </w:r>
-          <w:r>
-            <w:rPr>
-              <w:rStyle w:val="Hipervnculo"/>
-              <w:noProof/>
-            </w:rPr>
-          </w:r>
-          <w:r>
-            <w:rPr>
-              <w:rStyle w:val="Hipervnculo"/>
-              <w:noProof/>
-            </w:rPr>
-            <w:fldChar w:fldCharType="separate"/>
-          </w:r>
-          <w:r>
-            <w:rPr>
-              <w:rStyle w:val="Hipervnculo"/>
-              <w:noProof/>
-            </w:rPr>
-            <w:t>Requerimientos</w:t>
-          </w:r>
-          <w:r>
-            <w:rPr>
-              <w:noProof/>
-              <w:webHidden/>
-            </w:rPr>
-            <w:tab/>
-          </w:r>
-          <w:r>
-            <w:rPr>
-              <w:noProof/>
-              <w:webHidden/>
-            </w:rPr>
-            <w:fldChar w:fldCharType="begin"/>
-          </w:r>
-          <w:r>
-            <w:rPr>
-              <w:noProof/>
-              <w:webHidden/>
-            </w:rPr>
-            <w:instrText xml:space="preserve"> PAGEREF _Toc494153028 \h </w:instrText>
-          </w:r>
-          <w:r>
-            <w:rPr>
-              <w:noProof/>
-              <w:webHidden/>
-            </w:rPr>
-          </w:r>
-          <w:r>
-            <w:rPr>
-              <w:noProof/>
-              <w:webHidden/>
-            </w:rPr>
-            <w:fldChar w:fldCharType="separate"/>
-          </w:r>
-          <w:r>
-            <w:rPr>
-              <w:noProof/>
-              <w:webHidden/>
-            </w:rPr>
-            <w:t>6</w:t>
-          </w:r>
-          <w:r>
-            <w:rPr>
-              <w:noProof/>
-              <w:webHidden/>
-            </w:rPr>
-            <w:fldChar w:fldCharType="end"/>
-          </w:r>
-          <w:r>
-            <w:rPr>
-              <w:rStyle w:val="Hipervnculo"/>
-              <w:noProof/>
-            </w:rPr>
-            <w:fldChar w:fldCharType="end"/>
-          </w:r>
+          <w:hyperlink w:anchor="_Toc494153028" w:history="1">
+            <w:r>
+              <w:rPr>
+                <w:rStyle w:val="Hipervnculo"/>
+                <w:noProof/>
+              </w:rPr>
+              <w:t>Requerimientos</w:t>
+            </w:r>
+            <w:r>
+              <w:rPr>
+                <w:noProof/>
+                <w:webHidden/>
+              </w:rPr>
+              <w:tab/>
+            </w:r>
+            <w:r>
+              <w:rPr>
+                <w:noProof/>
+                <w:webHidden/>
+              </w:rPr>
+              <w:fldChar w:fldCharType="begin"/>
+            </w:r>
+            <w:r>
+              <w:rPr>
+                <w:noProof/>
+                <w:webHidden/>
+              </w:rPr>
+              <w:instrText xml:space="preserve"> PAGEREF _Toc494153028 \h </w:instrText>
+            </w:r>
+            <w:r>
+              <w:rPr>
+                <w:noProof/>
+                <w:webHidden/>
+              </w:rPr>
+            </w:r>
+            <w:r>
+              <w:rPr>
+                <w:noProof/>
+                <w:webHidden/>
+              </w:rPr>
+              <w:fldChar w:fldCharType="separate"/>
+            </w:r>
+            <w:r>
+              <w:rPr>
+                <w:noProof/>
+                <w:webHidden/>
+              </w:rPr>
+              <w:t>6</w:t>
+            </w:r>
+            <w:r>
+              <w:rPr>
+                <w:noProof/>
+                <w:webHidden/>
+              </w:rPr>
+              <w:fldChar w:fldCharType="end"/>
+            </w:r>
+          </w:hyperlink>
         </w:p>
         <w:p>
           <w:pPr>
@@ -6443,49 +6396,62 @@
           <w:rFonts w:cstheme="minorHAnsi"/>
         </w:rPr>
       </w:pPr>
-      <w:bookmarkStart w:id="1" w:name="_Toc228266918"/>
-      <w:bookmarkStart w:id="2" w:name="_Toc234682910"/>
-      <w:bookmarkStart w:id="3" w:name="_Toc12016612"/>
+      <w:bookmarkStart w:id="0" w:name="_Toc228266918"/>
+      <w:bookmarkStart w:id="1" w:name="_Toc234682910"/>
+      <w:bookmarkStart w:id="2" w:name="_Toc12016612"/>
     </w:p>
     <w:p>
       <w:pPr>
         <w:pStyle w:val="PSI-Ttulo1"/>
       </w:pPr>
-      <w:bookmarkStart w:id="4" w:name="_Toc494153028"/>
+      <w:bookmarkStart w:id="3" w:name="_Toc494153028"/>
       <w:r>
         <w:t>Requerimientos</w:t>
       </w:r>
+      <w:bookmarkEnd w:id="0"/>
       <w:bookmarkEnd w:id="1"/>
-      <w:bookmarkEnd w:id="2"/>
+      <w:bookmarkEnd w:id="3"/>
+    </w:p>
+    <w:p>
+      <w:pPr>
+        <w:pStyle w:val="MNormal"/>
+        <w:rPr>
+          <w:rFonts w:asciiTheme="minorHAnsi" w:hAnsiTheme="minorHAnsi" w:cstheme="minorHAnsi"/>
+        </w:rPr>
+      </w:pPr>
+    </w:p>
+    <w:p>
+      <w:pPr>
+        <w:pStyle w:val="PSI-Ttulo2"/>
+        <w:rPr>
+          <w:rFonts w:asciiTheme="minorHAnsi" w:hAnsiTheme="minorHAnsi" w:cstheme="minorHAnsi"/>
+        </w:rPr>
+      </w:pPr>
+      <w:bookmarkStart w:id="4" w:name="_Toc228266919"/>
+      <w:bookmarkStart w:id="5" w:name="_Toc234682911"/>
+      <w:bookmarkStart w:id="6" w:name="_Toc494153029"/>
+      <w:commentRangeStart w:id="7"/>
+      <w:r>
+        <w:rPr>
+          <w:rFonts w:asciiTheme="minorHAnsi" w:hAnsiTheme="minorHAnsi" w:cstheme="minorHAnsi"/>
+        </w:rPr>
+        <w:t>Requerimientos Funcionales</w:t>
+      </w:r>
       <w:bookmarkEnd w:id="4"/>
-    </w:p>
-    <w:p>
-      <w:pPr>
-        <w:pStyle w:val="MNormal"/>
-        <w:rPr>
-          <w:rFonts w:asciiTheme="minorHAnsi" w:hAnsiTheme="minorHAnsi" w:cstheme="minorHAnsi"/>
-        </w:rPr>
-      </w:pPr>
-    </w:p>
-    <w:p>
-      <w:pPr>
-        <w:pStyle w:val="PSI-Ttulo2"/>
-        <w:rPr>
-          <w:rFonts w:asciiTheme="minorHAnsi" w:hAnsiTheme="minorHAnsi" w:cstheme="minorHAnsi"/>
-        </w:rPr>
-      </w:pPr>
-      <w:bookmarkStart w:id="5" w:name="_Toc228266919"/>
-      <w:bookmarkStart w:id="6" w:name="_Toc234682911"/>
-      <w:bookmarkStart w:id="7" w:name="_Toc494153029"/>
-      <w:r>
-        <w:rPr>
-          <w:rFonts w:asciiTheme="minorHAnsi" w:hAnsiTheme="minorHAnsi" w:cstheme="minorHAnsi"/>
-        </w:rPr>
-        <w:t>Requerimientos Funcionales</w:t>
-      </w:r>
       <w:bookmarkEnd w:id="5"/>
       <w:bookmarkEnd w:id="6"/>
-      <w:bookmarkEnd w:id="7"/>
+      <w:commentRangeEnd w:id="7"/>
+      <w:r>
+        <w:rPr>
+          <w:rStyle w:val="Refdecomentario"/>
+          <w:rFonts w:asciiTheme="minorHAnsi" w:eastAsiaTheme="minorHAnsi" w:hAnsiTheme="minorHAnsi" w:cstheme="minorBidi"/>
+          <w:b w:val="0"/>
+          <w:bCs w:val="0"/>
+          <w:color w:val="auto"/>
+          <w:lang w:val="es-ES"/>
+        </w:rPr>
+        <w:commentReference w:id="7"/>
+      </w:r>
     </w:p>
     <w:p>
       <w:pPr>
@@ -6934,7 +6900,7 @@
       <w:r>
         <w:t>Actores</w:t>
       </w:r>
-      <w:bookmarkEnd w:id="3"/>
+      <w:bookmarkEnd w:id="2"/>
       <w:bookmarkEnd w:id="11"/>
       <w:bookmarkEnd w:id="12"/>
       <w:bookmarkEnd w:id="13"/>
@@ -9960,6 +9926,7 @@
           <w:lang w:eastAsia="ar-SA"/>
         </w:rPr>
       </w:pPr>
+      <w:commentRangeStart w:id="34"/>
       <w:r>
         <w:rPr>
           <w:rFonts w:cstheme="minorHAnsi"/>
@@ -9981,6 +9948,13 @@
           <w:lang w:eastAsia="ar-SA"/>
         </w:rPr>
         <w:t>no corresponde con el requerido. El sistema mostrara un mensaje de error.</w:t>
+      </w:r>
+      <w:commentRangeEnd w:id="34"/>
+      <w:r>
+        <w:rPr>
+          <w:rStyle w:val="Refdecomentario"/>
+        </w:rPr>
+        <w:commentReference w:id="34"/>
       </w:r>
     </w:p>
     <w:p>
@@ -10065,7 +10039,7 @@
           <w:rFonts w:asciiTheme="minorHAnsi" w:hAnsiTheme="minorHAnsi" w:cstheme="minorHAnsi"/>
         </w:rPr>
       </w:pPr>
-      <w:bookmarkStart w:id="34" w:name="_Toc494153040"/>
+      <w:bookmarkStart w:id="35" w:name="_Toc494153040"/>
       <w:r>
         <w:rPr>
           <w:rFonts w:asciiTheme="minorHAnsi" w:hAnsiTheme="minorHAnsi" w:cstheme="minorHAnsi"/>
@@ -10084,7 +10058,7 @@
         </w:rPr>
         <w:t xml:space="preserve"> Mesas de Examen</w:t>
       </w:r>
-      <w:bookmarkEnd w:id="34"/>
+      <w:bookmarkEnd w:id="35"/>
     </w:p>
     <w:p>
       <w:pPr>
@@ -10093,14 +10067,14 @@
           <w:rFonts w:asciiTheme="minorHAnsi" w:hAnsiTheme="minorHAnsi" w:cstheme="minorHAnsi"/>
         </w:rPr>
       </w:pPr>
-      <w:bookmarkStart w:id="35" w:name="_Toc494153041"/>
+      <w:bookmarkStart w:id="36" w:name="_Toc494153041"/>
       <w:r>
         <w:rPr>
           <w:rFonts w:asciiTheme="minorHAnsi" w:hAnsiTheme="minorHAnsi" w:cstheme="minorHAnsi"/>
         </w:rPr>
         <w:t>Descripción</w:t>
       </w:r>
-      <w:bookmarkEnd w:id="35"/>
+      <w:bookmarkEnd w:id="36"/>
     </w:p>
     <w:p>
       <w:pPr>
@@ -10129,7 +10103,16 @@
           <w:rFonts w:cstheme="minorHAnsi"/>
           <w:lang w:eastAsia="ar-SA"/>
         </w:rPr>
-        <w:t xml:space="preserve">El actor  Administrador o Secretaria Académica  ha  ingresado al sitio web del sistema, ha solicitado el Ingreso al sistema, el cual  debe haber sido aceptado. El actor ahora planifica </w:t>
+        <w:t>El actor  Administrador o Secretaria Académica  ha  ingre</w:t>
+      </w:r>
+      <w:bookmarkStart w:id="37" w:name="_GoBack"/>
+      <w:bookmarkEnd w:id="37"/>
+      <w:r>
+        <w:rPr>
+          <w:rFonts w:cstheme="minorHAnsi"/>
+          <w:lang w:eastAsia="ar-SA"/>
+        </w:rPr>
+        <w:t xml:space="preserve">sado al sitio web del sistema, ha solicitado el Ingreso al sistema, el cual  debe haber sido aceptado. El actor ahora planifica </w:t>
       </w:r>
       <w:r>
         <w:rPr>
@@ -10553,14 +10536,14 @@
         <w:lastRenderedPageBreak/>
         <w:t xml:space="preserve"> </w:t>
       </w:r>
-      <w:bookmarkStart w:id="36" w:name="_Toc494153042"/>
+      <w:bookmarkStart w:id="38" w:name="_Toc494153042"/>
       <w:r>
         <w:rPr>
           <w:rFonts w:asciiTheme="minorHAnsi" w:hAnsiTheme="minorHAnsi" w:cstheme="minorHAnsi"/>
         </w:rPr>
         <w:t>Caso de Uso 4- Buscar Horarios de Cursada</w:t>
       </w:r>
-      <w:bookmarkEnd w:id="36"/>
+      <w:bookmarkEnd w:id="38"/>
     </w:p>
     <w:p>
       <w:pPr>
@@ -10569,14 +10552,14 @@
           <w:rFonts w:asciiTheme="minorHAnsi" w:hAnsiTheme="minorHAnsi" w:cstheme="minorHAnsi"/>
         </w:rPr>
       </w:pPr>
-      <w:bookmarkStart w:id="37" w:name="_Toc494153043"/>
+      <w:bookmarkStart w:id="39" w:name="_Toc494153043"/>
       <w:r>
         <w:rPr>
           <w:rFonts w:asciiTheme="minorHAnsi" w:hAnsiTheme="minorHAnsi" w:cstheme="minorHAnsi"/>
         </w:rPr>
         <w:t>Descripción</w:t>
       </w:r>
-      <w:bookmarkEnd w:id="37"/>
+      <w:bookmarkEnd w:id="39"/>
     </w:p>
     <w:p>
       <w:pPr>
@@ -11241,7 +11224,7 @@
           <w:rFonts w:asciiTheme="minorHAnsi" w:hAnsiTheme="minorHAnsi" w:cstheme="minorHAnsi"/>
         </w:rPr>
       </w:pPr>
-      <w:bookmarkStart w:id="38" w:name="_Toc494153044"/>
+      <w:bookmarkStart w:id="40" w:name="_Toc494153044"/>
       <w:r>
         <w:rPr>
           <w:rFonts w:asciiTheme="minorHAnsi" w:hAnsiTheme="minorHAnsi" w:cstheme="minorHAnsi"/>
@@ -11261,7 +11244,7 @@
         </w:rPr>
         <w:t>Examen</w:t>
       </w:r>
-      <w:bookmarkEnd w:id="38"/>
+      <w:bookmarkEnd w:id="40"/>
     </w:p>
     <w:p>
       <w:pPr>
@@ -11270,14 +11253,14 @@
           <w:rFonts w:asciiTheme="minorHAnsi" w:hAnsiTheme="minorHAnsi" w:cstheme="minorHAnsi"/>
         </w:rPr>
       </w:pPr>
-      <w:bookmarkStart w:id="39" w:name="_Toc494153045"/>
+      <w:bookmarkStart w:id="41" w:name="_Toc494153045"/>
       <w:r>
         <w:rPr>
           <w:rFonts w:asciiTheme="minorHAnsi" w:hAnsiTheme="minorHAnsi" w:cstheme="minorHAnsi"/>
         </w:rPr>
         <w:t>Descripción</w:t>
       </w:r>
-      <w:bookmarkEnd w:id="39"/>
+      <w:bookmarkEnd w:id="41"/>
     </w:p>
     <w:p>
       <w:pPr>
@@ -11798,7 +11781,7 @@
           <w:rFonts w:asciiTheme="minorHAnsi" w:hAnsiTheme="minorHAnsi" w:cstheme="minorHAnsi"/>
         </w:rPr>
       </w:pPr>
-      <w:bookmarkStart w:id="40" w:name="_Toc494153046"/>
+      <w:bookmarkStart w:id="42" w:name="_Toc494153046"/>
       <w:r>
         <w:rPr>
           <w:rFonts w:asciiTheme="minorHAnsi" w:hAnsiTheme="minorHAnsi" w:cstheme="minorHAnsi"/>
@@ -11806,7 +11789,7 @@
         <w:lastRenderedPageBreak/>
         <w:t>Caso de Uso 6- Modificar Horarios de Cursada</w:t>
       </w:r>
-      <w:bookmarkEnd w:id="40"/>
+      <w:bookmarkEnd w:id="42"/>
     </w:p>
     <w:p>
       <w:pPr>
@@ -11815,14 +11798,14 @@
           <w:rFonts w:asciiTheme="minorHAnsi" w:hAnsiTheme="minorHAnsi" w:cstheme="minorHAnsi"/>
         </w:rPr>
       </w:pPr>
-      <w:bookmarkStart w:id="41" w:name="_Toc494153047"/>
+      <w:bookmarkStart w:id="43" w:name="_Toc494153047"/>
       <w:r>
         <w:rPr>
           <w:rFonts w:asciiTheme="minorHAnsi" w:hAnsiTheme="minorHAnsi" w:cstheme="minorHAnsi"/>
         </w:rPr>
         <w:t>Descripción</w:t>
       </w:r>
-      <w:bookmarkEnd w:id="41"/>
+      <w:bookmarkEnd w:id="43"/>
     </w:p>
     <w:p>
       <w:pPr>
@@ -11961,10 +11944,10 @@
           <w:lang w:eastAsia="ar-SA"/>
         </w:rPr>
       </w:pPr>
-      <w:bookmarkStart w:id="42" w:name="_Toc228206481"/>
-      <w:bookmarkStart w:id="43" w:name="_Toc228242381"/>
-      <w:bookmarkStart w:id="44" w:name="_Toc228266927"/>
-      <w:bookmarkStart w:id="45" w:name="_Toc234682919"/>
+      <w:bookmarkStart w:id="44" w:name="_Toc228206481"/>
+      <w:bookmarkStart w:id="45" w:name="_Toc228242381"/>
+      <w:bookmarkStart w:id="46" w:name="_Toc228266927"/>
+      <w:bookmarkStart w:id="47" w:name="_Toc234682919"/>
     </w:p>
     <w:p>
       <w:pPr>
@@ -12035,14 +12018,14 @@
           <w:rFonts w:asciiTheme="minorHAnsi" w:hAnsiTheme="minorHAnsi" w:cstheme="minorHAnsi"/>
         </w:rPr>
       </w:pPr>
-      <w:bookmarkStart w:id="46" w:name="_Toc494153048"/>
+      <w:bookmarkStart w:id="48" w:name="_Toc494153048"/>
       <w:r>
         <w:rPr>
           <w:rFonts w:asciiTheme="minorHAnsi" w:hAnsiTheme="minorHAnsi" w:cstheme="minorHAnsi"/>
         </w:rPr>
         <w:t>Caso de Uso 7- Modificar Mesas de Examen</w:t>
       </w:r>
-      <w:bookmarkEnd w:id="46"/>
+      <w:bookmarkEnd w:id="48"/>
     </w:p>
     <w:p>
       <w:pPr>
@@ -12051,14 +12034,14 @@
           <w:rFonts w:asciiTheme="minorHAnsi" w:hAnsiTheme="minorHAnsi" w:cstheme="minorHAnsi"/>
         </w:rPr>
       </w:pPr>
-      <w:bookmarkStart w:id="47" w:name="_Toc494153049"/>
+      <w:bookmarkStart w:id="49" w:name="_Toc494153049"/>
       <w:r>
         <w:rPr>
           <w:rFonts w:asciiTheme="minorHAnsi" w:hAnsiTheme="minorHAnsi" w:cstheme="minorHAnsi"/>
         </w:rPr>
         <w:t>Descripción</w:t>
       </w:r>
-      <w:bookmarkEnd w:id="47"/>
+      <w:bookmarkEnd w:id="49"/>
     </w:p>
     <w:p>
       <w:pPr>
@@ -12373,14 +12356,14 @@
           <w:rFonts w:asciiTheme="minorHAnsi" w:hAnsiTheme="minorHAnsi" w:cstheme="minorHAnsi"/>
         </w:rPr>
       </w:pPr>
-      <w:bookmarkStart w:id="48" w:name="_Toc494153050"/>
+      <w:bookmarkStart w:id="50" w:name="_Toc494153050"/>
       <w:r>
         <w:rPr>
           <w:rFonts w:asciiTheme="minorHAnsi" w:hAnsiTheme="minorHAnsi" w:cstheme="minorHAnsi"/>
         </w:rPr>
         <w:t>Caso de Uso 8- Crear Horarios de Cursada</w:t>
       </w:r>
-      <w:bookmarkEnd w:id="48"/>
+      <w:bookmarkEnd w:id="50"/>
     </w:p>
     <w:p>
       <w:pPr>
@@ -12389,14 +12372,14 @@
           <w:rFonts w:asciiTheme="minorHAnsi" w:hAnsiTheme="minorHAnsi" w:cstheme="minorHAnsi"/>
         </w:rPr>
       </w:pPr>
-      <w:bookmarkStart w:id="49" w:name="_Toc494153051"/>
+      <w:bookmarkStart w:id="51" w:name="_Toc494153051"/>
       <w:r>
         <w:rPr>
           <w:rFonts w:asciiTheme="minorHAnsi" w:hAnsiTheme="minorHAnsi" w:cstheme="minorHAnsi"/>
         </w:rPr>
         <w:t>Descripción</w:t>
       </w:r>
-      <w:bookmarkEnd w:id="49"/>
+      <w:bookmarkEnd w:id="51"/>
     </w:p>
     <w:p>
       <w:pPr>
@@ -12775,14 +12758,14 @@
           <w:rFonts w:asciiTheme="minorHAnsi" w:hAnsiTheme="minorHAnsi" w:cstheme="minorHAnsi"/>
         </w:rPr>
       </w:pPr>
-      <w:bookmarkStart w:id="50" w:name="_Toc494153052"/>
+      <w:bookmarkStart w:id="52" w:name="_Toc494153052"/>
       <w:r>
         <w:rPr>
           <w:rFonts w:asciiTheme="minorHAnsi" w:hAnsiTheme="minorHAnsi" w:cstheme="minorHAnsi"/>
         </w:rPr>
         <w:t>Caso de Uso 9- Crear Mesas de Examen</w:t>
       </w:r>
-      <w:bookmarkEnd w:id="50"/>
+      <w:bookmarkEnd w:id="52"/>
     </w:p>
     <w:p>
       <w:pPr>
@@ -12791,14 +12774,14 @@
           <w:rFonts w:asciiTheme="minorHAnsi" w:hAnsiTheme="minorHAnsi" w:cstheme="minorHAnsi"/>
         </w:rPr>
       </w:pPr>
-      <w:bookmarkStart w:id="51" w:name="_Toc494153053"/>
+      <w:bookmarkStart w:id="53" w:name="_Toc494153053"/>
       <w:r>
         <w:rPr>
           <w:rFonts w:asciiTheme="minorHAnsi" w:hAnsiTheme="minorHAnsi" w:cstheme="minorHAnsi"/>
         </w:rPr>
         <w:t>Descripción</w:t>
       </w:r>
-      <w:bookmarkEnd w:id="51"/>
+      <w:bookmarkEnd w:id="53"/>
     </w:p>
     <w:p>
       <w:pPr>
@@ -13145,7 +13128,7 @@
           <w:rFonts w:asciiTheme="minorHAnsi" w:hAnsiTheme="minorHAnsi" w:cstheme="minorHAnsi"/>
         </w:rPr>
       </w:pPr>
-      <w:bookmarkStart w:id="52" w:name="_Toc494153054"/>
+      <w:bookmarkStart w:id="54" w:name="_Toc494153054"/>
       <w:r>
         <w:rPr>
           <w:rFonts w:asciiTheme="minorHAnsi" w:hAnsiTheme="minorHAnsi" w:cstheme="minorHAnsi"/>
@@ -13164,7 +13147,7 @@
         </w:rPr>
         <w:t>Notificar</w:t>
       </w:r>
-      <w:bookmarkEnd w:id="52"/>
+      <w:bookmarkEnd w:id="54"/>
     </w:p>
     <w:p>
       <w:pPr>
@@ -13173,14 +13156,14 @@
           <w:rFonts w:asciiTheme="minorHAnsi" w:hAnsiTheme="minorHAnsi" w:cstheme="minorHAnsi"/>
         </w:rPr>
       </w:pPr>
-      <w:bookmarkStart w:id="53" w:name="_Toc494153055"/>
+      <w:bookmarkStart w:id="55" w:name="_Toc494153055"/>
       <w:r>
         <w:rPr>
           <w:rFonts w:asciiTheme="minorHAnsi" w:hAnsiTheme="minorHAnsi" w:cstheme="minorHAnsi"/>
         </w:rPr>
         <w:t>Descripción</w:t>
       </w:r>
-      <w:bookmarkEnd w:id="53"/>
+      <w:bookmarkEnd w:id="55"/>
     </w:p>
     <w:p>
       <w:pPr>
@@ -13576,7 +13559,7 @@
           <w:rFonts w:asciiTheme="minorHAnsi" w:hAnsiTheme="minorHAnsi" w:cstheme="minorHAnsi"/>
         </w:rPr>
       </w:pPr>
-      <w:bookmarkStart w:id="54" w:name="_Toc494153056"/>
+      <w:bookmarkStart w:id="56" w:name="_Toc494153056"/>
       <w:r>
         <w:rPr>
           <w:rFonts w:asciiTheme="minorHAnsi" w:hAnsiTheme="minorHAnsi" w:cstheme="minorHAnsi"/>
@@ -13589,7 +13572,7 @@
         </w:rPr>
         <w:t>- Informe Mesas de Examen</w:t>
       </w:r>
-      <w:bookmarkEnd w:id="54"/>
+      <w:bookmarkEnd w:id="56"/>
     </w:p>
     <w:p>
       <w:pPr>
@@ -13598,14 +13581,14 @@
           <w:rFonts w:asciiTheme="minorHAnsi" w:hAnsiTheme="minorHAnsi" w:cstheme="minorHAnsi"/>
         </w:rPr>
       </w:pPr>
-      <w:bookmarkStart w:id="55" w:name="_Toc494153057"/>
+      <w:bookmarkStart w:id="57" w:name="_Toc494153057"/>
       <w:r>
         <w:rPr>
           <w:rFonts w:asciiTheme="minorHAnsi" w:hAnsiTheme="minorHAnsi" w:cstheme="minorHAnsi"/>
         </w:rPr>
         <w:t>Descripción</w:t>
       </w:r>
-      <w:bookmarkEnd w:id="55"/>
+      <w:bookmarkEnd w:id="57"/>
     </w:p>
     <w:p>
       <w:pPr>
@@ -13957,7 +13940,7 @@
           <w:rFonts w:asciiTheme="minorHAnsi" w:hAnsiTheme="minorHAnsi" w:cstheme="minorHAnsi"/>
         </w:rPr>
       </w:pPr>
-      <w:bookmarkStart w:id="56" w:name="_Toc494153058"/>
+      <w:bookmarkStart w:id="58" w:name="_Toc494153058"/>
       <w:r>
         <w:rPr>
           <w:rFonts w:asciiTheme="minorHAnsi" w:hAnsiTheme="minorHAnsi" w:cstheme="minorHAnsi"/>
@@ -13970,7 +13953,7 @@
         </w:rPr>
         <w:t>- Informe Horarios de cursada</w:t>
       </w:r>
-      <w:bookmarkEnd w:id="56"/>
+      <w:bookmarkEnd w:id="58"/>
     </w:p>
     <w:p>
       <w:pPr>
@@ -13979,14 +13962,14 @@
           <w:rFonts w:asciiTheme="minorHAnsi" w:hAnsiTheme="minorHAnsi" w:cstheme="minorHAnsi"/>
         </w:rPr>
       </w:pPr>
-      <w:bookmarkStart w:id="57" w:name="_Toc494153059"/>
+      <w:bookmarkStart w:id="59" w:name="_Toc494153059"/>
       <w:r>
         <w:rPr>
           <w:rFonts w:asciiTheme="minorHAnsi" w:hAnsiTheme="minorHAnsi" w:cstheme="minorHAnsi"/>
         </w:rPr>
         <w:t>Descripción</w:t>
       </w:r>
-      <w:bookmarkEnd w:id="57"/>
+      <w:bookmarkEnd w:id="59"/>
     </w:p>
     <w:p>
       <w:pPr>
@@ -14268,7 +14251,7 @@
           <w:rFonts w:asciiTheme="minorHAnsi" w:hAnsiTheme="minorHAnsi" w:cstheme="minorHAnsi"/>
         </w:rPr>
       </w:pPr>
-      <w:bookmarkStart w:id="58" w:name="_Toc494153060"/>
+      <w:bookmarkStart w:id="60" w:name="_Toc494153060"/>
       <w:r>
         <w:rPr>
           <w:rFonts w:asciiTheme="minorHAnsi" w:hAnsiTheme="minorHAnsi" w:cstheme="minorHAnsi"/>
@@ -14282,7 +14265,7 @@
         </w:rPr>
         <w:t>- Buscar Aula</w:t>
       </w:r>
-      <w:bookmarkEnd w:id="58"/>
+      <w:bookmarkEnd w:id="60"/>
     </w:p>
     <w:p>
       <w:pPr>
@@ -14291,14 +14274,14 @@
           <w:rFonts w:asciiTheme="minorHAnsi" w:hAnsiTheme="minorHAnsi" w:cstheme="minorHAnsi"/>
         </w:rPr>
       </w:pPr>
-      <w:bookmarkStart w:id="59" w:name="_Toc494153061"/>
+      <w:bookmarkStart w:id="61" w:name="_Toc494153061"/>
       <w:r>
         <w:rPr>
           <w:rFonts w:asciiTheme="minorHAnsi" w:hAnsiTheme="minorHAnsi" w:cstheme="minorHAnsi"/>
         </w:rPr>
         <w:t>Descripción</w:t>
       </w:r>
-      <w:bookmarkEnd w:id="59"/>
+      <w:bookmarkEnd w:id="61"/>
     </w:p>
     <w:p>
       <w:pPr>
@@ -14569,14 +14552,14 @@
           <w:rFonts w:asciiTheme="minorHAnsi" w:hAnsiTheme="minorHAnsi" w:cstheme="minorHAnsi"/>
         </w:rPr>
       </w:pPr>
-      <w:bookmarkStart w:id="60" w:name="_Toc494153062"/>
+      <w:bookmarkStart w:id="62" w:name="_Toc494153062"/>
       <w:r>
         <w:rPr>
           <w:rFonts w:asciiTheme="minorHAnsi" w:hAnsiTheme="minorHAnsi" w:cstheme="minorHAnsi"/>
         </w:rPr>
         <w:t>Caso de Uso 14- Borrar  Horarios de Cursada</w:t>
       </w:r>
-      <w:bookmarkEnd w:id="60"/>
+      <w:bookmarkEnd w:id="62"/>
     </w:p>
     <w:p>
       <w:pPr>
@@ -14585,14 +14568,14 @@
           <w:rFonts w:asciiTheme="minorHAnsi" w:hAnsiTheme="minorHAnsi" w:cstheme="minorHAnsi"/>
         </w:rPr>
       </w:pPr>
-      <w:bookmarkStart w:id="61" w:name="_Toc494153063"/>
+      <w:bookmarkStart w:id="63" w:name="_Toc494153063"/>
       <w:r>
         <w:rPr>
           <w:rFonts w:asciiTheme="minorHAnsi" w:hAnsiTheme="minorHAnsi" w:cstheme="minorHAnsi"/>
         </w:rPr>
         <w:t>Descripción</w:t>
       </w:r>
-      <w:bookmarkEnd w:id="61"/>
+      <w:bookmarkEnd w:id="63"/>
     </w:p>
     <w:p>
       <w:pPr>
@@ -14885,7 +14868,7 @@
           <w:rFonts w:asciiTheme="minorHAnsi" w:hAnsiTheme="minorHAnsi" w:cstheme="minorHAnsi"/>
         </w:rPr>
       </w:pPr>
-      <w:bookmarkStart w:id="62" w:name="_Toc494153064"/>
+      <w:bookmarkStart w:id="64" w:name="_Toc494153064"/>
       <w:r>
         <w:rPr>
           <w:rFonts w:asciiTheme="minorHAnsi" w:hAnsiTheme="minorHAnsi" w:cstheme="minorHAnsi"/>
@@ -14899,7 +14882,7 @@
         </w:rPr>
         <w:t xml:space="preserve"> Mesas de Examen</w:t>
       </w:r>
-      <w:bookmarkEnd w:id="62"/>
+      <w:bookmarkEnd w:id="64"/>
     </w:p>
     <w:p>
       <w:pPr>
@@ -14908,14 +14891,14 @@
           <w:rFonts w:asciiTheme="minorHAnsi" w:hAnsiTheme="minorHAnsi" w:cstheme="minorHAnsi"/>
         </w:rPr>
       </w:pPr>
-      <w:bookmarkStart w:id="63" w:name="_Toc494153065"/>
+      <w:bookmarkStart w:id="65" w:name="_Toc494153065"/>
       <w:r>
         <w:rPr>
           <w:rFonts w:asciiTheme="minorHAnsi" w:hAnsiTheme="minorHAnsi" w:cstheme="minorHAnsi"/>
         </w:rPr>
         <w:t>Descripción</w:t>
       </w:r>
-      <w:bookmarkEnd w:id="63"/>
+      <w:bookmarkEnd w:id="65"/>
     </w:p>
     <w:p>
       <w:pPr>
@@ -15208,7 +15191,7 @@
           <w:rFonts w:asciiTheme="minorHAnsi" w:hAnsiTheme="minorHAnsi" w:cstheme="minorHAnsi"/>
         </w:rPr>
       </w:pPr>
-      <w:bookmarkStart w:id="64" w:name="_Toc494153066"/>
+      <w:bookmarkStart w:id="66" w:name="_Toc494153066"/>
       <w:r>
         <w:rPr>
           <w:rFonts w:asciiTheme="minorHAnsi" w:hAnsiTheme="minorHAnsi" w:cstheme="minorHAnsi"/>
@@ -15221,7 +15204,7 @@
         </w:rPr>
         <w:t>- Modificar  Aula</w:t>
       </w:r>
-      <w:bookmarkEnd w:id="64"/>
+      <w:bookmarkEnd w:id="66"/>
     </w:p>
     <w:p>
       <w:pPr>
@@ -15230,14 +15213,14 @@
           <w:rFonts w:asciiTheme="minorHAnsi" w:hAnsiTheme="minorHAnsi" w:cstheme="minorHAnsi"/>
         </w:rPr>
       </w:pPr>
-      <w:bookmarkStart w:id="65" w:name="_Toc494153067"/>
+      <w:bookmarkStart w:id="67" w:name="_Toc494153067"/>
       <w:r>
         <w:rPr>
           <w:rFonts w:asciiTheme="minorHAnsi" w:hAnsiTheme="minorHAnsi" w:cstheme="minorHAnsi"/>
         </w:rPr>
         <w:t>Descripción</w:t>
       </w:r>
-      <w:bookmarkEnd w:id="65"/>
+      <w:bookmarkEnd w:id="67"/>
     </w:p>
     <w:p>
       <w:pPr>
@@ -15482,7 +15465,7 @@
           <w:rFonts w:asciiTheme="minorHAnsi" w:hAnsiTheme="minorHAnsi" w:cstheme="minorHAnsi"/>
         </w:rPr>
       </w:pPr>
-      <w:bookmarkStart w:id="66" w:name="_Toc494153068"/>
+      <w:bookmarkStart w:id="68" w:name="_Toc494153068"/>
       <w:r>
         <w:rPr>
           <w:rFonts w:asciiTheme="minorHAnsi" w:hAnsiTheme="minorHAnsi" w:cstheme="minorHAnsi"/>
@@ -15495,7 +15478,7 @@
         </w:rPr>
         <w:t>- Borrar  Aula</w:t>
       </w:r>
-      <w:bookmarkEnd w:id="66"/>
+      <w:bookmarkEnd w:id="68"/>
     </w:p>
     <w:p>
       <w:pPr>
@@ -15504,14 +15487,14 @@
           <w:rFonts w:asciiTheme="minorHAnsi" w:hAnsiTheme="minorHAnsi" w:cstheme="minorHAnsi"/>
         </w:rPr>
       </w:pPr>
-      <w:bookmarkStart w:id="67" w:name="_Toc494153069"/>
+      <w:bookmarkStart w:id="69" w:name="_Toc494153069"/>
       <w:r>
         <w:rPr>
           <w:rFonts w:asciiTheme="minorHAnsi" w:hAnsiTheme="minorHAnsi" w:cstheme="minorHAnsi"/>
         </w:rPr>
         <w:t>Descripción</w:t>
       </w:r>
-      <w:bookmarkEnd w:id="67"/>
+      <w:bookmarkEnd w:id="69"/>
     </w:p>
     <w:p>
       <w:pPr>
@@ -15740,7 +15723,7 @@
           <w:rFonts w:asciiTheme="minorHAnsi" w:hAnsiTheme="minorHAnsi" w:cstheme="minorHAnsi"/>
         </w:rPr>
       </w:pPr>
-      <w:bookmarkStart w:id="68" w:name="_Toc494153070"/>
+      <w:bookmarkStart w:id="70" w:name="_Toc494153070"/>
       <w:r>
         <w:rPr>
           <w:rFonts w:asciiTheme="minorHAnsi" w:hAnsiTheme="minorHAnsi" w:cstheme="minorHAnsi"/>
@@ -15753,7 +15736,7 @@
         </w:rPr>
         <w:t>- Generar horarios de  Aula</w:t>
       </w:r>
-      <w:bookmarkEnd w:id="68"/>
+      <w:bookmarkEnd w:id="70"/>
     </w:p>
     <w:p>
       <w:pPr>
@@ -15762,14 +15745,14 @@
           <w:rFonts w:asciiTheme="minorHAnsi" w:hAnsiTheme="minorHAnsi" w:cstheme="minorHAnsi"/>
         </w:rPr>
       </w:pPr>
-      <w:bookmarkStart w:id="69" w:name="_Toc494153071"/>
+      <w:bookmarkStart w:id="71" w:name="_Toc494153071"/>
       <w:r>
         <w:rPr>
           <w:rFonts w:asciiTheme="minorHAnsi" w:hAnsiTheme="minorHAnsi" w:cstheme="minorHAnsi"/>
         </w:rPr>
         <w:t>Descripción</w:t>
       </w:r>
-      <w:bookmarkEnd w:id="69"/>
+      <w:bookmarkEnd w:id="71"/>
     </w:p>
     <w:p>
       <w:pPr>
@@ -16076,7 +16059,7 @@
           <w:rFonts w:asciiTheme="minorHAnsi" w:hAnsiTheme="minorHAnsi" w:cstheme="minorHAnsi"/>
         </w:rPr>
       </w:pPr>
-      <w:bookmarkStart w:id="70" w:name="_Toc494153072"/>
+      <w:bookmarkStart w:id="72" w:name="_Toc494153072"/>
       <w:r>
         <w:rPr>
           <w:rFonts w:asciiTheme="minorHAnsi" w:hAnsiTheme="minorHAnsi" w:cstheme="minorHAnsi"/>
@@ -16089,7 +16072,7 @@
         </w:rPr>
         <w:t>- Buscar Carrera</w:t>
       </w:r>
-      <w:bookmarkEnd w:id="70"/>
+      <w:bookmarkEnd w:id="72"/>
     </w:p>
     <w:p>
       <w:pPr>
@@ -16098,14 +16081,14 @@
           <w:rFonts w:asciiTheme="minorHAnsi" w:hAnsiTheme="minorHAnsi" w:cstheme="minorHAnsi"/>
         </w:rPr>
       </w:pPr>
-      <w:bookmarkStart w:id="71" w:name="_Toc494153073"/>
+      <w:bookmarkStart w:id="73" w:name="_Toc494153073"/>
       <w:r>
         <w:rPr>
           <w:rFonts w:asciiTheme="minorHAnsi" w:hAnsiTheme="minorHAnsi" w:cstheme="minorHAnsi"/>
         </w:rPr>
         <w:t>Descripción</w:t>
       </w:r>
-      <w:bookmarkEnd w:id="71"/>
+      <w:bookmarkEnd w:id="73"/>
     </w:p>
     <w:p>
       <w:pPr>
@@ -16447,7 +16430,7 @@
           <w:rFonts w:asciiTheme="minorHAnsi" w:hAnsiTheme="minorHAnsi" w:cstheme="minorHAnsi"/>
         </w:rPr>
       </w:pPr>
-      <w:bookmarkStart w:id="72" w:name="_Toc494153074"/>
+      <w:bookmarkStart w:id="74" w:name="_Toc494153074"/>
       <w:r>
         <w:rPr>
           <w:rFonts w:asciiTheme="minorHAnsi" w:hAnsiTheme="minorHAnsi" w:cstheme="minorHAnsi"/>
@@ -16460,7 +16443,7 @@
         </w:rPr>
         <w:t>- Modificar  Carrera</w:t>
       </w:r>
-      <w:bookmarkEnd w:id="72"/>
+      <w:bookmarkEnd w:id="74"/>
     </w:p>
     <w:p>
       <w:pPr>
@@ -16469,14 +16452,14 @@
           <w:rFonts w:asciiTheme="minorHAnsi" w:hAnsiTheme="minorHAnsi" w:cstheme="minorHAnsi"/>
         </w:rPr>
       </w:pPr>
-      <w:bookmarkStart w:id="73" w:name="_Toc494153075"/>
+      <w:bookmarkStart w:id="75" w:name="_Toc494153075"/>
       <w:r>
         <w:rPr>
           <w:rFonts w:asciiTheme="minorHAnsi" w:hAnsiTheme="minorHAnsi" w:cstheme="minorHAnsi"/>
         </w:rPr>
         <w:t>Descripción</w:t>
       </w:r>
-      <w:bookmarkEnd w:id="73"/>
+      <w:bookmarkEnd w:id="75"/>
     </w:p>
     <w:p>
       <w:pPr>
@@ -16721,7 +16704,7 @@
           <w:rFonts w:asciiTheme="minorHAnsi" w:hAnsiTheme="minorHAnsi" w:cstheme="minorHAnsi"/>
         </w:rPr>
       </w:pPr>
-      <w:bookmarkStart w:id="74" w:name="_Toc494153076"/>
+      <w:bookmarkStart w:id="76" w:name="_Toc494153076"/>
       <w:r>
         <w:rPr>
           <w:rFonts w:asciiTheme="minorHAnsi" w:hAnsiTheme="minorHAnsi" w:cstheme="minorHAnsi"/>
@@ -16734,7 +16717,7 @@
         </w:rPr>
         <w:t>- Borrar  Carrera</w:t>
       </w:r>
-      <w:bookmarkEnd w:id="74"/>
+      <w:bookmarkEnd w:id="76"/>
     </w:p>
     <w:p>
       <w:pPr>
@@ -16743,14 +16726,14 @@
           <w:rFonts w:asciiTheme="minorHAnsi" w:hAnsiTheme="minorHAnsi" w:cstheme="minorHAnsi"/>
         </w:rPr>
       </w:pPr>
-      <w:bookmarkStart w:id="75" w:name="_Toc494153077"/>
+      <w:bookmarkStart w:id="77" w:name="_Toc494153077"/>
       <w:r>
         <w:rPr>
           <w:rFonts w:asciiTheme="minorHAnsi" w:hAnsiTheme="minorHAnsi" w:cstheme="minorHAnsi"/>
         </w:rPr>
         <w:t>Descripción</w:t>
       </w:r>
-      <w:bookmarkEnd w:id="75"/>
+      <w:bookmarkEnd w:id="77"/>
     </w:p>
     <w:p>
       <w:pPr>
@@ -17042,7 +17025,7 @@
           <w:rFonts w:asciiTheme="minorHAnsi" w:hAnsiTheme="minorHAnsi" w:cstheme="minorHAnsi"/>
         </w:rPr>
       </w:pPr>
-      <w:bookmarkStart w:id="76" w:name="_Toc494153078"/>
+      <w:bookmarkStart w:id="78" w:name="_Toc494153078"/>
       <w:r>
         <w:rPr>
           <w:rFonts w:asciiTheme="minorHAnsi" w:hAnsiTheme="minorHAnsi" w:cstheme="minorHAnsi"/>
@@ -17061,7 +17044,7 @@
         </w:rPr>
         <w:t>Usuario</w:t>
       </w:r>
-      <w:bookmarkEnd w:id="76"/>
+      <w:bookmarkEnd w:id="78"/>
     </w:p>
     <w:p>
       <w:pPr>
@@ -17070,14 +17053,14 @@
           <w:rFonts w:asciiTheme="minorHAnsi" w:hAnsiTheme="minorHAnsi" w:cstheme="minorHAnsi"/>
         </w:rPr>
       </w:pPr>
-      <w:bookmarkStart w:id="77" w:name="_Toc494153079"/>
+      <w:bookmarkStart w:id="79" w:name="_Toc494153079"/>
       <w:r>
         <w:rPr>
           <w:rFonts w:asciiTheme="minorHAnsi" w:hAnsiTheme="minorHAnsi" w:cstheme="minorHAnsi"/>
         </w:rPr>
         <w:t>Descripción</w:t>
       </w:r>
-      <w:bookmarkEnd w:id="77"/>
+      <w:bookmarkEnd w:id="79"/>
     </w:p>
     <w:p>
       <w:pPr>
@@ -17437,7 +17420,7 @@
           <w:rFonts w:asciiTheme="minorHAnsi" w:hAnsiTheme="minorHAnsi" w:cstheme="minorHAnsi"/>
         </w:rPr>
       </w:pPr>
-      <w:bookmarkStart w:id="78" w:name="_Toc494153080"/>
+      <w:bookmarkStart w:id="80" w:name="_Toc494153080"/>
       <w:r>
         <w:rPr>
           <w:rFonts w:asciiTheme="minorHAnsi" w:hAnsiTheme="minorHAnsi" w:cstheme="minorHAnsi"/>
@@ -17456,7 +17439,7 @@
         </w:rPr>
         <w:t>Usuario</w:t>
       </w:r>
-      <w:bookmarkEnd w:id="78"/>
+      <w:bookmarkEnd w:id="80"/>
     </w:p>
     <w:p>
       <w:pPr>
@@ -17465,14 +17448,14 @@
           <w:rFonts w:asciiTheme="minorHAnsi" w:hAnsiTheme="minorHAnsi" w:cstheme="minorHAnsi"/>
         </w:rPr>
       </w:pPr>
-      <w:bookmarkStart w:id="79" w:name="_Toc494153081"/>
+      <w:bookmarkStart w:id="81" w:name="_Toc494153081"/>
       <w:r>
         <w:rPr>
           <w:rFonts w:asciiTheme="minorHAnsi" w:hAnsiTheme="minorHAnsi" w:cstheme="minorHAnsi"/>
         </w:rPr>
         <w:t>Descripción</w:t>
       </w:r>
-      <w:bookmarkEnd w:id="79"/>
+      <w:bookmarkEnd w:id="81"/>
     </w:p>
     <w:p>
       <w:pPr>
@@ -17793,7 +17776,7 @@
           <w:rFonts w:asciiTheme="minorHAnsi" w:hAnsiTheme="minorHAnsi" w:cstheme="minorHAnsi"/>
         </w:rPr>
       </w:pPr>
-      <w:bookmarkStart w:id="80" w:name="_Toc494153082"/>
+      <w:bookmarkStart w:id="82" w:name="_Toc494153082"/>
       <w:r>
         <w:rPr>
           <w:rFonts w:asciiTheme="minorHAnsi" w:hAnsiTheme="minorHAnsi" w:cstheme="minorHAnsi"/>
@@ -17812,7 +17795,7 @@
         </w:rPr>
         <w:t>Usuario</w:t>
       </w:r>
-      <w:bookmarkEnd w:id="80"/>
+      <w:bookmarkEnd w:id="82"/>
     </w:p>
     <w:p>
       <w:pPr>
@@ -17821,14 +17804,14 @@
           <w:rFonts w:asciiTheme="minorHAnsi" w:hAnsiTheme="minorHAnsi" w:cstheme="minorHAnsi"/>
         </w:rPr>
       </w:pPr>
-      <w:bookmarkStart w:id="81" w:name="_Toc494153083"/>
+      <w:bookmarkStart w:id="83" w:name="_Toc494153083"/>
       <w:r>
         <w:rPr>
           <w:rFonts w:asciiTheme="minorHAnsi" w:hAnsiTheme="minorHAnsi" w:cstheme="minorHAnsi"/>
         </w:rPr>
         <w:t>Descripción</w:t>
       </w:r>
-      <w:bookmarkEnd w:id="81"/>
+      <w:bookmarkEnd w:id="83"/>
     </w:p>
     <w:p>
       <w:pPr>
@@ -18317,7 +18300,7 @@
           <w:rFonts w:asciiTheme="minorHAnsi" w:hAnsiTheme="minorHAnsi" w:cstheme="minorHAnsi"/>
         </w:rPr>
       </w:pPr>
-      <w:bookmarkStart w:id="82" w:name="_Toc494153084"/>
+      <w:bookmarkStart w:id="84" w:name="_Toc494153084"/>
       <w:r>
         <w:rPr>
           <w:rFonts w:asciiTheme="minorHAnsi" w:hAnsiTheme="minorHAnsi" w:cstheme="minorHAnsi"/>
@@ -18336,7 +18319,7 @@
         </w:rPr>
         <w:t>Usuario</w:t>
       </w:r>
-      <w:bookmarkEnd w:id="82"/>
+      <w:bookmarkEnd w:id="84"/>
     </w:p>
     <w:p>
       <w:pPr>
@@ -18345,14 +18328,14 @@
           <w:rFonts w:asciiTheme="minorHAnsi" w:hAnsiTheme="minorHAnsi" w:cstheme="minorHAnsi"/>
         </w:rPr>
       </w:pPr>
-      <w:bookmarkStart w:id="83" w:name="_Toc494153085"/>
+      <w:bookmarkStart w:id="85" w:name="_Toc494153085"/>
       <w:r>
         <w:rPr>
           <w:rFonts w:asciiTheme="minorHAnsi" w:hAnsiTheme="minorHAnsi" w:cstheme="minorHAnsi"/>
         </w:rPr>
         <w:t>Descripción</w:t>
       </w:r>
-      <w:bookmarkEnd w:id="83"/>
+      <w:bookmarkEnd w:id="85"/>
     </w:p>
     <w:p>
       <w:pPr>
@@ -18736,7 +18719,7 @@
           <w:rFonts w:asciiTheme="minorHAnsi" w:hAnsiTheme="minorHAnsi" w:cstheme="minorHAnsi"/>
         </w:rPr>
       </w:pPr>
-      <w:bookmarkStart w:id="84" w:name="_Toc494153086"/>
+      <w:bookmarkStart w:id="86" w:name="_Toc494153086"/>
       <w:r>
         <w:rPr>
           <w:rFonts w:asciiTheme="minorHAnsi" w:hAnsiTheme="minorHAnsi" w:cstheme="minorHAnsi"/>
@@ -18755,7 +18738,7 @@
         </w:rPr>
         <w:t>Rol</w:t>
       </w:r>
-      <w:bookmarkEnd w:id="84"/>
+      <w:bookmarkEnd w:id="86"/>
     </w:p>
     <w:p>
       <w:pPr>
@@ -18764,14 +18747,14 @@
           <w:rFonts w:asciiTheme="minorHAnsi" w:hAnsiTheme="minorHAnsi" w:cstheme="minorHAnsi"/>
         </w:rPr>
       </w:pPr>
-      <w:bookmarkStart w:id="85" w:name="_Toc494153087"/>
+      <w:bookmarkStart w:id="87" w:name="_Toc494153087"/>
       <w:r>
         <w:rPr>
           <w:rFonts w:asciiTheme="minorHAnsi" w:hAnsiTheme="minorHAnsi" w:cstheme="minorHAnsi"/>
         </w:rPr>
         <w:t>Descripción</w:t>
       </w:r>
-      <w:bookmarkEnd w:id="85"/>
+      <w:bookmarkEnd w:id="87"/>
     </w:p>
     <w:p>
       <w:pPr>
@@ -19143,7 +19126,7 @@
           <w:rFonts w:asciiTheme="minorHAnsi" w:hAnsiTheme="minorHAnsi" w:cstheme="minorHAnsi"/>
         </w:rPr>
       </w:pPr>
-      <w:bookmarkStart w:id="86" w:name="_Toc494153088"/>
+      <w:bookmarkStart w:id="88" w:name="_Toc494153088"/>
       <w:r>
         <w:rPr>
           <w:rFonts w:asciiTheme="minorHAnsi" w:hAnsiTheme="minorHAnsi" w:cstheme="minorHAnsi"/>
@@ -19162,7 +19145,7 @@
         </w:rPr>
         <w:t>Rol</w:t>
       </w:r>
-      <w:bookmarkEnd w:id="86"/>
+      <w:bookmarkEnd w:id="88"/>
     </w:p>
     <w:p>
       <w:pPr>
@@ -19171,14 +19154,14 @@
           <w:rFonts w:asciiTheme="minorHAnsi" w:hAnsiTheme="minorHAnsi" w:cstheme="minorHAnsi"/>
         </w:rPr>
       </w:pPr>
-      <w:bookmarkStart w:id="87" w:name="_Toc494153089"/>
+      <w:bookmarkStart w:id="89" w:name="_Toc494153089"/>
       <w:r>
         <w:rPr>
           <w:rFonts w:asciiTheme="minorHAnsi" w:hAnsiTheme="minorHAnsi" w:cstheme="minorHAnsi"/>
         </w:rPr>
         <w:t>Descripción</w:t>
       </w:r>
-      <w:bookmarkEnd w:id="87"/>
+      <w:bookmarkEnd w:id="89"/>
     </w:p>
     <w:p>
       <w:pPr>
@@ -19491,7 +19474,7 @@
           <w:rFonts w:asciiTheme="minorHAnsi" w:hAnsiTheme="minorHAnsi" w:cstheme="minorHAnsi"/>
         </w:rPr>
       </w:pPr>
-      <w:bookmarkStart w:id="88" w:name="_Toc494153090"/>
+      <w:bookmarkStart w:id="90" w:name="_Toc494153090"/>
       <w:r>
         <w:rPr>
           <w:rFonts w:asciiTheme="minorHAnsi" w:hAnsiTheme="minorHAnsi" w:cstheme="minorHAnsi"/>
@@ -19510,7 +19493,7 @@
         </w:rPr>
         <w:t>Rol</w:t>
       </w:r>
-      <w:bookmarkEnd w:id="88"/>
+      <w:bookmarkEnd w:id="90"/>
     </w:p>
     <w:p>
       <w:pPr>
@@ -19519,14 +19502,14 @@
           <w:rFonts w:asciiTheme="minorHAnsi" w:hAnsiTheme="minorHAnsi" w:cstheme="minorHAnsi"/>
         </w:rPr>
       </w:pPr>
-      <w:bookmarkStart w:id="89" w:name="_Toc494153091"/>
+      <w:bookmarkStart w:id="91" w:name="_Toc494153091"/>
       <w:r>
         <w:rPr>
           <w:rFonts w:asciiTheme="minorHAnsi" w:hAnsiTheme="minorHAnsi" w:cstheme="minorHAnsi"/>
         </w:rPr>
         <w:t>Descripción</w:t>
       </w:r>
-      <w:bookmarkEnd w:id="89"/>
+      <w:bookmarkEnd w:id="91"/>
     </w:p>
     <w:p>
       <w:pPr>
@@ -19967,7 +19950,7 @@
           <w:rFonts w:asciiTheme="minorHAnsi" w:hAnsiTheme="minorHAnsi" w:cstheme="minorHAnsi"/>
         </w:rPr>
       </w:pPr>
-      <w:bookmarkStart w:id="90" w:name="_Toc494153092"/>
+      <w:bookmarkStart w:id="92" w:name="_Toc494153092"/>
       <w:r>
         <w:rPr>
           <w:rFonts w:asciiTheme="minorHAnsi" w:hAnsiTheme="minorHAnsi" w:cstheme="minorHAnsi"/>
@@ -19986,7 +19969,7 @@
         </w:rPr>
         <w:t>Rol</w:t>
       </w:r>
-      <w:bookmarkEnd w:id="90"/>
+      <w:bookmarkEnd w:id="92"/>
     </w:p>
     <w:p>
       <w:pPr>
@@ -19995,14 +19978,14 @@
           <w:rFonts w:asciiTheme="minorHAnsi" w:hAnsiTheme="minorHAnsi" w:cstheme="minorHAnsi"/>
         </w:rPr>
       </w:pPr>
-      <w:bookmarkStart w:id="91" w:name="_Toc494153093"/>
+      <w:bookmarkStart w:id="93" w:name="_Toc494153093"/>
       <w:r>
         <w:rPr>
           <w:rFonts w:asciiTheme="minorHAnsi" w:hAnsiTheme="minorHAnsi" w:cstheme="minorHAnsi"/>
         </w:rPr>
         <w:t>Descripción</w:t>
       </w:r>
-      <w:bookmarkEnd w:id="91"/>
+      <w:bookmarkEnd w:id="93"/>
     </w:p>
     <w:p>
       <w:pPr>
@@ -20448,7 +20431,7 @@
           <w:rFonts w:asciiTheme="minorHAnsi" w:hAnsiTheme="minorHAnsi" w:cstheme="minorHAnsi"/>
         </w:rPr>
       </w:pPr>
-      <w:bookmarkStart w:id="92" w:name="_Toc494153094"/>
+      <w:bookmarkStart w:id="94" w:name="_Toc494153094"/>
       <w:r>
         <w:rPr>
           <w:rFonts w:asciiTheme="minorHAnsi" w:hAnsiTheme="minorHAnsi" w:cstheme="minorHAnsi"/>
@@ -20468,7 +20451,7 @@
         </w:rPr>
         <w:t>Permiso</w:t>
       </w:r>
-      <w:bookmarkEnd w:id="92"/>
+      <w:bookmarkEnd w:id="94"/>
     </w:p>
     <w:p>
       <w:pPr>
@@ -20477,14 +20460,14 @@
           <w:rFonts w:asciiTheme="minorHAnsi" w:hAnsiTheme="minorHAnsi" w:cstheme="minorHAnsi"/>
         </w:rPr>
       </w:pPr>
-      <w:bookmarkStart w:id="93" w:name="_Toc494153095"/>
+      <w:bookmarkStart w:id="95" w:name="_Toc494153095"/>
       <w:r>
         <w:rPr>
           <w:rFonts w:asciiTheme="minorHAnsi" w:hAnsiTheme="minorHAnsi" w:cstheme="minorHAnsi"/>
         </w:rPr>
         <w:t>Descripción</w:t>
       </w:r>
-      <w:bookmarkEnd w:id="93"/>
+      <w:bookmarkEnd w:id="95"/>
     </w:p>
     <w:p>
       <w:pPr>
@@ -20785,7 +20768,7 @@
           <w:rFonts w:asciiTheme="minorHAnsi" w:hAnsiTheme="minorHAnsi" w:cstheme="minorHAnsi"/>
         </w:rPr>
       </w:pPr>
-      <w:bookmarkStart w:id="94" w:name="_Toc494153096"/>
+      <w:bookmarkStart w:id="96" w:name="_Toc494153096"/>
       <w:r>
         <w:rPr>
           <w:rFonts w:asciiTheme="minorHAnsi" w:hAnsiTheme="minorHAnsi" w:cstheme="minorHAnsi"/>
@@ -20804,7 +20787,7 @@
         </w:rPr>
         <w:t>Permiso</w:t>
       </w:r>
-      <w:bookmarkEnd w:id="94"/>
+      <w:bookmarkEnd w:id="96"/>
     </w:p>
     <w:p>
       <w:pPr>
@@ -20813,14 +20796,14 @@
           <w:rFonts w:asciiTheme="minorHAnsi" w:hAnsiTheme="minorHAnsi" w:cstheme="minorHAnsi"/>
         </w:rPr>
       </w:pPr>
-      <w:bookmarkStart w:id="95" w:name="_Toc494153097"/>
+      <w:bookmarkStart w:id="97" w:name="_Toc494153097"/>
       <w:r>
         <w:rPr>
           <w:rFonts w:asciiTheme="minorHAnsi" w:hAnsiTheme="minorHAnsi" w:cstheme="minorHAnsi"/>
         </w:rPr>
         <w:t>Descripción</w:t>
       </w:r>
-      <w:bookmarkEnd w:id="95"/>
+      <w:bookmarkEnd w:id="97"/>
     </w:p>
     <w:p>
       <w:pPr>
@@ -21138,7 +21121,7 @@
           <w:rFonts w:asciiTheme="minorHAnsi" w:hAnsiTheme="minorHAnsi" w:cstheme="minorHAnsi"/>
         </w:rPr>
       </w:pPr>
-      <w:bookmarkStart w:id="96" w:name="_Toc494153098"/>
+      <w:bookmarkStart w:id="98" w:name="_Toc494153098"/>
       <w:r>
         <w:rPr>
           <w:rFonts w:asciiTheme="minorHAnsi" w:hAnsiTheme="minorHAnsi" w:cstheme="minorHAnsi"/>
@@ -21158,7 +21141,7 @@
         </w:rPr>
         <w:t>Permiso</w:t>
       </w:r>
-      <w:bookmarkEnd w:id="96"/>
+      <w:bookmarkEnd w:id="98"/>
     </w:p>
     <w:p>
       <w:pPr>
@@ -21167,14 +21150,14 @@
           <w:rFonts w:asciiTheme="minorHAnsi" w:hAnsiTheme="minorHAnsi" w:cstheme="minorHAnsi"/>
         </w:rPr>
       </w:pPr>
-      <w:bookmarkStart w:id="97" w:name="_Toc494153099"/>
+      <w:bookmarkStart w:id="99" w:name="_Toc494153099"/>
       <w:r>
         <w:rPr>
           <w:rFonts w:asciiTheme="minorHAnsi" w:hAnsiTheme="minorHAnsi" w:cstheme="minorHAnsi"/>
         </w:rPr>
         <w:t>Descripción</w:t>
       </w:r>
-      <w:bookmarkEnd w:id="97"/>
+      <w:bookmarkEnd w:id="99"/>
     </w:p>
     <w:p>
       <w:pPr>
@@ -21547,15 +21530,15 @@
       <w:pPr>
         <w:pStyle w:val="PSI-Ttulo1"/>
       </w:pPr>
-      <w:bookmarkStart w:id="98" w:name="_Toc494153100"/>
+      <w:bookmarkStart w:id="100" w:name="_Toc494153100"/>
       <w:r>
         <w:t>Diagramas Asociados</w:t>
       </w:r>
-      <w:bookmarkEnd w:id="42"/>
-      <w:bookmarkEnd w:id="43"/>
       <w:bookmarkEnd w:id="44"/>
       <w:bookmarkEnd w:id="45"/>
-      <w:bookmarkEnd w:id="98"/>
+      <w:bookmarkEnd w:id="46"/>
+      <w:bookmarkEnd w:id="47"/>
+      <w:bookmarkEnd w:id="100"/>
     </w:p>
     <w:p>
       <w:pPr>
@@ -21564,16 +21547,16 @@
           <w:rFonts w:asciiTheme="minorHAnsi" w:hAnsiTheme="minorHAnsi" w:cstheme="minorHAnsi"/>
         </w:rPr>
       </w:pPr>
-      <w:bookmarkStart w:id="99" w:name="_Toc234903959"/>
-      <w:bookmarkStart w:id="100" w:name="_Toc494153101"/>
+      <w:bookmarkStart w:id="101" w:name="_Toc234903959"/>
+      <w:bookmarkStart w:id="102" w:name="_Toc494153101"/>
       <w:r>
         <w:rPr>
           <w:rFonts w:asciiTheme="minorHAnsi" w:hAnsiTheme="minorHAnsi" w:cstheme="minorHAnsi"/>
         </w:rPr>
         <w:t>Diagrama de casos de uso</w:t>
       </w:r>
-      <w:bookmarkEnd w:id="99"/>
-      <w:bookmarkEnd w:id="100"/>
+      <w:bookmarkEnd w:id="101"/>
+      <w:bookmarkEnd w:id="102"/>
     </w:p>
     <w:p>
       <w:pPr>
@@ -21658,7 +21641,7 @@
         </w:rPr>
         <w:lastRenderedPageBreak/>
         <w:drawing>
-          <wp:inline distT="0" distB="0" distL="0" distR="0">
+          <wp:inline distT="0" distB="0" distL="0" distR="0" wp14:anchorId="3ACBBBAF" wp14:editId="34EC0C74">
             <wp:extent cx="5400040" cy="3987492"/>
             <wp:effectExtent l="0" t="0" r="0" b="0"/>
             <wp:docPr id="1" name="Imagen 1" descr="C:\Users\usuario\Desktop\Tempus\yenu.git\trunk\03. Analisis y diseño\02. Casos de uso\01. Diagramas\01. Casos de uso\DCU - Tempus detallado.jpg"/>
@@ -21675,7 +21658,7 @@
                     </pic:cNvPicPr>
                   </pic:nvPicPr>
                   <pic:blipFill>
-                    <a:blip r:embed="rId15" cstate="print">
+                    <a:blip r:embed="rId16" cstate="print">
                       <a:extLst>
                         <a:ext uri="{28A0092B-C50C-407E-A947-70E740481C1C}">
                           <a14:useLocalDpi xmlns:a14="http://schemas.microsoft.com/office/drawing/2010/main" val="0"/>
@@ -21714,14 +21697,14 @@
           <w:rFonts w:asciiTheme="minorHAnsi" w:hAnsiTheme="minorHAnsi" w:cstheme="minorHAnsi"/>
         </w:rPr>
       </w:pPr>
-      <w:bookmarkStart w:id="101" w:name="_Toc494153102"/>
+      <w:bookmarkStart w:id="103" w:name="_Toc494153102"/>
       <w:r>
         <w:rPr>
           <w:rFonts w:asciiTheme="minorHAnsi" w:hAnsiTheme="minorHAnsi" w:cstheme="minorHAnsi"/>
         </w:rPr>
         <w:t>Diagramas de Paquetes</w:t>
       </w:r>
-      <w:bookmarkEnd w:id="101"/>
+      <w:bookmarkEnd w:id="103"/>
     </w:p>
     <w:p>
       <w:pPr>
@@ -21805,7 +21788,7 @@
         </w:rPr>
         <w:lastRenderedPageBreak/>
         <w:drawing>
-          <wp:inline distT="0" distB="0" distL="0" distR="0" wp14:anchorId="0AF9AB07" wp14:editId="2722EAB6">
+          <wp:inline distT="0" distB="0" distL="0" distR="0" wp14:anchorId="5EA69CD9" wp14:editId="38DC2173">
             <wp:extent cx="3955311" cy="2829244"/>
             <wp:effectExtent l="19050" t="0" r="7089" b="0"/>
             <wp:docPr id="9" name="8 Imagen" descr="Diagrama4.JPG"/>
@@ -21820,7 +21803,7 @@
                     <pic:cNvPicPr/>
                   </pic:nvPicPr>
                   <pic:blipFill>
-                    <a:blip r:embed="rId16" cstate="print"/>
+                    <a:blip r:embed="rId17" cstate="print"/>
                     <a:stretch>
                       <a:fillRect/>
                     </a:stretch>
@@ -21848,14 +21831,14 @@
           <w:rFonts w:asciiTheme="minorHAnsi" w:hAnsiTheme="minorHAnsi" w:cstheme="minorHAnsi"/>
         </w:rPr>
       </w:pPr>
-      <w:bookmarkStart w:id="102" w:name="_Toc494153103"/>
+      <w:bookmarkStart w:id="104" w:name="_Toc494153103"/>
       <w:r>
         <w:rPr>
           <w:rFonts w:asciiTheme="minorHAnsi" w:hAnsiTheme="minorHAnsi" w:cstheme="minorHAnsi"/>
         </w:rPr>
         <w:t>Diagrama de componentes</w:t>
       </w:r>
-      <w:bookmarkEnd w:id="102"/>
+      <w:bookmarkEnd w:id="104"/>
     </w:p>
     <w:p>
       <w:pPr>
@@ -21943,7 +21926,7 @@
         </w:rPr>
         <w:lastRenderedPageBreak/>
         <w:drawing>
-          <wp:inline distT="0" distB="0" distL="0" distR="0" wp14:anchorId="01930051" wp14:editId="7F7FDFBD">
+          <wp:inline distT="0" distB="0" distL="0" distR="0" wp14:anchorId="6FFC12D7" wp14:editId="346BA8AF">
             <wp:extent cx="5121771" cy="3285426"/>
             <wp:effectExtent l="19050" t="0" r="2679" b="0"/>
             <wp:docPr id="10" name="9 Imagen" descr="Diagrama5.JPG"/>
@@ -21958,7 +21941,7 @@
                     <pic:cNvPicPr/>
                   </pic:nvPicPr>
                   <pic:blipFill>
-                    <a:blip r:embed="rId17" cstate="print"/>
+                    <a:blip r:embed="rId18" cstate="print"/>
                     <a:stretch>
                       <a:fillRect/>
                     </a:stretch>
@@ -21994,14 +21977,14 @@
           <w:rFonts w:asciiTheme="minorHAnsi" w:hAnsiTheme="minorHAnsi" w:cstheme="minorHAnsi"/>
         </w:rPr>
       </w:pPr>
-      <w:bookmarkStart w:id="103" w:name="_Toc494153104"/>
+      <w:bookmarkStart w:id="105" w:name="_Toc494153104"/>
       <w:r>
         <w:rPr>
           <w:rFonts w:asciiTheme="minorHAnsi" w:hAnsiTheme="minorHAnsi" w:cstheme="minorHAnsi"/>
         </w:rPr>
         <w:t>Diagrama de Clases</w:t>
       </w:r>
-      <w:bookmarkEnd w:id="103"/>
+      <w:bookmarkEnd w:id="105"/>
     </w:p>
     <w:p>
       <w:pPr>
@@ -22266,7 +22249,7 @@
         </w:rPr>
         <w:lastRenderedPageBreak/>
         <w:drawing>
-          <wp:inline distT="0" distB="0" distL="0" distR="0" wp14:anchorId="67B75E54" wp14:editId="00AAADE3">
+          <wp:inline distT="0" distB="0" distL="0" distR="0" wp14:anchorId="21330EAD" wp14:editId="3EC6D92A">
             <wp:extent cx="5400040" cy="4446270"/>
             <wp:effectExtent l="19050" t="0" r="0" b="0"/>
             <wp:docPr id="11" name="10 Imagen" descr="Diagrama6.jpeg"/>
@@ -22281,7 +22264,7 @@
                     <pic:cNvPicPr/>
                   </pic:nvPicPr>
                   <pic:blipFill>
-                    <a:blip r:embed="rId18" cstate="print"/>
+                    <a:blip r:embed="rId19" cstate="print"/>
                     <a:stretch>
                       <a:fillRect/>
                     </a:stretch>
@@ -22303,8 +22286,8 @@
       </w:r>
     </w:p>
     <w:sectPr>
-      <w:headerReference w:type="default" r:id="rId19"/>
-      <w:footerReference w:type="default" r:id="rId20"/>
+      <w:headerReference w:type="default" r:id="rId20"/>
+      <w:footerReference w:type="default" r:id="rId21"/>
       <w:pgSz w:w="11906" w:h="16838"/>
       <w:pgMar w:top="1535" w:right="1701" w:bottom="1417" w:left="1701" w:header="567" w:footer="572" w:gutter="0"/>
       <w:cols w:space="708"/>
@@ -22315,8 +22298,52 @@
 </w:document>
 </file>
 
+<file path=word/comments.xml><?xml version="1.0" encoding="utf-8"?>
+<w:comments xmlns:wpc="http://schemas.microsoft.com/office/word/2010/wordprocessingCanvas" xmlns:mc="http://schemas.openxmlformats.org/markup-compatibility/2006" xmlns:o="urn:schemas-microsoft-com:office:office" xmlns:r="http://schemas.openxmlformats.org/officeDocument/2006/relationships" xmlns:m="http://schemas.openxmlformats.org/officeDocument/2006/math" xmlns:v="urn:schemas-microsoft-com:vml" xmlns:wp14="http://schemas.microsoft.com/office/word/2010/wordprocessingDrawing" xmlns:wp="http://schemas.openxmlformats.org/drawingml/2006/wordprocessingDrawing" xmlns:w10="urn:schemas-microsoft-com:office:word" xmlns:w="http://schemas.openxmlformats.org/wordprocessingml/2006/main" xmlns:w14="http://schemas.microsoft.com/office/word/2010/wordml" xmlns:w15="http://schemas.microsoft.com/office/word/2012/wordml" xmlns:wpg="http://schemas.microsoft.com/office/word/2010/wordprocessingGroup" xmlns:wpi="http://schemas.microsoft.com/office/word/2010/wordprocessingInk" xmlns:wne="http://schemas.microsoft.com/office/word/2006/wordml" xmlns:wps="http://schemas.microsoft.com/office/word/2010/wordprocessingShape" mc:Ignorable="w14 w15 wp14">
+  <w:comment w:id="7" w:author="Emanuel Marquez" w:date="2017-09-26T10:53:00Z" w:initials="EM">
+    <w:p>
+      <w:pPr>
+        <w:pStyle w:val="Textocomentario"/>
+      </w:pPr>
+      <w:r>
+        <w:rPr>
+          <w:rStyle w:val="Refdecomentario"/>
+        </w:rPr>
+        <w:annotationRef/>
+      </w:r>
+      <w:r>
+        <w:t xml:space="preserve">La fuente no es la del estándar de documentación. Cambria debe ser. En todos los títulos de nivel 3. </w:t>
+      </w:r>
+    </w:p>
+  </w:comment>
+  <w:comment w:id="34" w:author="Emanuel Marquez" w:date="2017-09-26T10:55:00Z" w:initials="EM">
+    <w:p>
+      <w:pPr>
+        <w:pStyle w:val="Textocomentario"/>
+      </w:pPr>
+      <w:r>
+        <w:rPr>
+          <w:rStyle w:val="Refdecomentario"/>
+        </w:rPr>
+        <w:annotationRef/>
+      </w:r>
+      <w:r>
+        <w:t>El texto no está justificado (Alineación) Otra validación que debe realizarse es que no se encuentren textos duplicados.</w:t>
+      </w:r>
+    </w:p>
+  </w:comment>
+</w:comments>
+</file>
+
+<file path=word/commentsExtended.xml><?xml version="1.0" encoding="utf-8"?>
+<w15:commentsEx xmlns:wpc="http://schemas.microsoft.com/office/word/2010/wordprocessingCanvas" xmlns:mc="http://schemas.openxmlformats.org/markup-compatibility/2006" xmlns:o="urn:schemas-microsoft-com:office:office" xmlns:r="http://schemas.openxmlformats.org/officeDocument/2006/relationships" xmlns:m="http://schemas.openxmlformats.org/officeDocument/2006/math" xmlns:v="urn:schemas-microsoft-com:vml" xmlns:wp14="http://schemas.microsoft.com/office/word/2010/wordprocessingDrawing" xmlns:wp="http://schemas.openxmlformats.org/drawingml/2006/wordprocessingDrawing" xmlns:w10="urn:schemas-microsoft-com:office:word" xmlns:w="http://schemas.openxmlformats.org/wordprocessingml/2006/main" xmlns:w14="http://schemas.microsoft.com/office/word/2010/wordml" xmlns:w15="http://schemas.microsoft.com/office/word/2012/wordml" xmlns:wpg="http://schemas.microsoft.com/office/word/2010/wordprocessingGroup" xmlns:wpi="http://schemas.microsoft.com/office/word/2010/wordprocessingInk" xmlns:wne="http://schemas.microsoft.com/office/word/2006/wordml" xmlns:wps="http://schemas.microsoft.com/office/word/2010/wordprocessingShape" mc:Ignorable="w14 w15 wp14">
+  <w15:commentEx w15:paraId="49485233" w15:done="0"/>
+  <w15:commentEx w15:paraId="768651A8" w15:done="0"/>
+</w15:commentsEx>
+</file>
+
 <file path=word/endnotes.xml><?xml version="1.0" encoding="utf-8"?>
-<w:endnotes xmlns:wpc="http://schemas.microsoft.com/office/word/2010/wordprocessingCanvas" xmlns:mc="http://schemas.openxmlformats.org/markup-compatibility/2006" xmlns:o="urn:schemas-microsoft-com:office:office" xmlns:r="http://schemas.openxmlformats.org/officeDocument/2006/relationships" xmlns:m="http://schemas.openxmlformats.org/officeDocument/2006/math" xmlns:v="urn:schemas-microsoft-com:vml" xmlns:wp14="http://schemas.microsoft.com/office/word/2010/wordprocessingDrawing" xmlns:wp="http://schemas.openxmlformats.org/drawingml/2006/wordprocessingDrawing" xmlns:w10="urn:schemas-microsoft-com:office:word" xmlns:w="http://schemas.openxmlformats.org/wordprocessingml/2006/main" xmlns:w14="http://schemas.microsoft.com/office/word/2010/wordml" xmlns:wpg="http://schemas.microsoft.com/office/word/2010/wordprocessingGroup" xmlns:wpi="http://schemas.microsoft.com/office/word/2010/wordprocessingInk" xmlns:wne="http://schemas.microsoft.com/office/word/2006/wordml" xmlns:wps="http://schemas.microsoft.com/office/word/2010/wordprocessingShape" mc:Ignorable="w14 wp14">
+<w:endnotes xmlns:wpc="http://schemas.microsoft.com/office/word/2010/wordprocessingCanvas" xmlns:mc="http://schemas.openxmlformats.org/markup-compatibility/2006" xmlns:o="urn:schemas-microsoft-com:office:office" xmlns:r="http://schemas.openxmlformats.org/officeDocument/2006/relationships" xmlns:m="http://schemas.openxmlformats.org/officeDocument/2006/math" xmlns:v="urn:schemas-microsoft-com:vml" xmlns:wp14="http://schemas.microsoft.com/office/word/2010/wordprocessingDrawing" xmlns:wp="http://schemas.openxmlformats.org/drawingml/2006/wordprocessingDrawing" xmlns:w10="urn:schemas-microsoft-com:office:word" xmlns:w="http://schemas.openxmlformats.org/wordprocessingml/2006/main" xmlns:w14="http://schemas.microsoft.com/office/word/2010/wordml" xmlns:w15="http://schemas.microsoft.com/office/word/2012/wordml" xmlns:wpg="http://schemas.microsoft.com/office/word/2010/wordprocessingGroup" xmlns:wpi="http://schemas.microsoft.com/office/word/2010/wordprocessingInk" xmlns:wne="http://schemas.microsoft.com/office/word/2006/wordml" xmlns:wps="http://schemas.microsoft.com/office/word/2010/wordprocessingShape" mc:Ignorable="w14 w15 wp14">
   <w:endnote w:type="separator" w:id="-1">
     <w:p>
       <w:pPr>
@@ -22343,7 +22370,7 @@
 </file>
 
 <file path=word/footer1.xml><?xml version="1.0" encoding="utf-8"?>
-<w:ftr xmlns:wpc="http://schemas.microsoft.com/office/word/2010/wordprocessingCanvas" xmlns:mc="http://schemas.openxmlformats.org/markup-compatibility/2006" xmlns:o="urn:schemas-microsoft-com:office:office" xmlns:r="http://schemas.openxmlformats.org/officeDocument/2006/relationships" xmlns:m="http://schemas.openxmlformats.org/officeDocument/2006/math" xmlns:v="urn:schemas-microsoft-com:vml" xmlns:wp14="http://schemas.microsoft.com/office/word/2010/wordprocessingDrawing" xmlns:wp="http://schemas.openxmlformats.org/drawingml/2006/wordprocessingDrawing" xmlns:w10="urn:schemas-microsoft-com:office:word" xmlns:w="http://schemas.openxmlformats.org/wordprocessingml/2006/main" xmlns:w14="http://schemas.microsoft.com/office/word/2010/wordml" xmlns:wpg="http://schemas.microsoft.com/office/word/2010/wordprocessingGroup" xmlns:wpi="http://schemas.microsoft.com/office/word/2010/wordprocessingInk" xmlns:wne="http://schemas.microsoft.com/office/word/2006/wordml" xmlns:wps="http://schemas.microsoft.com/office/word/2010/wordprocessingShape" mc:Ignorable="w14 wp14">
+<w:ftr xmlns:wpc="http://schemas.microsoft.com/office/word/2010/wordprocessingCanvas" xmlns:mc="http://schemas.openxmlformats.org/markup-compatibility/2006" xmlns:o="urn:schemas-microsoft-com:office:office" xmlns:r="http://schemas.openxmlformats.org/officeDocument/2006/relationships" xmlns:m="http://schemas.openxmlformats.org/officeDocument/2006/math" xmlns:v="urn:schemas-microsoft-com:vml" xmlns:wp14="http://schemas.microsoft.com/office/word/2010/wordprocessingDrawing" xmlns:wp="http://schemas.openxmlformats.org/drawingml/2006/wordprocessingDrawing" xmlns:w10="urn:schemas-microsoft-com:office:word" xmlns:w="http://schemas.openxmlformats.org/wordprocessingml/2006/main" xmlns:w14="http://schemas.microsoft.com/office/word/2010/wordml" xmlns:w15="http://schemas.microsoft.com/office/word/2012/wordml" xmlns:wpg="http://schemas.microsoft.com/office/word/2010/wordprocessingGroup" xmlns:wpi="http://schemas.microsoft.com/office/word/2010/wordprocessingInk" xmlns:wne="http://schemas.microsoft.com/office/word/2006/wordml" xmlns:wps="http://schemas.microsoft.com/office/word/2010/wordprocessingShape" mc:Ignorable="w14 w15 wp14">
   <w:p>
     <w:pPr>
       <w:tabs>
@@ -22387,7 +22414,7 @@
         <w:noProof/>
         <w:lang w:eastAsia="es-ES"/>
       </w:rPr>
-      <w:pict>
+      <w:pict w14:anchorId="7D123B52">
         <v:group id="_x0000_s2075" style="position:absolute;margin-left:10.05pt;margin-top:785.7pt;width:593.7pt;height:63.75pt;flip:y;z-index:251676672;mso-width-percent:1000;mso-height-percent:900;mso-position-horizontal-relative:page;mso-position-vertical-relative:page;mso-width-percent:1000;mso-height-percent:900;mso-height-relative:bottom-margin-area" coordorigin="8,9" coordsize="15823,1439" o:allowincell="f">
           <v:shapetype id="_x0000_t32" coordsize="21600,21600" o:spt="32" o:oned="t" path="m,l21600,21600e" filled="f">
             <v:path arrowok="t" fillok="f" o:connecttype="none"/>
@@ -22404,7 +22431,7 @@
 </file>
 
 <file path=word/footnotes.xml><?xml version="1.0" encoding="utf-8"?>
-<w:footnotes xmlns:wpc="http://schemas.microsoft.com/office/word/2010/wordprocessingCanvas" xmlns:mc="http://schemas.openxmlformats.org/markup-compatibility/2006" xmlns:o="urn:schemas-microsoft-com:office:office" xmlns:r="http://schemas.openxmlformats.org/officeDocument/2006/relationships" xmlns:m="http://schemas.openxmlformats.org/officeDocument/2006/math" xmlns:v="urn:schemas-microsoft-com:vml" xmlns:wp14="http://schemas.microsoft.com/office/word/2010/wordprocessingDrawing" xmlns:wp="http://schemas.openxmlformats.org/drawingml/2006/wordprocessingDrawing" xmlns:w10="urn:schemas-microsoft-com:office:word" xmlns:w="http://schemas.openxmlformats.org/wordprocessingml/2006/main" xmlns:w14="http://schemas.microsoft.com/office/word/2010/wordml" xmlns:wpg="http://schemas.microsoft.com/office/word/2010/wordprocessingGroup" xmlns:wpi="http://schemas.microsoft.com/office/word/2010/wordprocessingInk" xmlns:wne="http://schemas.microsoft.com/office/word/2006/wordml" xmlns:wps="http://schemas.microsoft.com/office/word/2010/wordprocessingShape" mc:Ignorable="w14 wp14">
+<w:footnotes xmlns:wpc="http://schemas.microsoft.com/office/word/2010/wordprocessingCanvas" xmlns:mc="http://schemas.openxmlformats.org/markup-compatibility/2006" xmlns:o="urn:schemas-microsoft-com:office:office" xmlns:r="http://schemas.openxmlformats.org/officeDocument/2006/relationships" xmlns:m="http://schemas.openxmlformats.org/officeDocument/2006/math" xmlns:v="urn:schemas-microsoft-com:vml" xmlns:wp14="http://schemas.microsoft.com/office/word/2010/wordprocessingDrawing" xmlns:wp="http://schemas.openxmlformats.org/drawingml/2006/wordprocessingDrawing" xmlns:w10="urn:schemas-microsoft-com:office:word" xmlns:w="http://schemas.openxmlformats.org/wordprocessingml/2006/main" xmlns:w14="http://schemas.microsoft.com/office/word/2010/wordml" xmlns:w15="http://schemas.microsoft.com/office/word/2012/wordml" xmlns:wpg="http://schemas.microsoft.com/office/word/2010/wordprocessingGroup" xmlns:wpi="http://schemas.microsoft.com/office/word/2010/wordprocessingInk" xmlns:wne="http://schemas.microsoft.com/office/word/2006/wordml" xmlns:wps="http://schemas.microsoft.com/office/word/2010/wordprocessingShape" mc:Ignorable="w14 w15 wp14">
   <w:footnote w:type="separator" w:id="-1">
     <w:p>
       <w:pPr>
@@ -22431,7 +22458,7 @@
 </file>
 
 <file path=word/header1.xml><?xml version="1.0" encoding="utf-8"?>
-<w:hdr xmlns:wpc="http://schemas.microsoft.com/office/word/2010/wordprocessingCanvas" xmlns:mc="http://schemas.openxmlformats.org/markup-compatibility/2006" xmlns:o="urn:schemas-microsoft-com:office:office" xmlns:r="http://schemas.openxmlformats.org/officeDocument/2006/relationships" xmlns:m="http://schemas.openxmlformats.org/officeDocument/2006/math" xmlns:v="urn:schemas-microsoft-com:vml" xmlns:wp14="http://schemas.microsoft.com/office/word/2010/wordprocessingDrawing" xmlns:wp="http://schemas.openxmlformats.org/drawingml/2006/wordprocessingDrawing" xmlns:w10="urn:schemas-microsoft-com:office:word" xmlns:w="http://schemas.openxmlformats.org/wordprocessingml/2006/main" xmlns:w14="http://schemas.microsoft.com/office/word/2010/wordml" xmlns:wpg="http://schemas.microsoft.com/office/word/2010/wordprocessingGroup" xmlns:wpi="http://schemas.microsoft.com/office/word/2010/wordprocessingInk" xmlns:wne="http://schemas.microsoft.com/office/word/2006/wordml" xmlns:wps="http://schemas.microsoft.com/office/word/2010/wordprocessingShape" mc:Ignorable="w14 wp14">
+<w:hdr xmlns:wpc="http://schemas.microsoft.com/office/word/2010/wordprocessingCanvas" xmlns:mc="http://schemas.openxmlformats.org/markup-compatibility/2006" xmlns:o="urn:schemas-microsoft-com:office:office" xmlns:r="http://schemas.openxmlformats.org/officeDocument/2006/relationships" xmlns:m="http://schemas.openxmlformats.org/officeDocument/2006/math" xmlns:v="urn:schemas-microsoft-com:vml" xmlns:wp14="http://schemas.microsoft.com/office/word/2010/wordprocessingDrawing" xmlns:wp="http://schemas.openxmlformats.org/drawingml/2006/wordprocessingDrawing" xmlns:w10="urn:schemas-microsoft-com:office:word" xmlns:w="http://schemas.openxmlformats.org/wordprocessingml/2006/main" xmlns:w14="http://schemas.microsoft.com/office/word/2010/wordml" xmlns:w15="http://schemas.microsoft.com/office/word/2012/wordml" xmlns:wpg="http://schemas.microsoft.com/office/word/2010/wordprocessingGroup" xmlns:wpi="http://schemas.microsoft.com/office/word/2010/wordprocessingInk" xmlns:wne="http://schemas.microsoft.com/office/word/2006/wordml" xmlns:wps="http://schemas.microsoft.com/office/word/2010/wordprocessingShape" mc:Ignorable="w14 w15 wp14">
   <w:sdt>
     <w:sdtPr>
       <w:rPr>
@@ -22482,7 +22509,7 @@
         <w:szCs w:val="36"/>
         <w:lang w:eastAsia="es-ES"/>
       </w:rPr>
-      <w:pict>
+      <w:pict w14:anchorId="2393EDB0">
         <v:group id="_x0000_s2083" style="position:absolute;margin-left:0;margin-top:0;width:594.45pt;height:64.2pt;z-index:251679744;mso-width-percent:1000;mso-position-horizontal:center;mso-position-horizontal-relative:page;mso-position-vertical:top;mso-position-vertical-relative:page;mso-width-percent:1000;mso-height-relative:top-margin-area" coordorigin="8,9" coordsize="15823,1439">
           <v:shapetype id="_x0000_t32" coordsize="21600,21600" o:spt="32" o:oned="t" path="m,l21600,21600e" filled="f">
             <v:path arrowok="t" fillok="f" o:connecttype="none"/>
@@ -22528,8 +22555,8 @@
 </file>
 
 <file path=word/numbering.xml><?xml version="1.0" encoding="utf-8"?>
-<w:numbering xmlns:wpc="http://schemas.microsoft.com/office/word/2010/wordprocessingCanvas" xmlns:mc="http://schemas.openxmlformats.org/markup-compatibility/2006" xmlns:o="urn:schemas-microsoft-com:office:office" xmlns:r="http://schemas.openxmlformats.org/officeDocument/2006/relationships" xmlns:m="http://schemas.openxmlformats.org/officeDocument/2006/math" xmlns:v="urn:schemas-microsoft-com:vml" xmlns:wp14="http://schemas.microsoft.com/office/word/2010/wordprocessingDrawing" xmlns:wp="http://schemas.openxmlformats.org/drawingml/2006/wordprocessingDrawing" xmlns:w10="urn:schemas-microsoft-com:office:word" xmlns:w="http://schemas.openxmlformats.org/wordprocessingml/2006/main" xmlns:w14="http://schemas.microsoft.com/office/word/2010/wordml" xmlns:wpg="http://schemas.microsoft.com/office/word/2010/wordprocessingGroup" xmlns:wpi="http://schemas.microsoft.com/office/word/2010/wordprocessingInk" xmlns:wne="http://schemas.microsoft.com/office/word/2006/wordml" xmlns:wps="http://schemas.microsoft.com/office/word/2010/wordprocessingShape" mc:Ignorable="w14 wp14">
-  <w:abstractNum w:abstractNumId="0">
+<w:numbering xmlns:wpc="http://schemas.microsoft.com/office/word/2010/wordprocessingCanvas" xmlns:mc="http://schemas.openxmlformats.org/markup-compatibility/2006" xmlns:o="urn:schemas-microsoft-com:office:office" xmlns:r="http://schemas.openxmlformats.org/officeDocument/2006/relationships" xmlns:m="http://schemas.openxmlformats.org/officeDocument/2006/math" xmlns:v="urn:schemas-microsoft-com:vml" xmlns:wp14="http://schemas.microsoft.com/office/word/2010/wordprocessingDrawing" xmlns:wp="http://schemas.openxmlformats.org/drawingml/2006/wordprocessingDrawing" xmlns:w10="urn:schemas-microsoft-com:office:word" xmlns:w="http://schemas.openxmlformats.org/wordprocessingml/2006/main" xmlns:w14="http://schemas.microsoft.com/office/word/2010/wordml" xmlns:w15="http://schemas.microsoft.com/office/word/2012/wordml" xmlns:wpg="http://schemas.microsoft.com/office/word/2010/wordprocessingGroup" xmlns:wpi="http://schemas.microsoft.com/office/word/2010/wordprocessingInk" xmlns:wne="http://schemas.microsoft.com/office/word/2006/wordml" xmlns:wps="http://schemas.microsoft.com/office/word/2010/wordprocessingShape" mc:Ignorable="w14 w15 wp14">
+  <w:abstractNum w:abstractNumId="0" w15:restartNumberingAfterBreak="0">
     <w:nsid w:val="05571082"/>
     <w:multiLevelType w:val="hybridMultilevel"/>
     <w:tmpl w:val="B2924232"/>
@@ -22618,7 +22645,7 @@
       </w:pPr>
     </w:lvl>
   </w:abstractNum>
-  <w:abstractNum w:abstractNumId="1">
+  <w:abstractNum w:abstractNumId="1" w15:restartNumberingAfterBreak="0">
     <w:nsid w:val="083D2B28"/>
     <w:multiLevelType w:val="hybridMultilevel"/>
     <w:tmpl w:val="B2924232"/>
@@ -22707,7 +22734,7 @@
       </w:pPr>
     </w:lvl>
   </w:abstractNum>
-  <w:abstractNum w:abstractNumId="2">
+  <w:abstractNum w:abstractNumId="2" w15:restartNumberingAfterBreak="0">
     <w:nsid w:val="09C1708E"/>
     <w:multiLevelType w:val="hybridMultilevel"/>
     <w:tmpl w:val="813C4726"/>
@@ -22796,7 +22823,7 @@
       </w:pPr>
     </w:lvl>
   </w:abstractNum>
-  <w:abstractNum w:abstractNumId="3">
+  <w:abstractNum w:abstractNumId="3" w15:restartNumberingAfterBreak="0">
     <w:nsid w:val="0A5347F0"/>
     <w:multiLevelType w:val="hybridMultilevel"/>
     <w:tmpl w:val="DC7650FC"/>
@@ -22885,7 +22912,7 @@
       </w:pPr>
     </w:lvl>
   </w:abstractNum>
-  <w:abstractNum w:abstractNumId="4">
+  <w:abstractNum w:abstractNumId="4" w15:restartNumberingAfterBreak="0">
     <w:nsid w:val="0E8C34C6"/>
     <w:multiLevelType w:val="hybridMultilevel"/>
     <w:tmpl w:val="DC7650FC"/>
@@ -22974,7 +23001,7 @@
       </w:pPr>
     </w:lvl>
   </w:abstractNum>
-  <w:abstractNum w:abstractNumId="5">
+  <w:abstractNum w:abstractNumId="5" w15:restartNumberingAfterBreak="0">
     <w:nsid w:val="0EF46589"/>
     <w:multiLevelType w:val="hybridMultilevel"/>
     <w:tmpl w:val="DC7650FC"/>
@@ -23063,7 +23090,7 @@
       </w:pPr>
     </w:lvl>
   </w:abstractNum>
-  <w:abstractNum w:abstractNumId="6">
+  <w:abstractNum w:abstractNumId="6" w15:restartNumberingAfterBreak="0">
     <w:nsid w:val="1D161BD0"/>
     <w:multiLevelType w:val="hybridMultilevel"/>
     <w:tmpl w:val="B2924232"/>
@@ -23152,7 +23179,7 @@
       </w:pPr>
     </w:lvl>
   </w:abstractNum>
-  <w:abstractNum w:abstractNumId="7">
+  <w:abstractNum w:abstractNumId="7" w15:restartNumberingAfterBreak="0">
     <w:nsid w:val="21A74CCB"/>
     <w:multiLevelType w:val="hybridMultilevel"/>
     <w:tmpl w:val="DC7650FC"/>
@@ -23241,7 +23268,7 @@
       </w:pPr>
     </w:lvl>
   </w:abstractNum>
-  <w:abstractNum w:abstractNumId="8">
+  <w:abstractNum w:abstractNumId="8" w15:restartNumberingAfterBreak="0">
     <w:nsid w:val="24B863D4"/>
     <w:multiLevelType w:val="hybridMultilevel"/>
     <w:tmpl w:val="DC7650FC"/>
@@ -23330,7 +23357,7 @@
       </w:pPr>
     </w:lvl>
   </w:abstractNum>
-  <w:abstractNum w:abstractNumId="9">
+  <w:abstractNum w:abstractNumId="9" w15:restartNumberingAfterBreak="0">
     <w:nsid w:val="2917136C"/>
     <w:multiLevelType w:val="hybridMultilevel"/>
     <w:tmpl w:val="DC7650FC"/>
@@ -23419,7 +23446,7 @@
       </w:pPr>
     </w:lvl>
   </w:abstractNum>
-  <w:abstractNum w:abstractNumId="10">
+  <w:abstractNum w:abstractNumId="10" w15:restartNumberingAfterBreak="0">
     <w:nsid w:val="2B336EE9"/>
     <w:multiLevelType w:val="hybridMultilevel"/>
     <w:tmpl w:val="DC7650FC"/>
@@ -23508,7 +23535,7 @@
       </w:pPr>
     </w:lvl>
   </w:abstractNum>
-  <w:abstractNum w:abstractNumId="11">
+  <w:abstractNum w:abstractNumId="11" w15:restartNumberingAfterBreak="0">
     <w:nsid w:val="2E0E140B"/>
     <w:multiLevelType w:val="hybridMultilevel"/>
     <w:tmpl w:val="DC7650FC"/>
@@ -23597,7 +23624,7 @@
       </w:pPr>
     </w:lvl>
   </w:abstractNum>
-  <w:abstractNum w:abstractNumId="12">
+  <w:abstractNum w:abstractNumId="12" w15:restartNumberingAfterBreak="0">
     <w:nsid w:val="30A5654D"/>
     <w:multiLevelType w:val="hybridMultilevel"/>
     <w:tmpl w:val="DC7650FC"/>
@@ -23686,7 +23713,7 @@
       </w:pPr>
     </w:lvl>
   </w:abstractNum>
-  <w:abstractNum w:abstractNumId="13">
+  <w:abstractNum w:abstractNumId="13" w15:restartNumberingAfterBreak="0">
     <w:nsid w:val="313922F0"/>
     <w:multiLevelType w:val="hybridMultilevel"/>
     <w:tmpl w:val="DC7650FC"/>
@@ -23775,7 +23802,7 @@
       </w:pPr>
     </w:lvl>
   </w:abstractNum>
-  <w:abstractNum w:abstractNumId="14">
+  <w:abstractNum w:abstractNumId="14" w15:restartNumberingAfterBreak="0">
     <w:nsid w:val="31EC6BEF"/>
     <w:multiLevelType w:val="hybridMultilevel"/>
     <w:tmpl w:val="DC7650FC"/>
@@ -23864,7 +23891,7 @@
       </w:pPr>
     </w:lvl>
   </w:abstractNum>
-  <w:abstractNum w:abstractNumId="15">
+  <w:abstractNum w:abstractNumId="15" w15:restartNumberingAfterBreak="0">
     <w:nsid w:val="35FE0300"/>
     <w:multiLevelType w:val="hybridMultilevel"/>
     <w:tmpl w:val="DC7650FC"/>
@@ -23953,7 +23980,7 @@
       </w:pPr>
     </w:lvl>
   </w:abstractNum>
-  <w:abstractNum w:abstractNumId="16">
+  <w:abstractNum w:abstractNumId="16" w15:restartNumberingAfterBreak="0">
     <w:nsid w:val="38566DE2"/>
     <w:multiLevelType w:val="hybridMultilevel"/>
     <w:tmpl w:val="EF202B76"/>
@@ -24042,7 +24069,7 @@
       </w:pPr>
     </w:lvl>
   </w:abstractNum>
-  <w:abstractNum w:abstractNumId="17">
+  <w:abstractNum w:abstractNumId="17" w15:restartNumberingAfterBreak="0">
     <w:nsid w:val="3A2C6800"/>
     <w:multiLevelType w:val="hybridMultilevel"/>
     <w:tmpl w:val="B518D9C6"/>
@@ -24131,7 +24158,7 @@
       </w:pPr>
     </w:lvl>
   </w:abstractNum>
-  <w:abstractNum w:abstractNumId="18">
+  <w:abstractNum w:abstractNumId="18" w15:restartNumberingAfterBreak="0">
     <w:nsid w:val="3B672A31"/>
     <w:multiLevelType w:val="hybridMultilevel"/>
     <w:tmpl w:val="813C4726"/>
@@ -24220,7 +24247,7 @@
       </w:pPr>
     </w:lvl>
   </w:abstractNum>
-  <w:abstractNum w:abstractNumId="19">
+  <w:abstractNum w:abstractNumId="19" w15:restartNumberingAfterBreak="0">
     <w:nsid w:val="3D871353"/>
     <w:multiLevelType w:val="hybridMultilevel"/>
     <w:tmpl w:val="DC7650FC"/>
@@ -24309,7 +24336,7 @@
       </w:pPr>
     </w:lvl>
   </w:abstractNum>
-  <w:abstractNum w:abstractNumId="20">
+  <w:abstractNum w:abstractNumId="20" w15:restartNumberingAfterBreak="0">
     <w:nsid w:val="44D26DF0"/>
     <w:multiLevelType w:val="hybridMultilevel"/>
     <w:tmpl w:val="6B669DA6"/>
@@ -24398,7 +24425,7 @@
       </w:pPr>
     </w:lvl>
   </w:abstractNum>
-  <w:abstractNum w:abstractNumId="21">
+  <w:abstractNum w:abstractNumId="21" w15:restartNumberingAfterBreak="0">
     <w:nsid w:val="4BF41664"/>
     <w:multiLevelType w:val="hybridMultilevel"/>
     <w:tmpl w:val="DC7650FC"/>
@@ -24487,7 +24514,7 @@
       </w:pPr>
     </w:lvl>
   </w:abstractNum>
-  <w:abstractNum w:abstractNumId="22">
+  <w:abstractNum w:abstractNumId="22" w15:restartNumberingAfterBreak="0">
     <w:nsid w:val="4C26186C"/>
     <w:multiLevelType w:val="hybridMultilevel"/>
     <w:tmpl w:val="DC7650FC"/>
@@ -24576,7 +24603,7 @@
       </w:pPr>
     </w:lvl>
   </w:abstractNum>
-  <w:abstractNum w:abstractNumId="23">
+  <w:abstractNum w:abstractNumId="23" w15:restartNumberingAfterBreak="0">
     <w:nsid w:val="50063DDC"/>
     <w:multiLevelType w:val="hybridMultilevel"/>
     <w:tmpl w:val="BF8AC386"/>
@@ -24665,7 +24692,7 @@
       </w:pPr>
     </w:lvl>
   </w:abstractNum>
-  <w:abstractNum w:abstractNumId="24">
+  <w:abstractNum w:abstractNumId="24" w15:restartNumberingAfterBreak="0">
     <w:nsid w:val="51185E82"/>
     <w:multiLevelType w:val="hybridMultilevel"/>
     <w:tmpl w:val="F7C4DA26"/>
@@ -24754,7 +24781,7 @@
       </w:pPr>
     </w:lvl>
   </w:abstractNum>
-  <w:abstractNum w:abstractNumId="25">
+  <w:abstractNum w:abstractNumId="25" w15:restartNumberingAfterBreak="0">
     <w:nsid w:val="52D90BB8"/>
     <w:multiLevelType w:val="hybridMultilevel"/>
     <w:tmpl w:val="1D2461DE"/>
@@ -24868,7 +24895,7 @@
       </w:rPr>
     </w:lvl>
   </w:abstractNum>
-  <w:abstractNum w:abstractNumId="26">
+  <w:abstractNum w:abstractNumId="26" w15:restartNumberingAfterBreak="0">
     <w:nsid w:val="55F269FD"/>
     <w:multiLevelType w:val="hybridMultilevel"/>
     <w:tmpl w:val="B9BCFC44"/>
@@ -24981,7 +25008,7 @@
       </w:rPr>
     </w:lvl>
   </w:abstractNum>
-  <w:abstractNum w:abstractNumId="27">
+  <w:abstractNum w:abstractNumId="27" w15:restartNumberingAfterBreak="0">
     <w:nsid w:val="5AE25DD5"/>
     <w:multiLevelType w:val="hybridMultilevel"/>
     <w:tmpl w:val="9B348664"/>
@@ -25070,7 +25097,7 @@
       </w:pPr>
     </w:lvl>
   </w:abstractNum>
-  <w:abstractNum w:abstractNumId="28">
+  <w:abstractNum w:abstractNumId="28" w15:restartNumberingAfterBreak="0">
     <w:nsid w:val="5B1446D8"/>
     <w:multiLevelType w:val="hybridMultilevel"/>
     <w:tmpl w:val="DC7650FC"/>
@@ -25159,7 +25186,7 @@
       </w:pPr>
     </w:lvl>
   </w:abstractNum>
-  <w:abstractNum w:abstractNumId="29">
+  <w:abstractNum w:abstractNumId="29" w15:restartNumberingAfterBreak="0">
     <w:nsid w:val="64DE67FE"/>
     <w:multiLevelType w:val="hybridMultilevel"/>
     <w:tmpl w:val="44668988"/>
@@ -25248,7 +25275,7 @@
       </w:pPr>
     </w:lvl>
   </w:abstractNum>
-  <w:abstractNum w:abstractNumId="30">
+  <w:abstractNum w:abstractNumId="30" w15:restartNumberingAfterBreak="0">
     <w:nsid w:val="66EE77C4"/>
     <w:multiLevelType w:val="hybridMultilevel"/>
     <w:tmpl w:val="DC7650FC"/>
@@ -25337,7 +25364,7 @@
       </w:pPr>
     </w:lvl>
   </w:abstractNum>
-  <w:abstractNum w:abstractNumId="31">
+  <w:abstractNum w:abstractNumId="31" w15:restartNumberingAfterBreak="0">
     <w:nsid w:val="67BE1FDB"/>
     <w:multiLevelType w:val="hybridMultilevel"/>
     <w:tmpl w:val="369AFCFA"/>
@@ -25426,7 +25453,7 @@
       </w:pPr>
     </w:lvl>
   </w:abstractNum>
-  <w:abstractNum w:abstractNumId="32">
+  <w:abstractNum w:abstractNumId="32" w15:restartNumberingAfterBreak="0">
     <w:nsid w:val="68A438E4"/>
     <w:multiLevelType w:val="hybridMultilevel"/>
     <w:tmpl w:val="9B348664"/>
@@ -25515,7 +25542,7 @@
       </w:pPr>
     </w:lvl>
   </w:abstractNum>
-  <w:abstractNum w:abstractNumId="33">
+  <w:abstractNum w:abstractNumId="33" w15:restartNumberingAfterBreak="0">
     <w:nsid w:val="6B2F2B32"/>
     <w:multiLevelType w:val="hybridMultilevel"/>
     <w:tmpl w:val="DC7650FC"/>
@@ -25604,7 +25631,7 @@
       </w:pPr>
     </w:lvl>
   </w:abstractNum>
-  <w:abstractNum w:abstractNumId="34">
+  <w:abstractNum w:abstractNumId="34" w15:restartNumberingAfterBreak="0">
     <w:nsid w:val="75615AC6"/>
     <w:multiLevelType w:val="hybridMultilevel"/>
     <w:tmpl w:val="DC7650FC"/>
@@ -25693,7 +25720,7 @@
       </w:pPr>
     </w:lvl>
   </w:abstractNum>
-  <w:abstractNum w:abstractNumId="35">
+  <w:abstractNum w:abstractNumId="35" w15:restartNumberingAfterBreak="0">
     <w:nsid w:val="77263A53"/>
     <w:multiLevelType w:val="hybridMultilevel"/>
     <w:tmpl w:val="B2924232"/>
@@ -25782,7 +25809,7 @@
       </w:pPr>
     </w:lvl>
   </w:abstractNum>
-  <w:abstractNum w:abstractNumId="36">
+  <w:abstractNum w:abstractNumId="36" w15:restartNumberingAfterBreak="0">
     <w:nsid w:val="7A266578"/>
     <w:multiLevelType w:val="hybridMultilevel"/>
     <w:tmpl w:val="B2924232"/>
@@ -25871,7 +25898,7 @@
       </w:pPr>
     </w:lvl>
   </w:abstractNum>
-  <w:abstractNum w:abstractNumId="37">
+  <w:abstractNum w:abstractNumId="37" w15:restartNumberingAfterBreak="0">
     <w:nsid w:val="7DD64906"/>
     <w:multiLevelType w:val="hybridMultilevel"/>
     <w:tmpl w:val="795E7434"/>
@@ -26103,8 +26130,16 @@
 </w:numbering>
 </file>
 
+<file path=word/people.xml><?xml version="1.0" encoding="utf-8"?>
+<w15:people xmlns:wpc="http://schemas.microsoft.com/office/word/2010/wordprocessingCanvas" xmlns:mc="http://schemas.openxmlformats.org/markup-compatibility/2006" xmlns:o="urn:schemas-microsoft-com:office:office" xmlns:r="http://schemas.openxmlformats.org/officeDocument/2006/relationships" xmlns:m="http://schemas.openxmlformats.org/officeDocument/2006/math" xmlns:v="urn:schemas-microsoft-com:vml" xmlns:wp14="http://schemas.microsoft.com/office/word/2010/wordprocessingDrawing" xmlns:wp="http://schemas.openxmlformats.org/drawingml/2006/wordprocessingDrawing" xmlns:w10="urn:schemas-microsoft-com:office:word" xmlns:w="http://schemas.openxmlformats.org/wordprocessingml/2006/main" xmlns:w14="http://schemas.microsoft.com/office/word/2010/wordml" xmlns:w15="http://schemas.microsoft.com/office/word/2012/wordml" xmlns:wpg="http://schemas.microsoft.com/office/word/2010/wordprocessingGroup" xmlns:wpi="http://schemas.microsoft.com/office/word/2010/wordprocessingInk" xmlns:wne="http://schemas.microsoft.com/office/word/2006/wordml" xmlns:wps="http://schemas.microsoft.com/office/word/2010/wordprocessingShape" mc:Ignorable="w14 w15 wp14">
+  <w15:person w15:author="Emanuel Marquez">
+    <w15:presenceInfo w15:providerId="None" w15:userId="Emanuel Marquez"/>
+  </w15:person>
+</w15:people>
+</file>
+
 <file path=word/styles.xml><?xml version="1.0" encoding="utf-8"?>
-<w:styles xmlns:mc="http://schemas.openxmlformats.org/markup-compatibility/2006" xmlns:r="http://schemas.openxmlformats.org/officeDocument/2006/relationships" xmlns:w="http://schemas.openxmlformats.org/wordprocessingml/2006/main" xmlns:w14="http://schemas.microsoft.com/office/word/2010/wordml" mc:Ignorable="w14">
+<w:styles xmlns:mc="http://schemas.openxmlformats.org/markup-compatibility/2006" xmlns:r="http://schemas.openxmlformats.org/officeDocument/2006/relationships" xmlns:w="http://schemas.openxmlformats.org/wordprocessingml/2006/main" xmlns:w14="http://schemas.microsoft.com/office/word/2010/wordml" xmlns:w15="http://schemas.microsoft.com/office/word/2012/wordml" mc:Ignorable="w14 w15">
   <w:docDefaults>
     <w:rPrDefault>
       <w:rPr>
@@ -26121,145 +26156,378 @@
       </w:pPr>
     </w:pPrDefault>
   </w:docDefaults>
-  <w:latentStyles w:defLockedState="0" w:defUIPriority="99" w:defSemiHidden="1" w:defUnhideWhenUsed="1" w:defQFormat="0" w:count="267">
-    <w:lsdException w:name="Normal" w:semiHidden="0" w:uiPriority="0" w:unhideWhenUsed="0" w:qFormat="1"/>
-    <w:lsdException w:name="heading 1" w:semiHidden="0" w:uiPriority="0" w:unhideWhenUsed="0" w:qFormat="1"/>
-    <w:lsdException w:name="heading 2" w:uiPriority="0" w:qFormat="1"/>
-    <w:lsdException w:name="heading 3" w:uiPriority="9" w:qFormat="1"/>
-    <w:lsdException w:name="heading 4" w:uiPriority="9" w:qFormat="1"/>
-    <w:lsdException w:name="heading 5" w:uiPriority="9" w:qFormat="1"/>
-    <w:lsdException w:name="heading 6" w:uiPriority="9" w:qFormat="1"/>
-    <w:lsdException w:name="heading 7" w:uiPriority="9" w:qFormat="1"/>
-    <w:lsdException w:name="heading 8" w:uiPriority="9" w:qFormat="1"/>
-    <w:lsdException w:name="heading 9" w:uiPriority="9" w:qFormat="1"/>
-    <w:lsdException w:name="toc 1" w:uiPriority="39" w:qFormat="1"/>
-    <w:lsdException w:name="toc 2" w:uiPriority="39" w:qFormat="1"/>
-    <w:lsdException w:name="toc 3" w:uiPriority="39" w:qFormat="1"/>
-    <w:lsdException w:name="toc 4" w:uiPriority="39"/>
-    <w:lsdException w:name="toc 5" w:uiPriority="39"/>
-    <w:lsdException w:name="toc 6" w:uiPriority="39"/>
-    <w:lsdException w:name="toc 7" w:uiPriority="39"/>
-    <w:lsdException w:name="toc 8" w:uiPriority="39"/>
-    <w:lsdException w:name="toc 9" w:uiPriority="39"/>
-    <w:lsdException w:name="caption" w:uiPriority="35" w:qFormat="1"/>
-    <w:lsdException w:name="Title" w:semiHidden="0" w:uiPriority="10" w:unhideWhenUsed="0" w:qFormat="1"/>
-    <w:lsdException w:name="Default Paragraph Font" w:uiPriority="1"/>
-    <w:lsdException w:name="Body Text" w:uiPriority="0"/>
-    <w:lsdException w:name="Subtitle" w:semiHidden="0" w:uiPriority="11" w:unhideWhenUsed="0" w:qFormat="1"/>
-    <w:lsdException w:name="Strong" w:semiHidden="0" w:uiPriority="22" w:unhideWhenUsed="0" w:qFormat="1"/>
-    <w:lsdException w:name="Emphasis" w:semiHidden="0" w:uiPriority="20" w:unhideWhenUsed="0" w:qFormat="1"/>
-    <w:lsdException w:name="Table Grid" w:semiHidden="0" w:uiPriority="59" w:unhideWhenUsed="0"/>
-    <w:lsdException w:name="Placeholder Text" w:unhideWhenUsed="0"/>
-    <w:lsdException w:name="No Spacing" w:semiHidden="0" w:uiPriority="1" w:unhideWhenUsed="0" w:qFormat="1"/>
-    <w:lsdException w:name="Light Shading" w:semiHidden="0" w:uiPriority="60" w:unhideWhenUsed="0"/>
-    <w:lsdException w:name="Light List" w:semiHidden="0" w:uiPriority="61" w:unhideWhenUsed="0"/>
-    <w:lsdException w:name="Light Grid" w:semiHidden="0" w:uiPriority="62" w:unhideWhenUsed="0"/>
-    <w:lsdException w:name="Medium Shading 1" w:semiHidden="0" w:uiPriority="63" w:unhideWhenUsed="0"/>
-    <w:lsdException w:name="Medium Shading 2" w:semiHidden="0" w:uiPriority="64" w:unhideWhenUsed="0"/>
-    <w:lsdException w:name="Medium List 1" w:semiHidden="0" w:uiPriority="65" w:unhideWhenUsed="0"/>
-    <w:lsdException w:name="Medium List 2" w:semiHidden="0" w:uiPriority="66" w:unhideWhenUsed="0"/>
-    <w:lsdException w:name="Medium Grid 1" w:semiHidden="0" w:uiPriority="67" w:unhideWhenUsed="0"/>
-    <w:lsdException w:name="Medium Grid 2" w:semiHidden="0" w:uiPriority="68" w:unhideWhenUsed="0"/>
-    <w:lsdException w:name="Medium Grid 3" w:semiHidden="0" w:uiPriority="69" w:unhideWhenUsed="0"/>
-    <w:lsdException w:name="Dark List" w:semiHidden="0" w:uiPriority="70" w:unhideWhenUsed="0"/>
-    <w:lsdException w:name="Colorful Shading" w:semiHidden="0" w:uiPriority="71" w:unhideWhenUsed="0"/>
-    <w:lsdException w:name="Colorful List" w:semiHidden="0" w:uiPriority="72" w:unhideWhenUsed="0"/>
-    <w:lsdException w:name="Colorful Grid" w:semiHidden="0" w:uiPriority="73" w:unhideWhenUsed="0"/>
-    <w:lsdException w:name="Light Shading Accent 1" w:semiHidden="0" w:uiPriority="60" w:unhideWhenUsed="0"/>
-    <w:lsdException w:name="Light List Accent 1" w:semiHidden="0" w:uiPriority="61" w:unhideWhenUsed="0"/>
-    <w:lsdException w:name="Light Grid Accent 1" w:semiHidden="0" w:uiPriority="62" w:unhideWhenUsed="0"/>
-    <w:lsdException w:name="Medium Shading 1 Accent 1" w:semiHidden="0" w:uiPriority="63" w:unhideWhenUsed="0"/>
-    <w:lsdException w:name="Medium Shading 2 Accent 1" w:semiHidden="0" w:uiPriority="64" w:unhideWhenUsed="0"/>
-    <w:lsdException w:name="Medium List 1 Accent 1" w:semiHidden="0" w:uiPriority="65" w:unhideWhenUsed="0"/>
-    <w:lsdException w:name="Revision" w:unhideWhenUsed="0"/>
-    <w:lsdException w:name="List Paragraph" w:semiHidden="0" w:uiPriority="34" w:unhideWhenUsed="0" w:qFormat="1"/>
-    <w:lsdException w:name="Quote" w:semiHidden="0" w:uiPriority="29" w:unhideWhenUsed="0" w:qFormat="1"/>
-    <w:lsdException w:name="Intense Quote" w:semiHidden="0" w:uiPriority="30" w:unhideWhenUsed="0" w:qFormat="1"/>
-    <w:lsdException w:name="Medium List 2 Accent 1" w:semiHidden="0" w:uiPriority="66" w:unhideWhenUsed="0"/>
-    <w:lsdException w:name="Medium Grid 1 Accent 1" w:semiHidden="0" w:uiPriority="67" w:unhideWhenUsed="0"/>
-    <w:lsdException w:name="Medium Grid 2 Accent 1" w:semiHidden="0" w:uiPriority="68" w:unhideWhenUsed="0"/>
-    <w:lsdException w:name="Medium Grid 3 Accent 1" w:semiHidden="0" w:uiPriority="69" w:unhideWhenUsed="0"/>
-    <w:lsdException w:name="Dark List Accent 1" w:semiHidden="0" w:uiPriority="70" w:unhideWhenUsed="0"/>
-    <w:lsdException w:name="Colorful Shading Accent 1" w:semiHidden="0" w:uiPriority="71" w:unhideWhenUsed="0"/>
-    <w:lsdException w:name="Colorful List Accent 1" w:semiHidden="0" w:uiPriority="72" w:unhideWhenUsed="0"/>
-    <w:lsdException w:name="Colorful Grid Accent 1" w:semiHidden="0" w:uiPriority="73" w:unhideWhenUsed="0"/>
-    <w:lsdException w:name="Light Shading Accent 2" w:semiHidden="0" w:uiPriority="60" w:unhideWhenUsed="0"/>
-    <w:lsdException w:name="Light List Accent 2" w:semiHidden="0" w:uiPriority="61" w:unhideWhenUsed="0"/>
-    <w:lsdException w:name="Light Grid Accent 2" w:semiHidden="0" w:uiPriority="62" w:unhideWhenUsed="0"/>
-    <w:lsdException w:name="Medium Shading 1 Accent 2" w:semiHidden="0" w:uiPriority="63" w:unhideWhenUsed="0"/>
-    <w:lsdException w:name="Medium Shading 2 Accent 2" w:semiHidden="0" w:uiPriority="64" w:unhideWhenUsed="0"/>
-    <w:lsdException w:name="Medium List 1 Accent 2" w:semiHidden="0" w:uiPriority="65" w:unhideWhenUsed="0"/>
-    <w:lsdException w:name="Medium List 2 Accent 2" w:semiHidden="0" w:uiPriority="66" w:unhideWhenUsed="0"/>
-    <w:lsdException w:name="Medium Grid 1 Accent 2" w:semiHidden="0" w:uiPriority="67" w:unhideWhenUsed="0"/>
-    <w:lsdException w:name="Medium Grid 2 Accent 2" w:semiHidden="0" w:uiPriority="68" w:unhideWhenUsed="0"/>
-    <w:lsdException w:name="Medium Grid 3 Accent 2" w:semiHidden="0" w:uiPriority="69" w:unhideWhenUsed="0"/>
-    <w:lsdException w:name="Dark List Accent 2" w:semiHidden="0" w:uiPriority="70" w:unhideWhenUsed="0"/>
-    <w:lsdException w:name="Colorful Shading Accent 2" w:semiHidden="0" w:uiPriority="71" w:unhideWhenUsed="0"/>
-    <w:lsdException w:name="Colorful List Accent 2" w:semiHidden="0" w:uiPriority="72" w:unhideWhenUsed="0"/>
-    <w:lsdException w:name="Colorful Grid Accent 2" w:semiHidden="0" w:uiPriority="73" w:unhideWhenUsed="0"/>
-    <w:lsdException w:name="Light Shading Accent 3" w:semiHidden="0" w:uiPriority="60" w:unhideWhenUsed="0"/>
-    <w:lsdException w:name="Light List Accent 3" w:semiHidden="0" w:uiPriority="61" w:unhideWhenUsed="0"/>
-    <w:lsdException w:name="Light Grid Accent 3" w:semiHidden="0" w:uiPriority="62" w:unhideWhenUsed="0"/>
-    <w:lsdException w:name="Medium Shading 1 Accent 3" w:semiHidden="0" w:uiPriority="63" w:unhideWhenUsed="0"/>
-    <w:lsdException w:name="Medium Shading 2 Accent 3" w:semiHidden="0" w:uiPriority="64" w:unhideWhenUsed="0"/>
-    <w:lsdException w:name="Medium List 1 Accent 3" w:semiHidden="0" w:uiPriority="65" w:unhideWhenUsed="0"/>
-    <w:lsdException w:name="Medium List 2 Accent 3" w:semiHidden="0" w:uiPriority="66" w:unhideWhenUsed="0"/>
-    <w:lsdException w:name="Medium Grid 1 Accent 3" w:semiHidden="0" w:uiPriority="67" w:unhideWhenUsed="0"/>
-    <w:lsdException w:name="Medium Grid 2 Accent 3" w:semiHidden="0" w:uiPriority="68" w:unhideWhenUsed="0"/>
-    <w:lsdException w:name="Medium Grid 3 Accent 3" w:semiHidden="0" w:uiPriority="69" w:unhideWhenUsed="0"/>
-    <w:lsdException w:name="Dark List Accent 3" w:semiHidden="0" w:uiPriority="70" w:unhideWhenUsed="0"/>
-    <w:lsdException w:name="Colorful Shading Accent 3" w:semiHidden="0" w:uiPriority="71" w:unhideWhenUsed="0"/>
-    <w:lsdException w:name="Colorful List Accent 3" w:semiHidden="0" w:uiPriority="72" w:unhideWhenUsed="0"/>
-    <w:lsdException w:name="Colorful Grid Accent 3" w:semiHidden="0" w:uiPriority="73" w:unhideWhenUsed="0"/>
-    <w:lsdException w:name="Light Shading Accent 4" w:semiHidden="0" w:uiPriority="60" w:unhideWhenUsed="0"/>
-    <w:lsdException w:name="Light List Accent 4" w:semiHidden="0" w:uiPriority="61" w:unhideWhenUsed="0"/>
-    <w:lsdException w:name="Light Grid Accent 4" w:semiHidden="0" w:uiPriority="62" w:unhideWhenUsed="0"/>
-    <w:lsdException w:name="Medium Shading 1 Accent 4" w:semiHidden="0" w:uiPriority="63" w:unhideWhenUsed="0"/>
-    <w:lsdException w:name="Medium Shading 2 Accent 4" w:semiHidden="0" w:uiPriority="64" w:unhideWhenUsed="0"/>
-    <w:lsdException w:name="Medium List 1 Accent 4" w:semiHidden="0" w:uiPriority="65" w:unhideWhenUsed="0"/>
-    <w:lsdException w:name="Medium List 2 Accent 4" w:semiHidden="0" w:uiPriority="66" w:unhideWhenUsed="0"/>
-    <w:lsdException w:name="Medium Grid 1 Accent 4" w:semiHidden="0" w:uiPriority="67" w:unhideWhenUsed="0"/>
-    <w:lsdException w:name="Medium Grid 2 Accent 4" w:semiHidden="0" w:uiPriority="68" w:unhideWhenUsed="0"/>
-    <w:lsdException w:name="Medium Grid 3 Accent 4" w:semiHidden="0" w:uiPriority="69" w:unhideWhenUsed="0"/>
-    <w:lsdException w:name="Dark List Accent 4" w:semiHidden="0" w:uiPriority="70" w:unhideWhenUsed="0"/>
-    <w:lsdException w:name="Colorful Shading Accent 4" w:semiHidden="0" w:uiPriority="71" w:unhideWhenUsed="0"/>
-    <w:lsdException w:name="Colorful List Accent 4" w:semiHidden="0" w:uiPriority="72" w:unhideWhenUsed="0"/>
-    <w:lsdException w:name="Colorful Grid Accent 4" w:semiHidden="0" w:uiPriority="73" w:unhideWhenUsed="0"/>
-    <w:lsdException w:name="Light Shading Accent 5" w:semiHidden="0" w:uiPriority="60" w:unhideWhenUsed="0"/>
-    <w:lsdException w:name="Light List Accent 5" w:semiHidden="0" w:uiPriority="61" w:unhideWhenUsed="0"/>
-    <w:lsdException w:name="Light Grid Accent 5" w:semiHidden="0" w:uiPriority="62" w:unhideWhenUsed="0"/>
-    <w:lsdException w:name="Medium Shading 1 Accent 5" w:semiHidden="0" w:uiPriority="63" w:unhideWhenUsed="0"/>
-    <w:lsdException w:name="Medium Shading 2 Accent 5" w:semiHidden="0" w:uiPriority="64" w:unhideWhenUsed="0"/>
-    <w:lsdException w:name="Medium List 1 Accent 5" w:semiHidden="0" w:uiPriority="65" w:unhideWhenUsed="0"/>
-    <w:lsdException w:name="Medium List 2 Accent 5" w:semiHidden="0" w:uiPriority="66" w:unhideWhenUsed="0"/>
-    <w:lsdException w:name="Medium Grid 1 Accent 5" w:semiHidden="0" w:uiPriority="67" w:unhideWhenUsed="0"/>
-    <w:lsdException w:name="Medium Grid 2 Accent 5" w:semiHidden="0" w:uiPriority="68" w:unhideWhenUsed="0"/>
-    <w:lsdException w:name="Medium Grid 3 Accent 5" w:semiHidden="0" w:uiPriority="69" w:unhideWhenUsed="0"/>
-    <w:lsdException w:name="Dark List Accent 5" w:semiHidden="0" w:uiPriority="70" w:unhideWhenUsed="0"/>
-    <w:lsdException w:name="Colorful Shading Accent 5" w:semiHidden="0" w:uiPriority="71" w:unhideWhenUsed="0"/>
-    <w:lsdException w:name="Colorful List Accent 5" w:semiHidden="0" w:uiPriority="72" w:unhideWhenUsed="0"/>
-    <w:lsdException w:name="Colorful Grid Accent 5" w:semiHidden="0" w:uiPriority="73" w:unhideWhenUsed="0"/>
-    <w:lsdException w:name="Light Shading Accent 6" w:semiHidden="0" w:uiPriority="60" w:unhideWhenUsed="0"/>
-    <w:lsdException w:name="Light List Accent 6" w:semiHidden="0" w:uiPriority="61" w:unhideWhenUsed="0"/>
-    <w:lsdException w:name="Light Grid Accent 6" w:semiHidden="0" w:uiPriority="62" w:unhideWhenUsed="0"/>
-    <w:lsdException w:name="Medium Shading 1 Accent 6" w:semiHidden="0" w:uiPriority="63" w:unhideWhenUsed="0"/>
-    <w:lsdException w:name="Medium Shading 2 Accent 6" w:semiHidden="0" w:uiPriority="64" w:unhideWhenUsed="0"/>
-    <w:lsdException w:name="Medium List 1 Accent 6" w:semiHidden="0" w:uiPriority="65" w:unhideWhenUsed="0"/>
-    <w:lsdException w:name="Medium List 2 Accent 6" w:semiHidden="0" w:uiPriority="66" w:unhideWhenUsed="0"/>
-    <w:lsdException w:name="Medium Grid 1 Accent 6" w:semiHidden="0" w:uiPriority="67" w:unhideWhenUsed="0"/>
-    <w:lsdException w:name="Medium Grid 2 Accent 6" w:semiHidden="0" w:uiPriority="68" w:unhideWhenUsed="0"/>
-    <w:lsdException w:name="Medium Grid 3 Accent 6" w:semiHidden="0" w:uiPriority="69" w:unhideWhenUsed="0"/>
-    <w:lsdException w:name="Dark List Accent 6" w:semiHidden="0" w:uiPriority="70" w:unhideWhenUsed="0"/>
-    <w:lsdException w:name="Colorful Shading Accent 6" w:semiHidden="0" w:uiPriority="71" w:unhideWhenUsed="0"/>
-    <w:lsdException w:name="Colorful List Accent 6" w:semiHidden="0" w:uiPriority="72" w:unhideWhenUsed="0"/>
-    <w:lsdException w:name="Colorful Grid Accent 6" w:semiHidden="0" w:uiPriority="73" w:unhideWhenUsed="0"/>
-    <w:lsdException w:name="Subtle Emphasis" w:semiHidden="0" w:uiPriority="19" w:unhideWhenUsed="0" w:qFormat="1"/>
-    <w:lsdException w:name="Intense Emphasis" w:semiHidden="0" w:uiPriority="21" w:unhideWhenUsed="0" w:qFormat="1"/>
-    <w:lsdException w:name="Subtle Reference" w:semiHidden="0" w:uiPriority="31" w:unhideWhenUsed="0" w:qFormat="1"/>
-    <w:lsdException w:name="Intense Reference" w:semiHidden="0" w:uiPriority="32" w:unhideWhenUsed="0" w:qFormat="1"/>
-    <w:lsdException w:name="Book Title" w:semiHidden="0" w:uiPriority="33" w:unhideWhenUsed="0" w:qFormat="1"/>
-    <w:lsdException w:name="Bibliography" w:uiPriority="37"/>
-    <w:lsdException w:name="TOC Heading" w:uiPriority="39" w:qFormat="1"/>
+  <w:latentStyles w:defLockedState="0" w:defUIPriority="99" w:defSemiHidden="0" w:defUnhideWhenUsed="0" w:defQFormat="0" w:count="371">
+    <w:lsdException w:name="Normal" w:uiPriority="0" w:qFormat="1"/>
+    <w:lsdException w:name="heading 1" w:uiPriority="0" w:qFormat="1"/>
+    <w:lsdException w:name="heading 2" w:semiHidden="1" w:uiPriority="0" w:unhideWhenUsed="1" w:qFormat="1"/>
+    <w:lsdException w:name="heading 3" w:semiHidden="1" w:uiPriority="9" w:unhideWhenUsed="1" w:qFormat="1"/>
+    <w:lsdException w:name="heading 4" w:semiHidden="1" w:uiPriority="9" w:unhideWhenUsed="1" w:qFormat="1"/>
+    <w:lsdException w:name="heading 5" w:semiHidden="1" w:uiPriority="9" w:unhideWhenUsed="1" w:qFormat="1"/>
+    <w:lsdException w:name="heading 6" w:semiHidden="1" w:uiPriority="9" w:unhideWhenUsed="1" w:qFormat="1"/>
+    <w:lsdException w:name="heading 7" w:semiHidden="1" w:uiPriority="9" w:unhideWhenUsed="1" w:qFormat="1"/>
+    <w:lsdException w:name="heading 8" w:semiHidden="1" w:uiPriority="9" w:unhideWhenUsed="1" w:qFormat="1"/>
+    <w:lsdException w:name="heading 9" w:semiHidden="1" w:uiPriority="9" w:unhideWhenUsed="1" w:qFormat="1"/>
+    <w:lsdException w:name="index 1" w:semiHidden="1" w:unhideWhenUsed="1"/>
+    <w:lsdException w:name="index 2" w:semiHidden="1" w:unhideWhenUsed="1"/>
+    <w:lsdException w:name="index 3" w:semiHidden="1" w:unhideWhenUsed="1"/>
+    <w:lsdException w:name="index 4" w:semiHidden="1" w:unhideWhenUsed="1"/>
+    <w:lsdException w:name="index 5" w:semiHidden="1" w:unhideWhenUsed="1"/>
+    <w:lsdException w:name="index 6" w:semiHidden="1" w:unhideWhenUsed="1"/>
+    <w:lsdException w:name="index 7" w:semiHidden="1" w:unhideWhenUsed="1"/>
+    <w:lsdException w:name="index 8" w:semiHidden="1" w:unhideWhenUsed="1"/>
+    <w:lsdException w:name="index 9" w:semiHidden="1" w:unhideWhenUsed="1"/>
+    <w:lsdException w:name="toc 1" w:semiHidden="1" w:uiPriority="39" w:unhideWhenUsed="1" w:qFormat="1"/>
+    <w:lsdException w:name="toc 2" w:semiHidden="1" w:uiPriority="39" w:unhideWhenUsed="1" w:qFormat="1"/>
+    <w:lsdException w:name="toc 3" w:semiHidden="1" w:uiPriority="39" w:unhideWhenUsed="1" w:qFormat="1"/>
+    <w:lsdException w:name="toc 4" w:semiHidden="1" w:uiPriority="39" w:unhideWhenUsed="1"/>
+    <w:lsdException w:name="toc 5" w:semiHidden="1" w:uiPriority="39" w:unhideWhenUsed="1"/>
+    <w:lsdException w:name="toc 6" w:semiHidden="1" w:uiPriority="39" w:unhideWhenUsed="1"/>
+    <w:lsdException w:name="toc 7" w:semiHidden="1" w:uiPriority="39" w:unhideWhenUsed="1"/>
+    <w:lsdException w:name="toc 8" w:semiHidden="1" w:uiPriority="39" w:unhideWhenUsed="1"/>
+    <w:lsdException w:name="toc 9" w:semiHidden="1" w:uiPriority="39" w:unhideWhenUsed="1"/>
+    <w:lsdException w:name="Normal Indent" w:semiHidden="1" w:unhideWhenUsed="1"/>
+    <w:lsdException w:name="footnote text" w:semiHidden="1" w:unhideWhenUsed="1"/>
+    <w:lsdException w:name="annotation text" w:semiHidden="1" w:unhideWhenUsed="1"/>
+    <w:lsdException w:name="header" w:semiHidden="1" w:unhideWhenUsed="1"/>
+    <w:lsdException w:name="footer" w:semiHidden="1" w:unhideWhenUsed="1"/>
+    <w:lsdException w:name="index heading" w:semiHidden="1" w:unhideWhenUsed="1"/>
+    <w:lsdException w:name="caption" w:semiHidden="1" w:uiPriority="35" w:unhideWhenUsed="1" w:qFormat="1"/>
+    <w:lsdException w:name="table of figures" w:semiHidden="1" w:unhideWhenUsed="1"/>
+    <w:lsdException w:name="envelope address" w:semiHidden="1" w:unhideWhenUsed="1"/>
+    <w:lsdException w:name="envelope return" w:semiHidden="1" w:unhideWhenUsed="1"/>
+    <w:lsdException w:name="footnote reference" w:semiHidden="1" w:unhideWhenUsed="1"/>
+    <w:lsdException w:name="annotation reference" w:semiHidden="1" w:unhideWhenUsed="1"/>
+    <w:lsdException w:name="line number" w:semiHidden="1" w:unhideWhenUsed="1"/>
+    <w:lsdException w:name="page number" w:semiHidden="1" w:unhideWhenUsed="1"/>
+    <w:lsdException w:name="endnote reference" w:semiHidden="1" w:unhideWhenUsed="1"/>
+    <w:lsdException w:name="endnote text" w:semiHidden="1" w:unhideWhenUsed="1"/>
+    <w:lsdException w:name="table of authorities" w:semiHidden="1" w:unhideWhenUsed="1"/>
+    <w:lsdException w:name="macro" w:semiHidden="1" w:unhideWhenUsed="1"/>
+    <w:lsdException w:name="toa heading" w:semiHidden="1" w:unhideWhenUsed="1"/>
+    <w:lsdException w:name="List" w:semiHidden="1" w:unhideWhenUsed="1"/>
+    <w:lsdException w:name="List Bullet" w:semiHidden="1" w:unhideWhenUsed="1"/>
+    <w:lsdException w:name="List Number" w:semiHidden="1" w:unhideWhenUsed="1"/>
+    <w:lsdException w:name="List 2" w:semiHidden="1" w:unhideWhenUsed="1"/>
+    <w:lsdException w:name="List 3" w:semiHidden="1" w:unhideWhenUsed="1"/>
+    <w:lsdException w:name="List 4" w:semiHidden="1" w:unhideWhenUsed="1"/>
+    <w:lsdException w:name="List 5" w:semiHidden="1" w:unhideWhenUsed="1"/>
+    <w:lsdException w:name="List Bullet 2" w:semiHidden="1" w:unhideWhenUsed="1"/>
+    <w:lsdException w:name="List Bullet 3" w:semiHidden="1" w:unhideWhenUsed="1"/>
+    <w:lsdException w:name="List Bullet 4" w:semiHidden="1" w:unhideWhenUsed="1"/>
+    <w:lsdException w:name="List Bullet 5" w:semiHidden="1" w:unhideWhenUsed="1"/>
+    <w:lsdException w:name="List Number 2" w:semiHidden="1" w:unhideWhenUsed="1"/>
+    <w:lsdException w:name="List Number 3" w:semiHidden="1" w:unhideWhenUsed="1"/>
+    <w:lsdException w:name="List Number 4" w:semiHidden="1" w:unhideWhenUsed="1"/>
+    <w:lsdException w:name="List Number 5" w:semiHidden="1" w:unhideWhenUsed="1"/>
+    <w:lsdException w:name="Title" w:uiPriority="10" w:qFormat="1"/>
+    <w:lsdException w:name="Closing" w:semiHidden="1" w:unhideWhenUsed="1"/>
+    <w:lsdException w:name="Signature" w:semiHidden="1" w:unhideWhenUsed="1"/>
+    <w:lsdException w:name="Default Paragraph Font" w:semiHidden="1" w:uiPriority="1" w:unhideWhenUsed="1"/>
+    <w:lsdException w:name="Body Text" w:semiHidden="1" w:uiPriority="0" w:unhideWhenUsed="1"/>
+    <w:lsdException w:name="Body Text Indent" w:semiHidden="1" w:unhideWhenUsed="1"/>
+    <w:lsdException w:name="List Continue" w:semiHidden="1" w:unhideWhenUsed="1"/>
+    <w:lsdException w:name="List Continue 2" w:semiHidden="1" w:unhideWhenUsed="1"/>
+    <w:lsdException w:name="List Continue 3" w:semiHidden="1" w:unhideWhenUsed="1"/>
+    <w:lsdException w:name="List Continue 4" w:semiHidden="1" w:unhideWhenUsed="1"/>
+    <w:lsdException w:name="List Continue 5" w:semiHidden="1" w:unhideWhenUsed="1"/>
+    <w:lsdException w:name="Message Header" w:semiHidden="1" w:unhideWhenUsed="1"/>
+    <w:lsdException w:name="Subtitle" w:uiPriority="11" w:qFormat="1"/>
+    <w:lsdException w:name="Salutation" w:semiHidden="1" w:unhideWhenUsed="1"/>
+    <w:lsdException w:name="Date" w:semiHidden="1" w:unhideWhenUsed="1"/>
+    <w:lsdException w:name="Body Text First Indent" w:semiHidden="1" w:unhideWhenUsed="1"/>
+    <w:lsdException w:name="Body Text First Indent 2" w:semiHidden="1" w:unhideWhenUsed="1"/>
+    <w:lsdException w:name="Note Heading" w:semiHidden="1" w:unhideWhenUsed="1"/>
+    <w:lsdException w:name="Body Text 2" w:semiHidden="1" w:unhideWhenUsed="1"/>
+    <w:lsdException w:name="Body Text 3" w:semiHidden="1" w:unhideWhenUsed="1"/>
+    <w:lsdException w:name="Body Text Indent 2" w:semiHidden="1" w:unhideWhenUsed="1"/>
+    <w:lsdException w:name="Body Text Indent 3" w:semiHidden="1" w:unhideWhenUsed="1"/>
+    <w:lsdException w:name="Block Text" w:semiHidden="1" w:unhideWhenUsed="1"/>
+    <w:lsdException w:name="Hyperlink" w:semiHidden="1" w:unhideWhenUsed="1"/>
+    <w:lsdException w:name="FollowedHyperlink" w:semiHidden="1" w:unhideWhenUsed="1"/>
+    <w:lsdException w:name="Strong" w:uiPriority="22" w:qFormat="1"/>
+    <w:lsdException w:name="Emphasis" w:uiPriority="20" w:qFormat="1"/>
+    <w:lsdException w:name="Document Map" w:semiHidden="1" w:unhideWhenUsed="1"/>
+    <w:lsdException w:name="Plain Text" w:semiHidden="1" w:unhideWhenUsed="1"/>
+    <w:lsdException w:name="E-mail Signature" w:semiHidden="1" w:unhideWhenUsed="1"/>
+    <w:lsdException w:name="HTML Top of Form" w:semiHidden="1" w:unhideWhenUsed="1"/>
+    <w:lsdException w:name="HTML Bottom of Form" w:semiHidden="1" w:unhideWhenUsed="1"/>
+    <w:lsdException w:name="Normal (Web)" w:semiHidden="1" w:unhideWhenUsed="1"/>
+    <w:lsdException w:name="HTML Acronym" w:semiHidden="1" w:unhideWhenUsed="1"/>
+    <w:lsdException w:name="HTML Address" w:semiHidden="1" w:unhideWhenUsed="1"/>
+    <w:lsdException w:name="HTML Cite" w:semiHidden="1" w:unhideWhenUsed="1"/>
+    <w:lsdException w:name="HTML Code" w:semiHidden="1" w:unhideWhenUsed="1"/>
+    <w:lsdException w:name="HTML Definition" w:semiHidden="1" w:unhideWhenUsed="1"/>
+    <w:lsdException w:name="HTML Keyboard" w:semiHidden="1" w:unhideWhenUsed="1"/>
+    <w:lsdException w:name="HTML Preformatted" w:semiHidden="1" w:unhideWhenUsed="1"/>
+    <w:lsdException w:name="HTML Sample" w:semiHidden="1" w:unhideWhenUsed="1"/>
+    <w:lsdException w:name="HTML Typewriter" w:semiHidden="1" w:unhideWhenUsed="1"/>
+    <w:lsdException w:name="HTML Variable" w:semiHidden="1" w:unhideWhenUsed="1"/>
+    <w:lsdException w:name="Normal Table" w:semiHidden="1" w:unhideWhenUsed="1"/>
+    <w:lsdException w:name="annotation subject" w:semiHidden="1" w:unhideWhenUsed="1"/>
+    <w:lsdException w:name="No List" w:semiHidden="1" w:unhideWhenUsed="1"/>
+    <w:lsdException w:name="Outline List 1" w:semiHidden="1" w:unhideWhenUsed="1"/>
+    <w:lsdException w:name="Outline List 2" w:semiHidden="1" w:unhideWhenUsed="1"/>
+    <w:lsdException w:name="Outline List 3" w:semiHidden="1" w:unhideWhenUsed="1"/>
+    <w:lsdException w:name="Table Simple 1" w:semiHidden="1" w:unhideWhenUsed="1"/>
+    <w:lsdException w:name="Table Simple 2" w:semiHidden="1" w:unhideWhenUsed="1"/>
+    <w:lsdException w:name="Table Simple 3" w:semiHidden="1" w:unhideWhenUsed="1"/>
+    <w:lsdException w:name="Table Classic 1" w:semiHidden="1" w:unhideWhenUsed="1"/>
+    <w:lsdException w:name="Table Classic 2" w:semiHidden="1" w:unhideWhenUsed="1"/>
+    <w:lsdException w:name="Table Classic 3" w:semiHidden="1" w:unhideWhenUsed="1"/>
+    <w:lsdException w:name="Table Classic 4" w:semiHidden="1" w:unhideWhenUsed="1"/>
+    <w:lsdException w:name="Table Colorful 1" w:semiHidden="1" w:unhideWhenUsed="1"/>
+    <w:lsdException w:name="Table Colorful 2" w:semiHidden="1" w:unhideWhenUsed="1"/>
+    <w:lsdException w:name="Table Colorful 3" w:semiHidden="1" w:unhideWhenUsed="1"/>
+    <w:lsdException w:name="Table Columns 1" w:semiHidden="1" w:unhideWhenUsed="1"/>
+    <w:lsdException w:name="Table Columns 2" w:semiHidden="1" w:unhideWhenUsed="1"/>
+    <w:lsdException w:name="Table Columns 3" w:semiHidden="1" w:unhideWhenUsed="1"/>
+    <w:lsdException w:name="Table Columns 4" w:semiHidden="1" w:unhideWhenUsed="1"/>
+    <w:lsdException w:name="Table Columns 5" w:semiHidden="1" w:unhideWhenUsed="1"/>
+    <w:lsdException w:name="Table Grid 1" w:semiHidden="1" w:unhideWhenUsed="1"/>
+    <w:lsdException w:name="Table Grid 2" w:semiHidden="1" w:unhideWhenUsed="1"/>
+    <w:lsdException w:name="Table Grid 3" w:semiHidden="1" w:unhideWhenUsed="1"/>
+    <w:lsdException w:name="Table Grid 4" w:semiHidden="1" w:unhideWhenUsed="1"/>
+    <w:lsdException w:name="Table Grid 5" w:semiHidden="1" w:unhideWhenUsed="1"/>
+    <w:lsdException w:name="Table Grid 6" w:semiHidden="1" w:unhideWhenUsed="1"/>
+    <w:lsdException w:name="Table Grid 7" w:semiHidden="1" w:unhideWhenUsed="1"/>
+    <w:lsdException w:name="Table Grid 8" w:semiHidden="1" w:unhideWhenUsed="1"/>
+    <w:lsdException w:name="Table List 1" w:semiHidden="1" w:unhideWhenUsed="1"/>
+    <w:lsdException w:name="Table List 2" w:semiHidden="1" w:unhideWhenUsed="1"/>
+    <w:lsdException w:name="Table List 3" w:semiHidden="1" w:unhideWhenUsed="1"/>
+    <w:lsdException w:name="Table List 4" w:semiHidden="1" w:unhideWhenUsed="1"/>
+    <w:lsdException w:name="Table List 5" w:semiHidden="1" w:unhideWhenUsed="1"/>
+    <w:lsdException w:name="Table List 6" w:semiHidden="1" w:unhideWhenUsed="1"/>
+    <w:lsdException w:name="Table List 7" w:semiHidden="1" w:unhideWhenUsed="1"/>
+    <w:lsdException w:name="Table List 8" w:semiHidden="1" w:unhideWhenUsed="1"/>
+    <w:lsdException w:name="Table 3D effects 1" w:semiHidden="1" w:unhideWhenUsed="1"/>
+    <w:lsdException w:name="Table 3D effects 2" w:semiHidden="1" w:unhideWhenUsed="1"/>
+    <w:lsdException w:name="Table 3D effects 3" w:semiHidden="1" w:unhideWhenUsed="1"/>
+    <w:lsdException w:name="Table Contemporary" w:semiHidden="1" w:unhideWhenUsed="1"/>
+    <w:lsdException w:name="Table Elegant" w:semiHidden="1" w:unhideWhenUsed="1"/>
+    <w:lsdException w:name="Table Professional" w:semiHidden="1" w:unhideWhenUsed="1"/>
+    <w:lsdException w:name="Table Subtle 1" w:semiHidden="1" w:unhideWhenUsed="1"/>
+    <w:lsdException w:name="Table Subtle 2" w:semiHidden="1" w:unhideWhenUsed="1"/>
+    <w:lsdException w:name="Table Web 1" w:semiHidden="1" w:unhideWhenUsed="1"/>
+    <w:lsdException w:name="Table Web 2" w:semiHidden="1" w:unhideWhenUsed="1"/>
+    <w:lsdException w:name="Table Web 3" w:semiHidden="1" w:unhideWhenUsed="1"/>
+    <w:lsdException w:name="Balloon Text" w:semiHidden="1" w:unhideWhenUsed="1"/>
+    <w:lsdException w:name="Table Grid" w:uiPriority="59"/>
+    <w:lsdException w:name="Table Theme" w:semiHidden="1" w:unhideWhenUsed="1"/>
+    <w:lsdException w:name="Placeholder Text" w:semiHidden="1"/>
+    <w:lsdException w:name="No Spacing" w:uiPriority="1" w:qFormat="1"/>
+    <w:lsdException w:name="Light Shading" w:uiPriority="60"/>
+    <w:lsdException w:name="Light List" w:uiPriority="61"/>
+    <w:lsdException w:name="Light Grid" w:uiPriority="62"/>
+    <w:lsdException w:name="Medium Shading 1" w:uiPriority="63"/>
+    <w:lsdException w:name="Medium Shading 2" w:uiPriority="64"/>
+    <w:lsdException w:name="Medium List 1" w:uiPriority="65"/>
+    <w:lsdException w:name="Medium List 2" w:uiPriority="66"/>
+    <w:lsdException w:name="Medium Grid 1" w:uiPriority="67"/>
+    <w:lsdException w:name="Medium Grid 2" w:uiPriority="68"/>
+    <w:lsdException w:name="Medium Grid 3" w:uiPriority="69"/>
+    <w:lsdException w:name="Dark List" w:uiPriority="70"/>
+    <w:lsdException w:name="Colorful Shading" w:uiPriority="71"/>
+    <w:lsdException w:name="Colorful List" w:uiPriority="72"/>
+    <w:lsdException w:name="Colorful Grid" w:uiPriority="73"/>
+    <w:lsdException w:name="Light Shading Accent 1" w:uiPriority="60"/>
+    <w:lsdException w:name="Light List Accent 1" w:uiPriority="61"/>
+    <w:lsdException w:name="Light Grid Accent 1" w:uiPriority="62"/>
+    <w:lsdException w:name="Medium Shading 1 Accent 1" w:uiPriority="63"/>
+    <w:lsdException w:name="Medium Shading 2 Accent 1" w:uiPriority="64"/>
+    <w:lsdException w:name="Medium List 1 Accent 1" w:uiPriority="65"/>
+    <w:lsdException w:name="Revision" w:semiHidden="1"/>
+    <w:lsdException w:name="List Paragraph" w:uiPriority="34" w:qFormat="1"/>
+    <w:lsdException w:name="Quote" w:uiPriority="29" w:qFormat="1"/>
+    <w:lsdException w:name="Intense Quote" w:uiPriority="30" w:qFormat="1"/>
+    <w:lsdException w:name="Medium List 2 Accent 1" w:uiPriority="66"/>
+    <w:lsdException w:name="Medium Grid 1 Accent 1" w:uiPriority="67"/>
+    <w:lsdException w:name="Medium Grid 2 Accent 1" w:uiPriority="68"/>
+    <w:lsdException w:name="Medium Grid 3 Accent 1" w:uiPriority="69"/>
+    <w:lsdException w:name="Dark List Accent 1" w:uiPriority="70"/>
+    <w:lsdException w:name="Colorful Shading Accent 1" w:uiPriority="71"/>
+    <w:lsdException w:name="Colorful List Accent 1" w:uiPriority="72"/>
+    <w:lsdException w:name="Colorful Grid Accent 1" w:uiPriority="73"/>
+    <w:lsdException w:name="Light Shading Accent 2" w:uiPriority="60"/>
+    <w:lsdException w:name="Light List Accent 2" w:uiPriority="61"/>
+    <w:lsdException w:name="Light Grid Accent 2" w:uiPriority="62"/>
+    <w:lsdException w:name="Medium Shading 1 Accent 2" w:uiPriority="63"/>
+    <w:lsdException w:name="Medium Shading 2 Accent 2" w:uiPriority="64"/>
+    <w:lsdException w:name="Medium List 1 Accent 2" w:uiPriority="65"/>
+    <w:lsdException w:name="Medium List 2 Accent 2" w:uiPriority="66"/>
+    <w:lsdException w:name="Medium Grid 1 Accent 2" w:uiPriority="67"/>
+    <w:lsdException w:name="Medium Grid 2 Accent 2" w:uiPriority="68"/>
+    <w:lsdException w:name="Medium Grid 3 Accent 2" w:uiPriority="69"/>
+    <w:lsdException w:name="Dark List Accent 2" w:uiPriority="70"/>
+    <w:lsdException w:name="Colorful Shading Accent 2" w:uiPriority="71"/>
+    <w:lsdException w:name="Colorful List Accent 2" w:uiPriority="72"/>
+    <w:lsdException w:name="Colorful Grid Accent 2" w:uiPriority="73"/>
+    <w:lsdException w:name="Light Shading Accent 3" w:uiPriority="60"/>
+    <w:lsdException w:name="Light List Accent 3" w:uiPriority="61"/>
+    <w:lsdException w:name="Light Grid Accent 3" w:uiPriority="62"/>
+    <w:lsdException w:name="Medium Shading 1 Accent 3" w:uiPriority="63"/>
+    <w:lsdException w:name="Medium Shading 2 Accent 3" w:uiPriority="64"/>
+    <w:lsdException w:name="Medium List 1 Accent 3" w:uiPriority="65"/>
+    <w:lsdException w:name="Medium List 2 Accent 3" w:uiPriority="66"/>
+    <w:lsdException w:name="Medium Grid 1 Accent 3" w:uiPriority="67"/>
+    <w:lsdException w:name="Medium Grid 2 Accent 3" w:uiPriority="68"/>
+    <w:lsdException w:name="Medium Grid 3 Accent 3" w:uiPriority="69"/>
+    <w:lsdException w:name="Dark List Accent 3" w:uiPriority="70"/>
+    <w:lsdException w:name="Colorful Shading Accent 3" w:uiPriority="71"/>
+    <w:lsdException w:name="Colorful List Accent 3" w:uiPriority="72"/>
+    <w:lsdException w:name="Colorful Grid Accent 3" w:uiPriority="73"/>
+    <w:lsdException w:name="Light Shading Accent 4" w:uiPriority="60"/>
+    <w:lsdException w:name="Light List Accent 4" w:uiPriority="61"/>
+    <w:lsdException w:name="Light Grid Accent 4" w:uiPriority="62"/>
+    <w:lsdException w:name="Medium Shading 1 Accent 4" w:uiPriority="63"/>
+    <w:lsdException w:name="Medium Shading 2 Accent 4" w:uiPriority="64"/>
+    <w:lsdException w:name="Medium List 1 Accent 4" w:uiPriority="65"/>
+    <w:lsdException w:name="Medium List 2 Accent 4" w:uiPriority="66"/>
+    <w:lsdException w:name="Medium Grid 1 Accent 4" w:uiPriority="67"/>
+    <w:lsdException w:name="Medium Grid 2 Accent 4" w:uiPriority="68"/>
+    <w:lsdException w:name="Medium Grid 3 Accent 4" w:uiPriority="69"/>
+    <w:lsdException w:name="Dark List Accent 4" w:uiPriority="70"/>
+    <w:lsdException w:name="Colorful Shading Accent 4" w:uiPriority="71"/>
+    <w:lsdException w:name="Colorful List Accent 4" w:uiPriority="72"/>
+    <w:lsdException w:name="Colorful Grid Accent 4" w:uiPriority="73"/>
+    <w:lsdException w:name="Light Shading Accent 5" w:uiPriority="60"/>
+    <w:lsdException w:name="Light List Accent 5" w:uiPriority="61"/>
+    <w:lsdException w:name="Light Grid Accent 5" w:uiPriority="62"/>
+    <w:lsdException w:name="Medium Shading 1 Accent 5" w:uiPriority="63"/>
+    <w:lsdException w:name="Medium Shading 2 Accent 5" w:uiPriority="64"/>
+    <w:lsdException w:name="Medium List 1 Accent 5" w:uiPriority="65"/>
+    <w:lsdException w:name="Medium List 2 Accent 5" w:uiPriority="66"/>
+    <w:lsdException w:name="Medium Grid 1 Accent 5" w:uiPriority="67"/>
+    <w:lsdException w:name="Medium Grid 2 Accent 5" w:uiPriority="68"/>
+    <w:lsdException w:name="Medium Grid 3 Accent 5" w:uiPriority="69"/>
+    <w:lsdException w:name="Dark List Accent 5" w:uiPriority="70"/>
+    <w:lsdException w:name="Colorful Shading Accent 5" w:uiPriority="71"/>
+    <w:lsdException w:name="Colorful List Accent 5" w:uiPriority="72"/>
+    <w:lsdException w:name="Colorful Grid Accent 5" w:uiPriority="73"/>
+    <w:lsdException w:name="Light Shading Accent 6" w:uiPriority="60"/>
+    <w:lsdException w:name="Light List Accent 6" w:uiPriority="61"/>
+    <w:lsdException w:name="Light Grid Accent 6" w:uiPriority="62"/>
+    <w:lsdException w:name="Medium Shading 1 Accent 6" w:uiPriority="63"/>
+    <w:lsdException w:name="Medium Shading 2 Accent 6" w:uiPriority="64"/>
+    <w:lsdException w:name="Medium List 1 Accent 6" w:uiPriority="65"/>
+    <w:lsdException w:name="Medium List 2 Accent 6" w:uiPriority="66"/>
+    <w:lsdException w:name="Medium Grid 1 Accent 6" w:uiPriority="67"/>
+    <w:lsdException w:name="Medium Grid 2 Accent 6" w:uiPriority="68"/>
+    <w:lsdException w:name="Medium Grid 3 Accent 6" w:uiPriority="69"/>
+    <w:lsdException w:name="Dark List Accent 6" w:uiPriority="70"/>
+    <w:lsdException w:name="Colorful Shading Accent 6" w:uiPriority="71"/>
+    <w:lsdException w:name="Colorful List Accent 6" w:uiPriority="72"/>
+    <w:lsdException w:name="Colorful Grid Accent 6" w:uiPriority="73"/>
+    <w:lsdException w:name="Subtle Emphasis" w:uiPriority="19" w:qFormat="1"/>
+    <w:lsdException w:name="Intense Emphasis" w:uiPriority="21" w:qFormat="1"/>
+    <w:lsdException w:name="Subtle Reference" w:uiPriority="31" w:qFormat="1"/>
+    <w:lsdException w:name="Intense Reference" w:uiPriority="32" w:qFormat="1"/>
+    <w:lsdException w:name="Book Title" w:uiPriority="33" w:qFormat="1"/>
+    <w:lsdException w:name="Bibliography" w:semiHidden="1" w:uiPriority="37" w:unhideWhenUsed="1"/>
+    <w:lsdException w:name="TOC Heading" w:semiHidden="1" w:uiPriority="39" w:unhideWhenUsed="1" w:qFormat="1"/>
+    <w:lsdException w:name="Plain Table 1" w:uiPriority="41"/>
+    <w:lsdException w:name="Plain Table 2" w:uiPriority="42"/>
+    <w:lsdException w:name="Plain Table 3" w:uiPriority="43"/>
+    <w:lsdException w:name="Plain Table 4" w:uiPriority="44"/>
+    <w:lsdException w:name="Plain Table 5" w:uiPriority="45"/>
+    <w:lsdException w:name="Grid Table Light" w:uiPriority="40"/>
+    <w:lsdException w:name="Grid Table 1 Light" w:uiPriority="46"/>
+    <w:lsdException w:name="Grid Table 2" w:uiPriority="47"/>
+    <w:lsdException w:name="Grid Table 3" w:uiPriority="48"/>
+    <w:lsdException w:name="Grid Table 4" w:uiPriority="49"/>
+    <w:lsdException w:name="Grid Table 5 Dark" w:uiPriority="50"/>
+    <w:lsdException w:name="Grid Table 6 Colorful" w:uiPriority="51"/>
+    <w:lsdException w:name="Grid Table 7 Colorful" w:uiPriority="52"/>
+    <w:lsdException w:name="Grid Table 1 Light Accent 1" w:uiPriority="46"/>
+    <w:lsdException w:name="Grid Table 2 Accent 1" w:uiPriority="47"/>
+    <w:lsdException w:name="Grid Table 3 Accent 1" w:uiPriority="48"/>
+    <w:lsdException w:name="Grid Table 4 Accent 1" w:uiPriority="49"/>
+    <w:lsdException w:name="Grid Table 5 Dark Accent 1" w:uiPriority="50"/>
+    <w:lsdException w:name="Grid Table 6 Colorful Accent 1" w:uiPriority="51"/>
+    <w:lsdException w:name="Grid Table 7 Colorful Accent 1" w:uiPriority="52"/>
+    <w:lsdException w:name="Grid Table 1 Light Accent 2" w:uiPriority="46"/>
+    <w:lsdException w:name="Grid Table 2 Accent 2" w:uiPriority="47"/>
+    <w:lsdException w:name="Grid Table 3 Accent 2" w:uiPriority="48"/>
+    <w:lsdException w:name="Grid Table 4 Accent 2" w:uiPriority="49"/>
+    <w:lsdException w:name="Grid Table 5 Dark Accent 2" w:uiPriority="50"/>
+    <w:lsdException w:name="Grid Table 6 Colorful Accent 2" w:uiPriority="51"/>
+    <w:lsdException w:name="Grid Table 7 Colorful Accent 2" w:uiPriority="52"/>
+    <w:lsdException w:name="Grid Table 1 Light Accent 3" w:uiPriority="46"/>
+    <w:lsdException w:name="Grid Table 2 Accent 3" w:uiPriority="47"/>
+    <w:lsdException w:name="Grid Table 3 Accent 3" w:uiPriority="48"/>
+    <w:lsdException w:name="Grid Table 4 Accent 3" w:uiPriority="49"/>
+    <w:lsdException w:name="Grid Table 5 Dark Accent 3" w:uiPriority="50"/>
+    <w:lsdException w:name="Grid Table 6 Colorful Accent 3" w:uiPriority="51"/>
+    <w:lsdException w:name="Grid Table 7 Colorful Accent 3" w:uiPriority="52"/>
+    <w:lsdException w:name="Grid Table 1 Light Accent 4" w:uiPriority="46"/>
+    <w:lsdException w:name="Grid Table 2 Accent 4" w:uiPriority="47"/>
+    <w:lsdException w:name="Grid Table 3 Accent 4" w:uiPriority="48"/>
+    <w:lsdException w:name="Grid Table 4 Accent 4" w:uiPriority="49"/>
+    <w:lsdException w:name="Grid Table 5 Dark Accent 4" w:uiPriority="50"/>
+    <w:lsdException w:name="Grid Table 6 Colorful Accent 4" w:uiPriority="51"/>
+    <w:lsdException w:name="Grid Table 7 Colorful Accent 4" w:uiPriority="52"/>
+    <w:lsdException w:name="Grid Table 1 Light Accent 5" w:uiPriority="46"/>
+    <w:lsdException w:name="Grid Table 2 Accent 5" w:uiPriority="47"/>
+    <w:lsdException w:name="Grid Table 3 Accent 5" w:uiPriority="48"/>
+    <w:lsdException w:name="Grid Table 4 Accent 5" w:uiPriority="49"/>
+    <w:lsdException w:name="Grid Table 5 Dark Accent 5" w:uiPriority="50"/>
+    <w:lsdException w:name="Grid Table 6 Colorful Accent 5" w:uiPriority="51"/>
+    <w:lsdException w:name="Grid Table 7 Colorful Accent 5" w:uiPriority="52"/>
+    <w:lsdException w:name="Grid Table 1 Light Accent 6" w:uiPriority="46"/>
+    <w:lsdException w:name="Grid Table 2 Accent 6" w:uiPriority="47"/>
+    <w:lsdException w:name="Grid Table 3 Accent 6" w:uiPriority="48"/>
+    <w:lsdException w:name="Grid Table 4 Accent 6" w:uiPriority="49"/>
+    <w:lsdException w:name="Grid Table 5 Dark Accent 6" w:uiPriority="50"/>
+    <w:lsdException w:name="Grid Table 6 Colorful Accent 6" w:uiPriority="51"/>
+    <w:lsdException w:name="Grid Table 7 Colorful Accent 6" w:uiPriority="52"/>
+    <w:lsdException w:name="List Table 1 Light" w:uiPriority="46"/>
+    <w:lsdException w:name="List Table 2" w:uiPriority="47"/>
+    <w:lsdException w:name="List Table 3" w:uiPriority="48"/>
+    <w:lsdException w:name="List Table 4" w:uiPriority="49"/>
+    <w:lsdException w:name="List Table 5 Dark" w:uiPriority="50"/>
+    <w:lsdException w:name="List Table 6 Colorful" w:uiPriority="51"/>
+    <w:lsdException w:name="List Table 7 Colorful" w:uiPriority="52"/>
+    <w:lsdException w:name="List Table 1 Light Accent 1" w:uiPriority="46"/>
+    <w:lsdException w:name="List Table 2 Accent 1" w:uiPriority="47"/>
+    <w:lsdException w:name="List Table 3 Accent 1" w:uiPriority="48"/>
+    <w:lsdException w:name="List Table 4 Accent 1" w:uiPriority="49"/>
+    <w:lsdException w:name="List Table 5 Dark Accent 1" w:uiPriority="50"/>
+    <w:lsdException w:name="List Table 6 Colorful Accent 1" w:uiPriority="51"/>
+    <w:lsdException w:name="List Table 7 Colorful Accent 1" w:uiPriority="52"/>
+    <w:lsdException w:name="List Table 1 Light Accent 2" w:uiPriority="46"/>
+    <w:lsdException w:name="List Table 2 Accent 2" w:uiPriority="47"/>
+    <w:lsdException w:name="List Table 3 Accent 2" w:uiPriority="48"/>
+    <w:lsdException w:name="List Table 4 Accent 2" w:uiPriority="49"/>
+    <w:lsdException w:name="List Table 5 Dark Accent 2" w:uiPriority="50"/>
+    <w:lsdException w:name="List Table 6 Colorful Accent 2" w:uiPriority="51"/>
+    <w:lsdException w:name="List Table 7 Colorful Accent 2" w:uiPriority="52"/>
+    <w:lsdException w:name="List Table 1 Light Accent 3" w:uiPriority="46"/>
+    <w:lsdException w:name="List Table 2 Accent 3" w:uiPriority="47"/>
+    <w:lsdException w:name="List Table 3 Accent 3" w:uiPriority="48"/>
+    <w:lsdException w:name="List Table 4 Accent 3" w:uiPriority="49"/>
+    <w:lsdException w:name="List Table 5 Dark Accent 3" w:uiPriority="50"/>
+    <w:lsdException w:name="List Table 6 Colorful Accent 3" w:uiPriority="51"/>
+    <w:lsdException w:name="List Table 7 Colorful Accent 3" w:uiPriority="52"/>
+    <w:lsdException w:name="List Table 1 Light Accent 4" w:uiPriority="46"/>
+    <w:lsdException w:name="List Table 2 Accent 4" w:uiPriority="47"/>
+    <w:lsdException w:name="List Table 3 Accent 4" w:uiPriority="48"/>
+    <w:lsdException w:name="List Table 4 Accent 4" w:uiPriority="49"/>
+    <w:lsdException w:name="List Table 5 Dark Accent 4" w:uiPriority="50"/>
+    <w:lsdException w:name="List Table 6 Colorful Accent 4" w:uiPriority="51"/>
+    <w:lsdException w:name="List Table 7 Colorful Accent 4" w:uiPriority="52"/>
+    <w:lsdException w:name="List Table 1 Light Accent 5" w:uiPriority="46"/>
+    <w:lsdException w:name="List Table 2 Accent 5" w:uiPriority="47"/>
+    <w:lsdException w:name="List Table 3 Accent 5" w:uiPriority="48"/>
+    <w:lsdException w:name="List Table 4 Accent 5" w:uiPriority="49"/>
+    <w:lsdException w:name="List Table 5 Dark Accent 5" w:uiPriority="50"/>
+    <w:lsdException w:name="List Table 6 Colorful Accent 5" w:uiPriority="51"/>
+    <w:lsdException w:name="List Table 7 Colorful Accent 5" w:uiPriority="52"/>
+    <w:lsdException w:name="List Table 1 Light Accent 6" w:uiPriority="46"/>
+    <w:lsdException w:name="List Table 2 Accent 6" w:uiPriority="47"/>
+    <w:lsdException w:name="List Table 3 Accent 6" w:uiPriority="48"/>
+    <w:lsdException w:name="List Table 4 Accent 6" w:uiPriority="49"/>
+    <w:lsdException w:name="List Table 5 Dark Accent 6" w:uiPriority="50"/>
+    <w:lsdException w:name="List Table 6 Colorful Accent 6" w:uiPriority="51"/>
+    <w:lsdException w:name="List Table 7 Colorful Accent 6" w:uiPriority="52"/>
   </w:latentStyles>
   <w:style w:type="paragraph" w:default="1" w:styleId="Normal">
     <w:name w:val="Normal"/>
@@ -26916,11 +27184,11 @@
     <w:qFormat/>
     <w:rsid w:val="005F60BA"/>
   </w:style>
-  <w:style w:type="paragraph" w:styleId="Ttulo">
+  <w:style w:type="paragraph" w:styleId="Puesto">
     <w:name w:val="Title"/>
     <w:basedOn w:val="Normal"/>
     <w:next w:val="Normal"/>
-    <w:link w:val="TtuloCar"/>
+    <w:link w:val="PuestoCar"/>
     <w:uiPriority w:val="10"/>
     <w:qFormat/>
     <w:rsid w:val="009A3173"/>
@@ -26940,10 +27208,10 @@
       <w:szCs w:val="52"/>
     </w:rPr>
   </w:style>
-  <w:style w:type="character" w:customStyle="1" w:styleId="TtuloCar">
-    <w:name w:val="Título Car"/>
+  <w:style w:type="character" w:customStyle="1" w:styleId="PuestoCar">
+    <w:name w:val="Puesto Car"/>
     <w:basedOn w:val="Fuentedeprrafopredeter"/>
-    <w:link w:val="Ttulo"/>
+    <w:link w:val="Puesto"/>
     <w:uiPriority w:val="10"/>
     <w:rsid w:val="009A3173"/>
     <w:rPr>
@@ -26957,7 +27225,7 @@
   </w:style>
   <w:style w:type="paragraph" w:customStyle="1" w:styleId="PSI-Ttulo">
     <w:name w:val="PSI - Título"/>
-    <w:basedOn w:val="Ttulo"/>
+    <w:basedOn w:val="Puesto"/>
     <w:autoRedefine/>
     <w:qFormat/>
     <w:rsid w:val="009A3173"/>
@@ -27024,195 +27292,73 @@
       <w:contextualSpacing/>
     </w:pPr>
   </w:style>
-</w:styles>
-</file>
-
-<file path=word/stylesWithEffects.xml><?xml version="1.0" encoding="utf-8"?>
-<w:styles xmlns:wpc="http://schemas.microsoft.com/office/word/2010/wordprocessingCanvas" xmlns:mc="http://schemas.openxmlformats.org/markup-compatibility/2006" xmlns:o="urn:schemas-microsoft-com:office:office" xmlns:r="http://schemas.openxmlformats.org/officeDocument/2006/relationships" xmlns:m="http://schemas.openxmlformats.org/officeDocument/2006/math" xmlns:v="urn:schemas-microsoft-com:vml" xmlns:wp14="http://schemas.microsoft.com/office/word/2010/wordprocessingDrawing" xmlns:wp="http://schemas.openxmlformats.org/drawingml/2006/wordprocessingDrawing" xmlns:w10="urn:schemas-microsoft-com:office:word" xmlns:w="http://schemas.openxmlformats.org/wordprocessingml/2006/main" xmlns:w14="http://schemas.microsoft.com/office/word/2010/wordml" xmlns:wpg="http://schemas.microsoft.com/office/word/2010/wordprocessingGroup" xmlns:wpi="http://schemas.microsoft.com/office/word/2010/wordprocessingInk" xmlns:wne="http://schemas.microsoft.com/office/word/2006/wordml" xmlns:wps="http://schemas.microsoft.com/office/word/2010/wordprocessingShape" mc:Ignorable="w14 wp14">
-  <w:docDefaults>
-    <w:rPrDefault>
-      <w:rPr>
-        <w:rFonts w:asciiTheme="minorHAnsi" w:eastAsiaTheme="minorEastAsia" w:hAnsiTheme="minorHAnsi" w:cstheme="minorBidi"/>
-        <w:sz w:val="22"/>
-        <w:szCs w:val="22"/>
-        <w:lang w:val="es-AR" w:eastAsia="es-AR" w:bidi="ar-SA"/>
-      </w:rPr>
-    </w:rPrDefault>
-    <w:pPrDefault>
-      <w:pPr>
-        <w:spacing w:after="200" w:line="276" w:lineRule="auto"/>
-      </w:pPr>
-    </w:pPrDefault>
-  </w:docDefaults>
-  <w:latentStyles w:defLockedState="0" w:defUIPriority="99" w:defSemiHidden="1" w:defUnhideWhenUsed="1" w:defQFormat="0" w:count="267">
-    <w:lsdException w:name="Normal" w:semiHidden="0" w:uiPriority="0" w:unhideWhenUsed="0" w:qFormat="1"/>
-    <w:lsdException w:name="heading 1" w:semiHidden="0" w:uiPriority="9" w:unhideWhenUsed="0" w:qFormat="1"/>
-    <w:lsdException w:name="heading 2" w:uiPriority="9" w:qFormat="1"/>
-    <w:lsdException w:name="heading 3" w:uiPriority="9" w:qFormat="1"/>
-    <w:lsdException w:name="heading 4" w:uiPriority="9" w:qFormat="1"/>
-    <w:lsdException w:name="heading 5" w:uiPriority="9" w:qFormat="1"/>
-    <w:lsdException w:name="heading 6" w:uiPriority="9" w:qFormat="1"/>
-    <w:lsdException w:name="heading 7" w:uiPriority="9" w:qFormat="1"/>
-    <w:lsdException w:name="heading 8" w:uiPriority="9" w:qFormat="1"/>
-    <w:lsdException w:name="heading 9" w:uiPriority="9" w:qFormat="1"/>
-    <w:lsdException w:name="toc 1" w:uiPriority="39"/>
-    <w:lsdException w:name="toc 2" w:uiPriority="39"/>
-    <w:lsdException w:name="toc 3" w:uiPriority="39"/>
-    <w:lsdException w:name="toc 4" w:uiPriority="39"/>
-    <w:lsdException w:name="toc 5" w:uiPriority="39"/>
-    <w:lsdException w:name="toc 6" w:uiPriority="39"/>
-    <w:lsdException w:name="toc 7" w:uiPriority="39"/>
-    <w:lsdException w:name="toc 8" w:uiPriority="39"/>
-    <w:lsdException w:name="toc 9" w:uiPriority="39"/>
-    <w:lsdException w:name="caption" w:uiPriority="35" w:qFormat="1"/>
-    <w:lsdException w:name="Title" w:semiHidden="0" w:uiPriority="10" w:unhideWhenUsed="0" w:qFormat="1"/>
-    <w:lsdException w:name="Default Paragraph Font" w:uiPriority="1"/>
-    <w:lsdException w:name="Subtitle" w:semiHidden="0" w:uiPriority="11" w:unhideWhenUsed="0" w:qFormat="1"/>
-    <w:lsdException w:name="Strong" w:semiHidden="0" w:uiPriority="22" w:unhideWhenUsed="0" w:qFormat="1"/>
-    <w:lsdException w:name="Emphasis" w:semiHidden="0" w:uiPriority="20" w:unhideWhenUsed="0" w:qFormat="1"/>
-    <w:lsdException w:name="Table Grid" w:semiHidden="0" w:uiPriority="59" w:unhideWhenUsed="0"/>
-    <w:lsdException w:name="Placeholder Text" w:unhideWhenUsed="0"/>
-    <w:lsdException w:name="No Spacing" w:semiHidden="0" w:uiPriority="1" w:unhideWhenUsed="0" w:qFormat="1"/>
-    <w:lsdException w:name="Light Shading" w:semiHidden="0" w:uiPriority="60" w:unhideWhenUsed="0"/>
-    <w:lsdException w:name="Light List" w:semiHidden="0" w:uiPriority="61" w:unhideWhenUsed="0"/>
-    <w:lsdException w:name="Light Grid" w:semiHidden="0" w:uiPriority="62" w:unhideWhenUsed="0"/>
-    <w:lsdException w:name="Medium Shading 1" w:semiHidden="0" w:uiPriority="63" w:unhideWhenUsed="0"/>
-    <w:lsdException w:name="Medium Shading 2" w:semiHidden="0" w:uiPriority="64" w:unhideWhenUsed="0"/>
-    <w:lsdException w:name="Medium List 1" w:semiHidden="0" w:uiPriority="65" w:unhideWhenUsed="0"/>
-    <w:lsdException w:name="Medium List 2" w:semiHidden="0" w:uiPriority="66" w:unhideWhenUsed="0"/>
-    <w:lsdException w:name="Medium Grid 1" w:semiHidden="0" w:uiPriority="67" w:unhideWhenUsed="0"/>
-    <w:lsdException w:name="Medium Grid 2" w:semiHidden="0" w:uiPriority="68" w:unhideWhenUsed="0"/>
-    <w:lsdException w:name="Medium Grid 3" w:semiHidden="0" w:uiPriority="69" w:unhideWhenUsed="0"/>
-    <w:lsdException w:name="Dark List" w:semiHidden="0" w:uiPriority="70" w:unhideWhenUsed="0"/>
-    <w:lsdException w:name="Colorful Shading" w:semiHidden="0" w:uiPriority="71" w:unhideWhenUsed="0"/>
-    <w:lsdException w:name="Colorful List" w:semiHidden="0" w:uiPriority="72" w:unhideWhenUsed="0"/>
-    <w:lsdException w:name="Colorful Grid" w:semiHidden="0" w:uiPriority="73" w:unhideWhenUsed="0"/>
-    <w:lsdException w:name="Light Shading Accent 1" w:semiHidden="0" w:uiPriority="60" w:unhideWhenUsed="0"/>
-    <w:lsdException w:name="Light List Accent 1" w:semiHidden="0" w:uiPriority="61" w:unhideWhenUsed="0"/>
-    <w:lsdException w:name="Light Grid Accent 1" w:semiHidden="0" w:uiPriority="62" w:unhideWhenUsed="0"/>
-    <w:lsdException w:name="Medium Shading 1 Accent 1" w:semiHidden="0" w:uiPriority="63" w:unhideWhenUsed="0"/>
-    <w:lsdException w:name="Medium Shading 2 Accent 1" w:semiHidden="0" w:uiPriority="64" w:unhideWhenUsed="0"/>
-    <w:lsdException w:name="Medium List 1 Accent 1" w:semiHidden="0" w:uiPriority="65" w:unhideWhenUsed="0"/>
-    <w:lsdException w:name="Revision" w:unhideWhenUsed="0"/>
-    <w:lsdException w:name="List Paragraph" w:semiHidden="0" w:uiPriority="34" w:unhideWhenUsed="0" w:qFormat="1"/>
-    <w:lsdException w:name="Quote" w:semiHidden="0" w:uiPriority="29" w:unhideWhenUsed="0" w:qFormat="1"/>
-    <w:lsdException w:name="Intense Quote" w:semiHidden="0" w:uiPriority="30" w:unhideWhenUsed="0" w:qFormat="1"/>
-    <w:lsdException w:name="Medium List 2 Accent 1" w:semiHidden="0" w:uiPriority="66" w:unhideWhenUsed="0"/>
-    <w:lsdException w:name="Medium Grid 1 Accent 1" w:semiHidden="0" w:uiPriority="67" w:unhideWhenUsed="0"/>
-    <w:lsdException w:name="Medium Grid 2 Accent 1" w:semiHidden="0" w:uiPriority="68" w:unhideWhenUsed="0"/>
-    <w:lsdException w:name="Medium Grid 3 Accent 1" w:semiHidden="0" w:uiPriority="69" w:unhideWhenUsed="0"/>
-    <w:lsdException w:name="Dark List Accent 1" w:semiHidden="0" w:uiPriority="70" w:unhideWhenUsed="0"/>
-    <w:lsdException w:name="Colorful Shading Accent 1" w:semiHidden="0" w:uiPriority="71" w:unhideWhenUsed="0"/>
-    <w:lsdException w:name="Colorful List Accent 1" w:semiHidden="0" w:uiPriority="72" w:unhideWhenUsed="0"/>
-    <w:lsdException w:name="Colorful Grid Accent 1" w:semiHidden="0" w:uiPriority="73" w:unhideWhenUsed="0"/>
-    <w:lsdException w:name="Light Shading Accent 2" w:semiHidden="0" w:uiPriority="60" w:unhideWhenUsed="0"/>
-    <w:lsdException w:name="Light List Accent 2" w:semiHidden="0" w:uiPriority="61" w:unhideWhenUsed="0"/>
-    <w:lsdException w:name="Light Grid Accent 2" w:semiHidden="0" w:uiPriority="62" w:unhideWhenUsed="0"/>
-    <w:lsdException w:name="Medium Shading 1 Accent 2" w:semiHidden="0" w:uiPriority="63" w:unhideWhenUsed="0"/>
-    <w:lsdException w:name="Medium Shading 2 Accent 2" w:semiHidden="0" w:uiPriority="64" w:unhideWhenUsed="0"/>
-    <w:lsdException w:name="Medium List 1 Accent 2" w:semiHidden="0" w:uiPriority="65" w:unhideWhenUsed="0"/>
-    <w:lsdException w:name="Medium List 2 Accent 2" w:semiHidden="0" w:uiPriority="66" w:unhideWhenUsed="0"/>
-    <w:lsdException w:name="Medium Grid 1 Accent 2" w:semiHidden="0" w:uiPriority="67" w:unhideWhenUsed="0"/>
-    <w:lsdException w:name="Medium Grid 2 Accent 2" w:semiHidden="0" w:uiPriority="68" w:unhideWhenUsed="0"/>
-    <w:lsdException w:name="Medium Grid 3 Accent 2" w:semiHidden="0" w:uiPriority="69" w:unhideWhenUsed="0"/>
-    <w:lsdException w:name="Dark List Accent 2" w:semiHidden="0" w:uiPriority="70" w:unhideWhenUsed="0"/>
-    <w:lsdException w:name="Colorful Shading Accent 2" w:semiHidden="0" w:uiPriority="71" w:unhideWhenUsed="0"/>
-    <w:lsdException w:name="Colorful List Accent 2" w:semiHidden="0" w:uiPriority="72" w:unhideWhenUsed="0"/>
-    <w:lsdException w:name="Colorful Grid Accent 2" w:semiHidden="0" w:uiPriority="73" w:unhideWhenUsed="0"/>
-    <w:lsdException w:name="Light Shading Accent 3" w:semiHidden="0" w:uiPriority="60" w:unhideWhenUsed="0"/>
-    <w:lsdException w:name="Light List Accent 3" w:semiHidden="0" w:uiPriority="61" w:unhideWhenUsed="0"/>
-    <w:lsdException w:name="Light Grid Accent 3" w:semiHidden="0" w:uiPriority="62" w:unhideWhenUsed="0"/>
-    <w:lsdException w:name="Medium Shading 1 Accent 3" w:semiHidden="0" w:uiPriority="63" w:unhideWhenUsed="0"/>
-    <w:lsdException w:name="Medium Shading 2 Accent 3" w:semiHidden="0" w:uiPriority="64" w:unhideWhenUsed="0"/>
-    <w:lsdException w:name="Medium List 1 Accent 3" w:semiHidden="0" w:uiPriority="65" w:unhideWhenUsed="0"/>
-    <w:lsdException w:name="Medium List 2 Accent 3" w:semiHidden="0" w:uiPriority="66" w:unhideWhenUsed="0"/>
-    <w:lsdException w:name="Medium Grid 1 Accent 3" w:semiHidden="0" w:uiPriority="67" w:unhideWhenUsed="0"/>
-    <w:lsdException w:name="Medium Grid 2 Accent 3" w:semiHidden="0" w:uiPriority="68" w:unhideWhenUsed="0"/>
-    <w:lsdException w:name="Medium Grid 3 Accent 3" w:semiHidden="0" w:uiPriority="69" w:unhideWhenUsed="0"/>
-    <w:lsdException w:name="Dark List Accent 3" w:semiHidden="0" w:uiPriority="70" w:unhideWhenUsed="0"/>
-    <w:lsdException w:name="Colorful Shading Accent 3" w:semiHidden="0" w:uiPriority="71" w:unhideWhenUsed="0"/>
-    <w:lsdException w:name="Colorful List Accent 3" w:semiHidden="0" w:uiPriority="72" w:unhideWhenUsed="0"/>
-    <w:lsdException w:name="Colorful Grid Accent 3" w:semiHidden="0" w:uiPriority="73" w:unhideWhenUsed="0"/>
-    <w:lsdException w:name="Light Shading Accent 4" w:semiHidden="0" w:uiPriority="60" w:unhideWhenUsed="0"/>
-    <w:lsdException w:name="Light List Accent 4" w:semiHidden="0" w:uiPriority="61" w:unhideWhenUsed="0"/>
-    <w:lsdException w:name="Light Grid Accent 4" w:semiHidden="0" w:uiPriority="62" w:unhideWhenUsed="0"/>
-    <w:lsdException w:name="Medium Shading 1 Accent 4" w:semiHidden="0" w:uiPriority="63" w:unhideWhenUsed="0"/>
-    <w:lsdException w:name="Medium Shading 2 Accent 4" w:semiHidden="0" w:uiPriority="64" w:unhideWhenUsed="0"/>
-    <w:lsdException w:name="Medium List 1 Accent 4" w:semiHidden="0" w:uiPriority="65" w:unhideWhenUsed="0"/>
-    <w:lsdException w:name="Medium List 2 Accent 4" w:semiHidden="0" w:uiPriority="66" w:unhideWhenUsed="0"/>
-    <w:lsdException w:name="Medium Grid 1 Accent 4" w:semiHidden="0" w:uiPriority="67" w:unhideWhenUsed="0"/>
-    <w:lsdException w:name="Medium Grid 2 Accent 4" w:semiHidden="0" w:uiPriority="68" w:unhideWhenUsed="0"/>
-    <w:lsdException w:name="Medium Grid 3 Accent 4" w:semiHidden="0" w:uiPriority="69" w:unhideWhenUsed="0"/>
-    <w:lsdException w:name="Dark List Accent 4" w:semiHidden="0" w:uiPriority="70" w:unhideWhenUsed="0"/>
-    <w:lsdException w:name="Colorful Shading Accent 4" w:semiHidden="0" w:uiPriority="71" w:unhideWhenUsed="0"/>
-    <w:lsdException w:name="Colorful List Accent 4" w:semiHidden="0" w:uiPriority="72" w:unhideWhenUsed="0"/>
-    <w:lsdException w:name="Colorful Grid Accent 4" w:semiHidden="0" w:uiPriority="73" w:unhideWhenUsed="0"/>
-    <w:lsdException w:name="Light Shading Accent 5" w:semiHidden="0" w:uiPriority="60" w:unhideWhenUsed="0"/>
-    <w:lsdException w:name="Light List Accent 5" w:semiHidden="0" w:uiPriority="61" w:unhideWhenUsed="0"/>
-    <w:lsdException w:name="Light Grid Accent 5" w:semiHidden="0" w:uiPriority="62" w:unhideWhenUsed="0"/>
-    <w:lsdException w:name="Medium Shading 1 Accent 5" w:semiHidden="0" w:uiPriority="63" w:unhideWhenUsed="0"/>
-    <w:lsdException w:name="Medium Shading 2 Accent 5" w:semiHidden="0" w:uiPriority="64" w:unhideWhenUsed="0"/>
-    <w:lsdException w:name="Medium List 1 Accent 5" w:semiHidden="0" w:uiPriority="65" w:unhideWhenUsed="0"/>
-    <w:lsdException w:name="Medium List 2 Accent 5" w:semiHidden="0" w:uiPriority="66" w:unhideWhenUsed="0"/>
-    <w:lsdException w:name="Medium Grid 1 Accent 5" w:semiHidden="0" w:uiPriority="67" w:unhideWhenUsed="0"/>
-    <w:lsdException w:name="Medium Grid 2 Accent 5" w:semiHidden="0" w:uiPriority="68" w:unhideWhenUsed="0"/>
-    <w:lsdException w:name="Medium Grid 3 Accent 5" w:semiHidden="0" w:uiPriority="69" w:unhideWhenUsed="0"/>
-    <w:lsdException w:name="Dark List Accent 5" w:semiHidden="0" w:uiPriority="70" w:unhideWhenUsed="0"/>
-    <w:lsdException w:name="Colorful Shading Accent 5" w:semiHidden="0" w:uiPriority="71" w:unhideWhenUsed="0"/>
-    <w:lsdException w:name="Colorful List Accent 5" w:semiHidden="0" w:uiPriority="72" w:unhideWhenUsed="0"/>
-    <w:lsdException w:name="Colorful Grid Accent 5" w:semiHidden="0" w:uiPriority="73" w:unhideWhenUsed="0"/>
-    <w:lsdException w:name="Light Shading Accent 6" w:semiHidden="0" w:uiPriority="60" w:unhideWhenUsed="0"/>
-    <w:lsdException w:name="Light List Accent 6" w:semiHidden="0" w:uiPriority="61" w:unhideWhenUsed="0"/>
-    <w:lsdException w:name="Light Grid Accent 6" w:semiHidden="0" w:uiPriority="62" w:unhideWhenUsed="0"/>
-    <w:lsdException w:name="Medium Shading 1 Accent 6" w:semiHidden="0" w:uiPriority="63" w:unhideWhenUsed="0"/>
-    <w:lsdException w:name="Medium Shading 2 Accent 6" w:semiHidden="0" w:uiPriority="64" w:unhideWhenUsed="0"/>
-    <w:lsdException w:name="Medium List 1 Accent 6" w:semiHidden="0" w:uiPriority="65" w:unhideWhenUsed="0"/>
-    <w:lsdException w:name="Medium List 2 Accent 6" w:semiHidden="0" w:uiPriority="66" w:unhideWhenUsed="0"/>
-    <w:lsdException w:name="Medium Grid 1 Accent 6" w:semiHidden="0" w:uiPriority="67" w:unhideWhenUsed="0"/>
-    <w:lsdException w:name="Medium Grid 2 Accent 6" w:semiHidden="0" w:uiPriority="68" w:unhideWhenUsed="0"/>
-    <w:lsdException w:name="Medium Grid 3 Accent 6" w:semiHidden="0" w:uiPriority="69" w:unhideWhenUsed="0"/>
-    <w:lsdException w:name="Dark List Accent 6" w:semiHidden="0" w:uiPriority="70" w:unhideWhenUsed="0"/>
-    <w:lsdException w:name="Colorful Shading Accent 6" w:semiHidden="0" w:uiPriority="71" w:unhideWhenUsed="0"/>
-    <w:lsdException w:name="Colorful List Accent 6" w:semiHidden="0" w:uiPriority="72" w:unhideWhenUsed="0"/>
-    <w:lsdException w:name="Colorful Grid Accent 6" w:semiHidden="0" w:uiPriority="73" w:unhideWhenUsed="0"/>
-    <w:lsdException w:name="Subtle Emphasis" w:semiHidden="0" w:uiPriority="19" w:unhideWhenUsed="0" w:qFormat="1"/>
-    <w:lsdException w:name="Intense Emphasis" w:semiHidden="0" w:uiPriority="21" w:unhideWhenUsed="0" w:qFormat="1"/>
-    <w:lsdException w:name="Subtle Reference" w:semiHidden="0" w:uiPriority="31" w:unhideWhenUsed="0" w:qFormat="1"/>
-    <w:lsdException w:name="Intense Reference" w:semiHidden="0" w:uiPriority="32" w:unhideWhenUsed="0" w:qFormat="1"/>
-    <w:lsdException w:name="Book Title" w:semiHidden="0" w:uiPriority="33" w:unhideWhenUsed="0" w:qFormat="1"/>
-    <w:lsdException w:name="Bibliography" w:uiPriority="37"/>
-    <w:lsdException w:name="TOC Heading" w:uiPriority="39" w:qFormat="1"/>
-  </w:latentStyles>
-  <w:style w:type="paragraph" w:default="1" w:styleId="Normal">
-    <w:name w:val="Normal"/>
-    <w:qFormat/>
-  </w:style>
-  <w:style w:type="character" w:default="1" w:styleId="Fuentedeprrafopredeter">
-    <w:name w:val="Default Paragraph Font"/>
-    <w:uiPriority w:val="1"/>
-    <w:semiHidden/>
-    <w:unhideWhenUsed/>
-  </w:style>
-  <w:style w:type="table" w:default="1" w:styleId="Tablanormal">
-    <w:name w:val="Normal Table"/>
+  <w:style w:type="character" w:styleId="Refdecomentario">
+    <w:name w:val="annotation reference"/>
+    <w:basedOn w:val="Fuentedeprrafopredeter"/>
     <w:uiPriority w:val="99"/>
     <w:semiHidden/>
     <w:unhideWhenUsed/>
-    <w:tblPr>
-      <w:tblInd w:w="0" w:type="dxa"/>
-      <w:tblCellMar>
-        <w:top w:w="0" w:type="dxa"/>
-        <w:left w:w="108" w:type="dxa"/>
-        <w:bottom w:w="0" w:type="dxa"/>
-        <w:right w:w="108" w:type="dxa"/>
-      </w:tblCellMar>
-    </w:tblPr>
+    <w:rsid w:val="00352545"/>
+    <w:rPr>
+      <w:sz w:val="16"/>
+      <w:szCs w:val="16"/>
+    </w:rPr>
   </w:style>
-  <w:style w:type="numbering" w:default="1" w:styleId="Sinlista">
-    <w:name w:val="No List"/>
+  <w:style w:type="paragraph" w:styleId="Textocomentario">
+    <w:name w:val="annotation text"/>
+    <w:basedOn w:val="Normal"/>
+    <w:link w:val="TextocomentarioCar"/>
     <w:uiPriority w:val="99"/>
     <w:semiHidden/>
     <w:unhideWhenUsed/>
+    <w:rsid w:val="00352545"/>
+    <w:pPr>
+      <w:spacing w:line="240" w:lineRule="auto"/>
+    </w:pPr>
+    <w:rPr>
+      <w:sz w:val="20"/>
+      <w:szCs w:val="20"/>
+    </w:rPr>
+  </w:style>
+  <w:style w:type="character" w:customStyle="1" w:styleId="TextocomentarioCar">
+    <w:name w:val="Texto comentario Car"/>
+    <w:basedOn w:val="Fuentedeprrafopredeter"/>
+    <w:link w:val="Textocomentario"/>
+    <w:uiPriority w:val="99"/>
+    <w:semiHidden/>
+    <w:rsid w:val="00352545"/>
+    <w:rPr>
+      <w:sz w:val="20"/>
+      <w:szCs w:val="20"/>
+    </w:rPr>
+  </w:style>
+  <w:style w:type="paragraph" w:styleId="Asuntodelcomentario">
+    <w:name w:val="annotation subject"/>
+    <w:basedOn w:val="Textocomentario"/>
+    <w:next w:val="Textocomentario"/>
+    <w:link w:val="AsuntodelcomentarioCar"/>
+    <w:uiPriority w:val="99"/>
+    <w:semiHidden/>
+    <w:unhideWhenUsed/>
+    <w:rsid w:val="00352545"/>
+    <w:rPr>
+      <w:b/>
+      <w:bCs/>
+    </w:rPr>
+  </w:style>
+  <w:style w:type="character" w:customStyle="1" w:styleId="AsuntodelcomentarioCar">
+    <w:name w:val="Asunto del comentario Car"/>
+    <w:basedOn w:val="TextocomentarioCar"/>
+    <w:link w:val="Asuntodelcomentario"/>
+    <w:uiPriority w:val="99"/>
+    <w:semiHidden/>
+    <w:rsid w:val="00352545"/>
+    <w:rPr>
+      <w:b/>
+      <w:bCs/>
+      <w:sz w:val="20"/>
+      <w:szCs w:val="20"/>
+    </w:rPr>
   </w:style>
 </w:styles>
 </file>
@@ -27524,7 +27670,7 @@
 </file>
 
 <file path=customXml/itemProps2.xml><?xml version="1.0" encoding="utf-8"?>
-<ds:datastoreItem xmlns:ds="http://schemas.openxmlformats.org/officeDocument/2006/customXml" ds:itemID="{1C9723DF-8B30-45DE-9130-5DB45483D915}">
+<ds:datastoreItem xmlns:ds="http://schemas.openxmlformats.org/officeDocument/2006/customXml" ds:itemID="{97028F8D-DCC7-4D0A-9B71-3AE12FCA188A}">
   <ds:schemaRefs>
     <ds:schemaRef ds:uri="http://schemas.openxmlformats.org/officeDocument/2006/bibliography"/>
   </ds:schemaRefs>

--- a/03. Analisis y diseño/02. Casos de uso/Modelo de Casos de Uso.docx
+++ b/03. Analisis y diseño/02. Casos de uso/Modelo de Casos de Uso.docx
@@ -271,6 +271,7 @@
             <w:dataBinding w:prefixMappings="xmlns:ns0='http://schemas.openxmlformats.org/package/2006/metadata/core-properties' xmlns:ns1='http://purl.org/dc/elements/1.1/'" w:xpath="/ns0:coreProperties[1]/ns1:title[1]" w:storeItemID="{6C3C8BC8-F283-45AE-878A-BAB7291924A1}"/>
             <w:text/>
           </w:sdtPr>
+          <w:sdtEndPr/>
           <w:sdtContent>
             <w:p>
               <w:pPr>
@@ -304,6 +305,7 @@
             <w:dataBinding w:prefixMappings="xmlns:ns0='http://schemas.openxmlformats.org/package/2006/metadata/core-properties' xmlns:ns1='http://purl.org/dc/elements/1.1/'" w:xpath="/ns0:coreProperties[1]/ns1:subject[1]" w:storeItemID="{6C3C8BC8-F283-45AE-878A-BAB7291924A1}"/>
             <w:text/>
           </w:sdtPr>
+          <w:sdtEndPr/>
           <w:sdtContent>
             <w:p>
               <w:pPr>
@@ -807,6 +809,7 @@
           <w:docPartUnique/>
         </w:docPartObj>
       </w:sdtPr>
+      <w:sdtEndPr/>
       <w:sdtContent>
         <w:p>
           <w:pPr>
@@ -5943,6 +5946,7 @@
         <w:dataBinding w:prefixMappings="xmlns:ns0='http://purl.org/dc/elements/1.1/' xmlns:ns1='http://schemas.openxmlformats.org/package/2006/metadata/core-properties' " w:xpath="/ns1:coreProperties[1]/ns0:title[1]" w:storeItemID="{6C3C8BC8-F283-45AE-878A-BAB7291924A1}"/>
         <w:text/>
       </w:sdtPr>
+      <w:sdtEndPr/>
       <w:sdtContent>
         <w:p>
           <w:pPr>
@@ -6923,7 +6927,7 @@
                 <w:i/>
               </w:rPr>
               <w:lastRenderedPageBreak/>
-              <w:t>Caso de Uso 22</w:t>
+              <w:t>Caso de Uso 19</w:t>
             </w:r>
             <w:r>
               <w:rPr>
@@ -6946,7 +6950,7 @@
                 <w:rFonts w:cstheme="minorHAnsi"/>
                 <w:i/>
               </w:rPr>
-              <w:t>Caso de Uso 23</w:t>
+              <w:t>Caso de Uso 20</w:t>
             </w:r>
             <w:r>
               <w:rPr>
@@ -6976,7 +6980,14 @@
                 <w:rFonts w:cstheme="minorHAnsi"/>
                 <w:i/>
               </w:rPr>
-              <w:t>Caso de Uso 24 – Modificar</w:t>
+              <w:t>Caso de Uso 21</w:t>
+            </w:r>
+            <w:r>
+              <w:rPr>
+                <w:rFonts w:cstheme="minorHAnsi"/>
+                <w:i/>
+              </w:rPr>
+              <w:t xml:space="preserve"> – Modificar</w:t>
             </w:r>
             <w:r>
               <w:rPr>
@@ -6999,7 +7010,14 @@
                 <w:rFonts w:cstheme="minorHAnsi"/>
                 <w:i/>
               </w:rPr>
-              <w:t>Caso de Uso 25 – Borrar</w:t>
+              <w:t>Caso de Uso 22</w:t>
+            </w:r>
+            <w:r>
+              <w:rPr>
+                <w:rFonts w:cstheme="minorHAnsi"/>
+                <w:i/>
+              </w:rPr>
+              <w:t xml:space="preserve"> – Borrar</w:t>
             </w:r>
             <w:r>
               <w:rPr>
@@ -7022,7 +7040,7 @@
                 <w:rFonts w:cstheme="minorHAnsi"/>
                 <w:i/>
               </w:rPr>
-              <w:t>Caso de Uso 26</w:t>
+              <w:t>Caso de Uso 23</w:t>
             </w:r>
             <w:r>
               <w:rPr>
@@ -7045,7 +7063,14 @@
                 <w:rFonts w:cstheme="minorHAnsi"/>
                 <w:i/>
               </w:rPr>
-              <w:t>Caso de Uso 27</w:t>
+              <w:t>Caso de Uso 2</w:t>
+            </w:r>
+            <w:r>
+              <w:rPr>
+                <w:rFonts w:cstheme="minorHAnsi"/>
+                <w:i/>
+              </w:rPr>
+              <w:t>4</w:t>
             </w:r>
             <w:r>
               <w:rPr>
@@ -7068,7 +7093,7 @@
                 <w:rFonts w:cstheme="minorHAnsi"/>
                 <w:i/>
               </w:rPr>
-              <w:t>Caso de Uso 28</w:t>
+              <w:t>Caso de Uso 25</w:t>
             </w:r>
             <w:r>
               <w:rPr>
@@ -7091,7 +7116,7 @@
                 <w:rFonts w:cstheme="minorHAnsi"/>
                 <w:i/>
               </w:rPr>
-              <w:t>Caso de Uso 29</w:t>
+              <w:t>Caso de Uso 26</w:t>
             </w:r>
             <w:r>
               <w:rPr>
@@ -7114,7 +7139,7 @@
                 <w:rFonts w:cstheme="minorHAnsi"/>
                 <w:i/>
               </w:rPr>
-              <w:t>Caso de Uso 30</w:t>
+              <w:t>Caso de Uso 27</w:t>
             </w:r>
             <w:r>
               <w:rPr>
@@ -7137,7 +7162,7 @@
                 <w:rFonts w:cstheme="minorHAnsi"/>
                 <w:i/>
               </w:rPr>
-              <w:t>Caso de Uso 31</w:t>
+              <w:t>Caso de Uso 28</w:t>
             </w:r>
             <w:r>
               <w:rPr>
@@ -7160,8 +7185,10 @@
                 <w:rFonts w:cstheme="minorHAnsi"/>
                 <w:i/>
               </w:rPr>
-              <w:t>Caso de Uso 32</w:t>
-            </w:r>
+              <w:t>Caso de Uso 29</w:t>
+            </w:r>
+            <w:bookmarkStart w:id="17" w:name="_GoBack"/>
+            <w:bookmarkEnd w:id="17"/>
             <w:r>
               <w:rPr>
                 <w:rFonts w:cstheme="minorHAnsi"/>
@@ -7315,22 +7342,22 @@
           <w:rFonts w:cstheme="minorHAnsi"/>
         </w:rPr>
       </w:pPr>
-      <w:bookmarkStart w:id="17" w:name="_Toc12016614"/>
+      <w:bookmarkStart w:id="18" w:name="_Toc12016614"/>
       <w:r>
         <w:rPr>
           <w:rFonts w:asciiTheme="minorHAnsi" w:hAnsiTheme="minorHAnsi" w:cstheme="minorHAnsi"/>
         </w:rPr>
         <w:t xml:space="preserve"> </w:t>
       </w:r>
-      <w:bookmarkStart w:id="18" w:name="_Toc494736855"/>
-      <w:bookmarkEnd w:id="17"/>
+      <w:bookmarkStart w:id="19" w:name="_Toc494736855"/>
+      <w:bookmarkEnd w:id="18"/>
       <w:r>
         <w:rPr>
           <w:rFonts w:cstheme="minorHAnsi"/>
         </w:rPr>
         <w:t>Secretaria Académica</w:t>
       </w:r>
-      <w:bookmarkEnd w:id="18"/>
+      <w:bookmarkEnd w:id="19"/>
     </w:p>
     <w:p>
       <w:pPr>
@@ -8094,55 +8121,6 @@
               <w:t>Caso de Uso 18 -  Generar Horario de Cursada</w:t>
             </w:r>
           </w:p>
-          <w:p>
-            <w:pPr>
-              <w:jc w:val="both"/>
-              <w:rPr>
-                <w:rFonts w:cstheme="minorHAnsi"/>
-                <w:i/>
-              </w:rPr>
-            </w:pPr>
-            <w:r>
-              <w:rPr>
-                <w:rFonts w:cstheme="minorHAnsi"/>
-                <w:i/>
-              </w:rPr>
-              <w:lastRenderedPageBreak/>
-              <w:t>Caso de Uso 19 – Buscar Carrera</w:t>
-            </w:r>
-          </w:p>
-          <w:p>
-            <w:pPr>
-              <w:jc w:val="both"/>
-              <w:rPr>
-                <w:rFonts w:cstheme="minorHAnsi"/>
-                <w:i/>
-              </w:rPr>
-            </w:pPr>
-            <w:r>
-              <w:rPr>
-                <w:rFonts w:cstheme="minorHAnsi"/>
-                <w:i/>
-              </w:rPr>
-              <w:t>Caso de Uso 20 – Modificar Carrera</w:t>
-            </w:r>
-          </w:p>
-          <w:p>
-            <w:pPr>
-              <w:jc w:val="both"/>
-              <w:rPr>
-                <w:rFonts w:cstheme="minorHAnsi"/>
-                <w:i/>
-              </w:rPr>
-            </w:pPr>
-            <w:r>
-              <w:rPr>
-                <w:rFonts w:cstheme="minorHAnsi"/>
-                <w:i/>
-              </w:rPr>
-              <w:t>Caso de Uso 21 -  Borrar Carrera</w:t>
-            </w:r>
-          </w:p>
         </w:tc>
       </w:tr>
     </w:tbl>
@@ -8262,7 +8240,7 @@
           <w:rFonts w:cstheme="minorHAnsi"/>
         </w:rPr>
       </w:pPr>
-      <w:bookmarkStart w:id="19" w:name="_Toc494736856"/>
+      <w:bookmarkStart w:id="20" w:name="_Toc494736856"/>
       <w:r>
         <w:rPr>
           <w:rFonts w:cstheme="minorHAnsi"/>
@@ -8275,7 +8253,7 @@
         </w:rPr>
         <w:t>blico</w:t>
       </w:r>
-      <w:bookmarkEnd w:id="19"/>
+      <w:bookmarkEnd w:id="20"/>
     </w:p>
     <w:p>
       <w:pPr>
@@ -8775,17 +8753,17 @@
         <w:pStyle w:val="PSI-Ttulo1"/>
         <w:jc w:val="both"/>
       </w:pPr>
-      <w:bookmarkStart w:id="20" w:name="_Toc12016615"/>
-      <w:bookmarkStart w:id="21" w:name="_Toc228266924"/>
-      <w:bookmarkStart w:id="22" w:name="_Toc234682916"/>
-      <w:bookmarkStart w:id="23" w:name="_Toc494736857"/>
+      <w:bookmarkStart w:id="21" w:name="_Toc12016615"/>
+      <w:bookmarkStart w:id="22" w:name="_Toc228266924"/>
+      <w:bookmarkStart w:id="23" w:name="_Toc234682916"/>
+      <w:bookmarkStart w:id="24" w:name="_Toc494736857"/>
       <w:r>
         <w:t>Casos de Uso</w:t>
       </w:r>
-      <w:bookmarkEnd w:id="20"/>
       <w:bookmarkEnd w:id="21"/>
       <w:bookmarkEnd w:id="22"/>
       <w:bookmarkEnd w:id="23"/>
+      <w:bookmarkEnd w:id="24"/>
     </w:p>
     <w:p>
       <w:pPr>
@@ -8795,26 +8773,26 @@
           <w:rFonts w:cstheme="minorHAnsi"/>
         </w:rPr>
       </w:pPr>
-      <w:bookmarkStart w:id="24" w:name="_Toc12016616"/>
-      <w:bookmarkStart w:id="25" w:name="_Toc228266925"/>
-      <w:bookmarkStart w:id="26" w:name="_Toc234682917"/>
-      <w:bookmarkStart w:id="27" w:name="_Toc494736858"/>
+      <w:bookmarkStart w:id="25" w:name="_Toc12016616"/>
+      <w:bookmarkStart w:id="26" w:name="_Toc228266925"/>
+      <w:bookmarkStart w:id="27" w:name="_Toc234682917"/>
+      <w:bookmarkStart w:id="28" w:name="_Toc494736858"/>
       <w:r>
         <w:rPr>
           <w:rFonts w:cstheme="minorHAnsi"/>
         </w:rPr>
         <w:t>Caso de Uso 1</w:t>
       </w:r>
-      <w:bookmarkEnd w:id="24"/>
       <w:bookmarkEnd w:id="25"/>
       <w:bookmarkEnd w:id="26"/>
+      <w:bookmarkEnd w:id="27"/>
       <w:r>
         <w:rPr>
           <w:rFonts w:cstheme="minorHAnsi"/>
         </w:rPr>
         <w:t>- Ingresar al Sistema</w:t>
       </w:r>
-      <w:bookmarkEnd w:id="27"/>
+      <w:bookmarkEnd w:id="28"/>
     </w:p>
     <w:p>
       <w:pPr>
@@ -8824,18 +8802,18 @@
           <w:rFonts w:cstheme="minorHAnsi"/>
         </w:rPr>
       </w:pPr>
-      <w:bookmarkStart w:id="28" w:name="_Toc228266926"/>
-      <w:bookmarkStart w:id="29" w:name="_Toc234682918"/>
-      <w:bookmarkStart w:id="30" w:name="_Toc494736859"/>
+      <w:bookmarkStart w:id="29" w:name="_Toc228266926"/>
+      <w:bookmarkStart w:id="30" w:name="_Toc234682918"/>
+      <w:bookmarkStart w:id="31" w:name="_Toc494736859"/>
       <w:r>
         <w:rPr>
           <w:rFonts w:cstheme="minorHAnsi"/>
         </w:rPr>
         <w:t>Descripción</w:t>
       </w:r>
-      <w:bookmarkEnd w:id="28"/>
       <w:bookmarkEnd w:id="29"/>
       <w:bookmarkEnd w:id="30"/>
+      <w:bookmarkEnd w:id="31"/>
     </w:p>
     <w:p>
       <w:pPr>
@@ -8939,7 +8917,6 @@
           <w:rFonts w:cstheme="minorHAnsi"/>
           <w:lang w:eastAsia="ar-SA"/>
         </w:rPr>
-        <w:lastRenderedPageBreak/>
         <w:t>El actor invoca al caso de uso para ingresar al sistema</w:t>
       </w:r>
     </w:p>
@@ -9143,7 +9120,7 @@
           <w:rFonts w:asciiTheme="minorHAnsi" w:hAnsiTheme="minorHAnsi" w:cstheme="minorHAnsi"/>
         </w:rPr>
       </w:pPr>
-      <w:bookmarkStart w:id="31" w:name="_Toc494736860"/>
+      <w:bookmarkStart w:id="32" w:name="_Toc494736860"/>
       <w:r>
         <w:rPr>
           <w:rFonts w:asciiTheme="minorHAnsi" w:hAnsiTheme="minorHAnsi" w:cstheme="minorHAnsi"/>
@@ -9162,7 +9139,7 @@
         </w:rPr>
         <w:t xml:space="preserve"> Horarios de Cursada</w:t>
       </w:r>
-      <w:bookmarkEnd w:id="31"/>
+      <w:bookmarkEnd w:id="32"/>
     </w:p>
     <w:p>
       <w:pPr>
@@ -9172,14 +9149,14 @@
           <w:rFonts w:asciiTheme="minorHAnsi" w:hAnsiTheme="minorHAnsi" w:cstheme="minorHAnsi"/>
         </w:rPr>
       </w:pPr>
-      <w:bookmarkStart w:id="32" w:name="_Toc494736861"/>
+      <w:bookmarkStart w:id="33" w:name="_Toc494736861"/>
       <w:r>
         <w:rPr>
           <w:rFonts w:asciiTheme="minorHAnsi" w:hAnsiTheme="minorHAnsi" w:cstheme="minorHAnsi"/>
         </w:rPr>
         <w:t>Descripción</w:t>
       </w:r>
-      <w:bookmarkEnd w:id="32"/>
+      <w:bookmarkEnd w:id="33"/>
     </w:p>
     <w:p>
       <w:pPr>
@@ -9652,7 +9629,6 @@
           <w:rFonts w:cstheme="minorHAnsi"/>
           <w:lang w:eastAsia="ar-SA"/>
         </w:rPr>
-        <w:lastRenderedPageBreak/>
         <w:t>En el paso 3, no deben encontrarse textos duplicados.</w:t>
       </w:r>
     </w:p>
@@ -9732,6 +9708,7 @@
           <w:rFonts w:cstheme="minorHAnsi"/>
           <w:lang w:eastAsia="ar-SA"/>
         </w:rPr>
+        <w:lastRenderedPageBreak/>
         <w:t xml:space="preserve">La instancia del caso de uso termina cuando el archivo se ha cargado satisfactoriamente. O bien si no se ha realizado ninguna modificación y seguirán vigentes los horarios cargados anteriormente.  </w:t>
       </w:r>
     </w:p>
@@ -9743,7 +9720,7 @@
           <w:rFonts w:cstheme="minorHAnsi"/>
         </w:rPr>
       </w:pPr>
-      <w:bookmarkStart w:id="33" w:name="_Toc494736862"/>
+      <w:bookmarkStart w:id="34" w:name="_Toc494736862"/>
       <w:r>
         <w:rPr>
           <w:rFonts w:cstheme="minorHAnsi"/>
@@ -9762,7 +9739,7 @@
         </w:rPr>
         <w:t xml:space="preserve"> Mesas de Examen</w:t>
       </w:r>
-      <w:bookmarkEnd w:id="33"/>
+      <w:bookmarkEnd w:id="34"/>
     </w:p>
     <w:p>
       <w:pPr>
@@ -9772,14 +9749,14 @@
           <w:rFonts w:cstheme="minorHAnsi"/>
         </w:rPr>
       </w:pPr>
-      <w:bookmarkStart w:id="34" w:name="_Toc494736863"/>
+      <w:bookmarkStart w:id="35" w:name="_Toc494736863"/>
       <w:r>
         <w:rPr>
           <w:rFonts w:cstheme="minorHAnsi"/>
         </w:rPr>
         <w:t>Descripción</w:t>
       </w:r>
-      <w:bookmarkEnd w:id="34"/>
+      <w:bookmarkEnd w:id="35"/>
     </w:p>
     <w:p>
       <w:pPr>
@@ -10248,64 +10225,64 @@
           <w:rFonts w:asciiTheme="minorHAnsi" w:hAnsiTheme="minorHAnsi" w:cstheme="minorHAnsi"/>
           <w:lang w:eastAsia="ar-SA"/>
         </w:rPr>
+        <w:t xml:space="preserve"> </w:t>
+      </w:r>
+      <w:bookmarkStart w:id="36" w:name="_Toc494736864"/>
+      <w:r>
+        <w:rPr>
+          <w:rFonts w:cstheme="minorHAnsi"/>
+        </w:rPr>
+        <w:t>Caso de Uso 4- Buscar Horarios de Cursada</w:t>
+      </w:r>
+      <w:bookmarkEnd w:id="36"/>
+    </w:p>
+    <w:p>
+      <w:pPr>
+        <w:pStyle w:val="PSI-Ttulo3"/>
+        <w:jc w:val="both"/>
+        <w:rPr>
+          <w:rFonts w:cstheme="minorHAnsi"/>
+        </w:rPr>
+      </w:pPr>
+      <w:bookmarkStart w:id="37" w:name="_Toc494736865"/>
+      <w:r>
+        <w:rPr>
+          <w:rFonts w:cstheme="minorHAnsi"/>
+        </w:rPr>
+        <w:t>Descripción</w:t>
+      </w:r>
+      <w:bookmarkEnd w:id="37"/>
+    </w:p>
+    <w:p>
+      <w:pPr>
+        <w:jc w:val="both"/>
+        <w:rPr>
+          <w:rFonts w:cstheme="minorHAnsi"/>
+          <w:lang w:eastAsia="ar-SA"/>
+        </w:rPr>
+      </w:pPr>
+      <w:r>
+        <w:rPr>
+          <w:rFonts w:cstheme="minorHAnsi"/>
+          <w:lang w:eastAsia="ar-SA"/>
+        </w:rPr>
+        <w:t xml:space="preserve">Precondición </w:t>
+      </w:r>
+    </w:p>
+    <w:p>
+      <w:pPr>
+        <w:jc w:val="both"/>
+        <w:rPr>
+          <w:rFonts w:cstheme="minorHAnsi"/>
+          <w:lang w:eastAsia="ar-SA"/>
+        </w:rPr>
+      </w:pPr>
+      <w:r>
+        <w:rPr>
+          <w:rFonts w:cstheme="minorHAnsi"/>
+          <w:lang w:eastAsia="ar-SA"/>
+        </w:rPr>
         <w:lastRenderedPageBreak/>
-        <w:t xml:space="preserve"> </w:t>
-      </w:r>
-      <w:bookmarkStart w:id="35" w:name="_Toc494736864"/>
-      <w:r>
-        <w:rPr>
-          <w:rFonts w:cstheme="minorHAnsi"/>
-        </w:rPr>
-        <w:t>Caso de Uso 4- Buscar Horarios de Cursada</w:t>
-      </w:r>
-      <w:bookmarkEnd w:id="35"/>
-    </w:p>
-    <w:p>
-      <w:pPr>
-        <w:pStyle w:val="PSI-Ttulo3"/>
-        <w:jc w:val="both"/>
-        <w:rPr>
-          <w:rFonts w:cstheme="minorHAnsi"/>
-        </w:rPr>
-      </w:pPr>
-      <w:bookmarkStart w:id="36" w:name="_Toc494736865"/>
-      <w:r>
-        <w:rPr>
-          <w:rFonts w:cstheme="minorHAnsi"/>
-        </w:rPr>
-        <w:t>Descripción</w:t>
-      </w:r>
-      <w:bookmarkEnd w:id="36"/>
-    </w:p>
-    <w:p>
-      <w:pPr>
-        <w:jc w:val="both"/>
-        <w:rPr>
-          <w:rFonts w:cstheme="minorHAnsi"/>
-          <w:lang w:eastAsia="ar-SA"/>
-        </w:rPr>
-      </w:pPr>
-      <w:r>
-        <w:rPr>
-          <w:rFonts w:cstheme="minorHAnsi"/>
-          <w:lang w:eastAsia="ar-SA"/>
-        </w:rPr>
-        <w:t xml:space="preserve">Precondición </w:t>
-      </w:r>
-    </w:p>
-    <w:p>
-      <w:pPr>
-        <w:jc w:val="both"/>
-        <w:rPr>
-          <w:rFonts w:cstheme="minorHAnsi"/>
-          <w:lang w:eastAsia="ar-SA"/>
-        </w:rPr>
-      </w:pPr>
-      <w:r>
-        <w:rPr>
-          <w:rFonts w:cstheme="minorHAnsi"/>
-          <w:lang w:eastAsia="ar-SA"/>
-        </w:rPr>
         <w:t>El</w:t>
       </w:r>
       <w:r>
@@ -10959,74 +10936,74 @@
           <w:rFonts w:cstheme="minorHAnsi"/>
         </w:rPr>
       </w:pPr>
-      <w:bookmarkStart w:id="37" w:name="_Toc494736866"/>
-      <w:r>
-        <w:rPr>
-          <w:rFonts w:cstheme="minorHAnsi"/>
+      <w:bookmarkStart w:id="38" w:name="_Toc494736866"/>
+      <w:r>
+        <w:rPr>
+          <w:rFonts w:cstheme="minorHAnsi"/>
+        </w:rPr>
+        <w:t>Caso de Uso 5- Buscar</w:t>
+      </w:r>
+      <w:r>
+        <w:rPr>
+          <w:rFonts w:cstheme="minorHAnsi"/>
+        </w:rPr>
+        <w:t xml:space="preserve"> Mesas de </w:t>
+      </w:r>
+      <w:r>
+        <w:rPr>
+          <w:rFonts w:cstheme="minorHAnsi"/>
+        </w:rPr>
+        <w:t>Examen</w:t>
+      </w:r>
+      <w:bookmarkEnd w:id="38"/>
+    </w:p>
+    <w:p>
+      <w:pPr>
+        <w:pStyle w:val="PSI-Ttulo3"/>
+        <w:jc w:val="both"/>
+        <w:rPr>
+          <w:rFonts w:cstheme="minorHAnsi"/>
+        </w:rPr>
+      </w:pPr>
+      <w:bookmarkStart w:id="39" w:name="_Toc494736867"/>
+      <w:r>
+        <w:rPr>
+          <w:rFonts w:cstheme="minorHAnsi"/>
+        </w:rPr>
+        <w:t>Descripción</w:t>
+      </w:r>
+      <w:bookmarkEnd w:id="39"/>
+    </w:p>
+    <w:p>
+      <w:pPr>
+        <w:jc w:val="both"/>
+        <w:rPr>
+          <w:rFonts w:cstheme="minorHAnsi"/>
+          <w:lang w:eastAsia="ar-SA"/>
+        </w:rPr>
+      </w:pPr>
+      <w:r>
+        <w:rPr>
+          <w:rFonts w:cstheme="minorHAnsi"/>
+          <w:lang w:eastAsia="ar-SA"/>
+        </w:rPr>
+        <w:t xml:space="preserve">Precondición </w:t>
+      </w:r>
+    </w:p>
+    <w:p>
+      <w:pPr>
+        <w:jc w:val="both"/>
+        <w:rPr>
+          <w:rFonts w:cstheme="minorHAnsi"/>
+          <w:lang w:eastAsia="ar-SA"/>
+        </w:rPr>
+      </w:pPr>
+      <w:r>
+        <w:rPr>
+          <w:rFonts w:cstheme="minorHAnsi"/>
+          <w:lang w:eastAsia="ar-SA"/>
         </w:rPr>
         <w:lastRenderedPageBreak/>
-        <w:t>Caso de Uso 5- Buscar</w:t>
-      </w:r>
-      <w:r>
-        <w:rPr>
-          <w:rFonts w:cstheme="minorHAnsi"/>
-        </w:rPr>
-        <w:t xml:space="preserve"> Mesas de </w:t>
-      </w:r>
-      <w:r>
-        <w:rPr>
-          <w:rFonts w:cstheme="minorHAnsi"/>
-        </w:rPr>
-        <w:t>Examen</w:t>
-      </w:r>
-      <w:bookmarkEnd w:id="37"/>
-    </w:p>
-    <w:p>
-      <w:pPr>
-        <w:pStyle w:val="PSI-Ttulo3"/>
-        <w:jc w:val="both"/>
-        <w:rPr>
-          <w:rFonts w:cstheme="minorHAnsi"/>
-        </w:rPr>
-      </w:pPr>
-      <w:bookmarkStart w:id="38" w:name="_Toc494736867"/>
-      <w:r>
-        <w:rPr>
-          <w:rFonts w:cstheme="minorHAnsi"/>
-        </w:rPr>
-        <w:t>Descripción</w:t>
-      </w:r>
-      <w:bookmarkEnd w:id="38"/>
-    </w:p>
-    <w:p>
-      <w:pPr>
-        <w:jc w:val="both"/>
-        <w:rPr>
-          <w:rFonts w:cstheme="minorHAnsi"/>
-          <w:lang w:eastAsia="ar-SA"/>
-        </w:rPr>
-      </w:pPr>
-      <w:r>
-        <w:rPr>
-          <w:rFonts w:cstheme="minorHAnsi"/>
-          <w:lang w:eastAsia="ar-SA"/>
-        </w:rPr>
-        <w:t xml:space="preserve">Precondición </w:t>
-      </w:r>
-    </w:p>
-    <w:p>
-      <w:pPr>
-        <w:jc w:val="both"/>
-        <w:rPr>
-          <w:rFonts w:cstheme="minorHAnsi"/>
-          <w:lang w:eastAsia="ar-SA"/>
-        </w:rPr>
-      </w:pPr>
-      <w:r>
-        <w:rPr>
-          <w:rFonts w:cstheme="minorHAnsi"/>
-          <w:lang w:eastAsia="ar-SA"/>
-        </w:rPr>
         <w:t>El actor  Administrador o  Secretaria Académica,  ha  ingresado al sitio web del sistema, ha solicitado el Ingreso al sistema, el cual  debe haber sido aceptado. Ahora el actor planifica buscar mesas de examen. Camino básico 1.</w:t>
       </w:r>
     </w:p>
@@ -11536,62 +11513,62 @@
           <w:rFonts w:cstheme="minorHAnsi"/>
         </w:rPr>
       </w:pPr>
-      <w:bookmarkStart w:id="39" w:name="_Toc494736868"/>
-      <w:r>
-        <w:rPr>
-          <w:rFonts w:cstheme="minorHAnsi"/>
+      <w:bookmarkStart w:id="40" w:name="_Toc494736868"/>
+      <w:r>
+        <w:rPr>
+          <w:rFonts w:cstheme="minorHAnsi"/>
+        </w:rPr>
+        <w:t>Caso de Uso 6- Modificar Horarios de Cursada</w:t>
+      </w:r>
+      <w:bookmarkEnd w:id="40"/>
+    </w:p>
+    <w:p>
+      <w:pPr>
+        <w:pStyle w:val="PSI-Ttulo3"/>
+        <w:jc w:val="both"/>
+        <w:rPr>
+          <w:rFonts w:cstheme="minorHAnsi"/>
+        </w:rPr>
+      </w:pPr>
+      <w:bookmarkStart w:id="41" w:name="_Toc494736869"/>
+      <w:r>
+        <w:rPr>
+          <w:rFonts w:cstheme="minorHAnsi"/>
+        </w:rPr>
+        <w:t>Descripción</w:t>
+      </w:r>
+      <w:bookmarkEnd w:id="41"/>
+    </w:p>
+    <w:p>
+      <w:pPr>
+        <w:jc w:val="both"/>
+        <w:rPr>
+          <w:rFonts w:cstheme="minorHAnsi"/>
+          <w:lang w:eastAsia="ar-SA"/>
+        </w:rPr>
+      </w:pPr>
+      <w:r>
+        <w:rPr>
+          <w:rFonts w:cstheme="minorHAnsi"/>
+          <w:lang w:eastAsia="ar-SA"/>
+        </w:rPr>
+        <w:t xml:space="preserve">Precondición </w:t>
+      </w:r>
+    </w:p>
+    <w:p>
+      <w:pPr>
+        <w:jc w:val="both"/>
+        <w:rPr>
+          <w:rFonts w:cstheme="minorHAnsi"/>
+          <w:lang w:eastAsia="ar-SA"/>
+        </w:rPr>
+      </w:pPr>
+      <w:r>
+        <w:rPr>
+          <w:rFonts w:cstheme="minorHAnsi"/>
+          <w:lang w:eastAsia="ar-SA"/>
         </w:rPr>
         <w:lastRenderedPageBreak/>
-        <w:t>Caso de Uso 6- Modificar Horarios de Cursada</w:t>
-      </w:r>
-      <w:bookmarkEnd w:id="39"/>
-    </w:p>
-    <w:p>
-      <w:pPr>
-        <w:pStyle w:val="PSI-Ttulo3"/>
-        <w:jc w:val="both"/>
-        <w:rPr>
-          <w:rFonts w:cstheme="minorHAnsi"/>
-        </w:rPr>
-      </w:pPr>
-      <w:bookmarkStart w:id="40" w:name="_Toc494736869"/>
-      <w:r>
-        <w:rPr>
-          <w:rFonts w:cstheme="minorHAnsi"/>
-        </w:rPr>
-        <w:t>Descripción</w:t>
-      </w:r>
-      <w:bookmarkEnd w:id="40"/>
-    </w:p>
-    <w:p>
-      <w:pPr>
-        <w:jc w:val="both"/>
-        <w:rPr>
-          <w:rFonts w:cstheme="minorHAnsi"/>
-          <w:lang w:eastAsia="ar-SA"/>
-        </w:rPr>
-      </w:pPr>
-      <w:r>
-        <w:rPr>
-          <w:rFonts w:cstheme="minorHAnsi"/>
-          <w:lang w:eastAsia="ar-SA"/>
-        </w:rPr>
-        <w:t xml:space="preserve">Precondición </w:t>
-      </w:r>
-    </w:p>
-    <w:p>
-      <w:pPr>
-        <w:jc w:val="both"/>
-        <w:rPr>
-          <w:rFonts w:cstheme="minorHAnsi"/>
-          <w:lang w:eastAsia="ar-SA"/>
-        </w:rPr>
-      </w:pPr>
-      <w:r>
-        <w:rPr>
-          <w:rFonts w:cstheme="minorHAnsi"/>
-          <w:lang w:eastAsia="ar-SA"/>
-        </w:rPr>
         <w:t xml:space="preserve">El actor  Administrador o  Secretaria Académica,  ha  ingresado al sitio web del sistema, ha solicitado el Ingreso al sistema, el cual  debe haber sido aceptado, ha buscado el horario de cursada a modificar. Ahora el actor planifica modificar horarios de cursada. </w:t>
       </w:r>
     </w:p>
@@ -11708,10 +11685,10 @@
           <w:lang w:eastAsia="ar-SA"/>
         </w:rPr>
       </w:pPr>
-      <w:bookmarkStart w:id="41" w:name="_Toc228206481"/>
-      <w:bookmarkStart w:id="42" w:name="_Toc228242381"/>
-      <w:bookmarkStart w:id="43" w:name="_Toc228266927"/>
-      <w:bookmarkStart w:id="44" w:name="_Toc234682919"/>
+      <w:bookmarkStart w:id="42" w:name="_Toc228206481"/>
+      <w:bookmarkStart w:id="43" w:name="_Toc228242381"/>
+      <w:bookmarkStart w:id="44" w:name="_Toc228266927"/>
+      <w:bookmarkStart w:id="45" w:name="_Toc234682919"/>
     </w:p>
     <w:p>
       <w:pPr>
@@ -11786,14 +11763,14 @@
           <w:rFonts w:cstheme="minorHAnsi"/>
         </w:rPr>
       </w:pPr>
-      <w:bookmarkStart w:id="45" w:name="_Toc494736870"/>
+      <w:bookmarkStart w:id="46" w:name="_Toc494736870"/>
       <w:r>
         <w:rPr>
           <w:rFonts w:cstheme="minorHAnsi"/>
         </w:rPr>
         <w:t>Caso de Uso 7- Modificar Mesas de Examen</w:t>
       </w:r>
-      <w:bookmarkEnd w:id="45"/>
+      <w:bookmarkEnd w:id="46"/>
     </w:p>
     <w:p>
       <w:pPr>
@@ -11803,14 +11780,14 @@
           <w:rFonts w:cstheme="minorHAnsi"/>
         </w:rPr>
       </w:pPr>
-      <w:bookmarkStart w:id="46" w:name="_Toc494736871"/>
+      <w:bookmarkStart w:id="47" w:name="_Toc494736871"/>
       <w:r>
         <w:rPr>
           <w:rFonts w:cstheme="minorHAnsi"/>
         </w:rPr>
         <w:t>Descripción</w:t>
       </w:r>
-      <w:bookmarkEnd w:id="46"/>
+      <w:bookmarkEnd w:id="47"/>
     </w:p>
     <w:p>
       <w:pPr>
@@ -12083,68 +12060,68 @@
           <w:rFonts w:cstheme="minorHAnsi"/>
           <w:lang w:eastAsia="ar-SA"/>
         </w:rPr>
+        <w:t>La instancia del caso de uso termina cuando se ha modificado algún</w:t>
+      </w:r>
+      <w:r>
+        <w:rPr>
+          <w:rFonts w:cstheme="minorHAnsi"/>
+          <w:lang w:eastAsia="ar-SA"/>
+        </w:rPr>
+        <w:t xml:space="preserve"> dato de la mesa de examen</w:t>
+      </w:r>
+      <w:r>
+        <w:rPr>
+          <w:rFonts w:cstheme="minorHAnsi"/>
+          <w:lang w:eastAsia="ar-SA"/>
+        </w:rPr>
+        <w:t>. O bien si no se ha realizado  ninguna modificación, seguirá</w:t>
+      </w:r>
+      <w:r>
+        <w:rPr>
+          <w:rFonts w:cstheme="minorHAnsi"/>
+          <w:lang w:eastAsia="ar-SA"/>
+        </w:rPr>
+        <w:t>n</w:t>
+      </w:r>
+      <w:r>
+        <w:rPr>
+          <w:rFonts w:cstheme="minorHAnsi"/>
+          <w:lang w:eastAsia="ar-SA"/>
+        </w:rPr>
+        <w:t xml:space="preserve"> </w:t>
+      </w:r>
+      <w:r>
+        <w:rPr>
+          <w:rFonts w:cstheme="minorHAnsi"/>
+          <w:lang w:eastAsia="ar-SA"/>
+        </w:rPr>
+        <w:t xml:space="preserve">vigentes  los datos de la mesa de examen </w:t>
+      </w:r>
+      <w:r>
+        <w:rPr>
+          <w:rFonts w:cstheme="minorHAnsi"/>
+          <w:lang w:eastAsia="ar-SA"/>
+        </w:rPr>
+        <w:t xml:space="preserve"> anterior.</w:t>
+      </w:r>
+    </w:p>
+    <w:p>
+      <w:pPr>
+        <w:pStyle w:val="PSI-Ttulo2"/>
+        <w:jc w:val="both"/>
+        <w:rPr>
+          <w:rFonts w:cstheme="minorHAnsi"/>
+        </w:rPr>
+      </w:pPr>
+      <w:bookmarkStart w:id="48" w:name="_Toc494736872"/>
+      <w:r>
+        <w:rPr>
+          <w:rFonts w:cstheme="minorHAnsi"/>
+        </w:rPr>
         <w:lastRenderedPageBreak/>
-        <w:t>La instancia del caso de uso termina cuando se ha modificado algún</w:t>
-      </w:r>
-      <w:r>
-        <w:rPr>
-          <w:rFonts w:cstheme="minorHAnsi"/>
-          <w:lang w:eastAsia="ar-SA"/>
-        </w:rPr>
-        <w:t xml:space="preserve"> dato de la mesa de examen</w:t>
-      </w:r>
-      <w:r>
-        <w:rPr>
-          <w:rFonts w:cstheme="minorHAnsi"/>
-          <w:lang w:eastAsia="ar-SA"/>
-        </w:rPr>
-        <w:t>. O bien si no se ha realizado  ninguna modificación, seguirá</w:t>
-      </w:r>
-      <w:r>
-        <w:rPr>
-          <w:rFonts w:cstheme="minorHAnsi"/>
-          <w:lang w:eastAsia="ar-SA"/>
-        </w:rPr>
-        <w:t>n</w:t>
-      </w:r>
-      <w:r>
-        <w:rPr>
-          <w:rFonts w:cstheme="minorHAnsi"/>
-          <w:lang w:eastAsia="ar-SA"/>
-        </w:rPr>
-        <w:t xml:space="preserve"> </w:t>
-      </w:r>
-      <w:r>
-        <w:rPr>
-          <w:rFonts w:cstheme="minorHAnsi"/>
-          <w:lang w:eastAsia="ar-SA"/>
-        </w:rPr>
-        <w:t xml:space="preserve">vigentes  los datos de la mesa de examen </w:t>
-      </w:r>
-      <w:r>
-        <w:rPr>
-          <w:rFonts w:cstheme="minorHAnsi"/>
-          <w:lang w:eastAsia="ar-SA"/>
-        </w:rPr>
-        <w:t xml:space="preserve"> anterior.</w:t>
-      </w:r>
-    </w:p>
-    <w:p>
-      <w:pPr>
-        <w:pStyle w:val="PSI-Ttulo2"/>
-        <w:jc w:val="both"/>
-        <w:rPr>
-          <w:rFonts w:cstheme="minorHAnsi"/>
-        </w:rPr>
-      </w:pPr>
-      <w:bookmarkStart w:id="47" w:name="_Toc494736872"/>
-      <w:r>
-        <w:rPr>
-          <w:rFonts w:cstheme="minorHAnsi"/>
-        </w:rPr>
         <w:t>Caso de Uso 8- Crear Horarios de Cursada</w:t>
       </w:r>
-      <w:bookmarkEnd w:id="47"/>
+      <w:bookmarkEnd w:id="48"/>
     </w:p>
     <w:p>
       <w:pPr>
@@ -12154,14 +12131,14 @@
           <w:rFonts w:cstheme="minorHAnsi"/>
         </w:rPr>
       </w:pPr>
-      <w:bookmarkStart w:id="48" w:name="_Toc494736873"/>
+      <w:bookmarkStart w:id="49" w:name="_Toc494736873"/>
       <w:r>
         <w:rPr>
           <w:rFonts w:cstheme="minorHAnsi"/>
         </w:rPr>
         <w:t>Descripción</w:t>
       </w:r>
-      <w:bookmarkEnd w:id="48"/>
+      <w:bookmarkEnd w:id="49"/>
     </w:p>
     <w:p>
       <w:pPr>
@@ -12552,14 +12529,14 @@
           <w:rFonts w:cstheme="minorHAnsi"/>
         </w:rPr>
       </w:pPr>
-      <w:bookmarkStart w:id="49" w:name="_Toc494736874"/>
+      <w:bookmarkStart w:id="50" w:name="_Toc494736874"/>
       <w:r>
         <w:rPr>
           <w:rFonts w:cstheme="minorHAnsi"/>
         </w:rPr>
         <w:t>Caso de Uso 9- Crear Mesas de Examen</w:t>
       </w:r>
-      <w:bookmarkEnd w:id="49"/>
+      <w:bookmarkEnd w:id="50"/>
     </w:p>
     <w:p>
       <w:pPr>
@@ -12569,14 +12546,14 @@
           <w:rFonts w:cstheme="minorHAnsi"/>
         </w:rPr>
       </w:pPr>
-      <w:bookmarkStart w:id="50" w:name="_Toc494736875"/>
+      <w:bookmarkStart w:id="51" w:name="_Toc494736875"/>
       <w:r>
         <w:rPr>
           <w:rFonts w:cstheme="minorHAnsi"/>
         </w:rPr>
         <w:t>Descripción</w:t>
       </w:r>
-      <w:bookmarkEnd w:id="50"/>
+      <w:bookmarkEnd w:id="51"/>
     </w:p>
     <w:p>
       <w:pPr>
@@ -12935,14 +12912,15 @@
           <w:rFonts w:cstheme="minorHAnsi"/>
         </w:rPr>
       </w:pPr>
-      <w:bookmarkStart w:id="51" w:name="_Toc494736876"/>
-      <w:r>
-        <w:rPr>
-          <w:rFonts w:cstheme="minorHAnsi"/>
-        </w:rPr>
+      <w:bookmarkStart w:id="52" w:name="_Toc494736876"/>
+      <w:r>
+        <w:rPr>
+          <w:rFonts w:cstheme="minorHAnsi"/>
+        </w:rPr>
+        <w:lastRenderedPageBreak/>
         <w:t>Caso de Uso 10- Notificar</w:t>
       </w:r>
-      <w:bookmarkEnd w:id="51"/>
+      <w:bookmarkEnd w:id="52"/>
     </w:p>
     <w:p>
       <w:pPr>
@@ -12952,14 +12930,14 @@
           <w:rFonts w:cstheme="minorHAnsi"/>
         </w:rPr>
       </w:pPr>
-      <w:bookmarkStart w:id="52" w:name="_Toc494736877"/>
+      <w:bookmarkStart w:id="53" w:name="_Toc494736877"/>
       <w:r>
         <w:rPr>
           <w:rFonts w:cstheme="minorHAnsi"/>
         </w:rPr>
         <w:t>Descripción</w:t>
       </w:r>
-      <w:bookmarkEnd w:id="52"/>
+      <w:bookmarkEnd w:id="53"/>
     </w:p>
     <w:p>
       <w:pPr>
@@ -13367,7 +13345,7 @@
           <w:rFonts w:cstheme="minorHAnsi"/>
         </w:rPr>
       </w:pPr>
-      <w:bookmarkStart w:id="53" w:name="_Toc494736878"/>
+      <w:bookmarkStart w:id="54" w:name="_Toc494736878"/>
       <w:r>
         <w:rPr>
           <w:rFonts w:cstheme="minorHAnsi"/>
@@ -13380,7 +13358,7 @@
         </w:rPr>
         <w:t>- Informe Mesas de Examen</w:t>
       </w:r>
-      <w:bookmarkEnd w:id="53"/>
+      <w:bookmarkEnd w:id="54"/>
     </w:p>
     <w:p>
       <w:pPr>
@@ -13390,14 +13368,14 @@
           <w:rFonts w:cstheme="minorHAnsi"/>
         </w:rPr>
       </w:pPr>
-      <w:bookmarkStart w:id="54" w:name="_Toc494736879"/>
+      <w:bookmarkStart w:id="55" w:name="_Toc494736879"/>
       <w:r>
         <w:rPr>
           <w:rFonts w:cstheme="minorHAnsi"/>
         </w:rPr>
         <w:t>Descripción</w:t>
       </w:r>
-      <w:bookmarkEnd w:id="54"/>
+      <w:bookmarkEnd w:id="55"/>
     </w:p>
     <w:p>
       <w:pPr>
@@ -13488,7 +13466,6 @@
           <w:rFonts w:cstheme="minorHAnsi"/>
           <w:lang w:eastAsia="ar-SA"/>
         </w:rPr>
-        <w:lastRenderedPageBreak/>
         <w:t xml:space="preserve">Caminos Básicos </w:t>
       </w:r>
     </w:p>
@@ -13640,6 +13617,7 @@
           <w:rFonts w:cstheme="minorHAnsi"/>
           <w:lang w:eastAsia="ar-SA"/>
         </w:rPr>
+        <w:lastRenderedPageBreak/>
         <w:t xml:space="preserve">El sistema presenta otra pantalla, donde muestra los resultados obtenidos, detallando sector, aula, desde y hasta que hora se encuentra disponible el aula. </w:t>
       </w:r>
     </w:p>
@@ -13762,7 +13740,7 @@
           <w:rFonts w:cstheme="minorHAnsi"/>
         </w:rPr>
       </w:pPr>
-      <w:bookmarkStart w:id="55" w:name="_Toc494736880"/>
+      <w:bookmarkStart w:id="56" w:name="_Toc494736880"/>
       <w:r>
         <w:rPr>
           <w:rFonts w:cstheme="minorHAnsi"/>
@@ -13775,7 +13753,7 @@
         </w:rPr>
         <w:t>- Informe Horarios de cursada</w:t>
       </w:r>
-      <w:bookmarkEnd w:id="55"/>
+      <w:bookmarkEnd w:id="56"/>
     </w:p>
     <w:p>
       <w:pPr>
@@ -13785,14 +13763,14 @@
           <w:rFonts w:cstheme="minorHAnsi"/>
         </w:rPr>
       </w:pPr>
-      <w:bookmarkStart w:id="56" w:name="_Toc494736881"/>
+      <w:bookmarkStart w:id="57" w:name="_Toc494736881"/>
       <w:r>
         <w:rPr>
           <w:rFonts w:cstheme="minorHAnsi"/>
         </w:rPr>
         <w:t>Descripción</w:t>
       </w:r>
-      <w:bookmarkEnd w:id="56"/>
+      <w:bookmarkEnd w:id="57"/>
     </w:p>
     <w:p>
       <w:pPr>
@@ -14087,7 +14065,7 @@
           <w:rFonts w:cstheme="minorHAnsi"/>
         </w:rPr>
       </w:pPr>
-      <w:bookmarkStart w:id="57" w:name="_Toc494736882"/>
+      <w:bookmarkStart w:id="58" w:name="_Toc494736882"/>
       <w:r>
         <w:rPr>
           <w:rFonts w:cstheme="minorHAnsi"/>
@@ -14100,7 +14078,7 @@
         </w:rPr>
         <w:t>- Buscar Aula</w:t>
       </w:r>
-      <w:bookmarkEnd w:id="57"/>
+      <w:bookmarkEnd w:id="58"/>
     </w:p>
     <w:p>
       <w:pPr>
@@ -14110,14 +14088,14 @@
           <w:rFonts w:cstheme="minorHAnsi"/>
         </w:rPr>
       </w:pPr>
-      <w:bookmarkStart w:id="58" w:name="_Toc494736883"/>
+      <w:bookmarkStart w:id="59" w:name="_Toc494736883"/>
       <w:r>
         <w:rPr>
           <w:rFonts w:cstheme="minorHAnsi"/>
         </w:rPr>
         <w:t>Descripción</w:t>
       </w:r>
-      <w:bookmarkEnd w:id="58"/>
+      <w:bookmarkEnd w:id="59"/>
     </w:p>
     <w:p>
       <w:pPr>
@@ -14148,7 +14126,6 @@
           <w:rFonts w:cstheme="minorHAnsi"/>
           <w:lang w:eastAsia="ar-SA"/>
         </w:rPr>
-        <w:lastRenderedPageBreak/>
         <w:t>El actor  Administrador o  Secretaria Académica,  ha  ingresado al sitio web del sistema, ha solicitado el Ingreso al sistema, el cual  debe haber sido aceptado. Ahora el actor planifica buscar  aula.</w:t>
       </w:r>
     </w:p>
@@ -14202,6 +14179,7 @@
           <w:rFonts w:cstheme="minorHAnsi"/>
           <w:lang w:eastAsia="ar-SA"/>
         </w:rPr>
+        <w:lastRenderedPageBreak/>
         <w:t>El actor invoca al caso de uso para buscar un aula en el sitio web.</w:t>
       </w:r>
     </w:p>
@@ -14402,14 +14380,14 @@
           <w:rFonts w:cstheme="minorHAnsi"/>
         </w:rPr>
       </w:pPr>
-      <w:bookmarkStart w:id="59" w:name="_Toc494736884"/>
+      <w:bookmarkStart w:id="60" w:name="_Toc494736884"/>
       <w:r>
         <w:rPr>
           <w:rFonts w:cstheme="minorHAnsi"/>
         </w:rPr>
         <w:t>Caso de Uso 14- Borrar  Horarios de Cursada</w:t>
       </w:r>
-      <w:bookmarkEnd w:id="59"/>
+      <w:bookmarkEnd w:id="60"/>
     </w:p>
     <w:p>
       <w:pPr>
@@ -14419,14 +14397,14 @@
           <w:rFonts w:cstheme="minorHAnsi"/>
         </w:rPr>
       </w:pPr>
-      <w:bookmarkStart w:id="60" w:name="_Toc494736885"/>
+      <w:bookmarkStart w:id="61" w:name="_Toc494736885"/>
       <w:r>
         <w:rPr>
           <w:rFonts w:cstheme="minorHAnsi"/>
         </w:rPr>
         <w:t>Descripción</w:t>
       </w:r>
-      <w:bookmarkEnd w:id="60"/>
+      <w:bookmarkEnd w:id="61"/>
     </w:p>
     <w:p>
       <w:pPr>
@@ -14731,14 +14709,14 @@
           <w:rFonts w:cstheme="minorHAnsi"/>
         </w:rPr>
       </w:pPr>
-      <w:bookmarkStart w:id="61" w:name="_Toc494736886"/>
+      <w:bookmarkStart w:id="62" w:name="_Toc494736886"/>
       <w:r>
         <w:rPr>
           <w:rFonts w:cstheme="minorHAnsi"/>
         </w:rPr>
         <w:t>Caso de Uso 15- Borrar  Mesas de Examen</w:t>
       </w:r>
-      <w:bookmarkEnd w:id="61"/>
+      <w:bookmarkEnd w:id="62"/>
     </w:p>
     <w:p>
       <w:pPr>
@@ -14748,14 +14726,14 @@
           <w:rFonts w:cstheme="minorHAnsi"/>
         </w:rPr>
       </w:pPr>
-      <w:bookmarkStart w:id="62" w:name="_Toc494736887"/>
+      <w:bookmarkStart w:id="63" w:name="_Toc494736887"/>
       <w:r>
         <w:rPr>
           <w:rFonts w:cstheme="minorHAnsi"/>
         </w:rPr>
         <w:t>Descripción</w:t>
       </w:r>
-      <w:bookmarkEnd w:id="62"/>
+      <w:bookmarkEnd w:id="63"/>
     </w:p>
     <w:p>
       <w:pPr>
@@ -14786,7 +14764,6 @@
           <w:rFonts w:cstheme="minorHAnsi"/>
           <w:lang w:eastAsia="ar-SA"/>
         </w:rPr>
-        <w:lastRenderedPageBreak/>
         <w:t>El actor  Administrador o  Secretaria Académica,  ha  ingresado al sitio web del sistema, ha solicitado el Ingreso al sistema, el cual  debe haber sido aceptado, ha buscado la mesa de examen a modificar. Ah</w:t>
       </w:r>
       <w:r>
@@ -14854,6 +14831,7 @@
           <w:rFonts w:cstheme="minorHAnsi"/>
           <w:lang w:eastAsia="ar-SA"/>
         </w:rPr>
+        <w:lastRenderedPageBreak/>
         <w:t>El actor invoca al caso de uso p</w:t>
       </w:r>
       <w:r>
@@ -15061,14 +15039,14 @@
           <w:rFonts w:cstheme="minorHAnsi"/>
         </w:rPr>
       </w:pPr>
-      <w:bookmarkStart w:id="63" w:name="_Toc494736888"/>
+      <w:bookmarkStart w:id="64" w:name="_Toc494736888"/>
       <w:r>
         <w:rPr>
           <w:rFonts w:cstheme="minorHAnsi"/>
         </w:rPr>
         <w:t>Caso de Uso 16- Modificar  Aula</w:t>
       </w:r>
-      <w:bookmarkEnd w:id="63"/>
+      <w:bookmarkEnd w:id="64"/>
     </w:p>
     <w:p>
       <w:pPr>
@@ -15078,14 +15056,14 @@
           <w:rFonts w:cstheme="minorHAnsi"/>
         </w:rPr>
       </w:pPr>
-      <w:bookmarkStart w:id="64" w:name="_Toc494736889"/>
+      <w:bookmarkStart w:id="65" w:name="_Toc494736889"/>
       <w:r>
         <w:rPr>
           <w:rFonts w:cstheme="minorHAnsi"/>
         </w:rPr>
         <w:t>Descripción</w:t>
       </w:r>
-      <w:bookmarkEnd w:id="64"/>
+      <w:bookmarkEnd w:id="65"/>
     </w:p>
     <w:p>
       <w:pPr>
@@ -15342,100 +15320,100 @@
           <w:rFonts w:cstheme="minorHAnsi"/>
         </w:rPr>
       </w:pPr>
-      <w:bookmarkStart w:id="65" w:name="_Toc494736890"/>
-      <w:r>
-        <w:rPr>
-          <w:rFonts w:cstheme="minorHAnsi"/>
+      <w:bookmarkStart w:id="66" w:name="_Toc494736890"/>
+      <w:r>
+        <w:rPr>
+          <w:rFonts w:cstheme="minorHAnsi"/>
+        </w:rPr>
+        <w:t>Caso de Uso 17</w:t>
+      </w:r>
+      <w:r>
+        <w:rPr>
+          <w:rFonts w:cstheme="minorHAnsi"/>
+        </w:rPr>
+        <w:t>- Borrar  Aula</w:t>
+      </w:r>
+      <w:bookmarkEnd w:id="66"/>
+    </w:p>
+    <w:p>
+      <w:pPr>
+        <w:pStyle w:val="PSI-Ttulo3"/>
+        <w:jc w:val="both"/>
+        <w:rPr>
+          <w:rFonts w:cstheme="minorHAnsi"/>
+        </w:rPr>
+      </w:pPr>
+      <w:bookmarkStart w:id="67" w:name="_Toc494736891"/>
+      <w:r>
+        <w:rPr>
+          <w:rFonts w:cstheme="minorHAnsi"/>
+        </w:rPr>
+        <w:t>Descripción</w:t>
+      </w:r>
+      <w:bookmarkEnd w:id="67"/>
+    </w:p>
+    <w:p>
+      <w:pPr>
+        <w:jc w:val="both"/>
+        <w:rPr>
+          <w:rFonts w:cstheme="minorHAnsi"/>
+          <w:lang w:eastAsia="ar-SA"/>
+        </w:rPr>
+      </w:pPr>
+      <w:r>
+        <w:rPr>
+          <w:rFonts w:cstheme="minorHAnsi"/>
+          <w:lang w:eastAsia="ar-SA"/>
+        </w:rPr>
+        <w:t xml:space="preserve">Precondición </w:t>
+      </w:r>
+    </w:p>
+    <w:p>
+      <w:pPr>
+        <w:jc w:val="both"/>
+        <w:rPr>
+          <w:rFonts w:cstheme="minorHAnsi"/>
+          <w:lang w:eastAsia="ar-SA"/>
+        </w:rPr>
+      </w:pPr>
+      <w:r>
+        <w:rPr>
+          <w:rFonts w:cstheme="minorHAnsi"/>
+          <w:lang w:eastAsia="ar-SA"/>
+        </w:rPr>
+        <w:t>El actor  Administrador o  Secretaria Académica,  ha  ingresado al sitio web del sistema, ha solicitado el Ingreso al sistema, el cual  debe haber sido aceptado, ha buscado el aula que se va  hacer borrada. Ahora el actor planifica borrar  aula.</w:t>
+      </w:r>
+    </w:p>
+    <w:p>
+      <w:pPr>
+        <w:jc w:val="both"/>
+        <w:rPr>
+          <w:rFonts w:cstheme="minorHAnsi"/>
+          <w:lang w:eastAsia="ar-SA"/>
+        </w:rPr>
+      </w:pPr>
+      <w:r>
+        <w:rPr>
+          <w:rFonts w:cstheme="minorHAnsi"/>
+          <w:lang w:eastAsia="ar-SA"/>
+        </w:rPr>
+        <w:t>Flujo de sucesos</w:t>
+      </w:r>
+    </w:p>
+    <w:p>
+      <w:pPr>
+        <w:jc w:val="both"/>
+        <w:rPr>
+          <w:rFonts w:cstheme="minorHAnsi"/>
+          <w:lang w:eastAsia="ar-SA"/>
+        </w:rPr>
+      </w:pPr>
+      <w:r>
+        <w:rPr>
+          <w:rFonts w:cstheme="minorHAnsi"/>
+          <w:lang w:eastAsia="ar-SA"/>
         </w:rPr>
         <w:lastRenderedPageBreak/>
-        <w:t>Caso de Uso 17</w:t>
-      </w:r>
-      <w:r>
-        <w:rPr>
-          <w:rFonts w:cstheme="minorHAnsi"/>
-        </w:rPr>
-        <w:t>- Borrar  Aula</w:t>
-      </w:r>
-      <w:bookmarkEnd w:id="65"/>
-    </w:p>
-    <w:p>
-      <w:pPr>
-        <w:pStyle w:val="PSI-Ttulo3"/>
-        <w:jc w:val="both"/>
-        <w:rPr>
-          <w:rFonts w:cstheme="minorHAnsi"/>
-        </w:rPr>
-      </w:pPr>
-      <w:bookmarkStart w:id="66" w:name="_Toc494736891"/>
-      <w:r>
-        <w:rPr>
-          <w:rFonts w:cstheme="minorHAnsi"/>
-        </w:rPr>
-        <w:t>Descripción</w:t>
-      </w:r>
-      <w:bookmarkEnd w:id="66"/>
-    </w:p>
-    <w:p>
-      <w:pPr>
-        <w:jc w:val="both"/>
-        <w:rPr>
-          <w:rFonts w:cstheme="minorHAnsi"/>
-          <w:lang w:eastAsia="ar-SA"/>
-        </w:rPr>
-      </w:pPr>
-      <w:r>
-        <w:rPr>
-          <w:rFonts w:cstheme="minorHAnsi"/>
-          <w:lang w:eastAsia="ar-SA"/>
-        </w:rPr>
-        <w:t xml:space="preserve">Precondición </w:t>
-      </w:r>
-    </w:p>
-    <w:p>
-      <w:pPr>
-        <w:jc w:val="both"/>
-        <w:rPr>
-          <w:rFonts w:cstheme="minorHAnsi"/>
-          <w:lang w:eastAsia="ar-SA"/>
-        </w:rPr>
-      </w:pPr>
-      <w:r>
-        <w:rPr>
-          <w:rFonts w:cstheme="minorHAnsi"/>
-          <w:lang w:eastAsia="ar-SA"/>
-        </w:rPr>
-        <w:t>El actor  Administrador o  Secretaria Académica,  ha  ingresado al sitio web del sistema, ha solicitado el Ingreso al sistema, el cual  debe haber sido aceptado, ha buscado el aula que se va  hacer borrada. Ahora el actor planifica borrar  aula.</w:t>
-      </w:r>
-    </w:p>
-    <w:p>
-      <w:pPr>
-        <w:jc w:val="both"/>
-        <w:rPr>
-          <w:rFonts w:cstheme="minorHAnsi"/>
-          <w:lang w:eastAsia="ar-SA"/>
-        </w:rPr>
-      </w:pPr>
-      <w:r>
-        <w:rPr>
-          <w:rFonts w:cstheme="minorHAnsi"/>
-          <w:lang w:eastAsia="ar-SA"/>
-        </w:rPr>
-        <w:t>Flujo de sucesos</w:t>
-      </w:r>
-    </w:p>
-    <w:p>
-      <w:pPr>
-        <w:jc w:val="both"/>
-        <w:rPr>
-          <w:rFonts w:cstheme="minorHAnsi"/>
-          <w:lang w:eastAsia="ar-SA"/>
-        </w:rPr>
-      </w:pPr>
-      <w:r>
-        <w:rPr>
-          <w:rFonts w:cstheme="minorHAnsi"/>
-          <w:lang w:eastAsia="ar-SA"/>
-        </w:rPr>
         <w:t xml:space="preserve">Caminos Básicos </w:t>
       </w:r>
     </w:p>
@@ -15614,7 +15592,7 @@
           <w:rFonts w:cstheme="minorHAnsi"/>
         </w:rPr>
       </w:pPr>
-      <w:bookmarkStart w:id="67" w:name="_Toc494736892"/>
+      <w:bookmarkStart w:id="68" w:name="_Toc494736892"/>
       <w:r>
         <w:rPr>
           <w:rFonts w:cstheme="minorHAnsi"/>
@@ -15627,7 +15605,7 @@
         </w:rPr>
         <w:t>- Generar horarios de  Aula</w:t>
       </w:r>
-      <w:bookmarkEnd w:id="67"/>
+      <w:bookmarkEnd w:id="68"/>
     </w:p>
     <w:p>
       <w:pPr>
@@ -15637,14 +15615,14 @@
           <w:rFonts w:cstheme="minorHAnsi"/>
         </w:rPr>
       </w:pPr>
-      <w:bookmarkStart w:id="68" w:name="_Toc494736893"/>
+      <w:bookmarkStart w:id="69" w:name="_Toc494736893"/>
       <w:r>
         <w:rPr>
           <w:rFonts w:cstheme="minorHAnsi"/>
         </w:rPr>
         <w:t>Descripción</w:t>
       </w:r>
-      <w:bookmarkEnd w:id="68"/>
+      <w:bookmarkEnd w:id="69"/>
     </w:p>
     <w:p>
       <w:pPr>
@@ -15937,146 +15915,146 @@
           <w:rFonts w:cstheme="minorHAnsi"/>
           <w:lang w:eastAsia="ar-SA"/>
         </w:rPr>
+        <w:t>La instancia del caso de uso termina cuando el siste</w:t>
+      </w:r>
+      <w:r>
+        <w:rPr>
+          <w:rFonts w:cstheme="minorHAnsi"/>
+          <w:lang w:eastAsia="ar-SA"/>
+        </w:rPr>
+        <w:t>ma muestra los resultados obtenidos del  aula seleccionada</w:t>
+      </w:r>
+      <w:r>
+        <w:rPr>
+          <w:rFonts w:cstheme="minorHAnsi"/>
+          <w:lang w:eastAsia="ar-SA"/>
+        </w:rPr>
+        <w:t>.</w:t>
+      </w:r>
+    </w:p>
+    <w:p>
+      <w:pPr>
+        <w:pStyle w:val="PSI-Ttulo2"/>
+        <w:jc w:val="both"/>
+        <w:rPr>
+          <w:rFonts w:cstheme="minorHAnsi"/>
+        </w:rPr>
+      </w:pPr>
+      <w:bookmarkStart w:id="70" w:name="_Toc494736894"/>
+      <w:r>
+        <w:rPr>
+          <w:rFonts w:cstheme="minorHAnsi"/>
+        </w:rPr>
+        <w:t>Caso de Uso 19</w:t>
+      </w:r>
+      <w:r>
+        <w:rPr>
+          <w:rFonts w:cstheme="minorHAnsi"/>
+        </w:rPr>
+        <w:t>- Crear Usuario</w:t>
+      </w:r>
+      <w:bookmarkEnd w:id="70"/>
+    </w:p>
+    <w:p>
+      <w:pPr>
+        <w:pStyle w:val="PSI-Ttulo3"/>
+        <w:jc w:val="both"/>
+        <w:rPr>
+          <w:rFonts w:cstheme="minorHAnsi"/>
+        </w:rPr>
+      </w:pPr>
+      <w:bookmarkStart w:id="71" w:name="_Toc494736895"/>
+      <w:r>
+        <w:rPr>
+          <w:rFonts w:cstheme="minorHAnsi"/>
+        </w:rPr>
+        <w:t>Descripción</w:t>
+      </w:r>
+      <w:bookmarkEnd w:id="71"/>
+    </w:p>
+    <w:p>
+      <w:pPr>
+        <w:jc w:val="both"/>
+        <w:rPr>
+          <w:rFonts w:cstheme="minorHAnsi"/>
+          <w:lang w:eastAsia="ar-SA"/>
+        </w:rPr>
+      </w:pPr>
+      <w:r>
+        <w:rPr>
+          <w:rFonts w:cstheme="minorHAnsi"/>
+          <w:lang w:eastAsia="ar-SA"/>
+        </w:rPr>
+        <w:t xml:space="preserve">Precondición </w:t>
+      </w:r>
+    </w:p>
+    <w:p>
+      <w:pPr>
+        <w:jc w:val="both"/>
+        <w:rPr>
+          <w:rFonts w:cstheme="minorHAnsi"/>
+          <w:lang w:eastAsia="ar-SA"/>
+        </w:rPr>
+      </w:pPr>
+      <w:r>
+        <w:rPr>
+          <w:rFonts w:cstheme="minorHAnsi"/>
+          <w:lang w:eastAsia="ar-SA"/>
+        </w:rPr>
+        <w:t>El actor  Administrador</w:t>
+      </w:r>
+      <w:r>
+        <w:rPr>
+          <w:rFonts w:cstheme="minorHAnsi"/>
+          <w:lang w:eastAsia="ar-SA"/>
+        </w:rPr>
+        <w:t xml:space="preserve">,  ha  ingresado al sitio web del sistema, ha solicitado el Ingreso al sistema, el cual  debe haber sido aceptado. Ahora el actor planifica crear </w:t>
+      </w:r>
+      <w:r>
+        <w:rPr>
+          <w:rFonts w:cstheme="minorHAnsi"/>
+          <w:lang w:eastAsia="ar-SA"/>
+        </w:rPr>
+        <w:t>un nuevo usuario</w:t>
+      </w:r>
+      <w:r>
+        <w:rPr>
+          <w:rFonts w:cstheme="minorHAnsi"/>
+          <w:lang w:eastAsia="ar-SA"/>
+        </w:rPr>
+        <w:t xml:space="preserve">. </w:t>
+      </w:r>
+    </w:p>
+    <w:p>
+      <w:pPr>
+        <w:jc w:val="both"/>
+        <w:rPr>
+          <w:rFonts w:cstheme="minorHAnsi"/>
+          <w:lang w:eastAsia="ar-SA"/>
+        </w:rPr>
+      </w:pPr>
+      <w:r>
+        <w:rPr>
+          <w:rFonts w:cstheme="minorHAnsi"/>
+          <w:lang w:eastAsia="ar-SA"/>
+        </w:rPr>
+        <w:t>Flujo de sucesos</w:t>
+      </w:r>
+    </w:p>
+    <w:p>
+      <w:pPr>
+        <w:jc w:val="both"/>
+        <w:rPr>
+          <w:rFonts w:cstheme="minorHAnsi"/>
+          <w:lang w:eastAsia="ar-SA"/>
+        </w:rPr>
+      </w:pPr>
+      <w:r>
+        <w:rPr>
+          <w:rFonts w:cstheme="minorHAnsi"/>
+          <w:lang w:eastAsia="ar-SA"/>
+        </w:rPr>
         <w:lastRenderedPageBreak/>
-        <w:t>La instancia del caso de uso termina cuando el siste</w:t>
-      </w:r>
-      <w:r>
-        <w:rPr>
-          <w:rFonts w:cstheme="minorHAnsi"/>
-          <w:lang w:eastAsia="ar-SA"/>
-        </w:rPr>
-        <w:t>ma muestra los resultados obtenidos del  aula seleccionada</w:t>
-      </w:r>
-      <w:r>
-        <w:rPr>
-          <w:rFonts w:cstheme="minorHAnsi"/>
-          <w:lang w:eastAsia="ar-SA"/>
-        </w:rPr>
-        <w:t>.</w:t>
-      </w:r>
-    </w:p>
-    <w:p>
-      <w:pPr>
-        <w:pStyle w:val="PSI-Ttulo2"/>
-        <w:jc w:val="both"/>
-        <w:rPr>
-          <w:rFonts w:cstheme="minorHAnsi"/>
-        </w:rPr>
-      </w:pPr>
-      <w:bookmarkStart w:id="69" w:name="_Toc494736894"/>
-      <w:r>
-        <w:rPr>
-          <w:rFonts w:cstheme="minorHAnsi"/>
-        </w:rPr>
-        <w:t>Caso de Uso 19</w:t>
-      </w:r>
-      <w:r>
-        <w:rPr>
-          <w:rFonts w:cstheme="minorHAnsi"/>
-        </w:rPr>
-        <w:t>- Crear Usuario</w:t>
-      </w:r>
-      <w:bookmarkEnd w:id="69"/>
-    </w:p>
-    <w:p>
-      <w:pPr>
-        <w:pStyle w:val="PSI-Ttulo3"/>
-        <w:jc w:val="both"/>
-        <w:rPr>
-          <w:rFonts w:cstheme="minorHAnsi"/>
-        </w:rPr>
-      </w:pPr>
-      <w:bookmarkStart w:id="70" w:name="_Toc494736895"/>
-      <w:r>
-        <w:rPr>
-          <w:rFonts w:cstheme="minorHAnsi"/>
-        </w:rPr>
-        <w:t>Descripción</w:t>
-      </w:r>
-      <w:bookmarkEnd w:id="70"/>
-    </w:p>
-    <w:p>
-      <w:pPr>
-        <w:jc w:val="both"/>
-        <w:rPr>
-          <w:rFonts w:cstheme="minorHAnsi"/>
-          <w:lang w:eastAsia="ar-SA"/>
-        </w:rPr>
-      </w:pPr>
-      <w:r>
-        <w:rPr>
-          <w:rFonts w:cstheme="minorHAnsi"/>
-          <w:lang w:eastAsia="ar-SA"/>
-        </w:rPr>
-        <w:t xml:space="preserve">Precondición </w:t>
-      </w:r>
-    </w:p>
-    <w:p>
-      <w:pPr>
-        <w:jc w:val="both"/>
-        <w:rPr>
-          <w:rFonts w:cstheme="minorHAnsi"/>
-          <w:lang w:eastAsia="ar-SA"/>
-        </w:rPr>
-      </w:pPr>
-      <w:r>
-        <w:rPr>
-          <w:rFonts w:cstheme="minorHAnsi"/>
-          <w:lang w:eastAsia="ar-SA"/>
-        </w:rPr>
-        <w:t>El actor  Administrador</w:t>
-      </w:r>
-      <w:r>
-        <w:rPr>
-          <w:rFonts w:cstheme="minorHAnsi"/>
-          <w:lang w:eastAsia="ar-SA"/>
-        </w:rPr>
-        <w:t xml:space="preserve">,  ha  ingresado al sitio web del sistema, ha solicitado el Ingreso al sistema, el cual  debe haber sido aceptado. Ahora el actor planifica crear </w:t>
-      </w:r>
-      <w:r>
-        <w:rPr>
-          <w:rFonts w:cstheme="minorHAnsi"/>
-          <w:lang w:eastAsia="ar-SA"/>
-        </w:rPr>
-        <w:t>un nuevo usuario</w:t>
-      </w:r>
-      <w:r>
-        <w:rPr>
-          <w:rFonts w:cstheme="minorHAnsi"/>
-          <w:lang w:eastAsia="ar-SA"/>
-        </w:rPr>
-        <w:t xml:space="preserve">. </w:t>
-      </w:r>
-    </w:p>
-    <w:p>
-      <w:pPr>
-        <w:jc w:val="both"/>
-        <w:rPr>
-          <w:rFonts w:cstheme="minorHAnsi"/>
-          <w:lang w:eastAsia="ar-SA"/>
-        </w:rPr>
-      </w:pPr>
-      <w:r>
-        <w:rPr>
-          <w:rFonts w:cstheme="minorHAnsi"/>
-          <w:lang w:eastAsia="ar-SA"/>
-        </w:rPr>
-        <w:t>Flujo de sucesos</w:t>
-      </w:r>
-    </w:p>
-    <w:p>
-      <w:pPr>
-        <w:jc w:val="both"/>
-        <w:rPr>
-          <w:rFonts w:cstheme="minorHAnsi"/>
-          <w:lang w:eastAsia="ar-SA"/>
-        </w:rPr>
-      </w:pPr>
-      <w:r>
-        <w:rPr>
-          <w:rFonts w:cstheme="minorHAnsi"/>
-          <w:lang w:eastAsia="ar-SA"/>
-        </w:rPr>
         <w:t xml:space="preserve">Caminos Básicos </w:t>
       </w:r>
     </w:p>
@@ -16364,7 +16342,7 @@
           <w:rFonts w:cstheme="minorHAnsi"/>
         </w:rPr>
       </w:pPr>
-      <w:bookmarkStart w:id="71" w:name="_Toc494736896"/>
+      <w:bookmarkStart w:id="72" w:name="_Toc494736896"/>
       <w:r>
         <w:rPr>
           <w:rFonts w:cstheme="minorHAnsi"/>
@@ -16377,7 +16355,7 @@
         </w:rPr>
         <w:t>- Buscar Usuario</w:t>
       </w:r>
-      <w:bookmarkEnd w:id="71"/>
+      <w:bookmarkEnd w:id="72"/>
     </w:p>
     <w:p>
       <w:pPr>
@@ -16387,14 +16365,14 @@
           <w:rFonts w:cstheme="minorHAnsi"/>
         </w:rPr>
       </w:pPr>
-      <w:bookmarkStart w:id="72" w:name="_Toc494736897"/>
+      <w:bookmarkStart w:id="73" w:name="_Toc494736897"/>
       <w:r>
         <w:rPr>
           <w:rFonts w:cstheme="minorHAnsi"/>
         </w:rPr>
         <w:t>Descripción</w:t>
       </w:r>
-      <w:bookmarkEnd w:id="72"/>
+      <w:bookmarkEnd w:id="73"/>
     </w:p>
     <w:p>
       <w:pPr>
@@ -16727,12 +16705,11 @@
           <w:rFonts w:cstheme="minorHAnsi"/>
         </w:rPr>
       </w:pPr>
-      <w:bookmarkStart w:id="73" w:name="_Toc494736898"/>
-      <w:r>
-        <w:rPr>
-          <w:rFonts w:cstheme="minorHAnsi"/>
-        </w:rPr>
-        <w:lastRenderedPageBreak/>
+      <w:bookmarkStart w:id="74" w:name="_Toc494736898"/>
+      <w:r>
+        <w:rPr>
+          <w:rFonts w:cstheme="minorHAnsi"/>
+        </w:rPr>
         <w:t>Caso de Uso 21</w:t>
       </w:r>
       <w:r>
@@ -16741,7 +16718,7 @@
         </w:rPr>
         <w:t>- Modificar Usuario</w:t>
       </w:r>
-      <w:bookmarkEnd w:id="73"/>
+      <w:bookmarkEnd w:id="74"/>
     </w:p>
     <w:p>
       <w:pPr>
@@ -16751,14 +16728,14 @@
           <w:rFonts w:cstheme="minorHAnsi"/>
         </w:rPr>
       </w:pPr>
-      <w:bookmarkStart w:id="74" w:name="_Toc494736899"/>
+      <w:bookmarkStart w:id="75" w:name="_Toc494736899"/>
       <w:r>
         <w:rPr>
           <w:rFonts w:cstheme="minorHAnsi"/>
         </w:rPr>
         <w:t>Descripción</w:t>
       </w:r>
-      <w:bookmarkEnd w:id="74"/>
+      <w:bookmarkEnd w:id="75"/>
     </w:p>
     <w:p>
       <w:pPr>
@@ -16905,6 +16882,7 @@
           <w:rFonts w:cstheme="minorHAnsi"/>
           <w:lang w:eastAsia="ar-SA"/>
         </w:rPr>
+        <w:lastRenderedPageBreak/>
         <w:t xml:space="preserve">El actor invoca al caso de uso para </w:t>
       </w:r>
       <w:r>
@@ -17259,7 +17237,7 @@
           <w:rFonts w:cstheme="minorHAnsi"/>
         </w:rPr>
       </w:pPr>
-      <w:bookmarkStart w:id="75" w:name="_Toc494736900"/>
+      <w:bookmarkStart w:id="76" w:name="_Toc494736900"/>
       <w:r>
         <w:rPr>
           <w:rFonts w:cstheme="minorHAnsi"/>
@@ -17272,7 +17250,7 @@
         </w:rPr>
         <w:t>- Borrar Usuario</w:t>
       </w:r>
-      <w:bookmarkEnd w:id="75"/>
+      <w:bookmarkEnd w:id="76"/>
     </w:p>
     <w:p>
       <w:pPr>
@@ -17282,14 +17260,14 @@
           <w:rFonts w:cstheme="minorHAnsi"/>
         </w:rPr>
       </w:pPr>
-      <w:bookmarkStart w:id="76" w:name="_Toc494736901"/>
+      <w:bookmarkStart w:id="77" w:name="_Toc494736901"/>
       <w:r>
         <w:rPr>
           <w:rFonts w:cstheme="minorHAnsi"/>
         </w:rPr>
         <w:t>Descripción</w:t>
       </w:r>
-      <w:bookmarkEnd w:id="76"/>
+      <w:bookmarkEnd w:id="77"/>
     </w:p>
     <w:p>
       <w:pPr>
@@ -17540,7 +17518,6 @@
           <w:rFonts w:cstheme="minorHAnsi"/>
           <w:lang w:eastAsia="ar-SA"/>
         </w:rPr>
-        <w:lastRenderedPageBreak/>
         <w:t>La instancia del caso de uso finaliza.</w:t>
       </w:r>
     </w:p>
@@ -17687,7 +17664,7 @@
           <w:rFonts w:cstheme="minorHAnsi"/>
         </w:rPr>
       </w:pPr>
-      <w:bookmarkStart w:id="77" w:name="_Toc494736902"/>
+      <w:bookmarkStart w:id="78" w:name="_Toc494736902"/>
       <w:r>
         <w:rPr>
           <w:rFonts w:cstheme="minorHAnsi"/>
@@ -17700,7 +17677,7 @@
         </w:rPr>
         <w:t>- Crear Rol</w:t>
       </w:r>
-      <w:bookmarkEnd w:id="77"/>
+      <w:bookmarkEnd w:id="78"/>
     </w:p>
     <w:p>
       <w:pPr>
@@ -17710,14 +17687,14 @@
           <w:rFonts w:cstheme="minorHAnsi"/>
         </w:rPr>
       </w:pPr>
-      <w:bookmarkStart w:id="78" w:name="_Toc494736903"/>
+      <w:bookmarkStart w:id="79" w:name="_Toc494736903"/>
       <w:r>
         <w:rPr>
           <w:rFonts w:cstheme="minorHAnsi"/>
         </w:rPr>
         <w:t>Descripción</w:t>
       </w:r>
-      <w:bookmarkEnd w:id="78"/>
+      <w:bookmarkEnd w:id="79"/>
     </w:p>
     <w:p>
       <w:pPr>
@@ -17748,6 +17725,7 @@
           <w:rFonts w:cstheme="minorHAnsi"/>
           <w:lang w:eastAsia="ar-SA"/>
         </w:rPr>
+        <w:lastRenderedPageBreak/>
         <w:t>El actor  Administrador</w:t>
       </w:r>
       <w:r>
@@ -18100,7 +18078,7 @@
           <w:rFonts w:cstheme="minorHAnsi"/>
         </w:rPr>
       </w:pPr>
-      <w:bookmarkStart w:id="79" w:name="_Toc494736904"/>
+      <w:bookmarkStart w:id="80" w:name="_Toc494736904"/>
       <w:r>
         <w:rPr>
           <w:rFonts w:cstheme="minorHAnsi"/>
@@ -18113,7 +18091,7 @@
         </w:rPr>
         <w:t>- Buscar Rol</w:t>
       </w:r>
-      <w:bookmarkEnd w:id="79"/>
+      <w:bookmarkEnd w:id="80"/>
     </w:p>
     <w:p>
       <w:pPr>
@@ -18123,14 +18101,14 @@
           <w:rFonts w:cstheme="minorHAnsi"/>
         </w:rPr>
       </w:pPr>
-      <w:bookmarkStart w:id="80" w:name="_Toc494736905"/>
+      <w:bookmarkStart w:id="81" w:name="_Toc494736905"/>
       <w:r>
         <w:rPr>
           <w:rFonts w:cstheme="minorHAnsi"/>
         </w:rPr>
         <w:t>Descripción</w:t>
       </w:r>
-      <w:bookmarkEnd w:id="80"/>
+      <w:bookmarkEnd w:id="81"/>
     </w:p>
     <w:p>
       <w:pPr>
@@ -18455,7 +18433,7 @@
           <w:rFonts w:cstheme="minorHAnsi"/>
         </w:rPr>
       </w:pPr>
-      <w:bookmarkStart w:id="81" w:name="_Toc494736906"/>
+      <w:bookmarkStart w:id="82" w:name="_Toc494736906"/>
       <w:r>
         <w:rPr>
           <w:rFonts w:cstheme="minorHAnsi"/>
@@ -18468,7 +18446,7 @@
         </w:rPr>
         <w:t>- Modificar Rol</w:t>
       </w:r>
-      <w:bookmarkEnd w:id="81"/>
+      <w:bookmarkEnd w:id="82"/>
     </w:p>
     <w:p>
       <w:pPr>
@@ -18478,14 +18456,14 @@
           <w:rFonts w:cstheme="minorHAnsi"/>
         </w:rPr>
       </w:pPr>
-      <w:bookmarkStart w:id="82" w:name="_Toc494736907"/>
+      <w:bookmarkStart w:id="83" w:name="_Toc494736907"/>
       <w:r>
         <w:rPr>
           <w:rFonts w:cstheme="minorHAnsi"/>
         </w:rPr>
         <w:t>Descripción</w:t>
       </w:r>
-      <w:bookmarkEnd w:id="82"/>
+      <w:bookmarkEnd w:id="83"/>
     </w:p>
     <w:p>
       <w:pPr>
@@ -18516,6 +18494,7 @@
           <w:rFonts w:cstheme="minorHAnsi"/>
           <w:lang w:eastAsia="ar-SA"/>
         </w:rPr>
+        <w:lastRenderedPageBreak/>
         <w:t>El actor  Administrador</w:t>
       </w:r>
       <w:r>
@@ -18935,7 +18914,7 @@
           <w:rFonts w:cstheme="minorHAnsi"/>
         </w:rPr>
       </w:pPr>
-      <w:bookmarkStart w:id="83" w:name="_Toc494736908"/>
+      <w:bookmarkStart w:id="84" w:name="_Toc494736908"/>
       <w:r>
         <w:rPr>
           <w:rFonts w:cstheme="minorHAnsi"/>
@@ -18948,7 +18927,7 @@
         </w:rPr>
         <w:t>- Borrar Rol</w:t>
       </w:r>
-      <w:bookmarkEnd w:id="83"/>
+      <w:bookmarkEnd w:id="84"/>
     </w:p>
     <w:p>
       <w:pPr>
@@ -18958,14 +18937,14 @@
           <w:rFonts w:cstheme="minorHAnsi"/>
         </w:rPr>
       </w:pPr>
-      <w:bookmarkStart w:id="84" w:name="_Toc494736909"/>
+      <w:bookmarkStart w:id="85" w:name="_Toc494736909"/>
       <w:r>
         <w:rPr>
           <w:rFonts w:cstheme="minorHAnsi"/>
         </w:rPr>
         <w:t>Descripción</w:t>
       </w:r>
-      <w:bookmarkEnd w:id="84"/>
+      <w:bookmarkEnd w:id="85"/>
     </w:p>
     <w:p>
       <w:pPr>
@@ -19197,7 +19176,6 @@
           <w:rFonts w:cstheme="minorHAnsi"/>
           <w:lang w:eastAsia="ar-SA"/>
         </w:rPr>
-        <w:lastRenderedPageBreak/>
         <w:t>El sistema presenta una nueva pantalla donde el actor podrá confirmar si está</w:t>
       </w:r>
       <w:r>
@@ -19425,11 +19403,12 @@
           <w:rFonts w:cstheme="minorHAnsi"/>
         </w:rPr>
       </w:pPr>
-      <w:bookmarkStart w:id="85" w:name="_Toc494736910"/>
-      <w:r>
-        <w:rPr>
-          <w:rFonts w:cstheme="minorHAnsi"/>
-        </w:rPr>
+      <w:bookmarkStart w:id="86" w:name="_Toc494736910"/>
+      <w:r>
+        <w:rPr>
+          <w:rFonts w:cstheme="minorHAnsi"/>
+        </w:rPr>
+        <w:lastRenderedPageBreak/>
         <w:t>Caso de Uso 27</w:t>
       </w:r>
       <w:r>
@@ -19438,7 +19417,7 @@
         </w:rPr>
         <w:t>- Crear Permiso</w:t>
       </w:r>
-      <w:bookmarkEnd w:id="85"/>
+      <w:bookmarkEnd w:id="86"/>
     </w:p>
     <w:p>
       <w:pPr>
@@ -19448,14 +19427,14 @@
           <w:rFonts w:cstheme="minorHAnsi"/>
         </w:rPr>
       </w:pPr>
-      <w:bookmarkStart w:id="86" w:name="_Toc494736911"/>
+      <w:bookmarkStart w:id="87" w:name="_Toc494736911"/>
       <w:r>
         <w:rPr>
           <w:rFonts w:cstheme="minorHAnsi"/>
         </w:rPr>
         <w:t>Descripción</w:t>
       </w:r>
-      <w:bookmarkEnd w:id="86"/>
+      <w:bookmarkEnd w:id="87"/>
     </w:p>
     <w:p>
       <w:pPr>
@@ -19768,7 +19747,7 @@
           <w:rFonts w:cstheme="minorHAnsi"/>
         </w:rPr>
       </w:pPr>
-      <w:bookmarkStart w:id="87" w:name="_Toc494736912"/>
+      <w:bookmarkStart w:id="88" w:name="_Toc494736912"/>
       <w:r>
         <w:rPr>
           <w:rFonts w:cstheme="minorHAnsi"/>
@@ -19781,7 +19760,7 @@
         </w:rPr>
         <w:t>- Buscar Permiso</w:t>
       </w:r>
-      <w:bookmarkEnd w:id="87"/>
+      <w:bookmarkEnd w:id="88"/>
     </w:p>
     <w:p>
       <w:pPr>
@@ -19791,14 +19770,14 @@
           <w:rFonts w:cstheme="minorHAnsi"/>
         </w:rPr>
       </w:pPr>
-      <w:bookmarkStart w:id="88" w:name="_Toc494736913"/>
+      <w:bookmarkStart w:id="89" w:name="_Toc494736913"/>
       <w:r>
         <w:rPr>
           <w:rFonts w:cstheme="minorHAnsi"/>
         </w:rPr>
         <w:t>Descripción</w:t>
       </w:r>
-      <w:bookmarkEnd w:id="88"/>
+      <w:bookmarkEnd w:id="89"/>
     </w:p>
     <w:p>
       <w:pPr>
@@ -20001,7 +19980,6 @@
           <w:rFonts w:cstheme="minorHAnsi"/>
           <w:lang w:eastAsia="ar-SA"/>
         </w:rPr>
-        <w:lastRenderedPageBreak/>
         <w:t xml:space="preserve">   </w:t>
       </w:r>
       <w:r>
@@ -20129,11 +20107,12 @@
           <w:rFonts w:cstheme="minorHAnsi"/>
         </w:rPr>
       </w:pPr>
-      <w:bookmarkStart w:id="89" w:name="_Toc494736914"/>
-      <w:r>
-        <w:rPr>
-          <w:rFonts w:cstheme="minorHAnsi"/>
-        </w:rPr>
+      <w:bookmarkStart w:id="90" w:name="_Toc494736914"/>
+      <w:r>
+        <w:rPr>
+          <w:rFonts w:cstheme="minorHAnsi"/>
+        </w:rPr>
+        <w:lastRenderedPageBreak/>
         <w:t>Caso de Uso 29</w:t>
       </w:r>
       <w:r>
@@ -20142,7 +20121,7 @@
         </w:rPr>
         <w:t>- Borrar Permiso</w:t>
       </w:r>
-      <w:bookmarkEnd w:id="89"/>
+      <w:bookmarkEnd w:id="90"/>
     </w:p>
     <w:p>
       <w:pPr>
@@ -20152,14 +20131,14 @@
           <w:rFonts w:cstheme="minorHAnsi"/>
         </w:rPr>
       </w:pPr>
-      <w:bookmarkStart w:id="90" w:name="_Toc494736915"/>
+      <w:bookmarkStart w:id="91" w:name="_Toc494736915"/>
       <w:r>
         <w:rPr>
           <w:rFonts w:cstheme="minorHAnsi"/>
         </w:rPr>
         <w:t>Descripción</w:t>
       </w:r>
-      <w:bookmarkEnd w:id="90"/>
+      <w:bookmarkEnd w:id="91"/>
     </w:p>
     <w:p>
       <w:pPr>
@@ -20545,15 +20524,15 @@
         <w:pStyle w:val="PSI-Ttulo1"/>
         <w:jc w:val="both"/>
       </w:pPr>
-      <w:bookmarkStart w:id="91" w:name="_Toc494736916"/>
+      <w:bookmarkStart w:id="92" w:name="_Toc494736916"/>
       <w:r>
         <w:t>Diagramas Asociados</w:t>
       </w:r>
-      <w:bookmarkEnd w:id="41"/>
       <w:bookmarkEnd w:id="42"/>
       <w:bookmarkEnd w:id="43"/>
       <w:bookmarkEnd w:id="44"/>
-      <w:bookmarkEnd w:id="91"/>
+      <w:bookmarkEnd w:id="45"/>
+      <w:bookmarkEnd w:id="92"/>
     </w:p>
     <w:p>
       <w:pPr>
@@ -20563,16 +20542,16 @@
           <w:rFonts w:asciiTheme="minorHAnsi" w:hAnsiTheme="minorHAnsi" w:cstheme="minorHAnsi"/>
         </w:rPr>
       </w:pPr>
-      <w:bookmarkStart w:id="92" w:name="_Toc234903959"/>
-      <w:bookmarkStart w:id="93" w:name="_Toc494736917"/>
+      <w:bookmarkStart w:id="93" w:name="_Toc234903959"/>
+      <w:bookmarkStart w:id="94" w:name="_Toc494736917"/>
       <w:r>
         <w:rPr>
           <w:rFonts w:asciiTheme="minorHAnsi" w:hAnsiTheme="minorHAnsi" w:cstheme="minorHAnsi"/>
         </w:rPr>
         <w:t>Diagrama de casos de uso</w:t>
       </w:r>
-      <w:bookmarkEnd w:id="92"/>
       <w:bookmarkEnd w:id="93"/>
+      <w:bookmarkEnd w:id="94"/>
     </w:p>
     <w:p>
       <w:pPr>
@@ -20659,15 +20638,14 @@
           <w:rFonts w:asciiTheme="minorHAnsi" w:hAnsiTheme="minorHAnsi" w:cstheme="minorHAnsi"/>
         </w:rPr>
       </w:pPr>
-      <w:bookmarkStart w:id="94" w:name="_Toc494736918"/>
+      <w:bookmarkStart w:id="95" w:name="_Toc494736918"/>
       <w:r>
         <w:rPr>
           <w:rFonts w:asciiTheme="minorHAnsi" w:hAnsiTheme="minorHAnsi" w:cstheme="minorHAnsi"/>
         </w:rPr>
-        <w:lastRenderedPageBreak/>
         <w:t>Diagramas de Paquetes</w:t>
       </w:r>
-      <w:bookmarkEnd w:id="94"/>
+      <w:bookmarkEnd w:id="95"/>
     </w:p>
     <w:p>
       <w:pPr>
@@ -20793,14 +20771,14 @@
           <w:rFonts w:asciiTheme="minorHAnsi" w:hAnsiTheme="minorHAnsi" w:cstheme="minorHAnsi"/>
         </w:rPr>
       </w:pPr>
-      <w:bookmarkStart w:id="95" w:name="_Toc494736919"/>
+      <w:bookmarkStart w:id="96" w:name="_Toc494736919"/>
       <w:r>
         <w:rPr>
           <w:rFonts w:asciiTheme="minorHAnsi" w:hAnsiTheme="minorHAnsi" w:cstheme="minorHAnsi"/>
         </w:rPr>
         <w:t>Diagrama de componentes</w:t>
       </w:r>
-      <w:bookmarkEnd w:id="95"/>
+      <w:bookmarkEnd w:id="96"/>
     </w:p>
     <w:p>
       <w:pPr>
@@ -20941,14 +20919,14 @@
           <w:rFonts w:asciiTheme="minorHAnsi" w:hAnsiTheme="minorHAnsi" w:cstheme="minorHAnsi"/>
         </w:rPr>
       </w:pPr>
-      <w:bookmarkStart w:id="96" w:name="_Toc494736920"/>
+      <w:bookmarkStart w:id="97" w:name="_Toc494736920"/>
       <w:r>
         <w:rPr>
           <w:rFonts w:asciiTheme="minorHAnsi" w:hAnsiTheme="minorHAnsi" w:cstheme="minorHAnsi"/>
         </w:rPr>
         <w:t>Diagrama de Clases</w:t>
       </w:r>
-      <w:bookmarkEnd w:id="96"/>
+      <w:bookmarkEnd w:id="97"/>
     </w:p>
     <w:p>
       <w:pPr>
@@ -21248,8 +21226,6 @@
           </wp:inline>
         </w:drawing>
       </w:r>
-      <w:bookmarkStart w:id="97" w:name="_GoBack"/>
-      <w:bookmarkEnd w:id="97"/>
     </w:p>
     <w:sectPr>
       <w:headerReference w:type="default" r:id="rId18"/>
@@ -21315,6 +21291,7 @@
         <w:dataBinding w:prefixMappings="xmlns:ns0='http://schemas.openxmlformats.org/officeDocument/2006/extended-properties' " w:xpath="/ns0:Properties[1]/ns0:Company[1]" w:storeItemID="{6668398D-A668-4E3E-A5EB-62B293D839F1}"/>
         <w:text/>
       </w:sdtPr>
+      <w:sdtEndPr/>
       <w:sdtContent>
         <w:r>
           <w:t xml:space="preserve">GRUPO DE DESARROLLO YENÚ </w:t>
@@ -21397,6 +21374,7 @@
       <w:dataBinding w:prefixMappings="xmlns:ns0='http://schemas.openxmlformats.org/package/2006/metadata/core-properties' xmlns:ns1='http://purl.org/dc/elements/1.1/'" w:xpath="/ns0:coreProperties[1]/ns1:title[1]" w:storeItemID="{6C3C8BC8-F283-45AE-878A-BAB7291924A1}"/>
       <w:text/>
     </w:sdtPr>
+    <w:sdtEndPr/>
     <w:sdtContent>
       <w:p>
         <w:pPr>
@@ -21459,6 +21437,7 @@
         <w:dataBinding w:prefixMappings="xmlns:ns0='http://schemas.openxmlformats.org/package/2006/metadata/core-properties' xmlns:ns1='http://purl.org/dc/elements/1.1/'" w:xpath="/ns0:coreProperties[1]/ns1:subject[1]" w:storeItemID="{6C3C8BC8-F283-45AE-878A-BAB7291924A1}"/>
         <w:text/>
       </w:sdtPr>
+      <w:sdtEndPr/>
       <w:sdtContent>
         <w:r>
           <w:rPr>
@@ -26553,7 +26532,7 @@
 </file>
 
 <file path=customXml/itemProps2.xml><?xml version="1.0" encoding="utf-8"?>
-<ds:datastoreItem xmlns:ds="http://schemas.openxmlformats.org/officeDocument/2006/customXml" ds:itemID="{3B32A6AD-8CD9-49D3-AA29-36D7D35B0A0B}">
+<ds:datastoreItem xmlns:ds="http://schemas.openxmlformats.org/officeDocument/2006/customXml" ds:itemID="{461D4F15-49CD-475C-B2A6-B3CF05ED3022}">
   <ds:schemaRefs>
     <ds:schemaRef ds:uri="http://schemas.openxmlformats.org/officeDocument/2006/bibliography"/>
   </ds:schemaRefs>

--- a/03. Analisis y diseño/02. Casos de uso/Modelo de Casos de Uso.docx
+++ b/03. Analisis y diseño/02. Casos de uso/Modelo de Casos de Uso.docx
@@ -1,6 +1,6 @@
 
 <file path=word/document.xml><?xml version="1.0" encoding="utf-8"?>
-<w:document xmlns:wpc="http://schemas.microsoft.com/office/word/2010/wordprocessingCanvas" xmlns:mc="http://schemas.openxmlformats.org/markup-compatibility/2006" xmlns:o="urn:schemas-microsoft-com:office:office" xmlns:r="http://schemas.openxmlformats.org/officeDocument/2006/relationships" xmlns:m="http://schemas.openxmlformats.org/officeDocument/2006/math" xmlns:v="urn:schemas-microsoft-com:vml" xmlns:wp14="http://schemas.microsoft.com/office/word/2010/wordprocessingDrawing" xmlns:wp="http://schemas.openxmlformats.org/drawingml/2006/wordprocessingDrawing" xmlns:w10="urn:schemas-microsoft-com:office:word" xmlns:w="http://schemas.openxmlformats.org/wordprocessingml/2006/main" xmlns:w14="http://schemas.microsoft.com/office/word/2010/wordml" xmlns:wpg="http://schemas.microsoft.com/office/word/2010/wordprocessingGroup" xmlns:wpi="http://schemas.microsoft.com/office/word/2010/wordprocessingInk" xmlns:wne="http://schemas.microsoft.com/office/word/2006/wordml" xmlns:wps="http://schemas.microsoft.com/office/word/2010/wordprocessingShape" mc:Ignorable="w14 wp14">
+<w:document xmlns:wpc="http://schemas.microsoft.com/office/word/2010/wordprocessingCanvas" xmlns:mc="http://schemas.openxmlformats.org/markup-compatibility/2006" xmlns:o="urn:schemas-microsoft-com:office:office" xmlns:r="http://schemas.openxmlformats.org/officeDocument/2006/relationships" xmlns:m="http://schemas.openxmlformats.org/officeDocument/2006/math" xmlns:v="urn:schemas-microsoft-com:vml" xmlns:wp14="http://schemas.microsoft.com/office/word/2010/wordprocessingDrawing" xmlns:wp="http://schemas.openxmlformats.org/drawingml/2006/wordprocessingDrawing" xmlns:w10="urn:schemas-microsoft-com:office:word" xmlns:w="http://schemas.openxmlformats.org/wordprocessingml/2006/main" xmlns:w14="http://schemas.microsoft.com/office/word/2010/wordml" xmlns:w15="http://schemas.microsoft.com/office/word/2012/wordml" xmlns:wpg="http://schemas.microsoft.com/office/word/2010/wordprocessingGroup" xmlns:wpi="http://schemas.microsoft.com/office/word/2010/wordprocessingInk" xmlns:wne="http://schemas.microsoft.com/office/word/2006/wordml" xmlns:wps="http://schemas.microsoft.com/office/word/2010/wordprocessingShape" mc:Ignorable="w14 w15 wp14">
   <w:body>
     <w:sdt>
       <w:sdtPr>
@@ -62,7 +62,7 @@
                         <pic:cNvPicPr/>
                       </pic:nvPicPr>
                       <pic:blipFill>
-                        <a:blip r:embed="rId10" cstate="print">
+                        <a:blip r:embed="rId9" cstate="print">
                           <a:extLst>
                             <a:ext uri="{28A0092B-C50C-407E-A947-70E740481C1C}">
                               <a14:useLocalDpi xmlns:a14="http://schemas.microsoft.com/office/drawing/2010/main" val="0"/>
@@ -118,7 +118,7 @@
                         <pic:cNvPicPr/>
                       </pic:nvPicPr>
                       <pic:blipFill>
-                        <a:blip r:embed="rId11" cstate="print">
+                        <a:blip r:embed="rId10" cstate="print">
                           <a:extLst>
                             <a:ext uri="{28A0092B-C50C-407E-A947-70E740481C1C}">
                               <a14:useLocalDpi xmlns:a14="http://schemas.microsoft.com/office/drawing/2010/main" val="0"/>
@@ -178,7 +178,7 @@
                         <pic:cNvPicPr/>
                       </pic:nvPicPr>
                       <pic:blipFill>
-                        <a:blip r:embed="rId12" cstate="print">
+                        <a:blip r:embed="rId11" cstate="print">
                           <a:extLst>
                             <a:ext uri="{28A0092B-C50C-407E-A947-70E740481C1C}">
                               <a14:useLocalDpi xmlns:a14="http://schemas.microsoft.com/office/drawing/2010/main" val="0"/>
@@ -262,7 +262,7 @@
         <w:sdt>
           <w:sdtPr>
             <w:rPr>
-              <w:rFonts w:eastAsiaTheme="majorEastAsia" w:cstheme="minorHAnsi"/>
+              <w:rFonts w:asciiTheme="majorHAnsi" w:eastAsiaTheme="majorEastAsia" w:hAnsiTheme="majorHAnsi" w:cstheme="minorHAnsi"/>
               <w:sz w:val="72"/>
               <w:szCs w:val="72"/>
             </w:rPr>
@@ -277,14 +277,14 @@
               <w:pPr>
                 <w:pStyle w:val="Sinespaciado"/>
                 <w:rPr>
-                  <w:rFonts w:eastAsiaTheme="majorEastAsia" w:cstheme="minorHAnsi"/>
+                  <w:rFonts w:asciiTheme="majorHAnsi" w:eastAsiaTheme="majorEastAsia" w:hAnsiTheme="majorHAnsi" w:cstheme="minorHAnsi"/>
                   <w:sz w:val="72"/>
                   <w:szCs w:val="72"/>
                 </w:rPr>
               </w:pPr>
               <w:r>
                 <w:rPr>
-                  <w:rFonts w:eastAsiaTheme="majorEastAsia" w:cstheme="minorHAnsi"/>
+                  <w:rFonts w:asciiTheme="majorHAnsi" w:eastAsiaTheme="majorEastAsia" w:hAnsiTheme="majorHAnsi" w:cstheme="minorHAnsi"/>
                   <w:sz w:val="72"/>
                   <w:szCs w:val="72"/>
                 </w:rPr>
@@ -296,7 +296,7 @@
         <w:sdt>
           <w:sdtPr>
             <w:rPr>
-              <w:rFonts w:eastAsiaTheme="majorEastAsia" w:cstheme="minorHAnsi"/>
+              <w:rFonts w:asciiTheme="majorHAnsi" w:eastAsiaTheme="majorEastAsia" w:hAnsiTheme="majorHAnsi" w:cstheme="minorHAnsi"/>
               <w:sz w:val="36"/>
               <w:szCs w:val="36"/>
             </w:rPr>
@@ -318,7 +318,7 @@
               </w:pPr>
               <w:r>
                 <w:rPr>
-                  <w:rFonts w:eastAsiaTheme="majorEastAsia" w:cstheme="minorHAnsi"/>
+                  <w:rFonts w:asciiTheme="majorHAnsi" w:eastAsiaTheme="majorEastAsia" w:hAnsiTheme="majorHAnsi" w:cstheme="minorHAnsi"/>
                   <w:sz w:val="36"/>
                   <w:szCs w:val="36"/>
                 </w:rPr>
@@ -380,7 +380,7 @@
                         <pic:cNvPicPr/>
                       </pic:nvPicPr>
                       <pic:blipFill>
-                        <a:blip r:embed="rId13" cstate="print">
+                        <a:blip r:embed="rId12" cstate="print">
                           <a:extLst>
                             <a:ext uri="{28A0092B-C50C-407E-A947-70E740481C1C}">
                               <a14:useLocalDpi xmlns:a14="http://schemas.microsoft.com/office/drawing/2010/main" val="0"/>
@@ -451,7 +451,7 @@
                         <pic:cNvPicPr/>
                       </pic:nvPicPr>
                       <pic:blipFill>
-                        <a:blip r:embed="rId12" cstate="print">
+                        <a:blip r:embed="rId11" cstate="print">
                           <a:extLst>
                             <a:ext uri="{28A0092B-C50C-407E-A947-70E740481C1C}">
                               <a14:useLocalDpi xmlns:a14="http://schemas.microsoft.com/office/drawing/2010/main" val="0"/>
@@ -507,7 +507,7 @@
                         <pic:cNvPicPr/>
                       </pic:nvPicPr>
                       <pic:blipFill>
-                        <a:blip r:embed="rId12" cstate="print">
+                        <a:blip r:embed="rId11" cstate="print">
                           <a:extLst>
                             <a:ext uri="{28A0092B-C50C-407E-A947-70E740481C1C}">
                               <a14:useLocalDpi xmlns:a14="http://schemas.microsoft.com/office/drawing/2010/main" val="0"/>
@@ -752,7 +752,7 @@
                     <pic:cNvPicPr/>
                   </pic:nvPicPr>
                   <pic:blipFill>
-                    <a:blip r:embed="rId14" cstate="print">
+                    <a:blip r:embed="rId13" cstate="print">
                       <a:extLst>
                         <a:ext uri="{28A0092B-C50C-407E-A947-70E740481C1C}">
                           <a14:useLocalDpi xmlns:a14="http://schemas.microsoft.com/office/drawing/2010/main" val="0"/>
@@ -7187,8 +7187,6 @@
               </w:rPr>
               <w:t>Caso de Uso 29</w:t>
             </w:r>
-            <w:bookmarkStart w:id="17" w:name="_GoBack"/>
-            <w:bookmarkEnd w:id="17"/>
             <w:r>
               <w:rPr>
                 <w:rFonts w:cstheme="minorHAnsi"/>
@@ -7342,22 +7340,22 @@
           <w:rFonts w:cstheme="minorHAnsi"/>
         </w:rPr>
       </w:pPr>
-      <w:bookmarkStart w:id="18" w:name="_Toc12016614"/>
+      <w:bookmarkStart w:id="17" w:name="_Toc12016614"/>
       <w:r>
         <w:rPr>
           <w:rFonts w:asciiTheme="minorHAnsi" w:hAnsiTheme="minorHAnsi" w:cstheme="minorHAnsi"/>
         </w:rPr>
         <w:t xml:space="preserve"> </w:t>
       </w:r>
-      <w:bookmarkStart w:id="19" w:name="_Toc494736855"/>
+      <w:bookmarkStart w:id="18" w:name="_Toc494736855"/>
+      <w:bookmarkEnd w:id="17"/>
+      <w:r>
+        <w:rPr>
+          <w:rFonts w:cstheme="minorHAnsi"/>
+        </w:rPr>
+        <w:t>Secretaria Académica</w:t>
+      </w:r>
       <w:bookmarkEnd w:id="18"/>
-      <w:r>
-        <w:rPr>
-          <w:rFonts w:cstheme="minorHAnsi"/>
-        </w:rPr>
-        <w:t>Secretaria Académica</w:t>
-      </w:r>
-      <w:bookmarkEnd w:id="19"/>
     </w:p>
     <w:p>
       <w:pPr>
@@ -8240,7 +8238,7 @@
           <w:rFonts w:cstheme="minorHAnsi"/>
         </w:rPr>
       </w:pPr>
-      <w:bookmarkStart w:id="20" w:name="_Toc494736856"/>
+      <w:bookmarkStart w:id="19" w:name="_Toc494736856"/>
       <w:r>
         <w:rPr>
           <w:rFonts w:cstheme="minorHAnsi"/>
@@ -8253,7 +8251,7 @@
         </w:rPr>
         <w:t>blico</w:t>
       </w:r>
-      <w:bookmarkEnd w:id="20"/>
+      <w:bookmarkEnd w:id="19"/>
     </w:p>
     <w:p>
       <w:pPr>
@@ -8753,67 +8751,67 @@
         <w:pStyle w:val="PSI-Ttulo1"/>
         <w:jc w:val="both"/>
       </w:pPr>
-      <w:bookmarkStart w:id="21" w:name="_Toc12016615"/>
-      <w:bookmarkStart w:id="22" w:name="_Toc228266924"/>
-      <w:bookmarkStart w:id="23" w:name="_Toc234682916"/>
-      <w:bookmarkStart w:id="24" w:name="_Toc494736857"/>
+      <w:bookmarkStart w:id="20" w:name="_Toc12016615"/>
+      <w:bookmarkStart w:id="21" w:name="_Toc228266924"/>
+      <w:bookmarkStart w:id="22" w:name="_Toc234682916"/>
+      <w:bookmarkStart w:id="23" w:name="_Toc494736857"/>
       <w:r>
         <w:t>Casos de Uso</w:t>
       </w:r>
+      <w:bookmarkEnd w:id="20"/>
       <w:bookmarkEnd w:id="21"/>
       <w:bookmarkEnd w:id="22"/>
       <w:bookmarkEnd w:id="23"/>
+    </w:p>
+    <w:p>
+      <w:pPr>
+        <w:pStyle w:val="PSI-Ttulo2"/>
+        <w:jc w:val="both"/>
+        <w:rPr>
+          <w:rFonts w:cstheme="minorHAnsi"/>
+        </w:rPr>
+      </w:pPr>
+      <w:bookmarkStart w:id="24" w:name="_Toc12016616"/>
+      <w:bookmarkStart w:id="25" w:name="_Toc228266925"/>
+      <w:bookmarkStart w:id="26" w:name="_Toc234682917"/>
+      <w:bookmarkStart w:id="27" w:name="_Toc494736858"/>
+      <w:r>
+        <w:rPr>
+          <w:rFonts w:cstheme="minorHAnsi"/>
+        </w:rPr>
+        <w:t>Caso de Uso 1</w:t>
+      </w:r>
       <w:bookmarkEnd w:id="24"/>
-    </w:p>
-    <w:p>
-      <w:pPr>
-        <w:pStyle w:val="PSI-Ttulo2"/>
-        <w:jc w:val="both"/>
-        <w:rPr>
-          <w:rFonts w:cstheme="minorHAnsi"/>
-        </w:rPr>
-      </w:pPr>
-      <w:bookmarkStart w:id="25" w:name="_Toc12016616"/>
-      <w:bookmarkStart w:id="26" w:name="_Toc228266925"/>
-      <w:bookmarkStart w:id="27" w:name="_Toc234682917"/>
-      <w:bookmarkStart w:id="28" w:name="_Toc494736858"/>
-      <w:r>
-        <w:rPr>
-          <w:rFonts w:cstheme="minorHAnsi"/>
-        </w:rPr>
-        <w:t>Caso de Uso 1</w:t>
-      </w:r>
       <w:bookmarkEnd w:id="25"/>
       <w:bookmarkEnd w:id="26"/>
+      <w:r>
+        <w:rPr>
+          <w:rFonts w:cstheme="minorHAnsi"/>
+        </w:rPr>
+        <w:t>- Ingresar al Sistema</w:t>
+      </w:r>
       <w:bookmarkEnd w:id="27"/>
-      <w:r>
-        <w:rPr>
-          <w:rFonts w:cstheme="minorHAnsi"/>
-        </w:rPr>
-        <w:t>- Ingresar al Sistema</w:t>
+    </w:p>
+    <w:p>
+      <w:pPr>
+        <w:pStyle w:val="PSI-Ttulo3"/>
+        <w:jc w:val="both"/>
+        <w:rPr>
+          <w:rFonts w:cstheme="minorHAnsi"/>
+        </w:rPr>
+      </w:pPr>
+      <w:bookmarkStart w:id="28" w:name="_Toc228266926"/>
+      <w:bookmarkStart w:id="29" w:name="_Toc234682918"/>
+      <w:bookmarkStart w:id="30" w:name="_Toc494736859"/>
+      <w:r>
+        <w:rPr>
+          <w:rFonts w:cstheme="minorHAnsi"/>
+        </w:rPr>
+        <w:t>Descripción</w:t>
       </w:r>
       <w:bookmarkEnd w:id="28"/>
-    </w:p>
-    <w:p>
-      <w:pPr>
-        <w:pStyle w:val="PSI-Ttulo3"/>
-        <w:jc w:val="both"/>
-        <w:rPr>
-          <w:rFonts w:cstheme="minorHAnsi"/>
-        </w:rPr>
-      </w:pPr>
-      <w:bookmarkStart w:id="29" w:name="_Toc228266926"/>
-      <w:bookmarkStart w:id="30" w:name="_Toc234682918"/>
-      <w:bookmarkStart w:id="31" w:name="_Toc494736859"/>
-      <w:r>
-        <w:rPr>
-          <w:rFonts w:cstheme="minorHAnsi"/>
-        </w:rPr>
-        <w:t>Descripción</w:t>
-      </w:r>
       <w:bookmarkEnd w:id="29"/>
       <w:bookmarkEnd w:id="30"/>
-      <w:bookmarkEnd w:id="31"/>
     </w:p>
     <w:p>
       <w:pPr>
@@ -9120,7 +9118,7 @@
           <w:rFonts w:asciiTheme="minorHAnsi" w:hAnsiTheme="minorHAnsi" w:cstheme="minorHAnsi"/>
         </w:rPr>
       </w:pPr>
-      <w:bookmarkStart w:id="32" w:name="_Toc494736860"/>
+      <w:bookmarkStart w:id="31" w:name="_Toc494736860"/>
       <w:r>
         <w:rPr>
           <w:rFonts w:asciiTheme="minorHAnsi" w:hAnsiTheme="minorHAnsi" w:cstheme="minorHAnsi"/>
@@ -9139,24 +9137,24 @@
         </w:rPr>
         <w:t xml:space="preserve"> Horarios de Cursada</w:t>
       </w:r>
+      <w:bookmarkEnd w:id="31"/>
+    </w:p>
+    <w:p>
+      <w:pPr>
+        <w:pStyle w:val="PSI-Ttulo3"/>
+        <w:jc w:val="both"/>
+        <w:rPr>
+          <w:rFonts w:asciiTheme="minorHAnsi" w:hAnsiTheme="minorHAnsi" w:cstheme="minorHAnsi"/>
+        </w:rPr>
+      </w:pPr>
+      <w:bookmarkStart w:id="32" w:name="_Toc494736861"/>
+      <w:r>
+        <w:rPr>
+          <w:rFonts w:asciiTheme="minorHAnsi" w:hAnsiTheme="minorHAnsi" w:cstheme="minorHAnsi"/>
+        </w:rPr>
+        <w:t>Descripción</w:t>
+      </w:r>
       <w:bookmarkEnd w:id="32"/>
-    </w:p>
-    <w:p>
-      <w:pPr>
-        <w:pStyle w:val="PSI-Ttulo3"/>
-        <w:jc w:val="both"/>
-        <w:rPr>
-          <w:rFonts w:asciiTheme="minorHAnsi" w:hAnsiTheme="minorHAnsi" w:cstheme="minorHAnsi"/>
-        </w:rPr>
-      </w:pPr>
-      <w:bookmarkStart w:id="33" w:name="_Toc494736861"/>
-      <w:r>
-        <w:rPr>
-          <w:rFonts w:asciiTheme="minorHAnsi" w:hAnsiTheme="minorHAnsi" w:cstheme="minorHAnsi"/>
-        </w:rPr>
-        <w:t>Descripción</w:t>
-      </w:r>
-      <w:bookmarkEnd w:id="33"/>
     </w:p>
     <w:p>
       <w:pPr>
@@ -9720,7 +9718,7 @@
           <w:rFonts w:cstheme="minorHAnsi"/>
         </w:rPr>
       </w:pPr>
-      <w:bookmarkStart w:id="34" w:name="_Toc494736862"/>
+      <w:bookmarkStart w:id="33" w:name="_Toc494736862"/>
       <w:r>
         <w:rPr>
           <w:rFonts w:cstheme="minorHAnsi"/>
@@ -9739,24 +9737,24 @@
         </w:rPr>
         <w:t xml:space="preserve"> Mesas de Examen</w:t>
       </w:r>
+      <w:bookmarkEnd w:id="33"/>
+    </w:p>
+    <w:p>
+      <w:pPr>
+        <w:pStyle w:val="PSI-Ttulo3"/>
+        <w:jc w:val="both"/>
+        <w:rPr>
+          <w:rFonts w:cstheme="minorHAnsi"/>
+        </w:rPr>
+      </w:pPr>
+      <w:bookmarkStart w:id="34" w:name="_Toc494736863"/>
+      <w:r>
+        <w:rPr>
+          <w:rFonts w:cstheme="minorHAnsi"/>
+        </w:rPr>
+        <w:t>Descripción</w:t>
+      </w:r>
       <w:bookmarkEnd w:id="34"/>
-    </w:p>
-    <w:p>
-      <w:pPr>
-        <w:pStyle w:val="PSI-Ttulo3"/>
-        <w:jc w:val="both"/>
-        <w:rPr>
-          <w:rFonts w:cstheme="minorHAnsi"/>
-        </w:rPr>
-      </w:pPr>
-      <w:bookmarkStart w:id="35" w:name="_Toc494736863"/>
-      <w:r>
-        <w:rPr>
-          <w:rFonts w:cstheme="minorHAnsi"/>
-        </w:rPr>
-        <w:t>Descripción</w:t>
-      </w:r>
-      <w:bookmarkEnd w:id="35"/>
     </w:p>
     <w:p>
       <w:pPr>
@@ -10227,31 +10225,31 @@
         </w:rPr>
         <w:t xml:space="preserve"> </w:t>
       </w:r>
-      <w:bookmarkStart w:id="36" w:name="_Toc494736864"/>
+      <w:bookmarkStart w:id="35" w:name="_Toc494736864"/>
       <w:r>
         <w:rPr>
           <w:rFonts w:cstheme="minorHAnsi"/>
         </w:rPr>
         <w:t>Caso de Uso 4- Buscar Horarios de Cursada</w:t>
       </w:r>
+      <w:bookmarkEnd w:id="35"/>
+    </w:p>
+    <w:p>
+      <w:pPr>
+        <w:pStyle w:val="PSI-Ttulo3"/>
+        <w:jc w:val="both"/>
+        <w:rPr>
+          <w:rFonts w:cstheme="minorHAnsi"/>
+        </w:rPr>
+      </w:pPr>
+      <w:bookmarkStart w:id="36" w:name="_Toc494736865"/>
+      <w:r>
+        <w:rPr>
+          <w:rFonts w:cstheme="minorHAnsi"/>
+        </w:rPr>
+        <w:t>Descripción</w:t>
+      </w:r>
       <w:bookmarkEnd w:id="36"/>
-    </w:p>
-    <w:p>
-      <w:pPr>
-        <w:pStyle w:val="PSI-Ttulo3"/>
-        <w:jc w:val="both"/>
-        <w:rPr>
-          <w:rFonts w:cstheme="minorHAnsi"/>
-        </w:rPr>
-      </w:pPr>
-      <w:bookmarkStart w:id="37" w:name="_Toc494736865"/>
-      <w:r>
-        <w:rPr>
-          <w:rFonts w:cstheme="minorHAnsi"/>
-        </w:rPr>
-        <w:t>Descripción</w:t>
-      </w:r>
-      <w:bookmarkEnd w:id="37"/>
     </w:p>
     <w:p>
       <w:pPr>
@@ -10460,7 +10458,9 @@
           <w:ilvl w:val="0"/>
           <w:numId w:val="6"/>
         </w:numPr>
-        <w:ind w:left="426" w:hanging="11"/>
+        <w:spacing w:before="120" w:after="120"/>
+        <w:ind w:left="425" w:hanging="11"/>
+        <w:contextualSpacing w:val="0"/>
         <w:jc w:val="both"/>
         <w:rPr>
           <w:rFonts w:cstheme="minorHAnsi"/>
@@ -10510,7 +10510,9 @@
           <w:ilvl w:val="0"/>
           <w:numId w:val="6"/>
         </w:numPr>
-        <w:ind w:left="426" w:hanging="11"/>
+        <w:spacing w:before="120" w:after="120"/>
+        <w:ind w:left="425" w:hanging="11"/>
+        <w:contextualSpacing w:val="0"/>
         <w:jc w:val="both"/>
         <w:rPr>
           <w:rFonts w:cstheme="minorHAnsi"/>
@@ -10562,7 +10564,9 @@
           <w:ilvl w:val="0"/>
           <w:numId w:val="6"/>
         </w:numPr>
-        <w:ind w:left="426" w:hanging="11"/>
+        <w:spacing w:before="120" w:after="120"/>
+        <w:ind w:left="425" w:hanging="11"/>
+        <w:contextualSpacing w:val="0"/>
         <w:jc w:val="both"/>
         <w:rPr>
           <w:rFonts w:cstheme="minorHAnsi"/>
@@ -10650,7 +10654,9 @@
         <w:tabs>
           <w:tab w:val="left" w:pos="567"/>
         </w:tabs>
-        <w:ind w:left="426" w:hanging="11"/>
+        <w:spacing w:before="120" w:after="120"/>
+        <w:ind w:left="425" w:hanging="11"/>
+        <w:contextualSpacing w:val="0"/>
         <w:jc w:val="both"/>
         <w:rPr>
           <w:rFonts w:cstheme="minorHAnsi"/>
@@ -10688,7 +10694,9 @@
           <w:ilvl w:val="0"/>
           <w:numId w:val="7"/>
         </w:numPr>
-        <w:ind w:left="426" w:hanging="11"/>
+        <w:spacing w:before="120" w:after="120"/>
+        <w:ind w:left="425" w:hanging="11"/>
+        <w:contextualSpacing w:val="0"/>
         <w:jc w:val="both"/>
         <w:rPr>
           <w:rFonts w:cstheme="minorHAnsi"/>
@@ -10717,7 +10725,9 @@
           <w:ilvl w:val="0"/>
           <w:numId w:val="7"/>
         </w:numPr>
-        <w:ind w:left="426" w:hanging="11"/>
+        <w:spacing w:before="120" w:after="120"/>
+        <w:ind w:left="425" w:hanging="11"/>
+        <w:contextualSpacing w:val="0"/>
         <w:jc w:val="both"/>
         <w:rPr>
           <w:rFonts w:cstheme="minorHAnsi"/>
@@ -10788,7 +10798,9 @@
           <w:ilvl w:val="0"/>
           <w:numId w:val="7"/>
         </w:numPr>
-        <w:ind w:left="426" w:hanging="11"/>
+        <w:spacing w:before="120" w:after="120"/>
+        <w:ind w:left="425" w:hanging="11"/>
+        <w:contextualSpacing w:val="0"/>
         <w:jc w:val="both"/>
         <w:rPr>
           <w:rFonts w:cstheme="minorHAnsi"/>
@@ -10827,7 +10839,9 @@
         <w:tabs>
           <w:tab w:val="left" w:pos="567"/>
         </w:tabs>
-        <w:ind w:left="426" w:hanging="11"/>
+        <w:spacing w:before="120" w:after="120"/>
+        <w:ind w:left="425" w:hanging="11"/>
+        <w:contextualSpacing w:val="0"/>
         <w:jc w:val="both"/>
         <w:rPr>
           <w:rFonts w:cstheme="minorHAnsi"/>
@@ -10936,7 +10950,7 @@
           <w:rFonts w:cstheme="minorHAnsi"/>
         </w:rPr>
       </w:pPr>
-      <w:bookmarkStart w:id="38" w:name="_Toc494736866"/>
+      <w:bookmarkStart w:id="37" w:name="_Toc494736866"/>
       <w:r>
         <w:rPr>
           <w:rFonts w:cstheme="minorHAnsi"/>
@@ -10955,24 +10969,24 @@
         </w:rPr>
         <w:t>Examen</w:t>
       </w:r>
+      <w:bookmarkEnd w:id="37"/>
+    </w:p>
+    <w:p>
+      <w:pPr>
+        <w:pStyle w:val="PSI-Ttulo3"/>
+        <w:jc w:val="both"/>
+        <w:rPr>
+          <w:rFonts w:cstheme="minorHAnsi"/>
+        </w:rPr>
+      </w:pPr>
+      <w:bookmarkStart w:id="38" w:name="_Toc494736867"/>
+      <w:r>
+        <w:rPr>
+          <w:rFonts w:cstheme="minorHAnsi"/>
+        </w:rPr>
+        <w:t>Descripción</w:t>
+      </w:r>
       <w:bookmarkEnd w:id="38"/>
-    </w:p>
-    <w:p>
-      <w:pPr>
-        <w:pStyle w:val="PSI-Ttulo3"/>
-        <w:jc w:val="both"/>
-        <w:rPr>
-          <w:rFonts w:cstheme="minorHAnsi"/>
-        </w:rPr>
-      </w:pPr>
-      <w:bookmarkStart w:id="39" w:name="_Toc494736867"/>
-      <w:r>
-        <w:rPr>
-          <w:rFonts w:cstheme="minorHAnsi"/>
-        </w:rPr>
-        <w:t>Descripción</w:t>
-      </w:r>
-      <w:bookmarkEnd w:id="39"/>
     </w:p>
     <w:p>
       <w:pPr>
@@ -11513,31 +11527,31 @@
           <w:rFonts w:cstheme="minorHAnsi"/>
         </w:rPr>
       </w:pPr>
-      <w:bookmarkStart w:id="40" w:name="_Toc494736868"/>
+      <w:bookmarkStart w:id="39" w:name="_Toc494736868"/>
       <w:r>
         <w:rPr>
           <w:rFonts w:cstheme="minorHAnsi"/>
         </w:rPr>
         <w:t>Caso de Uso 6- Modificar Horarios de Cursada</w:t>
       </w:r>
+      <w:bookmarkEnd w:id="39"/>
+    </w:p>
+    <w:p>
+      <w:pPr>
+        <w:pStyle w:val="PSI-Ttulo3"/>
+        <w:jc w:val="both"/>
+        <w:rPr>
+          <w:rFonts w:cstheme="minorHAnsi"/>
+        </w:rPr>
+      </w:pPr>
+      <w:bookmarkStart w:id="40" w:name="_Toc494736869"/>
+      <w:r>
+        <w:rPr>
+          <w:rFonts w:cstheme="minorHAnsi"/>
+        </w:rPr>
+        <w:t>Descripción</w:t>
+      </w:r>
       <w:bookmarkEnd w:id="40"/>
-    </w:p>
-    <w:p>
-      <w:pPr>
-        <w:pStyle w:val="PSI-Ttulo3"/>
-        <w:jc w:val="both"/>
-        <w:rPr>
-          <w:rFonts w:cstheme="minorHAnsi"/>
-        </w:rPr>
-      </w:pPr>
-      <w:bookmarkStart w:id="41" w:name="_Toc494736869"/>
-      <w:r>
-        <w:rPr>
-          <w:rFonts w:cstheme="minorHAnsi"/>
-        </w:rPr>
-        <w:t>Descripción</w:t>
-      </w:r>
-      <w:bookmarkEnd w:id="41"/>
     </w:p>
     <w:p>
       <w:pPr>
@@ -11685,10 +11699,10 @@
           <w:lang w:eastAsia="ar-SA"/>
         </w:rPr>
       </w:pPr>
-      <w:bookmarkStart w:id="42" w:name="_Toc228206481"/>
-      <w:bookmarkStart w:id="43" w:name="_Toc228242381"/>
-      <w:bookmarkStart w:id="44" w:name="_Toc228266927"/>
-      <w:bookmarkStart w:id="45" w:name="_Toc234682919"/>
+      <w:bookmarkStart w:id="41" w:name="_Toc228206481"/>
+      <w:bookmarkStart w:id="42" w:name="_Toc228242381"/>
+      <w:bookmarkStart w:id="43" w:name="_Toc228266927"/>
+      <w:bookmarkStart w:id="44" w:name="_Toc234682919"/>
     </w:p>
     <w:p>
       <w:pPr>
@@ -11763,31 +11777,31 @@
           <w:rFonts w:cstheme="minorHAnsi"/>
         </w:rPr>
       </w:pPr>
-      <w:bookmarkStart w:id="46" w:name="_Toc494736870"/>
+      <w:bookmarkStart w:id="45" w:name="_Toc494736870"/>
       <w:r>
         <w:rPr>
           <w:rFonts w:cstheme="minorHAnsi"/>
         </w:rPr>
         <w:t>Caso de Uso 7- Modificar Mesas de Examen</w:t>
       </w:r>
+      <w:bookmarkEnd w:id="45"/>
+    </w:p>
+    <w:p>
+      <w:pPr>
+        <w:pStyle w:val="PSI-Ttulo3"/>
+        <w:jc w:val="both"/>
+        <w:rPr>
+          <w:rFonts w:cstheme="minorHAnsi"/>
+        </w:rPr>
+      </w:pPr>
+      <w:bookmarkStart w:id="46" w:name="_Toc494736871"/>
+      <w:r>
+        <w:rPr>
+          <w:rFonts w:cstheme="minorHAnsi"/>
+        </w:rPr>
+        <w:t>Descripción</w:t>
+      </w:r>
       <w:bookmarkEnd w:id="46"/>
-    </w:p>
-    <w:p>
-      <w:pPr>
-        <w:pStyle w:val="PSI-Ttulo3"/>
-        <w:jc w:val="both"/>
-        <w:rPr>
-          <w:rFonts w:cstheme="minorHAnsi"/>
-        </w:rPr>
-      </w:pPr>
-      <w:bookmarkStart w:id="47" w:name="_Toc494736871"/>
-      <w:r>
-        <w:rPr>
-          <w:rFonts w:cstheme="minorHAnsi"/>
-        </w:rPr>
-        <w:t>Descripción</w:t>
-      </w:r>
-      <w:bookmarkEnd w:id="47"/>
     </w:p>
     <w:p>
       <w:pPr>
@@ -12113,7 +12127,7 @@
           <w:rFonts w:cstheme="minorHAnsi"/>
         </w:rPr>
       </w:pPr>
-      <w:bookmarkStart w:id="48" w:name="_Toc494736872"/>
+      <w:bookmarkStart w:id="47" w:name="_Toc494736872"/>
       <w:r>
         <w:rPr>
           <w:rFonts w:cstheme="minorHAnsi"/>
@@ -12121,24 +12135,24 @@
         <w:lastRenderedPageBreak/>
         <w:t>Caso de Uso 8- Crear Horarios de Cursada</w:t>
       </w:r>
+      <w:bookmarkEnd w:id="47"/>
+    </w:p>
+    <w:p>
+      <w:pPr>
+        <w:pStyle w:val="PSI-Ttulo3"/>
+        <w:jc w:val="both"/>
+        <w:rPr>
+          <w:rFonts w:cstheme="minorHAnsi"/>
+        </w:rPr>
+      </w:pPr>
+      <w:bookmarkStart w:id="48" w:name="_Toc494736873"/>
+      <w:r>
+        <w:rPr>
+          <w:rFonts w:cstheme="minorHAnsi"/>
+        </w:rPr>
+        <w:t>Descripción</w:t>
+      </w:r>
       <w:bookmarkEnd w:id="48"/>
-    </w:p>
-    <w:p>
-      <w:pPr>
-        <w:pStyle w:val="PSI-Ttulo3"/>
-        <w:jc w:val="both"/>
-        <w:rPr>
-          <w:rFonts w:cstheme="minorHAnsi"/>
-        </w:rPr>
-      </w:pPr>
-      <w:bookmarkStart w:id="49" w:name="_Toc494736873"/>
-      <w:r>
-        <w:rPr>
-          <w:rFonts w:cstheme="minorHAnsi"/>
-        </w:rPr>
-        <w:t>Descripción</w:t>
-      </w:r>
-      <w:bookmarkEnd w:id="49"/>
     </w:p>
     <w:p>
       <w:pPr>
@@ -12529,31 +12543,31 @@
           <w:rFonts w:cstheme="minorHAnsi"/>
         </w:rPr>
       </w:pPr>
-      <w:bookmarkStart w:id="50" w:name="_Toc494736874"/>
+      <w:bookmarkStart w:id="49" w:name="_Toc494736874"/>
       <w:r>
         <w:rPr>
           <w:rFonts w:cstheme="minorHAnsi"/>
         </w:rPr>
         <w:t>Caso de Uso 9- Crear Mesas de Examen</w:t>
       </w:r>
+      <w:bookmarkEnd w:id="49"/>
+    </w:p>
+    <w:p>
+      <w:pPr>
+        <w:pStyle w:val="PSI-Ttulo3"/>
+        <w:jc w:val="both"/>
+        <w:rPr>
+          <w:rFonts w:cstheme="minorHAnsi"/>
+        </w:rPr>
+      </w:pPr>
+      <w:bookmarkStart w:id="50" w:name="_Toc494736875"/>
+      <w:r>
+        <w:rPr>
+          <w:rFonts w:cstheme="minorHAnsi"/>
+        </w:rPr>
+        <w:t>Descripción</w:t>
+      </w:r>
       <w:bookmarkEnd w:id="50"/>
-    </w:p>
-    <w:p>
-      <w:pPr>
-        <w:pStyle w:val="PSI-Ttulo3"/>
-        <w:jc w:val="both"/>
-        <w:rPr>
-          <w:rFonts w:cstheme="minorHAnsi"/>
-        </w:rPr>
-      </w:pPr>
-      <w:bookmarkStart w:id="51" w:name="_Toc494736875"/>
-      <w:r>
-        <w:rPr>
-          <w:rFonts w:cstheme="minorHAnsi"/>
-        </w:rPr>
-        <w:t>Descripción</w:t>
-      </w:r>
-      <w:bookmarkEnd w:id="51"/>
     </w:p>
     <w:p>
       <w:pPr>
@@ -12912,7 +12926,7 @@
           <w:rFonts w:cstheme="minorHAnsi"/>
         </w:rPr>
       </w:pPr>
-      <w:bookmarkStart w:id="52" w:name="_Toc494736876"/>
+      <w:bookmarkStart w:id="51" w:name="_Toc494736876"/>
       <w:r>
         <w:rPr>
           <w:rFonts w:cstheme="minorHAnsi"/>
@@ -12920,24 +12934,24 @@
         <w:lastRenderedPageBreak/>
         <w:t>Caso de Uso 10- Notificar</w:t>
       </w:r>
+      <w:bookmarkEnd w:id="51"/>
+    </w:p>
+    <w:p>
+      <w:pPr>
+        <w:pStyle w:val="PSI-Ttulo3"/>
+        <w:jc w:val="both"/>
+        <w:rPr>
+          <w:rFonts w:cstheme="minorHAnsi"/>
+        </w:rPr>
+      </w:pPr>
+      <w:bookmarkStart w:id="52" w:name="_Toc494736877"/>
+      <w:r>
+        <w:rPr>
+          <w:rFonts w:cstheme="minorHAnsi"/>
+        </w:rPr>
+        <w:t>Descripción</w:t>
+      </w:r>
       <w:bookmarkEnd w:id="52"/>
-    </w:p>
-    <w:p>
-      <w:pPr>
-        <w:pStyle w:val="PSI-Ttulo3"/>
-        <w:jc w:val="both"/>
-        <w:rPr>
-          <w:rFonts w:cstheme="minorHAnsi"/>
-        </w:rPr>
-      </w:pPr>
-      <w:bookmarkStart w:id="53" w:name="_Toc494736877"/>
-      <w:r>
-        <w:rPr>
-          <w:rFonts w:cstheme="minorHAnsi"/>
-        </w:rPr>
-        <w:t>Descripción</w:t>
-      </w:r>
-      <w:bookmarkEnd w:id="53"/>
     </w:p>
     <w:p>
       <w:pPr>
@@ -13345,7 +13359,7 @@
           <w:rFonts w:cstheme="minorHAnsi"/>
         </w:rPr>
       </w:pPr>
-      <w:bookmarkStart w:id="54" w:name="_Toc494736878"/>
+      <w:bookmarkStart w:id="53" w:name="_Toc494736878"/>
       <w:r>
         <w:rPr>
           <w:rFonts w:cstheme="minorHAnsi"/>
@@ -13358,24 +13372,24 @@
         </w:rPr>
         <w:t>- Informe Mesas de Examen</w:t>
       </w:r>
+      <w:bookmarkEnd w:id="53"/>
+    </w:p>
+    <w:p>
+      <w:pPr>
+        <w:pStyle w:val="PSI-Ttulo3"/>
+        <w:jc w:val="both"/>
+        <w:rPr>
+          <w:rFonts w:cstheme="minorHAnsi"/>
+        </w:rPr>
+      </w:pPr>
+      <w:bookmarkStart w:id="54" w:name="_Toc494736879"/>
+      <w:r>
+        <w:rPr>
+          <w:rFonts w:cstheme="minorHAnsi"/>
+        </w:rPr>
+        <w:t>Descripción</w:t>
+      </w:r>
       <w:bookmarkEnd w:id="54"/>
-    </w:p>
-    <w:p>
-      <w:pPr>
-        <w:pStyle w:val="PSI-Ttulo3"/>
-        <w:jc w:val="both"/>
-        <w:rPr>
-          <w:rFonts w:cstheme="minorHAnsi"/>
-        </w:rPr>
-      </w:pPr>
-      <w:bookmarkStart w:id="55" w:name="_Toc494736879"/>
-      <w:r>
-        <w:rPr>
-          <w:rFonts w:cstheme="minorHAnsi"/>
-        </w:rPr>
-        <w:t>Descripción</w:t>
-      </w:r>
-      <w:bookmarkEnd w:id="55"/>
     </w:p>
     <w:p>
       <w:pPr>
@@ -13476,12 +13490,15 @@
           <w:ilvl w:val="0"/>
           <w:numId w:val="15"/>
         </w:numPr>
-        <w:jc w:val="both"/>
-        <w:rPr>
-          <w:rFonts w:cstheme="minorHAnsi"/>
-          <w:lang w:eastAsia="ar-SA"/>
-        </w:rPr>
-      </w:pPr>
+        <w:spacing w:before="120" w:after="120"/>
+        <w:contextualSpacing w:val="0"/>
+        <w:jc w:val="both"/>
+        <w:rPr>
+          <w:rFonts w:cstheme="minorHAnsi"/>
+          <w:lang w:eastAsia="ar-SA"/>
+        </w:rPr>
+      </w:pPr>
+      <w:bookmarkStart w:id="55" w:name="_GoBack"/>
       <w:r>
         <w:rPr>
           <w:rFonts w:cstheme="minorHAnsi"/>
@@ -13532,7 +13549,9 @@
           <w:ilvl w:val="0"/>
           <w:numId w:val="15"/>
         </w:numPr>
+        <w:spacing w:before="120" w:after="120"/>
         <w:ind w:left="426" w:hanging="11"/>
+        <w:contextualSpacing w:val="0"/>
         <w:jc w:val="both"/>
         <w:rPr>
           <w:rFonts w:cstheme="minorHAnsi"/>
@@ -13605,7 +13624,9 @@
           <w:ilvl w:val="0"/>
           <w:numId w:val="15"/>
         </w:numPr>
+        <w:spacing w:before="120" w:after="120"/>
         <w:ind w:left="426" w:hanging="11"/>
+        <w:contextualSpacing w:val="0"/>
         <w:jc w:val="both"/>
         <w:rPr>
           <w:rFonts w:cstheme="minorHAnsi"/>
@@ -13631,7 +13652,9 @@
         <w:tabs>
           <w:tab w:val="left" w:pos="567"/>
         </w:tabs>
+        <w:spacing w:before="120" w:after="120"/>
         <w:ind w:left="426" w:hanging="11"/>
+        <w:contextualSpacing w:val="0"/>
         <w:jc w:val="both"/>
         <w:rPr>
           <w:rFonts w:cstheme="minorHAnsi"/>
@@ -13646,6 +13669,7 @@
         <w:t>La instancia del caso de uso finaliza.</w:t>
       </w:r>
     </w:p>
+    <w:bookmarkEnd w:id="55"/>
     <w:p>
       <w:pPr>
         <w:pStyle w:val="Prrafodelista"/>
@@ -14158,6 +14182,7 @@
           <w:rFonts w:cstheme="minorHAnsi"/>
           <w:lang w:eastAsia="ar-SA"/>
         </w:rPr>
+        <w:lastRenderedPageBreak/>
         <w:t xml:space="preserve">Caminos Básicos </w:t>
       </w:r>
     </w:p>
@@ -14179,7 +14204,6 @@
           <w:rFonts w:cstheme="minorHAnsi"/>
           <w:lang w:eastAsia="ar-SA"/>
         </w:rPr>
-        <w:lastRenderedPageBreak/>
         <w:t>El actor invoca al caso de uso para buscar un aula en el sitio web.</w:t>
       </w:r>
     </w:p>
@@ -14810,6 +14834,7 @@
           <w:rFonts w:cstheme="minorHAnsi"/>
           <w:lang w:eastAsia="ar-SA"/>
         </w:rPr>
+        <w:lastRenderedPageBreak/>
         <w:t xml:space="preserve">Caminos Básicos </w:t>
       </w:r>
     </w:p>
@@ -14831,7 +14856,6 @@
           <w:rFonts w:cstheme="minorHAnsi"/>
           <w:lang w:eastAsia="ar-SA"/>
         </w:rPr>
-        <w:lastRenderedPageBreak/>
         <w:t>El actor invoca al caso de uso p</w:t>
       </w:r>
       <w:r>
@@ -15397,6 +15421,7 @@
           <w:rFonts w:cstheme="minorHAnsi"/>
           <w:lang w:eastAsia="ar-SA"/>
         </w:rPr>
+        <w:lastRenderedPageBreak/>
         <w:t>Flujo de sucesos</w:t>
       </w:r>
     </w:p>
@@ -15413,7 +15438,6 @@
           <w:rFonts w:cstheme="minorHAnsi"/>
           <w:lang w:eastAsia="ar-SA"/>
         </w:rPr>
-        <w:lastRenderedPageBreak/>
         <w:t xml:space="preserve">Caminos Básicos </w:t>
       </w:r>
     </w:p>
@@ -16038,6 +16062,7 @@
           <w:rFonts w:cstheme="minorHAnsi"/>
           <w:lang w:eastAsia="ar-SA"/>
         </w:rPr>
+        <w:lastRenderedPageBreak/>
         <w:t>Flujo de sucesos</w:t>
       </w:r>
     </w:p>
@@ -16054,7 +16079,6 @@
           <w:rFonts w:cstheme="minorHAnsi"/>
           <w:lang w:eastAsia="ar-SA"/>
         </w:rPr>
-        <w:lastRenderedPageBreak/>
         <w:t xml:space="preserve">Caminos Básicos </w:t>
       </w:r>
     </w:p>
@@ -16861,6 +16885,7 @@
           <w:rFonts w:cstheme="minorHAnsi"/>
           <w:lang w:eastAsia="ar-SA"/>
         </w:rPr>
+        <w:lastRenderedPageBreak/>
         <w:t xml:space="preserve">Caminos Básicos </w:t>
       </w:r>
     </w:p>
@@ -16882,7 +16907,6 @@
           <w:rFonts w:cstheme="minorHAnsi"/>
           <w:lang w:eastAsia="ar-SA"/>
         </w:rPr>
-        <w:lastRenderedPageBreak/>
         <w:t xml:space="preserve">El actor invoca al caso de uso para </w:t>
       </w:r>
       <w:r>
@@ -17669,6 +17693,7 @@
         <w:rPr>
           <w:rFonts w:cstheme="minorHAnsi"/>
         </w:rPr>
+        <w:lastRenderedPageBreak/>
         <w:t>Caso de Uso 23</w:t>
       </w:r>
       <w:r>
@@ -17725,7 +17750,6 @@
           <w:rFonts w:cstheme="minorHAnsi"/>
           <w:lang w:eastAsia="ar-SA"/>
         </w:rPr>
-        <w:lastRenderedPageBreak/>
         <w:t>El actor  Administrador</w:t>
       </w:r>
       <w:r>
@@ -18438,6 +18462,7 @@
         <w:rPr>
           <w:rFonts w:cstheme="minorHAnsi"/>
         </w:rPr>
+        <w:lastRenderedPageBreak/>
         <w:t>Caso de Uso 25</w:t>
       </w:r>
       <w:r>
@@ -18494,7 +18519,6 @@
           <w:rFonts w:cstheme="minorHAnsi"/>
           <w:lang w:eastAsia="ar-SA"/>
         </w:rPr>
-        <w:lastRenderedPageBreak/>
         <w:t>El actor  Administrador</w:t>
       </w:r>
       <w:r>
@@ -19408,7 +19432,6 @@
         <w:rPr>
           <w:rFonts w:cstheme="minorHAnsi"/>
         </w:rPr>
-        <w:lastRenderedPageBreak/>
         <w:t>Caso de Uso 27</w:t>
       </w:r>
       <w:r>
@@ -20528,10 +20551,10 @@
       <w:r>
         <w:t>Diagramas Asociados</w:t>
       </w:r>
+      <w:bookmarkEnd w:id="41"/>
       <w:bookmarkEnd w:id="42"/>
       <w:bookmarkEnd w:id="43"/>
       <w:bookmarkEnd w:id="44"/>
-      <w:bookmarkEnd w:id="45"/>
       <w:bookmarkEnd w:id="92"/>
     </w:p>
     <w:p>
@@ -20742,7 +20765,7 @@
                     <pic:cNvPicPr/>
                   </pic:nvPicPr>
                   <pic:blipFill>
-                    <a:blip r:embed="rId15" cstate="print"/>
+                    <a:blip r:embed="rId14" cstate="print"/>
                     <a:stretch>
                       <a:fillRect/>
                     </a:stretch>
@@ -20881,7 +20904,7 @@
                     <pic:cNvPicPr/>
                   </pic:nvPicPr>
                   <pic:blipFill>
-                    <a:blip r:embed="rId16" cstate="print"/>
+                    <a:blip r:embed="rId15" cstate="print"/>
                     <a:stretch>
                       <a:fillRect/>
                     </a:stretch>
@@ -21206,7 +21229,7 @@
                     <pic:cNvPicPr/>
                   </pic:nvPicPr>
                   <pic:blipFill>
-                    <a:blip r:embed="rId17" cstate="print"/>
+                    <a:blip r:embed="rId16" cstate="print"/>
                     <a:stretch>
                       <a:fillRect/>
                     </a:stretch>
@@ -21228,8 +21251,8 @@
       </w:r>
     </w:p>
     <w:sectPr>
-      <w:headerReference w:type="default" r:id="rId18"/>
-      <w:footerReference w:type="default" r:id="rId19"/>
+      <w:headerReference w:type="default" r:id="rId17"/>
+      <w:footerReference w:type="default" r:id="rId18"/>
       <w:pgSz w:w="11906" w:h="16838"/>
       <w:pgMar w:top="1535" w:right="1701" w:bottom="1417" w:left="1701" w:header="567" w:footer="572" w:gutter="0"/>
       <w:cols w:space="708"/>
@@ -21240,15 +21263,8 @@
 </w:document>
 </file>
 
-<file path=word/commentsExtended.xml><?xml version="1.0" encoding="utf-8"?>
-<w15:commentsEx xmlns:wpc="http://schemas.microsoft.com/office/word/2010/wordprocessingCanvas" xmlns:mc="http://schemas.openxmlformats.org/markup-compatibility/2006" xmlns:o="urn:schemas-microsoft-com:office:office" xmlns:r="http://schemas.openxmlformats.org/officeDocument/2006/relationships" xmlns:m="http://schemas.openxmlformats.org/officeDocument/2006/math" xmlns:v="urn:schemas-microsoft-com:vml" xmlns:wp14="http://schemas.microsoft.com/office/word/2010/wordprocessingDrawing" xmlns:wp="http://schemas.openxmlformats.org/drawingml/2006/wordprocessingDrawing" xmlns:w10="urn:schemas-microsoft-com:office:word" xmlns:w="http://schemas.openxmlformats.org/wordprocessingml/2006/main" xmlns:w14="http://schemas.microsoft.com/office/word/2010/wordml" xmlns:w15="http://schemas.microsoft.com/office/word/2012/wordml" xmlns:wpg="http://schemas.microsoft.com/office/word/2010/wordprocessingGroup" xmlns:wpi="http://schemas.microsoft.com/office/word/2010/wordprocessingInk" xmlns:wne="http://schemas.microsoft.com/office/word/2006/wordml" xmlns:wps="http://schemas.microsoft.com/office/word/2010/wordprocessingShape" mc:Ignorable="w14 w15 wp14">
-  <w15:commentEx w15:paraId="49485233" w15:done="0"/>
-  <w15:commentEx w15:paraId="768651A8" w15:done="0"/>
-</w15:commentsEx>
-</file>
-
 <file path=word/endnotes.xml><?xml version="1.0" encoding="utf-8"?>
-<w:endnotes xmlns:wpc="http://schemas.microsoft.com/office/word/2010/wordprocessingCanvas" xmlns:mc="http://schemas.openxmlformats.org/markup-compatibility/2006" xmlns:o="urn:schemas-microsoft-com:office:office" xmlns:r="http://schemas.openxmlformats.org/officeDocument/2006/relationships" xmlns:m="http://schemas.openxmlformats.org/officeDocument/2006/math" xmlns:v="urn:schemas-microsoft-com:vml" xmlns:wp14="http://schemas.microsoft.com/office/word/2010/wordprocessingDrawing" xmlns:wp="http://schemas.openxmlformats.org/drawingml/2006/wordprocessingDrawing" xmlns:w10="urn:schemas-microsoft-com:office:word" xmlns:w="http://schemas.openxmlformats.org/wordprocessingml/2006/main" xmlns:w14="http://schemas.microsoft.com/office/word/2010/wordml" xmlns:wpg="http://schemas.microsoft.com/office/word/2010/wordprocessingGroup" xmlns:wpi="http://schemas.microsoft.com/office/word/2010/wordprocessingInk" xmlns:wne="http://schemas.microsoft.com/office/word/2006/wordml" xmlns:wps="http://schemas.microsoft.com/office/word/2010/wordprocessingShape" mc:Ignorable="w14 wp14">
+<w:endnotes xmlns:wpc="http://schemas.microsoft.com/office/word/2010/wordprocessingCanvas" xmlns:mc="http://schemas.openxmlformats.org/markup-compatibility/2006" xmlns:o="urn:schemas-microsoft-com:office:office" xmlns:r="http://schemas.openxmlformats.org/officeDocument/2006/relationships" xmlns:m="http://schemas.openxmlformats.org/officeDocument/2006/math" xmlns:v="urn:schemas-microsoft-com:vml" xmlns:wp14="http://schemas.microsoft.com/office/word/2010/wordprocessingDrawing" xmlns:wp="http://schemas.openxmlformats.org/drawingml/2006/wordprocessingDrawing" xmlns:w10="urn:schemas-microsoft-com:office:word" xmlns:w="http://schemas.openxmlformats.org/wordprocessingml/2006/main" xmlns:w14="http://schemas.microsoft.com/office/word/2010/wordml" xmlns:w15="http://schemas.microsoft.com/office/word/2012/wordml" xmlns:wpg="http://schemas.microsoft.com/office/word/2010/wordprocessingGroup" xmlns:wpi="http://schemas.microsoft.com/office/word/2010/wordprocessingInk" xmlns:wne="http://schemas.microsoft.com/office/word/2006/wordml" xmlns:wps="http://schemas.microsoft.com/office/word/2010/wordprocessingShape" mc:Ignorable="w14 w15 wp14">
   <w:endnote w:type="separator" w:id="-1">
     <w:p>
       <w:pPr>
@@ -21275,7 +21291,7 @@
 </file>
 
 <file path=word/footer1.xml><?xml version="1.0" encoding="utf-8"?>
-<w:ftr xmlns:wpc="http://schemas.microsoft.com/office/word/2010/wordprocessingCanvas" xmlns:mc="http://schemas.openxmlformats.org/markup-compatibility/2006" xmlns:o="urn:schemas-microsoft-com:office:office" xmlns:r="http://schemas.openxmlformats.org/officeDocument/2006/relationships" xmlns:m="http://schemas.openxmlformats.org/officeDocument/2006/math" xmlns:v="urn:schemas-microsoft-com:vml" xmlns:wp14="http://schemas.microsoft.com/office/word/2010/wordprocessingDrawing" xmlns:wp="http://schemas.openxmlformats.org/drawingml/2006/wordprocessingDrawing" xmlns:w10="urn:schemas-microsoft-com:office:word" xmlns:w="http://schemas.openxmlformats.org/wordprocessingml/2006/main" xmlns:w14="http://schemas.microsoft.com/office/word/2010/wordml" xmlns:wpg="http://schemas.microsoft.com/office/word/2010/wordprocessingGroup" xmlns:wpi="http://schemas.microsoft.com/office/word/2010/wordprocessingInk" xmlns:wne="http://schemas.microsoft.com/office/word/2006/wordml" xmlns:wps="http://schemas.microsoft.com/office/word/2010/wordprocessingShape" mc:Ignorable="w14 wp14">
+<w:ftr xmlns:wpc="http://schemas.microsoft.com/office/word/2010/wordprocessingCanvas" xmlns:mc="http://schemas.openxmlformats.org/markup-compatibility/2006" xmlns:o="urn:schemas-microsoft-com:office:office" xmlns:r="http://schemas.openxmlformats.org/officeDocument/2006/relationships" xmlns:m="http://schemas.openxmlformats.org/officeDocument/2006/math" xmlns:v="urn:schemas-microsoft-com:vml" xmlns:wp14="http://schemas.microsoft.com/office/word/2010/wordprocessingDrawing" xmlns:wp="http://schemas.openxmlformats.org/drawingml/2006/wordprocessingDrawing" xmlns:w10="urn:schemas-microsoft-com:office:word" xmlns:w="http://schemas.openxmlformats.org/wordprocessingml/2006/main" xmlns:w14="http://schemas.microsoft.com/office/word/2010/wordml" xmlns:w15="http://schemas.microsoft.com/office/word/2012/wordml" xmlns:wpg="http://schemas.microsoft.com/office/word/2010/wordprocessingGroup" xmlns:wpi="http://schemas.microsoft.com/office/word/2010/wordprocessingInk" xmlns:wne="http://schemas.microsoft.com/office/word/2006/wordml" xmlns:wps="http://schemas.microsoft.com/office/word/2010/wordprocessingShape" mc:Ignorable="w14 w15 wp14">
   <w:p>
     <w:pPr>
       <w:tabs>
@@ -21336,7 +21352,7 @@
 </file>
 
 <file path=word/footnotes.xml><?xml version="1.0" encoding="utf-8"?>
-<w:footnotes xmlns:wpc="http://schemas.microsoft.com/office/word/2010/wordprocessingCanvas" xmlns:mc="http://schemas.openxmlformats.org/markup-compatibility/2006" xmlns:o="urn:schemas-microsoft-com:office:office" xmlns:r="http://schemas.openxmlformats.org/officeDocument/2006/relationships" xmlns:m="http://schemas.openxmlformats.org/officeDocument/2006/math" xmlns:v="urn:schemas-microsoft-com:vml" xmlns:wp14="http://schemas.microsoft.com/office/word/2010/wordprocessingDrawing" xmlns:wp="http://schemas.openxmlformats.org/drawingml/2006/wordprocessingDrawing" xmlns:w10="urn:schemas-microsoft-com:office:word" xmlns:w="http://schemas.openxmlformats.org/wordprocessingml/2006/main" xmlns:w14="http://schemas.microsoft.com/office/word/2010/wordml" xmlns:wpg="http://schemas.microsoft.com/office/word/2010/wordprocessingGroup" xmlns:wpi="http://schemas.microsoft.com/office/word/2010/wordprocessingInk" xmlns:wne="http://schemas.microsoft.com/office/word/2006/wordml" xmlns:wps="http://schemas.microsoft.com/office/word/2010/wordprocessingShape" mc:Ignorable="w14 wp14">
+<w:footnotes xmlns:wpc="http://schemas.microsoft.com/office/word/2010/wordprocessingCanvas" xmlns:mc="http://schemas.openxmlformats.org/markup-compatibility/2006" xmlns:o="urn:schemas-microsoft-com:office:office" xmlns:r="http://schemas.openxmlformats.org/officeDocument/2006/relationships" xmlns:m="http://schemas.openxmlformats.org/officeDocument/2006/math" xmlns:v="urn:schemas-microsoft-com:vml" xmlns:wp14="http://schemas.microsoft.com/office/word/2010/wordprocessingDrawing" xmlns:wp="http://schemas.openxmlformats.org/drawingml/2006/wordprocessingDrawing" xmlns:w10="urn:schemas-microsoft-com:office:word" xmlns:w="http://schemas.openxmlformats.org/wordprocessingml/2006/main" xmlns:w14="http://schemas.microsoft.com/office/word/2010/wordml" xmlns:w15="http://schemas.microsoft.com/office/word/2012/wordml" xmlns:wpg="http://schemas.microsoft.com/office/word/2010/wordprocessingGroup" xmlns:wpi="http://schemas.microsoft.com/office/word/2010/wordprocessingInk" xmlns:wne="http://schemas.microsoft.com/office/word/2006/wordml" xmlns:wps="http://schemas.microsoft.com/office/word/2010/wordprocessingShape" mc:Ignorable="w14 w15 wp14">
   <w:footnote w:type="separator" w:id="-1">
     <w:p>
       <w:pPr>
@@ -21363,7 +21379,7 @@
 </file>
 
 <file path=word/header1.xml><?xml version="1.0" encoding="utf-8"?>
-<w:hdr xmlns:wpc="http://schemas.microsoft.com/office/word/2010/wordprocessingCanvas" xmlns:mc="http://schemas.openxmlformats.org/markup-compatibility/2006" xmlns:o="urn:schemas-microsoft-com:office:office" xmlns:r="http://schemas.openxmlformats.org/officeDocument/2006/relationships" xmlns:m="http://schemas.openxmlformats.org/officeDocument/2006/math" xmlns:v="urn:schemas-microsoft-com:vml" xmlns:wp14="http://schemas.microsoft.com/office/word/2010/wordprocessingDrawing" xmlns:wp="http://schemas.openxmlformats.org/drawingml/2006/wordprocessingDrawing" xmlns:w10="urn:schemas-microsoft-com:office:word" xmlns:w="http://schemas.openxmlformats.org/wordprocessingml/2006/main" xmlns:w14="http://schemas.microsoft.com/office/word/2010/wordml" xmlns:wpg="http://schemas.microsoft.com/office/word/2010/wordprocessingGroup" xmlns:wpi="http://schemas.microsoft.com/office/word/2010/wordprocessingInk" xmlns:wne="http://schemas.microsoft.com/office/word/2006/wordml" xmlns:wps="http://schemas.microsoft.com/office/word/2010/wordprocessingShape" mc:Ignorable="w14 wp14">
+<w:hdr xmlns:wpc="http://schemas.microsoft.com/office/word/2010/wordprocessingCanvas" xmlns:mc="http://schemas.openxmlformats.org/markup-compatibility/2006" xmlns:o="urn:schemas-microsoft-com:office:office" xmlns:r="http://schemas.openxmlformats.org/officeDocument/2006/relationships" xmlns:m="http://schemas.openxmlformats.org/officeDocument/2006/math" xmlns:v="urn:schemas-microsoft-com:vml" xmlns:wp14="http://schemas.microsoft.com/office/word/2010/wordprocessingDrawing" xmlns:wp="http://schemas.openxmlformats.org/drawingml/2006/wordprocessingDrawing" xmlns:w10="urn:schemas-microsoft-com:office:word" xmlns:w="http://schemas.openxmlformats.org/wordprocessingml/2006/main" xmlns:w14="http://schemas.microsoft.com/office/word/2010/wordml" xmlns:w15="http://schemas.microsoft.com/office/word/2012/wordml" xmlns:wpg="http://schemas.microsoft.com/office/word/2010/wordprocessingGroup" xmlns:wpi="http://schemas.microsoft.com/office/word/2010/wordprocessingInk" xmlns:wne="http://schemas.microsoft.com/office/word/2006/wordml" xmlns:wps="http://schemas.microsoft.com/office/word/2010/wordprocessingShape" mc:Ignorable="w14 w15 wp14">
   <w:sdt>
     <w:sdtPr>
       <w:rPr>
@@ -21460,8 +21476,8 @@
 </file>
 
 <file path=word/numbering.xml><?xml version="1.0" encoding="utf-8"?>
-<w:numbering xmlns:wpc="http://schemas.microsoft.com/office/word/2010/wordprocessingCanvas" xmlns:mc="http://schemas.openxmlformats.org/markup-compatibility/2006" xmlns:o="urn:schemas-microsoft-com:office:office" xmlns:r="http://schemas.openxmlformats.org/officeDocument/2006/relationships" xmlns:m="http://schemas.openxmlformats.org/officeDocument/2006/math" xmlns:v="urn:schemas-microsoft-com:vml" xmlns:wp14="http://schemas.microsoft.com/office/word/2010/wordprocessingDrawing" xmlns:wp="http://schemas.openxmlformats.org/drawingml/2006/wordprocessingDrawing" xmlns:w10="urn:schemas-microsoft-com:office:word" xmlns:w="http://schemas.openxmlformats.org/wordprocessingml/2006/main" xmlns:w14="http://schemas.microsoft.com/office/word/2010/wordml" xmlns:wpg="http://schemas.microsoft.com/office/word/2010/wordprocessingGroup" xmlns:wpi="http://schemas.microsoft.com/office/word/2010/wordprocessingInk" xmlns:wne="http://schemas.microsoft.com/office/word/2006/wordml" xmlns:wps="http://schemas.microsoft.com/office/word/2010/wordprocessingShape" mc:Ignorable="w14 wp14">
-  <w:abstractNum w:abstractNumId="0">
+<w:numbering xmlns:wpc="http://schemas.microsoft.com/office/word/2010/wordprocessingCanvas" xmlns:mc="http://schemas.openxmlformats.org/markup-compatibility/2006" xmlns:o="urn:schemas-microsoft-com:office:office" xmlns:r="http://schemas.openxmlformats.org/officeDocument/2006/relationships" xmlns:m="http://schemas.openxmlformats.org/officeDocument/2006/math" xmlns:v="urn:schemas-microsoft-com:vml" xmlns:wp14="http://schemas.microsoft.com/office/word/2010/wordprocessingDrawing" xmlns:wp="http://schemas.openxmlformats.org/drawingml/2006/wordprocessingDrawing" xmlns:w10="urn:schemas-microsoft-com:office:word" xmlns:w="http://schemas.openxmlformats.org/wordprocessingml/2006/main" xmlns:w14="http://schemas.microsoft.com/office/word/2010/wordml" xmlns:w15="http://schemas.microsoft.com/office/word/2012/wordml" xmlns:wpg="http://schemas.microsoft.com/office/word/2010/wordprocessingGroup" xmlns:wpi="http://schemas.microsoft.com/office/word/2010/wordprocessingInk" xmlns:wne="http://schemas.microsoft.com/office/word/2006/wordml" xmlns:wps="http://schemas.microsoft.com/office/word/2010/wordprocessingShape" mc:Ignorable="w14 w15 wp14">
+  <w:abstractNum w:abstractNumId="0" w15:restartNumberingAfterBreak="0">
     <w:nsid w:val="05571082"/>
     <w:multiLevelType w:val="hybridMultilevel"/>
     <w:tmpl w:val="B2924232"/>
@@ -21550,7 +21566,7 @@
       </w:pPr>
     </w:lvl>
   </w:abstractNum>
-  <w:abstractNum w:abstractNumId="1">
+  <w:abstractNum w:abstractNumId="1" w15:restartNumberingAfterBreak="0">
     <w:nsid w:val="083D2B28"/>
     <w:multiLevelType w:val="hybridMultilevel"/>
     <w:tmpl w:val="B2924232"/>
@@ -21639,7 +21655,7 @@
       </w:pPr>
     </w:lvl>
   </w:abstractNum>
-  <w:abstractNum w:abstractNumId="2">
+  <w:abstractNum w:abstractNumId="2" w15:restartNumberingAfterBreak="0">
     <w:nsid w:val="09C1708E"/>
     <w:multiLevelType w:val="hybridMultilevel"/>
     <w:tmpl w:val="813C4726"/>
@@ -21728,7 +21744,7 @@
       </w:pPr>
     </w:lvl>
   </w:abstractNum>
-  <w:abstractNum w:abstractNumId="3">
+  <w:abstractNum w:abstractNumId="3" w15:restartNumberingAfterBreak="0">
     <w:nsid w:val="0A5347F0"/>
     <w:multiLevelType w:val="hybridMultilevel"/>
     <w:tmpl w:val="DC7650FC"/>
@@ -21817,7 +21833,7 @@
       </w:pPr>
     </w:lvl>
   </w:abstractNum>
-  <w:abstractNum w:abstractNumId="4">
+  <w:abstractNum w:abstractNumId="4" w15:restartNumberingAfterBreak="0">
     <w:nsid w:val="0E8C34C6"/>
     <w:multiLevelType w:val="hybridMultilevel"/>
     <w:tmpl w:val="DC7650FC"/>
@@ -21906,7 +21922,7 @@
       </w:pPr>
     </w:lvl>
   </w:abstractNum>
-  <w:abstractNum w:abstractNumId="5">
+  <w:abstractNum w:abstractNumId="5" w15:restartNumberingAfterBreak="0">
     <w:nsid w:val="0EF46589"/>
     <w:multiLevelType w:val="hybridMultilevel"/>
     <w:tmpl w:val="DC7650FC"/>
@@ -21995,7 +22011,7 @@
       </w:pPr>
     </w:lvl>
   </w:abstractNum>
-  <w:abstractNum w:abstractNumId="6">
+  <w:abstractNum w:abstractNumId="6" w15:restartNumberingAfterBreak="0">
     <w:nsid w:val="1D161BD0"/>
     <w:multiLevelType w:val="hybridMultilevel"/>
     <w:tmpl w:val="B2924232"/>
@@ -22084,7 +22100,7 @@
       </w:pPr>
     </w:lvl>
   </w:abstractNum>
-  <w:abstractNum w:abstractNumId="7">
+  <w:abstractNum w:abstractNumId="7" w15:restartNumberingAfterBreak="0">
     <w:nsid w:val="21A74CCB"/>
     <w:multiLevelType w:val="hybridMultilevel"/>
     <w:tmpl w:val="DC7650FC"/>
@@ -22173,7 +22189,7 @@
       </w:pPr>
     </w:lvl>
   </w:abstractNum>
-  <w:abstractNum w:abstractNumId="8">
+  <w:abstractNum w:abstractNumId="8" w15:restartNumberingAfterBreak="0">
     <w:nsid w:val="24B863D4"/>
     <w:multiLevelType w:val="hybridMultilevel"/>
     <w:tmpl w:val="DC7650FC"/>
@@ -22262,7 +22278,7 @@
       </w:pPr>
     </w:lvl>
   </w:abstractNum>
-  <w:abstractNum w:abstractNumId="9">
+  <w:abstractNum w:abstractNumId="9" w15:restartNumberingAfterBreak="0">
     <w:nsid w:val="2917136C"/>
     <w:multiLevelType w:val="hybridMultilevel"/>
     <w:tmpl w:val="DC7650FC"/>
@@ -22351,7 +22367,7 @@
       </w:pPr>
     </w:lvl>
   </w:abstractNum>
-  <w:abstractNum w:abstractNumId="10">
+  <w:abstractNum w:abstractNumId="10" w15:restartNumberingAfterBreak="0">
     <w:nsid w:val="2B336EE9"/>
     <w:multiLevelType w:val="hybridMultilevel"/>
     <w:tmpl w:val="DC7650FC"/>
@@ -22440,7 +22456,7 @@
       </w:pPr>
     </w:lvl>
   </w:abstractNum>
-  <w:abstractNum w:abstractNumId="11">
+  <w:abstractNum w:abstractNumId="11" w15:restartNumberingAfterBreak="0">
     <w:nsid w:val="2E0E140B"/>
     <w:multiLevelType w:val="hybridMultilevel"/>
     <w:tmpl w:val="DC7650FC"/>
@@ -22529,7 +22545,7 @@
       </w:pPr>
     </w:lvl>
   </w:abstractNum>
-  <w:abstractNum w:abstractNumId="12">
+  <w:abstractNum w:abstractNumId="12" w15:restartNumberingAfterBreak="0">
     <w:nsid w:val="30A5654D"/>
     <w:multiLevelType w:val="hybridMultilevel"/>
     <w:tmpl w:val="DC7650FC"/>
@@ -22618,7 +22634,7 @@
       </w:pPr>
     </w:lvl>
   </w:abstractNum>
-  <w:abstractNum w:abstractNumId="13">
+  <w:abstractNum w:abstractNumId="13" w15:restartNumberingAfterBreak="0">
     <w:nsid w:val="313922F0"/>
     <w:multiLevelType w:val="hybridMultilevel"/>
     <w:tmpl w:val="DC7650FC"/>
@@ -22707,7 +22723,7 @@
       </w:pPr>
     </w:lvl>
   </w:abstractNum>
-  <w:abstractNum w:abstractNumId="14">
+  <w:abstractNum w:abstractNumId="14" w15:restartNumberingAfterBreak="0">
     <w:nsid w:val="31EC6BEF"/>
     <w:multiLevelType w:val="hybridMultilevel"/>
     <w:tmpl w:val="DC7650FC"/>
@@ -22796,7 +22812,7 @@
       </w:pPr>
     </w:lvl>
   </w:abstractNum>
-  <w:abstractNum w:abstractNumId="15">
+  <w:abstractNum w:abstractNumId="15" w15:restartNumberingAfterBreak="0">
     <w:nsid w:val="35FE0300"/>
     <w:multiLevelType w:val="hybridMultilevel"/>
     <w:tmpl w:val="DC7650FC"/>
@@ -22885,7 +22901,7 @@
       </w:pPr>
     </w:lvl>
   </w:abstractNum>
-  <w:abstractNum w:abstractNumId="16">
+  <w:abstractNum w:abstractNumId="16" w15:restartNumberingAfterBreak="0">
     <w:nsid w:val="38566DE2"/>
     <w:multiLevelType w:val="hybridMultilevel"/>
     <w:tmpl w:val="EF202B76"/>
@@ -22974,7 +22990,7 @@
       </w:pPr>
     </w:lvl>
   </w:abstractNum>
-  <w:abstractNum w:abstractNumId="17">
+  <w:abstractNum w:abstractNumId="17" w15:restartNumberingAfterBreak="0">
     <w:nsid w:val="3A2C6800"/>
     <w:multiLevelType w:val="hybridMultilevel"/>
     <w:tmpl w:val="B518D9C6"/>
@@ -23063,7 +23079,7 @@
       </w:pPr>
     </w:lvl>
   </w:abstractNum>
-  <w:abstractNum w:abstractNumId="18">
+  <w:abstractNum w:abstractNumId="18" w15:restartNumberingAfterBreak="0">
     <w:nsid w:val="3B672A31"/>
     <w:multiLevelType w:val="hybridMultilevel"/>
     <w:tmpl w:val="813C4726"/>
@@ -23152,7 +23168,7 @@
       </w:pPr>
     </w:lvl>
   </w:abstractNum>
-  <w:abstractNum w:abstractNumId="19">
+  <w:abstractNum w:abstractNumId="19" w15:restartNumberingAfterBreak="0">
     <w:nsid w:val="3D871353"/>
     <w:multiLevelType w:val="hybridMultilevel"/>
     <w:tmpl w:val="DC7650FC"/>
@@ -23241,7 +23257,7 @@
       </w:pPr>
     </w:lvl>
   </w:abstractNum>
-  <w:abstractNum w:abstractNumId="20">
+  <w:abstractNum w:abstractNumId="20" w15:restartNumberingAfterBreak="0">
     <w:nsid w:val="44D26DF0"/>
     <w:multiLevelType w:val="hybridMultilevel"/>
     <w:tmpl w:val="6B669DA6"/>
@@ -23330,7 +23346,7 @@
       </w:pPr>
     </w:lvl>
   </w:abstractNum>
-  <w:abstractNum w:abstractNumId="21">
+  <w:abstractNum w:abstractNumId="21" w15:restartNumberingAfterBreak="0">
     <w:nsid w:val="4BF41664"/>
     <w:multiLevelType w:val="hybridMultilevel"/>
     <w:tmpl w:val="DC7650FC"/>
@@ -23419,7 +23435,7 @@
       </w:pPr>
     </w:lvl>
   </w:abstractNum>
-  <w:abstractNum w:abstractNumId="22">
+  <w:abstractNum w:abstractNumId="22" w15:restartNumberingAfterBreak="0">
     <w:nsid w:val="4C26186C"/>
     <w:multiLevelType w:val="hybridMultilevel"/>
     <w:tmpl w:val="DC7650FC"/>
@@ -23429,7 +23445,7 @@
       <w:lvlText w:val="%1-"/>
       <w:lvlJc w:val="left"/>
       <w:pPr>
-        <w:ind w:left="720" w:hanging="360"/>
+        <w:ind w:left="3621" w:hanging="360"/>
       </w:pPr>
       <w:rPr>
         <w:rFonts w:hint="default"/>
@@ -23441,7 +23457,7 @@
       <w:lvlText w:val="%2."/>
       <w:lvlJc w:val="left"/>
       <w:pPr>
-        <w:ind w:left="1440" w:hanging="360"/>
+        <w:ind w:left="4341" w:hanging="360"/>
       </w:pPr>
     </w:lvl>
     <w:lvl w:ilvl="2" w:tplc="2C0A001B" w:tentative="1">
@@ -23450,7 +23466,7 @@
       <w:lvlText w:val="%3."/>
       <w:lvlJc w:val="right"/>
       <w:pPr>
-        <w:ind w:left="2160" w:hanging="180"/>
+        <w:ind w:left="5061" w:hanging="180"/>
       </w:pPr>
     </w:lvl>
     <w:lvl w:ilvl="3" w:tplc="2C0A000F" w:tentative="1">
@@ -23459,7 +23475,7 @@
       <w:lvlText w:val="%4."/>
       <w:lvlJc w:val="left"/>
       <w:pPr>
-        <w:ind w:left="2880" w:hanging="360"/>
+        <w:ind w:left="5781" w:hanging="360"/>
       </w:pPr>
     </w:lvl>
     <w:lvl w:ilvl="4" w:tplc="2C0A0019" w:tentative="1">
@@ -23468,7 +23484,7 @@
       <w:lvlText w:val="%5."/>
       <w:lvlJc w:val="left"/>
       <w:pPr>
-        <w:ind w:left="3600" w:hanging="360"/>
+        <w:ind w:left="6501" w:hanging="360"/>
       </w:pPr>
     </w:lvl>
     <w:lvl w:ilvl="5" w:tplc="2C0A001B" w:tentative="1">
@@ -23477,7 +23493,7 @@
       <w:lvlText w:val="%6."/>
       <w:lvlJc w:val="right"/>
       <w:pPr>
-        <w:ind w:left="4320" w:hanging="180"/>
+        <w:ind w:left="7221" w:hanging="180"/>
       </w:pPr>
     </w:lvl>
     <w:lvl w:ilvl="6" w:tplc="2C0A000F" w:tentative="1">
@@ -23486,7 +23502,7 @@
       <w:lvlText w:val="%7."/>
       <w:lvlJc w:val="left"/>
       <w:pPr>
-        <w:ind w:left="5040" w:hanging="360"/>
+        <w:ind w:left="7941" w:hanging="360"/>
       </w:pPr>
     </w:lvl>
     <w:lvl w:ilvl="7" w:tplc="2C0A0019" w:tentative="1">
@@ -23495,7 +23511,7 @@
       <w:lvlText w:val="%8."/>
       <w:lvlJc w:val="left"/>
       <w:pPr>
-        <w:ind w:left="5760" w:hanging="360"/>
+        <w:ind w:left="8661" w:hanging="360"/>
       </w:pPr>
     </w:lvl>
     <w:lvl w:ilvl="8" w:tplc="2C0A001B" w:tentative="1">
@@ -23504,11 +23520,11 @@
       <w:lvlText w:val="%9."/>
       <w:lvlJc w:val="right"/>
       <w:pPr>
-        <w:ind w:left="6480" w:hanging="180"/>
+        <w:ind w:left="9381" w:hanging="180"/>
       </w:pPr>
     </w:lvl>
   </w:abstractNum>
-  <w:abstractNum w:abstractNumId="23">
+  <w:abstractNum w:abstractNumId="23" w15:restartNumberingAfterBreak="0">
     <w:nsid w:val="50063DDC"/>
     <w:multiLevelType w:val="hybridMultilevel"/>
     <w:tmpl w:val="BF8AC386"/>
@@ -23597,7 +23613,7 @@
       </w:pPr>
     </w:lvl>
   </w:abstractNum>
-  <w:abstractNum w:abstractNumId="24">
+  <w:abstractNum w:abstractNumId="24" w15:restartNumberingAfterBreak="0">
     <w:nsid w:val="51185E82"/>
     <w:multiLevelType w:val="hybridMultilevel"/>
     <w:tmpl w:val="F7C4DA26"/>
@@ -23686,7 +23702,7 @@
       </w:pPr>
     </w:lvl>
   </w:abstractNum>
-  <w:abstractNum w:abstractNumId="25">
+  <w:abstractNum w:abstractNumId="25" w15:restartNumberingAfterBreak="0">
     <w:nsid w:val="52D90BB8"/>
     <w:multiLevelType w:val="hybridMultilevel"/>
     <w:tmpl w:val="1D2461DE"/>
@@ -23800,7 +23816,7 @@
       </w:rPr>
     </w:lvl>
   </w:abstractNum>
-  <w:abstractNum w:abstractNumId="26">
+  <w:abstractNum w:abstractNumId="26" w15:restartNumberingAfterBreak="0">
     <w:nsid w:val="55F269FD"/>
     <w:multiLevelType w:val="hybridMultilevel"/>
     <w:tmpl w:val="B9BCFC44"/>
@@ -23913,7 +23929,7 @@
       </w:rPr>
     </w:lvl>
   </w:abstractNum>
-  <w:abstractNum w:abstractNumId="27">
+  <w:abstractNum w:abstractNumId="27" w15:restartNumberingAfterBreak="0">
     <w:nsid w:val="5AE25DD5"/>
     <w:multiLevelType w:val="hybridMultilevel"/>
     <w:tmpl w:val="9B348664"/>
@@ -24002,7 +24018,7 @@
       </w:pPr>
     </w:lvl>
   </w:abstractNum>
-  <w:abstractNum w:abstractNumId="28">
+  <w:abstractNum w:abstractNumId="28" w15:restartNumberingAfterBreak="0">
     <w:nsid w:val="5B1446D8"/>
     <w:multiLevelType w:val="hybridMultilevel"/>
     <w:tmpl w:val="DC7650FC"/>
@@ -24091,7 +24107,7 @@
       </w:pPr>
     </w:lvl>
   </w:abstractNum>
-  <w:abstractNum w:abstractNumId="29">
+  <w:abstractNum w:abstractNumId="29" w15:restartNumberingAfterBreak="0">
     <w:nsid w:val="64DE67FE"/>
     <w:multiLevelType w:val="hybridMultilevel"/>
     <w:tmpl w:val="44668988"/>
@@ -24180,7 +24196,7 @@
       </w:pPr>
     </w:lvl>
   </w:abstractNum>
-  <w:abstractNum w:abstractNumId="30">
+  <w:abstractNum w:abstractNumId="30" w15:restartNumberingAfterBreak="0">
     <w:nsid w:val="66EE77C4"/>
     <w:multiLevelType w:val="hybridMultilevel"/>
     <w:tmpl w:val="DC7650FC"/>
@@ -24269,7 +24285,7 @@
       </w:pPr>
     </w:lvl>
   </w:abstractNum>
-  <w:abstractNum w:abstractNumId="31">
+  <w:abstractNum w:abstractNumId="31" w15:restartNumberingAfterBreak="0">
     <w:nsid w:val="67BE1FDB"/>
     <w:multiLevelType w:val="hybridMultilevel"/>
     <w:tmpl w:val="369AFCFA"/>
@@ -24358,7 +24374,7 @@
       </w:pPr>
     </w:lvl>
   </w:abstractNum>
-  <w:abstractNum w:abstractNumId="32">
+  <w:abstractNum w:abstractNumId="32" w15:restartNumberingAfterBreak="0">
     <w:nsid w:val="68A438E4"/>
     <w:multiLevelType w:val="hybridMultilevel"/>
     <w:tmpl w:val="9B348664"/>
@@ -24447,7 +24463,7 @@
       </w:pPr>
     </w:lvl>
   </w:abstractNum>
-  <w:abstractNum w:abstractNumId="33">
+  <w:abstractNum w:abstractNumId="33" w15:restartNumberingAfterBreak="0">
     <w:nsid w:val="6B2F2B32"/>
     <w:multiLevelType w:val="hybridMultilevel"/>
     <w:tmpl w:val="DC7650FC"/>
@@ -24536,7 +24552,7 @@
       </w:pPr>
     </w:lvl>
   </w:abstractNum>
-  <w:abstractNum w:abstractNumId="34">
+  <w:abstractNum w:abstractNumId="34" w15:restartNumberingAfterBreak="0">
     <w:nsid w:val="75615AC6"/>
     <w:multiLevelType w:val="hybridMultilevel"/>
     <w:tmpl w:val="DC7650FC"/>
@@ -24625,7 +24641,7 @@
       </w:pPr>
     </w:lvl>
   </w:abstractNum>
-  <w:abstractNum w:abstractNumId="35">
+  <w:abstractNum w:abstractNumId="35" w15:restartNumberingAfterBreak="0">
     <w:nsid w:val="77263A53"/>
     <w:multiLevelType w:val="hybridMultilevel"/>
     <w:tmpl w:val="B2924232"/>
@@ -24714,7 +24730,7 @@
       </w:pPr>
     </w:lvl>
   </w:abstractNum>
-  <w:abstractNum w:abstractNumId="36">
+  <w:abstractNum w:abstractNumId="36" w15:restartNumberingAfterBreak="0">
     <w:nsid w:val="7A266578"/>
     <w:multiLevelType w:val="hybridMultilevel"/>
     <w:tmpl w:val="B2924232"/>
@@ -24803,7 +24819,7 @@
       </w:pPr>
     </w:lvl>
   </w:abstractNum>
-  <w:abstractNum w:abstractNumId="37">
+  <w:abstractNum w:abstractNumId="37" w15:restartNumberingAfterBreak="0">
     <w:nsid w:val="7DD64906"/>
     <w:multiLevelType w:val="hybridMultilevel"/>
     <w:tmpl w:val="795E7434"/>
@@ -25035,16 +25051,8 @@
 </w:numbering>
 </file>
 
-<file path=word/people.xml><?xml version="1.0" encoding="utf-8"?>
-<w15:people xmlns:wpc="http://schemas.microsoft.com/office/word/2010/wordprocessingCanvas" xmlns:mc="http://schemas.openxmlformats.org/markup-compatibility/2006" xmlns:o="urn:schemas-microsoft-com:office:office" xmlns:r="http://schemas.openxmlformats.org/officeDocument/2006/relationships" xmlns:m="http://schemas.openxmlformats.org/officeDocument/2006/math" xmlns:v="urn:schemas-microsoft-com:vml" xmlns:wp14="http://schemas.microsoft.com/office/word/2010/wordprocessingDrawing" xmlns:wp="http://schemas.openxmlformats.org/drawingml/2006/wordprocessingDrawing" xmlns:w10="urn:schemas-microsoft-com:office:word" xmlns:w="http://schemas.openxmlformats.org/wordprocessingml/2006/main" xmlns:w14="http://schemas.microsoft.com/office/word/2010/wordml" xmlns:w15="http://schemas.microsoft.com/office/word/2012/wordml" xmlns:wpg="http://schemas.microsoft.com/office/word/2010/wordprocessingGroup" xmlns:wpi="http://schemas.microsoft.com/office/word/2010/wordprocessingInk" xmlns:wne="http://schemas.microsoft.com/office/word/2006/wordml" xmlns:wps="http://schemas.microsoft.com/office/word/2010/wordprocessingShape" mc:Ignorable="w14 w15 wp14">
-  <w15:person w15:author="Emanuel Marquez">
-    <w15:presenceInfo w15:providerId="None" w15:userId="Emanuel Marquez"/>
-  </w15:person>
-</w15:people>
-</file>
-
 <file path=word/styles.xml><?xml version="1.0" encoding="utf-8"?>
-<w:styles xmlns:mc="http://schemas.openxmlformats.org/markup-compatibility/2006" xmlns:r="http://schemas.openxmlformats.org/officeDocument/2006/relationships" xmlns:w="http://schemas.openxmlformats.org/wordprocessingml/2006/main" xmlns:w14="http://schemas.microsoft.com/office/word/2010/wordml" mc:Ignorable="w14">
+<w:styles xmlns:mc="http://schemas.openxmlformats.org/markup-compatibility/2006" xmlns:r="http://schemas.openxmlformats.org/officeDocument/2006/relationships" xmlns:w="http://schemas.openxmlformats.org/wordprocessingml/2006/main" xmlns:w14="http://schemas.microsoft.com/office/word/2010/wordml" xmlns:w15="http://schemas.microsoft.com/office/word/2012/wordml" mc:Ignorable="w14 w15">
   <w:docDefaults>
     <w:rPrDefault>
       <w:rPr>
@@ -25061,145 +25069,378 @@
       </w:pPr>
     </w:pPrDefault>
   </w:docDefaults>
-  <w:latentStyles w:defLockedState="0" w:defUIPriority="99" w:defSemiHidden="1" w:defUnhideWhenUsed="1" w:defQFormat="0" w:count="267">
-    <w:lsdException w:name="Normal" w:semiHidden="0" w:uiPriority="0" w:unhideWhenUsed="0" w:qFormat="1"/>
-    <w:lsdException w:name="heading 1" w:semiHidden="0" w:uiPriority="0" w:unhideWhenUsed="0" w:qFormat="1"/>
-    <w:lsdException w:name="heading 2" w:uiPriority="0" w:qFormat="1"/>
-    <w:lsdException w:name="heading 3" w:uiPriority="9" w:qFormat="1"/>
-    <w:lsdException w:name="heading 4" w:uiPriority="9" w:qFormat="1"/>
-    <w:lsdException w:name="heading 5" w:uiPriority="9" w:qFormat="1"/>
-    <w:lsdException w:name="heading 6" w:uiPriority="9" w:qFormat="1"/>
-    <w:lsdException w:name="heading 7" w:uiPriority="9" w:qFormat="1"/>
-    <w:lsdException w:name="heading 8" w:uiPriority="9" w:qFormat="1"/>
-    <w:lsdException w:name="heading 9" w:uiPriority="9" w:qFormat="1"/>
-    <w:lsdException w:name="toc 1" w:uiPriority="39" w:qFormat="1"/>
-    <w:lsdException w:name="toc 2" w:uiPriority="39" w:qFormat="1"/>
-    <w:lsdException w:name="toc 3" w:uiPriority="39" w:qFormat="1"/>
-    <w:lsdException w:name="toc 4" w:uiPriority="39"/>
-    <w:lsdException w:name="toc 5" w:uiPriority="39"/>
-    <w:lsdException w:name="toc 6" w:uiPriority="39"/>
-    <w:lsdException w:name="toc 7" w:uiPriority="39"/>
-    <w:lsdException w:name="toc 8" w:uiPriority="39"/>
-    <w:lsdException w:name="toc 9" w:uiPriority="39"/>
-    <w:lsdException w:name="caption" w:uiPriority="35" w:qFormat="1"/>
-    <w:lsdException w:name="Title" w:semiHidden="0" w:uiPriority="10" w:unhideWhenUsed="0" w:qFormat="1"/>
-    <w:lsdException w:name="Default Paragraph Font" w:uiPriority="1"/>
-    <w:lsdException w:name="Body Text" w:uiPriority="0"/>
-    <w:lsdException w:name="Subtitle" w:semiHidden="0" w:uiPriority="11" w:unhideWhenUsed="0" w:qFormat="1"/>
-    <w:lsdException w:name="Strong" w:semiHidden="0" w:uiPriority="22" w:unhideWhenUsed="0" w:qFormat="1"/>
-    <w:lsdException w:name="Emphasis" w:semiHidden="0" w:uiPriority="20" w:unhideWhenUsed="0" w:qFormat="1"/>
-    <w:lsdException w:name="Table Grid" w:semiHidden="0" w:uiPriority="59" w:unhideWhenUsed="0"/>
-    <w:lsdException w:name="Placeholder Text" w:unhideWhenUsed="0"/>
-    <w:lsdException w:name="No Spacing" w:semiHidden="0" w:uiPriority="1" w:unhideWhenUsed="0" w:qFormat="1"/>
-    <w:lsdException w:name="Light Shading" w:semiHidden="0" w:uiPriority="60" w:unhideWhenUsed="0"/>
-    <w:lsdException w:name="Light List" w:semiHidden="0" w:uiPriority="61" w:unhideWhenUsed="0"/>
-    <w:lsdException w:name="Light Grid" w:semiHidden="0" w:uiPriority="62" w:unhideWhenUsed="0"/>
-    <w:lsdException w:name="Medium Shading 1" w:semiHidden="0" w:uiPriority="63" w:unhideWhenUsed="0"/>
-    <w:lsdException w:name="Medium Shading 2" w:semiHidden="0" w:uiPriority="64" w:unhideWhenUsed="0"/>
-    <w:lsdException w:name="Medium List 1" w:semiHidden="0" w:uiPriority="65" w:unhideWhenUsed="0"/>
-    <w:lsdException w:name="Medium List 2" w:semiHidden="0" w:uiPriority="66" w:unhideWhenUsed="0"/>
-    <w:lsdException w:name="Medium Grid 1" w:semiHidden="0" w:uiPriority="67" w:unhideWhenUsed="0"/>
-    <w:lsdException w:name="Medium Grid 2" w:semiHidden="0" w:uiPriority="68" w:unhideWhenUsed="0"/>
-    <w:lsdException w:name="Medium Grid 3" w:semiHidden="0" w:uiPriority="69" w:unhideWhenUsed="0"/>
-    <w:lsdException w:name="Dark List" w:semiHidden="0" w:uiPriority="70" w:unhideWhenUsed="0"/>
-    <w:lsdException w:name="Colorful Shading" w:semiHidden="0" w:uiPriority="71" w:unhideWhenUsed="0"/>
-    <w:lsdException w:name="Colorful List" w:semiHidden="0" w:uiPriority="72" w:unhideWhenUsed="0"/>
-    <w:lsdException w:name="Colorful Grid" w:semiHidden="0" w:uiPriority="73" w:unhideWhenUsed="0"/>
-    <w:lsdException w:name="Light Shading Accent 1" w:semiHidden="0" w:uiPriority="60" w:unhideWhenUsed="0"/>
-    <w:lsdException w:name="Light List Accent 1" w:semiHidden="0" w:uiPriority="61" w:unhideWhenUsed="0"/>
-    <w:lsdException w:name="Light Grid Accent 1" w:semiHidden="0" w:uiPriority="62" w:unhideWhenUsed="0"/>
-    <w:lsdException w:name="Medium Shading 1 Accent 1" w:semiHidden="0" w:uiPriority="63" w:unhideWhenUsed="0"/>
-    <w:lsdException w:name="Medium Shading 2 Accent 1" w:semiHidden="0" w:uiPriority="64" w:unhideWhenUsed="0"/>
-    <w:lsdException w:name="Medium List 1 Accent 1" w:semiHidden="0" w:uiPriority="65" w:unhideWhenUsed="0"/>
-    <w:lsdException w:name="Revision" w:unhideWhenUsed="0"/>
-    <w:lsdException w:name="List Paragraph" w:semiHidden="0" w:uiPriority="34" w:unhideWhenUsed="0" w:qFormat="1"/>
-    <w:lsdException w:name="Quote" w:semiHidden="0" w:uiPriority="29" w:unhideWhenUsed="0" w:qFormat="1"/>
-    <w:lsdException w:name="Intense Quote" w:semiHidden="0" w:uiPriority="30" w:unhideWhenUsed="0" w:qFormat="1"/>
-    <w:lsdException w:name="Medium List 2 Accent 1" w:semiHidden="0" w:uiPriority="66" w:unhideWhenUsed="0"/>
-    <w:lsdException w:name="Medium Grid 1 Accent 1" w:semiHidden="0" w:uiPriority="67" w:unhideWhenUsed="0"/>
-    <w:lsdException w:name="Medium Grid 2 Accent 1" w:semiHidden="0" w:uiPriority="68" w:unhideWhenUsed="0"/>
-    <w:lsdException w:name="Medium Grid 3 Accent 1" w:semiHidden="0" w:uiPriority="69" w:unhideWhenUsed="0"/>
-    <w:lsdException w:name="Dark List Accent 1" w:semiHidden="0" w:uiPriority="70" w:unhideWhenUsed="0"/>
-    <w:lsdException w:name="Colorful Shading Accent 1" w:semiHidden="0" w:uiPriority="71" w:unhideWhenUsed="0"/>
-    <w:lsdException w:name="Colorful List Accent 1" w:semiHidden="0" w:uiPriority="72" w:unhideWhenUsed="0"/>
-    <w:lsdException w:name="Colorful Grid Accent 1" w:semiHidden="0" w:uiPriority="73" w:unhideWhenUsed="0"/>
-    <w:lsdException w:name="Light Shading Accent 2" w:semiHidden="0" w:uiPriority="60" w:unhideWhenUsed="0"/>
-    <w:lsdException w:name="Light List Accent 2" w:semiHidden="0" w:uiPriority="61" w:unhideWhenUsed="0"/>
-    <w:lsdException w:name="Light Grid Accent 2" w:semiHidden="0" w:uiPriority="62" w:unhideWhenUsed="0"/>
-    <w:lsdException w:name="Medium Shading 1 Accent 2" w:semiHidden="0" w:uiPriority="63" w:unhideWhenUsed="0"/>
-    <w:lsdException w:name="Medium Shading 2 Accent 2" w:semiHidden="0" w:uiPriority="64" w:unhideWhenUsed="0"/>
-    <w:lsdException w:name="Medium List 1 Accent 2" w:semiHidden="0" w:uiPriority="65" w:unhideWhenUsed="0"/>
-    <w:lsdException w:name="Medium List 2 Accent 2" w:semiHidden="0" w:uiPriority="66" w:unhideWhenUsed="0"/>
-    <w:lsdException w:name="Medium Grid 1 Accent 2" w:semiHidden="0" w:uiPriority="67" w:unhideWhenUsed="0"/>
-    <w:lsdException w:name="Medium Grid 2 Accent 2" w:semiHidden="0" w:uiPriority="68" w:unhideWhenUsed="0"/>
-    <w:lsdException w:name="Medium Grid 3 Accent 2" w:semiHidden="0" w:uiPriority="69" w:unhideWhenUsed="0"/>
-    <w:lsdException w:name="Dark List Accent 2" w:semiHidden="0" w:uiPriority="70" w:unhideWhenUsed="0"/>
-    <w:lsdException w:name="Colorful Shading Accent 2" w:semiHidden="0" w:uiPriority="71" w:unhideWhenUsed="0"/>
-    <w:lsdException w:name="Colorful List Accent 2" w:semiHidden="0" w:uiPriority="72" w:unhideWhenUsed="0"/>
-    <w:lsdException w:name="Colorful Grid Accent 2" w:semiHidden="0" w:uiPriority="73" w:unhideWhenUsed="0"/>
-    <w:lsdException w:name="Light Shading Accent 3" w:semiHidden="0" w:uiPriority="60" w:unhideWhenUsed="0"/>
-    <w:lsdException w:name="Light List Accent 3" w:semiHidden="0" w:uiPriority="61" w:unhideWhenUsed="0"/>
-    <w:lsdException w:name="Light Grid Accent 3" w:semiHidden="0" w:uiPriority="62" w:unhideWhenUsed="0"/>
-    <w:lsdException w:name="Medium Shading 1 Accent 3" w:semiHidden="0" w:uiPriority="63" w:unhideWhenUsed="0"/>
-    <w:lsdException w:name="Medium Shading 2 Accent 3" w:semiHidden="0" w:uiPriority="64" w:unhideWhenUsed="0"/>
-    <w:lsdException w:name="Medium List 1 Accent 3" w:semiHidden="0" w:uiPriority="65" w:unhideWhenUsed="0"/>
-    <w:lsdException w:name="Medium List 2 Accent 3" w:semiHidden="0" w:uiPriority="66" w:unhideWhenUsed="0"/>
-    <w:lsdException w:name="Medium Grid 1 Accent 3" w:semiHidden="0" w:uiPriority="67" w:unhideWhenUsed="0"/>
-    <w:lsdException w:name="Medium Grid 2 Accent 3" w:semiHidden="0" w:uiPriority="68" w:unhideWhenUsed="0"/>
-    <w:lsdException w:name="Medium Grid 3 Accent 3" w:semiHidden="0" w:uiPriority="69" w:unhideWhenUsed="0"/>
-    <w:lsdException w:name="Dark List Accent 3" w:semiHidden="0" w:uiPriority="70" w:unhideWhenUsed="0"/>
-    <w:lsdException w:name="Colorful Shading Accent 3" w:semiHidden="0" w:uiPriority="71" w:unhideWhenUsed="0"/>
-    <w:lsdException w:name="Colorful List Accent 3" w:semiHidden="0" w:uiPriority="72" w:unhideWhenUsed="0"/>
-    <w:lsdException w:name="Colorful Grid Accent 3" w:semiHidden="0" w:uiPriority="73" w:unhideWhenUsed="0"/>
-    <w:lsdException w:name="Light Shading Accent 4" w:semiHidden="0" w:uiPriority="60" w:unhideWhenUsed="0"/>
-    <w:lsdException w:name="Light List Accent 4" w:semiHidden="0" w:uiPriority="61" w:unhideWhenUsed="0"/>
-    <w:lsdException w:name="Light Grid Accent 4" w:semiHidden="0" w:uiPriority="62" w:unhideWhenUsed="0"/>
-    <w:lsdException w:name="Medium Shading 1 Accent 4" w:semiHidden="0" w:uiPriority="63" w:unhideWhenUsed="0"/>
-    <w:lsdException w:name="Medium Shading 2 Accent 4" w:semiHidden="0" w:uiPriority="64" w:unhideWhenUsed="0"/>
-    <w:lsdException w:name="Medium List 1 Accent 4" w:semiHidden="0" w:uiPriority="65" w:unhideWhenUsed="0"/>
-    <w:lsdException w:name="Medium List 2 Accent 4" w:semiHidden="0" w:uiPriority="66" w:unhideWhenUsed="0"/>
-    <w:lsdException w:name="Medium Grid 1 Accent 4" w:semiHidden="0" w:uiPriority="67" w:unhideWhenUsed="0"/>
-    <w:lsdException w:name="Medium Grid 2 Accent 4" w:semiHidden="0" w:uiPriority="68" w:unhideWhenUsed="0"/>
-    <w:lsdException w:name="Medium Grid 3 Accent 4" w:semiHidden="0" w:uiPriority="69" w:unhideWhenUsed="0"/>
-    <w:lsdException w:name="Dark List Accent 4" w:semiHidden="0" w:uiPriority="70" w:unhideWhenUsed="0"/>
-    <w:lsdException w:name="Colorful Shading Accent 4" w:semiHidden="0" w:uiPriority="71" w:unhideWhenUsed="0"/>
-    <w:lsdException w:name="Colorful List Accent 4" w:semiHidden="0" w:uiPriority="72" w:unhideWhenUsed="0"/>
-    <w:lsdException w:name="Colorful Grid Accent 4" w:semiHidden="0" w:uiPriority="73" w:unhideWhenUsed="0"/>
-    <w:lsdException w:name="Light Shading Accent 5" w:semiHidden="0" w:uiPriority="60" w:unhideWhenUsed="0"/>
-    <w:lsdException w:name="Light List Accent 5" w:semiHidden="0" w:uiPriority="61" w:unhideWhenUsed="0"/>
-    <w:lsdException w:name="Light Grid Accent 5" w:semiHidden="0" w:uiPriority="62" w:unhideWhenUsed="0"/>
-    <w:lsdException w:name="Medium Shading 1 Accent 5" w:semiHidden="0" w:uiPriority="63" w:unhideWhenUsed="0"/>
-    <w:lsdException w:name="Medium Shading 2 Accent 5" w:semiHidden="0" w:uiPriority="64" w:unhideWhenUsed="0"/>
-    <w:lsdException w:name="Medium List 1 Accent 5" w:semiHidden="0" w:uiPriority="65" w:unhideWhenUsed="0"/>
-    <w:lsdException w:name="Medium List 2 Accent 5" w:semiHidden="0" w:uiPriority="66" w:unhideWhenUsed="0"/>
-    <w:lsdException w:name="Medium Grid 1 Accent 5" w:semiHidden="0" w:uiPriority="67" w:unhideWhenUsed="0"/>
-    <w:lsdException w:name="Medium Grid 2 Accent 5" w:semiHidden="0" w:uiPriority="68" w:unhideWhenUsed="0"/>
-    <w:lsdException w:name="Medium Grid 3 Accent 5" w:semiHidden="0" w:uiPriority="69" w:unhideWhenUsed="0"/>
-    <w:lsdException w:name="Dark List Accent 5" w:semiHidden="0" w:uiPriority="70" w:unhideWhenUsed="0"/>
-    <w:lsdException w:name="Colorful Shading Accent 5" w:semiHidden="0" w:uiPriority="71" w:unhideWhenUsed="0"/>
-    <w:lsdException w:name="Colorful List Accent 5" w:semiHidden="0" w:uiPriority="72" w:unhideWhenUsed="0"/>
-    <w:lsdException w:name="Colorful Grid Accent 5" w:semiHidden="0" w:uiPriority="73" w:unhideWhenUsed="0"/>
-    <w:lsdException w:name="Light Shading Accent 6" w:semiHidden="0" w:uiPriority="60" w:unhideWhenUsed="0"/>
-    <w:lsdException w:name="Light List Accent 6" w:semiHidden="0" w:uiPriority="61" w:unhideWhenUsed="0"/>
-    <w:lsdException w:name="Light Grid Accent 6" w:semiHidden="0" w:uiPriority="62" w:unhideWhenUsed="0"/>
-    <w:lsdException w:name="Medium Shading 1 Accent 6" w:semiHidden="0" w:uiPriority="63" w:unhideWhenUsed="0"/>
-    <w:lsdException w:name="Medium Shading 2 Accent 6" w:semiHidden="0" w:uiPriority="64" w:unhideWhenUsed="0"/>
-    <w:lsdException w:name="Medium List 1 Accent 6" w:semiHidden="0" w:uiPriority="65" w:unhideWhenUsed="0"/>
-    <w:lsdException w:name="Medium List 2 Accent 6" w:semiHidden="0" w:uiPriority="66" w:unhideWhenUsed="0"/>
-    <w:lsdException w:name="Medium Grid 1 Accent 6" w:semiHidden="0" w:uiPriority="67" w:unhideWhenUsed="0"/>
-    <w:lsdException w:name="Medium Grid 2 Accent 6" w:semiHidden="0" w:uiPriority="68" w:unhideWhenUsed="0"/>
-    <w:lsdException w:name="Medium Grid 3 Accent 6" w:semiHidden="0" w:uiPriority="69" w:unhideWhenUsed="0"/>
-    <w:lsdException w:name="Dark List Accent 6" w:semiHidden="0" w:uiPriority="70" w:unhideWhenUsed="0"/>
-    <w:lsdException w:name="Colorful Shading Accent 6" w:semiHidden="0" w:uiPriority="71" w:unhideWhenUsed="0"/>
-    <w:lsdException w:name="Colorful List Accent 6" w:semiHidden="0" w:uiPriority="72" w:unhideWhenUsed="0"/>
-    <w:lsdException w:name="Colorful Grid Accent 6" w:semiHidden="0" w:uiPriority="73" w:unhideWhenUsed="0"/>
-    <w:lsdException w:name="Subtle Emphasis" w:semiHidden="0" w:uiPriority="19" w:unhideWhenUsed="0" w:qFormat="1"/>
-    <w:lsdException w:name="Intense Emphasis" w:semiHidden="0" w:uiPriority="21" w:unhideWhenUsed="0" w:qFormat="1"/>
-    <w:lsdException w:name="Subtle Reference" w:semiHidden="0" w:uiPriority="31" w:unhideWhenUsed="0" w:qFormat="1"/>
-    <w:lsdException w:name="Intense Reference" w:semiHidden="0" w:uiPriority="32" w:unhideWhenUsed="0" w:qFormat="1"/>
-    <w:lsdException w:name="Book Title" w:semiHidden="0" w:uiPriority="33" w:unhideWhenUsed="0" w:qFormat="1"/>
-    <w:lsdException w:name="Bibliography" w:uiPriority="37"/>
-    <w:lsdException w:name="TOC Heading" w:uiPriority="39" w:qFormat="1"/>
+  <w:latentStyles w:defLockedState="0" w:defUIPriority="99" w:defSemiHidden="0" w:defUnhideWhenUsed="0" w:defQFormat="0" w:count="371">
+    <w:lsdException w:name="Normal" w:uiPriority="0" w:qFormat="1"/>
+    <w:lsdException w:name="heading 1" w:uiPriority="0" w:qFormat="1"/>
+    <w:lsdException w:name="heading 2" w:semiHidden="1" w:uiPriority="0" w:unhideWhenUsed="1" w:qFormat="1"/>
+    <w:lsdException w:name="heading 3" w:semiHidden="1" w:uiPriority="9" w:unhideWhenUsed="1" w:qFormat="1"/>
+    <w:lsdException w:name="heading 4" w:semiHidden="1" w:uiPriority="9" w:unhideWhenUsed="1" w:qFormat="1"/>
+    <w:lsdException w:name="heading 5" w:semiHidden="1" w:uiPriority="9" w:unhideWhenUsed="1" w:qFormat="1"/>
+    <w:lsdException w:name="heading 6" w:semiHidden="1" w:uiPriority="9" w:unhideWhenUsed="1" w:qFormat="1"/>
+    <w:lsdException w:name="heading 7" w:semiHidden="1" w:uiPriority="9" w:unhideWhenUsed="1" w:qFormat="1"/>
+    <w:lsdException w:name="heading 8" w:semiHidden="1" w:uiPriority="9" w:unhideWhenUsed="1" w:qFormat="1"/>
+    <w:lsdException w:name="heading 9" w:semiHidden="1" w:uiPriority="9" w:unhideWhenUsed="1" w:qFormat="1"/>
+    <w:lsdException w:name="index 1" w:semiHidden="1" w:unhideWhenUsed="1"/>
+    <w:lsdException w:name="index 2" w:semiHidden="1" w:unhideWhenUsed="1"/>
+    <w:lsdException w:name="index 3" w:semiHidden="1" w:unhideWhenUsed="1"/>
+    <w:lsdException w:name="index 4" w:semiHidden="1" w:unhideWhenUsed="1"/>
+    <w:lsdException w:name="index 5" w:semiHidden="1" w:unhideWhenUsed="1"/>
+    <w:lsdException w:name="index 6" w:semiHidden="1" w:unhideWhenUsed="1"/>
+    <w:lsdException w:name="index 7" w:semiHidden="1" w:unhideWhenUsed="1"/>
+    <w:lsdException w:name="index 8" w:semiHidden="1" w:unhideWhenUsed="1"/>
+    <w:lsdException w:name="index 9" w:semiHidden="1" w:unhideWhenUsed="1"/>
+    <w:lsdException w:name="toc 1" w:semiHidden="1" w:uiPriority="39" w:unhideWhenUsed="1" w:qFormat="1"/>
+    <w:lsdException w:name="toc 2" w:semiHidden="1" w:uiPriority="39" w:unhideWhenUsed="1" w:qFormat="1"/>
+    <w:lsdException w:name="toc 3" w:semiHidden="1" w:uiPriority="39" w:unhideWhenUsed="1" w:qFormat="1"/>
+    <w:lsdException w:name="toc 4" w:semiHidden="1" w:uiPriority="39" w:unhideWhenUsed="1"/>
+    <w:lsdException w:name="toc 5" w:semiHidden="1" w:uiPriority="39" w:unhideWhenUsed="1"/>
+    <w:lsdException w:name="toc 6" w:semiHidden="1" w:uiPriority="39" w:unhideWhenUsed="1"/>
+    <w:lsdException w:name="toc 7" w:semiHidden="1" w:uiPriority="39" w:unhideWhenUsed="1"/>
+    <w:lsdException w:name="toc 8" w:semiHidden="1" w:uiPriority="39" w:unhideWhenUsed="1"/>
+    <w:lsdException w:name="toc 9" w:semiHidden="1" w:uiPriority="39" w:unhideWhenUsed="1"/>
+    <w:lsdException w:name="Normal Indent" w:semiHidden="1" w:unhideWhenUsed="1"/>
+    <w:lsdException w:name="footnote text" w:semiHidden="1" w:unhideWhenUsed="1"/>
+    <w:lsdException w:name="annotation text" w:semiHidden="1" w:unhideWhenUsed="1"/>
+    <w:lsdException w:name="header" w:semiHidden="1" w:unhideWhenUsed="1"/>
+    <w:lsdException w:name="footer" w:semiHidden="1" w:unhideWhenUsed="1"/>
+    <w:lsdException w:name="index heading" w:semiHidden="1" w:unhideWhenUsed="1"/>
+    <w:lsdException w:name="caption" w:semiHidden="1" w:uiPriority="35" w:unhideWhenUsed="1" w:qFormat="1"/>
+    <w:lsdException w:name="table of figures" w:semiHidden="1" w:unhideWhenUsed="1"/>
+    <w:lsdException w:name="envelope address" w:semiHidden="1" w:unhideWhenUsed="1"/>
+    <w:lsdException w:name="envelope return" w:semiHidden="1" w:unhideWhenUsed="1"/>
+    <w:lsdException w:name="footnote reference" w:semiHidden="1" w:unhideWhenUsed="1"/>
+    <w:lsdException w:name="annotation reference" w:semiHidden="1" w:unhideWhenUsed="1"/>
+    <w:lsdException w:name="line number" w:semiHidden="1" w:unhideWhenUsed="1"/>
+    <w:lsdException w:name="page number" w:semiHidden="1" w:unhideWhenUsed="1"/>
+    <w:lsdException w:name="endnote reference" w:semiHidden="1" w:unhideWhenUsed="1"/>
+    <w:lsdException w:name="endnote text" w:semiHidden="1" w:unhideWhenUsed="1"/>
+    <w:lsdException w:name="table of authorities" w:semiHidden="1" w:unhideWhenUsed="1"/>
+    <w:lsdException w:name="macro" w:semiHidden="1" w:unhideWhenUsed="1"/>
+    <w:lsdException w:name="toa heading" w:semiHidden="1" w:unhideWhenUsed="1"/>
+    <w:lsdException w:name="List" w:semiHidden="1" w:unhideWhenUsed="1"/>
+    <w:lsdException w:name="List Bullet" w:semiHidden="1" w:unhideWhenUsed="1"/>
+    <w:lsdException w:name="List Number" w:semiHidden="1" w:unhideWhenUsed="1"/>
+    <w:lsdException w:name="List 2" w:semiHidden="1" w:unhideWhenUsed="1"/>
+    <w:lsdException w:name="List 3" w:semiHidden="1" w:unhideWhenUsed="1"/>
+    <w:lsdException w:name="List 4" w:semiHidden="1" w:unhideWhenUsed="1"/>
+    <w:lsdException w:name="List 5" w:semiHidden="1" w:unhideWhenUsed="1"/>
+    <w:lsdException w:name="List Bullet 2" w:semiHidden="1" w:unhideWhenUsed="1"/>
+    <w:lsdException w:name="List Bullet 3" w:semiHidden="1" w:unhideWhenUsed="1"/>
+    <w:lsdException w:name="List Bullet 4" w:semiHidden="1" w:unhideWhenUsed="1"/>
+    <w:lsdException w:name="List Bullet 5" w:semiHidden="1" w:unhideWhenUsed="1"/>
+    <w:lsdException w:name="List Number 2" w:semiHidden="1" w:unhideWhenUsed="1"/>
+    <w:lsdException w:name="List Number 3" w:semiHidden="1" w:unhideWhenUsed="1"/>
+    <w:lsdException w:name="List Number 4" w:semiHidden="1" w:unhideWhenUsed="1"/>
+    <w:lsdException w:name="List Number 5" w:semiHidden="1" w:unhideWhenUsed="1"/>
+    <w:lsdException w:name="Title" w:uiPriority="10" w:qFormat="1"/>
+    <w:lsdException w:name="Closing" w:semiHidden="1" w:unhideWhenUsed="1"/>
+    <w:lsdException w:name="Signature" w:semiHidden="1" w:unhideWhenUsed="1"/>
+    <w:lsdException w:name="Default Paragraph Font" w:semiHidden="1" w:uiPriority="1" w:unhideWhenUsed="1"/>
+    <w:lsdException w:name="Body Text" w:semiHidden="1" w:uiPriority="0" w:unhideWhenUsed="1"/>
+    <w:lsdException w:name="Body Text Indent" w:semiHidden="1" w:unhideWhenUsed="1"/>
+    <w:lsdException w:name="List Continue" w:semiHidden="1" w:unhideWhenUsed="1"/>
+    <w:lsdException w:name="List Continue 2" w:semiHidden="1" w:unhideWhenUsed="1"/>
+    <w:lsdException w:name="List Continue 3" w:semiHidden="1" w:unhideWhenUsed="1"/>
+    <w:lsdException w:name="List Continue 4" w:semiHidden="1" w:unhideWhenUsed="1"/>
+    <w:lsdException w:name="List Continue 5" w:semiHidden="1" w:unhideWhenUsed="1"/>
+    <w:lsdException w:name="Message Header" w:semiHidden="1" w:unhideWhenUsed="1"/>
+    <w:lsdException w:name="Subtitle" w:uiPriority="11" w:qFormat="1"/>
+    <w:lsdException w:name="Salutation" w:semiHidden="1" w:unhideWhenUsed="1"/>
+    <w:lsdException w:name="Date" w:semiHidden="1" w:unhideWhenUsed="1"/>
+    <w:lsdException w:name="Body Text First Indent" w:semiHidden="1" w:unhideWhenUsed="1"/>
+    <w:lsdException w:name="Body Text First Indent 2" w:semiHidden="1" w:unhideWhenUsed="1"/>
+    <w:lsdException w:name="Note Heading" w:semiHidden="1" w:unhideWhenUsed="1"/>
+    <w:lsdException w:name="Body Text 2" w:semiHidden="1" w:unhideWhenUsed="1"/>
+    <w:lsdException w:name="Body Text 3" w:semiHidden="1" w:unhideWhenUsed="1"/>
+    <w:lsdException w:name="Body Text Indent 2" w:semiHidden="1" w:unhideWhenUsed="1"/>
+    <w:lsdException w:name="Body Text Indent 3" w:semiHidden="1" w:unhideWhenUsed="1"/>
+    <w:lsdException w:name="Block Text" w:semiHidden="1" w:unhideWhenUsed="1"/>
+    <w:lsdException w:name="Hyperlink" w:semiHidden="1" w:unhideWhenUsed="1"/>
+    <w:lsdException w:name="FollowedHyperlink" w:semiHidden="1" w:unhideWhenUsed="1"/>
+    <w:lsdException w:name="Strong" w:uiPriority="22" w:qFormat="1"/>
+    <w:lsdException w:name="Emphasis" w:uiPriority="20" w:qFormat="1"/>
+    <w:lsdException w:name="Document Map" w:semiHidden="1" w:unhideWhenUsed="1"/>
+    <w:lsdException w:name="Plain Text" w:semiHidden="1" w:unhideWhenUsed="1"/>
+    <w:lsdException w:name="E-mail Signature" w:semiHidden="1" w:unhideWhenUsed="1"/>
+    <w:lsdException w:name="HTML Top of Form" w:semiHidden="1" w:unhideWhenUsed="1"/>
+    <w:lsdException w:name="HTML Bottom of Form" w:semiHidden="1" w:unhideWhenUsed="1"/>
+    <w:lsdException w:name="Normal (Web)" w:semiHidden="1" w:unhideWhenUsed="1"/>
+    <w:lsdException w:name="HTML Acronym" w:semiHidden="1" w:unhideWhenUsed="1"/>
+    <w:lsdException w:name="HTML Address" w:semiHidden="1" w:unhideWhenUsed="1"/>
+    <w:lsdException w:name="HTML Cite" w:semiHidden="1" w:unhideWhenUsed="1"/>
+    <w:lsdException w:name="HTML Code" w:semiHidden="1" w:unhideWhenUsed="1"/>
+    <w:lsdException w:name="HTML Definition" w:semiHidden="1" w:unhideWhenUsed="1"/>
+    <w:lsdException w:name="HTML Keyboard" w:semiHidden="1" w:unhideWhenUsed="1"/>
+    <w:lsdException w:name="HTML Preformatted" w:semiHidden="1" w:unhideWhenUsed="1"/>
+    <w:lsdException w:name="HTML Sample" w:semiHidden="1" w:unhideWhenUsed="1"/>
+    <w:lsdException w:name="HTML Typewriter" w:semiHidden="1" w:unhideWhenUsed="1"/>
+    <w:lsdException w:name="HTML Variable" w:semiHidden="1" w:unhideWhenUsed="1"/>
+    <w:lsdException w:name="Normal Table" w:semiHidden="1" w:unhideWhenUsed="1"/>
+    <w:lsdException w:name="annotation subject" w:semiHidden="1" w:unhideWhenUsed="1"/>
+    <w:lsdException w:name="No List" w:semiHidden="1" w:unhideWhenUsed="1"/>
+    <w:lsdException w:name="Outline List 1" w:semiHidden="1" w:unhideWhenUsed="1"/>
+    <w:lsdException w:name="Outline List 2" w:semiHidden="1" w:unhideWhenUsed="1"/>
+    <w:lsdException w:name="Outline List 3" w:semiHidden="1" w:unhideWhenUsed="1"/>
+    <w:lsdException w:name="Table Simple 1" w:semiHidden="1" w:unhideWhenUsed="1"/>
+    <w:lsdException w:name="Table Simple 2" w:semiHidden="1" w:unhideWhenUsed="1"/>
+    <w:lsdException w:name="Table Simple 3" w:semiHidden="1" w:unhideWhenUsed="1"/>
+    <w:lsdException w:name="Table Classic 1" w:semiHidden="1" w:unhideWhenUsed="1"/>
+    <w:lsdException w:name="Table Classic 2" w:semiHidden="1" w:unhideWhenUsed="1"/>
+    <w:lsdException w:name="Table Classic 3" w:semiHidden="1" w:unhideWhenUsed="1"/>
+    <w:lsdException w:name="Table Classic 4" w:semiHidden="1" w:unhideWhenUsed="1"/>
+    <w:lsdException w:name="Table Colorful 1" w:semiHidden="1" w:unhideWhenUsed="1"/>
+    <w:lsdException w:name="Table Colorful 2" w:semiHidden="1" w:unhideWhenUsed="1"/>
+    <w:lsdException w:name="Table Colorful 3" w:semiHidden="1" w:unhideWhenUsed="1"/>
+    <w:lsdException w:name="Table Columns 1" w:semiHidden="1" w:unhideWhenUsed="1"/>
+    <w:lsdException w:name="Table Columns 2" w:semiHidden="1" w:unhideWhenUsed="1"/>
+    <w:lsdException w:name="Table Columns 3" w:semiHidden="1" w:unhideWhenUsed="1"/>
+    <w:lsdException w:name="Table Columns 4" w:semiHidden="1" w:unhideWhenUsed="1"/>
+    <w:lsdException w:name="Table Columns 5" w:semiHidden="1" w:unhideWhenUsed="1"/>
+    <w:lsdException w:name="Table Grid 1" w:semiHidden="1" w:unhideWhenUsed="1"/>
+    <w:lsdException w:name="Table Grid 2" w:semiHidden="1" w:unhideWhenUsed="1"/>
+    <w:lsdException w:name="Table Grid 3" w:semiHidden="1" w:unhideWhenUsed="1"/>
+    <w:lsdException w:name="Table Grid 4" w:semiHidden="1" w:unhideWhenUsed="1"/>
+    <w:lsdException w:name="Table Grid 5" w:semiHidden="1" w:unhideWhenUsed="1"/>
+    <w:lsdException w:name="Table Grid 6" w:semiHidden="1" w:unhideWhenUsed="1"/>
+    <w:lsdException w:name="Table Grid 7" w:semiHidden="1" w:unhideWhenUsed="1"/>
+    <w:lsdException w:name="Table Grid 8" w:semiHidden="1" w:unhideWhenUsed="1"/>
+    <w:lsdException w:name="Table List 1" w:semiHidden="1" w:unhideWhenUsed="1"/>
+    <w:lsdException w:name="Table List 2" w:semiHidden="1" w:unhideWhenUsed="1"/>
+    <w:lsdException w:name="Table List 3" w:semiHidden="1" w:unhideWhenUsed="1"/>
+    <w:lsdException w:name="Table List 4" w:semiHidden="1" w:unhideWhenUsed="1"/>
+    <w:lsdException w:name="Table List 5" w:semiHidden="1" w:unhideWhenUsed="1"/>
+    <w:lsdException w:name="Table List 6" w:semiHidden="1" w:unhideWhenUsed="1"/>
+    <w:lsdException w:name="Table List 7" w:semiHidden="1" w:unhideWhenUsed="1"/>
+    <w:lsdException w:name="Table List 8" w:semiHidden="1" w:unhideWhenUsed="1"/>
+    <w:lsdException w:name="Table 3D effects 1" w:semiHidden="1" w:unhideWhenUsed="1"/>
+    <w:lsdException w:name="Table 3D effects 2" w:semiHidden="1" w:unhideWhenUsed="1"/>
+    <w:lsdException w:name="Table 3D effects 3" w:semiHidden="1" w:unhideWhenUsed="1"/>
+    <w:lsdException w:name="Table Contemporary" w:semiHidden="1" w:unhideWhenUsed="1"/>
+    <w:lsdException w:name="Table Elegant" w:semiHidden="1" w:unhideWhenUsed="1"/>
+    <w:lsdException w:name="Table Professional" w:semiHidden="1" w:unhideWhenUsed="1"/>
+    <w:lsdException w:name="Table Subtle 1" w:semiHidden="1" w:unhideWhenUsed="1"/>
+    <w:lsdException w:name="Table Subtle 2" w:semiHidden="1" w:unhideWhenUsed="1"/>
+    <w:lsdException w:name="Table Web 1" w:semiHidden="1" w:unhideWhenUsed="1"/>
+    <w:lsdException w:name="Table Web 2" w:semiHidden="1" w:unhideWhenUsed="1"/>
+    <w:lsdException w:name="Table Web 3" w:semiHidden="1" w:unhideWhenUsed="1"/>
+    <w:lsdException w:name="Balloon Text" w:semiHidden="1" w:unhideWhenUsed="1"/>
+    <w:lsdException w:name="Table Grid" w:uiPriority="59"/>
+    <w:lsdException w:name="Table Theme" w:semiHidden="1" w:unhideWhenUsed="1"/>
+    <w:lsdException w:name="Placeholder Text" w:semiHidden="1"/>
+    <w:lsdException w:name="No Spacing" w:uiPriority="1" w:qFormat="1"/>
+    <w:lsdException w:name="Light Shading" w:uiPriority="60"/>
+    <w:lsdException w:name="Light List" w:uiPriority="61"/>
+    <w:lsdException w:name="Light Grid" w:uiPriority="62"/>
+    <w:lsdException w:name="Medium Shading 1" w:uiPriority="63"/>
+    <w:lsdException w:name="Medium Shading 2" w:uiPriority="64"/>
+    <w:lsdException w:name="Medium List 1" w:uiPriority="65"/>
+    <w:lsdException w:name="Medium List 2" w:uiPriority="66"/>
+    <w:lsdException w:name="Medium Grid 1" w:uiPriority="67"/>
+    <w:lsdException w:name="Medium Grid 2" w:uiPriority="68"/>
+    <w:lsdException w:name="Medium Grid 3" w:uiPriority="69"/>
+    <w:lsdException w:name="Dark List" w:uiPriority="70"/>
+    <w:lsdException w:name="Colorful Shading" w:uiPriority="71"/>
+    <w:lsdException w:name="Colorful List" w:uiPriority="72"/>
+    <w:lsdException w:name="Colorful Grid" w:uiPriority="73"/>
+    <w:lsdException w:name="Light Shading Accent 1" w:uiPriority="60"/>
+    <w:lsdException w:name="Light List Accent 1" w:uiPriority="61"/>
+    <w:lsdException w:name="Light Grid Accent 1" w:uiPriority="62"/>
+    <w:lsdException w:name="Medium Shading 1 Accent 1" w:uiPriority="63"/>
+    <w:lsdException w:name="Medium Shading 2 Accent 1" w:uiPriority="64"/>
+    <w:lsdException w:name="Medium List 1 Accent 1" w:uiPriority="65"/>
+    <w:lsdException w:name="Revision" w:semiHidden="1"/>
+    <w:lsdException w:name="List Paragraph" w:uiPriority="34" w:qFormat="1"/>
+    <w:lsdException w:name="Quote" w:uiPriority="29" w:qFormat="1"/>
+    <w:lsdException w:name="Intense Quote" w:uiPriority="30" w:qFormat="1"/>
+    <w:lsdException w:name="Medium List 2 Accent 1" w:uiPriority="66"/>
+    <w:lsdException w:name="Medium Grid 1 Accent 1" w:uiPriority="67"/>
+    <w:lsdException w:name="Medium Grid 2 Accent 1" w:uiPriority="68"/>
+    <w:lsdException w:name="Medium Grid 3 Accent 1" w:uiPriority="69"/>
+    <w:lsdException w:name="Dark List Accent 1" w:uiPriority="70"/>
+    <w:lsdException w:name="Colorful Shading Accent 1" w:uiPriority="71"/>
+    <w:lsdException w:name="Colorful List Accent 1" w:uiPriority="72"/>
+    <w:lsdException w:name="Colorful Grid Accent 1" w:uiPriority="73"/>
+    <w:lsdException w:name="Light Shading Accent 2" w:uiPriority="60"/>
+    <w:lsdException w:name="Light List Accent 2" w:uiPriority="61"/>
+    <w:lsdException w:name="Light Grid Accent 2" w:uiPriority="62"/>
+    <w:lsdException w:name="Medium Shading 1 Accent 2" w:uiPriority="63"/>
+    <w:lsdException w:name="Medium Shading 2 Accent 2" w:uiPriority="64"/>
+    <w:lsdException w:name="Medium List 1 Accent 2" w:uiPriority="65"/>
+    <w:lsdException w:name="Medium List 2 Accent 2" w:uiPriority="66"/>
+    <w:lsdException w:name="Medium Grid 1 Accent 2" w:uiPriority="67"/>
+    <w:lsdException w:name="Medium Grid 2 Accent 2" w:uiPriority="68"/>
+    <w:lsdException w:name="Medium Grid 3 Accent 2" w:uiPriority="69"/>
+    <w:lsdException w:name="Dark List Accent 2" w:uiPriority="70"/>
+    <w:lsdException w:name="Colorful Shading Accent 2" w:uiPriority="71"/>
+    <w:lsdException w:name="Colorful List Accent 2" w:uiPriority="72"/>
+    <w:lsdException w:name="Colorful Grid Accent 2" w:uiPriority="73"/>
+    <w:lsdException w:name="Light Shading Accent 3" w:uiPriority="60"/>
+    <w:lsdException w:name="Light List Accent 3" w:uiPriority="61"/>
+    <w:lsdException w:name="Light Grid Accent 3" w:uiPriority="62"/>
+    <w:lsdException w:name="Medium Shading 1 Accent 3" w:uiPriority="63"/>
+    <w:lsdException w:name="Medium Shading 2 Accent 3" w:uiPriority="64"/>
+    <w:lsdException w:name="Medium List 1 Accent 3" w:uiPriority="65"/>
+    <w:lsdException w:name="Medium List 2 Accent 3" w:uiPriority="66"/>
+    <w:lsdException w:name="Medium Grid 1 Accent 3" w:uiPriority="67"/>
+    <w:lsdException w:name="Medium Grid 2 Accent 3" w:uiPriority="68"/>
+    <w:lsdException w:name="Medium Grid 3 Accent 3" w:uiPriority="69"/>
+    <w:lsdException w:name="Dark List Accent 3" w:uiPriority="70"/>
+    <w:lsdException w:name="Colorful Shading Accent 3" w:uiPriority="71"/>
+    <w:lsdException w:name="Colorful List Accent 3" w:uiPriority="72"/>
+    <w:lsdException w:name="Colorful Grid Accent 3" w:uiPriority="73"/>
+    <w:lsdException w:name="Light Shading Accent 4" w:uiPriority="60"/>
+    <w:lsdException w:name="Light List Accent 4" w:uiPriority="61"/>
+    <w:lsdException w:name="Light Grid Accent 4" w:uiPriority="62"/>
+    <w:lsdException w:name="Medium Shading 1 Accent 4" w:uiPriority="63"/>
+    <w:lsdException w:name="Medium Shading 2 Accent 4" w:uiPriority="64"/>
+    <w:lsdException w:name="Medium List 1 Accent 4" w:uiPriority="65"/>
+    <w:lsdException w:name="Medium List 2 Accent 4" w:uiPriority="66"/>
+    <w:lsdException w:name="Medium Grid 1 Accent 4" w:uiPriority="67"/>
+    <w:lsdException w:name="Medium Grid 2 Accent 4" w:uiPriority="68"/>
+    <w:lsdException w:name="Medium Grid 3 Accent 4" w:uiPriority="69"/>
+    <w:lsdException w:name="Dark List Accent 4" w:uiPriority="70"/>
+    <w:lsdException w:name="Colorful Shading Accent 4" w:uiPriority="71"/>
+    <w:lsdException w:name="Colorful List Accent 4" w:uiPriority="72"/>
+    <w:lsdException w:name="Colorful Grid Accent 4" w:uiPriority="73"/>
+    <w:lsdException w:name="Light Shading Accent 5" w:uiPriority="60"/>
+    <w:lsdException w:name="Light List Accent 5" w:uiPriority="61"/>
+    <w:lsdException w:name="Light Grid Accent 5" w:uiPriority="62"/>
+    <w:lsdException w:name="Medium Shading 1 Accent 5" w:uiPriority="63"/>
+    <w:lsdException w:name="Medium Shading 2 Accent 5" w:uiPriority="64"/>
+    <w:lsdException w:name="Medium List 1 Accent 5" w:uiPriority="65"/>
+    <w:lsdException w:name="Medium List 2 Accent 5" w:uiPriority="66"/>
+    <w:lsdException w:name="Medium Grid 1 Accent 5" w:uiPriority="67"/>
+    <w:lsdException w:name="Medium Grid 2 Accent 5" w:uiPriority="68"/>
+    <w:lsdException w:name="Medium Grid 3 Accent 5" w:uiPriority="69"/>
+    <w:lsdException w:name="Dark List Accent 5" w:uiPriority="70"/>
+    <w:lsdException w:name="Colorful Shading Accent 5" w:uiPriority="71"/>
+    <w:lsdException w:name="Colorful List Accent 5" w:uiPriority="72"/>
+    <w:lsdException w:name="Colorful Grid Accent 5" w:uiPriority="73"/>
+    <w:lsdException w:name="Light Shading Accent 6" w:uiPriority="60"/>
+    <w:lsdException w:name="Light List Accent 6" w:uiPriority="61"/>
+    <w:lsdException w:name="Light Grid Accent 6" w:uiPriority="62"/>
+    <w:lsdException w:name="Medium Shading 1 Accent 6" w:uiPriority="63"/>
+    <w:lsdException w:name="Medium Shading 2 Accent 6" w:uiPriority="64"/>
+    <w:lsdException w:name="Medium List 1 Accent 6" w:uiPriority="65"/>
+    <w:lsdException w:name="Medium List 2 Accent 6" w:uiPriority="66"/>
+    <w:lsdException w:name="Medium Grid 1 Accent 6" w:uiPriority="67"/>
+    <w:lsdException w:name="Medium Grid 2 Accent 6" w:uiPriority="68"/>
+    <w:lsdException w:name="Medium Grid 3 Accent 6" w:uiPriority="69"/>
+    <w:lsdException w:name="Dark List Accent 6" w:uiPriority="70"/>
+    <w:lsdException w:name="Colorful Shading Accent 6" w:uiPriority="71"/>
+    <w:lsdException w:name="Colorful List Accent 6" w:uiPriority="72"/>
+    <w:lsdException w:name="Colorful Grid Accent 6" w:uiPriority="73"/>
+    <w:lsdException w:name="Subtle Emphasis" w:uiPriority="19" w:qFormat="1"/>
+    <w:lsdException w:name="Intense Emphasis" w:uiPriority="21" w:qFormat="1"/>
+    <w:lsdException w:name="Subtle Reference" w:uiPriority="31" w:qFormat="1"/>
+    <w:lsdException w:name="Intense Reference" w:uiPriority="32" w:qFormat="1"/>
+    <w:lsdException w:name="Book Title" w:uiPriority="33" w:qFormat="1"/>
+    <w:lsdException w:name="Bibliography" w:semiHidden="1" w:uiPriority="37" w:unhideWhenUsed="1"/>
+    <w:lsdException w:name="TOC Heading" w:semiHidden="1" w:uiPriority="39" w:unhideWhenUsed="1" w:qFormat="1"/>
+    <w:lsdException w:name="Plain Table 1" w:uiPriority="41"/>
+    <w:lsdException w:name="Plain Table 2" w:uiPriority="42"/>
+    <w:lsdException w:name="Plain Table 3" w:uiPriority="43"/>
+    <w:lsdException w:name="Plain Table 4" w:uiPriority="44"/>
+    <w:lsdException w:name="Plain Table 5" w:uiPriority="45"/>
+    <w:lsdException w:name="Grid Table Light" w:uiPriority="40"/>
+    <w:lsdException w:name="Grid Table 1 Light" w:uiPriority="46"/>
+    <w:lsdException w:name="Grid Table 2" w:uiPriority="47"/>
+    <w:lsdException w:name="Grid Table 3" w:uiPriority="48"/>
+    <w:lsdException w:name="Grid Table 4" w:uiPriority="49"/>
+    <w:lsdException w:name="Grid Table 5 Dark" w:uiPriority="50"/>
+    <w:lsdException w:name="Grid Table 6 Colorful" w:uiPriority="51"/>
+    <w:lsdException w:name="Grid Table 7 Colorful" w:uiPriority="52"/>
+    <w:lsdException w:name="Grid Table 1 Light Accent 1" w:uiPriority="46"/>
+    <w:lsdException w:name="Grid Table 2 Accent 1" w:uiPriority="47"/>
+    <w:lsdException w:name="Grid Table 3 Accent 1" w:uiPriority="48"/>
+    <w:lsdException w:name="Grid Table 4 Accent 1" w:uiPriority="49"/>
+    <w:lsdException w:name="Grid Table 5 Dark Accent 1" w:uiPriority="50"/>
+    <w:lsdException w:name="Grid Table 6 Colorful Accent 1" w:uiPriority="51"/>
+    <w:lsdException w:name="Grid Table 7 Colorful Accent 1" w:uiPriority="52"/>
+    <w:lsdException w:name="Grid Table 1 Light Accent 2" w:uiPriority="46"/>
+    <w:lsdException w:name="Grid Table 2 Accent 2" w:uiPriority="47"/>
+    <w:lsdException w:name="Grid Table 3 Accent 2" w:uiPriority="48"/>
+    <w:lsdException w:name="Grid Table 4 Accent 2" w:uiPriority="49"/>
+    <w:lsdException w:name="Grid Table 5 Dark Accent 2" w:uiPriority="50"/>
+    <w:lsdException w:name="Grid Table 6 Colorful Accent 2" w:uiPriority="51"/>
+    <w:lsdException w:name="Grid Table 7 Colorful Accent 2" w:uiPriority="52"/>
+    <w:lsdException w:name="Grid Table 1 Light Accent 3" w:uiPriority="46"/>
+    <w:lsdException w:name="Grid Table 2 Accent 3" w:uiPriority="47"/>
+    <w:lsdException w:name="Grid Table 3 Accent 3" w:uiPriority="48"/>
+    <w:lsdException w:name="Grid Table 4 Accent 3" w:uiPriority="49"/>
+    <w:lsdException w:name="Grid Table 5 Dark Accent 3" w:uiPriority="50"/>
+    <w:lsdException w:name="Grid Table 6 Colorful Accent 3" w:uiPriority="51"/>
+    <w:lsdException w:name="Grid Table 7 Colorful Accent 3" w:uiPriority="52"/>
+    <w:lsdException w:name="Grid Table 1 Light Accent 4" w:uiPriority="46"/>
+    <w:lsdException w:name="Grid Table 2 Accent 4" w:uiPriority="47"/>
+    <w:lsdException w:name="Grid Table 3 Accent 4" w:uiPriority="48"/>
+    <w:lsdException w:name="Grid Table 4 Accent 4" w:uiPriority="49"/>
+    <w:lsdException w:name="Grid Table 5 Dark Accent 4" w:uiPriority="50"/>
+    <w:lsdException w:name="Grid Table 6 Colorful Accent 4" w:uiPriority="51"/>
+    <w:lsdException w:name="Grid Table 7 Colorful Accent 4" w:uiPriority="52"/>
+    <w:lsdException w:name="Grid Table 1 Light Accent 5" w:uiPriority="46"/>
+    <w:lsdException w:name="Grid Table 2 Accent 5" w:uiPriority="47"/>
+    <w:lsdException w:name="Grid Table 3 Accent 5" w:uiPriority="48"/>
+    <w:lsdException w:name="Grid Table 4 Accent 5" w:uiPriority="49"/>
+    <w:lsdException w:name="Grid Table 5 Dark Accent 5" w:uiPriority="50"/>
+    <w:lsdException w:name="Grid Table 6 Colorful Accent 5" w:uiPriority="51"/>
+    <w:lsdException w:name="Grid Table 7 Colorful Accent 5" w:uiPriority="52"/>
+    <w:lsdException w:name="Grid Table 1 Light Accent 6" w:uiPriority="46"/>
+    <w:lsdException w:name="Grid Table 2 Accent 6" w:uiPriority="47"/>
+    <w:lsdException w:name="Grid Table 3 Accent 6" w:uiPriority="48"/>
+    <w:lsdException w:name="Grid Table 4 Accent 6" w:uiPriority="49"/>
+    <w:lsdException w:name="Grid Table 5 Dark Accent 6" w:uiPriority="50"/>
+    <w:lsdException w:name="Grid Table 6 Colorful Accent 6" w:uiPriority="51"/>
+    <w:lsdException w:name="Grid Table 7 Colorful Accent 6" w:uiPriority="52"/>
+    <w:lsdException w:name="List Table 1 Light" w:uiPriority="46"/>
+    <w:lsdException w:name="List Table 2" w:uiPriority="47"/>
+    <w:lsdException w:name="List Table 3" w:uiPriority="48"/>
+    <w:lsdException w:name="List Table 4" w:uiPriority="49"/>
+    <w:lsdException w:name="List Table 5 Dark" w:uiPriority="50"/>
+    <w:lsdException w:name="List Table 6 Colorful" w:uiPriority="51"/>
+    <w:lsdException w:name="List Table 7 Colorful" w:uiPriority="52"/>
+    <w:lsdException w:name="List Table 1 Light Accent 1" w:uiPriority="46"/>
+    <w:lsdException w:name="List Table 2 Accent 1" w:uiPriority="47"/>
+    <w:lsdException w:name="List Table 3 Accent 1" w:uiPriority="48"/>
+    <w:lsdException w:name="List Table 4 Accent 1" w:uiPriority="49"/>
+    <w:lsdException w:name="List Table 5 Dark Accent 1" w:uiPriority="50"/>
+    <w:lsdException w:name="List Table 6 Colorful Accent 1" w:uiPriority="51"/>
+    <w:lsdException w:name="List Table 7 Colorful Accent 1" w:uiPriority="52"/>
+    <w:lsdException w:name="List Table 1 Light Accent 2" w:uiPriority="46"/>
+    <w:lsdException w:name="List Table 2 Accent 2" w:uiPriority="47"/>
+    <w:lsdException w:name="List Table 3 Accent 2" w:uiPriority="48"/>
+    <w:lsdException w:name="List Table 4 Accent 2" w:uiPriority="49"/>
+    <w:lsdException w:name="List Table 5 Dark Accent 2" w:uiPriority="50"/>
+    <w:lsdException w:name="List Table 6 Colorful Accent 2" w:uiPriority="51"/>
+    <w:lsdException w:name="List Table 7 Colorful Accent 2" w:uiPriority="52"/>
+    <w:lsdException w:name="List Table 1 Light Accent 3" w:uiPriority="46"/>
+    <w:lsdException w:name="List Table 2 Accent 3" w:uiPriority="47"/>
+    <w:lsdException w:name="List Table 3 Accent 3" w:uiPriority="48"/>
+    <w:lsdException w:name="List Table 4 Accent 3" w:uiPriority="49"/>
+    <w:lsdException w:name="List Table 5 Dark Accent 3" w:uiPriority="50"/>
+    <w:lsdException w:name="List Table 6 Colorful Accent 3" w:uiPriority="51"/>
+    <w:lsdException w:name="List Table 7 Colorful Accent 3" w:uiPriority="52"/>
+    <w:lsdException w:name="List Table 1 Light Accent 4" w:uiPriority="46"/>
+    <w:lsdException w:name="List Table 2 Accent 4" w:uiPriority="47"/>
+    <w:lsdException w:name="List Table 3 Accent 4" w:uiPriority="48"/>
+    <w:lsdException w:name="List Table 4 Accent 4" w:uiPriority="49"/>
+    <w:lsdException w:name="List Table 5 Dark Accent 4" w:uiPriority="50"/>
+    <w:lsdException w:name="List Table 6 Colorful Accent 4" w:uiPriority="51"/>
+    <w:lsdException w:name="List Table 7 Colorful Accent 4" w:uiPriority="52"/>
+    <w:lsdException w:name="List Table 1 Light Accent 5" w:uiPriority="46"/>
+    <w:lsdException w:name="List Table 2 Accent 5" w:uiPriority="47"/>
+    <w:lsdException w:name="List Table 3 Accent 5" w:uiPriority="48"/>
+    <w:lsdException w:name="List Table 4 Accent 5" w:uiPriority="49"/>
+    <w:lsdException w:name="List Table 5 Dark Accent 5" w:uiPriority="50"/>
+    <w:lsdException w:name="List Table 6 Colorful Accent 5" w:uiPriority="51"/>
+    <w:lsdException w:name="List Table 7 Colorful Accent 5" w:uiPriority="52"/>
+    <w:lsdException w:name="List Table 1 Light Accent 6" w:uiPriority="46"/>
+    <w:lsdException w:name="List Table 2 Accent 6" w:uiPriority="47"/>
+    <w:lsdException w:name="List Table 3 Accent 6" w:uiPriority="48"/>
+    <w:lsdException w:name="List Table 4 Accent 6" w:uiPriority="49"/>
+    <w:lsdException w:name="List Table 5 Dark Accent 6" w:uiPriority="50"/>
+    <w:lsdException w:name="List Table 6 Colorful Accent 6" w:uiPriority="51"/>
+    <w:lsdException w:name="List Table 7 Colorful Accent 6" w:uiPriority="52"/>
   </w:latentStyles>
   <w:style w:type="paragraph" w:default="1" w:styleId="Normal">
     <w:name w:val="Normal"/>
@@ -25856,11 +26097,11 @@
     <w:qFormat/>
     <w:rsid w:val="005F60BA"/>
   </w:style>
-  <w:style w:type="paragraph" w:styleId="Ttulo">
+  <w:style w:type="paragraph" w:styleId="Puesto">
     <w:name w:val="Title"/>
     <w:basedOn w:val="Normal"/>
     <w:next w:val="Normal"/>
-    <w:link w:val="TtuloCar"/>
+    <w:link w:val="PuestoCar"/>
     <w:uiPriority w:val="10"/>
     <w:qFormat/>
     <w:rsid w:val="009A3173"/>
@@ -25880,10 +26121,10 @@
       <w:szCs w:val="52"/>
     </w:rPr>
   </w:style>
-  <w:style w:type="character" w:customStyle="1" w:styleId="TtuloCar">
-    <w:name w:val="Título Car"/>
+  <w:style w:type="character" w:customStyle="1" w:styleId="PuestoCar">
+    <w:name w:val="Puesto Car"/>
     <w:basedOn w:val="Fuentedeprrafopredeter"/>
-    <w:link w:val="Ttulo"/>
+    <w:link w:val="Puesto"/>
     <w:uiPriority w:val="10"/>
     <w:rsid w:val="009A3173"/>
     <w:rPr>
@@ -25897,7 +26138,7 @@
   </w:style>
   <w:style w:type="paragraph" w:customStyle="1" w:styleId="PSI-Ttulo">
     <w:name w:val="PSI - Título"/>
-    <w:basedOn w:val="Ttulo"/>
+    <w:basedOn w:val="Puesto"/>
     <w:autoRedefine/>
     <w:qFormat/>
     <w:rsid w:val="009A3173"/>
@@ -26031,196 +26272,6 @@
       <w:sz w:val="20"/>
       <w:szCs w:val="20"/>
     </w:rPr>
-  </w:style>
-</w:styles>
-</file>
-
-<file path=word/stylesWithEffects.xml><?xml version="1.0" encoding="utf-8"?>
-<w:styles xmlns:wpc="http://schemas.microsoft.com/office/word/2010/wordprocessingCanvas" xmlns:mc="http://schemas.openxmlformats.org/markup-compatibility/2006" xmlns:o="urn:schemas-microsoft-com:office:office" xmlns:r="http://schemas.openxmlformats.org/officeDocument/2006/relationships" xmlns:m="http://schemas.openxmlformats.org/officeDocument/2006/math" xmlns:v="urn:schemas-microsoft-com:vml" xmlns:wp14="http://schemas.microsoft.com/office/word/2010/wordprocessingDrawing" xmlns:wp="http://schemas.openxmlformats.org/drawingml/2006/wordprocessingDrawing" xmlns:w10="urn:schemas-microsoft-com:office:word" xmlns:w="http://schemas.openxmlformats.org/wordprocessingml/2006/main" xmlns:w14="http://schemas.microsoft.com/office/word/2010/wordml" xmlns:wpg="http://schemas.microsoft.com/office/word/2010/wordprocessingGroup" xmlns:wpi="http://schemas.microsoft.com/office/word/2010/wordprocessingInk" xmlns:wne="http://schemas.microsoft.com/office/word/2006/wordml" xmlns:wps="http://schemas.microsoft.com/office/word/2010/wordprocessingShape" mc:Ignorable="w14 wp14">
-  <w:docDefaults>
-    <w:rPrDefault>
-      <w:rPr>
-        <w:rFonts w:asciiTheme="minorHAnsi" w:eastAsiaTheme="minorEastAsia" w:hAnsiTheme="minorHAnsi" w:cstheme="minorBidi"/>
-        <w:sz w:val="22"/>
-        <w:szCs w:val="22"/>
-        <w:lang w:val="es-AR" w:eastAsia="es-AR" w:bidi="ar-SA"/>
-      </w:rPr>
-    </w:rPrDefault>
-    <w:pPrDefault>
-      <w:pPr>
-        <w:spacing w:after="200" w:line="276" w:lineRule="auto"/>
-      </w:pPr>
-    </w:pPrDefault>
-  </w:docDefaults>
-  <w:latentStyles w:defLockedState="0" w:defUIPriority="99" w:defSemiHidden="1" w:defUnhideWhenUsed="1" w:defQFormat="0" w:count="267">
-    <w:lsdException w:name="Normal" w:semiHidden="0" w:uiPriority="0" w:unhideWhenUsed="0" w:qFormat="1"/>
-    <w:lsdException w:name="heading 1" w:semiHidden="0" w:uiPriority="9" w:unhideWhenUsed="0" w:qFormat="1"/>
-    <w:lsdException w:name="heading 2" w:uiPriority="9" w:qFormat="1"/>
-    <w:lsdException w:name="heading 3" w:uiPriority="9" w:qFormat="1"/>
-    <w:lsdException w:name="heading 4" w:uiPriority="9" w:qFormat="1"/>
-    <w:lsdException w:name="heading 5" w:uiPriority="9" w:qFormat="1"/>
-    <w:lsdException w:name="heading 6" w:uiPriority="9" w:qFormat="1"/>
-    <w:lsdException w:name="heading 7" w:uiPriority="9" w:qFormat="1"/>
-    <w:lsdException w:name="heading 8" w:uiPriority="9" w:qFormat="1"/>
-    <w:lsdException w:name="heading 9" w:uiPriority="9" w:qFormat="1"/>
-    <w:lsdException w:name="toc 1" w:uiPriority="39"/>
-    <w:lsdException w:name="toc 2" w:uiPriority="39"/>
-    <w:lsdException w:name="toc 3" w:uiPriority="39"/>
-    <w:lsdException w:name="toc 4" w:uiPriority="39"/>
-    <w:lsdException w:name="toc 5" w:uiPriority="39"/>
-    <w:lsdException w:name="toc 6" w:uiPriority="39"/>
-    <w:lsdException w:name="toc 7" w:uiPriority="39"/>
-    <w:lsdException w:name="toc 8" w:uiPriority="39"/>
-    <w:lsdException w:name="toc 9" w:uiPriority="39"/>
-    <w:lsdException w:name="caption" w:uiPriority="35" w:qFormat="1"/>
-    <w:lsdException w:name="Title" w:semiHidden="0" w:uiPriority="10" w:unhideWhenUsed="0" w:qFormat="1"/>
-    <w:lsdException w:name="Default Paragraph Font" w:uiPriority="1"/>
-    <w:lsdException w:name="Subtitle" w:semiHidden="0" w:uiPriority="11" w:unhideWhenUsed="0" w:qFormat="1"/>
-    <w:lsdException w:name="Strong" w:semiHidden="0" w:uiPriority="22" w:unhideWhenUsed="0" w:qFormat="1"/>
-    <w:lsdException w:name="Emphasis" w:semiHidden="0" w:uiPriority="20" w:unhideWhenUsed="0" w:qFormat="1"/>
-    <w:lsdException w:name="Table Grid" w:semiHidden="0" w:uiPriority="59" w:unhideWhenUsed="0"/>
-    <w:lsdException w:name="Placeholder Text" w:unhideWhenUsed="0"/>
-    <w:lsdException w:name="No Spacing" w:semiHidden="0" w:uiPriority="1" w:unhideWhenUsed="0" w:qFormat="1"/>
-    <w:lsdException w:name="Light Shading" w:semiHidden="0" w:uiPriority="60" w:unhideWhenUsed="0"/>
-    <w:lsdException w:name="Light List" w:semiHidden="0" w:uiPriority="61" w:unhideWhenUsed="0"/>
-    <w:lsdException w:name="Light Grid" w:semiHidden="0" w:uiPriority="62" w:unhideWhenUsed="0"/>
-    <w:lsdException w:name="Medium Shading 1" w:semiHidden="0" w:uiPriority="63" w:unhideWhenUsed="0"/>
-    <w:lsdException w:name="Medium Shading 2" w:semiHidden="0" w:uiPriority="64" w:unhideWhenUsed="0"/>
-    <w:lsdException w:name="Medium List 1" w:semiHidden="0" w:uiPriority="65" w:unhideWhenUsed="0"/>
-    <w:lsdException w:name="Medium List 2" w:semiHidden="0" w:uiPriority="66" w:unhideWhenUsed="0"/>
-    <w:lsdException w:name="Medium Grid 1" w:semiHidden="0" w:uiPriority="67" w:unhideWhenUsed="0"/>
-    <w:lsdException w:name="Medium Grid 2" w:semiHidden="0" w:uiPriority="68" w:unhideWhenUsed="0"/>
-    <w:lsdException w:name="Medium Grid 3" w:semiHidden="0" w:uiPriority="69" w:unhideWhenUsed="0"/>
-    <w:lsdException w:name="Dark List" w:semiHidden="0" w:uiPriority="70" w:unhideWhenUsed="0"/>
-    <w:lsdException w:name="Colorful Shading" w:semiHidden="0" w:uiPriority="71" w:unhideWhenUsed="0"/>
-    <w:lsdException w:name="Colorful List" w:semiHidden="0" w:uiPriority="72" w:unhideWhenUsed="0"/>
-    <w:lsdException w:name="Colorful Grid" w:semiHidden="0" w:uiPriority="73" w:unhideWhenUsed="0"/>
-    <w:lsdException w:name="Light Shading Accent 1" w:semiHidden="0" w:uiPriority="60" w:unhideWhenUsed="0"/>
-    <w:lsdException w:name="Light List Accent 1" w:semiHidden="0" w:uiPriority="61" w:unhideWhenUsed="0"/>
-    <w:lsdException w:name="Light Grid Accent 1" w:semiHidden="0" w:uiPriority="62" w:unhideWhenUsed="0"/>
-    <w:lsdException w:name="Medium Shading 1 Accent 1" w:semiHidden="0" w:uiPriority="63" w:unhideWhenUsed="0"/>
-    <w:lsdException w:name="Medium Shading 2 Accent 1" w:semiHidden="0" w:uiPriority="64" w:unhideWhenUsed="0"/>
-    <w:lsdException w:name="Medium List 1 Accent 1" w:semiHidden="0" w:uiPriority="65" w:unhideWhenUsed="0"/>
-    <w:lsdException w:name="Revision" w:unhideWhenUsed="0"/>
-    <w:lsdException w:name="List Paragraph" w:semiHidden="0" w:uiPriority="34" w:unhideWhenUsed="0" w:qFormat="1"/>
-    <w:lsdException w:name="Quote" w:semiHidden="0" w:uiPriority="29" w:unhideWhenUsed="0" w:qFormat="1"/>
-    <w:lsdException w:name="Intense Quote" w:semiHidden="0" w:uiPriority="30" w:unhideWhenUsed="0" w:qFormat="1"/>
-    <w:lsdException w:name="Medium List 2 Accent 1" w:semiHidden="0" w:uiPriority="66" w:unhideWhenUsed="0"/>
-    <w:lsdException w:name="Medium Grid 1 Accent 1" w:semiHidden="0" w:uiPriority="67" w:unhideWhenUsed="0"/>
-    <w:lsdException w:name="Medium Grid 2 Accent 1" w:semiHidden="0" w:uiPriority="68" w:unhideWhenUsed="0"/>
-    <w:lsdException w:name="Medium Grid 3 Accent 1" w:semiHidden="0" w:uiPriority="69" w:unhideWhenUsed="0"/>
-    <w:lsdException w:name="Dark List Accent 1" w:semiHidden="0" w:uiPriority="70" w:unhideWhenUsed="0"/>
-    <w:lsdException w:name="Colorful Shading Accent 1" w:semiHidden="0" w:uiPriority="71" w:unhideWhenUsed="0"/>
-    <w:lsdException w:name="Colorful List Accent 1" w:semiHidden="0" w:uiPriority="72" w:unhideWhenUsed="0"/>
-    <w:lsdException w:name="Colorful Grid Accent 1" w:semiHidden="0" w:uiPriority="73" w:unhideWhenUsed="0"/>
-    <w:lsdException w:name="Light Shading Accent 2" w:semiHidden="0" w:uiPriority="60" w:unhideWhenUsed="0"/>
-    <w:lsdException w:name="Light List Accent 2" w:semiHidden="0" w:uiPriority="61" w:unhideWhenUsed="0"/>
-    <w:lsdException w:name="Light Grid Accent 2" w:semiHidden="0" w:uiPriority="62" w:unhideWhenUsed="0"/>
-    <w:lsdException w:name="Medium Shading 1 Accent 2" w:semiHidden="0" w:uiPriority="63" w:unhideWhenUsed="0"/>
-    <w:lsdException w:name="Medium Shading 2 Accent 2" w:semiHidden="0" w:uiPriority="64" w:unhideWhenUsed="0"/>
-    <w:lsdException w:name="Medium List 1 Accent 2" w:semiHidden="0" w:uiPriority="65" w:unhideWhenUsed="0"/>
-    <w:lsdException w:name="Medium List 2 Accent 2" w:semiHidden="0" w:uiPriority="66" w:unhideWhenUsed="0"/>
-    <w:lsdException w:name="Medium Grid 1 Accent 2" w:semiHidden="0" w:uiPriority="67" w:unhideWhenUsed="0"/>
-    <w:lsdException w:name="Medium Grid 2 Accent 2" w:semiHidden="0" w:uiPriority="68" w:unhideWhenUsed="0"/>
-    <w:lsdException w:name="Medium Grid 3 Accent 2" w:semiHidden="0" w:uiPriority="69" w:unhideWhenUsed="0"/>
-    <w:lsdException w:name="Dark List Accent 2" w:semiHidden="0" w:uiPriority="70" w:unhideWhenUsed="0"/>
-    <w:lsdException w:name="Colorful Shading Accent 2" w:semiHidden="0" w:uiPriority="71" w:unhideWhenUsed="0"/>
-    <w:lsdException w:name="Colorful List Accent 2" w:semiHidden="0" w:uiPriority="72" w:unhideWhenUsed="0"/>
-    <w:lsdException w:name="Colorful Grid Accent 2" w:semiHidden="0" w:uiPriority="73" w:unhideWhenUsed="0"/>
-    <w:lsdException w:name="Light Shading Accent 3" w:semiHidden="0" w:uiPriority="60" w:unhideWhenUsed="0"/>
-    <w:lsdException w:name="Light List Accent 3" w:semiHidden="0" w:uiPriority="61" w:unhideWhenUsed="0"/>
-    <w:lsdException w:name="Light Grid Accent 3" w:semiHidden="0" w:uiPriority="62" w:unhideWhenUsed="0"/>
-    <w:lsdException w:name="Medium Shading 1 Accent 3" w:semiHidden="0" w:uiPriority="63" w:unhideWhenUsed="0"/>
-    <w:lsdException w:name="Medium Shading 2 Accent 3" w:semiHidden="0" w:uiPriority="64" w:unhideWhenUsed="0"/>
-    <w:lsdException w:name="Medium List 1 Accent 3" w:semiHidden="0" w:uiPriority="65" w:unhideWhenUsed="0"/>
-    <w:lsdException w:name="Medium List 2 Accent 3" w:semiHidden="0" w:uiPriority="66" w:unhideWhenUsed="0"/>
-    <w:lsdException w:name="Medium Grid 1 Accent 3" w:semiHidden="0" w:uiPriority="67" w:unhideWhenUsed="0"/>
-    <w:lsdException w:name="Medium Grid 2 Accent 3" w:semiHidden="0" w:uiPriority="68" w:unhideWhenUsed="0"/>
-    <w:lsdException w:name="Medium Grid 3 Accent 3" w:semiHidden="0" w:uiPriority="69" w:unhideWhenUsed="0"/>
-    <w:lsdException w:name="Dark List Accent 3" w:semiHidden="0" w:uiPriority="70" w:unhideWhenUsed="0"/>
-    <w:lsdException w:name="Colorful Shading Accent 3" w:semiHidden="0" w:uiPriority="71" w:unhideWhenUsed="0"/>
-    <w:lsdException w:name="Colorful List Accent 3" w:semiHidden="0" w:uiPriority="72" w:unhideWhenUsed="0"/>
-    <w:lsdException w:name="Colorful Grid Accent 3" w:semiHidden="0" w:uiPriority="73" w:unhideWhenUsed="0"/>
-    <w:lsdException w:name="Light Shading Accent 4" w:semiHidden="0" w:uiPriority="60" w:unhideWhenUsed="0"/>
-    <w:lsdException w:name="Light List Accent 4" w:semiHidden="0" w:uiPriority="61" w:unhideWhenUsed="0"/>
-    <w:lsdException w:name="Light Grid Accent 4" w:semiHidden="0" w:uiPriority="62" w:unhideWhenUsed="0"/>
-    <w:lsdException w:name="Medium Shading 1 Accent 4" w:semiHidden="0" w:uiPriority="63" w:unhideWhenUsed="0"/>
-    <w:lsdException w:name="Medium Shading 2 Accent 4" w:semiHidden="0" w:uiPriority="64" w:unhideWhenUsed="0"/>
-    <w:lsdException w:name="Medium List 1 Accent 4" w:semiHidden="0" w:uiPriority="65" w:unhideWhenUsed="0"/>
-    <w:lsdException w:name="Medium List 2 Accent 4" w:semiHidden="0" w:uiPriority="66" w:unhideWhenUsed="0"/>
-    <w:lsdException w:name="Medium Grid 1 Accent 4" w:semiHidden="0" w:uiPriority="67" w:unhideWhenUsed="0"/>
-    <w:lsdException w:name="Medium Grid 2 Accent 4" w:semiHidden="0" w:uiPriority="68" w:unhideWhenUsed="0"/>
-    <w:lsdException w:name="Medium Grid 3 Accent 4" w:semiHidden="0" w:uiPriority="69" w:unhideWhenUsed="0"/>
-    <w:lsdException w:name="Dark List Accent 4" w:semiHidden="0" w:uiPriority="70" w:unhideWhenUsed="0"/>
-    <w:lsdException w:name="Colorful Shading Accent 4" w:semiHidden="0" w:uiPriority="71" w:unhideWhenUsed="0"/>
-    <w:lsdException w:name="Colorful List Accent 4" w:semiHidden="0" w:uiPriority="72" w:unhideWhenUsed="0"/>
-    <w:lsdException w:name="Colorful Grid Accent 4" w:semiHidden="0" w:uiPriority="73" w:unhideWhenUsed="0"/>
-    <w:lsdException w:name="Light Shading Accent 5" w:semiHidden="0" w:uiPriority="60" w:unhideWhenUsed="0"/>
-    <w:lsdException w:name="Light List Accent 5" w:semiHidden="0" w:uiPriority="61" w:unhideWhenUsed="0"/>
-    <w:lsdException w:name="Light Grid Accent 5" w:semiHidden="0" w:uiPriority="62" w:unhideWhenUsed="0"/>
-    <w:lsdException w:name="Medium Shading 1 Accent 5" w:semiHidden="0" w:uiPriority="63" w:unhideWhenUsed="0"/>
-    <w:lsdException w:name="Medium Shading 2 Accent 5" w:semiHidden="0" w:uiPriority="64" w:unhideWhenUsed="0"/>
-    <w:lsdException w:name="Medium List 1 Accent 5" w:semiHidden="0" w:uiPriority="65" w:unhideWhenUsed="0"/>
-    <w:lsdException w:name="Medium List 2 Accent 5" w:semiHidden="0" w:uiPriority="66" w:unhideWhenUsed="0"/>
-    <w:lsdException w:name="Medium Grid 1 Accent 5" w:semiHidden="0" w:uiPriority="67" w:unhideWhenUsed="0"/>
-    <w:lsdException w:name="Medium Grid 2 Accent 5" w:semiHidden="0" w:uiPriority="68" w:unhideWhenUsed="0"/>
-    <w:lsdException w:name="Medium Grid 3 Accent 5" w:semiHidden="0" w:uiPriority="69" w:unhideWhenUsed="0"/>
-    <w:lsdException w:name="Dark List Accent 5" w:semiHidden="0" w:uiPriority="70" w:unhideWhenUsed="0"/>
-    <w:lsdException w:name="Colorful Shading Accent 5" w:semiHidden="0" w:uiPriority="71" w:unhideWhenUsed="0"/>
-    <w:lsdException w:name="Colorful List Accent 5" w:semiHidden="0" w:uiPriority="72" w:unhideWhenUsed="0"/>
-    <w:lsdException w:name="Colorful Grid Accent 5" w:semiHidden="0" w:uiPriority="73" w:unhideWhenUsed="0"/>
-    <w:lsdException w:name="Light Shading Accent 6" w:semiHidden="0" w:uiPriority="60" w:unhideWhenUsed="0"/>
-    <w:lsdException w:name="Light List Accent 6" w:semiHidden="0" w:uiPriority="61" w:unhideWhenUsed="0"/>
-    <w:lsdException w:name="Light Grid Accent 6" w:semiHidden="0" w:uiPriority="62" w:unhideWhenUsed="0"/>
-    <w:lsdException w:name="Medium Shading 1 Accent 6" w:semiHidden="0" w:uiPriority="63" w:unhideWhenUsed="0"/>
-    <w:lsdException w:name="Medium Shading 2 Accent 6" w:semiHidden="0" w:uiPriority="64" w:unhideWhenUsed="0"/>
-    <w:lsdException w:name="Medium List 1 Accent 6" w:semiHidden="0" w:uiPriority="65" w:unhideWhenUsed="0"/>
-    <w:lsdException w:name="Medium List 2 Accent 6" w:semiHidden="0" w:uiPriority="66" w:unhideWhenUsed="0"/>
-    <w:lsdException w:name="Medium Grid 1 Accent 6" w:semiHidden="0" w:uiPriority="67" w:unhideWhenUsed="0"/>
-    <w:lsdException w:name="Medium Grid 2 Accent 6" w:semiHidden="0" w:uiPriority="68" w:unhideWhenUsed="0"/>
-    <w:lsdException w:name="Medium Grid 3 Accent 6" w:semiHidden="0" w:uiPriority="69" w:unhideWhenUsed="0"/>
-    <w:lsdException w:name="Dark List Accent 6" w:semiHidden="0" w:uiPriority="70" w:unhideWhenUsed="0"/>
-    <w:lsdException w:name="Colorful Shading Accent 6" w:semiHidden="0" w:uiPriority="71" w:unhideWhenUsed="0"/>
-    <w:lsdException w:name="Colorful List Accent 6" w:semiHidden="0" w:uiPriority="72" w:unhideWhenUsed="0"/>
-    <w:lsdException w:name="Colorful Grid Accent 6" w:semiHidden="0" w:uiPriority="73" w:unhideWhenUsed="0"/>
-    <w:lsdException w:name="Subtle Emphasis" w:semiHidden="0" w:uiPriority="19" w:unhideWhenUsed="0" w:qFormat="1"/>
-    <w:lsdException w:name="Intense Emphasis" w:semiHidden="0" w:uiPriority="21" w:unhideWhenUsed="0" w:qFormat="1"/>
-    <w:lsdException w:name="Subtle Reference" w:semiHidden="0" w:uiPriority="31" w:unhideWhenUsed="0" w:qFormat="1"/>
-    <w:lsdException w:name="Intense Reference" w:semiHidden="0" w:uiPriority="32" w:unhideWhenUsed="0" w:qFormat="1"/>
-    <w:lsdException w:name="Book Title" w:semiHidden="0" w:uiPriority="33" w:unhideWhenUsed="0" w:qFormat="1"/>
-    <w:lsdException w:name="Bibliography" w:uiPriority="37"/>
-    <w:lsdException w:name="TOC Heading" w:uiPriority="39" w:qFormat="1"/>
-  </w:latentStyles>
-  <w:style w:type="paragraph" w:default="1" w:styleId="Normal">
-    <w:name w:val="Normal"/>
-    <w:qFormat/>
-  </w:style>
-  <w:style w:type="character" w:default="1" w:styleId="Fuentedeprrafopredeter">
-    <w:name w:val="Default Paragraph Font"/>
-    <w:uiPriority w:val="1"/>
-    <w:semiHidden/>
-    <w:unhideWhenUsed/>
-  </w:style>
-  <w:style w:type="table" w:default="1" w:styleId="Tablanormal">
-    <w:name w:val="Normal Table"/>
-    <w:uiPriority w:val="99"/>
-    <w:semiHidden/>
-    <w:unhideWhenUsed/>
-    <w:tblPr>
-      <w:tblInd w:w="0" w:type="dxa"/>
-      <w:tblCellMar>
-        <w:top w:w="0" w:type="dxa"/>
-        <w:left w:w="108" w:type="dxa"/>
-        <w:bottom w:w="0" w:type="dxa"/>
-        <w:right w:w="108" w:type="dxa"/>
-      </w:tblCellMar>
-    </w:tblPr>
-  </w:style>
-  <w:style w:type="numbering" w:default="1" w:styleId="Sinlista">
-    <w:name w:val="No List"/>
-    <w:uiPriority w:val="99"/>
-    <w:semiHidden/>
-    <w:unhideWhenUsed/>
   </w:style>
 </w:styles>
 </file>
@@ -26532,7 +26583,7 @@
 </file>
 
 <file path=customXml/itemProps2.xml><?xml version="1.0" encoding="utf-8"?>
-<ds:datastoreItem xmlns:ds="http://schemas.openxmlformats.org/officeDocument/2006/customXml" ds:itemID="{461D4F15-49CD-475C-B2A6-B3CF05ED3022}">
+<ds:datastoreItem xmlns:ds="http://schemas.openxmlformats.org/officeDocument/2006/customXml" ds:itemID="{AC0E4648-9EB9-4B1D-AD88-0C9402474EEE}">
   <ds:schemaRefs>
     <ds:schemaRef ds:uri="http://schemas.openxmlformats.org/officeDocument/2006/bibliography"/>
   </ds:schemaRefs>

--- a/03. Analisis y diseño/02. Casos de uso/Modelo de Casos de Uso.docx
+++ b/03. Analisis y diseño/02. Casos de uso/Modelo de Casos de Uso.docx
@@ -13498,7 +13498,6 @@
           <w:lang w:eastAsia="ar-SA"/>
         </w:rPr>
       </w:pPr>
-      <w:bookmarkStart w:id="55" w:name="_GoBack"/>
       <w:r>
         <w:rPr>
           <w:rFonts w:cstheme="minorHAnsi"/>
@@ -13669,7 +13668,6 @@
         <w:t>La instancia del caso de uso finaliza.</w:t>
       </w:r>
     </w:p>
-    <w:bookmarkEnd w:id="55"/>
     <w:p>
       <w:pPr>
         <w:pStyle w:val="Prrafodelista"/>
@@ -13764,7 +13762,7 @@
           <w:rFonts w:cstheme="minorHAnsi"/>
         </w:rPr>
       </w:pPr>
-      <w:bookmarkStart w:id="56" w:name="_Toc494736880"/>
+      <w:bookmarkStart w:id="55" w:name="_Toc494736880"/>
       <w:r>
         <w:rPr>
           <w:rFonts w:cstheme="minorHAnsi"/>
@@ -13777,24 +13775,24 @@
         </w:rPr>
         <w:t>- Informe Horarios de cursada</w:t>
       </w:r>
+      <w:bookmarkEnd w:id="55"/>
+    </w:p>
+    <w:p>
+      <w:pPr>
+        <w:pStyle w:val="PSI-Ttulo3"/>
+        <w:jc w:val="both"/>
+        <w:rPr>
+          <w:rFonts w:cstheme="minorHAnsi"/>
+        </w:rPr>
+      </w:pPr>
+      <w:bookmarkStart w:id="56" w:name="_Toc494736881"/>
+      <w:r>
+        <w:rPr>
+          <w:rFonts w:cstheme="minorHAnsi"/>
+        </w:rPr>
+        <w:t>Descripción</w:t>
+      </w:r>
       <w:bookmarkEnd w:id="56"/>
-    </w:p>
-    <w:p>
-      <w:pPr>
-        <w:pStyle w:val="PSI-Ttulo3"/>
-        <w:jc w:val="both"/>
-        <w:rPr>
-          <w:rFonts w:cstheme="minorHAnsi"/>
-        </w:rPr>
-      </w:pPr>
-      <w:bookmarkStart w:id="57" w:name="_Toc494736881"/>
-      <w:r>
-        <w:rPr>
-          <w:rFonts w:cstheme="minorHAnsi"/>
-        </w:rPr>
-        <w:t>Descripción</w:t>
-      </w:r>
-      <w:bookmarkEnd w:id="57"/>
     </w:p>
     <w:p>
       <w:pPr>
@@ -14089,7 +14087,7 @@
           <w:rFonts w:cstheme="minorHAnsi"/>
         </w:rPr>
       </w:pPr>
-      <w:bookmarkStart w:id="58" w:name="_Toc494736882"/>
+      <w:bookmarkStart w:id="57" w:name="_Toc494736882"/>
       <w:r>
         <w:rPr>
           <w:rFonts w:cstheme="minorHAnsi"/>
@@ -14102,24 +14100,24 @@
         </w:rPr>
         <w:t>- Buscar Aula</w:t>
       </w:r>
+      <w:bookmarkEnd w:id="57"/>
+    </w:p>
+    <w:p>
+      <w:pPr>
+        <w:pStyle w:val="PSI-Ttulo3"/>
+        <w:jc w:val="both"/>
+        <w:rPr>
+          <w:rFonts w:cstheme="minorHAnsi"/>
+        </w:rPr>
+      </w:pPr>
+      <w:bookmarkStart w:id="58" w:name="_Toc494736883"/>
+      <w:r>
+        <w:rPr>
+          <w:rFonts w:cstheme="minorHAnsi"/>
+        </w:rPr>
+        <w:t>Descripción</w:t>
+      </w:r>
       <w:bookmarkEnd w:id="58"/>
-    </w:p>
-    <w:p>
-      <w:pPr>
-        <w:pStyle w:val="PSI-Ttulo3"/>
-        <w:jc w:val="both"/>
-        <w:rPr>
-          <w:rFonts w:cstheme="minorHAnsi"/>
-        </w:rPr>
-      </w:pPr>
-      <w:bookmarkStart w:id="59" w:name="_Toc494736883"/>
-      <w:r>
-        <w:rPr>
-          <w:rFonts w:cstheme="minorHAnsi"/>
-        </w:rPr>
-        <w:t>Descripción</w:t>
-      </w:r>
-      <w:bookmarkEnd w:id="59"/>
     </w:p>
     <w:p>
       <w:pPr>
@@ -14404,31 +14402,31 @@
           <w:rFonts w:cstheme="minorHAnsi"/>
         </w:rPr>
       </w:pPr>
-      <w:bookmarkStart w:id="60" w:name="_Toc494736884"/>
+      <w:bookmarkStart w:id="59" w:name="_Toc494736884"/>
       <w:r>
         <w:rPr>
           <w:rFonts w:cstheme="minorHAnsi"/>
         </w:rPr>
         <w:t>Caso de Uso 14- Borrar  Horarios de Cursada</w:t>
       </w:r>
+      <w:bookmarkEnd w:id="59"/>
+    </w:p>
+    <w:p>
+      <w:pPr>
+        <w:pStyle w:val="PSI-Ttulo3"/>
+        <w:jc w:val="both"/>
+        <w:rPr>
+          <w:rFonts w:cstheme="minorHAnsi"/>
+        </w:rPr>
+      </w:pPr>
+      <w:bookmarkStart w:id="60" w:name="_Toc494736885"/>
+      <w:r>
+        <w:rPr>
+          <w:rFonts w:cstheme="minorHAnsi"/>
+        </w:rPr>
+        <w:t>Descripción</w:t>
+      </w:r>
       <w:bookmarkEnd w:id="60"/>
-    </w:p>
-    <w:p>
-      <w:pPr>
-        <w:pStyle w:val="PSI-Ttulo3"/>
-        <w:jc w:val="both"/>
-        <w:rPr>
-          <w:rFonts w:cstheme="minorHAnsi"/>
-        </w:rPr>
-      </w:pPr>
-      <w:bookmarkStart w:id="61" w:name="_Toc494736885"/>
-      <w:r>
-        <w:rPr>
-          <w:rFonts w:cstheme="minorHAnsi"/>
-        </w:rPr>
-        <w:t>Descripción</w:t>
-      </w:r>
-      <w:bookmarkEnd w:id="61"/>
     </w:p>
     <w:p>
       <w:pPr>
@@ -14733,31 +14731,31 @@
           <w:rFonts w:cstheme="minorHAnsi"/>
         </w:rPr>
       </w:pPr>
-      <w:bookmarkStart w:id="62" w:name="_Toc494736886"/>
+      <w:bookmarkStart w:id="61" w:name="_Toc494736886"/>
       <w:r>
         <w:rPr>
           <w:rFonts w:cstheme="minorHAnsi"/>
         </w:rPr>
         <w:t>Caso de Uso 15- Borrar  Mesas de Examen</w:t>
       </w:r>
+      <w:bookmarkEnd w:id="61"/>
+    </w:p>
+    <w:p>
+      <w:pPr>
+        <w:pStyle w:val="PSI-Ttulo3"/>
+        <w:jc w:val="both"/>
+        <w:rPr>
+          <w:rFonts w:cstheme="minorHAnsi"/>
+        </w:rPr>
+      </w:pPr>
+      <w:bookmarkStart w:id="62" w:name="_Toc494736887"/>
+      <w:r>
+        <w:rPr>
+          <w:rFonts w:cstheme="minorHAnsi"/>
+        </w:rPr>
+        <w:t>Descripción</w:t>
+      </w:r>
       <w:bookmarkEnd w:id="62"/>
-    </w:p>
-    <w:p>
-      <w:pPr>
-        <w:pStyle w:val="PSI-Ttulo3"/>
-        <w:jc w:val="both"/>
-        <w:rPr>
-          <w:rFonts w:cstheme="minorHAnsi"/>
-        </w:rPr>
-      </w:pPr>
-      <w:bookmarkStart w:id="63" w:name="_Toc494736887"/>
-      <w:r>
-        <w:rPr>
-          <w:rFonts w:cstheme="minorHAnsi"/>
-        </w:rPr>
-        <w:t>Descripción</w:t>
-      </w:r>
-      <w:bookmarkEnd w:id="63"/>
     </w:p>
     <w:p>
       <w:pPr>
@@ -15063,31 +15061,31 @@
           <w:rFonts w:cstheme="minorHAnsi"/>
         </w:rPr>
       </w:pPr>
-      <w:bookmarkStart w:id="64" w:name="_Toc494736888"/>
+      <w:bookmarkStart w:id="63" w:name="_Toc494736888"/>
       <w:r>
         <w:rPr>
           <w:rFonts w:cstheme="minorHAnsi"/>
         </w:rPr>
         <w:t>Caso de Uso 16- Modificar  Aula</w:t>
       </w:r>
+      <w:bookmarkEnd w:id="63"/>
+    </w:p>
+    <w:p>
+      <w:pPr>
+        <w:pStyle w:val="PSI-Ttulo3"/>
+        <w:jc w:val="both"/>
+        <w:rPr>
+          <w:rFonts w:cstheme="minorHAnsi"/>
+        </w:rPr>
+      </w:pPr>
+      <w:bookmarkStart w:id="64" w:name="_Toc494736889"/>
+      <w:r>
+        <w:rPr>
+          <w:rFonts w:cstheme="minorHAnsi"/>
+        </w:rPr>
+        <w:t>Descripción</w:t>
+      </w:r>
       <w:bookmarkEnd w:id="64"/>
-    </w:p>
-    <w:p>
-      <w:pPr>
-        <w:pStyle w:val="PSI-Ttulo3"/>
-        <w:jc w:val="both"/>
-        <w:rPr>
-          <w:rFonts w:cstheme="minorHAnsi"/>
-        </w:rPr>
-      </w:pPr>
-      <w:bookmarkStart w:id="65" w:name="_Toc494736889"/>
-      <w:r>
-        <w:rPr>
-          <w:rFonts w:cstheme="minorHAnsi"/>
-        </w:rPr>
-        <w:t>Descripción</w:t>
-      </w:r>
-      <w:bookmarkEnd w:id="65"/>
     </w:p>
     <w:p>
       <w:pPr>
@@ -15344,7 +15342,7 @@
           <w:rFonts w:cstheme="minorHAnsi"/>
         </w:rPr>
       </w:pPr>
-      <w:bookmarkStart w:id="66" w:name="_Toc494736890"/>
+      <w:bookmarkStart w:id="65" w:name="_Toc494736890"/>
       <w:r>
         <w:rPr>
           <w:rFonts w:cstheme="minorHAnsi"/>
@@ -15357,24 +15355,24 @@
         </w:rPr>
         <w:t>- Borrar  Aula</w:t>
       </w:r>
+      <w:bookmarkEnd w:id="65"/>
+    </w:p>
+    <w:p>
+      <w:pPr>
+        <w:pStyle w:val="PSI-Ttulo3"/>
+        <w:jc w:val="both"/>
+        <w:rPr>
+          <w:rFonts w:cstheme="minorHAnsi"/>
+        </w:rPr>
+      </w:pPr>
+      <w:bookmarkStart w:id="66" w:name="_Toc494736891"/>
+      <w:r>
+        <w:rPr>
+          <w:rFonts w:cstheme="minorHAnsi"/>
+        </w:rPr>
+        <w:t>Descripción</w:t>
+      </w:r>
       <w:bookmarkEnd w:id="66"/>
-    </w:p>
-    <w:p>
-      <w:pPr>
-        <w:pStyle w:val="PSI-Ttulo3"/>
-        <w:jc w:val="both"/>
-        <w:rPr>
-          <w:rFonts w:cstheme="minorHAnsi"/>
-        </w:rPr>
-      </w:pPr>
-      <w:bookmarkStart w:id="67" w:name="_Toc494736891"/>
-      <w:r>
-        <w:rPr>
-          <w:rFonts w:cstheme="minorHAnsi"/>
-        </w:rPr>
-        <w:t>Descripción</w:t>
-      </w:r>
-      <w:bookmarkEnd w:id="67"/>
     </w:p>
     <w:p>
       <w:pPr>
@@ -15616,7 +15614,7 @@
           <w:rFonts w:cstheme="minorHAnsi"/>
         </w:rPr>
       </w:pPr>
-      <w:bookmarkStart w:id="68" w:name="_Toc494736892"/>
+      <w:bookmarkStart w:id="67" w:name="_Toc494736892"/>
       <w:r>
         <w:rPr>
           <w:rFonts w:cstheme="minorHAnsi"/>
@@ -15629,24 +15627,24 @@
         </w:rPr>
         <w:t>- Generar horarios de  Aula</w:t>
       </w:r>
+      <w:bookmarkEnd w:id="67"/>
+    </w:p>
+    <w:p>
+      <w:pPr>
+        <w:pStyle w:val="PSI-Ttulo3"/>
+        <w:jc w:val="both"/>
+        <w:rPr>
+          <w:rFonts w:cstheme="minorHAnsi"/>
+        </w:rPr>
+      </w:pPr>
+      <w:bookmarkStart w:id="68" w:name="_Toc494736893"/>
+      <w:r>
+        <w:rPr>
+          <w:rFonts w:cstheme="minorHAnsi"/>
+        </w:rPr>
+        <w:t>Descripción</w:t>
+      </w:r>
       <w:bookmarkEnd w:id="68"/>
-    </w:p>
-    <w:p>
-      <w:pPr>
-        <w:pStyle w:val="PSI-Ttulo3"/>
-        <w:jc w:val="both"/>
-        <w:rPr>
-          <w:rFonts w:cstheme="minorHAnsi"/>
-        </w:rPr>
-      </w:pPr>
-      <w:bookmarkStart w:id="69" w:name="_Toc494736893"/>
-      <w:r>
-        <w:rPr>
-          <w:rFonts w:cstheme="minorHAnsi"/>
-        </w:rPr>
-        <w:t>Descripción</w:t>
-      </w:r>
-      <w:bookmarkEnd w:id="69"/>
     </w:p>
     <w:p>
       <w:pPr>
@@ -15719,12 +15717,15 @@
           <w:ilvl w:val="0"/>
           <w:numId w:val="20"/>
         </w:numPr>
-        <w:jc w:val="both"/>
-        <w:rPr>
-          <w:rFonts w:cstheme="minorHAnsi"/>
-          <w:lang w:eastAsia="ar-SA"/>
-        </w:rPr>
-      </w:pPr>
+        <w:spacing w:before="120" w:after="120"/>
+        <w:contextualSpacing w:val="0"/>
+        <w:jc w:val="both"/>
+        <w:rPr>
+          <w:rFonts w:cstheme="minorHAnsi"/>
+          <w:lang w:eastAsia="ar-SA"/>
+        </w:rPr>
+      </w:pPr>
+      <w:bookmarkStart w:id="69" w:name="_GoBack"/>
       <w:r>
         <w:rPr>
           <w:rFonts w:cstheme="minorHAnsi"/>
@@ -15740,6 +15741,8 @@
           <w:ilvl w:val="0"/>
           <w:numId w:val="20"/>
         </w:numPr>
+        <w:spacing w:before="120" w:after="120"/>
+        <w:contextualSpacing w:val="0"/>
         <w:jc w:val="both"/>
         <w:rPr>
           <w:rFonts w:cstheme="minorHAnsi"/>
@@ -15775,6 +15778,8 @@
           <w:ilvl w:val="0"/>
           <w:numId w:val="20"/>
         </w:numPr>
+        <w:spacing w:before="120" w:after="120"/>
+        <w:contextualSpacing w:val="0"/>
         <w:jc w:val="both"/>
         <w:rPr>
           <w:rFonts w:cstheme="minorHAnsi"/>
@@ -15848,7 +15853,9 @@
         <w:tabs>
           <w:tab w:val="left" w:pos="567"/>
         </w:tabs>
+        <w:spacing w:before="120" w:after="120"/>
         <w:ind w:left="426" w:hanging="11"/>
+        <w:contextualSpacing w:val="0"/>
         <w:jc w:val="both"/>
         <w:rPr>
           <w:rFonts w:cstheme="minorHAnsi"/>
@@ -15863,6 +15870,7 @@
         <w:t>La instancia del caso de uso finaliza.</w:t>
       </w:r>
     </w:p>
+    <w:bookmarkEnd w:id="69"/>
     <w:p>
       <w:pPr>
         <w:pStyle w:val="Prrafodelista"/>
@@ -16025,6 +16033,7 @@
           <w:rFonts w:cstheme="minorHAnsi"/>
           <w:lang w:eastAsia="ar-SA"/>
         </w:rPr>
+        <w:lastRenderedPageBreak/>
         <w:t>El actor  Administrador</w:t>
       </w:r>
       <w:r>
@@ -16062,7 +16071,6 @@
           <w:rFonts w:cstheme="minorHAnsi"/>
           <w:lang w:eastAsia="ar-SA"/>
         </w:rPr>
-        <w:lastRenderedPageBreak/>
         <w:t>Flujo de sucesos</w:t>
       </w:r>
     </w:p>
@@ -16790,6 +16798,7 @@
           <w:rFonts w:cstheme="minorHAnsi"/>
           <w:lang w:eastAsia="ar-SA"/>
         </w:rPr>
+        <w:lastRenderedPageBreak/>
         <w:t>El actor  Administrador</w:t>
       </w:r>
       <w:r>
@@ -16885,7 +16894,6 @@
           <w:rFonts w:cstheme="minorHAnsi"/>
           <w:lang w:eastAsia="ar-SA"/>
         </w:rPr>
-        <w:lastRenderedPageBreak/>
         <w:t xml:space="preserve">Caminos Básicos </w:t>
       </w:r>
     </w:p>
@@ -17621,6 +17629,7 @@
           <w:rFonts w:cstheme="minorHAnsi"/>
           <w:lang w:eastAsia="ar-SA"/>
         </w:rPr>
+        <w:lastRenderedPageBreak/>
         <w:t xml:space="preserve">La instancia del caso de uso termina cuando </w:t>
       </w:r>
       <w:r>
@@ -17693,7 +17702,6 @@
         <w:rPr>
           <w:rFonts w:cstheme="minorHAnsi"/>
         </w:rPr>
-        <w:lastRenderedPageBreak/>
         <w:t>Caso de Uso 23</w:t>
       </w:r>
       <w:r>
@@ -26583,7 +26591,7 @@
 </file>
 
 <file path=customXml/itemProps2.xml><?xml version="1.0" encoding="utf-8"?>
-<ds:datastoreItem xmlns:ds="http://schemas.openxmlformats.org/officeDocument/2006/customXml" ds:itemID="{AC0E4648-9EB9-4B1D-AD88-0C9402474EEE}">
+<ds:datastoreItem xmlns:ds="http://schemas.openxmlformats.org/officeDocument/2006/customXml" ds:itemID="{1F93EA13-37FC-455B-82B1-DBE5FB3EDBF7}">
   <ds:schemaRefs>
     <ds:schemaRef ds:uri="http://schemas.openxmlformats.org/officeDocument/2006/bibliography"/>
   </ds:schemaRefs>

--- a/03. Analisis y diseño/02. Casos de uso/Modelo de Casos de Uso.docx
+++ b/03. Analisis y diseño/02. Casos de uso/Modelo de Casos de Uso.docx
@@ -14843,12 +14843,15 @@
           <w:ilvl w:val="0"/>
           <w:numId w:val="26"/>
         </w:numPr>
-        <w:jc w:val="both"/>
-        <w:rPr>
-          <w:rFonts w:cstheme="minorHAnsi"/>
-          <w:lang w:eastAsia="ar-SA"/>
-        </w:rPr>
-      </w:pPr>
+        <w:spacing w:before="120" w:after="120"/>
+        <w:contextualSpacing w:val="0"/>
+        <w:jc w:val="both"/>
+        <w:rPr>
+          <w:rFonts w:cstheme="minorHAnsi"/>
+          <w:lang w:eastAsia="ar-SA"/>
+        </w:rPr>
+      </w:pPr>
+      <w:bookmarkStart w:id="63" w:name="_GoBack"/>
       <w:r>
         <w:rPr>
           <w:rFonts w:cstheme="minorHAnsi"/>
@@ -14878,7 +14881,9 @@
           <w:ilvl w:val="0"/>
           <w:numId w:val="26"/>
         </w:numPr>
+        <w:spacing w:before="120" w:after="120"/>
         <w:ind w:left="426" w:hanging="11"/>
+        <w:contextualSpacing w:val="0"/>
         <w:jc w:val="both"/>
         <w:rPr>
           <w:rFonts w:cstheme="minorHAnsi"/>
@@ -14931,7 +14936,9 @@
         <w:tabs>
           <w:tab w:val="left" w:pos="567"/>
         </w:tabs>
+        <w:spacing w:before="120" w:after="120"/>
         <w:ind w:left="426" w:hanging="11"/>
+        <w:contextualSpacing w:val="0"/>
         <w:jc w:val="both"/>
         <w:rPr>
           <w:rFonts w:cstheme="minorHAnsi"/>
@@ -14946,6 +14953,7 @@
         <w:t>La instancia del caso de uso finaliza.</w:t>
       </w:r>
     </w:p>
+    <w:bookmarkEnd w:id="63"/>
     <w:p>
       <w:pPr>
         <w:pStyle w:val="Prrafodelista"/>
@@ -15061,14 +15069,14 @@
           <w:rFonts w:cstheme="minorHAnsi"/>
         </w:rPr>
       </w:pPr>
-      <w:bookmarkStart w:id="63" w:name="_Toc494736888"/>
+      <w:bookmarkStart w:id="64" w:name="_Toc494736888"/>
       <w:r>
         <w:rPr>
           <w:rFonts w:cstheme="minorHAnsi"/>
         </w:rPr>
         <w:t>Caso de Uso 16- Modificar  Aula</w:t>
       </w:r>
-      <w:bookmarkEnd w:id="63"/>
+      <w:bookmarkEnd w:id="64"/>
     </w:p>
     <w:p>
       <w:pPr>
@@ -15078,14 +15086,14 @@
           <w:rFonts w:cstheme="minorHAnsi"/>
         </w:rPr>
       </w:pPr>
-      <w:bookmarkStart w:id="64" w:name="_Toc494736889"/>
+      <w:bookmarkStart w:id="65" w:name="_Toc494736889"/>
       <w:r>
         <w:rPr>
           <w:rFonts w:cstheme="minorHAnsi"/>
         </w:rPr>
         <w:t>Descripción</w:t>
       </w:r>
-      <w:bookmarkEnd w:id="64"/>
+      <w:bookmarkEnd w:id="65"/>
     </w:p>
     <w:p>
       <w:pPr>
@@ -15342,7 +15350,7 @@
           <w:rFonts w:cstheme="minorHAnsi"/>
         </w:rPr>
       </w:pPr>
-      <w:bookmarkStart w:id="65" w:name="_Toc494736890"/>
+      <w:bookmarkStart w:id="66" w:name="_Toc494736890"/>
       <w:r>
         <w:rPr>
           <w:rFonts w:cstheme="minorHAnsi"/>
@@ -15355,7 +15363,7 @@
         </w:rPr>
         <w:t>- Borrar  Aula</w:t>
       </w:r>
-      <w:bookmarkEnd w:id="65"/>
+      <w:bookmarkEnd w:id="66"/>
     </w:p>
     <w:p>
       <w:pPr>
@@ -15365,14 +15373,14 @@
           <w:rFonts w:cstheme="minorHAnsi"/>
         </w:rPr>
       </w:pPr>
-      <w:bookmarkStart w:id="66" w:name="_Toc494736891"/>
+      <w:bookmarkStart w:id="67" w:name="_Toc494736891"/>
       <w:r>
         <w:rPr>
           <w:rFonts w:cstheme="minorHAnsi"/>
         </w:rPr>
         <w:t>Descripción</w:t>
       </w:r>
-      <w:bookmarkEnd w:id="66"/>
+      <w:bookmarkEnd w:id="67"/>
     </w:p>
     <w:p>
       <w:pPr>
@@ -15403,6 +15411,7 @@
           <w:rFonts w:cstheme="minorHAnsi"/>
           <w:lang w:eastAsia="ar-SA"/>
         </w:rPr>
+        <w:lastRenderedPageBreak/>
         <w:t>El actor  Administrador o  Secretaria Académica,  ha  ingresado al sitio web del sistema, ha solicitado el Ingreso al sistema, el cual  debe haber sido aceptado, ha buscado el aula que se va  hacer borrada. Ahora el actor planifica borrar  aula.</w:t>
       </w:r>
     </w:p>
@@ -15419,7 +15428,6 @@
           <w:rFonts w:cstheme="minorHAnsi"/>
           <w:lang w:eastAsia="ar-SA"/>
         </w:rPr>
-        <w:lastRenderedPageBreak/>
         <w:t>Flujo de sucesos</w:t>
       </w:r>
     </w:p>
@@ -15614,7 +15622,7 @@
           <w:rFonts w:cstheme="minorHAnsi"/>
         </w:rPr>
       </w:pPr>
-      <w:bookmarkStart w:id="67" w:name="_Toc494736892"/>
+      <w:bookmarkStart w:id="68" w:name="_Toc494736892"/>
       <w:r>
         <w:rPr>
           <w:rFonts w:cstheme="minorHAnsi"/>
@@ -15627,7 +15635,7 @@
         </w:rPr>
         <w:t>- Generar horarios de  Aula</w:t>
       </w:r>
-      <w:bookmarkEnd w:id="67"/>
+      <w:bookmarkEnd w:id="68"/>
     </w:p>
     <w:p>
       <w:pPr>
@@ -15637,14 +15645,14 @@
           <w:rFonts w:cstheme="minorHAnsi"/>
         </w:rPr>
       </w:pPr>
-      <w:bookmarkStart w:id="68" w:name="_Toc494736893"/>
+      <w:bookmarkStart w:id="69" w:name="_Toc494736893"/>
       <w:r>
         <w:rPr>
           <w:rFonts w:cstheme="minorHAnsi"/>
         </w:rPr>
         <w:t>Descripción</w:t>
       </w:r>
-      <w:bookmarkEnd w:id="68"/>
+      <w:bookmarkEnd w:id="69"/>
     </w:p>
     <w:p>
       <w:pPr>
@@ -15725,7 +15733,6 @@
           <w:lang w:eastAsia="ar-SA"/>
         </w:rPr>
       </w:pPr>
-      <w:bookmarkStart w:id="69" w:name="_GoBack"/>
       <w:r>
         <w:rPr>
           <w:rFonts w:cstheme="minorHAnsi"/>
@@ -15870,7 +15877,6 @@
         <w:t>La instancia del caso de uso finaliza.</w:t>
       </w:r>
     </w:p>
-    <w:bookmarkEnd w:id="69"/>
     <w:p>
       <w:pPr>
         <w:pStyle w:val="Prrafodelista"/>
@@ -15977,6 +15983,7 @@
         <w:rPr>
           <w:rFonts w:cstheme="minorHAnsi"/>
         </w:rPr>
+        <w:lastRenderedPageBreak/>
         <w:t>Caso de Uso 19</w:t>
       </w:r>
       <w:r>
@@ -16033,7 +16040,6 @@
           <w:rFonts w:cstheme="minorHAnsi"/>
           <w:lang w:eastAsia="ar-SA"/>
         </w:rPr>
-        <w:lastRenderedPageBreak/>
         <w:t>El actor  Administrador</w:t>
       </w:r>
       <w:r>
@@ -16742,6 +16748,7 @@
         <w:rPr>
           <w:rFonts w:cstheme="minorHAnsi"/>
         </w:rPr>
+        <w:lastRenderedPageBreak/>
         <w:t>Caso de Uso 21</w:t>
       </w:r>
       <w:r>
@@ -16798,7 +16805,6 @@
           <w:rFonts w:cstheme="minorHAnsi"/>
           <w:lang w:eastAsia="ar-SA"/>
         </w:rPr>
-        <w:lastRenderedPageBreak/>
         <w:t>El actor  Administrador</w:t>
       </w:r>
       <w:r>
@@ -17550,6 +17556,7 @@
           <w:rFonts w:cstheme="minorHAnsi"/>
           <w:lang w:eastAsia="ar-SA"/>
         </w:rPr>
+        <w:lastRenderedPageBreak/>
         <w:t>La instancia del caso de uso finaliza.</w:t>
       </w:r>
     </w:p>
@@ -17629,7 +17636,6 @@
           <w:rFonts w:cstheme="minorHAnsi"/>
           <w:lang w:eastAsia="ar-SA"/>
         </w:rPr>
-        <w:lastRenderedPageBreak/>
         <w:t xml:space="preserve">La instancia del caso de uso termina cuando </w:t>
       </w:r>
       <w:r>
@@ -18470,7 +18476,6 @@
         <w:rPr>
           <w:rFonts w:cstheme="minorHAnsi"/>
         </w:rPr>
-        <w:lastRenderedPageBreak/>
         <w:t>Caso de Uso 25</w:t>
       </w:r>
       <w:r>
@@ -19208,6 +19213,7 @@
           <w:rFonts w:cstheme="minorHAnsi"/>
           <w:lang w:eastAsia="ar-SA"/>
         </w:rPr>
+        <w:lastRenderedPageBreak/>
         <w:t>El sistema presenta una nueva pantalla donde el actor podrá confirmar si está</w:t>
       </w:r>
       <w:r>
@@ -20011,6 +20017,7 @@
           <w:rFonts w:cstheme="minorHAnsi"/>
           <w:lang w:eastAsia="ar-SA"/>
         </w:rPr>
+        <w:lastRenderedPageBreak/>
         <w:t xml:space="preserve">   </w:t>
       </w:r>
       <w:r>
@@ -20143,7 +20150,6 @@
         <w:rPr>
           <w:rFonts w:cstheme="minorHAnsi"/>
         </w:rPr>
-        <w:lastRenderedPageBreak/>
         <w:t>Caso de Uso 29</w:t>
       </w:r>
       <w:r>
@@ -20674,6 +20680,7 @@
         <w:rPr>
           <w:rFonts w:asciiTheme="minorHAnsi" w:hAnsiTheme="minorHAnsi" w:cstheme="minorHAnsi"/>
         </w:rPr>
+        <w:lastRenderedPageBreak/>
         <w:t>Diagramas de Paquetes</w:t>
       </w:r>
       <w:bookmarkEnd w:id="95"/>
@@ -26591,7 +26598,7 @@
 </file>
 
 <file path=customXml/itemProps2.xml><?xml version="1.0" encoding="utf-8"?>
-<ds:datastoreItem xmlns:ds="http://schemas.openxmlformats.org/officeDocument/2006/customXml" ds:itemID="{1F93EA13-37FC-455B-82B1-DBE5FB3EDBF7}">
+<ds:datastoreItem xmlns:ds="http://schemas.openxmlformats.org/officeDocument/2006/customXml" ds:itemID="{72EA9629-B05A-4CBA-A426-FB441D34FCA6}">
   <ds:schemaRefs>
     <ds:schemaRef ds:uri="http://schemas.openxmlformats.org/officeDocument/2006/bibliography"/>
   </ds:schemaRefs>

--- a/03. Analisis y diseño/02. Casos de uso/Modelo de Casos de Uso.docx
+++ b/03. Analisis y diseño/02. Casos de uso/Modelo de Casos de Uso.docx
@@ -1,6 +1,6 @@
 
 <file path=word/document.xml><?xml version="1.0" encoding="utf-8"?>
-<w:document xmlns:wpc="http://schemas.microsoft.com/office/word/2010/wordprocessingCanvas" xmlns:mc="http://schemas.openxmlformats.org/markup-compatibility/2006" xmlns:o="urn:schemas-microsoft-com:office:office" xmlns:r="http://schemas.openxmlformats.org/officeDocument/2006/relationships" xmlns:m="http://schemas.openxmlformats.org/officeDocument/2006/math" xmlns:v="urn:schemas-microsoft-com:vml" xmlns:wp14="http://schemas.microsoft.com/office/word/2010/wordprocessingDrawing" xmlns:wp="http://schemas.openxmlformats.org/drawingml/2006/wordprocessingDrawing" xmlns:w10="urn:schemas-microsoft-com:office:word" xmlns:w="http://schemas.openxmlformats.org/wordprocessingml/2006/main" xmlns:w14="http://schemas.microsoft.com/office/word/2010/wordml" xmlns:w15="http://schemas.microsoft.com/office/word/2012/wordml" xmlns:wpg="http://schemas.microsoft.com/office/word/2010/wordprocessingGroup" xmlns:wpi="http://schemas.microsoft.com/office/word/2010/wordprocessingInk" xmlns:wne="http://schemas.microsoft.com/office/word/2006/wordml" xmlns:wps="http://schemas.microsoft.com/office/word/2010/wordprocessingShape" mc:Ignorable="w14 w15 wp14">
+<w:document xmlns:wpc="http://schemas.microsoft.com/office/word/2010/wordprocessingCanvas" xmlns:mc="http://schemas.openxmlformats.org/markup-compatibility/2006" xmlns:o="urn:schemas-microsoft-com:office:office" xmlns:r="http://schemas.openxmlformats.org/officeDocument/2006/relationships" xmlns:m="http://schemas.openxmlformats.org/officeDocument/2006/math" xmlns:v="urn:schemas-microsoft-com:vml" xmlns:wp14="http://schemas.microsoft.com/office/word/2010/wordprocessingDrawing" xmlns:wp="http://schemas.openxmlformats.org/drawingml/2006/wordprocessingDrawing" xmlns:w10="urn:schemas-microsoft-com:office:word" xmlns:w="http://schemas.openxmlformats.org/wordprocessingml/2006/main" xmlns:w14="http://schemas.microsoft.com/office/word/2010/wordml" xmlns:wpg="http://schemas.microsoft.com/office/word/2010/wordprocessingGroup" xmlns:wpi="http://schemas.microsoft.com/office/word/2010/wordprocessingInk" xmlns:wne="http://schemas.microsoft.com/office/word/2006/wordml" xmlns:wps="http://schemas.microsoft.com/office/word/2010/wordprocessingShape" mc:Ignorable="w14 wp14">
   <w:body>
     <w:sdt>
       <w:sdtPr>
@@ -62,7 +62,7 @@
                         <pic:cNvPicPr/>
                       </pic:nvPicPr>
                       <pic:blipFill>
-                        <a:blip r:embed="rId9" cstate="print">
+                        <a:blip r:embed="rId10" cstate="print">
                           <a:extLst>
                             <a:ext uri="{28A0092B-C50C-407E-A947-70E740481C1C}">
                               <a14:useLocalDpi xmlns:a14="http://schemas.microsoft.com/office/drawing/2010/main" val="0"/>
@@ -118,7 +118,7 @@
                         <pic:cNvPicPr/>
                       </pic:nvPicPr>
                       <pic:blipFill>
-                        <a:blip r:embed="rId10" cstate="print">
+                        <a:blip r:embed="rId11" cstate="print">
                           <a:extLst>
                             <a:ext uri="{28A0092B-C50C-407E-A947-70E740481C1C}">
                               <a14:useLocalDpi xmlns:a14="http://schemas.microsoft.com/office/drawing/2010/main" val="0"/>
@@ -178,7 +178,7 @@
                         <pic:cNvPicPr/>
                       </pic:nvPicPr>
                       <pic:blipFill>
-                        <a:blip r:embed="rId11" cstate="print">
+                        <a:blip r:embed="rId12" cstate="print">
                           <a:extLst>
                             <a:ext uri="{28A0092B-C50C-407E-A947-70E740481C1C}">
                               <a14:useLocalDpi xmlns:a14="http://schemas.microsoft.com/office/drawing/2010/main" val="0"/>
@@ -271,7 +271,6 @@
             <w:dataBinding w:prefixMappings="xmlns:ns0='http://schemas.openxmlformats.org/package/2006/metadata/core-properties' xmlns:ns1='http://purl.org/dc/elements/1.1/'" w:xpath="/ns0:coreProperties[1]/ns1:title[1]" w:storeItemID="{6C3C8BC8-F283-45AE-878A-BAB7291924A1}"/>
             <w:text/>
           </w:sdtPr>
-          <w:sdtEndPr/>
           <w:sdtContent>
             <w:p>
               <w:pPr>
@@ -305,7 +304,6 @@
             <w:dataBinding w:prefixMappings="xmlns:ns0='http://schemas.openxmlformats.org/package/2006/metadata/core-properties' xmlns:ns1='http://purl.org/dc/elements/1.1/'" w:xpath="/ns0:coreProperties[1]/ns1:subject[1]" w:storeItemID="{6C3C8BC8-F283-45AE-878A-BAB7291924A1}"/>
             <w:text/>
           </w:sdtPr>
-          <w:sdtEndPr/>
           <w:sdtContent>
             <w:p>
               <w:pPr>
@@ -380,7 +378,7 @@
                         <pic:cNvPicPr/>
                       </pic:nvPicPr>
                       <pic:blipFill>
-                        <a:blip r:embed="rId12" cstate="print">
+                        <a:blip r:embed="rId13" cstate="print">
                           <a:extLst>
                             <a:ext uri="{28A0092B-C50C-407E-A947-70E740481C1C}">
                               <a14:useLocalDpi xmlns:a14="http://schemas.microsoft.com/office/drawing/2010/main" val="0"/>
@@ -451,7 +449,7 @@
                         <pic:cNvPicPr/>
                       </pic:nvPicPr>
                       <pic:blipFill>
-                        <a:blip r:embed="rId11" cstate="print">
+                        <a:blip r:embed="rId12" cstate="print">
                           <a:extLst>
                             <a:ext uri="{28A0092B-C50C-407E-A947-70E740481C1C}">
                               <a14:useLocalDpi xmlns:a14="http://schemas.microsoft.com/office/drawing/2010/main" val="0"/>
@@ -507,7 +505,7 @@
                         <pic:cNvPicPr/>
                       </pic:nvPicPr>
                       <pic:blipFill>
-                        <a:blip r:embed="rId11" cstate="print">
+                        <a:blip r:embed="rId12" cstate="print">
                           <a:extLst>
                             <a:ext uri="{28A0092B-C50C-407E-A947-70E740481C1C}">
                               <a14:useLocalDpi xmlns:a14="http://schemas.microsoft.com/office/drawing/2010/main" val="0"/>
@@ -752,7 +750,7 @@
                     <pic:cNvPicPr/>
                   </pic:nvPicPr>
                   <pic:blipFill>
-                    <a:blip r:embed="rId13" cstate="print">
+                    <a:blip r:embed="rId14" cstate="print">
                       <a:extLst>
                         <a:ext uri="{28A0092B-C50C-407E-A947-70E740481C1C}">
                           <a14:useLocalDpi xmlns:a14="http://schemas.microsoft.com/office/drawing/2010/main" val="0"/>
@@ -809,7 +807,6 @@
           <w:docPartUnique/>
         </w:docPartObj>
       </w:sdtPr>
-      <w:sdtEndPr/>
       <w:sdtContent>
         <w:p>
           <w:pPr>
@@ -5946,7 +5943,6 @@
         <w:dataBinding w:prefixMappings="xmlns:ns0='http://purl.org/dc/elements/1.1/' xmlns:ns1='http://schemas.openxmlformats.org/package/2006/metadata/core-properties' " w:xpath="/ns1:coreProperties[1]/ns0:title[1]" w:storeItemID="{6C3C8BC8-F283-45AE-878A-BAB7291924A1}"/>
         <w:text/>
       </w:sdtPr>
-      <w:sdtEndPr/>
       <w:sdtContent>
         <w:p>
           <w:pPr>
@@ -14457,7 +14453,21 @@
           <w:rFonts w:cstheme="minorHAnsi"/>
           <w:lang w:eastAsia="ar-SA"/>
         </w:rPr>
-        <w:t>El actor  Administrador o  Secretaria Académica,  ha  ingresado al sitio web del sistema, ha solicitado el Ingreso al sistema, el cual  debe haber sido aceptado, ha buscado el horario de cursada a modificar. Ah</w:t>
+        <w:t>El actor  Administrador o  Secretaria Académica,  ha  ingresado al sitio web del sistema, ha solicitado el Ingreso al sistema, el cual  debe haber sido aceptado, ha buscado e</w:t>
+      </w:r>
+      <w:r>
+        <w:rPr>
+          <w:rFonts w:cstheme="minorHAnsi"/>
+          <w:lang w:eastAsia="ar-SA"/>
+        </w:rPr>
+        <w:t>l horario de cursada</w:t>
+      </w:r>
+      <w:r>
+        <w:rPr>
+          <w:rFonts w:cstheme="minorHAnsi"/>
+          <w:lang w:eastAsia="ar-SA"/>
+        </w:rPr>
+        <w:t>. Ah</w:t>
       </w:r>
       <w:r>
         <w:rPr>
@@ -14786,7 +14796,23 @@
           <w:rFonts w:cstheme="minorHAnsi"/>
           <w:lang w:eastAsia="ar-SA"/>
         </w:rPr>
-        <w:t>El actor  Administrador o  Secretaria Académica,  ha  ingresado al sitio web del sistema, ha solicitado el Ingreso al sistema, el cual  debe haber sido aceptado, ha buscado la mesa de examen a modificar. Ah</w:t>
+        <w:t>El actor  Administrador o  Secretaria Académica,  ha  ingresado al sitio web del sistema, ha solicitado el Ingreso al sistema, el cual  debe haber sido aceptado, ha busca</w:t>
+      </w:r>
+      <w:r>
+        <w:rPr>
+          <w:rFonts w:cstheme="minorHAnsi"/>
+          <w:lang w:eastAsia="ar-SA"/>
+        </w:rPr>
+        <w:t>do la mesa de examen</w:t>
+      </w:r>
+      <w:bookmarkStart w:id="63" w:name="_GoBack"/>
+      <w:bookmarkEnd w:id="63"/>
+      <w:r>
+        <w:rPr>
+          <w:rFonts w:cstheme="minorHAnsi"/>
+          <w:lang w:eastAsia="ar-SA"/>
+        </w:rPr>
+        <w:t>. Ah</w:t>
       </w:r>
       <w:r>
         <w:rPr>
@@ -14851,7 +14877,6 @@
           <w:lang w:eastAsia="ar-SA"/>
         </w:rPr>
       </w:pPr>
-      <w:bookmarkStart w:id="63" w:name="_GoBack"/>
       <w:r>
         <w:rPr>
           <w:rFonts w:cstheme="minorHAnsi"/>
@@ -14953,7 +14978,6 @@
         <w:t>La instancia del caso de uso finaliza.</w:t>
       </w:r>
     </w:p>
-    <w:bookmarkEnd w:id="63"/>
     <w:p>
       <w:pPr>
         <w:pStyle w:val="Prrafodelista"/>
@@ -20780,7 +20804,7 @@
                     <pic:cNvPicPr/>
                   </pic:nvPicPr>
                   <pic:blipFill>
-                    <a:blip r:embed="rId14" cstate="print"/>
+                    <a:blip r:embed="rId15" cstate="print"/>
                     <a:stretch>
                       <a:fillRect/>
                     </a:stretch>
@@ -20919,7 +20943,7 @@
                     <pic:cNvPicPr/>
                   </pic:nvPicPr>
                   <pic:blipFill>
-                    <a:blip r:embed="rId15" cstate="print"/>
+                    <a:blip r:embed="rId16" cstate="print"/>
                     <a:stretch>
                       <a:fillRect/>
                     </a:stretch>
@@ -21244,7 +21268,7 @@
                     <pic:cNvPicPr/>
                   </pic:nvPicPr>
                   <pic:blipFill>
-                    <a:blip r:embed="rId16" cstate="print"/>
+                    <a:blip r:embed="rId17" cstate="print"/>
                     <a:stretch>
                       <a:fillRect/>
                     </a:stretch>
@@ -21266,8 +21290,8 @@
       </w:r>
     </w:p>
     <w:sectPr>
-      <w:headerReference w:type="default" r:id="rId17"/>
-      <w:footerReference w:type="default" r:id="rId18"/>
+      <w:headerReference w:type="default" r:id="rId18"/>
+      <w:footerReference w:type="default" r:id="rId19"/>
       <w:pgSz w:w="11906" w:h="16838"/>
       <w:pgMar w:top="1535" w:right="1701" w:bottom="1417" w:left="1701" w:header="567" w:footer="572" w:gutter="0"/>
       <w:cols w:space="708"/>
@@ -21279,7 +21303,7 @@
 </file>
 
 <file path=word/endnotes.xml><?xml version="1.0" encoding="utf-8"?>
-<w:endnotes xmlns:wpc="http://schemas.microsoft.com/office/word/2010/wordprocessingCanvas" xmlns:mc="http://schemas.openxmlformats.org/markup-compatibility/2006" xmlns:o="urn:schemas-microsoft-com:office:office" xmlns:r="http://schemas.openxmlformats.org/officeDocument/2006/relationships" xmlns:m="http://schemas.openxmlformats.org/officeDocument/2006/math" xmlns:v="urn:schemas-microsoft-com:vml" xmlns:wp14="http://schemas.microsoft.com/office/word/2010/wordprocessingDrawing" xmlns:wp="http://schemas.openxmlformats.org/drawingml/2006/wordprocessingDrawing" xmlns:w10="urn:schemas-microsoft-com:office:word" xmlns:w="http://schemas.openxmlformats.org/wordprocessingml/2006/main" xmlns:w14="http://schemas.microsoft.com/office/word/2010/wordml" xmlns:w15="http://schemas.microsoft.com/office/word/2012/wordml" xmlns:wpg="http://schemas.microsoft.com/office/word/2010/wordprocessingGroup" xmlns:wpi="http://schemas.microsoft.com/office/word/2010/wordprocessingInk" xmlns:wne="http://schemas.microsoft.com/office/word/2006/wordml" xmlns:wps="http://schemas.microsoft.com/office/word/2010/wordprocessingShape" mc:Ignorable="w14 w15 wp14">
+<w:endnotes xmlns:wpc="http://schemas.microsoft.com/office/word/2010/wordprocessingCanvas" xmlns:mc="http://schemas.openxmlformats.org/markup-compatibility/2006" xmlns:o="urn:schemas-microsoft-com:office:office" xmlns:r="http://schemas.openxmlformats.org/officeDocument/2006/relationships" xmlns:m="http://schemas.openxmlformats.org/officeDocument/2006/math" xmlns:v="urn:schemas-microsoft-com:vml" xmlns:wp14="http://schemas.microsoft.com/office/word/2010/wordprocessingDrawing" xmlns:wp="http://schemas.openxmlformats.org/drawingml/2006/wordprocessingDrawing" xmlns:w10="urn:schemas-microsoft-com:office:word" xmlns:w="http://schemas.openxmlformats.org/wordprocessingml/2006/main" xmlns:w14="http://schemas.microsoft.com/office/word/2010/wordml" xmlns:wpg="http://schemas.microsoft.com/office/word/2010/wordprocessingGroup" xmlns:wpi="http://schemas.microsoft.com/office/word/2010/wordprocessingInk" xmlns:wne="http://schemas.microsoft.com/office/word/2006/wordml" xmlns:wps="http://schemas.microsoft.com/office/word/2010/wordprocessingShape" mc:Ignorable="w14 wp14">
   <w:endnote w:type="separator" w:id="-1">
     <w:p>
       <w:pPr>
@@ -21306,7 +21330,7 @@
 </file>
 
 <file path=word/footer1.xml><?xml version="1.0" encoding="utf-8"?>
-<w:ftr xmlns:wpc="http://schemas.microsoft.com/office/word/2010/wordprocessingCanvas" xmlns:mc="http://schemas.openxmlformats.org/markup-compatibility/2006" xmlns:o="urn:schemas-microsoft-com:office:office" xmlns:r="http://schemas.openxmlformats.org/officeDocument/2006/relationships" xmlns:m="http://schemas.openxmlformats.org/officeDocument/2006/math" xmlns:v="urn:schemas-microsoft-com:vml" xmlns:wp14="http://schemas.microsoft.com/office/word/2010/wordprocessingDrawing" xmlns:wp="http://schemas.openxmlformats.org/drawingml/2006/wordprocessingDrawing" xmlns:w10="urn:schemas-microsoft-com:office:word" xmlns:w="http://schemas.openxmlformats.org/wordprocessingml/2006/main" xmlns:w14="http://schemas.microsoft.com/office/word/2010/wordml" xmlns:w15="http://schemas.microsoft.com/office/word/2012/wordml" xmlns:wpg="http://schemas.microsoft.com/office/word/2010/wordprocessingGroup" xmlns:wpi="http://schemas.microsoft.com/office/word/2010/wordprocessingInk" xmlns:wne="http://schemas.microsoft.com/office/word/2006/wordml" xmlns:wps="http://schemas.microsoft.com/office/word/2010/wordprocessingShape" mc:Ignorable="w14 w15 wp14">
+<w:ftr xmlns:wpc="http://schemas.microsoft.com/office/word/2010/wordprocessingCanvas" xmlns:mc="http://schemas.openxmlformats.org/markup-compatibility/2006" xmlns:o="urn:schemas-microsoft-com:office:office" xmlns:r="http://schemas.openxmlformats.org/officeDocument/2006/relationships" xmlns:m="http://schemas.openxmlformats.org/officeDocument/2006/math" xmlns:v="urn:schemas-microsoft-com:vml" xmlns:wp14="http://schemas.microsoft.com/office/word/2010/wordprocessingDrawing" xmlns:wp="http://schemas.openxmlformats.org/drawingml/2006/wordprocessingDrawing" xmlns:w10="urn:schemas-microsoft-com:office:word" xmlns:w="http://schemas.openxmlformats.org/wordprocessingml/2006/main" xmlns:w14="http://schemas.microsoft.com/office/word/2010/wordml" xmlns:wpg="http://schemas.microsoft.com/office/word/2010/wordprocessingGroup" xmlns:wpi="http://schemas.microsoft.com/office/word/2010/wordprocessingInk" xmlns:wne="http://schemas.microsoft.com/office/word/2006/wordml" xmlns:wps="http://schemas.microsoft.com/office/word/2010/wordprocessingShape" mc:Ignorable="w14 wp14">
   <w:p>
     <w:pPr>
       <w:tabs>
@@ -21322,7 +21346,6 @@
         <w:dataBinding w:prefixMappings="xmlns:ns0='http://schemas.openxmlformats.org/officeDocument/2006/extended-properties' " w:xpath="/ns0:Properties[1]/ns0:Company[1]" w:storeItemID="{6668398D-A668-4E3E-A5EB-62B293D839F1}"/>
         <w:text/>
       </w:sdtPr>
-      <w:sdtEndPr/>
       <w:sdtContent>
         <w:r>
           <w:t xml:space="preserve">GRUPO DE DESARROLLO YENÚ </w:t>
@@ -21367,7 +21390,7 @@
 </file>
 
 <file path=word/footnotes.xml><?xml version="1.0" encoding="utf-8"?>
-<w:footnotes xmlns:wpc="http://schemas.microsoft.com/office/word/2010/wordprocessingCanvas" xmlns:mc="http://schemas.openxmlformats.org/markup-compatibility/2006" xmlns:o="urn:schemas-microsoft-com:office:office" xmlns:r="http://schemas.openxmlformats.org/officeDocument/2006/relationships" xmlns:m="http://schemas.openxmlformats.org/officeDocument/2006/math" xmlns:v="urn:schemas-microsoft-com:vml" xmlns:wp14="http://schemas.microsoft.com/office/word/2010/wordprocessingDrawing" xmlns:wp="http://schemas.openxmlformats.org/drawingml/2006/wordprocessingDrawing" xmlns:w10="urn:schemas-microsoft-com:office:word" xmlns:w="http://schemas.openxmlformats.org/wordprocessingml/2006/main" xmlns:w14="http://schemas.microsoft.com/office/word/2010/wordml" xmlns:w15="http://schemas.microsoft.com/office/word/2012/wordml" xmlns:wpg="http://schemas.microsoft.com/office/word/2010/wordprocessingGroup" xmlns:wpi="http://schemas.microsoft.com/office/word/2010/wordprocessingInk" xmlns:wne="http://schemas.microsoft.com/office/word/2006/wordml" xmlns:wps="http://schemas.microsoft.com/office/word/2010/wordprocessingShape" mc:Ignorable="w14 w15 wp14">
+<w:footnotes xmlns:wpc="http://schemas.microsoft.com/office/word/2010/wordprocessingCanvas" xmlns:mc="http://schemas.openxmlformats.org/markup-compatibility/2006" xmlns:o="urn:schemas-microsoft-com:office:office" xmlns:r="http://schemas.openxmlformats.org/officeDocument/2006/relationships" xmlns:m="http://schemas.openxmlformats.org/officeDocument/2006/math" xmlns:v="urn:schemas-microsoft-com:vml" xmlns:wp14="http://schemas.microsoft.com/office/word/2010/wordprocessingDrawing" xmlns:wp="http://schemas.openxmlformats.org/drawingml/2006/wordprocessingDrawing" xmlns:w10="urn:schemas-microsoft-com:office:word" xmlns:w="http://schemas.openxmlformats.org/wordprocessingml/2006/main" xmlns:w14="http://schemas.microsoft.com/office/word/2010/wordml" xmlns:wpg="http://schemas.microsoft.com/office/word/2010/wordprocessingGroup" xmlns:wpi="http://schemas.microsoft.com/office/word/2010/wordprocessingInk" xmlns:wne="http://schemas.microsoft.com/office/word/2006/wordml" xmlns:wps="http://schemas.microsoft.com/office/word/2010/wordprocessingShape" mc:Ignorable="w14 wp14">
   <w:footnote w:type="separator" w:id="-1">
     <w:p>
       <w:pPr>
@@ -21394,7 +21417,7 @@
 </file>
 
 <file path=word/header1.xml><?xml version="1.0" encoding="utf-8"?>
-<w:hdr xmlns:wpc="http://schemas.microsoft.com/office/word/2010/wordprocessingCanvas" xmlns:mc="http://schemas.openxmlformats.org/markup-compatibility/2006" xmlns:o="urn:schemas-microsoft-com:office:office" xmlns:r="http://schemas.openxmlformats.org/officeDocument/2006/relationships" xmlns:m="http://schemas.openxmlformats.org/officeDocument/2006/math" xmlns:v="urn:schemas-microsoft-com:vml" xmlns:wp14="http://schemas.microsoft.com/office/word/2010/wordprocessingDrawing" xmlns:wp="http://schemas.openxmlformats.org/drawingml/2006/wordprocessingDrawing" xmlns:w10="urn:schemas-microsoft-com:office:word" xmlns:w="http://schemas.openxmlformats.org/wordprocessingml/2006/main" xmlns:w14="http://schemas.microsoft.com/office/word/2010/wordml" xmlns:w15="http://schemas.microsoft.com/office/word/2012/wordml" xmlns:wpg="http://schemas.microsoft.com/office/word/2010/wordprocessingGroup" xmlns:wpi="http://schemas.microsoft.com/office/word/2010/wordprocessingInk" xmlns:wne="http://schemas.microsoft.com/office/word/2006/wordml" xmlns:wps="http://schemas.microsoft.com/office/word/2010/wordprocessingShape" mc:Ignorable="w14 w15 wp14">
+<w:hdr xmlns:wpc="http://schemas.microsoft.com/office/word/2010/wordprocessingCanvas" xmlns:mc="http://schemas.openxmlformats.org/markup-compatibility/2006" xmlns:o="urn:schemas-microsoft-com:office:office" xmlns:r="http://schemas.openxmlformats.org/officeDocument/2006/relationships" xmlns:m="http://schemas.openxmlformats.org/officeDocument/2006/math" xmlns:v="urn:schemas-microsoft-com:vml" xmlns:wp14="http://schemas.microsoft.com/office/word/2010/wordprocessingDrawing" xmlns:wp="http://schemas.openxmlformats.org/drawingml/2006/wordprocessingDrawing" xmlns:w10="urn:schemas-microsoft-com:office:word" xmlns:w="http://schemas.openxmlformats.org/wordprocessingml/2006/main" xmlns:w14="http://schemas.microsoft.com/office/word/2010/wordml" xmlns:wpg="http://schemas.microsoft.com/office/word/2010/wordprocessingGroup" xmlns:wpi="http://schemas.microsoft.com/office/word/2010/wordprocessingInk" xmlns:wne="http://schemas.microsoft.com/office/word/2006/wordml" xmlns:wps="http://schemas.microsoft.com/office/word/2010/wordprocessingShape" mc:Ignorable="w14 wp14">
   <w:sdt>
     <w:sdtPr>
       <w:rPr>
@@ -21405,7 +21428,6 @@
       <w:dataBinding w:prefixMappings="xmlns:ns0='http://schemas.openxmlformats.org/package/2006/metadata/core-properties' xmlns:ns1='http://purl.org/dc/elements/1.1/'" w:xpath="/ns0:coreProperties[1]/ns1:title[1]" w:storeItemID="{6C3C8BC8-F283-45AE-878A-BAB7291924A1}"/>
       <w:text/>
     </w:sdtPr>
-    <w:sdtEndPr/>
     <w:sdtContent>
       <w:p>
         <w:pPr>
@@ -21468,7 +21490,6 @@
         <w:dataBinding w:prefixMappings="xmlns:ns0='http://schemas.openxmlformats.org/package/2006/metadata/core-properties' xmlns:ns1='http://purl.org/dc/elements/1.1/'" w:xpath="/ns0:coreProperties[1]/ns1:subject[1]" w:storeItemID="{6C3C8BC8-F283-45AE-878A-BAB7291924A1}"/>
         <w:text/>
       </w:sdtPr>
-      <w:sdtEndPr/>
       <w:sdtContent>
         <w:r>
           <w:rPr>
@@ -21491,8 +21512,8 @@
 </file>
 
 <file path=word/numbering.xml><?xml version="1.0" encoding="utf-8"?>
-<w:numbering xmlns:wpc="http://schemas.microsoft.com/office/word/2010/wordprocessingCanvas" xmlns:mc="http://schemas.openxmlformats.org/markup-compatibility/2006" xmlns:o="urn:schemas-microsoft-com:office:office" xmlns:r="http://schemas.openxmlformats.org/officeDocument/2006/relationships" xmlns:m="http://schemas.openxmlformats.org/officeDocument/2006/math" xmlns:v="urn:schemas-microsoft-com:vml" xmlns:wp14="http://schemas.microsoft.com/office/word/2010/wordprocessingDrawing" xmlns:wp="http://schemas.openxmlformats.org/drawingml/2006/wordprocessingDrawing" xmlns:w10="urn:schemas-microsoft-com:office:word" xmlns:w="http://schemas.openxmlformats.org/wordprocessingml/2006/main" xmlns:w14="http://schemas.microsoft.com/office/word/2010/wordml" xmlns:w15="http://schemas.microsoft.com/office/word/2012/wordml" xmlns:wpg="http://schemas.microsoft.com/office/word/2010/wordprocessingGroup" xmlns:wpi="http://schemas.microsoft.com/office/word/2010/wordprocessingInk" xmlns:wne="http://schemas.microsoft.com/office/word/2006/wordml" xmlns:wps="http://schemas.microsoft.com/office/word/2010/wordprocessingShape" mc:Ignorable="w14 w15 wp14">
-  <w:abstractNum w:abstractNumId="0" w15:restartNumberingAfterBreak="0">
+<w:numbering xmlns:wpc="http://schemas.microsoft.com/office/word/2010/wordprocessingCanvas" xmlns:mc="http://schemas.openxmlformats.org/markup-compatibility/2006" xmlns:o="urn:schemas-microsoft-com:office:office" xmlns:r="http://schemas.openxmlformats.org/officeDocument/2006/relationships" xmlns:m="http://schemas.openxmlformats.org/officeDocument/2006/math" xmlns:v="urn:schemas-microsoft-com:vml" xmlns:wp14="http://schemas.microsoft.com/office/word/2010/wordprocessingDrawing" xmlns:wp="http://schemas.openxmlformats.org/drawingml/2006/wordprocessingDrawing" xmlns:w10="urn:schemas-microsoft-com:office:word" xmlns:w="http://schemas.openxmlformats.org/wordprocessingml/2006/main" xmlns:w14="http://schemas.microsoft.com/office/word/2010/wordml" xmlns:wpg="http://schemas.microsoft.com/office/word/2010/wordprocessingGroup" xmlns:wpi="http://schemas.microsoft.com/office/word/2010/wordprocessingInk" xmlns:wne="http://schemas.microsoft.com/office/word/2006/wordml" xmlns:wps="http://schemas.microsoft.com/office/word/2010/wordprocessingShape" mc:Ignorable="w14 wp14">
+  <w:abstractNum w:abstractNumId="0">
     <w:nsid w:val="05571082"/>
     <w:multiLevelType w:val="hybridMultilevel"/>
     <w:tmpl w:val="B2924232"/>
@@ -21581,7 +21602,7 @@
       </w:pPr>
     </w:lvl>
   </w:abstractNum>
-  <w:abstractNum w:abstractNumId="1" w15:restartNumberingAfterBreak="0">
+  <w:abstractNum w:abstractNumId="1">
     <w:nsid w:val="083D2B28"/>
     <w:multiLevelType w:val="hybridMultilevel"/>
     <w:tmpl w:val="B2924232"/>
@@ -21670,7 +21691,7 @@
       </w:pPr>
     </w:lvl>
   </w:abstractNum>
-  <w:abstractNum w:abstractNumId="2" w15:restartNumberingAfterBreak="0">
+  <w:abstractNum w:abstractNumId="2">
     <w:nsid w:val="09C1708E"/>
     <w:multiLevelType w:val="hybridMultilevel"/>
     <w:tmpl w:val="813C4726"/>
@@ -21759,7 +21780,7 @@
       </w:pPr>
     </w:lvl>
   </w:abstractNum>
-  <w:abstractNum w:abstractNumId="3" w15:restartNumberingAfterBreak="0">
+  <w:abstractNum w:abstractNumId="3">
     <w:nsid w:val="0A5347F0"/>
     <w:multiLevelType w:val="hybridMultilevel"/>
     <w:tmpl w:val="DC7650FC"/>
@@ -21848,7 +21869,7 @@
       </w:pPr>
     </w:lvl>
   </w:abstractNum>
-  <w:abstractNum w:abstractNumId="4" w15:restartNumberingAfterBreak="0">
+  <w:abstractNum w:abstractNumId="4">
     <w:nsid w:val="0E8C34C6"/>
     <w:multiLevelType w:val="hybridMultilevel"/>
     <w:tmpl w:val="DC7650FC"/>
@@ -21937,7 +21958,7 @@
       </w:pPr>
     </w:lvl>
   </w:abstractNum>
-  <w:abstractNum w:abstractNumId="5" w15:restartNumberingAfterBreak="0">
+  <w:abstractNum w:abstractNumId="5">
     <w:nsid w:val="0EF46589"/>
     <w:multiLevelType w:val="hybridMultilevel"/>
     <w:tmpl w:val="DC7650FC"/>
@@ -22026,7 +22047,7 @@
       </w:pPr>
     </w:lvl>
   </w:abstractNum>
-  <w:abstractNum w:abstractNumId="6" w15:restartNumberingAfterBreak="0">
+  <w:abstractNum w:abstractNumId="6">
     <w:nsid w:val="1D161BD0"/>
     <w:multiLevelType w:val="hybridMultilevel"/>
     <w:tmpl w:val="B2924232"/>
@@ -22115,7 +22136,7 @@
       </w:pPr>
     </w:lvl>
   </w:abstractNum>
-  <w:abstractNum w:abstractNumId="7" w15:restartNumberingAfterBreak="0">
+  <w:abstractNum w:abstractNumId="7">
     <w:nsid w:val="21A74CCB"/>
     <w:multiLevelType w:val="hybridMultilevel"/>
     <w:tmpl w:val="DC7650FC"/>
@@ -22204,7 +22225,7 @@
       </w:pPr>
     </w:lvl>
   </w:abstractNum>
-  <w:abstractNum w:abstractNumId="8" w15:restartNumberingAfterBreak="0">
+  <w:abstractNum w:abstractNumId="8">
     <w:nsid w:val="24B863D4"/>
     <w:multiLevelType w:val="hybridMultilevel"/>
     <w:tmpl w:val="DC7650FC"/>
@@ -22293,7 +22314,7 @@
       </w:pPr>
     </w:lvl>
   </w:abstractNum>
-  <w:abstractNum w:abstractNumId="9" w15:restartNumberingAfterBreak="0">
+  <w:abstractNum w:abstractNumId="9">
     <w:nsid w:val="2917136C"/>
     <w:multiLevelType w:val="hybridMultilevel"/>
     <w:tmpl w:val="DC7650FC"/>
@@ -22382,7 +22403,7 @@
       </w:pPr>
     </w:lvl>
   </w:abstractNum>
-  <w:abstractNum w:abstractNumId="10" w15:restartNumberingAfterBreak="0">
+  <w:abstractNum w:abstractNumId="10">
     <w:nsid w:val="2B336EE9"/>
     <w:multiLevelType w:val="hybridMultilevel"/>
     <w:tmpl w:val="DC7650FC"/>
@@ -22471,7 +22492,7 @@
       </w:pPr>
     </w:lvl>
   </w:abstractNum>
-  <w:abstractNum w:abstractNumId="11" w15:restartNumberingAfterBreak="0">
+  <w:abstractNum w:abstractNumId="11">
     <w:nsid w:val="2E0E140B"/>
     <w:multiLevelType w:val="hybridMultilevel"/>
     <w:tmpl w:val="DC7650FC"/>
@@ -22560,7 +22581,7 @@
       </w:pPr>
     </w:lvl>
   </w:abstractNum>
-  <w:abstractNum w:abstractNumId="12" w15:restartNumberingAfterBreak="0">
+  <w:abstractNum w:abstractNumId="12">
     <w:nsid w:val="30A5654D"/>
     <w:multiLevelType w:val="hybridMultilevel"/>
     <w:tmpl w:val="DC7650FC"/>
@@ -22649,7 +22670,7 @@
       </w:pPr>
     </w:lvl>
   </w:abstractNum>
-  <w:abstractNum w:abstractNumId="13" w15:restartNumberingAfterBreak="0">
+  <w:abstractNum w:abstractNumId="13">
     <w:nsid w:val="313922F0"/>
     <w:multiLevelType w:val="hybridMultilevel"/>
     <w:tmpl w:val="DC7650FC"/>
@@ -22738,7 +22759,7 @@
       </w:pPr>
     </w:lvl>
   </w:abstractNum>
-  <w:abstractNum w:abstractNumId="14" w15:restartNumberingAfterBreak="0">
+  <w:abstractNum w:abstractNumId="14">
     <w:nsid w:val="31EC6BEF"/>
     <w:multiLevelType w:val="hybridMultilevel"/>
     <w:tmpl w:val="DC7650FC"/>
@@ -22827,7 +22848,7 @@
       </w:pPr>
     </w:lvl>
   </w:abstractNum>
-  <w:abstractNum w:abstractNumId="15" w15:restartNumberingAfterBreak="0">
+  <w:abstractNum w:abstractNumId="15">
     <w:nsid w:val="35FE0300"/>
     <w:multiLevelType w:val="hybridMultilevel"/>
     <w:tmpl w:val="DC7650FC"/>
@@ -22916,7 +22937,7 @@
       </w:pPr>
     </w:lvl>
   </w:abstractNum>
-  <w:abstractNum w:abstractNumId="16" w15:restartNumberingAfterBreak="0">
+  <w:abstractNum w:abstractNumId="16">
     <w:nsid w:val="38566DE2"/>
     <w:multiLevelType w:val="hybridMultilevel"/>
     <w:tmpl w:val="EF202B76"/>
@@ -23005,7 +23026,7 @@
       </w:pPr>
     </w:lvl>
   </w:abstractNum>
-  <w:abstractNum w:abstractNumId="17" w15:restartNumberingAfterBreak="0">
+  <w:abstractNum w:abstractNumId="17">
     <w:nsid w:val="3A2C6800"/>
     <w:multiLevelType w:val="hybridMultilevel"/>
     <w:tmpl w:val="B518D9C6"/>
@@ -23094,7 +23115,7 @@
       </w:pPr>
     </w:lvl>
   </w:abstractNum>
-  <w:abstractNum w:abstractNumId="18" w15:restartNumberingAfterBreak="0">
+  <w:abstractNum w:abstractNumId="18">
     <w:nsid w:val="3B672A31"/>
     <w:multiLevelType w:val="hybridMultilevel"/>
     <w:tmpl w:val="813C4726"/>
@@ -23183,7 +23204,7 @@
       </w:pPr>
     </w:lvl>
   </w:abstractNum>
-  <w:abstractNum w:abstractNumId="19" w15:restartNumberingAfterBreak="0">
+  <w:abstractNum w:abstractNumId="19">
     <w:nsid w:val="3D871353"/>
     <w:multiLevelType w:val="hybridMultilevel"/>
     <w:tmpl w:val="DC7650FC"/>
@@ -23272,7 +23293,7 @@
       </w:pPr>
     </w:lvl>
   </w:abstractNum>
-  <w:abstractNum w:abstractNumId="20" w15:restartNumberingAfterBreak="0">
+  <w:abstractNum w:abstractNumId="20">
     <w:nsid w:val="44D26DF0"/>
     <w:multiLevelType w:val="hybridMultilevel"/>
     <w:tmpl w:val="6B669DA6"/>
@@ -23361,7 +23382,7 @@
       </w:pPr>
     </w:lvl>
   </w:abstractNum>
-  <w:abstractNum w:abstractNumId="21" w15:restartNumberingAfterBreak="0">
+  <w:abstractNum w:abstractNumId="21">
     <w:nsid w:val="4BF41664"/>
     <w:multiLevelType w:val="hybridMultilevel"/>
     <w:tmpl w:val="DC7650FC"/>
@@ -23450,7 +23471,7 @@
       </w:pPr>
     </w:lvl>
   </w:abstractNum>
-  <w:abstractNum w:abstractNumId="22" w15:restartNumberingAfterBreak="0">
+  <w:abstractNum w:abstractNumId="22">
     <w:nsid w:val="4C26186C"/>
     <w:multiLevelType w:val="hybridMultilevel"/>
     <w:tmpl w:val="DC7650FC"/>
@@ -23539,7 +23560,7 @@
       </w:pPr>
     </w:lvl>
   </w:abstractNum>
-  <w:abstractNum w:abstractNumId="23" w15:restartNumberingAfterBreak="0">
+  <w:abstractNum w:abstractNumId="23">
     <w:nsid w:val="50063DDC"/>
     <w:multiLevelType w:val="hybridMultilevel"/>
     <w:tmpl w:val="BF8AC386"/>
@@ -23628,7 +23649,7 @@
       </w:pPr>
     </w:lvl>
   </w:abstractNum>
-  <w:abstractNum w:abstractNumId="24" w15:restartNumberingAfterBreak="0">
+  <w:abstractNum w:abstractNumId="24">
     <w:nsid w:val="51185E82"/>
     <w:multiLevelType w:val="hybridMultilevel"/>
     <w:tmpl w:val="F7C4DA26"/>
@@ -23717,7 +23738,7 @@
       </w:pPr>
     </w:lvl>
   </w:abstractNum>
-  <w:abstractNum w:abstractNumId="25" w15:restartNumberingAfterBreak="0">
+  <w:abstractNum w:abstractNumId="25">
     <w:nsid w:val="52D90BB8"/>
     <w:multiLevelType w:val="hybridMultilevel"/>
     <w:tmpl w:val="1D2461DE"/>
@@ -23831,7 +23852,7 @@
       </w:rPr>
     </w:lvl>
   </w:abstractNum>
-  <w:abstractNum w:abstractNumId="26" w15:restartNumberingAfterBreak="0">
+  <w:abstractNum w:abstractNumId="26">
     <w:nsid w:val="55F269FD"/>
     <w:multiLevelType w:val="hybridMultilevel"/>
     <w:tmpl w:val="B9BCFC44"/>
@@ -23944,7 +23965,7 @@
       </w:rPr>
     </w:lvl>
   </w:abstractNum>
-  <w:abstractNum w:abstractNumId="27" w15:restartNumberingAfterBreak="0">
+  <w:abstractNum w:abstractNumId="27">
     <w:nsid w:val="5AE25DD5"/>
     <w:multiLevelType w:val="hybridMultilevel"/>
     <w:tmpl w:val="9B348664"/>
@@ -24033,7 +24054,7 @@
       </w:pPr>
     </w:lvl>
   </w:abstractNum>
-  <w:abstractNum w:abstractNumId="28" w15:restartNumberingAfterBreak="0">
+  <w:abstractNum w:abstractNumId="28">
     <w:nsid w:val="5B1446D8"/>
     <w:multiLevelType w:val="hybridMultilevel"/>
     <w:tmpl w:val="DC7650FC"/>
@@ -24122,7 +24143,7 @@
       </w:pPr>
     </w:lvl>
   </w:abstractNum>
-  <w:abstractNum w:abstractNumId="29" w15:restartNumberingAfterBreak="0">
+  <w:abstractNum w:abstractNumId="29">
     <w:nsid w:val="64DE67FE"/>
     <w:multiLevelType w:val="hybridMultilevel"/>
     <w:tmpl w:val="44668988"/>
@@ -24211,7 +24232,7 @@
       </w:pPr>
     </w:lvl>
   </w:abstractNum>
-  <w:abstractNum w:abstractNumId="30" w15:restartNumberingAfterBreak="0">
+  <w:abstractNum w:abstractNumId="30">
     <w:nsid w:val="66EE77C4"/>
     <w:multiLevelType w:val="hybridMultilevel"/>
     <w:tmpl w:val="DC7650FC"/>
@@ -24300,7 +24321,7 @@
       </w:pPr>
     </w:lvl>
   </w:abstractNum>
-  <w:abstractNum w:abstractNumId="31" w15:restartNumberingAfterBreak="0">
+  <w:abstractNum w:abstractNumId="31">
     <w:nsid w:val="67BE1FDB"/>
     <w:multiLevelType w:val="hybridMultilevel"/>
     <w:tmpl w:val="369AFCFA"/>
@@ -24389,7 +24410,7 @@
       </w:pPr>
     </w:lvl>
   </w:abstractNum>
-  <w:abstractNum w:abstractNumId="32" w15:restartNumberingAfterBreak="0">
+  <w:abstractNum w:abstractNumId="32">
     <w:nsid w:val="68A438E4"/>
     <w:multiLevelType w:val="hybridMultilevel"/>
     <w:tmpl w:val="9B348664"/>
@@ -24478,7 +24499,7 @@
       </w:pPr>
     </w:lvl>
   </w:abstractNum>
-  <w:abstractNum w:abstractNumId="33" w15:restartNumberingAfterBreak="0">
+  <w:abstractNum w:abstractNumId="33">
     <w:nsid w:val="6B2F2B32"/>
     <w:multiLevelType w:val="hybridMultilevel"/>
     <w:tmpl w:val="DC7650FC"/>
@@ -24567,7 +24588,7 @@
       </w:pPr>
     </w:lvl>
   </w:abstractNum>
-  <w:abstractNum w:abstractNumId="34" w15:restartNumberingAfterBreak="0">
+  <w:abstractNum w:abstractNumId="34">
     <w:nsid w:val="75615AC6"/>
     <w:multiLevelType w:val="hybridMultilevel"/>
     <w:tmpl w:val="DC7650FC"/>
@@ -24656,7 +24677,7 @@
       </w:pPr>
     </w:lvl>
   </w:abstractNum>
-  <w:abstractNum w:abstractNumId="35" w15:restartNumberingAfterBreak="0">
+  <w:abstractNum w:abstractNumId="35">
     <w:nsid w:val="77263A53"/>
     <w:multiLevelType w:val="hybridMultilevel"/>
     <w:tmpl w:val="B2924232"/>
@@ -24745,7 +24766,7 @@
       </w:pPr>
     </w:lvl>
   </w:abstractNum>
-  <w:abstractNum w:abstractNumId="36" w15:restartNumberingAfterBreak="0">
+  <w:abstractNum w:abstractNumId="36">
     <w:nsid w:val="7A266578"/>
     <w:multiLevelType w:val="hybridMultilevel"/>
     <w:tmpl w:val="B2924232"/>
@@ -24834,7 +24855,7 @@
       </w:pPr>
     </w:lvl>
   </w:abstractNum>
-  <w:abstractNum w:abstractNumId="37" w15:restartNumberingAfterBreak="0">
+  <w:abstractNum w:abstractNumId="37">
     <w:nsid w:val="7DD64906"/>
     <w:multiLevelType w:val="hybridMultilevel"/>
     <w:tmpl w:val="795E7434"/>
@@ -25067,7 +25088,7 @@
 </file>
 
 <file path=word/styles.xml><?xml version="1.0" encoding="utf-8"?>
-<w:styles xmlns:mc="http://schemas.openxmlformats.org/markup-compatibility/2006" xmlns:r="http://schemas.openxmlformats.org/officeDocument/2006/relationships" xmlns:w="http://schemas.openxmlformats.org/wordprocessingml/2006/main" xmlns:w14="http://schemas.microsoft.com/office/word/2010/wordml" xmlns:w15="http://schemas.microsoft.com/office/word/2012/wordml" mc:Ignorable="w14 w15">
+<w:styles xmlns:mc="http://schemas.openxmlformats.org/markup-compatibility/2006" xmlns:r="http://schemas.openxmlformats.org/officeDocument/2006/relationships" xmlns:w="http://schemas.openxmlformats.org/wordprocessingml/2006/main" xmlns:w14="http://schemas.microsoft.com/office/word/2010/wordml" mc:Ignorable="w14">
   <w:docDefaults>
     <w:rPrDefault>
       <w:rPr>
@@ -25084,378 +25105,145 @@
       </w:pPr>
     </w:pPrDefault>
   </w:docDefaults>
-  <w:latentStyles w:defLockedState="0" w:defUIPriority="99" w:defSemiHidden="0" w:defUnhideWhenUsed="0" w:defQFormat="0" w:count="371">
-    <w:lsdException w:name="Normal" w:uiPriority="0" w:qFormat="1"/>
-    <w:lsdException w:name="heading 1" w:uiPriority="0" w:qFormat="1"/>
-    <w:lsdException w:name="heading 2" w:semiHidden="1" w:uiPriority="0" w:unhideWhenUsed="1" w:qFormat="1"/>
-    <w:lsdException w:name="heading 3" w:semiHidden="1" w:uiPriority="9" w:unhideWhenUsed="1" w:qFormat="1"/>
-    <w:lsdException w:name="heading 4" w:semiHidden="1" w:uiPriority="9" w:unhideWhenUsed="1" w:qFormat="1"/>
-    <w:lsdException w:name="heading 5" w:semiHidden="1" w:uiPriority="9" w:unhideWhenUsed="1" w:qFormat="1"/>
-    <w:lsdException w:name="heading 6" w:semiHidden="1" w:uiPriority="9" w:unhideWhenUsed="1" w:qFormat="1"/>
-    <w:lsdException w:name="heading 7" w:semiHidden="1" w:uiPriority="9" w:unhideWhenUsed="1" w:qFormat="1"/>
-    <w:lsdException w:name="heading 8" w:semiHidden="1" w:uiPriority="9" w:unhideWhenUsed="1" w:qFormat="1"/>
-    <w:lsdException w:name="heading 9" w:semiHidden="1" w:uiPriority="9" w:unhideWhenUsed="1" w:qFormat="1"/>
-    <w:lsdException w:name="index 1" w:semiHidden="1" w:unhideWhenUsed="1"/>
-    <w:lsdException w:name="index 2" w:semiHidden="1" w:unhideWhenUsed="1"/>
-    <w:lsdException w:name="index 3" w:semiHidden="1" w:unhideWhenUsed="1"/>
-    <w:lsdException w:name="index 4" w:semiHidden="1" w:unhideWhenUsed="1"/>
-    <w:lsdException w:name="index 5" w:semiHidden="1" w:unhideWhenUsed="1"/>
-    <w:lsdException w:name="index 6" w:semiHidden="1" w:unhideWhenUsed="1"/>
-    <w:lsdException w:name="index 7" w:semiHidden="1" w:unhideWhenUsed="1"/>
-    <w:lsdException w:name="index 8" w:semiHidden="1" w:unhideWhenUsed="1"/>
-    <w:lsdException w:name="index 9" w:semiHidden="1" w:unhideWhenUsed="1"/>
-    <w:lsdException w:name="toc 1" w:semiHidden="1" w:uiPriority="39" w:unhideWhenUsed="1" w:qFormat="1"/>
-    <w:lsdException w:name="toc 2" w:semiHidden="1" w:uiPriority="39" w:unhideWhenUsed="1" w:qFormat="1"/>
-    <w:lsdException w:name="toc 3" w:semiHidden="1" w:uiPriority="39" w:unhideWhenUsed="1" w:qFormat="1"/>
-    <w:lsdException w:name="toc 4" w:semiHidden="1" w:uiPriority="39" w:unhideWhenUsed="1"/>
-    <w:lsdException w:name="toc 5" w:semiHidden="1" w:uiPriority="39" w:unhideWhenUsed="1"/>
-    <w:lsdException w:name="toc 6" w:semiHidden="1" w:uiPriority="39" w:unhideWhenUsed="1"/>
-    <w:lsdException w:name="toc 7" w:semiHidden="1" w:uiPriority="39" w:unhideWhenUsed="1"/>
-    <w:lsdException w:name="toc 8" w:semiHidden="1" w:uiPriority="39" w:unhideWhenUsed="1"/>
-    <w:lsdException w:name="toc 9" w:semiHidden="1" w:uiPriority="39" w:unhideWhenUsed="1"/>
-    <w:lsdException w:name="Normal Indent" w:semiHidden="1" w:unhideWhenUsed="1"/>
-    <w:lsdException w:name="footnote text" w:semiHidden="1" w:unhideWhenUsed="1"/>
-    <w:lsdException w:name="annotation text" w:semiHidden="1" w:unhideWhenUsed="1"/>
-    <w:lsdException w:name="header" w:semiHidden="1" w:unhideWhenUsed="1"/>
-    <w:lsdException w:name="footer" w:semiHidden="1" w:unhideWhenUsed="1"/>
-    <w:lsdException w:name="index heading" w:semiHidden="1" w:unhideWhenUsed="1"/>
-    <w:lsdException w:name="caption" w:semiHidden="1" w:uiPriority="35" w:unhideWhenUsed="1" w:qFormat="1"/>
-    <w:lsdException w:name="table of figures" w:semiHidden="1" w:unhideWhenUsed="1"/>
-    <w:lsdException w:name="envelope address" w:semiHidden="1" w:unhideWhenUsed="1"/>
-    <w:lsdException w:name="envelope return" w:semiHidden="1" w:unhideWhenUsed="1"/>
-    <w:lsdException w:name="footnote reference" w:semiHidden="1" w:unhideWhenUsed="1"/>
-    <w:lsdException w:name="annotation reference" w:semiHidden="1" w:unhideWhenUsed="1"/>
-    <w:lsdException w:name="line number" w:semiHidden="1" w:unhideWhenUsed="1"/>
-    <w:lsdException w:name="page number" w:semiHidden="1" w:unhideWhenUsed="1"/>
-    <w:lsdException w:name="endnote reference" w:semiHidden="1" w:unhideWhenUsed="1"/>
-    <w:lsdException w:name="endnote text" w:semiHidden="1" w:unhideWhenUsed="1"/>
-    <w:lsdException w:name="table of authorities" w:semiHidden="1" w:unhideWhenUsed="1"/>
-    <w:lsdException w:name="macro" w:semiHidden="1" w:unhideWhenUsed="1"/>
-    <w:lsdException w:name="toa heading" w:semiHidden="1" w:unhideWhenUsed="1"/>
-    <w:lsdException w:name="List" w:semiHidden="1" w:unhideWhenUsed="1"/>
-    <w:lsdException w:name="List Bullet" w:semiHidden="1" w:unhideWhenUsed="1"/>
-    <w:lsdException w:name="List Number" w:semiHidden="1" w:unhideWhenUsed="1"/>
-    <w:lsdException w:name="List 2" w:semiHidden="1" w:unhideWhenUsed="1"/>
-    <w:lsdException w:name="List 3" w:semiHidden="1" w:unhideWhenUsed="1"/>
-    <w:lsdException w:name="List 4" w:semiHidden="1" w:unhideWhenUsed="1"/>
-    <w:lsdException w:name="List 5" w:semiHidden="1" w:unhideWhenUsed="1"/>
-    <w:lsdException w:name="List Bullet 2" w:semiHidden="1" w:unhideWhenUsed="1"/>
-    <w:lsdException w:name="List Bullet 3" w:semiHidden="1" w:unhideWhenUsed="1"/>
-    <w:lsdException w:name="List Bullet 4" w:semiHidden="1" w:unhideWhenUsed="1"/>
-    <w:lsdException w:name="List Bullet 5" w:semiHidden="1" w:unhideWhenUsed="1"/>
-    <w:lsdException w:name="List Number 2" w:semiHidden="1" w:unhideWhenUsed="1"/>
-    <w:lsdException w:name="List Number 3" w:semiHidden="1" w:unhideWhenUsed="1"/>
-    <w:lsdException w:name="List Number 4" w:semiHidden="1" w:unhideWhenUsed="1"/>
-    <w:lsdException w:name="List Number 5" w:semiHidden="1" w:unhideWhenUsed="1"/>
-    <w:lsdException w:name="Title" w:uiPriority="10" w:qFormat="1"/>
-    <w:lsdException w:name="Closing" w:semiHidden="1" w:unhideWhenUsed="1"/>
-    <w:lsdException w:name="Signature" w:semiHidden="1" w:unhideWhenUsed="1"/>
-    <w:lsdException w:name="Default Paragraph Font" w:semiHidden="1" w:uiPriority="1" w:unhideWhenUsed="1"/>
-    <w:lsdException w:name="Body Text" w:semiHidden="1" w:uiPriority="0" w:unhideWhenUsed="1"/>
-    <w:lsdException w:name="Body Text Indent" w:semiHidden="1" w:unhideWhenUsed="1"/>
-    <w:lsdException w:name="List Continue" w:semiHidden="1" w:unhideWhenUsed="1"/>
-    <w:lsdException w:name="List Continue 2" w:semiHidden="1" w:unhideWhenUsed="1"/>
-    <w:lsdException w:name="List Continue 3" w:semiHidden="1" w:unhideWhenUsed="1"/>
-    <w:lsdException w:name="List Continue 4" w:semiHidden="1" w:unhideWhenUsed="1"/>
-    <w:lsdException w:name="List Continue 5" w:semiHidden="1" w:unhideWhenUsed="1"/>
-    <w:lsdException w:name="Message Header" w:semiHidden="1" w:unhideWhenUsed="1"/>
-    <w:lsdException w:name="Subtitle" w:uiPriority="11" w:qFormat="1"/>
-    <w:lsdException w:name="Salutation" w:semiHidden="1" w:unhideWhenUsed="1"/>
-    <w:lsdException w:name="Date" w:semiHidden="1" w:unhideWhenUsed="1"/>
-    <w:lsdException w:name="Body Text First Indent" w:semiHidden="1" w:unhideWhenUsed="1"/>
-    <w:lsdException w:name="Body Text First Indent 2" w:semiHidden="1" w:unhideWhenUsed="1"/>
-    <w:lsdException w:name="Note Heading" w:semiHidden="1" w:unhideWhenUsed="1"/>
-    <w:lsdException w:name="Body Text 2" w:semiHidden="1" w:unhideWhenUsed="1"/>
-    <w:lsdException w:name="Body Text 3" w:semiHidden="1" w:unhideWhenUsed="1"/>
-    <w:lsdException w:name="Body Text Indent 2" w:semiHidden="1" w:unhideWhenUsed="1"/>
-    <w:lsdException w:name="Body Text Indent 3" w:semiHidden="1" w:unhideWhenUsed="1"/>
-    <w:lsdException w:name="Block Text" w:semiHidden="1" w:unhideWhenUsed="1"/>
-    <w:lsdException w:name="Hyperlink" w:semiHidden="1" w:unhideWhenUsed="1"/>
-    <w:lsdException w:name="FollowedHyperlink" w:semiHidden="1" w:unhideWhenUsed="1"/>
-    <w:lsdException w:name="Strong" w:uiPriority="22" w:qFormat="1"/>
-    <w:lsdException w:name="Emphasis" w:uiPriority="20" w:qFormat="1"/>
-    <w:lsdException w:name="Document Map" w:semiHidden="1" w:unhideWhenUsed="1"/>
-    <w:lsdException w:name="Plain Text" w:semiHidden="1" w:unhideWhenUsed="1"/>
-    <w:lsdException w:name="E-mail Signature" w:semiHidden="1" w:unhideWhenUsed="1"/>
-    <w:lsdException w:name="HTML Top of Form" w:semiHidden="1" w:unhideWhenUsed="1"/>
-    <w:lsdException w:name="HTML Bottom of Form" w:semiHidden="1" w:unhideWhenUsed="1"/>
-    <w:lsdException w:name="Normal (Web)" w:semiHidden="1" w:unhideWhenUsed="1"/>
-    <w:lsdException w:name="HTML Acronym" w:semiHidden="1" w:unhideWhenUsed="1"/>
-    <w:lsdException w:name="HTML Address" w:semiHidden="1" w:unhideWhenUsed="1"/>
-    <w:lsdException w:name="HTML Cite" w:semiHidden="1" w:unhideWhenUsed="1"/>
-    <w:lsdException w:name="HTML Code" w:semiHidden="1" w:unhideWhenUsed="1"/>
-    <w:lsdException w:name="HTML Definition" w:semiHidden="1" w:unhideWhenUsed="1"/>
-    <w:lsdException w:name="HTML Keyboard" w:semiHidden="1" w:unhideWhenUsed="1"/>
-    <w:lsdException w:name="HTML Preformatted" w:semiHidden="1" w:unhideWhenUsed="1"/>
-    <w:lsdException w:name="HTML Sample" w:semiHidden="1" w:unhideWhenUsed="1"/>
-    <w:lsdException w:name="HTML Typewriter" w:semiHidden="1" w:unhideWhenUsed="1"/>
-    <w:lsdException w:name="HTML Variable" w:semiHidden="1" w:unhideWhenUsed="1"/>
-    <w:lsdException w:name="Normal Table" w:semiHidden="1" w:unhideWhenUsed="1"/>
-    <w:lsdException w:name="annotation subject" w:semiHidden="1" w:unhideWhenUsed="1"/>
-    <w:lsdException w:name="No List" w:semiHidden="1" w:unhideWhenUsed="1"/>
-    <w:lsdException w:name="Outline List 1" w:semiHidden="1" w:unhideWhenUsed="1"/>
-    <w:lsdException w:name="Outline List 2" w:semiHidden="1" w:unhideWhenUsed="1"/>
-    <w:lsdException w:name="Outline List 3" w:semiHidden="1" w:unhideWhenUsed="1"/>
-    <w:lsdException w:name="Table Simple 1" w:semiHidden="1" w:unhideWhenUsed="1"/>
-    <w:lsdException w:name="Table Simple 2" w:semiHidden="1" w:unhideWhenUsed="1"/>
-    <w:lsdException w:name="Table Simple 3" w:semiHidden="1" w:unhideWhenUsed="1"/>
-    <w:lsdException w:name="Table Classic 1" w:semiHidden="1" w:unhideWhenUsed="1"/>
-    <w:lsdException w:name="Table Classic 2" w:semiHidden="1" w:unhideWhenUsed="1"/>
-    <w:lsdException w:name="Table Classic 3" w:semiHidden="1" w:unhideWhenUsed="1"/>
-    <w:lsdException w:name="Table Classic 4" w:semiHidden="1" w:unhideWhenUsed="1"/>
-    <w:lsdException w:name="Table Colorful 1" w:semiHidden="1" w:unhideWhenUsed="1"/>
-    <w:lsdException w:name="Table Colorful 2" w:semiHidden="1" w:unhideWhenUsed="1"/>
-    <w:lsdException w:name="Table Colorful 3" w:semiHidden="1" w:unhideWhenUsed="1"/>
-    <w:lsdException w:name="Table Columns 1" w:semiHidden="1" w:unhideWhenUsed="1"/>
-    <w:lsdException w:name="Table Columns 2" w:semiHidden="1" w:unhideWhenUsed="1"/>
-    <w:lsdException w:name="Table Columns 3" w:semiHidden="1" w:unhideWhenUsed="1"/>
-    <w:lsdException w:name="Table Columns 4" w:semiHidden="1" w:unhideWhenUsed="1"/>
-    <w:lsdException w:name="Table Columns 5" w:semiHidden="1" w:unhideWhenUsed="1"/>
-    <w:lsdException w:name="Table Grid 1" w:semiHidden="1" w:unhideWhenUsed="1"/>
-    <w:lsdException w:name="Table Grid 2" w:semiHidden="1" w:unhideWhenUsed="1"/>
-    <w:lsdException w:name="Table Grid 3" w:semiHidden="1" w:unhideWhenUsed="1"/>
-    <w:lsdException w:name="Table Grid 4" w:semiHidden="1" w:unhideWhenUsed="1"/>
-    <w:lsdException w:name="Table Grid 5" w:semiHidden="1" w:unhideWhenUsed="1"/>
-    <w:lsdException w:name="Table Grid 6" w:semiHidden="1" w:unhideWhenUsed="1"/>
-    <w:lsdException w:name="Table Grid 7" w:semiHidden="1" w:unhideWhenUsed="1"/>
-    <w:lsdException w:name="Table Grid 8" w:semiHidden="1" w:unhideWhenUsed="1"/>
-    <w:lsdException w:name="Table List 1" w:semiHidden="1" w:unhideWhenUsed="1"/>
-    <w:lsdException w:name="Table List 2" w:semiHidden="1" w:unhideWhenUsed="1"/>
-    <w:lsdException w:name="Table List 3" w:semiHidden="1" w:unhideWhenUsed="1"/>
-    <w:lsdException w:name="Table List 4" w:semiHidden="1" w:unhideWhenUsed="1"/>
-    <w:lsdException w:name="Table List 5" w:semiHidden="1" w:unhideWhenUsed="1"/>
-    <w:lsdException w:name="Table List 6" w:semiHidden="1" w:unhideWhenUsed="1"/>
-    <w:lsdException w:name="Table List 7" w:semiHidden="1" w:unhideWhenUsed="1"/>
-    <w:lsdException w:name="Table List 8" w:semiHidden="1" w:unhideWhenUsed="1"/>
-    <w:lsdException w:name="Table 3D effects 1" w:semiHidden="1" w:unhideWhenUsed="1"/>
-    <w:lsdException w:name="Table 3D effects 2" w:semiHidden="1" w:unhideWhenUsed="1"/>
-    <w:lsdException w:name="Table 3D effects 3" w:semiHidden="1" w:unhideWhenUsed="1"/>
-    <w:lsdException w:name="Table Contemporary" w:semiHidden="1" w:unhideWhenUsed="1"/>
-    <w:lsdException w:name="Table Elegant" w:semiHidden="1" w:unhideWhenUsed="1"/>
-    <w:lsdException w:name="Table Professional" w:semiHidden="1" w:unhideWhenUsed="1"/>
-    <w:lsdException w:name="Table Subtle 1" w:semiHidden="1" w:unhideWhenUsed="1"/>
-    <w:lsdException w:name="Table Subtle 2" w:semiHidden="1" w:unhideWhenUsed="1"/>
-    <w:lsdException w:name="Table Web 1" w:semiHidden="1" w:unhideWhenUsed="1"/>
-    <w:lsdException w:name="Table Web 2" w:semiHidden="1" w:unhideWhenUsed="1"/>
-    <w:lsdException w:name="Table Web 3" w:semiHidden="1" w:unhideWhenUsed="1"/>
-    <w:lsdException w:name="Balloon Text" w:semiHidden="1" w:unhideWhenUsed="1"/>
-    <w:lsdException w:name="Table Grid" w:uiPriority="59"/>
-    <w:lsdException w:name="Table Theme" w:semiHidden="1" w:unhideWhenUsed="1"/>
-    <w:lsdException w:name="Placeholder Text" w:semiHidden="1"/>
-    <w:lsdException w:name="No Spacing" w:uiPriority="1" w:qFormat="1"/>
-    <w:lsdException w:name="Light Shading" w:uiPriority="60"/>
-    <w:lsdException w:name="Light List" w:uiPriority="61"/>
-    <w:lsdException w:name="Light Grid" w:uiPriority="62"/>
-    <w:lsdException w:name="Medium Shading 1" w:uiPriority="63"/>
-    <w:lsdException w:name="Medium Shading 2" w:uiPriority="64"/>
-    <w:lsdException w:name="Medium List 1" w:uiPriority="65"/>
-    <w:lsdException w:name="Medium List 2" w:uiPriority="66"/>
-    <w:lsdException w:name="Medium Grid 1" w:uiPriority="67"/>
-    <w:lsdException w:name="Medium Grid 2" w:uiPriority="68"/>
-    <w:lsdException w:name="Medium Grid 3" w:uiPriority="69"/>
-    <w:lsdException w:name="Dark List" w:uiPriority="70"/>
-    <w:lsdException w:name="Colorful Shading" w:uiPriority="71"/>
-    <w:lsdException w:name="Colorful List" w:uiPriority="72"/>
-    <w:lsdException w:name="Colorful Grid" w:uiPriority="73"/>
-    <w:lsdException w:name="Light Shading Accent 1" w:uiPriority="60"/>
-    <w:lsdException w:name="Light List Accent 1" w:uiPriority="61"/>
-    <w:lsdException w:name="Light Grid Accent 1" w:uiPriority="62"/>
-    <w:lsdException w:name="Medium Shading 1 Accent 1" w:uiPriority="63"/>
-    <w:lsdException w:name="Medium Shading 2 Accent 1" w:uiPriority="64"/>
-    <w:lsdException w:name="Medium List 1 Accent 1" w:uiPriority="65"/>
-    <w:lsdException w:name="Revision" w:semiHidden="1"/>
-    <w:lsdException w:name="List Paragraph" w:uiPriority="34" w:qFormat="1"/>
-    <w:lsdException w:name="Quote" w:uiPriority="29" w:qFormat="1"/>
-    <w:lsdException w:name="Intense Quote" w:uiPriority="30" w:qFormat="1"/>
-    <w:lsdException w:name="Medium List 2 Accent 1" w:uiPriority="66"/>
-    <w:lsdException w:name="Medium Grid 1 Accent 1" w:uiPriority="67"/>
-    <w:lsdException w:name="Medium Grid 2 Accent 1" w:uiPriority="68"/>
-    <w:lsdException w:name="Medium Grid 3 Accent 1" w:uiPriority="69"/>
-    <w:lsdException w:name="Dark List Accent 1" w:uiPriority="70"/>
-    <w:lsdException w:name="Colorful Shading Accent 1" w:uiPriority="71"/>
-    <w:lsdException w:name="Colorful List Accent 1" w:uiPriority="72"/>
-    <w:lsdException w:name="Colorful Grid Accent 1" w:uiPriority="73"/>
-    <w:lsdException w:name="Light Shading Accent 2" w:uiPriority="60"/>
-    <w:lsdException w:name="Light List Accent 2" w:uiPriority="61"/>
-    <w:lsdException w:name="Light Grid Accent 2" w:uiPriority="62"/>
-    <w:lsdException w:name="Medium Shading 1 Accent 2" w:uiPriority="63"/>
-    <w:lsdException w:name="Medium Shading 2 Accent 2" w:uiPriority="64"/>
-    <w:lsdException w:name="Medium List 1 Accent 2" w:uiPriority="65"/>
-    <w:lsdException w:name="Medium List 2 Accent 2" w:uiPriority="66"/>
-    <w:lsdException w:name="Medium Grid 1 Accent 2" w:uiPriority="67"/>
-    <w:lsdException w:name="Medium Grid 2 Accent 2" w:uiPriority="68"/>
-    <w:lsdException w:name="Medium Grid 3 Accent 2" w:uiPriority="69"/>
-    <w:lsdException w:name="Dark List Accent 2" w:uiPriority="70"/>
-    <w:lsdException w:name="Colorful Shading Accent 2" w:uiPriority="71"/>
-    <w:lsdException w:name="Colorful List Accent 2" w:uiPriority="72"/>
-    <w:lsdException w:name="Colorful Grid Accent 2" w:uiPriority="73"/>
-    <w:lsdException w:name="Light Shading Accent 3" w:uiPriority="60"/>
-    <w:lsdException w:name="Light List Accent 3" w:uiPriority="61"/>
-    <w:lsdException w:name="Light Grid Accent 3" w:uiPriority="62"/>
-    <w:lsdException w:name="Medium Shading 1 Accent 3" w:uiPriority="63"/>
-    <w:lsdException w:name="Medium Shading 2 Accent 3" w:uiPriority="64"/>
-    <w:lsdException w:name="Medium List 1 Accent 3" w:uiPriority="65"/>
-    <w:lsdException w:name="Medium List 2 Accent 3" w:uiPriority="66"/>
-    <w:lsdException w:name="Medium Grid 1 Accent 3" w:uiPriority="67"/>
-    <w:lsdException w:name="Medium Grid 2 Accent 3" w:uiPriority="68"/>
-    <w:lsdException w:name="Medium Grid 3 Accent 3" w:uiPriority="69"/>
-    <w:lsdException w:name="Dark List Accent 3" w:uiPriority="70"/>
-    <w:lsdException w:name="Colorful Shading Accent 3" w:uiPriority="71"/>
-    <w:lsdException w:name="Colorful List Accent 3" w:uiPriority="72"/>
-    <w:lsdException w:name="Colorful Grid Accent 3" w:uiPriority="73"/>
-    <w:lsdException w:name="Light Shading Accent 4" w:uiPriority="60"/>
-    <w:lsdException w:name="Light List Accent 4" w:uiPriority="61"/>
-    <w:lsdException w:name="Light Grid Accent 4" w:uiPriority="62"/>
-    <w:lsdException w:name="Medium Shading 1 Accent 4" w:uiPriority="63"/>
-    <w:lsdException w:name="Medium Shading 2 Accent 4" w:uiPriority="64"/>
-    <w:lsdException w:name="Medium List 1 Accent 4" w:uiPriority="65"/>
-    <w:lsdException w:name="Medium List 2 Accent 4" w:uiPriority="66"/>
-    <w:lsdException w:name="Medium Grid 1 Accent 4" w:uiPriority="67"/>
-    <w:lsdException w:name="Medium Grid 2 Accent 4" w:uiPriority="68"/>
-    <w:lsdException w:name="Medium Grid 3 Accent 4" w:uiPriority="69"/>
-    <w:lsdException w:name="Dark List Accent 4" w:uiPriority="70"/>
-    <w:lsdException w:name="Colorful Shading Accent 4" w:uiPriority="71"/>
-    <w:lsdException w:name="Colorful List Accent 4" w:uiPriority="72"/>
-    <w:lsdException w:name="Colorful Grid Accent 4" w:uiPriority="73"/>
-    <w:lsdException w:name="Light Shading Accent 5" w:uiPriority="60"/>
-    <w:lsdException w:name="Light List Accent 5" w:uiPriority="61"/>
-    <w:lsdException w:name="Light Grid Accent 5" w:uiPriority="62"/>
-    <w:lsdException w:name="Medium Shading 1 Accent 5" w:uiPriority="63"/>
-    <w:lsdException w:name="Medium Shading 2 Accent 5" w:uiPriority="64"/>
-    <w:lsdException w:name="Medium List 1 Accent 5" w:uiPriority="65"/>
-    <w:lsdException w:name="Medium List 2 Accent 5" w:uiPriority="66"/>
-    <w:lsdException w:name="Medium Grid 1 Accent 5" w:uiPriority="67"/>
-    <w:lsdException w:name="Medium Grid 2 Accent 5" w:uiPriority="68"/>
-    <w:lsdException w:name="Medium Grid 3 Accent 5" w:uiPriority="69"/>
-    <w:lsdException w:name="Dark List Accent 5" w:uiPriority="70"/>
-    <w:lsdException w:name="Colorful Shading Accent 5" w:uiPriority="71"/>
-    <w:lsdException w:name="Colorful List Accent 5" w:uiPriority="72"/>
-    <w:lsdException w:name="Colorful Grid Accent 5" w:uiPriority="73"/>
-    <w:lsdException w:name="Light Shading Accent 6" w:uiPriority="60"/>
-    <w:lsdException w:name="Light List Accent 6" w:uiPriority="61"/>
-    <w:lsdException w:name="Light Grid Accent 6" w:uiPriority="62"/>
-    <w:lsdException w:name="Medium Shading 1 Accent 6" w:uiPriority="63"/>
-    <w:lsdException w:name="Medium Shading 2 Accent 6" w:uiPriority="64"/>
-    <w:lsdException w:name="Medium List 1 Accent 6" w:uiPriority="65"/>
-    <w:lsdException w:name="Medium List 2 Accent 6" w:uiPriority="66"/>
-    <w:lsdException w:name="Medium Grid 1 Accent 6" w:uiPriority="67"/>
-    <w:lsdException w:name="Medium Grid 2 Accent 6" w:uiPriority="68"/>
-    <w:lsdException w:name="Medium Grid 3 Accent 6" w:uiPriority="69"/>
-    <w:lsdException w:name="Dark List Accent 6" w:uiPriority="70"/>
-    <w:lsdException w:name="Colorful Shading Accent 6" w:uiPriority="71"/>
-    <w:lsdException w:name="Colorful List Accent 6" w:uiPriority="72"/>
-    <w:lsdException w:name="Colorful Grid Accent 6" w:uiPriority="73"/>
-    <w:lsdException w:name="Subtle Emphasis" w:uiPriority="19" w:qFormat="1"/>
-    <w:lsdException w:name="Intense Emphasis" w:uiPriority="21" w:qFormat="1"/>
-    <w:lsdException w:name="Subtle Reference" w:uiPriority="31" w:qFormat="1"/>
-    <w:lsdException w:name="Intense Reference" w:uiPriority="32" w:qFormat="1"/>
-    <w:lsdException w:name="Book Title" w:uiPriority="33" w:qFormat="1"/>
-    <w:lsdException w:name="Bibliography" w:semiHidden="1" w:uiPriority="37" w:unhideWhenUsed="1"/>
-    <w:lsdException w:name="TOC Heading" w:semiHidden="1" w:uiPriority="39" w:unhideWhenUsed="1" w:qFormat="1"/>
-    <w:lsdException w:name="Plain Table 1" w:uiPriority="41"/>
-    <w:lsdException w:name="Plain Table 2" w:uiPriority="42"/>
-    <w:lsdException w:name="Plain Table 3" w:uiPriority="43"/>
-    <w:lsdException w:name="Plain Table 4" w:uiPriority="44"/>
-    <w:lsdException w:name="Plain Table 5" w:uiPriority="45"/>
-    <w:lsdException w:name="Grid Table Light" w:uiPriority="40"/>
-    <w:lsdException w:name="Grid Table 1 Light" w:uiPriority="46"/>
-    <w:lsdException w:name="Grid Table 2" w:uiPriority="47"/>
-    <w:lsdException w:name="Grid Table 3" w:uiPriority="48"/>
-    <w:lsdException w:name="Grid Table 4" w:uiPriority="49"/>
-    <w:lsdException w:name="Grid Table 5 Dark" w:uiPriority="50"/>
-    <w:lsdException w:name="Grid Table 6 Colorful" w:uiPriority="51"/>
-    <w:lsdException w:name="Grid Table 7 Colorful" w:uiPriority="52"/>
-    <w:lsdException w:name="Grid Table 1 Light Accent 1" w:uiPriority="46"/>
-    <w:lsdException w:name="Grid Table 2 Accent 1" w:uiPriority="47"/>
-    <w:lsdException w:name="Grid Table 3 Accent 1" w:uiPriority="48"/>
-    <w:lsdException w:name="Grid Table 4 Accent 1" w:uiPriority="49"/>
-    <w:lsdException w:name="Grid Table 5 Dark Accent 1" w:uiPriority="50"/>
-    <w:lsdException w:name="Grid Table 6 Colorful Accent 1" w:uiPriority="51"/>
-    <w:lsdException w:name="Grid Table 7 Colorful Accent 1" w:uiPriority="52"/>
-    <w:lsdException w:name="Grid Table 1 Light Accent 2" w:uiPriority="46"/>
-    <w:lsdException w:name="Grid Table 2 Accent 2" w:uiPriority="47"/>
-    <w:lsdException w:name="Grid Table 3 Accent 2" w:uiPriority="48"/>
-    <w:lsdException w:name="Grid Table 4 Accent 2" w:uiPriority="49"/>
-    <w:lsdException w:name="Grid Table 5 Dark Accent 2" w:uiPriority="50"/>
-    <w:lsdException w:name="Grid Table 6 Colorful Accent 2" w:uiPriority="51"/>
-    <w:lsdException w:name="Grid Table 7 Colorful Accent 2" w:uiPriority="52"/>
-    <w:lsdException w:name="Grid Table 1 Light Accent 3" w:uiPriority="46"/>
-    <w:lsdException w:name="Grid Table 2 Accent 3" w:uiPriority="47"/>
-    <w:lsdException w:name="Grid Table 3 Accent 3" w:uiPriority="48"/>
-    <w:lsdException w:name="Grid Table 4 Accent 3" w:uiPriority="49"/>
-    <w:lsdException w:name="Grid Table 5 Dark Accent 3" w:uiPriority="50"/>
-    <w:lsdException w:name="Grid Table 6 Colorful Accent 3" w:uiPriority="51"/>
-    <w:lsdException w:name="Grid Table 7 Colorful Accent 3" w:uiPriority="52"/>
-    <w:lsdException w:name="Grid Table 1 Light Accent 4" w:uiPriority="46"/>
-    <w:lsdException w:name="Grid Table 2 Accent 4" w:uiPriority="47"/>
-    <w:lsdException w:name="Grid Table 3 Accent 4" w:uiPriority="48"/>
-    <w:lsdException w:name="Grid Table 4 Accent 4" w:uiPriority="49"/>
-    <w:lsdException w:name="Grid Table 5 Dark Accent 4" w:uiPriority="50"/>
-    <w:lsdException w:name="Grid Table 6 Colorful Accent 4" w:uiPriority="51"/>
-    <w:lsdException w:name="Grid Table 7 Colorful Accent 4" w:uiPriority="52"/>
-    <w:lsdException w:name="Grid Table 1 Light Accent 5" w:uiPriority="46"/>
-    <w:lsdException w:name="Grid Table 2 Accent 5" w:uiPriority="47"/>
-    <w:lsdException w:name="Grid Table 3 Accent 5" w:uiPriority="48"/>
-    <w:lsdException w:name="Grid Table 4 Accent 5" w:uiPriority="49"/>
-    <w:lsdException w:name="Grid Table 5 Dark Accent 5" w:uiPriority="50"/>
-    <w:lsdException w:name="Grid Table 6 Colorful Accent 5" w:uiPriority="51"/>
-    <w:lsdException w:name="Grid Table 7 Colorful Accent 5" w:uiPriority="52"/>
-    <w:lsdException w:name="Grid Table 1 Light Accent 6" w:uiPriority="46"/>
-    <w:lsdException w:name="Grid Table 2 Accent 6" w:uiPriority="47"/>
-    <w:lsdException w:name="Grid Table 3 Accent 6" w:uiPriority="48"/>
-    <w:lsdException w:name="Grid Table 4 Accent 6" w:uiPriority="49"/>
-    <w:lsdException w:name="Grid Table 5 Dark Accent 6" w:uiPriority="50"/>
-    <w:lsdException w:name="Grid Table 6 Colorful Accent 6" w:uiPriority="51"/>
-    <w:lsdException w:name="Grid Table 7 Colorful Accent 6" w:uiPriority="52"/>
-    <w:lsdException w:name="List Table 1 Light" w:uiPriority="46"/>
-    <w:lsdException w:name="List Table 2" w:uiPriority="47"/>
-    <w:lsdException w:name="List Table 3" w:uiPriority="48"/>
-    <w:lsdException w:name="List Table 4" w:uiPriority="49"/>
-    <w:lsdException w:name="List Table 5 Dark" w:uiPriority="50"/>
-    <w:lsdException w:name="List Table 6 Colorful" w:uiPriority="51"/>
-    <w:lsdException w:name="List Table 7 Colorful" w:uiPriority="52"/>
-    <w:lsdException w:name="List Table 1 Light Accent 1" w:uiPriority="46"/>
-    <w:lsdException w:name="List Table 2 Accent 1" w:uiPriority="47"/>
-    <w:lsdException w:name="List Table 3 Accent 1" w:uiPriority="48"/>
-    <w:lsdException w:name="List Table 4 Accent 1" w:uiPriority="49"/>
-    <w:lsdException w:name="List Table 5 Dark Accent 1" w:uiPriority="50"/>
-    <w:lsdException w:name="List Table 6 Colorful Accent 1" w:uiPriority="51"/>
-    <w:lsdException w:name="List Table 7 Colorful Accent 1" w:uiPriority="52"/>
-    <w:lsdException w:name="List Table 1 Light Accent 2" w:uiPriority="46"/>
-    <w:lsdException w:name="List Table 2 Accent 2" w:uiPriority="47"/>
-    <w:lsdException w:name="List Table 3 Accent 2" w:uiPriority="48"/>
-    <w:lsdException w:name="List Table 4 Accent 2" w:uiPriority="49"/>
-    <w:lsdException w:name="List Table 5 Dark Accent 2" w:uiPriority="50"/>
-    <w:lsdException w:name="List Table 6 Colorful Accent 2" w:uiPriority="51"/>
-    <w:lsdException w:name="List Table 7 Colorful Accent 2" w:uiPriority="52"/>
-    <w:lsdException w:name="List Table 1 Light Accent 3" w:uiPriority="46"/>
-    <w:lsdException w:name="List Table 2 Accent 3" w:uiPriority="47"/>
-    <w:lsdException w:name="List Table 3 Accent 3" w:uiPriority="48"/>
-    <w:lsdException w:name="List Table 4 Accent 3" w:uiPriority="49"/>
-    <w:lsdException w:name="List Table 5 Dark Accent 3" w:uiPriority="50"/>
-    <w:lsdException w:name="List Table 6 Colorful Accent 3" w:uiPriority="51"/>
-    <w:lsdException w:name="List Table 7 Colorful Accent 3" w:uiPriority="52"/>
-    <w:lsdException w:name="List Table 1 Light Accent 4" w:uiPriority="46"/>
-    <w:lsdException w:name="List Table 2 Accent 4" w:uiPriority="47"/>
-    <w:lsdException w:name="List Table 3 Accent 4" w:uiPriority="48"/>
-    <w:lsdException w:name="List Table 4 Accent 4" w:uiPriority="49"/>
-    <w:lsdException w:name="List Table 5 Dark Accent 4" w:uiPriority="50"/>
-    <w:lsdException w:name="List Table 6 Colorful Accent 4" w:uiPriority="51"/>
-    <w:lsdException w:name="List Table 7 Colorful Accent 4" w:uiPriority="52"/>
-    <w:lsdException w:name="List Table 1 Light Accent 5" w:uiPriority="46"/>
-    <w:lsdException w:name="List Table 2 Accent 5" w:uiPriority="47"/>
-    <w:lsdException w:name="List Table 3 Accent 5" w:uiPriority="48"/>
-    <w:lsdException w:name="List Table 4 Accent 5" w:uiPriority="49"/>
-    <w:lsdException w:name="List Table 5 Dark Accent 5" w:uiPriority="50"/>
-    <w:lsdException w:name="List Table 6 Colorful Accent 5" w:uiPriority="51"/>
-    <w:lsdException w:name="List Table 7 Colorful Accent 5" w:uiPriority="52"/>
-    <w:lsdException w:name="List Table 1 Light Accent 6" w:uiPriority="46"/>
-    <w:lsdException w:name="List Table 2 Accent 6" w:uiPriority="47"/>
-    <w:lsdException w:name="List Table 3 Accent 6" w:uiPriority="48"/>
-    <w:lsdException w:name="List Table 4 Accent 6" w:uiPriority="49"/>
-    <w:lsdException w:name="List Table 5 Dark Accent 6" w:uiPriority="50"/>
-    <w:lsdException w:name="List Table 6 Colorful Accent 6" w:uiPriority="51"/>
-    <w:lsdException w:name="List Table 7 Colorful Accent 6" w:uiPriority="52"/>
+  <w:latentStyles w:defLockedState="0" w:defUIPriority="99" w:defSemiHidden="1" w:defUnhideWhenUsed="1" w:defQFormat="0" w:count="267">
+    <w:lsdException w:name="Normal" w:semiHidden="0" w:uiPriority="0" w:unhideWhenUsed="0" w:qFormat="1"/>
+    <w:lsdException w:name="heading 1" w:semiHidden="0" w:uiPriority="0" w:unhideWhenUsed="0" w:qFormat="1"/>
+    <w:lsdException w:name="heading 2" w:uiPriority="0" w:qFormat="1"/>
+    <w:lsdException w:name="heading 3" w:uiPriority="9" w:qFormat="1"/>
+    <w:lsdException w:name="heading 4" w:uiPriority="9" w:qFormat="1"/>
+    <w:lsdException w:name="heading 5" w:uiPriority="9" w:qFormat="1"/>
+    <w:lsdException w:name="heading 6" w:uiPriority="9" w:qFormat="1"/>
+    <w:lsdException w:name="heading 7" w:uiPriority="9" w:qFormat="1"/>
+    <w:lsdException w:name="heading 8" w:uiPriority="9" w:qFormat="1"/>
+    <w:lsdException w:name="heading 9" w:uiPriority="9" w:qFormat="1"/>
+    <w:lsdException w:name="toc 1" w:uiPriority="39" w:qFormat="1"/>
+    <w:lsdException w:name="toc 2" w:uiPriority="39" w:qFormat="1"/>
+    <w:lsdException w:name="toc 3" w:uiPriority="39" w:qFormat="1"/>
+    <w:lsdException w:name="toc 4" w:uiPriority="39"/>
+    <w:lsdException w:name="toc 5" w:uiPriority="39"/>
+    <w:lsdException w:name="toc 6" w:uiPriority="39"/>
+    <w:lsdException w:name="toc 7" w:uiPriority="39"/>
+    <w:lsdException w:name="toc 8" w:uiPriority="39"/>
+    <w:lsdException w:name="toc 9" w:uiPriority="39"/>
+    <w:lsdException w:name="caption" w:uiPriority="35" w:qFormat="1"/>
+    <w:lsdException w:name="Title" w:semiHidden="0" w:uiPriority="10" w:unhideWhenUsed="0" w:qFormat="1"/>
+    <w:lsdException w:name="Default Paragraph Font" w:uiPriority="1"/>
+    <w:lsdException w:name="Body Text" w:uiPriority="0"/>
+    <w:lsdException w:name="Subtitle" w:semiHidden="0" w:uiPriority="11" w:unhideWhenUsed="0" w:qFormat="1"/>
+    <w:lsdException w:name="Strong" w:semiHidden="0" w:uiPriority="22" w:unhideWhenUsed="0" w:qFormat="1"/>
+    <w:lsdException w:name="Emphasis" w:semiHidden="0" w:uiPriority="20" w:unhideWhenUsed="0" w:qFormat="1"/>
+    <w:lsdException w:name="Table Grid" w:semiHidden="0" w:uiPriority="59" w:unhideWhenUsed="0"/>
+    <w:lsdException w:name="Placeholder Text" w:unhideWhenUsed="0"/>
+    <w:lsdException w:name="No Spacing" w:semiHidden="0" w:uiPriority="1" w:unhideWhenUsed="0" w:qFormat="1"/>
+    <w:lsdException w:name="Light Shading" w:semiHidden="0" w:uiPriority="60" w:unhideWhenUsed="0"/>
+    <w:lsdException w:name="Light List" w:semiHidden="0" w:uiPriority="61" w:unhideWhenUsed="0"/>
+    <w:lsdException w:name="Light Grid" w:semiHidden="0" w:uiPriority="62" w:unhideWhenUsed="0"/>
+    <w:lsdException w:name="Medium Shading 1" w:semiHidden="0" w:uiPriority="63" w:unhideWhenUsed="0"/>
+    <w:lsdException w:name="Medium Shading 2" w:semiHidden="0" w:uiPriority="64" w:unhideWhenUsed="0"/>
+    <w:lsdException w:name="Medium List 1" w:semiHidden="0" w:uiPriority="65" w:unhideWhenUsed="0"/>
+    <w:lsdException w:name="Medium List 2" w:semiHidden="0" w:uiPriority="66" w:unhideWhenUsed="0"/>
+    <w:lsdException w:name="Medium Grid 1" w:semiHidden="0" w:uiPriority="67" w:unhideWhenUsed="0"/>
+    <w:lsdException w:name="Medium Grid 2" w:semiHidden="0" w:uiPriority="68" w:unhideWhenUsed="0"/>
+    <w:lsdException w:name="Medium Grid 3" w:semiHidden="0" w:uiPriority="69" w:unhideWhenUsed="0"/>
+    <w:lsdException w:name="Dark List" w:semiHidden="0" w:uiPriority="70" w:unhideWhenUsed="0"/>
+    <w:lsdException w:name="Colorful Shading" w:semiHidden="0" w:uiPriority="71" w:unhideWhenUsed="0"/>
+    <w:lsdException w:name="Colorful List" w:semiHidden="0" w:uiPriority="72" w:unhideWhenUsed="0"/>
+    <w:lsdException w:name="Colorful Grid" w:semiHidden="0" w:uiPriority="73" w:unhideWhenUsed="0"/>
+    <w:lsdException w:name="Light Shading Accent 1" w:semiHidden="0" w:uiPriority="60" w:unhideWhenUsed="0"/>
+    <w:lsdException w:name="Light List Accent 1" w:semiHidden="0" w:uiPriority="61" w:unhideWhenUsed="0"/>
+    <w:lsdException w:name="Light Grid Accent 1" w:semiHidden="0" w:uiPriority="62" w:unhideWhenUsed="0"/>
+    <w:lsdException w:name="Medium Shading 1 Accent 1" w:semiHidden="0" w:uiPriority="63" w:unhideWhenUsed="0"/>
+    <w:lsdException w:name="Medium Shading 2 Accent 1" w:semiHidden="0" w:uiPriority="64" w:unhideWhenUsed="0"/>
+    <w:lsdException w:name="Medium List 1 Accent 1" w:semiHidden="0" w:uiPriority="65" w:unhideWhenUsed="0"/>
+    <w:lsdException w:name="Revision" w:unhideWhenUsed="0"/>
+    <w:lsdException w:name="List Paragraph" w:semiHidden="0" w:uiPriority="34" w:unhideWhenUsed="0" w:qFormat="1"/>
+    <w:lsdException w:name="Quote" w:semiHidden="0" w:uiPriority="29" w:unhideWhenUsed="0" w:qFormat="1"/>
+    <w:lsdException w:name="Intense Quote" w:semiHidden="0" w:uiPriority="30" w:unhideWhenUsed="0" w:qFormat="1"/>
+    <w:lsdException w:name="Medium List 2 Accent 1" w:semiHidden="0" w:uiPriority="66" w:unhideWhenUsed="0"/>
+    <w:lsdException w:name="Medium Grid 1 Accent 1" w:semiHidden="0" w:uiPriority="67" w:unhideWhenUsed="0"/>
+    <w:lsdException w:name="Medium Grid 2 Accent 1" w:semiHidden="0" w:uiPriority="68" w:unhideWhenUsed="0"/>
+    <w:lsdException w:name="Medium Grid 3 Accent 1" w:semiHidden="0" w:uiPriority="69" w:unhideWhenUsed="0"/>
+    <w:lsdException w:name="Dark List Accent 1" w:semiHidden="0" w:uiPriority="70" w:unhideWhenUsed="0"/>
+    <w:lsdException w:name="Colorful Shading Accent 1" w:semiHidden="0" w:uiPriority="71" w:unhideWhenUsed="0"/>
+    <w:lsdException w:name="Colorful List Accent 1" w:semiHidden="0" w:uiPriority="72" w:unhideWhenUsed="0"/>
+    <w:lsdException w:name="Colorful Grid Accent 1" w:semiHidden="0" w:uiPriority="73" w:unhideWhenUsed="0"/>
+    <w:lsdException w:name="Light Shading Accent 2" w:semiHidden="0" w:uiPriority="60" w:unhideWhenUsed="0"/>
+    <w:lsdException w:name="Light List Accent 2" w:semiHidden="0" w:uiPriority="61" w:unhideWhenUsed="0"/>
+    <w:lsdException w:name="Light Grid Accent 2" w:semiHidden="0" w:uiPriority="62" w:unhideWhenUsed="0"/>
+    <w:lsdException w:name="Medium Shading 1 Accent 2" w:semiHidden="0" w:uiPriority="63" w:unhideWhenUsed="0"/>
+    <w:lsdException w:name="Medium Shading 2 Accent 2" w:semiHidden="0" w:uiPriority="64" w:unhideWhenUsed="0"/>
+    <w:lsdException w:name="Medium List 1 Accent 2" w:semiHidden="0" w:uiPriority="65" w:unhideWhenUsed="0"/>
+    <w:lsdException w:name="Medium List 2 Accent 2" w:semiHidden="0" w:uiPriority="66" w:unhideWhenUsed="0"/>
+    <w:lsdException w:name="Medium Grid 1 Accent 2" w:semiHidden="0" w:uiPriority="67" w:unhideWhenUsed="0"/>
+    <w:lsdException w:name="Medium Grid 2 Accent 2" w:semiHidden="0" w:uiPriority="68" w:unhideWhenUsed="0"/>
+    <w:lsdException w:name="Medium Grid 3 Accent 2" w:semiHidden="0" w:uiPriority="69" w:unhideWhenUsed="0"/>
+    <w:lsdException w:name="Dark List Accent 2" w:semiHidden="0" w:uiPriority="70" w:unhideWhenUsed="0"/>
+    <w:lsdException w:name="Colorful Shading Accent 2" w:semiHidden="0" w:uiPriority="71" w:unhideWhenUsed="0"/>
+    <w:lsdException w:name="Colorful List Accent 2" w:semiHidden="0" w:uiPriority="72" w:unhideWhenUsed="0"/>
+    <w:lsdException w:name="Colorful Grid Accent 2" w:semiHidden="0" w:uiPriority="73" w:unhideWhenUsed="0"/>
+    <w:lsdException w:name="Light Shading Accent 3" w:semiHidden="0" w:uiPriority="60" w:unhideWhenUsed="0"/>
+    <w:lsdException w:name="Light List Accent 3" w:semiHidden="0" w:uiPriority="61" w:unhideWhenUsed="0"/>
+    <w:lsdException w:name="Light Grid Accent 3" w:semiHidden="0" w:uiPriority="62" w:unhideWhenUsed="0"/>
+    <w:lsdException w:name="Medium Shading 1 Accent 3" w:semiHidden="0" w:uiPriority="63" w:unhideWhenUsed="0"/>
+    <w:lsdException w:name="Medium Shading 2 Accent 3" w:semiHidden="0" w:uiPriority="64" w:unhideWhenUsed="0"/>
+    <w:lsdException w:name="Medium List 1 Accent 3" w:semiHidden="0" w:uiPriority="65" w:unhideWhenUsed="0"/>
+    <w:lsdException w:name="Medium List 2 Accent 3" w:semiHidden="0" w:uiPriority="66" w:unhideWhenUsed="0"/>
+    <w:lsdException w:name="Medium Grid 1 Accent 3" w:semiHidden="0" w:uiPriority="67" w:unhideWhenUsed="0"/>
+    <w:lsdException w:name="Medium Grid 2 Accent 3" w:semiHidden="0" w:uiPriority="68" w:unhideWhenUsed="0"/>
+    <w:lsdException w:name="Medium Grid 3 Accent 3" w:semiHidden="0" w:uiPriority="69" w:unhideWhenUsed="0"/>
+    <w:lsdException w:name="Dark List Accent 3" w:semiHidden="0" w:uiPriority="70" w:unhideWhenUsed="0"/>
+    <w:lsdException w:name="Colorful Shading Accent 3" w:semiHidden="0" w:uiPriority="71" w:unhideWhenUsed="0"/>
+    <w:lsdException w:name="Colorful List Accent 3" w:semiHidden="0" w:uiPriority="72" w:unhideWhenUsed="0"/>
+    <w:lsdException w:name="Colorful Grid Accent 3" w:semiHidden="0" w:uiPriority="73" w:unhideWhenUsed="0"/>
+    <w:lsdException w:name="Light Shading Accent 4" w:semiHidden="0" w:uiPriority="60" w:unhideWhenUsed="0"/>
+    <w:lsdException w:name="Light List Accent 4" w:semiHidden="0" w:uiPriority="61" w:unhideWhenUsed="0"/>
+    <w:lsdException w:name="Light Grid Accent 4" w:semiHidden="0" w:uiPriority="62" w:unhideWhenUsed="0"/>
+    <w:lsdException w:name="Medium Shading 1 Accent 4" w:semiHidden="0" w:uiPriority="63" w:unhideWhenUsed="0"/>
+    <w:lsdException w:name="Medium Shading 2 Accent 4" w:semiHidden="0" w:uiPriority="64" w:unhideWhenUsed="0"/>
+    <w:lsdException w:name="Medium List 1 Accent 4" w:semiHidden="0" w:uiPriority="65" w:unhideWhenUsed="0"/>
+    <w:lsdException w:name="Medium List 2 Accent 4" w:semiHidden="0" w:uiPriority="66" w:unhideWhenUsed="0"/>
+    <w:lsdException w:name="Medium Grid 1 Accent 4" w:semiHidden="0" w:uiPriority="67" w:unhideWhenUsed="0"/>
+    <w:lsdException w:name="Medium Grid 2 Accent 4" w:semiHidden="0" w:uiPriority="68" w:unhideWhenUsed="0"/>
+    <w:lsdException w:name="Medium Grid 3 Accent 4" w:semiHidden="0" w:uiPriority="69" w:unhideWhenUsed="0"/>
+    <w:lsdException w:name="Dark List Accent 4" w:semiHidden="0" w:uiPriority="70" w:unhideWhenUsed="0"/>
+    <w:lsdException w:name="Colorful Shading Accent 4" w:semiHidden="0" w:uiPriority="71" w:unhideWhenUsed="0"/>
+    <w:lsdException w:name="Colorful List Accent 4" w:semiHidden="0" w:uiPriority="72" w:unhideWhenUsed="0"/>
+    <w:lsdException w:name="Colorful Grid Accent 4" w:semiHidden="0" w:uiPriority="73" w:unhideWhenUsed="0"/>
+    <w:lsdException w:name="Light Shading Accent 5" w:semiHidden="0" w:uiPriority="60" w:unhideWhenUsed="0"/>
+    <w:lsdException w:name="Light List Accent 5" w:semiHidden="0" w:uiPriority="61" w:unhideWhenUsed="0"/>
+    <w:lsdException w:name="Light Grid Accent 5" w:semiHidden="0" w:uiPriority="62" w:unhideWhenUsed="0"/>
+    <w:lsdException w:name="Medium Shading 1 Accent 5" w:semiHidden="0" w:uiPriority="63" w:unhideWhenUsed="0"/>
+    <w:lsdException w:name="Medium Shading 2 Accent 5" w:semiHidden="0" w:uiPriority="64" w:unhideWhenUsed="0"/>
+    <w:lsdException w:name="Medium List 1 Accent 5" w:semiHidden="0" w:uiPriority="65" w:unhideWhenUsed="0"/>
+    <w:lsdException w:name="Medium List 2 Accent 5" w:semiHidden="0" w:uiPriority="66" w:unhideWhenUsed="0"/>
+    <w:lsdException w:name="Medium Grid 1 Accent 5" w:semiHidden="0" w:uiPriority="67" w:unhideWhenUsed="0"/>
+    <w:lsdException w:name="Medium Grid 2 Accent 5" w:semiHidden="0" w:uiPriority="68" w:unhideWhenUsed="0"/>
+    <w:lsdException w:name="Medium Grid 3 Accent 5" w:semiHidden="0" w:uiPriority="69" w:unhideWhenUsed="0"/>
+    <w:lsdException w:name="Dark List Accent 5" w:semiHidden="0" w:uiPriority="70" w:unhideWhenUsed="0"/>
+    <w:lsdException w:name="Colorful Shading Accent 5" w:semiHidden="0" w:uiPriority="71" w:unhideWhenUsed="0"/>
+    <w:lsdException w:name="Colorful List Accent 5" w:semiHidden="0" w:uiPriority="72" w:unhideWhenUsed="0"/>
+    <w:lsdException w:name="Colorful Grid Accent 5" w:semiHidden="0" w:uiPriority="73" w:unhideWhenUsed="0"/>
+    <w:lsdException w:name="Light Shading Accent 6" w:semiHidden="0" w:uiPriority="60" w:unhideWhenUsed="0"/>
+    <w:lsdException w:name="Light List Accent 6" w:semiHidden="0" w:uiPriority="61" w:unhideWhenUsed="0"/>
+    <w:lsdException w:name="Light Grid Accent 6" w:semiHidden="0" w:uiPriority="62" w:unhideWhenUsed="0"/>
+    <w:lsdException w:name="Medium Shading 1 Accent 6" w:semiHidden="0" w:uiPriority="63" w:unhideWhenUsed="0"/>
+    <w:lsdException w:name="Medium Shading 2 Accent 6" w:semiHidden="0" w:uiPriority="64" w:unhideWhenUsed="0"/>
+    <w:lsdException w:name="Medium List 1 Accent 6" w:semiHidden="0" w:uiPriority="65" w:unhideWhenUsed="0"/>
+    <w:lsdException w:name="Medium List 2 Accent 6" w:semiHidden="0" w:uiPriority="66" w:unhideWhenUsed="0"/>
+    <w:lsdException w:name="Medium Grid 1 Accent 6" w:semiHidden="0" w:uiPriority="67" w:unhideWhenUsed="0"/>
+    <w:lsdException w:name="Medium Grid 2 Accent 6" w:semiHidden="0" w:uiPriority="68" w:unhideWhenUsed="0"/>
+    <w:lsdException w:name="Medium Grid 3 Accent 6" w:semiHidden="0" w:uiPriority="69" w:unhideWhenUsed="0"/>
+    <w:lsdException w:name="Dark List Accent 6" w:semiHidden="0" w:uiPriority="70" w:unhideWhenUsed="0"/>
+    <w:lsdException w:name="Colorful Shading Accent 6" w:semiHidden="0" w:uiPriority="71" w:unhideWhenUsed="0"/>
+    <w:lsdException w:name="Colorful List Accent 6" w:semiHidden="0" w:uiPriority="72" w:unhideWhenUsed="0"/>
+    <w:lsdException w:name="Colorful Grid Accent 6" w:semiHidden="0" w:uiPriority="73" w:unhideWhenUsed="0"/>
+    <w:lsdException w:name="Subtle Emphasis" w:semiHidden="0" w:uiPriority="19" w:unhideWhenUsed="0" w:qFormat="1"/>
+    <w:lsdException w:name="Intense Emphasis" w:semiHidden="0" w:uiPriority="21" w:unhideWhenUsed="0" w:qFormat="1"/>
+    <w:lsdException w:name="Subtle Reference" w:semiHidden="0" w:uiPriority="31" w:unhideWhenUsed="0" w:qFormat="1"/>
+    <w:lsdException w:name="Intense Reference" w:semiHidden="0" w:uiPriority="32" w:unhideWhenUsed="0" w:qFormat="1"/>
+    <w:lsdException w:name="Book Title" w:semiHidden="0" w:uiPriority="33" w:unhideWhenUsed="0" w:qFormat="1"/>
+    <w:lsdException w:name="Bibliography" w:uiPriority="37"/>
+    <w:lsdException w:name="TOC Heading" w:uiPriority="39" w:qFormat="1"/>
   </w:latentStyles>
   <w:style w:type="paragraph" w:default="1" w:styleId="Normal">
     <w:name w:val="Normal"/>
@@ -26112,11 +25900,11 @@
     <w:qFormat/>
     <w:rsid w:val="005F60BA"/>
   </w:style>
-  <w:style w:type="paragraph" w:styleId="Puesto">
+  <w:style w:type="paragraph" w:styleId="Ttulo">
     <w:name w:val="Title"/>
     <w:basedOn w:val="Normal"/>
     <w:next w:val="Normal"/>
-    <w:link w:val="PuestoCar"/>
+    <w:link w:val="TtuloCar"/>
     <w:uiPriority w:val="10"/>
     <w:qFormat/>
     <w:rsid w:val="009A3173"/>
@@ -26136,10 +25924,10 @@
       <w:szCs w:val="52"/>
     </w:rPr>
   </w:style>
-  <w:style w:type="character" w:customStyle="1" w:styleId="PuestoCar">
-    <w:name w:val="Puesto Car"/>
+  <w:style w:type="character" w:customStyle="1" w:styleId="TtuloCar">
+    <w:name w:val="Título Car"/>
     <w:basedOn w:val="Fuentedeprrafopredeter"/>
-    <w:link w:val="Puesto"/>
+    <w:link w:val="Ttulo"/>
     <w:uiPriority w:val="10"/>
     <w:rsid w:val="009A3173"/>
     <w:rPr>
@@ -26153,7 +25941,7 @@
   </w:style>
   <w:style w:type="paragraph" w:customStyle="1" w:styleId="PSI-Ttulo">
     <w:name w:val="PSI - Título"/>
-    <w:basedOn w:val="Puesto"/>
+    <w:basedOn w:val="Ttulo"/>
     <w:autoRedefine/>
     <w:qFormat/>
     <w:rsid w:val="009A3173"/>
@@ -26287,6 +26075,196 @@
       <w:sz w:val="20"/>
       <w:szCs w:val="20"/>
     </w:rPr>
+  </w:style>
+</w:styles>
+</file>
+
+<file path=word/stylesWithEffects.xml><?xml version="1.0" encoding="utf-8"?>
+<w:styles xmlns:wpc="http://schemas.microsoft.com/office/word/2010/wordprocessingCanvas" xmlns:mc="http://schemas.openxmlformats.org/markup-compatibility/2006" xmlns:o="urn:schemas-microsoft-com:office:office" xmlns:r="http://schemas.openxmlformats.org/officeDocument/2006/relationships" xmlns:m="http://schemas.openxmlformats.org/officeDocument/2006/math" xmlns:v="urn:schemas-microsoft-com:vml" xmlns:wp14="http://schemas.microsoft.com/office/word/2010/wordprocessingDrawing" xmlns:wp="http://schemas.openxmlformats.org/drawingml/2006/wordprocessingDrawing" xmlns:w10="urn:schemas-microsoft-com:office:word" xmlns:w="http://schemas.openxmlformats.org/wordprocessingml/2006/main" xmlns:w14="http://schemas.microsoft.com/office/word/2010/wordml" xmlns:wpg="http://schemas.microsoft.com/office/word/2010/wordprocessingGroup" xmlns:wpi="http://schemas.microsoft.com/office/word/2010/wordprocessingInk" xmlns:wne="http://schemas.microsoft.com/office/word/2006/wordml" xmlns:wps="http://schemas.microsoft.com/office/word/2010/wordprocessingShape" mc:Ignorable="w14 wp14">
+  <w:docDefaults>
+    <w:rPrDefault>
+      <w:rPr>
+        <w:rFonts w:asciiTheme="minorHAnsi" w:eastAsiaTheme="minorEastAsia" w:hAnsiTheme="minorHAnsi" w:cstheme="minorBidi"/>
+        <w:sz w:val="22"/>
+        <w:szCs w:val="22"/>
+        <w:lang w:val="es-AR" w:eastAsia="es-AR" w:bidi="ar-SA"/>
+      </w:rPr>
+    </w:rPrDefault>
+    <w:pPrDefault>
+      <w:pPr>
+        <w:spacing w:after="200" w:line="276" w:lineRule="auto"/>
+      </w:pPr>
+    </w:pPrDefault>
+  </w:docDefaults>
+  <w:latentStyles w:defLockedState="0" w:defUIPriority="99" w:defSemiHidden="1" w:defUnhideWhenUsed="1" w:defQFormat="0" w:count="267">
+    <w:lsdException w:name="Normal" w:semiHidden="0" w:uiPriority="0" w:unhideWhenUsed="0" w:qFormat="1"/>
+    <w:lsdException w:name="heading 1" w:semiHidden="0" w:uiPriority="9" w:unhideWhenUsed="0" w:qFormat="1"/>
+    <w:lsdException w:name="heading 2" w:uiPriority="9" w:qFormat="1"/>
+    <w:lsdException w:name="heading 3" w:uiPriority="9" w:qFormat="1"/>
+    <w:lsdException w:name="heading 4" w:uiPriority="9" w:qFormat="1"/>
+    <w:lsdException w:name="heading 5" w:uiPriority="9" w:qFormat="1"/>
+    <w:lsdException w:name="heading 6" w:uiPriority="9" w:qFormat="1"/>
+    <w:lsdException w:name="heading 7" w:uiPriority="9" w:qFormat="1"/>
+    <w:lsdException w:name="heading 8" w:uiPriority="9" w:qFormat="1"/>
+    <w:lsdException w:name="heading 9" w:uiPriority="9" w:qFormat="1"/>
+    <w:lsdException w:name="toc 1" w:uiPriority="39"/>
+    <w:lsdException w:name="toc 2" w:uiPriority="39"/>
+    <w:lsdException w:name="toc 3" w:uiPriority="39"/>
+    <w:lsdException w:name="toc 4" w:uiPriority="39"/>
+    <w:lsdException w:name="toc 5" w:uiPriority="39"/>
+    <w:lsdException w:name="toc 6" w:uiPriority="39"/>
+    <w:lsdException w:name="toc 7" w:uiPriority="39"/>
+    <w:lsdException w:name="toc 8" w:uiPriority="39"/>
+    <w:lsdException w:name="toc 9" w:uiPriority="39"/>
+    <w:lsdException w:name="caption" w:uiPriority="35" w:qFormat="1"/>
+    <w:lsdException w:name="Title" w:semiHidden="0" w:uiPriority="10" w:unhideWhenUsed="0" w:qFormat="1"/>
+    <w:lsdException w:name="Default Paragraph Font" w:uiPriority="1"/>
+    <w:lsdException w:name="Subtitle" w:semiHidden="0" w:uiPriority="11" w:unhideWhenUsed="0" w:qFormat="1"/>
+    <w:lsdException w:name="Strong" w:semiHidden="0" w:uiPriority="22" w:unhideWhenUsed="0" w:qFormat="1"/>
+    <w:lsdException w:name="Emphasis" w:semiHidden="0" w:uiPriority="20" w:unhideWhenUsed="0" w:qFormat="1"/>
+    <w:lsdException w:name="Table Grid" w:semiHidden="0" w:uiPriority="59" w:unhideWhenUsed="0"/>
+    <w:lsdException w:name="Placeholder Text" w:unhideWhenUsed="0"/>
+    <w:lsdException w:name="No Spacing" w:semiHidden="0" w:uiPriority="1" w:unhideWhenUsed="0" w:qFormat="1"/>
+    <w:lsdException w:name="Light Shading" w:semiHidden="0" w:uiPriority="60" w:unhideWhenUsed="0"/>
+    <w:lsdException w:name="Light List" w:semiHidden="0" w:uiPriority="61" w:unhideWhenUsed="0"/>
+    <w:lsdException w:name="Light Grid" w:semiHidden="0" w:uiPriority="62" w:unhideWhenUsed="0"/>
+    <w:lsdException w:name="Medium Shading 1" w:semiHidden="0" w:uiPriority="63" w:unhideWhenUsed="0"/>
+    <w:lsdException w:name="Medium Shading 2" w:semiHidden="0" w:uiPriority="64" w:unhideWhenUsed="0"/>
+    <w:lsdException w:name="Medium List 1" w:semiHidden="0" w:uiPriority="65" w:unhideWhenUsed="0"/>
+    <w:lsdException w:name="Medium List 2" w:semiHidden="0" w:uiPriority="66" w:unhideWhenUsed="0"/>
+    <w:lsdException w:name="Medium Grid 1" w:semiHidden="0" w:uiPriority="67" w:unhideWhenUsed="0"/>
+    <w:lsdException w:name="Medium Grid 2" w:semiHidden="0" w:uiPriority="68" w:unhideWhenUsed="0"/>
+    <w:lsdException w:name="Medium Grid 3" w:semiHidden="0" w:uiPriority="69" w:unhideWhenUsed="0"/>
+    <w:lsdException w:name="Dark List" w:semiHidden="0" w:uiPriority="70" w:unhideWhenUsed="0"/>
+    <w:lsdException w:name="Colorful Shading" w:semiHidden="0" w:uiPriority="71" w:unhideWhenUsed="0"/>
+    <w:lsdException w:name="Colorful List" w:semiHidden="0" w:uiPriority="72" w:unhideWhenUsed="0"/>
+    <w:lsdException w:name="Colorful Grid" w:semiHidden="0" w:uiPriority="73" w:unhideWhenUsed="0"/>
+    <w:lsdException w:name="Light Shading Accent 1" w:semiHidden="0" w:uiPriority="60" w:unhideWhenUsed="0"/>
+    <w:lsdException w:name="Light List Accent 1" w:semiHidden="0" w:uiPriority="61" w:unhideWhenUsed="0"/>
+    <w:lsdException w:name="Light Grid Accent 1" w:semiHidden="0" w:uiPriority="62" w:unhideWhenUsed="0"/>
+    <w:lsdException w:name="Medium Shading 1 Accent 1" w:semiHidden="0" w:uiPriority="63" w:unhideWhenUsed="0"/>
+    <w:lsdException w:name="Medium Shading 2 Accent 1" w:semiHidden="0" w:uiPriority="64" w:unhideWhenUsed="0"/>
+    <w:lsdException w:name="Medium List 1 Accent 1" w:semiHidden="0" w:uiPriority="65" w:unhideWhenUsed="0"/>
+    <w:lsdException w:name="Revision" w:unhideWhenUsed="0"/>
+    <w:lsdException w:name="List Paragraph" w:semiHidden="0" w:uiPriority="34" w:unhideWhenUsed="0" w:qFormat="1"/>
+    <w:lsdException w:name="Quote" w:semiHidden="0" w:uiPriority="29" w:unhideWhenUsed="0" w:qFormat="1"/>
+    <w:lsdException w:name="Intense Quote" w:semiHidden="0" w:uiPriority="30" w:unhideWhenUsed="0" w:qFormat="1"/>
+    <w:lsdException w:name="Medium List 2 Accent 1" w:semiHidden="0" w:uiPriority="66" w:unhideWhenUsed="0"/>
+    <w:lsdException w:name="Medium Grid 1 Accent 1" w:semiHidden="0" w:uiPriority="67" w:unhideWhenUsed="0"/>
+    <w:lsdException w:name="Medium Grid 2 Accent 1" w:semiHidden="0" w:uiPriority="68" w:unhideWhenUsed="0"/>
+    <w:lsdException w:name="Medium Grid 3 Accent 1" w:semiHidden="0" w:uiPriority="69" w:unhideWhenUsed="0"/>
+    <w:lsdException w:name="Dark List Accent 1" w:semiHidden="0" w:uiPriority="70" w:unhideWhenUsed="0"/>
+    <w:lsdException w:name="Colorful Shading Accent 1" w:semiHidden="0" w:uiPriority="71" w:unhideWhenUsed="0"/>
+    <w:lsdException w:name="Colorful List Accent 1" w:semiHidden="0" w:uiPriority="72" w:unhideWhenUsed="0"/>
+    <w:lsdException w:name="Colorful Grid Accent 1" w:semiHidden="0" w:uiPriority="73" w:unhideWhenUsed="0"/>
+    <w:lsdException w:name="Light Shading Accent 2" w:semiHidden="0" w:uiPriority="60" w:unhideWhenUsed="0"/>
+    <w:lsdException w:name="Light List Accent 2" w:semiHidden="0" w:uiPriority="61" w:unhideWhenUsed="0"/>
+    <w:lsdException w:name="Light Grid Accent 2" w:semiHidden="0" w:uiPriority="62" w:unhideWhenUsed="0"/>
+    <w:lsdException w:name="Medium Shading 1 Accent 2" w:semiHidden="0" w:uiPriority="63" w:unhideWhenUsed="0"/>
+    <w:lsdException w:name="Medium Shading 2 Accent 2" w:semiHidden="0" w:uiPriority="64" w:unhideWhenUsed="0"/>
+    <w:lsdException w:name="Medium List 1 Accent 2" w:semiHidden="0" w:uiPriority="65" w:unhideWhenUsed="0"/>
+    <w:lsdException w:name="Medium List 2 Accent 2" w:semiHidden="0" w:uiPriority="66" w:unhideWhenUsed="0"/>
+    <w:lsdException w:name="Medium Grid 1 Accent 2" w:semiHidden="0" w:uiPriority="67" w:unhideWhenUsed="0"/>
+    <w:lsdException w:name="Medium Grid 2 Accent 2" w:semiHidden="0" w:uiPriority="68" w:unhideWhenUsed="0"/>
+    <w:lsdException w:name="Medium Grid 3 Accent 2" w:semiHidden="0" w:uiPriority="69" w:unhideWhenUsed="0"/>
+    <w:lsdException w:name="Dark List Accent 2" w:semiHidden="0" w:uiPriority="70" w:unhideWhenUsed="0"/>
+    <w:lsdException w:name="Colorful Shading Accent 2" w:semiHidden="0" w:uiPriority="71" w:unhideWhenUsed="0"/>
+    <w:lsdException w:name="Colorful List Accent 2" w:semiHidden="0" w:uiPriority="72" w:unhideWhenUsed="0"/>
+    <w:lsdException w:name="Colorful Grid Accent 2" w:semiHidden="0" w:uiPriority="73" w:unhideWhenUsed="0"/>
+    <w:lsdException w:name="Light Shading Accent 3" w:semiHidden="0" w:uiPriority="60" w:unhideWhenUsed="0"/>
+    <w:lsdException w:name="Light List Accent 3" w:semiHidden="0" w:uiPriority="61" w:unhideWhenUsed="0"/>
+    <w:lsdException w:name="Light Grid Accent 3" w:semiHidden="0" w:uiPriority="62" w:unhideWhenUsed="0"/>
+    <w:lsdException w:name="Medium Shading 1 Accent 3" w:semiHidden="0" w:uiPriority="63" w:unhideWhenUsed="0"/>
+    <w:lsdException w:name="Medium Shading 2 Accent 3" w:semiHidden="0" w:uiPriority="64" w:unhideWhenUsed="0"/>
+    <w:lsdException w:name="Medium List 1 Accent 3" w:semiHidden="0" w:uiPriority="65" w:unhideWhenUsed="0"/>
+    <w:lsdException w:name="Medium List 2 Accent 3" w:semiHidden="0" w:uiPriority="66" w:unhideWhenUsed="0"/>
+    <w:lsdException w:name="Medium Grid 1 Accent 3" w:semiHidden="0" w:uiPriority="67" w:unhideWhenUsed="0"/>
+    <w:lsdException w:name="Medium Grid 2 Accent 3" w:semiHidden="0" w:uiPriority="68" w:unhideWhenUsed="0"/>
+    <w:lsdException w:name="Medium Grid 3 Accent 3" w:semiHidden="0" w:uiPriority="69" w:unhideWhenUsed="0"/>
+    <w:lsdException w:name="Dark List Accent 3" w:semiHidden="0" w:uiPriority="70" w:unhideWhenUsed="0"/>
+    <w:lsdException w:name="Colorful Shading Accent 3" w:semiHidden="0" w:uiPriority="71" w:unhideWhenUsed="0"/>
+    <w:lsdException w:name="Colorful List Accent 3" w:semiHidden="0" w:uiPriority="72" w:unhideWhenUsed="0"/>
+    <w:lsdException w:name="Colorful Grid Accent 3" w:semiHidden="0" w:uiPriority="73" w:unhideWhenUsed="0"/>
+    <w:lsdException w:name="Light Shading Accent 4" w:semiHidden="0" w:uiPriority="60" w:unhideWhenUsed="0"/>
+    <w:lsdException w:name="Light List Accent 4" w:semiHidden="0" w:uiPriority="61" w:unhideWhenUsed="0"/>
+    <w:lsdException w:name="Light Grid Accent 4" w:semiHidden="0" w:uiPriority="62" w:unhideWhenUsed="0"/>
+    <w:lsdException w:name="Medium Shading 1 Accent 4" w:semiHidden="0" w:uiPriority="63" w:unhideWhenUsed="0"/>
+    <w:lsdException w:name="Medium Shading 2 Accent 4" w:semiHidden="0" w:uiPriority="64" w:unhideWhenUsed="0"/>
+    <w:lsdException w:name="Medium List 1 Accent 4" w:semiHidden="0" w:uiPriority="65" w:unhideWhenUsed="0"/>
+    <w:lsdException w:name="Medium List 2 Accent 4" w:semiHidden="0" w:uiPriority="66" w:unhideWhenUsed="0"/>
+    <w:lsdException w:name="Medium Grid 1 Accent 4" w:semiHidden="0" w:uiPriority="67" w:unhideWhenUsed="0"/>
+    <w:lsdException w:name="Medium Grid 2 Accent 4" w:semiHidden="0" w:uiPriority="68" w:unhideWhenUsed="0"/>
+    <w:lsdException w:name="Medium Grid 3 Accent 4" w:semiHidden="0" w:uiPriority="69" w:unhideWhenUsed="0"/>
+    <w:lsdException w:name="Dark List Accent 4" w:semiHidden="0" w:uiPriority="70" w:unhideWhenUsed="0"/>
+    <w:lsdException w:name="Colorful Shading Accent 4" w:semiHidden="0" w:uiPriority="71" w:unhideWhenUsed="0"/>
+    <w:lsdException w:name="Colorful List Accent 4" w:semiHidden="0" w:uiPriority="72" w:unhideWhenUsed="0"/>
+    <w:lsdException w:name="Colorful Grid Accent 4" w:semiHidden="0" w:uiPriority="73" w:unhideWhenUsed="0"/>
+    <w:lsdException w:name="Light Shading Accent 5" w:semiHidden="0" w:uiPriority="60" w:unhideWhenUsed="0"/>
+    <w:lsdException w:name="Light List Accent 5" w:semiHidden="0" w:uiPriority="61" w:unhideWhenUsed="0"/>
+    <w:lsdException w:name="Light Grid Accent 5" w:semiHidden="0" w:uiPriority="62" w:unhideWhenUsed="0"/>
+    <w:lsdException w:name="Medium Shading 1 Accent 5" w:semiHidden="0" w:uiPriority="63" w:unhideWhenUsed="0"/>
+    <w:lsdException w:name="Medium Shading 2 Accent 5" w:semiHidden="0" w:uiPriority="64" w:unhideWhenUsed="0"/>
+    <w:lsdException w:name="Medium List 1 Accent 5" w:semiHidden="0" w:uiPriority="65" w:unhideWhenUsed="0"/>
+    <w:lsdException w:name="Medium List 2 Accent 5" w:semiHidden="0" w:uiPriority="66" w:unhideWhenUsed="0"/>
+    <w:lsdException w:name="Medium Grid 1 Accent 5" w:semiHidden="0" w:uiPriority="67" w:unhideWhenUsed="0"/>
+    <w:lsdException w:name="Medium Grid 2 Accent 5" w:semiHidden="0" w:uiPriority="68" w:unhideWhenUsed="0"/>
+    <w:lsdException w:name="Medium Grid 3 Accent 5" w:semiHidden="0" w:uiPriority="69" w:unhideWhenUsed="0"/>
+    <w:lsdException w:name="Dark List Accent 5" w:semiHidden="0" w:uiPriority="70" w:unhideWhenUsed="0"/>
+    <w:lsdException w:name="Colorful Shading Accent 5" w:semiHidden="0" w:uiPriority="71" w:unhideWhenUsed="0"/>
+    <w:lsdException w:name="Colorful List Accent 5" w:semiHidden="0" w:uiPriority="72" w:unhideWhenUsed="0"/>
+    <w:lsdException w:name="Colorful Grid Accent 5" w:semiHidden="0" w:uiPriority="73" w:unhideWhenUsed="0"/>
+    <w:lsdException w:name="Light Shading Accent 6" w:semiHidden="0" w:uiPriority="60" w:unhideWhenUsed="0"/>
+    <w:lsdException w:name="Light List Accent 6" w:semiHidden="0" w:uiPriority="61" w:unhideWhenUsed="0"/>
+    <w:lsdException w:name="Light Grid Accent 6" w:semiHidden="0" w:uiPriority="62" w:unhideWhenUsed="0"/>
+    <w:lsdException w:name="Medium Shading 1 Accent 6" w:semiHidden="0" w:uiPriority="63" w:unhideWhenUsed="0"/>
+    <w:lsdException w:name="Medium Shading 2 Accent 6" w:semiHidden="0" w:uiPriority="64" w:unhideWhenUsed="0"/>
+    <w:lsdException w:name="Medium List 1 Accent 6" w:semiHidden="0" w:uiPriority="65" w:unhideWhenUsed="0"/>
+    <w:lsdException w:name="Medium List 2 Accent 6" w:semiHidden="0" w:uiPriority="66" w:unhideWhenUsed="0"/>
+    <w:lsdException w:name="Medium Grid 1 Accent 6" w:semiHidden="0" w:uiPriority="67" w:unhideWhenUsed="0"/>
+    <w:lsdException w:name="Medium Grid 2 Accent 6" w:semiHidden="0" w:uiPriority="68" w:unhideWhenUsed="0"/>
+    <w:lsdException w:name="Medium Grid 3 Accent 6" w:semiHidden="0" w:uiPriority="69" w:unhideWhenUsed="0"/>
+    <w:lsdException w:name="Dark List Accent 6" w:semiHidden="0" w:uiPriority="70" w:unhideWhenUsed="0"/>
+    <w:lsdException w:name="Colorful Shading Accent 6" w:semiHidden="0" w:uiPriority="71" w:unhideWhenUsed="0"/>
+    <w:lsdException w:name="Colorful List Accent 6" w:semiHidden="0" w:uiPriority="72" w:unhideWhenUsed="0"/>
+    <w:lsdException w:name="Colorful Grid Accent 6" w:semiHidden="0" w:uiPriority="73" w:unhideWhenUsed="0"/>
+    <w:lsdException w:name="Subtle Emphasis" w:semiHidden="0" w:uiPriority="19" w:unhideWhenUsed="0" w:qFormat="1"/>
+    <w:lsdException w:name="Intense Emphasis" w:semiHidden="0" w:uiPriority="21" w:unhideWhenUsed="0" w:qFormat="1"/>
+    <w:lsdException w:name="Subtle Reference" w:semiHidden="0" w:uiPriority="31" w:unhideWhenUsed="0" w:qFormat="1"/>
+    <w:lsdException w:name="Intense Reference" w:semiHidden="0" w:uiPriority="32" w:unhideWhenUsed="0" w:qFormat="1"/>
+    <w:lsdException w:name="Book Title" w:semiHidden="0" w:uiPriority="33" w:unhideWhenUsed="0" w:qFormat="1"/>
+    <w:lsdException w:name="Bibliography" w:uiPriority="37"/>
+    <w:lsdException w:name="TOC Heading" w:uiPriority="39" w:qFormat="1"/>
+  </w:latentStyles>
+  <w:style w:type="paragraph" w:default="1" w:styleId="Normal">
+    <w:name w:val="Normal"/>
+    <w:qFormat/>
+  </w:style>
+  <w:style w:type="character" w:default="1" w:styleId="Fuentedeprrafopredeter">
+    <w:name w:val="Default Paragraph Font"/>
+    <w:uiPriority w:val="1"/>
+    <w:semiHidden/>
+    <w:unhideWhenUsed/>
+  </w:style>
+  <w:style w:type="table" w:default="1" w:styleId="Tablanormal">
+    <w:name w:val="Normal Table"/>
+    <w:uiPriority w:val="99"/>
+    <w:semiHidden/>
+    <w:unhideWhenUsed/>
+    <w:tblPr>
+      <w:tblInd w:w="0" w:type="dxa"/>
+      <w:tblCellMar>
+        <w:top w:w="0" w:type="dxa"/>
+        <w:left w:w="108" w:type="dxa"/>
+        <w:bottom w:w="0" w:type="dxa"/>
+        <w:right w:w="108" w:type="dxa"/>
+      </w:tblCellMar>
+    </w:tblPr>
+  </w:style>
+  <w:style w:type="numbering" w:default="1" w:styleId="Sinlista">
+    <w:name w:val="No List"/>
+    <w:uiPriority w:val="99"/>
+    <w:semiHidden/>
+    <w:unhideWhenUsed/>
   </w:style>
 </w:styles>
 </file>
@@ -26598,7 +26576,7 @@
 </file>
 
 <file path=customXml/itemProps2.xml><?xml version="1.0" encoding="utf-8"?>
-<ds:datastoreItem xmlns:ds="http://schemas.openxmlformats.org/officeDocument/2006/customXml" ds:itemID="{72EA9629-B05A-4CBA-A426-FB441D34FCA6}">
+<ds:datastoreItem xmlns:ds="http://schemas.openxmlformats.org/officeDocument/2006/customXml" ds:itemID="{EA076F2B-E143-4B96-9075-18EBE4889068}">
   <ds:schemaRefs>
     <ds:schemaRef ds:uri="http://schemas.openxmlformats.org/officeDocument/2006/bibliography"/>
   </ds:schemaRefs>

--- a/03. Analisis y diseño/02. Casos de uso/Modelo de Casos de Uso.docx
+++ b/03. Analisis y diseño/02. Casos de uso/Modelo de Casos de Uso.docx
@@ -14805,8 +14805,6 @@
         </w:rPr>
         <w:t>do la mesa de examen</w:t>
       </w:r>
-      <w:bookmarkStart w:id="63" w:name="_GoBack"/>
-      <w:bookmarkEnd w:id="63"/>
       <w:r>
         <w:rPr>
           <w:rFonts w:cstheme="minorHAnsi"/>
@@ -15093,31 +15091,31 @@
           <w:rFonts w:cstheme="minorHAnsi"/>
         </w:rPr>
       </w:pPr>
-      <w:bookmarkStart w:id="64" w:name="_Toc494736888"/>
+      <w:bookmarkStart w:id="63" w:name="_Toc494736888"/>
       <w:r>
         <w:rPr>
           <w:rFonts w:cstheme="minorHAnsi"/>
         </w:rPr>
         <w:t>Caso de Uso 16- Modificar  Aula</w:t>
       </w:r>
+      <w:bookmarkEnd w:id="63"/>
+    </w:p>
+    <w:p>
+      <w:pPr>
+        <w:pStyle w:val="PSI-Ttulo3"/>
+        <w:jc w:val="both"/>
+        <w:rPr>
+          <w:rFonts w:cstheme="minorHAnsi"/>
+        </w:rPr>
+      </w:pPr>
+      <w:bookmarkStart w:id="64" w:name="_Toc494736889"/>
+      <w:r>
+        <w:rPr>
+          <w:rFonts w:cstheme="minorHAnsi"/>
+        </w:rPr>
+        <w:t>Descripción</w:t>
+      </w:r>
       <w:bookmarkEnd w:id="64"/>
-    </w:p>
-    <w:p>
-      <w:pPr>
-        <w:pStyle w:val="PSI-Ttulo3"/>
-        <w:jc w:val="both"/>
-        <w:rPr>
-          <w:rFonts w:cstheme="minorHAnsi"/>
-        </w:rPr>
-      </w:pPr>
-      <w:bookmarkStart w:id="65" w:name="_Toc494736889"/>
-      <w:r>
-        <w:rPr>
-          <w:rFonts w:cstheme="minorHAnsi"/>
-        </w:rPr>
-        <w:t>Descripción</w:t>
-      </w:r>
-      <w:bookmarkEnd w:id="65"/>
     </w:p>
     <w:p>
       <w:pPr>
@@ -15374,7 +15372,7 @@
           <w:rFonts w:cstheme="minorHAnsi"/>
         </w:rPr>
       </w:pPr>
-      <w:bookmarkStart w:id="66" w:name="_Toc494736890"/>
+      <w:bookmarkStart w:id="65" w:name="_Toc494736890"/>
       <w:r>
         <w:rPr>
           <w:rFonts w:cstheme="minorHAnsi"/>
@@ -15387,24 +15385,24 @@
         </w:rPr>
         <w:t>- Borrar  Aula</w:t>
       </w:r>
+      <w:bookmarkEnd w:id="65"/>
+    </w:p>
+    <w:p>
+      <w:pPr>
+        <w:pStyle w:val="PSI-Ttulo3"/>
+        <w:jc w:val="both"/>
+        <w:rPr>
+          <w:rFonts w:cstheme="minorHAnsi"/>
+        </w:rPr>
+      </w:pPr>
+      <w:bookmarkStart w:id="66" w:name="_Toc494736891"/>
+      <w:r>
+        <w:rPr>
+          <w:rFonts w:cstheme="minorHAnsi"/>
+        </w:rPr>
+        <w:t>Descripción</w:t>
+      </w:r>
       <w:bookmarkEnd w:id="66"/>
-    </w:p>
-    <w:p>
-      <w:pPr>
-        <w:pStyle w:val="PSI-Ttulo3"/>
-        <w:jc w:val="both"/>
-        <w:rPr>
-          <w:rFonts w:cstheme="minorHAnsi"/>
-        </w:rPr>
-      </w:pPr>
-      <w:bookmarkStart w:id="67" w:name="_Toc494736891"/>
-      <w:r>
-        <w:rPr>
-          <w:rFonts w:cstheme="minorHAnsi"/>
-        </w:rPr>
-        <w:t>Descripción</w:t>
-      </w:r>
-      <w:bookmarkEnd w:id="67"/>
     </w:p>
     <w:p>
       <w:pPr>
@@ -15646,7 +15644,7 @@
           <w:rFonts w:cstheme="minorHAnsi"/>
         </w:rPr>
       </w:pPr>
-      <w:bookmarkStart w:id="68" w:name="_Toc494736892"/>
+      <w:bookmarkStart w:id="67" w:name="_Toc494736892"/>
       <w:r>
         <w:rPr>
           <w:rFonts w:cstheme="minorHAnsi"/>
@@ -15659,24 +15657,24 @@
         </w:rPr>
         <w:t>- Generar horarios de  Aula</w:t>
       </w:r>
+      <w:bookmarkEnd w:id="67"/>
+    </w:p>
+    <w:p>
+      <w:pPr>
+        <w:pStyle w:val="PSI-Ttulo3"/>
+        <w:jc w:val="both"/>
+        <w:rPr>
+          <w:rFonts w:cstheme="minorHAnsi"/>
+        </w:rPr>
+      </w:pPr>
+      <w:bookmarkStart w:id="68" w:name="_Toc494736893"/>
+      <w:r>
+        <w:rPr>
+          <w:rFonts w:cstheme="minorHAnsi"/>
+        </w:rPr>
+        <w:t>Descripción</w:t>
+      </w:r>
       <w:bookmarkEnd w:id="68"/>
-    </w:p>
-    <w:p>
-      <w:pPr>
-        <w:pStyle w:val="PSI-Ttulo3"/>
-        <w:jc w:val="both"/>
-        <w:rPr>
-          <w:rFonts w:cstheme="minorHAnsi"/>
-        </w:rPr>
-      </w:pPr>
-      <w:bookmarkStart w:id="69" w:name="_Toc494736893"/>
-      <w:r>
-        <w:rPr>
-          <w:rFonts w:cstheme="minorHAnsi"/>
-        </w:rPr>
-        <w:t>Descripción</w:t>
-      </w:r>
-      <w:bookmarkEnd w:id="69"/>
     </w:p>
     <w:p>
       <w:pPr>
@@ -16002,7 +16000,7 @@
           <w:rFonts w:cstheme="minorHAnsi"/>
         </w:rPr>
       </w:pPr>
-      <w:bookmarkStart w:id="70" w:name="_Toc494736894"/>
+      <w:bookmarkStart w:id="69" w:name="_Toc494736894"/>
       <w:r>
         <w:rPr>
           <w:rFonts w:cstheme="minorHAnsi"/>
@@ -16016,24 +16014,24 @@
         </w:rPr>
         <w:t>- Crear Usuario</w:t>
       </w:r>
+      <w:bookmarkEnd w:id="69"/>
+    </w:p>
+    <w:p>
+      <w:pPr>
+        <w:pStyle w:val="PSI-Ttulo3"/>
+        <w:jc w:val="both"/>
+        <w:rPr>
+          <w:rFonts w:cstheme="minorHAnsi"/>
+        </w:rPr>
+      </w:pPr>
+      <w:bookmarkStart w:id="70" w:name="_Toc494736895"/>
+      <w:r>
+        <w:rPr>
+          <w:rFonts w:cstheme="minorHAnsi"/>
+        </w:rPr>
+        <w:t>Descripción</w:t>
+      </w:r>
       <w:bookmarkEnd w:id="70"/>
-    </w:p>
-    <w:p>
-      <w:pPr>
-        <w:pStyle w:val="PSI-Ttulo3"/>
-        <w:jc w:val="both"/>
-        <w:rPr>
-          <w:rFonts w:cstheme="minorHAnsi"/>
-        </w:rPr>
-      </w:pPr>
-      <w:bookmarkStart w:id="71" w:name="_Toc494736895"/>
-      <w:r>
-        <w:rPr>
-          <w:rFonts w:cstheme="minorHAnsi"/>
-        </w:rPr>
-        <w:t>Descripción</w:t>
-      </w:r>
-      <w:bookmarkEnd w:id="71"/>
     </w:p>
     <w:p>
       <w:pPr>
@@ -16404,7 +16402,7 @@
           <w:rFonts w:cstheme="minorHAnsi"/>
         </w:rPr>
       </w:pPr>
-      <w:bookmarkStart w:id="72" w:name="_Toc494736896"/>
+      <w:bookmarkStart w:id="71" w:name="_Toc494736896"/>
       <w:r>
         <w:rPr>
           <w:rFonts w:cstheme="minorHAnsi"/>
@@ -16417,24 +16415,24 @@
         </w:rPr>
         <w:t>- Buscar Usuario</w:t>
       </w:r>
+      <w:bookmarkEnd w:id="71"/>
+    </w:p>
+    <w:p>
+      <w:pPr>
+        <w:pStyle w:val="PSI-Ttulo3"/>
+        <w:jc w:val="both"/>
+        <w:rPr>
+          <w:rFonts w:cstheme="minorHAnsi"/>
+        </w:rPr>
+      </w:pPr>
+      <w:bookmarkStart w:id="72" w:name="_Toc494736897"/>
+      <w:r>
+        <w:rPr>
+          <w:rFonts w:cstheme="minorHAnsi"/>
+        </w:rPr>
+        <w:t>Descripción</w:t>
+      </w:r>
       <w:bookmarkEnd w:id="72"/>
-    </w:p>
-    <w:p>
-      <w:pPr>
-        <w:pStyle w:val="PSI-Ttulo3"/>
-        <w:jc w:val="both"/>
-        <w:rPr>
-          <w:rFonts w:cstheme="minorHAnsi"/>
-        </w:rPr>
-      </w:pPr>
-      <w:bookmarkStart w:id="73" w:name="_Toc494736897"/>
-      <w:r>
-        <w:rPr>
-          <w:rFonts w:cstheme="minorHAnsi"/>
-        </w:rPr>
-        <w:t>Descripción</w:t>
-      </w:r>
-      <w:bookmarkEnd w:id="73"/>
     </w:p>
     <w:p>
       <w:pPr>
@@ -16767,7 +16765,7 @@
           <w:rFonts w:cstheme="minorHAnsi"/>
         </w:rPr>
       </w:pPr>
-      <w:bookmarkStart w:id="74" w:name="_Toc494736898"/>
+      <w:bookmarkStart w:id="73" w:name="_Toc494736898"/>
       <w:r>
         <w:rPr>
           <w:rFonts w:cstheme="minorHAnsi"/>
@@ -16781,24 +16779,24 @@
         </w:rPr>
         <w:t>- Modificar Usuario</w:t>
       </w:r>
+      <w:bookmarkEnd w:id="73"/>
+    </w:p>
+    <w:p>
+      <w:pPr>
+        <w:pStyle w:val="PSI-Ttulo3"/>
+        <w:jc w:val="both"/>
+        <w:rPr>
+          <w:rFonts w:cstheme="minorHAnsi"/>
+        </w:rPr>
+      </w:pPr>
+      <w:bookmarkStart w:id="74" w:name="_Toc494736899"/>
+      <w:r>
+        <w:rPr>
+          <w:rFonts w:cstheme="minorHAnsi"/>
+        </w:rPr>
+        <w:t>Descripción</w:t>
+      </w:r>
       <w:bookmarkEnd w:id="74"/>
-    </w:p>
-    <w:p>
-      <w:pPr>
-        <w:pStyle w:val="PSI-Ttulo3"/>
-        <w:jc w:val="both"/>
-        <w:rPr>
-          <w:rFonts w:cstheme="minorHAnsi"/>
-        </w:rPr>
-      </w:pPr>
-      <w:bookmarkStart w:id="75" w:name="_Toc494736899"/>
-      <w:r>
-        <w:rPr>
-          <w:rFonts w:cstheme="minorHAnsi"/>
-        </w:rPr>
-        <w:t>Descripción</w:t>
-      </w:r>
-      <w:bookmarkEnd w:id="75"/>
     </w:p>
     <w:p>
       <w:pPr>
@@ -17299,7 +17297,7 @@
           <w:rFonts w:cstheme="minorHAnsi"/>
         </w:rPr>
       </w:pPr>
-      <w:bookmarkStart w:id="76" w:name="_Toc494736900"/>
+      <w:bookmarkStart w:id="75" w:name="_Toc494736900"/>
       <w:r>
         <w:rPr>
           <w:rFonts w:cstheme="minorHAnsi"/>
@@ -17312,24 +17310,24 @@
         </w:rPr>
         <w:t>- Borrar Usuario</w:t>
       </w:r>
+      <w:bookmarkEnd w:id="75"/>
+    </w:p>
+    <w:p>
+      <w:pPr>
+        <w:pStyle w:val="PSI-Ttulo3"/>
+        <w:jc w:val="both"/>
+        <w:rPr>
+          <w:rFonts w:cstheme="minorHAnsi"/>
+        </w:rPr>
+      </w:pPr>
+      <w:bookmarkStart w:id="76" w:name="_Toc494736901"/>
+      <w:r>
+        <w:rPr>
+          <w:rFonts w:cstheme="minorHAnsi"/>
+        </w:rPr>
+        <w:t>Descripción</w:t>
+      </w:r>
       <w:bookmarkEnd w:id="76"/>
-    </w:p>
-    <w:p>
-      <w:pPr>
-        <w:pStyle w:val="PSI-Ttulo3"/>
-        <w:jc w:val="both"/>
-        <w:rPr>
-          <w:rFonts w:cstheme="minorHAnsi"/>
-        </w:rPr>
-      </w:pPr>
-      <w:bookmarkStart w:id="77" w:name="_Toc494736901"/>
-      <w:r>
-        <w:rPr>
-          <w:rFonts w:cstheme="minorHAnsi"/>
-        </w:rPr>
-        <w:t>Descripción</w:t>
-      </w:r>
-      <w:bookmarkEnd w:id="77"/>
     </w:p>
     <w:p>
       <w:pPr>
@@ -17727,7 +17725,7 @@
           <w:rFonts w:cstheme="minorHAnsi"/>
         </w:rPr>
       </w:pPr>
-      <w:bookmarkStart w:id="78" w:name="_Toc494736902"/>
+      <w:bookmarkStart w:id="77" w:name="_Toc494736902"/>
       <w:r>
         <w:rPr>
           <w:rFonts w:cstheme="minorHAnsi"/>
@@ -17740,24 +17738,24 @@
         </w:rPr>
         <w:t>- Crear Rol</w:t>
       </w:r>
+      <w:bookmarkEnd w:id="77"/>
+    </w:p>
+    <w:p>
+      <w:pPr>
+        <w:pStyle w:val="PSI-Ttulo3"/>
+        <w:jc w:val="both"/>
+        <w:rPr>
+          <w:rFonts w:cstheme="minorHAnsi"/>
+        </w:rPr>
+      </w:pPr>
+      <w:bookmarkStart w:id="78" w:name="_Toc494736903"/>
+      <w:r>
+        <w:rPr>
+          <w:rFonts w:cstheme="minorHAnsi"/>
+        </w:rPr>
+        <w:t>Descripción</w:t>
+      </w:r>
       <w:bookmarkEnd w:id="78"/>
-    </w:p>
-    <w:p>
-      <w:pPr>
-        <w:pStyle w:val="PSI-Ttulo3"/>
-        <w:jc w:val="both"/>
-        <w:rPr>
-          <w:rFonts w:cstheme="minorHAnsi"/>
-        </w:rPr>
-      </w:pPr>
-      <w:bookmarkStart w:id="79" w:name="_Toc494736903"/>
-      <w:r>
-        <w:rPr>
-          <w:rFonts w:cstheme="minorHAnsi"/>
-        </w:rPr>
-        <w:t>Descripción</w:t>
-      </w:r>
-      <w:bookmarkEnd w:id="79"/>
     </w:p>
     <w:p>
       <w:pPr>
@@ -18140,7 +18138,7 @@
           <w:rFonts w:cstheme="minorHAnsi"/>
         </w:rPr>
       </w:pPr>
-      <w:bookmarkStart w:id="80" w:name="_Toc494736904"/>
+      <w:bookmarkStart w:id="79" w:name="_Toc494736904"/>
       <w:r>
         <w:rPr>
           <w:rFonts w:cstheme="minorHAnsi"/>
@@ -18153,24 +18151,24 @@
         </w:rPr>
         <w:t>- Buscar Rol</w:t>
       </w:r>
+      <w:bookmarkEnd w:id="79"/>
+    </w:p>
+    <w:p>
+      <w:pPr>
+        <w:pStyle w:val="PSI-Ttulo3"/>
+        <w:jc w:val="both"/>
+        <w:rPr>
+          <w:rFonts w:cstheme="minorHAnsi"/>
+        </w:rPr>
+      </w:pPr>
+      <w:bookmarkStart w:id="80" w:name="_Toc494736905"/>
+      <w:r>
+        <w:rPr>
+          <w:rFonts w:cstheme="minorHAnsi"/>
+        </w:rPr>
+        <w:t>Descripción</w:t>
+      </w:r>
       <w:bookmarkEnd w:id="80"/>
-    </w:p>
-    <w:p>
-      <w:pPr>
-        <w:pStyle w:val="PSI-Ttulo3"/>
-        <w:jc w:val="both"/>
-        <w:rPr>
-          <w:rFonts w:cstheme="minorHAnsi"/>
-        </w:rPr>
-      </w:pPr>
-      <w:bookmarkStart w:id="81" w:name="_Toc494736905"/>
-      <w:r>
-        <w:rPr>
-          <w:rFonts w:cstheme="minorHAnsi"/>
-        </w:rPr>
-        <w:t>Descripción</w:t>
-      </w:r>
-      <w:bookmarkEnd w:id="81"/>
     </w:p>
     <w:p>
       <w:pPr>
@@ -18495,7 +18493,7 @@
           <w:rFonts w:cstheme="minorHAnsi"/>
         </w:rPr>
       </w:pPr>
-      <w:bookmarkStart w:id="82" w:name="_Toc494736906"/>
+      <w:bookmarkStart w:id="81" w:name="_Toc494736906"/>
       <w:r>
         <w:rPr>
           <w:rFonts w:cstheme="minorHAnsi"/>
@@ -18508,24 +18506,24 @@
         </w:rPr>
         <w:t>- Modificar Rol</w:t>
       </w:r>
+      <w:bookmarkEnd w:id="81"/>
+    </w:p>
+    <w:p>
+      <w:pPr>
+        <w:pStyle w:val="PSI-Ttulo3"/>
+        <w:jc w:val="both"/>
+        <w:rPr>
+          <w:rFonts w:cstheme="minorHAnsi"/>
+        </w:rPr>
+      </w:pPr>
+      <w:bookmarkStart w:id="82" w:name="_Toc494736907"/>
+      <w:r>
+        <w:rPr>
+          <w:rFonts w:cstheme="minorHAnsi"/>
+        </w:rPr>
+        <w:t>Descripción</w:t>
+      </w:r>
       <w:bookmarkEnd w:id="82"/>
-    </w:p>
-    <w:p>
-      <w:pPr>
-        <w:pStyle w:val="PSI-Ttulo3"/>
-        <w:jc w:val="both"/>
-        <w:rPr>
-          <w:rFonts w:cstheme="minorHAnsi"/>
-        </w:rPr>
-      </w:pPr>
-      <w:bookmarkStart w:id="83" w:name="_Toc494736907"/>
-      <w:r>
-        <w:rPr>
-          <w:rFonts w:cstheme="minorHAnsi"/>
-        </w:rPr>
-        <w:t>Descripción</w:t>
-      </w:r>
-      <w:bookmarkEnd w:id="83"/>
     </w:p>
     <w:p>
       <w:pPr>
@@ -18975,7 +18973,7 @@
           <w:rFonts w:cstheme="minorHAnsi"/>
         </w:rPr>
       </w:pPr>
-      <w:bookmarkStart w:id="84" w:name="_Toc494736908"/>
+      <w:bookmarkStart w:id="83" w:name="_Toc494736908"/>
       <w:r>
         <w:rPr>
           <w:rFonts w:cstheme="minorHAnsi"/>
@@ -18988,24 +18986,24 @@
         </w:rPr>
         <w:t>- Borrar Rol</w:t>
       </w:r>
+      <w:bookmarkEnd w:id="83"/>
+    </w:p>
+    <w:p>
+      <w:pPr>
+        <w:pStyle w:val="PSI-Ttulo3"/>
+        <w:jc w:val="both"/>
+        <w:rPr>
+          <w:rFonts w:cstheme="minorHAnsi"/>
+        </w:rPr>
+      </w:pPr>
+      <w:bookmarkStart w:id="84" w:name="_Toc494736909"/>
+      <w:r>
+        <w:rPr>
+          <w:rFonts w:cstheme="minorHAnsi"/>
+        </w:rPr>
+        <w:t>Descripción</w:t>
+      </w:r>
       <w:bookmarkEnd w:id="84"/>
-    </w:p>
-    <w:p>
-      <w:pPr>
-        <w:pStyle w:val="PSI-Ttulo3"/>
-        <w:jc w:val="both"/>
-        <w:rPr>
-          <w:rFonts w:cstheme="minorHAnsi"/>
-        </w:rPr>
-      </w:pPr>
-      <w:bookmarkStart w:id="85" w:name="_Toc494736909"/>
-      <w:r>
-        <w:rPr>
-          <w:rFonts w:cstheme="minorHAnsi"/>
-        </w:rPr>
-        <w:t>Descripción</w:t>
-      </w:r>
-      <w:bookmarkEnd w:id="85"/>
     </w:p>
     <w:p>
       <w:pPr>
@@ -19465,7 +19463,7 @@
           <w:rFonts w:cstheme="minorHAnsi"/>
         </w:rPr>
       </w:pPr>
-      <w:bookmarkStart w:id="86" w:name="_Toc494736910"/>
+      <w:bookmarkStart w:id="85" w:name="_Toc494736910"/>
       <w:r>
         <w:rPr>
           <w:rFonts w:cstheme="minorHAnsi"/>
@@ -19478,24 +19476,24 @@
         </w:rPr>
         <w:t>- Crear Permiso</w:t>
       </w:r>
+      <w:bookmarkEnd w:id="85"/>
+    </w:p>
+    <w:p>
+      <w:pPr>
+        <w:pStyle w:val="PSI-Ttulo3"/>
+        <w:jc w:val="both"/>
+        <w:rPr>
+          <w:rFonts w:cstheme="minorHAnsi"/>
+        </w:rPr>
+      </w:pPr>
+      <w:bookmarkStart w:id="86" w:name="_Toc494736911"/>
+      <w:r>
+        <w:rPr>
+          <w:rFonts w:cstheme="minorHAnsi"/>
+        </w:rPr>
+        <w:t>Descripción</w:t>
+      </w:r>
       <w:bookmarkEnd w:id="86"/>
-    </w:p>
-    <w:p>
-      <w:pPr>
-        <w:pStyle w:val="PSI-Ttulo3"/>
-        <w:jc w:val="both"/>
-        <w:rPr>
-          <w:rFonts w:cstheme="minorHAnsi"/>
-        </w:rPr>
-      </w:pPr>
-      <w:bookmarkStart w:id="87" w:name="_Toc494736911"/>
-      <w:r>
-        <w:rPr>
-          <w:rFonts w:cstheme="minorHAnsi"/>
-        </w:rPr>
-        <w:t>Descripción</w:t>
-      </w:r>
-      <w:bookmarkEnd w:id="87"/>
     </w:p>
     <w:p>
       <w:pPr>
@@ -19808,7 +19806,7 @@
           <w:rFonts w:cstheme="minorHAnsi"/>
         </w:rPr>
       </w:pPr>
-      <w:bookmarkStart w:id="88" w:name="_Toc494736912"/>
+      <w:bookmarkStart w:id="87" w:name="_Toc494736912"/>
       <w:r>
         <w:rPr>
           <w:rFonts w:cstheme="minorHAnsi"/>
@@ -19821,24 +19819,24 @@
         </w:rPr>
         <w:t>- Buscar Permiso</w:t>
       </w:r>
+      <w:bookmarkEnd w:id="87"/>
+    </w:p>
+    <w:p>
+      <w:pPr>
+        <w:pStyle w:val="PSI-Ttulo3"/>
+        <w:jc w:val="both"/>
+        <w:rPr>
+          <w:rFonts w:cstheme="minorHAnsi"/>
+        </w:rPr>
+      </w:pPr>
+      <w:bookmarkStart w:id="88" w:name="_Toc494736913"/>
+      <w:r>
+        <w:rPr>
+          <w:rFonts w:cstheme="minorHAnsi"/>
+        </w:rPr>
+        <w:t>Descripción</w:t>
+      </w:r>
       <w:bookmarkEnd w:id="88"/>
-    </w:p>
-    <w:p>
-      <w:pPr>
-        <w:pStyle w:val="PSI-Ttulo3"/>
-        <w:jc w:val="both"/>
-        <w:rPr>
-          <w:rFonts w:cstheme="minorHAnsi"/>
-        </w:rPr>
-      </w:pPr>
-      <w:bookmarkStart w:id="89" w:name="_Toc494736913"/>
-      <w:r>
-        <w:rPr>
-          <w:rFonts w:cstheme="minorHAnsi"/>
-        </w:rPr>
-        <w:t>Descripción</w:t>
-      </w:r>
-      <w:bookmarkEnd w:id="89"/>
     </w:p>
     <w:p>
       <w:pPr>
@@ -20169,7 +20167,7 @@
           <w:rFonts w:cstheme="minorHAnsi"/>
         </w:rPr>
       </w:pPr>
-      <w:bookmarkStart w:id="90" w:name="_Toc494736914"/>
+      <w:bookmarkStart w:id="89" w:name="_Toc494736914"/>
       <w:r>
         <w:rPr>
           <w:rFonts w:cstheme="minorHAnsi"/>
@@ -20182,24 +20180,24 @@
         </w:rPr>
         <w:t>- Borrar Permiso</w:t>
       </w:r>
+      <w:bookmarkEnd w:id="89"/>
+    </w:p>
+    <w:p>
+      <w:pPr>
+        <w:pStyle w:val="PSI-Ttulo3"/>
+        <w:jc w:val="both"/>
+        <w:rPr>
+          <w:rFonts w:cstheme="minorHAnsi"/>
+        </w:rPr>
+      </w:pPr>
+      <w:bookmarkStart w:id="90" w:name="_Toc494736915"/>
+      <w:r>
+        <w:rPr>
+          <w:rFonts w:cstheme="minorHAnsi"/>
+        </w:rPr>
+        <w:t>Descripción</w:t>
+      </w:r>
       <w:bookmarkEnd w:id="90"/>
-    </w:p>
-    <w:p>
-      <w:pPr>
-        <w:pStyle w:val="PSI-Ttulo3"/>
-        <w:jc w:val="both"/>
-        <w:rPr>
-          <w:rFonts w:cstheme="minorHAnsi"/>
-        </w:rPr>
-      </w:pPr>
-      <w:bookmarkStart w:id="91" w:name="_Toc494736915"/>
-      <w:r>
-        <w:rPr>
-          <w:rFonts w:cstheme="minorHAnsi"/>
-        </w:rPr>
-        <w:t>Descripción</w:t>
-      </w:r>
-      <w:bookmarkEnd w:id="91"/>
     </w:p>
     <w:p>
       <w:pPr>
@@ -20585,7 +20583,7 @@
         <w:pStyle w:val="PSI-Ttulo1"/>
         <w:jc w:val="both"/>
       </w:pPr>
-      <w:bookmarkStart w:id="92" w:name="_Toc494736916"/>
+      <w:bookmarkStart w:id="91" w:name="_Toc494736916"/>
       <w:r>
         <w:t>Diagramas Asociados</w:t>
       </w:r>
@@ -20593,26 +20591,26 @@
       <w:bookmarkEnd w:id="42"/>
       <w:bookmarkEnd w:id="43"/>
       <w:bookmarkEnd w:id="44"/>
+      <w:bookmarkEnd w:id="91"/>
+    </w:p>
+    <w:p>
+      <w:pPr>
+        <w:pStyle w:val="PSI-Ttulo2"/>
+        <w:jc w:val="both"/>
+        <w:rPr>
+          <w:rFonts w:asciiTheme="minorHAnsi" w:hAnsiTheme="minorHAnsi" w:cstheme="minorHAnsi"/>
+        </w:rPr>
+      </w:pPr>
+      <w:bookmarkStart w:id="92" w:name="_Toc234903959"/>
+      <w:bookmarkStart w:id="93" w:name="_Toc494736917"/>
+      <w:r>
+        <w:rPr>
+          <w:rFonts w:asciiTheme="minorHAnsi" w:hAnsiTheme="minorHAnsi" w:cstheme="minorHAnsi"/>
+        </w:rPr>
+        <w:t>Diagrama de casos de uso</w:t>
+      </w:r>
       <w:bookmarkEnd w:id="92"/>
-    </w:p>
-    <w:p>
-      <w:pPr>
-        <w:pStyle w:val="PSI-Ttulo2"/>
-        <w:jc w:val="both"/>
-        <w:rPr>
-          <w:rFonts w:asciiTheme="minorHAnsi" w:hAnsiTheme="minorHAnsi" w:cstheme="minorHAnsi"/>
-        </w:rPr>
-      </w:pPr>
-      <w:bookmarkStart w:id="93" w:name="_Toc234903959"/>
-      <w:bookmarkStart w:id="94" w:name="_Toc494736917"/>
-      <w:r>
-        <w:rPr>
-          <w:rFonts w:asciiTheme="minorHAnsi" w:hAnsiTheme="minorHAnsi" w:cstheme="minorHAnsi"/>
-        </w:rPr>
-        <w:t>Diagrama de casos de uso</w:t>
-      </w:r>
       <w:bookmarkEnd w:id="93"/>
-      <w:bookmarkEnd w:id="94"/>
     </w:p>
     <w:p>
       <w:pPr>
@@ -20690,6 +20688,61 @@
       <w:pPr>
         <w:jc w:val="both"/>
       </w:pPr>
+      <w:r>
+        <w:rPr>
+          <w:noProof/>
+          <w:lang w:val="es-AR" w:eastAsia="es-AR"/>
+        </w:rPr>
+        <w:lastRenderedPageBreak/>
+        <w:drawing>
+          <wp:inline distT="0" distB="0" distL="0" distR="0" wp14:anchorId="589269F2" wp14:editId="2B8CFD96">
+            <wp:extent cx="6553693" cy="4464996"/>
+            <wp:effectExtent l="0" t="0" r="0" b="0"/>
+            <wp:docPr id="1" name="Imagen 1" descr="C:\Users\usuario\Desktop\Tempus\yenu.git\trunk\03. Analisis y diseño\02. Casos de uso\01. Diagramas\01. Casos de uso\DCU - Tempus detallado.jpg"/>
+            <wp:cNvGraphicFramePr>
+              <a:graphicFrameLocks xmlns:a="http://schemas.openxmlformats.org/drawingml/2006/main" noChangeAspect="1"/>
+            </wp:cNvGraphicFramePr>
+            <a:graphic xmlns:a="http://schemas.openxmlformats.org/drawingml/2006/main">
+              <a:graphicData uri="http://schemas.openxmlformats.org/drawingml/2006/picture">
+                <pic:pic xmlns:pic="http://schemas.openxmlformats.org/drawingml/2006/picture">
+                  <pic:nvPicPr>
+                    <pic:cNvPr id="0" name="Picture 1" descr="C:\Users\usuario\Desktop\Tempus\yenu.git\trunk\03. Analisis y diseño\02. Casos de uso\01. Diagramas\01. Casos de uso\DCU - Tempus detallado.jpg"/>
+                    <pic:cNvPicPr>
+                      <a:picLocks noChangeAspect="1" noChangeArrowheads="1"/>
+                    </pic:cNvPicPr>
+                  </pic:nvPicPr>
+                  <pic:blipFill>
+                    <a:blip r:embed="rId15">
+                      <a:extLst>
+                        <a:ext uri="{28A0092B-C50C-407E-A947-70E740481C1C}">
+                          <a14:useLocalDpi xmlns:a14="http://schemas.microsoft.com/office/drawing/2010/main" val="0"/>
+                        </a:ext>
+                      </a:extLst>
+                    </a:blip>
+                    <a:srcRect/>
+                    <a:stretch>
+                      <a:fillRect/>
+                    </a:stretch>
+                  </pic:blipFill>
+                  <pic:spPr bwMode="auto">
+                    <a:xfrm>
+                      <a:off x="0" y="0"/>
+                      <a:ext cx="6557192" cy="4467380"/>
+                    </a:xfrm>
+                    <a:prstGeom prst="rect">
+                      <a:avLst/>
+                    </a:prstGeom>
+                    <a:noFill/>
+                    <a:ln>
+                      <a:noFill/>
+                    </a:ln>
+                  </pic:spPr>
+                </pic:pic>
+              </a:graphicData>
+            </a:graphic>
+          </wp:inline>
+        </w:drawing>
+      </w:r>
     </w:p>
     <w:p>
       <w:pPr>
@@ -20699,15 +20752,14 @@
           <w:rFonts w:asciiTheme="minorHAnsi" w:hAnsiTheme="minorHAnsi" w:cstheme="minorHAnsi"/>
         </w:rPr>
       </w:pPr>
-      <w:bookmarkStart w:id="95" w:name="_Toc494736918"/>
+      <w:bookmarkStart w:id="94" w:name="_Toc494736918"/>
       <w:r>
         <w:rPr>
           <w:rFonts w:asciiTheme="minorHAnsi" w:hAnsiTheme="minorHAnsi" w:cstheme="minorHAnsi"/>
         </w:rPr>
-        <w:lastRenderedPageBreak/>
         <w:t>Diagramas de Paquetes</w:t>
       </w:r>
-      <w:bookmarkEnd w:id="95"/>
+      <w:bookmarkEnd w:id="94"/>
     </w:p>
     <w:p>
       <w:pPr>
@@ -20788,6 +20840,7 @@
           <w:noProof/>
           <w:lang w:eastAsia="es-AR"/>
         </w:rPr>
+        <w:lastRenderedPageBreak/>
         <w:drawing>
           <wp:inline distT="0" distB="0" distL="0" distR="0" wp14:anchorId="5EA69CD9" wp14:editId="38DC2173">
             <wp:extent cx="3955311" cy="2829244"/>
@@ -20804,7 +20857,7 @@
                     <pic:cNvPicPr/>
                   </pic:nvPicPr>
                   <pic:blipFill>
-                    <a:blip r:embed="rId15" cstate="print"/>
+                    <a:blip r:embed="rId16" cstate="print"/>
                     <a:stretch>
                       <a:fillRect/>
                     </a:stretch>
@@ -20833,14 +20886,14 @@
           <w:rFonts w:asciiTheme="minorHAnsi" w:hAnsiTheme="minorHAnsi" w:cstheme="minorHAnsi"/>
         </w:rPr>
       </w:pPr>
-      <w:bookmarkStart w:id="96" w:name="_Toc494736919"/>
+      <w:bookmarkStart w:id="95" w:name="_Toc494736919"/>
       <w:r>
         <w:rPr>
           <w:rFonts w:asciiTheme="minorHAnsi" w:hAnsiTheme="minorHAnsi" w:cstheme="minorHAnsi"/>
         </w:rPr>
         <w:t>Diagrama de componentes</w:t>
       </w:r>
-      <w:bookmarkEnd w:id="96"/>
+      <w:bookmarkEnd w:id="95"/>
     </w:p>
     <w:p>
       <w:pPr>
@@ -20943,7 +20996,7 @@
                     <pic:cNvPicPr/>
                   </pic:nvPicPr>
                   <pic:blipFill>
-                    <a:blip r:embed="rId16" cstate="print"/>
+                    <a:blip r:embed="rId17" cstate="print"/>
                     <a:stretch>
                       <a:fillRect/>
                     </a:stretch>
@@ -20981,28 +21034,22 @@
           <w:rFonts w:asciiTheme="minorHAnsi" w:hAnsiTheme="minorHAnsi" w:cstheme="minorHAnsi"/>
         </w:rPr>
       </w:pPr>
-      <w:bookmarkStart w:id="97" w:name="_Toc494736920"/>
+      <w:bookmarkStart w:id="96" w:name="_Toc494736920"/>
       <w:r>
         <w:rPr>
           <w:rFonts w:asciiTheme="minorHAnsi" w:hAnsiTheme="minorHAnsi" w:cstheme="minorHAnsi"/>
         </w:rPr>
         <w:t>Diagrama de Clases</w:t>
       </w:r>
-      <w:bookmarkEnd w:id="97"/>
-    </w:p>
-    <w:p>
-      <w:pPr>
-        <w:jc w:val="both"/>
-        <w:rPr>
-          <w:rFonts w:cstheme="minorHAnsi"/>
-        </w:rPr>
-      </w:pPr>
-      <w:r>
-        <w:rPr>
-          <w:rFonts w:cstheme="minorHAnsi"/>
-        </w:rPr>
-        <w:t>[</w:t>
-      </w:r>
+      <w:bookmarkEnd w:id="96"/>
+    </w:p>
+    <w:p>
+      <w:pPr>
+        <w:jc w:val="both"/>
+        <w:rPr>
+          <w:rFonts w:cstheme="minorHAnsi"/>
+        </w:rPr>
+      </w:pPr>
       <w:r>
         <w:rPr>
           <w:rFonts w:cstheme="minorHAnsi"/>
@@ -21196,67 +21243,38 @@
         </w:rPr>
         <w:t>.</w:t>
       </w:r>
-      <w:r>
+    </w:p>
+    <w:p>
+      <w:pPr>
+        <w:pStyle w:val="Prrafodelista"/>
+        <w:ind w:firstLine="0"/>
+        <w:jc w:val="both"/>
         <w:rPr>
           <w:rFonts w:cstheme="minorHAnsi"/>
           <w:lang w:val="en-US"/>
         </w:rPr>
-        <w:t>]</w:t>
-      </w:r>
-    </w:p>
-    <w:p>
-      <w:pPr>
-        <w:pStyle w:val="PSI-ComentarioVieta"/>
-        <w:numPr>
-          <w:ilvl w:val="0"/>
-          <w:numId w:val="0"/>
-        </w:numPr>
-        <w:ind w:left="1072" w:hanging="360"/>
-        <w:rPr>
-          <w:rFonts w:cstheme="minorHAnsi"/>
-          <w:lang w:val="en-US"/>
-        </w:rPr>
-      </w:pPr>
-    </w:p>
-    <w:p>
-      <w:pPr>
-        <w:pStyle w:val="PSI-ComentarioVieta"/>
-        <w:numPr>
-          <w:ilvl w:val="0"/>
-          <w:numId w:val="0"/>
-        </w:numPr>
-        <w:ind w:left="1072" w:hanging="360"/>
-        <w:rPr>
-          <w:rFonts w:cstheme="minorHAnsi"/>
-          <w:lang w:val="en-US"/>
-        </w:rPr>
-      </w:pPr>
-    </w:p>
-    <w:p>
-      <w:pPr>
-        <w:pStyle w:val="PSI-ComentarioVieta"/>
-        <w:numPr>
-          <w:ilvl w:val="0"/>
-          <w:numId w:val="0"/>
-        </w:numPr>
-        <w:ind w:left="709" w:hanging="360"/>
-        <w:jc w:val="center"/>
-        <w:rPr>
-          <w:rFonts w:cstheme="minorHAnsi"/>
-        </w:rPr>
-      </w:pPr>
-      <w:r>
-        <w:rPr>
-          <w:rFonts w:cstheme="minorHAnsi"/>
-          <w:noProof/>
-          <w:lang w:eastAsia="es-AR"/>
+      </w:pPr>
+    </w:p>
+    <w:p>
+      <w:pPr>
+        <w:pStyle w:val="Prrafodelista"/>
+        <w:ind w:firstLine="0"/>
+        <w:jc w:val="both"/>
+        <w:rPr>
+          <w:rFonts w:cstheme="minorHAnsi"/>
+        </w:rPr>
+      </w:pPr>
+      <w:r>
+        <w:rPr>
+          <w:rFonts w:cstheme="minorHAnsi"/>
+          <w:lang w:val="es-AR"/>
         </w:rPr>
         <w:lastRenderedPageBreak/>
         <w:drawing>
-          <wp:inline distT="0" distB="0" distL="0" distR="0" wp14:anchorId="21330EAD" wp14:editId="3EC6D92A">
-            <wp:extent cx="5400040" cy="4446270"/>
-            <wp:effectExtent l="19050" t="0" r="0" b="0"/>
-            <wp:docPr id="11" name="10 Imagen" descr="Diagrama6.jpeg"/>
+          <wp:inline distT="0" distB="0" distL="0" distR="0" wp14:anchorId="1B054265" wp14:editId="49085E39">
+            <wp:extent cx="5400040" cy="3404506"/>
+            <wp:effectExtent l="0" t="0" r="0" b="0"/>
+            <wp:docPr id="15" name="Imagen 1"/>
             <wp:cNvGraphicFramePr>
               <a:graphicFrameLocks xmlns:a="http://schemas.openxmlformats.org/drawingml/2006/main" noChangeAspect="1"/>
             </wp:cNvGraphicFramePr>
@@ -21264,11 +21282,19 @@
               <a:graphicData uri="http://schemas.openxmlformats.org/drawingml/2006/picture">
                 <pic:pic xmlns:pic="http://schemas.openxmlformats.org/drawingml/2006/picture">
                   <pic:nvPicPr>
-                    <pic:cNvPr id="0" name="Diagrama6.jpeg"/>
-                    <pic:cNvPicPr/>
+                    <pic:cNvPr id="2" name="Imagen 1"/>
+                    <pic:cNvPicPr>
+                      <a:picLocks noChangeAspect="1"/>
+                    </pic:cNvPicPr>
                   </pic:nvPicPr>
                   <pic:blipFill>
-                    <a:blip r:embed="rId17" cstate="print"/>
+                    <a:blip r:embed="rId18">
+                      <a:extLst>
+                        <a:ext uri="{28A0092B-C50C-407E-A947-70E740481C1C}">
+                          <a14:useLocalDpi xmlns:a14="http://schemas.microsoft.com/office/drawing/2010/main" val="0"/>
+                        </a:ext>
+                      </a:extLst>
+                    </a:blip>
                     <a:stretch>
                       <a:fillRect/>
                     </a:stretch>
@@ -21276,7 +21302,7 @@
                   <pic:spPr>
                     <a:xfrm>
                       <a:off x="0" y="0"/>
-                      <a:ext cx="5400040" cy="4446270"/>
+                      <a:ext cx="5400040" cy="3404506"/>
                     </a:xfrm>
                     <a:prstGeom prst="rect">
                       <a:avLst/>
@@ -21288,10 +21314,104 @@
           </wp:inline>
         </w:drawing>
       </w:r>
+      <w:bookmarkStart w:id="97" w:name="_GoBack"/>
+      <w:r>
+        <w:rPr>
+          <w:rFonts w:cstheme="minorHAnsi"/>
+          <w:lang w:val="es-AR"/>
+        </w:rPr>
+        <w:lastRenderedPageBreak/>
+        <w:drawing>
+          <wp:inline distT="0" distB="0" distL="0" distR="0" wp14:anchorId="19FFAECD" wp14:editId="186B7DAB">
+            <wp:extent cx="5820770" cy="6020893"/>
+            <wp:effectExtent l="0" t="0" r="0" b="0"/>
+            <wp:docPr id="14" name="Imagen 6"/>
+            <wp:cNvGraphicFramePr>
+              <a:graphicFrameLocks xmlns:a="http://schemas.openxmlformats.org/drawingml/2006/main" noChangeAspect="1"/>
+            </wp:cNvGraphicFramePr>
+            <a:graphic xmlns:a="http://schemas.openxmlformats.org/drawingml/2006/main">
+              <a:graphicData uri="http://schemas.openxmlformats.org/drawingml/2006/picture">
+                <pic:pic xmlns:pic="http://schemas.openxmlformats.org/drawingml/2006/picture">
+                  <pic:nvPicPr>
+                    <pic:cNvPr id="7" name="Imagen 6"/>
+                    <pic:cNvPicPr>
+                      <a:picLocks noChangeAspect="1"/>
+                    </pic:cNvPicPr>
+                  </pic:nvPicPr>
+                  <pic:blipFill>
+                    <a:blip r:embed="rId19" cstate="print">
+                      <a:extLst>
+                        <a:ext uri="{28A0092B-C50C-407E-A947-70E740481C1C}">
+                          <a14:useLocalDpi xmlns:a14="http://schemas.microsoft.com/office/drawing/2010/main" val="0"/>
+                        </a:ext>
+                      </a:extLst>
+                    </a:blip>
+                    <a:stretch>
+                      <a:fillRect/>
+                    </a:stretch>
+                  </pic:blipFill>
+                  <pic:spPr>
+                    <a:xfrm>
+                      <a:off x="0" y="0"/>
+                      <a:ext cx="5835257" cy="6035878"/>
+                    </a:xfrm>
+                    <a:prstGeom prst="rect">
+                      <a:avLst/>
+                    </a:prstGeom>
+                  </pic:spPr>
+                </pic:pic>
+              </a:graphicData>
+            </a:graphic>
+          </wp:inline>
+        </w:drawing>
+      </w:r>
+      <w:bookmarkEnd w:id="97"/>
+    </w:p>
+    <w:p>
+      <w:pPr>
+        <w:pStyle w:val="PSI-ComentarioVieta"/>
+        <w:numPr>
+          <w:ilvl w:val="0"/>
+          <w:numId w:val="0"/>
+        </w:numPr>
+        <w:ind w:left="1072" w:hanging="360"/>
+        <w:rPr>
+          <w:rFonts w:cstheme="minorHAnsi"/>
+          <w:lang w:val="en-US"/>
+        </w:rPr>
+      </w:pPr>
+    </w:p>
+    <w:p>
+      <w:pPr>
+        <w:pStyle w:val="PSI-ComentarioVieta"/>
+        <w:numPr>
+          <w:ilvl w:val="0"/>
+          <w:numId w:val="0"/>
+        </w:numPr>
+        <w:ind w:left="1072" w:hanging="360"/>
+        <w:rPr>
+          <w:rFonts w:cstheme="minorHAnsi"/>
+          <w:lang w:val="en-US"/>
+        </w:rPr>
+      </w:pPr>
+    </w:p>
+    <w:p>
+      <w:pPr>
+        <w:pStyle w:val="PSI-ComentarioVieta"/>
+        <w:numPr>
+          <w:ilvl w:val="0"/>
+          <w:numId w:val="0"/>
+        </w:numPr>
+        <w:ind w:left="709" w:hanging="360"/>
+        <w:jc w:val="center"/>
+        <w:rPr>
+          <w:rFonts w:cstheme="minorHAnsi"/>
+        </w:rPr>
+      </w:pPr>
     </w:p>
     <w:sectPr>
-      <w:headerReference w:type="default" r:id="rId18"/>
-      <w:footerReference w:type="default" r:id="rId19"/>
+      <w:headerReference w:type="default" r:id="rId20"/>
+      <w:footerReference w:type="default" r:id="rId21"/>
       <w:pgSz w:w="11906" w:h="16838"/>
       <w:pgMar w:top="1535" w:right="1701" w:bottom="1417" w:left="1701" w:header="567" w:footer="572" w:gutter="0"/>
       <w:cols w:space="708"/>
@@ -25341,7 +25461,6 @@
   <w:style w:type="character" w:default="1" w:styleId="Fuentedeprrafopredeter">
     <w:name w:val="Default Paragraph Font"/>
     <w:uiPriority w:val="1"/>
-    <w:semiHidden/>
     <w:unhideWhenUsed/>
   </w:style>
   <w:style w:type="table" w:default="1" w:styleId="Tablanormal">
@@ -26576,7 +26695,7 @@
 </file>
 
 <file path=customXml/itemProps2.xml><?xml version="1.0" encoding="utf-8"?>
-<ds:datastoreItem xmlns:ds="http://schemas.openxmlformats.org/officeDocument/2006/customXml" ds:itemID="{EA076F2B-E143-4B96-9075-18EBE4889068}">
+<ds:datastoreItem xmlns:ds="http://schemas.openxmlformats.org/officeDocument/2006/customXml" ds:itemID="{4F669C1C-1416-4680-9471-B3FD13BC465C}">
   <ds:schemaRefs>
     <ds:schemaRef ds:uri="http://schemas.openxmlformats.org/officeDocument/2006/bibliography"/>
   </ds:schemaRefs>

--- a/03. Analisis y diseño/02. Casos de uso/Modelo de Casos de Uso.docx
+++ b/03. Analisis y diseño/02. Casos de uso/Modelo de Casos de Uso.docx
@@ -6408,7 +6408,19 @@
         <w:rPr>
           <w:rFonts w:cstheme="minorHAnsi"/>
         </w:rPr>
-        <w:t>. El usuario que utilice la aplicación móvil de Tempus podrá recibir notificaciones cuando se realicen actualizaciones en la información de horarios de cursada y mesas de examen.</w:t>
+        <w:t>. El usuario que utilice la aplicación móvil de Tempus podrá recibir notificaciones cuando se realicen actualizaciones en la información de horarios de cursada y mesas de examen</w:t>
+      </w:r>
+      <w:r>
+        <w:rPr>
+          <w:rFonts w:cstheme="minorHAnsi"/>
+        </w:rPr>
+        <w:t xml:space="preserve"> almacenados previamente en favoritos</w:t>
+      </w:r>
+      <w:r>
+        <w:rPr>
+          <w:rFonts w:cstheme="minorHAnsi"/>
+        </w:rPr>
+        <w:t>.</w:t>
       </w:r>
     </w:p>
     <w:p>
@@ -6906,7 +6918,15 @@
                 <w:rFonts w:cstheme="minorHAnsi"/>
                 <w:i/>
               </w:rPr>
-              <w:t>El actor interviene en todos los casos de uso, pero se ocupa específicamente de los siguientes:</w:t>
+              <w:t xml:space="preserve">El actor interviene en todos los casos de uso, pero se ocupa </w:t>
+            </w:r>
+            <w:r>
+              <w:rPr>
+                <w:rFonts w:cstheme="minorHAnsi"/>
+                <w:i/>
+              </w:rPr>
+              <w:lastRenderedPageBreak/>
+              <w:t>específicamente de los siguientes:</w:t>
             </w:r>
           </w:p>
           <w:p>
@@ -6922,7 +6942,6 @@
                 <w:rFonts w:cstheme="minorHAnsi"/>
                 <w:i/>
               </w:rPr>
-              <w:lastRenderedPageBreak/>
               <w:t>Caso de Uso 19</w:t>
             </w:r>
             <w:r>
@@ -13048,6 +13067,13 @@
           <w:rFonts w:cstheme="minorHAnsi"/>
           <w:lang w:eastAsia="ar-SA"/>
         </w:rPr>
+        <w:t xml:space="preserve"> Luego guarda la consulta realizada en favoritos. </w:t>
+      </w:r>
+      <w:r>
+        <w:rPr>
+          <w:rFonts w:cstheme="minorHAnsi"/>
+          <w:lang w:eastAsia="ar-SA"/>
+        </w:rPr>
         <w:t>El actor ahora planifica recibir notificaciones sobre</w:t>
       </w:r>
       <w:r>
@@ -13069,7 +13095,7 @@
           <w:rFonts w:cstheme="minorHAnsi"/>
           <w:lang w:eastAsia="ar-SA"/>
         </w:rPr>
-        <w:t xml:space="preserve"> u horario de cursada consultado</w:t>
+        <w:t xml:space="preserve"> u horario de cursada almacenada</w:t>
       </w:r>
       <w:r>
         <w:rPr>
@@ -13093,6 +13119,13 @@
           <w:lang w:eastAsia="ar-SA"/>
         </w:rPr>
         <w:t xml:space="preserve">Caminos Básicos </w:t>
+      </w:r>
+      <w:r>
+        <w:rPr>
+          <w:rFonts w:cstheme="minorHAnsi"/>
+          <w:lang w:eastAsia="ar-SA"/>
+        </w:rPr>
+        <w:t>Favorito</w:t>
       </w:r>
     </w:p>
     <w:p>
@@ -13120,7 +13153,14 @@
           <w:rFonts w:cstheme="minorHAnsi"/>
           <w:lang w:eastAsia="ar-SA"/>
         </w:rPr>
-        <w:t xml:space="preserve"> para recibir notificaciones sobre las</w:t>
+        <w:t xml:space="preserve"> para almacenar información</w:t>
+      </w:r>
+      <w:r>
+        <w:rPr>
+          <w:rFonts w:cstheme="minorHAnsi"/>
+          <w:lang w:eastAsia="ar-SA"/>
+        </w:rPr>
+        <w:t xml:space="preserve"> sobre las</w:t>
       </w:r>
       <w:r>
         <w:rPr>
@@ -13134,21 +13174,21 @@
           <w:rFonts w:cstheme="minorHAnsi"/>
           <w:lang w:eastAsia="ar-SA"/>
         </w:rPr>
-        <w:t xml:space="preserve"> </w:t>
-      </w:r>
-      <w:r>
-        <w:rPr>
-          <w:rFonts w:cstheme="minorHAnsi"/>
-          <w:lang w:eastAsia="ar-SA"/>
-        </w:rPr>
-        <w:t xml:space="preserve">y/o horarios de cursada </w:t>
-      </w:r>
-      <w:r>
-        <w:rPr>
-          <w:rFonts w:cstheme="minorHAnsi"/>
-          <w:lang w:eastAsia="ar-SA"/>
-        </w:rPr>
-        <w:t>en la app</w:t>
+        <w:t xml:space="preserve"> y/o horarios de cursada</w:t>
+      </w:r>
+      <w:r>
+        <w:rPr>
+          <w:rFonts w:cstheme="minorHAnsi"/>
+          <w:lang w:eastAsia="ar-SA"/>
+        </w:rPr>
+        <w:t xml:space="preserve"> consultado e</w:t>
+      </w:r>
+      <w:r>
+        <w:rPr>
+          <w:rFonts w:cstheme="minorHAnsi"/>
+          <w:lang w:eastAsia="ar-SA"/>
+        </w:rPr>
+        <w:t>n la app</w:t>
       </w:r>
       <w:r>
         <w:rPr>
@@ -13177,21 +13217,21 @@
           <w:rFonts w:cstheme="minorHAnsi"/>
           <w:lang w:eastAsia="ar-SA"/>
         </w:rPr>
-        <w:t xml:space="preserve">El sistema le presenta una pantalla donde podrá seleccionar </w:t>
-      </w:r>
-      <w:r>
-        <w:rPr>
-          <w:rFonts w:cstheme="minorHAnsi"/>
-          <w:lang w:eastAsia="ar-SA"/>
-        </w:rPr>
-        <w:t xml:space="preserve">si desea recibir notificaciones en caso que hayan nuevas novedades o cambios en la mesa de examen </w:t>
-      </w:r>
-      <w:r>
-        <w:rPr>
-          <w:rFonts w:cstheme="minorHAnsi"/>
-          <w:lang w:eastAsia="ar-SA"/>
-        </w:rPr>
-        <w:t>y/o horario de cursada consultada</w:t>
+        <w:t xml:space="preserve">El sistema le presenta una pantalla donde podrá </w:t>
+      </w:r>
+      <w:r>
+        <w:rPr>
+          <w:rFonts w:cstheme="minorHAnsi"/>
+          <w:lang w:eastAsia="ar-SA"/>
+        </w:rPr>
+        <w:t>almacenar como favorito la consulta realizada y recibir notificaciones en caso que hayan cambios en la mesa de examen y</w:t>
+      </w:r>
+      <w:r>
+        <w:rPr>
+          <w:rFonts w:cstheme="minorHAnsi"/>
+          <w:lang w:eastAsia="ar-SA"/>
+        </w:rPr>
+        <w:t>/o horario de cursada guardada</w:t>
       </w:r>
       <w:r>
         <w:rPr>
@@ -13220,28 +13260,65 @@
           <w:rFonts w:cstheme="minorHAnsi"/>
           <w:lang w:eastAsia="ar-SA"/>
         </w:rPr>
-        <w:t>Si el actor seleccionó</w:t>
-      </w:r>
-      <w:r>
-        <w:rPr>
-          <w:rFonts w:cstheme="minorHAnsi"/>
-          <w:lang w:eastAsia="ar-SA"/>
-        </w:rPr>
-        <w:t xml:space="preserve"> que desea recibir not</w:t>
-      </w:r>
-      <w:r>
-        <w:rPr>
-          <w:rFonts w:cstheme="minorHAnsi"/>
-          <w:lang w:eastAsia="ar-SA"/>
-        </w:rPr>
-        <w:t>ificaciones, el sistema guardará</w:t>
-      </w:r>
-      <w:r>
-        <w:rPr>
-          <w:rFonts w:cstheme="minorHAnsi"/>
-          <w:lang w:eastAsia="ar-SA"/>
-        </w:rPr>
-        <w:t xml:space="preserve"> información de la app, para luego poder notificar al usuario.</w:t>
+        <w:t>Si el actor desea guardar en favorito y recibir notificaciones, el sistema guardará</w:t>
+      </w:r>
+      <w:r>
+        <w:rPr>
+          <w:rFonts w:cstheme="minorHAnsi"/>
+          <w:lang w:eastAsia="ar-SA"/>
+        </w:rPr>
+        <w:t xml:space="preserve"> información en la base de datos </w:t>
+      </w:r>
+      <w:proofErr w:type="gramStart"/>
+      <w:r>
+        <w:rPr>
+          <w:rFonts w:cstheme="minorHAnsi"/>
+          <w:lang w:eastAsia="ar-SA"/>
+        </w:rPr>
+        <w:t xml:space="preserve">local </w:t>
+      </w:r>
+      <w:r>
+        <w:rPr>
+          <w:rFonts w:cstheme="minorHAnsi"/>
+          <w:lang w:eastAsia="ar-SA"/>
+        </w:rPr>
+        <w:t>,</w:t>
+      </w:r>
+      <w:proofErr w:type="gramEnd"/>
+      <w:r>
+        <w:rPr>
+          <w:rFonts w:cstheme="minorHAnsi"/>
+          <w:lang w:eastAsia="ar-SA"/>
+        </w:rPr>
+        <w:t xml:space="preserve"> para luego poder </w:t>
+      </w:r>
+      <w:r>
+        <w:rPr>
+          <w:rFonts w:cstheme="minorHAnsi"/>
+          <w:lang w:eastAsia="ar-SA"/>
+        </w:rPr>
+        <w:t>mostrar la misma</w:t>
+      </w:r>
+      <w:r>
+        <w:rPr>
+          <w:rFonts w:cstheme="minorHAnsi"/>
+          <w:lang w:eastAsia="ar-SA"/>
+        </w:rPr>
+        <w:t xml:space="preserve"> cuando lo desee y notificar al usuario</w:t>
+      </w:r>
+      <w:r>
+        <w:rPr>
+          <w:rFonts w:cstheme="minorHAnsi"/>
+          <w:lang w:eastAsia="ar-SA"/>
+        </w:rPr>
+        <w:t xml:space="preserve"> sobre nuevos cambios de esa información almacenada</w:t>
+      </w:r>
+      <w:r>
+        <w:rPr>
+          <w:rFonts w:cstheme="minorHAnsi"/>
+          <w:lang w:eastAsia="ar-SA"/>
+        </w:rPr>
+        <w:t>.</w:t>
       </w:r>
     </w:p>
     <w:p>
@@ -13271,6 +13348,7 @@
         <w:ind w:left="426" w:firstLine="0"/>
         <w:jc w:val="both"/>
         <w:rPr>
+          <w:rFonts w:cstheme="minorHAnsi"/>
           <w:lang w:eastAsia="ar-SA"/>
         </w:rPr>
       </w:pPr>
@@ -13344,7 +13422,269 @@
           <w:rFonts w:cstheme="minorHAnsi"/>
           <w:lang w:eastAsia="ar-SA"/>
         </w:rPr>
-        <w:t xml:space="preserve">so termina cuando el actor elije entre recibir notificaciones o no. En caso de querer recibir notificaciones, el sistema guarda la información de la app para enviar notificaciones. </w:t>
+        <w:t xml:space="preserve">so termina cuando el actor elije entre guardar en favoritos o no. En caso de querer guardar en favoritos, el sistema guarda la información en el </w:t>
+      </w:r>
+      <w:proofErr w:type="spellStart"/>
+      <w:r>
+        <w:rPr>
+          <w:rFonts w:cstheme="minorHAnsi"/>
+          <w:lang w:eastAsia="ar-SA"/>
+        </w:rPr>
+        <w:t>storage</w:t>
+      </w:r>
+      <w:proofErr w:type="spellEnd"/>
+      <w:r>
+        <w:rPr>
+          <w:rFonts w:cstheme="minorHAnsi"/>
+          <w:lang w:eastAsia="ar-SA"/>
+        </w:rPr>
+        <w:t xml:space="preserve"> local y  si ocurre alguna modificación en el registro almacenado en favorito, la misma será notificada. </w:t>
+      </w:r>
+    </w:p>
+    <w:p>
+      <w:pPr>
+        <w:pStyle w:val="Prrafodelista"/>
+        <w:ind w:left="426" w:firstLine="0"/>
+        <w:jc w:val="both"/>
+        <w:rPr>
+          <w:lang w:eastAsia="ar-SA"/>
+        </w:rPr>
+      </w:pPr>
+    </w:p>
+    <w:p>
+      <w:pPr>
+        <w:jc w:val="both"/>
+        <w:rPr>
+          <w:rFonts w:cstheme="minorHAnsi"/>
+          <w:lang w:eastAsia="ar-SA"/>
+        </w:rPr>
+      </w:pPr>
+      <w:r>
+        <w:rPr>
+          <w:rFonts w:cstheme="minorHAnsi"/>
+          <w:lang w:eastAsia="ar-SA"/>
+        </w:rPr>
+        <w:t>Caminos Básicos Notificaciones</w:t>
+      </w:r>
+    </w:p>
+    <w:p>
+      <w:pPr>
+        <w:pStyle w:val="Prrafodelista"/>
+        <w:numPr>
+          <w:ilvl w:val="0"/>
+          <w:numId w:val="39"/>
+        </w:numPr>
+        <w:jc w:val="both"/>
+        <w:rPr>
+          <w:rFonts w:cstheme="minorHAnsi"/>
+          <w:lang w:eastAsia="ar-SA"/>
+        </w:rPr>
+      </w:pPr>
+      <w:r>
+        <w:rPr>
+          <w:rFonts w:cstheme="minorHAnsi"/>
+          <w:lang w:eastAsia="ar-SA"/>
+        </w:rPr>
+        <w:t>El actor invoca al caso de uso para recibir notificaciones</w:t>
+      </w:r>
+      <w:r>
+        <w:rPr>
+          <w:rFonts w:cstheme="minorHAnsi"/>
+          <w:lang w:eastAsia="ar-SA"/>
+        </w:rPr>
+        <w:t xml:space="preserve"> </w:t>
+      </w:r>
+      <w:r>
+        <w:rPr>
+          <w:rFonts w:cstheme="minorHAnsi"/>
+          <w:lang w:eastAsia="ar-SA"/>
+        </w:rPr>
+        <w:t xml:space="preserve"> sobre las mesas de examen </w:t>
+      </w:r>
+      <w:r>
+        <w:rPr>
+          <w:rFonts w:cstheme="minorHAnsi"/>
+          <w:lang w:eastAsia="ar-SA"/>
+        </w:rPr>
+        <w:t xml:space="preserve">y/o horarios de cursada </w:t>
+      </w:r>
+      <w:r>
+        <w:rPr>
+          <w:rFonts w:cstheme="minorHAnsi"/>
+          <w:lang w:eastAsia="ar-SA"/>
+        </w:rPr>
+        <w:t xml:space="preserve">almacenados como favoritos </w:t>
+      </w:r>
+      <w:r>
+        <w:rPr>
+          <w:rFonts w:cstheme="minorHAnsi"/>
+          <w:lang w:eastAsia="ar-SA"/>
+        </w:rPr>
+        <w:t>en la app.</w:t>
+      </w:r>
+    </w:p>
+    <w:p>
+      <w:pPr>
+        <w:pStyle w:val="Prrafodelista"/>
+        <w:numPr>
+          <w:ilvl w:val="0"/>
+          <w:numId w:val="39"/>
+        </w:numPr>
+        <w:jc w:val="both"/>
+        <w:rPr>
+          <w:rFonts w:cstheme="minorHAnsi"/>
+          <w:lang w:eastAsia="ar-SA"/>
+        </w:rPr>
+      </w:pPr>
+      <w:r>
+        <w:rPr>
+          <w:rFonts w:cstheme="minorHAnsi"/>
+          <w:lang w:eastAsia="ar-SA"/>
+        </w:rPr>
+        <w:t xml:space="preserve">El sistema le presenta una pantalla donde podrá </w:t>
+      </w:r>
+      <w:r>
+        <w:rPr>
+          <w:rFonts w:cstheme="minorHAnsi"/>
+          <w:lang w:eastAsia="ar-SA"/>
+        </w:rPr>
+        <w:t xml:space="preserve">consultar </w:t>
+      </w:r>
+      <w:r>
+        <w:rPr>
+          <w:rFonts w:cstheme="minorHAnsi"/>
+          <w:lang w:eastAsia="ar-SA"/>
+        </w:rPr>
+        <w:t>favorito</w:t>
+      </w:r>
+      <w:r>
+        <w:rPr>
+          <w:rFonts w:cstheme="minorHAnsi"/>
+          <w:lang w:eastAsia="ar-SA"/>
+        </w:rPr>
+        <w:t xml:space="preserve">s y observar si hay  notificaciones de </w:t>
+      </w:r>
+      <w:r>
+        <w:rPr>
+          <w:rFonts w:cstheme="minorHAnsi"/>
+          <w:lang w:eastAsia="ar-SA"/>
+        </w:rPr>
+        <w:t xml:space="preserve">cambios en la mesa de examen </w:t>
+      </w:r>
+      <w:r>
+        <w:rPr>
+          <w:rFonts w:cstheme="minorHAnsi"/>
+          <w:lang w:eastAsia="ar-SA"/>
+        </w:rPr>
+        <w:t>y</w:t>
+      </w:r>
+      <w:r>
+        <w:rPr>
+          <w:rFonts w:cstheme="minorHAnsi"/>
+          <w:lang w:eastAsia="ar-SA"/>
+        </w:rPr>
+        <w:t>/o horario de cursada almacenados</w:t>
+      </w:r>
+      <w:r>
+        <w:rPr>
+          <w:rFonts w:cstheme="minorHAnsi"/>
+          <w:lang w:eastAsia="ar-SA"/>
+        </w:rPr>
+        <w:t>.</w:t>
+      </w:r>
+    </w:p>
+    <w:p>
+      <w:pPr>
+        <w:pStyle w:val="Prrafodelista"/>
+        <w:numPr>
+          <w:ilvl w:val="0"/>
+          <w:numId w:val="39"/>
+        </w:numPr>
+        <w:ind w:left="426" w:hanging="11"/>
+        <w:jc w:val="both"/>
+        <w:rPr>
+          <w:lang w:eastAsia="ar-SA"/>
+        </w:rPr>
+      </w:pPr>
+      <w:r>
+        <w:rPr>
+          <w:rFonts w:cstheme="minorHAnsi"/>
+          <w:lang w:eastAsia="ar-SA"/>
+        </w:rPr>
+        <w:t>La instancia del caso de uso finaliza.</w:t>
+      </w:r>
+    </w:p>
+    <w:p>
+      <w:pPr>
+        <w:pStyle w:val="Prrafodelista"/>
+        <w:numPr>
+          <w:ilvl w:val="0"/>
+          <w:numId w:val="39"/>
+        </w:numPr>
+        <w:tabs>
+          <w:tab w:val="left" w:pos="567"/>
+        </w:tabs>
+        <w:jc w:val="both"/>
+        <w:rPr>
+          <w:rFonts w:cstheme="minorHAnsi"/>
+          <w:lang w:eastAsia="ar-SA"/>
+        </w:rPr>
+      </w:pPr>
+      <w:r>
+        <w:rPr>
+          <w:rFonts w:cstheme="minorHAnsi"/>
+          <w:lang w:eastAsia="ar-SA"/>
+        </w:rPr>
+        <w:t>La instancia del caso de uso termina cuando se muestran las notificaciones actualizadas. Al comparar las fecha  de cada favorito almacenado localmente, con las fecha de actualización de los registros en la base de datos.</w:t>
+      </w:r>
+    </w:p>
+    <w:p>
+      <w:pPr>
+        <w:tabs>
+          <w:tab w:val="left" w:pos="567"/>
+        </w:tabs>
+        <w:jc w:val="both"/>
+        <w:rPr>
+          <w:rFonts w:cstheme="minorHAnsi"/>
+          <w:lang w:eastAsia="ar-SA"/>
+        </w:rPr>
+      </w:pPr>
+      <w:proofErr w:type="spellStart"/>
+      <w:r>
+        <w:rPr>
+          <w:rFonts w:cstheme="minorHAnsi"/>
+          <w:lang w:eastAsia="ar-SA"/>
+        </w:rPr>
+        <w:t>Postcondición</w:t>
+      </w:r>
+      <w:proofErr w:type="spellEnd"/>
+      <w:r>
+        <w:rPr>
+          <w:rFonts w:cstheme="minorHAnsi"/>
+          <w:lang w:eastAsia="ar-SA"/>
+        </w:rPr>
+        <w:t xml:space="preserve">: </w:t>
+      </w:r>
+    </w:p>
+    <w:p>
+      <w:pPr>
+        <w:tabs>
+          <w:tab w:val="left" w:pos="567"/>
+        </w:tabs>
+        <w:ind w:left="426" w:firstLine="0"/>
+        <w:jc w:val="both"/>
+        <w:rPr>
+          <w:rFonts w:cstheme="minorHAnsi"/>
+          <w:lang w:eastAsia="ar-SA"/>
+        </w:rPr>
+      </w:pPr>
+      <w:r>
+        <w:rPr>
+          <w:rFonts w:cstheme="minorHAnsi"/>
+          <w:lang w:eastAsia="ar-SA"/>
+        </w:rPr>
+        <w:lastRenderedPageBreak/>
+        <w:t>La instancia del caso de uso termina cuando se muestran las notificaciones actualizadas. Al comparar las fecha  de cada favorito almacenado localmente, con las fecha de actualización de los registros en la base de datos.</w:t>
       </w:r>
     </w:p>
     <w:p>
@@ -13356,6 +13696,8 @@
         </w:rPr>
       </w:pPr>
       <w:bookmarkStart w:id="53" w:name="_Toc494736878"/>
+      <w:bookmarkStart w:id="54" w:name="_GoBack"/>
+      <w:bookmarkEnd w:id="54"/>
       <w:r>
         <w:rPr>
           <w:rFonts w:cstheme="minorHAnsi"/>
@@ -13378,14 +13720,14 @@
           <w:rFonts w:cstheme="minorHAnsi"/>
         </w:rPr>
       </w:pPr>
-      <w:bookmarkStart w:id="54" w:name="_Toc494736879"/>
+      <w:bookmarkStart w:id="55" w:name="_Toc494736879"/>
       <w:r>
         <w:rPr>
           <w:rFonts w:cstheme="minorHAnsi"/>
         </w:rPr>
         <w:t>Descripción</w:t>
       </w:r>
-      <w:bookmarkEnd w:id="54"/>
+      <w:bookmarkEnd w:id="55"/>
     </w:p>
     <w:p>
       <w:pPr>
@@ -13633,7 +13975,6 @@
           <w:rFonts w:cstheme="minorHAnsi"/>
           <w:lang w:eastAsia="ar-SA"/>
         </w:rPr>
-        <w:lastRenderedPageBreak/>
         <w:t xml:space="preserve">El sistema presenta otra pantalla, donde muestra los resultados obtenidos, detallando sector, aula, desde y hasta que hora se encuentra disponible el aula. </w:t>
       </w:r>
     </w:p>
@@ -13758,7 +14099,7 @@
           <w:rFonts w:cstheme="minorHAnsi"/>
         </w:rPr>
       </w:pPr>
-      <w:bookmarkStart w:id="55" w:name="_Toc494736880"/>
+      <w:bookmarkStart w:id="56" w:name="_Toc494736880"/>
       <w:r>
         <w:rPr>
           <w:rFonts w:cstheme="minorHAnsi"/>
@@ -13771,7 +14112,7 @@
         </w:rPr>
         <w:t>- Informe Horarios de cursada</w:t>
       </w:r>
-      <w:bookmarkEnd w:id="55"/>
+      <w:bookmarkEnd w:id="56"/>
     </w:p>
     <w:p>
       <w:pPr>
@@ -13781,14 +14122,14 @@
           <w:rFonts w:cstheme="minorHAnsi"/>
         </w:rPr>
       </w:pPr>
-      <w:bookmarkStart w:id="56" w:name="_Toc494736881"/>
+      <w:bookmarkStart w:id="57" w:name="_Toc494736881"/>
       <w:r>
         <w:rPr>
           <w:rFonts w:cstheme="minorHAnsi"/>
         </w:rPr>
         <w:t>Descripción</w:t>
       </w:r>
-      <w:bookmarkEnd w:id="56"/>
+      <w:bookmarkEnd w:id="57"/>
     </w:p>
     <w:p>
       <w:pPr>
@@ -13922,6 +14263,7 @@
           <w:rFonts w:cstheme="minorHAnsi"/>
           <w:lang w:eastAsia="ar-SA"/>
         </w:rPr>
+        <w:lastRenderedPageBreak/>
         <w:t>El sistema</w:t>
       </w:r>
       <w:r>
@@ -14083,7 +14425,7 @@
           <w:rFonts w:cstheme="minorHAnsi"/>
         </w:rPr>
       </w:pPr>
-      <w:bookmarkStart w:id="57" w:name="_Toc494736882"/>
+      <w:bookmarkStart w:id="58" w:name="_Toc494736882"/>
       <w:r>
         <w:rPr>
           <w:rFonts w:cstheme="minorHAnsi"/>
@@ -14096,7 +14438,7 @@
         </w:rPr>
         <w:t>- Buscar Aula</w:t>
       </w:r>
-      <w:bookmarkEnd w:id="57"/>
+      <w:bookmarkEnd w:id="58"/>
     </w:p>
     <w:p>
       <w:pPr>
@@ -14106,14 +14448,14 @@
           <w:rFonts w:cstheme="minorHAnsi"/>
         </w:rPr>
       </w:pPr>
-      <w:bookmarkStart w:id="58" w:name="_Toc494736883"/>
+      <w:bookmarkStart w:id="59" w:name="_Toc494736883"/>
       <w:r>
         <w:rPr>
           <w:rFonts w:cstheme="minorHAnsi"/>
         </w:rPr>
         <w:t>Descripción</w:t>
       </w:r>
-      <w:bookmarkEnd w:id="58"/>
+      <w:bookmarkEnd w:id="59"/>
     </w:p>
     <w:p>
       <w:pPr>
@@ -14176,7 +14518,6 @@
           <w:rFonts w:cstheme="minorHAnsi"/>
           <w:lang w:eastAsia="ar-SA"/>
         </w:rPr>
-        <w:lastRenderedPageBreak/>
         <w:t xml:space="preserve">Caminos Básicos </w:t>
       </w:r>
     </w:p>
@@ -14398,14 +14739,14 @@
           <w:rFonts w:cstheme="minorHAnsi"/>
         </w:rPr>
       </w:pPr>
-      <w:bookmarkStart w:id="59" w:name="_Toc494736884"/>
+      <w:bookmarkStart w:id="60" w:name="_Toc494736884"/>
       <w:r>
         <w:rPr>
           <w:rFonts w:cstheme="minorHAnsi"/>
         </w:rPr>
         <w:t>Caso de Uso 14- Borrar  Horarios de Cursada</w:t>
       </w:r>
-      <w:bookmarkEnd w:id="59"/>
+      <w:bookmarkEnd w:id="60"/>
     </w:p>
     <w:p>
       <w:pPr>
@@ -14415,14 +14756,14 @@
           <w:rFonts w:cstheme="minorHAnsi"/>
         </w:rPr>
       </w:pPr>
-      <w:bookmarkStart w:id="60" w:name="_Toc494736885"/>
+      <w:bookmarkStart w:id="61" w:name="_Toc494736885"/>
       <w:r>
         <w:rPr>
           <w:rFonts w:cstheme="minorHAnsi"/>
         </w:rPr>
         <w:t>Descripción</w:t>
       </w:r>
-      <w:bookmarkEnd w:id="60"/>
+      <w:bookmarkEnd w:id="61"/>
     </w:p>
     <w:p>
       <w:pPr>
@@ -14513,6 +14854,7 @@
           <w:rFonts w:cstheme="minorHAnsi"/>
           <w:lang w:eastAsia="ar-SA"/>
         </w:rPr>
+        <w:lastRenderedPageBreak/>
         <w:t xml:space="preserve">Caminos Básicos </w:t>
       </w:r>
     </w:p>
@@ -14741,14 +15083,14 @@
           <w:rFonts w:cstheme="minorHAnsi"/>
         </w:rPr>
       </w:pPr>
-      <w:bookmarkStart w:id="61" w:name="_Toc494736886"/>
+      <w:bookmarkStart w:id="62" w:name="_Toc494736886"/>
       <w:r>
         <w:rPr>
           <w:rFonts w:cstheme="minorHAnsi"/>
         </w:rPr>
         <w:t>Caso de Uso 15- Borrar  Mesas de Examen</w:t>
       </w:r>
-      <w:bookmarkEnd w:id="61"/>
+      <w:bookmarkEnd w:id="62"/>
     </w:p>
     <w:p>
       <w:pPr>
@@ -14758,14 +15100,14 @@
           <w:rFonts w:cstheme="minorHAnsi"/>
         </w:rPr>
       </w:pPr>
-      <w:bookmarkStart w:id="62" w:name="_Toc494736887"/>
+      <w:bookmarkStart w:id="63" w:name="_Toc494736887"/>
       <w:r>
         <w:rPr>
           <w:rFonts w:cstheme="minorHAnsi"/>
         </w:rPr>
         <w:t>Descripción</w:t>
       </w:r>
-      <w:bookmarkEnd w:id="62"/>
+      <w:bookmarkEnd w:id="63"/>
     </w:p>
     <w:p>
       <w:pPr>
@@ -14856,7 +15198,6 @@
           <w:rFonts w:cstheme="minorHAnsi"/>
           <w:lang w:eastAsia="ar-SA"/>
         </w:rPr>
-        <w:lastRenderedPageBreak/>
         <w:t xml:space="preserve">Caminos Básicos </w:t>
       </w:r>
     </w:p>
@@ -15091,14 +15432,14 @@
           <w:rFonts w:cstheme="minorHAnsi"/>
         </w:rPr>
       </w:pPr>
-      <w:bookmarkStart w:id="63" w:name="_Toc494736888"/>
+      <w:bookmarkStart w:id="64" w:name="_Toc494736888"/>
       <w:r>
         <w:rPr>
           <w:rFonts w:cstheme="minorHAnsi"/>
         </w:rPr>
         <w:t>Caso de Uso 16- Modificar  Aula</w:t>
       </w:r>
-      <w:bookmarkEnd w:id="63"/>
+      <w:bookmarkEnd w:id="64"/>
     </w:p>
     <w:p>
       <w:pPr>
@@ -15108,14 +15449,14 @@
           <w:rFonts w:cstheme="minorHAnsi"/>
         </w:rPr>
       </w:pPr>
-      <w:bookmarkStart w:id="64" w:name="_Toc494736889"/>
+      <w:bookmarkStart w:id="65" w:name="_Toc494736889"/>
       <w:r>
         <w:rPr>
           <w:rFonts w:cstheme="minorHAnsi"/>
         </w:rPr>
         <w:t>Descripción</w:t>
       </w:r>
-      <w:bookmarkEnd w:id="64"/>
+      <w:bookmarkEnd w:id="65"/>
     </w:p>
     <w:p>
       <w:pPr>
@@ -15162,6 +15503,7 @@
           <w:rFonts w:cstheme="minorHAnsi"/>
           <w:lang w:eastAsia="ar-SA"/>
         </w:rPr>
+        <w:lastRenderedPageBreak/>
         <w:t>Flujo de sucesos</w:t>
       </w:r>
     </w:p>
@@ -15372,7 +15714,7 @@
           <w:rFonts w:cstheme="minorHAnsi"/>
         </w:rPr>
       </w:pPr>
-      <w:bookmarkStart w:id="65" w:name="_Toc494736890"/>
+      <w:bookmarkStart w:id="66" w:name="_Toc494736890"/>
       <w:r>
         <w:rPr>
           <w:rFonts w:cstheme="minorHAnsi"/>
@@ -15385,7 +15727,7 @@
         </w:rPr>
         <w:t>- Borrar  Aula</w:t>
       </w:r>
-      <w:bookmarkEnd w:id="65"/>
+      <w:bookmarkEnd w:id="66"/>
     </w:p>
     <w:p>
       <w:pPr>
@@ -15395,14 +15737,14 @@
           <w:rFonts w:cstheme="minorHAnsi"/>
         </w:rPr>
       </w:pPr>
-      <w:bookmarkStart w:id="66" w:name="_Toc494736891"/>
+      <w:bookmarkStart w:id="67" w:name="_Toc494736891"/>
       <w:r>
         <w:rPr>
           <w:rFonts w:cstheme="minorHAnsi"/>
         </w:rPr>
         <w:t>Descripción</w:t>
       </w:r>
-      <w:bookmarkEnd w:id="66"/>
+      <w:bookmarkEnd w:id="67"/>
     </w:p>
     <w:p>
       <w:pPr>
@@ -15433,7 +15775,6 @@
           <w:rFonts w:cstheme="minorHAnsi"/>
           <w:lang w:eastAsia="ar-SA"/>
         </w:rPr>
-        <w:lastRenderedPageBreak/>
         <w:t>El actor  Administrador o  Secretaria Académica,  ha  ingresado al sitio web del sistema, ha solicitado el Ingreso al sistema, el cual  debe haber sido aceptado, ha buscado el aula que se va  hacer borrada. Ahora el actor planifica borrar  aula.</w:t>
       </w:r>
     </w:p>
@@ -15644,7 +15985,7 @@
           <w:rFonts w:cstheme="minorHAnsi"/>
         </w:rPr>
       </w:pPr>
-      <w:bookmarkStart w:id="67" w:name="_Toc494736892"/>
+      <w:bookmarkStart w:id="68" w:name="_Toc494736892"/>
       <w:r>
         <w:rPr>
           <w:rFonts w:cstheme="minorHAnsi"/>
@@ -15657,7 +15998,7 @@
         </w:rPr>
         <w:t>- Generar horarios de  Aula</w:t>
       </w:r>
-      <w:bookmarkEnd w:id="67"/>
+      <w:bookmarkEnd w:id="68"/>
     </w:p>
     <w:p>
       <w:pPr>
@@ -15667,14 +16008,14 @@
           <w:rFonts w:cstheme="minorHAnsi"/>
         </w:rPr>
       </w:pPr>
-      <w:bookmarkStart w:id="68" w:name="_Toc494736893"/>
+      <w:bookmarkStart w:id="69" w:name="_Toc494736893"/>
       <w:r>
         <w:rPr>
           <w:rFonts w:cstheme="minorHAnsi"/>
         </w:rPr>
         <w:t>Descripción</w:t>
       </w:r>
-      <w:bookmarkEnd w:id="68"/>
+      <w:bookmarkEnd w:id="69"/>
     </w:p>
     <w:p>
       <w:pPr>
@@ -15705,7 +16046,15 @@
           <w:rFonts w:cstheme="minorHAnsi"/>
           <w:lang w:eastAsia="ar-SA"/>
         </w:rPr>
-        <w:t>El actor  Administrador o  Secretaria Académica,  ha  ingresado al sitio web del sistema, ha solicitado el Ingreso al sistema, el cual  debe haber sido aceptado, ha buscado el aula, de la cual desea obtener información de los días y horarios que se encuentra ocupada por alguna asignatura en especial. Ahora el actor planifica generar horarios de  aula.</w:t>
+        <w:t xml:space="preserve">El actor  Administrador o  Secretaria Académica,  ha  ingresado al sitio web del sistema, ha solicitado el Ingreso al sistema, el cual  debe haber sido aceptado, ha buscado el aula, de la </w:t>
+      </w:r>
+      <w:r>
+        <w:rPr>
+          <w:rFonts w:cstheme="minorHAnsi"/>
+          <w:lang w:eastAsia="ar-SA"/>
+        </w:rPr>
+        <w:lastRenderedPageBreak/>
+        <w:t>cual desea obtener información de los días y horarios que se encuentra ocupada por alguna asignatura en especial. Ahora el actor planifica generar horarios de  aula.</w:t>
       </w:r>
     </w:p>
     <w:p>
@@ -16000,12 +16349,11 @@
           <w:rFonts w:cstheme="minorHAnsi"/>
         </w:rPr>
       </w:pPr>
-      <w:bookmarkStart w:id="69" w:name="_Toc494736894"/>
-      <w:r>
-        <w:rPr>
-          <w:rFonts w:cstheme="minorHAnsi"/>
-        </w:rPr>
-        <w:lastRenderedPageBreak/>
+      <w:bookmarkStart w:id="70" w:name="_Toc494736894"/>
+      <w:r>
+        <w:rPr>
+          <w:rFonts w:cstheme="minorHAnsi"/>
+        </w:rPr>
         <w:t>Caso de Uso 19</w:t>
       </w:r>
       <w:r>
@@ -16014,7 +16362,7 @@
         </w:rPr>
         <w:t>- Crear Usuario</w:t>
       </w:r>
-      <w:bookmarkEnd w:id="69"/>
+      <w:bookmarkEnd w:id="70"/>
     </w:p>
     <w:p>
       <w:pPr>
@@ -16024,14 +16372,14 @@
           <w:rFonts w:cstheme="minorHAnsi"/>
         </w:rPr>
       </w:pPr>
-      <w:bookmarkStart w:id="70" w:name="_Toc494736895"/>
+      <w:bookmarkStart w:id="71" w:name="_Toc494736895"/>
       <w:r>
         <w:rPr>
           <w:rFonts w:cstheme="minorHAnsi"/>
         </w:rPr>
         <w:t>Descripción</w:t>
       </w:r>
-      <w:bookmarkEnd w:id="70"/>
+      <w:bookmarkEnd w:id="71"/>
     </w:p>
     <w:p>
       <w:pPr>
@@ -16402,11 +16750,12 @@
           <w:rFonts w:cstheme="minorHAnsi"/>
         </w:rPr>
       </w:pPr>
-      <w:bookmarkStart w:id="71" w:name="_Toc494736896"/>
-      <w:r>
-        <w:rPr>
-          <w:rFonts w:cstheme="minorHAnsi"/>
-        </w:rPr>
+      <w:bookmarkStart w:id="72" w:name="_Toc494736896"/>
+      <w:r>
+        <w:rPr>
+          <w:rFonts w:cstheme="minorHAnsi"/>
+        </w:rPr>
+        <w:lastRenderedPageBreak/>
         <w:t>Caso de Uso 20</w:t>
       </w:r>
       <w:r>
@@ -16415,7 +16764,7 @@
         </w:rPr>
         <w:t>- Buscar Usuario</w:t>
       </w:r>
-      <w:bookmarkEnd w:id="71"/>
+      <w:bookmarkEnd w:id="72"/>
     </w:p>
     <w:p>
       <w:pPr>
@@ -16425,14 +16774,14 @@
           <w:rFonts w:cstheme="minorHAnsi"/>
         </w:rPr>
       </w:pPr>
-      <w:bookmarkStart w:id="72" w:name="_Toc494736897"/>
+      <w:bookmarkStart w:id="73" w:name="_Toc494736897"/>
       <w:r>
         <w:rPr>
           <w:rFonts w:cstheme="minorHAnsi"/>
         </w:rPr>
         <w:t>Descripción</w:t>
       </w:r>
-      <w:bookmarkEnd w:id="72"/>
+      <w:bookmarkEnd w:id="73"/>
     </w:p>
     <w:p>
       <w:pPr>
@@ -16765,12 +17114,11 @@
           <w:rFonts w:cstheme="minorHAnsi"/>
         </w:rPr>
       </w:pPr>
-      <w:bookmarkStart w:id="73" w:name="_Toc494736898"/>
-      <w:r>
-        <w:rPr>
-          <w:rFonts w:cstheme="minorHAnsi"/>
-        </w:rPr>
-        <w:lastRenderedPageBreak/>
+      <w:bookmarkStart w:id="74" w:name="_Toc494736898"/>
+      <w:r>
+        <w:rPr>
+          <w:rFonts w:cstheme="minorHAnsi"/>
+        </w:rPr>
         <w:t>Caso de Uso 21</w:t>
       </w:r>
       <w:r>
@@ -16779,7 +17127,7 @@
         </w:rPr>
         <w:t>- Modificar Usuario</w:t>
       </w:r>
-      <w:bookmarkEnd w:id="73"/>
+      <w:bookmarkEnd w:id="74"/>
     </w:p>
     <w:p>
       <w:pPr>
@@ -16789,14 +17137,14 @@
           <w:rFonts w:cstheme="minorHAnsi"/>
         </w:rPr>
       </w:pPr>
-      <w:bookmarkStart w:id="74" w:name="_Toc494736899"/>
+      <w:bookmarkStart w:id="75" w:name="_Toc494736899"/>
       <w:r>
         <w:rPr>
           <w:rFonts w:cstheme="minorHAnsi"/>
         </w:rPr>
         <w:t>Descripción</w:t>
       </w:r>
-      <w:bookmarkEnd w:id="74"/>
+      <w:bookmarkEnd w:id="75"/>
     </w:p>
     <w:p>
       <w:pPr>
@@ -17209,6 +17557,7 @@
           <w:rFonts w:cstheme="minorHAnsi"/>
           <w:lang w:eastAsia="ar-SA"/>
         </w:rPr>
+        <w:lastRenderedPageBreak/>
         <w:t xml:space="preserve">La instancia del caso de uso termina cuando </w:t>
       </w:r>
       <w:r>
@@ -17297,7 +17646,7 @@
           <w:rFonts w:cstheme="minorHAnsi"/>
         </w:rPr>
       </w:pPr>
-      <w:bookmarkStart w:id="75" w:name="_Toc494736900"/>
+      <w:bookmarkStart w:id="76" w:name="_Toc494736900"/>
       <w:r>
         <w:rPr>
           <w:rFonts w:cstheme="minorHAnsi"/>
@@ -17310,7 +17659,7 @@
         </w:rPr>
         <w:t>- Borrar Usuario</w:t>
       </w:r>
-      <w:bookmarkEnd w:id="75"/>
+      <w:bookmarkEnd w:id="76"/>
     </w:p>
     <w:p>
       <w:pPr>
@@ -17320,14 +17669,14 @@
           <w:rFonts w:cstheme="minorHAnsi"/>
         </w:rPr>
       </w:pPr>
-      <w:bookmarkStart w:id="76" w:name="_Toc494736901"/>
+      <w:bookmarkStart w:id="77" w:name="_Toc494736901"/>
       <w:r>
         <w:rPr>
           <w:rFonts w:cstheme="minorHAnsi"/>
         </w:rPr>
         <w:t>Descripción</w:t>
       </w:r>
-      <w:bookmarkEnd w:id="76"/>
+      <w:bookmarkEnd w:id="77"/>
     </w:p>
     <w:p>
       <w:pPr>
@@ -17578,7 +17927,6 @@
           <w:rFonts w:cstheme="minorHAnsi"/>
           <w:lang w:eastAsia="ar-SA"/>
         </w:rPr>
-        <w:lastRenderedPageBreak/>
         <w:t>La instancia del caso de uso finaliza.</w:t>
       </w:r>
     </w:p>
@@ -17725,7 +18073,7 @@
           <w:rFonts w:cstheme="minorHAnsi"/>
         </w:rPr>
       </w:pPr>
-      <w:bookmarkStart w:id="77" w:name="_Toc494736902"/>
+      <w:bookmarkStart w:id="78" w:name="_Toc494736902"/>
       <w:r>
         <w:rPr>
           <w:rFonts w:cstheme="minorHAnsi"/>
@@ -17738,7 +18086,7 @@
         </w:rPr>
         <w:t>- Crear Rol</w:t>
       </w:r>
-      <w:bookmarkEnd w:id="77"/>
+      <w:bookmarkEnd w:id="78"/>
     </w:p>
     <w:p>
       <w:pPr>
@@ -17748,14 +18096,14 @@
           <w:rFonts w:cstheme="minorHAnsi"/>
         </w:rPr>
       </w:pPr>
-      <w:bookmarkStart w:id="78" w:name="_Toc494736903"/>
+      <w:bookmarkStart w:id="79" w:name="_Toc494736903"/>
       <w:r>
         <w:rPr>
           <w:rFonts w:cstheme="minorHAnsi"/>
         </w:rPr>
         <w:t>Descripción</w:t>
       </w:r>
-      <w:bookmarkEnd w:id="78"/>
+      <w:bookmarkEnd w:id="79"/>
     </w:p>
     <w:p>
       <w:pPr>
@@ -18138,7 +18486,7 @@
           <w:rFonts w:cstheme="minorHAnsi"/>
         </w:rPr>
       </w:pPr>
-      <w:bookmarkStart w:id="79" w:name="_Toc494736904"/>
+      <w:bookmarkStart w:id="80" w:name="_Toc494736904"/>
       <w:r>
         <w:rPr>
           <w:rFonts w:cstheme="minorHAnsi"/>
@@ -18151,7 +18499,7 @@
         </w:rPr>
         <w:t>- Buscar Rol</w:t>
       </w:r>
-      <w:bookmarkEnd w:id="79"/>
+      <w:bookmarkEnd w:id="80"/>
     </w:p>
     <w:p>
       <w:pPr>
@@ -18161,14 +18509,14 @@
           <w:rFonts w:cstheme="minorHAnsi"/>
         </w:rPr>
       </w:pPr>
-      <w:bookmarkStart w:id="80" w:name="_Toc494736905"/>
+      <w:bookmarkStart w:id="81" w:name="_Toc494736905"/>
       <w:r>
         <w:rPr>
           <w:rFonts w:cstheme="minorHAnsi"/>
         </w:rPr>
         <w:t>Descripción</w:t>
       </w:r>
-      <w:bookmarkEnd w:id="80"/>
+      <w:bookmarkEnd w:id="81"/>
     </w:p>
     <w:p>
       <w:pPr>
@@ -18493,7 +18841,7 @@
           <w:rFonts w:cstheme="minorHAnsi"/>
         </w:rPr>
       </w:pPr>
-      <w:bookmarkStart w:id="81" w:name="_Toc494736906"/>
+      <w:bookmarkStart w:id="82" w:name="_Toc494736906"/>
       <w:r>
         <w:rPr>
           <w:rFonts w:cstheme="minorHAnsi"/>
@@ -18506,7 +18854,7 @@
         </w:rPr>
         <w:t>- Modificar Rol</w:t>
       </w:r>
-      <w:bookmarkEnd w:id="81"/>
+      <w:bookmarkEnd w:id="82"/>
     </w:p>
     <w:p>
       <w:pPr>
@@ -18516,14 +18864,14 @@
           <w:rFonts w:cstheme="minorHAnsi"/>
         </w:rPr>
       </w:pPr>
-      <w:bookmarkStart w:id="82" w:name="_Toc494736907"/>
+      <w:bookmarkStart w:id="83" w:name="_Toc494736907"/>
       <w:r>
         <w:rPr>
           <w:rFonts w:cstheme="minorHAnsi"/>
         </w:rPr>
         <w:t>Descripción</w:t>
       </w:r>
-      <w:bookmarkEnd w:id="82"/>
+      <w:bookmarkEnd w:id="83"/>
     </w:p>
     <w:p>
       <w:pPr>
@@ -18821,6 +19169,7 @@
           <w:rFonts w:cstheme="minorHAnsi"/>
           <w:lang w:eastAsia="ar-SA"/>
         </w:rPr>
+        <w:lastRenderedPageBreak/>
         <w:t>Postcondición</w:t>
       </w:r>
       <w:proofErr w:type="spellEnd"/>
@@ -18973,7 +19322,7 @@
           <w:rFonts w:cstheme="minorHAnsi"/>
         </w:rPr>
       </w:pPr>
-      <w:bookmarkStart w:id="83" w:name="_Toc494736908"/>
+      <w:bookmarkStart w:id="84" w:name="_Toc494736908"/>
       <w:r>
         <w:rPr>
           <w:rFonts w:cstheme="minorHAnsi"/>
@@ -18986,7 +19335,7 @@
         </w:rPr>
         <w:t>- Borrar Rol</w:t>
       </w:r>
-      <w:bookmarkEnd w:id="83"/>
+      <w:bookmarkEnd w:id="84"/>
     </w:p>
     <w:p>
       <w:pPr>
@@ -18996,14 +19345,14 @@
           <w:rFonts w:cstheme="minorHAnsi"/>
         </w:rPr>
       </w:pPr>
-      <w:bookmarkStart w:id="84" w:name="_Toc494736909"/>
+      <w:bookmarkStart w:id="85" w:name="_Toc494736909"/>
       <w:r>
         <w:rPr>
           <w:rFonts w:cstheme="minorHAnsi"/>
         </w:rPr>
         <w:t>Descripción</w:t>
       </w:r>
-      <w:bookmarkEnd w:id="84"/>
+      <w:bookmarkEnd w:id="85"/>
     </w:p>
     <w:p>
       <w:pPr>
@@ -19235,7 +19584,6 @@
           <w:rFonts w:cstheme="minorHAnsi"/>
           <w:lang w:eastAsia="ar-SA"/>
         </w:rPr>
-        <w:lastRenderedPageBreak/>
         <w:t>El sistema presenta una nueva pantalla donde el actor podrá confirmar si está</w:t>
       </w:r>
       <w:r>
@@ -19463,7 +19811,7 @@
           <w:rFonts w:cstheme="minorHAnsi"/>
         </w:rPr>
       </w:pPr>
-      <w:bookmarkStart w:id="85" w:name="_Toc494736910"/>
+      <w:bookmarkStart w:id="86" w:name="_Toc494736910"/>
       <w:r>
         <w:rPr>
           <w:rFonts w:cstheme="minorHAnsi"/>
@@ -19476,7 +19824,7 @@
         </w:rPr>
         <w:t>- Crear Permiso</w:t>
       </w:r>
-      <w:bookmarkEnd w:id="85"/>
+      <w:bookmarkEnd w:id="86"/>
     </w:p>
     <w:p>
       <w:pPr>
@@ -19486,14 +19834,14 @@
           <w:rFonts w:cstheme="minorHAnsi"/>
         </w:rPr>
       </w:pPr>
-      <w:bookmarkStart w:id="86" w:name="_Toc494736911"/>
+      <w:bookmarkStart w:id="87" w:name="_Toc494736911"/>
       <w:r>
         <w:rPr>
           <w:rFonts w:cstheme="minorHAnsi"/>
         </w:rPr>
         <w:t>Descripción</w:t>
       </w:r>
-      <w:bookmarkEnd w:id="86"/>
+      <w:bookmarkEnd w:id="87"/>
     </w:p>
     <w:p>
       <w:pPr>
@@ -19688,6 +20036,7 @@
           <w:rFonts w:cstheme="minorHAnsi"/>
           <w:lang w:eastAsia="ar-SA"/>
         </w:rPr>
+        <w:lastRenderedPageBreak/>
         <w:t>La instancia del caso de uso finaliza.</w:t>
       </w:r>
     </w:p>
@@ -19806,7 +20155,7 @@
           <w:rFonts w:cstheme="minorHAnsi"/>
         </w:rPr>
       </w:pPr>
-      <w:bookmarkStart w:id="87" w:name="_Toc494736912"/>
+      <w:bookmarkStart w:id="88" w:name="_Toc494736912"/>
       <w:r>
         <w:rPr>
           <w:rFonts w:cstheme="minorHAnsi"/>
@@ -19819,7 +20168,7 @@
         </w:rPr>
         <w:t>- Buscar Permiso</w:t>
       </w:r>
-      <w:bookmarkEnd w:id="87"/>
+      <w:bookmarkEnd w:id="88"/>
     </w:p>
     <w:p>
       <w:pPr>
@@ -19829,14 +20178,14 @@
           <w:rFonts w:cstheme="minorHAnsi"/>
         </w:rPr>
       </w:pPr>
-      <w:bookmarkStart w:id="88" w:name="_Toc494736913"/>
+      <w:bookmarkStart w:id="89" w:name="_Toc494736913"/>
       <w:r>
         <w:rPr>
           <w:rFonts w:cstheme="minorHAnsi"/>
         </w:rPr>
         <w:t>Descripción</w:t>
       </w:r>
-      <w:bookmarkEnd w:id="88"/>
+      <w:bookmarkEnd w:id="89"/>
     </w:p>
     <w:p>
       <w:pPr>
@@ -20039,7 +20388,6 @@
           <w:rFonts w:cstheme="minorHAnsi"/>
           <w:lang w:eastAsia="ar-SA"/>
         </w:rPr>
-        <w:lastRenderedPageBreak/>
         <w:t xml:space="preserve">   </w:t>
       </w:r>
       <w:r>
@@ -20167,7 +20515,7 @@
           <w:rFonts w:cstheme="minorHAnsi"/>
         </w:rPr>
       </w:pPr>
-      <w:bookmarkStart w:id="89" w:name="_Toc494736914"/>
+      <w:bookmarkStart w:id="90" w:name="_Toc494736914"/>
       <w:r>
         <w:rPr>
           <w:rFonts w:cstheme="minorHAnsi"/>
@@ -20180,7 +20528,7 @@
         </w:rPr>
         <w:t>- Borrar Permiso</w:t>
       </w:r>
-      <w:bookmarkEnd w:id="89"/>
+      <w:bookmarkEnd w:id="90"/>
     </w:p>
     <w:p>
       <w:pPr>
@@ -20190,14 +20538,14 @@
           <w:rFonts w:cstheme="minorHAnsi"/>
         </w:rPr>
       </w:pPr>
-      <w:bookmarkStart w:id="90" w:name="_Toc494736915"/>
+      <w:bookmarkStart w:id="91" w:name="_Toc494736915"/>
       <w:r>
         <w:rPr>
           <w:rFonts w:cstheme="minorHAnsi"/>
         </w:rPr>
         <w:t>Descripción</w:t>
       </w:r>
-      <w:bookmarkEnd w:id="90"/>
+      <w:bookmarkEnd w:id="91"/>
     </w:p>
     <w:p>
       <w:pPr>
@@ -20583,7 +20931,7 @@
         <w:pStyle w:val="PSI-Ttulo1"/>
         <w:jc w:val="both"/>
       </w:pPr>
-      <w:bookmarkStart w:id="91" w:name="_Toc494736916"/>
+      <w:bookmarkStart w:id="92" w:name="_Toc494736916"/>
       <w:r>
         <w:t>Diagramas Asociados</w:t>
       </w:r>
@@ -20591,7 +20939,7 @@
       <w:bookmarkEnd w:id="42"/>
       <w:bookmarkEnd w:id="43"/>
       <w:bookmarkEnd w:id="44"/>
-      <w:bookmarkEnd w:id="91"/>
+      <w:bookmarkEnd w:id="92"/>
     </w:p>
     <w:p>
       <w:pPr>
@@ -20601,16 +20949,16 @@
           <w:rFonts w:asciiTheme="minorHAnsi" w:hAnsiTheme="minorHAnsi" w:cstheme="minorHAnsi"/>
         </w:rPr>
       </w:pPr>
-      <w:bookmarkStart w:id="92" w:name="_Toc234903959"/>
-      <w:bookmarkStart w:id="93" w:name="_Toc494736917"/>
+      <w:bookmarkStart w:id="93" w:name="_Toc234903959"/>
+      <w:bookmarkStart w:id="94" w:name="_Toc494736917"/>
       <w:r>
         <w:rPr>
           <w:rFonts w:asciiTheme="minorHAnsi" w:hAnsiTheme="minorHAnsi" w:cstheme="minorHAnsi"/>
         </w:rPr>
         <w:t>Diagrama de casos de uso</w:t>
       </w:r>
-      <w:bookmarkEnd w:id="92"/>
       <w:bookmarkEnd w:id="93"/>
+      <w:bookmarkEnd w:id="94"/>
     </w:p>
     <w:p>
       <w:pPr>
@@ -20693,7 +21041,6 @@
           <w:noProof/>
           <w:lang w:val="es-AR" w:eastAsia="es-AR"/>
         </w:rPr>
-        <w:lastRenderedPageBreak/>
         <w:drawing>
           <wp:inline distT="0" distB="0" distL="0" distR="0" wp14:anchorId="589269F2" wp14:editId="2B8CFD96">
             <wp:extent cx="6553693" cy="4464996"/>
@@ -20752,14 +21099,14 @@
           <w:rFonts w:asciiTheme="minorHAnsi" w:hAnsiTheme="minorHAnsi" w:cstheme="minorHAnsi"/>
         </w:rPr>
       </w:pPr>
-      <w:bookmarkStart w:id="94" w:name="_Toc494736918"/>
+      <w:bookmarkStart w:id="95" w:name="_Toc494736918"/>
       <w:r>
         <w:rPr>
           <w:rFonts w:asciiTheme="minorHAnsi" w:hAnsiTheme="minorHAnsi" w:cstheme="minorHAnsi"/>
         </w:rPr>
         <w:t>Diagramas de Paquetes</w:t>
       </w:r>
-      <w:bookmarkEnd w:id="94"/>
+      <w:bookmarkEnd w:id="95"/>
     </w:p>
     <w:p>
       <w:pPr>
@@ -20810,6 +21157,7 @@
         <w:rPr>
           <w:rFonts w:cstheme="minorHAnsi"/>
         </w:rPr>
+        <w:lastRenderedPageBreak/>
         <w:t>Los elementos contenidos en un paquete comparten el mismo espacio de nombres, esto significa que los elementos contenidos en un mismo espacio de nombres específico deben tener nombres únicos</w:t>
       </w:r>
       <w:r>
@@ -20840,7 +21188,6 @@
           <w:noProof/>
           <w:lang w:eastAsia="es-AR"/>
         </w:rPr>
-        <w:lastRenderedPageBreak/>
         <w:drawing>
           <wp:inline distT="0" distB="0" distL="0" distR="0" wp14:anchorId="5EA69CD9" wp14:editId="38DC2173">
             <wp:extent cx="3955311" cy="2829244"/>
@@ -20886,14 +21233,14 @@
           <w:rFonts w:asciiTheme="minorHAnsi" w:hAnsiTheme="minorHAnsi" w:cstheme="minorHAnsi"/>
         </w:rPr>
       </w:pPr>
-      <w:bookmarkStart w:id="95" w:name="_Toc494736919"/>
+      <w:bookmarkStart w:id="96" w:name="_Toc494736919"/>
       <w:r>
         <w:rPr>
           <w:rFonts w:asciiTheme="minorHAnsi" w:hAnsiTheme="minorHAnsi" w:cstheme="minorHAnsi"/>
         </w:rPr>
         <w:t>Diagrama de componentes</w:t>
       </w:r>
-      <w:bookmarkEnd w:id="95"/>
+      <w:bookmarkEnd w:id="96"/>
     </w:p>
     <w:p>
       <w:pPr>
@@ -21034,14 +21381,14 @@
           <w:rFonts w:asciiTheme="minorHAnsi" w:hAnsiTheme="minorHAnsi" w:cstheme="minorHAnsi"/>
         </w:rPr>
       </w:pPr>
-      <w:bookmarkStart w:id="96" w:name="_Toc494736920"/>
+      <w:bookmarkStart w:id="97" w:name="_Toc494736920"/>
       <w:r>
         <w:rPr>
           <w:rFonts w:asciiTheme="minorHAnsi" w:hAnsiTheme="minorHAnsi" w:cstheme="minorHAnsi"/>
         </w:rPr>
         <w:t>Diagrama de Clases</w:t>
       </w:r>
-      <w:bookmarkEnd w:id="96"/>
+      <w:bookmarkEnd w:id="97"/>
     </w:p>
     <w:p>
       <w:pPr>
@@ -21267,7 +21614,8 @@
       <w:r>
         <w:rPr>
           <w:rFonts w:cstheme="minorHAnsi"/>
-          <w:lang w:val="es-AR"/>
+          <w:noProof/>
+          <w:lang w:val="es-AR" w:eastAsia="es-AR"/>
         </w:rPr>
         <w:lastRenderedPageBreak/>
         <w:drawing>
@@ -21314,11 +21662,11 @@
           </wp:inline>
         </w:drawing>
       </w:r>
-      <w:bookmarkStart w:id="97" w:name="_GoBack"/>
-      <w:r>
-        <w:rPr>
-          <w:rFonts w:cstheme="minorHAnsi"/>
-          <w:lang w:val="es-AR"/>
+      <w:r>
+        <w:rPr>
+          <w:rFonts w:cstheme="minorHAnsi"/>
+          <w:noProof/>
+          <w:lang w:val="es-AR" w:eastAsia="es-AR"/>
         </w:rPr>
         <w:lastRenderedPageBreak/>
         <w:drawing>
@@ -21365,7 +21713,6 @@
           </wp:inline>
         </w:drawing>
       </w:r>
-      <w:bookmarkEnd w:id="97"/>
     </w:p>
     <w:p>
       <w:pPr>
@@ -23503,6 +23850,95 @@
     </w:lvl>
   </w:abstractNum>
   <w:abstractNum w:abstractNumId="21">
+    <w:nsid w:val="4A7A7DB0"/>
+    <w:multiLevelType w:val="hybridMultilevel"/>
+    <w:tmpl w:val="B882FA20"/>
+    <w:lvl w:ilvl="0" w:tplc="B4300950">
+      <w:start w:val="1"/>
+      <w:numFmt w:val="decimal"/>
+      <w:lvlText w:val="%1-"/>
+      <w:lvlJc w:val="left"/>
+      <w:pPr>
+        <w:ind w:left="786" w:hanging="360"/>
+      </w:pPr>
+      <w:rPr>
+        <w:rFonts w:hint="default"/>
+      </w:rPr>
+    </w:lvl>
+    <w:lvl w:ilvl="1" w:tplc="2C0A0019" w:tentative="1">
+      <w:start w:val="1"/>
+      <w:numFmt w:val="lowerLetter"/>
+      <w:lvlText w:val="%2."/>
+      <w:lvlJc w:val="left"/>
+      <w:pPr>
+        <w:ind w:left="1506" w:hanging="360"/>
+      </w:pPr>
+    </w:lvl>
+    <w:lvl w:ilvl="2" w:tplc="2C0A001B" w:tentative="1">
+      <w:start w:val="1"/>
+      <w:numFmt w:val="lowerRoman"/>
+      <w:lvlText w:val="%3."/>
+      <w:lvlJc w:val="right"/>
+      <w:pPr>
+        <w:ind w:left="2226" w:hanging="180"/>
+      </w:pPr>
+    </w:lvl>
+    <w:lvl w:ilvl="3" w:tplc="2C0A000F" w:tentative="1">
+      <w:start w:val="1"/>
+      <w:numFmt w:val="decimal"/>
+      <w:lvlText w:val="%4."/>
+      <w:lvlJc w:val="left"/>
+      <w:pPr>
+        <w:ind w:left="2946" w:hanging="360"/>
+      </w:pPr>
+    </w:lvl>
+    <w:lvl w:ilvl="4" w:tplc="2C0A0019" w:tentative="1">
+      <w:start w:val="1"/>
+      <w:numFmt w:val="lowerLetter"/>
+      <w:lvlText w:val="%5."/>
+      <w:lvlJc w:val="left"/>
+      <w:pPr>
+        <w:ind w:left="3666" w:hanging="360"/>
+      </w:pPr>
+    </w:lvl>
+    <w:lvl w:ilvl="5" w:tplc="2C0A001B" w:tentative="1">
+      <w:start w:val="1"/>
+      <w:numFmt w:val="lowerRoman"/>
+      <w:lvlText w:val="%6."/>
+      <w:lvlJc w:val="right"/>
+      <w:pPr>
+        <w:ind w:left="4386" w:hanging="180"/>
+      </w:pPr>
+    </w:lvl>
+    <w:lvl w:ilvl="6" w:tplc="2C0A000F" w:tentative="1">
+      <w:start w:val="1"/>
+      <w:numFmt w:val="decimal"/>
+      <w:lvlText w:val="%7."/>
+      <w:lvlJc w:val="left"/>
+      <w:pPr>
+        <w:ind w:left="5106" w:hanging="360"/>
+      </w:pPr>
+    </w:lvl>
+    <w:lvl w:ilvl="7" w:tplc="2C0A0019" w:tentative="1">
+      <w:start w:val="1"/>
+      <w:numFmt w:val="lowerLetter"/>
+      <w:lvlText w:val="%8."/>
+      <w:lvlJc w:val="left"/>
+      <w:pPr>
+        <w:ind w:left="5826" w:hanging="360"/>
+      </w:pPr>
+    </w:lvl>
+    <w:lvl w:ilvl="8" w:tplc="2C0A001B" w:tentative="1">
+      <w:start w:val="1"/>
+      <w:numFmt w:val="lowerRoman"/>
+      <w:lvlText w:val="%9."/>
+      <w:lvlJc w:val="right"/>
+      <w:pPr>
+        <w:ind w:left="6546" w:hanging="180"/>
+      </w:pPr>
+    </w:lvl>
+  </w:abstractNum>
+  <w:abstractNum w:abstractNumId="22">
     <w:nsid w:val="4BF41664"/>
     <w:multiLevelType w:val="hybridMultilevel"/>
     <w:tmpl w:val="DC7650FC"/>
@@ -23591,7 +24027,7 @@
       </w:pPr>
     </w:lvl>
   </w:abstractNum>
-  <w:abstractNum w:abstractNumId="22">
+  <w:abstractNum w:abstractNumId="23">
     <w:nsid w:val="4C26186C"/>
     <w:multiLevelType w:val="hybridMultilevel"/>
     <w:tmpl w:val="DC7650FC"/>
@@ -23680,7 +24116,7 @@
       </w:pPr>
     </w:lvl>
   </w:abstractNum>
-  <w:abstractNum w:abstractNumId="23">
+  <w:abstractNum w:abstractNumId="24">
     <w:nsid w:val="50063DDC"/>
     <w:multiLevelType w:val="hybridMultilevel"/>
     <w:tmpl w:val="BF8AC386"/>
@@ -23769,7 +24205,7 @@
       </w:pPr>
     </w:lvl>
   </w:abstractNum>
-  <w:abstractNum w:abstractNumId="24">
+  <w:abstractNum w:abstractNumId="25">
     <w:nsid w:val="51185E82"/>
     <w:multiLevelType w:val="hybridMultilevel"/>
     <w:tmpl w:val="F7C4DA26"/>
@@ -23858,7 +24294,7 @@
       </w:pPr>
     </w:lvl>
   </w:abstractNum>
-  <w:abstractNum w:abstractNumId="25">
+  <w:abstractNum w:abstractNumId="26">
     <w:nsid w:val="52D90BB8"/>
     <w:multiLevelType w:val="hybridMultilevel"/>
     <w:tmpl w:val="1D2461DE"/>
@@ -23972,7 +24408,7 @@
       </w:rPr>
     </w:lvl>
   </w:abstractNum>
-  <w:abstractNum w:abstractNumId="26">
+  <w:abstractNum w:abstractNumId="27">
     <w:nsid w:val="55F269FD"/>
     <w:multiLevelType w:val="hybridMultilevel"/>
     <w:tmpl w:val="B9BCFC44"/>
@@ -24085,7 +24521,7 @@
       </w:rPr>
     </w:lvl>
   </w:abstractNum>
-  <w:abstractNum w:abstractNumId="27">
+  <w:abstractNum w:abstractNumId="28">
     <w:nsid w:val="5AE25DD5"/>
     <w:multiLevelType w:val="hybridMultilevel"/>
     <w:tmpl w:val="9B348664"/>
@@ -24174,7 +24610,7 @@
       </w:pPr>
     </w:lvl>
   </w:abstractNum>
-  <w:abstractNum w:abstractNumId="28">
+  <w:abstractNum w:abstractNumId="29">
     <w:nsid w:val="5B1446D8"/>
     <w:multiLevelType w:val="hybridMultilevel"/>
     <w:tmpl w:val="DC7650FC"/>
@@ -24263,7 +24699,7 @@
       </w:pPr>
     </w:lvl>
   </w:abstractNum>
-  <w:abstractNum w:abstractNumId="29">
+  <w:abstractNum w:abstractNumId="30">
     <w:nsid w:val="64DE67FE"/>
     <w:multiLevelType w:val="hybridMultilevel"/>
     <w:tmpl w:val="44668988"/>
@@ -24352,7 +24788,7 @@
       </w:pPr>
     </w:lvl>
   </w:abstractNum>
-  <w:abstractNum w:abstractNumId="30">
+  <w:abstractNum w:abstractNumId="31">
     <w:nsid w:val="66EE77C4"/>
     <w:multiLevelType w:val="hybridMultilevel"/>
     <w:tmpl w:val="DC7650FC"/>
@@ -24441,7 +24877,7 @@
       </w:pPr>
     </w:lvl>
   </w:abstractNum>
-  <w:abstractNum w:abstractNumId="31">
+  <w:abstractNum w:abstractNumId="32">
     <w:nsid w:val="67BE1FDB"/>
     <w:multiLevelType w:val="hybridMultilevel"/>
     <w:tmpl w:val="369AFCFA"/>
@@ -24530,7 +24966,7 @@
       </w:pPr>
     </w:lvl>
   </w:abstractNum>
-  <w:abstractNum w:abstractNumId="32">
+  <w:abstractNum w:abstractNumId="33">
     <w:nsid w:val="68A438E4"/>
     <w:multiLevelType w:val="hybridMultilevel"/>
     <w:tmpl w:val="9B348664"/>
@@ -24619,7 +25055,7 @@
       </w:pPr>
     </w:lvl>
   </w:abstractNum>
-  <w:abstractNum w:abstractNumId="33">
+  <w:abstractNum w:abstractNumId="34">
     <w:nsid w:val="6B2F2B32"/>
     <w:multiLevelType w:val="hybridMultilevel"/>
     <w:tmpl w:val="DC7650FC"/>
@@ -24708,7 +25144,7 @@
       </w:pPr>
     </w:lvl>
   </w:abstractNum>
-  <w:abstractNum w:abstractNumId="34">
+  <w:abstractNum w:abstractNumId="35">
     <w:nsid w:val="75615AC6"/>
     <w:multiLevelType w:val="hybridMultilevel"/>
     <w:tmpl w:val="DC7650FC"/>
@@ -24797,7 +25233,7 @@
       </w:pPr>
     </w:lvl>
   </w:abstractNum>
-  <w:abstractNum w:abstractNumId="35">
+  <w:abstractNum w:abstractNumId="36">
     <w:nsid w:val="77263A53"/>
     <w:multiLevelType w:val="hybridMultilevel"/>
     <w:tmpl w:val="B2924232"/>
@@ -24886,7 +25322,7 @@
       </w:pPr>
     </w:lvl>
   </w:abstractNum>
-  <w:abstractNum w:abstractNumId="36">
+  <w:abstractNum w:abstractNumId="37">
     <w:nsid w:val="7A266578"/>
     <w:multiLevelType w:val="hybridMultilevel"/>
     <w:tmpl w:val="B2924232"/>
@@ -24975,7 +25411,7 @@
       </w:pPr>
     </w:lvl>
   </w:abstractNum>
-  <w:abstractNum w:abstractNumId="37">
+  <w:abstractNum w:abstractNumId="38">
     <w:nsid w:val="7DD64906"/>
     <w:multiLevelType w:val="hybridMultilevel"/>
     <w:tmpl w:val="795E7434"/>
@@ -25090,13 +25526,13 @@
     </w:lvl>
   </w:abstractNum>
   <w:num w:numId="1">
-    <w:abstractNumId w:val="37"/>
+    <w:abstractNumId w:val="38"/>
   </w:num>
   <w:num w:numId="2">
-    <w:abstractNumId w:val="25"/>
+    <w:abstractNumId w:val="26"/>
   </w:num>
   <w:num w:numId="3">
-    <w:abstractNumId w:val="26"/>
+    <w:abstractNumId w:val="27"/>
   </w:num>
   <w:num w:numId="4">
     <w:abstractNumId w:val="11"/>
@@ -25105,13 +25541,13 @@
     <w:abstractNumId w:val="8"/>
   </w:num>
   <w:num w:numId="6">
-    <w:abstractNumId w:val="22"/>
+    <w:abstractNumId w:val="23"/>
   </w:num>
   <w:num w:numId="7">
     <w:abstractNumId w:val="12"/>
   </w:num>
   <w:num w:numId="8">
-    <w:abstractNumId w:val="34"/>
+    <w:abstractNumId w:val="35"/>
   </w:num>
   <w:num w:numId="9">
     <w:abstractNumId w:val="17"/>
@@ -25132,16 +25568,16 @@
     <w:abstractNumId w:val="10"/>
   </w:num>
   <w:num w:numId="15">
-    <w:abstractNumId w:val="30"/>
+    <w:abstractNumId w:val="31"/>
   </w:num>
   <w:num w:numId="16">
     <w:abstractNumId w:val="19"/>
   </w:num>
   <w:num w:numId="17">
-    <w:abstractNumId w:val="36"/>
+    <w:abstractNumId w:val="37"/>
   </w:num>
   <w:num w:numId="18">
-    <w:abstractNumId w:val="35"/>
+    <w:abstractNumId w:val="36"/>
   </w:num>
   <w:num w:numId="19">
     <w:abstractNumId w:val="6"/>
@@ -25150,7 +25586,7 @@
     <w:abstractNumId w:val="0"/>
   </w:num>
   <w:num w:numId="21">
-    <w:abstractNumId w:val="29"/>
+    <w:abstractNumId w:val="30"/>
   </w:num>
   <w:num w:numId="22">
     <w:abstractNumId w:val="20"/>
@@ -25177,31 +25613,34 @@
     <w:abstractNumId w:val="15"/>
   </w:num>
   <w:num w:numId="30">
-    <w:abstractNumId w:val="33"/>
+    <w:abstractNumId w:val="34"/>
   </w:num>
   <w:num w:numId="31">
     <w:abstractNumId w:val="14"/>
   </w:num>
   <w:num w:numId="32">
-    <w:abstractNumId w:val="21"/>
+    <w:abstractNumId w:val="22"/>
   </w:num>
   <w:num w:numId="33">
+    <w:abstractNumId w:val="29"/>
+  </w:num>
+  <w:num w:numId="34">
+    <w:abstractNumId w:val="24"/>
+  </w:num>
+  <w:num w:numId="35">
+    <w:abstractNumId w:val="32"/>
+  </w:num>
+  <w:num w:numId="36">
+    <w:abstractNumId w:val="25"/>
+  </w:num>
+  <w:num w:numId="37">
     <w:abstractNumId w:val="28"/>
   </w:num>
-  <w:num w:numId="34">
-    <w:abstractNumId w:val="23"/>
+  <w:num w:numId="38">
+    <w:abstractNumId w:val="33"/>
   </w:num>
-  <w:num w:numId="35">
-    <w:abstractNumId w:val="31"/>
-  </w:num>
-  <w:num w:numId="36">
-    <w:abstractNumId w:val="24"/>
-  </w:num>
-  <w:num w:numId="37">
-    <w:abstractNumId w:val="27"/>
-  </w:num>
-  <w:num w:numId="38">
-    <w:abstractNumId w:val="32"/>
+  <w:num w:numId="39">
+    <w:abstractNumId w:val="21"/>
   </w:num>
   <w:numIdMacAtCleanup w:val="38"/>
 </w:numbering>
@@ -25461,6 +25900,7 @@
   <w:style w:type="character" w:default="1" w:styleId="Fuentedeprrafopredeter">
     <w:name w:val="Default Paragraph Font"/>
     <w:uiPriority w:val="1"/>
+    <w:semiHidden/>
     <w:unhideWhenUsed/>
   </w:style>
   <w:style w:type="table" w:default="1" w:styleId="Tablanormal">
@@ -26695,7 +27135,7 @@
 </file>
 
 <file path=customXml/itemProps2.xml><?xml version="1.0" encoding="utf-8"?>
-<ds:datastoreItem xmlns:ds="http://schemas.openxmlformats.org/officeDocument/2006/customXml" ds:itemID="{4F669C1C-1416-4680-9471-B3FD13BC465C}">
+<ds:datastoreItem xmlns:ds="http://schemas.openxmlformats.org/officeDocument/2006/customXml" ds:itemID="{7B5F4A5B-A3F6-440A-B6E4-6E399C94EE5F}">
   <ds:schemaRefs>
     <ds:schemaRef ds:uri="http://schemas.openxmlformats.org/officeDocument/2006/bibliography"/>
   </ds:schemaRefs>

--- a/03. Analisis y diseño/02. Casos de uso/Modelo de Casos de Uso.docx
+++ b/03. Analisis y diseño/02. Casos de uso/Modelo de Casos de Uso.docx
@@ -6407,6 +6407,13 @@
       <w:r>
         <w:rPr>
           <w:rFonts w:cstheme="minorHAnsi"/>
+          <w:b/>
+        </w:rPr>
+        <w:t xml:space="preserve"> almacenados en favoritos</w:t>
+      </w:r>
+      <w:r>
+        <w:rPr>
+          <w:rFonts w:cstheme="minorHAnsi"/>
         </w:rPr>
         <w:t>. El usuario que utilice la aplicación móvil de Tempus podrá recibir notificaciones cuando se realicen actualizaciones en la información de horarios de cursada y mesas de examen</w:t>
       </w:r>
@@ -13153,14 +13160,7 @@
           <w:rFonts w:cstheme="minorHAnsi"/>
           <w:lang w:eastAsia="ar-SA"/>
         </w:rPr>
-        <w:t xml:space="preserve"> para almacenar información</w:t>
-      </w:r>
-      <w:r>
-        <w:rPr>
-          <w:rFonts w:cstheme="minorHAnsi"/>
-          <w:lang w:eastAsia="ar-SA"/>
-        </w:rPr>
-        <w:t xml:space="preserve"> sobre las</w:t>
+        <w:t xml:space="preserve"> para almacenar información sobre las</w:t>
       </w:r>
       <w:r>
         <w:rPr>
@@ -13174,21 +13174,7 @@
           <w:rFonts w:cstheme="minorHAnsi"/>
           <w